--- a/TFG-completo.docx
+++ b/TFG-completo.docx
@@ -3,495 +3,39 @@
 <w:document xmlns:wpc="http://schemas.microsoft.com/office/word/2010/wordprocessingCanvas" xmlns:mc="http://schemas.openxmlformats.org/markup-compatibility/2006" xmlns:o="urn:schemas-microsoft-com:office:office" xmlns:r="http://schemas.openxmlformats.org/officeDocument/2006/relationships" xmlns:m="http://schemas.openxmlformats.org/officeDocument/2006/math" xmlns:v="urn:schemas-microsoft-com:vml" xmlns:wp14="http://schemas.microsoft.com/office/word/2010/wordprocessingDrawing" xmlns:wp="http://schemas.openxmlformats.org/drawingml/2006/wordprocessingDrawing" xmlns:w10="urn:schemas-microsoft-com:office:word" xmlns:w="http://schemas.openxmlformats.org/wordprocessingml/2006/main" xmlns:w14="http://schemas.microsoft.com/office/word/2010/wordml" xmlns:w15="http://schemas.microsoft.com/office/word/2012/wordml" xmlns:wpg="http://schemas.microsoft.com/office/word/2010/wordprocessingGroup" xmlns:wpi="http://schemas.microsoft.com/office/word/2010/wordprocessingInk" xmlns:wne="http://schemas.microsoft.com/office/word/2006/wordml" xmlns:wps="http://schemas.microsoft.com/office/word/2010/wordprocessingShape" mc:Ignorable="w14 w15 wp14">
   <w:body>
     <w:p>
-      <w:r>
-        <w:t>Índice</w:t>
-      </w:r>
-    </w:p>
-    <w:p>
-      <w:r>
-        <w:t>Resumen</w:t>
-      </w:r>
-    </w:p>
-    <w:p>
-      <w:proofErr w:type="spellStart"/>
-      <w:r>
-        <w:t>Abstract</w:t>
-      </w:r>
-      <w:proofErr w:type="spellEnd"/>
-    </w:p>
-    <w:p>
-      <w:pPr>
-        <w:pStyle w:val="Prrafodelista"/>
-        <w:numPr>
-          <w:ilvl w:val="0"/>
-          <w:numId w:val="1"/>
-        </w:numPr>
+      <w:pPr>
+        <w:pStyle w:val="Ttulo1"/>
       </w:pPr>
       <w:r>
         <w:t>Introducción</w:t>
       </w:r>
     </w:p>
     <w:p>
-      <w:pPr>
-        <w:pStyle w:val="Prrafodelista"/>
-        <w:numPr>
-          <w:ilvl w:val="1"/>
-          <w:numId w:val="1"/>
-        </w:numPr>
+      <w:r>
+        <w:t>En este capítulo se van a llevar a cabo una introducción al trabajo en la que se describirán los objetivos principales del trabajo y se detallará el proceso para desarrollarlo. Por último, se describirá la estructura de esta memoria.</w:t>
+      </w:r>
+    </w:p>
+    <w:p>
+      <w:pPr>
+        <w:pStyle w:val="Ttulo2"/>
       </w:pPr>
       <w:r>
         <w:t>Objetivos</w:t>
       </w:r>
     </w:p>
     <w:p>
-      <w:pPr>
-        <w:pStyle w:val="Prrafodelista"/>
-        <w:numPr>
-          <w:ilvl w:val="1"/>
-          <w:numId w:val="1"/>
-        </w:numPr>
+      <w:proofErr w:type="spellStart"/>
+      <w:r>
+        <w:t>Aksdlfh</w:t>
+      </w:r>
+      <w:proofErr w:type="spellEnd"/>
+    </w:p>
+    <w:p>
+      <w:pPr>
+        <w:pStyle w:val="Ttulo2"/>
       </w:pPr>
       <w:r>
         <w:t>Desarrollo del trabajo</w:t>
-      </w:r>
-    </w:p>
-    <w:p>
-      <w:pPr>
-        <w:pStyle w:val="Prrafodelista"/>
-        <w:numPr>
-          <w:ilvl w:val="1"/>
-          <w:numId w:val="1"/>
-        </w:numPr>
-      </w:pPr>
-      <w:r>
-        <w:t>Estructura de la memoria</w:t>
-      </w:r>
-    </w:p>
-    <w:p>
-      <w:pPr>
-        <w:pStyle w:val="Prrafodelista"/>
-        <w:numPr>
-          <w:ilvl w:val="0"/>
-          <w:numId w:val="1"/>
-        </w:numPr>
-      </w:pPr>
-      <w:r>
-        <w:t>Redes de sensores inalámbricas cognitivas</w:t>
-      </w:r>
-    </w:p>
-    <w:p>
-      <w:pPr>
-        <w:pStyle w:val="Prrafodelista"/>
-        <w:numPr>
-          <w:ilvl w:val="1"/>
-          <w:numId w:val="1"/>
-        </w:numPr>
-      </w:pPr>
-      <w:r>
-        <w:t>Redes de sensores inalámbricas</w:t>
-      </w:r>
-    </w:p>
-    <w:p>
-      <w:pPr>
-        <w:pStyle w:val="Prrafodelista"/>
-        <w:numPr>
-          <w:ilvl w:val="1"/>
-          <w:numId w:val="1"/>
-        </w:numPr>
-      </w:pPr>
-      <w:r>
-        <w:t>Redes cognitivas</w:t>
-      </w:r>
-    </w:p>
-    <w:p>
-      <w:pPr>
-        <w:pStyle w:val="Prrafodelista"/>
-        <w:numPr>
-          <w:ilvl w:val="1"/>
-          <w:numId w:val="1"/>
-        </w:numPr>
-      </w:pPr>
-      <w:r>
-        <w:t>Redes de sensores inalámbricas cognitivas</w:t>
-      </w:r>
-    </w:p>
-    <w:p>
-      <w:pPr>
-        <w:pStyle w:val="Prrafodelista"/>
-        <w:numPr>
-          <w:ilvl w:val="2"/>
-          <w:numId w:val="1"/>
-        </w:numPr>
-      </w:pPr>
-      <w:r>
-        <w:t>Nodos para CWSN</w:t>
-      </w:r>
-    </w:p>
-    <w:p>
-      <w:pPr>
-        <w:pStyle w:val="Prrafodelista"/>
-        <w:numPr>
-          <w:ilvl w:val="0"/>
-          <w:numId w:val="1"/>
-        </w:numPr>
-      </w:pPr>
-      <w:r>
-        <w:t>Estudio previo</w:t>
-      </w:r>
-    </w:p>
-    <w:p>
-      <w:pPr>
-        <w:pStyle w:val="Prrafodelista"/>
-        <w:numPr>
-          <w:ilvl w:val="1"/>
-          <w:numId w:val="1"/>
-        </w:numPr>
-      </w:pPr>
-      <w:r>
-        <w:t xml:space="preserve">Hardware del </w:t>
-      </w:r>
-      <w:proofErr w:type="spellStart"/>
-      <w:r>
-        <w:t>cNGD</w:t>
-      </w:r>
-      <w:proofErr w:type="spellEnd"/>
-    </w:p>
-    <w:p>
-      <w:pPr>
-        <w:pStyle w:val="Prrafodelista"/>
-        <w:numPr>
-          <w:ilvl w:val="1"/>
-          <w:numId w:val="1"/>
-        </w:numPr>
-      </w:pPr>
-      <w:r>
-        <w:t xml:space="preserve">Firmware del </w:t>
-      </w:r>
-      <w:proofErr w:type="spellStart"/>
-      <w:r>
-        <w:t>cNGD</w:t>
-      </w:r>
-      <w:proofErr w:type="spellEnd"/>
-    </w:p>
-    <w:p>
-      <w:pPr>
-        <w:pStyle w:val="Prrafodelista"/>
-        <w:numPr>
-          <w:ilvl w:val="1"/>
-          <w:numId w:val="1"/>
-        </w:numPr>
-      </w:pPr>
-      <w:r>
-        <w:t>Arquitectura cognitiva</w:t>
-      </w:r>
-    </w:p>
-    <w:p>
-      <w:pPr>
-        <w:pStyle w:val="Prrafodelista"/>
-        <w:numPr>
-          <w:ilvl w:val="1"/>
-          <w:numId w:val="1"/>
-        </w:numPr>
-      </w:pPr>
-      <w:r>
-        <w:t>Algoritmos a implementar</w:t>
-      </w:r>
-    </w:p>
-    <w:p>
-      <w:pPr>
-        <w:pStyle w:val="Prrafodelista"/>
-        <w:numPr>
-          <w:ilvl w:val="0"/>
-          <w:numId w:val="1"/>
-        </w:numPr>
-      </w:pPr>
-      <w:r>
-        <w:t>Implementación del algoritmo de seguridad</w:t>
-      </w:r>
-    </w:p>
-    <w:p>
-      <w:pPr>
-        <w:pStyle w:val="Prrafodelista"/>
-        <w:numPr>
-          <w:ilvl w:val="1"/>
-          <w:numId w:val="1"/>
-        </w:numPr>
-      </w:pPr>
-      <w:r>
-        <w:t>Funciones de la arquitectura cognitiva</w:t>
-      </w:r>
-    </w:p>
-    <w:p>
-      <w:pPr>
-        <w:pStyle w:val="Prrafodelista"/>
-        <w:numPr>
-          <w:ilvl w:val="2"/>
-          <w:numId w:val="1"/>
-        </w:numPr>
-      </w:pPr>
-      <w:proofErr w:type="spellStart"/>
-      <w:r>
-        <w:t>Optimizer</w:t>
-      </w:r>
-      <w:proofErr w:type="spellEnd"/>
-    </w:p>
-    <w:p>
-      <w:pPr>
-        <w:pStyle w:val="Prrafodelista"/>
-        <w:numPr>
-          <w:ilvl w:val="2"/>
-          <w:numId w:val="1"/>
-        </w:numPr>
-      </w:pPr>
-      <w:r>
-        <w:t>Discovery</w:t>
-      </w:r>
-    </w:p>
-    <w:p>
-      <w:pPr>
-        <w:pStyle w:val="Prrafodelista"/>
-        <w:numPr>
-          <w:ilvl w:val="2"/>
-          <w:numId w:val="1"/>
-        </w:numPr>
-      </w:pPr>
-      <w:r>
-        <w:t xml:space="preserve">………..Todos los </w:t>
-      </w:r>
-      <w:proofErr w:type="spellStart"/>
-      <w:r>
-        <w:t>submódulos</w:t>
-      </w:r>
-      <w:proofErr w:type="spellEnd"/>
-      <w:r>
-        <w:t xml:space="preserve"> que utilice el algoritmo</w:t>
-      </w:r>
-    </w:p>
-    <w:p>
-      <w:pPr>
-        <w:pStyle w:val="Prrafodelista"/>
-        <w:numPr>
-          <w:ilvl w:val="1"/>
-          <w:numId w:val="1"/>
-        </w:numPr>
-      </w:pPr>
-      <w:r>
-        <w:t>Comentarios (o posibles modificaciones) a la implementación propuesta</w:t>
-      </w:r>
-    </w:p>
-    <w:p>
-      <w:pPr>
-        <w:pStyle w:val="Prrafodelista"/>
-        <w:numPr>
-          <w:ilvl w:val="0"/>
-          <w:numId w:val="1"/>
-        </w:numPr>
-      </w:pPr>
-      <w:r>
-        <w:t>Implementación del algoritmo de reducción de consumo</w:t>
-      </w:r>
-    </w:p>
-    <w:p>
-      <w:pPr>
-        <w:pStyle w:val="Prrafodelista"/>
-        <w:numPr>
-          <w:ilvl w:val="1"/>
-          <w:numId w:val="1"/>
-        </w:numPr>
-      </w:pPr>
-      <w:r>
-        <w:t>Funciones de la arquitectura cognitiva</w:t>
-      </w:r>
-    </w:p>
-    <w:p>
-      <w:pPr>
-        <w:pStyle w:val="Prrafodelista"/>
-        <w:numPr>
-          <w:ilvl w:val="2"/>
-          <w:numId w:val="1"/>
-        </w:numPr>
-      </w:pPr>
-      <w:proofErr w:type="spellStart"/>
-      <w:r>
-        <w:t>Optimizer</w:t>
-      </w:r>
-      <w:proofErr w:type="spellEnd"/>
-    </w:p>
-    <w:p>
-      <w:pPr>
-        <w:pStyle w:val="Prrafodelista"/>
-        <w:numPr>
-          <w:ilvl w:val="2"/>
-          <w:numId w:val="1"/>
-        </w:numPr>
-      </w:pPr>
-      <w:r>
-        <w:t>Discovery</w:t>
-      </w:r>
-    </w:p>
-    <w:p>
-      <w:pPr>
-        <w:pStyle w:val="Prrafodelista"/>
-        <w:numPr>
-          <w:ilvl w:val="2"/>
-          <w:numId w:val="1"/>
-        </w:numPr>
-      </w:pPr>
-      <w:r>
-        <w:t>………….</w:t>
-      </w:r>
-      <w:r>
-        <w:t xml:space="preserve"> </w:t>
-      </w:r>
-      <w:r>
-        <w:t xml:space="preserve">Todos los </w:t>
-      </w:r>
-      <w:proofErr w:type="spellStart"/>
-      <w:r>
-        <w:t>submódulos</w:t>
-      </w:r>
-      <w:proofErr w:type="spellEnd"/>
-      <w:r>
-        <w:t xml:space="preserve"> que utilice el algoritmo</w:t>
-      </w:r>
-    </w:p>
-    <w:p>
-      <w:pPr>
-        <w:pStyle w:val="Prrafodelista"/>
-        <w:numPr>
-          <w:ilvl w:val="1"/>
-          <w:numId w:val="1"/>
-        </w:numPr>
-      </w:pPr>
-      <w:r>
-        <w:t>Comentarios (o posibles modificaciones) a la implementación propuesta</w:t>
-      </w:r>
-    </w:p>
-    <w:p>
-      <w:pPr>
-        <w:pStyle w:val="Prrafodelista"/>
-        <w:numPr>
-          <w:ilvl w:val="0"/>
-          <w:numId w:val="1"/>
-        </w:numPr>
-      </w:pPr>
-      <w:r>
-        <w:t>Aplicación de prueba de los algoritmos</w:t>
-      </w:r>
-    </w:p>
-    <w:p>
-      <w:pPr>
-        <w:pStyle w:val="Prrafodelista"/>
-        <w:numPr>
-          <w:ilvl w:val="1"/>
-          <w:numId w:val="1"/>
-        </w:numPr>
-      </w:pPr>
-      <w:r>
-        <w:t>Diseño</w:t>
-      </w:r>
-    </w:p>
-    <w:p>
-      <w:pPr>
-        <w:pStyle w:val="Prrafodelista"/>
-        <w:numPr>
-          <w:ilvl w:val="1"/>
-          <w:numId w:val="1"/>
-        </w:numPr>
-      </w:pPr>
-      <w:r>
-        <w:t>Implementación</w:t>
-      </w:r>
-    </w:p>
-    <w:p>
-      <w:pPr>
-        <w:pStyle w:val="Prrafodelista"/>
-        <w:numPr>
-          <w:ilvl w:val="0"/>
-          <w:numId w:val="1"/>
-        </w:numPr>
-      </w:pPr>
-      <w:r>
-        <w:t>Conclusiones y líneas futuras</w:t>
-      </w:r>
-    </w:p>
-    <w:p>
-      <w:pPr>
-        <w:pStyle w:val="Prrafodelista"/>
-        <w:numPr>
-          <w:ilvl w:val="1"/>
-          <w:numId w:val="1"/>
-        </w:numPr>
-      </w:pPr>
-      <w:r>
-        <w:t>Conclusiones</w:t>
-      </w:r>
-    </w:p>
-    <w:p>
-      <w:pPr>
-        <w:pStyle w:val="Prrafodelista"/>
-        <w:numPr>
-          <w:ilvl w:val="1"/>
-          <w:numId w:val="1"/>
-        </w:numPr>
-      </w:pPr>
-      <w:r>
-        <w:t>Líneas futuras</w:t>
-      </w:r>
-    </w:p>
-    <w:p>
-      <w:r>
-        <w:t>Bibliografía</w:t>
-      </w:r>
-    </w:p>
-    <w:p>
-      <w:r>
-        <w:t>Lista de acrónimos</w:t>
-      </w:r>
-    </w:p>
-    <w:p>
-      <w:r>
-        <w:br w:type="page"/>
-      </w:r>
-    </w:p>
-    <w:p>
-      <w:pPr>
-        <w:pStyle w:val="Ttulo2"/>
-      </w:pPr>
-      <w:r>
-        <w:lastRenderedPageBreak/>
-        <w:t>Capítulo 1. Introducción</w:t>
-      </w:r>
-    </w:p>
-    <w:p>
-      <w:pPr>
-        <w:jc w:val="both"/>
-      </w:pPr>
-      <w:r>
-        <w:t>En este capítulo se van a llevar a cabo una introducción al trabajo en la que se describirán los objetivos principales del trabajo y se detallará el proceso para desarrollarlo. Por último, se describirá la estructura de esta memoria.</w:t>
-      </w:r>
-    </w:p>
-    <w:p>
-      <w:pPr>
-        <w:pStyle w:val="Ttulo2"/>
-      </w:pPr>
-      <w:r>
-        <w:t>1.1. Objetivos</w:t>
-      </w:r>
-    </w:p>
-    <w:p>
-      <w:proofErr w:type="spellStart"/>
-      <w:r>
-        <w:t>Aksdlfh</w:t>
-      </w:r>
-      <w:proofErr w:type="spellEnd"/>
-    </w:p>
-    <w:p>
-      <w:pPr>
-        <w:pStyle w:val="Ttulo2"/>
-      </w:pPr>
-      <w:r>
-        <w:t>1.2. Desarrollo del trabajo</w:t>
       </w:r>
     </w:p>
     <w:p>
@@ -506,7 +50,6 @@
           <w:ilvl w:val="0"/>
           <w:numId w:val="2"/>
         </w:numPr>
-        <w:jc w:val="both"/>
       </w:pPr>
       <w:r>
         <w:t>Estudio previo. El primer paso tomado para la consecución de este trabajo ha sido la adquisición de conocimientos sobre las redes de sensores inalámbricas cognitivas y con el entorno de trabajo.</w:t>
@@ -519,7 +62,6 @@
           <w:ilvl w:val="1"/>
           <w:numId w:val="2"/>
         </w:numPr>
-        <w:jc w:val="both"/>
       </w:pPr>
       <w:r>
         <w:t>Estudio de trabajos realizados anteriormente sobre CWSN en el laboratorio y de la documentación facilitada sobre los algoritmos que se han implementado.</w:t>
@@ -532,10 +74,17 @@
           <w:ilvl w:val="1"/>
           <w:numId w:val="2"/>
         </w:numPr>
-        <w:jc w:val="both"/>
-      </w:pPr>
-      <w:r>
-        <w:t>Familiarización con las herramientas de programación de Microchip, en concreto MPLAB X, y revisión de los conceptos de programación de microcontroladores en C.</w:t>
+      </w:pPr>
+      <w:r>
+        <w:t xml:space="preserve">Familiarización con las herramientas de programación de Microchip, en concreto MPLAB X, y revisión de los conceptos de programación de </w:t>
+      </w:r>
+      <w:proofErr w:type="spellStart"/>
+      <w:r>
+        <w:t>microcontroladores</w:t>
+      </w:r>
+      <w:proofErr w:type="spellEnd"/>
+      <w:r>
+        <w:t xml:space="preserve"> en C.</w:t>
       </w:r>
     </w:p>
     <w:p>
@@ -545,7 +94,6 @@
           <w:ilvl w:val="0"/>
           <w:numId w:val="2"/>
         </w:numPr>
-        <w:jc w:val="both"/>
       </w:pPr>
       <w:r>
         <w:t>Desarrollo. Consiste en la implementación de los dos algoritmos sobre los nodos disponibles en el laboratorio. Tras la implementación de los dos algoritmos se ha desarrollado una aplicación que sirva de demostración del correcto funcionamiento del código implementado.</w:t>
@@ -558,7 +106,6 @@
           <w:ilvl w:val="0"/>
           <w:numId w:val="2"/>
         </w:numPr>
-        <w:jc w:val="both"/>
       </w:pPr>
       <w:r>
         <w:t>Pruebas. Se han realizado las pruebas necesarias para comprobar el comportamiento de los algoritmos en el nodo. Por ejemplo, introduciendo una fuente de ruido cerca de un nodo para comprobar que se inicia el algoritmo de reducción de consumo.</w:t>
@@ -571,7 +118,6 @@
           <w:ilvl w:val="0"/>
           <w:numId w:val="2"/>
         </w:numPr>
-        <w:jc w:val="both"/>
       </w:pPr>
       <w:r>
         <w:t>Documentación. La escritura de esta memoria ha sido simultánea a las etapas anteriores y tras terminar la implementación de cada algoritmo.</w:t>
@@ -582,7 +128,7 @@
         <w:pStyle w:val="Ttulo2"/>
       </w:pPr>
       <w:r>
-        <w:t>1.3. Estructura de la memoria</w:t>
+        <w:t>Estructura de la memoria</w:t>
       </w:r>
     </w:p>
     <w:p>
@@ -592,41 +138,59 @@
     </w:p>
     <w:p>
       <w:pPr>
+        <w:pStyle w:val="Ttulo1"/>
+        <w:sectPr>
+          <w:headerReference w:type="even" r:id="rId8"/>
+          <w:headerReference w:type="default" r:id="rId9"/>
+          <w:footerReference w:type="first" r:id="rId10"/>
+          <w:type w:val="oddPage"/>
+          <w:pgSz w:w="11906" w:h="16838"/>
+          <w:pgMar w:top="1417" w:right="1701" w:bottom="1417" w:left="1701" w:header="708" w:footer="708" w:gutter="0"/>
+          <w:cols w:space="708"/>
+          <w:titlePg/>
+          <w:docGrid w:linePitch="360"/>
+        </w:sectPr>
+      </w:pPr>
+    </w:p>
+    <w:p>
+      <w:pPr>
+        <w:pStyle w:val="Ttulo1"/>
+      </w:pPr>
+      <w:r>
+        <w:lastRenderedPageBreak/>
+        <w:t>Redes de sensores inalámbricas cognitivas</w:t>
+      </w:r>
+    </w:p>
+    <w:p>
+      <w:r>
+        <w:t>En este capítulo se resumirán las principales características de las redes de sensores inalámbricas (WSN, en sus siglas en inglés) para, a continuación, introducir una evolución de éstas denominada CWSN (</w:t>
+      </w:r>
+      <w:proofErr w:type="spellStart"/>
+      <w:r>
+        <w:t>Cognitive</w:t>
+      </w:r>
+      <w:proofErr w:type="spellEnd"/>
+      <w:r>
+        <w:t xml:space="preserve"> </w:t>
+      </w:r>
+      <w:proofErr w:type="spellStart"/>
+      <w:r>
+        <w:t>Wireless</w:t>
+      </w:r>
+      <w:proofErr w:type="spellEnd"/>
+      <w:r>
+        <w:t xml:space="preserve"> Sensor Networks). Por último, se presentarán algunos de los nodos para CWSN que existen en la actualidad y sus principales características.</w:t>
+      </w:r>
+    </w:p>
+    <w:p>
+      <w:pPr>
         <w:pStyle w:val="Ttulo2"/>
       </w:pPr>
       <w:r>
-        <w:lastRenderedPageBreak/>
-        <w:t>Capítulo 2. Redes de sensores inalámbricas cognitivas</w:t>
-      </w:r>
-    </w:p>
-    <w:p>
-      <w:pPr>
-        <w:jc w:val="both"/>
-      </w:pPr>
-      <w:r>
-        <w:t>En este capítulo se resumirán las principales características de las redes de sensores inalámbricas (WSN, en sus siglas en inglés) para, a continuación, introducir una evolución de éstas denominada CWSN (</w:t>
-      </w:r>
-      <w:proofErr w:type="spellStart"/>
-      <w:r>
-        <w:t>Cognitive</w:t>
-      </w:r>
-      <w:proofErr w:type="spellEnd"/>
-      <w:r>
-        <w:t xml:space="preserve"> Wireless Sensor Networks). Por último, se presentarán algunos de los nodos para CWSN que existen en la actualidad y sus principales características.</w:t>
-      </w:r>
-    </w:p>
-    <w:p>
-      <w:pPr>
-        <w:pStyle w:val="Ttulo2"/>
-      </w:pPr>
-      <w:r>
-        <w:t>2.1. Redes de sensores inalámbricas</w:t>
-      </w:r>
-    </w:p>
-    <w:p>
-      <w:pPr>
-        <w:jc w:val="both"/>
-      </w:pPr>
+        <w:t>Redes de sensores inalámbricas</w:t>
+      </w:r>
+    </w:p>
+    <w:p>
       <w:r>
         <w:t>Una red de sensores es aquella formada por una serie de dispositivos con acceso a información del medio cuya misión es la de monitorizar diferentes parámetros del entorno. Las WSN están formadas por dispositivos con conectividad inalámbrica, lo que les da mayor versatilidad y flexibilidad. El número de nodos que forman una red de este tipo puede variar desde unos pocos hasta varios cientos y pueden conectarse siguiendo diferentes topologías como podemos ver en la Figura 2.1.</w:t>
       </w:r>
@@ -659,7 +223,7 @@
                     </pic:cNvPicPr>
                   </pic:nvPicPr>
                   <pic:blipFill>
-                    <a:blip r:embed="rId5">
+                    <a:blip r:embed="rId11">
                       <a:extLst>
                         <a:ext uri="{28A0092B-C50C-407E-A947-70E740481C1C}">
                           <a14:useLocalDpi xmlns:a14="http://schemas.microsoft.com/office/drawing/2010/main" val="0"/>
@@ -710,11 +274,9 @@
       </w:r>
       <w:r>
         <w:rPr>
-          <w:b/>
-          <w:bCs/>
           <w:noProof/>
         </w:rPr>
-        <w:t>¡Error! No hay texto con el estilo especificado en el documento.</w:t>
+        <w:t>2</w:t>
       </w:r>
       <w:r>
         <w:fldChar w:fldCharType="end"/>
@@ -764,9 +326,6 @@
       </w:r>
     </w:p>
     <w:p>
-      <w:pPr>
-        <w:jc w:val="both"/>
-      </w:pPr>
       <w:r>
         <w:t xml:space="preserve">En todas estas topologías de red existe un nodo, con más recursos que el resto, que hace de puerta de enlace o de coordinador para el resto de nodos, como es el caso de las redes </w:t>
       </w:r>
@@ -783,9 +342,6 @@
       </w:r>
     </w:p>
     <w:p>
-      <w:pPr>
-        <w:jc w:val="both"/>
-      </w:pPr>
       <w:r>
         <w:t>En cuanto a las diferentes tecnologías y protocolos de comunicación implementados en WSN la mayoría están basados en el estándar 802.15.4 del IEEE (</w:t>
       </w:r>
@@ -861,7 +417,15 @@
         <w:fldChar w:fldCharType="end"/>
       </w:r>
       <w:r>
-        <w:t xml:space="preserve"> para WPAN (Wireless Personal </w:t>
+        <w:t xml:space="preserve"> para WPAN (</w:t>
+      </w:r>
+      <w:proofErr w:type="spellStart"/>
+      <w:r>
+        <w:t>Wireless</w:t>
+      </w:r>
+      <w:proofErr w:type="spellEnd"/>
+      <w:r>
+        <w:t xml:space="preserve"> Personal </w:t>
       </w:r>
       <w:proofErr w:type="spellStart"/>
       <w:r>
@@ -889,9 +453,6 @@
       </w:r>
     </w:p>
     <w:p>
-      <w:pPr>
-        <w:jc w:val="both"/>
-      </w:pPr>
       <w:r>
         <w:t xml:space="preserve">Otro estándar muy utilizado es el IEEE 802.11 [ref802.11] en el que está basado </w:t>
       </w:r>
@@ -920,110 +481,77 @@
         <w:t>-Fi, otro trabajo que se está desarrollando en el LSI está dando conectividad mediante este estándar a los nodos.</w:t>
       </w:r>
     </w:p>
-    <w:p>
-      <w:pPr>
-        <w:jc w:val="both"/>
-      </w:pPr>
-    </w:p>
-    <w:p>
-      <w:pPr>
-        <w:jc w:val="both"/>
-      </w:pPr>
-    </w:p>
-    <w:p>
-      <w:pPr>
-        <w:jc w:val="both"/>
-      </w:pPr>
-    </w:p>
-    <w:p>
-      <w:pPr>
-        <w:jc w:val="both"/>
-      </w:pPr>
-    </w:p>
-    <w:p>
-      <w:pPr>
-        <w:jc w:val="both"/>
-      </w:pPr>
-    </w:p>
-    <w:p>
-      <w:pPr>
-        <w:jc w:val="both"/>
-      </w:pPr>
-    </w:p>
-    <w:p>
-      <w:pPr>
-        <w:jc w:val="both"/>
-      </w:pPr>
-    </w:p>
+    <w:p/>
+    <w:p/>
+    <w:p/>
+    <w:p/>
+    <w:p/>
+    <w:p/>
     <w:p>
       <w:pPr>
         <w:pStyle w:val="Ttulo2"/>
       </w:pPr>
       <w:r>
         <w:lastRenderedPageBreak/>
-        <w:t>2.2. Redes cognitivas</w:t>
-      </w:r>
-    </w:p>
-    <w:p>
-      <w:pPr>
-        <w:jc w:val="both"/>
-      </w:pPr>
-    </w:p>
+        <w:t>Redes cognitivas</w:t>
+      </w:r>
+    </w:p>
+    <w:p/>
     <w:p>
       <w:pPr>
         <w:pStyle w:val="Ttulo2"/>
       </w:pPr>
       <w:r>
-        <w:t>2.3 Redes de sensores inalámbricas cognitivas</w:t>
+        <w:t>Redes de sensores inalámbricas cognitivas</w:t>
+      </w:r>
+    </w:p>
+    <w:p>
+      <w:pPr>
+        <w:pStyle w:val="Ttulo3"/>
+      </w:pPr>
+      <w:r>
+        <w:t>Nodos para CWSN</w:t>
+      </w:r>
+    </w:p>
+    <w:p>
+      <w:r>
+        <w:br w:type="page"/>
+      </w:r>
+    </w:p>
+    <w:p>
+      <w:pPr>
+        <w:pStyle w:val="Ttulo1"/>
+        <w:sectPr>
+          <w:headerReference w:type="default" r:id="rId12"/>
+          <w:type w:val="oddPage"/>
+          <w:pgSz w:w="11906" w:h="16838"/>
+          <w:pgMar w:top="1417" w:right="1701" w:bottom="1417" w:left="1701" w:header="708" w:footer="708" w:gutter="0"/>
+          <w:cols w:space="708"/>
+          <w:titlePg/>
+          <w:docGrid w:linePitch="360"/>
+        </w:sectPr>
+      </w:pPr>
+    </w:p>
+    <w:p>
+      <w:pPr>
+        <w:pStyle w:val="Ttulo1"/>
+      </w:pPr>
+      <w:r>
+        <w:lastRenderedPageBreak/>
+        <w:t>Estudio previo</w:t>
+      </w:r>
+    </w:p>
+    <w:p>
+      <w:r>
+        <w:t>En este capítulo se va a presentar la plataforma sobre la que se ha realizado el trabajo. Se detallarán tanto el hardware como el firmware del que disponen los nodos y la arquitectura cognitiva donde se ha desarrollado este trabajo. Por último, se presentarán los algoritmos que han sido el objetivo de este trabajo.</w:t>
       </w:r>
     </w:p>
     <w:p>
       <w:pPr>
         <w:pStyle w:val="Ttulo2"/>
-        <w:rPr>
-          <w:rFonts w:asciiTheme="minorHAnsi" w:eastAsiaTheme="minorHAnsi" w:hAnsiTheme="minorHAnsi" w:cstheme="minorBidi"/>
-          <w:color w:val="auto"/>
-          <w:sz w:val="22"/>
-          <w:szCs w:val="22"/>
-        </w:rPr>
-      </w:pPr>
-    </w:p>
-    <w:p>
-      <w:pPr>
-        <w:pStyle w:val="Ttulo3"/>
-      </w:pPr>
-      <w:r>
-        <w:t>2.3.1. Nodos para CWSN</w:t>
-      </w:r>
-    </w:p>
-    <w:p>
-      <w:r>
-        <w:br w:type="page"/>
-      </w:r>
-    </w:p>
-    <w:p>
-      <w:pPr>
-        <w:pStyle w:val="Ttulo2"/>
-      </w:pPr>
-      <w:r>
-        <w:lastRenderedPageBreak/>
-        <w:t>Capítulo 3. Estudio previo</w:t>
-      </w:r>
-    </w:p>
-    <w:p>
-      <w:pPr>
-        <w:jc w:val="both"/>
-      </w:pPr>
-      <w:r>
-        <w:t>En este capítulo se va a presentar la plataforma sobre la que se ha realizado el trabajo. Se detallarán tanto el hardware como el firmware del que disponen los nodos y la arquitectura cognitiva donde se ha desarrollado este trabajo. Por último, se presentarán los algoritmos que han sido el objetivo de este trabajo.</w:t>
-      </w:r>
-    </w:p>
-    <w:p>
-      <w:pPr>
-        <w:pStyle w:val="Ttulo3"/>
-      </w:pPr>
-      <w:r>
-        <w:t xml:space="preserve">3.1. Hardware del </w:t>
+      </w:pPr>
+      <w:r>
+        <w:t xml:space="preserve">Hardware del </w:t>
       </w:r>
       <w:proofErr w:type="spellStart"/>
       <w:r>
@@ -1032,9 +560,6 @@
       <w:proofErr w:type="spellEnd"/>
     </w:p>
     <w:p>
-      <w:pPr>
-        <w:jc w:val="both"/>
-      </w:pPr>
       <w:r>
         <w:t xml:space="preserve">El hardware sobre el que se ha desarrollado en este trabajo es el nodo </w:t>
       </w:r>
@@ -1096,7 +621,7 @@
                     </pic:cNvPicPr>
                   </pic:nvPicPr>
                   <pic:blipFill>
-                    <a:blip r:embed="rId6">
+                    <a:blip r:embed="rId13">
                       <a:extLst>
                         <a:ext uri="{28A0092B-C50C-407E-A947-70E740481C1C}">
                           <a14:useLocalDpi xmlns:a14="http://schemas.microsoft.com/office/drawing/2010/main" val="0"/>
@@ -1189,7 +714,7 @@
                     </pic:cNvPicPr>
                   </pic:nvPicPr>
                   <pic:blipFill>
-                    <a:blip r:embed="rId7">
+                    <a:blip r:embed="rId14">
                       <a:extLst>
                         <a:ext uri="{28A0092B-C50C-407E-A947-70E740481C1C}">
                           <a14:useLocalDpi xmlns:a14="http://schemas.microsoft.com/office/drawing/2010/main" val="0"/>
@@ -1240,11 +765,9 @@
       </w:r>
       <w:r>
         <w:rPr>
-          <w:b/>
-          <w:bCs/>
           <w:noProof/>
         </w:rPr>
-        <w:t>¡Error! No hay texto con el estilo especificado en el documento.</w:t>
+        <w:t>3</w:t>
       </w:r>
       <w:r>
         <w:fldChar w:fldCharType="end"/>
@@ -1256,7 +779,7 @@
         <w:fldChar w:fldCharType="begin"/>
       </w:r>
       <w:r>
-        <w:instrText xml:space="preserve"> SEQ Figura \* alphabetic \s 1 </w:instrText>
+        <w:instrText xml:space="preserve"> SEQ Figura \* ARABIC \s 1 </w:instrText>
       </w:r>
       <w:r>
         <w:fldChar w:fldCharType="separate"/>
@@ -1265,12 +788,9 @@
         <w:rPr>
           <w:noProof/>
         </w:rPr>
-        <w:t>a</w:t>
-      </w:r>
-      <w:r>
-        <w:rPr>
-          <w:noProof/>
-        </w:rPr>
+        <w:t>1</w:t>
+      </w:r>
+      <w:r>
         <w:fldChar w:fldCharType="end"/>
       </w:r>
       <w:r>
@@ -1286,9 +806,6 @@
       </w:r>
     </w:p>
     <w:p>
-      <w:pPr>
-        <w:jc w:val="both"/>
-      </w:pPr>
       <w:r>
         <w:t>El hardware del nodo tiene que cumplir unos requisitos necesarios  en cuanto a consumo, bajos recursos, bajo coste y varias bandas de frecuencias para las comunicaciones. Por tanto pasamos a describir algunas de sus características principales:</w:t>
       </w:r>
@@ -1300,11 +817,15 @@
           <w:ilvl w:val="0"/>
           <w:numId w:val="3"/>
         </w:numPr>
-        <w:jc w:val="both"/>
-      </w:pPr>
+      </w:pPr>
+      <w:proofErr w:type="spellStart"/>
       <w:r>
         <w:lastRenderedPageBreak/>
-        <w:t xml:space="preserve">Microcontrolador. El MCU que incorpora el nodo es el PIC32MX675F256L </w:t>
+        <w:t>Microcontrolador</w:t>
+      </w:r>
+      <w:proofErr w:type="spellEnd"/>
+      <w:r>
+        <w:t xml:space="preserve">. El MCU que incorpora el nodo es el PIC32MX675F256L </w:t>
       </w:r>
       <w:r>
         <w:fldChar w:fldCharType="begin" w:fldLock="1"/>
@@ -1335,7 +856,6 @@
           <w:ilvl w:val="1"/>
           <w:numId w:val="3"/>
         </w:numPr>
-        <w:jc w:val="both"/>
       </w:pPr>
       <w:r>
         <w:t>Memoria. 256 kB de memoria flash y 64 kB de memoria RAM.</w:t>
@@ -1348,7 +868,6 @@
           <w:ilvl w:val="1"/>
           <w:numId w:val="3"/>
         </w:numPr>
-        <w:jc w:val="both"/>
       </w:pPr>
       <w:r>
         <w:t>Reloj interno. Frecuencia máxima de funcionamiento de 80 MHz.</w:t>
@@ -1361,7 +880,6 @@
           <w:ilvl w:val="1"/>
           <w:numId w:val="3"/>
         </w:numPr>
-        <w:jc w:val="both"/>
       </w:pPr>
       <w:r>
         <w:t>Modos de funcionamiento. Varios modos para reducir el consumo.</w:t>
@@ -1374,7 +892,6 @@
           <w:ilvl w:val="1"/>
           <w:numId w:val="3"/>
         </w:numPr>
-        <w:jc w:val="both"/>
       </w:pPr>
       <w:proofErr w:type="spellStart"/>
       <w:r>
@@ -1400,7 +917,6 @@
           <w:ilvl w:val="0"/>
           <w:numId w:val="3"/>
         </w:numPr>
-        <w:jc w:val="both"/>
       </w:pPr>
       <w:r>
         <w:t>Interfaces radio. El nodo dispone de tres interfaces radio, por lo que es capaz de transmitir y recibir a través de tres frecuencias diferentes. Éstas son 434 MHz, 868 MHz y 2,4 GHz. Con esto cubre todas las bandas ISM de Europa. Para poder reducir el consumo de los nodos sin tener que renunciar a tener las tres interfaces, éstas se pueden activar o desactivar cuando no se estén utilizando.</w:t>
@@ -1442,9 +958,6 @@
       </w:r>
     </w:p>
     <w:p>
-      <w:pPr>
-        <w:jc w:val="both"/>
-      </w:pPr>
       <w:r>
         <w:t xml:space="preserve">Como vemos, las características del </w:t>
       </w:r>
@@ -1454,15 +967,23 @@
       </w:r>
       <w:proofErr w:type="spellEnd"/>
       <w:r>
-        <w:t xml:space="preserve"> satisfacen las especificaciones necesarias para un nodo para CWSN, ya que es capaz de trabajar en diferentes bandas de frecuencia, en este caso todas las bandas ISM de Europa, es capaz de trabajar en modos de bajo consumo tanto con los diferentes modos de funcionamiento del microcontrolador como apagando las interfaces radio que no utilice. Además, permite el desarrollo de nuevas funcionalidades mediante los módulos de expansión.</w:t>
-      </w:r>
-    </w:p>
-    <w:p>
-      <w:pPr>
-        <w:pStyle w:val="Ttulo3"/>
-      </w:pPr>
-      <w:r>
-        <w:t xml:space="preserve">3.2. Firmware del </w:t>
+        <w:t xml:space="preserve"> satisfacen las especificaciones necesarias para un nodo para CWSN, ya que es capaz de trabajar en diferentes bandas de frecuencia, en este caso todas las bandas ISM de Europa, es capaz de trabajar en modos de bajo consumo tanto con los diferentes modos de funcionamiento del </w:t>
+      </w:r>
+      <w:proofErr w:type="spellStart"/>
+      <w:r>
+        <w:t>microcontrolador</w:t>
+      </w:r>
+      <w:proofErr w:type="spellEnd"/>
+      <w:r>
+        <w:t xml:space="preserve"> como apagando las interfaces radio que no utilice. Además, permite el desarrollo de nuevas funcionalidades mediante los módulos de expansión.</w:t>
+      </w:r>
+    </w:p>
+    <w:p>
+      <w:pPr>
+        <w:pStyle w:val="Ttulo2"/>
+      </w:pPr>
+      <w:r>
+        <w:t xml:space="preserve">Firmware del </w:t>
       </w:r>
       <w:proofErr w:type="spellStart"/>
       <w:r>
@@ -1471,9 +992,6 @@
       <w:proofErr w:type="spellEnd"/>
     </w:p>
     <w:p>
-      <w:pPr>
-        <w:jc w:val="both"/>
-      </w:pPr>
       <w:r>
         <w:t xml:space="preserve">El firmware implementado en el nodo y que fue desarrollado en </w:t>
       </w:r>
@@ -1500,9 +1018,6 @@
       </w:r>
     </w:p>
     <w:p>
-      <w:pPr>
-        <w:jc w:val="both"/>
-      </w:pPr>
       <w:r>
         <w:t xml:space="preserve">La pila de protocolos de los transceptores se resume en la  Figura 3.2, obtenida de </w:t>
       </w:r>
@@ -1557,7 +1072,7 @@
                     </pic:cNvPicPr>
                   </pic:nvPicPr>
                   <pic:blipFill>
-                    <a:blip r:embed="rId8">
+                    <a:blip r:embed="rId15">
                       <a:extLst>
                         <a:ext uri="{28A0092B-C50C-407E-A947-70E740481C1C}">
                           <a14:useLocalDpi xmlns:a14="http://schemas.microsoft.com/office/drawing/2010/main" val="0"/>
@@ -1601,7 +1116,7 @@
         <w:fldChar w:fldCharType="begin"/>
       </w:r>
       <w:r>
-        <w:instrText xml:space="preserve"> SEQ Figura \* ARABIC </w:instrText>
+        <w:instrText xml:space="preserve"> STYLEREF 1 \s </w:instrText>
       </w:r>
       <w:r>
         <w:fldChar w:fldCharType="separate"/>
@@ -1610,19 +1125,34 @@
         <w:rPr>
           <w:noProof/>
         </w:rPr>
+        <w:t>3</w:t>
+      </w:r>
+      <w:r>
+        <w:fldChar w:fldCharType="end"/>
+      </w:r>
+      <w:r>
+        <w:t>.</w:t>
+      </w:r>
+      <w:r>
+        <w:fldChar w:fldCharType="begin"/>
+      </w:r>
+      <w:r>
+        <w:instrText xml:space="preserve"> SEQ Figura \* ARABIC \s 1 </w:instrText>
+      </w:r>
+      <w:r>
+        <w:fldChar w:fldCharType="separate"/>
+      </w:r>
+      <w:r>
+        <w:rPr>
+          <w:noProof/>
+        </w:rPr>
         <w:t>2</w:t>
       </w:r>
       <w:r>
-        <w:rPr>
-          <w:noProof/>
-        </w:rPr>
         <w:fldChar w:fldCharType="end"/>
       </w:r>
     </w:p>
     <w:p>
-      <w:pPr>
-        <w:jc w:val="both"/>
-      </w:pPr>
       <w:r>
         <w:t xml:space="preserve">Con la adaptación de </w:t>
       </w:r>
@@ -1676,7 +1206,7 @@
                     </pic:cNvPicPr>
                   </pic:nvPicPr>
                   <pic:blipFill>
-                    <a:blip r:embed="rId9">
+                    <a:blip r:embed="rId16">
                       <a:extLst>
                         <a:ext uri="{28A0092B-C50C-407E-A947-70E740481C1C}">
                           <a14:useLocalDpi xmlns:a14="http://schemas.microsoft.com/office/drawing/2010/main" val="0"/>
@@ -1720,7 +1250,7 @@
         <w:fldChar w:fldCharType="begin"/>
       </w:r>
       <w:r>
-        <w:instrText xml:space="preserve"> SEQ Figura \* ARABIC </w:instrText>
+        <w:instrText xml:space="preserve"> STYLEREF 1 \s </w:instrText>
       </w:r>
       <w:r>
         <w:fldChar w:fldCharType="separate"/>
@@ -1729,36 +1259,48 @@
         <w:rPr>
           <w:noProof/>
         </w:rPr>
-        <w:t>2</w:t>
+        <w:t>3</w:t>
+      </w:r>
+      <w:r>
+        <w:fldChar w:fldCharType="end"/>
+      </w:r>
+      <w:r>
+        <w:t>.</w:t>
+      </w:r>
+      <w:r>
+        <w:fldChar w:fldCharType="begin"/>
+      </w:r>
+      <w:r>
+        <w:instrText xml:space="preserve"> SEQ Figura \* ARABIC \s 1 </w:instrText>
+      </w:r>
+      <w:r>
+        <w:fldChar w:fldCharType="separate"/>
       </w:r>
       <w:r>
         <w:rPr>
           <w:noProof/>
         </w:rPr>
+        <w:t>3</w:t>
+      </w:r>
+      <w:r>
         <w:fldChar w:fldCharType="end"/>
       </w:r>
     </w:p>
     <w:p>
-      <w:pPr>
-        <w:jc w:val="both"/>
-      </w:pPr>
       <w:r>
         <w:t>Las funciones implementadas actualmente en la HAL van desde la inicialización del nodo hasta la gestión de las comunicaciones (saber el canal activo en una interfaz, enviar y recibir paquetes, comprobar la tabla de conexiones, etc.).</w:t>
       </w:r>
     </w:p>
     <w:p>
       <w:pPr>
-        <w:pStyle w:val="Ttulo3"/>
+        <w:pStyle w:val="Ttulo2"/>
       </w:pPr>
       <w:r>
         <w:lastRenderedPageBreak/>
-        <w:t>3.3. Arquitectura cognitiva</w:t>
-      </w:r>
-    </w:p>
-    <w:p>
-      <w:pPr>
-        <w:jc w:val="both"/>
-      </w:pPr>
+        <w:t>Arquitectura cognitiva</w:t>
+      </w:r>
+    </w:p>
+    <w:p>
       <w:r>
         <w:t xml:space="preserve">La implementación de la arquitectura cognitiva realizada en </w:t>
       </w:r>
@@ -1812,7 +1354,7 @@
                     </pic:cNvPicPr>
                   </pic:nvPicPr>
                   <pic:blipFill>
-                    <a:blip r:embed="rId10">
+                    <a:blip r:embed="rId17">
                       <a:extLst>
                         <a:ext uri="{28A0092B-C50C-407E-A947-70E740481C1C}">
                           <a14:useLocalDpi xmlns:a14="http://schemas.microsoft.com/office/drawing/2010/main" val="0"/>
@@ -1857,7 +1399,6 @@
           <w:ilvl w:val="0"/>
           <w:numId w:val="4"/>
         </w:numPr>
-        <w:jc w:val="both"/>
       </w:pPr>
       <w:proofErr w:type="spellStart"/>
       <w:r>
@@ -1875,10 +1416,14 @@
           <w:ilvl w:val="0"/>
           <w:numId w:val="4"/>
         </w:numPr>
-        <w:jc w:val="both"/>
-      </w:pPr>
-      <w:r>
-        <w:t>Discovery. Es el encargado de caracterizar diferentes parámetros del entorno. Este sub-módulo será el encargado de obtener el nivel de ruido en los canales.</w:t>
+      </w:pPr>
+      <w:proofErr w:type="spellStart"/>
+      <w:r>
+        <w:t>Discovery</w:t>
+      </w:r>
+      <w:proofErr w:type="spellEnd"/>
+      <w:r>
+        <w:t>. Es el encargado de caracterizar diferentes parámetros del entorno. Este sub-módulo será el encargado de obtener el nivel de ruido en los canales.</w:t>
       </w:r>
     </w:p>
     <w:p>
@@ -1888,7 +1433,6 @@
           <w:ilvl w:val="0"/>
           <w:numId w:val="4"/>
         </w:numPr>
-        <w:jc w:val="both"/>
       </w:pPr>
       <w:proofErr w:type="spellStart"/>
       <w:r>
@@ -1914,7 +1458,6 @@
           <w:ilvl w:val="0"/>
           <w:numId w:val="4"/>
         </w:numPr>
-        <w:jc w:val="both"/>
       </w:pPr>
       <w:proofErr w:type="spellStart"/>
       <w:r>
@@ -1940,7 +1483,6 @@
           <w:ilvl w:val="0"/>
           <w:numId w:val="4"/>
         </w:numPr>
-        <w:jc w:val="both"/>
       </w:pPr>
       <w:r>
         <w:t xml:space="preserve">Access Control. Debido a la naturaleza cooperativa de las estrategias cognitivas, son necesarios mecanismos de seguridad y control que sepan qué nodos tienen permisos para hacer acciones sobre el resto de nodos de la red. Éste sub-módulo se encarga de manejar la información de los permisos que tienen los nodos conocidos para realizar acciones en los sub-módulos del </w:t>
@@ -1961,7 +1503,6 @@
           <w:ilvl w:val="0"/>
           <w:numId w:val="4"/>
         </w:numPr>
-        <w:jc w:val="both"/>
       </w:pPr>
       <w:proofErr w:type="spellStart"/>
       <w:r>
@@ -1995,16 +1536,12 @@
           <w:ilvl w:val="0"/>
           <w:numId w:val="4"/>
         </w:numPr>
-        <w:jc w:val="both"/>
       </w:pPr>
       <w:r>
         <w:t xml:space="preserve">Messenger. Es el sub-módulo central de la arquitectura. Se encarga de conectar el resto de sub-módulos entre ellos. Maneja los mensajes que se mandan el resto de sub-módulos y comprueba, si el mensaje proviene de otro nodo, si tiene permisos o no mediante petición al sub-módulo Access Control. </w:t>
       </w:r>
     </w:p>
     <w:p>
-      <w:pPr>
-        <w:jc w:val="both"/>
-      </w:pPr>
       <w:r>
         <w:lastRenderedPageBreak/>
         <w:t xml:space="preserve">La implementación realizada en </w:t>
@@ -2054,33 +1591,26 @@
     </w:p>
     <w:p>
       <w:pPr>
+        <w:pStyle w:val="Ttulo2"/>
+      </w:pPr>
+      <w:r>
+        <w:t>Algoritmos a implementar</w:t>
+      </w:r>
+    </w:p>
+    <w:p>
+      <w:r>
+        <w:t>A continuación se resumirán los algoritmos que se han implementado en la realización de este trabajo, dejando los detalles y el resultado de las simulaciones para la consulta en los documentos referenciados.</w:t>
+      </w:r>
+    </w:p>
+    <w:p>
+      <w:pPr>
         <w:pStyle w:val="Ttulo3"/>
       </w:pPr>
       <w:r>
-        <w:t>3.4. Algoritmos a implementar</w:t>
-      </w:r>
-    </w:p>
-    <w:p>
-      <w:pPr>
-        <w:jc w:val="both"/>
-      </w:pPr>
-      <w:r>
-        <w:t>A continuación se resumirán los algoritmos que se han implementado en la realización de este trabajo, dejando los detalles y el resultado de las simulaciones para la consulta en los documentos referenciados.</w:t>
-      </w:r>
-    </w:p>
-    <w:p>
-      <w:pPr>
-        <w:pStyle w:val="Ttulo4"/>
-        <w:jc w:val="both"/>
-      </w:pPr>
-      <w:r>
-        <w:t>3.4.1. Algoritmo de seguridad</w:t>
-      </w:r>
-    </w:p>
-    <w:p>
-      <w:pPr>
-        <w:jc w:val="both"/>
-      </w:pPr>
+        <w:t>Algoritmo de seguridad</w:t>
+      </w:r>
+    </w:p>
+    <w:p>
       <w:r>
         <w:t xml:space="preserve">Este algoritmo, desarrollado en </w:t>
       </w:r>
@@ -2107,9 +1637,6 @@
       </w:r>
     </w:p>
     <w:p>
-      <w:pPr>
-        <w:jc w:val="both"/>
-      </w:pPr>
       <w:r>
         <w:t>Para la detección de los nodos intrusos, o que tienen un funcionamiento anómalo, el algoritmo requiere de dos fases:</w:t>
       </w:r>
@@ -2121,7 +1648,6 @@
           <w:ilvl w:val="0"/>
           <w:numId w:val="5"/>
         </w:numPr>
-        <w:jc w:val="both"/>
       </w:pPr>
       <w:r>
         <w:t xml:space="preserve">Fase de aprendizaje. En esta fase el nodo procesa los paquetes que recibe, guardando el valor del RSSI y el tiempo que ha transcurrido entre dos paquetes. Con esto construye una lista de </w:t>
@@ -2150,7 +1676,6 @@
           <w:ilvl w:val="0"/>
           <w:numId w:val="5"/>
         </w:numPr>
-        <w:jc w:val="both"/>
       </w:pPr>
       <w:r>
         <w:t>Fase de detección. Es el tiempo restante que el nodo esté trabajando. En esta fase el algoritmo se encargará de coger el valor del RSSI y tiempo entre paquetes de los paquetes que va recibiendo y comprobando que están contenidos en un clúster de los anteriores. Si un paquete no está contenido en un clúster, se marca el nodo del que procedía como atacante y se informa al resto de nodos de la red. Si un número determinado de nodos detectan a un mismo nodo como atacante desconectan ese nodo de la red.</w:t>
@@ -2158,17 +1683,13 @@
     </w:p>
     <w:p>
       <w:pPr>
-        <w:pStyle w:val="Ttulo4"/>
-        <w:jc w:val="both"/>
-      </w:pPr>
-      <w:r>
-        <w:t>3.4.2. Algoritmo de reducción de consumo</w:t>
-      </w:r>
-    </w:p>
-    <w:p>
-      <w:pPr>
-        <w:jc w:val="both"/>
-      </w:pPr>
+        <w:pStyle w:val="Ttulo3"/>
+      </w:pPr>
+      <w:r>
+        <w:t>Algoritmo de reducción de consumo</w:t>
+      </w:r>
+    </w:p>
+    <w:p>
       <w:r>
         <w:t xml:space="preserve">Este algoritmo, detallado en </w:t>
       </w:r>
@@ -2195,9 +1716,6 @@
       </w:r>
     </w:p>
     <w:p>
-      <w:pPr>
-        <w:jc w:val="both"/>
-      </w:pPr>
       <w:r>
         <w:t xml:space="preserve">El algoritmo aprovecha que es más costoso transmitir por un canal ruidoso que cambiar todos los nodos a un canal con mejor calidad de enlace. Por tanto, el algoritmo consiste en conocer el estado del canal por el que se está transmitiendo mediante el RSSI de los paquetes que se reciben, si se baja de un umbral predefinido, se lanzará el proceso de decisión de cambio de canal. La decisión se toma calculando los costes asociados a transmitir por un canal ruidoso, con un número de retransmisiones por paquete, y el coste de </w:t>
       </w:r>
@@ -2207,21 +1725,182 @@
       </w:r>
       <w:proofErr w:type="spellEnd"/>
       <w:r>
-        <w:t xml:space="preserve"> el medio y enviar mensajes para cambiar de canal. Si se decide cambiar de canal, el coste de cambiar es menor que el coste de transmitir en el canal en el que se está transmitiendo, se procede a elegir el canal menos </w:t>
-      </w:r>
-      <w:proofErr w:type="gramStart"/>
-      <w:r>
-        <w:t>ruidoso</w:t>
-      </w:r>
-      <w:proofErr w:type="gramEnd"/>
-      <w:r>
-        <w:t xml:space="preserve"> y a decidir entre todos los nodos de la red a qué canal se cambia definitivamente.</w:t>
-      </w:r>
-    </w:p>
-    <w:p>
-      <w:r>
-        <w:br w:type="page"/>
-      </w:r>
+        <w:t xml:space="preserve"> el medio y enviar mensajes para cambiar de canal. Si se decide cambiar de canal, el coste de cambiar es menor que el coste de transmitir en el canal en el que se está transmitiendo, se procede a elegir el canal menos ruidoso y a decidir entre todos los nodos de la red a qué canal se cambia definitivamente.</w:t>
+      </w:r>
+    </w:p>
+    <w:p/>
+    <w:p/>
+    <w:p/>
+    <w:p/>
+    <w:p>
+      <w:pPr>
+        <w:pStyle w:val="Ttulo1"/>
+        <w:sectPr>
+          <w:headerReference w:type="default" r:id="rId18"/>
+          <w:type w:val="oddPage"/>
+          <w:pgSz w:w="11906" w:h="16838"/>
+          <w:pgMar w:top="1417" w:right="1701" w:bottom="1417" w:left="1701" w:header="708" w:footer="708" w:gutter="0"/>
+          <w:cols w:space="708"/>
+          <w:titlePg/>
+          <w:docGrid w:linePitch="360"/>
+        </w:sectPr>
+      </w:pPr>
+    </w:p>
+    <w:p>
+      <w:pPr>
+        <w:pStyle w:val="Ttulo1"/>
+      </w:pPr>
+      <w:r>
+        <w:lastRenderedPageBreak/>
+        <w:t>Implementación del algoritmo de seguridad</w:t>
+      </w:r>
+    </w:p>
+    <w:p>
+      <w:r>
+        <w:t>En este capítulo se va a detallar la implementación del algoritmo descrito en [</w:t>
+      </w:r>
+      <w:proofErr w:type="spellStart"/>
+      <w:r>
+        <w:t>refPaperJavi</w:t>
+      </w:r>
+      <w:proofErr w:type="spellEnd"/>
+      <w:r>
+        <w:t>].</w:t>
+      </w:r>
+      <w:r>
+        <w:t xml:space="preserve"> Se van a detallar las funciones que se han añadido en la arquitectura cognitiva para lograr que los nodos detecten atacantes que se quieran hacer pasar por usuarios primarios de la red y los desconecten.</w:t>
+      </w:r>
+    </w:p>
+    <w:p>
+      <w:pPr>
+        <w:pStyle w:val="Ttulo2"/>
+      </w:pPr>
+      <w:r>
+        <w:t>Funciones de la arquitectura cognitiva</w:t>
+      </w:r>
+    </w:p>
+    <w:p>
+      <w:r>
+        <w:t xml:space="preserve">Para la implementación de este algoritmo se ha decidido que se realicen los procesos necesarios en el sub-módulo </w:t>
+      </w:r>
+      <w:proofErr w:type="spellStart"/>
+      <w:r>
+        <w:t>Respository</w:t>
+      </w:r>
+      <w:proofErr w:type="spellEnd"/>
+      <w:r>
+        <w:t xml:space="preserve"> ya que es necesario el acceso a tablas de conexiones y pasos de direcciones que harían un código poco legible si se quisiera hacer en el sub-módulo </w:t>
+      </w:r>
+      <w:proofErr w:type="spellStart"/>
+      <w:r>
+        <w:t>Optimizer</w:t>
+      </w:r>
+      <w:proofErr w:type="spellEnd"/>
+      <w:r>
+        <w:t xml:space="preserve">. Por esto, se ha decidido que </w:t>
+      </w:r>
+      <w:proofErr w:type="spellStart"/>
+      <w:r>
+        <w:t>Optimizer</w:t>
+      </w:r>
+      <w:proofErr w:type="spellEnd"/>
+      <w:r>
+        <w:t xml:space="preserve"> se</w:t>
+      </w:r>
+      <w:r>
+        <w:t xml:space="preserve">a donde se coordinan las tareas del algoritmo pero que el procesamiento de los datos se haga en </w:t>
+      </w:r>
+      <w:proofErr w:type="spellStart"/>
+      <w:r>
+        <w:t>Repository</w:t>
+      </w:r>
+      <w:proofErr w:type="spellEnd"/>
+      <w:r>
+        <w:t>.</w:t>
+      </w:r>
+    </w:p>
+    <w:p>
+      <w:r>
+        <w:t xml:space="preserve">Durante la ejecución del algoritmo se va a necesitar medir el tiempo durante el que se ha ejecutado el algoritmo y el tiempo entre paquetes de aplicación. Para medir el tiempo de ejecución del algoritmo se ha usado la rutina de atención a la interrupción del </w:t>
+      </w:r>
+      <w:proofErr w:type="spellStart"/>
+      <w:r>
+        <w:rPr>
+          <w:i/>
+        </w:rPr>
+        <w:t>timer</w:t>
+      </w:r>
+      <w:proofErr w:type="spellEnd"/>
+      <w:r>
+        <w:t xml:space="preserve"> </w:t>
+      </w:r>
+      <w:r>
+        <w:rPr>
+          <w:i/>
+        </w:rPr>
+        <w:t>4</w:t>
+      </w:r>
+      <w:r>
+        <w:t>, que se ha configurado cada un milisegundo, ya que no se necesita una precisión muy elevada al ser necesario medir segundos.</w:t>
+      </w:r>
+    </w:p>
+    <w:p>
+      <w:pPr>
+        <w:sectPr>
+          <w:headerReference w:type="default" r:id="rId19"/>
+          <w:type w:val="oddPage"/>
+          <w:pgSz w:w="11906" w:h="16838"/>
+          <w:pgMar w:top="1417" w:right="1701" w:bottom="1417" w:left="1701" w:header="708" w:footer="708" w:gutter="0"/>
+          <w:cols w:space="708"/>
+          <w:titlePg/>
+          <w:docGrid w:linePitch="360"/>
+        </w:sectPr>
+      </w:pPr>
+      <w:r>
+        <w:t xml:space="preserve">Para medir el tiempo entre paquetes se ha decidido usar la función </w:t>
+      </w:r>
+      <w:proofErr w:type="spellStart"/>
+      <w:r>
+        <w:rPr>
+          <w:rFonts w:ascii="Courier New" w:hAnsi="Courier New" w:cs="Courier New"/>
+        </w:rPr>
+        <w:t>MiWi_TickGet</w:t>
+      </w:r>
+      <w:proofErr w:type="spellEnd"/>
+      <w:r>
+        <w:rPr>
+          <w:rFonts w:ascii="Courier New" w:hAnsi="Courier New" w:cs="Courier New"/>
+        </w:rPr>
+        <w:t xml:space="preserve"> </w:t>
+      </w:r>
+      <w:r>
+        <w:rPr>
+          <w:rFonts w:cs="Courier New"/>
+        </w:rPr>
+        <w:t xml:space="preserve">de  la librería </w:t>
+      </w:r>
+      <w:proofErr w:type="spellStart"/>
+      <w:r>
+        <w:rPr>
+          <w:rFonts w:ascii="Courier New" w:hAnsi="Courier New" w:cs="Courier New"/>
+        </w:rPr>
+        <w:t>SymbolTime.c</w:t>
+      </w:r>
+      <w:proofErr w:type="spellEnd"/>
+      <w:r>
+        <w:rPr>
+          <w:rFonts w:ascii="Courier New" w:hAnsi="Courier New" w:cs="Courier New"/>
+        </w:rPr>
+        <w:t xml:space="preserve"> </w:t>
+      </w:r>
+      <w:r>
+        <w:rPr>
+          <w:rFonts w:cs="Courier New"/>
+        </w:rPr>
+        <w:t>que tiene una precisión de 16 microsegundos. Con esto podemos medir con precisión suficiente el tiempo transcurrido entre paquetes de aplicación que puede ir desde los pocos milisegundos hasta varios segundos.</w:t>
+      </w:r>
+      <w:bookmarkStart w:id="0" w:name="_GoBack"/>
+      <w:bookmarkEnd w:id="0"/>
     </w:p>
     <w:p>
       <w:pPr>
@@ -2237,9 +1916,6 @@
       </w:r>
     </w:p>
     <w:p>
-      <w:pPr>
-        <w:jc w:val="both"/>
-      </w:pPr>
       <w:r>
         <w:t>En este capítulo se va a detallar el trabajo desarrollado para la implementación del algoritmo desarrollado en [</w:t>
       </w:r>
@@ -2269,7 +1945,7 @@
         </w:numPr>
       </w:pPr>
       <w:r>
-        <w:t>5.1. Funciones de la arquitectura cognitiva</w:t>
+        <w:t>Funciones de la arquitectura cognitiva</w:t>
       </w:r>
     </w:p>
     <w:p>
@@ -2305,7 +1981,7 @@
                     </pic:cNvPicPr>
                   </pic:nvPicPr>
                   <pic:blipFill>
-                    <a:blip r:embed="rId11">
+                    <a:blip r:embed="rId20">
                       <a:extLst>
                         <a:ext uri="{28A0092B-C50C-407E-A947-70E740481C1C}">
                           <a14:useLocalDpi xmlns:a14="http://schemas.microsoft.com/office/drawing/2010/main" val="0"/>
@@ -2389,9 +2065,6 @@
       </w:r>
     </w:p>
     <w:p>
-      <w:pPr>
-        <w:jc w:val="both"/>
-      </w:pPr>
       <w:r>
         <w:t xml:space="preserve">Las transiciones entre estados de la Figura 5.1 dependen de las respuestas de los otros nodos a las peticiones de cambio de canal que se les hace. Todos los nodos comenzarán en estado “Clear” en el que comprobarán, con cada mensaje de aplicación que envíen, el número de retransmisiones que se han realizado. Tras enviar el mensaje de aplicación y en la ejecución de la rutina de atención a la interrupción del </w:t>
       </w:r>
@@ -2408,9 +2081,6 @@
       </w:r>
     </w:p>
     <w:p>
-      <w:pPr>
-        <w:jc w:val="both"/>
-      </w:pPr>
       <w:r>
         <w:t xml:space="preserve">El </w:t>
       </w:r>
@@ -2424,9 +2094,6 @@
       </w:r>
     </w:p>
     <w:p>
-      <w:pPr>
-        <w:jc w:val="both"/>
-      </w:pPr>
       <w:r>
         <w:t xml:space="preserve">A continuación se pasa a describir las funciones de cada uno de los sub-módulos del </w:t>
       </w:r>
@@ -2439,11 +2106,7 @@
         <w:t xml:space="preserve"> para procesar las peticiones de cambio y obtener el resultado final.</w:t>
       </w:r>
     </w:p>
-    <w:p>
-      <w:pPr>
-        <w:jc w:val="both"/>
-      </w:pPr>
-    </w:p>
+    <w:p/>
     <w:p>
       <w:pPr>
         <w:pStyle w:val="Ttulo3"/>
@@ -2452,20 +2115,14 @@
           <w:numId w:val="6"/>
         </w:numPr>
       </w:pPr>
+      <w:proofErr w:type="spellStart"/>
       <w:r>
         <w:lastRenderedPageBreak/>
-        <w:t xml:space="preserve">5.1.1. </w:t>
-      </w:r>
-      <w:proofErr w:type="spellStart"/>
-      <w:r>
         <w:t>Optimizer</w:t>
       </w:r>
       <w:proofErr w:type="spellEnd"/>
     </w:p>
     <w:p>
-      <w:pPr>
-        <w:jc w:val="both"/>
-      </w:pPr>
       <w:r>
         <w:t xml:space="preserve">El sub-módulo </w:t>
       </w:r>
@@ -2475,33 +2132,6258 @@
       </w:r>
       <w:proofErr w:type="spellEnd"/>
       <w:r>
-        <w:t xml:space="preserve"> es el encargado de la ejecución del algoritmo, decidirá el inicio del cambio de canal, procesará las respuestas de los otros nodos de la red y pedirá al resto de sub-módulos la ejecución o la información que necesite durante la ejecución.</w:t>
-      </w:r>
-    </w:p>
-    <w:p>
-      <w:bookmarkStart w:id="0" w:name="_GoBack"/>
-      <w:bookmarkEnd w:id="0"/>
+        <w:t xml:space="preserve"> es el encargado de la ejecución del algoritmo. </w:t>
+      </w:r>
+      <w:r>
+        <w:t>Decidirá</w:t>
+      </w:r>
+      <w:r>
+        <w:t xml:space="preserve"> el inicio del cambio de canal, procesará las respuestas de los otros nodos de la red y pedirá al resto de sub-módulos la ejecución de determinadas acciones o la información que necesite durante el proceso. La estructura de los mensajes dirigidos a este sub-módulo y que se usará posteriormente para enviarle información desde </w:t>
+      </w:r>
+      <w:proofErr w:type="gramStart"/>
+      <w:r>
+        <w:t>otros sub-módulos</w:t>
+      </w:r>
+      <w:proofErr w:type="gramEnd"/>
+      <w:r>
+        <w:t xml:space="preserve"> es la siguiente:</w:t>
+      </w:r>
+    </w:p>
+    <w:p>
+      <w:pPr>
+        <w:autoSpaceDE w:val="0"/>
+        <w:autoSpaceDN w:val="0"/>
+        <w:adjustRightInd w:val="0"/>
+        <w:spacing w:after="0" w:line="240" w:lineRule="auto"/>
+        <w:ind w:left="1416"/>
+        <w:rPr>
+          <w:rFonts w:ascii="Courier New" w:hAnsi="Courier New" w:cs="Courier New"/>
+          <w:lang w:val="en-US"/>
+        </w:rPr>
+      </w:pPr>
+      <w:proofErr w:type="spellStart"/>
+      <w:proofErr w:type="gramStart"/>
+      <w:r>
+        <w:rPr>
+          <w:rFonts w:ascii="Courier New" w:hAnsi="Courier New" w:cs="Courier New"/>
+          <w:lang w:val="en-US"/>
+        </w:rPr>
+        <w:t>typedef</w:t>
+      </w:r>
+      <w:proofErr w:type="spellEnd"/>
+      <w:proofErr w:type="gramEnd"/>
+      <w:r>
+        <w:rPr>
+          <w:rFonts w:ascii="Courier New" w:hAnsi="Courier New" w:cs="Courier New"/>
+          <w:lang w:val="en-US"/>
+        </w:rPr>
+        <w:t xml:space="preserve"> </w:t>
+      </w:r>
+      <w:proofErr w:type="spellStart"/>
+      <w:r>
+        <w:rPr>
+          <w:rFonts w:ascii="Courier New" w:hAnsi="Courier New" w:cs="Courier New"/>
+          <w:lang w:val="en-US"/>
+        </w:rPr>
+        <w:t>struct</w:t>
+      </w:r>
+      <w:proofErr w:type="spellEnd"/>
+      <w:r>
+        <w:rPr>
+          <w:rFonts w:ascii="Courier New" w:hAnsi="Courier New" w:cs="Courier New"/>
+          <w:lang w:val="en-US"/>
+        </w:rPr>
+        <w:t xml:space="preserve"> _OPTM_MSSG_RCVD</w:t>
+      </w:r>
+    </w:p>
+    <w:p>
+      <w:pPr>
+        <w:autoSpaceDE w:val="0"/>
+        <w:autoSpaceDN w:val="0"/>
+        <w:adjustRightInd w:val="0"/>
+        <w:spacing w:after="0" w:line="240" w:lineRule="auto"/>
+        <w:ind w:left="1416"/>
+        <w:rPr>
+          <w:rFonts w:ascii="Courier New" w:hAnsi="Courier New" w:cs="Courier New"/>
+          <w:lang w:val="en-US"/>
+        </w:rPr>
+      </w:pPr>
+      <w:r>
+        <w:rPr>
+          <w:rFonts w:ascii="Courier New" w:hAnsi="Courier New" w:cs="Courier New"/>
+          <w:lang w:val="en-US"/>
+        </w:rPr>
+        <w:t>{</w:t>
+      </w:r>
+    </w:p>
+    <w:p>
+      <w:pPr>
+        <w:autoSpaceDE w:val="0"/>
+        <w:autoSpaceDN w:val="0"/>
+        <w:adjustRightInd w:val="0"/>
+        <w:spacing w:after="0" w:line="240" w:lineRule="auto"/>
+        <w:ind w:left="2124"/>
+        <w:rPr>
+          <w:rFonts w:ascii="Courier New" w:hAnsi="Courier New" w:cs="Courier New"/>
+          <w:lang w:val="en-US"/>
+        </w:rPr>
+      </w:pPr>
+      <w:r>
+        <w:rPr>
+          <w:rFonts w:ascii="Courier New" w:hAnsi="Courier New" w:cs="Courier New"/>
+          <w:lang w:val="en-US"/>
+        </w:rPr>
+        <w:t xml:space="preserve">INPUT BYTE </w:t>
+      </w:r>
+      <w:proofErr w:type="spellStart"/>
+      <w:r>
+        <w:rPr>
+          <w:rFonts w:ascii="Courier New" w:hAnsi="Courier New" w:cs="Courier New"/>
+          <w:lang w:val="en-US"/>
+        </w:rPr>
+        <w:t>OrgModule</w:t>
+      </w:r>
+      <w:proofErr w:type="spellEnd"/>
+      <w:r>
+        <w:rPr>
+          <w:rFonts w:ascii="Courier New" w:hAnsi="Courier New" w:cs="Courier New"/>
+          <w:lang w:val="en-US"/>
+        </w:rPr>
+        <w:t>;</w:t>
+      </w:r>
+    </w:p>
+    <w:p>
+      <w:pPr>
+        <w:autoSpaceDE w:val="0"/>
+        <w:autoSpaceDN w:val="0"/>
+        <w:adjustRightInd w:val="0"/>
+        <w:spacing w:after="0" w:line="240" w:lineRule="auto"/>
+        <w:ind w:left="2124"/>
+        <w:rPr>
+          <w:rFonts w:ascii="Courier New" w:hAnsi="Courier New" w:cs="Courier New"/>
+          <w:lang w:val="en-US"/>
+        </w:rPr>
+      </w:pPr>
+      <w:r>
+        <w:rPr>
+          <w:rFonts w:ascii="Courier New" w:hAnsi="Courier New" w:cs="Courier New"/>
+          <w:lang w:val="en-US"/>
+        </w:rPr>
+        <w:t>INPUT OPTACTION Action;</w:t>
+      </w:r>
+    </w:p>
+    <w:p>
+      <w:pPr>
+        <w:autoSpaceDE w:val="0"/>
+        <w:autoSpaceDN w:val="0"/>
+        <w:adjustRightInd w:val="0"/>
+        <w:spacing w:after="0" w:line="240" w:lineRule="auto"/>
+        <w:ind w:left="2124"/>
+        <w:rPr>
+          <w:rFonts w:ascii="Courier New" w:hAnsi="Courier New" w:cs="Courier New"/>
+          <w:lang w:val="en-US"/>
+        </w:rPr>
+      </w:pPr>
+      <w:r>
+        <w:rPr>
+          <w:rFonts w:ascii="Courier New" w:hAnsi="Courier New" w:cs="Courier New"/>
+          <w:lang w:val="en-US"/>
+        </w:rPr>
+        <w:t>IOPUT void *Param1;</w:t>
+      </w:r>
+    </w:p>
+    <w:p>
+      <w:pPr>
+        <w:autoSpaceDE w:val="0"/>
+        <w:autoSpaceDN w:val="0"/>
+        <w:adjustRightInd w:val="0"/>
+        <w:spacing w:after="0" w:line="240" w:lineRule="auto"/>
+        <w:ind w:left="2124"/>
+        <w:rPr>
+          <w:rFonts w:ascii="Courier New" w:hAnsi="Courier New" w:cs="Courier New"/>
+          <w:lang w:val="en-US"/>
+        </w:rPr>
+      </w:pPr>
+      <w:r>
+        <w:rPr>
+          <w:rFonts w:ascii="Courier New" w:hAnsi="Courier New" w:cs="Courier New"/>
+          <w:lang w:val="en-US"/>
+        </w:rPr>
+        <w:t>IOPUT void *Param2;</w:t>
+      </w:r>
+    </w:p>
+    <w:p>
+      <w:pPr>
+        <w:autoSpaceDE w:val="0"/>
+        <w:autoSpaceDN w:val="0"/>
+        <w:adjustRightInd w:val="0"/>
+        <w:spacing w:after="0" w:line="240" w:lineRule="auto"/>
+        <w:ind w:left="2124"/>
+        <w:rPr>
+          <w:rFonts w:ascii="Courier New" w:hAnsi="Courier New" w:cs="Courier New"/>
+          <w:lang w:val="en-US"/>
+        </w:rPr>
+      </w:pPr>
+      <w:r>
+        <w:rPr>
+          <w:rFonts w:ascii="Courier New" w:hAnsi="Courier New" w:cs="Courier New"/>
+          <w:lang w:val="en-US"/>
+        </w:rPr>
+        <w:t xml:space="preserve">INPUT </w:t>
+      </w:r>
+      <w:proofErr w:type="spellStart"/>
+      <w:r>
+        <w:rPr>
+          <w:rFonts w:ascii="Courier New" w:hAnsi="Courier New" w:cs="Courier New"/>
+          <w:lang w:val="en-US"/>
+        </w:rPr>
+        <w:t>radioInterface</w:t>
+      </w:r>
+      <w:proofErr w:type="spellEnd"/>
+      <w:r>
+        <w:rPr>
+          <w:rFonts w:ascii="Courier New" w:hAnsi="Courier New" w:cs="Courier New"/>
+          <w:lang w:val="en-US"/>
+        </w:rPr>
+        <w:t xml:space="preserve"> Transceiver;</w:t>
+      </w:r>
+    </w:p>
+    <w:p>
+      <w:pPr>
+        <w:autoSpaceDE w:val="0"/>
+        <w:autoSpaceDN w:val="0"/>
+        <w:adjustRightInd w:val="0"/>
+        <w:spacing w:after="0" w:line="240" w:lineRule="auto"/>
+        <w:ind w:left="2124"/>
+        <w:rPr>
+          <w:rFonts w:ascii="Courier New" w:hAnsi="Courier New" w:cs="Courier New"/>
+          <w:lang w:val="en-US"/>
+        </w:rPr>
+      </w:pPr>
+      <w:r>
+        <w:rPr>
+          <w:rFonts w:ascii="Courier New" w:hAnsi="Courier New" w:cs="Courier New"/>
+          <w:lang w:val="en-US"/>
+        </w:rPr>
+        <w:t>INPUT BYTE *</w:t>
+      </w:r>
+      <w:proofErr w:type="spellStart"/>
+      <w:r>
+        <w:rPr>
+          <w:rFonts w:ascii="Courier New" w:hAnsi="Courier New" w:cs="Courier New"/>
+          <w:lang w:val="en-US"/>
+        </w:rPr>
+        <w:t>EUINodo</w:t>
+      </w:r>
+      <w:proofErr w:type="spellEnd"/>
+      <w:r>
+        <w:rPr>
+          <w:rFonts w:ascii="Courier New" w:hAnsi="Courier New" w:cs="Courier New"/>
+          <w:lang w:val="en-US"/>
+        </w:rPr>
+        <w:t>;</w:t>
+      </w:r>
+    </w:p>
+    <w:p>
+      <w:pPr>
+        <w:ind w:left="1416"/>
+        <w:rPr>
+          <w:rFonts w:ascii="Courier New" w:hAnsi="Courier New" w:cs="Courier New"/>
+        </w:rPr>
+      </w:pPr>
+      <w:r>
+        <w:rPr>
+          <w:rFonts w:ascii="Courier New" w:hAnsi="Courier New" w:cs="Courier New"/>
+        </w:rPr>
+        <w:t>} OPTM_MSSG_RCVD;</w:t>
+      </w:r>
+    </w:p>
+    <w:p>
+      <w:pPr>
+        <w:rPr>
+          <w:rFonts w:cs="Courier New"/>
+        </w:rPr>
+      </w:pPr>
+      <w:r>
+        <w:rPr>
+          <w:rFonts w:cs="Courier New"/>
+        </w:rPr>
+        <w:t>Las funciones que se han implementado o modificado en este sub-módulo se exponen a continuación:</w:t>
+      </w:r>
+    </w:p>
+    <w:p>
+      <w:pPr>
+        <w:pStyle w:val="Prrafodelista"/>
+        <w:numPr>
+          <w:ilvl w:val="0"/>
+          <w:numId w:val="9"/>
+        </w:numPr>
+        <w:rPr>
+          <w:rFonts w:ascii="Courier New" w:hAnsi="Courier New" w:cs="Courier New"/>
+          <w:lang w:val="en-US"/>
+        </w:rPr>
+      </w:pPr>
+      <w:r>
+        <w:rPr>
+          <w:rFonts w:ascii="Courier New" w:hAnsi="Courier New" w:cs="Courier New"/>
+          <w:lang w:val="en-US"/>
+        </w:rPr>
+        <w:t xml:space="preserve">BOOL </w:t>
+      </w:r>
+      <w:proofErr w:type="spellStart"/>
+      <w:r>
+        <w:rPr>
+          <w:rFonts w:ascii="Courier New" w:hAnsi="Courier New" w:cs="Courier New"/>
+          <w:lang w:val="en-US"/>
+        </w:rPr>
+        <w:t>CRM_Optm_Cons</w:t>
+      </w:r>
+      <w:proofErr w:type="spellEnd"/>
+      <w:r>
+        <w:rPr>
+          <w:rFonts w:ascii="Courier New" w:hAnsi="Courier New" w:cs="Courier New"/>
+          <w:lang w:val="en-US"/>
+        </w:rPr>
+        <w:t>(OPTM_MSSG_RCVD *</w:t>
+      </w:r>
+      <w:proofErr w:type="spellStart"/>
+      <w:r>
+        <w:rPr>
+          <w:rFonts w:ascii="Courier New" w:hAnsi="Courier New" w:cs="Courier New"/>
+          <w:lang w:val="en-US"/>
+        </w:rPr>
+        <w:t>Peticion</w:t>
+      </w:r>
+      <w:proofErr w:type="spellEnd"/>
+      <w:r>
+        <w:rPr>
+          <w:rFonts w:ascii="Courier New" w:hAnsi="Courier New" w:cs="Courier New"/>
+          <w:lang w:val="en-US"/>
+        </w:rPr>
+        <w:t>)</w:t>
+      </w:r>
+    </w:p>
+    <w:p>
+      <w:pPr>
+        <w:pStyle w:val="Prrafodelista"/>
+        <w:rPr>
+          <w:rFonts w:cs="Courier New"/>
+        </w:rPr>
+      </w:pPr>
+      <w:r>
+        <w:rPr>
+          <w:rFonts w:cs="Courier New"/>
+        </w:rPr>
+        <w:t>Es la función encargada de pedir al sub-m</w:t>
+      </w:r>
+      <w:r>
+        <w:rPr>
+          <w:rFonts w:cs="Courier New"/>
+        </w:rPr>
+        <w:t xml:space="preserve">ódulo </w:t>
+      </w:r>
+      <w:proofErr w:type="spellStart"/>
+      <w:r>
+        <w:rPr>
+          <w:rFonts w:cs="Courier New"/>
+        </w:rPr>
+        <w:t>Discovery</w:t>
+      </w:r>
+      <w:proofErr w:type="spellEnd"/>
+      <w:r>
+        <w:rPr>
+          <w:rFonts w:cs="Courier New"/>
+        </w:rPr>
+        <w:t xml:space="preserve"> la información del ruido en los canales de las interfaces de 868 MHz y 2,4 GHz, obteniéndose así un canal óptimo por cada interfaz y el valor del RSSI del ruido en ese canal. De esos dos canales se elegirá el más óptimo y se guardará la interfaz a la que pertenece.</w:t>
+      </w:r>
+    </w:p>
+    <w:p>
+      <w:pPr>
+        <w:pStyle w:val="Prrafodelista"/>
+        <w:rPr>
+          <w:rFonts w:cs="Courier New"/>
+        </w:rPr>
+      </w:pPr>
+      <w:r>
+        <w:rPr>
+          <w:rFonts w:cs="Courier New"/>
+        </w:rPr>
+        <w:t xml:space="preserve">Una vez hecho esto se distingue entre si el algoritmo ha sido iniciado en el propio nodo, es decir, el parámetro </w:t>
+      </w:r>
+      <w:proofErr w:type="spellStart"/>
+      <w:r>
+        <w:rPr>
+          <w:rFonts w:cs="Courier New"/>
+        </w:rPr>
+        <w:t>Action</w:t>
+      </w:r>
+      <w:proofErr w:type="spellEnd"/>
+      <w:r>
+        <w:rPr>
+          <w:rFonts w:cs="Courier New"/>
+        </w:rPr>
+        <w:t xml:space="preserve"> del mensaje que se ha recibido era </w:t>
+      </w:r>
+      <w:proofErr w:type="spellStart"/>
+      <w:r>
+        <w:rPr>
+          <w:rFonts w:cs="Courier New"/>
+        </w:rPr>
+        <w:t>SubActCambio</w:t>
+      </w:r>
+      <w:proofErr w:type="spellEnd"/>
+      <w:r>
+        <w:rPr>
+          <w:rFonts w:cs="Courier New"/>
+        </w:rPr>
+        <w:t xml:space="preserve">, y lo que hace es enviar un mensaje por VCC dirigido al sub-módulo </w:t>
+      </w:r>
+      <w:proofErr w:type="spellStart"/>
+      <w:r>
+        <w:rPr>
+          <w:rFonts w:cs="Courier New"/>
+        </w:rPr>
+        <w:t>Repository</w:t>
+      </w:r>
+      <w:proofErr w:type="spellEnd"/>
+      <w:r>
+        <w:rPr>
+          <w:rFonts w:cs="Courier New"/>
+        </w:rPr>
+        <w:t xml:space="preserve"> del resto de nodos con la información </w:t>
+      </w:r>
+      <w:proofErr w:type="spellStart"/>
+      <w:r>
+        <w:rPr>
+          <w:rFonts w:cs="Courier New"/>
+        </w:rPr>
+        <w:t>sensada</w:t>
+      </w:r>
+      <w:proofErr w:type="spellEnd"/>
+      <w:r>
+        <w:rPr>
+          <w:rFonts w:cs="Courier New"/>
+        </w:rPr>
+        <w:t xml:space="preserve">. O por el contrario, lo que ha iniciado el algoritmo ha sido un mensaje de otro nodo, que lo que hace es procesar la información que se ha recibido, detectando si el canal que ha recibido del otro nodo estaba entre sus cuatro mejores (o con un valor de ruido muy próximo al de su cuarto mejor) y acepta el canal propuesto o le manda su mejor canal al resto de nodos. Esto último se realiza cuando el parámetro </w:t>
+      </w:r>
+      <w:proofErr w:type="spellStart"/>
+      <w:r>
+        <w:rPr>
+          <w:rFonts w:cs="Courier New"/>
+        </w:rPr>
+        <w:t>Action</w:t>
+      </w:r>
+      <w:proofErr w:type="spellEnd"/>
+      <w:r>
+        <w:rPr>
+          <w:rFonts w:cs="Courier New"/>
+        </w:rPr>
+        <w:t xml:space="preserve"> del mensaje que recibe es </w:t>
+      </w:r>
+      <w:proofErr w:type="spellStart"/>
+      <w:r>
+        <w:rPr>
+          <w:rFonts w:cs="Courier New"/>
+        </w:rPr>
+        <w:t>SubActRespCambio</w:t>
+      </w:r>
+      <w:proofErr w:type="spellEnd"/>
+      <w:r>
+        <w:rPr>
+          <w:rFonts w:cs="Courier New"/>
+        </w:rPr>
+        <w:t>. Todo esto queda resumido en la Figura 5.2.</w:t>
+      </w:r>
+    </w:p>
+    <w:p>
+      <w:pPr>
+        <w:pStyle w:val="Prrafodelista"/>
+        <w:keepNext/>
+        <w:ind w:left="0"/>
+        <w:jc w:val="center"/>
+      </w:pPr>
+      <w:r>
+        <w:rPr>
+          <w:rFonts w:cs="Courier New"/>
+          <w:noProof/>
+          <w:lang w:eastAsia="es-ES"/>
+        </w:rPr>
+        <w:drawing>
+          <wp:inline distT="0" distB="0" distL="0" distR="0">
+            <wp:extent cx="4648200" cy="2609850"/>
+            <wp:effectExtent l="0" t="0" r="0" b="0"/>
+            <wp:docPr id="11" name="Imagen 11" descr="diagrama_cons"/>
+            <wp:cNvGraphicFramePr>
+              <a:graphicFrameLocks xmlns:a="http://schemas.openxmlformats.org/drawingml/2006/main" noChangeAspect="1"/>
+            </wp:cNvGraphicFramePr>
+            <a:graphic xmlns:a="http://schemas.openxmlformats.org/drawingml/2006/main">
+              <a:graphicData uri="http://schemas.openxmlformats.org/drawingml/2006/picture">
+                <pic:pic xmlns:pic="http://schemas.openxmlformats.org/drawingml/2006/picture">
+                  <pic:nvPicPr>
+                    <pic:cNvPr id="0" name="Picture 1" descr="diagrama_cons"/>
+                    <pic:cNvPicPr>
+                      <a:picLocks noChangeAspect="1" noChangeArrowheads="1"/>
+                    </pic:cNvPicPr>
+                  </pic:nvPicPr>
+                  <pic:blipFill>
+                    <a:blip r:embed="rId21" cstate="print">
+                      <a:extLst>
+                        <a:ext uri="{28A0092B-C50C-407E-A947-70E740481C1C}">
+                          <a14:useLocalDpi xmlns:a14="http://schemas.microsoft.com/office/drawing/2010/main" val="0"/>
+                        </a:ext>
+                      </a:extLst>
+                    </a:blip>
+                    <a:srcRect/>
+                    <a:stretch>
+                      <a:fillRect/>
+                    </a:stretch>
+                  </pic:blipFill>
+                  <pic:spPr bwMode="auto">
+                    <a:xfrm>
+                      <a:off x="0" y="0"/>
+                      <a:ext cx="4648200" cy="2609850"/>
+                    </a:xfrm>
+                    <a:prstGeom prst="rect">
+                      <a:avLst/>
+                    </a:prstGeom>
+                    <a:noFill/>
+                    <a:ln>
+                      <a:noFill/>
+                    </a:ln>
+                  </pic:spPr>
+                </pic:pic>
+              </a:graphicData>
+            </a:graphic>
+          </wp:inline>
+        </w:drawing>
+      </w:r>
+    </w:p>
+    <w:p>
+      <w:pPr>
+        <w:pStyle w:val="Descripcin"/>
+        <w:jc w:val="center"/>
+        <w:rPr>
+          <w:rFonts w:cs="Courier New"/>
+        </w:rPr>
+      </w:pPr>
+      <w:r>
+        <w:t xml:space="preserve">Figura </w:t>
+      </w:r>
+      <w:r>
+        <w:fldChar w:fldCharType="begin"/>
+      </w:r>
+      <w:r>
+        <w:instrText xml:space="preserve"> STYLEREF 1 \s </w:instrText>
+      </w:r>
+      <w:r>
+        <w:fldChar w:fldCharType="separate"/>
+      </w:r>
+      <w:r>
+        <w:rPr>
+          <w:noProof/>
+        </w:rPr>
+        <w:t>5</w:t>
+      </w:r>
+      <w:r>
+        <w:fldChar w:fldCharType="end"/>
+      </w:r>
+      <w:r>
+        <w:t>.</w:t>
+      </w:r>
+      <w:r>
+        <w:fldChar w:fldCharType="begin"/>
+      </w:r>
+      <w:r>
+        <w:instrText xml:space="preserve"> SEQ Figura \* ARABIC \s 1 </w:instrText>
+      </w:r>
+      <w:r>
+        <w:fldChar w:fldCharType="separate"/>
+      </w:r>
+      <w:r>
+        <w:rPr>
+          <w:noProof/>
+        </w:rPr>
+        <w:t>2</w:t>
+      </w:r>
+      <w:r>
+        <w:fldChar w:fldCharType="end"/>
+      </w:r>
+      <w:r>
+        <w:t xml:space="preserve"> Diagrama con las acciones que realiza la función </w:t>
+      </w:r>
+      <w:proofErr w:type="spellStart"/>
+      <w:r>
+        <w:t>Cons</w:t>
+      </w:r>
+      <w:proofErr w:type="spellEnd"/>
+      <w:r>
+        <w:t xml:space="preserve"> y los parámetros </w:t>
+      </w:r>
+      <w:proofErr w:type="spellStart"/>
+      <w:r>
+        <w:t>Action</w:t>
+      </w:r>
+      <w:proofErr w:type="spellEnd"/>
+      <w:r>
+        <w:t xml:space="preserve"> que se pasan.</w:t>
+      </w:r>
+    </w:p>
+    <w:p>
+      <w:pPr>
+        <w:pStyle w:val="Prrafodelista"/>
+        <w:numPr>
+          <w:ilvl w:val="0"/>
+          <w:numId w:val="9"/>
+        </w:numPr>
+        <w:rPr>
+          <w:rFonts w:ascii="Courier New" w:hAnsi="Courier New" w:cs="Courier New"/>
+        </w:rPr>
+      </w:pPr>
+      <w:r>
+        <w:rPr>
+          <w:rFonts w:ascii="Courier New" w:hAnsi="Courier New" w:cs="Courier New"/>
+        </w:rPr>
+        <w:lastRenderedPageBreak/>
+        <w:t xml:space="preserve">BOOL </w:t>
+      </w:r>
+      <w:proofErr w:type="spellStart"/>
+      <w:r>
+        <w:rPr>
+          <w:rFonts w:ascii="Courier New" w:hAnsi="Courier New" w:cs="Courier New"/>
+        </w:rPr>
+        <w:t>CRM_Optm_Calcular_Costes</w:t>
+      </w:r>
+      <w:proofErr w:type="spellEnd"/>
+      <w:r>
+        <w:rPr>
+          <w:rFonts w:ascii="Courier New" w:hAnsi="Courier New" w:cs="Courier New"/>
+        </w:rPr>
+        <w:t xml:space="preserve">(BYTE </w:t>
+      </w:r>
+      <w:proofErr w:type="spellStart"/>
+      <w:r>
+        <w:rPr>
+          <w:rFonts w:ascii="Courier New" w:hAnsi="Courier New" w:cs="Courier New"/>
+        </w:rPr>
+        <w:t>n_rtx</w:t>
+      </w:r>
+      <w:proofErr w:type="spellEnd"/>
+      <w:r>
+        <w:rPr>
+          <w:rFonts w:ascii="Courier New" w:hAnsi="Courier New" w:cs="Courier New"/>
+        </w:rPr>
+        <w:t>)</w:t>
+      </w:r>
+    </w:p>
+    <w:p>
+      <w:pPr>
+        <w:pStyle w:val="Prrafodelista"/>
+        <w:rPr>
+          <w:rFonts w:cs="Courier New"/>
+        </w:rPr>
+      </w:pPr>
+      <w:r>
+        <w:rPr>
+          <w:rFonts w:cs="Courier New"/>
+        </w:rPr>
+        <w:t xml:space="preserve">Esta función se encarga de calcular los costes asociados a la transmisión en un canal ruidoso y los costes de cambiar de canal para decidir si iniciar o no el proceso para cambiar de canal. Se pide de argumento el número de retransmisiones del último mensaje de aplicación que se ha intentado enviar y el valor de salida es  </w:t>
+      </w:r>
+      <w:r>
+        <w:rPr>
+          <w:rFonts w:cs="Courier New"/>
+          <w:i/>
+        </w:rPr>
+        <w:t>TRUE</w:t>
+      </w:r>
+      <w:r>
+        <w:rPr>
+          <w:rFonts w:cs="Courier New"/>
+        </w:rPr>
+        <w:t xml:space="preserve"> o </w:t>
+      </w:r>
+      <w:r>
+        <w:rPr>
+          <w:rFonts w:cs="Courier New"/>
+          <w:i/>
+        </w:rPr>
+        <w:t>FALSE</w:t>
+      </w:r>
+      <w:r>
+        <w:rPr>
+          <w:rFonts w:cs="Courier New"/>
+          <w:i/>
+        </w:rPr>
+        <w:t xml:space="preserve"> </w:t>
+      </w:r>
+      <w:r>
+        <w:rPr>
+          <w:rFonts w:cs="Courier New"/>
+        </w:rPr>
+        <w:t>dependiendo de la decisión de cambio de canal.</w:t>
+      </w:r>
+    </w:p>
+    <w:p>
+      <w:pPr>
+        <w:pStyle w:val="Prrafodelista"/>
+        <w:rPr>
+          <w:rFonts w:cs="Courier New"/>
+        </w:rPr>
+      </w:pPr>
+    </w:p>
+    <w:p>
+      <w:pPr>
+        <w:pStyle w:val="Prrafodelista"/>
+        <w:numPr>
+          <w:ilvl w:val="0"/>
+          <w:numId w:val="9"/>
+        </w:numPr>
+        <w:rPr>
+          <w:rFonts w:ascii="Courier New" w:hAnsi="Courier New" w:cs="Courier New"/>
+          <w:lang w:val="en-US"/>
+        </w:rPr>
+      </w:pPr>
+      <w:r>
+        <w:rPr>
+          <w:rFonts w:ascii="Courier New" w:hAnsi="Courier New" w:cs="Courier New"/>
+          <w:lang w:val="en-US"/>
+        </w:rPr>
+        <w:t xml:space="preserve">BOOL </w:t>
+      </w:r>
+      <w:proofErr w:type="spellStart"/>
+      <w:r>
+        <w:rPr>
+          <w:rFonts w:ascii="Courier New" w:hAnsi="Courier New" w:cs="Courier New"/>
+          <w:lang w:val="en-US"/>
+        </w:rPr>
+        <w:t>CRM</w:t>
+      </w:r>
+      <w:r>
+        <w:rPr>
+          <w:rFonts w:ascii="Courier New" w:hAnsi="Courier New" w:cs="Courier New"/>
+          <w:lang w:val="en-US"/>
+        </w:rPr>
+        <w:t>_Optm_Processor</w:t>
+      </w:r>
+      <w:proofErr w:type="spellEnd"/>
+      <w:r>
+        <w:rPr>
+          <w:rFonts w:ascii="Courier New" w:hAnsi="Courier New" w:cs="Courier New"/>
+          <w:lang w:val="en-US"/>
+        </w:rPr>
+        <w:t>(OPTM_MSSG_RCVD *</w:t>
+      </w:r>
+      <w:proofErr w:type="spellStart"/>
+      <w:r>
+        <w:rPr>
+          <w:rFonts w:ascii="Courier New" w:hAnsi="Courier New" w:cs="Courier New"/>
+          <w:lang w:val="en-US"/>
+        </w:rPr>
+        <w:t>Peticion</w:t>
+      </w:r>
+      <w:proofErr w:type="spellEnd"/>
+      <w:r>
+        <w:rPr>
+          <w:rFonts w:ascii="Courier New" w:hAnsi="Courier New" w:cs="Courier New"/>
+          <w:lang w:val="en-US"/>
+        </w:rPr>
+        <w:t>)</w:t>
+      </w:r>
+    </w:p>
+    <w:p>
+      <w:pPr>
+        <w:pStyle w:val="Prrafodelista"/>
+        <w:rPr>
+          <w:rFonts w:cs="Courier New"/>
+        </w:rPr>
+      </w:pPr>
+      <w:r>
+        <w:rPr>
+          <w:rFonts w:cs="Courier New"/>
+        </w:rPr>
+        <w:t>Esta fun</w:t>
+      </w:r>
+      <w:r>
+        <w:rPr>
+          <w:rFonts w:cs="Courier New"/>
+        </w:rPr>
+        <w:t>ció</w:t>
+      </w:r>
+      <w:r>
+        <w:rPr>
+          <w:rFonts w:cs="Courier New"/>
+        </w:rPr>
+        <w:t>n es la que se encarga de procesar los mensajes provenientes de otros nodos.</w:t>
+      </w:r>
+      <w:r>
+        <w:rPr>
+          <w:rFonts w:cs="Courier New"/>
+        </w:rPr>
+        <w:t xml:space="preserve"> Existen tres tipos de mensajes de respuesta, una petición de cambio de canal, una respuesta a la petición de cambio o una decisión final.</w:t>
+      </w:r>
+    </w:p>
+    <w:p>
+      <w:pPr>
+        <w:pStyle w:val="Prrafodelista"/>
+        <w:rPr>
+          <w:rFonts w:cs="Courier New"/>
+        </w:rPr>
+      </w:pPr>
+      <w:r>
+        <w:rPr>
+          <w:rFonts w:cs="Courier New"/>
+        </w:rPr>
+        <w:t>Dependiendo del estado en el que se encuentre el nodo receptor y del mensaje que reciba se realizará una acción u otra. Las acciones realizadas se detallan a continuación:</w:t>
+      </w:r>
+    </w:p>
+    <w:p>
+      <w:pPr>
+        <w:pStyle w:val="Prrafodelista"/>
+        <w:numPr>
+          <w:ilvl w:val="1"/>
+          <w:numId w:val="9"/>
+        </w:numPr>
+        <w:rPr>
+          <w:rFonts w:cs="Courier New"/>
+        </w:rPr>
+      </w:pPr>
+      <w:r>
+        <w:rPr>
+          <w:rFonts w:cs="Courier New"/>
+        </w:rPr>
+        <w:t xml:space="preserve">Estado “Clear”. Cuando se esté en este estado sólo se procesarán los mensajes de petición de cambio de canal. El parámetro </w:t>
+      </w:r>
+      <w:proofErr w:type="spellStart"/>
+      <w:r>
+        <w:rPr>
+          <w:rFonts w:cs="Courier New"/>
+        </w:rPr>
+        <w:t>Action</w:t>
+      </w:r>
+      <w:proofErr w:type="spellEnd"/>
+      <w:r>
+        <w:rPr>
+          <w:rFonts w:cs="Courier New"/>
+        </w:rPr>
+        <w:t xml:space="preserve"> del mensaje dirigido al sub-módulo </w:t>
+      </w:r>
+      <w:proofErr w:type="spellStart"/>
+      <w:r>
+        <w:rPr>
+          <w:rFonts w:cs="Courier New"/>
+        </w:rPr>
+        <w:t>Optimizer</w:t>
+      </w:r>
+      <w:proofErr w:type="spellEnd"/>
+      <w:r>
+        <w:rPr>
+          <w:rFonts w:cs="Courier New"/>
+        </w:rPr>
+        <w:t xml:space="preserve"> tiene que ser </w:t>
+      </w:r>
+      <w:proofErr w:type="spellStart"/>
+      <w:r>
+        <w:rPr>
+          <w:rFonts w:cs="Courier New"/>
+        </w:rPr>
+        <w:t>ProcCambioCanal</w:t>
+      </w:r>
+      <w:proofErr w:type="spellEnd"/>
+      <w:r>
+        <w:rPr>
+          <w:rFonts w:cs="Courier New"/>
+        </w:rPr>
+        <w:t>.</w:t>
+      </w:r>
+    </w:p>
+    <w:p>
+      <w:pPr>
+        <w:pStyle w:val="Prrafodelista"/>
+        <w:ind w:left="1440"/>
+        <w:rPr>
+          <w:rFonts w:cs="Courier New"/>
+        </w:rPr>
+      </w:pPr>
+      <w:r>
+        <w:rPr>
+          <w:rFonts w:cs="Courier New"/>
+        </w:rPr>
+        <w:t xml:space="preserve">Cuando llegue un mensaje con ese parámetro se calculan los costes de cambio de canal y de transmisión en el canal actual y se manda respuesta al resto de nodos. Si la respuesta es positiva se llama a la función </w:t>
+      </w:r>
+      <w:proofErr w:type="spellStart"/>
+      <w:r>
+        <w:rPr>
+          <w:rFonts w:ascii="Courier New" w:hAnsi="Courier New" w:cs="Courier New"/>
+        </w:rPr>
+        <w:t>CRM_Optm_Cons</w:t>
+      </w:r>
+      <w:proofErr w:type="spellEnd"/>
+      <w:r>
+        <w:rPr>
+          <w:rFonts w:ascii="Courier New" w:hAnsi="Courier New" w:cs="Courier New"/>
+        </w:rPr>
+        <w:t xml:space="preserve"> </w:t>
+      </w:r>
+      <w:r>
+        <w:rPr>
+          <w:rFonts w:cs="Courier New"/>
+        </w:rPr>
+        <w:t xml:space="preserve">para que se realice el </w:t>
+      </w:r>
+      <w:proofErr w:type="spellStart"/>
+      <w:r>
+        <w:rPr>
+          <w:rFonts w:cs="Courier New"/>
+        </w:rPr>
+        <w:t>sensado</w:t>
+      </w:r>
+      <w:proofErr w:type="spellEnd"/>
+      <w:r>
+        <w:rPr>
+          <w:rFonts w:cs="Courier New"/>
+        </w:rPr>
+        <w:t xml:space="preserve"> del medio  se decida el canal óptimo. Todo esto queda resumido en la Figura 5.3.</w:t>
+      </w:r>
+    </w:p>
+    <w:p>
+      <w:pPr>
+        <w:keepNext/>
+        <w:jc w:val="center"/>
+      </w:pPr>
+      <w:r>
+        <w:rPr>
+          <w:noProof/>
+          <w:lang w:eastAsia="es-ES"/>
+        </w:rPr>
+        <w:drawing>
+          <wp:inline distT="0" distB="0" distL="0" distR="0" wp14:anchorId="387C6FB1" wp14:editId="18D59FF6">
+            <wp:extent cx="5381625" cy="2286000"/>
+            <wp:effectExtent l="0" t="0" r="9525" b="0"/>
+            <wp:docPr id="4" name="Imagen 4" descr="C:\Users\root\Downloads\Diagrama cons proc 1.jpg"/>
+            <wp:cNvGraphicFramePr>
+              <a:graphicFrameLocks xmlns:a="http://schemas.openxmlformats.org/drawingml/2006/main" noChangeAspect="1"/>
+            </wp:cNvGraphicFramePr>
+            <a:graphic xmlns:a="http://schemas.openxmlformats.org/drawingml/2006/main">
+              <a:graphicData uri="http://schemas.openxmlformats.org/drawingml/2006/picture">
+                <pic:pic xmlns:pic="http://schemas.openxmlformats.org/drawingml/2006/picture">
+                  <pic:nvPicPr>
+                    <pic:cNvPr id="0" name="Picture 3" descr="C:\Users\root\Downloads\Diagrama cons proc 1.jpg"/>
+                    <pic:cNvPicPr>
+                      <a:picLocks noChangeAspect="1" noChangeArrowheads="1"/>
+                    </pic:cNvPicPr>
+                  </pic:nvPicPr>
+                  <pic:blipFill>
+                    <a:blip r:embed="rId22" cstate="print">
+                      <a:extLst>
+                        <a:ext uri="{28A0092B-C50C-407E-A947-70E740481C1C}">
+                          <a14:useLocalDpi xmlns:a14="http://schemas.microsoft.com/office/drawing/2010/main" val="0"/>
+                        </a:ext>
+                      </a:extLst>
+                    </a:blip>
+                    <a:srcRect/>
+                    <a:stretch>
+                      <a:fillRect/>
+                    </a:stretch>
+                  </pic:blipFill>
+                  <pic:spPr bwMode="auto">
+                    <a:xfrm>
+                      <a:off x="0" y="0"/>
+                      <a:ext cx="5381625" cy="2286000"/>
+                    </a:xfrm>
+                    <a:prstGeom prst="rect">
+                      <a:avLst/>
+                    </a:prstGeom>
+                    <a:noFill/>
+                    <a:ln>
+                      <a:noFill/>
+                    </a:ln>
+                  </pic:spPr>
+                </pic:pic>
+              </a:graphicData>
+            </a:graphic>
+          </wp:inline>
+        </w:drawing>
+      </w:r>
+    </w:p>
+    <w:p>
+      <w:pPr>
+        <w:pStyle w:val="Descripcin"/>
+        <w:jc w:val="center"/>
+        <w:rPr>
+          <w:rFonts w:cs="Courier New"/>
+        </w:rPr>
+      </w:pPr>
+      <w:r>
+        <w:t xml:space="preserve">Figura </w:t>
+      </w:r>
+      <w:r>
+        <w:fldChar w:fldCharType="begin"/>
+      </w:r>
+      <w:r>
+        <w:instrText xml:space="preserve"> STYLEREF 1 \s </w:instrText>
+      </w:r>
+      <w:r>
+        <w:fldChar w:fldCharType="separate"/>
+      </w:r>
+      <w:r>
+        <w:rPr>
+          <w:noProof/>
+        </w:rPr>
+        <w:t>5</w:t>
+      </w:r>
+      <w:r>
+        <w:fldChar w:fldCharType="end"/>
+      </w:r>
+      <w:r>
+        <w:t>.</w:t>
+      </w:r>
+      <w:r>
+        <w:fldChar w:fldCharType="begin"/>
+      </w:r>
+      <w:r>
+        <w:instrText xml:space="preserve"> SEQ Figura \* ARABIC \s 1 </w:instrText>
+      </w:r>
+      <w:r>
+        <w:fldChar w:fldCharType="separate"/>
+      </w:r>
+      <w:r>
+        <w:rPr>
+          <w:noProof/>
+        </w:rPr>
+        <w:t>3</w:t>
+      </w:r>
+      <w:r>
+        <w:fldChar w:fldCharType="end"/>
+      </w:r>
+      <w:r>
+        <w:t xml:space="preserve"> Diagrama de mensajes entre sub-módulos cuando se recibe una petición de cambio de canal</w:t>
+      </w:r>
+    </w:p>
+    <w:p>
+      <w:pPr>
+        <w:pStyle w:val="Prrafodelista"/>
+        <w:numPr>
+          <w:ilvl w:val="1"/>
+          <w:numId w:val="9"/>
+        </w:numPr>
+        <w:rPr>
+          <w:rFonts w:cs="Courier New"/>
+        </w:rPr>
+      </w:pPr>
+      <w:r>
+        <w:rPr>
+          <w:rFonts w:cs="Courier New"/>
+        </w:rPr>
+        <w:t>Estado “</w:t>
+      </w:r>
+      <w:proofErr w:type="spellStart"/>
+      <w:r>
+        <w:rPr>
+          <w:rFonts w:cs="Courier New"/>
+        </w:rPr>
+        <w:t>EsperandoDecisionRestoNodos</w:t>
+      </w:r>
+      <w:proofErr w:type="spellEnd"/>
+      <w:r>
+        <w:rPr>
+          <w:rFonts w:cs="Courier New"/>
+        </w:rPr>
+        <w:t xml:space="preserve">”. En este estado se esperan las respuestas al cambio de canal de todos los nodos que estén conectados. Si se recibe una respuesta negativa se evalúa el porcentaje de mensajes de aplicación que se han intercambiado los dos y si hay uno con el que se comunica mucho se rechaza el cambio de canal; si no se comunica mucho sigue con el proceso de cambio. El parámetro </w:t>
+      </w:r>
+      <w:proofErr w:type="spellStart"/>
+      <w:r>
+        <w:rPr>
+          <w:rFonts w:cs="Courier New"/>
+        </w:rPr>
+        <w:t>Action</w:t>
+      </w:r>
+      <w:proofErr w:type="spellEnd"/>
+      <w:r>
+        <w:rPr>
+          <w:rFonts w:cs="Courier New"/>
+        </w:rPr>
+        <w:t xml:space="preserve"> del mensaje dirigido al sub-módulo </w:t>
+      </w:r>
+      <w:proofErr w:type="spellStart"/>
+      <w:r>
+        <w:rPr>
+          <w:rFonts w:cs="Courier New"/>
+        </w:rPr>
+        <w:t>Optimizer</w:t>
+      </w:r>
+      <w:proofErr w:type="spellEnd"/>
+      <w:r>
+        <w:rPr>
+          <w:rFonts w:cs="Courier New"/>
+        </w:rPr>
+        <w:t xml:space="preserve"> tiene que ser </w:t>
+      </w:r>
+      <w:proofErr w:type="spellStart"/>
+      <w:r>
+        <w:rPr>
+          <w:rFonts w:cs="Courier New"/>
+        </w:rPr>
+        <w:t>ProcCambioCanal</w:t>
+      </w:r>
+      <w:proofErr w:type="spellEnd"/>
+      <w:r>
+        <w:rPr>
+          <w:rFonts w:cs="Courier New"/>
+        </w:rPr>
+        <w:t>.</w:t>
+      </w:r>
+    </w:p>
+    <w:p>
+      <w:pPr>
+        <w:pStyle w:val="Prrafodelista"/>
+        <w:ind w:left="1440"/>
+        <w:rPr>
+          <w:rFonts w:cs="Courier New"/>
+        </w:rPr>
+      </w:pPr>
+      <w:r>
+        <w:rPr>
+          <w:rFonts w:cs="Courier New"/>
+        </w:rPr>
+        <w:t>Los pasos de mensajes entre los sub-módulos cuando se recibe una respuesta a un mensaje de cambio de canal queda resumido en la Figura 5.4.</w:t>
+      </w:r>
+    </w:p>
+    <w:p>
+      <w:pPr>
+        <w:rPr>
+          <w:rFonts w:cs="Courier New"/>
+        </w:rPr>
+      </w:pPr>
+    </w:p>
+    <w:p>
+      <w:pPr>
+        <w:rPr>
+          <w:rFonts w:cs="Courier New"/>
+        </w:rPr>
+      </w:pPr>
+    </w:p>
+    <w:p>
+      <w:pPr>
+        <w:keepNext/>
+        <w:jc w:val="center"/>
+      </w:pPr>
+      <w:r>
+        <w:rPr>
+          <w:rFonts w:cs="Courier New"/>
+          <w:noProof/>
+          <w:lang w:eastAsia="es-ES"/>
+        </w:rPr>
+        <w:lastRenderedPageBreak/>
+        <w:drawing>
+          <wp:inline distT="0" distB="0" distL="0" distR="0" wp14:anchorId="56665EDB" wp14:editId="3051E422">
+            <wp:extent cx="5391150" cy="2324100"/>
+            <wp:effectExtent l="0" t="0" r="0" b="0"/>
+            <wp:docPr id="5" name="Imagen 5" descr="C:\Users\root\Downloads\Diagrama cons proc 2.jpg"/>
+            <wp:cNvGraphicFramePr>
+              <a:graphicFrameLocks xmlns:a="http://schemas.openxmlformats.org/drawingml/2006/main" noChangeAspect="1"/>
+            </wp:cNvGraphicFramePr>
+            <a:graphic xmlns:a="http://schemas.openxmlformats.org/drawingml/2006/main">
+              <a:graphicData uri="http://schemas.openxmlformats.org/drawingml/2006/picture">
+                <pic:pic xmlns:pic="http://schemas.openxmlformats.org/drawingml/2006/picture">
+                  <pic:nvPicPr>
+                    <pic:cNvPr id="0" name="Picture 4" descr="C:\Users\root\Downloads\Diagrama cons proc 2.jpg"/>
+                    <pic:cNvPicPr>
+                      <a:picLocks noChangeAspect="1" noChangeArrowheads="1"/>
+                    </pic:cNvPicPr>
+                  </pic:nvPicPr>
+                  <pic:blipFill>
+                    <a:blip r:embed="rId23" cstate="print">
+                      <a:extLst>
+                        <a:ext uri="{28A0092B-C50C-407E-A947-70E740481C1C}">
+                          <a14:useLocalDpi xmlns:a14="http://schemas.microsoft.com/office/drawing/2010/main" val="0"/>
+                        </a:ext>
+                      </a:extLst>
+                    </a:blip>
+                    <a:srcRect/>
+                    <a:stretch>
+                      <a:fillRect/>
+                    </a:stretch>
+                  </pic:blipFill>
+                  <pic:spPr bwMode="auto">
+                    <a:xfrm>
+                      <a:off x="0" y="0"/>
+                      <a:ext cx="5391150" cy="2324100"/>
+                    </a:xfrm>
+                    <a:prstGeom prst="rect">
+                      <a:avLst/>
+                    </a:prstGeom>
+                    <a:noFill/>
+                    <a:ln>
+                      <a:noFill/>
+                    </a:ln>
+                  </pic:spPr>
+                </pic:pic>
+              </a:graphicData>
+            </a:graphic>
+          </wp:inline>
+        </w:drawing>
+      </w:r>
+    </w:p>
+    <w:p>
+      <w:pPr>
+        <w:pStyle w:val="Descripcin"/>
+        <w:jc w:val="center"/>
+        <w:rPr>
+          <w:rFonts w:cs="Courier New"/>
+        </w:rPr>
+      </w:pPr>
+      <w:r>
+        <w:t xml:space="preserve">Figura </w:t>
+      </w:r>
+      <w:r>
+        <w:fldChar w:fldCharType="begin"/>
+      </w:r>
+      <w:r>
+        <w:instrText xml:space="preserve"> STYLEREF 1 \s </w:instrText>
+      </w:r>
+      <w:r>
+        <w:fldChar w:fldCharType="separate"/>
+      </w:r>
+      <w:r>
+        <w:rPr>
+          <w:noProof/>
+        </w:rPr>
+        <w:t>5</w:t>
+      </w:r>
+      <w:r>
+        <w:fldChar w:fldCharType="end"/>
+      </w:r>
+      <w:r>
+        <w:t>.</w:t>
+      </w:r>
+      <w:r>
+        <w:fldChar w:fldCharType="begin"/>
+      </w:r>
+      <w:r>
+        <w:instrText xml:space="preserve"> SEQ Figura \* ARABIC \s 1 </w:instrText>
+      </w:r>
+      <w:r>
+        <w:fldChar w:fldCharType="separate"/>
+      </w:r>
+      <w:r>
+        <w:rPr>
+          <w:noProof/>
+        </w:rPr>
+        <w:t>4</w:t>
+      </w:r>
+      <w:r>
+        <w:fldChar w:fldCharType="end"/>
+      </w:r>
+      <w:r>
+        <w:t xml:space="preserve"> </w:t>
+      </w:r>
+      <w:r>
+        <w:t xml:space="preserve">Diagrama de mensajes entre sub-módulos cuando se recibe una </w:t>
+      </w:r>
+      <w:r>
+        <w:t>respuesta a una petición</w:t>
+      </w:r>
+      <w:r>
+        <w:t xml:space="preserve"> de cambio de canal</w:t>
+      </w:r>
+    </w:p>
+    <w:p>
+      <w:pPr>
+        <w:pStyle w:val="Prrafodelista"/>
+        <w:numPr>
+          <w:ilvl w:val="1"/>
+          <w:numId w:val="9"/>
+        </w:numPr>
+        <w:rPr>
+          <w:rFonts w:cs="Courier New"/>
+        </w:rPr>
+      </w:pPr>
+      <w:r>
+        <w:rPr>
+          <w:rFonts w:cs="Courier New"/>
+        </w:rPr>
+        <w:t>Estado “</w:t>
+      </w:r>
+      <w:proofErr w:type="spellStart"/>
+      <w:r>
+        <w:rPr>
+          <w:rFonts w:cs="Courier New"/>
+        </w:rPr>
+        <w:t>EsperandoDecFinal</w:t>
+      </w:r>
+      <w:proofErr w:type="spellEnd"/>
+      <w:r>
+        <w:rPr>
+          <w:rFonts w:cs="Courier New"/>
+        </w:rPr>
+        <w:t xml:space="preserve">”. En este estado todos los nodos en la red deciden a qué canal cambiarse. Cada nodo recibe la información del espectro del resto de nodos y comprueba si el canal elegido está entre sus cuatro mejores. Si está entre los cuatro manda un mensaje al resto de nodos confirmando que se va a cambiar y se cambia de canal. Si no está entre esos cuatro comprueba si el nivel de ruido del cuarto mejor canal es parecido al del canal que le han enviado y si lo es acepta el cambio. El resultado de este estado siempre va a ser un cambio de canal. El parámetro </w:t>
+      </w:r>
+      <w:proofErr w:type="spellStart"/>
+      <w:r>
+        <w:rPr>
+          <w:rFonts w:cs="Courier New"/>
+        </w:rPr>
+        <w:t>Action</w:t>
+      </w:r>
+      <w:proofErr w:type="spellEnd"/>
+      <w:r>
+        <w:rPr>
+          <w:rFonts w:cs="Courier New"/>
+        </w:rPr>
+        <w:t xml:space="preserve"> del mensaje dirigido al sub-módulo </w:t>
+      </w:r>
+      <w:proofErr w:type="spellStart"/>
+      <w:r>
+        <w:rPr>
+          <w:rFonts w:cs="Courier New"/>
+        </w:rPr>
+        <w:t>Optimizer</w:t>
+      </w:r>
+      <w:proofErr w:type="spellEnd"/>
+      <w:r>
+        <w:rPr>
+          <w:rFonts w:cs="Courier New"/>
+        </w:rPr>
+        <w:t xml:space="preserve"> tiene que ser </w:t>
+      </w:r>
+      <w:proofErr w:type="spellStart"/>
+      <w:r>
+        <w:rPr>
+          <w:rFonts w:cs="Courier New"/>
+        </w:rPr>
+        <w:t>ProcRespCambio</w:t>
+      </w:r>
+      <w:proofErr w:type="spellEnd"/>
+      <w:r>
+        <w:rPr>
+          <w:rFonts w:cs="Courier New"/>
+        </w:rPr>
+        <w:t xml:space="preserve"> si es un mensaje de respuesta afirmativa o negativa a una petición, o </w:t>
+      </w:r>
+      <w:proofErr w:type="spellStart"/>
+      <w:r>
+        <w:rPr>
+          <w:rFonts w:cs="Courier New"/>
+        </w:rPr>
+        <w:t>ProcDecFinal</w:t>
+      </w:r>
+      <w:proofErr w:type="spellEnd"/>
+      <w:r>
+        <w:rPr>
+          <w:rFonts w:cs="Courier New"/>
+        </w:rPr>
+        <w:t xml:space="preserve"> si ya se ha recibido el canal óptimo de ese nodo y se ha decidido no cambiar a ese.</w:t>
+      </w:r>
+      <w:r>
+        <w:rPr>
+          <w:rFonts w:cs="Courier New"/>
+        </w:rPr>
+        <w:t xml:space="preserve"> Los pasos de mensajes entre sub-módulos cuando se recibe una respuesta con un canal distinto al que se propuso inicialmente viene resumido en la Figura 5.5.</w:t>
+      </w:r>
+    </w:p>
+    <w:p>
+      <w:pPr>
+        <w:keepNext/>
+        <w:jc w:val="center"/>
+      </w:pPr>
+      <w:r>
+        <w:rPr>
+          <w:rFonts w:cs="Courier New"/>
+          <w:noProof/>
+          <w:lang w:eastAsia="es-ES"/>
+        </w:rPr>
+        <w:drawing>
+          <wp:inline distT="0" distB="0" distL="0" distR="0" wp14:anchorId="50A9A765" wp14:editId="1787ACA1">
+            <wp:extent cx="4095750" cy="3133322"/>
+            <wp:effectExtent l="0" t="0" r="0" b="0"/>
+            <wp:docPr id="6" name="Imagen 6" descr="C:\Users\root\Downloads\Diagrama cons proc 3.jpg"/>
+            <wp:cNvGraphicFramePr>
+              <a:graphicFrameLocks xmlns:a="http://schemas.openxmlformats.org/drawingml/2006/main" noChangeAspect="1"/>
+            </wp:cNvGraphicFramePr>
+            <a:graphic xmlns:a="http://schemas.openxmlformats.org/drawingml/2006/main">
+              <a:graphicData uri="http://schemas.openxmlformats.org/drawingml/2006/picture">
+                <pic:pic xmlns:pic="http://schemas.openxmlformats.org/drawingml/2006/picture">
+                  <pic:nvPicPr>
+                    <pic:cNvPr id="0" name="Picture 6" descr="C:\Users\root\Downloads\Diagrama cons proc 3.jpg"/>
+                    <pic:cNvPicPr>
+                      <a:picLocks noChangeAspect="1" noChangeArrowheads="1"/>
+                    </pic:cNvPicPr>
+                  </pic:nvPicPr>
+                  <pic:blipFill>
+                    <a:blip r:embed="rId24" cstate="print">
+                      <a:extLst>
+                        <a:ext uri="{28A0092B-C50C-407E-A947-70E740481C1C}">
+                          <a14:useLocalDpi xmlns:a14="http://schemas.microsoft.com/office/drawing/2010/main" val="0"/>
+                        </a:ext>
+                      </a:extLst>
+                    </a:blip>
+                    <a:srcRect/>
+                    <a:stretch>
+                      <a:fillRect/>
+                    </a:stretch>
+                  </pic:blipFill>
+                  <pic:spPr bwMode="auto">
+                    <a:xfrm>
+                      <a:off x="0" y="0"/>
+                      <a:ext cx="4101949" cy="3138064"/>
+                    </a:xfrm>
+                    <a:prstGeom prst="rect">
+                      <a:avLst/>
+                    </a:prstGeom>
+                    <a:noFill/>
+                    <a:ln>
+                      <a:noFill/>
+                    </a:ln>
+                  </pic:spPr>
+                </pic:pic>
+              </a:graphicData>
+            </a:graphic>
+          </wp:inline>
+        </w:drawing>
+      </w:r>
+    </w:p>
+    <w:p>
+      <w:pPr>
+        <w:pStyle w:val="Descripcin"/>
+        <w:jc w:val="center"/>
+        <w:rPr>
+          <w:noProof/>
+        </w:rPr>
+      </w:pPr>
+      <w:r>
+        <w:t xml:space="preserve">Figura </w:t>
+      </w:r>
+      <w:r>
+        <w:fldChar w:fldCharType="begin"/>
+      </w:r>
+      <w:r>
+        <w:instrText xml:space="preserve"> STYLEREF 1 \s </w:instrText>
+      </w:r>
+      <w:r>
+        <w:fldChar w:fldCharType="separate"/>
+      </w:r>
+      <w:r>
+        <w:rPr>
+          <w:noProof/>
+        </w:rPr>
+        <w:t>5</w:t>
+      </w:r>
+      <w:r>
+        <w:fldChar w:fldCharType="end"/>
+      </w:r>
+      <w:r>
+        <w:t>.</w:t>
+      </w:r>
+      <w:r>
+        <w:fldChar w:fldCharType="begin"/>
+      </w:r>
+      <w:r>
+        <w:instrText xml:space="preserve"> SEQ Figura \* ARABIC \s 1 </w:instrText>
+      </w:r>
+      <w:r>
+        <w:fldChar w:fldCharType="separate"/>
+      </w:r>
+      <w:r>
+        <w:rPr>
+          <w:noProof/>
+        </w:rPr>
+        <w:t>5</w:t>
+      </w:r>
+      <w:r>
+        <w:fldChar w:fldCharType="end"/>
+      </w:r>
+      <w:r>
+        <w:t xml:space="preserve"> D</w:t>
+      </w:r>
+      <w:r>
+        <w:t xml:space="preserve">iagrama de mensajes entre sub-módulos cuando se recibe una </w:t>
+      </w:r>
+      <w:r>
+        <w:t>respuesta</w:t>
+      </w:r>
+      <w:r>
+        <w:t xml:space="preserve"> de cambio de canal</w:t>
+      </w:r>
+      <w:r>
+        <w:rPr>
+          <w:noProof/>
+        </w:rPr>
+        <w:t xml:space="preserve"> con un canal diferente al propuesto inicialmente</w:t>
+      </w:r>
+    </w:p>
+    <w:p>
+      <w:pPr>
+        <w:pStyle w:val="Ttulo3"/>
+      </w:pPr>
+      <w:proofErr w:type="spellStart"/>
+      <w:r>
+        <w:lastRenderedPageBreak/>
+        <w:t>Repository</w:t>
+      </w:r>
+      <w:proofErr w:type="spellEnd"/>
+    </w:p>
+    <w:p>
+      <w:r>
+        <w:t>Este sub-módulo será el encargado de almacenar la información que se reciba del resto de nodos de la red y enviarla al resto de sub-módulos si se la piden. La estructura de los mensajes con destino este sub-módulo es la siguiente:</w:t>
+      </w:r>
+    </w:p>
+    <w:p>
+      <w:pPr>
+        <w:autoSpaceDE w:val="0"/>
+        <w:autoSpaceDN w:val="0"/>
+        <w:adjustRightInd w:val="0"/>
+        <w:spacing w:after="0" w:line="240" w:lineRule="auto"/>
+        <w:ind w:left="1416"/>
+        <w:rPr>
+          <w:rFonts w:ascii="Courier New" w:hAnsi="Courier New" w:cs="Courier New"/>
+          <w:lang w:val="en-US"/>
+        </w:rPr>
+      </w:pPr>
+      <w:proofErr w:type="spellStart"/>
+      <w:proofErr w:type="gramStart"/>
+      <w:r>
+        <w:rPr>
+          <w:rFonts w:ascii="Courier New" w:hAnsi="Courier New" w:cs="Courier New"/>
+          <w:lang w:val="en-US"/>
+        </w:rPr>
+        <w:t>typedef</w:t>
+      </w:r>
+      <w:proofErr w:type="spellEnd"/>
+      <w:proofErr w:type="gramEnd"/>
+      <w:r>
+        <w:rPr>
+          <w:rFonts w:ascii="Courier New" w:hAnsi="Courier New" w:cs="Courier New"/>
+          <w:lang w:val="en-US"/>
+        </w:rPr>
+        <w:t xml:space="preserve"> </w:t>
+      </w:r>
+      <w:proofErr w:type="spellStart"/>
+      <w:r>
+        <w:rPr>
+          <w:rFonts w:ascii="Courier New" w:hAnsi="Courier New" w:cs="Courier New"/>
+          <w:lang w:val="en-US"/>
+        </w:rPr>
+        <w:t>struct</w:t>
+      </w:r>
+      <w:proofErr w:type="spellEnd"/>
+      <w:r>
+        <w:rPr>
+          <w:rFonts w:ascii="Courier New" w:hAnsi="Courier New" w:cs="Courier New"/>
+          <w:lang w:val="en-US"/>
+        </w:rPr>
+        <w:t xml:space="preserve"> _REPO_MSSG_RCVD</w:t>
+      </w:r>
+    </w:p>
+    <w:p>
+      <w:pPr>
+        <w:autoSpaceDE w:val="0"/>
+        <w:autoSpaceDN w:val="0"/>
+        <w:adjustRightInd w:val="0"/>
+        <w:spacing w:after="0" w:line="240" w:lineRule="auto"/>
+        <w:ind w:left="1416"/>
+        <w:rPr>
+          <w:rFonts w:ascii="Courier New" w:hAnsi="Courier New" w:cs="Courier New"/>
+          <w:lang w:val="en-US"/>
+        </w:rPr>
+      </w:pPr>
+      <w:r>
+        <w:rPr>
+          <w:rFonts w:ascii="Courier New" w:hAnsi="Courier New" w:cs="Courier New"/>
+          <w:lang w:val="en-US"/>
+        </w:rPr>
+        <w:t>{</w:t>
+      </w:r>
+    </w:p>
+    <w:p>
+      <w:pPr>
+        <w:autoSpaceDE w:val="0"/>
+        <w:autoSpaceDN w:val="0"/>
+        <w:adjustRightInd w:val="0"/>
+        <w:spacing w:after="0" w:line="240" w:lineRule="auto"/>
+        <w:ind w:left="2124"/>
+        <w:rPr>
+          <w:rFonts w:ascii="Courier New" w:hAnsi="Courier New" w:cs="Courier New"/>
+          <w:lang w:val="en-US"/>
+        </w:rPr>
+      </w:pPr>
+      <w:r>
+        <w:rPr>
+          <w:rFonts w:ascii="Courier New" w:hAnsi="Courier New" w:cs="Courier New"/>
+          <w:lang w:val="en-US"/>
+        </w:rPr>
+        <w:t xml:space="preserve">INPUT BYTE </w:t>
+      </w:r>
+      <w:proofErr w:type="spellStart"/>
+      <w:r>
+        <w:rPr>
+          <w:rFonts w:ascii="Courier New" w:hAnsi="Courier New" w:cs="Courier New"/>
+          <w:lang w:val="en-US"/>
+        </w:rPr>
+        <w:t>OrgModule</w:t>
+      </w:r>
+      <w:proofErr w:type="spellEnd"/>
+      <w:r>
+        <w:rPr>
+          <w:rFonts w:ascii="Courier New" w:hAnsi="Courier New" w:cs="Courier New"/>
+          <w:lang w:val="en-US"/>
+        </w:rPr>
+        <w:t>;</w:t>
+      </w:r>
+    </w:p>
+    <w:p>
+      <w:pPr>
+        <w:autoSpaceDE w:val="0"/>
+        <w:autoSpaceDN w:val="0"/>
+        <w:adjustRightInd w:val="0"/>
+        <w:spacing w:after="0" w:line="240" w:lineRule="auto"/>
+        <w:ind w:left="2124"/>
+        <w:rPr>
+          <w:rFonts w:ascii="Courier New" w:hAnsi="Courier New" w:cs="Courier New"/>
+          <w:lang w:val="en-US"/>
+        </w:rPr>
+      </w:pPr>
+      <w:r>
+        <w:rPr>
+          <w:rFonts w:ascii="Courier New" w:hAnsi="Courier New" w:cs="Courier New"/>
+          <w:lang w:val="en-US"/>
+        </w:rPr>
+        <w:t>REPACTION Action;</w:t>
+      </w:r>
+    </w:p>
+    <w:p>
+      <w:pPr>
+        <w:autoSpaceDE w:val="0"/>
+        <w:autoSpaceDN w:val="0"/>
+        <w:adjustRightInd w:val="0"/>
+        <w:spacing w:after="0" w:line="240" w:lineRule="auto"/>
+        <w:ind w:left="2124"/>
+        <w:rPr>
+          <w:rFonts w:ascii="Courier New" w:hAnsi="Courier New" w:cs="Courier New"/>
+          <w:lang w:val="en-US"/>
+        </w:rPr>
+      </w:pPr>
+      <w:r>
+        <w:rPr>
+          <w:rFonts w:ascii="Courier New" w:hAnsi="Courier New" w:cs="Courier New"/>
+          <w:lang w:val="en-US"/>
+        </w:rPr>
+        <w:t>INPUT BYTE *</w:t>
+      </w:r>
+      <w:proofErr w:type="spellStart"/>
+      <w:r>
+        <w:rPr>
+          <w:rFonts w:ascii="Courier New" w:hAnsi="Courier New" w:cs="Courier New"/>
+          <w:lang w:val="en-US"/>
+        </w:rPr>
+        <w:t>EUINodo</w:t>
+      </w:r>
+      <w:proofErr w:type="spellEnd"/>
+      <w:r>
+        <w:rPr>
+          <w:rFonts w:ascii="Courier New" w:hAnsi="Courier New" w:cs="Courier New"/>
+          <w:lang w:val="en-US"/>
+        </w:rPr>
+        <w:t>;</w:t>
+      </w:r>
+    </w:p>
+    <w:p>
+      <w:pPr>
+        <w:autoSpaceDE w:val="0"/>
+        <w:autoSpaceDN w:val="0"/>
+        <w:adjustRightInd w:val="0"/>
+        <w:spacing w:after="0" w:line="240" w:lineRule="auto"/>
+        <w:ind w:left="2124"/>
+        <w:rPr>
+          <w:rFonts w:ascii="Courier New" w:hAnsi="Courier New" w:cs="Courier New"/>
+          <w:lang w:val="en-US"/>
+        </w:rPr>
+      </w:pPr>
+      <w:r>
+        <w:rPr>
+          <w:rFonts w:ascii="Courier New" w:hAnsi="Courier New" w:cs="Courier New"/>
+          <w:lang w:val="en-US"/>
+        </w:rPr>
+        <w:t xml:space="preserve">INPUT REPODATATYPE </w:t>
+      </w:r>
+      <w:proofErr w:type="spellStart"/>
+      <w:r>
+        <w:rPr>
+          <w:rFonts w:ascii="Courier New" w:hAnsi="Courier New" w:cs="Courier New"/>
+          <w:lang w:val="en-US"/>
+        </w:rPr>
+        <w:t>DataType</w:t>
+      </w:r>
+      <w:proofErr w:type="spellEnd"/>
+      <w:r>
+        <w:rPr>
+          <w:rFonts w:ascii="Courier New" w:hAnsi="Courier New" w:cs="Courier New"/>
+          <w:lang w:val="en-US"/>
+        </w:rPr>
+        <w:t>;</w:t>
+      </w:r>
+    </w:p>
+    <w:p>
+      <w:pPr>
+        <w:autoSpaceDE w:val="0"/>
+        <w:autoSpaceDN w:val="0"/>
+        <w:adjustRightInd w:val="0"/>
+        <w:spacing w:after="0" w:line="240" w:lineRule="auto"/>
+        <w:ind w:left="2124"/>
+        <w:rPr>
+          <w:rFonts w:ascii="Courier New" w:hAnsi="Courier New" w:cs="Courier New"/>
+          <w:lang w:val="en-US"/>
+        </w:rPr>
+      </w:pPr>
+      <w:r>
+        <w:rPr>
+          <w:rFonts w:ascii="Courier New" w:hAnsi="Courier New" w:cs="Courier New"/>
+          <w:lang w:val="en-US"/>
+        </w:rPr>
+        <w:t xml:space="preserve">INPUT </w:t>
+      </w:r>
+      <w:proofErr w:type="spellStart"/>
+      <w:r>
+        <w:rPr>
+          <w:rFonts w:ascii="Courier New" w:hAnsi="Courier New" w:cs="Courier New"/>
+          <w:lang w:val="en-US"/>
+        </w:rPr>
+        <w:t>radioInterface</w:t>
+      </w:r>
+      <w:proofErr w:type="spellEnd"/>
+      <w:r>
+        <w:rPr>
+          <w:rFonts w:ascii="Courier New" w:hAnsi="Courier New" w:cs="Courier New"/>
+          <w:lang w:val="en-US"/>
+        </w:rPr>
+        <w:t xml:space="preserve"> Transceiver;</w:t>
+      </w:r>
+    </w:p>
+    <w:p>
+      <w:pPr>
+        <w:autoSpaceDE w:val="0"/>
+        <w:autoSpaceDN w:val="0"/>
+        <w:adjustRightInd w:val="0"/>
+        <w:spacing w:after="0" w:line="240" w:lineRule="auto"/>
+        <w:ind w:left="2124"/>
+        <w:rPr>
+          <w:rFonts w:ascii="Courier New" w:hAnsi="Courier New" w:cs="Courier New"/>
+          <w:lang w:val="en-US"/>
+        </w:rPr>
+      </w:pPr>
+      <w:r>
+        <w:rPr>
+          <w:rFonts w:ascii="Courier New" w:hAnsi="Courier New" w:cs="Courier New"/>
+          <w:lang w:val="en-US"/>
+        </w:rPr>
+        <w:t>IOPUT void *Param1;</w:t>
+      </w:r>
+    </w:p>
+    <w:p>
+      <w:pPr>
+        <w:autoSpaceDE w:val="0"/>
+        <w:autoSpaceDN w:val="0"/>
+        <w:adjustRightInd w:val="0"/>
+        <w:spacing w:after="0" w:line="240" w:lineRule="auto"/>
+        <w:ind w:left="2124"/>
+        <w:rPr>
+          <w:rFonts w:ascii="Courier New" w:hAnsi="Courier New" w:cs="Courier New"/>
+          <w:lang w:val="en-US"/>
+        </w:rPr>
+      </w:pPr>
+      <w:r>
+        <w:rPr>
+          <w:rFonts w:ascii="Courier New" w:hAnsi="Courier New" w:cs="Courier New"/>
+          <w:lang w:val="en-US"/>
+        </w:rPr>
+        <w:t>IOPUT void *Param2;</w:t>
+      </w:r>
+    </w:p>
+    <w:p>
+      <w:pPr>
+        <w:autoSpaceDE w:val="0"/>
+        <w:autoSpaceDN w:val="0"/>
+        <w:adjustRightInd w:val="0"/>
+        <w:spacing w:after="0" w:line="240" w:lineRule="auto"/>
+        <w:ind w:left="2124"/>
+        <w:rPr>
+          <w:rFonts w:ascii="Courier New" w:hAnsi="Courier New" w:cs="Courier New"/>
+          <w:lang w:val="en-US"/>
+        </w:rPr>
+      </w:pPr>
+      <w:r>
+        <w:rPr>
+          <w:rFonts w:ascii="Courier New" w:hAnsi="Courier New" w:cs="Courier New"/>
+          <w:lang w:val="en-US"/>
+        </w:rPr>
+        <w:t>IOPUT void *Param3;</w:t>
+      </w:r>
+    </w:p>
+    <w:p>
+      <w:pPr>
+        <w:autoSpaceDE w:val="0"/>
+        <w:autoSpaceDN w:val="0"/>
+        <w:adjustRightInd w:val="0"/>
+        <w:spacing w:after="0" w:line="240" w:lineRule="auto"/>
+        <w:ind w:left="2124"/>
+        <w:rPr>
+          <w:rFonts w:ascii="Courier New" w:hAnsi="Courier New" w:cs="Courier New"/>
+          <w:lang w:val="en-US"/>
+        </w:rPr>
+      </w:pPr>
+      <w:r>
+        <w:rPr>
+          <w:rFonts w:ascii="Courier New" w:hAnsi="Courier New" w:cs="Courier New"/>
+          <w:lang w:val="en-US"/>
+        </w:rPr>
+        <w:t>IOPUT void *Param4;</w:t>
+      </w:r>
+    </w:p>
+    <w:p>
+      <w:pPr>
+        <w:ind w:left="1416"/>
+        <w:rPr>
+          <w:rFonts w:ascii="Courier New" w:hAnsi="Courier New" w:cs="Courier New"/>
+          <w:lang w:val="en-US"/>
+        </w:rPr>
+      </w:pPr>
+      <w:r>
+        <w:rPr>
+          <w:rFonts w:ascii="Courier New" w:hAnsi="Courier New" w:cs="Courier New"/>
+          <w:lang w:val="en-US"/>
+        </w:rPr>
+        <w:t>} REPO_MSSG_RCVD;</w:t>
+      </w:r>
+    </w:p>
+    <w:p>
+      <w:r>
+        <w:t xml:space="preserve">Cuando le lleguen mensajes de VCC los datos se almacenarán en Param2 como se explicará en la siguiente sección y cuando le lleguen mensajes de </w:t>
+      </w:r>
+      <w:proofErr w:type="spellStart"/>
+      <w:r>
+        <w:t>Optimizer</w:t>
+      </w:r>
+      <w:proofErr w:type="spellEnd"/>
+      <w:r>
+        <w:t xml:space="preserve"> devolverá la información en diferentes parámetros dependiendo del dato pedido. La información que se puede pedir y almacenar en </w:t>
+      </w:r>
+      <w:proofErr w:type="spellStart"/>
+      <w:r>
+        <w:t>Repository</w:t>
+      </w:r>
+      <w:proofErr w:type="spellEnd"/>
+      <w:r>
+        <w:t xml:space="preserve"> y las funciones implementadas se detallan a continuación:</w:t>
+      </w:r>
+    </w:p>
+    <w:p>
+      <w:pPr>
+        <w:pStyle w:val="Prrafodelista"/>
+        <w:numPr>
+          <w:ilvl w:val="0"/>
+          <w:numId w:val="9"/>
+        </w:numPr>
+        <w:rPr>
+          <w:rFonts w:ascii="Courier New" w:hAnsi="Courier New" w:cs="Courier New"/>
+          <w:lang w:val="en-US"/>
+        </w:rPr>
+      </w:pPr>
+      <w:r>
+        <w:rPr>
+          <w:rFonts w:ascii="Courier New" w:hAnsi="Courier New" w:cs="Courier New"/>
+          <w:lang w:val="en-US"/>
+        </w:rPr>
+        <w:t xml:space="preserve">BOOL </w:t>
+      </w:r>
+      <w:proofErr w:type="spellStart"/>
+      <w:r>
+        <w:rPr>
+          <w:rFonts w:ascii="Courier New" w:hAnsi="Courier New" w:cs="Courier New"/>
+          <w:lang w:val="en-US"/>
+        </w:rPr>
+        <w:t>CRM_Repo_SendDat</w:t>
+      </w:r>
+      <w:proofErr w:type="spellEnd"/>
+      <w:r>
+        <w:rPr>
+          <w:rFonts w:ascii="Courier New" w:hAnsi="Courier New" w:cs="Courier New"/>
+          <w:lang w:val="en-US"/>
+        </w:rPr>
+        <w:t>(REPO_MSSG_RCVD *</w:t>
+      </w:r>
+      <w:proofErr w:type="spellStart"/>
+      <w:r>
+        <w:rPr>
+          <w:rFonts w:ascii="Courier New" w:hAnsi="Courier New" w:cs="Courier New"/>
+          <w:lang w:val="en-US"/>
+        </w:rPr>
+        <w:t>Peticion</w:t>
+      </w:r>
+      <w:proofErr w:type="spellEnd"/>
+      <w:r>
+        <w:rPr>
+          <w:rFonts w:ascii="Courier New" w:hAnsi="Courier New" w:cs="Courier New"/>
+          <w:lang w:val="en-US"/>
+        </w:rPr>
+        <w:t>)</w:t>
+      </w:r>
+    </w:p>
+    <w:p>
+      <w:pPr>
+        <w:pStyle w:val="Prrafodelista"/>
+        <w:rPr>
+          <w:rFonts w:cs="Courier New"/>
+        </w:rPr>
+      </w:pPr>
+      <w:r>
+        <w:rPr>
+          <w:rFonts w:cs="Courier New"/>
+        </w:rPr>
+        <w:t>Esta función es la encargada de enviar la informaci</w:t>
+      </w:r>
+      <w:r>
+        <w:rPr>
+          <w:rFonts w:cs="Courier New"/>
+        </w:rPr>
+        <w:t>ón que se le pide al sub-módulo</w:t>
+      </w:r>
+      <w:r>
+        <w:rPr>
+          <w:rFonts w:cs="Courier New"/>
+        </w:rPr>
+        <w:t xml:space="preserve"> </w:t>
+      </w:r>
+      <w:proofErr w:type="spellStart"/>
+      <w:r>
+        <w:rPr>
+          <w:rFonts w:cs="Courier New"/>
+        </w:rPr>
+        <w:t>Repository</w:t>
+      </w:r>
+      <w:proofErr w:type="spellEnd"/>
+      <w:r>
+        <w:rPr>
+          <w:rFonts w:cs="Courier New"/>
+        </w:rPr>
+        <w:t xml:space="preserve"> desde otros sub-módulos. Para la implementación de este algoritmo se ha añadido la posibilidad de devolver el número de retransmisiones en un canal,</w:t>
+      </w:r>
+      <w:r>
+        <w:rPr>
+          <w:rFonts w:cs="Courier New"/>
+        </w:rPr>
+        <w:t xml:space="preserve"> el canal y el RSSI en una posición de la lista de canales ordenada y</w:t>
+      </w:r>
+      <w:r>
+        <w:rPr>
+          <w:rFonts w:cs="Courier New"/>
+        </w:rPr>
+        <w:t xml:space="preserve"> el número de mensajes intercambiados co</w:t>
+      </w:r>
+      <w:r>
+        <w:rPr>
+          <w:rFonts w:cs="Courier New"/>
+        </w:rPr>
+        <w:t>n otro nodo.</w:t>
+      </w:r>
+    </w:p>
+    <w:p>
+      <w:pPr>
+        <w:pStyle w:val="Prrafodelista"/>
+        <w:rPr>
+          <w:rFonts w:cs="Courier New"/>
+        </w:rPr>
+      </w:pPr>
+      <w:r>
+        <w:rPr>
+          <w:rFonts w:cs="Courier New"/>
+        </w:rPr>
+        <w:t xml:space="preserve">Para devolver el canal y el RSSI de una posición, se ordena la lista de RSSI de menor a mayor, ocupando la menor potencia la posición cero, y ordenando una lista con los números de canal de la misma forma que la de RSSI. El algoritmo de ordenación usado para esto ha sido </w:t>
+      </w:r>
+      <w:proofErr w:type="spellStart"/>
+      <w:r>
+        <w:rPr>
+          <w:rFonts w:cs="Courier New"/>
+          <w:i/>
+        </w:rPr>
+        <w:t>Bubble</w:t>
+      </w:r>
+      <w:proofErr w:type="spellEnd"/>
+      <w:r>
+        <w:rPr>
+          <w:rFonts w:cs="Courier New"/>
+          <w:i/>
+        </w:rPr>
+        <w:t xml:space="preserve"> </w:t>
+      </w:r>
+      <w:proofErr w:type="spellStart"/>
+      <w:r>
+        <w:rPr>
+          <w:rFonts w:cs="Courier New"/>
+          <w:i/>
+        </w:rPr>
+        <w:t>Sort</w:t>
+      </w:r>
+      <w:proofErr w:type="spellEnd"/>
+      <w:r>
+        <w:rPr>
+          <w:rFonts w:cs="Courier New"/>
+          <w:i/>
+        </w:rPr>
+        <w:t>.</w:t>
+      </w:r>
+    </w:p>
+    <w:p>
+      <w:pPr>
+        <w:pStyle w:val="Prrafodelista"/>
+        <w:numPr>
+          <w:ilvl w:val="0"/>
+          <w:numId w:val="9"/>
+        </w:numPr>
+        <w:rPr>
+          <w:rFonts w:ascii="Courier New" w:hAnsi="Courier New" w:cs="Courier New"/>
+          <w:lang w:val="en-US"/>
+        </w:rPr>
+      </w:pPr>
+      <w:r>
+        <w:rPr>
+          <w:rFonts w:ascii="Courier New" w:hAnsi="Courier New" w:cs="Courier New"/>
+          <w:lang w:val="en-US"/>
+        </w:rPr>
+        <w:t xml:space="preserve">void </w:t>
+      </w:r>
+      <w:proofErr w:type="spellStart"/>
+      <w:r>
+        <w:rPr>
+          <w:rFonts w:ascii="Courier New" w:hAnsi="Courier New" w:cs="Courier New"/>
+          <w:lang w:val="en-US"/>
+        </w:rPr>
+        <w:t>CRM_Repo_NodoPropio</w:t>
+      </w:r>
+      <w:proofErr w:type="spellEnd"/>
+      <w:r>
+        <w:rPr>
+          <w:rFonts w:ascii="Courier New" w:hAnsi="Courier New" w:cs="Courier New"/>
+          <w:lang w:val="en-US"/>
+        </w:rPr>
+        <w:t>(REPO_MSSG_RCVD *</w:t>
+      </w:r>
+      <w:proofErr w:type="spellStart"/>
+      <w:r>
+        <w:rPr>
+          <w:rFonts w:ascii="Courier New" w:hAnsi="Courier New" w:cs="Courier New"/>
+          <w:lang w:val="en-US"/>
+        </w:rPr>
+        <w:t>Peticion</w:t>
+      </w:r>
+      <w:proofErr w:type="spellEnd"/>
+      <w:r>
+        <w:rPr>
+          <w:rFonts w:ascii="Courier New" w:hAnsi="Courier New" w:cs="Courier New"/>
+          <w:lang w:val="en-US"/>
+        </w:rPr>
+        <w:t>)</w:t>
+      </w:r>
+    </w:p>
+    <w:p>
+      <w:pPr>
+        <w:pStyle w:val="Prrafodelista"/>
+        <w:rPr>
+          <w:rFonts w:cs="Courier New"/>
+        </w:rPr>
+      </w:pPr>
+      <w:r>
+        <w:rPr>
+          <w:rFonts w:cs="Courier New"/>
+        </w:rPr>
+        <w:t>En esta función se ha añadido la opci</w:t>
+      </w:r>
+      <w:r>
+        <w:rPr>
+          <w:rFonts w:cs="Courier New"/>
+        </w:rPr>
+        <w:t xml:space="preserve">ón de almacenar el número de retransmisiones de un paquete de aplicación mediante el envío de un mensaje a </w:t>
+      </w:r>
+      <w:proofErr w:type="spellStart"/>
+      <w:r>
+        <w:rPr>
+          <w:rFonts w:cs="Courier New"/>
+        </w:rPr>
+        <w:t>Repository</w:t>
+      </w:r>
+      <w:proofErr w:type="spellEnd"/>
+      <w:r>
+        <w:rPr>
+          <w:rFonts w:cs="Courier New"/>
+        </w:rPr>
+        <w:t xml:space="preserve"> con el campo Param1 del mensaje con el valor </w:t>
+      </w:r>
+      <w:proofErr w:type="spellStart"/>
+      <w:r>
+        <w:rPr>
+          <w:rFonts w:cs="Courier New"/>
+        </w:rPr>
+        <w:t>EnvRTx</w:t>
+      </w:r>
+      <w:proofErr w:type="spellEnd"/>
+      <w:r>
+        <w:rPr>
+          <w:rFonts w:cs="Courier New"/>
+        </w:rPr>
+        <w:t>.</w:t>
+      </w:r>
+    </w:p>
+    <w:p>
+      <w:pPr>
+        <w:pStyle w:val="Prrafodelista"/>
+        <w:numPr>
+          <w:ilvl w:val="0"/>
+          <w:numId w:val="9"/>
+        </w:numPr>
+        <w:rPr>
+          <w:lang w:val="en-US"/>
+        </w:rPr>
+      </w:pPr>
+      <w:r>
+        <w:rPr>
+          <w:rFonts w:ascii="Courier New" w:hAnsi="Courier New" w:cs="Courier New"/>
+          <w:lang w:val="en-US"/>
+        </w:rPr>
+        <w:t xml:space="preserve">BOOL </w:t>
+      </w:r>
+      <w:proofErr w:type="spellStart"/>
+      <w:r>
+        <w:rPr>
+          <w:rFonts w:ascii="Courier New" w:hAnsi="Courier New" w:cs="Courier New"/>
+          <w:lang w:val="en-US"/>
+        </w:rPr>
+        <w:t>CRM_Repo_NodosRed</w:t>
+      </w:r>
+      <w:proofErr w:type="spellEnd"/>
+      <w:r>
+        <w:rPr>
+          <w:rFonts w:ascii="Courier New" w:hAnsi="Courier New" w:cs="Courier New"/>
+          <w:lang w:val="en-US"/>
+        </w:rPr>
+        <w:t>(REPO_MSSG_RCVD *</w:t>
+      </w:r>
+      <w:proofErr w:type="spellStart"/>
+      <w:r>
+        <w:rPr>
+          <w:rFonts w:ascii="Courier New" w:hAnsi="Courier New" w:cs="Courier New"/>
+          <w:lang w:val="en-US"/>
+        </w:rPr>
+        <w:t>Peticion</w:t>
+      </w:r>
+      <w:proofErr w:type="spellEnd"/>
+      <w:r>
+        <w:rPr>
+          <w:rFonts w:ascii="Courier New" w:hAnsi="Courier New" w:cs="Courier New"/>
+          <w:lang w:val="en-US"/>
+        </w:rPr>
+        <w:t>)</w:t>
+      </w:r>
+    </w:p>
+    <w:p>
+      <w:pPr>
+        <w:pStyle w:val="Prrafodelista"/>
+        <w:rPr>
+          <w:rFonts w:cs="Courier New"/>
+        </w:rPr>
+      </w:pPr>
+      <w:r>
+        <w:t>Esta función se encarga de recibir los mensajes de ot</w:t>
+      </w:r>
+      <w:r>
+        <w:t>r</w:t>
+      </w:r>
+      <w:r>
+        <w:t>os nodos con informaci</w:t>
+      </w:r>
+      <w:r>
+        <w:t xml:space="preserve">ón de </w:t>
+      </w:r>
+      <w:proofErr w:type="spellStart"/>
+      <w:r>
+        <w:t>sensado</w:t>
+      </w:r>
+      <w:proofErr w:type="spellEnd"/>
+      <w:r>
+        <w:t xml:space="preserve"> del otro nodo. Almacena el valor del canal óptimo y de su potencia de ruido para las interfaces de 868 MHz y 2,4 GHz además del mejor canal de entre esos dos y la interfaz a la que pertenece. Dependiendo del estado en el que se encuentre el nodo en el momento en que recibe el mensaje, manda una petición al método </w:t>
+      </w:r>
+      <w:proofErr w:type="spellStart"/>
+      <w:r>
+        <w:rPr>
+          <w:rFonts w:ascii="Courier New" w:hAnsi="Courier New" w:cs="Courier New"/>
+        </w:rPr>
+        <w:t>CRM_Optm_Processor</w:t>
+      </w:r>
+      <w:proofErr w:type="spellEnd"/>
+      <w:r>
+        <w:rPr>
+          <w:rFonts w:ascii="Courier New" w:hAnsi="Courier New" w:cs="Courier New"/>
+        </w:rPr>
+        <w:t xml:space="preserve"> </w:t>
+      </w:r>
+      <w:r>
+        <w:rPr>
+          <w:rFonts w:cs="Courier New"/>
+        </w:rPr>
+        <w:t xml:space="preserve">con diferente Param1 para que el sub-módulo </w:t>
+      </w:r>
+      <w:proofErr w:type="spellStart"/>
+      <w:r>
+        <w:rPr>
+          <w:rFonts w:cs="Courier New"/>
+        </w:rPr>
+        <w:t>Optimizer</w:t>
+      </w:r>
+      <w:proofErr w:type="spellEnd"/>
+      <w:r>
+        <w:rPr>
+          <w:rFonts w:cs="Courier New"/>
+        </w:rPr>
+        <w:t xml:space="preserve"> procese la información del mensaje.</w:t>
+      </w:r>
+    </w:p>
+    <w:p>
+      <w:pPr>
+        <w:pStyle w:val="Prrafodelista"/>
+        <w:rPr>
+          <w:rFonts w:cs="Courier New"/>
+        </w:rPr>
+      </w:pPr>
+      <w:r>
+        <w:rPr>
+          <w:rFonts w:cs="Courier New"/>
+        </w:rPr>
+        <w:t xml:space="preserve">El paso de mensajes entre </w:t>
+      </w:r>
+      <w:proofErr w:type="spellStart"/>
+      <w:r>
+        <w:rPr>
+          <w:rFonts w:cs="Courier New"/>
+        </w:rPr>
+        <w:t>Repository</w:t>
+      </w:r>
+      <w:proofErr w:type="spellEnd"/>
+      <w:r>
+        <w:rPr>
+          <w:rFonts w:cs="Courier New"/>
+        </w:rPr>
+        <w:t xml:space="preserve"> y </w:t>
+      </w:r>
+      <w:proofErr w:type="spellStart"/>
+      <w:r>
+        <w:rPr>
+          <w:rFonts w:cs="Courier New"/>
+        </w:rPr>
+        <w:t>Optimizer</w:t>
+      </w:r>
+      <w:proofErr w:type="spellEnd"/>
+      <w:r>
+        <w:rPr>
+          <w:rFonts w:cs="Courier New"/>
+        </w:rPr>
+        <w:t xml:space="preserve"> cuando recibe información del espectro de otros nodos y el campo Param1 para cada estado queda detallado en la Figura 5.6.</w:t>
+      </w:r>
+    </w:p>
+    <w:p>
+      <w:pPr>
+        <w:pStyle w:val="Prrafodelista"/>
+        <w:rPr>
+          <w:rFonts w:cs="Courier New"/>
+        </w:rPr>
+      </w:pPr>
+    </w:p>
+    <w:p>
+      <w:pPr>
+        <w:pStyle w:val="Prrafodelista"/>
+        <w:rPr>
+          <w:rFonts w:cs="Courier New"/>
+        </w:rPr>
+      </w:pPr>
+    </w:p>
+    <w:p>
+      <w:pPr>
+        <w:pStyle w:val="Prrafodelista"/>
+        <w:rPr>
+          <w:rFonts w:cs="Courier New"/>
+        </w:rPr>
+      </w:pPr>
+    </w:p>
+    <w:p>
+      <w:pPr>
+        <w:keepNext/>
+        <w:jc w:val="center"/>
+      </w:pPr>
+      <w:r>
+        <w:rPr>
+          <w:noProof/>
+          <w:lang w:eastAsia="es-ES"/>
+        </w:rPr>
+        <w:lastRenderedPageBreak/>
+        <w:drawing>
+          <wp:inline distT="0" distB="0" distL="0" distR="0" wp14:anchorId="1B4C3544" wp14:editId="55A42328">
+            <wp:extent cx="5095875" cy="3151159"/>
+            <wp:effectExtent l="0" t="0" r="0" b="0"/>
+            <wp:docPr id="28" name="Imagen 28" descr="C:\Users\root\Downloads\diagrama_repo.jpg"/>
+            <wp:cNvGraphicFramePr>
+              <a:graphicFrameLocks xmlns:a="http://schemas.openxmlformats.org/drawingml/2006/main" noChangeAspect="1"/>
+            </wp:cNvGraphicFramePr>
+            <a:graphic xmlns:a="http://schemas.openxmlformats.org/drawingml/2006/main">
+              <a:graphicData uri="http://schemas.openxmlformats.org/drawingml/2006/picture">
+                <pic:pic xmlns:pic="http://schemas.openxmlformats.org/drawingml/2006/picture">
+                  <pic:nvPicPr>
+                    <pic:cNvPr id="0" name="Picture 1" descr="C:\Users\root\Downloads\diagrama_repo.jpg"/>
+                    <pic:cNvPicPr>
+                      <a:picLocks noChangeAspect="1" noChangeArrowheads="1"/>
+                    </pic:cNvPicPr>
+                  </pic:nvPicPr>
+                  <pic:blipFill>
+                    <a:blip r:embed="rId25">
+                      <a:extLst>
+                        <a:ext uri="{28A0092B-C50C-407E-A947-70E740481C1C}">
+                          <a14:useLocalDpi xmlns:a14="http://schemas.microsoft.com/office/drawing/2010/main" val="0"/>
+                        </a:ext>
+                      </a:extLst>
+                    </a:blip>
+                    <a:srcRect/>
+                    <a:stretch>
+                      <a:fillRect/>
+                    </a:stretch>
+                  </pic:blipFill>
+                  <pic:spPr bwMode="auto">
+                    <a:xfrm>
+                      <a:off x="0" y="0"/>
+                      <a:ext cx="5098005" cy="3152476"/>
+                    </a:xfrm>
+                    <a:prstGeom prst="rect">
+                      <a:avLst/>
+                    </a:prstGeom>
+                    <a:noFill/>
+                    <a:ln>
+                      <a:noFill/>
+                    </a:ln>
+                  </pic:spPr>
+                </pic:pic>
+              </a:graphicData>
+            </a:graphic>
+          </wp:inline>
+        </w:drawing>
+      </w:r>
+    </w:p>
+    <w:p>
+      <w:pPr>
+        <w:pStyle w:val="Descripcin"/>
+        <w:jc w:val="center"/>
+      </w:pPr>
+      <w:r>
+        <w:t xml:space="preserve">Figura </w:t>
+      </w:r>
+      <w:r>
+        <w:fldChar w:fldCharType="begin"/>
+      </w:r>
+      <w:r>
+        <w:instrText xml:space="preserve"> STYLEREF 1 \s </w:instrText>
+      </w:r>
+      <w:r>
+        <w:fldChar w:fldCharType="separate"/>
+      </w:r>
+      <w:r>
+        <w:rPr>
+          <w:noProof/>
+        </w:rPr>
+        <w:t>5</w:t>
+      </w:r>
+      <w:r>
+        <w:fldChar w:fldCharType="end"/>
+      </w:r>
+      <w:r>
+        <w:t>.</w:t>
+      </w:r>
+      <w:r>
+        <w:fldChar w:fldCharType="begin"/>
+      </w:r>
+      <w:r>
+        <w:instrText xml:space="preserve"> SEQ Figura \* ARABIC \s 1 </w:instrText>
+      </w:r>
+      <w:r>
+        <w:fldChar w:fldCharType="separate"/>
+      </w:r>
+      <w:r>
+        <w:rPr>
+          <w:noProof/>
+        </w:rPr>
+        <w:t>6</w:t>
+      </w:r>
+      <w:r>
+        <w:fldChar w:fldCharType="end"/>
+      </w:r>
+      <w:r>
+        <w:t xml:space="preserve"> Diagrama de peticiones a </w:t>
+      </w:r>
+      <w:proofErr w:type="spellStart"/>
+      <w:r>
+        <w:t>Optimizer</w:t>
+      </w:r>
+      <w:proofErr w:type="spellEnd"/>
+      <w:r>
+        <w:t xml:space="preserve"> cuando se recibe información de </w:t>
+      </w:r>
+      <w:proofErr w:type="spellStart"/>
+      <w:r>
+        <w:t>sensado</w:t>
+      </w:r>
+      <w:proofErr w:type="spellEnd"/>
+      <w:r>
+        <w:t xml:space="preserve"> de otro nodo</w:t>
+      </w:r>
+    </w:p>
+    <w:p>
+      <w:pPr>
+        <w:pStyle w:val="Prrafodelista"/>
+        <w:numPr>
+          <w:ilvl w:val="0"/>
+          <w:numId w:val="9"/>
+        </w:numPr>
+        <w:rPr>
+          <w:rFonts w:ascii="Courier New" w:hAnsi="Courier New" w:cs="Courier New"/>
+          <w:sz w:val="20"/>
+          <w:szCs w:val="20"/>
+          <w:lang w:val="en-US"/>
+        </w:rPr>
+      </w:pPr>
+      <w:r>
+        <w:rPr>
+          <w:rFonts w:ascii="Courier New" w:hAnsi="Courier New" w:cs="Courier New"/>
+          <w:sz w:val="20"/>
+          <w:szCs w:val="20"/>
+          <w:lang w:val="en-US"/>
+        </w:rPr>
+        <w:t xml:space="preserve">void </w:t>
+      </w:r>
+      <w:proofErr w:type="spellStart"/>
+      <w:r>
+        <w:rPr>
+          <w:rFonts w:ascii="Courier New" w:hAnsi="Courier New" w:cs="Courier New"/>
+          <w:sz w:val="20"/>
+          <w:szCs w:val="20"/>
+          <w:lang w:val="en-US"/>
+        </w:rPr>
+        <w:t>CRM_Repo_NRTx</w:t>
+      </w:r>
+      <w:proofErr w:type="spellEnd"/>
+      <w:r>
+        <w:rPr>
+          <w:rFonts w:ascii="Courier New" w:hAnsi="Courier New" w:cs="Courier New"/>
+          <w:sz w:val="20"/>
+          <w:szCs w:val="20"/>
+          <w:lang w:val="en-US"/>
+        </w:rPr>
+        <w:t xml:space="preserve">(BYTE </w:t>
+      </w:r>
+      <w:proofErr w:type="spellStart"/>
+      <w:r>
+        <w:rPr>
+          <w:rFonts w:ascii="Courier New" w:hAnsi="Courier New" w:cs="Courier New"/>
+          <w:sz w:val="20"/>
+          <w:szCs w:val="20"/>
+          <w:lang w:val="en-US"/>
+        </w:rPr>
+        <w:t>n_rtx</w:t>
+      </w:r>
+      <w:proofErr w:type="spellEnd"/>
+      <w:r>
+        <w:rPr>
+          <w:rFonts w:ascii="Courier New" w:hAnsi="Courier New" w:cs="Courier New"/>
+          <w:sz w:val="20"/>
+          <w:szCs w:val="20"/>
+          <w:lang w:val="en-US"/>
+        </w:rPr>
+        <w:t>,</w:t>
+      </w:r>
+      <w:r>
+        <w:rPr>
+          <w:rFonts w:ascii="Courier New" w:hAnsi="Courier New" w:cs="Courier New"/>
+          <w:sz w:val="20"/>
+          <w:szCs w:val="20"/>
+          <w:lang w:val="en-US"/>
+        </w:rPr>
+        <w:t xml:space="preserve"> </w:t>
+      </w:r>
+      <w:r>
+        <w:rPr>
+          <w:rFonts w:ascii="Courier New" w:hAnsi="Courier New" w:cs="Courier New"/>
+          <w:sz w:val="20"/>
+          <w:szCs w:val="20"/>
+          <w:lang w:val="en-US"/>
+        </w:rPr>
+        <w:t>BYTE canal,</w:t>
+      </w:r>
+      <w:r>
+        <w:rPr>
+          <w:rFonts w:ascii="Courier New" w:hAnsi="Courier New" w:cs="Courier New"/>
+          <w:sz w:val="20"/>
+          <w:szCs w:val="20"/>
+          <w:lang w:val="en-US"/>
+        </w:rPr>
+        <w:t xml:space="preserve"> </w:t>
+      </w:r>
+      <w:proofErr w:type="spellStart"/>
+      <w:r>
+        <w:rPr>
+          <w:rFonts w:ascii="Courier New" w:hAnsi="Courier New" w:cs="Courier New"/>
+          <w:sz w:val="20"/>
+          <w:szCs w:val="20"/>
+          <w:lang w:val="en-US"/>
+        </w:rPr>
+        <w:t>radioInterface</w:t>
+      </w:r>
+      <w:proofErr w:type="spellEnd"/>
+      <w:r>
+        <w:rPr>
+          <w:rFonts w:ascii="Courier New" w:hAnsi="Courier New" w:cs="Courier New"/>
+          <w:sz w:val="20"/>
+          <w:szCs w:val="20"/>
+          <w:lang w:val="en-US"/>
+        </w:rPr>
+        <w:t xml:space="preserve"> </w:t>
+      </w:r>
+      <w:proofErr w:type="spellStart"/>
+      <w:r>
+        <w:rPr>
+          <w:rFonts w:ascii="Courier New" w:hAnsi="Courier New" w:cs="Courier New"/>
+          <w:sz w:val="20"/>
+          <w:szCs w:val="20"/>
+          <w:lang w:val="en-US"/>
+        </w:rPr>
+        <w:t>ri</w:t>
+      </w:r>
+      <w:proofErr w:type="spellEnd"/>
+      <w:r>
+        <w:rPr>
+          <w:rFonts w:ascii="Courier New" w:hAnsi="Courier New" w:cs="Courier New"/>
+          <w:sz w:val="20"/>
+          <w:szCs w:val="20"/>
+          <w:lang w:val="en-US"/>
+        </w:rPr>
+        <w:t>)</w:t>
+      </w:r>
+    </w:p>
+    <w:p>
+      <w:pPr>
+        <w:pStyle w:val="Prrafodelista"/>
+        <w:rPr>
+          <w:rFonts w:cs="Courier New"/>
+        </w:rPr>
+      </w:pPr>
+      <w:r>
+        <w:rPr>
+          <w:rFonts w:cs="Courier New"/>
+        </w:rPr>
+        <w:t>Es la función encargada de almacenar el n</w:t>
+      </w:r>
+      <w:r>
+        <w:rPr>
+          <w:rFonts w:cs="Courier New"/>
+        </w:rPr>
+        <w:t xml:space="preserve">úmero de retransmisiones que se producen al enviar un mensaje de aplicación. Los parámetros de entrada son la interfaz radio con la que se está transmitiendo, el canal en el que se han producido las retransmisiones y el número total de retransmisiones que se han producido. </w:t>
+      </w:r>
+    </w:p>
+    <w:p>
+      <w:pPr>
+        <w:pStyle w:val="Prrafodelista"/>
+        <w:rPr>
+          <w:rFonts w:cs="Courier New"/>
+        </w:rPr>
+      </w:pPr>
+    </w:p>
+    <w:p>
+      <w:pPr>
+        <w:pStyle w:val="Prrafodelista"/>
+        <w:numPr>
+          <w:ilvl w:val="0"/>
+          <w:numId w:val="9"/>
+        </w:numPr>
+        <w:rPr>
+          <w:rFonts w:ascii="Courier New" w:hAnsi="Courier New" w:cs="Courier New"/>
+          <w:sz w:val="20"/>
+          <w:szCs w:val="20"/>
+        </w:rPr>
+      </w:pPr>
+      <w:proofErr w:type="spellStart"/>
+      <w:r>
+        <w:rPr>
+          <w:rFonts w:ascii="Courier New" w:hAnsi="Courier New" w:cs="Courier New"/>
+          <w:sz w:val="20"/>
+          <w:szCs w:val="20"/>
+        </w:rPr>
+        <w:t>void</w:t>
+      </w:r>
+      <w:proofErr w:type="spellEnd"/>
+      <w:r>
+        <w:rPr>
+          <w:rFonts w:ascii="Courier New" w:hAnsi="Courier New" w:cs="Courier New"/>
+          <w:sz w:val="20"/>
+          <w:szCs w:val="20"/>
+        </w:rPr>
+        <w:t xml:space="preserve"> </w:t>
+      </w:r>
+      <w:proofErr w:type="spellStart"/>
+      <w:r>
+        <w:rPr>
+          <w:rFonts w:ascii="Courier New" w:hAnsi="Courier New" w:cs="Courier New"/>
+          <w:sz w:val="20"/>
+          <w:szCs w:val="20"/>
+        </w:rPr>
+        <w:t>CRM_Repo_Mensajes_Intercambiados</w:t>
+      </w:r>
+      <w:proofErr w:type="spellEnd"/>
+      <w:r>
+        <w:rPr>
+          <w:rFonts w:ascii="Courier New" w:hAnsi="Courier New" w:cs="Courier New"/>
+          <w:sz w:val="20"/>
+          <w:szCs w:val="20"/>
+        </w:rPr>
+        <w:t>(BYTE *</w:t>
+      </w:r>
+      <w:proofErr w:type="spellStart"/>
+      <w:r>
+        <w:rPr>
+          <w:rFonts w:ascii="Courier New" w:hAnsi="Courier New" w:cs="Courier New"/>
+          <w:sz w:val="20"/>
+          <w:szCs w:val="20"/>
+        </w:rPr>
+        <w:t>Address</w:t>
+      </w:r>
+      <w:proofErr w:type="spellEnd"/>
+      <w:r>
+        <w:rPr>
+          <w:rFonts w:ascii="Courier New" w:hAnsi="Courier New" w:cs="Courier New"/>
+          <w:sz w:val="20"/>
+          <w:szCs w:val="20"/>
+        </w:rPr>
+        <w:t>)</w:t>
+      </w:r>
+    </w:p>
+    <w:p>
+      <w:pPr>
+        <w:pStyle w:val="Prrafodelista"/>
+        <w:rPr>
+          <w:rFonts w:cs="Courier New"/>
+        </w:rPr>
+      </w:pPr>
+      <w:r>
+        <w:rPr>
+          <w:rFonts w:cs="Courier New"/>
+        </w:rPr>
+        <w:t xml:space="preserve">Esta función es la encargada de actualizar el número de mensajes que se han recibido de un mismo nodo durante la ejecución de la aplicación. </w:t>
+      </w:r>
+      <w:r>
+        <w:rPr>
+          <w:rFonts w:cs="Courier New"/>
+        </w:rPr>
+        <w:t xml:space="preserve">La llamada a esta función se realiza mediante un mensaje a </w:t>
+      </w:r>
+      <w:proofErr w:type="spellStart"/>
+      <w:r>
+        <w:rPr>
+          <w:rFonts w:cs="Courier New"/>
+        </w:rPr>
+        <w:t>Repository</w:t>
+      </w:r>
+      <w:proofErr w:type="spellEnd"/>
+      <w:r>
+        <w:rPr>
+          <w:rFonts w:cs="Courier New"/>
+        </w:rPr>
+        <w:t xml:space="preserve"> con el campo </w:t>
+      </w:r>
+      <w:proofErr w:type="spellStart"/>
+      <w:r>
+        <w:rPr>
+          <w:rFonts w:cs="Courier New"/>
+        </w:rPr>
+        <w:t>DataType</w:t>
+      </w:r>
+      <w:proofErr w:type="spellEnd"/>
+      <w:r>
+        <w:rPr>
+          <w:rFonts w:cs="Courier New"/>
+        </w:rPr>
+        <w:t xml:space="preserve"> con el valor </w:t>
+      </w:r>
+      <w:proofErr w:type="spellStart"/>
+      <w:r>
+        <w:rPr>
+          <w:rFonts w:cs="Courier New"/>
+        </w:rPr>
+        <w:t>AddMsg</w:t>
+      </w:r>
+      <w:proofErr w:type="spellEnd"/>
+      <w:r>
+        <w:rPr>
+          <w:rFonts w:cs="Courier New"/>
+        </w:rPr>
+        <w:t xml:space="preserve">. El mensaje se envía cuando en la interrupción del </w:t>
+      </w:r>
+      <w:proofErr w:type="spellStart"/>
+      <w:r>
+        <w:rPr>
+          <w:rFonts w:cs="Courier New"/>
+        </w:rPr>
+        <w:t>timer</w:t>
+      </w:r>
+      <w:proofErr w:type="spellEnd"/>
+      <w:r>
+        <w:rPr>
+          <w:rFonts w:cs="Courier New"/>
+        </w:rPr>
+        <w:t xml:space="preserve"> 4 se comprueba si hay datos en el buffer de recepción.</w:t>
+      </w:r>
+    </w:p>
+    <w:p>
+      <w:pPr>
+        <w:pStyle w:val="Prrafodelista"/>
+        <w:numPr>
+          <w:ilvl w:val="0"/>
+          <w:numId w:val="9"/>
+        </w:numPr>
+        <w:rPr>
+          <w:rFonts w:ascii="Courier New" w:hAnsi="Courier New" w:cs="Courier New"/>
+          <w:sz w:val="20"/>
+          <w:szCs w:val="20"/>
+          <w:lang w:val="en-US"/>
+        </w:rPr>
+      </w:pPr>
+      <w:r>
+        <w:rPr>
+          <w:rFonts w:ascii="Courier New" w:hAnsi="Courier New" w:cs="Courier New"/>
+          <w:sz w:val="20"/>
+          <w:szCs w:val="20"/>
+          <w:lang w:val="en-US"/>
+        </w:rPr>
+        <w:t xml:space="preserve">void </w:t>
+      </w:r>
+      <w:proofErr w:type="spellStart"/>
+      <w:r>
+        <w:rPr>
+          <w:rFonts w:ascii="Courier New" w:hAnsi="Courier New" w:cs="Courier New"/>
+          <w:sz w:val="20"/>
+          <w:szCs w:val="20"/>
+          <w:lang w:val="en-US"/>
+        </w:rPr>
+        <w:t>CRM_Repo_Str_RSSI</w:t>
+      </w:r>
+      <w:proofErr w:type="spellEnd"/>
+      <w:r>
+        <w:rPr>
+          <w:rFonts w:ascii="Courier New" w:hAnsi="Courier New" w:cs="Courier New"/>
+          <w:sz w:val="20"/>
+          <w:szCs w:val="20"/>
+          <w:lang w:val="en-US"/>
+        </w:rPr>
+        <w:t>(</w:t>
+      </w:r>
+      <w:proofErr w:type="spellStart"/>
+      <w:r>
+        <w:rPr>
+          <w:rFonts w:ascii="Courier New" w:hAnsi="Courier New" w:cs="Courier New"/>
+          <w:sz w:val="20"/>
+          <w:szCs w:val="20"/>
+          <w:lang w:val="en-US"/>
+        </w:rPr>
+        <w:t>radioInterface</w:t>
+      </w:r>
+      <w:proofErr w:type="spellEnd"/>
+      <w:r>
+        <w:rPr>
+          <w:rFonts w:ascii="Courier New" w:hAnsi="Courier New" w:cs="Courier New"/>
+          <w:sz w:val="20"/>
+          <w:szCs w:val="20"/>
+          <w:lang w:val="en-US"/>
+        </w:rPr>
+        <w:t xml:space="preserve"> </w:t>
+      </w:r>
+      <w:proofErr w:type="spellStart"/>
+      <w:r>
+        <w:rPr>
+          <w:rFonts w:ascii="Courier New" w:hAnsi="Courier New" w:cs="Courier New"/>
+          <w:sz w:val="20"/>
+          <w:szCs w:val="20"/>
+          <w:lang w:val="en-US"/>
+        </w:rPr>
+        <w:t>ri</w:t>
+      </w:r>
+      <w:proofErr w:type="spellEnd"/>
+      <w:r>
+        <w:rPr>
+          <w:rFonts w:ascii="Courier New" w:hAnsi="Courier New" w:cs="Courier New"/>
+          <w:sz w:val="20"/>
+          <w:szCs w:val="20"/>
+          <w:lang w:val="en-US"/>
+        </w:rPr>
+        <w:t>)</w:t>
+      </w:r>
+    </w:p>
+    <w:p>
+      <w:pPr>
+        <w:pStyle w:val="Prrafodelista"/>
+        <w:rPr>
+          <w:rFonts w:cs="Courier New"/>
+        </w:rPr>
+      </w:pPr>
+      <w:r>
+        <w:rPr>
+          <w:rFonts w:cs="Courier New"/>
+        </w:rPr>
+        <w:t>Esta función se encarga de guardar el valor de la potencia de ruido t</w:t>
+      </w:r>
+      <w:r>
+        <w:rPr>
+          <w:rFonts w:cs="Courier New"/>
+        </w:rPr>
+        <w:t xml:space="preserve">érmico obtenida del </w:t>
+      </w:r>
+      <w:proofErr w:type="spellStart"/>
+      <w:r>
+        <w:rPr>
+          <w:rFonts w:cs="Courier New"/>
+        </w:rPr>
+        <w:t>sensado</w:t>
+      </w:r>
+      <w:proofErr w:type="spellEnd"/>
+      <w:r>
+        <w:rPr>
+          <w:rFonts w:cs="Courier New"/>
+        </w:rPr>
+        <w:t xml:space="preserve"> del espectro realizado anteriormente por el sub-módulo </w:t>
+      </w:r>
+      <w:proofErr w:type="spellStart"/>
+      <w:r>
+        <w:rPr>
+          <w:rFonts w:cs="Courier New"/>
+        </w:rPr>
+        <w:t>Discovery</w:t>
+      </w:r>
+      <w:proofErr w:type="spellEnd"/>
+      <w:r>
+        <w:rPr>
+          <w:rFonts w:cs="Courier New"/>
+        </w:rPr>
+        <w:t xml:space="preserve">. Posteriormente se utiliza esta información para decidir si el canal al que quiere cambiar otro nodo de la red es adecuado para el nodo que hace el </w:t>
+      </w:r>
+      <w:proofErr w:type="spellStart"/>
+      <w:r>
+        <w:rPr>
+          <w:rFonts w:cs="Courier New"/>
+        </w:rPr>
+        <w:t>sensado</w:t>
+      </w:r>
+      <w:proofErr w:type="spellEnd"/>
+      <w:r>
+        <w:rPr>
+          <w:rFonts w:cs="Courier New"/>
+        </w:rPr>
+        <w:t>.</w:t>
+      </w:r>
+    </w:p>
+    <w:p>
+      <w:pPr>
+        <w:pStyle w:val="Prrafodelista"/>
+        <w:numPr>
+          <w:ilvl w:val="0"/>
+          <w:numId w:val="9"/>
+        </w:numPr>
+        <w:rPr>
+          <w:rFonts w:ascii="Courier New" w:hAnsi="Courier New" w:cs="Courier New"/>
+          <w:sz w:val="20"/>
+          <w:szCs w:val="20"/>
+          <w:lang w:val="en-US"/>
+        </w:rPr>
+      </w:pPr>
+      <w:r>
+        <w:rPr>
+          <w:rFonts w:ascii="Courier New" w:hAnsi="Courier New" w:cs="Courier New"/>
+          <w:sz w:val="20"/>
+          <w:szCs w:val="20"/>
+          <w:lang w:val="en-US"/>
+        </w:rPr>
+        <w:t xml:space="preserve">BOOL </w:t>
+      </w:r>
+      <w:proofErr w:type="spellStart"/>
+      <w:r>
+        <w:rPr>
+          <w:rFonts w:ascii="Courier New" w:hAnsi="Courier New" w:cs="Courier New"/>
+          <w:sz w:val="20"/>
+          <w:szCs w:val="20"/>
+          <w:lang w:val="en-US"/>
+        </w:rPr>
+        <w:t>CRM_Repo_Reiniciar_RTx</w:t>
+      </w:r>
+      <w:proofErr w:type="spellEnd"/>
+      <w:r>
+        <w:rPr>
+          <w:rFonts w:ascii="Courier New" w:hAnsi="Courier New" w:cs="Courier New"/>
+          <w:sz w:val="20"/>
+          <w:szCs w:val="20"/>
+          <w:lang w:val="en-US"/>
+        </w:rPr>
+        <w:t>(void)</w:t>
+      </w:r>
+    </w:p>
+    <w:p>
+      <w:pPr>
+        <w:pStyle w:val="Prrafodelista"/>
+        <w:rPr>
+          <w:rFonts w:cs="Courier New"/>
+        </w:rPr>
+      </w:pPr>
+      <w:r>
+        <w:rPr>
+          <w:rFonts w:cs="Courier New"/>
+        </w:rPr>
+        <w:t>Es una función auxiliar. Se llama a esta funci</w:t>
+      </w:r>
+      <w:r>
+        <w:rPr>
+          <w:rFonts w:cs="Courier New"/>
+        </w:rPr>
+        <w:t>ón cada vez que se decide no cambiar de canal debido a que se decide no cambiar de canal porque un nodo con el que se ha intercambiado un porcentaje elevado de mensajes ha decidido no cambiar de canal. Poniendo a cero el número de retransmisiones producidas se evita que se inicie el algoritmo dos veces consecutivas sin que se intente enviar un mensaje de aplicación nuevo.</w:t>
+      </w:r>
+    </w:p>
+    <w:p>
+      <w:pPr>
+        <w:pStyle w:val="Ttulo3"/>
+        <w:rPr>
+          <w:lang w:val="en-US"/>
+        </w:rPr>
+      </w:pPr>
+      <w:r>
+        <w:rPr>
+          <w:lang w:val="en-US"/>
+        </w:rPr>
+        <w:t>VCC</w:t>
+      </w:r>
+    </w:p>
+    <w:p>
+      <w:r>
+        <w:t xml:space="preserve">En este sub-módulo se ha tenido que modificar el modo en el que se pasaban los mensajes recibidos con destino </w:t>
+      </w:r>
+      <w:proofErr w:type="spellStart"/>
+      <w:r>
+        <w:t>Repository</w:t>
+      </w:r>
+      <w:proofErr w:type="spellEnd"/>
+      <w:r>
+        <w:t xml:space="preserve">. </w:t>
+      </w:r>
+      <w:r>
+        <w:t xml:space="preserve">Al tener que enviar un número de datos superior al número de campos en el mensaje con posibilidad de incluir datos personalizados, y al disponer de </w:t>
+      </w:r>
+      <w:r>
+        <w:lastRenderedPageBreak/>
+        <w:t>punteros con la capacidad de incluir cualquier tipo de dato, se ha procesado la información útil de cada mensaje, incluyéndolo en un vector y pasando ese vector a través del puntero al sub-módulo destino.</w:t>
+      </w:r>
+    </w:p>
+    <w:p>
+      <w:pPr>
+        <w:pStyle w:val="Ttulo3"/>
+      </w:pPr>
+      <w:proofErr w:type="spellStart"/>
+      <w:r>
+        <w:t>Execution</w:t>
+      </w:r>
+      <w:proofErr w:type="spellEnd"/>
+    </w:p>
+    <w:p>
+      <w:r>
+        <w:t xml:space="preserve">La funcionalidad de este sub-módulo no ha sido modificada. Las peticiones que se le hacen desde </w:t>
+      </w:r>
+      <w:proofErr w:type="spellStart"/>
+      <w:r>
+        <w:t>Optimizer</w:t>
+      </w:r>
+      <w:proofErr w:type="spellEnd"/>
+      <w:r>
+        <w:t xml:space="preserve"> son para cambiar el canal en el que se está transmitiendo.</w:t>
+      </w:r>
+    </w:p>
+    <w:p>
+      <w:pPr>
+        <w:pStyle w:val="Ttulo3"/>
+      </w:pPr>
+      <w:proofErr w:type="spellStart"/>
+      <w:r>
+        <w:t>Discovery</w:t>
+      </w:r>
+      <w:proofErr w:type="spellEnd"/>
+    </w:p>
+    <w:p>
+      <w:r>
+        <w:t xml:space="preserve">La funcionalidad de este sub-módulo tampoco ha sido modificada. Los mensajes que le envía </w:t>
+      </w:r>
+      <w:proofErr w:type="spellStart"/>
+      <w:r>
+        <w:t>Optimizer</w:t>
+      </w:r>
+      <w:proofErr w:type="spellEnd"/>
+      <w:r>
+        <w:t xml:space="preserve"> son para pedir la información del canal óptimo de cada interfaz y el valor de ruido térmico que reciben.</w:t>
+      </w:r>
+    </w:p>
+    <w:p>
+      <w:pPr>
+        <w:pStyle w:val="Ttulo2"/>
+      </w:pPr>
+      <w:r>
+        <w:t>Comentarios</w:t>
+      </w:r>
+    </w:p>
+    <w:p>
+      <w:pPr>
+        <w:rPr>
+          <w:rFonts w:cs="Courier New"/>
+        </w:rPr>
+        <w:sectPr>
+          <w:headerReference w:type="default" r:id="rId26"/>
+          <w:type w:val="oddPage"/>
+          <w:pgSz w:w="11906" w:h="16838"/>
+          <w:pgMar w:top="1417" w:right="1701" w:bottom="1417" w:left="1701" w:header="708" w:footer="708" w:gutter="0"/>
+          <w:cols w:space="708"/>
+          <w:titlePg/>
+          <w:docGrid w:linePitch="360"/>
+        </w:sectPr>
+      </w:pPr>
+      <w:r>
+        <w:t xml:space="preserve">La funcionalidad de enviar mensajes </w:t>
+      </w:r>
+      <w:proofErr w:type="spellStart"/>
+      <w:r>
+        <w:rPr>
+          <w:i/>
+        </w:rPr>
+        <w:t>broadcast</w:t>
+      </w:r>
+      <w:proofErr w:type="spellEnd"/>
+      <w:r>
+        <w:rPr>
+          <w:i/>
+        </w:rPr>
+        <w:t xml:space="preserve"> </w:t>
+      </w:r>
+      <w:r>
+        <w:t xml:space="preserve">mediante el sub-módulo VCC no estaba implementada en la HAL ni en el sub-módulo por lo que se ha modificado la estructura de los mensajes que se envían a VCC añadiendo el parámetro </w:t>
+      </w:r>
+      <w:proofErr w:type="spellStart"/>
+      <w:r>
+        <w:t>AddrMode</w:t>
+      </w:r>
+      <w:proofErr w:type="spellEnd"/>
+      <w:r>
+        <w:t xml:space="preserve">. Además se ha modificado la función </w:t>
+      </w:r>
+      <w:proofErr w:type="spellStart"/>
+      <w:r>
+        <w:rPr>
+          <w:rFonts w:ascii="Courier New" w:hAnsi="Courier New" w:cs="Courier New"/>
+        </w:rPr>
+        <w:t>Send_Buffer</w:t>
+      </w:r>
+      <w:proofErr w:type="spellEnd"/>
+      <w:r>
+        <w:rPr>
+          <w:rFonts w:ascii="Courier New" w:hAnsi="Courier New" w:cs="Courier New"/>
+        </w:rPr>
+        <w:t xml:space="preserve"> </w:t>
+      </w:r>
+      <w:r>
+        <w:rPr>
+          <w:rFonts w:cs="Courier New"/>
+        </w:rPr>
+        <w:t xml:space="preserve">en la HAL añadiendo un parámetro de entrada con el mismo nombre. Con esto, pasando </w:t>
+      </w:r>
+      <w:r>
+        <w:rPr>
+          <w:rFonts w:cs="Courier New"/>
+        </w:rPr>
+        <w:t>el</w:t>
+      </w:r>
+      <w:r>
+        <w:rPr>
+          <w:rFonts w:cs="Courier New"/>
+        </w:rPr>
+        <w:t xml:space="preserve"> parámetro </w:t>
+      </w:r>
+      <w:r>
+        <w:rPr>
+          <w:rFonts w:cs="Courier New"/>
+        </w:rPr>
+        <w:t xml:space="preserve">BROADCAST_ADDRMODE </w:t>
+      </w:r>
+      <w:r>
+        <w:rPr>
+          <w:rFonts w:cs="Courier New"/>
+        </w:rPr>
+        <w:t>a los mensajes dirigidos a VCC</w:t>
+      </w:r>
+      <w:r>
+        <w:rPr>
+          <w:rFonts w:cs="Courier New"/>
+        </w:rPr>
+        <w:t xml:space="preserve"> se consigue la nueva funcionalidad.</w:t>
+      </w:r>
+    </w:p>
+    <w:p>
+      <w:pPr>
+        <w:pStyle w:val="Ttulo1"/>
+      </w:pPr>
+      <w:r>
+        <w:lastRenderedPageBreak/>
+        <w:t>Aplicación de prueba de los algoritmos</w:t>
+      </w:r>
+    </w:p>
+    <w:p>
+      <w:pPr>
+        <w:pStyle w:val="Ttulo2"/>
+      </w:pPr>
+      <w:r>
+        <w:t>Diseño</w:t>
+      </w:r>
+    </w:p>
+    <w:p>
+      <w:pPr>
+        <w:pStyle w:val="Ttulo2"/>
+      </w:pPr>
+      <w:r>
+        <w:t>Implementación</w:t>
+      </w:r>
+    </w:p>
+    <w:p>
+      <w:pPr>
+        <w:sectPr>
+          <w:headerReference w:type="default" r:id="rId27"/>
+          <w:type w:val="oddPage"/>
+          <w:pgSz w:w="11906" w:h="16838"/>
+          <w:pgMar w:top="1417" w:right="1701" w:bottom="1417" w:left="1701" w:header="708" w:footer="708" w:gutter="0"/>
+          <w:cols w:space="708"/>
+          <w:titlePg/>
+          <w:docGrid w:linePitch="360"/>
+        </w:sectPr>
+      </w:pPr>
+    </w:p>
+    <w:p>
+      <w:pPr>
+        <w:pStyle w:val="Ttulo1"/>
+      </w:pPr>
+      <w:r>
+        <w:lastRenderedPageBreak/>
+        <w:t>Conclusiones y líneas futuras</w:t>
+      </w:r>
+    </w:p>
+    <w:p>
+      <w:pPr>
+        <w:pStyle w:val="Ttulo2"/>
+      </w:pPr>
+      <w:r>
+        <w:t>Conclusiones</w:t>
+      </w:r>
+    </w:p>
+    <w:p>
+      <w:pPr>
+        <w:pStyle w:val="Ttulo2"/>
+        <w:sectPr>
+          <w:headerReference w:type="default" r:id="rId28"/>
+          <w:type w:val="oddPage"/>
+          <w:pgSz w:w="11906" w:h="16838"/>
+          <w:pgMar w:top="1417" w:right="1701" w:bottom="1417" w:left="1701" w:header="708" w:footer="708" w:gutter="0"/>
+          <w:cols w:space="708"/>
+          <w:titlePg/>
+          <w:docGrid w:linePitch="360"/>
+        </w:sectPr>
+      </w:pPr>
+      <w:r>
+        <w:t>Líneas futuras</w:t>
+      </w:r>
+    </w:p>
+    <w:p>
+      <w:pPr>
+        <w:pStyle w:val="Ttulo1"/>
+        <w:numPr>
+          <w:ilvl w:val="0"/>
+          <w:numId w:val="0"/>
+        </w:numPr>
+      </w:pPr>
+      <w:r>
+        <w:lastRenderedPageBreak/>
+        <w:t>Bibliografía</w:t>
+      </w:r>
+    </w:p>
+    <w:p>
+      <w:pPr>
+        <w:sectPr>
+          <w:headerReference w:type="even" r:id="rId29"/>
+          <w:pgSz w:w="11906" w:h="16838"/>
+          <w:pgMar w:top="1417" w:right="1701" w:bottom="1417" w:left="1701" w:header="708" w:footer="708" w:gutter="0"/>
+          <w:cols w:space="708"/>
+          <w:titlePg/>
+          <w:docGrid w:linePitch="360"/>
+        </w:sectPr>
+      </w:pPr>
+    </w:p>
+    <w:p>
+      <w:pPr>
+        <w:pStyle w:val="Ttulo1"/>
+        <w:numPr>
+          <w:ilvl w:val="0"/>
+          <w:numId w:val="0"/>
+        </w:numPr>
+      </w:pPr>
+      <w:r>
+        <w:lastRenderedPageBreak/>
+        <w:t>Lista de acrónimos</w:t>
+      </w:r>
     </w:p>
     <w:sectPr>
+      <w:headerReference w:type="default" r:id="rId30"/>
       <w:pgSz w:w="11906" w:h="16838"/>
       <w:pgMar w:top="1417" w:right="1701" w:bottom="1417" w:left="1701" w:header="708" w:footer="708" w:gutter="0"/>
       <w:cols w:space="708"/>
+      <w:titlePg/>
       <w:docGrid w:linePitch="360"/>
     </w:sectPr>
   </w:body>
 </w:document>
 </file>
 
+<file path=word/endnotes.xml><?xml version="1.0" encoding="utf-8"?>
+<w:endnotes xmlns:wpc="http://schemas.microsoft.com/office/word/2010/wordprocessingCanvas" xmlns:mc="http://schemas.openxmlformats.org/markup-compatibility/2006" xmlns:o="urn:schemas-microsoft-com:office:office" xmlns:r="http://schemas.openxmlformats.org/officeDocument/2006/relationships" xmlns:m="http://schemas.openxmlformats.org/officeDocument/2006/math" xmlns:v="urn:schemas-microsoft-com:vml" xmlns:wp14="http://schemas.microsoft.com/office/word/2010/wordprocessingDrawing" xmlns:wp="http://schemas.openxmlformats.org/drawingml/2006/wordprocessingDrawing" xmlns:w10="urn:schemas-microsoft-com:office:word" xmlns:w="http://schemas.openxmlformats.org/wordprocessingml/2006/main" xmlns:w14="http://schemas.microsoft.com/office/word/2010/wordml" xmlns:w15="http://schemas.microsoft.com/office/word/2012/wordml" xmlns:wpg="http://schemas.microsoft.com/office/word/2010/wordprocessingGroup" xmlns:wpi="http://schemas.microsoft.com/office/word/2010/wordprocessingInk" xmlns:wne="http://schemas.microsoft.com/office/word/2006/wordml" xmlns:wps="http://schemas.microsoft.com/office/word/2010/wordprocessingShape" mc:Ignorable="w14 w15 wp14">
+  <w:endnote w:type="separator" w:id="-1">
+    <w:p>
+      <w:pPr>
+        <w:spacing w:after="0" w:line="240" w:lineRule="auto"/>
+      </w:pPr>
+      <w:r>
+        <w:separator/>
+      </w:r>
+    </w:p>
+  </w:endnote>
+  <w:endnote w:type="continuationSeparator" w:id="0">
+    <w:p>
+      <w:pPr>
+        <w:spacing w:after="0" w:line="240" w:lineRule="auto"/>
+      </w:pPr>
+      <w:r>
+        <w:continuationSeparator/>
+      </w:r>
+    </w:p>
+  </w:endnote>
+</w:endnotes>
+</file>
+
+<file path=word/footer1.xml><?xml version="1.0" encoding="utf-8"?>
+<w:ftr xmlns:wpc="http://schemas.microsoft.com/office/word/2010/wordprocessingCanvas" xmlns:mc="http://schemas.openxmlformats.org/markup-compatibility/2006" xmlns:o="urn:schemas-microsoft-com:office:office" xmlns:r="http://schemas.openxmlformats.org/officeDocument/2006/relationships" xmlns:m="http://schemas.openxmlformats.org/officeDocument/2006/math" xmlns:v="urn:schemas-microsoft-com:vml" xmlns:wp14="http://schemas.microsoft.com/office/word/2010/wordprocessingDrawing" xmlns:wp="http://schemas.openxmlformats.org/drawingml/2006/wordprocessingDrawing" xmlns:w10="urn:schemas-microsoft-com:office:word" xmlns:w="http://schemas.openxmlformats.org/wordprocessingml/2006/main" xmlns:w14="http://schemas.microsoft.com/office/word/2010/wordml" xmlns:w15="http://schemas.microsoft.com/office/word/2012/wordml" xmlns:wpg="http://schemas.microsoft.com/office/word/2010/wordprocessingGroup" xmlns:wpi="http://schemas.microsoft.com/office/word/2010/wordprocessingInk" xmlns:wne="http://schemas.microsoft.com/office/word/2006/wordml" xmlns:wps="http://schemas.microsoft.com/office/word/2010/wordprocessingShape" mc:Ignorable="w14 w15 wp14">
+  <w:sdt>
+    <w:sdtPr>
+      <w:id w:val="414751658"/>
+      <w:docPartObj>
+        <w:docPartGallery w:val="Page Numbers (Bottom of Page)"/>
+        <w:docPartUnique/>
+      </w:docPartObj>
+    </w:sdtPr>
+    <w:sdtContent>
+      <w:p>
+        <w:pPr>
+          <w:pStyle w:val="Piedepgina"/>
+          <w:jc w:val="right"/>
+        </w:pPr>
+        <w:r>
+          <w:fldChar w:fldCharType="begin"/>
+        </w:r>
+        <w:r>
+          <w:instrText>PAGE   \* MERGEFORMAT</w:instrText>
+        </w:r>
+        <w:r>
+          <w:fldChar w:fldCharType="separate"/>
+        </w:r>
+        <w:r>
+          <w:rPr>
+            <w:noProof/>
+          </w:rPr>
+          <w:t>25</w:t>
+        </w:r>
+        <w:r>
+          <w:fldChar w:fldCharType="end"/>
+        </w:r>
+      </w:p>
+    </w:sdtContent>
+  </w:sdt>
+  <w:p>
+    <w:pPr>
+      <w:pStyle w:val="Piedepgina"/>
+    </w:pPr>
+  </w:p>
+</w:ftr>
+</file>
+
+<file path=word/footnotes.xml><?xml version="1.0" encoding="utf-8"?>
+<w:footnotes xmlns:wpc="http://schemas.microsoft.com/office/word/2010/wordprocessingCanvas" xmlns:mc="http://schemas.openxmlformats.org/markup-compatibility/2006" xmlns:o="urn:schemas-microsoft-com:office:office" xmlns:r="http://schemas.openxmlformats.org/officeDocument/2006/relationships" xmlns:m="http://schemas.openxmlformats.org/officeDocument/2006/math" xmlns:v="urn:schemas-microsoft-com:vml" xmlns:wp14="http://schemas.microsoft.com/office/word/2010/wordprocessingDrawing" xmlns:wp="http://schemas.openxmlformats.org/drawingml/2006/wordprocessingDrawing" xmlns:w10="urn:schemas-microsoft-com:office:word" xmlns:w="http://schemas.openxmlformats.org/wordprocessingml/2006/main" xmlns:w14="http://schemas.microsoft.com/office/word/2010/wordml" xmlns:w15="http://schemas.microsoft.com/office/word/2012/wordml" xmlns:wpg="http://schemas.microsoft.com/office/word/2010/wordprocessingGroup" xmlns:wpi="http://schemas.microsoft.com/office/word/2010/wordprocessingInk" xmlns:wne="http://schemas.microsoft.com/office/word/2006/wordml" xmlns:wps="http://schemas.microsoft.com/office/word/2010/wordprocessingShape" mc:Ignorable="w14 w15 wp14">
+  <w:footnote w:type="separator" w:id="-1">
+    <w:p>
+      <w:pPr>
+        <w:spacing w:after="0" w:line="240" w:lineRule="auto"/>
+      </w:pPr>
+      <w:r>
+        <w:separator/>
+      </w:r>
+    </w:p>
+  </w:footnote>
+  <w:footnote w:type="continuationSeparator" w:id="0">
+    <w:p>
+      <w:pPr>
+        <w:spacing w:after="0" w:line="240" w:lineRule="auto"/>
+      </w:pPr>
+      <w:r>
+        <w:continuationSeparator/>
+      </w:r>
+    </w:p>
+  </w:footnote>
+</w:footnotes>
+</file>
+
+<file path=word/header1.xml><?xml version="1.0" encoding="utf-8"?>
+<w:hdr xmlns:wpc="http://schemas.microsoft.com/office/word/2010/wordprocessingCanvas" xmlns:mc="http://schemas.openxmlformats.org/markup-compatibility/2006" xmlns:o="urn:schemas-microsoft-com:office:office" xmlns:r="http://schemas.openxmlformats.org/officeDocument/2006/relationships" xmlns:m="http://schemas.openxmlformats.org/officeDocument/2006/math" xmlns:v="urn:schemas-microsoft-com:vml" xmlns:wp14="http://schemas.microsoft.com/office/word/2010/wordprocessingDrawing" xmlns:wp="http://schemas.openxmlformats.org/drawingml/2006/wordprocessingDrawing" xmlns:w10="urn:schemas-microsoft-com:office:word" xmlns:w="http://schemas.openxmlformats.org/wordprocessingml/2006/main" xmlns:w14="http://schemas.microsoft.com/office/word/2010/wordml" xmlns:w15="http://schemas.microsoft.com/office/word/2012/wordml" xmlns:wpg="http://schemas.microsoft.com/office/word/2010/wordprocessingGroup" xmlns:wpi="http://schemas.microsoft.com/office/word/2010/wordprocessingInk" xmlns:wne="http://schemas.microsoft.com/office/word/2006/wordml" xmlns:wps="http://schemas.microsoft.com/office/word/2010/wordprocessingShape" mc:Ignorable="w14 w15 wp14">
+  <w:p>
+    <w:pPr>
+      <w:pStyle w:val="Encabezado"/>
+    </w:pPr>
+    <w:r>
+      <w:rPr>
+        <w:noProof/>
+      </w:rPr>
+      <mc:AlternateContent>
+        <mc:Choice Requires="wps">
+          <w:drawing>
+            <wp:anchor distT="0" distB="0" distL="114300" distR="114300" simplePos="0" relativeHeight="251666432" behindDoc="0" locked="0" layoutInCell="0" allowOverlap="1">
+              <wp:simplePos x="0" y="0"/>
+              <wp:positionH relativeFrom="margin">
+                <wp:align>left</wp:align>
+              </wp:positionH>
+              <wp:positionV relativeFrom="topMargin">
+                <wp:align>center</wp:align>
+              </wp:positionV>
+              <wp:extent cx="5943600" cy="170815"/>
+              <wp:effectExtent l="0" t="0" r="0" b="1905"/>
+              <wp:wrapNone/>
+              <wp:docPr id="218" name="Cuadro de texto 218"/>
+              <wp:cNvGraphicFramePr>
+                <a:graphicFrameLocks xmlns:a="http://schemas.openxmlformats.org/drawingml/2006/main"/>
+              </wp:cNvGraphicFramePr>
+              <a:graphic xmlns:a="http://schemas.openxmlformats.org/drawingml/2006/main">
+                <a:graphicData uri="http://schemas.microsoft.com/office/word/2010/wordprocessingShape">
+                  <wps:wsp>
+                    <wps:cNvSpPr txBox="1">
+                      <a:spLocks noChangeArrowheads="1"/>
+                    </wps:cNvSpPr>
+                    <wps:spPr bwMode="auto">
+                      <a:xfrm>
+                        <a:off x="0" y="0"/>
+                        <a:ext cx="5943600" cy="170815"/>
+                      </a:xfrm>
+                      <a:prstGeom prst="rect">
+                        <a:avLst/>
+                      </a:prstGeom>
+                      <a:noFill/>
+                      <a:ln>
+                        <a:noFill/>
+                      </a:ln>
+                      <a:extLst>
+                        <a:ext uri="{909E8E84-426E-40DD-AFC4-6F175D3DCCD1}">
+                          <a14:hiddenFill xmlns:a14="http://schemas.microsoft.com/office/drawing/2010/main">
+                            <a:solidFill>
+                              <a:srgbClr val="FFFFFF"/>
+                            </a:solidFill>
+                          </a14:hiddenFill>
+                        </a:ext>
+                        <a:ext uri="{91240B29-F687-4F45-9708-019B960494DF}">
+                          <a14:hiddenLine xmlns:a14="http://schemas.microsoft.com/office/drawing/2010/main" w="9525">
+                            <a:solidFill>
+                              <a:srgbClr val="000000"/>
+                            </a:solidFill>
+                            <a:miter lim="800000"/>
+                            <a:headEnd/>
+                            <a:tailEnd/>
+                          </a14:hiddenLine>
+                        </a:ext>
+                      </a:extLst>
+                    </wps:spPr>
+                    <wps:txbx>
+                      <w:txbxContent>
+                        <w:p>
+                          <w:pPr>
+                            <w:spacing w:after="0" w:line="240" w:lineRule="auto"/>
+                          </w:pPr>
+                          <w:r>
+                            <w:t xml:space="preserve">Capítulo </w:t>
+                          </w:r>
+                          <w:r>
+                            <w:t>5</w:t>
+                          </w:r>
+                          <w:r>
+                            <w:t xml:space="preserve">. </w:t>
+                          </w:r>
+                          <w:r>
+                            <w:t>Implementación del algoritmo de reducción de consumo</w:t>
+                          </w:r>
+                        </w:p>
+                      </w:txbxContent>
+                    </wps:txbx>
+                    <wps:bodyPr rot="0" vert="horz" wrap="square" lIns="91440" tIns="0" rIns="91440" bIns="0" anchor="ctr" anchorCtr="0" upright="1">
+                      <a:spAutoFit/>
+                    </wps:bodyPr>
+                  </wps:wsp>
+                </a:graphicData>
+              </a:graphic>
+              <wp14:sizeRelH relativeFrom="margin">
+                <wp14:pctWidth>100000</wp14:pctWidth>
+              </wp14:sizeRelH>
+              <wp14:sizeRelV relativeFrom="page">
+                <wp14:pctHeight>0</wp14:pctHeight>
+              </wp14:sizeRelV>
+            </wp:anchor>
+          </w:drawing>
+        </mc:Choice>
+        <mc:Fallback>
+          <w:pict>
+            <v:shapetype id="_x0000_t202" coordsize="21600,21600" o:spt="202" path="m,l,21600r21600,l21600,xe">
+              <v:stroke joinstyle="miter"/>
+              <v:path gradientshapeok="t" o:connecttype="rect"/>
+            </v:shapetype>
+            <v:shape id="Cuadro de texto 218" o:spid="_x0000_s1026" type="#_x0000_t202" style="position:absolute;left:0;text-align:left;margin-left:0;margin-top:0;width:468pt;height:13.45pt;z-index:251666432;visibility:visible;mso-wrap-style:square;mso-width-percent:1000;mso-height-percent:0;mso-wrap-distance-left:9pt;mso-wrap-distance-top:0;mso-wrap-distance-right:9pt;mso-wrap-distance-bottom:0;mso-position-horizontal:left;mso-position-horizontal-relative:margin;mso-position-vertical:center;mso-position-vertical-relative:top-margin-area;mso-width-percent:1000;mso-height-percent:0;mso-width-relative:margin;mso-height-relative:page;v-text-anchor:middle" o:gfxdata="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" o:allowincell="f" filled="f" stroked="f">
+              <v:textbox style="mso-fit-shape-to-text:t" inset=",0,,0">
+                <w:txbxContent>
+                  <w:p>
+                    <w:pPr>
+                      <w:spacing w:after="0" w:line="240" w:lineRule="auto"/>
+                    </w:pPr>
+                    <w:r>
+                      <w:t xml:space="preserve">Capítulo </w:t>
+                    </w:r>
+                    <w:r>
+                      <w:t>5</w:t>
+                    </w:r>
+                    <w:r>
+                      <w:t xml:space="preserve">. </w:t>
+                    </w:r>
+                    <w:r>
+                      <w:t>Implementación del algoritmo de reducción de consumo</w:t>
+                    </w:r>
+                  </w:p>
+                </w:txbxContent>
+              </v:textbox>
+              <w10:wrap anchorx="margin" anchory="margin"/>
+            </v:shape>
+          </w:pict>
+        </mc:Fallback>
+      </mc:AlternateContent>
+    </w:r>
+    <w:r>
+      <w:rPr>
+        <w:noProof/>
+      </w:rPr>
+      <mc:AlternateContent>
+        <mc:Choice Requires="wps">
+          <w:drawing>
+            <wp:anchor distT="0" distB="0" distL="114300" distR="114300" simplePos="0" relativeHeight="251665408" behindDoc="0" locked="0" layoutInCell="0" allowOverlap="1">
+              <wp:simplePos x="0" y="0"/>
+              <wp:positionH relativeFrom="page">
+                <wp:align>left</wp:align>
+              </wp:positionH>
+              <wp:positionV relativeFrom="topMargin">
+                <wp:align>center</wp:align>
+              </wp:positionV>
+              <wp:extent cx="914400" cy="170815"/>
+              <wp:effectExtent l="0" t="0" r="24765" b="26035"/>
+              <wp:wrapNone/>
+              <wp:docPr id="219" name="Cuadro de texto 219"/>
+              <wp:cNvGraphicFramePr>
+                <a:graphicFrameLocks xmlns:a="http://schemas.openxmlformats.org/drawingml/2006/main"/>
+              </wp:cNvGraphicFramePr>
+              <a:graphic xmlns:a="http://schemas.openxmlformats.org/drawingml/2006/main">
+                <a:graphicData uri="http://schemas.microsoft.com/office/word/2010/wordprocessingShape">
+                  <wps:wsp>
+                    <wps:cNvSpPr txBox="1">
+                      <a:spLocks noChangeArrowheads="1"/>
+                    </wps:cNvSpPr>
+                    <wps:spPr bwMode="auto">
+                      <a:xfrm>
+                        <a:off x="0" y="0"/>
+                        <a:ext cx="914400" cy="170815"/>
+                      </a:xfrm>
+                      <a:prstGeom prst="rect">
+                        <a:avLst/>
+                      </a:prstGeom>
+                      <a:ln/>
+                    </wps:spPr>
+                    <wps:style>
+                      <a:lnRef idx="2">
+                        <a:schemeClr val="accent1">
+                          <a:shade val="50000"/>
+                        </a:schemeClr>
+                      </a:lnRef>
+                      <a:fillRef idx="1">
+                        <a:schemeClr val="accent1"/>
+                      </a:fillRef>
+                      <a:effectRef idx="0">
+                        <a:schemeClr val="accent1"/>
+                      </a:effectRef>
+                      <a:fontRef idx="minor">
+                        <a:schemeClr val="lt1"/>
+                      </a:fontRef>
+                    </wps:style>
+                    <wps:txbx>
+                      <w:txbxContent>
+                        <w:p>
+                          <w:pPr>
+                            <w:spacing w:after="0" w:line="240" w:lineRule="auto"/>
+                            <w:jc w:val="right"/>
+                            <w:rPr>
+                              <w:color w:val="FFFFFF" w:themeColor="background1"/>
+                            </w:rPr>
+                          </w:pPr>
+                          <w:r>
+                            <w:fldChar w:fldCharType="begin"/>
+                          </w:r>
+                          <w:r>
+                            <w:instrText>PAGE   \* MERGEFORMAT</w:instrText>
+                          </w:r>
+                          <w:r>
+                            <w:fldChar w:fldCharType="separate"/>
+                          </w:r>
+                          <w:r>
+                            <w:rPr>
+                              <w:noProof/>
+                              <w:color w:val="FFFFFF" w:themeColor="background1"/>
+                            </w:rPr>
+                            <w:t>18</w:t>
+                          </w:r>
+                          <w:r>
+                            <w:rPr>
+                              <w:color w:val="FFFFFF" w:themeColor="background1"/>
+                            </w:rPr>
+                            <w:fldChar w:fldCharType="end"/>
+                          </w:r>
+                        </w:p>
+                      </w:txbxContent>
+                    </wps:txbx>
+                    <wps:bodyPr rot="0" vert="horz" wrap="square" lIns="91440" tIns="0" rIns="91440" bIns="0" anchor="ctr" anchorCtr="0" upright="1">
+                      <a:spAutoFit/>
+                    </wps:bodyPr>
+                  </wps:wsp>
+                </a:graphicData>
+              </a:graphic>
+              <wp14:sizeRelH relativeFrom="leftMargin">
+                <wp14:pctWidth>100000</wp14:pctWidth>
+              </wp14:sizeRelH>
+              <wp14:sizeRelV relativeFrom="page">
+                <wp14:pctHeight>0</wp14:pctHeight>
+              </wp14:sizeRelV>
+            </wp:anchor>
+          </w:drawing>
+        </mc:Choice>
+        <mc:Fallback>
+          <w:pict>
+            <v:shape id="Cuadro de texto 219" o:spid="_x0000_s1027" type="#_x0000_t202" style="position:absolute;left:0;text-align:left;margin-left:0;margin-top:0;width:1in;height:13.45pt;z-index:251665408;visibility:visible;mso-wrap-style:square;mso-width-percent:1000;mso-height-percent:0;mso-wrap-distance-left:9pt;mso-wrap-distance-top:0;mso-wrap-distance-right:9pt;mso-wrap-distance-bottom:0;mso-position-horizontal:left;mso-position-horizontal-relative:page;mso-position-vertical:center;mso-position-vertical-relative:top-margin-area;mso-width-percent:1000;mso-height-percent:0;mso-width-relative:left-margin-area;mso-height-relative:page;v-text-anchor:middle" o:gfxdata="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" o:allowincell="f" fillcolor="#5b9bd5 [3204]" strokecolor="#1f4d78 [1604]" strokeweight="1pt">
+              <v:textbox style="mso-fit-shape-to-text:t" inset=",0,,0">
+                <w:txbxContent>
+                  <w:p>
+                    <w:pPr>
+                      <w:spacing w:after="0" w:line="240" w:lineRule="auto"/>
+                      <w:jc w:val="right"/>
+                      <w:rPr>
+                        <w:color w:val="FFFFFF" w:themeColor="background1"/>
+                      </w:rPr>
+                    </w:pPr>
+                    <w:r>
+                      <w:fldChar w:fldCharType="begin"/>
+                    </w:r>
+                    <w:r>
+                      <w:instrText>PAGE   \* MERGEFORMAT</w:instrText>
+                    </w:r>
+                    <w:r>
+                      <w:fldChar w:fldCharType="separate"/>
+                    </w:r>
+                    <w:r>
+                      <w:rPr>
+                        <w:noProof/>
+                        <w:color w:val="FFFFFF" w:themeColor="background1"/>
+                      </w:rPr>
+                      <w:t>18</w:t>
+                    </w:r>
+                    <w:r>
+                      <w:rPr>
+                        <w:color w:val="FFFFFF" w:themeColor="background1"/>
+                      </w:rPr>
+                      <w:fldChar w:fldCharType="end"/>
+                    </w:r>
+                  </w:p>
+                </w:txbxContent>
+              </v:textbox>
+              <w10:wrap anchorx="page" anchory="margin"/>
+            </v:shape>
+          </w:pict>
+        </mc:Fallback>
+      </mc:AlternateContent>
+    </w:r>
+  </w:p>
+</w:hdr>
+</file>
+
+<file path=word/header10.xml><?xml version="1.0" encoding="utf-8"?>
+<w:hdr xmlns:wpc="http://schemas.microsoft.com/office/word/2010/wordprocessingCanvas" xmlns:mc="http://schemas.openxmlformats.org/markup-compatibility/2006" xmlns:o="urn:schemas-microsoft-com:office:office" xmlns:r="http://schemas.openxmlformats.org/officeDocument/2006/relationships" xmlns:m="http://schemas.openxmlformats.org/officeDocument/2006/math" xmlns:v="urn:schemas-microsoft-com:vml" xmlns:wp14="http://schemas.microsoft.com/office/word/2010/wordprocessingDrawing" xmlns:wp="http://schemas.openxmlformats.org/drawingml/2006/wordprocessingDrawing" xmlns:w10="urn:schemas-microsoft-com:office:word" xmlns:w="http://schemas.openxmlformats.org/wordprocessingml/2006/main" xmlns:w14="http://schemas.microsoft.com/office/word/2010/wordml" xmlns:w15="http://schemas.microsoft.com/office/word/2012/wordml" xmlns:wpg="http://schemas.microsoft.com/office/word/2010/wordprocessingGroup" xmlns:wpi="http://schemas.microsoft.com/office/word/2010/wordprocessingInk" xmlns:wne="http://schemas.microsoft.com/office/word/2006/wordml" xmlns:wps="http://schemas.microsoft.com/office/word/2010/wordprocessingShape" mc:Ignorable="w14 w15 wp14">
+  <w:p>
+    <w:pPr>
+      <w:pStyle w:val="Encabezado"/>
+    </w:pPr>
+    <w:r>
+      <w:rPr>
+        <w:noProof/>
+      </w:rPr>
+      <mc:AlternateContent>
+        <mc:Choice Requires="wps">
+          <w:drawing>
+            <wp:anchor distT="0" distB="0" distL="114300" distR="114300" simplePos="0" relativeHeight="251687936" behindDoc="0" locked="0" layoutInCell="0" allowOverlap="1" wp14:anchorId="734AE9E9" wp14:editId="1BFC89A1">
+              <wp:simplePos x="0" y="0"/>
+              <wp:positionH relativeFrom="margin">
+                <wp:align>left</wp:align>
+              </wp:positionH>
+              <wp:positionV relativeFrom="topMargin">
+                <wp:align>center</wp:align>
+              </wp:positionV>
+              <wp:extent cx="5943600" cy="173736"/>
+              <wp:effectExtent l="0" t="0" r="0" b="635"/>
+              <wp:wrapNone/>
+              <wp:docPr id="26" name="Cuadro de texto 26"/>
+              <wp:cNvGraphicFramePr>
+                <a:graphicFrameLocks xmlns:a="http://schemas.openxmlformats.org/drawingml/2006/main"/>
+              </wp:cNvGraphicFramePr>
+              <a:graphic xmlns:a="http://schemas.openxmlformats.org/drawingml/2006/main">
+                <a:graphicData uri="http://schemas.microsoft.com/office/word/2010/wordprocessingShape">
+                  <wps:wsp>
+                    <wps:cNvSpPr txBox="1">
+                      <a:spLocks noChangeArrowheads="1"/>
+                    </wps:cNvSpPr>
+                    <wps:spPr bwMode="auto">
+                      <a:xfrm>
+                        <a:off x="0" y="0"/>
+                        <a:ext cx="5943600" cy="173736"/>
+                      </a:xfrm>
+                      <a:prstGeom prst="rect">
+                        <a:avLst/>
+                      </a:prstGeom>
+                      <a:noFill/>
+                      <a:ln>
+                        <a:noFill/>
+                      </a:ln>
+                      <a:extLst>
+                        <a:ext uri="{909E8E84-426E-40DD-AFC4-6F175D3DCCD1}">
+                          <a14:hiddenFill xmlns:a14="http://schemas.microsoft.com/office/drawing/2010/main">
+                            <a:solidFill>
+                              <a:srgbClr val="FFFFFF"/>
+                            </a:solidFill>
+                          </a14:hiddenFill>
+                        </a:ext>
+                        <a:ext uri="{91240B29-F687-4F45-9708-019B960494DF}">
+                          <a14:hiddenLine xmlns:a14="http://schemas.microsoft.com/office/drawing/2010/main" w="9525">
+                            <a:solidFill>
+                              <a:srgbClr val="000000"/>
+                            </a:solidFill>
+                            <a:miter lim="800000"/>
+                            <a:headEnd/>
+                            <a:tailEnd/>
+                          </a14:hiddenLine>
+                        </a:ext>
+                      </a:extLst>
+                    </wps:spPr>
+                    <wps:txbx>
+                      <w:txbxContent>
+                        <w:p>
+                          <w:pPr>
+                            <w:spacing w:after="0" w:line="240" w:lineRule="auto"/>
+                            <w:jc w:val="right"/>
+                          </w:pPr>
+                          <w:r>
+                            <w:t>5.1. Funciones de la arquitectura cognitiva</w:t>
+                          </w:r>
+                        </w:p>
+                      </w:txbxContent>
+                    </wps:txbx>
+                    <wps:bodyPr rot="0" vert="horz" wrap="square" lIns="91440" tIns="0" rIns="91440" bIns="0" anchor="ctr" anchorCtr="0" upright="1">
+                      <a:spAutoFit/>
+                    </wps:bodyPr>
+                  </wps:wsp>
+                </a:graphicData>
+              </a:graphic>
+              <wp14:sizeRelH relativeFrom="margin">
+                <wp14:pctWidth>100000</wp14:pctWidth>
+              </wp14:sizeRelH>
+              <wp14:sizeRelV relativeFrom="page">
+                <wp14:pctHeight>0</wp14:pctHeight>
+              </wp14:sizeRelV>
+            </wp:anchor>
+          </w:drawing>
+        </mc:Choice>
+        <mc:Fallback>
+          <w:pict>
+            <v:shapetype w14:anchorId="734AE9E9" id="_x0000_t202" coordsize="21600,21600" o:spt="202" path="m,l,21600r21600,l21600,xe">
+              <v:stroke joinstyle="miter"/>
+              <v:path gradientshapeok="t" o:connecttype="rect"/>
+            </v:shapetype>
+            <v:shape id="Cuadro de texto 26" o:spid="_x0000_s1044" type="#_x0000_t202" style="position:absolute;left:0;text-align:left;margin-left:0;margin-top:0;width:468pt;height:13.7pt;z-index:251687936;visibility:visible;mso-wrap-style:square;mso-width-percent:1000;mso-height-percent:0;mso-wrap-distance-left:9pt;mso-wrap-distance-top:0;mso-wrap-distance-right:9pt;mso-wrap-distance-bottom:0;mso-position-horizontal:left;mso-position-horizontal-relative:margin;mso-position-vertical:center;mso-position-vertical-relative:top-margin-area;mso-width-percent:1000;mso-height-percent:0;mso-width-relative:margin;mso-height-relative:page;v-text-anchor:middle" o:gfxdata="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" o:allowincell="f" filled="f" stroked="f">
+              <v:textbox style="mso-fit-shape-to-text:t" inset=",0,,0">
+                <w:txbxContent>
+                  <w:p>
+                    <w:pPr>
+                      <w:spacing w:after="0" w:line="240" w:lineRule="auto"/>
+                      <w:jc w:val="right"/>
+                    </w:pPr>
+                    <w:r>
+                      <w:t>5.1. Funciones de la arquitectura cognitiva</w:t>
+                    </w:r>
+                  </w:p>
+                </w:txbxContent>
+              </v:textbox>
+              <w10:wrap anchorx="margin" anchory="margin"/>
+            </v:shape>
+          </w:pict>
+        </mc:Fallback>
+      </mc:AlternateContent>
+    </w:r>
+    <w:r>
+      <w:rPr>
+        <w:noProof/>
+      </w:rPr>
+      <mc:AlternateContent>
+        <mc:Choice Requires="wps">
+          <w:drawing>
+            <wp:anchor distT="0" distB="0" distL="114300" distR="114300" simplePos="0" relativeHeight="251686912" behindDoc="0" locked="0" layoutInCell="0" allowOverlap="1" wp14:anchorId="4238B43D" wp14:editId="14675E55">
+              <wp:simplePos x="0" y="0"/>
+              <wp:positionH relativeFrom="page">
+                <wp:align>right</wp:align>
+              </wp:positionH>
+              <wp:positionV relativeFrom="topMargin">
+                <wp:align>center</wp:align>
+              </wp:positionV>
+              <wp:extent cx="911860" cy="170815"/>
+              <wp:effectExtent l="0" t="0" r="24765" b="26035"/>
+              <wp:wrapNone/>
+              <wp:docPr id="27" name="Cuadro de texto 27"/>
+              <wp:cNvGraphicFramePr>
+                <a:graphicFrameLocks xmlns:a="http://schemas.openxmlformats.org/drawingml/2006/main"/>
+              </wp:cNvGraphicFramePr>
+              <a:graphic xmlns:a="http://schemas.openxmlformats.org/drawingml/2006/main">
+                <a:graphicData uri="http://schemas.microsoft.com/office/word/2010/wordprocessingShape">
+                  <wps:wsp>
+                    <wps:cNvSpPr txBox="1">
+                      <a:spLocks noChangeArrowheads="1"/>
+                    </wps:cNvSpPr>
+                    <wps:spPr bwMode="auto">
+                      <a:xfrm>
+                        <a:off x="0" y="0"/>
+                        <a:ext cx="911860" cy="170815"/>
+                      </a:xfrm>
+                      <a:prstGeom prst="rect">
+                        <a:avLst/>
+                      </a:prstGeom>
+                      <a:ln/>
+                    </wps:spPr>
+                    <wps:style>
+                      <a:lnRef idx="2">
+                        <a:schemeClr val="accent1">
+                          <a:shade val="50000"/>
+                        </a:schemeClr>
+                      </a:lnRef>
+                      <a:fillRef idx="1">
+                        <a:schemeClr val="accent1"/>
+                      </a:fillRef>
+                      <a:effectRef idx="0">
+                        <a:schemeClr val="accent1"/>
+                      </a:effectRef>
+                      <a:fontRef idx="minor">
+                        <a:schemeClr val="lt1"/>
+                      </a:fontRef>
+                    </wps:style>
+                    <wps:txbx>
+                      <w:txbxContent>
+                        <w:p>
+                          <w:pPr>
+                            <w:spacing w:after="0" w:line="240" w:lineRule="auto"/>
+                            <w:rPr>
+                              <w:color w:val="FFFFFF" w:themeColor="background1"/>
+                            </w:rPr>
+                          </w:pPr>
+                          <w:r>
+                            <w:fldChar w:fldCharType="begin"/>
+                          </w:r>
+                          <w:r>
+                            <w:instrText>PAGE   \* MERGEFORMAT</w:instrText>
+                          </w:r>
+                          <w:r>
+                            <w:fldChar w:fldCharType="separate"/>
+                          </w:r>
+                          <w:r>
+                            <w:rPr>
+                              <w:noProof/>
+                              <w:color w:val="FFFFFF" w:themeColor="background1"/>
+                            </w:rPr>
+                            <w:t>23</w:t>
+                          </w:r>
+                          <w:r>
+                            <w:rPr>
+                              <w:color w:val="FFFFFF" w:themeColor="background1"/>
+                            </w:rPr>
+                            <w:fldChar w:fldCharType="end"/>
+                          </w:r>
+                        </w:p>
+                      </w:txbxContent>
+                    </wps:txbx>
+                    <wps:bodyPr rot="0" vert="horz" wrap="square" lIns="91440" tIns="0" rIns="91440" bIns="0" anchor="ctr" anchorCtr="0" upright="1">
+                      <a:spAutoFit/>
+                    </wps:bodyPr>
+                  </wps:wsp>
+                </a:graphicData>
+              </a:graphic>
+              <wp14:sizeRelH relativeFrom="rightMargin">
+                <wp14:pctWidth>100000</wp14:pctWidth>
+              </wp14:sizeRelH>
+              <wp14:sizeRelV relativeFrom="page">
+                <wp14:pctHeight>0</wp14:pctHeight>
+              </wp14:sizeRelV>
+            </wp:anchor>
+          </w:drawing>
+        </mc:Choice>
+        <mc:Fallback>
+          <w:pict>
+            <v:shape w14:anchorId="4238B43D" id="Cuadro de texto 27" o:spid="_x0000_s1045" type="#_x0000_t202" style="position:absolute;left:0;text-align:left;margin-left:20.6pt;margin-top:0;width:71.8pt;height:13.45pt;z-index:251686912;visibility:visible;mso-wrap-style:square;mso-width-percent:1000;mso-height-percent:0;mso-wrap-distance-left:9pt;mso-wrap-distance-top:0;mso-wrap-distance-right:9pt;mso-wrap-distance-bottom:0;mso-position-horizontal:right;mso-position-horizontal-relative:page;mso-position-vertical:center;mso-position-vertical-relative:top-margin-area;mso-width-percent:1000;mso-height-percent:0;mso-width-relative:right-margin-area;mso-height-relative:page;v-text-anchor:middle" o:gfxdata="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" o:allowincell="f" fillcolor="#5b9bd5 [3204]" strokecolor="#1f4d78 [1604]" strokeweight="1pt">
+              <v:textbox style="mso-fit-shape-to-text:t" inset=",0,,0">
+                <w:txbxContent>
+                  <w:p>
+                    <w:pPr>
+                      <w:spacing w:after="0" w:line="240" w:lineRule="auto"/>
+                      <w:rPr>
+                        <w:color w:val="FFFFFF" w:themeColor="background1"/>
+                      </w:rPr>
+                    </w:pPr>
+                    <w:r>
+                      <w:fldChar w:fldCharType="begin"/>
+                    </w:r>
+                    <w:r>
+                      <w:instrText>PAGE   \* MERGEFORMAT</w:instrText>
+                    </w:r>
+                    <w:r>
+                      <w:fldChar w:fldCharType="separate"/>
+                    </w:r>
+                    <w:r>
+                      <w:rPr>
+                        <w:noProof/>
+                        <w:color w:val="FFFFFF" w:themeColor="background1"/>
+                      </w:rPr>
+                      <w:t>23</w:t>
+                    </w:r>
+                    <w:r>
+                      <w:rPr>
+                        <w:color w:val="FFFFFF" w:themeColor="background1"/>
+                      </w:rPr>
+                      <w:fldChar w:fldCharType="end"/>
+                    </w:r>
+                  </w:p>
+                </w:txbxContent>
+              </v:textbox>
+              <w10:wrap anchorx="page" anchory="margin"/>
+            </v:shape>
+          </w:pict>
+        </mc:Fallback>
+      </mc:AlternateContent>
+    </w:r>
+  </w:p>
+</w:hdr>
+</file>
+
+<file path=word/header2.xml><?xml version="1.0" encoding="utf-8"?>
+<w:hdr xmlns:wpc="http://schemas.microsoft.com/office/word/2010/wordprocessingCanvas" xmlns:mc="http://schemas.openxmlformats.org/markup-compatibility/2006" xmlns:o="urn:schemas-microsoft-com:office:office" xmlns:r="http://schemas.openxmlformats.org/officeDocument/2006/relationships" xmlns:m="http://schemas.openxmlformats.org/officeDocument/2006/math" xmlns:v="urn:schemas-microsoft-com:vml" xmlns:wp14="http://schemas.microsoft.com/office/word/2010/wordprocessingDrawing" xmlns:wp="http://schemas.openxmlformats.org/drawingml/2006/wordprocessingDrawing" xmlns:w10="urn:schemas-microsoft-com:office:word" xmlns:w="http://schemas.openxmlformats.org/wordprocessingml/2006/main" xmlns:w14="http://schemas.microsoft.com/office/word/2010/wordml" xmlns:w15="http://schemas.microsoft.com/office/word/2012/wordml" xmlns:wpg="http://schemas.microsoft.com/office/word/2010/wordprocessingGroup" xmlns:wpi="http://schemas.microsoft.com/office/word/2010/wordprocessingInk" xmlns:wne="http://schemas.microsoft.com/office/word/2006/wordml" xmlns:wps="http://schemas.microsoft.com/office/word/2010/wordprocessingShape" mc:Ignorable="w14 w15 wp14">
+  <w:p>
+    <w:pPr>
+      <w:pStyle w:val="Encabezado"/>
+    </w:pPr>
+    <w:r>
+      <w:rPr>
+        <w:noProof/>
+      </w:rPr>
+      <mc:AlternateContent>
+        <mc:Choice Requires="wps">
+          <w:drawing>
+            <wp:anchor distT="0" distB="0" distL="114300" distR="114300" simplePos="0" relativeHeight="251660288" behindDoc="0" locked="0" layoutInCell="0" allowOverlap="1">
+              <wp:simplePos x="0" y="0"/>
+              <wp:positionH relativeFrom="margin">
+                <wp:align>left</wp:align>
+              </wp:positionH>
+              <wp:positionV relativeFrom="topMargin">
+                <wp:align>center</wp:align>
+              </wp:positionV>
+              <wp:extent cx="5943600" cy="173736"/>
+              <wp:effectExtent l="0" t="0" r="0" b="635"/>
+              <wp:wrapNone/>
+              <wp:docPr id="220" name="Cuadro de texto 220"/>
+              <wp:cNvGraphicFramePr>
+                <a:graphicFrameLocks xmlns:a="http://schemas.openxmlformats.org/drawingml/2006/main"/>
+              </wp:cNvGraphicFramePr>
+              <a:graphic xmlns:a="http://schemas.openxmlformats.org/drawingml/2006/main">
+                <a:graphicData uri="http://schemas.microsoft.com/office/word/2010/wordprocessingShape">
+                  <wps:wsp>
+                    <wps:cNvSpPr txBox="1">
+                      <a:spLocks noChangeArrowheads="1"/>
+                    </wps:cNvSpPr>
+                    <wps:spPr bwMode="auto">
+                      <a:xfrm>
+                        <a:off x="0" y="0"/>
+                        <a:ext cx="5943600" cy="173736"/>
+                      </a:xfrm>
+                      <a:prstGeom prst="rect">
+                        <a:avLst/>
+                      </a:prstGeom>
+                      <a:noFill/>
+                      <a:ln>
+                        <a:noFill/>
+                      </a:ln>
+                      <a:extLst>
+                        <a:ext uri="{909E8E84-426E-40DD-AFC4-6F175D3DCCD1}">
+                          <a14:hiddenFill xmlns:a14="http://schemas.microsoft.com/office/drawing/2010/main">
+                            <a:solidFill>
+                              <a:srgbClr val="FFFFFF"/>
+                            </a:solidFill>
+                          </a14:hiddenFill>
+                        </a:ext>
+                        <a:ext uri="{91240B29-F687-4F45-9708-019B960494DF}">
+                          <a14:hiddenLine xmlns:a14="http://schemas.microsoft.com/office/drawing/2010/main" w="9525">
+                            <a:solidFill>
+                              <a:srgbClr val="000000"/>
+                            </a:solidFill>
+                            <a:miter lim="800000"/>
+                            <a:headEnd/>
+                            <a:tailEnd/>
+                          </a14:hiddenLine>
+                        </a:ext>
+                      </a:extLst>
+                    </wps:spPr>
+                    <wps:txbx>
+                      <w:txbxContent>
+                        <w:p>
+                          <w:pPr>
+                            <w:spacing w:after="0" w:line="240" w:lineRule="auto"/>
+                            <w:jc w:val="right"/>
+                          </w:pPr>
+                          <w:r>
+                            <w:fldChar w:fldCharType="begin"/>
+                          </w:r>
+                          <w:r>
+                            <w:instrText>Si</w:instrText>
+                          </w:r>
+                          <w:r>
+                            <w:fldChar w:fldCharType="begin"/>
+                          </w:r>
+                          <w:r>
+                            <w:instrText>STYLEREF "Título 1"</w:instrText>
+                          </w:r>
+                          <w:r>
+                            <w:fldChar w:fldCharType="separate"/>
+                          </w:r>
+                          <w:r>
+                            <w:rPr>
+                              <w:noProof/>
+                            </w:rPr>
+                            <w:instrText>Redes de sensores inalámbricas cognitivas</w:instrText>
+                          </w:r>
+                          <w:r>
+                            <w:fldChar w:fldCharType="end"/>
+                          </w:r>
+                          <w:r>
+                            <w:instrText>&lt; &gt; "Error *" "</w:instrText>
+                          </w:r>
+                          <w:r>
+                            <w:fldChar w:fldCharType="begin"/>
+                          </w:r>
+                          <w:r>
+                            <w:instrText>STYLEREF "Título 1"</w:instrText>
+                          </w:r>
+                          <w:r>
+                            <w:fldChar w:fldCharType="separate"/>
+                          </w:r>
+                          <w:r>
+                            <w:rPr>
+                              <w:noProof/>
+                            </w:rPr>
+                            <w:instrText>Redes de sensores inalámbricas cognitivas</w:instrText>
+                          </w:r>
+                          <w:r>
+                            <w:fldChar w:fldCharType="end"/>
+                          </w:r>
+                          <w:r>
+                            <w:instrText>""Agregar un título al documento""</w:instrText>
+                          </w:r>
+                          <w:r>
+                            <w:fldChar w:fldCharType="separate"/>
+                          </w:r>
+                          <w:r>
+                            <w:t>Capítulo 1</w:t>
+                          </w:r>
+                          <w:r>
+                            <w:fldChar w:fldCharType="end"/>
+                          </w:r>
+                        </w:p>
+                      </w:txbxContent>
+                    </wps:txbx>
+                    <wps:bodyPr rot="0" vert="horz" wrap="square" lIns="91440" tIns="0" rIns="91440" bIns="0" anchor="ctr" anchorCtr="0" upright="1">
+                      <a:spAutoFit/>
+                    </wps:bodyPr>
+                  </wps:wsp>
+                </a:graphicData>
+              </a:graphic>
+              <wp14:sizeRelH relativeFrom="margin">
+                <wp14:pctWidth>100000</wp14:pctWidth>
+              </wp14:sizeRelH>
+              <wp14:sizeRelV relativeFrom="page">
+                <wp14:pctHeight>0</wp14:pctHeight>
+              </wp14:sizeRelV>
+            </wp:anchor>
+          </w:drawing>
+        </mc:Choice>
+        <mc:Fallback>
+          <w:pict>
+            <v:shapetype id="_x0000_t202" coordsize="21600,21600" o:spt="202" path="m,l,21600r21600,l21600,xe">
+              <v:stroke joinstyle="miter"/>
+              <v:path gradientshapeok="t" o:connecttype="rect"/>
+            </v:shapetype>
+            <v:shape id="Cuadro de texto 220" o:spid="_x0000_s1028" type="#_x0000_t202" style="position:absolute;left:0;text-align:left;margin-left:0;margin-top:0;width:468pt;height:13.7pt;z-index:251660288;visibility:visible;mso-wrap-style:square;mso-width-percent:1000;mso-height-percent:0;mso-wrap-distance-left:9pt;mso-wrap-distance-top:0;mso-wrap-distance-right:9pt;mso-wrap-distance-bottom:0;mso-position-horizontal:left;mso-position-horizontal-relative:margin;mso-position-vertical:center;mso-position-vertical-relative:top-margin-area;mso-width-percent:1000;mso-height-percent:0;mso-width-relative:margin;mso-height-relative:page;v-text-anchor:middle" o:gfxdata="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" o:allowincell="f" filled="f" stroked="f">
+              <v:textbox style="mso-fit-shape-to-text:t" inset=",0,,0">
+                <w:txbxContent>
+                  <w:p>
+                    <w:pPr>
+                      <w:spacing w:after="0" w:line="240" w:lineRule="auto"/>
+                      <w:jc w:val="right"/>
+                    </w:pPr>
+                    <w:r>
+                      <w:fldChar w:fldCharType="begin"/>
+                    </w:r>
+                    <w:r>
+                      <w:instrText>Si</w:instrText>
+                    </w:r>
+                    <w:r>
+                      <w:fldChar w:fldCharType="begin"/>
+                    </w:r>
+                    <w:r>
+                      <w:instrText>STYLEREF "Título 1"</w:instrText>
+                    </w:r>
+                    <w:r>
+                      <w:fldChar w:fldCharType="separate"/>
+                    </w:r>
+                    <w:r>
+                      <w:rPr>
+                        <w:noProof/>
+                      </w:rPr>
+                      <w:instrText>Redes de sensores inalámbricas cognitivas</w:instrText>
+                    </w:r>
+                    <w:r>
+                      <w:fldChar w:fldCharType="end"/>
+                    </w:r>
+                    <w:r>
+                      <w:instrText>&lt; &gt; "Error *" "</w:instrText>
+                    </w:r>
+                    <w:r>
+                      <w:fldChar w:fldCharType="begin"/>
+                    </w:r>
+                    <w:r>
+                      <w:instrText>STYLEREF "Título 1"</w:instrText>
+                    </w:r>
+                    <w:r>
+                      <w:fldChar w:fldCharType="separate"/>
+                    </w:r>
+                    <w:r>
+                      <w:rPr>
+                        <w:noProof/>
+                      </w:rPr>
+                      <w:instrText>Redes de sensores inalámbricas cognitivas</w:instrText>
+                    </w:r>
+                    <w:r>
+                      <w:fldChar w:fldCharType="end"/>
+                    </w:r>
+                    <w:r>
+                      <w:instrText>""Agregar un título al documento""</w:instrText>
+                    </w:r>
+                    <w:r>
+                      <w:fldChar w:fldCharType="separate"/>
+                    </w:r>
+                    <w:r>
+                      <w:t>Capítulo 1</w:t>
+                    </w:r>
+                    <w:r>
+                      <w:fldChar w:fldCharType="end"/>
+                    </w:r>
+                  </w:p>
+                </w:txbxContent>
+              </v:textbox>
+              <w10:wrap anchorx="margin" anchory="margin"/>
+            </v:shape>
+          </w:pict>
+        </mc:Fallback>
+      </mc:AlternateContent>
+    </w:r>
+    <w:r>
+      <w:rPr>
+        <w:noProof/>
+      </w:rPr>
+      <mc:AlternateContent>
+        <mc:Choice Requires="wps">
+          <w:drawing>
+            <wp:anchor distT="0" distB="0" distL="114300" distR="114300" simplePos="0" relativeHeight="251659264" behindDoc="0" locked="0" layoutInCell="0" allowOverlap="1">
+              <wp:simplePos x="0" y="0"/>
+              <wp:positionH relativeFrom="page">
+                <wp:align>right</wp:align>
+              </wp:positionH>
+              <wp:positionV relativeFrom="topMargin">
+                <wp:align>center</wp:align>
+              </wp:positionV>
+              <wp:extent cx="911860" cy="170815"/>
+              <wp:effectExtent l="0" t="0" r="0" b="635"/>
+              <wp:wrapNone/>
+              <wp:docPr id="221" name="Cuadro de texto 221"/>
+              <wp:cNvGraphicFramePr>
+                <a:graphicFrameLocks xmlns:a="http://schemas.openxmlformats.org/drawingml/2006/main"/>
+              </wp:cNvGraphicFramePr>
+              <a:graphic xmlns:a="http://schemas.openxmlformats.org/drawingml/2006/main">
+                <a:graphicData uri="http://schemas.microsoft.com/office/word/2010/wordprocessingShape">
+                  <wps:wsp>
+                    <wps:cNvSpPr txBox="1">
+                      <a:spLocks noChangeArrowheads="1"/>
+                    </wps:cNvSpPr>
+                    <wps:spPr bwMode="auto">
+                      <a:xfrm>
+                        <a:off x="0" y="0"/>
+                        <a:ext cx="911860" cy="170815"/>
+                      </a:xfrm>
+                      <a:prstGeom prst="rect">
+                        <a:avLst/>
+                      </a:prstGeom>
+                      <a:solidFill>
+                        <a:schemeClr val="accent6">
+                          <a:lumMod val="60000"/>
+                          <a:lumOff val="40000"/>
+                        </a:schemeClr>
+                      </a:solidFill>
+                      <a:ln>
+                        <a:noFill/>
+                      </a:ln>
+                    </wps:spPr>
+                    <wps:txbx>
+                      <w:txbxContent>
+                        <w:p>
+                          <w:pPr>
+                            <w:spacing w:after="0" w:line="240" w:lineRule="auto"/>
+                            <w:rPr>
+                              <w:color w:val="FFFFFF" w:themeColor="background1"/>
+                            </w:rPr>
+                          </w:pPr>
+                          <w:r>
+                            <w:fldChar w:fldCharType="begin"/>
+                          </w:r>
+                          <w:r>
+                            <w:instrText>PAGE   \* MERGEFORMAT</w:instrText>
+                          </w:r>
+                          <w:r>
+                            <w:fldChar w:fldCharType="separate"/>
+                          </w:r>
+                          <w:r>
+                            <w:rPr>
+                              <w:noProof/>
+                              <w:color w:val="FFFFFF" w:themeColor="background1"/>
+                            </w:rPr>
+                            <w:t>3</w:t>
+                          </w:r>
+                          <w:r>
+                            <w:rPr>
+                              <w:color w:val="FFFFFF" w:themeColor="background1"/>
+                            </w:rPr>
+                            <w:fldChar w:fldCharType="end"/>
+                          </w:r>
+                        </w:p>
+                      </w:txbxContent>
+                    </wps:txbx>
+                    <wps:bodyPr rot="0" vert="horz" wrap="square" lIns="91440" tIns="0" rIns="91440" bIns="0" anchor="ctr" anchorCtr="0" upright="1">
+                      <a:spAutoFit/>
+                    </wps:bodyPr>
+                  </wps:wsp>
+                </a:graphicData>
+              </a:graphic>
+              <wp14:sizeRelH relativeFrom="rightMargin">
+                <wp14:pctWidth>100000</wp14:pctWidth>
+              </wp14:sizeRelH>
+              <wp14:sizeRelV relativeFrom="page">
+                <wp14:pctHeight>0</wp14:pctHeight>
+              </wp14:sizeRelV>
+            </wp:anchor>
+          </w:drawing>
+        </mc:Choice>
+        <mc:Fallback>
+          <w:pict>
+            <v:shape id="Cuadro de texto 221" o:spid="_x0000_s1029" type="#_x0000_t202" style="position:absolute;left:0;text-align:left;margin-left:20.6pt;margin-top:0;width:71.8pt;height:13.45pt;z-index:251659264;visibility:visible;mso-wrap-style:square;mso-width-percent:1000;mso-height-percent:0;mso-wrap-distance-left:9pt;mso-wrap-distance-top:0;mso-wrap-distance-right:9pt;mso-wrap-distance-bottom:0;mso-position-horizontal:right;mso-position-horizontal-relative:page;mso-position-vertical:center;mso-position-vertical-relative:top-margin-area;mso-width-percent:1000;mso-height-percent:0;mso-width-relative:right-margin-area;mso-height-relative:page;v-text-anchor:middle" o:gfxdata="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" o:allowincell="f" fillcolor="#a8d08d [1945]" stroked="f">
+              <v:textbox style="mso-fit-shape-to-text:t" inset=",0,,0">
+                <w:txbxContent>
+                  <w:p>
+                    <w:pPr>
+                      <w:spacing w:after="0" w:line="240" w:lineRule="auto"/>
+                      <w:rPr>
+                        <w:color w:val="FFFFFF" w:themeColor="background1"/>
+                      </w:rPr>
+                    </w:pPr>
+                    <w:r>
+                      <w:fldChar w:fldCharType="begin"/>
+                    </w:r>
+                    <w:r>
+                      <w:instrText>PAGE   \* MERGEFORMAT</w:instrText>
+                    </w:r>
+                    <w:r>
+                      <w:fldChar w:fldCharType="separate"/>
+                    </w:r>
+                    <w:r>
+                      <w:rPr>
+                        <w:noProof/>
+                        <w:color w:val="FFFFFF" w:themeColor="background1"/>
+                      </w:rPr>
+                      <w:t>3</w:t>
+                    </w:r>
+                    <w:r>
+                      <w:rPr>
+                        <w:color w:val="FFFFFF" w:themeColor="background1"/>
+                      </w:rPr>
+                      <w:fldChar w:fldCharType="end"/>
+                    </w:r>
+                  </w:p>
+                </w:txbxContent>
+              </v:textbox>
+              <w10:wrap anchorx="page" anchory="margin"/>
+            </v:shape>
+          </w:pict>
+        </mc:Fallback>
+      </mc:AlternateContent>
+    </w:r>
+  </w:p>
+</w:hdr>
+</file>
+
+<file path=word/header3.xml><?xml version="1.0" encoding="utf-8"?>
+<w:hdr xmlns:wpc="http://schemas.microsoft.com/office/word/2010/wordprocessingCanvas" xmlns:mc="http://schemas.openxmlformats.org/markup-compatibility/2006" xmlns:o="urn:schemas-microsoft-com:office:office" xmlns:r="http://schemas.openxmlformats.org/officeDocument/2006/relationships" xmlns:m="http://schemas.openxmlformats.org/officeDocument/2006/math" xmlns:v="urn:schemas-microsoft-com:vml" xmlns:wp14="http://schemas.microsoft.com/office/word/2010/wordprocessingDrawing" xmlns:wp="http://schemas.openxmlformats.org/drawingml/2006/wordprocessingDrawing" xmlns:w10="urn:schemas-microsoft-com:office:word" xmlns:w="http://schemas.openxmlformats.org/wordprocessingml/2006/main" xmlns:w14="http://schemas.microsoft.com/office/word/2010/wordml" xmlns:w15="http://schemas.microsoft.com/office/word/2012/wordml" xmlns:wpg="http://schemas.microsoft.com/office/word/2010/wordprocessingGroup" xmlns:wpi="http://schemas.microsoft.com/office/word/2010/wordprocessingInk" xmlns:wne="http://schemas.microsoft.com/office/word/2006/wordml" xmlns:wps="http://schemas.microsoft.com/office/word/2010/wordprocessingShape" mc:Ignorable="w14 w15 wp14">
+  <w:p>
+    <w:pPr>
+      <w:pStyle w:val="Encabezado"/>
+    </w:pPr>
+    <w:r>
+      <w:rPr>
+        <w:noProof/>
+      </w:rPr>
+      <mc:AlternateContent>
+        <mc:Choice Requires="wps">
+          <w:drawing>
+            <wp:anchor distT="0" distB="0" distL="114300" distR="114300" simplePos="0" relativeHeight="251663360" behindDoc="0" locked="0" layoutInCell="0" allowOverlap="1" wp14:anchorId="1D852349" wp14:editId="17A75BBF">
+              <wp:simplePos x="0" y="0"/>
+              <wp:positionH relativeFrom="margin">
+                <wp:align>left</wp:align>
+              </wp:positionH>
+              <wp:positionV relativeFrom="topMargin">
+                <wp:align>center</wp:align>
+              </wp:positionV>
+              <wp:extent cx="5943600" cy="173736"/>
+              <wp:effectExtent l="0" t="0" r="0" b="635"/>
+              <wp:wrapNone/>
+              <wp:docPr id="12" name="Cuadro de texto 12"/>
+              <wp:cNvGraphicFramePr>
+                <a:graphicFrameLocks xmlns:a="http://schemas.openxmlformats.org/drawingml/2006/main"/>
+              </wp:cNvGraphicFramePr>
+              <a:graphic xmlns:a="http://schemas.openxmlformats.org/drawingml/2006/main">
+                <a:graphicData uri="http://schemas.microsoft.com/office/word/2010/wordprocessingShape">
+                  <wps:wsp>
+                    <wps:cNvSpPr txBox="1">
+                      <a:spLocks noChangeArrowheads="1"/>
+                    </wps:cNvSpPr>
+                    <wps:spPr bwMode="auto">
+                      <a:xfrm>
+                        <a:off x="0" y="0"/>
+                        <a:ext cx="5943600" cy="173736"/>
+                      </a:xfrm>
+                      <a:prstGeom prst="rect">
+                        <a:avLst/>
+                      </a:prstGeom>
+                      <a:noFill/>
+                      <a:ln>
+                        <a:noFill/>
+                      </a:ln>
+                      <a:extLst>
+                        <a:ext uri="{909E8E84-426E-40DD-AFC4-6F175D3DCCD1}">
+                          <a14:hiddenFill xmlns:a14="http://schemas.microsoft.com/office/drawing/2010/main">
+                            <a:solidFill>
+                              <a:srgbClr val="FFFFFF"/>
+                            </a:solidFill>
+                          </a14:hiddenFill>
+                        </a:ext>
+                        <a:ext uri="{91240B29-F687-4F45-9708-019B960494DF}">
+                          <a14:hiddenLine xmlns:a14="http://schemas.microsoft.com/office/drawing/2010/main" w="9525">
+                            <a:solidFill>
+                              <a:srgbClr val="000000"/>
+                            </a:solidFill>
+                            <a:miter lim="800000"/>
+                            <a:headEnd/>
+                            <a:tailEnd/>
+                          </a14:hiddenLine>
+                        </a:ext>
+                      </a:extLst>
+                    </wps:spPr>
+                    <wps:txbx>
+                      <w:txbxContent>
+                        <w:p>
+                          <w:pPr>
+                            <w:spacing w:after="0" w:line="240" w:lineRule="auto"/>
+                            <w:jc w:val="right"/>
+                          </w:pPr>
+                          <w:r>
+                            <w:fldChar w:fldCharType="begin"/>
+                          </w:r>
+                          <w:r>
+                            <w:instrText>Si</w:instrText>
+                          </w:r>
+                          <w:r>
+                            <w:fldChar w:fldCharType="begin"/>
+                          </w:r>
+                          <w:r>
+                            <w:instrText>STYLEREF "Título 1"</w:instrText>
+                          </w:r>
+                          <w:r>
+                            <w:fldChar w:fldCharType="separate"/>
+                          </w:r>
+                          <w:r>
+                            <w:rPr>
+                              <w:noProof/>
+                            </w:rPr>
+                            <w:instrText>Estudio previo</w:instrText>
+                          </w:r>
+                          <w:r>
+                            <w:fldChar w:fldCharType="end"/>
+                          </w:r>
+                          <w:r>
+                            <w:instrText>&lt; &gt; "Error *" "</w:instrText>
+                          </w:r>
+                          <w:r>
+                            <w:fldChar w:fldCharType="begin"/>
+                          </w:r>
+                          <w:r>
+                            <w:instrText>STYLEREF "Título 1"</w:instrText>
+                          </w:r>
+                          <w:r>
+                            <w:fldChar w:fldCharType="separate"/>
+                          </w:r>
+                          <w:r>
+                            <w:rPr>
+                              <w:noProof/>
+                            </w:rPr>
+                            <w:instrText>Estudio previo</w:instrText>
+                          </w:r>
+                          <w:r>
+                            <w:fldChar w:fldCharType="end"/>
+                          </w:r>
+                          <w:r>
+                            <w:instrText>""Agregar un título al documento""</w:instrText>
+                          </w:r>
+                          <w:r>
+                            <w:fldChar w:fldCharType="separate"/>
+                          </w:r>
+                          <w:r>
+                            <w:t>Capítulo 1</w:t>
+                          </w:r>
+                          <w:r>
+                            <w:fldChar w:fldCharType="end"/>
+                          </w:r>
+                        </w:p>
+                      </w:txbxContent>
+                    </wps:txbx>
+                    <wps:bodyPr rot="0" vert="horz" wrap="square" lIns="91440" tIns="0" rIns="91440" bIns="0" anchor="ctr" anchorCtr="0" upright="1">
+                      <a:spAutoFit/>
+                    </wps:bodyPr>
+                  </wps:wsp>
+                </a:graphicData>
+              </a:graphic>
+              <wp14:sizeRelH relativeFrom="margin">
+                <wp14:pctWidth>100000</wp14:pctWidth>
+              </wp14:sizeRelH>
+              <wp14:sizeRelV relativeFrom="page">
+                <wp14:pctHeight>0</wp14:pctHeight>
+              </wp14:sizeRelV>
+            </wp:anchor>
+          </w:drawing>
+        </mc:Choice>
+        <mc:Fallback>
+          <w:pict>
+            <v:shapetype w14:anchorId="1D852349" id="_x0000_t202" coordsize="21600,21600" o:spt="202" path="m,l,21600r21600,l21600,xe">
+              <v:stroke joinstyle="miter"/>
+              <v:path gradientshapeok="t" o:connecttype="rect"/>
+            </v:shapetype>
+            <v:shape id="Cuadro de texto 12" o:spid="_x0000_s1030" type="#_x0000_t202" style="position:absolute;left:0;text-align:left;margin-left:0;margin-top:0;width:468pt;height:13.7pt;z-index:251663360;visibility:visible;mso-wrap-style:square;mso-width-percent:1000;mso-height-percent:0;mso-wrap-distance-left:9pt;mso-wrap-distance-top:0;mso-wrap-distance-right:9pt;mso-wrap-distance-bottom:0;mso-position-horizontal:left;mso-position-horizontal-relative:margin;mso-position-vertical:center;mso-position-vertical-relative:top-margin-area;mso-width-percent:1000;mso-height-percent:0;mso-width-relative:margin;mso-height-relative:page;v-text-anchor:middle" o:gfxdata="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" o:allowincell="f" filled="f" stroked="f">
+              <v:textbox style="mso-fit-shape-to-text:t" inset=",0,,0">
+                <w:txbxContent>
+                  <w:p>
+                    <w:pPr>
+                      <w:spacing w:after="0" w:line="240" w:lineRule="auto"/>
+                      <w:jc w:val="right"/>
+                    </w:pPr>
+                    <w:r>
+                      <w:fldChar w:fldCharType="begin"/>
+                    </w:r>
+                    <w:r>
+                      <w:instrText>Si</w:instrText>
+                    </w:r>
+                    <w:r>
+                      <w:fldChar w:fldCharType="begin"/>
+                    </w:r>
+                    <w:r>
+                      <w:instrText>STYLEREF "Título 1"</w:instrText>
+                    </w:r>
+                    <w:r>
+                      <w:fldChar w:fldCharType="separate"/>
+                    </w:r>
+                    <w:r>
+                      <w:rPr>
+                        <w:noProof/>
+                      </w:rPr>
+                      <w:instrText>Estudio previo</w:instrText>
+                    </w:r>
+                    <w:r>
+                      <w:fldChar w:fldCharType="end"/>
+                    </w:r>
+                    <w:r>
+                      <w:instrText>&lt; &gt; "Error *" "</w:instrText>
+                    </w:r>
+                    <w:r>
+                      <w:fldChar w:fldCharType="begin"/>
+                    </w:r>
+                    <w:r>
+                      <w:instrText>STYLEREF "Título 1"</w:instrText>
+                    </w:r>
+                    <w:r>
+                      <w:fldChar w:fldCharType="separate"/>
+                    </w:r>
+                    <w:r>
+                      <w:rPr>
+                        <w:noProof/>
+                      </w:rPr>
+                      <w:instrText>Estudio previo</w:instrText>
+                    </w:r>
+                    <w:r>
+                      <w:fldChar w:fldCharType="end"/>
+                    </w:r>
+                    <w:r>
+                      <w:instrText>""Agregar un título al documento""</w:instrText>
+                    </w:r>
+                    <w:r>
+                      <w:fldChar w:fldCharType="separate"/>
+                    </w:r>
+                    <w:r>
+                      <w:t>Capítulo 1</w:t>
+                    </w:r>
+                    <w:r>
+                      <w:fldChar w:fldCharType="end"/>
+                    </w:r>
+                  </w:p>
+                </w:txbxContent>
+              </v:textbox>
+              <w10:wrap anchorx="margin" anchory="margin"/>
+            </v:shape>
+          </w:pict>
+        </mc:Fallback>
+      </mc:AlternateContent>
+    </w:r>
+    <w:r>
+      <w:rPr>
+        <w:noProof/>
+      </w:rPr>
+      <mc:AlternateContent>
+        <mc:Choice Requires="wps">
+          <w:drawing>
+            <wp:anchor distT="0" distB="0" distL="114300" distR="114300" simplePos="0" relativeHeight="251662336" behindDoc="0" locked="0" layoutInCell="0" allowOverlap="1" wp14:anchorId="0A777905" wp14:editId="246A64FF">
+              <wp:simplePos x="0" y="0"/>
+              <wp:positionH relativeFrom="page">
+                <wp:align>right</wp:align>
+              </wp:positionH>
+              <wp:positionV relativeFrom="topMargin">
+                <wp:align>center</wp:align>
+              </wp:positionV>
+              <wp:extent cx="911860" cy="170815"/>
+              <wp:effectExtent l="0" t="0" r="24765" b="26035"/>
+              <wp:wrapNone/>
+              <wp:docPr id="13" name="Cuadro de texto 13"/>
+              <wp:cNvGraphicFramePr>
+                <a:graphicFrameLocks xmlns:a="http://schemas.openxmlformats.org/drawingml/2006/main"/>
+              </wp:cNvGraphicFramePr>
+              <a:graphic xmlns:a="http://schemas.openxmlformats.org/drawingml/2006/main">
+                <a:graphicData uri="http://schemas.microsoft.com/office/word/2010/wordprocessingShape">
+                  <wps:wsp>
+                    <wps:cNvSpPr txBox="1">
+                      <a:spLocks noChangeArrowheads="1"/>
+                    </wps:cNvSpPr>
+                    <wps:spPr bwMode="auto">
+                      <a:xfrm>
+                        <a:off x="0" y="0"/>
+                        <a:ext cx="911860" cy="170815"/>
+                      </a:xfrm>
+                      <a:prstGeom prst="rect">
+                        <a:avLst/>
+                      </a:prstGeom>
+                      <a:ln/>
+                    </wps:spPr>
+                    <wps:style>
+                      <a:lnRef idx="2">
+                        <a:schemeClr val="accent1">
+                          <a:shade val="50000"/>
+                        </a:schemeClr>
+                      </a:lnRef>
+                      <a:fillRef idx="1">
+                        <a:schemeClr val="accent1"/>
+                      </a:fillRef>
+                      <a:effectRef idx="0">
+                        <a:schemeClr val="accent1"/>
+                      </a:effectRef>
+                      <a:fontRef idx="minor">
+                        <a:schemeClr val="lt1"/>
+                      </a:fontRef>
+                    </wps:style>
+                    <wps:txbx>
+                      <w:txbxContent>
+                        <w:p>
+                          <w:pPr>
+                            <w:spacing w:after="0" w:line="240" w:lineRule="auto"/>
+                            <w:rPr>
+                              <w:color w:val="FFFFFF" w:themeColor="background1"/>
+                            </w:rPr>
+                          </w:pPr>
+                          <w:r>
+                            <w:fldChar w:fldCharType="begin"/>
+                          </w:r>
+                          <w:r>
+                            <w:instrText>PAGE   \* MERGEFORMAT</w:instrText>
+                          </w:r>
+                          <w:r>
+                            <w:fldChar w:fldCharType="separate"/>
+                          </w:r>
+                          <w:r>
+                            <w:rPr>
+                              <w:noProof/>
+                              <w:color w:val="FFFFFF" w:themeColor="background1"/>
+                            </w:rPr>
+                            <w:t>5</w:t>
+                          </w:r>
+                          <w:r>
+                            <w:rPr>
+                              <w:color w:val="FFFFFF" w:themeColor="background1"/>
+                            </w:rPr>
+                            <w:fldChar w:fldCharType="end"/>
+                          </w:r>
+                        </w:p>
+                      </w:txbxContent>
+                    </wps:txbx>
+                    <wps:bodyPr rot="0" vert="horz" wrap="square" lIns="91440" tIns="0" rIns="91440" bIns="0" anchor="ctr" anchorCtr="0" upright="1">
+                      <a:spAutoFit/>
+                    </wps:bodyPr>
+                  </wps:wsp>
+                </a:graphicData>
+              </a:graphic>
+              <wp14:sizeRelH relativeFrom="rightMargin">
+                <wp14:pctWidth>100000</wp14:pctWidth>
+              </wp14:sizeRelH>
+              <wp14:sizeRelV relativeFrom="page">
+                <wp14:pctHeight>0</wp14:pctHeight>
+              </wp14:sizeRelV>
+            </wp:anchor>
+          </w:drawing>
+        </mc:Choice>
+        <mc:Fallback>
+          <w:pict>
+            <v:shape w14:anchorId="0A777905" id="Cuadro de texto 13" o:spid="_x0000_s1031" type="#_x0000_t202" style="position:absolute;left:0;text-align:left;margin-left:20.6pt;margin-top:0;width:71.8pt;height:13.45pt;z-index:251662336;visibility:visible;mso-wrap-style:square;mso-width-percent:1000;mso-height-percent:0;mso-wrap-distance-left:9pt;mso-wrap-distance-top:0;mso-wrap-distance-right:9pt;mso-wrap-distance-bottom:0;mso-position-horizontal:right;mso-position-horizontal-relative:page;mso-position-vertical:center;mso-position-vertical-relative:top-margin-area;mso-width-percent:1000;mso-height-percent:0;mso-width-relative:right-margin-area;mso-height-relative:page;v-text-anchor:middle" o:gfxdata="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" o:allowincell="f" fillcolor="#5b9bd5 [3204]" strokecolor="#1f4d78 [1604]" strokeweight="1pt">
+              <v:textbox style="mso-fit-shape-to-text:t" inset=",0,,0">
+                <w:txbxContent>
+                  <w:p>
+                    <w:pPr>
+                      <w:spacing w:after="0" w:line="240" w:lineRule="auto"/>
+                      <w:rPr>
+                        <w:color w:val="FFFFFF" w:themeColor="background1"/>
+                      </w:rPr>
+                    </w:pPr>
+                    <w:r>
+                      <w:fldChar w:fldCharType="begin"/>
+                    </w:r>
+                    <w:r>
+                      <w:instrText>PAGE   \* MERGEFORMAT</w:instrText>
+                    </w:r>
+                    <w:r>
+                      <w:fldChar w:fldCharType="separate"/>
+                    </w:r>
+                    <w:r>
+                      <w:rPr>
+                        <w:noProof/>
+                        <w:color w:val="FFFFFF" w:themeColor="background1"/>
+                      </w:rPr>
+                      <w:t>5</w:t>
+                    </w:r>
+                    <w:r>
+                      <w:rPr>
+                        <w:color w:val="FFFFFF" w:themeColor="background1"/>
+                      </w:rPr>
+                      <w:fldChar w:fldCharType="end"/>
+                    </w:r>
+                  </w:p>
+                </w:txbxContent>
+              </v:textbox>
+              <w10:wrap anchorx="page" anchory="margin"/>
+            </v:shape>
+          </w:pict>
+        </mc:Fallback>
+      </mc:AlternateContent>
+    </w:r>
+  </w:p>
+</w:hdr>
+</file>
+
+<file path=word/header4.xml><?xml version="1.0" encoding="utf-8"?>
+<w:hdr xmlns:wpc="http://schemas.microsoft.com/office/word/2010/wordprocessingCanvas" xmlns:mc="http://schemas.openxmlformats.org/markup-compatibility/2006" xmlns:o="urn:schemas-microsoft-com:office:office" xmlns:r="http://schemas.openxmlformats.org/officeDocument/2006/relationships" xmlns:m="http://schemas.openxmlformats.org/officeDocument/2006/math" xmlns:v="urn:schemas-microsoft-com:vml" xmlns:wp14="http://schemas.microsoft.com/office/word/2010/wordprocessingDrawing" xmlns:wp="http://schemas.openxmlformats.org/drawingml/2006/wordprocessingDrawing" xmlns:w10="urn:schemas-microsoft-com:office:word" xmlns:w="http://schemas.openxmlformats.org/wordprocessingml/2006/main" xmlns:w14="http://schemas.microsoft.com/office/word/2010/wordml" xmlns:w15="http://schemas.microsoft.com/office/word/2012/wordml" xmlns:wpg="http://schemas.microsoft.com/office/word/2010/wordprocessingGroup" xmlns:wpi="http://schemas.microsoft.com/office/word/2010/wordprocessingInk" xmlns:wne="http://schemas.microsoft.com/office/word/2006/wordml" xmlns:wps="http://schemas.microsoft.com/office/word/2010/wordprocessingShape" mc:Ignorable="w14 w15 wp14">
+  <w:p>
+    <w:pPr>
+      <w:pStyle w:val="Encabezado"/>
+    </w:pPr>
+    <w:r>
+      <w:rPr>
+        <w:noProof/>
+      </w:rPr>
+      <mc:AlternateContent>
+        <mc:Choice Requires="wps">
+          <w:drawing>
+            <wp:anchor distT="0" distB="0" distL="114300" distR="114300" simplePos="0" relativeHeight="251669504" behindDoc="0" locked="0" layoutInCell="0" allowOverlap="1" wp14:anchorId="42CAB62F" wp14:editId="75BBF01A">
+              <wp:simplePos x="0" y="0"/>
+              <wp:positionH relativeFrom="margin">
+                <wp:align>left</wp:align>
+              </wp:positionH>
+              <wp:positionV relativeFrom="topMargin">
+                <wp:align>center</wp:align>
+              </wp:positionV>
+              <wp:extent cx="5943600" cy="173736"/>
+              <wp:effectExtent l="0" t="0" r="0" b="635"/>
+              <wp:wrapNone/>
+              <wp:docPr id="14" name="Cuadro de texto 14"/>
+              <wp:cNvGraphicFramePr>
+                <a:graphicFrameLocks xmlns:a="http://schemas.openxmlformats.org/drawingml/2006/main"/>
+              </wp:cNvGraphicFramePr>
+              <a:graphic xmlns:a="http://schemas.openxmlformats.org/drawingml/2006/main">
+                <a:graphicData uri="http://schemas.microsoft.com/office/word/2010/wordprocessingShape">
+                  <wps:wsp>
+                    <wps:cNvSpPr txBox="1">
+                      <a:spLocks noChangeArrowheads="1"/>
+                    </wps:cNvSpPr>
+                    <wps:spPr bwMode="auto">
+                      <a:xfrm>
+                        <a:off x="0" y="0"/>
+                        <a:ext cx="5943600" cy="173736"/>
+                      </a:xfrm>
+                      <a:prstGeom prst="rect">
+                        <a:avLst/>
+                      </a:prstGeom>
+                      <a:noFill/>
+                      <a:ln>
+                        <a:noFill/>
+                      </a:ln>
+                      <a:extLst>
+                        <a:ext uri="{909E8E84-426E-40DD-AFC4-6F175D3DCCD1}">
+                          <a14:hiddenFill xmlns:a14="http://schemas.microsoft.com/office/drawing/2010/main">
+                            <a:solidFill>
+                              <a:srgbClr val="FFFFFF"/>
+                            </a:solidFill>
+                          </a14:hiddenFill>
+                        </a:ext>
+                        <a:ext uri="{91240B29-F687-4F45-9708-019B960494DF}">
+                          <a14:hiddenLine xmlns:a14="http://schemas.microsoft.com/office/drawing/2010/main" w="9525">
+                            <a:solidFill>
+                              <a:srgbClr val="000000"/>
+                            </a:solidFill>
+                            <a:miter lim="800000"/>
+                            <a:headEnd/>
+                            <a:tailEnd/>
+                          </a14:hiddenLine>
+                        </a:ext>
+                      </a:extLst>
+                    </wps:spPr>
+                    <wps:txbx>
+                      <w:txbxContent>
+                        <w:p>
+                          <w:pPr>
+                            <w:spacing w:after="0" w:line="240" w:lineRule="auto"/>
+                            <w:jc w:val="right"/>
+                          </w:pPr>
+                          <w:r>
+                            <w:t>3.4. Algoritmos a implementar</w:t>
+                          </w:r>
+                        </w:p>
+                      </w:txbxContent>
+                    </wps:txbx>
+                    <wps:bodyPr rot="0" vert="horz" wrap="square" lIns="91440" tIns="0" rIns="91440" bIns="0" anchor="ctr" anchorCtr="0" upright="1">
+                      <a:spAutoFit/>
+                    </wps:bodyPr>
+                  </wps:wsp>
+                </a:graphicData>
+              </a:graphic>
+              <wp14:sizeRelH relativeFrom="margin">
+                <wp14:pctWidth>100000</wp14:pctWidth>
+              </wp14:sizeRelH>
+              <wp14:sizeRelV relativeFrom="page">
+                <wp14:pctHeight>0</wp14:pctHeight>
+              </wp14:sizeRelV>
+            </wp:anchor>
+          </w:drawing>
+        </mc:Choice>
+        <mc:Fallback>
+          <w:pict>
+            <v:shapetype w14:anchorId="42CAB62F" id="_x0000_t202" coordsize="21600,21600" o:spt="202" path="m,l,21600r21600,l21600,xe">
+              <v:stroke joinstyle="miter"/>
+              <v:path gradientshapeok="t" o:connecttype="rect"/>
+            </v:shapetype>
+            <v:shape id="Cuadro de texto 14" o:spid="_x0000_s1032" type="#_x0000_t202" style="position:absolute;left:0;text-align:left;margin-left:0;margin-top:0;width:468pt;height:13.7pt;z-index:251669504;visibility:visible;mso-wrap-style:square;mso-width-percent:1000;mso-height-percent:0;mso-wrap-distance-left:9pt;mso-wrap-distance-top:0;mso-wrap-distance-right:9pt;mso-wrap-distance-bottom:0;mso-position-horizontal:left;mso-position-horizontal-relative:margin;mso-position-vertical:center;mso-position-vertical-relative:top-margin-area;mso-width-percent:1000;mso-height-percent:0;mso-width-relative:margin;mso-height-relative:page;v-text-anchor:middle" o:gfxdata="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" o:allowincell="f" filled="f" stroked="f">
+              <v:textbox style="mso-fit-shape-to-text:t" inset=",0,,0">
+                <w:txbxContent>
+                  <w:p>
+                    <w:pPr>
+                      <w:spacing w:after="0" w:line="240" w:lineRule="auto"/>
+                      <w:jc w:val="right"/>
+                    </w:pPr>
+                    <w:r>
+                      <w:t>3.4. Algoritmos a implementar</w:t>
+                    </w:r>
+                  </w:p>
+                </w:txbxContent>
+              </v:textbox>
+              <w10:wrap anchorx="margin" anchory="margin"/>
+            </v:shape>
+          </w:pict>
+        </mc:Fallback>
+      </mc:AlternateContent>
+    </w:r>
+    <w:r>
+      <w:rPr>
+        <w:noProof/>
+      </w:rPr>
+      <mc:AlternateContent>
+        <mc:Choice Requires="wps">
+          <w:drawing>
+            <wp:anchor distT="0" distB="0" distL="114300" distR="114300" simplePos="0" relativeHeight="251668480" behindDoc="0" locked="0" layoutInCell="0" allowOverlap="1" wp14:anchorId="45F71D24" wp14:editId="3425C61F">
+              <wp:simplePos x="0" y="0"/>
+              <wp:positionH relativeFrom="page">
+                <wp:align>right</wp:align>
+              </wp:positionH>
+              <wp:positionV relativeFrom="topMargin">
+                <wp:align>center</wp:align>
+              </wp:positionV>
+              <wp:extent cx="911860" cy="170815"/>
+              <wp:effectExtent l="0" t="0" r="24765" b="26035"/>
+              <wp:wrapNone/>
+              <wp:docPr id="15" name="Cuadro de texto 15"/>
+              <wp:cNvGraphicFramePr>
+                <a:graphicFrameLocks xmlns:a="http://schemas.openxmlformats.org/drawingml/2006/main"/>
+              </wp:cNvGraphicFramePr>
+              <a:graphic xmlns:a="http://schemas.openxmlformats.org/drawingml/2006/main">
+                <a:graphicData uri="http://schemas.microsoft.com/office/word/2010/wordprocessingShape">
+                  <wps:wsp>
+                    <wps:cNvSpPr txBox="1">
+                      <a:spLocks noChangeArrowheads="1"/>
+                    </wps:cNvSpPr>
+                    <wps:spPr bwMode="auto">
+                      <a:xfrm>
+                        <a:off x="0" y="0"/>
+                        <a:ext cx="911860" cy="170815"/>
+                      </a:xfrm>
+                      <a:prstGeom prst="rect">
+                        <a:avLst/>
+                      </a:prstGeom>
+                      <a:ln/>
+                    </wps:spPr>
+                    <wps:style>
+                      <a:lnRef idx="2">
+                        <a:schemeClr val="accent1">
+                          <a:shade val="50000"/>
+                        </a:schemeClr>
+                      </a:lnRef>
+                      <a:fillRef idx="1">
+                        <a:schemeClr val="accent1"/>
+                      </a:fillRef>
+                      <a:effectRef idx="0">
+                        <a:schemeClr val="accent1"/>
+                      </a:effectRef>
+                      <a:fontRef idx="minor">
+                        <a:schemeClr val="lt1"/>
+                      </a:fontRef>
+                    </wps:style>
+                    <wps:txbx>
+                      <w:txbxContent>
+                        <w:p>
+                          <w:pPr>
+                            <w:spacing w:after="0" w:line="240" w:lineRule="auto"/>
+                            <w:rPr>
+                              <w:color w:val="FFFFFF" w:themeColor="background1"/>
+                            </w:rPr>
+                          </w:pPr>
+                          <w:r>
+                            <w:fldChar w:fldCharType="begin"/>
+                          </w:r>
+                          <w:r>
+                            <w:instrText>PAGE   \* MERGEFORMAT</w:instrText>
+                          </w:r>
+                          <w:r>
+                            <w:fldChar w:fldCharType="separate"/>
+                          </w:r>
+                          <w:r>
+                            <w:rPr>
+                              <w:noProof/>
+                              <w:color w:val="FFFFFF" w:themeColor="background1"/>
+                            </w:rPr>
+                            <w:t>9</w:t>
+                          </w:r>
+                          <w:r>
+                            <w:rPr>
+                              <w:color w:val="FFFFFF" w:themeColor="background1"/>
+                            </w:rPr>
+                            <w:fldChar w:fldCharType="end"/>
+                          </w:r>
+                        </w:p>
+                      </w:txbxContent>
+                    </wps:txbx>
+                    <wps:bodyPr rot="0" vert="horz" wrap="square" lIns="91440" tIns="0" rIns="91440" bIns="0" anchor="ctr" anchorCtr="0" upright="1">
+                      <a:spAutoFit/>
+                    </wps:bodyPr>
+                  </wps:wsp>
+                </a:graphicData>
+              </a:graphic>
+              <wp14:sizeRelH relativeFrom="rightMargin">
+                <wp14:pctWidth>100000</wp14:pctWidth>
+              </wp14:sizeRelH>
+              <wp14:sizeRelV relativeFrom="page">
+                <wp14:pctHeight>0</wp14:pctHeight>
+              </wp14:sizeRelV>
+            </wp:anchor>
+          </w:drawing>
+        </mc:Choice>
+        <mc:Fallback>
+          <w:pict>
+            <v:shape w14:anchorId="45F71D24" id="Cuadro de texto 15" o:spid="_x0000_s1033" type="#_x0000_t202" style="position:absolute;left:0;text-align:left;margin-left:20.6pt;margin-top:0;width:71.8pt;height:13.45pt;z-index:251668480;visibility:visible;mso-wrap-style:square;mso-width-percent:1000;mso-height-percent:0;mso-wrap-distance-left:9pt;mso-wrap-distance-top:0;mso-wrap-distance-right:9pt;mso-wrap-distance-bottom:0;mso-position-horizontal:right;mso-position-horizontal-relative:page;mso-position-vertical:center;mso-position-vertical-relative:top-margin-area;mso-width-percent:1000;mso-height-percent:0;mso-width-relative:right-margin-area;mso-height-relative:page;v-text-anchor:middle" o:gfxdata="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" o:allowincell="f" fillcolor="#5b9bd5 [3204]" strokecolor="#1f4d78 [1604]" strokeweight="1pt">
+              <v:textbox style="mso-fit-shape-to-text:t" inset=",0,,0">
+                <w:txbxContent>
+                  <w:p>
+                    <w:pPr>
+                      <w:spacing w:after="0" w:line="240" w:lineRule="auto"/>
+                      <w:rPr>
+                        <w:color w:val="FFFFFF" w:themeColor="background1"/>
+                      </w:rPr>
+                    </w:pPr>
+                    <w:r>
+                      <w:fldChar w:fldCharType="begin"/>
+                    </w:r>
+                    <w:r>
+                      <w:instrText>PAGE   \* MERGEFORMAT</w:instrText>
+                    </w:r>
+                    <w:r>
+                      <w:fldChar w:fldCharType="separate"/>
+                    </w:r>
+                    <w:r>
+                      <w:rPr>
+                        <w:noProof/>
+                        <w:color w:val="FFFFFF" w:themeColor="background1"/>
+                      </w:rPr>
+                      <w:t>9</w:t>
+                    </w:r>
+                    <w:r>
+                      <w:rPr>
+                        <w:color w:val="FFFFFF" w:themeColor="background1"/>
+                      </w:rPr>
+                      <w:fldChar w:fldCharType="end"/>
+                    </w:r>
+                  </w:p>
+                </w:txbxContent>
+              </v:textbox>
+              <w10:wrap anchorx="page" anchory="margin"/>
+            </v:shape>
+          </w:pict>
+        </mc:Fallback>
+      </mc:AlternateContent>
+    </w:r>
+  </w:p>
+</w:hdr>
+</file>
+
+<file path=word/header5.xml><?xml version="1.0" encoding="utf-8"?>
+<w:hdr xmlns:wpc="http://schemas.microsoft.com/office/word/2010/wordprocessingCanvas" xmlns:mc="http://schemas.openxmlformats.org/markup-compatibility/2006" xmlns:o="urn:schemas-microsoft-com:office:office" xmlns:r="http://schemas.openxmlformats.org/officeDocument/2006/relationships" xmlns:m="http://schemas.openxmlformats.org/officeDocument/2006/math" xmlns:v="urn:schemas-microsoft-com:vml" xmlns:wp14="http://schemas.microsoft.com/office/word/2010/wordprocessingDrawing" xmlns:wp="http://schemas.openxmlformats.org/drawingml/2006/wordprocessingDrawing" xmlns:w10="urn:schemas-microsoft-com:office:word" xmlns:w="http://schemas.openxmlformats.org/wordprocessingml/2006/main" xmlns:w14="http://schemas.microsoft.com/office/word/2010/wordml" xmlns:w15="http://schemas.microsoft.com/office/word/2012/wordml" xmlns:wpg="http://schemas.microsoft.com/office/word/2010/wordprocessingGroup" xmlns:wpi="http://schemas.microsoft.com/office/word/2010/wordprocessingInk" xmlns:wne="http://schemas.microsoft.com/office/word/2006/wordml" xmlns:wps="http://schemas.microsoft.com/office/word/2010/wordprocessingShape" mc:Ignorable="w14 w15 wp14">
+  <w:p>
+    <w:pPr>
+      <w:pStyle w:val="Encabezado"/>
+    </w:pPr>
+    <w:r>
+      <w:rPr>
+        <w:noProof/>
+      </w:rPr>
+      <mc:AlternateContent>
+        <mc:Choice Requires="wps">
+          <w:drawing>
+            <wp:anchor distT="0" distB="0" distL="114300" distR="114300" simplePos="0" relativeHeight="251672576" behindDoc="0" locked="0" layoutInCell="0" allowOverlap="1" wp14:anchorId="0CE453C5" wp14:editId="2E6E5780">
+              <wp:simplePos x="0" y="0"/>
+              <wp:positionH relativeFrom="margin">
+                <wp:align>left</wp:align>
+              </wp:positionH>
+              <wp:positionV relativeFrom="topMargin">
+                <wp:align>center</wp:align>
+              </wp:positionV>
+              <wp:extent cx="5943600" cy="173736"/>
+              <wp:effectExtent l="0" t="0" r="0" b="635"/>
+              <wp:wrapNone/>
+              <wp:docPr id="16" name="Cuadro de texto 16"/>
+              <wp:cNvGraphicFramePr>
+                <a:graphicFrameLocks xmlns:a="http://schemas.openxmlformats.org/drawingml/2006/main"/>
+              </wp:cNvGraphicFramePr>
+              <a:graphic xmlns:a="http://schemas.openxmlformats.org/drawingml/2006/main">
+                <a:graphicData uri="http://schemas.microsoft.com/office/word/2010/wordprocessingShape">
+                  <wps:wsp>
+                    <wps:cNvSpPr txBox="1">
+                      <a:spLocks noChangeArrowheads="1"/>
+                    </wps:cNvSpPr>
+                    <wps:spPr bwMode="auto">
+                      <a:xfrm>
+                        <a:off x="0" y="0"/>
+                        <a:ext cx="5943600" cy="173736"/>
+                      </a:xfrm>
+                      <a:prstGeom prst="rect">
+                        <a:avLst/>
+                      </a:prstGeom>
+                      <a:noFill/>
+                      <a:ln>
+                        <a:noFill/>
+                      </a:ln>
+                      <a:extLst>
+                        <a:ext uri="{909E8E84-426E-40DD-AFC4-6F175D3DCCD1}">
+                          <a14:hiddenFill xmlns:a14="http://schemas.microsoft.com/office/drawing/2010/main">
+                            <a:solidFill>
+                              <a:srgbClr val="FFFFFF"/>
+                            </a:solidFill>
+                          </a14:hiddenFill>
+                        </a:ext>
+                        <a:ext uri="{91240B29-F687-4F45-9708-019B960494DF}">
+                          <a14:hiddenLine xmlns:a14="http://schemas.microsoft.com/office/drawing/2010/main" w="9525">
+                            <a:solidFill>
+                              <a:srgbClr val="000000"/>
+                            </a:solidFill>
+                            <a:miter lim="800000"/>
+                            <a:headEnd/>
+                            <a:tailEnd/>
+                          </a14:hiddenLine>
+                        </a:ext>
+                      </a:extLst>
+                    </wps:spPr>
+                    <wps:txbx>
+                      <w:txbxContent>
+                        <w:p>
+                          <w:pPr>
+                            <w:spacing w:after="0" w:line="240" w:lineRule="auto"/>
+                            <w:jc w:val="right"/>
+                          </w:pPr>
+                          <w:r>
+                            <w:t>3.4. Algoritmos a implementar</w:t>
+                          </w:r>
+                        </w:p>
+                      </w:txbxContent>
+                    </wps:txbx>
+                    <wps:bodyPr rot="0" vert="horz" wrap="square" lIns="91440" tIns="0" rIns="91440" bIns="0" anchor="ctr" anchorCtr="0" upright="1">
+                      <a:spAutoFit/>
+                    </wps:bodyPr>
+                  </wps:wsp>
+                </a:graphicData>
+              </a:graphic>
+              <wp14:sizeRelH relativeFrom="margin">
+                <wp14:pctWidth>100000</wp14:pctWidth>
+              </wp14:sizeRelH>
+              <wp14:sizeRelV relativeFrom="page">
+                <wp14:pctHeight>0</wp14:pctHeight>
+              </wp14:sizeRelV>
+            </wp:anchor>
+          </w:drawing>
+        </mc:Choice>
+        <mc:Fallback>
+          <w:pict>
+            <v:shapetype w14:anchorId="0CE453C5" id="_x0000_t202" coordsize="21600,21600" o:spt="202" path="m,l,21600r21600,l21600,xe">
+              <v:stroke joinstyle="miter"/>
+              <v:path gradientshapeok="t" o:connecttype="rect"/>
+            </v:shapetype>
+            <v:shape id="Cuadro de texto 16" o:spid="_x0000_s1034" type="#_x0000_t202" style="position:absolute;left:0;text-align:left;margin-left:0;margin-top:0;width:468pt;height:13.7pt;z-index:251672576;visibility:visible;mso-wrap-style:square;mso-width-percent:1000;mso-height-percent:0;mso-wrap-distance-left:9pt;mso-wrap-distance-top:0;mso-wrap-distance-right:9pt;mso-wrap-distance-bottom:0;mso-position-horizontal:left;mso-position-horizontal-relative:margin;mso-position-vertical:center;mso-position-vertical-relative:top-margin-area;mso-width-percent:1000;mso-height-percent:0;mso-width-relative:margin;mso-height-relative:page;v-text-anchor:middle" o:gfxdata="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" o:allowincell="f" filled="f" stroked="f">
+              <v:textbox style="mso-fit-shape-to-text:t" inset=",0,,0">
+                <w:txbxContent>
+                  <w:p>
+                    <w:pPr>
+                      <w:spacing w:after="0" w:line="240" w:lineRule="auto"/>
+                      <w:jc w:val="right"/>
+                    </w:pPr>
+                    <w:r>
+                      <w:t>3.4. Algoritmos a implementar</w:t>
+                    </w:r>
+                  </w:p>
+                </w:txbxContent>
+              </v:textbox>
+              <w10:wrap anchorx="margin" anchory="margin"/>
+            </v:shape>
+          </w:pict>
+        </mc:Fallback>
+      </mc:AlternateContent>
+    </w:r>
+    <w:r>
+      <w:rPr>
+        <w:noProof/>
+      </w:rPr>
+      <mc:AlternateContent>
+        <mc:Choice Requires="wps">
+          <w:drawing>
+            <wp:anchor distT="0" distB="0" distL="114300" distR="114300" simplePos="0" relativeHeight="251671552" behindDoc="0" locked="0" layoutInCell="0" allowOverlap="1" wp14:anchorId="5A1FA669" wp14:editId="0B3FECFA">
+              <wp:simplePos x="0" y="0"/>
+              <wp:positionH relativeFrom="page">
+                <wp:align>right</wp:align>
+              </wp:positionH>
+              <wp:positionV relativeFrom="topMargin">
+                <wp:align>center</wp:align>
+              </wp:positionV>
+              <wp:extent cx="911860" cy="170815"/>
+              <wp:effectExtent l="0" t="0" r="24765" b="26035"/>
+              <wp:wrapNone/>
+              <wp:docPr id="17" name="Cuadro de texto 17"/>
+              <wp:cNvGraphicFramePr>
+                <a:graphicFrameLocks xmlns:a="http://schemas.openxmlformats.org/drawingml/2006/main"/>
+              </wp:cNvGraphicFramePr>
+              <a:graphic xmlns:a="http://schemas.openxmlformats.org/drawingml/2006/main">
+                <a:graphicData uri="http://schemas.microsoft.com/office/word/2010/wordprocessingShape">
+                  <wps:wsp>
+                    <wps:cNvSpPr txBox="1">
+                      <a:spLocks noChangeArrowheads="1"/>
+                    </wps:cNvSpPr>
+                    <wps:spPr bwMode="auto">
+                      <a:xfrm>
+                        <a:off x="0" y="0"/>
+                        <a:ext cx="911860" cy="170815"/>
+                      </a:xfrm>
+                      <a:prstGeom prst="rect">
+                        <a:avLst/>
+                      </a:prstGeom>
+                      <a:ln/>
+                    </wps:spPr>
+                    <wps:style>
+                      <a:lnRef idx="2">
+                        <a:schemeClr val="accent1">
+                          <a:shade val="50000"/>
+                        </a:schemeClr>
+                      </a:lnRef>
+                      <a:fillRef idx="1">
+                        <a:schemeClr val="accent1"/>
+                      </a:fillRef>
+                      <a:effectRef idx="0">
+                        <a:schemeClr val="accent1"/>
+                      </a:effectRef>
+                      <a:fontRef idx="minor">
+                        <a:schemeClr val="lt1"/>
+                      </a:fontRef>
+                    </wps:style>
+                    <wps:txbx>
+                      <w:txbxContent>
+                        <w:p>
+                          <w:pPr>
+                            <w:spacing w:after="0" w:line="240" w:lineRule="auto"/>
+                            <w:rPr>
+                              <w:color w:val="FFFFFF" w:themeColor="background1"/>
+                            </w:rPr>
+                          </w:pPr>
+                          <w:r>
+                            <w:fldChar w:fldCharType="begin"/>
+                          </w:r>
+                          <w:r>
+                            <w:instrText>PAGE   \* MERGEFORMAT</w:instrText>
+                          </w:r>
+                          <w:r>
+                            <w:fldChar w:fldCharType="separate"/>
+                          </w:r>
+                          <w:r>
+                            <w:rPr>
+                              <w:noProof/>
+                              <w:color w:val="FFFFFF" w:themeColor="background1"/>
+                            </w:rPr>
+                            <w:t>13</w:t>
+                          </w:r>
+                          <w:r>
+                            <w:rPr>
+                              <w:color w:val="FFFFFF" w:themeColor="background1"/>
+                            </w:rPr>
+                            <w:fldChar w:fldCharType="end"/>
+                          </w:r>
+                        </w:p>
+                      </w:txbxContent>
+                    </wps:txbx>
+                    <wps:bodyPr rot="0" vert="horz" wrap="square" lIns="91440" tIns="0" rIns="91440" bIns="0" anchor="ctr" anchorCtr="0" upright="1">
+                      <a:spAutoFit/>
+                    </wps:bodyPr>
+                  </wps:wsp>
+                </a:graphicData>
+              </a:graphic>
+              <wp14:sizeRelH relativeFrom="rightMargin">
+                <wp14:pctWidth>100000</wp14:pctWidth>
+              </wp14:sizeRelH>
+              <wp14:sizeRelV relativeFrom="page">
+                <wp14:pctHeight>0</wp14:pctHeight>
+              </wp14:sizeRelV>
+            </wp:anchor>
+          </w:drawing>
+        </mc:Choice>
+        <mc:Fallback>
+          <w:pict>
+            <v:shape w14:anchorId="5A1FA669" id="Cuadro de texto 17" o:spid="_x0000_s1035" type="#_x0000_t202" style="position:absolute;left:0;text-align:left;margin-left:20.6pt;margin-top:0;width:71.8pt;height:13.45pt;z-index:251671552;visibility:visible;mso-wrap-style:square;mso-width-percent:1000;mso-height-percent:0;mso-wrap-distance-left:9pt;mso-wrap-distance-top:0;mso-wrap-distance-right:9pt;mso-wrap-distance-bottom:0;mso-position-horizontal:right;mso-position-horizontal-relative:page;mso-position-vertical:center;mso-position-vertical-relative:top-margin-area;mso-width-percent:1000;mso-height-percent:0;mso-width-relative:right-margin-area;mso-height-relative:page;v-text-anchor:middle" o:gfxdata="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" o:allowincell="f" fillcolor="#5b9bd5 [3204]" strokecolor="#1f4d78 [1604]" strokeweight="1pt">
+              <v:textbox style="mso-fit-shape-to-text:t" inset=",0,,0">
+                <w:txbxContent>
+                  <w:p>
+                    <w:pPr>
+                      <w:spacing w:after="0" w:line="240" w:lineRule="auto"/>
+                      <w:rPr>
+                        <w:color w:val="FFFFFF" w:themeColor="background1"/>
+                      </w:rPr>
+                    </w:pPr>
+                    <w:r>
+                      <w:fldChar w:fldCharType="begin"/>
+                    </w:r>
+                    <w:r>
+                      <w:instrText>PAGE   \* MERGEFORMAT</w:instrText>
+                    </w:r>
+                    <w:r>
+                      <w:fldChar w:fldCharType="separate"/>
+                    </w:r>
+                    <w:r>
+                      <w:rPr>
+                        <w:noProof/>
+                        <w:color w:val="FFFFFF" w:themeColor="background1"/>
+                      </w:rPr>
+                      <w:t>13</w:t>
+                    </w:r>
+                    <w:r>
+                      <w:rPr>
+                        <w:color w:val="FFFFFF" w:themeColor="background1"/>
+                      </w:rPr>
+                      <w:fldChar w:fldCharType="end"/>
+                    </w:r>
+                  </w:p>
+                </w:txbxContent>
+              </v:textbox>
+              <w10:wrap anchorx="page" anchory="margin"/>
+            </v:shape>
+          </w:pict>
+        </mc:Fallback>
+      </mc:AlternateContent>
+    </w:r>
+  </w:p>
+</w:hdr>
+</file>
+
+<file path=word/header6.xml><?xml version="1.0" encoding="utf-8"?>
+<w:hdr xmlns:wpc="http://schemas.microsoft.com/office/word/2010/wordprocessingCanvas" xmlns:mc="http://schemas.openxmlformats.org/markup-compatibility/2006" xmlns:o="urn:schemas-microsoft-com:office:office" xmlns:r="http://schemas.openxmlformats.org/officeDocument/2006/relationships" xmlns:m="http://schemas.openxmlformats.org/officeDocument/2006/math" xmlns:v="urn:schemas-microsoft-com:vml" xmlns:wp14="http://schemas.microsoft.com/office/word/2010/wordprocessingDrawing" xmlns:wp="http://schemas.openxmlformats.org/drawingml/2006/wordprocessingDrawing" xmlns:w10="urn:schemas-microsoft-com:office:word" xmlns:w="http://schemas.openxmlformats.org/wordprocessingml/2006/main" xmlns:w14="http://schemas.microsoft.com/office/word/2010/wordml" xmlns:w15="http://schemas.microsoft.com/office/word/2012/wordml" xmlns:wpg="http://schemas.microsoft.com/office/word/2010/wordprocessingGroup" xmlns:wpi="http://schemas.microsoft.com/office/word/2010/wordprocessingInk" xmlns:wne="http://schemas.microsoft.com/office/word/2006/wordml" xmlns:wps="http://schemas.microsoft.com/office/word/2010/wordprocessingShape" mc:Ignorable="w14 w15 wp14">
+  <w:p>
+    <w:pPr>
+      <w:pStyle w:val="Encabezado"/>
+    </w:pPr>
+    <w:r>
+      <w:rPr>
+        <w:noProof/>
+      </w:rPr>
+      <mc:AlternateContent>
+        <mc:Choice Requires="wps">
+          <w:drawing>
+            <wp:anchor distT="0" distB="0" distL="114300" distR="114300" simplePos="0" relativeHeight="251675648" behindDoc="0" locked="0" layoutInCell="0" allowOverlap="1" wp14:anchorId="06E1B3DB" wp14:editId="1BBD7DA7">
+              <wp:simplePos x="0" y="0"/>
+              <wp:positionH relativeFrom="margin">
+                <wp:align>left</wp:align>
+              </wp:positionH>
+              <wp:positionV relativeFrom="topMargin">
+                <wp:align>center</wp:align>
+              </wp:positionV>
+              <wp:extent cx="5943600" cy="173736"/>
+              <wp:effectExtent l="0" t="0" r="0" b="635"/>
+              <wp:wrapNone/>
+              <wp:docPr id="18" name="Cuadro de texto 18"/>
+              <wp:cNvGraphicFramePr>
+                <a:graphicFrameLocks xmlns:a="http://schemas.openxmlformats.org/drawingml/2006/main"/>
+              </wp:cNvGraphicFramePr>
+              <a:graphic xmlns:a="http://schemas.openxmlformats.org/drawingml/2006/main">
+                <a:graphicData uri="http://schemas.microsoft.com/office/word/2010/wordprocessingShape">
+                  <wps:wsp>
+                    <wps:cNvSpPr txBox="1">
+                      <a:spLocks noChangeArrowheads="1"/>
+                    </wps:cNvSpPr>
+                    <wps:spPr bwMode="auto">
+                      <a:xfrm>
+                        <a:off x="0" y="0"/>
+                        <a:ext cx="5943600" cy="173736"/>
+                      </a:xfrm>
+                      <a:prstGeom prst="rect">
+                        <a:avLst/>
+                      </a:prstGeom>
+                      <a:noFill/>
+                      <a:ln>
+                        <a:noFill/>
+                      </a:ln>
+                      <a:extLst>
+                        <a:ext uri="{909E8E84-426E-40DD-AFC4-6F175D3DCCD1}">
+                          <a14:hiddenFill xmlns:a14="http://schemas.microsoft.com/office/drawing/2010/main">
+                            <a:solidFill>
+                              <a:srgbClr val="FFFFFF"/>
+                            </a:solidFill>
+                          </a14:hiddenFill>
+                        </a:ext>
+                        <a:ext uri="{91240B29-F687-4F45-9708-019B960494DF}">
+                          <a14:hiddenLine xmlns:a14="http://schemas.microsoft.com/office/drawing/2010/main" w="9525">
+                            <a:solidFill>
+                              <a:srgbClr val="000000"/>
+                            </a:solidFill>
+                            <a:miter lim="800000"/>
+                            <a:headEnd/>
+                            <a:tailEnd/>
+                          </a14:hiddenLine>
+                        </a:ext>
+                      </a:extLst>
+                    </wps:spPr>
+                    <wps:txbx>
+                      <w:txbxContent>
+                        <w:p>
+                          <w:pPr>
+                            <w:spacing w:after="0" w:line="240" w:lineRule="auto"/>
+                            <w:jc w:val="right"/>
+                          </w:pPr>
+                          <w:r>
+                            <w:t>5.1. Funciones de la arquitectura cognitiva</w:t>
+                          </w:r>
+                        </w:p>
+                      </w:txbxContent>
+                    </wps:txbx>
+                    <wps:bodyPr rot="0" vert="horz" wrap="square" lIns="91440" tIns="0" rIns="91440" bIns="0" anchor="ctr" anchorCtr="0" upright="1">
+                      <a:spAutoFit/>
+                    </wps:bodyPr>
+                  </wps:wsp>
+                </a:graphicData>
+              </a:graphic>
+              <wp14:sizeRelH relativeFrom="margin">
+                <wp14:pctWidth>100000</wp14:pctWidth>
+              </wp14:sizeRelH>
+              <wp14:sizeRelV relativeFrom="page">
+                <wp14:pctHeight>0</wp14:pctHeight>
+              </wp14:sizeRelV>
+            </wp:anchor>
+          </w:drawing>
+        </mc:Choice>
+        <mc:Fallback>
+          <w:pict>
+            <v:shapetype w14:anchorId="06E1B3DB" id="_x0000_t202" coordsize="21600,21600" o:spt="202" path="m,l,21600r21600,l21600,xe">
+              <v:stroke joinstyle="miter"/>
+              <v:path gradientshapeok="t" o:connecttype="rect"/>
+            </v:shapetype>
+            <v:shape id="Cuadro de texto 18" o:spid="_x0000_s1036" type="#_x0000_t202" style="position:absolute;left:0;text-align:left;margin-left:0;margin-top:0;width:468pt;height:13.7pt;z-index:251675648;visibility:visible;mso-wrap-style:square;mso-width-percent:1000;mso-height-percent:0;mso-wrap-distance-left:9pt;mso-wrap-distance-top:0;mso-wrap-distance-right:9pt;mso-wrap-distance-bottom:0;mso-position-horizontal:left;mso-position-horizontal-relative:margin;mso-position-vertical:center;mso-position-vertical-relative:top-margin-area;mso-width-percent:1000;mso-height-percent:0;mso-width-relative:margin;mso-height-relative:page;v-text-anchor:middle" o:gfxdata="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" o:allowincell="f" filled="f" stroked="f">
+              <v:textbox style="mso-fit-shape-to-text:t" inset=",0,,0">
+                <w:txbxContent>
+                  <w:p>
+                    <w:pPr>
+                      <w:spacing w:after="0" w:line="240" w:lineRule="auto"/>
+                      <w:jc w:val="right"/>
+                    </w:pPr>
+                    <w:r>
+                      <w:t>5.1. Funciones de la arquitectura cognitiva</w:t>
+                    </w:r>
+                  </w:p>
+                </w:txbxContent>
+              </v:textbox>
+              <w10:wrap anchorx="margin" anchory="margin"/>
+            </v:shape>
+          </w:pict>
+        </mc:Fallback>
+      </mc:AlternateContent>
+    </w:r>
+    <w:r>
+      <w:rPr>
+        <w:noProof/>
+      </w:rPr>
+      <mc:AlternateContent>
+        <mc:Choice Requires="wps">
+          <w:drawing>
+            <wp:anchor distT="0" distB="0" distL="114300" distR="114300" simplePos="0" relativeHeight="251674624" behindDoc="0" locked="0" layoutInCell="0" allowOverlap="1" wp14:anchorId="4F8A1FC5" wp14:editId="00F1B9F0">
+              <wp:simplePos x="0" y="0"/>
+              <wp:positionH relativeFrom="page">
+                <wp:align>right</wp:align>
+              </wp:positionH>
+              <wp:positionV relativeFrom="topMargin">
+                <wp:align>center</wp:align>
+              </wp:positionV>
+              <wp:extent cx="911860" cy="170815"/>
+              <wp:effectExtent l="0" t="0" r="24765" b="26035"/>
+              <wp:wrapNone/>
+              <wp:docPr id="19" name="Cuadro de texto 19"/>
+              <wp:cNvGraphicFramePr>
+                <a:graphicFrameLocks xmlns:a="http://schemas.openxmlformats.org/drawingml/2006/main"/>
+              </wp:cNvGraphicFramePr>
+              <a:graphic xmlns:a="http://schemas.openxmlformats.org/drawingml/2006/main">
+                <a:graphicData uri="http://schemas.microsoft.com/office/word/2010/wordprocessingShape">
+                  <wps:wsp>
+                    <wps:cNvSpPr txBox="1">
+                      <a:spLocks noChangeArrowheads="1"/>
+                    </wps:cNvSpPr>
+                    <wps:spPr bwMode="auto">
+                      <a:xfrm>
+                        <a:off x="0" y="0"/>
+                        <a:ext cx="911860" cy="170815"/>
+                      </a:xfrm>
+                      <a:prstGeom prst="rect">
+                        <a:avLst/>
+                      </a:prstGeom>
+                      <a:ln/>
+                    </wps:spPr>
+                    <wps:style>
+                      <a:lnRef idx="2">
+                        <a:schemeClr val="accent1">
+                          <a:shade val="50000"/>
+                        </a:schemeClr>
+                      </a:lnRef>
+                      <a:fillRef idx="1">
+                        <a:schemeClr val="accent1"/>
+                      </a:fillRef>
+                      <a:effectRef idx="0">
+                        <a:schemeClr val="accent1"/>
+                      </a:effectRef>
+                      <a:fontRef idx="minor">
+                        <a:schemeClr val="lt1"/>
+                      </a:fontRef>
+                    </wps:style>
+                    <wps:txbx>
+                      <w:txbxContent>
+                        <w:p>
+                          <w:pPr>
+                            <w:spacing w:after="0" w:line="240" w:lineRule="auto"/>
+                            <w:rPr>
+                              <w:color w:val="FFFFFF" w:themeColor="background1"/>
+                            </w:rPr>
+                          </w:pPr>
+                          <w:r>
+                            <w:fldChar w:fldCharType="begin"/>
+                          </w:r>
+                          <w:r>
+                            <w:instrText>PAGE   \* MERGEFORMAT</w:instrText>
+                          </w:r>
+                          <w:r>
+                            <w:fldChar w:fldCharType="separate"/>
+                          </w:r>
+                          <w:r>
+                            <w:rPr>
+                              <w:noProof/>
+                              <w:color w:val="FFFFFF" w:themeColor="background1"/>
+                            </w:rPr>
+                            <w:t>19</w:t>
+                          </w:r>
+                          <w:r>
+                            <w:rPr>
+                              <w:color w:val="FFFFFF" w:themeColor="background1"/>
+                            </w:rPr>
+                            <w:fldChar w:fldCharType="end"/>
+                          </w:r>
+                        </w:p>
+                      </w:txbxContent>
+                    </wps:txbx>
+                    <wps:bodyPr rot="0" vert="horz" wrap="square" lIns="91440" tIns="0" rIns="91440" bIns="0" anchor="ctr" anchorCtr="0" upright="1">
+                      <a:spAutoFit/>
+                    </wps:bodyPr>
+                  </wps:wsp>
+                </a:graphicData>
+              </a:graphic>
+              <wp14:sizeRelH relativeFrom="rightMargin">
+                <wp14:pctWidth>100000</wp14:pctWidth>
+              </wp14:sizeRelH>
+              <wp14:sizeRelV relativeFrom="page">
+                <wp14:pctHeight>0</wp14:pctHeight>
+              </wp14:sizeRelV>
+            </wp:anchor>
+          </w:drawing>
+        </mc:Choice>
+        <mc:Fallback>
+          <w:pict>
+            <v:shape w14:anchorId="4F8A1FC5" id="Cuadro de texto 19" o:spid="_x0000_s1037" type="#_x0000_t202" style="position:absolute;left:0;text-align:left;margin-left:20.6pt;margin-top:0;width:71.8pt;height:13.45pt;z-index:251674624;visibility:visible;mso-wrap-style:square;mso-width-percent:1000;mso-height-percent:0;mso-wrap-distance-left:9pt;mso-wrap-distance-top:0;mso-wrap-distance-right:9pt;mso-wrap-distance-bottom:0;mso-position-horizontal:right;mso-position-horizontal-relative:page;mso-position-vertical:center;mso-position-vertical-relative:top-margin-area;mso-width-percent:1000;mso-height-percent:0;mso-width-relative:right-margin-area;mso-height-relative:page;v-text-anchor:middle" o:gfxdata="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" o:allowincell="f" fillcolor="#5b9bd5 [3204]" strokecolor="#1f4d78 [1604]" strokeweight="1pt">
+              <v:textbox style="mso-fit-shape-to-text:t" inset=",0,,0">
+                <w:txbxContent>
+                  <w:p>
+                    <w:pPr>
+                      <w:spacing w:after="0" w:line="240" w:lineRule="auto"/>
+                      <w:rPr>
+                        <w:color w:val="FFFFFF" w:themeColor="background1"/>
+                      </w:rPr>
+                    </w:pPr>
+                    <w:r>
+                      <w:fldChar w:fldCharType="begin"/>
+                    </w:r>
+                    <w:r>
+                      <w:instrText>PAGE   \* MERGEFORMAT</w:instrText>
+                    </w:r>
+                    <w:r>
+                      <w:fldChar w:fldCharType="separate"/>
+                    </w:r>
+                    <w:r>
+                      <w:rPr>
+                        <w:noProof/>
+                        <w:color w:val="FFFFFF" w:themeColor="background1"/>
+                      </w:rPr>
+                      <w:t>19</w:t>
+                    </w:r>
+                    <w:r>
+                      <w:rPr>
+                        <w:color w:val="FFFFFF" w:themeColor="background1"/>
+                      </w:rPr>
+                      <w:fldChar w:fldCharType="end"/>
+                    </w:r>
+                  </w:p>
+                </w:txbxContent>
+              </v:textbox>
+              <w10:wrap anchorx="page" anchory="margin"/>
+            </v:shape>
+          </w:pict>
+        </mc:Fallback>
+      </mc:AlternateContent>
+    </w:r>
+  </w:p>
+</w:hdr>
+</file>
+
+<file path=word/header7.xml><?xml version="1.0" encoding="utf-8"?>
+<w:hdr xmlns:wpc="http://schemas.microsoft.com/office/word/2010/wordprocessingCanvas" xmlns:mc="http://schemas.openxmlformats.org/markup-compatibility/2006" xmlns:o="urn:schemas-microsoft-com:office:office" xmlns:r="http://schemas.openxmlformats.org/officeDocument/2006/relationships" xmlns:m="http://schemas.openxmlformats.org/officeDocument/2006/math" xmlns:v="urn:schemas-microsoft-com:vml" xmlns:wp14="http://schemas.microsoft.com/office/word/2010/wordprocessingDrawing" xmlns:wp="http://schemas.openxmlformats.org/drawingml/2006/wordprocessingDrawing" xmlns:w10="urn:schemas-microsoft-com:office:word" xmlns:w="http://schemas.openxmlformats.org/wordprocessingml/2006/main" xmlns:w14="http://schemas.microsoft.com/office/word/2010/wordml" xmlns:w15="http://schemas.microsoft.com/office/word/2012/wordml" xmlns:wpg="http://schemas.microsoft.com/office/word/2010/wordprocessingGroup" xmlns:wpi="http://schemas.microsoft.com/office/word/2010/wordprocessingInk" xmlns:wne="http://schemas.microsoft.com/office/word/2006/wordml" xmlns:wps="http://schemas.microsoft.com/office/word/2010/wordprocessingShape" mc:Ignorable="w14 w15 wp14">
+  <w:p>
+    <w:pPr>
+      <w:pStyle w:val="Encabezado"/>
+    </w:pPr>
+    <w:r>
+      <w:rPr>
+        <w:noProof/>
+      </w:rPr>
+      <mc:AlternateContent>
+        <mc:Choice Requires="wps">
+          <w:drawing>
+            <wp:anchor distT="0" distB="0" distL="114300" distR="114300" simplePos="0" relativeHeight="251678720" behindDoc="0" locked="0" layoutInCell="0" allowOverlap="1" wp14:anchorId="6587D074" wp14:editId="2654D0B4">
+              <wp:simplePos x="0" y="0"/>
+              <wp:positionH relativeFrom="margin">
+                <wp:align>left</wp:align>
+              </wp:positionH>
+              <wp:positionV relativeFrom="topMargin">
+                <wp:align>center</wp:align>
+              </wp:positionV>
+              <wp:extent cx="5943600" cy="173736"/>
+              <wp:effectExtent l="0" t="0" r="0" b="635"/>
+              <wp:wrapNone/>
+              <wp:docPr id="20" name="Cuadro de texto 20"/>
+              <wp:cNvGraphicFramePr>
+                <a:graphicFrameLocks xmlns:a="http://schemas.openxmlformats.org/drawingml/2006/main"/>
+              </wp:cNvGraphicFramePr>
+              <a:graphic xmlns:a="http://schemas.openxmlformats.org/drawingml/2006/main">
+                <a:graphicData uri="http://schemas.microsoft.com/office/word/2010/wordprocessingShape">
+                  <wps:wsp>
+                    <wps:cNvSpPr txBox="1">
+                      <a:spLocks noChangeArrowheads="1"/>
+                    </wps:cNvSpPr>
+                    <wps:spPr bwMode="auto">
+                      <a:xfrm>
+                        <a:off x="0" y="0"/>
+                        <a:ext cx="5943600" cy="173736"/>
+                      </a:xfrm>
+                      <a:prstGeom prst="rect">
+                        <a:avLst/>
+                      </a:prstGeom>
+                      <a:noFill/>
+                      <a:ln>
+                        <a:noFill/>
+                      </a:ln>
+                      <a:extLst>
+                        <a:ext uri="{909E8E84-426E-40DD-AFC4-6F175D3DCCD1}">
+                          <a14:hiddenFill xmlns:a14="http://schemas.microsoft.com/office/drawing/2010/main">
+                            <a:solidFill>
+                              <a:srgbClr val="FFFFFF"/>
+                            </a:solidFill>
+                          </a14:hiddenFill>
+                        </a:ext>
+                        <a:ext uri="{91240B29-F687-4F45-9708-019B960494DF}">
+                          <a14:hiddenLine xmlns:a14="http://schemas.microsoft.com/office/drawing/2010/main" w="9525">
+                            <a:solidFill>
+                              <a:srgbClr val="000000"/>
+                            </a:solidFill>
+                            <a:miter lim="800000"/>
+                            <a:headEnd/>
+                            <a:tailEnd/>
+                          </a14:hiddenLine>
+                        </a:ext>
+                      </a:extLst>
+                    </wps:spPr>
+                    <wps:txbx>
+                      <w:txbxContent>
+                        <w:p>
+                          <w:pPr>
+                            <w:spacing w:after="0" w:line="240" w:lineRule="auto"/>
+                            <w:jc w:val="right"/>
+                          </w:pPr>
+                          <w:r>
+                            <w:t>5.1. Funciones de la arquitectura cognitiva</w:t>
+                          </w:r>
+                        </w:p>
+                      </w:txbxContent>
+                    </wps:txbx>
+                    <wps:bodyPr rot="0" vert="horz" wrap="square" lIns="91440" tIns="0" rIns="91440" bIns="0" anchor="ctr" anchorCtr="0" upright="1">
+                      <a:spAutoFit/>
+                    </wps:bodyPr>
+                  </wps:wsp>
+                </a:graphicData>
+              </a:graphic>
+              <wp14:sizeRelH relativeFrom="margin">
+                <wp14:pctWidth>100000</wp14:pctWidth>
+              </wp14:sizeRelH>
+              <wp14:sizeRelV relativeFrom="page">
+                <wp14:pctHeight>0</wp14:pctHeight>
+              </wp14:sizeRelV>
+            </wp:anchor>
+          </w:drawing>
+        </mc:Choice>
+        <mc:Fallback>
+          <w:pict>
+            <v:shapetype w14:anchorId="6587D074" id="_x0000_t202" coordsize="21600,21600" o:spt="202" path="m,l,21600r21600,l21600,xe">
+              <v:stroke joinstyle="miter"/>
+              <v:path gradientshapeok="t" o:connecttype="rect"/>
+            </v:shapetype>
+            <v:shape id="Cuadro de texto 20" o:spid="_x0000_s1038" type="#_x0000_t202" style="position:absolute;left:0;text-align:left;margin-left:0;margin-top:0;width:468pt;height:13.7pt;z-index:251678720;visibility:visible;mso-wrap-style:square;mso-width-percent:1000;mso-height-percent:0;mso-wrap-distance-left:9pt;mso-wrap-distance-top:0;mso-wrap-distance-right:9pt;mso-wrap-distance-bottom:0;mso-position-horizontal:left;mso-position-horizontal-relative:margin;mso-position-vertical:center;mso-position-vertical-relative:top-margin-area;mso-width-percent:1000;mso-height-percent:0;mso-width-relative:margin;mso-height-relative:page;v-text-anchor:middle" o:gfxdata="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" o:allowincell="f" filled="f" stroked="f">
+              <v:textbox style="mso-fit-shape-to-text:t" inset=",0,,0">
+                <w:txbxContent>
+                  <w:p>
+                    <w:pPr>
+                      <w:spacing w:after="0" w:line="240" w:lineRule="auto"/>
+                      <w:jc w:val="right"/>
+                    </w:pPr>
+                    <w:r>
+                      <w:t>5.1. Funciones de la arquitectura cognitiva</w:t>
+                    </w:r>
+                  </w:p>
+                </w:txbxContent>
+              </v:textbox>
+              <w10:wrap anchorx="margin" anchory="margin"/>
+            </v:shape>
+          </w:pict>
+        </mc:Fallback>
+      </mc:AlternateContent>
+    </w:r>
+    <w:r>
+      <w:rPr>
+        <w:noProof/>
+      </w:rPr>
+      <mc:AlternateContent>
+        <mc:Choice Requires="wps">
+          <w:drawing>
+            <wp:anchor distT="0" distB="0" distL="114300" distR="114300" simplePos="0" relativeHeight="251677696" behindDoc="0" locked="0" layoutInCell="0" allowOverlap="1" wp14:anchorId="1ED745B6" wp14:editId="439A130F">
+              <wp:simplePos x="0" y="0"/>
+              <wp:positionH relativeFrom="page">
+                <wp:align>right</wp:align>
+              </wp:positionH>
+              <wp:positionV relativeFrom="topMargin">
+                <wp:align>center</wp:align>
+              </wp:positionV>
+              <wp:extent cx="911860" cy="170815"/>
+              <wp:effectExtent l="0" t="0" r="24765" b="26035"/>
+              <wp:wrapNone/>
+              <wp:docPr id="21" name="Cuadro de texto 21"/>
+              <wp:cNvGraphicFramePr>
+                <a:graphicFrameLocks xmlns:a="http://schemas.openxmlformats.org/drawingml/2006/main"/>
+              </wp:cNvGraphicFramePr>
+              <a:graphic xmlns:a="http://schemas.openxmlformats.org/drawingml/2006/main">
+                <a:graphicData uri="http://schemas.microsoft.com/office/word/2010/wordprocessingShape">
+                  <wps:wsp>
+                    <wps:cNvSpPr txBox="1">
+                      <a:spLocks noChangeArrowheads="1"/>
+                    </wps:cNvSpPr>
+                    <wps:spPr bwMode="auto">
+                      <a:xfrm>
+                        <a:off x="0" y="0"/>
+                        <a:ext cx="911860" cy="170815"/>
+                      </a:xfrm>
+                      <a:prstGeom prst="rect">
+                        <a:avLst/>
+                      </a:prstGeom>
+                      <a:ln/>
+                    </wps:spPr>
+                    <wps:style>
+                      <a:lnRef idx="2">
+                        <a:schemeClr val="accent1">
+                          <a:shade val="50000"/>
+                        </a:schemeClr>
+                      </a:lnRef>
+                      <a:fillRef idx="1">
+                        <a:schemeClr val="accent1"/>
+                      </a:fillRef>
+                      <a:effectRef idx="0">
+                        <a:schemeClr val="accent1"/>
+                      </a:effectRef>
+                      <a:fontRef idx="minor">
+                        <a:schemeClr val="lt1"/>
+                      </a:fontRef>
+                    </wps:style>
+                    <wps:txbx>
+                      <w:txbxContent>
+                        <w:p>
+                          <w:pPr>
+                            <w:spacing w:after="0" w:line="240" w:lineRule="auto"/>
+                            <w:rPr>
+                              <w:color w:val="FFFFFF" w:themeColor="background1"/>
+                            </w:rPr>
+                          </w:pPr>
+                          <w:r>
+                            <w:fldChar w:fldCharType="begin"/>
+                          </w:r>
+                          <w:r>
+                            <w:instrText>PAGE   \* MERGEFORMAT</w:instrText>
+                          </w:r>
+                          <w:r>
+                            <w:fldChar w:fldCharType="separate"/>
+                          </w:r>
+                          <w:r>
+                            <w:rPr>
+                              <w:noProof/>
+                              <w:color w:val="FFFFFF" w:themeColor="background1"/>
+                            </w:rPr>
+                            <w:t>21</w:t>
+                          </w:r>
+                          <w:r>
+                            <w:rPr>
+                              <w:color w:val="FFFFFF" w:themeColor="background1"/>
+                            </w:rPr>
+                            <w:fldChar w:fldCharType="end"/>
+                          </w:r>
+                        </w:p>
+                      </w:txbxContent>
+                    </wps:txbx>
+                    <wps:bodyPr rot="0" vert="horz" wrap="square" lIns="91440" tIns="0" rIns="91440" bIns="0" anchor="ctr" anchorCtr="0" upright="1">
+                      <a:spAutoFit/>
+                    </wps:bodyPr>
+                  </wps:wsp>
+                </a:graphicData>
+              </a:graphic>
+              <wp14:sizeRelH relativeFrom="rightMargin">
+                <wp14:pctWidth>100000</wp14:pctWidth>
+              </wp14:sizeRelH>
+              <wp14:sizeRelV relativeFrom="page">
+                <wp14:pctHeight>0</wp14:pctHeight>
+              </wp14:sizeRelV>
+            </wp:anchor>
+          </w:drawing>
+        </mc:Choice>
+        <mc:Fallback>
+          <w:pict>
+            <v:shape w14:anchorId="1ED745B6" id="Cuadro de texto 21" o:spid="_x0000_s1039" type="#_x0000_t202" style="position:absolute;left:0;text-align:left;margin-left:20.6pt;margin-top:0;width:71.8pt;height:13.45pt;z-index:251677696;visibility:visible;mso-wrap-style:square;mso-width-percent:1000;mso-height-percent:0;mso-wrap-distance-left:9pt;mso-wrap-distance-top:0;mso-wrap-distance-right:9pt;mso-wrap-distance-bottom:0;mso-position-horizontal:right;mso-position-horizontal-relative:page;mso-position-vertical:center;mso-position-vertical-relative:top-margin-area;mso-width-percent:1000;mso-height-percent:0;mso-width-relative:right-margin-area;mso-height-relative:page;v-text-anchor:middle" o:gfxdata="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" o:allowincell="f" fillcolor="#5b9bd5 [3204]" strokecolor="#1f4d78 [1604]" strokeweight="1pt">
+              <v:textbox style="mso-fit-shape-to-text:t" inset=",0,,0">
+                <w:txbxContent>
+                  <w:p>
+                    <w:pPr>
+                      <w:spacing w:after="0" w:line="240" w:lineRule="auto"/>
+                      <w:rPr>
+                        <w:color w:val="FFFFFF" w:themeColor="background1"/>
+                      </w:rPr>
+                    </w:pPr>
+                    <w:r>
+                      <w:fldChar w:fldCharType="begin"/>
+                    </w:r>
+                    <w:r>
+                      <w:instrText>PAGE   \* MERGEFORMAT</w:instrText>
+                    </w:r>
+                    <w:r>
+                      <w:fldChar w:fldCharType="separate"/>
+                    </w:r>
+                    <w:r>
+                      <w:rPr>
+                        <w:noProof/>
+                        <w:color w:val="FFFFFF" w:themeColor="background1"/>
+                      </w:rPr>
+                      <w:t>21</w:t>
+                    </w:r>
+                    <w:r>
+                      <w:rPr>
+                        <w:color w:val="FFFFFF" w:themeColor="background1"/>
+                      </w:rPr>
+                      <w:fldChar w:fldCharType="end"/>
+                    </w:r>
+                  </w:p>
+                </w:txbxContent>
+              </v:textbox>
+              <w10:wrap anchorx="page" anchory="margin"/>
+            </v:shape>
+          </w:pict>
+        </mc:Fallback>
+      </mc:AlternateContent>
+    </w:r>
+  </w:p>
+</w:hdr>
+</file>
+
+<file path=word/header8.xml><?xml version="1.0" encoding="utf-8"?>
+<w:hdr xmlns:wpc="http://schemas.microsoft.com/office/word/2010/wordprocessingCanvas" xmlns:mc="http://schemas.openxmlformats.org/markup-compatibility/2006" xmlns:o="urn:schemas-microsoft-com:office:office" xmlns:r="http://schemas.openxmlformats.org/officeDocument/2006/relationships" xmlns:m="http://schemas.openxmlformats.org/officeDocument/2006/math" xmlns:v="urn:schemas-microsoft-com:vml" xmlns:wp14="http://schemas.microsoft.com/office/word/2010/wordprocessingDrawing" xmlns:wp="http://schemas.openxmlformats.org/drawingml/2006/wordprocessingDrawing" xmlns:w10="urn:schemas-microsoft-com:office:word" xmlns:w="http://schemas.openxmlformats.org/wordprocessingml/2006/main" xmlns:w14="http://schemas.microsoft.com/office/word/2010/wordml" xmlns:w15="http://schemas.microsoft.com/office/word/2012/wordml" xmlns:wpg="http://schemas.microsoft.com/office/word/2010/wordprocessingGroup" xmlns:wpi="http://schemas.microsoft.com/office/word/2010/wordprocessingInk" xmlns:wne="http://schemas.microsoft.com/office/word/2006/wordml" xmlns:wps="http://schemas.microsoft.com/office/word/2010/wordprocessingShape" mc:Ignorable="w14 w15 wp14">
+  <w:p>
+    <w:pPr>
+      <w:pStyle w:val="Encabezado"/>
+    </w:pPr>
+    <w:r>
+      <w:rPr>
+        <w:noProof/>
+      </w:rPr>
+      <mc:AlternateContent>
+        <mc:Choice Requires="wps">
+          <w:drawing>
+            <wp:anchor distT="0" distB="0" distL="114300" distR="114300" simplePos="0" relativeHeight="251681792" behindDoc="0" locked="0" layoutInCell="0" allowOverlap="1" wp14:anchorId="34C34830" wp14:editId="42B51D2C">
+              <wp:simplePos x="0" y="0"/>
+              <wp:positionH relativeFrom="margin">
+                <wp:align>left</wp:align>
+              </wp:positionH>
+              <wp:positionV relativeFrom="topMargin">
+                <wp:align>center</wp:align>
+              </wp:positionV>
+              <wp:extent cx="5943600" cy="173736"/>
+              <wp:effectExtent l="0" t="0" r="0" b="635"/>
+              <wp:wrapNone/>
+              <wp:docPr id="22" name="Cuadro de texto 22"/>
+              <wp:cNvGraphicFramePr>
+                <a:graphicFrameLocks xmlns:a="http://schemas.openxmlformats.org/drawingml/2006/main"/>
+              </wp:cNvGraphicFramePr>
+              <a:graphic xmlns:a="http://schemas.openxmlformats.org/drawingml/2006/main">
+                <a:graphicData uri="http://schemas.microsoft.com/office/word/2010/wordprocessingShape">
+                  <wps:wsp>
+                    <wps:cNvSpPr txBox="1">
+                      <a:spLocks noChangeArrowheads="1"/>
+                    </wps:cNvSpPr>
+                    <wps:spPr bwMode="auto">
+                      <a:xfrm>
+                        <a:off x="0" y="0"/>
+                        <a:ext cx="5943600" cy="173736"/>
+                      </a:xfrm>
+                      <a:prstGeom prst="rect">
+                        <a:avLst/>
+                      </a:prstGeom>
+                      <a:noFill/>
+                      <a:ln>
+                        <a:noFill/>
+                      </a:ln>
+                      <a:extLst>
+                        <a:ext uri="{909E8E84-426E-40DD-AFC4-6F175D3DCCD1}">
+                          <a14:hiddenFill xmlns:a14="http://schemas.microsoft.com/office/drawing/2010/main">
+                            <a:solidFill>
+                              <a:srgbClr val="FFFFFF"/>
+                            </a:solidFill>
+                          </a14:hiddenFill>
+                        </a:ext>
+                        <a:ext uri="{91240B29-F687-4F45-9708-019B960494DF}">
+                          <a14:hiddenLine xmlns:a14="http://schemas.microsoft.com/office/drawing/2010/main" w="9525">
+                            <a:solidFill>
+                              <a:srgbClr val="000000"/>
+                            </a:solidFill>
+                            <a:miter lim="800000"/>
+                            <a:headEnd/>
+                            <a:tailEnd/>
+                          </a14:hiddenLine>
+                        </a:ext>
+                      </a:extLst>
+                    </wps:spPr>
+                    <wps:txbx>
+                      <w:txbxContent>
+                        <w:p>
+                          <w:pPr>
+                            <w:spacing w:after="0" w:line="240" w:lineRule="auto"/>
+                            <w:jc w:val="right"/>
+                          </w:pPr>
+                          <w:r>
+                            <w:t>5.1. Funciones de la arquitectura cognitiva</w:t>
+                          </w:r>
+                        </w:p>
+                      </w:txbxContent>
+                    </wps:txbx>
+                    <wps:bodyPr rot="0" vert="horz" wrap="square" lIns="91440" tIns="0" rIns="91440" bIns="0" anchor="ctr" anchorCtr="0" upright="1">
+                      <a:spAutoFit/>
+                    </wps:bodyPr>
+                  </wps:wsp>
+                </a:graphicData>
+              </a:graphic>
+              <wp14:sizeRelH relativeFrom="margin">
+                <wp14:pctWidth>100000</wp14:pctWidth>
+              </wp14:sizeRelH>
+              <wp14:sizeRelV relativeFrom="page">
+                <wp14:pctHeight>0</wp14:pctHeight>
+              </wp14:sizeRelV>
+            </wp:anchor>
+          </w:drawing>
+        </mc:Choice>
+        <mc:Fallback>
+          <w:pict>
+            <v:shapetype w14:anchorId="34C34830" id="_x0000_t202" coordsize="21600,21600" o:spt="202" path="m,l,21600r21600,l21600,xe">
+              <v:stroke joinstyle="miter"/>
+              <v:path gradientshapeok="t" o:connecttype="rect"/>
+            </v:shapetype>
+            <v:shape id="Cuadro de texto 22" o:spid="_x0000_s1040" type="#_x0000_t202" style="position:absolute;left:0;text-align:left;margin-left:0;margin-top:0;width:468pt;height:13.7pt;z-index:251681792;visibility:visible;mso-wrap-style:square;mso-width-percent:1000;mso-height-percent:0;mso-wrap-distance-left:9pt;mso-wrap-distance-top:0;mso-wrap-distance-right:9pt;mso-wrap-distance-bottom:0;mso-position-horizontal:left;mso-position-horizontal-relative:margin;mso-position-vertical:center;mso-position-vertical-relative:top-margin-area;mso-width-percent:1000;mso-height-percent:0;mso-width-relative:margin;mso-height-relative:page;v-text-anchor:middle" o:gfxdata="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" o:allowincell="f" filled="f" stroked="f">
+              <v:textbox style="mso-fit-shape-to-text:t" inset=",0,,0">
+                <w:txbxContent>
+                  <w:p>
+                    <w:pPr>
+                      <w:spacing w:after="0" w:line="240" w:lineRule="auto"/>
+                      <w:jc w:val="right"/>
+                    </w:pPr>
+                    <w:r>
+                      <w:t>5.1. Funciones de la arquitectura cognitiva</w:t>
+                    </w:r>
+                  </w:p>
+                </w:txbxContent>
+              </v:textbox>
+              <w10:wrap anchorx="margin" anchory="margin"/>
+            </v:shape>
+          </w:pict>
+        </mc:Fallback>
+      </mc:AlternateContent>
+    </w:r>
+    <w:r>
+      <w:rPr>
+        <w:noProof/>
+      </w:rPr>
+      <mc:AlternateContent>
+        <mc:Choice Requires="wps">
+          <w:drawing>
+            <wp:anchor distT="0" distB="0" distL="114300" distR="114300" simplePos="0" relativeHeight="251680768" behindDoc="0" locked="0" layoutInCell="0" allowOverlap="1" wp14:anchorId="392D029E" wp14:editId="0ECA34E1">
+              <wp:simplePos x="0" y="0"/>
+              <wp:positionH relativeFrom="page">
+                <wp:align>right</wp:align>
+              </wp:positionH>
+              <wp:positionV relativeFrom="topMargin">
+                <wp:align>center</wp:align>
+              </wp:positionV>
+              <wp:extent cx="911860" cy="170815"/>
+              <wp:effectExtent l="0" t="0" r="24765" b="26035"/>
+              <wp:wrapNone/>
+              <wp:docPr id="23" name="Cuadro de texto 23"/>
+              <wp:cNvGraphicFramePr>
+                <a:graphicFrameLocks xmlns:a="http://schemas.openxmlformats.org/drawingml/2006/main"/>
+              </wp:cNvGraphicFramePr>
+              <a:graphic xmlns:a="http://schemas.openxmlformats.org/drawingml/2006/main">
+                <a:graphicData uri="http://schemas.microsoft.com/office/word/2010/wordprocessingShape">
+                  <wps:wsp>
+                    <wps:cNvSpPr txBox="1">
+                      <a:spLocks noChangeArrowheads="1"/>
+                    </wps:cNvSpPr>
+                    <wps:spPr bwMode="auto">
+                      <a:xfrm>
+                        <a:off x="0" y="0"/>
+                        <a:ext cx="911860" cy="170815"/>
+                      </a:xfrm>
+                      <a:prstGeom prst="rect">
+                        <a:avLst/>
+                      </a:prstGeom>
+                      <a:ln/>
+                    </wps:spPr>
+                    <wps:style>
+                      <a:lnRef idx="2">
+                        <a:schemeClr val="accent1">
+                          <a:shade val="50000"/>
+                        </a:schemeClr>
+                      </a:lnRef>
+                      <a:fillRef idx="1">
+                        <a:schemeClr val="accent1"/>
+                      </a:fillRef>
+                      <a:effectRef idx="0">
+                        <a:schemeClr val="accent1"/>
+                      </a:effectRef>
+                      <a:fontRef idx="minor">
+                        <a:schemeClr val="lt1"/>
+                      </a:fontRef>
+                    </wps:style>
+                    <wps:txbx>
+                      <w:txbxContent>
+                        <w:p>
+                          <w:pPr>
+                            <w:spacing w:after="0" w:line="240" w:lineRule="auto"/>
+                            <w:rPr>
+                              <w:color w:val="FFFFFF" w:themeColor="background1"/>
+                            </w:rPr>
+                          </w:pPr>
+                          <w:r>
+                            <w:fldChar w:fldCharType="begin"/>
+                          </w:r>
+                          <w:r>
+                            <w:instrText>PAGE   \* MERGEFORMAT</w:instrText>
+                          </w:r>
+                          <w:r>
+                            <w:fldChar w:fldCharType="separate"/>
+                          </w:r>
+                          <w:r>
+                            <w:rPr>
+                              <w:noProof/>
+                              <w:color w:val="FFFFFF" w:themeColor="background1"/>
+                            </w:rPr>
+                            <w:t>23</w:t>
+                          </w:r>
+                          <w:r>
+                            <w:rPr>
+                              <w:color w:val="FFFFFF" w:themeColor="background1"/>
+                            </w:rPr>
+                            <w:fldChar w:fldCharType="end"/>
+                          </w:r>
+                        </w:p>
+                      </w:txbxContent>
+                    </wps:txbx>
+                    <wps:bodyPr rot="0" vert="horz" wrap="square" lIns="91440" tIns="0" rIns="91440" bIns="0" anchor="ctr" anchorCtr="0" upright="1">
+                      <a:spAutoFit/>
+                    </wps:bodyPr>
+                  </wps:wsp>
+                </a:graphicData>
+              </a:graphic>
+              <wp14:sizeRelH relativeFrom="rightMargin">
+                <wp14:pctWidth>100000</wp14:pctWidth>
+              </wp14:sizeRelH>
+              <wp14:sizeRelV relativeFrom="page">
+                <wp14:pctHeight>0</wp14:pctHeight>
+              </wp14:sizeRelV>
+            </wp:anchor>
+          </w:drawing>
+        </mc:Choice>
+        <mc:Fallback>
+          <w:pict>
+            <v:shape w14:anchorId="392D029E" id="Cuadro de texto 23" o:spid="_x0000_s1041" type="#_x0000_t202" style="position:absolute;left:0;text-align:left;margin-left:20.6pt;margin-top:0;width:71.8pt;height:13.45pt;z-index:251680768;visibility:visible;mso-wrap-style:square;mso-width-percent:1000;mso-height-percent:0;mso-wrap-distance-left:9pt;mso-wrap-distance-top:0;mso-wrap-distance-right:9pt;mso-wrap-distance-bottom:0;mso-position-horizontal:right;mso-position-horizontal-relative:page;mso-position-vertical:center;mso-position-vertical-relative:top-margin-area;mso-width-percent:1000;mso-height-percent:0;mso-width-relative:right-margin-area;mso-height-relative:page;v-text-anchor:middle" o:gfxdata="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" o:allowincell="f" fillcolor="#5b9bd5 [3204]" strokecolor="#1f4d78 [1604]" strokeweight="1pt">
+              <v:textbox style="mso-fit-shape-to-text:t" inset=",0,,0">
+                <w:txbxContent>
+                  <w:p>
+                    <w:pPr>
+                      <w:spacing w:after="0" w:line="240" w:lineRule="auto"/>
+                      <w:rPr>
+                        <w:color w:val="FFFFFF" w:themeColor="background1"/>
+                      </w:rPr>
+                    </w:pPr>
+                    <w:r>
+                      <w:fldChar w:fldCharType="begin"/>
+                    </w:r>
+                    <w:r>
+                      <w:instrText>PAGE   \* MERGEFORMAT</w:instrText>
+                    </w:r>
+                    <w:r>
+                      <w:fldChar w:fldCharType="separate"/>
+                    </w:r>
+                    <w:r>
+                      <w:rPr>
+                        <w:noProof/>
+                        <w:color w:val="FFFFFF" w:themeColor="background1"/>
+                      </w:rPr>
+                      <w:t>23</w:t>
+                    </w:r>
+                    <w:r>
+                      <w:rPr>
+                        <w:color w:val="FFFFFF" w:themeColor="background1"/>
+                      </w:rPr>
+                      <w:fldChar w:fldCharType="end"/>
+                    </w:r>
+                  </w:p>
+                </w:txbxContent>
+              </v:textbox>
+              <w10:wrap anchorx="page" anchory="margin"/>
+            </v:shape>
+          </w:pict>
+        </mc:Fallback>
+      </mc:AlternateContent>
+    </w:r>
+  </w:p>
+</w:hdr>
+</file>
+
+<file path=word/header9.xml><?xml version="1.0" encoding="utf-8"?>
+<w:hdr xmlns:wpc="http://schemas.microsoft.com/office/word/2010/wordprocessingCanvas" xmlns:mc="http://schemas.openxmlformats.org/markup-compatibility/2006" xmlns:o="urn:schemas-microsoft-com:office:office" xmlns:r="http://schemas.openxmlformats.org/officeDocument/2006/relationships" xmlns:m="http://schemas.openxmlformats.org/officeDocument/2006/math" xmlns:v="urn:schemas-microsoft-com:vml" xmlns:wp14="http://schemas.microsoft.com/office/word/2010/wordprocessingDrawing" xmlns:wp="http://schemas.openxmlformats.org/drawingml/2006/wordprocessingDrawing" xmlns:w10="urn:schemas-microsoft-com:office:word" xmlns:w="http://schemas.openxmlformats.org/wordprocessingml/2006/main" xmlns:w14="http://schemas.microsoft.com/office/word/2010/wordml" xmlns:w15="http://schemas.microsoft.com/office/word/2012/wordml" xmlns:wpg="http://schemas.microsoft.com/office/word/2010/wordprocessingGroup" xmlns:wpi="http://schemas.microsoft.com/office/word/2010/wordprocessingInk" xmlns:wne="http://schemas.microsoft.com/office/word/2006/wordml" xmlns:wps="http://schemas.microsoft.com/office/word/2010/wordprocessingShape" mc:Ignorable="w14 w15 wp14">
+  <w:p>
+    <w:pPr>
+      <w:pStyle w:val="Encabezado"/>
+    </w:pPr>
+    <w:r>
+      <w:rPr>
+        <w:noProof/>
+      </w:rPr>
+      <mc:AlternateContent>
+        <mc:Choice Requires="wps">
+          <w:drawing>
+            <wp:anchor distT="0" distB="0" distL="114300" distR="114300" simplePos="0" relativeHeight="251684864" behindDoc="0" locked="0" layoutInCell="0" allowOverlap="1" wp14:anchorId="7D0EE618" wp14:editId="3F9E2725">
+              <wp:simplePos x="0" y="0"/>
+              <wp:positionH relativeFrom="margin">
+                <wp:align>left</wp:align>
+              </wp:positionH>
+              <wp:positionV relativeFrom="topMargin">
+                <wp:align>center</wp:align>
+              </wp:positionV>
+              <wp:extent cx="5943600" cy="170815"/>
+              <wp:effectExtent l="0" t="0" r="0" b="1905"/>
+              <wp:wrapNone/>
+              <wp:docPr id="24" name="Cuadro de texto 24"/>
+              <wp:cNvGraphicFramePr>
+                <a:graphicFrameLocks xmlns:a="http://schemas.openxmlformats.org/drawingml/2006/main"/>
+              </wp:cNvGraphicFramePr>
+              <a:graphic xmlns:a="http://schemas.openxmlformats.org/drawingml/2006/main">
+                <a:graphicData uri="http://schemas.microsoft.com/office/word/2010/wordprocessingShape">
+                  <wps:wsp>
+                    <wps:cNvSpPr txBox="1">
+                      <a:spLocks noChangeArrowheads="1"/>
+                    </wps:cNvSpPr>
+                    <wps:spPr bwMode="auto">
+                      <a:xfrm>
+                        <a:off x="0" y="0"/>
+                        <a:ext cx="5943600" cy="170815"/>
+                      </a:xfrm>
+                      <a:prstGeom prst="rect">
+                        <a:avLst/>
+                      </a:prstGeom>
+                      <a:noFill/>
+                      <a:ln>
+                        <a:noFill/>
+                      </a:ln>
+                      <a:extLst>
+                        <a:ext uri="{909E8E84-426E-40DD-AFC4-6F175D3DCCD1}">
+                          <a14:hiddenFill xmlns:a14="http://schemas.microsoft.com/office/drawing/2010/main">
+                            <a:solidFill>
+                              <a:srgbClr val="FFFFFF"/>
+                            </a:solidFill>
+                          </a14:hiddenFill>
+                        </a:ext>
+                        <a:ext uri="{91240B29-F687-4F45-9708-019B960494DF}">
+                          <a14:hiddenLine xmlns:a14="http://schemas.microsoft.com/office/drawing/2010/main" w="9525">
+                            <a:solidFill>
+                              <a:srgbClr val="000000"/>
+                            </a:solidFill>
+                            <a:miter lim="800000"/>
+                            <a:headEnd/>
+                            <a:tailEnd/>
+                          </a14:hiddenLine>
+                        </a:ext>
+                      </a:extLst>
+                    </wps:spPr>
+                    <wps:txbx>
+                      <w:txbxContent>
+                        <w:p>
+                          <w:pPr>
+                            <w:spacing w:after="0" w:line="240" w:lineRule="auto"/>
+                          </w:pPr>
+                          <w:r>
+                            <w:t>Capítulo 5. Implementación del algoritmo de reducción de consumo</w:t>
+                          </w:r>
+                        </w:p>
+                      </w:txbxContent>
+                    </wps:txbx>
+                    <wps:bodyPr rot="0" vert="horz" wrap="square" lIns="91440" tIns="0" rIns="91440" bIns="0" anchor="ctr" anchorCtr="0" upright="1">
+                      <a:spAutoFit/>
+                    </wps:bodyPr>
+                  </wps:wsp>
+                </a:graphicData>
+              </a:graphic>
+              <wp14:sizeRelH relativeFrom="margin">
+                <wp14:pctWidth>100000</wp14:pctWidth>
+              </wp14:sizeRelH>
+              <wp14:sizeRelV relativeFrom="page">
+                <wp14:pctHeight>0</wp14:pctHeight>
+              </wp14:sizeRelV>
+            </wp:anchor>
+          </w:drawing>
+        </mc:Choice>
+        <mc:Fallback>
+          <w:pict>
+            <v:shapetype w14:anchorId="7D0EE618" id="_x0000_t202" coordsize="21600,21600" o:spt="202" path="m,l,21600r21600,l21600,xe">
+              <v:stroke joinstyle="miter"/>
+              <v:path gradientshapeok="t" o:connecttype="rect"/>
+            </v:shapetype>
+            <v:shape id="Cuadro de texto 24" o:spid="_x0000_s1042" type="#_x0000_t202" style="position:absolute;left:0;text-align:left;margin-left:0;margin-top:0;width:468pt;height:13.45pt;z-index:251684864;visibility:visible;mso-wrap-style:square;mso-width-percent:1000;mso-height-percent:0;mso-wrap-distance-left:9pt;mso-wrap-distance-top:0;mso-wrap-distance-right:9pt;mso-wrap-distance-bottom:0;mso-position-horizontal:left;mso-position-horizontal-relative:margin;mso-position-vertical:center;mso-position-vertical-relative:top-margin-area;mso-width-percent:1000;mso-height-percent:0;mso-width-relative:margin;mso-height-relative:page;v-text-anchor:middle" o:gfxdata="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" o:allowincell="f" filled="f" stroked="f">
+              <v:textbox style="mso-fit-shape-to-text:t" inset=",0,,0">
+                <w:txbxContent>
+                  <w:p>
+                    <w:pPr>
+                      <w:spacing w:after="0" w:line="240" w:lineRule="auto"/>
+                    </w:pPr>
+                    <w:r>
+                      <w:t>Capítulo 5. Implementación del algoritmo de reducción de consumo</w:t>
+                    </w:r>
+                  </w:p>
+                </w:txbxContent>
+              </v:textbox>
+              <w10:wrap anchorx="margin" anchory="margin"/>
+            </v:shape>
+          </w:pict>
+        </mc:Fallback>
+      </mc:AlternateContent>
+    </w:r>
+    <w:r>
+      <w:rPr>
+        <w:noProof/>
+      </w:rPr>
+      <mc:AlternateContent>
+        <mc:Choice Requires="wps">
+          <w:drawing>
+            <wp:anchor distT="0" distB="0" distL="114300" distR="114300" simplePos="0" relativeHeight="251683840" behindDoc="0" locked="0" layoutInCell="0" allowOverlap="1" wp14:anchorId="31509D2B" wp14:editId="7CAA5595">
+              <wp:simplePos x="0" y="0"/>
+              <wp:positionH relativeFrom="page">
+                <wp:align>left</wp:align>
+              </wp:positionH>
+              <wp:positionV relativeFrom="topMargin">
+                <wp:align>center</wp:align>
+              </wp:positionV>
+              <wp:extent cx="914400" cy="170815"/>
+              <wp:effectExtent l="0" t="0" r="24765" b="26035"/>
+              <wp:wrapNone/>
+              <wp:docPr id="25" name="Cuadro de texto 25"/>
+              <wp:cNvGraphicFramePr>
+                <a:graphicFrameLocks xmlns:a="http://schemas.openxmlformats.org/drawingml/2006/main"/>
+              </wp:cNvGraphicFramePr>
+              <a:graphic xmlns:a="http://schemas.openxmlformats.org/drawingml/2006/main">
+                <a:graphicData uri="http://schemas.microsoft.com/office/word/2010/wordprocessingShape">
+                  <wps:wsp>
+                    <wps:cNvSpPr txBox="1">
+                      <a:spLocks noChangeArrowheads="1"/>
+                    </wps:cNvSpPr>
+                    <wps:spPr bwMode="auto">
+                      <a:xfrm>
+                        <a:off x="0" y="0"/>
+                        <a:ext cx="914400" cy="170815"/>
+                      </a:xfrm>
+                      <a:prstGeom prst="rect">
+                        <a:avLst/>
+                      </a:prstGeom>
+                      <a:ln/>
+                    </wps:spPr>
+                    <wps:style>
+                      <a:lnRef idx="2">
+                        <a:schemeClr val="accent1">
+                          <a:shade val="50000"/>
+                        </a:schemeClr>
+                      </a:lnRef>
+                      <a:fillRef idx="1">
+                        <a:schemeClr val="accent1"/>
+                      </a:fillRef>
+                      <a:effectRef idx="0">
+                        <a:schemeClr val="accent1"/>
+                      </a:effectRef>
+                      <a:fontRef idx="minor">
+                        <a:schemeClr val="lt1"/>
+                      </a:fontRef>
+                    </wps:style>
+                    <wps:txbx>
+                      <w:txbxContent>
+                        <w:p>
+                          <w:pPr>
+                            <w:spacing w:after="0" w:line="240" w:lineRule="auto"/>
+                            <w:jc w:val="right"/>
+                            <w:rPr>
+                              <w:color w:val="FFFFFF" w:themeColor="background1"/>
+                            </w:rPr>
+                          </w:pPr>
+                          <w:r>
+                            <w:fldChar w:fldCharType="begin"/>
+                          </w:r>
+                          <w:r>
+                            <w:instrText>PAGE   \* MERGEFORMAT</w:instrText>
+                          </w:r>
+                          <w:r>
+                            <w:fldChar w:fldCharType="separate"/>
+                          </w:r>
+                          <w:r>
+                            <w:rPr>
+                              <w:noProof/>
+                              <w:color w:val="FFFFFF" w:themeColor="background1"/>
+                            </w:rPr>
+                            <w:t>22</w:t>
+                          </w:r>
+                          <w:r>
+                            <w:rPr>
+                              <w:color w:val="FFFFFF" w:themeColor="background1"/>
+                            </w:rPr>
+                            <w:fldChar w:fldCharType="end"/>
+                          </w:r>
+                        </w:p>
+                      </w:txbxContent>
+                    </wps:txbx>
+                    <wps:bodyPr rot="0" vert="horz" wrap="square" lIns="91440" tIns="0" rIns="91440" bIns="0" anchor="ctr" anchorCtr="0" upright="1">
+                      <a:spAutoFit/>
+                    </wps:bodyPr>
+                  </wps:wsp>
+                </a:graphicData>
+              </a:graphic>
+              <wp14:sizeRelH relativeFrom="leftMargin">
+                <wp14:pctWidth>100000</wp14:pctWidth>
+              </wp14:sizeRelH>
+              <wp14:sizeRelV relativeFrom="page">
+                <wp14:pctHeight>0</wp14:pctHeight>
+              </wp14:sizeRelV>
+            </wp:anchor>
+          </w:drawing>
+        </mc:Choice>
+        <mc:Fallback>
+          <w:pict>
+            <v:shape w14:anchorId="31509D2B" id="Cuadro de texto 25" o:spid="_x0000_s1043" type="#_x0000_t202" style="position:absolute;left:0;text-align:left;margin-left:0;margin-top:0;width:1in;height:13.45pt;z-index:251683840;visibility:visible;mso-wrap-style:square;mso-width-percent:1000;mso-height-percent:0;mso-wrap-distance-left:9pt;mso-wrap-distance-top:0;mso-wrap-distance-right:9pt;mso-wrap-distance-bottom:0;mso-position-horizontal:left;mso-position-horizontal-relative:page;mso-position-vertical:center;mso-position-vertical-relative:top-margin-area;mso-width-percent:1000;mso-height-percent:0;mso-width-relative:left-margin-area;mso-height-relative:page;v-text-anchor:middle" o:gfxdata="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" o:allowincell="f" fillcolor="#5b9bd5 [3204]" strokecolor="#1f4d78 [1604]" strokeweight="1pt">
+              <v:textbox style="mso-fit-shape-to-text:t" inset=",0,,0">
+                <w:txbxContent>
+                  <w:p>
+                    <w:pPr>
+                      <w:spacing w:after="0" w:line="240" w:lineRule="auto"/>
+                      <w:jc w:val="right"/>
+                      <w:rPr>
+                        <w:color w:val="FFFFFF" w:themeColor="background1"/>
+                      </w:rPr>
+                    </w:pPr>
+                    <w:r>
+                      <w:fldChar w:fldCharType="begin"/>
+                    </w:r>
+                    <w:r>
+                      <w:instrText>PAGE   \* MERGEFORMAT</w:instrText>
+                    </w:r>
+                    <w:r>
+                      <w:fldChar w:fldCharType="separate"/>
+                    </w:r>
+                    <w:r>
+                      <w:rPr>
+                        <w:noProof/>
+                        <w:color w:val="FFFFFF" w:themeColor="background1"/>
+                      </w:rPr>
+                      <w:t>22</w:t>
+                    </w:r>
+                    <w:r>
+                      <w:rPr>
+                        <w:color w:val="FFFFFF" w:themeColor="background1"/>
+                      </w:rPr>
+                      <w:fldChar w:fldCharType="end"/>
+                    </w:r>
+                  </w:p>
+                </w:txbxContent>
+              </v:textbox>
+              <w10:wrap anchorx="page" anchory="margin"/>
+            </v:shape>
+          </w:pict>
+        </mc:Fallback>
+      </mc:AlternateContent>
+    </w:r>
+  </w:p>
+</w:hdr>
+</file>
+
 <file path=word/numbering.xml><?xml version="1.0" encoding="utf-8"?>
 <w:numbering xmlns:wpc="http://schemas.microsoft.com/office/word/2010/wordprocessingCanvas" xmlns:mc="http://schemas.openxmlformats.org/markup-compatibility/2006" xmlns:o="urn:schemas-microsoft-com:office:office" xmlns:r="http://schemas.openxmlformats.org/officeDocument/2006/relationships" xmlns:m="http://schemas.openxmlformats.org/officeDocument/2006/math" xmlns:v="urn:schemas-microsoft-com:vml" xmlns:wp14="http://schemas.microsoft.com/office/word/2010/wordprocessingDrawing" xmlns:wp="http://schemas.openxmlformats.org/drawingml/2006/wordprocessingDrawing" xmlns:w10="urn:schemas-microsoft-com:office:word" xmlns:w="http://schemas.openxmlformats.org/wordprocessingml/2006/main" xmlns:w14="http://schemas.microsoft.com/office/word/2010/wordml" xmlns:w15="http://schemas.microsoft.com/office/word/2012/wordml" xmlns:wpg="http://schemas.microsoft.com/office/word/2010/wordprocessingGroup" xmlns:wpi="http://schemas.microsoft.com/office/word/2010/wordprocessingInk" xmlns:wne="http://schemas.microsoft.com/office/word/2006/wordml" xmlns:wps="http://schemas.microsoft.com/office/word/2010/wordprocessingShape" mc:Ignorable="w14 w15 wp14">
-  <w:abstractNum w:abstractNumId="0" w15:restartNumberingAfterBreak="0">
-    <w:nsid w:val="18D905B0"/>
+  <w:abstractNum w:abstractNumId="0">
+    <w:nsid w:val="0E517096"/>
     <w:multiLevelType w:val="multilevel"/>
     <w:tmpl w:val="1FD0CDA2"/>
     <w:lvl w:ilvl="0">
       <w:start w:val="5"/>
       <w:numFmt w:val="decimal"/>
-      <w:pStyle w:val="Ttulo1"/>
       <w:lvlText w:val="Capítulo %1."/>
       <w:lvlJc w:val="left"/>
       <w:pPr>
@@ -2514,7 +8396,6 @@
     <w:lvl w:ilvl="1">
       <w:start w:val="1"/>
       <w:numFmt w:val="none"/>
-      <w:pStyle w:val="Ttulo2"/>
       <w:suff w:val="nothing"/>
       <w:lvlText w:val=""/>
       <w:lvlJc w:val="left"/>
@@ -2528,7 +8409,6 @@
     <w:lvl w:ilvl="2">
       <w:start w:val="1"/>
       <w:numFmt w:val="none"/>
-      <w:pStyle w:val="Ttulo3"/>
       <w:suff w:val="nothing"/>
       <w:lvlText w:val=""/>
       <w:lvlJc w:val="left"/>
@@ -2542,7 +8422,6 @@
     <w:lvl w:ilvl="3">
       <w:start w:val="1"/>
       <w:numFmt w:val="none"/>
-      <w:pStyle w:val="Ttulo4"/>
       <w:suff w:val="nothing"/>
       <w:lvlText w:val=""/>
       <w:lvlJc w:val="left"/>
@@ -2556,7 +8435,6 @@
     <w:lvl w:ilvl="4">
       <w:start w:val="1"/>
       <w:numFmt w:val="none"/>
-      <w:pStyle w:val="Ttulo5"/>
       <w:suff w:val="nothing"/>
       <w:lvlText w:val=""/>
       <w:lvlJc w:val="left"/>
@@ -2570,7 +8448,6 @@
     <w:lvl w:ilvl="5">
       <w:start w:val="1"/>
       <w:numFmt w:val="none"/>
-      <w:pStyle w:val="Ttulo6"/>
       <w:suff w:val="nothing"/>
       <w:lvlText w:val=""/>
       <w:lvlJc w:val="left"/>
@@ -2584,7 +8461,6 @@
     <w:lvl w:ilvl="6">
       <w:start w:val="1"/>
       <w:numFmt w:val="none"/>
-      <w:pStyle w:val="Ttulo7"/>
       <w:suff w:val="nothing"/>
       <w:lvlText w:val=""/>
       <w:lvlJc w:val="left"/>
@@ -2598,7 +8474,6 @@
     <w:lvl w:ilvl="7">
       <w:start w:val="1"/>
       <w:numFmt w:val="none"/>
-      <w:pStyle w:val="Ttulo8"/>
       <w:suff w:val="nothing"/>
       <w:lvlText w:val=""/>
       <w:lvlJc w:val="left"/>
@@ -2612,7 +8487,6 @@
     <w:lvl w:ilvl="8">
       <w:start w:val="1"/>
       <w:numFmt w:val="none"/>
-      <w:pStyle w:val="Ttulo9"/>
       <w:suff w:val="nothing"/>
       <w:lvlText w:val=""/>
       <w:lvlJc w:val="left"/>
@@ -2624,7 +8498,132 @@
       </w:rPr>
     </w:lvl>
   </w:abstractNum>
-  <w:abstractNum w:abstractNumId="1" w15:restartNumberingAfterBreak="0">
+  <w:abstractNum w:abstractNumId="1">
+    <w:nsid w:val="18D905B0"/>
+    <w:multiLevelType w:val="multilevel"/>
+    <w:tmpl w:val="E25A4EF8"/>
+    <w:lvl w:ilvl="0">
+      <w:start w:val="1"/>
+      <w:numFmt w:val="decimal"/>
+      <w:pStyle w:val="Ttulo1"/>
+      <w:suff w:val="space"/>
+      <w:lvlText w:val="Capítulo %1."/>
+      <w:lvlJc w:val="left"/>
+      <w:pPr>
+        <w:ind w:left="0" w:firstLine="0"/>
+      </w:pPr>
+      <w:rPr>
+        <w:rFonts w:hint="default"/>
+      </w:rPr>
+    </w:lvl>
+    <w:lvl w:ilvl="1">
+      <w:start w:val="1"/>
+      <w:numFmt w:val="decimal"/>
+      <w:pStyle w:val="Ttulo2"/>
+      <w:suff w:val="space"/>
+      <w:lvlText w:val="%1.%2."/>
+      <w:lvlJc w:val="left"/>
+      <w:pPr>
+        <w:ind w:left="0" w:firstLine="0"/>
+      </w:pPr>
+      <w:rPr>
+        <w:rFonts w:hint="default"/>
+      </w:rPr>
+    </w:lvl>
+    <w:lvl w:ilvl="2">
+      <w:start w:val="1"/>
+      <w:numFmt w:val="decimal"/>
+      <w:pStyle w:val="Ttulo3"/>
+      <w:suff w:val="space"/>
+      <w:lvlText w:val="%1.%2.%3."/>
+      <w:lvlJc w:val="left"/>
+      <w:pPr>
+        <w:ind w:left="0" w:firstLine="0"/>
+      </w:pPr>
+      <w:rPr>
+        <w:rFonts w:hint="default"/>
+      </w:rPr>
+    </w:lvl>
+    <w:lvl w:ilvl="3">
+      <w:start w:val="1"/>
+      <w:numFmt w:val="none"/>
+      <w:suff w:val="nothing"/>
+      <w:lvlText w:val=""/>
+      <w:lvlJc w:val="left"/>
+      <w:pPr>
+        <w:ind w:left="0" w:firstLine="0"/>
+      </w:pPr>
+      <w:rPr>
+        <w:rFonts w:hint="default"/>
+      </w:rPr>
+    </w:lvl>
+    <w:lvl w:ilvl="4">
+      <w:start w:val="1"/>
+      <w:numFmt w:val="none"/>
+      <w:suff w:val="nothing"/>
+      <w:lvlText w:val=""/>
+      <w:lvlJc w:val="left"/>
+      <w:pPr>
+        <w:ind w:left="0" w:firstLine="0"/>
+      </w:pPr>
+      <w:rPr>
+        <w:rFonts w:hint="default"/>
+      </w:rPr>
+    </w:lvl>
+    <w:lvl w:ilvl="5">
+      <w:start w:val="1"/>
+      <w:numFmt w:val="none"/>
+      <w:suff w:val="nothing"/>
+      <w:lvlText w:val=""/>
+      <w:lvlJc w:val="left"/>
+      <w:pPr>
+        <w:ind w:left="0" w:firstLine="0"/>
+      </w:pPr>
+      <w:rPr>
+        <w:rFonts w:hint="default"/>
+      </w:rPr>
+    </w:lvl>
+    <w:lvl w:ilvl="6">
+      <w:start w:val="1"/>
+      <w:numFmt w:val="none"/>
+      <w:suff w:val="nothing"/>
+      <w:lvlText w:val=""/>
+      <w:lvlJc w:val="left"/>
+      <w:pPr>
+        <w:ind w:left="0" w:firstLine="0"/>
+      </w:pPr>
+      <w:rPr>
+        <w:rFonts w:hint="default"/>
+      </w:rPr>
+    </w:lvl>
+    <w:lvl w:ilvl="7">
+      <w:start w:val="1"/>
+      <w:numFmt w:val="none"/>
+      <w:suff w:val="nothing"/>
+      <w:lvlText w:val=""/>
+      <w:lvlJc w:val="left"/>
+      <w:pPr>
+        <w:ind w:left="0" w:firstLine="0"/>
+      </w:pPr>
+      <w:rPr>
+        <w:rFonts w:hint="default"/>
+      </w:rPr>
+    </w:lvl>
+    <w:lvl w:ilvl="8">
+      <w:start w:val="1"/>
+      <w:numFmt w:val="none"/>
+      <w:suff w:val="nothing"/>
+      <w:lvlText w:val=""/>
+      <w:lvlJc w:val="left"/>
+      <w:pPr>
+        <w:ind w:left="0" w:firstLine="0"/>
+      </w:pPr>
+      <w:rPr>
+        <w:rFonts w:hint="default"/>
+      </w:rPr>
+    </w:lvl>
+  </w:abstractNum>
+  <w:abstractNum w:abstractNumId="2">
     <w:nsid w:val="3639718D"/>
     <w:multiLevelType w:val="hybridMultilevel"/>
     <w:tmpl w:val="0A3CF898"/>
@@ -2737,7 +8736,7 @@
       </w:rPr>
     </w:lvl>
   </w:abstractNum>
-  <w:abstractNum w:abstractNumId="2" w15:restartNumberingAfterBreak="0">
+  <w:abstractNum w:abstractNumId="3">
     <w:nsid w:val="382C2447"/>
     <w:multiLevelType w:val="multilevel"/>
     <w:tmpl w:val="0C0A001F"/>
@@ -2823,7 +8822,120 @@
       </w:pPr>
     </w:lvl>
   </w:abstractNum>
-  <w:abstractNum w:abstractNumId="3" w15:restartNumberingAfterBreak="0">
+  <w:abstractNum w:abstractNumId="4">
+    <w:nsid w:val="4AE8706D"/>
+    <w:multiLevelType w:val="hybridMultilevel"/>
+    <w:tmpl w:val="897AA8C6"/>
+    <w:lvl w:ilvl="0" w:tplc="9BA20222">
+      <w:start w:val="2"/>
+      <w:numFmt w:val="bullet"/>
+      <w:lvlText w:val="-"/>
+      <w:lvlJc w:val="left"/>
+      <w:pPr>
+        <w:ind w:left="720" w:hanging="360"/>
+      </w:pPr>
+      <w:rPr>
+        <w:rFonts w:ascii="Calibri" w:eastAsiaTheme="minorHAnsi" w:hAnsi="Calibri" w:cs="Courier New" w:hint="default"/>
+      </w:rPr>
+    </w:lvl>
+    <w:lvl w:ilvl="1" w:tplc="0C0A0001">
+      <w:start w:val="1"/>
+      <w:numFmt w:val="bullet"/>
+      <w:lvlText w:val=""/>
+      <w:lvlJc w:val="left"/>
+      <w:pPr>
+        <w:ind w:left="1440" w:hanging="360"/>
+      </w:pPr>
+      <w:rPr>
+        <w:rFonts w:ascii="Symbol" w:hAnsi="Symbol" w:hint="default"/>
+      </w:rPr>
+    </w:lvl>
+    <w:lvl w:ilvl="2" w:tplc="0C0A0005" w:tentative="1">
+      <w:start w:val="1"/>
+      <w:numFmt w:val="bullet"/>
+      <w:lvlText w:val=""/>
+      <w:lvlJc w:val="left"/>
+      <w:pPr>
+        <w:ind w:left="2160" w:hanging="360"/>
+      </w:pPr>
+      <w:rPr>
+        <w:rFonts w:ascii="Wingdings" w:hAnsi="Wingdings" w:hint="default"/>
+      </w:rPr>
+    </w:lvl>
+    <w:lvl w:ilvl="3" w:tplc="0C0A0001" w:tentative="1">
+      <w:start w:val="1"/>
+      <w:numFmt w:val="bullet"/>
+      <w:lvlText w:val=""/>
+      <w:lvlJc w:val="left"/>
+      <w:pPr>
+        <w:ind w:left="2880" w:hanging="360"/>
+      </w:pPr>
+      <w:rPr>
+        <w:rFonts w:ascii="Symbol" w:hAnsi="Symbol" w:hint="default"/>
+      </w:rPr>
+    </w:lvl>
+    <w:lvl w:ilvl="4" w:tplc="0C0A0003" w:tentative="1">
+      <w:start w:val="1"/>
+      <w:numFmt w:val="bullet"/>
+      <w:lvlText w:val="o"/>
+      <w:lvlJc w:val="left"/>
+      <w:pPr>
+        <w:ind w:left="3600" w:hanging="360"/>
+      </w:pPr>
+      <w:rPr>
+        <w:rFonts w:ascii="Courier New" w:hAnsi="Courier New" w:cs="Courier New" w:hint="default"/>
+      </w:rPr>
+    </w:lvl>
+    <w:lvl w:ilvl="5" w:tplc="0C0A0005" w:tentative="1">
+      <w:start w:val="1"/>
+      <w:numFmt w:val="bullet"/>
+      <w:lvlText w:val=""/>
+      <w:lvlJc w:val="left"/>
+      <w:pPr>
+        <w:ind w:left="4320" w:hanging="360"/>
+      </w:pPr>
+      <w:rPr>
+        <w:rFonts w:ascii="Wingdings" w:hAnsi="Wingdings" w:hint="default"/>
+      </w:rPr>
+    </w:lvl>
+    <w:lvl w:ilvl="6" w:tplc="0C0A0001" w:tentative="1">
+      <w:start w:val="1"/>
+      <w:numFmt w:val="bullet"/>
+      <w:lvlText w:val=""/>
+      <w:lvlJc w:val="left"/>
+      <w:pPr>
+        <w:ind w:left="5040" w:hanging="360"/>
+      </w:pPr>
+      <w:rPr>
+        <w:rFonts w:ascii="Symbol" w:hAnsi="Symbol" w:hint="default"/>
+      </w:rPr>
+    </w:lvl>
+    <w:lvl w:ilvl="7" w:tplc="0C0A0003" w:tentative="1">
+      <w:start w:val="1"/>
+      <w:numFmt w:val="bullet"/>
+      <w:lvlText w:val="o"/>
+      <w:lvlJc w:val="left"/>
+      <w:pPr>
+        <w:ind w:left="5760" w:hanging="360"/>
+      </w:pPr>
+      <w:rPr>
+        <w:rFonts w:ascii="Courier New" w:hAnsi="Courier New" w:cs="Courier New" w:hint="default"/>
+      </w:rPr>
+    </w:lvl>
+    <w:lvl w:ilvl="8" w:tplc="0C0A0005" w:tentative="1">
+      <w:start w:val="1"/>
+      <w:numFmt w:val="bullet"/>
+      <w:lvlText w:val=""/>
+      <w:lvlJc w:val="left"/>
+      <w:pPr>
+        <w:ind w:left="6480" w:hanging="360"/>
+      </w:pPr>
+      <w:rPr>
+        <w:rFonts w:ascii="Wingdings" w:hAnsi="Wingdings" w:hint="default"/>
+      </w:rPr>
+    </w:lvl>
+  </w:abstractNum>
+  <w:abstractNum w:abstractNumId="5">
     <w:nsid w:val="52BC2F9F"/>
     <w:multiLevelType w:val="hybridMultilevel"/>
     <w:tmpl w:val="309404CE"/>
@@ -2936,7 +9048,7 @@
       </w:rPr>
     </w:lvl>
   </w:abstractNum>
-  <w:abstractNum w:abstractNumId="4" w15:restartNumberingAfterBreak="0">
+  <w:abstractNum w:abstractNumId="6">
     <w:nsid w:val="61C21D0E"/>
     <w:multiLevelType w:val="hybridMultilevel"/>
     <w:tmpl w:val="E5DE39A8"/>
@@ -3048,7 +9160,7 @@
       </w:rPr>
     </w:lvl>
   </w:abstractNum>
-  <w:abstractNum w:abstractNumId="5" w15:restartNumberingAfterBreak="0">
+  <w:abstractNum w:abstractNumId="7">
     <w:nsid w:val="6C3570AE"/>
     <w:multiLevelType w:val="hybridMultilevel"/>
     <w:tmpl w:val="8A5666C0"/>
@@ -3162,22 +9274,31 @@
     </w:lvl>
   </w:abstractNum>
   <w:num w:numId="1">
+    <w:abstractNumId w:val="3"/>
+  </w:num>
+  <w:num w:numId="2">
+    <w:abstractNumId w:val="7"/>
+  </w:num>
+  <w:num w:numId="3">
+    <w:abstractNumId w:val="6"/>
+  </w:num>
+  <w:num w:numId="4">
     <w:abstractNumId w:val="2"/>
   </w:num>
-  <w:num w:numId="2">
+  <w:num w:numId="5">
     <w:abstractNumId w:val="5"/>
   </w:num>
-  <w:num w:numId="3">
-    <w:abstractNumId w:val="4"/>
-  </w:num>
-  <w:num w:numId="4">
+  <w:num w:numId="6">
     <w:abstractNumId w:val="1"/>
   </w:num>
-  <w:num w:numId="5">
-    <w:abstractNumId w:val="3"/>
+  <w:num w:numId="7">
+    <w:abstractNumId w:val="0"/>
   </w:num>
-  <w:num w:numId="6">
-    <w:abstractNumId w:val="0"/>
+  <w:num w:numId="8">
+    <w:abstractNumId w:val="1"/>
+  </w:num>
+  <w:num w:numId="9">
+    <w:abstractNumId w:val="4"/>
   </w:num>
 </w:numbering>
 </file>
@@ -3575,7 +9696,10 @@
   <w:style w:type="paragraph" w:default="1" w:styleId="Normal">
     <w:name w:val="Normal"/>
     <w:qFormat/>
-    <w:rsid w:val="0045439C"/>
+    <w:rsid w:val="004B2132"/>
+    <w:pPr>
+      <w:jc w:val="both"/>
+    </w:pPr>
   </w:style>
   <w:style w:type="paragraph" w:styleId="Ttulo1">
     <w:name w:val="heading 1"/>
@@ -3588,6 +9712,9 @@
     <w:pPr>
       <w:keepNext/>
       <w:keepLines/>
+      <w:numPr>
+        <w:numId w:val="8"/>
+      </w:numPr>
       <w:spacing w:before="240" w:after="0"/>
       <w:outlineLvl w:val="0"/>
     </w:pPr>
@@ -3610,6 +9737,10 @@
     <w:pPr>
       <w:keepNext/>
       <w:keepLines/>
+      <w:numPr>
+        <w:ilvl w:val="1"/>
+        <w:numId w:val="8"/>
+      </w:numPr>
       <w:spacing w:before="40" w:after="0"/>
       <w:outlineLvl w:val="1"/>
     </w:pPr>
@@ -3632,6 +9763,10 @@
     <w:pPr>
       <w:keepNext/>
       <w:keepLines/>
+      <w:numPr>
+        <w:ilvl w:val="2"/>
+        <w:numId w:val="8"/>
+      </w:numPr>
       <w:spacing w:before="40" w:after="0"/>
       <w:outlineLvl w:val="2"/>
     </w:pPr>
@@ -3971,6 +10106,117 @@
       <w:szCs w:val="21"/>
     </w:rPr>
   </w:style>
+  <w:style w:type="paragraph" w:styleId="TtulodeTDC">
+    <w:name w:val="TOC Heading"/>
+    <w:basedOn w:val="Ttulo1"/>
+    <w:next w:val="Normal"/>
+    <w:uiPriority w:val="39"/>
+    <w:unhideWhenUsed/>
+    <w:qFormat/>
+    <w:rsid w:val="00F23FF2"/>
+    <w:pPr>
+      <w:numPr>
+        <w:numId w:val="0"/>
+      </w:numPr>
+      <w:outlineLvl w:val="9"/>
+    </w:pPr>
+    <w:rPr>
+      <w:lang w:eastAsia="es-ES"/>
+    </w:rPr>
+  </w:style>
+  <w:style w:type="paragraph" w:styleId="TDC1">
+    <w:name w:val="toc 1"/>
+    <w:basedOn w:val="Normal"/>
+    <w:next w:val="Normal"/>
+    <w:autoRedefine/>
+    <w:uiPriority w:val="39"/>
+    <w:unhideWhenUsed/>
+    <w:rsid w:val="00F23FF2"/>
+    <w:pPr>
+      <w:spacing w:after="100"/>
+    </w:pPr>
+  </w:style>
+  <w:style w:type="paragraph" w:styleId="TDC2">
+    <w:name w:val="toc 2"/>
+    <w:basedOn w:val="Normal"/>
+    <w:next w:val="Normal"/>
+    <w:autoRedefine/>
+    <w:uiPriority w:val="39"/>
+    <w:unhideWhenUsed/>
+    <w:rsid w:val="00F23FF2"/>
+    <w:pPr>
+      <w:spacing w:after="100"/>
+      <w:ind w:left="220"/>
+    </w:pPr>
+  </w:style>
+  <w:style w:type="paragraph" w:styleId="TDC3">
+    <w:name w:val="toc 3"/>
+    <w:basedOn w:val="Normal"/>
+    <w:next w:val="Normal"/>
+    <w:autoRedefine/>
+    <w:uiPriority w:val="39"/>
+    <w:unhideWhenUsed/>
+    <w:rsid w:val="00F23FF2"/>
+    <w:pPr>
+      <w:spacing w:after="100"/>
+      <w:ind w:left="440"/>
+    </w:pPr>
+  </w:style>
+  <w:style w:type="character" w:styleId="Hipervnculo">
+    <w:name w:val="Hyperlink"/>
+    <w:basedOn w:val="Fuentedeprrafopredeter"/>
+    <w:uiPriority w:val="99"/>
+    <w:unhideWhenUsed/>
+    <w:rsid w:val="00F23FF2"/>
+    <w:rPr>
+      <w:color w:val="0563C1" w:themeColor="hyperlink"/>
+      <w:u w:val="single"/>
+    </w:rPr>
+  </w:style>
+  <w:style w:type="paragraph" w:styleId="Encabezado">
+    <w:name w:val="header"/>
+    <w:basedOn w:val="Normal"/>
+    <w:link w:val="EncabezadoCar"/>
+    <w:uiPriority w:val="99"/>
+    <w:unhideWhenUsed/>
+    <w:rsid w:val="00224EC8"/>
+    <w:pPr>
+      <w:tabs>
+        <w:tab w:val="center" w:pos="4252"/>
+        <w:tab w:val="right" w:pos="8504"/>
+      </w:tabs>
+      <w:spacing w:after="0" w:line="240" w:lineRule="auto"/>
+    </w:pPr>
+  </w:style>
+  <w:style w:type="character" w:customStyle="1" w:styleId="EncabezadoCar">
+    <w:name w:val="Encabezado Car"/>
+    <w:basedOn w:val="Fuentedeprrafopredeter"/>
+    <w:link w:val="Encabezado"/>
+    <w:uiPriority w:val="99"/>
+    <w:rsid w:val="00224EC8"/>
+  </w:style>
+  <w:style w:type="paragraph" w:styleId="Piedepgina">
+    <w:name w:val="footer"/>
+    <w:basedOn w:val="Normal"/>
+    <w:link w:val="PiedepginaCar"/>
+    <w:uiPriority w:val="99"/>
+    <w:unhideWhenUsed/>
+    <w:rsid w:val="00224EC8"/>
+    <w:pPr>
+      <w:tabs>
+        <w:tab w:val="center" w:pos="4252"/>
+        <w:tab w:val="right" w:pos="8504"/>
+      </w:tabs>
+      <w:spacing w:after="0" w:line="240" w:lineRule="auto"/>
+    </w:pPr>
+  </w:style>
+  <w:style w:type="character" w:customStyle="1" w:styleId="PiedepginaCar">
+    <w:name w:val="Pie de página Car"/>
+    <w:basedOn w:val="Fuentedeprrafopredeter"/>
+    <w:link w:val="Piedepgina"/>
+    <w:uiPriority w:val="99"/>
+    <w:rsid w:val="00224EC8"/>
+  </w:style>
 </w:styles>
 </file>
 
@@ -4233,4 +10479,16 @@
     </a:ext>
   </a:extLst>
 </a:theme>
+</file>
+
+<file path=customXml/item1.xml><?xml version="1.0" encoding="utf-8"?>
+<b:Sources xmlns:b="http://schemas.openxmlformats.org/officeDocument/2006/bibliography" xmlns="http://schemas.openxmlformats.org/officeDocument/2006/bibliography" SelectedStyle="\APASixthEditionOfficeOnline.xsl" StyleName="APA" Version="6"/>
+</file>
+
+<file path=customXml/itemProps1.xml><?xml version="1.0" encoding="utf-8"?>
+<ds:datastoreItem xmlns:ds="http://schemas.openxmlformats.org/officeDocument/2006/customXml" ds:itemID="{18E19BB5-429A-4327-9DDD-5D33C1E0B256}">
+  <ds:schemaRefs>
+    <ds:schemaRef ds:uri="http://schemas.openxmlformats.org/officeDocument/2006/bibliography"/>
+  </ds:schemaRefs>
+</ds:datastoreItem>
 </file>
--- a/TFG-completo.docx
+++ b/TFG-completo.docx
@@ -1216,7 +1216,26 @@
           <w:lang w:eastAsia="es-ES"/>
         </w:rPr>
         <w:tab/>
-        <w:t>de 2015.</w:t>
+      </w:r>
+      <w:proofErr w:type="spellStart"/>
+      <w:r>
+        <w:rPr>
+          <w:rFonts w:ascii="CMU Serif" w:eastAsia="Times New Roman" w:hAnsi="CMU Serif" w:cs="CMU Serif"/>
+          <w:sz w:val="28"/>
+          <w:szCs w:val="36"/>
+          <w:lang w:eastAsia="es-ES"/>
+        </w:rPr>
+        <w:t>de</w:t>
+      </w:r>
+      <w:proofErr w:type="spellEnd"/>
+      <w:r>
+        <w:rPr>
+          <w:rFonts w:ascii="CMU Serif" w:eastAsia="Times New Roman" w:hAnsi="CMU Serif" w:cs="CMU Serif"/>
+          <w:sz w:val="28"/>
+          <w:szCs w:val="36"/>
+          <w:lang w:eastAsia="es-ES"/>
+        </w:rPr>
+        <w:t xml:space="preserve"> 2015.</w:t>
       </w:r>
     </w:p>
     <w:p>
@@ -1403,7 +1422,7 @@
         <w:drawing>
           <wp:inline distT="0" distB="0" distL="0" distR="0" wp14:anchorId="62E7E663" wp14:editId="757E6177">
             <wp:extent cx="5400040" cy="1672426"/>
-            <wp:effectExtent l="19050" t="0" r="0" b="0"/>
+            <wp:effectExtent l="0" t="0" r="0" b="4445"/>
             <wp:docPr id="204" name="Imagen 204" descr="https://goleta.etsit.upm.es/actas/images/escudos/logoescuela.jpg"/>
             <wp:cNvGraphicFramePr>
               <a:graphicFrameLocks xmlns:a="http://schemas.openxmlformats.org/drawingml/2006/main" noChangeAspect="1"/>
@@ -1418,10 +1437,7 @@
                     </pic:cNvPicPr>
                   </pic:nvPicPr>
                   <pic:blipFill>
-                    <a:blip r:embed="rId8" cstate="print">
-                      <a:grayscl/>
-                      <a:lum contrast="30000"/>
-                    </a:blip>
+                    <a:blip r:embed="rId8" cstate="print"/>
                     <a:srcRect/>
                     <a:stretch>
                       <a:fillRect/>
@@ -1618,23 +1634,15 @@
     </w:p>
     <w:p>
       <w:pPr>
-        <w:jc w:val="center"/>
-        <w:rPr>
-          <w:rFonts w:ascii="CMU Serif" w:hAnsi="CMU Serif" w:cs="CMU Serif"/>
-          <w:sz w:val="36"/>
-        </w:rPr>
-      </w:pPr>
-    </w:p>
-    <w:p>
-      <w:pPr>
         <w:pStyle w:val="Ttulo1"/>
         <w:numPr>
           <w:ilvl w:val="0"/>
           <w:numId w:val="0"/>
         </w:numPr>
       </w:pPr>
-      <w:bookmarkStart w:id="0" w:name="_Toc423534882"/>
-      <w:r>
+      <w:bookmarkStart w:id="0" w:name="_Toc423551097"/>
+      <w:r>
+        <w:lastRenderedPageBreak/>
         <w:t>Resumen</w:t>
       </w:r>
       <w:bookmarkEnd w:id="0"/>
@@ -1664,12 +1672,14 @@
           <w:numId w:val="0"/>
         </w:numPr>
       </w:pPr>
-      <w:bookmarkStart w:id="1" w:name="_Toc423534883"/>
+      <w:bookmarkStart w:id="1" w:name="_Toc423551098"/>
+      <w:proofErr w:type="spellStart"/>
       <w:r>
         <w:lastRenderedPageBreak/>
         <w:t>Abstract</w:t>
       </w:r>
       <w:bookmarkEnd w:id="1"/>
+      <w:proofErr w:type="spellEnd"/>
     </w:p>
     <w:p/>
     <w:p/>
@@ -1696,6 +1706,13 @@
     </w:p>
     <w:sdt>
       <w:sdtPr>
+        <w:rPr>
+          <w:rFonts w:asciiTheme="minorHAnsi" w:eastAsiaTheme="minorHAnsi" w:hAnsiTheme="minorHAnsi" w:cstheme="minorBidi"/>
+          <w:color w:val="auto"/>
+          <w:sz w:val="22"/>
+          <w:szCs w:val="22"/>
+          <w:lang w:eastAsia="en-US"/>
+        </w:rPr>
         <w:id w:val="-1808700728"/>
         <w:docPartObj>
           <w:docPartGallery w:val="Table of Contents"/>
@@ -1704,13 +1721,8 @@
       </w:sdtPr>
       <w:sdtEndPr>
         <w:rPr>
-          <w:rFonts w:asciiTheme="minorHAnsi" w:eastAsiaTheme="minorHAnsi" w:hAnsiTheme="minorHAnsi" w:cstheme="minorBidi"/>
           <w:b/>
           <w:bCs/>
-          <w:color w:val="auto"/>
-          <w:sz w:val="22"/>
-          <w:szCs w:val="22"/>
-          <w:lang w:eastAsia="en-US"/>
         </w:rPr>
       </w:sdtEndPr>
       <w:sdtContent>
@@ -1721,13 +1733,6 @@
           <w:r>
             <w:t>Índice</w:t>
           </w:r>
-        </w:p>
-        <w:p>
-          <w:pPr>
-            <w:rPr>
-              <w:lang w:eastAsia="es-ES"/>
-            </w:rPr>
-          </w:pPr>
         </w:p>
         <w:p>
           <w:pPr>
@@ -1750,7 +1755,7 @@
           <w:r>
             <w:fldChar w:fldCharType="separate"/>
           </w:r>
-          <w:hyperlink w:anchor="_Toc423534882" w:history="1">
+          <w:hyperlink w:anchor="_Toc423551097" w:history="1">
             <w:r>
               <w:rPr>
                 <w:rStyle w:val="Hipervnculo"/>
@@ -1777,7 +1782,7 @@
                 <w:noProof/>
                 <w:webHidden/>
               </w:rPr>
-              <w:instrText xml:space="preserve"> PAGEREF _Toc423534882 \h </w:instrText>
+              <w:instrText xml:space="preserve"> PAGEREF _Toc423551097 \h </w:instrText>
             </w:r>
             <w:r>
               <w:rPr>
@@ -1820,7 +1825,7 @@
               <w:lang w:eastAsia="es-ES"/>
             </w:rPr>
           </w:pPr>
-          <w:hyperlink w:anchor="_Toc423534883" w:history="1">
+          <w:hyperlink w:anchor="_Toc423551098" w:history="1">
             <w:r>
               <w:rPr>
                 <w:rStyle w:val="Hipervnculo"/>
@@ -1847,7 +1852,7 @@
                 <w:noProof/>
                 <w:webHidden/>
               </w:rPr>
-              <w:instrText xml:space="preserve"> PAGEREF _Toc423534883 \h </w:instrText>
+              <w:instrText xml:space="preserve"> PAGEREF _Toc423551098 \h </w:instrText>
             </w:r>
             <w:r>
               <w:rPr>
@@ -1890,12 +1895,82 @@
               <w:lang w:eastAsia="es-ES"/>
             </w:rPr>
           </w:pPr>
-          <w:hyperlink w:anchor="_Toc423534884" w:history="1">
+          <w:hyperlink w:anchor="_Toc423551099" w:history="1">
             <w:r>
               <w:rPr>
                 <w:rStyle w:val="Hipervnculo"/>
                 <w:noProof/>
               </w:rPr>
+              <w:t>Lista de figuras</w:t>
+            </w:r>
+            <w:r>
+              <w:rPr>
+                <w:noProof/>
+                <w:webHidden/>
+              </w:rPr>
+              <w:tab/>
+            </w:r>
+            <w:r>
+              <w:rPr>
+                <w:noProof/>
+                <w:webHidden/>
+              </w:rPr>
+              <w:fldChar w:fldCharType="begin"/>
+            </w:r>
+            <w:r>
+              <w:rPr>
+                <w:noProof/>
+                <w:webHidden/>
+              </w:rPr>
+              <w:instrText xml:space="preserve"> PAGEREF _Toc423551099 \h </w:instrText>
+            </w:r>
+            <w:r>
+              <w:rPr>
+                <w:noProof/>
+                <w:webHidden/>
+              </w:rPr>
+            </w:r>
+            <w:r>
+              <w:rPr>
+                <w:noProof/>
+                <w:webHidden/>
+              </w:rPr>
+              <w:fldChar w:fldCharType="separate"/>
+            </w:r>
+            <w:r>
+              <w:rPr>
+                <w:noProof/>
+                <w:webHidden/>
+              </w:rPr>
+              <w:t>XII</w:t>
+            </w:r>
+            <w:r>
+              <w:rPr>
+                <w:noProof/>
+                <w:webHidden/>
+              </w:rPr>
+              <w:fldChar w:fldCharType="end"/>
+            </w:r>
+          </w:hyperlink>
+        </w:p>
+        <w:p>
+          <w:pPr>
+            <w:pStyle w:val="TDC1"/>
+            <w:tabs>
+              <w:tab w:val="right" w:leader="dot" w:pos="8494"/>
+            </w:tabs>
+            <w:rPr>
+              <w:rFonts w:eastAsiaTheme="minorEastAsia"/>
+              <w:noProof/>
+              <w:lang w:eastAsia="es-ES"/>
+            </w:rPr>
+          </w:pPr>
+          <w:hyperlink w:anchor="_Toc423551100" w:history="1">
+            <w:r>
+              <w:rPr>
+                <w:rStyle w:val="Hipervnculo"/>
+                <w:noProof/>
+              </w:rPr>
               <w:t>Capítulo 1. Introducción</w:t>
             </w:r>
             <w:r>
@@ -1917,7 +1992,7 @@
                 <w:noProof/>
                 <w:webHidden/>
               </w:rPr>
-              <w:instrText xml:space="preserve"> PAGEREF _Toc423534884 \h </w:instrText>
+              <w:instrText xml:space="preserve"> PAGEREF _Toc423551100 \h </w:instrText>
             </w:r>
             <w:r>
               <w:rPr>
@@ -1960,7 +2035,7 @@
               <w:lang w:eastAsia="es-ES"/>
             </w:rPr>
           </w:pPr>
-          <w:hyperlink w:anchor="_Toc423534885" w:history="1">
+          <w:hyperlink w:anchor="_Toc423551101" w:history="1">
             <w:r>
               <w:rPr>
                 <w:rStyle w:val="Hipervnculo"/>
@@ -1987,7 +2062,7 @@
                 <w:noProof/>
                 <w:webHidden/>
               </w:rPr>
-              <w:instrText xml:space="preserve"> PAGEREF _Toc423534885 \h </w:instrText>
+              <w:instrText xml:space="preserve"> PAGEREF _Toc423551101 \h </w:instrText>
             </w:r>
             <w:r>
               <w:rPr>
@@ -2030,7 +2105,7 @@
               <w:lang w:eastAsia="es-ES"/>
             </w:rPr>
           </w:pPr>
-          <w:hyperlink w:anchor="_Toc423534886" w:history="1">
+          <w:hyperlink w:anchor="_Toc423551102" w:history="1">
             <w:r>
               <w:rPr>
                 <w:rStyle w:val="Hipervnculo"/>
@@ -2057,7 +2132,7 @@
                 <w:noProof/>
                 <w:webHidden/>
               </w:rPr>
-              <w:instrText xml:space="preserve"> PAGEREF _Toc423534886 \h </w:instrText>
+              <w:instrText xml:space="preserve"> PAGEREF _Toc423551102 \h </w:instrText>
             </w:r>
             <w:r>
               <w:rPr>
@@ -2100,7 +2175,7 @@
               <w:lang w:eastAsia="es-ES"/>
             </w:rPr>
           </w:pPr>
-          <w:hyperlink w:anchor="_Toc423534887" w:history="1">
+          <w:hyperlink w:anchor="_Toc423551103" w:history="1">
             <w:r>
               <w:rPr>
                 <w:rStyle w:val="Hipervnculo"/>
@@ -2127,7 +2202,7 @@
                 <w:noProof/>
                 <w:webHidden/>
               </w:rPr>
-              <w:instrText xml:space="preserve"> PAGEREF _Toc423534887 \h </w:instrText>
+              <w:instrText xml:space="preserve"> PAGEREF _Toc423551103 \h </w:instrText>
             </w:r>
             <w:r>
               <w:rPr>
@@ -2170,7 +2245,7 @@
               <w:lang w:eastAsia="es-ES"/>
             </w:rPr>
           </w:pPr>
-          <w:hyperlink w:anchor="_Toc423534888" w:history="1">
+          <w:hyperlink w:anchor="_Toc423551104" w:history="1">
             <w:r>
               <w:rPr>
                 <w:rStyle w:val="Hipervnculo"/>
@@ -2197,7 +2272,7 @@
                 <w:noProof/>
                 <w:webHidden/>
               </w:rPr>
-              <w:instrText xml:space="preserve"> PAGEREF _Toc423534888 \h </w:instrText>
+              <w:instrText xml:space="preserve"> PAGEREF _Toc423551104 \h </w:instrText>
             </w:r>
             <w:r>
               <w:rPr>
@@ -2240,7 +2315,7 @@
               <w:lang w:eastAsia="es-ES"/>
             </w:rPr>
           </w:pPr>
-          <w:hyperlink w:anchor="_Toc423534889" w:history="1">
+          <w:hyperlink w:anchor="_Toc423551105" w:history="1">
             <w:r>
               <w:rPr>
                 <w:rStyle w:val="Hipervnculo"/>
@@ -2267,7 +2342,7 @@
                 <w:noProof/>
                 <w:webHidden/>
               </w:rPr>
-              <w:instrText xml:space="preserve"> PAGEREF _Toc423534889 \h </w:instrText>
+              <w:instrText xml:space="preserve"> PAGEREF _Toc423551105 \h </w:instrText>
             </w:r>
             <w:r>
               <w:rPr>
@@ -2310,7 +2385,7 @@
               <w:lang w:eastAsia="es-ES"/>
             </w:rPr>
           </w:pPr>
-          <w:hyperlink w:anchor="_Toc423534890" w:history="1">
+          <w:hyperlink w:anchor="_Toc423551106" w:history="1">
             <w:r>
               <w:rPr>
                 <w:rStyle w:val="Hipervnculo"/>
@@ -2337,7 +2412,7 @@
                 <w:noProof/>
                 <w:webHidden/>
               </w:rPr>
-              <w:instrText xml:space="preserve"> PAGEREF _Toc423534890 \h </w:instrText>
+              <w:instrText xml:space="preserve"> PAGEREF _Toc423551106 \h </w:instrText>
             </w:r>
             <w:r>
               <w:rPr>
@@ -2380,7 +2455,7 @@
               <w:lang w:eastAsia="es-ES"/>
             </w:rPr>
           </w:pPr>
-          <w:hyperlink w:anchor="_Toc423534891" w:history="1">
+          <w:hyperlink w:anchor="_Toc423551107" w:history="1">
             <w:r>
               <w:rPr>
                 <w:rStyle w:val="Hipervnculo"/>
@@ -2407,7 +2482,7 @@
                 <w:noProof/>
                 <w:webHidden/>
               </w:rPr>
-              <w:instrText xml:space="preserve"> PAGEREF _Toc423534891 \h </w:instrText>
+              <w:instrText xml:space="preserve"> PAGEREF _Toc423551107 \h </w:instrText>
             </w:r>
             <w:r>
               <w:rPr>
@@ -2450,7 +2525,7 @@
               <w:lang w:eastAsia="es-ES"/>
             </w:rPr>
           </w:pPr>
-          <w:hyperlink w:anchor="_Toc423534892" w:history="1">
+          <w:hyperlink w:anchor="_Toc423551108" w:history="1">
             <w:r>
               <w:rPr>
                 <w:rStyle w:val="Hipervnculo"/>
@@ -2477,7 +2552,7 @@
                 <w:noProof/>
                 <w:webHidden/>
               </w:rPr>
-              <w:instrText xml:space="preserve"> PAGEREF _Toc423534892 \h </w:instrText>
+              <w:instrText xml:space="preserve"> PAGEREF _Toc423551108 \h </w:instrText>
             </w:r>
             <w:r>
               <w:rPr>
@@ -2520,7 +2595,7 @@
               <w:lang w:eastAsia="es-ES"/>
             </w:rPr>
           </w:pPr>
-          <w:hyperlink w:anchor="_Toc423534893" w:history="1">
+          <w:hyperlink w:anchor="_Toc423551109" w:history="1">
             <w:r>
               <w:rPr>
                 <w:rStyle w:val="Hipervnculo"/>
@@ -2547,7 +2622,7 @@
                 <w:noProof/>
                 <w:webHidden/>
               </w:rPr>
-              <w:instrText xml:space="preserve"> PAGEREF _Toc423534893 \h </w:instrText>
+              <w:instrText xml:space="preserve"> PAGEREF _Toc423551109 \h </w:instrText>
             </w:r>
             <w:r>
               <w:rPr>
@@ -2590,7 +2665,7 @@
               <w:lang w:eastAsia="es-ES"/>
             </w:rPr>
           </w:pPr>
-          <w:hyperlink w:anchor="_Toc423534894" w:history="1">
+          <w:hyperlink w:anchor="_Toc423551110" w:history="1">
             <w:r>
               <w:rPr>
                 <w:rStyle w:val="Hipervnculo"/>
@@ -2617,7 +2692,7 @@
                 <w:noProof/>
                 <w:webHidden/>
               </w:rPr>
-              <w:instrText xml:space="preserve"> PAGEREF _Toc423534894 \h </w:instrText>
+              <w:instrText xml:space="preserve"> PAGEREF _Toc423551110 \h </w:instrText>
             </w:r>
             <w:r>
               <w:rPr>
@@ -2660,7 +2735,7 @@
               <w:lang w:eastAsia="es-ES"/>
             </w:rPr>
           </w:pPr>
-          <w:hyperlink w:anchor="_Toc423534895" w:history="1">
+          <w:hyperlink w:anchor="_Toc423551111" w:history="1">
             <w:r>
               <w:rPr>
                 <w:rStyle w:val="Hipervnculo"/>
@@ -2687,7 +2762,7 @@
                 <w:noProof/>
                 <w:webHidden/>
               </w:rPr>
-              <w:instrText xml:space="preserve"> PAGEREF _Toc423534895 \h </w:instrText>
+              <w:instrText xml:space="preserve"> PAGEREF _Toc423551111 \h </w:instrText>
             </w:r>
             <w:r>
               <w:rPr>
@@ -2730,7 +2805,7 @@
               <w:lang w:eastAsia="es-ES"/>
             </w:rPr>
           </w:pPr>
-          <w:hyperlink w:anchor="_Toc423534896" w:history="1">
+          <w:hyperlink w:anchor="_Toc423551112" w:history="1">
             <w:r>
               <w:rPr>
                 <w:rStyle w:val="Hipervnculo"/>
@@ -2757,7 +2832,7 @@
                 <w:noProof/>
                 <w:webHidden/>
               </w:rPr>
-              <w:instrText xml:space="preserve"> PAGEREF _Toc423534896 \h </w:instrText>
+              <w:instrText xml:space="preserve"> PAGEREF _Toc423551112 \h </w:instrText>
             </w:r>
             <w:r>
               <w:rPr>
@@ -2800,7 +2875,7 @@
               <w:lang w:eastAsia="es-ES"/>
             </w:rPr>
           </w:pPr>
-          <w:hyperlink w:anchor="_Toc423534897" w:history="1">
+          <w:hyperlink w:anchor="_Toc423551113" w:history="1">
             <w:r>
               <w:rPr>
                 <w:rStyle w:val="Hipervnculo"/>
@@ -2827,7 +2902,7 @@
                 <w:noProof/>
                 <w:webHidden/>
               </w:rPr>
-              <w:instrText xml:space="preserve"> PAGEREF _Toc423534897 \h </w:instrText>
+              <w:instrText xml:space="preserve"> PAGEREF _Toc423551113 \h </w:instrText>
             </w:r>
             <w:r>
               <w:rPr>
@@ -2870,7 +2945,7 @@
               <w:lang w:eastAsia="es-ES"/>
             </w:rPr>
           </w:pPr>
-          <w:hyperlink w:anchor="_Toc423534898" w:history="1">
+          <w:hyperlink w:anchor="_Toc423551114" w:history="1">
             <w:r>
               <w:rPr>
                 <w:rStyle w:val="Hipervnculo"/>
@@ -2897,7 +2972,7 @@
                 <w:noProof/>
                 <w:webHidden/>
               </w:rPr>
-              <w:instrText xml:space="preserve"> PAGEREF _Toc423534898 \h </w:instrText>
+              <w:instrText xml:space="preserve"> PAGEREF _Toc423551114 \h </w:instrText>
             </w:r>
             <w:r>
               <w:rPr>
@@ -2940,7 +3015,7 @@
               <w:lang w:eastAsia="es-ES"/>
             </w:rPr>
           </w:pPr>
-          <w:hyperlink w:anchor="_Toc423534899" w:history="1">
+          <w:hyperlink w:anchor="_Toc423551115" w:history="1">
             <w:r>
               <w:rPr>
                 <w:rStyle w:val="Hipervnculo"/>
@@ -2967,7 +3042,7 @@
                 <w:noProof/>
                 <w:webHidden/>
               </w:rPr>
-              <w:instrText xml:space="preserve"> PAGEREF _Toc423534899 \h </w:instrText>
+              <w:instrText xml:space="preserve"> PAGEREF _Toc423551115 \h </w:instrText>
             </w:r>
             <w:r>
               <w:rPr>
@@ -3010,7 +3085,7 @@
               <w:lang w:eastAsia="es-ES"/>
             </w:rPr>
           </w:pPr>
-          <w:hyperlink w:anchor="_Toc423534900" w:history="1">
+          <w:hyperlink w:anchor="_Toc423551116" w:history="1">
             <w:r>
               <w:rPr>
                 <w:rStyle w:val="Hipervnculo"/>
@@ -3037,7 +3112,7 @@
                 <w:noProof/>
                 <w:webHidden/>
               </w:rPr>
-              <w:instrText xml:space="preserve"> PAGEREF _Toc423534900 \h </w:instrText>
+              <w:instrText xml:space="preserve"> PAGEREF _Toc423551116 \h </w:instrText>
             </w:r>
             <w:r>
               <w:rPr>
@@ -3080,7 +3155,7 @@
               <w:lang w:eastAsia="es-ES"/>
             </w:rPr>
           </w:pPr>
-          <w:hyperlink w:anchor="_Toc423534901" w:history="1">
+          <w:hyperlink w:anchor="_Toc423551117" w:history="1">
             <w:r>
               <w:rPr>
                 <w:rStyle w:val="Hipervnculo"/>
@@ -3107,7 +3182,7 @@
                 <w:noProof/>
                 <w:webHidden/>
               </w:rPr>
-              <w:instrText xml:space="preserve"> PAGEREF _Toc423534901 \h </w:instrText>
+              <w:instrText xml:space="preserve"> PAGEREF _Toc423551117 \h </w:instrText>
             </w:r>
             <w:r>
               <w:rPr>
@@ -3150,7 +3225,7 @@
               <w:lang w:eastAsia="es-ES"/>
             </w:rPr>
           </w:pPr>
-          <w:hyperlink w:anchor="_Toc423534902" w:history="1">
+          <w:hyperlink w:anchor="_Toc423551118" w:history="1">
             <w:r>
               <w:rPr>
                 <w:rStyle w:val="Hipervnculo"/>
@@ -3177,7 +3252,7 @@
                 <w:noProof/>
                 <w:webHidden/>
               </w:rPr>
-              <w:instrText xml:space="preserve"> PAGEREF _Toc423534902 \h </w:instrText>
+              <w:instrText xml:space="preserve"> PAGEREF _Toc423551118 \h </w:instrText>
             </w:r>
             <w:r>
               <w:rPr>
@@ -3220,7 +3295,7 @@
               <w:lang w:eastAsia="es-ES"/>
             </w:rPr>
           </w:pPr>
-          <w:hyperlink w:anchor="_Toc423534903" w:history="1">
+          <w:hyperlink w:anchor="_Toc423551119" w:history="1">
             <w:r>
               <w:rPr>
                 <w:rStyle w:val="Hipervnculo"/>
@@ -3247,7 +3322,7 @@
                 <w:noProof/>
                 <w:webHidden/>
               </w:rPr>
-              <w:instrText xml:space="preserve"> PAGEREF _Toc423534903 \h </w:instrText>
+              <w:instrText xml:space="preserve"> PAGEREF _Toc423551119 \h </w:instrText>
             </w:r>
             <w:r>
               <w:rPr>
@@ -3290,7 +3365,7 @@
               <w:lang w:eastAsia="es-ES"/>
             </w:rPr>
           </w:pPr>
-          <w:hyperlink w:anchor="_Toc423534904" w:history="1">
+          <w:hyperlink w:anchor="_Toc423551120" w:history="1">
             <w:r>
               <w:rPr>
                 <w:rStyle w:val="Hipervnculo"/>
@@ -3317,7 +3392,7 @@
                 <w:noProof/>
                 <w:webHidden/>
               </w:rPr>
-              <w:instrText xml:space="preserve"> PAGEREF _Toc423534904 \h </w:instrText>
+              <w:instrText xml:space="preserve"> PAGEREF _Toc423551120 \h </w:instrText>
             </w:r>
             <w:r>
               <w:rPr>
@@ -3360,7 +3435,7 @@
               <w:lang w:eastAsia="es-ES"/>
             </w:rPr>
           </w:pPr>
-          <w:hyperlink w:anchor="_Toc423534905" w:history="1">
+          <w:hyperlink w:anchor="_Toc423551121" w:history="1">
             <w:r>
               <w:rPr>
                 <w:rStyle w:val="Hipervnculo"/>
@@ -3387,7 +3462,7 @@
                 <w:noProof/>
                 <w:webHidden/>
               </w:rPr>
-              <w:instrText xml:space="preserve"> PAGEREF _Toc423534905 \h </w:instrText>
+              <w:instrText xml:space="preserve"> PAGEREF _Toc423551121 \h </w:instrText>
             </w:r>
             <w:r>
               <w:rPr>
@@ -3430,7 +3505,7 @@
               <w:lang w:eastAsia="es-ES"/>
             </w:rPr>
           </w:pPr>
-          <w:hyperlink w:anchor="_Toc423534906" w:history="1">
+          <w:hyperlink w:anchor="_Toc423551122" w:history="1">
             <w:r>
               <w:rPr>
                 <w:rStyle w:val="Hipervnculo"/>
@@ -3457,7 +3532,7 @@
                 <w:noProof/>
                 <w:webHidden/>
               </w:rPr>
-              <w:instrText xml:space="preserve"> PAGEREF _Toc423534906 \h </w:instrText>
+              <w:instrText xml:space="preserve"> PAGEREF _Toc423551122 \h </w:instrText>
             </w:r>
             <w:r>
               <w:rPr>
@@ -3500,7 +3575,7 @@
               <w:lang w:eastAsia="es-ES"/>
             </w:rPr>
           </w:pPr>
-          <w:hyperlink w:anchor="_Toc423534907" w:history="1">
+          <w:hyperlink w:anchor="_Toc423551123" w:history="1">
             <w:r>
               <w:rPr>
                 <w:rStyle w:val="Hipervnculo"/>
@@ -3527,7 +3602,7 @@
                 <w:noProof/>
                 <w:webHidden/>
               </w:rPr>
-              <w:instrText xml:space="preserve"> PAGEREF _Toc423534907 \h </w:instrText>
+              <w:instrText xml:space="preserve"> PAGEREF _Toc423551123 \h </w:instrText>
             </w:r>
             <w:r>
               <w:rPr>
@@ -3570,7 +3645,7 @@
               <w:lang w:eastAsia="es-ES"/>
             </w:rPr>
           </w:pPr>
-          <w:hyperlink w:anchor="_Toc423534908" w:history="1">
+          <w:hyperlink w:anchor="_Toc423551124" w:history="1">
             <w:r>
               <w:rPr>
                 <w:rStyle w:val="Hipervnculo"/>
@@ -3598,7 +3673,7 @@
                 <w:noProof/>
                 <w:webHidden/>
               </w:rPr>
-              <w:instrText xml:space="preserve"> PAGEREF _Toc423534908 \h </w:instrText>
+              <w:instrText xml:space="preserve"> PAGEREF _Toc423551124 \h </w:instrText>
             </w:r>
             <w:r>
               <w:rPr>
@@ -3641,7 +3716,7 @@
               <w:lang w:eastAsia="es-ES"/>
             </w:rPr>
           </w:pPr>
-          <w:hyperlink w:anchor="_Toc423534909" w:history="1">
+          <w:hyperlink w:anchor="_Toc423551125" w:history="1">
             <w:r>
               <w:rPr>
                 <w:rStyle w:val="Hipervnculo"/>
@@ -3668,7 +3743,7 @@
                 <w:noProof/>
                 <w:webHidden/>
               </w:rPr>
-              <w:instrText xml:space="preserve"> PAGEREF _Toc423534909 \h </w:instrText>
+              <w:instrText xml:space="preserve"> PAGEREF _Toc423551125 \h </w:instrText>
             </w:r>
             <w:r>
               <w:rPr>
@@ -3711,7 +3786,7 @@
               <w:lang w:eastAsia="es-ES"/>
             </w:rPr>
           </w:pPr>
-          <w:hyperlink w:anchor="_Toc423534910" w:history="1">
+          <w:hyperlink w:anchor="_Toc423551126" w:history="1">
             <w:r>
               <w:rPr>
                 <w:rStyle w:val="Hipervnculo"/>
@@ -3738,7 +3813,7 @@
                 <w:noProof/>
                 <w:webHidden/>
               </w:rPr>
-              <w:instrText xml:space="preserve"> PAGEREF _Toc423534910 \h </w:instrText>
+              <w:instrText xml:space="preserve"> PAGEREF _Toc423551126 \h </w:instrText>
             </w:r>
             <w:r>
               <w:rPr>
@@ -3781,7 +3856,7 @@
               <w:lang w:eastAsia="es-ES"/>
             </w:rPr>
           </w:pPr>
-          <w:hyperlink w:anchor="_Toc423534911" w:history="1">
+          <w:hyperlink w:anchor="_Toc423551127" w:history="1">
             <w:r>
               <w:rPr>
                 <w:rStyle w:val="Hipervnculo"/>
@@ -3808,7 +3883,7 @@
                 <w:noProof/>
                 <w:webHidden/>
               </w:rPr>
-              <w:instrText xml:space="preserve"> PAGEREF _Toc423534911 \h </w:instrText>
+              <w:instrText xml:space="preserve"> PAGEREF _Toc423551127 \h </w:instrText>
             </w:r>
             <w:r>
               <w:rPr>
@@ -3851,7 +3926,7 @@
               <w:lang w:eastAsia="es-ES"/>
             </w:rPr>
           </w:pPr>
-          <w:hyperlink w:anchor="_Toc423534912" w:history="1">
+          <w:hyperlink w:anchor="_Toc423551128" w:history="1">
             <w:r>
               <w:rPr>
                 <w:rStyle w:val="Hipervnculo"/>
@@ -3878,7 +3953,7 @@
                 <w:noProof/>
                 <w:webHidden/>
               </w:rPr>
-              <w:instrText xml:space="preserve"> PAGEREF _Toc423534912 \h </w:instrText>
+              <w:instrText xml:space="preserve"> PAGEREF _Toc423551128 \h </w:instrText>
             </w:r>
             <w:r>
               <w:rPr>
@@ -3921,7 +3996,7 @@
               <w:lang w:eastAsia="es-ES"/>
             </w:rPr>
           </w:pPr>
-          <w:hyperlink w:anchor="_Toc423534913" w:history="1">
+          <w:hyperlink w:anchor="_Toc423551129" w:history="1">
             <w:r>
               <w:rPr>
                 <w:rStyle w:val="Hipervnculo"/>
@@ -3948,7 +4023,7 @@
                 <w:noProof/>
                 <w:webHidden/>
               </w:rPr>
-              <w:instrText xml:space="preserve"> PAGEREF _Toc423534913 \h </w:instrText>
+              <w:instrText xml:space="preserve"> PAGEREF _Toc423551129 \h </w:instrText>
             </w:r>
             <w:r>
               <w:rPr>
@@ -3991,7 +4066,7 @@
               <w:lang w:eastAsia="es-ES"/>
             </w:rPr>
           </w:pPr>
-          <w:hyperlink w:anchor="_Toc423534914" w:history="1">
+          <w:hyperlink w:anchor="_Toc423551130" w:history="1">
             <w:r>
               <w:rPr>
                 <w:rStyle w:val="Hipervnculo"/>
@@ -4018,7 +4093,7 @@
                 <w:noProof/>
                 <w:webHidden/>
               </w:rPr>
-              <w:instrText xml:space="preserve"> PAGEREF _Toc423534914 \h </w:instrText>
+              <w:instrText xml:space="preserve"> PAGEREF _Toc423551130 \h </w:instrText>
             </w:r>
             <w:r>
               <w:rPr>
@@ -4061,7 +4136,7 @@
               <w:lang w:eastAsia="es-ES"/>
             </w:rPr>
           </w:pPr>
-          <w:hyperlink w:anchor="_Toc423534915" w:history="1">
+          <w:hyperlink w:anchor="_Toc423551131" w:history="1">
             <w:r>
               <w:rPr>
                 <w:rStyle w:val="Hipervnculo"/>
@@ -4088,7 +4163,7 @@
                 <w:noProof/>
                 <w:webHidden/>
               </w:rPr>
-              <w:instrText xml:space="preserve"> PAGEREF _Toc423534915 \h </w:instrText>
+              <w:instrText xml:space="preserve"> PAGEREF _Toc423551131 \h </w:instrText>
             </w:r>
             <w:r>
               <w:rPr>
@@ -4131,7 +4206,7 @@
               <w:lang w:eastAsia="es-ES"/>
             </w:rPr>
           </w:pPr>
-          <w:hyperlink w:anchor="_Toc423534916" w:history="1">
+          <w:hyperlink w:anchor="_Toc423551132" w:history="1">
             <w:r>
               <w:rPr>
                 <w:rStyle w:val="Hipervnculo"/>
@@ -4158,7 +4233,7 @@
                 <w:noProof/>
                 <w:webHidden/>
               </w:rPr>
-              <w:instrText xml:space="preserve"> PAGEREF _Toc423534916 \h </w:instrText>
+              <w:instrText xml:space="preserve"> PAGEREF _Toc423551132 \h </w:instrText>
             </w:r>
             <w:r>
               <w:rPr>
@@ -4201,7 +4276,7 @@
               <w:lang w:eastAsia="es-ES"/>
             </w:rPr>
           </w:pPr>
-          <w:hyperlink w:anchor="_Toc423534917" w:history="1">
+          <w:hyperlink w:anchor="_Toc423551133" w:history="1">
             <w:r>
               <w:rPr>
                 <w:rStyle w:val="Hipervnculo"/>
@@ -4228,7 +4303,7 @@
                 <w:noProof/>
                 <w:webHidden/>
               </w:rPr>
-              <w:instrText xml:space="preserve"> PAGEREF _Toc423534917 \h </w:instrText>
+              <w:instrText xml:space="preserve"> PAGEREF _Toc423551133 \h </w:instrText>
             </w:r>
             <w:r>
               <w:rPr>
@@ -4271,7 +4346,7 @@
               <w:lang w:eastAsia="es-ES"/>
             </w:rPr>
           </w:pPr>
-          <w:hyperlink w:anchor="_Toc423534918" w:history="1">
+          <w:hyperlink w:anchor="_Toc423551134" w:history="1">
             <w:r>
               <w:rPr>
                 <w:rStyle w:val="Hipervnculo"/>
@@ -4298,7 +4373,7 @@
                 <w:noProof/>
                 <w:webHidden/>
               </w:rPr>
-              <w:instrText xml:space="preserve"> PAGEREF _Toc423534918 \h </w:instrText>
+              <w:instrText xml:space="preserve"> PAGEREF _Toc423551134 \h </w:instrText>
             </w:r>
             <w:r>
               <w:rPr>
@@ -4341,7 +4416,7 @@
               <w:lang w:eastAsia="es-ES"/>
             </w:rPr>
           </w:pPr>
-          <w:hyperlink w:anchor="_Toc423534919" w:history="1">
+          <w:hyperlink w:anchor="_Toc423551135" w:history="1">
             <w:r>
               <w:rPr>
                 <w:rStyle w:val="Hipervnculo"/>
@@ -4368,7 +4443,7 @@
                 <w:noProof/>
                 <w:webHidden/>
               </w:rPr>
-              <w:instrText xml:space="preserve"> PAGEREF _Toc423534919 \h </w:instrText>
+              <w:instrText xml:space="preserve"> PAGEREF _Toc423551135 \h </w:instrText>
             </w:r>
             <w:r>
               <w:rPr>
@@ -4412,9 +4487,18 @@
     </w:sdt>
     <w:p/>
     <w:p>
-      <w:r>
-        <w:t>LISTA DE FIGURAS</w:t>
-      </w:r>
+      <w:pPr>
+        <w:pStyle w:val="Ttulo1"/>
+        <w:numPr>
+          <w:ilvl w:val="0"/>
+          <w:numId w:val="0"/>
+        </w:numPr>
+      </w:pPr>
+      <w:bookmarkStart w:id="2" w:name="_Toc423551099"/>
+      <w:r>
+        <w:t>Lista de figuras</w:t>
+      </w:r>
+      <w:bookmarkEnd w:id="2"/>
     </w:p>
     <w:p>
       <w:pPr>
@@ -5357,14 +5441,14 @@
       <w:pPr>
         <w:pStyle w:val="Ttulo1"/>
       </w:pPr>
-      <w:bookmarkStart w:id="2" w:name="_Toc423519216"/>
-      <w:bookmarkStart w:id="3" w:name="_Toc423534884"/>
+      <w:bookmarkStart w:id="3" w:name="_Toc423519216"/>
+      <w:bookmarkStart w:id="4" w:name="_Toc423551100"/>
       <w:r>
         <w:lastRenderedPageBreak/>
         <w:t>Introducción</w:t>
       </w:r>
-      <w:bookmarkEnd w:id="2"/>
       <w:bookmarkEnd w:id="3"/>
+      <w:bookmarkEnd w:id="4"/>
     </w:p>
     <w:p>
       <w:r>
@@ -5375,30 +5459,32 @@
       <w:pPr>
         <w:pStyle w:val="Ttulo2"/>
       </w:pPr>
-      <w:bookmarkStart w:id="4" w:name="_Toc423519217"/>
-      <w:bookmarkStart w:id="5" w:name="_Toc423534885"/>
+      <w:bookmarkStart w:id="5" w:name="_Toc423519217"/>
+      <w:bookmarkStart w:id="6" w:name="_Toc423551101"/>
       <w:r>
         <w:t>Objetivos</w:t>
       </w:r>
-      <w:bookmarkEnd w:id="4"/>
       <w:bookmarkEnd w:id="5"/>
-    </w:p>
-    <w:p>
+      <w:bookmarkEnd w:id="6"/>
+    </w:p>
+    <w:p>
+      <w:proofErr w:type="spellStart"/>
       <w:r>
         <w:t>Aksdlfh</w:t>
       </w:r>
+      <w:proofErr w:type="spellEnd"/>
     </w:p>
     <w:p>
       <w:pPr>
         <w:pStyle w:val="Ttulo2"/>
       </w:pPr>
-      <w:bookmarkStart w:id="6" w:name="_Toc423519218"/>
-      <w:bookmarkStart w:id="7" w:name="_Toc423534886"/>
+      <w:bookmarkStart w:id="7" w:name="_Toc423519218"/>
+      <w:bookmarkStart w:id="8" w:name="_Toc423551102"/>
       <w:r>
         <w:t>Desarrollo del trabajo</w:t>
       </w:r>
-      <w:bookmarkEnd w:id="6"/>
       <w:bookmarkEnd w:id="7"/>
+      <w:bookmarkEnd w:id="8"/>
     </w:p>
     <w:p>
       <w:r>
@@ -5493,14 +5579,14 @@
       <w:pPr>
         <w:pStyle w:val="Ttulo2"/>
       </w:pPr>
-      <w:bookmarkStart w:id="8" w:name="_Toc423519219"/>
-      <w:bookmarkStart w:id="9" w:name="_Toc423534887"/>
+      <w:bookmarkStart w:id="9" w:name="_Toc423519219"/>
+      <w:bookmarkStart w:id="10" w:name="_Toc423551103"/>
       <w:r>
         <w:lastRenderedPageBreak/>
         <w:t>Estructura de la memoria</w:t>
       </w:r>
-      <w:bookmarkEnd w:id="8"/>
       <w:bookmarkEnd w:id="9"/>
+      <w:bookmarkEnd w:id="10"/>
     </w:p>
     <w:p/>
     <w:p/>
@@ -5525,31 +5611,39 @@
       <w:pPr>
         <w:pStyle w:val="Ttulo1"/>
       </w:pPr>
-      <w:bookmarkStart w:id="10" w:name="_Toc423519220"/>
-      <w:bookmarkStart w:id="11" w:name="_Toc423534888"/>
+      <w:bookmarkStart w:id="11" w:name="_Toc423519220"/>
+      <w:bookmarkStart w:id="12" w:name="_Toc423551104"/>
       <w:r>
         <w:lastRenderedPageBreak/>
         <w:t>Redes de sensores inalámbricas cognitivas</w:t>
       </w:r>
-      <w:bookmarkEnd w:id="10"/>
       <w:bookmarkEnd w:id="11"/>
-    </w:p>
-    <w:p>
-      <w:r>
-        <w:t>En este capítulo se resumirán las principales características de las redes de sensores inalámbricas (WSN, en sus siglas en inglés) para, a continuación, introducir una evolución de éstas denominada CWSN (Cognitive Wireless Sensor Networks). Por último, se presentarán algunos de los nodos para CWSN que existen en la actualidad y sus principales características.</w:t>
+      <w:bookmarkEnd w:id="12"/>
+    </w:p>
+    <w:p>
+      <w:r>
+        <w:t>En este capítulo se resumirán las principales características de las redes de sensores inalámbricas (WSN, en sus siglas en inglés) para, a continuación, introducir una evolución de éstas denominada CWSN (</w:t>
+      </w:r>
+      <w:proofErr w:type="spellStart"/>
+      <w:r>
+        <w:t>Cognitive</w:t>
+      </w:r>
+      <w:proofErr w:type="spellEnd"/>
+      <w:r>
+        <w:t xml:space="preserve"> Wireless Sensor Networks). Por último, se presentarán algunos de los nodos para CWSN que existen en la actualidad y sus principales características.</w:t>
       </w:r>
     </w:p>
     <w:p>
       <w:pPr>
         <w:pStyle w:val="Ttulo2"/>
       </w:pPr>
-      <w:bookmarkStart w:id="12" w:name="_Toc423519221"/>
-      <w:bookmarkStart w:id="13" w:name="_Toc423534889"/>
+      <w:bookmarkStart w:id="13" w:name="_Toc423519221"/>
+      <w:bookmarkStart w:id="14" w:name="_Toc423551105"/>
       <w:r>
         <w:t>Redes de sensores inalámbricas</w:t>
       </w:r>
-      <w:bookmarkEnd w:id="12"/>
       <w:bookmarkEnd w:id="13"/>
+      <w:bookmarkEnd w:id="14"/>
     </w:p>
     <w:p>
       <w:r>
@@ -5621,61 +5715,42 @@
         <w:pStyle w:val="Descripcin"/>
         <w:jc w:val="center"/>
       </w:pPr>
-      <w:bookmarkStart w:id="14" w:name="_Toc423534920"/>
+      <w:bookmarkStart w:id="15" w:name="_Toc423534920"/>
       <w:r>
         <w:t xml:space="preserve">Figura </w:t>
       </w:r>
-      <w:r>
-        <w:fldChar w:fldCharType="begin"/>
-      </w:r>
-      <w:r>
-        <w:instrText xml:space="preserve"> STYLEREF 1 \s </w:instrText>
+      <w:fldSimple w:instr=" STYLEREF 1 \s ">
+        <w:r>
+          <w:rPr>
+            <w:noProof/>
+          </w:rPr>
+          <w:t>2</w:t>
+        </w:r>
+      </w:fldSimple>
+      <w:r>
+        <w:t>.</w:t>
+      </w:r>
+      <w:fldSimple w:instr=" SEQ Figura \* ARABIC \s 1 ">
+        <w:r>
+          <w:rPr>
+            <w:noProof/>
+          </w:rPr>
+          <w:t>1</w:t>
+        </w:r>
+      </w:fldSimple>
+      <w:r>
+        <w:t xml:space="preserve"> Topologías de red WSN, obtenida de </w:t>
+      </w:r>
+      <w:r>
+        <w:fldChar w:fldCharType="begin" w:fldLock="1"/>
+      </w:r>
+      <w:r>
+        <w:instrText>ADDIN CSL_CITATION { "citationItems" : [ { "id" : "ITEM-1", "itemData" : { "URL" : "http://www.ni.com/white-paper/7142/es/", "id" : "ITEM-1", "issued" : { "date-parts" : [ [ "2009" ] ] }, "page" : "3-4", "title" : "\u00bf Qu\u00e9 es una Red de Sensores Inal\u00e1mbricos ?", "type" : "webpage" }, "uris" : [ "http://www.mendeley.com/documents/?uuid=5b5d2db5-173e-4646-92a2-8ce146d13691" ] } ], "mendeley" : { "formattedCitation" : "[1]", "plainTextFormattedCitation" : "[1]", "previouslyFormattedCitation" : "(\u201c\u00bf Qu\u00e9 es una Red de Sensores Inal\u00e1mbricos\u202f?,\u201d 2009)" }, "properties" : { "noteIndex" : 0 }, "schema" : "https://github.com/citation-style-language/schema/raw/master/csl-citation.json" }</w:instrText>
       </w:r>
       <w:r>
         <w:fldChar w:fldCharType="separate"/>
       </w:r>
-      <w:r>
-        <w:rPr>
-          <w:noProof/>
-        </w:rPr>
-        <w:t>2</w:t>
-      </w:r>
-      <w:r>
-        <w:fldChar w:fldCharType="end"/>
-      </w:r>
-      <w:r>
-        <w:t>.</w:t>
-      </w:r>
-      <w:r>
-        <w:fldChar w:fldCharType="begin"/>
-      </w:r>
-      <w:r>
-        <w:instrText xml:space="preserve"> SEQ Figura \* ARABIC \s 1 </w:instrText>
-      </w:r>
-      <w:r>
-        <w:fldChar w:fldCharType="separate"/>
-      </w:r>
-      <w:r>
-        <w:rPr>
-          <w:noProof/>
-        </w:rPr>
-        <w:t>1</w:t>
-      </w:r>
-      <w:r>
-        <w:fldChar w:fldCharType="end"/>
-      </w:r>
-      <w:r>
-        <w:t xml:space="preserve"> Topologías de red WSN, obtenida de </w:t>
-      </w:r>
-      <w:r>
-        <w:fldChar w:fldCharType="begin" w:fldLock="1"/>
-      </w:r>
-      <w:r>
-        <w:instrText>ADDIN CSL_CITATION { "citationItems" : [ { "id" : "ITEM-1", "itemData" : { "URL" : "http://www.ni.com/white-paper/7142/es/", "id" : "ITEM-1", "issued" : { "date-parts" : [ [ "2009" ] ] }, "page" : "3-4", "title" : "\u00bf Qu\u00e9 es una Red de Sensores Inal\u00e1mbricos ?", "type" : "webpage" }, "uris" : [ "http://www.mendeley.com/documents/?uuid=5b5d2db5-173e-4646-92a2-8ce146d13691" ] } ], "mendeley" : { "formattedCitation" : "[1]", "plainTextFormattedCitation" : "[1]", "previouslyFormattedCitation" : "[1]" }, "properties" : { "noteIndex" : 0 }, "schema" : "https://github.com/citation-style-language/schema/raw/master/csl-citation.json" }</w:instrText>
-      </w:r>
-      <w:r>
-        <w:fldChar w:fldCharType="separate"/>
-      </w:r>
+      <w:bookmarkEnd w:id="15"/>
       <w:r>
         <w:rPr>
           <w:i w:val="0"/>
@@ -5683,7 +5758,6 @@
         </w:rPr>
         <w:t>[1]</w:t>
       </w:r>
-      <w:bookmarkEnd w:id="14"/>
       <w:r>
         <w:fldChar w:fldCharType="end"/>
       </w:r>
@@ -5692,12 +5766,14 @@
       <w:r>
         <w:t xml:space="preserve">En todas estas topologías de red existe un nodo, con más recursos que el resto, que hace de puerta de enlace o de coordinador para el resto de nodos, como es el caso de las redes </w:t>
       </w:r>
+      <w:proofErr w:type="spellStart"/>
       <w:r>
         <w:rPr>
           <w:i/>
         </w:rPr>
         <w:t>mesh</w:t>
       </w:r>
+      <w:proofErr w:type="spellEnd"/>
       <w:r>
         <w:t>.</w:t>
       </w:r>
@@ -5706,12 +5782,56 @@
       <w:r>
         <w:t>En cuanto a las diferentes tecnologías y protocolos de comunicación implementados en WSN la mayoría están basados en el estándar 802.15.4 del IEEE (</w:t>
       </w:r>
+      <w:proofErr w:type="spellStart"/>
       <w:r>
         <w:rPr>
           <w:i/>
         </w:rPr>
-        <w:t>Institute of Electrical and Electronics Engineers</w:t>
-      </w:r>
+        <w:t>Institute</w:t>
+      </w:r>
+      <w:proofErr w:type="spellEnd"/>
+      <w:r>
+        <w:rPr>
+          <w:i/>
+        </w:rPr>
+        <w:t xml:space="preserve"> of </w:t>
+      </w:r>
+      <w:proofErr w:type="spellStart"/>
+      <w:r>
+        <w:rPr>
+          <w:i/>
+        </w:rPr>
+        <w:t>Electrical</w:t>
+      </w:r>
+      <w:proofErr w:type="spellEnd"/>
+      <w:r>
+        <w:rPr>
+          <w:i/>
+        </w:rPr>
+        <w:t xml:space="preserve"> and </w:t>
+      </w:r>
+      <w:proofErr w:type="spellStart"/>
+      <w:r>
+        <w:rPr>
+          <w:i/>
+        </w:rPr>
+        <w:t>Electronics</w:t>
+      </w:r>
+      <w:proofErr w:type="spellEnd"/>
+      <w:r>
+        <w:rPr>
+          <w:i/>
+        </w:rPr>
+        <w:t xml:space="preserve"> </w:t>
+      </w:r>
+      <w:proofErr w:type="spellStart"/>
+      <w:r>
+        <w:rPr>
+          <w:i/>
+        </w:rPr>
+        <w:t>Engineers</w:t>
+      </w:r>
+      <w:proofErr w:type="spellEnd"/>
       <w:r>
         <w:t xml:space="preserve">) </w:t>
       </w:r>
@@ -5719,7 +5839,7 @@
         <w:fldChar w:fldCharType="begin" w:fldLock="1"/>
       </w:r>
       <w:r>
-        <w:instrText>ADDIN CSL_CITATION { "citationItems" : [ { "id" : "ITEM-1", "itemData" : { "URL" : "http://grouper.ieee.org/groups/802/15/pub/TG4.html", "id" : "ITEM-1", "issued" : { "date-parts" : [ [ "0" ] ] }, "title" : "IEEE 802.15 WPAN\u2122 Task Group 4 (TG4)", "type" : "webpage" }, "uris" : [ "http://www.mendeley.com/documents/?uuid=14643235-8181-4d63-a408-757841fb39ee" ] } ], "mendeley" : { "formattedCitation" : "[2]", "plainTextFormattedCitation" : "[2]" }, "properties" : { "noteIndex" : 0 }, "schema" : "https://github.com/citation-style-language/schema/raw/master/csl-citation.json" }</w:instrText>
+        <w:instrText>ADDIN CSL_CITATION { "citationItems" : [ { "id" : "ITEM-1", "itemData" : { "URL" : "http://grouper.ieee.org/groups/802/15/pub/TG4.html", "id" : "ITEM-1", "issued" : { "date-parts" : [ [ "0" ] ] }, "title" : "IEEE 802.15 WPAN\u2122 Task Group 4 (TG4)", "type" : "webpage" }, "uris" : [ "http://www.mendeley.com/documents/?uuid=14643235-8181-4d63-a408-757841fb39ee" ] } ], "mendeley" : { "formattedCitation" : "[2]", "plainTextFormattedCitation" : "[2]", "previouslyFormattedCitation" : "(\u201cIEEE 802.15 WPAN&lt;sup&gt;TM&lt;/sup&gt; Task Group 4 (TG4),\u201d n.d.)" }, "properties" : { "noteIndex" : 0 }, "schema" : "https://github.com/citation-style-language/schema/raw/master/csl-citation.json" }</w:instrText>
       </w:r>
       <w:r>
         <w:fldChar w:fldCharType="separate"/>
@@ -5734,12 +5854,60 @@
         <w:fldChar w:fldCharType="end"/>
       </w:r>
       <w:r>
-        <w:t xml:space="preserve"> para WPAN (Wireless Personal Area Network). Uno de los protocolos basados en este estándar es MiWi™ [refMiWi] y es el que incorpora el nodo con el que vamos a trabajar.</w:t>
-      </w:r>
-    </w:p>
-    <w:p>
-      <w:r>
-        <w:t>Otro estándar muy utilizado es el IEEE 802.11 [ref802.11] en el que está basado Wi-Fi [refWiFi]. Debido a la extensión en el uso de Wi-Fi, otro trabajo que se está desarrollando en el LSI está dando conectividad mediante este estándar a los nodos.</w:t>
+        <w:t xml:space="preserve"> para WPAN (Wireless Personal </w:t>
+      </w:r>
+      <w:proofErr w:type="spellStart"/>
+      <w:r>
+        <w:t>Area</w:t>
+      </w:r>
+      <w:proofErr w:type="spellEnd"/>
+      <w:r>
+        <w:t xml:space="preserve"> Network). Uno de los protocolos basados en este estándar es </w:t>
+      </w:r>
+      <w:proofErr w:type="spellStart"/>
+      <w:r>
+        <w:t>MiWi</w:t>
+      </w:r>
+      <w:proofErr w:type="spellEnd"/>
+      <w:r>
+        <w:t>™ [</w:t>
+      </w:r>
+      <w:proofErr w:type="spellStart"/>
+      <w:r>
+        <w:t>refMiWi</w:t>
+      </w:r>
+      <w:proofErr w:type="spellEnd"/>
+      <w:r>
+        <w:t>] y es el que incorpora el nodo con el que vamos a trabajar.</w:t>
+      </w:r>
+    </w:p>
+    <w:p>
+      <w:r>
+        <w:t xml:space="preserve">Otro estándar muy utilizado es el IEEE 802.11 [ref802.11] en el que está basado </w:t>
+      </w:r>
+      <w:proofErr w:type="spellStart"/>
+      <w:r>
+        <w:t>Wi</w:t>
+      </w:r>
+      <w:proofErr w:type="spellEnd"/>
+      <w:r>
+        <w:t>-Fi [</w:t>
+      </w:r>
+      <w:proofErr w:type="spellStart"/>
+      <w:r>
+        <w:t>refWiFi</w:t>
+      </w:r>
+      <w:proofErr w:type="spellEnd"/>
+      <w:r>
+        <w:t xml:space="preserve">]. Debido a la extensión en el uso de </w:t>
+      </w:r>
+      <w:proofErr w:type="spellStart"/>
+      <w:r>
+        <w:t>Wi</w:t>
+      </w:r>
+      <w:proofErr w:type="spellEnd"/>
+      <w:r>
+        <w:t>-Fi, otro trabajo que se está desarrollando en el LSI está dando conectividad mediante este estándar a los nodos.</w:t>
       </w:r>
     </w:p>
     <w:p/>
@@ -5752,39 +5920,39 @@
       <w:pPr>
         <w:pStyle w:val="Ttulo2"/>
       </w:pPr>
-      <w:bookmarkStart w:id="15" w:name="_Toc423519222"/>
-      <w:bookmarkStart w:id="16" w:name="_Toc423534890"/>
+      <w:bookmarkStart w:id="16" w:name="_Toc423519222"/>
+      <w:bookmarkStart w:id="17" w:name="_Toc423551106"/>
       <w:r>
         <w:lastRenderedPageBreak/>
         <w:t>Redes cognitivas</w:t>
       </w:r>
-      <w:bookmarkEnd w:id="15"/>
       <w:bookmarkEnd w:id="16"/>
+      <w:bookmarkEnd w:id="17"/>
     </w:p>
     <w:p/>
     <w:p>
       <w:pPr>
         <w:pStyle w:val="Ttulo2"/>
       </w:pPr>
-      <w:bookmarkStart w:id="17" w:name="_Toc423519223"/>
-      <w:bookmarkStart w:id="18" w:name="_Toc423534891"/>
+      <w:bookmarkStart w:id="18" w:name="_Toc423519223"/>
+      <w:bookmarkStart w:id="19" w:name="_Toc423551107"/>
       <w:r>
         <w:t>Redes de sensores inalámbricas cognitivas</w:t>
       </w:r>
-      <w:bookmarkEnd w:id="17"/>
       <w:bookmarkEnd w:id="18"/>
+      <w:bookmarkEnd w:id="19"/>
     </w:p>
     <w:p>
       <w:pPr>
         <w:pStyle w:val="Ttulo3"/>
       </w:pPr>
-      <w:bookmarkStart w:id="19" w:name="_Toc423519224"/>
-      <w:bookmarkStart w:id="20" w:name="_Toc423534892"/>
+      <w:bookmarkStart w:id="20" w:name="_Toc423519224"/>
+      <w:bookmarkStart w:id="21" w:name="_Toc423551108"/>
       <w:r>
         <w:t>Nodos para CWSN</w:t>
       </w:r>
-      <w:bookmarkEnd w:id="19"/>
       <w:bookmarkEnd w:id="20"/>
+      <w:bookmarkEnd w:id="21"/>
     </w:p>
     <w:p>
       <w:r>
@@ -5810,14 +5978,14 @@
       <w:pPr>
         <w:pStyle w:val="Ttulo1"/>
       </w:pPr>
-      <w:bookmarkStart w:id="21" w:name="_Toc423519225"/>
-      <w:bookmarkStart w:id="22" w:name="_Toc423534893"/>
+      <w:bookmarkStart w:id="22" w:name="_Toc423519225"/>
+      <w:bookmarkStart w:id="23" w:name="_Toc423551109"/>
       <w:r>
         <w:lastRenderedPageBreak/>
         <w:t>Estudio previo</w:t>
       </w:r>
-      <w:bookmarkEnd w:id="21"/>
       <w:bookmarkEnd w:id="22"/>
+      <w:bookmarkEnd w:id="23"/>
     </w:p>
     <w:p>
       <w:r>
@@ -5828,23 +5996,36 @@
       <w:pPr>
         <w:pStyle w:val="Ttulo2"/>
       </w:pPr>
-      <w:bookmarkStart w:id="23" w:name="_Toc423519226"/>
-      <w:bookmarkStart w:id="24" w:name="_Toc423534894"/>
-      <w:r>
-        <w:t>Hardware del cNGD</w:t>
-      </w:r>
-      <w:bookmarkEnd w:id="23"/>
+      <w:bookmarkStart w:id="24" w:name="_Toc423519226"/>
+      <w:bookmarkStart w:id="25" w:name="_Toc423551110"/>
+      <w:r>
+        <w:t xml:space="preserve">Hardware del </w:t>
+      </w:r>
+      <w:proofErr w:type="spellStart"/>
+      <w:r>
+        <w:t>cNGD</w:t>
+      </w:r>
       <w:bookmarkEnd w:id="24"/>
-    </w:p>
-    <w:p>
-      <w:r>
-        <w:t xml:space="preserve">El hardware sobre el que se ha desarrollado en este trabajo es el nodo cNGD desarrollado en el LSI y el cual viene detallado en </w:t>
+      <w:bookmarkEnd w:id="25"/>
+      <w:proofErr w:type="spellEnd"/>
+    </w:p>
+    <w:p>
+      <w:r>
+        <w:t xml:space="preserve">El hardware sobre el que se ha desarrollado en este trabajo es el nodo </w:t>
+      </w:r>
+      <w:proofErr w:type="spellStart"/>
+      <w:r>
+        <w:t>cNGD</w:t>
+      </w:r>
+      <w:proofErr w:type="spellEnd"/>
+      <w:r>
+        <w:t xml:space="preserve"> desarrollado en el LSI y el cual viene detallado en </w:t>
       </w:r>
       <w:r>
         <w:fldChar w:fldCharType="begin" w:fldLock="1"/>
       </w:r>
       <w:r>
-        <w:instrText>ADDIN CSL_CITATION { "citationItems" : [ { "id" : "ITEM-1", "itemData" : { "author" : [ { "dropping-particle" : "", "family" : "Tena Garc\u00eda", "given" : "Agust\u00edn", "non-dropping-particle" : "", "parse-names" : false, "suffix" : "" } ], "id" : "ITEM-1", "issue" : "November", "issued" : { "date-parts" : [ [ "2013" ] ] }, "publisher" : "ETSIT-UPM", "title" : "Development of a multiple RF interfaced platform for Cognitive Wireless Sensor Networks", "type" : "thesis" }, "uris" : [ "http://www.mendeley.com/documents/?uuid=5149890b-c466-4dad-b47f-f98a6a2d6d18" ] } ], "mendeley" : { "formattedCitation" : "[1]", "plainTextFormattedCitation" : "[1]", "previouslyFormattedCitation" : "[1]" }, "properties" : { "noteIndex" : 0 }, "schema" : "https://github.com/citation-style-language/schema/raw/master/csl-citation.json" }</w:instrText>
+        <w:instrText>ADDIN CSL_CITATION { "citationItems" : [ { "id" : "ITEM-1", "itemData" : { "author" : [ { "dropping-particle" : "", "family" : "Tena Garc\u00eda", "given" : "Agust\u00edn", "non-dropping-particle" : "", "parse-names" : false, "suffix" : "" } ], "id" : "ITEM-1", "issue" : "November", "issued" : { "date-parts" : [ [ "2013" ] ] }, "publisher" : "ETSIT-UPM", "title" : "Development of a multiple RF interfaced platform for Cognitive Wireless Sensor Networks", "type" : "thesis" }, "uris" : [ "http://www.mendeley.com/documents/?uuid=5149890b-c466-4dad-b47f-f98a6a2d6d18" ] } ], "mendeley" : { "formattedCitation" : "[3]", "plainTextFormattedCitation" : "[3]", "previouslyFormattedCitation" : "(Tena Garc\u00eda, 2013)" }, "properties" : { "noteIndex" : 0 }, "schema" : "https://github.com/citation-style-language/schema/raw/master/csl-citation.json" }</w:instrText>
       </w:r>
       <w:r>
         <w:fldChar w:fldCharType="separate"/>
@@ -5853,7 +6034,7 @@
         <w:rPr>
           <w:noProof/>
         </w:rPr>
-        <w:t>[1]</w:t>
+        <w:t>[3]</w:t>
       </w:r>
       <w:r>
         <w:fldChar w:fldCharType="end"/>
@@ -5873,7 +6054,7 @@
           <w:lang w:eastAsia="es-ES"/>
         </w:rPr>
         <w:drawing>
-          <wp:inline distT="0" distB="0" distL="0" distR="0" wp14:anchorId="0CC2E989" wp14:editId="2C85E4E4">
+          <wp:inline distT="0" distB="0" distL="0" distR="0" wp14:anchorId="0F1DC41F" wp14:editId="03F99B5A">
             <wp:extent cx="5749437" cy="2533650"/>
             <wp:effectExtent l="0" t="0" r="3810" b="0"/>
             <wp:docPr id="2" name="Imagen 2"/>
@@ -5930,45 +6111,25 @@
       <w:r>
         <w:t>(</w:t>
       </w:r>
-      <w:r>
-        <w:fldChar w:fldCharType="begin"/>
-      </w:r>
-      <w:r>
-        <w:instrText xml:space="preserve"> STYLEREF 1 \s </w:instrText>
-      </w:r>
-      <w:r>
-        <w:fldChar w:fldCharType="separate"/>
-      </w:r>
-      <w:r>
-        <w:rPr>
-          <w:noProof/>
-        </w:rPr>
-        <w:t>3</w:t>
-      </w:r>
-      <w:r>
-        <w:fldChar w:fldCharType="end"/>
-      </w:r>
+      <w:fldSimple w:instr=" STYLEREF 1 \s ">
+        <w:r>
+          <w:rPr>
+            <w:noProof/>
+          </w:rPr>
+          <w:t>3</w:t>
+        </w:r>
+      </w:fldSimple>
       <w:r>
         <w:t>.</w:t>
       </w:r>
-      <w:r>
-        <w:fldChar w:fldCharType="begin"/>
-      </w:r>
-      <w:r>
-        <w:instrText xml:space="preserve"> SEQ Tabla \* ARABIC \s 1 </w:instrText>
-      </w:r>
-      <w:r>
-        <w:fldChar w:fldCharType="separate"/>
-      </w:r>
-      <w:r>
-        <w:rPr>
-          <w:noProof/>
-        </w:rPr>
-        <w:t>1</w:t>
-      </w:r>
-      <w:r>
-        <w:fldChar w:fldCharType="end"/>
-      </w:r>
+      <w:fldSimple w:instr=" SEQ Tabla \* ARABIC \s 1 ">
+        <w:r>
+          <w:rPr>
+            <w:noProof/>
+          </w:rPr>
+          <w:t>1</w:t>
+        </w:r>
+      </w:fldSimple>
       <w:r>
         <w:t>) Vista superior.</w:t>
       </w:r>
@@ -5984,7 +6145,7 @@
           <w:lang w:eastAsia="es-ES"/>
         </w:rPr>
         <w:drawing>
-          <wp:inline distT="0" distB="0" distL="0" distR="0" wp14:anchorId="27AADA8B" wp14:editId="608EC68F">
+          <wp:inline distT="0" distB="0" distL="0" distR="0" wp14:anchorId="19C9871E" wp14:editId="63513EF2">
             <wp:extent cx="5662979" cy="2495550"/>
             <wp:effectExtent l="0" t="0" r="0" b="0"/>
             <wp:docPr id="7" name="Imagen 7"/>
@@ -6038,53 +6199,41 @@
         <w:pStyle w:val="Descripcin"/>
         <w:jc w:val="center"/>
       </w:pPr>
-      <w:bookmarkStart w:id="25" w:name="_Toc423534921"/>
+      <w:bookmarkStart w:id="26" w:name="_Toc423534921"/>
       <w:r>
         <w:t xml:space="preserve">Figura </w:t>
       </w:r>
-      <w:r>
-        <w:fldChar w:fldCharType="begin"/>
-      </w:r>
-      <w:r>
-        <w:instrText xml:space="preserve"> STYLEREF 1 \s </w:instrText>
-      </w:r>
-      <w:r>
-        <w:fldChar w:fldCharType="separate"/>
-      </w:r>
-      <w:r>
-        <w:rPr>
-          <w:noProof/>
-        </w:rPr>
-        <w:t>3</w:t>
-      </w:r>
-      <w:r>
-        <w:fldChar w:fldCharType="end"/>
-      </w:r>
+      <w:fldSimple w:instr=" STYLEREF 1 \s ">
+        <w:r>
+          <w:rPr>
+            <w:noProof/>
+          </w:rPr>
+          <w:t>3</w:t>
+        </w:r>
+      </w:fldSimple>
       <w:r>
         <w:t>.</w:t>
       </w:r>
-      <w:r>
-        <w:fldChar w:fldCharType="begin"/>
-      </w:r>
-      <w:r>
-        <w:instrText xml:space="preserve"> SEQ Figura \* ARABIC \s 1 </w:instrText>
-      </w:r>
-      <w:r>
-        <w:fldChar w:fldCharType="separate"/>
-      </w:r>
-      <w:r>
-        <w:rPr>
-          <w:noProof/>
-        </w:rPr>
-        <w:t>1</w:t>
-      </w:r>
-      <w:r>
-        <w:fldChar w:fldCharType="end"/>
-      </w:r>
-      <w:r>
-        <w:t xml:space="preserve"> Vista detallada del cNGD.</w:t>
-      </w:r>
-      <w:bookmarkEnd w:id="25"/>
+      <w:fldSimple w:instr=" SEQ Figura \* ARABIC \s 1 ">
+        <w:r>
+          <w:rPr>
+            <w:noProof/>
+          </w:rPr>
+          <w:t>1</w:t>
+        </w:r>
+      </w:fldSimple>
+      <w:r>
+        <w:t xml:space="preserve"> Vista detallada del </w:t>
+      </w:r>
+      <w:proofErr w:type="spellStart"/>
+      <w:r>
+        <w:t>cNGD</w:t>
+      </w:r>
+      <w:proofErr w:type="spellEnd"/>
+      <w:r>
+        <w:t>.</w:t>
+      </w:r>
+      <w:bookmarkEnd w:id="26"/>
     </w:p>
     <w:p>
       <w:r>
@@ -6107,7 +6256,7 @@
         <w:fldChar w:fldCharType="begin" w:fldLock="1"/>
       </w:r>
       <w:r>
-        <w:instrText>ADDIN CSL_CITATION { "citationItems" : [ { "id" : "ITEM-1", "itemData" : { "author" : [ { "dropping-particle" : "", "family" : "Teconology", "given" : "Microchip", "non-dropping-particle" : "", "parse-names" : false, "suffix" : "" } ], "id" : "ITEM-1", "issue" : "mm", "issued" : { "date-parts" : [ [ "2013" ] ] }, "title" : "Pic32mx5xx/6xx/7xx", "type" : "article-journal" }, "uris" : [ "http://www.mendeley.com/documents/?uuid=59eeca83-7e4d-4e9f-ab9a-b03a02d55454" ] } ], "mendeley" : { "formattedCitation" : "[2]", "plainTextFormattedCitation" : "[2]", "previouslyFormattedCitation" : "[2]" }, "properties" : { "noteIndex" : 0 }, "schema" : "https://github.com/citation-style-language/schema/raw/master/csl-citation.json" }</w:instrText>
+        <w:instrText>ADDIN CSL_CITATION { "citationItems" : [ { "id" : "ITEM-1", "itemData" : { "author" : [ { "dropping-particle" : "", "family" : "Teconology", "given" : "Microchip", "non-dropping-particle" : "", "parse-names" : false, "suffix" : "" } ], "id" : "ITEM-1", "issue" : "mm", "issued" : { "date-parts" : [ [ "2013" ] ] }, "title" : "Pic32mx5xx/6xx/7xx", "type" : "article-journal" }, "uris" : [ "http://www.mendeley.com/documents/?uuid=59eeca83-7e4d-4e9f-ab9a-b03a02d55454" ] } ], "mendeley" : { "formattedCitation" : "[4]", "plainTextFormattedCitation" : "[4]", "previouslyFormattedCitation" : "(Teconology, 2013)" }, "properties" : { "noteIndex" : 0 }, "schema" : "https://github.com/citation-style-language/schema/raw/master/csl-citation.json" }</w:instrText>
       </w:r>
       <w:r>
         <w:fldChar w:fldCharType="separate"/>
@@ -6116,7 +6265,7 @@
         <w:rPr>
           <w:noProof/>
         </w:rPr>
-        <w:t>[2]</w:t>
+        <w:t>[4]</w:t>
       </w:r>
       <w:r>
         <w:fldChar w:fldCharType="end"/>
@@ -6169,8 +6318,21 @@
           <w:numId w:val="3"/>
         </w:numPr>
       </w:pPr>
-      <w:r>
-        <w:t>Timers. Cinco timers de 16 bits, pudiendo utilizar dos de ellos para hacer uno de 32 bits.</w:t>
+      <w:proofErr w:type="spellStart"/>
+      <w:r>
+        <w:t>Timers</w:t>
+      </w:r>
+      <w:proofErr w:type="spellEnd"/>
+      <w:r>
+        <w:t xml:space="preserve">. Cinco </w:t>
+      </w:r>
+      <w:proofErr w:type="spellStart"/>
+      <w:r>
+        <w:t>timers</w:t>
+      </w:r>
+      <w:proofErr w:type="spellEnd"/>
+      <w:r>
+        <w:t xml:space="preserve"> de 16 bits, pudiendo utilizar dos de ellos para hacer uno de 32 bits.</w:t>
       </w:r>
     </w:p>
     <w:p>
@@ -6208,32 +6370,47 @@
       <w:r>
         <w:t xml:space="preserve">Módulos de expansión. El nodo tiene la posibilidad de expandir su funcionalidad mediante módulos de expansión que se conectan a los </w:t>
       </w:r>
+      <w:proofErr w:type="spellStart"/>
       <w:r>
         <w:rPr>
           <w:i/>
         </w:rPr>
         <w:t>headers</w:t>
       </w:r>
+      <w:proofErr w:type="spellEnd"/>
       <w:r>
         <w:t xml:space="preserve"> disponibles. Uno de los que se han utilizado en este trabajo es el que permite comunicarse a través de línea serie RS232, permitiendo comprobar la funcionalidad del código.</w:t>
       </w:r>
     </w:p>
     <w:p>
       <w:r>
-        <w:t>Como vemos, las características del cNGD satisfacen las especificaciones necesarias para un nodo para CWSN, ya que es capaz de trabajar en diferentes bandas de frecuencia, en este caso todas las bandas ISM de Europa, es capaz de trabajar en modos de bajo consumo tanto con los diferentes modos de funcionamiento del microcontrolador como apagando las interfaces radio que no utilice. Además, permite el desarrollo de nuevas funcionalidades mediante los módulos de expansión.</w:t>
+        <w:t xml:space="preserve">Como vemos, las características del </w:t>
+      </w:r>
+      <w:proofErr w:type="spellStart"/>
+      <w:r>
+        <w:t>cNGD</w:t>
+      </w:r>
+      <w:proofErr w:type="spellEnd"/>
+      <w:r>
+        <w:t xml:space="preserve"> satisfacen las especificaciones necesarias para un nodo para CWSN, ya que es capaz de trabajar en diferentes bandas de frecuencia, en este caso todas las bandas ISM de Europa, es capaz de trabajar en modos de bajo consumo tanto con los diferentes modos de funcionamiento del microcontrolador como apagando las interfaces radio que no utilice. Además, permite el desarrollo de nuevas funcionalidades mediante los módulos de expansión.</w:t>
       </w:r>
     </w:p>
     <w:p>
       <w:pPr>
         <w:pStyle w:val="Ttulo2"/>
       </w:pPr>
-      <w:bookmarkStart w:id="26" w:name="_Toc423519227"/>
-      <w:bookmarkStart w:id="27" w:name="_Toc423534895"/>
-      <w:r>
-        <w:t>Firmware del cNGD</w:t>
-      </w:r>
-      <w:bookmarkEnd w:id="26"/>
+      <w:bookmarkStart w:id="27" w:name="_Toc423519227"/>
+      <w:bookmarkStart w:id="28" w:name="_Toc423551111"/>
+      <w:r>
+        <w:t xml:space="preserve">Firmware del </w:t>
+      </w:r>
+      <w:proofErr w:type="spellStart"/>
+      <w:r>
+        <w:t>cNGD</w:t>
+      </w:r>
       <w:bookmarkEnd w:id="27"/>
+      <w:bookmarkEnd w:id="28"/>
+      <w:proofErr w:type="spellEnd"/>
     </w:p>
     <w:p>
       <w:r>
@@ -6243,7 +6420,7 @@
         <w:fldChar w:fldCharType="begin" w:fldLock="1"/>
       </w:r>
       <w:r>
-        <w:instrText>ADDIN CSL_CITATION { "citationItems" : [ { "id" : "ITEM-1", "itemData" : { "author" : [ { "dropping-particle" : "", "family" : "Domingo", "given" : "Juan", "non-dropping-particle" : "", "parse-names" : false, "suffix" : "" } ], "id" : "ITEM-1", "issued" : { "date-parts" : [ [ "2013" ] ] }, "number-of-pages" : "120", "publisher" : "ETSIT-UPM", "title" : "Dise\u00f1o, optimizaci\u00f3n y prueba un nodo para una red de sensores inal\u00e1mbrica con capacidades cognitivas", "type" : "thesis" }, "uris" : [ "http://www.mendeley.com/documents/?uuid=acce8e92-9271-4367-9608-2770d46f5836" ] } ], "mendeley" : { "formattedCitation" : "[3]", "plainTextFormattedCitation" : "[3]", "previouslyFormattedCitation" : "[3]" }, "properties" : { "noteIndex" : 0 }, "schema" : "https://github.com/citation-style-language/schema/raw/master/csl-citation.json" }</w:instrText>
+        <w:instrText>ADDIN CSL_CITATION { "citationItems" : [ { "id" : "ITEM-1", "itemData" : { "author" : [ { "dropping-particle" : "", "family" : "Domingo", "given" : "Juan", "non-dropping-particle" : "", "parse-names" : false, "suffix" : "" } ], "id" : "ITEM-1", "issued" : { "date-parts" : [ [ "2013" ] ] }, "number-of-pages" : "120", "publisher" : "ETSIT-UPM", "title" : "Dise\u00f1o, optimizaci\u00f3n y prueba un nodo para una red de sensores inal\u00e1mbrica con capacidades cognitivas", "type" : "thesis" }, "uris" : [ "http://www.mendeley.com/documents/?uuid=acce8e92-9271-4367-9608-2770d46f5836" ] } ], "mendeley" : { "formattedCitation" : "[5]", "plainTextFormattedCitation" : "[5]", "previouslyFormattedCitation" : "(Domingo, 2013)" }, "properties" : { "noteIndex" : 0 }, "schema" : "https://github.com/citation-style-language/schema/raw/master/csl-citation.json" }</w:instrText>
       </w:r>
       <w:r>
         <w:fldChar w:fldCharType="separate"/>
@@ -6252,7 +6429,7 @@
         <w:rPr>
           <w:noProof/>
         </w:rPr>
-        <w:t>[3]</w:t>
+        <w:t>[5]</w:t>
       </w:r>
       <w:r>
         <w:fldChar w:fldCharType="end"/>
@@ -6269,7 +6446,7 @@
         <w:fldChar w:fldCharType="begin" w:fldLock="1"/>
       </w:r>
       <w:r>
-        <w:instrText>ADDIN CSL_CITATION { "citationItems" : [ { "id" : "ITEM-1", "itemData" : { "author" : [ { "dropping-particle" : "", "family" : "Domingo", "given" : "Juan", "non-dropping-particle" : "", "parse-names" : false, "suffix" : "" } ], "id" : "ITEM-1", "issued" : { "date-parts" : [ [ "2013" ] ] }, "number-of-pages" : "120", "publisher" : "ETSIT-UPM", "title" : "Dise\u00f1o, optimizaci\u00f3n y prueba un nodo para una red de sensores inal\u00e1mbrica con capacidades cognitivas", "type" : "thesis" }, "uris" : [ "http://www.mendeley.com/documents/?uuid=acce8e92-9271-4367-9608-2770d46f5836" ] } ], "mendeley" : { "formattedCitation" : "[3]", "plainTextFormattedCitation" : "[3]", "previouslyFormattedCitation" : "[3]" }, "properties" : { "noteIndex" : 0 }, "schema" : "https://github.com/citation-style-language/schema/raw/master/csl-citation.json" }</w:instrText>
+        <w:instrText>ADDIN CSL_CITATION { "citationItems" : [ { "id" : "ITEM-1", "itemData" : { "author" : [ { "dropping-particle" : "", "family" : "Domingo", "given" : "Juan", "non-dropping-particle" : "", "parse-names" : false, "suffix" : "" } ], "id" : "ITEM-1", "issued" : { "date-parts" : [ [ "2013" ] ] }, "number-of-pages" : "120", "publisher" : "ETSIT-UPM", "title" : "Dise\u00f1o, optimizaci\u00f3n y prueba un nodo para una red de sensores inal\u00e1mbrica con capacidades cognitivas", "type" : "thesis" }, "uris" : [ "http://www.mendeley.com/documents/?uuid=acce8e92-9271-4367-9608-2770d46f5836" ] } ], "mendeley" : { "formattedCitation" : "[5]", "plainTextFormattedCitation" : "[5]", "previouslyFormattedCitation" : "(Domingo, 2013)" }, "properties" : { "noteIndex" : 0 }, "schema" : "https://github.com/citation-style-language/schema/raw/master/csl-citation.json" }</w:instrText>
       </w:r>
       <w:r>
         <w:fldChar w:fldCharType="separate"/>
@@ -6278,7 +6455,7 @@
         <w:rPr>
           <w:noProof/>
         </w:rPr>
-        <w:t>[3]</w:t>
+        <w:t>[5]</w:t>
       </w:r>
       <w:r>
         <w:fldChar w:fldCharType="end"/>
@@ -6299,7 +6476,7 @@
         </w:rPr>
         <w:lastRenderedPageBreak/>
         <w:drawing>
-          <wp:inline distT="0" distB="0" distL="0" distR="0" wp14:anchorId="60644167" wp14:editId="012DE403">
+          <wp:inline distT="0" distB="0" distL="0" distR="0" wp14:anchorId="6C4DB7BF" wp14:editId="7C8F1DE2">
             <wp:extent cx="5400675" cy="3762375"/>
             <wp:effectExtent l="0" t="0" r="9525" b="9525"/>
             <wp:docPr id="8" name="Imagen 8"/>
@@ -6353,15 +6530,40 @@
         <w:pStyle w:val="Descripcin"/>
         <w:jc w:val="center"/>
       </w:pPr>
-      <w:bookmarkStart w:id="28" w:name="_Toc423534922"/>
+      <w:bookmarkStart w:id="29" w:name="_Toc423534922"/>
       <w:r>
         <w:t xml:space="preserve">Figura </w:t>
       </w:r>
-      <w:r>
-        <w:fldChar w:fldCharType="begin"/>
-      </w:r>
-      <w:r>
-        <w:instrText xml:space="preserve"> STYLEREF 1 \s </w:instrText>
+      <w:fldSimple w:instr=" STYLEREF 1 \s ">
+        <w:r>
+          <w:rPr>
+            <w:noProof/>
+          </w:rPr>
+          <w:t>3</w:t>
+        </w:r>
+      </w:fldSimple>
+      <w:r>
+        <w:t>.</w:t>
+      </w:r>
+      <w:fldSimple w:instr=" SEQ Figura \* ARABIC \s 1 ">
+        <w:r>
+          <w:rPr>
+            <w:noProof/>
+          </w:rPr>
+          <w:t>2</w:t>
+        </w:r>
+        <w:bookmarkEnd w:id="29"/>
+      </w:fldSimple>
+    </w:p>
+    <w:p>
+      <w:r>
+        <w:t xml:space="preserve">Con la adaptación de </w:t>
+      </w:r>
+      <w:r>
+        <w:fldChar w:fldCharType="begin" w:fldLock="1"/>
+      </w:r>
+      <w:r>
+        <w:instrText>ADDIN CSL_CITATION { "citationItems" : [ { "id" : "ITEM-1", "itemData" : { "author" : [ { "dropping-particle" : "", "family" : "Domingo", "given" : "Juan", "non-dropping-particle" : "", "parse-names" : false, "suffix" : "" } ], "id" : "ITEM-1", "issued" : { "date-parts" : [ [ "2013" ] ] }, "number-of-pages" : "120", "publisher" : "ETSIT-UPM", "title" : "Dise\u00f1o, optimizaci\u00f3n y prueba un nodo para una red de sensores inal\u00e1mbrica con capacidades cognitivas", "type" : "thesis" }, "uris" : [ "http://www.mendeley.com/documents/?uuid=acce8e92-9271-4367-9608-2770d46f5836" ] } ], "mendeley" : { "formattedCitation" : "[5]", "plainTextFormattedCitation" : "[5]", "previouslyFormattedCitation" : "(Domingo, 2013)" }, "properties" : { "noteIndex" : 0 }, "schema" : "https://github.com/citation-style-language/schema/raw/master/csl-citation.json" }</w:instrText>
       </w:r>
       <w:r>
         <w:fldChar w:fldCharType="separate"/>
@@ -6370,52 +6572,7 @@
         <w:rPr>
           <w:noProof/>
         </w:rPr>
-        <w:t>3</w:t>
-      </w:r>
-      <w:r>
-        <w:fldChar w:fldCharType="end"/>
-      </w:r>
-      <w:r>
-        <w:t>.</w:t>
-      </w:r>
-      <w:r>
-        <w:fldChar w:fldCharType="begin"/>
-      </w:r>
-      <w:r>
-        <w:instrText xml:space="preserve"> SEQ Figura \* ARABIC \s 1 </w:instrText>
-      </w:r>
-      <w:r>
-        <w:fldChar w:fldCharType="separate"/>
-      </w:r>
-      <w:r>
-        <w:rPr>
-          <w:noProof/>
-        </w:rPr>
-        <w:t>2</w:t>
-      </w:r>
-      <w:bookmarkEnd w:id="28"/>
-      <w:r>
-        <w:fldChar w:fldCharType="end"/>
-      </w:r>
-    </w:p>
-    <w:p>
-      <w:r>
-        <w:t xml:space="preserve">Con la adaptación de </w:t>
-      </w:r>
-      <w:r>
-        <w:fldChar w:fldCharType="begin" w:fldLock="1"/>
-      </w:r>
-      <w:r>
-        <w:instrText>ADDIN CSL_CITATION { "citationItems" : [ { "id" : "ITEM-1", "itemData" : { "author" : [ { "dropping-particle" : "", "family" : "Domingo", "given" : "Juan", "non-dropping-particle" : "", "parse-names" : false, "suffix" : "" } ], "id" : "ITEM-1", "issued" : { "date-parts" : [ [ "2013" ] ] }, "number-of-pages" : "120", "publisher" : "ETSIT-UPM", "title" : "Dise\u00f1o, optimizaci\u00f3n y prueba un nodo para una red de sensores inal\u00e1mbrica con capacidades cognitivas", "type" : "thesis" }, "uris" : [ "http://www.mendeley.com/documents/?uuid=acce8e92-9271-4367-9608-2770d46f5836" ] } ], "mendeley" : { "formattedCitation" : "[3]", "plainTextFormattedCitation" : "[3]", "previouslyFormattedCitation" : "[3]" }, "properties" : { "noteIndex" : 0 }, "schema" : "https://github.com/citation-style-language/schema/raw/master/csl-citation.json" }</w:instrText>
-      </w:r>
-      <w:r>
-        <w:fldChar w:fldCharType="separate"/>
-      </w:r>
-      <w:r>
-        <w:rPr>
-          <w:noProof/>
-        </w:rPr>
-        <w:t>[3]</w:t>
+        <w:t>[5]</w:t>
       </w:r>
       <w:r>
         <w:fldChar w:fldCharType="end"/>
@@ -6435,7 +6592,7 @@
           <w:lang w:eastAsia="es-ES"/>
         </w:rPr>
         <w:drawing>
-          <wp:inline distT="0" distB="0" distL="0" distR="0" wp14:anchorId="58910787" wp14:editId="4EDAA7FA">
+          <wp:inline distT="0" distB="0" distL="0" distR="0" wp14:anchorId="159B9D42" wp14:editId="0DEC9990">
             <wp:extent cx="5400675" cy="2600325"/>
             <wp:effectExtent l="0" t="0" r="9525" b="9525"/>
             <wp:docPr id="9" name="Imagen 9"/>
@@ -6489,50 +6646,30 @@
         <w:pStyle w:val="Descripcin"/>
         <w:jc w:val="center"/>
       </w:pPr>
-      <w:bookmarkStart w:id="29" w:name="_Toc423534923"/>
+      <w:bookmarkStart w:id="30" w:name="_Toc423534923"/>
       <w:r>
         <w:t xml:space="preserve">Figura </w:t>
       </w:r>
-      <w:r>
-        <w:fldChar w:fldCharType="begin"/>
-      </w:r>
-      <w:r>
-        <w:instrText xml:space="preserve"> STYLEREF 1 \s </w:instrText>
-      </w:r>
-      <w:r>
-        <w:fldChar w:fldCharType="separate"/>
-      </w:r>
-      <w:r>
-        <w:rPr>
-          <w:noProof/>
-        </w:rPr>
-        <w:t>3</w:t>
-      </w:r>
-      <w:r>
-        <w:fldChar w:fldCharType="end"/>
-      </w:r>
+      <w:fldSimple w:instr=" STYLEREF 1 \s ">
+        <w:r>
+          <w:rPr>
+            <w:noProof/>
+          </w:rPr>
+          <w:t>3</w:t>
+        </w:r>
+      </w:fldSimple>
       <w:r>
         <w:t>.</w:t>
       </w:r>
-      <w:r>
-        <w:fldChar w:fldCharType="begin"/>
-      </w:r>
-      <w:r>
-        <w:instrText xml:space="preserve"> SEQ Figura \* ARABIC \s 1 </w:instrText>
-      </w:r>
-      <w:r>
-        <w:fldChar w:fldCharType="separate"/>
-      </w:r>
-      <w:r>
-        <w:rPr>
-          <w:noProof/>
-        </w:rPr>
-        <w:t>3</w:t>
-      </w:r>
-      <w:bookmarkEnd w:id="29"/>
-      <w:r>
-        <w:fldChar w:fldCharType="end"/>
-      </w:r>
+      <w:fldSimple w:instr=" SEQ Figura \* ARABIC \s 1 ">
+        <w:r>
+          <w:rPr>
+            <w:noProof/>
+          </w:rPr>
+          <w:t>3</w:t>
+        </w:r>
+        <w:bookmarkEnd w:id="30"/>
+      </w:fldSimple>
     </w:p>
     <w:p>
       <w:r>
@@ -6543,14 +6680,14 @@
       <w:pPr>
         <w:pStyle w:val="Ttulo2"/>
       </w:pPr>
-      <w:bookmarkStart w:id="30" w:name="_Toc423519228"/>
-      <w:bookmarkStart w:id="31" w:name="_Toc423534896"/>
+      <w:bookmarkStart w:id="31" w:name="_Toc423519228"/>
+      <w:bookmarkStart w:id="32" w:name="_Toc423551112"/>
       <w:r>
         <w:lastRenderedPageBreak/>
         <w:t>Arquitectura cognitiva</w:t>
       </w:r>
-      <w:bookmarkEnd w:id="30"/>
       <w:bookmarkEnd w:id="31"/>
+      <w:bookmarkEnd w:id="32"/>
     </w:p>
     <w:p>
       <w:r>
@@ -6560,7 +6697,7 @@
         <w:fldChar w:fldCharType="begin" w:fldLock="1"/>
       </w:r>
       <w:r>
-        <w:instrText>ADDIN CSL_CITATION { "citationItems" : [ { "id" : "ITEM-1", "itemData" : { "author" : [ { "dropping-particle" : "", "family" : "Jara", "given" : "Guillermo", "non-dropping-particle" : "", "parse-names" : false, "suffix" : "" } ], "id" : "ITEM-1", "issued" : { "date-parts" : [ [ "2013" ] ] }, "number-of-pages" : "1-62", "publisher" : "ETSIT-UPM", "title" : "Dise\u00f1o e implementaci\u00f3n de una arquitectura para la gesti\u00f3n de comunicaciones de una red de sensores inal\u00e1mbricas cognitiva.", "type" : "thesis" }, "uris" : [ "http://www.mendeley.com/documents/?uuid=61b06331-892b-4e94-b682-93ad833f3a37" ] } ], "mendeley" : { "formattedCitation" : "[4]", "plainTextFormattedCitation" : "[4]", "previouslyFormattedCitation" : "[4]" }, "properties" : { "noteIndex" : 0 }, "schema" : "https://github.com/citation-style-language/schema/raw/master/csl-citation.json" }</w:instrText>
+        <w:instrText>ADDIN CSL_CITATION { "citationItems" : [ { "id" : "ITEM-1", "itemData" : { "author" : [ { "dropping-particle" : "", "family" : "Jara", "given" : "Guillermo", "non-dropping-particle" : "", "parse-names" : false, "suffix" : "" } ], "id" : "ITEM-1", "issued" : { "date-parts" : [ [ "2013" ] ] }, "number-of-pages" : "1-62", "publisher" : "ETSIT-UPM", "title" : "Dise\u00f1o e implementaci\u00f3n de una arquitectura para la gesti\u00f3n de comunicaciones de una red de sensores inal\u00e1mbricas cognitiva.", "type" : "thesis" }, "uris" : [ "http://www.mendeley.com/documents/?uuid=61b06331-892b-4e94-b682-93ad833f3a37" ] } ], "mendeley" : { "formattedCitation" : "[6]", "plainTextFormattedCitation" : "[6]", "previouslyFormattedCitation" : "(Jara, 2013)" }, "properties" : { "noteIndex" : 0 }, "schema" : "https://github.com/citation-style-language/schema/raw/master/csl-citation.json" }</w:instrText>
       </w:r>
       <w:r>
         <w:fldChar w:fldCharType="separate"/>
@@ -6569,7 +6706,7 @@
         <w:rPr>
           <w:noProof/>
         </w:rPr>
-        <w:t>[4]</w:t>
+        <w:t>[6]</w:t>
       </w:r>
       <w:r>
         <w:fldChar w:fldCharType="end"/>
@@ -6589,7 +6726,7 @@
           <w:lang w:eastAsia="es-ES"/>
         </w:rPr>
         <w:drawing>
-          <wp:inline distT="0" distB="0" distL="0" distR="0" wp14:anchorId="356AF045" wp14:editId="629067B9">
+          <wp:inline distT="0" distB="0" distL="0" distR="0" wp14:anchorId="1F4EDD52" wp14:editId="2F8D4A9D">
             <wp:extent cx="5400675" cy="2628900"/>
             <wp:effectExtent l="0" t="0" r="9525" b="0"/>
             <wp:docPr id="10" name="Imagen 10"/>
@@ -6652,8 +6789,13 @@
           <w:numId w:val="4"/>
         </w:numPr>
       </w:pPr>
-      <w:r>
-        <w:t>Repository. Sub-módulo encargado de almacenar la información necesaria para la estrategia cognitiva. Aquí se recibirá la información y se almacenará para cuando se la pida cualquier sub-módulo de la arquitectura.</w:t>
+      <w:proofErr w:type="spellStart"/>
+      <w:r>
+        <w:t>Repository</w:t>
+      </w:r>
+      <w:proofErr w:type="spellEnd"/>
+      <w:r>
+        <w:t>. Sub-módulo encargado de almacenar la información necesaria para la estrategia cognitiva. Aquí se recibirá la información y se almacenará para cuando se la pida cualquier sub-módulo de la arquitectura.</w:t>
       </w:r>
     </w:p>
     <w:p>
@@ -6676,8 +6818,21 @@
           <w:numId w:val="4"/>
         </w:numPr>
       </w:pPr>
-      <w:r>
-        <w:t>Optimization. En este sub-módulo se implementarán las rutinas de las estrategias cognitivas. Mientras este sub-módulo realiza el proceso cognitivo podrá realizar peticiones a otros sub-módulos del CRModule o incluso a otros sub-módulos en otros nodos.</w:t>
+      <w:proofErr w:type="spellStart"/>
+      <w:r>
+        <w:t>Optimization</w:t>
+      </w:r>
+      <w:proofErr w:type="spellEnd"/>
+      <w:r>
+        <w:t xml:space="preserve">. En este sub-módulo se implementarán las rutinas de las estrategias cognitivas. Mientras este sub-módulo realiza el proceso cognitivo podrá realizar peticiones a otros sub-módulos del </w:t>
+      </w:r>
+      <w:proofErr w:type="spellStart"/>
+      <w:r>
+        <w:t>CRModule</w:t>
+      </w:r>
+      <w:proofErr w:type="spellEnd"/>
+      <w:r>
+        <w:t xml:space="preserve"> o incluso a otros sub-módulos en otros nodos.</w:t>
       </w:r>
     </w:p>
     <w:p>
@@ -6688,8 +6843,21 @@
           <w:numId w:val="4"/>
         </w:numPr>
       </w:pPr>
-      <w:r>
-        <w:t>Execution. Los resultados del proceso de optimización tendrán que ser ejecutados. Este sub-módulo es el encargado de ejecutar las decisiones tomadas por el sub-módulo Optimization.</w:t>
+      <w:proofErr w:type="spellStart"/>
+      <w:r>
+        <w:t>Execution</w:t>
+      </w:r>
+      <w:proofErr w:type="spellEnd"/>
+      <w:r>
+        <w:t xml:space="preserve">. Los resultados del proceso de optimización tendrán que ser ejecutados. Este sub-módulo es el encargado de ejecutar las decisiones tomadas por el sub-módulo </w:t>
+      </w:r>
+      <w:proofErr w:type="spellStart"/>
+      <w:r>
+        <w:t>Optimization</w:t>
+      </w:r>
+      <w:proofErr w:type="spellEnd"/>
+      <w:r>
+        <w:t>.</w:t>
       </w:r>
     </w:p>
     <w:p>
@@ -6701,7 +6869,15 @@
         </w:numPr>
       </w:pPr>
       <w:r>
-        <w:t>Access Control. Debido a la naturaleza cooperativa de las estrategias cognitivas, son necesarios mecanismos de seguridad y control que sepan qué nodos tienen permisos para hacer acciones sobre el resto de nodos de la red. Éste sub-módulo se encarga de manejar la información de los permisos que tienen los nodos conocidos para realizar acciones en los sub-módulos del CRModule al que pertenece.</w:t>
+        <w:t xml:space="preserve">Access Control. Debido a la naturaleza cooperativa de las estrategias cognitivas, son necesarios mecanismos de seguridad y control que sepan qué nodos tienen permisos para hacer acciones sobre el resto de nodos de la red. Éste sub-módulo se encarga de manejar la información de los permisos que tienen los nodos conocidos para realizar acciones en los sub-módulos del </w:t>
+      </w:r>
+      <w:proofErr w:type="spellStart"/>
+      <w:r>
+        <w:t>CRModule</w:t>
+      </w:r>
+      <w:proofErr w:type="spellEnd"/>
+      <w:r>
+        <w:t xml:space="preserve"> al que pertenece.</w:t>
       </w:r>
     </w:p>
     <w:p>
@@ -6712,8 +6888,29 @@
           <w:numId w:val="4"/>
         </w:numPr>
       </w:pPr>
-      <w:r>
-        <w:t xml:space="preserve">Policy Support. Las estrategias cognitivas tienen unos valores que determinan las decisiones que se toman. Por tanto, este sub-módulo tiene la información sobre esos valores y es consultado por el resto de sub-módulos, sobre todo por Optimization, para tomar las decisiones oportunas. </w:t>
+      <w:proofErr w:type="spellStart"/>
+      <w:r>
+        <w:t>Policy</w:t>
+      </w:r>
+      <w:proofErr w:type="spellEnd"/>
+      <w:r>
+        <w:t xml:space="preserve"> </w:t>
+      </w:r>
+      <w:proofErr w:type="spellStart"/>
+      <w:r>
+        <w:t>Support</w:t>
+      </w:r>
+      <w:proofErr w:type="spellEnd"/>
+      <w:r>
+        <w:t xml:space="preserve">. Las estrategias cognitivas tienen unos valores que determinan las decisiones que se toman. Por tanto, este sub-módulo tiene la información sobre esos valores y es consultado por el resto de sub-módulos, sobre todo por </w:t>
+      </w:r>
+      <w:proofErr w:type="spellStart"/>
+      <w:r>
+        <w:t>Optimization</w:t>
+      </w:r>
+      <w:proofErr w:type="spellEnd"/>
+      <w:r>
+        <w:t xml:space="preserve">, para tomar las decisiones oportunas. </w:t>
       </w:r>
     </w:p>
     <w:p>
@@ -6737,7 +6934,7 @@
         <w:fldChar w:fldCharType="begin" w:fldLock="1"/>
       </w:r>
       <w:r>
-        <w:instrText>ADDIN CSL_CITATION { "citationItems" : [ { "id" : "ITEM-1", "itemData" : { "author" : [ { "dropping-particle" : "", "family" : "Jara", "given" : "Guillermo", "non-dropping-particle" : "", "parse-names" : false, "suffix" : "" } ], "id" : "ITEM-1", "issued" : { "date-parts" : [ [ "2013" ] ] }, "number-of-pages" : "1-62", "publisher" : "ETSIT-UPM", "title" : "Dise\u00f1o e implementaci\u00f3n de una arquitectura para la gesti\u00f3n de comunicaciones de una red de sensores inal\u00e1mbricas cognitiva.", "type" : "thesis" }, "uris" : [ "http://www.mendeley.com/documents/?uuid=61b06331-892b-4e94-b682-93ad833f3a37" ] } ], "mendeley" : { "formattedCitation" : "[4]", "plainTextFormattedCitation" : "[4]", "previouslyFormattedCitation" : "[4]" }, "properties" : { "noteIndex" : 0 }, "schema" : "https://github.com/citation-style-language/schema/raw/master/csl-citation.json" }</w:instrText>
+        <w:instrText>ADDIN CSL_CITATION { "citationItems" : [ { "id" : "ITEM-1", "itemData" : { "author" : [ { "dropping-particle" : "", "family" : "Jara", "given" : "Guillermo", "non-dropping-particle" : "", "parse-names" : false, "suffix" : "" } ], "id" : "ITEM-1", "issued" : { "date-parts" : [ [ "2013" ] ] }, "number-of-pages" : "1-62", "publisher" : "ETSIT-UPM", "title" : "Dise\u00f1o e implementaci\u00f3n de una arquitectura para la gesti\u00f3n de comunicaciones de una red de sensores inal\u00e1mbricas cognitiva.", "type" : "thesis" }, "uris" : [ "http://www.mendeley.com/documents/?uuid=61b06331-892b-4e94-b682-93ad833f3a37" ] } ], "mendeley" : { "formattedCitation" : "[6]", "plainTextFormattedCitation" : "[6]", "previouslyFormattedCitation" : "(Jara, 2013)" }, "properties" : { "noteIndex" : 0 }, "schema" : "https://github.com/citation-style-language/schema/raw/master/csl-citation.json" }</w:instrText>
       </w:r>
       <w:r>
         <w:fldChar w:fldCharType="separate"/>
@@ -6746,7 +6943,7 @@
         <w:rPr>
           <w:noProof/>
         </w:rPr>
-        <w:t>[4]</w:t>
+        <w:t>[6]</w:t>
       </w:r>
       <w:r>
         <w:fldChar w:fldCharType="end"/>
@@ -6758,7 +6955,7 @@
         <w:fldChar w:fldCharType="begin" w:fldLock="1"/>
       </w:r>
       <w:r>
-        <w:instrText>ADDIN CSL_CITATION { "citationItems" : [ { "id" : "ITEM-1", "itemData" : { "author" : [ { "dropping-particle" : "", "family" : "Bermudo", "given" : "Jos\u00e9 Mar\u00eda", "non-dropping-particle" : "", "parse-names" : false, "suffix" : "" } ], "id" : "ITEM-1", "issued" : { "date-parts" : [ [ "2014" ] ] }, "number-of-pages" : "60", "publisher" : "ETSIT-UPM", "title" : "Adaptaci\u00f3n y reestructuraci\u00f3n de la implementaci\u00f3n de una arquitectura cognitiva para redes de sensores inal\u00e1mbricas", "type" : "thesis" }, "uris" : [ "http://www.mendeley.com/documents/?uuid=a3cc197c-f29d-4055-bfd0-e256d2f370d3" ] } ], "mendeley" : { "formattedCitation" : "[5]", "plainTextFormattedCitation" : "[5]", "previouslyFormattedCitation" : "[5]" }, "properties" : { "noteIndex" : 0 }, "schema" : "https://github.com/citation-style-language/schema/raw/master/csl-citation.json" }</w:instrText>
+        <w:instrText>ADDIN CSL_CITATION { "citationItems" : [ { "id" : "ITEM-1", "itemData" : { "author" : [ { "dropping-particle" : "", "family" : "Bermudo", "given" : "Jos\u00e9 Mar\u00eda", "non-dropping-particle" : "", "parse-names" : false, "suffix" : "" } ], "id" : "ITEM-1", "issued" : { "date-parts" : [ [ "2014" ] ] }, "number-of-pages" : "60", "publisher" : "ETSIT-UPM", "title" : "Adaptaci\u00f3n y reestructuraci\u00f3n de la implementaci\u00f3n de una arquitectura cognitiva para redes de sensores inal\u00e1mbricas", "type" : "thesis" }, "uris" : [ "http://www.mendeley.com/documents/?uuid=a3cc197c-f29d-4055-bfd0-e256d2f370d3" ] } ], "mendeley" : { "formattedCitation" : "[7]", "plainTextFormattedCitation" : "[7]", "previouslyFormattedCitation" : "(Bermudo, 2014)" }, "properties" : { "noteIndex" : 0 }, "schema" : "https://github.com/citation-style-language/schema/raw/master/csl-citation.json" }</w:instrText>
       </w:r>
       <w:r>
         <w:fldChar w:fldCharType="separate"/>
@@ -6767,7 +6964,7 @@
         <w:rPr>
           <w:noProof/>
         </w:rPr>
-        <w:t>[5]</w:t>
+        <w:t>[7]</w:t>
       </w:r>
       <w:r>
         <w:fldChar w:fldCharType="end"/>
@@ -6780,13 +6977,13 @@
       <w:pPr>
         <w:pStyle w:val="Ttulo2"/>
       </w:pPr>
-      <w:bookmarkStart w:id="32" w:name="_Toc423519229"/>
-      <w:bookmarkStart w:id="33" w:name="_Toc423534897"/>
+      <w:bookmarkStart w:id="33" w:name="_Toc423519229"/>
+      <w:bookmarkStart w:id="34" w:name="_Toc423551113"/>
       <w:r>
         <w:t>Algoritmos a implementar</w:t>
       </w:r>
-      <w:bookmarkEnd w:id="32"/>
       <w:bookmarkEnd w:id="33"/>
+      <w:bookmarkEnd w:id="34"/>
     </w:p>
     <w:p>
       <w:r>
@@ -6797,13 +6994,13 @@
       <w:pPr>
         <w:pStyle w:val="Ttulo3"/>
       </w:pPr>
-      <w:bookmarkStart w:id="34" w:name="_Toc423519230"/>
-      <w:bookmarkStart w:id="35" w:name="_Toc423534898"/>
+      <w:bookmarkStart w:id="35" w:name="_Toc423519230"/>
+      <w:bookmarkStart w:id="36" w:name="_Toc423551114"/>
       <w:r>
         <w:t>Algoritmo de seguridad</w:t>
       </w:r>
-      <w:bookmarkEnd w:id="34"/>
       <w:bookmarkEnd w:id="35"/>
+      <w:bookmarkEnd w:id="36"/>
     </w:p>
     <w:p>
       <w:r>
@@ -6813,7 +7010,7 @@
         <w:fldChar w:fldCharType="begin" w:fldLock="1"/>
       </w:r>
       <w:r>
-        <w:instrText>ADDIN CSL_CITATION { "citationItems" : [ { "id" : "ITEM-1", "itemData" : { "DOI" : "10.1186/1687-1499-2013-215", "ISSN" : "1687-1499", "abstract" : "Cognitive wireless sensor network (CWSN) is a new paradigm, integrating cognitive features in traditional wireless sensor networks (WSNs) to mitigate important problems such as spectrum occupancy. Security in cognitive wireless sensor networks is an important problem since these kinds of networks manage critical applications and data. The specific constraints of WSN make the problem even more critical, and effective solutions have not yet been implemented. Primary user emulation (PUE) attack is the most studied specific attack deriving from new cognitive features. This work discusses a new approach, based on anomaly behavior detection and collaboration, to detect the primary user emulation attack in CWSN scenarios. Two non-parametric algorithms, suitable for low-resource networks like CWSNs, have been used in this work: the cumulative sum and data clustering algorithms. The comparison is based on some characteristics such as detection delay, learning time, scalability, resources, and scenario dependency. The algorithms have been tested using a cognitive simulator that provides important results in this area. Both algorithms have shown to be valid in order to detect PUE attacks, reaching a detection rate of 99% and less than 1% of false positives using collaboration.", "author" : [ { "dropping-particle" : "", "family" : "Blesa", "given" : "Javier", "non-dropping-particle" : "", "parse-names" : false, "suffix" : "" }, { "dropping-particle" : "", "family" : "Romero", "given" : "Elena", "non-dropping-particle" : "", "parse-names" : false, "suffix" : "" }, { "dropping-particle" : "", "family" : "Rozas", "given" : "Alba", "non-dropping-particle" : "", "parse-names" : false, "suffix" : "" }, { "dropping-particle" : "", "family" : "Araujo", "given" : "Alvaro", "non-dropping-particle" : "", "parse-names" : false, "suffix" : "" } ], "container-title" : "EURASIP Journal on Wireless Communications and Networking", "id" : "ITEM-1", "issue" : "1", "issued" : { "date-parts" : [ [ "2013" ] ] }, "page" : "215", "title" : "PUE attack detection in CWSNs using anomaly detection techniques", "type" : "article-journal", "volume" : "2013" }, "uris" : [ "http://www.mendeley.com/documents/?uuid=d145bd76-64d4-44e4-9ef5-db5a2954213c" ] } ], "mendeley" : { "formattedCitation" : "[6]", "plainTextFormattedCitation" : "[6]", "previouslyFormattedCitation" : "[6]" }, "properties" : { "noteIndex" : 0 }, "schema" : "https://github.com/citation-style-language/schema/raw/master/csl-citation.json" }</w:instrText>
+        <w:instrText>ADDIN CSL_CITATION { "citationItems" : [ { "id" : "ITEM-1", "itemData" : { "DOI" : "10.1186/1687-1499-2013-215", "ISSN" : "1687-1499", "abstract" : "Cognitive wireless sensor network (CWSN) is a new paradigm, integrating cognitive features in traditional wireless sensor networks (WSNs) to mitigate important problems such as spectrum occupancy. Security in cognitive wireless sensor networks is an important problem since these kinds of networks manage critical applications and data. The specific constraints of WSN make the problem even more critical, and effective solutions have not yet been implemented. Primary user emulation (PUE) attack is the most studied specific attack deriving from new cognitive features. This work discusses a new approach, based on anomaly behavior detection and collaboration, to detect the primary user emulation attack in CWSN scenarios. Two non-parametric algorithms, suitable for low-resource networks like CWSNs, have been used in this work: the cumulative sum and data clustering algorithms. The comparison is based on some characteristics such as detection delay, learning time, scalability, resources, and scenario dependency. The algorithms have been tested using a cognitive simulator that provides important results in this area. Both algorithms have shown to be valid in order to detect PUE attacks, reaching a detection rate of 99% and less than 1% of false positives using collaboration.", "author" : [ { "dropping-particle" : "", "family" : "Blesa", "given" : "Javier", "non-dropping-particle" : "", "parse-names" : false, "suffix" : "" }, { "dropping-particle" : "", "family" : "Romero", "given" : "Elena", "non-dropping-particle" : "", "parse-names" : false, "suffix" : "" }, { "dropping-particle" : "", "family" : "Rozas", "given" : "Alba", "non-dropping-particle" : "", "parse-names" : false, "suffix" : "" }, { "dropping-particle" : "", "family" : "Araujo", "given" : "Alvaro", "non-dropping-particle" : "", "parse-names" : false, "suffix" : "" } ], "container-title" : "EURASIP Journal on Wireless Communications and Networking", "id" : "ITEM-1", "issue" : "1", "issued" : { "date-parts" : [ [ "2013" ] ] }, "page" : "215", "title" : "PUE attack detection in CWSNs using anomaly detection techniques", "type" : "article-journal", "volume" : "2013" }, "uris" : [ "http://www.mendeley.com/documents/?uuid=d145bd76-64d4-44e4-9ef5-db5a2954213c" ] } ], "mendeley" : { "formattedCitation" : "[8]", "plainTextFormattedCitation" : "[8]", "previouslyFormattedCitation" : "(Blesa, Romero, Rozas, &amp; Araujo, 2013)" }, "properties" : { "noteIndex" : 0 }, "schema" : "https://github.com/citation-style-language/schema/raw/master/csl-citation.json" }</w:instrText>
       </w:r>
       <w:r>
         <w:fldChar w:fldCharType="separate"/>
@@ -6822,7 +7019,7 @@
         <w:rPr>
           <w:noProof/>
         </w:rPr>
-        <w:t>[6]</w:t>
+        <w:t>[8]</w:t>
       </w:r>
       <w:r>
         <w:fldChar w:fldCharType="end"/>
@@ -6845,7 +7042,23 @@
         </w:numPr>
       </w:pPr>
       <w:r>
-        <w:t>Fase de aprendizaje. En esta fase el nodo procesa los paquetes que recibe, guardando el valor del RSSI y el tiempo que ha transcurrido entre dos paquetes. Con esto construye una lista de clústers que tienen de coordenadas el valor del RSSI y del tiempo entre paquetes y un radio. Para la creación de los clústers primero  se normalizan los valores almacenados y luego se van procesando cada par de coordenadas incluyéndolas en un clúster.</w:t>
+        <w:t xml:space="preserve">Fase de aprendizaje. En esta fase el nodo procesa los paquetes que recibe, guardando el valor del RSSI y el tiempo que ha transcurrido entre dos paquetes. Con esto construye una lista de </w:t>
+      </w:r>
+      <w:proofErr w:type="spellStart"/>
+      <w:r>
+        <w:t>clústers</w:t>
+      </w:r>
+      <w:proofErr w:type="spellEnd"/>
+      <w:r>
+        <w:t xml:space="preserve"> que tienen de coordenadas el valor del RSSI y del tiempo entre paquetes y un radio. Para la creación de los </w:t>
+      </w:r>
+      <w:proofErr w:type="spellStart"/>
+      <w:r>
+        <w:t>clústers</w:t>
+      </w:r>
+      <w:proofErr w:type="spellEnd"/>
+      <w:r>
+        <w:t xml:space="preserve"> primero  se normalizan los valores almacenados y luego se van procesando cada par de coordenadas incluyéndolas en un clúster.</w:t>
       </w:r>
     </w:p>
     <w:p>
@@ -6864,13 +7077,13 @@
       <w:pPr>
         <w:pStyle w:val="Ttulo3"/>
       </w:pPr>
-      <w:bookmarkStart w:id="36" w:name="_Toc423519231"/>
-      <w:bookmarkStart w:id="37" w:name="_Toc423534899"/>
+      <w:bookmarkStart w:id="37" w:name="_Toc423519231"/>
+      <w:bookmarkStart w:id="38" w:name="_Toc423551115"/>
       <w:r>
         <w:t>Algoritmo de reducción de consumo</w:t>
       </w:r>
-      <w:bookmarkEnd w:id="36"/>
       <w:bookmarkEnd w:id="37"/>
+      <w:bookmarkEnd w:id="38"/>
     </w:p>
     <w:p>
       <w:r>
@@ -6880,7 +7093,7 @@
         <w:fldChar w:fldCharType="begin" w:fldLock="1"/>
       </w:r>
       <w:r>
-        <w:instrText>ADDIN CSL_CITATION { "citationItems" : [ { "id" : "ITEM-1", "itemData" : { "ISBN" : "3491336732", "author" : [ { "dropping-particle" : "", "family" : "Romero", "given" : "Elena", "non-dropping-particle" : "", "parse-names" : false, "suffix" : "" }, { "dropping-particle" : "", "family" : "Blesa", "given" : "Javier", "non-dropping-particle" : "", "parse-names" : false, "suffix" : "" }, { "dropping-particle" : "", "family" : "Rozas", "given" : "Alba", "non-dropping-particle" : "", "parse-names" : false, "suffix" : "" }, { "dropping-particle" : "", "family" : "Araujo", "given" : "Alvaro", "non-dropping-particle" : "", "parse-names" : false, "suffix" : "" } ], "id" : "ITEM-1", "issued" : { "date-parts" : [ [ "2015" ] ] }, "title" : "Enhancing Energy Efficiency in CRSNs via Channel Selection based on Game Theory and Collaboration.", "type" : "article-journal" }, "uris" : [ "http://www.mendeley.com/documents/?uuid=a0536d2b-8165-4f8e-9677-f58f4ce63948" ] } ], "mendeley" : { "formattedCitation" : "[7]", "plainTextFormattedCitation" : "[7]", "previouslyFormattedCitation" : "[7]" }, "properties" : { "noteIndex" : 0 }, "schema" : "https://github.com/citation-style-language/schema/raw/master/csl-citation.json" }</w:instrText>
+        <w:instrText>ADDIN CSL_CITATION { "citationItems" : [ { "id" : "ITEM-1", "itemData" : { "ISBN" : "3491336732", "author" : [ { "dropping-particle" : "", "family" : "Romero", "given" : "Elena", "non-dropping-particle" : "", "parse-names" : false, "suffix" : "" }, { "dropping-particle" : "", "family" : "Blesa", "given" : "Javier", "non-dropping-particle" : "", "parse-names" : false, "suffix" : "" }, { "dropping-particle" : "", "family" : "Rozas", "given" : "Alba", "non-dropping-particle" : "", "parse-names" : false, "suffix" : "" }, { "dropping-particle" : "", "family" : "Araujo", "given" : "Alvaro", "non-dropping-particle" : "", "parse-names" : false, "suffix" : "" } ], "id" : "ITEM-1", "issued" : { "date-parts" : [ [ "2015" ] ] }, "title" : "Enhancing Energy Efficiency in CRSNs via Channel Selection based on Game Theory and Collaboration.", "type" : "article-journal" }, "uris" : [ "http://www.mendeley.com/documents/?uuid=a0536d2b-8165-4f8e-9677-f58f4ce63948" ] } ], "mendeley" : { "formattedCitation" : "[9]", "plainTextFormattedCitation" : "[9]", "previouslyFormattedCitation" : "(Romero, Blesa, Rozas, &amp; Araujo, 2015)" }, "properties" : { "noteIndex" : 0 }, "schema" : "https://github.com/citation-style-language/schema/raw/master/csl-citation.json" }</w:instrText>
       </w:r>
       <w:r>
         <w:fldChar w:fldCharType="separate"/>
@@ -6889,7 +7102,7 @@
         <w:rPr>
           <w:noProof/>
         </w:rPr>
-        <w:t>[7]</w:t>
+        <w:t>[9]</w:t>
       </w:r>
       <w:r>
         <w:fldChar w:fldCharType="end"/>
@@ -6906,7 +7119,15 @@
     </w:p>
     <w:p>
       <w:r>
-        <w:t>El algoritmo aprovecha que es más costoso transmitir por un canal ruidoso que cambiar todos los nodos a un canal con mejor calidad de enlace. Por tanto, el algoritmo consiste en conocer el estado del canal por el que se está transmitiendo mediante el RSSI de los paquetes que se reciben, si se baja de un umbral predefinido, se lanzará el proceso de decisión de cambio de canal. La decisión se toma calculando los costes asociados a transmitir por un canal ruidoso, con un número de retransmisiones por paquete, y el coste de sensar el medio y enviar mensajes para cambiar de canal. Si se decide cambiar de canal, el coste de cambiar es menor que el coste de transmitir en el canal en el que se está transmitiendo, se procede a elegir el canal menos ruidoso y a decidir entre todos los nodos de la red a qué canal se cambia definitivamente.</w:t>
+        <w:t xml:space="preserve">El algoritmo aprovecha que es más costoso transmitir por un canal ruidoso que cambiar todos los nodos a un canal con mejor calidad de enlace. Por tanto, el algoritmo consiste en conocer el estado del canal por el que se está transmitiendo mediante el RSSI de los paquetes que se reciben, si se baja de un umbral predefinido, se lanzará el proceso de decisión de cambio de canal. La decisión se toma calculando los costes asociados a transmitir por un canal ruidoso, con un número de retransmisiones por paquete, y el coste de </w:t>
+      </w:r>
+      <w:proofErr w:type="spellStart"/>
+      <w:r>
+        <w:t>sensar</w:t>
+      </w:r>
+      <w:proofErr w:type="spellEnd"/>
+      <w:r>
+        <w:t xml:space="preserve"> el medio y enviar mensajes para cambiar de canal. Si se decide cambiar de canal, el coste de cambiar es menor que el coste de transmitir en el canal en el que se está transmitiendo, se procede a elegir el canal menos ruidoso y a decidir entre todos los nodos de la red a qué canal se cambia definitivamente.</w:t>
       </w:r>
     </w:p>
     <w:p/>
@@ -6933,31 +7154,37 @@
       <w:pPr>
         <w:pStyle w:val="Ttulo1"/>
       </w:pPr>
-      <w:bookmarkStart w:id="38" w:name="_Toc423519232"/>
-      <w:bookmarkStart w:id="39" w:name="_Toc423534900"/>
+      <w:bookmarkStart w:id="39" w:name="_Toc423519232"/>
+      <w:bookmarkStart w:id="40" w:name="_Toc423551116"/>
       <w:r>
         <w:lastRenderedPageBreak/>
         <w:t>Implementación del algoritmo de seguridad</w:t>
       </w:r>
-      <w:bookmarkEnd w:id="38"/>
       <w:bookmarkEnd w:id="39"/>
-    </w:p>
-    <w:p>
-      <w:r>
-        <w:t>En este capítulo se va a detallar la implementación del algoritmo descrito en [refPaperJavi].</w:t>
+      <w:bookmarkEnd w:id="40"/>
+    </w:p>
+    <w:p>
+      <w:r>
+        <w:t>En este capítulo se va a detallar la implementación del algoritmo descrito en [</w:t>
+      </w:r>
+      <w:proofErr w:type="spellStart"/>
+      <w:r>
+        <w:t>refPaperJavi</w:t>
+      </w:r>
+      <w:proofErr w:type="spellEnd"/>
+      <w:r>
+        <w:t>].</w:t>
       </w:r>
       <w:r>
         <w:t xml:space="preserve"> Se van a detallar las funciones que se han añadido en la arquitectura cognitiva para lograr que los nodos detecten atacantes que se quieran hacer pasar por usuarios primarios de la red y los desconecten.</w:t>
       </w:r>
-      <w:bookmarkStart w:id="40" w:name="_GoBack"/>
-      <w:bookmarkEnd w:id="40"/>
     </w:p>
     <w:p>
       <w:pPr>
         <w:pStyle w:val="Ttulo2"/>
       </w:pPr>
       <w:bookmarkStart w:id="41" w:name="_Toc423519233"/>
-      <w:bookmarkStart w:id="42" w:name="_Toc423534901"/>
+      <w:bookmarkStart w:id="42" w:name="_Toc423551117"/>
       <w:r>
         <w:t>Funciones de la arquitectura cognitiva</w:t>
       </w:r>
@@ -6966,22 +7193,56 @@
     </w:p>
     <w:p>
       <w:r>
-        <w:t>Para la implementación de este algoritmo se ha decidido que se realicen los procesos necesarios en el sub-módulo Respository ya que es necesario el acceso a tablas de conexiones y pasos de direcciones que harían un código poco legible si se quisiera hacer en el sub-módulo Optimizer. Por esto, se ha decidido que Optimizer se</w:t>
-      </w:r>
-      <w:r>
-        <w:t>a donde se coordinan las tareas del algoritmo pero que el procesamiento de los datos se haga en Repository.</w:t>
+        <w:t xml:space="preserve">Para la implementación de este algoritmo se ha decidido que se realicen los procesos necesarios en el sub-módulo </w:t>
+      </w:r>
+      <w:proofErr w:type="spellStart"/>
+      <w:r>
+        <w:t>Respository</w:t>
+      </w:r>
+      <w:proofErr w:type="spellEnd"/>
+      <w:r>
+        <w:t xml:space="preserve"> ya que es necesario el acceso a tablas de conexiones y pasos de direcciones que harían un código poco legible si se quisiera hacer en el sub-módulo </w:t>
+      </w:r>
+      <w:proofErr w:type="spellStart"/>
+      <w:r>
+        <w:t>Optimizer</w:t>
+      </w:r>
+      <w:proofErr w:type="spellEnd"/>
+      <w:r>
+        <w:t xml:space="preserve">. Por esto, se ha decidido que </w:t>
+      </w:r>
+      <w:proofErr w:type="spellStart"/>
+      <w:r>
+        <w:t>Optimizer</w:t>
+      </w:r>
+      <w:proofErr w:type="spellEnd"/>
+      <w:r>
+        <w:t xml:space="preserve"> se</w:t>
+      </w:r>
+      <w:r>
+        <w:t xml:space="preserve">a donde se coordinan las tareas del algoritmo pero que el procesamiento de los datos se haga en </w:t>
+      </w:r>
+      <w:proofErr w:type="spellStart"/>
+      <w:r>
+        <w:t>Repository</w:t>
+      </w:r>
+      <w:proofErr w:type="spellEnd"/>
+      <w:r>
+        <w:t>.</w:t>
       </w:r>
     </w:p>
     <w:p>
       <w:r>
         <w:t xml:space="preserve">Durante la ejecución del algoritmo se va a necesitar medir el tiempo durante el que se ha ejecutado el algoritmo y el tiempo entre paquetes de aplicación. Para medir el tiempo de ejecución del algoritmo se ha usado la rutina de atención a la interrupción del </w:t>
       </w:r>
+      <w:proofErr w:type="spellStart"/>
       <w:r>
         <w:rPr>
           <w:i/>
         </w:rPr>
         <w:t>timer</w:t>
       </w:r>
+      <w:proofErr w:type="spellEnd"/>
       <w:r>
         <w:t xml:space="preserve"> </w:t>
       </w:r>
@@ -7004,12 +7265,14 @@
       <w:r>
         <w:t xml:space="preserve">Para medir el tiempo entre paquetes se ha decidido usar la función </w:t>
       </w:r>
+      <w:proofErr w:type="spellStart"/>
       <w:r>
         <w:rPr>
           <w:rFonts w:ascii="Courier New" w:hAnsi="Courier New" w:cs="Courier New"/>
         </w:rPr>
         <w:t>MiWi_TickGet</w:t>
       </w:r>
+      <w:proofErr w:type="spellEnd"/>
       <w:r>
         <w:rPr>
           <w:rFonts w:ascii="Courier New" w:hAnsi="Courier New" w:cs="Courier New"/>
@@ -7022,12 +7285,14 @@
         </w:rPr>
         <w:t xml:space="preserve">de  la librería </w:t>
       </w:r>
+      <w:proofErr w:type="spellStart"/>
       <w:r>
         <w:rPr>
           <w:rFonts w:ascii="Courier New" w:hAnsi="Courier New" w:cs="Courier New"/>
         </w:rPr>
         <w:t>SymbolTime.c</w:t>
       </w:r>
+      <w:proofErr w:type="spellEnd"/>
       <w:r>
         <w:rPr>
           <w:rFonts w:ascii="Courier New" w:hAnsi="Courier New" w:cs="Courier New"/>
@@ -7123,45 +7388,25 @@
       <w:r>
         <w:t xml:space="preserve">Figura </w:t>
       </w:r>
-      <w:r>
-        <w:fldChar w:fldCharType="begin"/>
-      </w:r>
-      <w:r>
-        <w:instrText xml:space="preserve"> STYLEREF 1 \s </w:instrText>
-      </w:r>
-      <w:r>
-        <w:fldChar w:fldCharType="separate"/>
-      </w:r>
-      <w:r>
-        <w:rPr>
-          <w:noProof/>
-        </w:rPr>
-        <w:t>4</w:t>
-      </w:r>
-      <w:r>
-        <w:fldChar w:fldCharType="end"/>
-      </w:r>
+      <w:fldSimple w:instr=" STYLEREF 1 \s ">
+        <w:r>
+          <w:rPr>
+            <w:noProof/>
+          </w:rPr>
+          <w:t>4</w:t>
+        </w:r>
+      </w:fldSimple>
       <w:r>
         <w:t>.</w:t>
       </w:r>
-      <w:r>
-        <w:fldChar w:fldCharType="begin"/>
-      </w:r>
-      <w:r>
-        <w:instrText xml:space="preserve"> SEQ Figura \* ARABIC \s 1 </w:instrText>
-      </w:r>
-      <w:r>
-        <w:fldChar w:fldCharType="separate"/>
-      </w:r>
-      <w:r>
-        <w:rPr>
-          <w:noProof/>
-        </w:rPr>
-        <w:t>1</w:t>
-      </w:r>
-      <w:r>
-        <w:fldChar w:fldCharType="end"/>
-      </w:r>
+      <w:fldSimple w:instr=" SEQ Figura \* ARABIC \s 1 ">
+        <w:r>
+          <w:rPr>
+            <w:noProof/>
+          </w:rPr>
+          <w:t>1</w:t>
+        </w:r>
+      </w:fldSimple>
       <w:r>
         <w:t xml:space="preserve"> Etapas del algoritmo de seguridad</w:t>
       </w:r>
@@ -7172,12 +7417,14 @@
       <w:r>
         <w:t xml:space="preserve">En cada paso de una etapa a otra se activa un </w:t>
       </w:r>
+      <w:proofErr w:type="spellStart"/>
       <w:r>
         <w:rPr>
           <w:i/>
         </w:rPr>
         <w:t>flag</w:t>
       </w:r>
+      <w:proofErr w:type="spellEnd"/>
       <w:r>
         <w:t xml:space="preserve"> que hace que no se vuelva a entrar a esa etapa ya que no es necesario volver nunca a una etapa anterior.</w:t>
       </w:r>
@@ -7197,46 +7444,78 @@
         <w:pStyle w:val="Ttulo3"/>
       </w:pPr>
       <w:bookmarkStart w:id="44" w:name="_Toc423519234"/>
-      <w:bookmarkStart w:id="45" w:name="_Toc423534902"/>
+      <w:bookmarkStart w:id="45" w:name="_Toc423551118"/>
+      <w:proofErr w:type="spellStart"/>
       <w:r>
         <w:t>Optimizer</w:t>
       </w:r>
       <w:bookmarkEnd w:id="44"/>
       <w:bookmarkEnd w:id="45"/>
-    </w:p>
-    <w:p>
-      <w:r>
-        <w:t xml:space="preserve">En este sub-módulo se va a realizar la coordinación de las etapas del algoritmo. Es el encargado de, cada vez que se reciba un mensaje de aplicación, enviar un mensaje al sub-módulo Repository para que lo procese. También se encarga de temporizar la ejecución de la etapa de aprendizaje, cambiando el </w:t>
-      </w:r>
+      <w:proofErr w:type="spellEnd"/>
+    </w:p>
+    <w:p>
+      <w:r>
+        <w:t xml:space="preserve">En este sub-módulo se va a realizar la coordinación de las etapas del algoritmo. Es el encargado de, cada vez que se reciba un mensaje de aplicación, enviar un mensaje al sub-módulo </w:t>
+      </w:r>
+      <w:proofErr w:type="spellStart"/>
+      <w:r>
+        <w:t>Repository</w:t>
+      </w:r>
+      <w:proofErr w:type="spellEnd"/>
+      <w:r>
+        <w:t xml:space="preserve"> para que lo procese. También se encarga de temporizar la ejecución de la etapa de aprendizaje, cambiando el </w:t>
+      </w:r>
+      <w:proofErr w:type="spellStart"/>
       <w:r>
         <w:rPr>
           <w:i/>
         </w:rPr>
         <w:t>flag</w:t>
       </w:r>
-      <w:r>
-        <w:t xml:space="preserve"> que indica que se ha terminado la etapa. Este sub-módulo también envía mensajes a Repository para que se realice la etapa de normalización y de cálculo de clusters.</w:t>
+      <w:proofErr w:type="spellEnd"/>
+      <w:r>
+        <w:t xml:space="preserve"> que indica que se ha terminado la etapa. Este sub-módulo también envía mensajes a </w:t>
+      </w:r>
+      <w:proofErr w:type="spellStart"/>
+      <w:r>
+        <w:t>Repository</w:t>
+      </w:r>
+      <w:proofErr w:type="spellEnd"/>
+      <w:r>
+        <w:t xml:space="preserve"> para que se realice la etapa de normalización y de cálculo de </w:t>
+      </w:r>
+      <w:proofErr w:type="spellStart"/>
+      <w:r>
+        <w:t>clusters</w:t>
+      </w:r>
+      <w:proofErr w:type="spellEnd"/>
+      <w:r>
+        <w:t>.</w:t>
       </w:r>
     </w:p>
     <w:p>
       <w:r>
         <w:t xml:space="preserve">El tiempo que transcurre en la etapa de aprendizaje es ajustable mediante la variable </w:t>
       </w:r>
+      <w:proofErr w:type="spellStart"/>
       <w:r>
         <w:rPr>
           <w:rFonts w:ascii="Courier New" w:hAnsi="Courier New" w:cs="Courier New"/>
         </w:rPr>
         <w:t>AprendizajeMax</w:t>
       </w:r>
+      <w:proofErr w:type="spellEnd"/>
       <w:r>
         <w:t xml:space="preserve"> definida en el archivo </w:t>
       </w:r>
+      <w:proofErr w:type="spellStart"/>
       <w:r>
         <w:rPr>
           <w:rFonts w:ascii="Courier New" w:hAnsi="Courier New" w:cs="Courier New"/>
         </w:rPr>
         <w:t>ConfigOptimizer.h</w:t>
       </w:r>
+      <w:proofErr w:type="spellEnd"/>
       <w:r>
         <w:rPr>
           <w:rFonts w:ascii="Courier New" w:hAnsi="Courier New" w:cs="Courier New"/>
@@ -7259,12 +7538,14 @@
       <w:r>
         <w:t xml:space="preserve">Otra tarea que realiza este sub-módulo es la de reiniciar la tabla donde se guardan las detecciones de atacantes que se han producido. Esto se puede modificar mediante la variable </w:t>
       </w:r>
+      <w:proofErr w:type="spellStart"/>
       <w:r>
         <w:rPr>
           <w:rFonts w:ascii="Courier New" w:hAnsi="Courier New" w:cs="Courier New"/>
         </w:rPr>
         <w:t>ReinicioMax</w:t>
       </w:r>
+      <w:proofErr w:type="spellEnd"/>
       <w:r>
         <w:rPr>
           <w:rFonts w:ascii="Courier New" w:hAnsi="Courier New" w:cs="Courier New"/>
@@ -7294,7 +7575,49 @@
         <w:rPr>
           <w:rFonts w:cs="Courier New"/>
         </w:rPr>
-        <w:t xml:space="preserve">En la Figura 4.2 se resume el paso de mensajes entre los sub-módulos Optimizer y Repository con el campo DataType necesario para cada acción y la </w:t>
+        <w:t xml:space="preserve">En la Figura 4.2 se resume el paso de mensajes entre los sub-módulos </w:t>
+      </w:r>
+      <w:proofErr w:type="spellStart"/>
+      <w:r>
+        <w:rPr>
+          <w:rFonts w:cs="Courier New"/>
+        </w:rPr>
+        <w:t>Optimizer</w:t>
+      </w:r>
+      <w:proofErr w:type="spellEnd"/>
+      <w:r>
+        <w:rPr>
+          <w:rFonts w:cs="Courier New"/>
+        </w:rPr>
+        <w:t xml:space="preserve"> y </w:t>
+      </w:r>
+      <w:proofErr w:type="spellStart"/>
+      <w:r>
+        <w:rPr>
+          <w:rFonts w:cs="Courier New"/>
+        </w:rPr>
+        <w:t>Repository</w:t>
+      </w:r>
+      <w:proofErr w:type="spellEnd"/>
+      <w:r>
+        <w:rPr>
+          <w:rFonts w:cs="Courier New"/>
+        </w:rPr>
+        <w:t xml:space="preserve"> con el campo </w:t>
+      </w:r>
+      <w:proofErr w:type="spellStart"/>
+      <w:r>
+        <w:rPr>
+          <w:rFonts w:cs="Courier New"/>
+        </w:rPr>
+        <w:t>DataType</w:t>
+      </w:r>
+      <w:proofErr w:type="spellEnd"/>
+      <w:r>
+        <w:rPr>
+          <w:rFonts w:cs="Courier New"/>
+        </w:rPr>
+        <w:t xml:space="preserve"> necesario para cada acción y la </w:t>
       </w:r>
       <w:r>
         <w:rPr>
@@ -7378,62 +7701,57 @@
       <w:r>
         <w:t xml:space="preserve">Figura </w:t>
       </w:r>
-      <w:r>
-        <w:fldChar w:fldCharType="begin"/>
-      </w:r>
-      <w:r>
-        <w:instrText xml:space="preserve"> STYLEREF 1 \s </w:instrText>
-      </w:r>
-      <w:r>
-        <w:fldChar w:fldCharType="separate"/>
-      </w:r>
-      <w:r>
-        <w:rPr>
-          <w:noProof/>
-        </w:rPr>
-        <w:t>4</w:t>
-      </w:r>
-      <w:r>
-        <w:fldChar w:fldCharType="end"/>
-      </w:r>
+      <w:fldSimple w:instr=" STYLEREF 1 \s ">
+        <w:r>
+          <w:rPr>
+            <w:noProof/>
+          </w:rPr>
+          <w:t>4</w:t>
+        </w:r>
+      </w:fldSimple>
       <w:r>
         <w:t>.</w:t>
       </w:r>
-      <w:r>
-        <w:fldChar w:fldCharType="begin"/>
-      </w:r>
-      <w:r>
-        <w:instrText xml:space="preserve"> SEQ Figura \* ARABIC \s 1 </w:instrText>
-      </w:r>
-      <w:r>
-        <w:fldChar w:fldCharType="separate"/>
-      </w:r>
-      <w:r>
-        <w:rPr>
-          <w:noProof/>
-        </w:rPr>
-        <w:t>2</w:t>
-      </w:r>
-      <w:r>
-        <w:fldChar w:fldCharType="end"/>
-      </w:r>
-      <w:r>
-        <w:t xml:space="preserve"> Diagrama del paso de mensajes entre Optimizer y Repository</w:t>
+      <w:fldSimple w:instr=" SEQ Figura \* ARABIC \s 1 ">
+        <w:r>
+          <w:rPr>
+            <w:noProof/>
+          </w:rPr>
+          <w:t>2</w:t>
+        </w:r>
+      </w:fldSimple>
+      <w:r>
+        <w:t xml:space="preserve"> Diagrama del paso de mensajes entre </w:t>
+      </w:r>
+      <w:proofErr w:type="spellStart"/>
+      <w:r>
+        <w:t>Optimizer</w:t>
+      </w:r>
+      <w:proofErr w:type="spellEnd"/>
+      <w:r>
+        <w:t xml:space="preserve"> y </w:t>
+      </w:r>
+      <w:proofErr w:type="spellStart"/>
+      <w:r>
+        <w:t>Repository</w:t>
       </w:r>
       <w:bookmarkEnd w:id="46"/>
+      <w:proofErr w:type="spellEnd"/>
     </w:p>
     <w:p>
       <w:pPr>
         <w:pStyle w:val="Ttulo3"/>
       </w:pPr>
       <w:bookmarkStart w:id="47" w:name="_Toc423519235"/>
-      <w:bookmarkStart w:id="48" w:name="_Toc423534903"/>
+      <w:bookmarkStart w:id="48" w:name="_Toc423551119"/>
+      <w:proofErr w:type="spellStart"/>
       <w:r>
         <w:lastRenderedPageBreak/>
         <w:t>Repository</w:t>
       </w:r>
       <w:bookmarkEnd w:id="47"/>
       <w:bookmarkEnd w:id="48"/>
+      <w:proofErr w:type="spellEnd"/>
     </w:p>
     <w:p>
       <w:r>
@@ -7466,7 +7784,15 @@
         <w:t xml:space="preserve">ya que serán necesarios decimales </w:t>
       </w:r>
       <w:r>
-        <w:t>cuando se normalice. La etiqueta definida para esta estructura es “coord”.</w:t>
+        <w:t>cuando se normalice. La etiqueta definida para esta estructura es “</w:t>
+      </w:r>
+      <w:proofErr w:type="spellStart"/>
+      <w:r>
+        <w:t>coord</w:t>
+      </w:r>
+      <w:proofErr w:type="spellEnd"/>
+      <w:r>
+        <w:t>”.</w:t>
       </w:r>
     </w:p>
     <w:p>
@@ -7478,12 +7804,55 @@
           <w:lang w:val="en-US"/>
         </w:rPr>
       </w:pPr>
-      <w:r>
-        <w:rPr>
-          <w:rFonts w:ascii="Courier New" w:hAnsi="Courier New" w:cs="Courier New"/>
-          <w:lang w:val="en-US"/>
-        </w:rPr>
-        <w:t>typedef struct coordenadas {</w:t>
+      <w:proofErr w:type="spellStart"/>
+      <w:proofErr w:type="gramStart"/>
+      <w:r>
+        <w:rPr>
+          <w:rFonts w:ascii="Courier New" w:hAnsi="Courier New" w:cs="Courier New"/>
+          <w:lang w:val="en-US"/>
+        </w:rPr>
+        <w:t>typedef</w:t>
+      </w:r>
+      <w:proofErr w:type="spellEnd"/>
+      <w:proofErr w:type="gramEnd"/>
+      <w:r>
+        <w:rPr>
+          <w:rFonts w:ascii="Courier New" w:hAnsi="Courier New" w:cs="Courier New"/>
+          <w:lang w:val="en-US"/>
+        </w:rPr>
+        <w:t xml:space="preserve"> </w:t>
+      </w:r>
+      <w:proofErr w:type="spellStart"/>
+      <w:r>
+        <w:rPr>
+          <w:rFonts w:ascii="Courier New" w:hAnsi="Courier New" w:cs="Courier New"/>
+          <w:lang w:val="en-US"/>
+        </w:rPr>
+        <w:t>struct</w:t>
+      </w:r>
+      <w:proofErr w:type="spellEnd"/>
+      <w:r>
+        <w:rPr>
+          <w:rFonts w:ascii="Courier New" w:hAnsi="Courier New" w:cs="Courier New"/>
+          <w:lang w:val="en-US"/>
+        </w:rPr>
+        <w:t xml:space="preserve"> </w:t>
+      </w:r>
+      <w:proofErr w:type="spellStart"/>
+      <w:r>
+        <w:rPr>
+          <w:rFonts w:ascii="Courier New" w:hAnsi="Courier New" w:cs="Courier New"/>
+          <w:lang w:val="en-US"/>
+        </w:rPr>
+        <w:t>coordenadas</w:t>
+      </w:r>
+      <w:proofErr w:type="spellEnd"/>
+      <w:r>
+        <w:rPr>
+          <w:rFonts w:ascii="Courier New" w:hAnsi="Courier New" w:cs="Courier New"/>
+          <w:lang w:val="en-US"/>
+        </w:rPr>
+        <w:t xml:space="preserve"> {</w:t>
       </w:r>
     </w:p>
     <w:p>
@@ -7495,12 +7864,21 @@
           <w:lang w:val="en-US"/>
         </w:rPr>
       </w:pPr>
-      <w:r>
-        <w:rPr>
-          <w:rFonts w:ascii="Courier New" w:hAnsi="Courier New" w:cs="Courier New"/>
-          <w:lang w:val="en-US"/>
-        </w:rPr>
-        <w:t>double RSSI;</w:t>
+      <w:proofErr w:type="gramStart"/>
+      <w:r>
+        <w:rPr>
+          <w:rFonts w:ascii="Courier New" w:hAnsi="Courier New" w:cs="Courier New"/>
+          <w:lang w:val="en-US"/>
+        </w:rPr>
+        <w:t>double</w:t>
+      </w:r>
+      <w:proofErr w:type="gramEnd"/>
+      <w:r>
+        <w:rPr>
+          <w:rFonts w:ascii="Courier New" w:hAnsi="Courier New" w:cs="Courier New"/>
+          <w:lang w:val="en-US"/>
+        </w:rPr>
+        <w:t xml:space="preserve"> RSSI;</w:t>
       </w:r>
     </w:p>
     <w:p>
@@ -7512,12 +7890,37 @@
           <w:lang w:val="en-US"/>
         </w:rPr>
       </w:pPr>
-      <w:r>
-        <w:rPr>
-          <w:rFonts w:ascii="Courier New" w:hAnsi="Courier New" w:cs="Courier New"/>
-          <w:lang w:val="en-US"/>
-        </w:rPr>
-        <w:t>double tiempo;</w:t>
+      <w:proofErr w:type="gramStart"/>
+      <w:r>
+        <w:rPr>
+          <w:rFonts w:ascii="Courier New" w:hAnsi="Courier New" w:cs="Courier New"/>
+          <w:lang w:val="en-US"/>
+        </w:rPr>
+        <w:t>double</w:t>
+      </w:r>
+      <w:proofErr w:type="gramEnd"/>
+      <w:r>
+        <w:rPr>
+          <w:rFonts w:ascii="Courier New" w:hAnsi="Courier New" w:cs="Courier New"/>
+          <w:lang w:val="en-US"/>
+        </w:rPr>
+        <w:t xml:space="preserve"> </w:t>
+      </w:r>
+      <w:proofErr w:type="spellStart"/>
+      <w:r>
+        <w:rPr>
+          <w:rFonts w:ascii="Courier New" w:hAnsi="Courier New" w:cs="Courier New"/>
+          <w:lang w:val="en-US"/>
+        </w:rPr>
+        <w:t>tiempo</w:t>
+      </w:r>
+      <w:proofErr w:type="spellEnd"/>
+      <w:r>
+        <w:rPr>
+          <w:rFonts w:ascii="Courier New" w:hAnsi="Courier New" w:cs="Courier New"/>
+          <w:lang w:val="en-US"/>
+        </w:rPr>
+        <w:t>;</w:t>
       </w:r>
     </w:p>
     <w:p>
@@ -7534,7 +7937,23 @@
           <w:rFonts w:ascii="Courier New" w:hAnsi="Courier New" w:cs="Courier New"/>
           <w:lang w:val="en-US"/>
         </w:rPr>
-        <w:t>} coord;</w:t>
+        <w:t xml:space="preserve">} </w:t>
+      </w:r>
+      <w:proofErr w:type="spellStart"/>
+      <w:r>
+        <w:rPr>
+          <w:rFonts w:ascii="Courier New" w:hAnsi="Courier New" w:cs="Courier New"/>
+          <w:lang w:val="en-US"/>
+        </w:rPr>
+        <w:t>coord</w:t>
+      </w:r>
+      <w:proofErr w:type="spellEnd"/>
+      <w:r>
+        <w:rPr>
+          <w:rFonts w:ascii="Courier New" w:hAnsi="Courier New" w:cs="Courier New"/>
+          <w:lang w:val="en-US"/>
+        </w:rPr>
+        <w:t>;</w:t>
       </w:r>
     </w:p>
     <w:p>
@@ -7545,8 +7964,53 @@
           <w:numId w:val="3"/>
         </w:numPr>
       </w:pPr>
-      <w:r>
-        <w:t>Clusters. En esta estructura se guardan los clusters generados durante la etapa de cálculo de clusters. Cada cluster está definido por un centro que es una coordenada definida anteriormente, un radio, de tipo double ya que es un número con decimales, y el número de paquetes con el que se ha formado el cluster necesario para hacer los cálculos que se detallarán en la explicación del método correspondiente. La etiqueta que define un cluster es “cl”.</w:t>
+      <w:proofErr w:type="spellStart"/>
+      <w:r>
+        <w:t>Clusters</w:t>
+      </w:r>
+      <w:proofErr w:type="spellEnd"/>
+      <w:r>
+        <w:t xml:space="preserve">. En esta estructura se guardan los </w:t>
+      </w:r>
+      <w:proofErr w:type="spellStart"/>
+      <w:r>
+        <w:t>clusters</w:t>
+      </w:r>
+      <w:proofErr w:type="spellEnd"/>
+      <w:r>
+        <w:t xml:space="preserve"> generados durante la etapa de cálculo de </w:t>
+      </w:r>
+      <w:proofErr w:type="spellStart"/>
+      <w:r>
+        <w:t>clusters</w:t>
+      </w:r>
+      <w:proofErr w:type="spellEnd"/>
+      <w:r>
+        <w:t xml:space="preserve">. Cada </w:t>
+      </w:r>
+      <w:proofErr w:type="spellStart"/>
+      <w:r>
+        <w:t>cluster</w:t>
+      </w:r>
+      <w:proofErr w:type="spellEnd"/>
+      <w:r>
+        <w:t xml:space="preserve"> está definido por un centro que es una coordenada definida anteriormente, un radio, de tipo double ya que es un número con decimales, y el número de paquetes con el que se ha formado el </w:t>
+      </w:r>
+      <w:proofErr w:type="spellStart"/>
+      <w:r>
+        <w:t>cluster</w:t>
+      </w:r>
+      <w:proofErr w:type="spellEnd"/>
+      <w:r>
+        <w:t xml:space="preserve"> necesario para hacer los cálculos que se detallarán en la explicación del método correspondiente. La etiqueta que define un </w:t>
+      </w:r>
+      <w:proofErr w:type="spellStart"/>
+      <w:r>
+        <w:t>cluster</w:t>
+      </w:r>
+      <w:proofErr w:type="spellEnd"/>
+      <w:r>
+        <w:t xml:space="preserve"> es “cl”.</w:t>
       </w:r>
     </w:p>
     <w:p>
@@ -7558,12 +8022,39 @@
           <w:lang w:val="en-US"/>
         </w:rPr>
       </w:pPr>
-      <w:r>
-        <w:rPr>
-          <w:rFonts w:ascii="Courier New" w:hAnsi="Courier New" w:cs="Courier New"/>
-          <w:lang w:val="en-US"/>
-        </w:rPr>
-        <w:t>typedef struct cluster {</w:t>
+      <w:proofErr w:type="spellStart"/>
+      <w:proofErr w:type="gramStart"/>
+      <w:r>
+        <w:rPr>
+          <w:rFonts w:ascii="Courier New" w:hAnsi="Courier New" w:cs="Courier New"/>
+          <w:lang w:val="en-US"/>
+        </w:rPr>
+        <w:t>typedef</w:t>
+      </w:r>
+      <w:proofErr w:type="spellEnd"/>
+      <w:proofErr w:type="gramEnd"/>
+      <w:r>
+        <w:rPr>
+          <w:rFonts w:ascii="Courier New" w:hAnsi="Courier New" w:cs="Courier New"/>
+          <w:lang w:val="en-US"/>
+        </w:rPr>
+        <w:t xml:space="preserve"> </w:t>
+      </w:r>
+      <w:proofErr w:type="spellStart"/>
+      <w:r>
+        <w:rPr>
+          <w:rFonts w:ascii="Courier New" w:hAnsi="Courier New" w:cs="Courier New"/>
+          <w:lang w:val="en-US"/>
+        </w:rPr>
+        <w:t>struct</w:t>
+      </w:r>
+      <w:proofErr w:type="spellEnd"/>
+      <w:r>
+        <w:rPr>
+          <w:rFonts w:ascii="Courier New" w:hAnsi="Courier New" w:cs="Courier New"/>
+          <w:lang w:val="en-US"/>
+        </w:rPr>
+        <w:t xml:space="preserve"> cluster {</w:t>
       </w:r>
     </w:p>
     <w:p>
@@ -7575,12 +8066,39 @@
           <w:lang w:val="en-US"/>
         </w:rPr>
       </w:pPr>
-      <w:r>
-        <w:rPr>
-          <w:rFonts w:ascii="Courier New" w:hAnsi="Courier New" w:cs="Courier New"/>
-          <w:lang w:val="en-US"/>
-        </w:rPr>
-        <w:t>coord centro;</w:t>
+      <w:proofErr w:type="spellStart"/>
+      <w:proofErr w:type="gramStart"/>
+      <w:r>
+        <w:rPr>
+          <w:rFonts w:ascii="Courier New" w:hAnsi="Courier New" w:cs="Courier New"/>
+          <w:lang w:val="en-US"/>
+        </w:rPr>
+        <w:t>coord</w:t>
+      </w:r>
+      <w:proofErr w:type="spellEnd"/>
+      <w:proofErr w:type="gramEnd"/>
+      <w:r>
+        <w:rPr>
+          <w:rFonts w:ascii="Courier New" w:hAnsi="Courier New" w:cs="Courier New"/>
+          <w:lang w:val="en-US"/>
+        </w:rPr>
+        <w:t xml:space="preserve"> </w:t>
+      </w:r>
+      <w:proofErr w:type="spellStart"/>
+      <w:r>
+        <w:rPr>
+          <w:rFonts w:ascii="Courier New" w:hAnsi="Courier New" w:cs="Courier New"/>
+          <w:lang w:val="en-US"/>
+        </w:rPr>
+        <w:t>centro</w:t>
+      </w:r>
+      <w:proofErr w:type="spellEnd"/>
+      <w:r>
+        <w:rPr>
+          <w:rFonts w:ascii="Courier New" w:hAnsi="Courier New" w:cs="Courier New"/>
+          <w:lang w:val="en-US"/>
+        </w:rPr>
+        <w:t>;</w:t>
       </w:r>
     </w:p>
     <w:p>
@@ -7592,12 +8110,21 @@
           <w:lang w:val="en-US"/>
         </w:rPr>
       </w:pPr>
-      <w:r>
-        <w:rPr>
-          <w:rFonts w:ascii="Courier New" w:hAnsi="Courier New" w:cs="Courier New"/>
-          <w:lang w:val="en-US"/>
-        </w:rPr>
-        <w:t>double radio;</w:t>
+      <w:proofErr w:type="gramStart"/>
+      <w:r>
+        <w:rPr>
+          <w:rFonts w:ascii="Courier New" w:hAnsi="Courier New" w:cs="Courier New"/>
+          <w:lang w:val="en-US"/>
+        </w:rPr>
+        <w:t>double</w:t>
+      </w:r>
+      <w:proofErr w:type="gramEnd"/>
+      <w:r>
+        <w:rPr>
+          <w:rFonts w:ascii="Courier New" w:hAnsi="Courier New" w:cs="Courier New"/>
+          <w:lang w:val="en-US"/>
+        </w:rPr>
+        <w:t xml:space="preserve"> radio;</w:t>
       </w:r>
     </w:p>
     <w:p>
@@ -7609,12 +8136,39 @@
           <w:lang w:val="en-US"/>
         </w:rPr>
       </w:pPr>
-      <w:r>
-        <w:rPr>
-          <w:rFonts w:ascii="Courier New" w:hAnsi="Courier New" w:cs="Courier New"/>
-          <w:lang w:val="en-US"/>
-        </w:rPr>
-        <w:t>int nMuestras;</w:t>
+      <w:proofErr w:type="spellStart"/>
+      <w:proofErr w:type="gramStart"/>
+      <w:r>
+        <w:rPr>
+          <w:rFonts w:ascii="Courier New" w:hAnsi="Courier New" w:cs="Courier New"/>
+          <w:lang w:val="en-US"/>
+        </w:rPr>
+        <w:t>int</w:t>
+      </w:r>
+      <w:proofErr w:type="spellEnd"/>
+      <w:proofErr w:type="gramEnd"/>
+      <w:r>
+        <w:rPr>
+          <w:rFonts w:ascii="Courier New" w:hAnsi="Courier New" w:cs="Courier New"/>
+          <w:lang w:val="en-US"/>
+        </w:rPr>
+        <w:t xml:space="preserve"> </w:t>
+      </w:r>
+      <w:proofErr w:type="spellStart"/>
+      <w:r>
+        <w:rPr>
+          <w:rFonts w:ascii="Courier New" w:hAnsi="Courier New" w:cs="Courier New"/>
+          <w:lang w:val="en-US"/>
+        </w:rPr>
+        <w:t>nMuestras</w:t>
+      </w:r>
+      <w:proofErr w:type="spellEnd"/>
+      <w:r>
+        <w:rPr>
+          <w:rFonts w:ascii="Courier New" w:hAnsi="Courier New" w:cs="Courier New"/>
+          <w:lang w:val="en-US"/>
+        </w:rPr>
+        <w:t>;</w:t>
       </w:r>
     </w:p>
     <w:p>
@@ -7658,12 +8212,55 @@
           <w:lang w:val="en-US"/>
         </w:rPr>
       </w:pPr>
-      <w:r>
-        <w:rPr>
-          <w:rFonts w:ascii="Courier New" w:hAnsi="Courier New" w:cs="Courier New"/>
-          <w:lang w:val="en-US"/>
-        </w:rPr>
-        <w:t>typedef struct atacantes {</w:t>
+      <w:proofErr w:type="spellStart"/>
+      <w:proofErr w:type="gramStart"/>
+      <w:r>
+        <w:rPr>
+          <w:rFonts w:ascii="Courier New" w:hAnsi="Courier New" w:cs="Courier New"/>
+          <w:lang w:val="en-US"/>
+        </w:rPr>
+        <w:t>typedef</w:t>
+      </w:r>
+      <w:proofErr w:type="spellEnd"/>
+      <w:proofErr w:type="gramEnd"/>
+      <w:r>
+        <w:rPr>
+          <w:rFonts w:ascii="Courier New" w:hAnsi="Courier New" w:cs="Courier New"/>
+          <w:lang w:val="en-US"/>
+        </w:rPr>
+        <w:t xml:space="preserve"> </w:t>
+      </w:r>
+      <w:proofErr w:type="spellStart"/>
+      <w:r>
+        <w:rPr>
+          <w:rFonts w:ascii="Courier New" w:hAnsi="Courier New" w:cs="Courier New"/>
+          <w:lang w:val="en-US"/>
+        </w:rPr>
+        <w:t>struct</w:t>
+      </w:r>
+      <w:proofErr w:type="spellEnd"/>
+      <w:r>
+        <w:rPr>
+          <w:rFonts w:ascii="Courier New" w:hAnsi="Courier New" w:cs="Courier New"/>
+          <w:lang w:val="en-US"/>
+        </w:rPr>
+        <w:t xml:space="preserve"> </w:t>
+      </w:r>
+      <w:proofErr w:type="spellStart"/>
+      <w:r>
+        <w:rPr>
+          <w:rFonts w:ascii="Courier New" w:hAnsi="Courier New" w:cs="Courier New"/>
+          <w:lang w:val="en-US"/>
+        </w:rPr>
+        <w:t>atacantes</w:t>
+      </w:r>
+      <w:proofErr w:type="spellEnd"/>
+      <w:r>
+        <w:rPr>
+          <w:rFonts w:ascii="Courier New" w:hAnsi="Courier New" w:cs="Courier New"/>
+          <w:lang w:val="en-US"/>
+        </w:rPr>
+        <w:t xml:space="preserve"> {</w:t>
       </w:r>
     </w:p>
     <w:p>
@@ -7680,7 +8277,32 @@
           <w:rFonts w:ascii="Courier New" w:hAnsi="Courier New" w:cs="Courier New"/>
           <w:lang w:val="en-US"/>
         </w:rPr>
-        <w:t>BYTE direccionAtacante[MY_ADDRESS_LENGTH];</w:t>
+        <w:t xml:space="preserve">BYTE </w:t>
+      </w:r>
+      <w:proofErr w:type="spellStart"/>
+      <w:proofErr w:type="gramStart"/>
+      <w:r>
+        <w:rPr>
+          <w:rFonts w:ascii="Courier New" w:hAnsi="Courier New" w:cs="Courier New"/>
+          <w:lang w:val="en-US"/>
+        </w:rPr>
+        <w:t>direccionAtacante</w:t>
+      </w:r>
+      <w:proofErr w:type="spellEnd"/>
+      <w:r>
+        <w:rPr>
+          <w:rFonts w:ascii="Courier New" w:hAnsi="Courier New" w:cs="Courier New"/>
+          <w:lang w:val="en-US"/>
+        </w:rPr>
+        <w:t>[</w:t>
+      </w:r>
+      <w:proofErr w:type="gramEnd"/>
+      <w:r>
+        <w:rPr>
+          <w:rFonts w:ascii="Courier New" w:hAnsi="Courier New" w:cs="Courier New"/>
+          <w:lang w:val="en-US"/>
+        </w:rPr>
+        <w:t>MY_ADDRESS_LENGTH];</w:t>
       </w:r>
     </w:p>
     <w:p>
@@ -7697,7 +8319,32 @@
           <w:rFonts w:ascii="Courier New" w:hAnsi="Courier New" w:cs="Courier New"/>
           <w:lang w:val="en-US"/>
         </w:rPr>
-        <w:t>BYTE direccionDetector[MY_ADDRESS_LENGTH];</w:t>
+        <w:t xml:space="preserve">BYTE </w:t>
+      </w:r>
+      <w:proofErr w:type="spellStart"/>
+      <w:proofErr w:type="gramStart"/>
+      <w:r>
+        <w:rPr>
+          <w:rFonts w:ascii="Courier New" w:hAnsi="Courier New" w:cs="Courier New"/>
+          <w:lang w:val="en-US"/>
+        </w:rPr>
+        <w:t>direccionDetector</w:t>
+      </w:r>
+      <w:proofErr w:type="spellEnd"/>
+      <w:r>
+        <w:rPr>
+          <w:rFonts w:ascii="Courier New" w:hAnsi="Courier New" w:cs="Courier New"/>
+          <w:lang w:val="en-US"/>
+        </w:rPr>
+        <w:t>[</w:t>
+      </w:r>
+      <w:proofErr w:type="gramEnd"/>
+      <w:r>
+        <w:rPr>
+          <w:rFonts w:ascii="Courier New" w:hAnsi="Courier New" w:cs="Courier New"/>
+          <w:lang w:val="en-US"/>
+        </w:rPr>
+        <w:t>MY_ADDRESS_LENGTH];</w:t>
       </w:r>
     </w:p>
     <w:p>
@@ -7712,7 +8359,21 @@
         <w:rPr>
           <w:rFonts w:ascii="Courier New" w:hAnsi="Courier New" w:cs="Courier New"/>
         </w:rPr>
-        <w:t>BYTE esAtacante;</w:t>
+        <w:t xml:space="preserve">BYTE </w:t>
+      </w:r>
+      <w:proofErr w:type="spellStart"/>
+      <w:r>
+        <w:rPr>
+          <w:rFonts w:ascii="Courier New" w:hAnsi="Courier New" w:cs="Courier New"/>
+        </w:rPr>
+        <w:t>esAtacante</w:t>
+      </w:r>
+      <w:proofErr w:type="spellEnd"/>
+      <w:r>
+        <w:rPr>
+          <w:rFonts w:ascii="Courier New" w:hAnsi="Courier New" w:cs="Courier New"/>
+        </w:rPr>
+        <w:t>;</w:t>
       </w:r>
     </w:p>
     <w:p>
@@ -7727,7 +8388,21 @@
         <w:rPr>
           <w:rFonts w:ascii="Courier New" w:hAnsi="Courier New" w:cs="Courier New"/>
         </w:rPr>
-        <w:t>} at;</w:t>
+        <w:t xml:space="preserve">} </w:t>
+      </w:r>
+      <w:proofErr w:type="gramStart"/>
+      <w:r>
+        <w:rPr>
+          <w:rFonts w:ascii="Courier New" w:hAnsi="Courier New" w:cs="Courier New"/>
+        </w:rPr>
+        <w:t>at</w:t>
+      </w:r>
+      <w:proofErr w:type="gramEnd"/>
+      <w:r>
+        <w:rPr>
+          <w:rFonts w:ascii="Courier New" w:hAnsi="Courier New" w:cs="Courier New"/>
+        </w:rPr>
+        <w:t>;</w:t>
       </w:r>
     </w:p>
     <w:p>
@@ -7746,11 +8421,33 @@
           <w:rFonts w:ascii="Courier New" w:hAnsi="Courier New" w:cs="Courier New"/>
         </w:rPr>
       </w:pPr>
-      <w:r>
-        <w:rPr>
-          <w:rFonts w:ascii="Courier New" w:hAnsi="Courier New" w:cs="Courier New"/>
-        </w:rPr>
-        <w:t>coord Lista_Paq_Rec_Aprendizaje[MAX_PAQ_APRENDIZAJE]</w:t>
+      <w:proofErr w:type="spellStart"/>
+      <w:r>
+        <w:rPr>
+          <w:rFonts w:ascii="Courier New" w:hAnsi="Courier New" w:cs="Courier New"/>
+        </w:rPr>
+        <w:t>coord</w:t>
+      </w:r>
+      <w:proofErr w:type="spellEnd"/>
+      <w:r>
+        <w:rPr>
+          <w:rFonts w:ascii="Courier New" w:hAnsi="Courier New" w:cs="Courier New"/>
+        </w:rPr>
+        <w:t xml:space="preserve"> </w:t>
+      </w:r>
+      <w:proofErr w:type="spellStart"/>
+      <w:r>
+        <w:rPr>
+          <w:rFonts w:ascii="Courier New" w:hAnsi="Courier New" w:cs="Courier New"/>
+        </w:rPr>
+        <w:t>Lista_Paq_Rec_Aprendizaje</w:t>
+      </w:r>
+      <w:proofErr w:type="spellEnd"/>
+      <w:r>
+        <w:rPr>
+          <w:rFonts w:ascii="Courier New" w:hAnsi="Courier New" w:cs="Courier New"/>
+        </w:rPr>
+        <w:t>[MAX_PAQ_APRENDIZAJE]</w:t>
       </w:r>
     </w:p>
     <w:p>
@@ -7784,6 +8481,7 @@
         </w:rPr>
         <w:t xml:space="preserve">que se puede configurar en el archivo </w:t>
       </w:r>
+      <w:proofErr w:type="spellStart"/>
       <w:r>
         <w:rPr>
           <w:rFonts w:ascii="Courier New" w:hAnsi="Courier New" w:cs="Courier New"/>
@@ -7802,6 +8500,7 @@
         </w:rPr>
         <w:t>.h</w:t>
       </w:r>
+      <w:proofErr w:type="spellEnd"/>
       <w:r>
         <w:rPr>
           <w:rFonts w:ascii="Courier New" w:hAnsi="Courier New" w:cs="Courier New"/>
@@ -7824,7 +8523,21 @@
         <w:rPr>
           <w:rFonts w:ascii="Courier New" w:hAnsi="Courier New" w:cs="Courier New"/>
         </w:rPr>
-        <w:t>cl Lista_Clusters[MAX_CLUSTERS]</w:t>
+        <w:t xml:space="preserve">cl </w:t>
+      </w:r>
+      <w:proofErr w:type="spellStart"/>
+      <w:r>
+        <w:rPr>
+          <w:rFonts w:ascii="Courier New" w:hAnsi="Courier New" w:cs="Courier New"/>
+        </w:rPr>
+        <w:t>Lista_Clusters</w:t>
+      </w:r>
+      <w:proofErr w:type="spellEnd"/>
+      <w:r>
+        <w:rPr>
+          <w:rFonts w:ascii="Courier New" w:hAnsi="Courier New" w:cs="Courier New"/>
+        </w:rPr>
+        <w:t>[MAX_CLUSTERS]</w:t>
       </w:r>
     </w:p>
     <w:p>
@@ -7838,7 +8551,21 @@
         <w:rPr>
           <w:rFonts w:cs="Courier New"/>
         </w:rPr>
-        <w:t xml:space="preserve">En esta lista se guardarán los clusters que se generen a partir de los paquetes de la lista anterior. En este caso también tendrá un tamaño fijo </w:t>
+        <w:t xml:space="preserve">En esta lista se guardarán los </w:t>
+      </w:r>
+      <w:proofErr w:type="spellStart"/>
+      <w:r>
+        <w:rPr>
+          <w:rFonts w:cs="Courier New"/>
+        </w:rPr>
+        <w:t>clusters</w:t>
+      </w:r>
+      <w:proofErr w:type="spellEnd"/>
+      <w:r>
+        <w:rPr>
+          <w:rFonts w:cs="Courier New"/>
+        </w:rPr>
+        <w:t xml:space="preserve"> que se generen a partir de los paquetes de la lista anterior. En este caso también tendrá un tamaño fijo </w:t>
       </w:r>
       <w:r>
         <w:rPr>
@@ -7864,6 +8591,7 @@
         </w:rPr>
         <w:t xml:space="preserve">que también se puede configurar en el archivo </w:t>
       </w:r>
+      <w:proofErr w:type="spellStart"/>
       <w:r>
         <w:rPr>
           <w:rFonts w:ascii="Courier New" w:hAnsi="Courier New" w:cs="Courier New"/>
@@ -7882,6 +8610,7 @@
         </w:rPr>
         <w:t>.h</w:t>
       </w:r>
+      <w:proofErr w:type="spellEnd"/>
       <w:r>
         <w:rPr>
           <w:rFonts w:ascii="Courier New" w:hAnsi="Courier New" w:cs="Courier New"/>
@@ -7931,7 +8660,23 @@
           <w:lang w:val="en-US"/>
         </w:rPr>
         <w:lastRenderedPageBreak/>
-        <w:t>at Tabla_Atacantes[(CONNECTION_SIZE+1)*(CONNECTION_SIZE+1)]</w:t>
+        <w:t xml:space="preserve">at </w:t>
+      </w:r>
+      <w:proofErr w:type="spellStart"/>
+      <w:r>
+        <w:rPr>
+          <w:rFonts w:ascii="Courier New" w:hAnsi="Courier New" w:cs="Courier New"/>
+          <w:lang w:val="en-US"/>
+        </w:rPr>
+        <w:t>Tabla_Atacantes</w:t>
+      </w:r>
+      <w:proofErr w:type="spellEnd"/>
+      <w:r>
+        <w:rPr>
+          <w:rFonts w:ascii="Courier New" w:hAnsi="Courier New" w:cs="Courier New"/>
+          <w:lang w:val="en-US"/>
+        </w:rPr>
+        <w:t>[(CONNECTION_SIZE+1)*(CONNECTION_SIZE+1)]</w:t>
       </w:r>
     </w:p>
     <w:p>
@@ -7950,21 +8695,25 @@
         </w:rPr>
         <w:t xml:space="preserve">e los atacantes detectados por el resto de nodos de la red y por el propio nodo que almacena la lista. En este caso el tamaño dependerá del número de nodos que tenga en la tabla de conexiones y variará cada vez que se conecte un nodo. Inicialmente la tabla contiene las direcciones de todos los nodos tanto en el campo de </w:t>
       </w:r>
+      <w:proofErr w:type="spellStart"/>
       <w:r>
         <w:rPr>
           <w:rFonts w:ascii="Courier New" w:hAnsi="Courier New" w:cs="Courier New"/>
         </w:rPr>
         <w:t>direccionAtacante</w:t>
       </w:r>
+      <w:proofErr w:type="spellEnd"/>
       <w:r>
         <w:t xml:space="preserve"> como en el de </w:t>
       </w:r>
+      <w:proofErr w:type="spellStart"/>
       <w:r>
         <w:rPr>
           <w:rFonts w:ascii="Courier New" w:hAnsi="Courier New" w:cs="Courier New"/>
         </w:rPr>
         <w:t>direccionDetector</w:t>
       </w:r>
+      <w:proofErr w:type="spellEnd"/>
       <w:r>
         <w:rPr>
           <w:rFonts w:ascii="Courier New" w:hAnsi="Courier New" w:cs="Courier New"/>
@@ -7974,12 +8723,14 @@
       <w:r>
         <w:t xml:space="preserve">y el campo </w:t>
       </w:r>
+      <w:proofErr w:type="spellStart"/>
       <w:r>
         <w:rPr>
           <w:rFonts w:ascii="Courier New" w:hAnsi="Courier New" w:cs="Courier New"/>
         </w:rPr>
         <w:t>esAtacante</w:t>
       </w:r>
+      <w:proofErr w:type="spellEnd"/>
       <w:r>
         <w:rPr>
           <w:rFonts w:ascii="Courier New" w:hAnsi="Courier New" w:cs="Courier New"/>
@@ -8029,11 +8780,33 @@
           <w:rFonts w:ascii="Courier New" w:hAnsi="Courier New" w:cs="Courier New"/>
         </w:rPr>
       </w:pPr>
-      <w:r>
-        <w:rPr>
-          <w:rFonts w:ascii="Courier New" w:hAnsi="Courier New" w:cs="Courier New"/>
-        </w:rPr>
-        <w:t>void inicializarTablaAtacantes()</w:t>
+      <w:proofErr w:type="spellStart"/>
+      <w:r>
+        <w:rPr>
+          <w:rFonts w:ascii="Courier New" w:hAnsi="Courier New" w:cs="Courier New"/>
+        </w:rPr>
+        <w:t>void</w:t>
+      </w:r>
+      <w:proofErr w:type="spellEnd"/>
+      <w:r>
+        <w:rPr>
+          <w:rFonts w:ascii="Courier New" w:hAnsi="Courier New" w:cs="Courier New"/>
+        </w:rPr>
+        <w:t xml:space="preserve"> </w:t>
+      </w:r>
+      <w:proofErr w:type="spellStart"/>
+      <w:r>
+        <w:rPr>
+          <w:rFonts w:ascii="Courier New" w:hAnsi="Courier New" w:cs="Courier New"/>
+        </w:rPr>
+        <w:t>inicializarTablaAtacantes</w:t>
+      </w:r>
+      <w:proofErr w:type="spellEnd"/>
+      <w:r>
+        <w:rPr>
+          <w:rFonts w:ascii="Courier New" w:hAnsi="Courier New" w:cs="Courier New"/>
+        </w:rPr>
+        <w:t>()</w:t>
       </w:r>
     </w:p>
     <w:p>
@@ -8083,7 +8856,35 @@
         <w:rPr>
           <w:rFonts w:cs="Courier New"/>
         </w:rPr>
-        <w:t>Se rellena el campo direccionAtacante de todas las entradas de la tabla de atacantes con todas las direcciones de la tabla anterior repetidas el número de conexiones que haya más uno, ya que el propio nodo también cuenta, y se inicializa el campo esAtacante a cero.</w:t>
+        <w:t xml:space="preserve">Se rellena el campo </w:t>
+      </w:r>
+      <w:proofErr w:type="spellStart"/>
+      <w:r>
+        <w:rPr>
+          <w:rFonts w:cs="Courier New"/>
+        </w:rPr>
+        <w:t>direccionAtacante</w:t>
+      </w:r>
+      <w:proofErr w:type="spellEnd"/>
+      <w:r>
+        <w:rPr>
+          <w:rFonts w:cs="Courier New"/>
+        </w:rPr>
+        <w:t xml:space="preserve"> de todas las entradas de la tabla de atacantes con todas las direcciones de la tabla anterior repetidas el número de conexiones que haya más uno, ya que el propio nodo también cuenta, y se inicializa el campo </w:t>
+      </w:r>
+      <w:proofErr w:type="spellStart"/>
+      <w:r>
+        <w:rPr>
+          <w:rFonts w:cs="Courier New"/>
+        </w:rPr>
+        <w:t>esAtacante</w:t>
+      </w:r>
+      <w:proofErr w:type="spellEnd"/>
+      <w:r>
+        <w:rPr>
+          <w:rFonts w:cs="Courier New"/>
+        </w:rPr>
+        <w:t xml:space="preserve"> a cero.</w:t>
       </w:r>
     </w:p>
     <w:p>
@@ -8101,7 +8902,21 @@
         <w:rPr>
           <w:rFonts w:cs="Courier New"/>
         </w:rPr>
-        <w:t>Se vuelve a recorrer la tabla esta vez rellenando el campo direccionDetector con una dirección de la tabla creada en el punto 1) hasta introducirlas todas y repitiéndolas hasta llegar al final.</w:t>
+        <w:t xml:space="preserve">Se vuelve a recorrer la tabla esta vez rellenando el campo </w:t>
+      </w:r>
+      <w:proofErr w:type="spellStart"/>
+      <w:r>
+        <w:rPr>
+          <w:rFonts w:cs="Courier New"/>
+        </w:rPr>
+        <w:t>direccionDetector</w:t>
+      </w:r>
+      <w:proofErr w:type="spellEnd"/>
+      <w:r>
+        <w:rPr>
+          <w:rFonts w:cs="Courier New"/>
+        </w:rPr>
+        <w:t xml:space="preserve"> con una dirección de la tabla creada en el punto 1) hasta introducirlas todas y repitiéndolas hasta llegar al final.</w:t>
       </w:r>
     </w:p>
     <w:p>
@@ -8169,12 +8984,14 @@
                 <w:rFonts w:cs="Courier New"/>
               </w:rPr>
             </w:pPr>
+            <w:proofErr w:type="spellStart"/>
             <w:r>
               <w:rPr>
                 <w:rFonts w:cs="Courier New"/>
               </w:rPr>
               <w:t>direccionDetector</w:t>
             </w:r>
+            <w:proofErr w:type="spellEnd"/>
           </w:p>
         </w:tc>
       </w:tr>
@@ -8265,12 +9082,14 @@
                 <w:rFonts w:cs="Courier New"/>
               </w:rPr>
             </w:pPr>
+            <w:proofErr w:type="spellStart"/>
             <w:r>
               <w:rPr>
                 <w:rFonts w:cs="Courier New"/>
               </w:rPr>
               <w:t>direccionAtacante</w:t>
             </w:r>
+            <w:proofErr w:type="spellEnd"/>
           </w:p>
         </w:tc>
         <w:tc>
@@ -8425,45 +9244,25 @@
       <w:r>
         <w:t xml:space="preserve">Tabla </w:t>
       </w:r>
-      <w:r>
-        <w:fldChar w:fldCharType="begin"/>
-      </w:r>
-      <w:r>
-        <w:instrText xml:space="preserve"> STYLEREF 1 \s </w:instrText>
-      </w:r>
-      <w:r>
-        <w:fldChar w:fldCharType="separate"/>
-      </w:r>
-      <w:r>
-        <w:rPr>
-          <w:noProof/>
-        </w:rPr>
-        <w:t>4</w:t>
-      </w:r>
-      <w:r>
-        <w:fldChar w:fldCharType="end"/>
-      </w:r>
+      <w:fldSimple w:instr=" STYLEREF 1 \s ">
+        <w:r>
+          <w:rPr>
+            <w:noProof/>
+          </w:rPr>
+          <w:t>4</w:t>
+        </w:r>
+      </w:fldSimple>
       <w:r>
         <w:t>.</w:t>
       </w:r>
-      <w:r>
-        <w:fldChar w:fldCharType="begin"/>
-      </w:r>
-      <w:r>
-        <w:instrText xml:space="preserve"> SEQ Tabla \* ARABIC \s 1 </w:instrText>
-      </w:r>
-      <w:r>
-        <w:fldChar w:fldCharType="separate"/>
-      </w:r>
-      <w:r>
-        <w:rPr>
-          <w:noProof/>
-        </w:rPr>
-        <w:t>1</w:t>
-      </w:r>
-      <w:r>
-        <w:fldChar w:fldCharType="end"/>
-      </w:r>
+      <w:fldSimple w:instr=" SEQ Tabla \* ARABIC \s 1 ">
+        <w:r>
+          <w:rPr>
+            <w:noProof/>
+          </w:rPr>
+          <w:t>1</w:t>
+        </w:r>
+      </w:fldSimple>
       <w:r>
         <w:t xml:space="preserve"> Ejemplo de tabla de atacantes inicializada con dos nodos en la red</w:t>
       </w:r>
@@ -8483,7 +9282,21 @@
         <w:rPr>
           <w:rFonts w:ascii="Courier New" w:hAnsi="Courier New" w:cs="Courier New"/>
         </w:rPr>
-        <w:t>BOOL CRM_Repo_Calculo_Coordenadas()</w:t>
+        <w:t xml:space="preserve">BOOL </w:t>
+      </w:r>
+      <w:proofErr w:type="spellStart"/>
+      <w:r>
+        <w:rPr>
+          <w:rFonts w:ascii="Courier New" w:hAnsi="Courier New" w:cs="Courier New"/>
+        </w:rPr>
+        <w:t>CRM_Repo_Calculo_Coordenadas</w:t>
+      </w:r>
+      <w:proofErr w:type="spellEnd"/>
+      <w:r>
+        <w:rPr>
+          <w:rFonts w:ascii="Courier New" w:hAnsi="Courier New" w:cs="Courier New"/>
+        </w:rPr>
+        <w:t>()</w:t>
       </w:r>
     </w:p>
     <w:p>
@@ -8511,11 +9324,33 @@
           <w:rFonts w:ascii="Courier New" w:hAnsi="Courier New" w:cs="Courier New"/>
         </w:rPr>
       </w:pPr>
-      <w:r>
-        <w:rPr>
-          <w:rFonts w:ascii="Courier New" w:hAnsi="Courier New" w:cs="Courier New"/>
-        </w:rPr>
-        <w:t>void CRM_Repo_Normalizar_Coordenadas()</w:t>
+      <w:proofErr w:type="spellStart"/>
+      <w:r>
+        <w:rPr>
+          <w:rFonts w:ascii="Courier New" w:hAnsi="Courier New" w:cs="Courier New"/>
+        </w:rPr>
+        <w:t>void</w:t>
+      </w:r>
+      <w:proofErr w:type="spellEnd"/>
+      <w:r>
+        <w:rPr>
+          <w:rFonts w:ascii="Courier New" w:hAnsi="Courier New" w:cs="Courier New"/>
+        </w:rPr>
+        <w:t xml:space="preserve"> </w:t>
+      </w:r>
+      <w:proofErr w:type="spellStart"/>
+      <w:r>
+        <w:rPr>
+          <w:rFonts w:ascii="Courier New" w:hAnsi="Courier New" w:cs="Courier New"/>
+        </w:rPr>
+        <w:t>CRM_Repo_Normalizar_Coordenadas</w:t>
+      </w:r>
+      <w:proofErr w:type="spellEnd"/>
+      <w:r>
+        <w:rPr>
+          <w:rFonts w:ascii="Courier New" w:hAnsi="Courier New" w:cs="Courier New"/>
+        </w:rPr>
+        <w:t>()</w:t>
       </w:r>
     </w:p>
     <w:p>
@@ -8543,11 +9378,33 @@
           <w:rFonts w:ascii="Courier New" w:hAnsi="Courier New" w:cs="Courier New"/>
         </w:rPr>
       </w:pPr>
-      <w:r>
-        <w:rPr>
-          <w:rFonts w:ascii="Courier New" w:hAnsi="Courier New" w:cs="Courier New"/>
-        </w:rPr>
-        <w:t>void CRM_Repo_Calculo_Clusters()</w:t>
+      <w:proofErr w:type="spellStart"/>
+      <w:r>
+        <w:rPr>
+          <w:rFonts w:ascii="Courier New" w:hAnsi="Courier New" w:cs="Courier New"/>
+        </w:rPr>
+        <w:t>void</w:t>
+      </w:r>
+      <w:proofErr w:type="spellEnd"/>
+      <w:r>
+        <w:rPr>
+          <w:rFonts w:ascii="Courier New" w:hAnsi="Courier New" w:cs="Courier New"/>
+        </w:rPr>
+        <w:t xml:space="preserve"> </w:t>
+      </w:r>
+      <w:proofErr w:type="spellStart"/>
+      <w:r>
+        <w:rPr>
+          <w:rFonts w:ascii="Courier New" w:hAnsi="Courier New" w:cs="Courier New"/>
+        </w:rPr>
+        <w:t>CRM_Repo_Calculo_Clusters</w:t>
+      </w:r>
+      <w:proofErr w:type="spellEnd"/>
+      <w:r>
+        <w:rPr>
+          <w:rFonts w:ascii="Courier New" w:hAnsi="Courier New" w:cs="Courier New"/>
+        </w:rPr>
+        <w:t>()</w:t>
       </w:r>
     </w:p>
     <w:p>
@@ -8567,20 +9424,62 @@
         <w:rPr>
           <w:rFonts w:cs="Courier New"/>
         </w:rPr>
-        <w:t xml:space="preserve"> función es la encargada de crear los clusters que se usarán posteriormente para detectar si un nodo </w:t>
-      </w:r>
-      <w:r>
-        <w:rPr>
-          <w:rFonts w:cs="Courier New"/>
-        </w:rPr>
-        <w:t xml:space="preserve">es atacante o no. Para ello, se recorre la lista de paquetes recibidos comprobando si pertenece a un cluster ya creado o no. Para saber si un paquete </w:t>
+        <w:t xml:space="preserve"> función es la encargada de crear los </w:t>
+      </w:r>
+      <w:proofErr w:type="spellStart"/>
+      <w:r>
+        <w:rPr>
+          <w:rFonts w:cs="Courier New"/>
+        </w:rPr>
+        <w:t>clusters</w:t>
+      </w:r>
+      <w:proofErr w:type="spellEnd"/>
+      <w:r>
+        <w:rPr>
+          <w:rFonts w:cs="Courier New"/>
+        </w:rPr>
+        <w:t xml:space="preserve"> que se usarán posteriormente para detectar si un nodo </w:t>
+      </w:r>
+      <w:r>
+        <w:rPr>
+          <w:rFonts w:cs="Courier New"/>
+        </w:rPr>
+        <w:t xml:space="preserve">es atacante o no. Para ello, se recorre la lista de paquetes recibidos comprobando si pertenece a un </w:t>
+      </w:r>
+      <w:proofErr w:type="spellStart"/>
+      <w:r>
+        <w:rPr>
+          <w:rFonts w:cs="Courier New"/>
+        </w:rPr>
+        <w:t>cluster</w:t>
+      </w:r>
+      <w:proofErr w:type="spellEnd"/>
+      <w:r>
+        <w:rPr>
+          <w:rFonts w:cs="Courier New"/>
+        </w:rPr>
+        <w:t xml:space="preserve"> ya creado o no. Para saber si un paquete </w:t>
       </w:r>
       <w:r>
         <w:rPr>
           <w:rFonts w:cs="Courier New"/>
         </w:rPr>
         <w:lastRenderedPageBreak/>
-        <w:t>pertenece a un cluster se calcula la distancia entre el centro de</w:t>
+        <w:t xml:space="preserve">pertenece a un </w:t>
+      </w:r>
+      <w:proofErr w:type="spellStart"/>
+      <w:r>
+        <w:rPr>
+          <w:rFonts w:cs="Courier New"/>
+        </w:rPr>
+        <w:t>cluster</w:t>
+      </w:r>
+      <w:proofErr w:type="spellEnd"/>
+      <w:r>
+        <w:rPr>
+          <w:rFonts w:cs="Courier New"/>
+        </w:rPr>
+        <w:t xml:space="preserve"> se calcula la distancia entre el centro de</w:t>
       </w:r>
       <w:r>
         <w:rPr>
@@ -8604,7 +9503,35 @@
         <w:rPr>
           <w:rFonts w:cs="Courier New"/>
         </w:rPr>
-        <w:t xml:space="preserve"> y el paquete y si es menor que el radio se dice que pertenece al cluster. Si un paquete no pertenece a ninguno, se crea uno nuevo con centro las coordenadas de ese paquete y un radio inicial configurable. Cuando un paquete pertenece a alguno ya creado, se añade al cluster calculando el nuevo centro y radio usando las siguientes fórmulas:</w:t>
+        <w:t xml:space="preserve"> y el paquete y si es menor que el radio se dice que pertenece al </w:t>
+      </w:r>
+      <w:proofErr w:type="spellStart"/>
+      <w:r>
+        <w:rPr>
+          <w:rFonts w:cs="Courier New"/>
+        </w:rPr>
+        <w:t>cluster</w:t>
+      </w:r>
+      <w:proofErr w:type="spellEnd"/>
+      <w:r>
+        <w:rPr>
+          <w:rFonts w:cs="Courier New"/>
+        </w:rPr>
+        <w:t xml:space="preserve">. Si un paquete no pertenece a ninguno, se crea uno nuevo con centro las coordenadas de ese paquete y un radio inicial configurable. Cuando un paquete pertenece a alguno ya creado, se añade al </w:t>
+      </w:r>
+      <w:proofErr w:type="spellStart"/>
+      <w:r>
+        <w:rPr>
+          <w:rFonts w:cs="Courier New"/>
+        </w:rPr>
+        <w:t>cluster</w:t>
+      </w:r>
+      <w:proofErr w:type="spellEnd"/>
+      <w:r>
+        <w:rPr>
+          <w:rFonts w:cs="Courier New"/>
+        </w:rPr>
+        <w:t xml:space="preserve"> calculando el nuevo centro y radio usando las siguientes fórmulas:</w:t>
       </w:r>
     </w:p>
     <w:p>
@@ -8877,48 +9804,33 @@
       <w:r>
         <w:t xml:space="preserve">Ecuación </w:t>
       </w:r>
-      <w:r>
-        <w:fldChar w:fldCharType="begin"/>
-      </w:r>
-      <w:r>
-        <w:instrText xml:space="preserve"> STYLEREF 1 \s </w:instrText>
-      </w:r>
-      <w:r>
-        <w:fldChar w:fldCharType="separate"/>
-      </w:r>
-      <w:r>
-        <w:rPr>
-          <w:noProof/>
-        </w:rPr>
-        <w:t>4</w:t>
-      </w:r>
-      <w:r>
-        <w:fldChar w:fldCharType="end"/>
-      </w:r>
+      <w:fldSimple w:instr=" STYLEREF 1 \s ">
+        <w:r>
+          <w:rPr>
+            <w:noProof/>
+          </w:rPr>
+          <w:t>4</w:t>
+        </w:r>
+      </w:fldSimple>
       <w:r>
         <w:t>.</w:t>
       </w:r>
-      <w:r>
-        <w:fldChar w:fldCharType="begin"/>
-      </w:r>
-      <w:r>
-        <w:instrText xml:space="preserve"> SEQ Ecuación \* ARABIC \s 1 </w:instrText>
-      </w:r>
-      <w:r>
-        <w:fldChar w:fldCharType="separate"/>
-      </w:r>
-      <w:r>
-        <w:rPr>
-          <w:noProof/>
-        </w:rPr>
-        <w:t>1</w:t>
-      </w:r>
-      <w:r>
-        <w:fldChar w:fldCharType="end"/>
-      </w:r>
-      <w:r>
-        <w:t xml:space="preserve"> Cálculo de nuevo radio y centro cuando se recibe un paquete que pertenece a un cluster</w:t>
-      </w:r>
+      <w:fldSimple w:instr=" SEQ Ecuación \* ARABIC \s 1 ">
+        <w:r>
+          <w:rPr>
+            <w:noProof/>
+          </w:rPr>
+          <w:t>1</w:t>
+        </w:r>
+      </w:fldSimple>
+      <w:r>
+        <w:t xml:space="preserve"> Cálculo de nuevo radio y centro cuando se recibe un paquete que pertenece a un </w:t>
+      </w:r>
+      <w:proofErr w:type="spellStart"/>
+      <w:r>
+        <w:t>cluster</w:t>
+      </w:r>
+      <w:proofErr w:type="spellEnd"/>
     </w:p>
     <w:p>
       <w:pPr>
@@ -8938,7 +9850,21 @@
           <w:rFonts w:eastAsiaTheme="minorEastAsia" w:cs="Courier New"/>
         </w:rPr>
         <w:tab/>
-        <w:t>de clusters como el de la Figura 4.3.</w:t>
+        <w:t xml:space="preserve">de </w:t>
+      </w:r>
+      <w:proofErr w:type="spellStart"/>
+      <w:r>
+        <w:rPr>
+          <w:rFonts w:eastAsiaTheme="minorEastAsia" w:cs="Courier New"/>
+        </w:rPr>
+        <w:t>clusters</w:t>
+      </w:r>
+      <w:proofErr w:type="spellEnd"/>
+      <w:r>
+        <w:rPr>
+          <w:rFonts w:eastAsiaTheme="minorEastAsia" w:cs="Courier New"/>
+        </w:rPr>
+        <w:t xml:space="preserve"> como el de la Figura 4.3.</w:t>
       </w:r>
     </w:p>
     <w:p>
@@ -9015,47 +9941,43 @@
       <w:r>
         <w:t xml:space="preserve">Figura </w:t>
       </w:r>
-      <w:r>
-        <w:fldChar w:fldCharType="begin"/>
-      </w:r>
-      <w:r>
-        <w:instrText xml:space="preserve"> STYLEREF 1 \s </w:instrText>
-      </w:r>
-      <w:r>
-        <w:fldChar w:fldCharType="separate"/>
-      </w:r>
-      <w:r>
-        <w:rPr>
-          <w:noProof/>
-        </w:rPr>
-        <w:t>4</w:t>
-      </w:r>
-      <w:r>
-        <w:fldChar w:fldCharType="end"/>
-      </w:r>
+      <w:fldSimple w:instr=" STYLEREF 1 \s ">
+        <w:r>
+          <w:rPr>
+            <w:noProof/>
+          </w:rPr>
+          <w:t>4</w:t>
+        </w:r>
+      </w:fldSimple>
       <w:r>
         <w:t>.</w:t>
       </w:r>
-      <w:r>
-        <w:fldChar w:fldCharType="begin"/>
-      </w:r>
-      <w:r>
-        <w:instrText xml:space="preserve"> SEQ Figura \* ARABIC \s 1 </w:instrText>
-      </w:r>
-      <w:r>
-        <w:fldChar w:fldCharType="separate"/>
-      </w:r>
-      <w:r>
-        <w:rPr>
-          <w:noProof/>
-        </w:rPr>
-        <w:t>3</w:t>
-      </w:r>
-      <w:r>
-        <w:fldChar w:fldCharType="end"/>
-      </w:r>
-      <w:r>
-        <w:t xml:space="preserve"> Ejemplo de mapa de clusters, obtenido de [refPaperJavi]</w:t>
+      <w:fldSimple w:instr=" SEQ Figura \* ARABIC \s 1 ">
+        <w:r>
+          <w:rPr>
+            <w:noProof/>
+          </w:rPr>
+          <w:t>3</w:t>
+        </w:r>
+      </w:fldSimple>
+      <w:r>
+        <w:t xml:space="preserve"> Ejemplo de mapa de </w:t>
+      </w:r>
+      <w:proofErr w:type="spellStart"/>
+      <w:r>
+        <w:t>clusters</w:t>
+      </w:r>
+      <w:proofErr w:type="spellEnd"/>
+      <w:r>
+        <w:t>, obtenido de [</w:t>
+      </w:r>
+      <w:proofErr w:type="spellStart"/>
+      <w:r>
+        <w:t>refPaperJavi</w:t>
+      </w:r>
+      <w:proofErr w:type="spellEnd"/>
+      <w:r>
+        <w:t>]</w:t>
       </w:r>
       <w:bookmarkEnd w:id="49"/>
     </w:p>
@@ -9074,7 +9996,49 @@
         <w:rPr>
           <w:rFonts w:ascii="Courier New" w:hAnsi="Courier New" w:cs="Courier New"/>
         </w:rPr>
-        <w:t>double CRM_Repo_Calculo_Distancia(coord pto1, coord pto2)</w:t>
+        <w:t xml:space="preserve">double </w:t>
+      </w:r>
+      <w:proofErr w:type="spellStart"/>
+      <w:r>
+        <w:rPr>
+          <w:rFonts w:ascii="Courier New" w:hAnsi="Courier New" w:cs="Courier New"/>
+        </w:rPr>
+        <w:t>CRM_Repo_Calculo_Distancia</w:t>
+      </w:r>
+      <w:proofErr w:type="spellEnd"/>
+      <w:r>
+        <w:rPr>
+          <w:rFonts w:ascii="Courier New" w:hAnsi="Courier New" w:cs="Courier New"/>
+        </w:rPr>
+        <w:t>(</w:t>
+      </w:r>
+      <w:proofErr w:type="spellStart"/>
+      <w:r>
+        <w:rPr>
+          <w:rFonts w:ascii="Courier New" w:hAnsi="Courier New" w:cs="Courier New"/>
+        </w:rPr>
+        <w:t>coord</w:t>
+      </w:r>
+      <w:proofErr w:type="spellEnd"/>
+      <w:r>
+        <w:rPr>
+          <w:rFonts w:ascii="Courier New" w:hAnsi="Courier New" w:cs="Courier New"/>
+        </w:rPr>
+        <w:t xml:space="preserve"> pto1, </w:t>
+      </w:r>
+      <w:proofErr w:type="spellStart"/>
+      <w:r>
+        <w:rPr>
+          <w:rFonts w:ascii="Courier New" w:hAnsi="Courier New" w:cs="Courier New"/>
+        </w:rPr>
+        <w:t>coord</w:t>
+      </w:r>
+      <w:proofErr w:type="spellEnd"/>
+      <w:r>
+        <w:rPr>
+          <w:rFonts w:ascii="Courier New" w:hAnsi="Courier New" w:cs="Courier New"/>
+        </w:rPr>
+        <w:t xml:space="preserve"> pto2)</w:t>
       </w:r>
     </w:p>
     <w:p>
@@ -9112,7 +10076,35 @@
         <w:rPr>
           <w:rFonts w:cs="Courier New"/>
         </w:rPr>
-        <w:t>de dos puntos con dos dimensiones, en nuestro caso las coordenadas de los paquetes y de los centros de los clusters. Se llama a esta función cada vez que se tiene que comprobar que un paquete recibido pertenece a un cluster. La ecuación para calcular la distancia es la siguiente:</w:t>
+        <w:t xml:space="preserve">de dos puntos con dos dimensiones, en nuestro caso las coordenadas de los paquetes y de los centros de los </w:t>
+      </w:r>
+      <w:proofErr w:type="spellStart"/>
+      <w:r>
+        <w:rPr>
+          <w:rFonts w:cs="Courier New"/>
+        </w:rPr>
+        <w:t>clusters</w:t>
+      </w:r>
+      <w:proofErr w:type="spellEnd"/>
+      <w:r>
+        <w:rPr>
+          <w:rFonts w:cs="Courier New"/>
+        </w:rPr>
+        <w:t xml:space="preserve">. Se llama a esta función cada vez que se tiene que comprobar que un paquete recibido pertenece a un </w:t>
+      </w:r>
+      <w:proofErr w:type="spellStart"/>
+      <w:r>
+        <w:rPr>
+          <w:rFonts w:cs="Courier New"/>
+        </w:rPr>
+        <w:t>cluster</w:t>
+      </w:r>
+      <w:proofErr w:type="spellEnd"/>
+      <w:r>
+        <w:rPr>
+          <w:rFonts w:cs="Courier New"/>
+        </w:rPr>
+        <w:t>. La ecuación para calcular la distancia es la siguiente:</w:t>
       </w:r>
     </w:p>
     <w:p>
@@ -9352,45 +10344,25 @@
       <w:r>
         <w:t xml:space="preserve">Ecuación </w:t>
       </w:r>
-      <w:r>
-        <w:fldChar w:fldCharType="begin"/>
-      </w:r>
-      <w:r>
-        <w:instrText xml:space="preserve"> STYLEREF 1 \s </w:instrText>
-      </w:r>
-      <w:r>
-        <w:fldChar w:fldCharType="separate"/>
-      </w:r>
-      <w:r>
-        <w:rPr>
-          <w:noProof/>
-        </w:rPr>
-        <w:t>4</w:t>
-      </w:r>
-      <w:r>
-        <w:fldChar w:fldCharType="end"/>
-      </w:r>
+      <w:fldSimple w:instr=" STYLEREF 1 \s ">
+        <w:r>
+          <w:rPr>
+            <w:noProof/>
+          </w:rPr>
+          <w:t>4</w:t>
+        </w:r>
+      </w:fldSimple>
       <w:r>
         <w:t>.</w:t>
       </w:r>
-      <w:r>
-        <w:fldChar w:fldCharType="begin"/>
-      </w:r>
-      <w:r>
-        <w:instrText xml:space="preserve"> SEQ Ecuación \* ARABIC \s 1 </w:instrText>
-      </w:r>
-      <w:r>
-        <w:fldChar w:fldCharType="separate"/>
-      </w:r>
-      <w:r>
-        <w:rPr>
-          <w:noProof/>
-        </w:rPr>
-        <w:t>2</w:t>
-      </w:r>
-      <w:r>
-        <w:fldChar w:fldCharType="end"/>
-      </w:r>
+      <w:fldSimple w:instr=" SEQ Ecuación \* ARABIC \s 1 ">
+        <w:r>
+          <w:rPr>
+            <w:noProof/>
+          </w:rPr>
+          <w:t>2</w:t>
+        </w:r>
+      </w:fldSimple>
       <w:r>
         <w:t xml:space="preserve"> Cálculo de la distancia entre dos puntos</w:t>
       </w:r>
@@ -9432,7 +10404,21 @@
         <w:rPr>
           <w:rFonts w:ascii="Courier New" w:hAnsi="Courier New" w:cs="Courier New"/>
         </w:rPr>
-        <w:t>OOL CRM_Repo_Detectar_Atacante()</w:t>
+        <w:t xml:space="preserve">OOL </w:t>
+      </w:r>
+      <w:proofErr w:type="spellStart"/>
+      <w:r>
+        <w:rPr>
+          <w:rFonts w:ascii="Courier New" w:hAnsi="Courier New" w:cs="Courier New"/>
+        </w:rPr>
+        <w:t>CRM_Repo_Detectar_Atacante</w:t>
+      </w:r>
+      <w:proofErr w:type="spellEnd"/>
+      <w:r>
+        <w:rPr>
+          <w:rFonts w:ascii="Courier New" w:hAnsi="Courier New" w:cs="Courier New"/>
+        </w:rPr>
+        <w:t>()</w:t>
       </w:r>
     </w:p>
     <w:p>
@@ -9446,7 +10432,21 @@
         <w:rPr>
           <w:rFonts w:cs="Courier New"/>
         </w:rPr>
-        <w:t xml:space="preserve">Esta función es la encargada de procesar los mensajes de aplicación que llegan durante la fase de detección del algoritmo. Con cada paquete comprueba que pertenezca a un cluster y si no pertenece a ninguno añade al nodo que lo envió a la lista de atacantes. </w:t>
+        <w:t xml:space="preserve">Esta función es la encargada de procesar los mensajes de aplicación que llegan durante la fase de detección del algoritmo. Con cada paquete comprueba que pertenezca a un </w:t>
+      </w:r>
+      <w:proofErr w:type="spellStart"/>
+      <w:r>
+        <w:rPr>
+          <w:rFonts w:cs="Courier New"/>
+        </w:rPr>
+        <w:t>cluster</w:t>
+      </w:r>
+      <w:proofErr w:type="spellEnd"/>
+      <w:r>
+        <w:rPr>
+          <w:rFonts w:cs="Courier New"/>
+        </w:rPr>
+        <w:t xml:space="preserve"> y si no pertenece a ninguno añade al nodo que lo envió a la lista de atacantes. </w:t>
       </w:r>
       <w:r>
         <w:rPr>
@@ -9472,7 +10472,39 @@
           <w:rFonts w:ascii="Courier New" w:hAnsi="Courier New" w:cs="Courier New"/>
           <w:lang w:val="en-US"/>
         </w:rPr>
-        <w:t>BOOL CRM_Repo_Proc_Mens_Att(REPO_MSSG_RCVD *Peticion)</w:t>
+        <w:t xml:space="preserve">BOOL </w:t>
+      </w:r>
+      <w:proofErr w:type="spellStart"/>
+      <w:r>
+        <w:rPr>
+          <w:rFonts w:ascii="Courier New" w:hAnsi="Courier New" w:cs="Courier New"/>
+          <w:lang w:val="en-US"/>
+        </w:rPr>
+        <w:t>CRM_Repo_Proc_Mens_Att</w:t>
+      </w:r>
+      <w:proofErr w:type="spellEnd"/>
+      <w:r>
+        <w:rPr>
+          <w:rFonts w:ascii="Courier New" w:hAnsi="Courier New" w:cs="Courier New"/>
+          <w:lang w:val="en-US"/>
+        </w:rPr>
+        <w:t>(REPO_MSSG_RCVD *</w:t>
+      </w:r>
+      <w:proofErr w:type="spellStart"/>
+      <w:r>
+        <w:rPr>
+          <w:rFonts w:ascii="Courier New" w:hAnsi="Courier New" w:cs="Courier New"/>
+          <w:lang w:val="en-US"/>
+        </w:rPr>
+        <w:t>Peticion</w:t>
+      </w:r>
+      <w:proofErr w:type="spellEnd"/>
+      <w:r>
+        <w:rPr>
+          <w:rFonts w:ascii="Courier New" w:hAnsi="Courier New" w:cs="Courier New"/>
+          <w:lang w:val="en-US"/>
+        </w:rPr>
+        <w:t>)</w:t>
       </w:r>
     </w:p>
     <w:p>
@@ -9510,7 +10542,21 @@
         <w:rPr>
           <w:rFonts w:cs="Courier New"/>
         </w:rPr>
-        <w:t>. Cuando se ha incluido el nodo atacante en la tabla correspondiente se manda la información a los nodos que estén conectados al que recibe el mensaje difundiéndose así el mensaje por toda la red. Al hacer esto se pueden recibir varios mensajes iguales por lo que se comprueba si el campo esAtacante es cero antes de repetir el mensaje al resto de nodos.</w:t>
+        <w:t xml:space="preserve">. Cuando se ha incluido el nodo atacante en la tabla correspondiente se manda la información a los nodos que estén conectados al que recibe el mensaje difundiéndose así el mensaje por toda la red. Al hacer esto se pueden recibir varios mensajes iguales por lo que se comprueba si el campo </w:t>
+      </w:r>
+      <w:proofErr w:type="spellStart"/>
+      <w:r>
+        <w:rPr>
+          <w:rFonts w:cs="Courier New"/>
+        </w:rPr>
+        <w:t>esAtacante</w:t>
+      </w:r>
+      <w:proofErr w:type="spellEnd"/>
+      <w:r>
+        <w:rPr>
+          <w:rFonts w:cs="Courier New"/>
+        </w:rPr>
+        <w:t xml:space="preserve"> es cero antes de repetir el mensaje al resto de nodos.</w:t>
       </w:r>
     </w:p>
     <w:p/>
@@ -9539,7 +10585,7 @@
         </w:numPr>
       </w:pPr>
       <w:bookmarkStart w:id="50" w:name="_Toc423519236"/>
-      <w:bookmarkStart w:id="51" w:name="_Toc423534904"/>
+      <w:bookmarkStart w:id="51" w:name="_Toc423551120"/>
       <w:r>
         <w:lastRenderedPageBreak/>
         <w:t>Implementación del algoritmo de reducción de consumo</w:t>
@@ -9549,7 +10595,23 @@
     </w:p>
     <w:p>
       <w:r>
-        <w:t>En este capítulo se va a detallar el trabajo desarrollado para la implementación del algoritmo desarrollado en [refPaperElena]. Se explicarán las nuevas funciones añadidas en el CRModule y los mensajes y respuestas que se intercambian los nodos para conseguir el cambio a un canal más óptimo para la transmisión de mensajes de aplicación.</w:t>
+        <w:t>En este capítulo se va a detallar el trabajo desarrollado para la implementación del algoritmo desarrollado en [</w:t>
+      </w:r>
+      <w:proofErr w:type="spellStart"/>
+      <w:r>
+        <w:t>refPaperElena</w:t>
+      </w:r>
+      <w:proofErr w:type="spellEnd"/>
+      <w:r>
+        <w:t xml:space="preserve">]. Se explicarán las nuevas funciones añadidas en el </w:t>
+      </w:r>
+      <w:proofErr w:type="spellStart"/>
+      <w:r>
+        <w:t>CRModule</w:t>
+      </w:r>
+      <w:proofErr w:type="spellEnd"/>
+      <w:r>
+        <w:t xml:space="preserve"> y los mensajes y respuestas que se intercambian los nodos para conseguir el cambio a un canal más óptimo para la transmisión de mensajes de aplicación.</w:t>
       </w:r>
     </w:p>
     <w:p>
@@ -9581,7 +10643,7 @@
         </w:numPr>
       </w:pPr>
       <w:bookmarkStart w:id="52" w:name="_Toc423519237"/>
-      <w:bookmarkStart w:id="53" w:name="_Toc423534905"/>
+      <w:bookmarkStart w:id="53" w:name="_Toc423551121"/>
       <w:r>
         <w:lastRenderedPageBreak/>
         <w:t>Funciones de la arquitectura cognitiva</w:t>
@@ -9663,45 +10725,25 @@
       <w:r>
         <w:t xml:space="preserve">Figura </w:t>
       </w:r>
-      <w:r>
-        <w:fldChar w:fldCharType="begin"/>
-      </w:r>
-      <w:r>
-        <w:instrText xml:space="preserve"> STYLEREF 1 \s </w:instrText>
-      </w:r>
-      <w:r>
-        <w:fldChar w:fldCharType="separate"/>
-      </w:r>
-      <w:r>
-        <w:rPr>
-          <w:noProof/>
-        </w:rPr>
-        <w:t>5</w:t>
-      </w:r>
-      <w:r>
-        <w:fldChar w:fldCharType="end"/>
-      </w:r>
+      <w:fldSimple w:instr=" STYLEREF 1 \s ">
+        <w:r>
+          <w:rPr>
+            <w:noProof/>
+          </w:rPr>
+          <w:t>5</w:t>
+        </w:r>
+      </w:fldSimple>
       <w:r>
         <w:t>.</w:t>
       </w:r>
-      <w:r>
-        <w:fldChar w:fldCharType="begin"/>
-      </w:r>
-      <w:r>
-        <w:instrText xml:space="preserve"> SEQ Figura \* ARABIC \s 1 </w:instrText>
-      </w:r>
-      <w:r>
-        <w:fldChar w:fldCharType="separate"/>
-      </w:r>
-      <w:r>
-        <w:rPr>
-          <w:noProof/>
-        </w:rPr>
-        <w:t>1</w:t>
-      </w:r>
-      <w:r>
-        <w:fldChar w:fldCharType="end"/>
-      </w:r>
+      <w:fldSimple w:instr=" SEQ Figura \* ARABIC \s 1 ">
+        <w:r>
+          <w:rPr>
+            <w:noProof/>
+          </w:rPr>
+          <w:t>1</w:t>
+        </w:r>
+      </w:fldSimple>
       <w:r>
         <w:t xml:space="preserve"> Diagrama de estados de la implementación propuesta</w:t>
       </w:r>
@@ -9711,24 +10753,42 @@
       <w:r>
         <w:t xml:space="preserve">Las transiciones entre estados de la Figura 5.1 dependen de las respuestas de los otros nodos a las peticiones de cambio de canal que se les hace. Todos los nodos comenzarán en estado “Clear” en el que comprobarán, con cada mensaje de aplicación que envíen, el número de retransmisiones que se han realizado. Tras enviar el mensaje de aplicación y en la ejecución de la rutina de atención a la interrupción del </w:t>
       </w:r>
+      <w:proofErr w:type="spellStart"/>
       <w:r>
         <w:rPr>
           <w:i/>
         </w:rPr>
         <w:t>timer</w:t>
       </w:r>
+      <w:proofErr w:type="spellEnd"/>
       <w:r>
         <w:t xml:space="preserve"> 4, que se produce cada milisegundo, el nodo calcula los costes asociados a la transmisión en el canal en el que está transmitiendo y los costes asociados al cambio de canal. Cuando el coste de cambio es menor que el coste de transmitir en el canal actual, ese nodo inicia el proceso de elección del canal al que cambiar y notifica al resto de nodos en su red.</w:t>
       </w:r>
     </w:p>
     <w:p>
       <w:r>
-        <w:t>El paso de mensajes de petición de cambio de canal y las respuestas se producen a través de VCC, habiendo reservado la interfaz de 434 MHz disponible en los nodos para tal efecto.</w:t>
-      </w:r>
-    </w:p>
-    <w:p>
-      <w:r>
-        <w:t>A continuación se pasa a describir las funciones de cada uno de los sub-módulos del CRModule para procesar las peticiones de cambio y obtener el resultado final.</w:t>
+        <w:t xml:space="preserve">El </w:t>
+      </w:r>
+      <w:proofErr w:type="gramStart"/>
+      <w:r>
+        <w:t>paso</w:t>
+      </w:r>
+      <w:proofErr w:type="gramEnd"/>
+      <w:r>
+        <w:t xml:space="preserve"> de mensajes de petición de cambio de canal y las respuestas se producen a través de VCC, habiendo reservado la interfaz de 434 MHz disponible en los nodos para tal efecto.</w:t>
+      </w:r>
+    </w:p>
+    <w:p>
+      <w:r>
+        <w:t xml:space="preserve">A continuación se pasa a describir las funciones de cada uno de los sub-módulos del </w:t>
+      </w:r>
+      <w:proofErr w:type="spellStart"/>
+      <w:r>
+        <w:t>CRModule</w:t>
+      </w:r>
+      <w:proofErr w:type="spellEnd"/>
+      <w:r>
+        <w:t xml:space="preserve"> para procesar las peticiones de cambio y obtener el resultado final.</w:t>
       </w:r>
     </w:p>
     <w:p/>
@@ -9741,23 +10801,41 @@
         </w:numPr>
       </w:pPr>
       <w:bookmarkStart w:id="55" w:name="_Toc423519238"/>
-      <w:bookmarkStart w:id="56" w:name="_Toc423534906"/>
+      <w:bookmarkStart w:id="56" w:name="_Toc423551122"/>
+      <w:proofErr w:type="spellStart"/>
       <w:r>
         <w:lastRenderedPageBreak/>
         <w:t>Optimizer</w:t>
       </w:r>
       <w:bookmarkEnd w:id="55"/>
       <w:bookmarkEnd w:id="56"/>
-    </w:p>
-    <w:p>
-      <w:r>
-        <w:t xml:space="preserve">El sub-módulo Optimizer es el encargado de la ejecución del algoritmo. </w:t>
+      <w:proofErr w:type="spellEnd"/>
+    </w:p>
+    <w:p>
+      <w:r>
+        <w:t xml:space="preserve">El sub-módulo </w:t>
+      </w:r>
+      <w:proofErr w:type="spellStart"/>
+      <w:r>
+        <w:t>Optimizer</w:t>
+      </w:r>
+      <w:proofErr w:type="spellEnd"/>
+      <w:r>
+        <w:t xml:space="preserve"> es el encargado de la ejecución del algoritmo. </w:t>
       </w:r>
       <w:r>
         <w:t>Decidirá</w:t>
       </w:r>
       <w:r>
-        <w:t xml:space="preserve"> el inicio del cambio de canal, procesará las respuestas de los otros nodos de la red y pedirá al resto de sub-módulos la ejecución de determinadas acciones o la información que necesite durante el proceso. La estructura de los mensajes dirigidos a este sub-módulo y que se usará posteriormente para enviarle información desde otros sub-módulos es la siguiente:</w:t>
+        <w:t xml:space="preserve"> el inicio del cambio de canal, procesará las respuestas de los otros nodos de la red y pedirá al resto de sub-módulos la ejecución de determinadas acciones o la información que necesite durante el proceso. La estructura de los mensajes dirigidos a este sub-módulo y que se usará posteriormente para enviarle información desde </w:t>
+      </w:r>
+      <w:proofErr w:type="gramStart"/>
+      <w:r>
+        <w:t>otros sub-módulos</w:t>
+      </w:r>
+      <w:proofErr w:type="gramEnd"/>
+      <w:r>
+        <w:t xml:space="preserve"> es la siguiente:</w:t>
       </w:r>
     </w:p>
     <w:p>
@@ -9772,12 +10850,39 @@
           <w:lang w:val="en-US"/>
         </w:rPr>
       </w:pPr>
-      <w:r>
-        <w:rPr>
-          <w:rFonts w:ascii="Courier New" w:hAnsi="Courier New" w:cs="Courier New"/>
-          <w:lang w:val="en-US"/>
-        </w:rPr>
-        <w:t>typedef struct _OPTM_MSSG_RCVD</w:t>
+      <w:proofErr w:type="spellStart"/>
+      <w:proofErr w:type="gramStart"/>
+      <w:r>
+        <w:rPr>
+          <w:rFonts w:ascii="Courier New" w:hAnsi="Courier New" w:cs="Courier New"/>
+          <w:lang w:val="en-US"/>
+        </w:rPr>
+        <w:t>typedef</w:t>
+      </w:r>
+      <w:proofErr w:type="spellEnd"/>
+      <w:proofErr w:type="gramEnd"/>
+      <w:r>
+        <w:rPr>
+          <w:rFonts w:ascii="Courier New" w:hAnsi="Courier New" w:cs="Courier New"/>
+          <w:lang w:val="en-US"/>
+        </w:rPr>
+        <w:t xml:space="preserve"> </w:t>
+      </w:r>
+      <w:proofErr w:type="spellStart"/>
+      <w:r>
+        <w:rPr>
+          <w:rFonts w:ascii="Courier New" w:hAnsi="Courier New" w:cs="Courier New"/>
+          <w:lang w:val="en-US"/>
+        </w:rPr>
+        <w:t>struct</w:t>
+      </w:r>
+      <w:proofErr w:type="spellEnd"/>
+      <w:r>
+        <w:rPr>
+          <w:rFonts w:ascii="Courier New" w:hAnsi="Courier New" w:cs="Courier New"/>
+          <w:lang w:val="en-US"/>
+        </w:rPr>
+        <w:t xml:space="preserve"> _OPTM_MSSG_RCVD</w:t>
       </w:r>
     </w:p>
     <w:p>
@@ -9817,7 +10922,23 @@
           <w:rFonts w:ascii="Courier New" w:hAnsi="Courier New" w:cs="Courier New"/>
           <w:lang w:val="en-US"/>
         </w:rPr>
-        <w:t>INPUT BYTE OrgModule;</w:t>
+        <w:t xml:space="preserve">INPUT BYTE </w:t>
+      </w:r>
+      <w:proofErr w:type="spellStart"/>
+      <w:r>
+        <w:rPr>
+          <w:rFonts w:ascii="Courier New" w:hAnsi="Courier New" w:cs="Courier New"/>
+          <w:lang w:val="en-US"/>
+        </w:rPr>
+        <w:t>OrgModule</w:t>
+      </w:r>
+      <w:proofErr w:type="spellEnd"/>
+      <w:r>
+        <w:rPr>
+          <w:rFonts w:ascii="Courier New" w:hAnsi="Courier New" w:cs="Courier New"/>
+          <w:lang w:val="en-US"/>
+        </w:rPr>
+        <w:t>;</w:t>
       </w:r>
     </w:p>
     <w:p>
@@ -9897,7 +11018,23 @@
           <w:rFonts w:ascii="Courier New" w:hAnsi="Courier New" w:cs="Courier New"/>
           <w:lang w:val="en-US"/>
         </w:rPr>
-        <w:t>INPUT radioInterface Transceiver;</w:t>
+        <w:t xml:space="preserve">INPUT </w:t>
+      </w:r>
+      <w:proofErr w:type="spellStart"/>
+      <w:r>
+        <w:rPr>
+          <w:rFonts w:ascii="Courier New" w:hAnsi="Courier New" w:cs="Courier New"/>
+          <w:lang w:val="en-US"/>
+        </w:rPr>
+        <w:t>radioInterface</w:t>
+      </w:r>
+      <w:proofErr w:type="spellEnd"/>
+      <w:r>
+        <w:rPr>
+          <w:rFonts w:ascii="Courier New" w:hAnsi="Courier New" w:cs="Courier New"/>
+          <w:lang w:val="en-US"/>
+        </w:rPr>
+        <w:t xml:space="preserve"> Transceiver;</w:t>
       </w:r>
     </w:p>
     <w:p>
@@ -9917,7 +11054,23 @@
           <w:rFonts w:ascii="Courier New" w:hAnsi="Courier New" w:cs="Courier New"/>
           <w:lang w:val="en-US"/>
         </w:rPr>
-        <w:t>INPUT BYTE *EUINodo;</w:t>
+        <w:t>INPUT BYTE *</w:t>
+      </w:r>
+      <w:proofErr w:type="spellStart"/>
+      <w:r>
+        <w:rPr>
+          <w:rFonts w:ascii="Courier New" w:hAnsi="Courier New" w:cs="Courier New"/>
+          <w:lang w:val="en-US"/>
+        </w:rPr>
+        <w:t>EUINodo</w:t>
+      </w:r>
+      <w:proofErr w:type="spellEnd"/>
+      <w:r>
+        <w:rPr>
+          <w:rFonts w:ascii="Courier New" w:hAnsi="Courier New" w:cs="Courier New"/>
+          <w:lang w:val="en-US"/>
+        </w:rPr>
+        <w:t>;</w:t>
       </w:r>
     </w:p>
     <w:p>
@@ -9964,7 +11117,39 @@
           <w:rFonts w:ascii="Courier New" w:hAnsi="Courier New" w:cs="Courier New"/>
           <w:lang w:val="en-US"/>
         </w:rPr>
-        <w:t>BOOL CRM_Optm_Cons(OPTM_MSSG_RCVD *Peticion)</w:t>
+        <w:t xml:space="preserve">BOOL </w:t>
+      </w:r>
+      <w:proofErr w:type="spellStart"/>
+      <w:r>
+        <w:rPr>
+          <w:rFonts w:ascii="Courier New" w:hAnsi="Courier New" w:cs="Courier New"/>
+          <w:lang w:val="en-US"/>
+        </w:rPr>
+        <w:t>CRM_Optm_Cons</w:t>
+      </w:r>
+      <w:proofErr w:type="spellEnd"/>
+      <w:r>
+        <w:rPr>
+          <w:rFonts w:ascii="Courier New" w:hAnsi="Courier New" w:cs="Courier New"/>
+          <w:lang w:val="en-US"/>
+        </w:rPr>
+        <w:t>(OPTM_MSSG_RCVD *</w:t>
+      </w:r>
+      <w:proofErr w:type="spellStart"/>
+      <w:r>
+        <w:rPr>
+          <w:rFonts w:ascii="Courier New" w:hAnsi="Courier New" w:cs="Courier New"/>
+          <w:lang w:val="en-US"/>
+        </w:rPr>
+        <w:t>Peticion</w:t>
+      </w:r>
+      <w:proofErr w:type="spellEnd"/>
+      <w:r>
+        <w:rPr>
+          <w:rFonts w:ascii="Courier New" w:hAnsi="Courier New" w:cs="Courier New"/>
+          <w:lang w:val="en-US"/>
+        </w:rPr>
+        <w:t>)</w:t>
       </w:r>
     </w:p>
     <w:p>
@@ -9998,7 +11183,91 @@
         <w:rPr>
           <w:rFonts w:cs="Courier New"/>
         </w:rPr>
-        <w:t>Una vez hecho esto se distingue entre si el algoritmo ha sido iniciado en el propio nodo, es decir, el parámetro Action del mensaje que se ha recibido era SubActCambio, y lo que hace es enviar un mensaje por VCC dirigido al sub-módulo Repository del resto de nodos con la información sensada. O por el contrario, lo que ha iniciado el algoritmo ha sido un mensaje de otro nodo, que lo que hace es procesar la información que se ha recibido, detectando si el canal que ha recibido del otro nodo estaba entre sus cuatro mejores (o con un valor de ruido muy próximo al de su cuarto mejor) y acepta el canal propuesto o le manda su mejor canal al resto de nodos. Esto último se realiza cuando el parámetro Action del mensaje que recibe es SubActRespCambio. Todo esto queda resumido en la Figura 5.2.</w:t>
+        <w:t xml:space="preserve">Una vez hecho esto se distingue entre si el algoritmo ha sido iniciado en el propio nodo, es decir, el parámetro </w:t>
+      </w:r>
+      <w:proofErr w:type="spellStart"/>
+      <w:r>
+        <w:rPr>
+          <w:rFonts w:cs="Courier New"/>
+        </w:rPr>
+        <w:t>Action</w:t>
+      </w:r>
+      <w:proofErr w:type="spellEnd"/>
+      <w:r>
+        <w:rPr>
+          <w:rFonts w:cs="Courier New"/>
+        </w:rPr>
+        <w:t xml:space="preserve"> del mensaje que se ha recibido era </w:t>
+      </w:r>
+      <w:proofErr w:type="spellStart"/>
+      <w:r>
+        <w:rPr>
+          <w:rFonts w:cs="Courier New"/>
+        </w:rPr>
+        <w:t>SubActCambio</w:t>
+      </w:r>
+      <w:proofErr w:type="spellEnd"/>
+      <w:r>
+        <w:rPr>
+          <w:rFonts w:cs="Courier New"/>
+        </w:rPr>
+        <w:t xml:space="preserve">, y lo que hace es enviar un mensaje por VCC dirigido al sub-módulo </w:t>
+      </w:r>
+      <w:proofErr w:type="spellStart"/>
+      <w:r>
+        <w:rPr>
+          <w:rFonts w:cs="Courier New"/>
+        </w:rPr>
+        <w:t>Repository</w:t>
+      </w:r>
+      <w:proofErr w:type="spellEnd"/>
+      <w:r>
+        <w:rPr>
+          <w:rFonts w:cs="Courier New"/>
+        </w:rPr>
+        <w:t xml:space="preserve"> del resto de nodos con la información </w:t>
+      </w:r>
+      <w:proofErr w:type="spellStart"/>
+      <w:r>
+        <w:rPr>
+          <w:rFonts w:cs="Courier New"/>
+        </w:rPr>
+        <w:t>sensada</w:t>
+      </w:r>
+      <w:proofErr w:type="spellEnd"/>
+      <w:r>
+        <w:rPr>
+          <w:rFonts w:cs="Courier New"/>
+        </w:rPr>
+        <w:t xml:space="preserve">. O por el contrario, lo que ha iniciado el algoritmo ha sido un mensaje de otro nodo, que lo que hace es procesar la información que se ha recibido, detectando si el canal que ha recibido del otro nodo estaba entre sus cuatro mejores (o con un valor de ruido muy próximo al de su cuarto mejor) y acepta el canal propuesto o le manda su mejor canal al resto de nodos. Esto último se realiza cuando el parámetro </w:t>
+      </w:r>
+      <w:proofErr w:type="spellStart"/>
+      <w:r>
+        <w:rPr>
+          <w:rFonts w:cs="Courier New"/>
+        </w:rPr>
+        <w:t>Action</w:t>
+      </w:r>
+      <w:proofErr w:type="spellEnd"/>
+      <w:r>
+        <w:rPr>
+          <w:rFonts w:cs="Courier New"/>
+        </w:rPr>
+        <w:t xml:space="preserve"> del mensaje que recibe es </w:t>
+      </w:r>
+      <w:proofErr w:type="spellStart"/>
+      <w:r>
+        <w:rPr>
+          <w:rFonts w:cs="Courier New"/>
+        </w:rPr>
+        <w:t>SubActRespCambio</w:t>
+      </w:r>
+      <w:proofErr w:type="spellEnd"/>
+      <w:r>
+        <w:rPr>
+          <w:rFonts w:cs="Courier New"/>
+        </w:rPr>
+        <w:t>. Todo esto queda resumido en la Figura 5.2.</w:t>
       </w:r>
     </w:p>
     <w:p>
@@ -10076,47 +11345,43 @@
       <w:r>
         <w:t xml:space="preserve">Figura </w:t>
       </w:r>
-      <w:r>
-        <w:fldChar w:fldCharType="begin"/>
-      </w:r>
-      <w:r>
-        <w:instrText xml:space="preserve"> STYLEREF 1 \s </w:instrText>
-      </w:r>
-      <w:r>
-        <w:fldChar w:fldCharType="separate"/>
-      </w:r>
-      <w:r>
-        <w:rPr>
-          <w:noProof/>
-        </w:rPr>
-        <w:t>5</w:t>
-      </w:r>
-      <w:r>
-        <w:fldChar w:fldCharType="end"/>
-      </w:r>
+      <w:fldSimple w:instr=" STYLEREF 1 \s ">
+        <w:r>
+          <w:rPr>
+            <w:noProof/>
+          </w:rPr>
+          <w:t>5</w:t>
+        </w:r>
+      </w:fldSimple>
       <w:r>
         <w:t>.</w:t>
       </w:r>
-      <w:r>
-        <w:fldChar w:fldCharType="begin"/>
-      </w:r>
-      <w:r>
-        <w:instrText xml:space="preserve"> SEQ Figura \* ARABIC \s 1 </w:instrText>
-      </w:r>
-      <w:r>
-        <w:fldChar w:fldCharType="separate"/>
-      </w:r>
-      <w:r>
-        <w:rPr>
-          <w:noProof/>
-        </w:rPr>
-        <w:t>2</w:t>
-      </w:r>
-      <w:r>
-        <w:fldChar w:fldCharType="end"/>
-      </w:r>
-      <w:r>
-        <w:t xml:space="preserve"> Diagrama con las acciones que realiza la función Cons y los parámetros Action que se pasan.</w:t>
+      <w:fldSimple w:instr=" SEQ Figura \* ARABIC \s 1 ">
+        <w:r>
+          <w:rPr>
+            <w:noProof/>
+          </w:rPr>
+          <w:t>2</w:t>
+        </w:r>
+      </w:fldSimple>
+      <w:r>
+        <w:t xml:space="preserve"> Diagrama con las acciones que realiza la función </w:t>
+      </w:r>
+      <w:proofErr w:type="spellStart"/>
+      <w:r>
+        <w:t>Cons</w:t>
+      </w:r>
+      <w:proofErr w:type="spellEnd"/>
+      <w:r>
+        <w:t xml:space="preserve"> y los parámetros </w:t>
+      </w:r>
+      <w:proofErr w:type="spellStart"/>
+      <w:r>
+        <w:t>Action</w:t>
+      </w:r>
+      <w:proofErr w:type="spellEnd"/>
+      <w:r>
+        <w:t xml:space="preserve"> que se pasan.</w:t>
       </w:r>
       <w:bookmarkEnd w:id="57"/>
     </w:p>
@@ -10136,7 +11401,35 @@
           <w:rFonts w:ascii="Courier New" w:hAnsi="Courier New" w:cs="Courier New"/>
         </w:rPr>
         <w:lastRenderedPageBreak/>
-        <w:t>BOOL CRM_Optm_Calcular_Costes(BYTE n_rtx)</w:t>
+        <w:t xml:space="preserve">BOOL </w:t>
+      </w:r>
+      <w:proofErr w:type="spellStart"/>
+      <w:r>
+        <w:rPr>
+          <w:rFonts w:ascii="Courier New" w:hAnsi="Courier New" w:cs="Courier New"/>
+        </w:rPr>
+        <w:t>CRM_Optm_Calcular_Costes</w:t>
+      </w:r>
+      <w:proofErr w:type="spellEnd"/>
+      <w:r>
+        <w:rPr>
+          <w:rFonts w:ascii="Courier New" w:hAnsi="Courier New" w:cs="Courier New"/>
+        </w:rPr>
+        <w:t xml:space="preserve">(BYTE </w:t>
+      </w:r>
+      <w:proofErr w:type="spellStart"/>
+      <w:r>
+        <w:rPr>
+          <w:rFonts w:ascii="Courier New" w:hAnsi="Courier New" w:cs="Courier New"/>
+        </w:rPr>
+        <w:t>n_rtx</w:t>
+      </w:r>
+      <w:proofErr w:type="spellEnd"/>
+      <w:r>
+        <w:rPr>
+          <w:rFonts w:ascii="Courier New" w:hAnsi="Courier New" w:cs="Courier New"/>
+        </w:rPr>
+        <w:t>)</w:t>
       </w:r>
     </w:p>
     <w:p>
@@ -10211,14 +11504,46 @@
           <w:rFonts w:ascii="Courier New" w:hAnsi="Courier New" w:cs="Courier New"/>
           <w:lang w:val="en-US"/>
         </w:rPr>
-        <w:t>BOOL CRM</w:t>
-      </w:r>
-      <w:r>
-        <w:rPr>
-          <w:rFonts w:ascii="Courier New" w:hAnsi="Courier New" w:cs="Courier New"/>
-          <w:lang w:val="en-US"/>
-        </w:rPr>
-        <w:t>_Optm_Processor(OPTM_MSSG_RCVD *Peticion)</w:t>
+        <w:t xml:space="preserve">BOOL </w:t>
+      </w:r>
+      <w:proofErr w:type="spellStart"/>
+      <w:r>
+        <w:rPr>
+          <w:rFonts w:ascii="Courier New" w:hAnsi="Courier New" w:cs="Courier New"/>
+          <w:lang w:val="en-US"/>
+        </w:rPr>
+        <w:t>CRM</w:t>
+      </w:r>
+      <w:r>
+        <w:rPr>
+          <w:rFonts w:ascii="Courier New" w:hAnsi="Courier New" w:cs="Courier New"/>
+          <w:lang w:val="en-US"/>
+        </w:rPr>
+        <w:t>_Optm_Processor</w:t>
+      </w:r>
+      <w:proofErr w:type="spellEnd"/>
+      <w:r>
+        <w:rPr>
+          <w:rFonts w:ascii="Courier New" w:hAnsi="Courier New" w:cs="Courier New"/>
+          <w:lang w:val="en-US"/>
+        </w:rPr>
+        <w:t>(OPTM_MSSG_RCVD *</w:t>
+      </w:r>
+      <w:proofErr w:type="spellStart"/>
+      <w:r>
+        <w:rPr>
+          <w:rFonts w:ascii="Courier New" w:hAnsi="Courier New" w:cs="Courier New"/>
+          <w:lang w:val="en-US"/>
+        </w:rPr>
+        <w:t>Peticion</w:t>
+      </w:r>
+      <w:proofErr w:type="spellEnd"/>
+      <w:r>
+        <w:rPr>
+          <w:rFonts w:ascii="Courier New" w:hAnsi="Courier New" w:cs="Courier New"/>
+          <w:lang w:val="en-US"/>
+        </w:rPr>
+        <w:t>)</w:t>
       </w:r>
     </w:p>
     <w:p>
@@ -10282,7 +11607,49 @@
         <w:rPr>
           <w:rFonts w:cs="Courier New"/>
         </w:rPr>
-        <w:t>Estado “Clear”. Cuando se esté en este estado sólo se procesarán los mensajes de petición de cambio de canal. El parámetro Action del mensaje dirigido al sub-módulo Optimizer tiene que ser ProcCambioCanal.</w:t>
+        <w:t xml:space="preserve">Estado “Clear”. Cuando se esté en este estado sólo se procesarán los mensajes de petición de cambio de canal. El parámetro </w:t>
+      </w:r>
+      <w:proofErr w:type="spellStart"/>
+      <w:r>
+        <w:rPr>
+          <w:rFonts w:cs="Courier New"/>
+        </w:rPr>
+        <w:t>Action</w:t>
+      </w:r>
+      <w:proofErr w:type="spellEnd"/>
+      <w:r>
+        <w:rPr>
+          <w:rFonts w:cs="Courier New"/>
+        </w:rPr>
+        <w:t xml:space="preserve"> del mensaje dirigido al sub-módulo </w:t>
+      </w:r>
+      <w:proofErr w:type="spellStart"/>
+      <w:r>
+        <w:rPr>
+          <w:rFonts w:cs="Courier New"/>
+        </w:rPr>
+        <w:t>Optimizer</w:t>
+      </w:r>
+      <w:proofErr w:type="spellEnd"/>
+      <w:r>
+        <w:rPr>
+          <w:rFonts w:cs="Courier New"/>
+        </w:rPr>
+        <w:t xml:space="preserve"> tiene que ser </w:t>
+      </w:r>
+      <w:proofErr w:type="spellStart"/>
+      <w:r>
+        <w:rPr>
+          <w:rFonts w:cs="Courier New"/>
+        </w:rPr>
+        <w:t>ProcCambioCanal</w:t>
+      </w:r>
+      <w:proofErr w:type="spellEnd"/>
+      <w:r>
+        <w:rPr>
+          <w:rFonts w:cs="Courier New"/>
+        </w:rPr>
+        <w:t>.</w:t>
       </w:r>
     </w:p>
     <w:p>
@@ -10299,12 +11666,14 @@
         </w:rPr>
         <w:t xml:space="preserve">Cuando llegue un mensaje con ese parámetro se calculan los costes de cambio de canal y de transmisión en el canal actual y se manda respuesta al resto de nodos. Si la respuesta es positiva se llama a la función </w:t>
       </w:r>
+      <w:proofErr w:type="spellStart"/>
       <w:r>
         <w:rPr>
           <w:rFonts w:ascii="Courier New" w:hAnsi="Courier New" w:cs="Courier New"/>
         </w:rPr>
         <w:t>CRM_Optm_Cons</w:t>
       </w:r>
+      <w:proofErr w:type="spellEnd"/>
       <w:r>
         <w:rPr>
           <w:rFonts w:ascii="Courier New" w:hAnsi="Courier New" w:cs="Courier New"/>
@@ -10315,7 +11684,21 @@
         <w:rPr>
           <w:rFonts w:cs="Courier New"/>
         </w:rPr>
-        <w:t>para que se realice el sensado del medio  se decida el canal óptimo. Todo esto queda resumido en la Figura 5.3.</w:t>
+        <w:t xml:space="preserve">para que se realice el </w:t>
+      </w:r>
+      <w:proofErr w:type="spellStart"/>
+      <w:r>
+        <w:rPr>
+          <w:rFonts w:cs="Courier New"/>
+        </w:rPr>
+        <w:t>sensado</w:t>
+      </w:r>
+      <w:proofErr w:type="spellEnd"/>
+      <w:r>
+        <w:rPr>
+          <w:rFonts w:cs="Courier New"/>
+        </w:rPr>
+        <w:t xml:space="preserve"> del medio  se decida el canal óptimo. Todo esto queda resumido en la Figura 5.3.</w:t>
       </w:r>
     </w:p>
     <w:p>
@@ -10390,45 +11773,25 @@
       <w:r>
         <w:t xml:space="preserve">Figura </w:t>
       </w:r>
-      <w:r>
-        <w:fldChar w:fldCharType="begin"/>
-      </w:r>
-      <w:r>
-        <w:instrText xml:space="preserve"> STYLEREF 1 \s </w:instrText>
-      </w:r>
-      <w:r>
-        <w:fldChar w:fldCharType="separate"/>
-      </w:r>
-      <w:r>
-        <w:rPr>
-          <w:noProof/>
-        </w:rPr>
-        <w:t>5</w:t>
-      </w:r>
-      <w:r>
-        <w:fldChar w:fldCharType="end"/>
-      </w:r>
+      <w:fldSimple w:instr=" STYLEREF 1 \s ">
+        <w:r>
+          <w:rPr>
+            <w:noProof/>
+          </w:rPr>
+          <w:t>5</w:t>
+        </w:r>
+      </w:fldSimple>
       <w:r>
         <w:t>.</w:t>
       </w:r>
-      <w:r>
-        <w:fldChar w:fldCharType="begin"/>
-      </w:r>
-      <w:r>
-        <w:instrText xml:space="preserve"> SEQ Figura \* ARABIC \s 1 </w:instrText>
-      </w:r>
-      <w:r>
-        <w:fldChar w:fldCharType="separate"/>
-      </w:r>
-      <w:r>
-        <w:rPr>
-          <w:noProof/>
-        </w:rPr>
-        <w:t>3</w:t>
-      </w:r>
-      <w:r>
-        <w:fldChar w:fldCharType="end"/>
-      </w:r>
+      <w:fldSimple w:instr=" SEQ Figura \* ARABIC \s 1 ">
+        <w:r>
+          <w:rPr>
+            <w:noProof/>
+          </w:rPr>
+          <w:t>3</w:t>
+        </w:r>
+      </w:fldSimple>
       <w:r>
         <w:t xml:space="preserve"> Diagrama de mensajes entre sub-módulos cuando se recibe una petición de cambio de canal</w:t>
       </w:r>
@@ -10449,7 +11812,63 @@
         <w:rPr>
           <w:rFonts w:cs="Courier New"/>
         </w:rPr>
-        <w:t>Estado “EsperandoDecisionRestoNodos”. En este estado se esperan las respuestas al cambio de canal de todos los nodos que estén conectados. Si se recibe una respuesta negativa se evalúa el porcentaje de mensajes de aplicación que se han intercambiado los dos y si hay uno con el que se comunica mucho se rechaza el cambio de canal; si no se comunica mucho sigue con el proceso de cambio. El parámetro Action del mensaje dirigido al sub-módulo Optimizer tiene que ser ProcCambioCanal.</w:t>
+        <w:t>Estado “</w:t>
+      </w:r>
+      <w:proofErr w:type="spellStart"/>
+      <w:r>
+        <w:rPr>
+          <w:rFonts w:cs="Courier New"/>
+        </w:rPr>
+        <w:t>EsperandoDecisionRestoNodos</w:t>
+      </w:r>
+      <w:proofErr w:type="spellEnd"/>
+      <w:r>
+        <w:rPr>
+          <w:rFonts w:cs="Courier New"/>
+        </w:rPr>
+        <w:t xml:space="preserve">”. En este estado se esperan las respuestas al cambio de canal de todos los nodos que estén conectados. Si se recibe una respuesta negativa se evalúa el porcentaje de mensajes de aplicación que se han intercambiado los dos y si hay uno con el que se comunica mucho se rechaza el cambio de canal; si no se comunica mucho sigue con el proceso de cambio. El parámetro </w:t>
+      </w:r>
+      <w:proofErr w:type="spellStart"/>
+      <w:r>
+        <w:rPr>
+          <w:rFonts w:cs="Courier New"/>
+        </w:rPr>
+        <w:t>Action</w:t>
+      </w:r>
+      <w:proofErr w:type="spellEnd"/>
+      <w:r>
+        <w:rPr>
+          <w:rFonts w:cs="Courier New"/>
+        </w:rPr>
+        <w:t xml:space="preserve"> del mensaje dirigido al sub-módulo </w:t>
+      </w:r>
+      <w:proofErr w:type="spellStart"/>
+      <w:r>
+        <w:rPr>
+          <w:rFonts w:cs="Courier New"/>
+        </w:rPr>
+        <w:t>Optimizer</w:t>
+      </w:r>
+      <w:proofErr w:type="spellEnd"/>
+      <w:r>
+        <w:rPr>
+          <w:rFonts w:cs="Courier New"/>
+        </w:rPr>
+        <w:t xml:space="preserve"> tiene que ser </w:t>
+      </w:r>
+      <w:proofErr w:type="spellStart"/>
+      <w:r>
+        <w:rPr>
+          <w:rFonts w:cs="Courier New"/>
+        </w:rPr>
+        <w:t>ProcCambioCanal</w:t>
+      </w:r>
+      <w:proofErr w:type="spellEnd"/>
+      <w:r>
+        <w:rPr>
+          <w:rFonts w:cs="Courier New"/>
+        </w:rPr>
+        <w:t>.</w:t>
       </w:r>
     </w:p>
     <w:p>
@@ -10555,45 +11974,25 @@
       <w:r>
         <w:t xml:space="preserve">Figura </w:t>
       </w:r>
-      <w:r>
-        <w:fldChar w:fldCharType="begin"/>
-      </w:r>
-      <w:r>
-        <w:instrText xml:space="preserve"> STYLEREF 1 \s </w:instrText>
-      </w:r>
-      <w:r>
-        <w:fldChar w:fldCharType="separate"/>
-      </w:r>
-      <w:r>
-        <w:rPr>
-          <w:noProof/>
-        </w:rPr>
-        <w:t>5</w:t>
-      </w:r>
-      <w:r>
-        <w:fldChar w:fldCharType="end"/>
-      </w:r>
+      <w:fldSimple w:instr=" STYLEREF 1 \s ">
+        <w:r>
+          <w:rPr>
+            <w:noProof/>
+          </w:rPr>
+          <w:t>5</w:t>
+        </w:r>
+      </w:fldSimple>
       <w:r>
         <w:t>.</w:t>
       </w:r>
-      <w:r>
-        <w:fldChar w:fldCharType="begin"/>
-      </w:r>
-      <w:r>
-        <w:instrText xml:space="preserve"> SEQ Figura \* ARABIC \s 1 </w:instrText>
-      </w:r>
-      <w:r>
-        <w:fldChar w:fldCharType="separate"/>
-      </w:r>
-      <w:r>
-        <w:rPr>
-          <w:noProof/>
-        </w:rPr>
-        <w:t>4</w:t>
-      </w:r>
-      <w:r>
-        <w:fldChar w:fldCharType="end"/>
-      </w:r>
+      <w:fldSimple w:instr=" SEQ Figura \* ARABIC \s 1 ">
+        <w:r>
+          <w:rPr>
+            <w:noProof/>
+          </w:rPr>
+          <w:t>4</w:t>
+        </w:r>
+      </w:fldSimple>
       <w:r>
         <w:t xml:space="preserve"> </w:t>
       </w:r>
@@ -10623,7 +12022,77 @@
         <w:rPr>
           <w:rFonts w:cs="Courier New"/>
         </w:rPr>
-        <w:t>Estado “EsperandoDecFinal”. En este estado todos los nodos en la red deciden a qué canal cambiarse. Cada nodo recibe la información del espectro del resto de nodos y comprueba si el canal elegido está entre sus cuatro mejores. Si está entre los cuatro manda un mensaje al resto de nodos confirmando que se va a cambiar y se cambia de canal. Si no está entre esos cuatro comprueba si el nivel de ruido del cuarto mejor canal es parecido al del canal que le han enviado y si lo es acepta el cambio. El resultado de este estado siempre va a ser un cambio de canal. El parámetro Action del mensaje dirigido al sub-módulo Optimizer tiene que ser ProcRespCambio si es un mensaje de respuesta afirmativa o negativa a una petición, o ProcDecFinal si ya se ha recibido el canal óptimo de ese nodo y se ha decidido no cambiar a ese.</w:t>
+        <w:t>Estado “</w:t>
+      </w:r>
+      <w:proofErr w:type="spellStart"/>
+      <w:r>
+        <w:rPr>
+          <w:rFonts w:cs="Courier New"/>
+        </w:rPr>
+        <w:t>EsperandoDecFinal</w:t>
+      </w:r>
+      <w:proofErr w:type="spellEnd"/>
+      <w:r>
+        <w:rPr>
+          <w:rFonts w:cs="Courier New"/>
+        </w:rPr>
+        <w:t xml:space="preserve">”. En este estado todos los nodos en la red deciden a qué canal cambiarse. Cada nodo recibe la información del espectro del resto de nodos y comprueba si el canal elegido está entre sus cuatro mejores. Si está entre los cuatro manda un mensaje al resto de nodos confirmando que se va a cambiar y se cambia de canal. Si no está entre esos cuatro comprueba si el nivel de ruido del cuarto mejor canal es parecido al del canal que le han enviado y si lo es acepta el cambio. El resultado de este estado siempre va a ser un cambio de canal. El parámetro </w:t>
+      </w:r>
+      <w:proofErr w:type="spellStart"/>
+      <w:r>
+        <w:rPr>
+          <w:rFonts w:cs="Courier New"/>
+        </w:rPr>
+        <w:t>Action</w:t>
+      </w:r>
+      <w:proofErr w:type="spellEnd"/>
+      <w:r>
+        <w:rPr>
+          <w:rFonts w:cs="Courier New"/>
+        </w:rPr>
+        <w:t xml:space="preserve"> del mensaje dirigido al sub-módulo </w:t>
+      </w:r>
+      <w:proofErr w:type="spellStart"/>
+      <w:r>
+        <w:rPr>
+          <w:rFonts w:cs="Courier New"/>
+        </w:rPr>
+        <w:t>Optimizer</w:t>
+      </w:r>
+      <w:proofErr w:type="spellEnd"/>
+      <w:r>
+        <w:rPr>
+          <w:rFonts w:cs="Courier New"/>
+        </w:rPr>
+        <w:t xml:space="preserve"> tiene que ser </w:t>
+      </w:r>
+      <w:proofErr w:type="spellStart"/>
+      <w:r>
+        <w:rPr>
+          <w:rFonts w:cs="Courier New"/>
+        </w:rPr>
+        <w:t>ProcRespCambio</w:t>
+      </w:r>
+      <w:proofErr w:type="spellEnd"/>
+      <w:r>
+        <w:rPr>
+          <w:rFonts w:cs="Courier New"/>
+        </w:rPr>
+        <w:t xml:space="preserve"> si es un mensaje de respuesta afirmativa o negativa a una petición, o </w:t>
+      </w:r>
+      <w:proofErr w:type="spellStart"/>
+      <w:r>
+        <w:rPr>
+          <w:rFonts w:cs="Courier New"/>
+        </w:rPr>
+        <w:t>ProcDecFinal</w:t>
+      </w:r>
+      <w:proofErr w:type="spellEnd"/>
+      <w:r>
+        <w:rPr>
+          <w:rFonts w:cs="Courier New"/>
+        </w:rPr>
+        <w:t xml:space="preserve"> si ya se ha recibido el canal óptimo de ese nodo y se ha decidido no cambiar a ese.</w:t>
       </w:r>
       <w:r>
         <w:rPr>
@@ -10705,61 +12174,41 @@
       <w:r>
         <w:t xml:space="preserve">Figura </w:t>
       </w:r>
-      <w:r>
-        <w:fldChar w:fldCharType="begin"/>
-      </w:r>
-      <w:r>
-        <w:instrText xml:space="preserve"> STYLEREF 1 \s </w:instrText>
-      </w:r>
-      <w:r>
-        <w:fldChar w:fldCharType="separate"/>
+      <w:fldSimple w:instr=" STYLEREF 1 \s ">
+        <w:r>
+          <w:rPr>
+            <w:noProof/>
+          </w:rPr>
+          <w:t>5</w:t>
+        </w:r>
+      </w:fldSimple>
+      <w:r>
+        <w:t>.</w:t>
+      </w:r>
+      <w:fldSimple w:instr=" SEQ Figura \* ARABIC \s 1 ">
+        <w:r>
+          <w:rPr>
+            <w:noProof/>
+          </w:rPr>
+          <w:t>5</w:t>
+        </w:r>
+      </w:fldSimple>
+      <w:r>
+        <w:t xml:space="preserve"> D</w:t>
+      </w:r>
+      <w:r>
+        <w:t xml:space="preserve">iagrama de mensajes entre sub-módulos cuando se recibe una </w:t>
+      </w:r>
+      <w:r>
+        <w:t>respuesta</w:t>
+      </w:r>
+      <w:r>
+        <w:t xml:space="preserve"> de cambio de canal</w:t>
       </w:r>
       <w:r>
         <w:rPr>
           <w:noProof/>
         </w:rPr>
-        <w:t>5</w:t>
-      </w:r>
-      <w:r>
-        <w:fldChar w:fldCharType="end"/>
-      </w:r>
-      <w:r>
-        <w:t>.</w:t>
-      </w:r>
-      <w:r>
-        <w:fldChar w:fldCharType="begin"/>
-      </w:r>
-      <w:r>
-        <w:instrText xml:space="preserve"> SEQ Figura \* ARABIC \s 1 </w:instrText>
-      </w:r>
-      <w:r>
-        <w:fldChar w:fldCharType="separate"/>
-      </w:r>
-      <w:r>
-        <w:rPr>
-          <w:noProof/>
-        </w:rPr>
-        <w:t>5</w:t>
-      </w:r>
-      <w:r>
-        <w:fldChar w:fldCharType="end"/>
-      </w:r>
-      <w:r>
-        <w:t xml:space="preserve"> D</w:t>
-      </w:r>
-      <w:r>
-        <w:t xml:space="preserve">iagrama de mensajes entre sub-módulos cuando se recibe una </w:t>
-      </w:r>
-      <w:r>
-        <w:t>respuesta</w:t>
-      </w:r>
-      <w:r>
-        <w:t xml:space="preserve"> de cambio de canal</w:t>
-      </w:r>
-      <w:r>
-        <w:rPr>
-          <w:noProof/>
-        </w:rPr>
         <w:t xml:space="preserve"> con un canal diferente al propuesto inicialmente</w:t>
       </w:r>
       <w:bookmarkEnd w:id="60"/>
@@ -10769,13 +12218,15 @@
         <w:pStyle w:val="Ttulo3"/>
       </w:pPr>
       <w:bookmarkStart w:id="61" w:name="_Toc423519239"/>
-      <w:bookmarkStart w:id="62" w:name="_Toc423534907"/>
+      <w:bookmarkStart w:id="62" w:name="_Toc423551123"/>
+      <w:proofErr w:type="spellStart"/>
       <w:r>
         <w:lastRenderedPageBreak/>
         <w:t>Repository</w:t>
       </w:r>
       <w:bookmarkEnd w:id="61"/>
       <w:bookmarkEnd w:id="62"/>
+      <w:proofErr w:type="spellEnd"/>
     </w:p>
     <w:p>
       <w:r>
@@ -10794,12 +12245,39 @@
           <w:lang w:val="en-US"/>
         </w:rPr>
       </w:pPr>
-      <w:r>
-        <w:rPr>
-          <w:rFonts w:ascii="Courier New" w:hAnsi="Courier New" w:cs="Courier New"/>
-          <w:lang w:val="en-US"/>
-        </w:rPr>
-        <w:t>typedef struct _REPO_MSSG_RCVD</w:t>
+      <w:proofErr w:type="spellStart"/>
+      <w:proofErr w:type="gramStart"/>
+      <w:r>
+        <w:rPr>
+          <w:rFonts w:ascii="Courier New" w:hAnsi="Courier New" w:cs="Courier New"/>
+          <w:lang w:val="en-US"/>
+        </w:rPr>
+        <w:t>typedef</w:t>
+      </w:r>
+      <w:proofErr w:type="spellEnd"/>
+      <w:proofErr w:type="gramEnd"/>
+      <w:r>
+        <w:rPr>
+          <w:rFonts w:ascii="Courier New" w:hAnsi="Courier New" w:cs="Courier New"/>
+          <w:lang w:val="en-US"/>
+        </w:rPr>
+        <w:t xml:space="preserve"> </w:t>
+      </w:r>
+      <w:proofErr w:type="spellStart"/>
+      <w:r>
+        <w:rPr>
+          <w:rFonts w:ascii="Courier New" w:hAnsi="Courier New" w:cs="Courier New"/>
+          <w:lang w:val="en-US"/>
+        </w:rPr>
+        <w:t>struct</w:t>
+      </w:r>
+      <w:proofErr w:type="spellEnd"/>
+      <w:r>
+        <w:rPr>
+          <w:rFonts w:ascii="Courier New" w:hAnsi="Courier New" w:cs="Courier New"/>
+          <w:lang w:val="en-US"/>
+        </w:rPr>
+        <w:t xml:space="preserve"> _REPO_MSSG_RCVD</w:t>
       </w:r>
     </w:p>
     <w:p>
@@ -10839,7 +12317,23 @@
           <w:rFonts w:ascii="Courier New" w:hAnsi="Courier New" w:cs="Courier New"/>
           <w:lang w:val="en-US"/>
         </w:rPr>
-        <w:t>INPUT BYTE OrgModule;</w:t>
+        <w:t xml:space="preserve">INPUT BYTE </w:t>
+      </w:r>
+      <w:proofErr w:type="spellStart"/>
+      <w:r>
+        <w:rPr>
+          <w:rFonts w:ascii="Courier New" w:hAnsi="Courier New" w:cs="Courier New"/>
+          <w:lang w:val="en-US"/>
+        </w:rPr>
+        <w:t>OrgModule</w:t>
+      </w:r>
+      <w:proofErr w:type="spellEnd"/>
+      <w:r>
+        <w:rPr>
+          <w:rFonts w:ascii="Courier New" w:hAnsi="Courier New" w:cs="Courier New"/>
+          <w:lang w:val="en-US"/>
+        </w:rPr>
+        <w:t>;</w:t>
       </w:r>
     </w:p>
     <w:p>
@@ -10879,7 +12373,23 @@
           <w:rFonts w:ascii="Courier New" w:hAnsi="Courier New" w:cs="Courier New"/>
           <w:lang w:val="en-US"/>
         </w:rPr>
-        <w:t>INPUT BYTE *EUINodo;</w:t>
+        <w:t>INPUT BYTE *</w:t>
+      </w:r>
+      <w:proofErr w:type="spellStart"/>
+      <w:r>
+        <w:rPr>
+          <w:rFonts w:ascii="Courier New" w:hAnsi="Courier New" w:cs="Courier New"/>
+          <w:lang w:val="en-US"/>
+        </w:rPr>
+        <w:t>EUINodo</w:t>
+      </w:r>
+      <w:proofErr w:type="spellEnd"/>
+      <w:r>
+        <w:rPr>
+          <w:rFonts w:ascii="Courier New" w:hAnsi="Courier New" w:cs="Courier New"/>
+          <w:lang w:val="en-US"/>
+        </w:rPr>
+        <w:t>;</w:t>
       </w:r>
     </w:p>
     <w:p>
@@ -10899,7 +12409,23 @@
           <w:rFonts w:ascii="Courier New" w:hAnsi="Courier New" w:cs="Courier New"/>
           <w:lang w:val="en-US"/>
         </w:rPr>
-        <w:t>INPUT REPODATATYPE DataType;</w:t>
+        <w:t xml:space="preserve">INPUT REPODATATYPE </w:t>
+      </w:r>
+      <w:proofErr w:type="spellStart"/>
+      <w:r>
+        <w:rPr>
+          <w:rFonts w:ascii="Courier New" w:hAnsi="Courier New" w:cs="Courier New"/>
+          <w:lang w:val="en-US"/>
+        </w:rPr>
+        <w:t>DataType</w:t>
+      </w:r>
+      <w:proofErr w:type="spellEnd"/>
+      <w:r>
+        <w:rPr>
+          <w:rFonts w:ascii="Courier New" w:hAnsi="Courier New" w:cs="Courier New"/>
+          <w:lang w:val="en-US"/>
+        </w:rPr>
+        <w:t>;</w:t>
       </w:r>
     </w:p>
     <w:p>
@@ -10919,7 +12445,23 @@
           <w:rFonts w:ascii="Courier New" w:hAnsi="Courier New" w:cs="Courier New"/>
           <w:lang w:val="en-US"/>
         </w:rPr>
-        <w:t>INPUT radioInterface Transceiver;</w:t>
+        <w:t xml:space="preserve">INPUT </w:t>
+      </w:r>
+      <w:proofErr w:type="spellStart"/>
+      <w:r>
+        <w:rPr>
+          <w:rFonts w:ascii="Courier New" w:hAnsi="Courier New" w:cs="Courier New"/>
+          <w:lang w:val="en-US"/>
+        </w:rPr>
+        <w:t>radioInterface</w:t>
+      </w:r>
+      <w:proofErr w:type="spellEnd"/>
+      <w:r>
+        <w:rPr>
+          <w:rFonts w:ascii="Courier New" w:hAnsi="Courier New" w:cs="Courier New"/>
+          <w:lang w:val="en-US"/>
+        </w:rPr>
+        <w:t xml:space="preserve"> Transceiver;</w:t>
       </w:r>
     </w:p>
     <w:p>
@@ -11020,7 +12562,23 @@
     </w:p>
     <w:p>
       <w:r>
-        <w:t>Cuando le lleguen mensajes de VCC los datos se almacenarán en Param2 como se explicará en la siguiente sección y cuando le lleguen mensajes de Optimizer devolverá la información en diferentes parámetros dependiendo del dato pedido. La información que se puede pedir y almacenar en Repository y las funciones implementadas se detallan a continuación:</w:t>
+        <w:t xml:space="preserve">Cuando le lleguen mensajes de VCC los datos se almacenarán en Param2 como se explicará en la siguiente sección y cuando le lleguen mensajes de </w:t>
+      </w:r>
+      <w:proofErr w:type="spellStart"/>
+      <w:r>
+        <w:t>Optimizer</w:t>
+      </w:r>
+      <w:proofErr w:type="spellEnd"/>
+      <w:r>
+        <w:t xml:space="preserve"> devolverá la información en diferentes parámetros dependiendo del dato pedido. La información que se puede pedir y almacenar en </w:t>
+      </w:r>
+      <w:proofErr w:type="spellStart"/>
+      <w:r>
+        <w:t>Repository</w:t>
+      </w:r>
+      <w:proofErr w:type="spellEnd"/>
+      <w:r>
+        <w:t xml:space="preserve"> y las funciones implementadas se detallan a continuación:</w:t>
       </w:r>
     </w:p>
     <w:p>
@@ -11040,7 +12598,39 @@
           <w:rFonts w:ascii="Courier New" w:hAnsi="Courier New" w:cs="Courier New"/>
           <w:lang w:val="en-US"/>
         </w:rPr>
-        <w:t>BOOL CRM_Repo_SendDat(REPO_MSSG_RCVD *Peticion)</w:t>
+        <w:t xml:space="preserve">BOOL </w:t>
+      </w:r>
+      <w:proofErr w:type="spellStart"/>
+      <w:r>
+        <w:rPr>
+          <w:rFonts w:ascii="Courier New" w:hAnsi="Courier New" w:cs="Courier New"/>
+          <w:lang w:val="en-US"/>
+        </w:rPr>
+        <w:t>CRM_Repo_SendDat</w:t>
+      </w:r>
+      <w:proofErr w:type="spellEnd"/>
+      <w:r>
+        <w:rPr>
+          <w:rFonts w:ascii="Courier New" w:hAnsi="Courier New" w:cs="Courier New"/>
+          <w:lang w:val="en-US"/>
+        </w:rPr>
+        <w:t>(REPO_MSSG_RCVD *</w:t>
+      </w:r>
+      <w:proofErr w:type="spellStart"/>
+      <w:r>
+        <w:rPr>
+          <w:rFonts w:ascii="Courier New" w:hAnsi="Courier New" w:cs="Courier New"/>
+          <w:lang w:val="en-US"/>
+        </w:rPr>
+        <w:t>Peticion</w:t>
+      </w:r>
+      <w:proofErr w:type="spellEnd"/>
+      <w:r>
+        <w:rPr>
+          <w:rFonts w:ascii="Courier New" w:hAnsi="Courier New" w:cs="Courier New"/>
+          <w:lang w:val="en-US"/>
+        </w:rPr>
+        <w:t>)</w:t>
       </w:r>
     </w:p>
     <w:p>
@@ -11066,7 +12656,21 @@
         <w:rPr>
           <w:rFonts w:cs="Courier New"/>
         </w:rPr>
-        <w:t xml:space="preserve"> Repository desde otros sub-módulos. Para la implementación de este algoritmo se ha añadido la posibilidad de devolver el número de retransmisiones en un canal,</w:t>
+        <w:t xml:space="preserve"> </w:t>
+      </w:r>
+      <w:proofErr w:type="spellStart"/>
+      <w:r>
+        <w:rPr>
+          <w:rFonts w:cs="Courier New"/>
+        </w:rPr>
+        <w:t>Repository</w:t>
+      </w:r>
+      <w:proofErr w:type="spellEnd"/>
+      <w:r>
+        <w:rPr>
+          <w:rFonts w:cs="Courier New"/>
+        </w:rPr>
+        <w:t xml:space="preserve"> desde otros sub-módulos. Para la implementación de este algoritmo se ha añadido la posibilidad de devolver el número de retransmisiones en un canal,</w:t>
       </w:r>
       <w:r>
         <w:rPr>
@@ -11100,12 +12704,37 @@
         </w:rPr>
         <w:t xml:space="preserve">Para devolver el canal y el RSSI de una posición, se ordena la lista de RSSI de menor a mayor, ocupando la menor potencia la posición cero, y ordenando una lista con los números de canal de la misma forma que la de RSSI. El algoritmo de ordenación usado para esto ha sido </w:t>
       </w:r>
+      <w:proofErr w:type="spellStart"/>
       <w:r>
         <w:rPr>
           <w:rFonts w:cs="Courier New"/>
           <w:i/>
         </w:rPr>
-        <w:t>Bubble Sort.</w:t>
+        <w:t>Bubble</w:t>
+      </w:r>
+      <w:proofErr w:type="spellEnd"/>
+      <w:r>
+        <w:rPr>
+          <w:rFonts w:cs="Courier New"/>
+          <w:i/>
+        </w:rPr>
+        <w:t xml:space="preserve"> </w:t>
+      </w:r>
+      <w:proofErr w:type="spellStart"/>
+      <w:r>
+        <w:rPr>
+          <w:rFonts w:cs="Courier New"/>
+          <w:i/>
+        </w:rPr>
+        <w:t>Sort</w:t>
+      </w:r>
+      <w:proofErr w:type="spellEnd"/>
+      <w:r>
+        <w:rPr>
+          <w:rFonts w:cs="Courier New"/>
+          <w:i/>
+        </w:rPr>
+        <w:t>.</w:t>
       </w:r>
     </w:p>
     <w:p>
@@ -11125,7 +12754,39 @@
           <w:rFonts w:ascii="Courier New" w:hAnsi="Courier New" w:cs="Courier New"/>
           <w:lang w:val="en-US"/>
         </w:rPr>
-        <w:t>void CRM_Repo_NodoPropio(REPO_MSSG_RCVD *Peticion)</w:t>
+        <w:t xml:space="preserve">void </w:t>
+      </w:r>
+      <w:proofErr w:type="spellStart"/>
+      <w:r>
+        <w:rPr>
+          <w:rFonts w:ascii="Courier New" w:hAnsi="Courier New" w:cs="Courier New"/>
+          <w:lang w:val="en-US"/>
+        </w:rPr>
+        <w:t>CRM_Repo_NodoPropio</w:t>
+      </w:r>
+      <w:proofErr w:type="spellEnd"/>
+      <w:r>
+        <w:rPr>
+          <w:rFonts w:ascii="Courier New" w:hAnsi="Courier New" w:cs="Courier New"/>
+          <w:lang w:val="en-US"/>
+        </w:rPr>
+        <w:t>(REPO_MSSG_RCVD *</w:t>
+      </w:r>
+      <w:proofErr w:type="spellStart"/>
+      <w:r>
+        <w:rPr>
+          <w:rFonts w:ascii="Courier New" w:hAnsi="Courier New" w:cs="Courier New"/>
+          <w:lang w:val="en-US"/>
+        </w:rPr>
+        <w:t>Peticion</w:t>
+      </w:r>
+      <w:proofErr w:type="spellEnd"/>
+      <w:r>
+        <w:rPr>
+          <w:rFonts w:ascii="Courier New" w:hAnsi="Courier New" w:cs="Courier New"/>
+          <w:lang w:val="en-US"/>
+        </w:rPr>
+        <w:t>)</w:t>
       </w:r>
     </w:p>
     <w:p>
@@ -11145,7 +12806,35 @@
         <w:rPr>
           <w:rFonts w:cs="Courier New"/>
         </w:rPr>
-        <w:t>ón de almacenar el número de retransmisiones de un paquete de aplicación mediante el envío de un mensaje a Repository con el campo Param1 del mensaje con el valor EnvRTx.</w:t>
+        <w:t xml:space="preserve">ón de almacenar el número de retransmisiones de un paquete de aplicación mediante el envío de un mensaje a </w:t>
+      </w:r>
+      <w:proofErr w:type="spellStart"/>
+      <w:r>
+        <w:rPr>
+          <w:rFonts w:cs="Courier New"/>
+        </w:rPr>
+        <w:t>Repository</w:t>
+      </w:r>
+      <w:proofErr w:type="spellEnd"/>
+      <w:r>
+        <w:rPr>
+          <w:rFonts w:cs="Courier New"/>
+        </w:rPr>
+        <w:t xml:space="preserve"> con el campo Param1 del mensaje con el valor </w:t>
+      </w:r>
+      <w:proofErr w:type="spellStart"/>
+      <w:r>
+        <w:rPr>
+          <w:rFonts w:cs="Courier New"/>
+        </w:rPr>
+        <w:t>EnvRTx</w:t>
+      </w:r>
+      <w:proofErr w:type="spellEnd"/>
+      <w:r>
+        <w:rPr>
+          <w:rFonts w:cs="Courier New"/>
+        </w:rPr>
+        <w:t>.</w:t>
       </w:r>
     </w:p>
     <w:p>
@@ -11164,7 +12853,39 @@
           <w:rFonts w:ascii="Courier New" w:hAnsi="Courier New" w:cs="Courier New"/>
           <w:lang w:val="en-US"/>
         </w:rPr>
-        <w:t>BOOL CRM_Repo_NodosRed(REPO_MSSG_RCVD *Peticion)</w:t>
+        <w:t xml:space="preserve">BOOL </w:t>
+      </w:r>
+      <w:proofErr w:type="spellStart"/>
+      <w:r>
+        <w:rPr>
+          <w:rFonts w:ascii="Courier New" w:hAnsi="Courier New" w:cs="Courier New"/>
+          <w:lang w:val="en-US"/>
+        </w:rPr>
+        <w:t>CRM_Repo_NodosRed</w:t>
+      </w:r>
+      <w:proofErr w:type="spellEnd"/>
+      <w:r>
+        <w:rPr>
+          <w:rFonts w:ascii="Courier New" w:hAnsi="Courier New" w:cs="Courier New"/>
+          <w:lang w:val="en-US"/>
+        </w:rPr>
+        <w:t>(REPO_MSSG_RCVD *</w:t>
+      </w:r>
+      <w:proofErr w:type="spellStart"/>
+      <w:r>
+        <w:rPr>
+          <w:rFonts w:ascii="Courier New" w:hAnsi="Courier New" w:cs="Courier New"/>
+          <w:lang w:val="en-US"/>
+        </w:rPr>
+        <w:t>Peticion</w:t>
+      </w:r>
+      <w:proofErr w:type="spellEnd"/>
+      <w:r>
+        <w:rPr>
+          <w:rFonts w:ascii="Courier New" w:hAnsi="Courier New" w:cs="Courier New"/>
+          <w:lang w:val="en-US"/>
+        </w:rPr>
+        <w:t>)</w:t>
       </w:r>
     </w:p>
     <w:p>
@@ -11186,15 +12907,22 @@
       <w:r>
         <w:t xml:space="preserve">ón de </w:t>
       </w:r>
-      <w:r>
-        <w:t xml:space="preserve">sensado del otro nodo. Almacena el valor del canal óptimo y de su potencia de ruido para las interfaces de 868 MHz y 2,4 GHz además del mejor canal de entre esos dos y la interfaz a la que pertenece. Dependiendo del estado en el que se encuentre el nodo en el momento en que recibe el mensaje, manda una petición al método </w:t>
-      </w:r>
+      <w:proofErr w:type="spellStart"/>
+      <w:r>
+        <w:t>sensado</w:t>
+      </w:r>
+      <w:proofErr w:type="spellEnd"/>
+      <w:r>
+        <w:t xml:space="preserve"> del otro nodo. Almacena el valor del canal óptimo y de su potencia de ruido para las interfaces de 868 MHz y 2,4 GHz además del mejor canal de entre esos dos y la interfaz a la que pertenece. Dependiendo del estado en el que se encuentre el nodo en el momento en que recibe el mensaje, manda una petición al método </w:t>
+      </w:r>
+      <w:proofErr w:type="spellStart"/>
       <w:r>
         <w:rPr>
           <w:rFonts w:ascii="Courier New" w:hAnsi="Courier New" w:cs="Courier New"/>
         </w:rPr>
         <w:t>CRM_Optm_Processor</w:t>
       </w:r>
+      <w:proofErr w:type="spellEnd"/>
       <w:r>
         <w:rPr>
           <w:rFonts w:ascii="Courier New" w:hAnsi="Courier New" w:cs="Courier New"/>
@@ -11205,7 +12933,21 @@
         <w:rPr>
           <w:rFonts w:cs="Courier New"/>
         </w:rPr>
-        <w:t>con diferente Param1 para que el sub-módulo Optimizer procese la información del mensaje.</w:t>
+        <w:t xml:space="preserve">con diferente Param1 para que el sub-módulo </w:t>
+      </w:r>
+      <w:proofErr w:type="spellStart"/>
+      <w:r>
+        <w:rPr>
+          <w:rFonts w:cs="Courier New"/>
+        </w:rPr>
+        <w:t>Optimizer</w:t>
+      </w:r>
+      <w:proofErr w:type="spellEnd"/>
+      <w:r>
+        <w:rPr>
+          <w:rFonts w:cs="Courier New"/>
+        </w:rPr>
+        <w:t xml:space="preserve"> procese la información del mensaje.</w:t>
       </w:r>
     </w:p>
     <w:p>
@@ -11219,7 +12961,35 @@
         <w:rPr>
           <w:rFonts w:cs="Courier New"/>
         </w:rPr>
-        <w:t>El paso de mensajes entre Repository y Optimizer cuando recibe información del espectro de otros nodos y el campo Param1 para cada estado queda detallado en la Figura 5.6.</w:t>
+        <w:t xml:space="preserve">El paso de mensajes entre </w:t>
+      </w:r>
+      <w:proofErr w:type="spellStart"/>
+      <w:r>
+        <w:rPr>
+          <w:rFonts w:cs="Courier New"/>
+        </w:rPr>
+        <w:t>Repository</w:t>
+      </w:r>
+      <w:proofErr w:type="spellEnd"/>
+      <w:r>
+        <w:rPr>
+          <w:rFonts w:cs="Courier New"/>
+        </w:rPr>
+        <w:t xml:space="preserve"> y </w:t>
+      </w:r>
+      <w:proofErr w:type="spellStart"/>
+      <w:r>
+        <w:rPr>
+          <w:rFonts w:cs="Courier New"/>
+        </w:rPr>
+        <w:t>Optimizer</w:t>
+      </w:r>
+      <w:proofErr w:type="spellEnd"/>
+      <w:r>
+        <w:rPr>
+          <w:rFonts w:cs="Courier New"/>
+        </w:rPr>
+        <w:t xml:space="preserve"> cuando recibe información del espectro de otros nodos y el campo Param1 para cada estado queda detallado en la Figura 5.6.</w:t>
       </w:r>
     </w:p>
     <w:p>
@@ -11316,47 +13086,43 @@
       <w:r>
         <w:t xml:space="preserve">Figura </w:t>
       </w:r>
-      <w:r>
-        <w:fldChar w:fldCharType="begin"/>
-      </w:r>
-      <w:r>
-        <w:instrText xml:space="preserve"> STYLEREF 1 \s </w:instrText>
-      </w:r>
-      <w:r>
-        <w:fldChar w:fldCharType="separate"/>
-      </w:r>
-      <w:r>
-        <w:rPr>
-          <w:noProof/>
-        </w:rPr>
-        <w:t>5</w:t>
-      </w:r>
-      <w:r>
-        <w:fldChar w:fldCharType="end"/>
-      </w:r>
+      <w:fldSimple w:instr=" STYLEREF 1 \s ">
+        <w:r>
+          <w:rPr>
+            <w:noProof/>
+          </w:rPr>
+          <w:t>5</w:t>
+        </w:r>
+      </w:fldSimple>
       <w:r>
         <w:t>.</w:t>
       </w:r>
-      <w:r>
-        <w:fldChar w:fldCharType="begin"/>
-      </w:r>
-      <w:r>
-        <w:instrText xml:space="preserve"> SEQ Figura \* ARABIC \s 1 </w:instrText>
-      </w:r>
-      <w:r>
-        <w:fldChar w:fldCharType="separate"/>
-      </w:r>
-      <w:r>
-        <w:rPr>
-          <w:noProof/>
-        </w:rPr>
-        <w:t>6</w:t>
-      </w:r>
-      <w:r>
-        <w:fldChar w:fldCharType="end"/>
-      </w:r>
-      <w:r>
-        <w:t xml:space="preserve"> Diagrama de peticiones a Optimizer cuando se recibe información de sensado de otro nodo</w:t>
+      <w:fldSimple w:instr=" SEQ Figura \* ARABIC \s 1 ">
+        <w:r>
+          <w:rPr>
+            <w:noProof/>
+          </w:rPr>
+          <w:t>6</w:t>
+        </w:r>
+      </w:fldSimple>
+      <w:r>
+        <w:t xml:space="preserve"> Diagrama de peticiones a </w:t>
+      </w:r>
+      <w:proofErr w:type="spellStart"/>
+      <w:r>
+        <w:t>Optimizer</w:t>
+      </w:r>
+      <w:proofErr w:type="spellEnd"/>
+      <w:r>
+        <w:t xml:space="preserve"> cuando se recibe información de </w:t>
+      </w:r>
+      <w:proofErr w:type="spellStart"/>
+      <w:r>
+        <w:t>sensado</w:t>
+      </w:r>
+      <w:proofErr w:type="spellEnd"/>
+      <w:r>
+        <w:t xml:space="preserve"> de otro nodo</w:t>
       </w:r>
       <w:bookmarkEnd w:id="63"/>
     </w:p>
@@ -11381,8 +13147,9 @@
           <w:szCs w:val="20"/>
           <w:lang w:val="en-US"/>
         </w:rPr>
-        <w:t>void CRM_Repo_NRTx(BYTE n_rtx,</w:t>
-      </w:r>
+        <w:t xml:space="preserve">void </w:t>
+      </w:r>
+      <w:proofErr w:type="spellStart"/>
       <w:r>
         <w:rPr>
           <w:rFonts w:ascii="Courier New" w:hAnsi="Courier New" w:cs="Courier New"/>
@@ -11390,8 +13157,9 @@
           <w:szCs w:val="20"/>
           <w:lang w:val="en-US"/>
         </w:rPr>
-        <w:t xml:space="preserve"> </w:t>
-      </w:r>
+        <w:t>CRM_Repo_NRTx</w:t>
+      </w:r>
+      <w:proofErr w:type="spellEnd"/>
       <w:r>
         <w:rPr>
           <w:rFonts w:ascii="Courier New" w:hAnsi="Courier New" w:cs="Courier New"/>
@@ -11399,8 +13167,9 @@
           <w:szCs w:val="20"/>
           <w:lang w:val="en-US"/>
         </w:rPr>
-        <w:t>BYTE canal,</w:t>
-      </w:r>
+        <w:t xml:space="preserve">(BYTE </w:t>
+      </w:r>
+      <w:proofErr w:type="spellStart"/>
       <w:r>
         <w:rPr>
           <w:rFonts w:ascii="Courier New" w:hAnsi="Courier New" w:cs="Courier New"/>
@@ -11408,8 +13177,9 @@
           <w:szCs w:val="20"/>
           <w:lang w:val="en-US"/>
         </w:rPr>
-        <w:t xml:space="preserve"> </w:t>
-      </w:r>
+        <w:t>n_rtx</w:t>
+      </w:r>
+      <w:proofErr w:type="spellEnd"/>
       <w:r>
         <w:rPr>
           <w:rFonts w:ascii="Courier New" w:hAnsi="Courier New" w:cs="Courier New"/>
@@ -11417,7 +13187,74 @@
           <w:szCs w:val="20"/>
           <w:lang w:val="en-US"/>
         </w:rPr>
-        <w:t>radioInterface ri)</w:t>
+        <w:t>,</w:t>
+      </w:r>
+      <w:r>
+        <w:rPr>
+          <w:rFonts w:ascii="Courier New" w:hAnsi="Courier New" w:cs="Courier New"/>
+          <w:sz w:val="20"/>
+          <w:szCs w:val="20"/>
+          <w:lang w:val="en-US"/>
+        </w:rPr>
+        <w:t xml:space="preserve"> </w:t>
+      </w:r>
+      <w:r>
+        <w:rPr>
+          <w:rFonts w:ascii="Courier New" w:hAnsi="Courier New" w:cs="Courier New"/>
+          <w:sz w:val="20"/>
+          <w:szCs w:val="20"/>
+          <w:lang w:val="en-US"/>
+        </w:rPr>
+        <w:t>BYTE canal,</w:t>
+      </w:r>
+      <w:r>
+        <w:rPr>
+          <w:rFonts w:ascii="Courier New" w:hAnsi="Courier New" w:cs="Courier New"/>
+          <w:sz w:val="20"/>
+          <w:szCs w:val="20"/>
+          <w:lang w:val="en-US"/>
+        </w:rPr>
+        <w:t xml:space="preserve"> </w:t>
+      </w:r>
+      <w:proofErr w:type="spellStart"/>
+      <w:r>
+        <w:rPr>
+          <w:rFonts w:ascii="Courier New" w:hAnsi="Courier New" w:cs="Courier New"/>
+          <w:sz w:val="20"/>
+          <w:szCs w:val="20"/>
+          <w:lang w:val="en-US"/>
+        </w:rPr>
+        <w:t>radioInterface</w:t>
+      </w:r>
+      <w:proofErr w:type="spellEnd"/>
+      <w:r>
+        <w:rPr>
+          <w:rFonts w:ascii="Courier New" w:hAnsi="Courier New" w:cs="Courier New"/>
+          <w:sz w:val="20"/>
+          <w:szCs w:val="20"/>
+          <w:lang w:val="en-US"/>
+        </w:rPr>
+        <w:t xml:space="preserve"> </w:t>
+      </w:r>
+      <w:proofErr w:type="spellStart"/>
+      <w:r>
+        <w:rPr>
+          <w:rFonts w:ascii="Courier New" w:hAnsi="Courier New" w:cs="Courier New"/>
+          <w:sz w:val="20"/>
+          <w:szCs w:val="20"/>
+          <w:lang w:val="en-US"/>
+        </w:rPr>
+        <w:t>ri</w:t>
+      </w:r>
+      <w:proofErr w:type="spellEnd"/>
+      <w:r>
+        <w:rPr>
+          <w:rFonts w:ascii="Courier New" w:hAnsi="Courier New" w:cs="Courier New"/>
+          <w:sz w:val="20"/>
+          <w:szCs w:val="20"/>
+          <w:lang w:val="en-US"/>
+        </w:rPr>
+        <w:t>)</w:t>
       </w:r>
     </w:p>
     <w:p>
@@ -11461,13 +13298,59 @@
           <w:szCs w:val="20"/>
         </w:rPr>
       </w:pPr>
+      <w:proofErr w:type="spellStart"/>
       <w:r>
         <w:rPr>
           <w:rFonts w:ascii="Courier New" w:hAnsi="Courier New" w:cs="Courier New"/>
           <w:sz w:val="20"/>
           <w:szCs w:val="20"/>
         </w:rPr>
-        <w:t>void CRM_Repo_Mensajes_Intercambiados(BYTE *Address)</w:t>
+        <w:t>void</w:t>
+      </w:r>
+      <w:proofErr w:type="spellEnd"/>
+      <w:r>
+        <w:rPr>
+          <w:rFonts w:ascii="Courier New" w:hAnsi="Courier New" w:cs="Courier New"/>
+          <w:sz w:val="20"/>
+          <w:szCs w:val="20"/>
+        </w:rPr>
+        <w:t xml:space="preserve"> </w:t>
+      </w:r>
+      <w:proofErr w:type="spellStart"/>
+      <w:r>
+        <w:rPr>
+          <w:rFonts w:ascii="Courier New" w:hAnsi="Courier New" w:cs="Courier New"/>
+          <w:sz w:val="20"/>
+          <w:szCs w:val="20"/>
+        </w:rPr>
+        <w:t>CRM_Repo_Mensajes_Intercambiados</w:t>
+      </w:r>
+      <w:proofErr w:type="spellEnd"/>
+      <w:r>
+        <w:rPr>
+          <w:rFonts w:ascii="Courier New" w:hAnsi="Courier New" w:cs="Courier New"/>
+          <w:sz w:val="20"/>
+          <w:szCs w:val="20"/>
+        </w:rPr>
+        <w:t>(BYTE *</w:t>
+      </w:r>
+      <w:proofErr w:type="spellStart"/>
+      <w:r>
+        <w:rPr>
+          <w:rFonts w:ascii="Courier New" w:hAnsi="Courier New" w:cs="Courier New"/>
+          <w:sz w:val="20"/>
+          <w:szCs w:val="20"/>
+        </w:rPr>
+        <w:t>Address</w:t>
+      </w:r>
+      <w:proofErr w:type="spellEnd"/>
+      <w:r>
+        <w:rPr>
+          <w:rFonts w:ascii="Courier New" w:hAnsi="Courier New" w:cs="Courier New"/>
+          <w:sz w:val="20"/>
+          <w:szCs w:val="20"/>
+        </w:rPr>
+        <w:t>)</w:t>
       </w:r>
     </w:p>
     <w:p>
@@ -11487,7 +13370,63 @@
         <w:rPr>
           <w:rFonts w:cs="Courier New"/>
         </w:rPr>
-        <w:t>La llamada a esta función se realiza mediante un mensaje a Repository con el campo DataType con el valor AddMsg. El mensaje se envía cuando en la interrupción del timer 4 se comprueba si hay datos en el buffer de recepción.</w:t>
+        <w:t xml:space="preserve">La llamada a esta función se realiza mediante un mensaje a </w:t>
+      </w:r>
+      <w:proofErr w:type="spellStart"/>
+      <w:r>
+        <w:rPr>
+          <w:rFonts w:cs="Courier New"/>
+        </w:rPr>
+        <w:t>Repository</w:t>
+      </w:r>
+      <w:proofErr w:type="spellEnd"/>
+      <w:r>
+        <w:rPr>
+          <w:rFonts w:cs="Courier New"/>
+        </w:rPr>
+        <w:t xml:space="preserve"> con el campo </w:t>
+      </w:r>
+      <w:proofErr w:type="spellStart"/>
+      <w:r>
+        <w:rPr>
+          <w:rFonts w:cs="Courier New"/>
+        </w:rPr>
+        <w:t>DataType</w:t>
+      </w:r>
+      <w:proofErr w:type="spellEnd"/>
+      <w:r>
+        <w:rPr>
+          <w:rFonts w:cs="Courier New"/>
+        </w:rPr>
+        <w:t xml:space="preserve"> con el valor </w:t>
+      </w:r>
+      <w:proofErr w:type="spellStart"/>
+      <w:r>
+        <w:rPr>
+          <w:rFonts w:cs="Courier New"/>
+        </w:rPr>
+        <w:t>AddMsg</w:t>
+      </w:r>
+      <w:proofErr w:type="spellEnd"/>
+      <w:r>
+        <w:rPr>
+          <w:rFonts w:cs="Courier New"/>
+        </w:rPr>
+        <w:t xml:space="preserve">. El mensaje se envía cuando en la interrupción del </w:t>
+      </w:r>
+      <w:proofErr w:type="spellStart"/>
+      <w:r>
+        <w:rPr>
+          <w:rFonts w:cs="Courier New"/>
+        </w:rPr>
+        <w:t>timer</w:t>
+      </w:r>
+      <w:proofErr w:type="spellEnd"/>
+      <w:r>
+        <w:rPr>
+          <w:rFonts w:cs="Courier New"/>
+        </w:rPr>
+        <w:t xml:space="preserve"> 4 se comprueba si hay datos en el buffer de recepción.</w:t>
       </w:r>
     </w:p>
     <w:p>
@@ -11511,7 +13450,67 @@
           <w:szCs w:val="20"/>
           <w:lang w:val="en-US"/>
         </w:rPr>
-        <w:t>void CRM_Repo_Str_RSSI(radioInterface ri)</w:t>
+        <w:t xml:space="preserve">void </w:t>
+      </w:r>
+      <w:proofErr w:type="spellStart"/>
+      <w:r>
+        <w:rPr>
+          <w:rFonts w:ascii="Courier New" w:hAnsi="Courier New" w:cs="Courier New"/>
+          <w:sz w:val="20"/>
+          <w:szCs w:val="20"/>
+          <w:lang w:val="en-US"/>
+        </w:rPr>
+        <w:t>CRM_Repo_Str_RSSI</w:t>
+      </w:r>
+      <w:proofErr w:type="spellEnd"/>
+      <w:r>
+        <w:rPr>
+          <w:rFonts w:ascii="Courier New" w:hAnsi="Courier New" w:cs="Courier New"/>
+          <w:sz w:val="20"/>
+          <w:szCs w:val="20"/>
+          <w:lang w:val="en-US"/>
+        </w:rPr>
+        <w:t>(</w:t>
+      </w:r>
+      <w:proofErr w:type="spellStart"/>
+      <w:r>
+        <w:rPr>
+          <w:rFonts w:ascii="Courier New" w:hAnsi="Courier New" w:cs="Courier New"/>
+          <w:sz w:val="20"/>
+          <w:szCs w:val="20"/>
+          <w:lang w:val="en-US"/>
+        </w:rPr>
+        <w:t>radioInterface</w:t>
+      </w:r>
+      <w:proofErr w:type="spellEnd"/>
+      <w:r>
+        <w:rPr>
+          <w:rFonts w:ascii="Courier New" w:hAnsi="Courier New" w:cs="Courier New"/>
+          <w:sz w:val="20"/>
+          <w:szCs w:val="20"/>
+          <w:lang w:val="en-US"/>
+        </w:rPr>
+        <w:t xml:space="preserve"> </w:t>
+      </w:r>
+      <w:proofErr w:type="spellStart"/>
+      <w:r>
+        <w:rPr>
+          <w:rFonts w:ascii="Courier New" w:hAnsi="Courier New" w:cs="Courier New"/>
+          <w:sz w:val="20"/>
+          <w:szCs w:val="20"/>
+          <w:lang w:val="en-US"/>
+        </w:rPr>
+        <w:t>ri</w:t>
+      </w:r>
+      <w:proofErr w:type="spellEnd"/>
+      <w:r>
+        <w:rPr>
+          <w:rFonts w:ascii="Courier New" w:hAnsi="Courier New" w:cs="Courier New"/>
+          <w:sz w:val="20"/>
+          <w:szCs w:val="20"/>
+          <w:lang w:val="en-US"/>
+        </w:rPr>
+        <w:t>)</w:t>
       </w:r>
     </w:p>
     <w:p>
@@ -11531,7 +13530,35 @@
         <w:rPr>
           <w:rFonts w:cs="Courier New"/>
         </w:rPr>
-        <w:t>érmico obtenida del sensado del espectro realizado anteriormente por el sub-módulo Discovery. Posteriormente se utiliza esta información para decidir si el canal al que quiere cambiar otro nodo de la red es adecuado para el nodo que hace el sensado.</w:t>
+        <w:t xml:space="preserve">érmico obtenida del </w:t>
+      </w:r>
+      <w:proofErr w:type="spellStart"/>
+      <w:r>
+        <w:rPr>
+          <w:rFonts w:cs="Courier New"/>
+        </w:rPr>
+        <w:t>sensado</w:t>
+      </w:r>
+      <w:proofErr w:type="spellEnd"/>
+      <w:r>
+        <w:rPr>
+          <w:rFonts w:cs="Courier New"/>
+        </w:rPr>
+        <w:t xml:space="preserve"> del espectro realizado anteriormente por el sub-módulo Discovery. Posteriormente se utiliza esta información para decidir si el canal al que quiere cambiar otro nodo de la red es adecuado para el nodo que hace el </w:t>
+      </w:r>
+      <w:proofErr w:type="spellStart"/>
+      <w:r>
+        <w:rPr>
+          <w:rFonts w:cs="Courier New"/>
+        </w:rPr>
+        <w:t>sensado</w:t>
+      </w:r>
+      <w:proofErr w:type="spellEnd"/>
+      <w:r>
+        <w:rPr>
+          <w:rFonts w:cs="Courier New"/>
+        </w:rPr>
+        <w:t>.</w:t>
       </w:r>
     </w:p>
     <w:p>
@@ -11555,7 +13582,27 @@
           <w:szCs w:val="20"/>
           <w:lang w:val="en-US"/>
         </w:rPr>
-        <w:t>BOOL CRM_Repo_Reiniciar_RTx(void)</w:t>
+        <w:t xml:space="preserve">BOOL </w:t>
+      </w:r>
+      <w:proofErr w:type="spellStart"/>
+      <w:r>
+        <w:rPr>
+          <w:rFonts w:ascii="Courier New" w:hAnsi="Courier New" w:cs="Courier New"/>
+          <w:sz w:val="20"/>
+          <w:szCs w:val="20"/>
+          <w:lang w:val="en-US"/>
+        </w:rPr>
+        <w:t>CRM_Repo_Reiniciar_RTx</w:t>
+      </w:r>
+      <w:proofErr w:type="spellEnd"/>
+      <w:r>
+        <w:rPr>
+          <w:rFonts w:ascii="Courier New" w:hAnsi="Courier New" w:cs="Courier New"/>
+          <w:sz w:val="20"/>
+          <w:szCs w:val="20"/>
+          <w:lang w:val="en-US"/>
+        </w:rPr>
+        <w:t>(void)</w:t>
       </w:r>
     </w:p>
     <w:p>
@@ -11586,7 +13633,7 @@
         </w:rPr>
       </w:pPr>
       <w:bookmarkStart w:id="64" w:name="_Toc423519240"/>
-      <w:bookmarkStart w:id="65" w:name="_Toc423534908"/>
+      <w:bookmarkStart w:id="65" w:name="_Toc423551124"/>
       <w:r>
         <w:rPr>
           <w:lang w:val="en-US"/>
@@ -11598,7 +13645,15 @@
     </w:p>
     <w:p>
       <w:r>
-        <w:t xml:space="preserve">En este sub-módulo se ha tenido que modificar el modo en el que se pasaban los mensajes recibidos con destino Repository. </w:t>
+        <w:t xml:space="preserve">En este sub-módulo se ha tenido que modificar el modo en el que se pasaban los mensajes recibidos con destino </w:t>
+      </w:r>
+      <w:proofErr w:type="spellStart"/>
+      <w:r>
+        <w:t>Repository</w:t>
+      </w:r>
+      <w:proofErr w:type="spellEnd"/>
+      <w:r>
+        <w:t xml:space="preserve">. </w:t>
       </w:r>
       <w:r>
         <w:t xml:space="preserve">Al tener que enviar un número de datos superior al número de campos en el mensaje con posibilidad de incluir datos personalizados, y al disponer de </w:t>
@@ -11613,16 +13668,26 @@
         <w:pStyle w:val="Ttulo3"/>
       </w:pPr>
       <w:bookmarkStart w:id="66" w:name="_Toc423519241"/>
-      <w:bookmarkStart w:id="67" w:name="_Toc423534909"/>
+      <w:bookmarkStart w:id="67" w:name="_Toc423551125"/>
+      <w:proofErr w:type="spellStart"/>
       <w:r>
         <w:t>Execution</w:t>
       </w:r>
       <w:bookmarkEnd w:id="66"/>
       <w:bookmarkEnd w:id="67"/>
-    </w:p>
-    <w:p>
-      <w:r>
-        <w:t>La funcionalidad de este sub-módulo no ha sido modificada. Las peticiones que se le hacen desde Optimizer son para cambiar el canal en el que se está transmitiendo.</w:t>
+      <w:proofErr w:type="spellEnd"/>
+    </w:p>
+    <w:p>
+      <w:r>
+        <w:t xml:space="preserve">La funcionalidad de este sub-módulo no ha sido modificada. Las peticiones que se le hacen desde </w:t>
+      </w:r>
+      <w:proofErr w:type="spellStart"/>
+      <w:r>
+        <w:t>Optimizer</w:t>
+      </w:r>
+      <w:proofErr w:type="spellEnd"/>
+      <w:r>
+        <w:t xml:space="preserve"> son para cambiar el canal en el que se está transmitiendo.</w:t>
       </w:r>
     </w:p>
     <w:p>
@@ -11630,7 +13695,7 @@
         <w:pStyle w:val="Ttulo3"/>
       </w:pPr>
       <w:bookmarkStart w:id="68" w:name="_Toc423519242"/>
-      <w:bookmarkStart w:id="69" w:name="_Toc423534910"/>
+      <w:bookmarkStart w:id="69" w:name="_Toc423551126"/>
       <w:r>
         <w:t>Discovery</w:t>
       </w:r>
@@ -11639,7 +13704,15 @@
     </w:p>
     <w:p>
       <w:r>
-        <w:t>La funcionalidad de este sub-módulo tampoco ha sido modificada. Los mensajes que le envía Optimizer son para pedir la información del canal óptimo de cada interfaz y el valor de ruido térmico que reciben.</w:t>
+        <w:t xml:space="preserve">La funcionalidad de este sub-módulo tampoco ha sido modificada. Los mensajes que le envía </w:t>
+      </w:r>
+      <w:proofErr w:type="spellStart"/>
+      <w:r>
+        <w:t>Optimizer</w:t>
+      </w:r>
+      <w:proofErr w:type="spellEnd"/>
+      <w:r>
+        <w:t xml:space="preserve"> son para pedir la información del canal óptimo de cada interfaz y el valor de ruido térmico que reciben.</w:t>
       </w:r>
     </w:p>
     <w:p>
@@ -11661,7 +13734,7 @@
         <w:pStyle w:val="Ttulo2"/>
       </w:pPr>
       <w:bookmarkStart w:id="70" w:name="_Toc423519243"/>
-      <w:bookmarkStart w:id="71" w:name="_Toc423534911"/>
+      <w:bookmarkStart w:id="71" w:name="_Toc423551127"/>
       <w:r>
         <w:lastRenderedPageBreak/>
         <w:t>Comentarios</w:t>
@@ -11686,12 +13759,14 @@
       <w:r>
         <w:t xml:space="preserve">La funcionalidad de enviar mensajes </w:t>
       </w:r>
+      <w:proofErr w:type="spellStart"/>
       <w:r>
         <w:rPr>
           <w:i/>
         </w:rPr>
         <w:t>broadcast</w:t>
       </w:r>
+      <w:proofErr w:type="spellEnd"/>
       <w:r>
         <w:rPr>
           <w:i/>
@@ -11699,14 +13774,24 @@
         <w:t xml:space="preserve"> </w:t>
       </w:r>
       <w:r>
-        <w:t xml:space="preserve">mediante el sub-módulo VCC no estaba implementada en la HAL ni en el sub-módulo por lo que se ha modificado la estructura de los mensajes que se envían a VCC añadiendo el parámetro AddrMode. Además se ha modificado la función </w:t>
-      </w:r>
+        <w:t xml:space="preserve">mediante el sub-módulo VCC no estaba implementada en la HAL ni en el sub-módulo por lo que se ha modificado la estructura de los mensajes que se envían a VCC añadiendo el parámetro </w:t>
+      </w:r>
+      <w:proofErr w:type="spellStart"/>
+      <w:r>
+        <w:t>AddrMode</w:t>
+      </w:r>
+      <w:proofErr w:type="spellEnd"/>
+      <w:r>
+        <w:t xml:space="preserve">. Además se ha modificado la función </w:t>
+      </w:r>
+      <w:proofErr w:type="spellStart"/>
       <w:r>
         <w:rPr>
           <w:rFonts w:ascii="Courier New" w:hAnsi="Courier New" w:cs="Courier New"/>
         </w:rPr>
         <w:t>Send_Buffer</w:t>
       </w:r>
+      <w:proofErr w:type="spellEnd"/>
       <w:r>
         <w:rPr>
           <w:rFonts w:ascii="Courier New" w:hAnsi="Courier New" w:cs="Courier New"/>
@@ -11755,7 +13840,7 @@
         <w:pStyle w:val="Ttulo1"/>
       </w:pPr>
       <w:bookmarkStart w:id="72" w:name="_Toc423519244"/>
-      <w:bookmarkStart w:id="73" w:name="_Toc423534912"/>
+      <w:bookmarkStart w:id="73" w:name="_Toc423551128"/>
       <w:r>
         <w:lastRenderedPageBreak/>
         <w:t>Aplicación de prueba de los algoritmos</w:t>
@@ -11764,11 +13849,16 @@
       <w:bookmarkEnd w:id="73"/>
     </w:p>
     <w:p>
+      <w:r>
+        <w:t>En este capítulo se expone el proceso seguido para el diseño e implementación de la aplicación utilizada para comprobar el correcto funcionamiento de los dos algoritmos. Principalmente se va a simular el comportamiento de una aplicación de paso de mensajes entre diferentes nodos de la red.</w:t>
+      </w:r>
+    </w:p>
+    <w:p>
       <w:pPr>
         <w:pStyle w:val="Ttulo2"/>
       </w:pPr>
       <w:bookmarkStart w:id="74" w:name="_Toc423519245"/>
-      <w:bookmarkStart w:id="75" w:name="_Toc423534913"/>
+      <w:bookmarkStart w:id="75" w:name="_Toc423551129"/>
       <w:r>
         <w:t>Diseño</w:t>
       </w:r>
@@ -11776,16 +13866,20 @@
       <w:bookmarkEnd w:id="75"/>
     </w:p>
     <w:p>
+      <w:bookmarkStart w:id="76" w:name="_GoBack"/>
+      <w:bookmarkEnd w:id="76"/>
+    </w:p>
+    <w:p>
       <w:pPr>
         <w:pStyle w:val="Ttulo2"/>
       </w:pPr>
-      <w:bookmarkStart w:id="76" w:name="_Toc423519246"/>
-      <w:bookmarkStart w:id="77" w:name="_Toc423534914"/>
+      <w:bookmarkStart w:id="77" w:name="_Toc423519246"/>
+      <w:bookmarkStart w:id="78" w:name="_Toc423551130"/>
       <w:r>
         <w:t>Implementación</w:t>
       </w:r>
-      <w:bookmarkEnd w:id="76"/>
       <w:bookmarkEnd w:id="77"/>
+      <w:bookmarkEnd w:id="78"/>
     </w:p>
     <w:p>
       <w:pPr>
@@ -11805,38 +13899,38 @@
       <w:pPr>
         <w:pStyle w:val="Ttulo1"/>
       </w:pPr>
-      <w:bookmarkStart w:id="78" w:name="_Toc423519247"/>
-      <w:bookmarkStart w:id="79" w:name="_Toc423534915"/>
+      <w:bookmarkStart w:id="79" w:name="_Toc423519247"/>
+      <w:bookmarkStart w:id="80" w:name="_Toc423551131"/>
       <w:r>
         <w:lastRenderedPageBreak/>
         <w:t>Conclusiones y líneas futuras</w:t>
       </w:r>
-      <w:bookmarkEnd w:id="78"/>
       <w:bookmarkEnd w:id="79"/>
+      <w:bookmarkEnd w:id="80"/>
     </w:p>
     <w:p>
       <w:pPr>
         <w:pStyle w:val="Ttulo2"/>
       </w:pPr>
-      <w:bookmarkStart w:id="80" w:name="_Toc423519248"/>
-      <w:bookmarkStart w:id="81" w:name="_Toc423534916"/>
+      <w:bookmarkStart w:id="81" w:name="_Toc423519248"/>
+      <w:bookmarkStart w:id="82" w:name="_Toc423551132"/>
       <w:r>
         <w:t>Conclusiones</w:t>
       </w:r>
-      <w:bookmarkEnd w:id="80"/>
       <w:bookmarkEnd w:id="81"/>
+      <w:bookmarkEnd w:id="82"/>
     </w:p>
     <w:p>
       <w:pPr>
         <w:pStyle w:val="Ttulo2"/>
       </w:pPr>
-      <w:bookmarkStart w:id="82" w:name="_Toc423519249"/>
-      <w:bookmarkStart w:id="83" w:name="_Toc423534917"/>
+      <w:bookmarkStart w:id="83" w:name="_Toc423519249"/>
+      <w:bookmarkStart w:id="84" w:name="_Toc423551133"/>
       <w:r>
         <w:t>Líneas futuras</w:t>
       </w:r>
-      <w:bookmarkEnd w:id="82"/>
       <w:bookmarkEnd w:id="83"/>
+      <w:bookmarkEnd w:id="84"/>
     </w:p>
     <w:p/>
     <w:p/>
@@ -11867,21 +13961,385 @@
           <w:numId w:val="0"/>
         </w:numPr>
       </w:pPr>
-      <w:bookmarkStart w:id="84" w:name="_Toc423519250"/>
-      <w:bookmarkStart w:id="85" w:name="_Toc423534918"/>
+      <w:bookmarkStart w:id="85" w:name="_Toc423519250"/>
+      <w:bookmarkStart w:id="86" w:name="_Toc423551134"/>
       <w:r>
         <w:lastRenderedPageBreak/>
         <w:t>Bibliografía</w:t>
       </w:r>
-      <w:bookmarkEnd w:id="84"/>
       <w:bookmarkEnd w:id="85"/>
-    </w:p>
-    <w:p/>
-    <w:p/>
-    <w:p/>
-    <w:p/>
-    <w:p>
-      <w:pPr>
+      <w:bookmarkEnd w:id="86"/>
+    </w:p>
+    <w:p>
+      <w:pPr>
+        <w:pStyle w:val="NormalWeb"/>
+        <w:ind w:left="640" w:hanging="640"/>
+        <w:divId w:val="1566916368"/>
+        <w:rPr>
+          <w:rFonts w:ascii="Calibri" w:hAnsi="Calibri"/>
+          <w:noProof/>
+          <w:sz w:val="22"/>
+          <w:lang w:val="en-US"/>
+        </w:rPr>
+      </w:pPr>
+      <w:r>
+        <w:fldChar w:fldCharType="begin" w:fldLock="1"/>
+      </w:r>
+      <w:r>
+        <w:instrText xml:space="preserve">ADDIN Mendeley Bibliography CSL_BIBLIOGRAPHY </w:instrText>
+      </w:r>
+      <w:r>
+        <w:fldChar w:fldCharType="separate"/>
+      </w:r>
+      <w:r>
+        <w:rPr>
+          <w:rFonts w:ascii="Calibri" w:hAnsi="Calibri"/>
+          <w:noProof/>
+          <w:sz w:val="22"/>
+        </w:rPr>
+        <w:t>[1]</w:t>
+      </w:r>
+      <w:r>
+        <w:rPr>
+          <w:rFonts w:ascii="Calibri" w:hAnsi="Calibri"/>
+          <w:noProof/>
+          <w:sz w:val="22"/>
+        </w:rPr>
+        <w:tab/>
+        <w:t xml:space="preserve">“¿ Qué es una Red de Sensores Inalámbricos ?,” 2009. </w:t>
+      </w:r>
+      <w:r>
+        <w:rPr>
+          <w:rFonts w:ascii="Calibri" w:hAnsi="Calibri"/>
+          <w:noProof/>
+          <w:sz w:val="22"/>
+          <w:lang w:val="en-US"/>
+        </w:rPr>
+        <w:t>[Online]. Available: http://www.ni.com/white-paper/7142/es/.</w:t>
+      </w:r>
+    </w:p>
+    <w:p>
+      <w:pPr>
+        <w:pStyle w:val="NormalWeb"/>
+        <w:ind w:left="640" w:hanging="640"/>
+        <w:divId w:val="1566916368"/>
+        <w:rPr>
+          <w:rFonts w:ascii="Calibri" w:hAnsi="Calibri"/>
+          <w:noProof/>
+          <w:sz w:val="22"/>
+          <w:lang w:val="en-US"/>
+        </w:rPr>
+      </w:pPr>
+      <w:r>
+        <w:rPr>
+          <w:rFonts w:ascii="Calibri" w:hAnsi="Calibri"/>
+          <w:noProof/>
+          <w:sz w:val="22"/>
+          <w:lang w:val="en-US"/>
+        </w:rPr>
+        <w:t>[2]</w:t>
+      </w:r>
+      <w:r>
+        <w:rPr>
+          <w:rFonts w:ascii="Calibri" w:hAnsi="Calibri"/>
+          <w:noProof/>
+          <w:sz w:val="22"/>
+          <w:lang w:val="en-US"/>
+        </w:rPr>
+        <w:tab/>
+        <w:t>“IEEE 802.15 WPAN</w:t>
+      </w:r>
+      <w:r>
+        <w:rPr>
+          <w:rFonts w:ascii="Calibri" w:hAnsi="Calibri"/>
+          <w:noProof/>
+          <w:sz w:val="22"/>
+          <w:vertAlign w:val="superscript"/>
+          <w:lang w:val="en-US"/>
+        </w:rPr>
+        <w:t>TM</w:t>
+      </w:r>
+      <w:r>
+        <w:rPr>
+          <w:rFonts w:ascii="Calibri" w:hAnsi="Calibri"/>
+          <w:noProof/>
+          <w:sz w:val="22"/>
+          <w:lang w:val="en-US"/>
+        </w:rPr>
+        <w:t xml:space="preserve"> Task Group 4 (TG4).” [Online]. Available: http://grouper.ieee.org/groups/802/15/pub/TG4.html.</w:t>
+      </w:r>
+    </w:p>
+    <w:p>
+      <w:pPr>
+        <w:pStyle w:val="NormalWeb"/>
+        <w:ind w:left="640" w:hanging="640"/>
+        <w:divId w:val="1566916368"/>
+        <w:rPr>
+          <w:rFonts w:ascii="Calibri" w:hAnsi="Calibri"/>
+          <w:noProof/>
+          <w:sz w:val="22"/>
+          <w:lang w:val="en-US"/>
+        </w:rPr>
+      </w:pPr>
+      <w:r>
+        <w:rPr>
+          <w:rFonts w:ascii="Calibri" w:hAnsi="Calibri"/>
+          <w:noProof/>
+          <w:sz w:val="22"/>
+          <w:lang w:val="en-US"/>
+        </w:rPr>
+        <w:t>[3]</w:t>
+      </w:r>
+      <w:r>
+        <w:rPr>
+          <w:rFonts w:ascii="Calibri" w:hAnsi="Calibri"/>
+          <w:noProof/>
+          <w:sz w:val="22"/>
+          <w:lang w:val="en-US"/>
+        </w:rPr>
+        <w:tab/>
+        <w:t>A. Tena García, “Development of a multiple RF interfaced platform for Cognitive Wireless Sensor Networks,” ETSIT-UPM, 2013.</w:t>
+      </w:r>
+    </w:p>
+    <w:p>
+      <w:pPr>
+        <w:pStyle w:val="NormalWeb"/>
+        <w:ind w:left="640" w:hanging="640"/>
+        <w:divId w:val="1566916368"/>
+        <w:rPr>
+          <w:rFonts w:ascii="Calibri" w:hAnsi="Calibri"/>
+          <w:noProof/>
+          <w:sz w:val="22"/>
+          <w:lang w:val="en-US"/>
+        </w:rPr>
+      </w:pPr>
+      <w:r>
+        <w:rPr>
+          <w:rFonts w:ascii="Calibri" w:hAnsi="Calibri"/>
+          <w:noProof/>
+          <w:sz w:val="22"/>
+          <w:lang w:val="en-US"/>
+        </w:rPr>
+        <w:t>[4]</w:t>
+      </w:r>
+      <w:r>
+        <w:rPr>
+          <w:rFonts w:ascii="Calibri" w:hAnsi="Calibri"/>
+          <w:noProof/>
+          <w:sz w:val="22"/>
+          <w:lang w:val="en-US"/>
+        </w:rPr>
+        <w:tab/>
+        <w:t>M. Teconology, “Pic32mx5xx/6xx/7xx,” no. mm, 2013.</w:t>
+      </w:r>
+    </w:p>
+    <w:p>
+      <w:pPr>
+        <w:pStyle w:val="NormalWeb"/>
+        <w:ind w:left="640" w:hanging="640"/>
+        <w:divId w:val="1566916368"/>
+        <w:rPr>
+          <w:rFonts w:ascii="Calibri" w:hAnsi="Calibri"/>
+          <w:noProof/>
+          <w:sz w:val="22"/>
+        </w:rPr>
+      </w:pPr>
+      <w:r>
+        <w:rPr>
+          <w:rFonts w:ascii="Calibri" w:hAnsi="Calibri"/>
+          <w:noProof/>
+          <w:sz w:val="22"/>
+        </w:rPr>
+        <w:t>[5]</w:t>
+      </w:r>
+      <w:r>
+        <w:rPr>
+          <w:rFonts w:ascii="Calibri" w:hAnsi="Calibri"/>
+          <w:noProof/>
+          <w:sz w:val="22"/>
+        </w:rPr>
+        <w:tab/>
+        <w:t>J. Domingo, “Diseño, optimización y prueba un nodo para una red de sensores inalámbrica con capacidades cognitivas,” ETSIT-UPM, 2013.</w:t>
+      </w:r>
+    </w:p>
+    <w:p>
+      <w:pPr>
+        <w:pStyle w:val="NormalWeb"/>
+        <w:ind w:left="640" w:hanging="640"/>
+        <w:divId w:val="1566916368"/>
+        <w:rPr>
+          <w:rFonts w:ascii="Calibri" w:hAnsi="Calibri"/>
+          <w:noProof/>
+          <w:sz w:val="22"/>
+        </w:rPr>
+      </w:pPr>
+      <w:r>
+        <w:rPr>
+          <w:rFonts w:ascii="Calibri" w:hAnsi="Calibri"/>
+          <w:noProof/>
+          <w:sz w:val="22"/>
+        </w:rPr>
+        <w:t>[6]</w:t>
+      </w:r>
+      <w:r>
+        <w:rPr>
+          <w:rFonts w:ascii="Calibri" w:hAnsi="Calibri"/>
+          <w:noProof/>
+          <w:sz w:val="22"/>
+        </w:rPr>
+        <w:tab/>
+        <w:t>G. Jara, “Diseño e implementación de una arquitectura para la gestión de comunicaciones de una red de sensores inalámbricas cognitiva.,” ETSIT-UPM, 2013.</w:t>
+      </w:r>
+    </w:p>
+    <w:p>
+      <w:pPr>
+        <w:pStyle w:val="NormalWeb"/>
+        <w:ind w:left="640" w:hanging="640"/>
+        <w:divId w:val="1566916368"/>
+        <w:rPr>
+          <w:rFonts w:ascii="Calibri" w:hAnsi="Calibri"/>
+          <w:noProof/>
+          <w:sz w:val="22"/>
+        </w:rPr>
+      </w:pPr>
+      <w:r>
+        <w:rPr>
+          <w:rFonts w:ascii="Calibri" w:hAnsi="Calibri"/>
+          <w:noProof/>
+          <w:sz w:val="22"/>
+        </w:rPr>
+        <w:t>[7]</w:t>
+      </w:r>
+      <w:r>
+        <w:rPr>
+          <w:rFonts w:ascii="Calibri" w:hAnsi="Calibri"/>
+          <w:noProof/>
+          <w:sz w:val="22"/>
+        </w:rPr>
+        <w:tab/>
+        <w:t>J. M. Bermudo, “Adaptación y reestructuración de la implementación de una arquitectura cognitiva para redes de sensores inalámbricas,” ETSIT-UPM, 2014.</w:t>
+      </w:r>
+    </w:p>
+    <w:p>
+      <w:pPr>
+        <w:pStyle w:val="NormalWeb"/>
+        <w:ind w:left="640" w:hanging="640"/>
+        <w:divId w:val="1566916368"/>
+        <w:rPr>
+          <w:rFonts w:ascii="Calibri" w:hAnsi="Calibri"/>
+          <w:noProof/>
+          <w:sz w:val="22"/>
+          <w:lang w:val="en-US"/>
+        </w:rPr>
+      </w:pPr>
+      <w:r>
+        <w:rPr>
+          <w:rFonts w:ascii="Calibri" w:hAnsi="Calibri"/>
+          <w:noProof/>
+          <w:sz w:val="22"/>
+          <w:lang w:val="en-US"/>
+        </w:rPr>
+        <w:t>[8]</w:t>
+      </w:r>
+      <w:r>
+        <w:rPr>
+          <w:rFonts w:ascii="Calibri" w:hAnsi="Calibri"/>
+          <w:noProof/>
+          <w:sz w:val="22"/>
+          <w:lang w:val="en-US"/>
+        </w:rPr>
+        <w:tab/>
+        <w:t xml:space="preserve">J. Blesa, E. Romero, A. Rozas, and A. Araujo, “PUE attack detection in CWSNs using anomaly detection techniques,” </w:t>
+      </w:r>
+      <w:r>
+        <w:rPr>
+          <w:rFonts w:ascii="Calibri" w:hAnsi="Calibri"/>
+          <w:i/>
+          <w:iCs/>
+          <w:noProof/>
+          <w:sz w:val="22"/>
+          <w:lang w:val="en-US"/>
+        </w:rPr>
+        <w:t>EURASIP J. Wirel. Commun. Netw.</w:t>
+      </w:r>
+      <w:r>
+        <w:rPr>
+          <w:rFonts w:ascii="Calibri" w:hAnsi="Calibri"/>
+          <w:noProof/>
+          <w:sz w:val="22"/>
+          <w:lang w:val="en-US"/>
+        </w:rPr>
+        <w:t>, vol. 2013, no. 1, p. 215, 2013.</w:t>
+      </w:r>
+    </w:p>
+    <w:p>
+      <w:pPr>
+        <w:pStyle w:val="NormalWeb"/>
+        <w:ind w:left="640" w:hanging="640"/>
+        <w:divId w:val="1566916368"/>
+        <w:rPr>
+          <w:rFonts w:ascii="Calibri" w:hAnsi="Calibri"/>
+          <w:noProof/>
+          <w:sz w:val="22"/>
+          <w:lang w:val="en-US"/>
+        </w:rPr>
+      </w:pPr>
+      <w:r>
+        <w:rPr>
+          <w:rFonts w:ascii="Calibri" w:hAnsi="Calibri"/>
+          <w:noProof/>
+          <w:sz w:val="22"/>
+          <w:lang w:val="en-US"/>
+        </w:rPr>
+        <w:t>[9]</w:t>
+      </w:r>
+      <w:r>
+        <w:rPr>
+          <w:rFonts w:ascii="Calibri" w:hAnsi="Calibri"/>
+          <w:noProof/>
+          <w:sz w:val="22"/>
+          <w:lang w:val="en-US"/>
+        </w:rPr>
+        <w:tab/>
+        <w:t xml:space="preserve">E. Romero, J. Blesa, A. Rozas, and A. Araujo, “Enhancing Energy Efficiency in CRSNs via Channel Selection based on Game Theory and Collaboration.,” 2015. </w:t>
+      </w:r>
+    </w:p>
+    <w:p>
+      <w:pPr>
+        <w:rPr>
+          <w:lang w:val="en-US"/>
+        </w:rPr>
+      </w:pPr>
+      <w:r>
+        <w:fldChar w:fldCharType="end"/>
+      </w:r>
+    </w:p>
+    <w:p>
+      <w:pPr>
+        <w:rPr>
+          <w:lang w:val="en-US"/>
+        </w:rPr>
+      </w:pPr>
+    </w:p>
+    <w:p>
+      <w:pPr>
+        <w:rPr>
+          <w:lang w:val="en-US"/>
+        </w:rPr>
+      </w:pPr>
+    </w:p>
+    <w:p>
+      <w:pPr>
+        <w:rPr>
+          <w:lang w:val="en-US"/>
+        </w:rPr>
+      </w:pPr>
+    </w:p>
+    <w:p>
+      <w:pPr>
+        <w:rPr>
+          <w:lang w:val="en-US"/>
+        </w:rPr>
         <w:sectPr>
           <w:headerReference w:type="even" r:id="rId50"/>
           <w:headerReference w:type="first" r:id="rId51"/>
@@ -11901,14 +14359,14 @@
           <w:numId w:val="0"/>
         </w:numPr>
       </w:pPr>
-      <w:bookmarkStart w:id="86" w:name="_Toc423519251"/>
-      <w:bookmarkStart w:id="87" w:name="_Toc423534919"/>
+      <w:bookmarkStart w:id="87" w:name="_Toc423519251"/>
+      <w:bookmarkStart w:id="88" w:name="_Toc423551135"/>
       <w:r>
         <w:lastRenderedPageBreak/>
         <w:t>Lista de acrónimos</w:t>
       </w:r>
-      <w:bookmarkEnd w:id="86"/>
       <w:bookmarkEnd w:id="87"/>
+      <w:bookmarkEnd w:id="88"/>
     </w:p>
     <w:p/>
     <w:p/>
@@ -14490,7 +16948,7 @@
       <mc:AlternateContent>
         <mc:Choice Requires="wps">
           <w:drawing>
-            <wp:anchor distT="0" distB="0" distL="114300" distR="114300" simplePos="0" relativeHeight="251691008" behindDoc="0" locked="0" layoutInCell="0" allowOverlap="1" wp14:anchorId="56ED44C2" wp14:editId="6773B512">
+            <wp:anchor distT="0" distB="0" distL="114300" distR="114300" simplePos="0" relativeHeight="251691008" behindDoc="0" locked="0" layoutInCell="0" allowOverlap="1" wp14:anchorId="55D11A40" wp14:editId="51E8FB24">
               <wp:simplePos x="0" y="0"/>
               <wp:positionH relativeFrom="margin">
                 <wp:align>left</wp:align>
@@ -14572,7 +17030,7 @@
         </mc:Choice>
         <mc:Fallback>
           <w:pict>
-            <v:shapetype w14:anchorId="56ED44C2" id="_x0000_t202" coordsize="21600,21600" o:spt="202" path="m,l,21600r21600,l21600,xe">
+            <v:shapetype w14:anchorId="55D11A40" id="_x0000_t202" coordsize="21600,21600" o:spt="202" path="m,l,21600r21600,l21600,xe">
               <v:stroke joinstyle="miter"/>
               <v:path gradientshapeok="t" o:connecttype="rect"/>
             </v:shapetype>
@@ -14603,7 +17061,7 @@
       <mc:AlternateContent>
         <mc:Choice Requires="wps">
           <w:drawing>
-            <wp:anchor distT="0" distB="0" distL="114300" distR="114300" simplePos="0" relativeHeight="251689984" behindDoc="0" locked="0" layoutInCell="0" allowOverlap="1" wp14:anchorId="5CF65146" wp14:editId="7098CD2F">
+            <wp:anchor distT="0" distB="0" distL="114300" distR="114300" simplePos="0" relativeHeight="251689984" behindDoc="0" locked="0" layoutInCell="0" allowOverlap="1" wp14:anchorId="71F77183" wp14:editId="3CCA9BD6">
               <wp:simplePos x="0" y="0"/>
               <wp:positionH relativeFrom="page">
                 <wp:align>left</wp:align>
@@ -14702,7 +17160,7 @@
         </mc:Choice>
         <mc:Fallback>
           <w:pict>
-            <v:shape w14:anchorId="5CF65146" id="Cuadro de texto 30" o:spid="_x0000_s1030" type="#_x0000_t202" style="position:absolute;left:0;text-align:left;margin-left:0;margin-top:0;width:1in;height:13.45pt;z-index:251689984;visibility:visible;mso-wrap-style:square;mso-width-percent:1000;mso-height-percent:0;mso-wrap-distance-left:9pt;mso-wrap-distance-top:0;mso-wrap-distance-right:9pt;mso-wrap-distance-bottom:0;mso-position-horizontal:left;mso-position-horizontal-relative:page;mso-position-vertical:center;mso-position-vertical-relative:top-margin-area;mso-width-percent:1000;mso-height-percent:0;mso-width-relative:left-margin-area;mso-height-relative:page;v-text-anchor:middle" o:gfxdata="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" o:allowincell="f" fillcolor="#5b9bd5 [3204]" strokecolor="#1f4d78 [1604]" strokeweight="1pt">
+            <v:shape w14:anchorId="71F77183" id="Cuadro de texto 30" o:spid="_x0000_s1030" type="#_x0000_t202" style="position:absolute;left:0;text-align:left;margin-left:0;margin-top:0;width:1in;height:13.45pt;z-index:251689984;visibility:visible;mso-wrap-style:square;mso-width-percent:1000;mso-height-percent:0;mso-wrap-distance-left:9pt;mso-wrap-distance-top:0;mso-wrap-distance-right:9pt;mso-wrap-distance-bottom:0;mso-position-horizontal:left;mso-position-horizontal-relative:page;mso-position-vertical:center;mso-position-vertical-relative:top-margin-area;mso-width-percent:1000;mso-height-percent:0;mso-width-relative:left-margin-area;mso-height-relative:page;v-text-anchor:middle" o:gfxdata="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" o:allowincell="f" fillcolor="#5b9bd5 [3204]" strokecolor="#1f4d78 [1604]" strokeweight="1pt">
               <v:textbox style="mso-fit-shape-to-text:t" inset=",0,,0">
                 <w:txbxContent>
                   <w:p>
@@ -14762,7 +17220,7 @@
       <mc:AlternateContent>
         <mc:Choice Requires="wps">
           <w:drawing>
-            <wp:anchor distT="0" distB="0" distL="114300" distR="114300" simplePos="0" relativeHeight="251663360" behindDoc="0" locked="0" layoutInCell="0" allowOverlap="1" wp14:anchorId="31046D5A" wp14:editId="11E3D11E">
+            <wp:anchor distT="0" distB="0" distL="114300" distR="114300" simplePos="0" relativeHeight="251663360" behindDoc="0" locked="0" layoutInCell="0" allowOverlap="1" wp14:anchorId="43C9344A" wp14:editId="18E7C2AB">
               <wp:simplePos x="0" y="0"/>
               <wp:positionH relativeFrom="margin">
                 <wp:align>left</wp:align>
@@ -14881,7 +17339,7 @@
         </mc:Choice>
         <mc:Fallback>
           <w:pict>
-            <v:shapetype w14:anchorId="31046D5A" id="_x0000_t202" coordsize="21600,21600" o:spt="202" path="m,l,21600r21600,l21600,xe">
+            <v:shapetype w14:anchorId="43C9344A" id="_x0000_t202" coordsize="21600,21600" o:spt="202" path="m,l,21600r21600,l21600,xe">
               <v:stroke joinstyle="miter"/>
               <v:path gradientshapeok="t" o:connecttype="rect"/>
             </v:shapetype>
@@ -14949,7 +17407,7 @@
       <mc:AlternateContent>
         <mc:Choice Requires="wps">
           <w:drawing>
-            <wp:anchor distT="0" distB="0" distL="114300" distR="114300" simplePos="0" relativeHeight="251662336" behindDoc="0" locked="0" layoutInCell="0" allowOverlap="1" wp14:anchorId="6BDA20F2" wp14:editId="2A2ED4D5">
+            <wp:anchor distT="0" distB="0" distL="114300" distR="114300" simplePos="0" relativeHeight="251662336" behindDoc="0" locked="0" layoutInCell="0" allowOverlap="1" wp14:anchorId="0E23CE0D" wp14:editId="0EA4777B">
               <wp:simplePos x="0" y="0"/>
               <wp:positionH relativeFrom="page">
                 <wp:align>right</wp:align>
@@ -15047,7 +17505,7 @@
         </mc:Choice>
         <mc:Fallback>
           <w:pict>
-            <v:shape w14:anchorId="6BDA20F2" id="Cuadro de texto 13" o:spid="_x0000_s1032" type="#_x0000_t202" style="position:absolute;left:0;text-align:left;margin-left:20.6pt;margin-top:0;width:71.8pt;height:13.45pt;z-index:251662336;visibility:visible;mso-wrap-style:square;mso-width-percent:1000;mso-height-percent:0;mso-wrap-distance-left:9pt;mso-wrap-distance-top:0;mso-wrap-distance-right:9pt;mso-wrap-distance-bottom:0;mso-position-horizontal:right;mso-position-horizontal-relative:page;mso-position-vertical:center;mso-position-vertical-relative:top-margin-area;mso-width-percent:1000;mso-height-percent:0;mso-width-relative:right-margin-area;mso-height-relative:page;v-text-anchor:middle" o:gfxdata="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" o:allowincell="f" fillcolor="#5b9bd5 [3204]" strokecolor="#1f4d78 [1604]" strokeweight="1pt">
+            <v:shape w14:anchorId="0E23CE0D" id="Cuadro de texto 13" o:spid="_x0000_s1032" type="#_x0000_t202" style="position:absolute;left:0;text-align:left;margin-left:20.6pt;margin-top:0;width:71.8pt;height:13.45pt;z-index:251662336;visibility:visible;mso-wrap-style:square;mso-width-percent:1000;mso-height-percent:0;mso-wrap-distance-left:9pt;mso-wrap-distance-top:0;mso-wrap-distance-right:9pt;mso-wrap-distance-bottom:0;mso-position-horizontal:right;mso-position-horizontal-relative:page;mso-position-vertical:center;mso-position-vertical-relative:top-margin-area;mso-width-percent:1000;mso-height-percent:0;mso-width-relative:right-margin-area;mso-height-relative:page;v-text-anchor:middle" o:gfxdata="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" o:allowincell="f" fillcolor="#5b9bd5 [3204]" strokecolor="#1f4d78 [1604]" strokeweight="1pt">
               <v:textbox style="mso-fit-shape-to-text:t" inset=",0,,0">
                 <w:txbxContent>
                   <w:p>
@@ -16180,7 +18638,7 @@
 
 <file path=word/numbering.xml><?xml version="1.0" encoding="utf-8"?>
 <w:numbering xmlns:wpc="http://schemas.microsoft.com/office/word/2010/wordprocessingCanvas" xmlns:mc="http://schemas.openxmlformats.org/markup-compatibility/2006" xmlns:o="urn:schemas-microsoft-com:office:office" xmlns:r="http://schemas.openxmlformats.org/officeDocument/2006/relationships" xmlns:m="http://schemas.openxmlformats.org/officeDocument/2006/math" xmlns:v="urn:schemas-microsoft-com:vml" xmlns:wp14="http://schemas.microsoft.com/office/word/2010/wordprocessingDrawing" xmlns:wp="http://schemas.openxmlformats.org/drawingml/2006/wordprocessingDrawing" xmlns:w10="urn:schemas-microsoft-com:office:word" xmlns:w="http://schemas.openxmlformats.org/wordprocessingml/2006/main" xmlns:w14="http://schemas.microsoft.com/office/word/2010/wordml" xmlns:w15="http://schemas.microsoft.com/office/word/2012/wordml" xmlns:wpg="http://schemas.microsoft.com/office/word/2010/wordprocessingGroup" xmlns:wpi="http://schemas.microsoft.com/office/word/2010/wordprocessingInk" xmlns:wne="http://schemas.microsoft.com/office/word/2006/wordml" xmlns:wps="http://schemas.microsoft.com/office/word/2010/wordprocessingShape" mc:Ignorable="w14 w15 wp14">
-  <w:abstractNum w:abstractNumId="0">
+  <w:abstractNum w:abstractNumId="0" w15:restartNumberingAfterBreak="0">
     <w:nsid w:val="0E517096"/>
     <w:multiLevelType w:val="multilevel"/>
     <w:tmpl w:val="1FD0CDA2"/>
@@ -16301,7 +18759,7 @@
       </w:rPr>
     </w:lvl>
   </w:abstractNum>
-  <w:abstractNum w:abstractNumId="1">
+  <w:abstractNum w:abstractNumId="1" w15:restartNumberingAfterBreak="0">
     <w:nsid w:val="18D905B0"/>
     <w:multiLevelType w:val="multilevel"/>
     <w:tmpl w:val="E25A4EF8"/>
@@ -16426,7 +18884,7 @@
       </w:rPr>
     </w:lvl>
   </w:abstractNum>
-  <w:abstractNum w:abstractNumId="2">
+  <w:abstractNum w:abstractNumId="2" w15:restartNumberingAfterBreak="0">
     <w:nsid w:val="3639718D"/>
     <w:multiLevelType w:val="hybridMultilevel"/>
     <w:tmpl w:val="0A3CF898"/>
@@ -16539,7 +18997,7 @@
       </w:rPr>
     </w:lvl>
   </w:abstractNum>
-  <w:abstractNum w:abstractNumId="3">
+  <w:abstractNum w:abstractNumId="3" w15:restartNumberingAfterBreak="0">
     <w:nsid w:val="382C2447"/>
     <w:multiLevelType w:val="multilevel"/>
     <w:tmpl w:val="0C0A001F"/>
@@ -16625,7 +19083,7 @@
       </w:pPr>
     </w:lvl>
   </w:abstractNum>
-  <w:abstractNum w:abstractNumId="4">
+  <w:abstractNum w:abstractNumId="4" w15:restartNumberingAfterBreak="0">
     <w:nsid w:val="4AE8706D"/>
     <w:multiLevelType w:val="hybridMultilevel"/>
     <w:tmpl w:val="897AA8C6"/>
@@ -16738,7 +19196,7 @@
       </w:rPr>
     </w:lvl>
   </w:abstractNum>
-  <w:abstractNum w:abstractNumId="5">
+  <w:abstractNum w:abstractNumId="5" w15:restartNumberingAfterBreak="0">
     <w:nsid w:val="4B972D36"/>
     <w:multiLevelType w:val="hybridMultilevel"/>
     <w:tmpl w:val="4274D956"/>
@@ -16827,7 +19285,7 @@
       </w:pPr>
     </w:lvl>
   </w:abstractNum>
-  <w:abstractNum w:abstractNumId="6">
+  <w:abstractNum w:abstractNumId="6" w15:restartNumberingAfterBreak="0">
     <w:nsid w:val="52BC2F9F"/>
     <w:multiLevelType w:val="hybridMultilevel"/>
     <w:tmpl w:val="309404CE"/>
@@ -16940,7 +19398,7 @@
       </w:rPr>
     </w:lvl>
   </w:abstractNum>
-  <w:abstractNum w:abstractNumId="7">
+  <w:abstractNum w:abstractNumId="7" w15:restartNumberingAfterBreak="0">
     <w:nsid w:val="61C21D0E"/>
     <w:multiLevelType w:val="hybridMultilevel"/>
     <w:tmpl w:val="E5DE39A8"/>
@@ -17052,7 +19510,7 @@
       </w:rPr>
     </w:lvl>
   </w:abstractNum>
-  <w:abstractNum w:abstractNumId="8">
+  <w:abstractNum w:abstractNumId="8" w15:restartNumberingAfterBreak="0">
     <w:nsid w:val="6C3570AE"/>
     <w:multiLevelType w:val="hybridMultilevel"/>
     <w:tmpl w:val="8A5666C0"/>
@@ -17907,7 +20365,6 @@
     <w:name w:val="Normal (Web)"/>
     <w:basedOn w:val="Normal"/>
     <w:uiPriority w:val="99"/>
-    <w:semiHidden/>
     <w:unhideWhenUsed/>
     <w:rsid w:val="0045439C"/>
     <w:pPr>
@@ -18121,7 +20578,6 @@
       <w:spacing w:after="0" w:line="240" w:lineRule="auto"/>
     </w:pPr>
     <w:tblPr>
-      <w:tblInd w:w="0" w:type="dxa"/>
       <w:tblBorders>
         <w:top w:val="single" w:sz="4" w:space="0" w:color="auto"/>
         <w:left w:val="single" w:sz="4" w:space="0" w:color="auto"/>
@@ -18130,12 +20586,6 @@
         <w:insideH w:val="single" w:sz="4" w:space="0" w:color="auto"/>
         <w:insideV w:val="single" w:sz="4" w:space="0" w:color="auto"/>
       </w:tblBorders>
-      <w:tblCellMar>
-        <w:top w:w="0" w:type="dxa"/>
-        <w:left w:w="108" w:type="dxa"/>
-        <w:bottom w:w="0" w:type="dxa"/>
-        <w:right w:w="108" w:type="dxa"/>
-      </w:tblCellMar>
     </w:tblPr>
   </w:style>
   <w:style w:type="character" w:styleId="Textodelmarcadordeposicin">
@@ -18160,569 +20610,6 @@
     </w:pPr>
   </w:style>
 </w:styles>
-</file>
-
-<file path=word/glossary/document.xml><?xml version="1.0" encoding="utf-8"?>
-<w:glossaryDocument xmlns:wpc="http://schemas.microsoft.com/office/word/2010/wordprocessingCanvas" xmlns:mc="http://schemas.openxmlformats.org/markup-compatibility/2006" xmlns:o="urn:schemas-microsoft-com:office:office" xmlns:r="http://schemas.openxmlformats.org/officeDocument/2006/relationships" xmlns:m="http://schemas.openxmlformats.org/officeDocument/2006/math" xmlns:v="urn:schemas-microsoft-com:vml" xmlns:wp14="http://schemas.microsoft.com/office/word/2010/wordprocessingDrawing" xmlns:wp="http://schemas.openxmlformats.org/drawingml/2006/wordprocessingDrawing" xmlns:w10="urn:schemas-microsoft-com:office:word" xmlns:w="http://schemas.openxmlformats.org/wordprocessingml/2006/main" xmlns:w14="http://schemas.microsoft.com/office/word/2010/wordml" xmlns:w15="http://schemas.microsoft.com/office/word/2012/wordml" xmlns:wpg="http://schemas.microsoft.com/office/word/2010/wordprocessingGroup" xmlns:wpi="http://schemas.microsoft.com/office/word/2010/wordprocessingInk" xmlns:wne="http://schemas.microsoft.com/office/word/2006/wordml" xmlns:wps="http://schemas.microsoft.com/office/word/2010/wordprocessingShape" mc:Ignorable="w14 w15 wp14"/>
-</file>
-
-<file path=word/glossary/fontTable.xml><?xml version="1.0" encoding="utf-8"?>
-<w:fonts xmlns:mc="http://schemas.openxmlformats.org/markup-compatibility/2006" xmlns:r="http://schemas.openxmlformats.org/officeDocument/2006/relationships" xmlns:w="http://schemas.openxmlformats.org/wordprocessingml/2006/main" xmlns:w14="http://schemas.microsoft.com/office/word/2010/wordml" xmlns:w15="http://schemas.microsoft.com/office/word/2012/wordml" mc:Ignorable="w14 w15">
-  <w:font w:name="Times New Roman">
-    <w:panose1 w:val="02020603050405020304"/>
-    <w:charset w:val="00"/>
-    <w:family w:val="roman"/>
-    <w:pitch w:val="variable"/>
-    <w:sig w:usb0="E0002AFF" w:usb1="C0007841" w:usb2="00000009" w:usb3="00000000" w:csb0="000001FF" w:csb1="00000000"/>
-  </w:font>
-  <w:font w:name="Symbol">
-    <w:panose1 w:val="05050102010706020507"/>
-    <w:charset w:val="02"/>
-    <w:family w:val="roman"/>
-    <w:pitch w:val="variable"/>
-    <w:sig w:usb0="00000000" w:usb1="10000000" w:usb2="00000000" w:usb3="00000000" w:csb0="80000000" w:csb1="00000000"/>
-  </w:font>
-  <w:font w:name="Courier New">
-    <w:panose1 w:val="02070309020205020404"/>
-    <w:charset w:val="00"/>
-    <w:family w:val="modern"/>
-    <w:pitch w:val="fixed"/>
-    <w:sig w:usb0="E0002AFF" w:usb1="C0007843" w:usb2="00000009" w:usb3="00000000" w:csb0="000001FF" w:csb1="00000000"/>
-  </w:font>
-  <w:font w:name="Wingdings">
-    <w:panose1 w:val="05000000000000000000"/>
-    <w:charset w:val="02"/>
-    <w:family w:val="auto"/>
-    <w:pitch w:val="variable"/>
-    <w:sig w:usb0="00000000" w:usb1="10000000" w:usb2="00000000" w:usb3="00000000" w:csb0="80000000" w:csb1="00000000"/>
-  </w:font>
-  <w:font w:name="Calibri">
-    <w:panose1 w:val="020F0502020204030204"/>
-    <w:charset w:val="00"/>
-    <w:family w:val="swiss"/>
-    <w:pitch w:val="variable"/>
-    <w:sig w:usb0="E00002FF" w:usb1="4000ACFF" w:usb2="00000001" w:usb3="00000000" w:csb0="0000019F" w:csb1="00000000"/>
-  </w:font>
-  <w:font w:name="Calibri Light">
-    <w:panose1 w:val="020F0302020204030204"/>
-    <w:charset w:val="00"/>
-    <w:family w:val="swiss"/>
-    <w:pitch w:val="variable"/>
-    <w:sig w:usb0="A00002EF" w:usb1="4000207B" w:usb2="00000000" w:usb3="00000000" w:csb0="0000019F" w:csb1="00000000"/>
-  </w:font>
-  <w:font w:name="CMU Serif">
-    <w:altName w:val="Cambria Math"/>
-    <w:charset w:val="00"/>
-    <w:family w:val="auto"/>
-    <w:pitch w:val="variable"/>
-    <w:sig w:usb0="00000001" w:usb1="5201E9EB" w:usb2="02020004" w:usb3="00000000" w:csb0="0000019F" w:csb1="00000000"/>
-  </w:font>
-  <w:font w:name="Kozuka Gothic Pro L">
-    <w:altName w:val="MS Gothic"/>
-    <w:panose1 w:val="00000000000000000000"/>
-    <w:charset w:val="80"/>
-    <w:family w:val="swiss"/>
-    <w:notTrueType/>
-    <w:pitch w:val="variable"/>
-    <w:sig w:usb0="00000283" w:usb1="2AC71C11" w:usb2="00000012" w:usb3="00000000" w:csb0="00020005" w:csb1="00000000"/>
-  </w:font>
-  <w:font w:name="Cambria Math">
-    <w:panose1 w:val="02040503050406030204"/>
-    <w:charset w:val="00"/>
-    <w:family w:val="roman"/>
-    <w:pitch w:val="variable"/>
-    <w:sig w:usb0="E00002FF" w:usb1="420024FF" w:usb2="00000000" w:usb3="00000000" w:csb0="0000019F" w:csb1="00000000"/>
-  </w:font>
-</w:fonts>
-</file>
-
-<file path=word/glossary/settings.xml><?xml version="1.0" encoding="utf-8"?>
-<w:settings xmlns:mc="http://schemas.openxmlformats.org/markup-compatibility/2006" xmlns:o="urn:schemas-microsoft-com:office:office" xmlns:r="http://schemas.openxmlformats.org/officeDocument/2006/relationships" xmlns:m="http://schemas.openxmlformats.org/officeDocument/2006/math" xmlns:v="urn:schemas-microsoft-com:vml" xmlns:w10="urn:schemas-microsoft-com:office:word" xmlns:w="http://schemas.openxmlformats.org/wordprocessingml/2006/main" xmlns:w14="http://schemas.microsoft.com/office/word/2010/wordml" xmlns:w15="http://schemas.microsoft.com/office/word/2012/wordml" xmlns:sl="http://schemas.openxmlformats.org/schemaLibrary/2006/main" mc:Ignorable="w14 w15">
-  <w:view w:val="normal"/>
-  <w:defaultTabStop w:val="708"/>
-  <w:hyphenationZone w:val="425"/>
-  <w:characterSpacingControl w:val="doNotCompress"/>
-  <w:compat>
-    <w:useFELayout/>
-    <w:compatSetting w:name="compatibilityMode" w:uri="http://schemas.microsoft.com/office/word" w:val="15"/>
-    <w:compatSetting w:name="overrideTableStyleFontSizeAndJustification" w:uri="http://schemas.microsoft.com/office/word" w:val="1"/>
-    <w:compatSetting w:name="enableOpenTypeFeatures" w:uri="http://schemas.microsoft.com/office/word" w:val="1"/>
-    <w:compatSetting w:name="doNotFlipMirrorIndents" w:uri="http://schemas.microsoft.com/office/word" w:val="1"/>
-    <w:compatSetting w:name="differentiateMultirowTableHeaders" w:uri="http://schemas.microsoft.com/office/word" w:val="1"/>
-  </w:compat>
-  <w:rsids>
-    <w:rsidRoot w:val="00454D6F"/>
-    <w:rsid w:val="003C4A29"/>
-    <w:rsid w:val="00454D6F"/>
-  </w:rsids>
-  <m:mathPr>
-    <m:mathFont m:val="Cambria Math"/>
-    <m:brkBin m:val="before"/>
-    <m:brkBinSub m:val="--"/>
-    <m:smallFrac m:val="0"/>
-    <m:dispDef/>
-    <m:lMargin m:val="0"/>
-    <m:rMargin m:val="0"/>
-    <m:defJc m:val="centerGroup"/>
-    <m:wrapIndent m:val="1440"/>
-    <m:intLim m:val="subSup"/>
-    <m:naryLim m:val="undOvr"/>
-  </m:mathPr>
-  <w:themeFontLang w:val="es-ES"/>
-  <w:clrSchemeMapping w:bg1="light1" w:t1="dark1" w:bg2="light2" w:t2="dark2" w:accent1="accent1" w:accent2="accent2" w:accent3="accent3" w:accent4="accent4" w:accent5="accent5" w:accent6="accent6" w:hyperlink="hyperlink" w:followedHyperlink="followedHyperlink"/>
-  <w:decimalSymbol w:val=","/>
-  <w:listSeparator w:val=";"/>
-  <w15:chartTrackingRefBased/>
-</w:settings>
-</file>
-
-<file path=word/glossary/styles.xml><?xml version="1.0" encoding="utf-8"?>
-<w:styles xmlns:mc="http://schemas.openxmlformats.org/markup-compatibility/2006" xmlns:r="http://schemas.openxmlformats.org/officeDocument/2006/relationships" xmlns:w="http://schemas.openxmlformats.org/wordprocessingml/2006/main" xmlns:w14="http://schemas.microsoft.com/office/word/2010/wordml" xmlns:w15="http://schemas.microsoft.com/office/word/2012/wordml" mc:Ignorable="w14 w15">
-  <w:docDefaults>
-    <w:rPrDefault>
-      <w:rPr>
-        <w:rFonts w:asciiTheme="minorHAnsi" w:eastAsiaTheme="minorEastAsia" w:hAnsiTheme="minorHAnsi" w:cstheme="minorBidi"/>
-        <w:sz w:val="22"/>
-        <w:szCs w:val="22"/>
-        <w:lang w:val="es-ES" w:eastAsia="es-ES" w:bidi="ar-SA"/>
-      </w:rPr>
-    </w:rPrDefault>
-    <w:pPrDefault>
-      <w:pPr>
-        <w:spacing w:after="160" w:line="259" w:lineRule="auto"/>
-      </w:pPr>
-    </w:pPrDefault>
-  </w:docDefaults>
-  <w:latentStyles w:defLockedState="0" w:defUIPriority="99" w:defSemiHidden="0" w:defUnhideWhenUsed="0" w:defQFormat="0" w:count="371">
-    <w:lsdException w:name="Normal" w:uiPriority="0" w:qFormat="1"/>
-    <w:lsdException w:name="heading 1" w:uiPriority="9" w:qFormat="1"/>
-    <w:lsdException w:name="heading 2" w:semiHidden="1" w:uiPriority="9" w:unhideWhenUsed="1" w:qFormat="1"/>
-    <w:lsdException w:name="heading 3" w:semiHidden="1" w:uiPriority="9" w:unhideWhenUsed="1" w:qFormat="1"/>
-    <w:lsdException w:name="heading 4" w:semiHidden="1" w:uiPriority="9" w:unhideWhenUsed="1" w:qFormat="1"/>
-    <w:lsdException w:name="heading 5" w:semiHidden="1" w:uiPriority="9" w:unhideWhenUsed="1" w:qFormat="1"/>
-    <w:lsdException w:name="heading 6" w:semiHidden="1" w:uiPriority="9" w:unhideWhenUsed="1" w:qFormat="1"/>
-    <w:lsdException w:name="heading 7" w:semiHidden="1" w:uiPriority="9" w:unhideWhenUsed="1" w:qFormat="1"/>
-    <w:lsdException w:name="heading 8" w:semiHidden="1" w:uiPriority="9" w:unhideWhenUsed="1" w:qFormat="1"/>
-    <w:lsdException w:name="heading 9" w:semiHidden="1" w:uiPriority="9" w:unhideWhenUsed="1" w:qFormat="1"/>
-    <w:lsdException w:name="index 1" w:semiHidden="1" w:unhideWhenUsed="1"/>
-    <w:lsdException w:name="index 2" w:semiHidden="1" w:unhideWhenUsed="1"/>
-    <w:lsdException w:name="index 3" w:semiHidden="1" w:unhideWhenUsed="1"/>
-    <w:lsdException w:name="index 4" w:semiHidden="1" w:unhideWhenUsed="1"/>
-    <w:lsdException w:name="index 5" w:semiHidden="1" w:unhideWhenUsed="1"/>
-    <w:lsdException w:name="index 6" w:semiHidden="1" w:unhideWhenUsed="1"/>
-    <w:lsdException w:name="index 7" w:semiHidden="1" w:unhideWhenUsed="1"/>
-    <w:lsdException w:name="index 8" w:semiHidden="1" w:unhideWhenUsed="1"/>
-    <w:lsdException w:name="index 9" w:semiHidden="1" w:unhideWhenUsed="1"/>
-    <w:lsdException w:name="toc 1" w:semiHidden="1" w:uiPriority="39" w:unhideWhenUsed="1"/>
-    <w:lsdException w:name="toc 2" w:semiHidden="1" w:uiPriority="39" w:unhideWhenUsed="1"/>
-    <w:lsdException w:name="toc 3" w:semiHidden="1" w:uiPriority="39" w:unhideWhenUsed="1"/>
-    <w:lsdException w:name="toc 4" w:semiHidden="1" w:uiPriority="39" w:unhideWhenUsed="1"/>
-    <w:lsdException w:name="toc 5" w:semiHidden="1" w:uiPriority="39" w:unhideWhenUsed="1"/>
-    <w:lsdException w:name="toc 6" w:semiHidden="1" w:uiPriority="39" w:unhideWhenUsed="1"/>
-    <w:lsdException w:name="toc 7" w:semiHidden="1" w:uiPriority="39" w:unhideWhenUsed="1"/>
-    <w:lsdException w:name="toc 8" w:semiHidden="1" w:uiPriority="39" w:unhideWhenUsed="1"/>
-    <w:lsdException w:name="toc 9" w:semiHidden="1" w:uiPriority="39" w:unhideWhenUsed="1"/>
-    <w:lsdException w:name="Normal Indent" w:semiHidden="1" w:unhideWhenUsed="1"/>
-    <w:lsdException w:name="footnote text" w:semiHidden="1" w:unhideWhenUsed="1"/>
-    <w:lsdException w:name="annotation text" w:semiHidden="1" w:unhideWhenUsed="1"/>
-    <w:lsdException w:name="header" w:semiHidden="1" w:unhideWhenUsed="1"/>
-    <w:lsdException w:name="footer" w:semiHidden="1" w:unhideWhenUsed="1"/>
-    <w:lsdException w:name="index heading" w:semiHidden="1" w:unhideWhenUsed="1"/>
-    <w:lsdException w:name="caption" w:semiHidden="1" w:uiPriority="35" w:unhideWhenUsed="1" w:qFormat="1"/>
-    <w:lsdException w:name="table of figures" w:semiHidden="1" w:unhideWhenUsed="1"/>
-    <w:lsdException w:name="envelope address" w:semiHidden="1" w:unhideWhenUsed="1"/>
-    <w:lsdException w:name="envelope return" w:semiHidden="1" w:unhideWhenUsed="1"/>
-    <w:lsdException w:name="footnote reference" w:semiHidden="1" w:unhideWhenUsed="1"/>
-    <w:lsdException w:name="annotation reference" w:semiHidden="1" w:unhideWhenUsed="1"/>
-    <w:lsdException w:name="line number" w:semiHidden="1" w:unhideWhenUsed="1"/>
-    <w:lsdException w:name="page number" w:semiHidden="1" w:unhideWhenUsed="1"/>
-    <w:lsdException w:name="endnote reference" w:semiHidden="1" w:unhideWhenUsed="1"/>
-    <w:lsdException w:name="endnote text" w:semiHidden="1" w:unhideWhenUsed="1"/>
-    <w:lsdException w:name="table of authorities" w:semiHidden="1" w:unhideWhenUsed="1"/>
-    <w:lsdException w:name="macro" w:semiHidden="1" w:unhideWhenUsed="1"/>
-    <w:lsdException w:name="toa heading" w:semiHidden="1" w:unhideWhenUsed="1"/>
-    <w:lsdException w:name="List" w:semiHidden="1" w:unhideWhenUsed="1"/>
-    <w:lsdException w:name="List Bullet" w:semiHidden="1" w:unhideWhenUsed="1"/>
-    <w:lsdException w:name="List Number" w:semiHidden="1" w:unhideWhenUsed="1"/>
-    <w:lsdException w:name="List 2" w:semiHidden="1" w:unhideWhenUsed="1"/>
-    <w:lsdException w:name="List 3" w:semiHidden="1" w:unhideWhenUsed="1"/>
-    <w:lsdException w:name="List 4" w:semiHidden="1" w:unhideWhenUsed="1"/>
-    <w:lsdException w:name="List 5" w:semiHidden="1" w:unhideWhenUsed="1"/>
-    <w:lsdException w:name="List Bullet 2" w:semiHidden="1" w:unhideWhenUsed="1"/>
-    <w:lsdException w:name="List Bullet 3" w:semiHidden="1" w:unhideWhenUsed="1"/>
-    <w:lsdException w:name="List Bullet 4" w:semiHidden="1" w:unhideWhenUsed="1"/>
-    <w:lsdException w:name="List Bullet 5" w:semiHidden="1" w:unhideWhenUsed="1"/>
-    <w:lsdException w:name="List Number 2" w:semiHidden="1" w:unhideWhenUsed="1"/>
-    <w:lsdException w:name="List Number 3" w:semiHidden="1" w:unhideWhenUsed="1"/>
-    <w:lsdException w:name="List Number 4" w:semiHidden="1" w:unhideWhenUsed="1"/>
-    <w:lsdException w:name="List Number 5" w:semiHidden="1" w:unhideWhenUsed="1"/>
-    <w:lsdException w:name="Title" w:uiPriority="10" w:qFormat="1"/>
-    <w:lsdException w:name="Closing" w:semiHidden="1" w:unhideWhenUsed="1"/>
-    <w:lsdException w:name="Signature" w:semiHidden="1" w:unhideWhenUsed="1"/>
-    <w:lsdException w:name="Default Paragraph Font" w:semiHidden="1" w:uiPriority="1" w:unhideWhenUsed="1"/>
-    <w:lsdException w:name="Body Text" w:semiHidden="1" w:unhideWhenUsed="1"/>
-    <w:lsdException w:name="Body Text Indent" w:semiHidden="1" w:unhideWhenUsed="1"/>
-    <w:lsdException w:name="List Continue" w:semiHidden="1" w:unhideWhenUsed="1"/>
-    <w:lsdException w:name="List Continue 2" w:semiHidden="1" w:unhideWhenUsed="1"/>
-    <w:lsdException w:name="List Continue 3" w:semiHidden="1" w:unhideWhenUsed="1"/>
-    <w:lsdException w:name="List Continue 4" w:semiHidden="1" w:unhideWhenUsed="1"/>
-    <w:lsdException w:name="List Continue 5" w:semiHidden="1" w:unhideWhenUsed="1"/>
-    <w:lsdException w:name="Message Header" w:semiHidden="1" w:unhideWhenUsed="1"/>
-    <w:lsdException w:name="Subtitle" w:uiPriority="11" w:qFormat="1"/>
-    <w:lsdException w:name="Salutation" w:semiHidden="1" w:unhideWhenUsed="1"/>
-    <w:lsdException w:name="Date" w:semiHidden="1" w:unhideWhenUsed="1"/>
-    <w:lsdException w:name="Body Text First Indent" w:semiHidden="1" w:unhideWhenUsed="1"/>
-    <w:lsdException w:name="Body Text First Indent 2" w:semiHidden="1" w:unhideWhenUsed="1"/>
-    <w:lsdException w:name="Note Heading" w:semiHidden="1" w:unhideWhenUsed="1"/>
-    <w:lsdException w:name="Body Text 2" w:semiHidden="1" w:unhideWhenUsed="1"/>
-    <w:lsdException w:name="Body Text 3" w:semiHidden="1" w:unhideWhenUsed="1"/>
-    <w:lsdException w:name="Body Text Indent 2" w:semiHidden="1" w:unhideWhenUsed="1"/>
-    <w:lsdException w:name="Body Text Indent 3" w:semiHidden="1" w:unhideWhenUsed="1"/>
-    <w:lsdException w:name="Block Text" w:semiHidden="1" w:unhideWhenUsed="1"/>
-    <w:lsdException w:name="Hyperlink" w:semiHidden="1" w:unhideWhenUsed="1"/>
-    <w:lsdException w:name="FollowedHyperlink" w:semiHidden="1" w:unhideWhenUsed="1"/>
-    <w:lsdException w:name="Strong" w:uiPriority="22" w:qFormat="1"/>
-    <w:lsdException w:name="Emphasis" w:uiPriority="20" w:qFormat="1"/>
-    <w:lsdException w:name="Document Map" w:semiHidden="1" w:unhideWhenUsed="1"/>
-    <w:lsdException w:name="Plain Text" w:semiHidden="1" w:unhideWhenUsed="1"/>
-    <w:lsdException w:name="E-mail Signature" w:semiHidden="1" w:unhideWhenUsed="1"/>
-    <w:lsdException w:name="HTML Top of Form" w:semiHidden="1" w:unhideWhenUsed="1"/>
-    <w:lsdException w:name="HTML Bottom of Form" w:semiHidden="1" w:unhideWhenUsed="1"/>
-    <w:lsdException w:name="Normal (Web)" w:semiHidden="1" w:unhideWhenUsed="1"/>
-    <w:lsdException w:name="HTML Acronym" w:semiHidden="1" w:unhideWhenUsed="1"/>
-    <w:lsdException w:name="HTML Address" w:semiHidden="1" w:unhideWhenUsed="1"/>
-    <w:lsdException w:name="HTML Cite" w:semiHidden="1" w:unhideWhenUsed="1"/>
-    <w:lsdException w:name="HTML Code" w:semiHidden="1" w:unhideWhenUsed="1"/>
-    <w:lsdException w:name="HTML Definition" w:semiHidden="1" w:unhideWhenUsed="1"/>
-    <w:lsdException w:name="HTML Keyboard" w:semiHidden="1" w:unhideWhenUsed="1"/>
-    <w:lsdException w:name="HTML Preformatted" w:semiHidden="1" w:unhideWhenUsed="1"/>
-    <w:lsdException w:name="HTML Sample" w:semiHidden="1" w:unhideWhenUsed="1"/>
-    <w:lsdException w:name="HTML Typewriter" w:semiHidden="1" w:unhideWhenUsed="1"/>
-    <w:lsdException w:name="HTML Variable" w:semiHidden="1" w:unhideWhenUsed="1"/>
-    <w:lsdException w:name="Normal Table" w:semiHidden="1" w:unhideWhenUsed="1"/>
-    <w:lsdException w:name="annotation subject" w:semiHidden="1" w:unhideWhenUsed="1"/>
-    <w:lsdException w:name="No List" w:semiHidden="1" w:unhideWhenUsed="1"/>
-    <w:lsdException w:name="Outline List 1" w:semiHidden="1" w:unhideWhenUsed="1"/>
-    <w:lsdException w:name="Outline List 2" w:semiHidden="1" w:unhideWhenUsed="1"/>
-    <w:lsdException w:name="Outline List 3" w:semiHidden="1" w:unhideWhenUsed="1"/>
-    <w:lsdException w:name="Table Simple 1" w:semiHidden="1" w:unhideWhenUsed="1"/>
-    <w:lsdException w:name="Table Simple 2" w:semiHidden="1" w:unhideWhenUsed="1"/>
-    <w:lsdException w:name="Table Simple 3" w:semiHidden="1" w:unhideWhenUsed="1"/>
-    <w:lsdException w:name="Table Classic 1" w:semiHidden="1" w:unhideWhenUsed="1"/>
-    <w:lsdException w:name="Table Classic 2" w:semiHidden="1" w:unhideWhenUsed="1"/>
-    <w:lsdException w:name="Table Classic 3" w:semiHidden="1" w:unhideWhenUsed="1"/>
-    <w:lsdException w:name="Table Classic 4" w:semiHidden="1" w:unhideWhenUsed="1"/>
-    <w:lsdException w:name="Table Colorful 1" w:semiHidden="1" w:unhideWhenUsed="1"/>
-    <w:lsdException w:name="Table Colorful 2" w:semiHidden="1" w:unhideWhenUsed="1"/>
-    <w:lsdException w:name="Table Colorful 3" w:semiHidden="1" w:unhideWhenUsed="1"/>
-    <w:lsdException w:name="Table Columns 1" w:semiHidden="1" w:unhideWhenUsed="1"/>
-    <w:lsdException w:name="Table Columns 2" w:semiHidden="1" w:unhideWhenUsed="1"/>
-    <w:lsdException w:name="Table Columns 3" w:semiHidden="1" w:unhideWhenUsed="1"/>
-    <w:lsdException w:name="Table Columns 4" w:semiHidden="1" w:unhideWhenUsed="1"/>
-    <w:lsdException w:name="Table Columns 5" w:semiHidden="1" w:unhideWhenUsed="1"/>
-    <w:lsdException w:name="Table Grid 1" w:semiHidden="1" w:unhideWhenUsed="1"/>
-    <w:lsdException w:name="Table Grid 2" w:semiHidden="1" w:unhideWhenUsed="1"/>
-    <w:lsdException w:name="Table Grid 3" w:semiHidden="1" w:unhideWhenUsed="1"/>
-    <w:lsdException w:name="Table Grid 4" w:semiHidden="1" w:unhideWhenUsed="1"/>
-    <w:lsdException w:name="Table Grid 5" w:semiHidden="1" w:unhideWhenUsed="1"/>
-    <w:lsdException w:name="Table Grid 6" w:semiHidden="1" w:unhideWhenUsed="1"/>
-    <w:lsdException w:name="Table Grid 7" w:semiHidden="1" w:unhideWhenUsed="1"/>
-    <w:lsdException w:name="Table Grid 8" w:semiHidden="1" w:unhideWhenUsed="1"/>
-    <w:lsdException w:name="Table List 1" w:semiHidden="1" w:unhideWhenUsed="1"/>
-    <w:lsdException w:name="Table List 2" w:semiHidden="1" w:unhideWhenUsed="1"/>
-    <w:lsdException w:name="Table List 3" w:semiHidden="1" w:unhideWhenUsed="1"/>
-    <w:lsdException w:name="Table List 4" w:semiHidden="1" w:unhideWhenUsed="1"/>
-    <w:lsdException w:name="Table List 5" w:semiHidden="1" w:unhideWhenUsed="1"/>
-    <w:lsdException w:name="Table List 6" w:semiHidden="1" w:unhideWhenUsed="1"/>
-    <w:lsdException w:name="Table List 7" w:semiHidden="1" w:unhideWhenUsed="1"/>
-    <w:lsdException w:name="Table List 8" w:semiHidden="1" w:unhideWhenUsed="1"/>
-    <w:lsdException w:name="Table 3D effects 1" w:semiHidden="1" w:unhideWhenUsed="1"/>
-    <w:lsdException w:name="Table 3D effects 2" w:semiHidden="1" w:unhideWhenUsed="1"/>
-    <w:lsdException w:name="Table 3D effects 3" w:semiHidden="1" w:unhideWhenUsed="1"/>
-    <w:lsdException w:name="Table Contemporary" w:semiHidden="1" w:unhideWhenUsed="1"/>
-    <w:lsdException w:name="Table Elegant" w:semiHidden="1" w:unhideWhenUsed="1"/>
-    <w:lsdException w:name="Table Professional" w:semiHidden="1" w:unhideWhenUsed="1"/>
-    <w:lsdException w:name="Table Subtle 1" w:semiHidden="1" w:unhideWhenUsed="1"/>
-    <w:lsdException w:name="Table Subtle 2" w:semiHidden="1" w:unhideWhenUsed="1"/>
-    <w:lsdException w:name="Table Web 1" w:semiHidden="1" w:unhideWhenUsed="1"/>
-    <w:lsdException w:name="Table Web 2" w:semiHidden="1" w:unhideWhenUsed="1"/>
-    <w:lsdException w:name="Table Web 3" w:semiHidden="1" w:unhideWhenUsed="1"/>
-    <w:lsdException w:name="Balloon Text" w:semiHidden="1" w:unhideWhenUsed="1"/>
-    <w:lsdException w:name="Table Grid" w:uiPriority="39"/>
-    <w:lsdException w:name="Table Theme" w:semiHidden="1" w:unhideWhenUsed="1"/>
-    <w:lsdException w:name="Placeholder Text" w:semiHidden="1"/>
-    <w:lsdException w:name="No Spacing" w:uiPriority="1" w:qFormat="1"/>
-    <w:lsdException w:name="Light Shading" w:uiPriority="60"/>
-    <w:lsdException w:name="Light List" w:uiPriority="61"/>
-    <w:lsdException w:name="Light Grid" w:uiPriority="62"/>
-    <w:lsdException w:name="Medium Shading 1" w:uiPriority="63"/>
-    <w:lsdException w:name="Medium Shading 2" w:uiPriority="64"/>
-    <w:lsdException w:name="Medium List 1" w:uiPriority="65"/>
-    <w:lsdException w:name="Medium List 2" w:uiPriority="66"/>
-    <w:lsdException w:name="Medium Grid 1" w:uiPriority="67"/>
-    <w:lsdException w:name="Medium Grid 2" w:uiPriority="68"/>
-    <w:lsdException w:name="Medium Grid 3" w:uiPriority="69"/>
-    <w:lsdException w:name="Dark List" w:uiPriority="70"/>
-    <w:lsdException w:name="Colorful Shading" w:uiPriority="71"/>
-    <w:lsdException w:name="Colorful List" w:uiPriority="72"/>
-    <w:lsdException w:name="Colorful Grid" w:uiPriority="73"/>
-    <w:lsdException w:name="Light Shading Accent 1" w:uiPriority="60"/>
-    <w:lsdException w:name="Light List Accent 1" w:uiPriority="61"/>
-    <w:lsdException w:name="Light Grid Accent 1" w:uiPriority="62"/>
-    <w:lsdException w:name="Medium Shading 1 Accent 1" w:uiPriority="63"/>
-    <w:lsdException w:name="Medium Shading 2 Accent 1" w:uiPriority="64"/>
-    <w:lsdException w:name="Medium List 1 Accent 1" w:uiPriority="65"/>
-    <w:lsdException w:name="Revision" w:semiHidden="1"/>
-    <w:lsdException w:name="List Paragraph" w:uiPriority="34" w:qFormat="1"/>
-    <w:lsdException w:name="Quote" w:uiPriority="29" w:qFormat="1"/>
-    <w:lsdException w:name="Intense Quote" w:uiPriority="30" w:qFormat="1"/>
-    <w:lsdException w:name="Medium List 2 Accent 1" w:uiPriority="66"/>
-    <w:lsdException w:name="Medium Grid 1 Accent 1" w:uiPriority="67"/>
-    <w:lsdException w:name="Medium Grid 2 Accent 1" w:uiPriority="68"/>
-    <w:lsdException w:name="Medium Grid 3 Accent 1" w:uiPriority="69"/>
-    <w:lsdException w:name="Dark List Accent 1" w:uiPriority="70"/>
-    <w:lsdException w:name="Colorful Shading Accent 1" w:uiPriority="71"/>
-    <w:lsdException w:name="Colorful List Accent 1" w:uiPriority="72"/>
-    <w:lsdException w:name="Colorful Grid Accent 1" w:uiPriority="73"/>
-    <w:lsdException w:name="Light Shading Accent 2" w:uiPriority="60"/>
-    <w:lsdException w:name="Light List Accent 2" w:uiPriority="61"/>
-    <w:lsdException w:name="Light Grid Accent 2" w:uiPriority="62"/>
-    <w:lsdException w:name="Medium Shading 1 Accent 2" w:uiPriority="63"/>
-    <w:lsdException w:name="Medium Shading 2 Accent 2" w:uiPriority="64"/>
-    <w:lsdException w:name="Medium List 1 Accent 2" w:uiPriority="65"/>
-    <w:lsdException w:name="Medium List 2 Accent 2" w:uiPriority="66"/>
-    <w:lsdException w:name="Medium Grid 1 Accent 2" w:uiPriority="67"/>
-    <w:lsdException w:name="Medium Grid 2 Accent 2" w:uiPriority="68"/>
-    <w:lsdException w:name="Medium Grid 3 Accent 2" w:uiPriority="69"/>
-    <w:lsdException w:name="Dark List Accent 2" w:uiPriority="70"/>
-    <w:lsdException w:name="Colorful Shading Accent 2" w:uiPriority="71"/>
-    <w:lsdException w:name="Colorful List Accent 2" w:uiPriority="72"/>
-    <w:lsdException w:name="Colorful Grid Accent 2" w:uiPriority="73"/>
-    <w:lsdException w:name="Light Shading Accent 3" w:uiPriority="60"/>
-    <w:lsdException w:name="Light List Accent 3" w:uiPriority="61"/>
-    <w:lsdException w:name="Light Grid Accent 3" w:uiPriority="62"/>
-    <w:lsdException w:name="Medium Shading 1 Accent 3" w:uiPriority="63"/>
-    <w:lsdException w:name="Medium Shading 2 Accent 3" w:uiPriority="64"/>
-    <w:lsdException w:name="Medium List 1 Accent 3" w:uiPriority="65"/>
-    <w:lsdException w:name="Medium List 2 Accent 3" w:uiPriority="66"/>
-    <w:lsdException w:name="Medium Grid 1 Accent 3" w:uiPriority="67"/>
-    <w:lsdException w:name="Medium Grid 2 Accent 3" w:uiPriority="68"/>
-    <w:lsdException w:name="Medium Grid 3 Accent 3" w:uiPriority="69"/>
-    <w:lsdException w:name="Dark List Accent 3" w:uiPriority="70"/>
-    <w:lsdException w:name="Colorful Shading Accent 3" w:uiPriority="71"/>
-    <w:lsdException w:name="Colorful List Accent 3" w:uiPriority="72"/>
-    <w:lsdException w:name="Colorful Grid Accent 3" w:uiPriority="73"/>
-    <w:lsdException w:name="Light Shading Accent 4" w:uiPriority="60"/>
-    <w:lsdException w:name="Light List Accent 4" w:uiPriority="61"/>
-    <w:lsdException w:name="Light Grid Accent 4" w:uiPriority="62"/>
-    <w:lsdException w:name="Medium Shading 1 Accent 4" w:uiPriority="63"/>
-    <w:lsdException w:name="Medium Shading 2 Accent 4" w:uiPriority="64"/>
-    <w:lsdException w:name="Medium List 1 Accent 4" w:uiPriority="65"/>
-    <w:lsdException w:name="Medium List 2 Accent 4" w:uiPriority="66"/>
-    <w:lsdException w:name="Medium Grid 1 Accent 4" w:uiPriority="67"/>
-    <w:lsdException w:name="Medium Grid 2 Accent 4" w:uiPriority="68"/>
-    <w:lsdException w:name="Medium Grid 3 Accent 4" w:uiPriority="69"/>
-    <w:lsdException w:name="Dark List Accent 4" w:uiPriority="70"/>
-    <w:lsdException w:name="Colorful Shading Accent 4" w:uiPriority="71"/>
-    <w:lsdException w:name="Colorful List Accent 4" w:uiPriority="72"/>
-    <w:lsdException w:name="Colorful Grid Accent 4" w:uiPriority="73"/>
-    <w:lsdException w:name="Light Shading Accent 5" w:uiPriority="60"/>
-    <w:lsdException w:name="Light List Accent 5" w:uiPriority="61"/>
-    <w:lsdException w:name="Light Grid Accent 5" w:uiPriority="62"/>
-    <w:lsdException w:name="Medium Shading 1 Accent 5" w:uiPriority="63"/>
-    <w:lsdException w:name="Medium Shading 2 Accent 5" w:uiPriority="64"/>
-    <w:lsdException w:name="Medium List 1 Accent 5" w:uiPriority="65"/>
-    <w:lsdException w:name="Medium List 2 Accent 5" w:uiPriority="66"/>
-    <w:lsdException w:name="Medium Grid 1 Accent 5" w:uiPriority="67"/>
-    <w:lsdException w:name="Medium Grid 2 Accent 5" w:uiPriority="68"/>
-    <w:lsdException w:name="Medium Grid 3 Accent 5" w:uiPriority="69"/>
-    <w:lsdException w:name="Dark List Accent 5" w:uiPriority="70"/>
-    <w:lsdException w:name="Colorful Shading Accent 5" w:uiPriority="71"/>
-    <w:lsdException w:name="Colorful List Accent 5" w:uiPriority="72"/>
-    <w:lsdException w:name="Colorful Grid Accent 5" w:uiPriority="73"/>
-    <w:lsdException w:name="Light Shading Accent 6" w:uiPriority="60"/>
-    <w:lsdException w:name="Light List Accent 6" w:uiPriority="61"/>
-    <w:lsdException w:name="Light Grid Accent 6" w:uiPriority="62"/>
-    <w:lsdException w:name="Medium Shading 1 Accent 6" w:uiPriority="63"/>
-    <w:lsdException w:name="Medium Shading 2 Accent 6" w:uiPriority="64"/>
-    <w:lsdException w:name="Medium List 1 Accent 6" w:uiPriority="65"/>
-    <w:lsdException w:name="Medium List 2 Accent 6" w:uiPriority="66"/>
-    <w:lsdException w:name="Medium Grid 1 Accent 6" w:uiPriority="67"/>
-    <w:lsdException w:name="Medium Grid 2 Accent 6" w:uiPriority="68"/>
-    <w:lsdException w:name="Medium Grid 3 Accent 6" w:uiPriority="69"/>
-    <w:lsdException w:name="Dark List Accent 6" w:uiPriority="70"/>
-    <w:lsdException w:name="Colorful Shading Accent 6" w:uiPriority="71"/>
-    <w:lsdException w:name="Colorful List Accent 6" w:uiPriority="72"/>
-    <w:lsdException w:name="Colorful Grid Accent 6" w:uiPriority="73"/>
-    <w:lsdException w:name="Subtle Emphasis" w:uiPriority="19" w:qFormat="1"/>
-    <w:lsdException w:name="Intense Emphasis" w:uiPriority="21" w:qFormat="1"/>
-    <w:lsdException w:name="Subtle Reference" w:uiPriority="31" w:qFormat="1"/>
-    <w:lsdException w:name="Intense Reference" w:uiPriority="32" w:qFormat="1"/>
-    <w:lsdException w:name="Book Title" w:uiPriority="33" w:qFormat="1"/>
-    <w:lsdException w:name="Bibliography" w:semiHidden="1" w:uiPriority="37" w:unhideWhenUsed="1"/>
-    <w:lsdException w:name="TOC Heading" w:semiHidden="1" w:uiPriority="39" w:unhideWhenUsed="1" w:qFormat="1"/>
-    <w:lsdException w:name="Plain Table 1" w:uiPriority="41"/>
-    <w:lsdException w:name="Plain Table 2" w:uiPriority="42"/>
-    <w:lsdException w:name="Plain Table 3" w:uiPriority="43"/>
-    <w:lsdException w:name="Plain Table 4" w:uiPriority="44"/>
-    <w:lsdException w:name="Plain Table 5" w:uiPriority="45"/>
-    <w:lsdException w:name="Grid Table Light" w:uiPriority="40"/>
-    <w:lsdException w:name="Grid Table 1 Light" w:uiPriority="46"/>
-    <w:lsdException w:name="Grid Table 2" w:uiPriority="47"/>
-    <w:lsdException w:name="Grid Table 3" w:uiPriority="48"/>
-    <w:lsdException w:name="Grid Table 4" w:uiPriority="49"/>
-    <w:lsdException w:name="Grid Table 5 Dark" w:uiPriority="50"/>
-    <w:lsdException w:name="Grid Table 6 Colorful" w:uiPriority="51"/>
-    <w:lsdException w:name="Grid Table 7 Colorful" w:uiPriority="52"/>
-    <w:lsdException w:name="Grid Table 1 Light Accent 1" w:uiPriority="46"/>
-    <w:lsdException w:name="Grid Table 2 Accent 1" w:uiPriority="47"/>
-    <w:lsdException w:name="Grid Table 3 Accent 1" w:uiPriority="48"/>
-    <w:lsdException w:name="Grid Table 4 Accent 1" w:uiPriority="49"/>
-    <w:lsdException w:name="Grid Table 5 Dark Accent 1" w:uiPriority="50"/>
-    <w:lsdException w:name="Grid Table 6 Colorful Accent 1" w:uiPriority="51"/>
-    <w:lsdException w:name="Grid Table 7 Colorful Accent 1" w:uiPriority="52"/>
-    <w:lsdException w:name="Grid Table 1 Light Accent 2" w:uiPriority="46"/>
-    <w:lsdException w:name="Grid Table 2 Accent 2" w:uiPriority="47"/>
-    <w:lsdException w:name="Grid Table 3 Accent 2" w:uiPriority="48"/>
-    <w:lsdException w:name="Grid Table 4 Accent 2" w:uiPriority="49"/>
-    <w:lsdException w:name="Grid Table 5 Dark Accent 2" w:uiPriority="50"/>
-    <w:lsdException w:name="Grid Table 6 Colorful Accent 2" w:uiPriority="51"/>
-    <w:lsdException w:name="Grid Table 7 Colorful Accent 2" w:uiPriority="52"/>
-    <w:lsdException w:name="Grid Table 1 Light Accent 3" w:uiPriority="46"/>
-    <w:lsdException w:name="Grid Table 2 Accent 3" w:uiPriority="47"/>
-    <w:lsdException w:name="Grid Table 3 Accent 3" w:uiPriority="48"/>
-    <w:lsdException w:name="Grid Table 4 Accent 3" w:uiPriority="49"/>
-    <w:lsdException w:name="Grid Table 5 Dark Accent 3" w:uiPriority="50"/>
-    <w:lsdException w:name="Grid Table 6 Colorful Accent 3" w:uiPriority="51"/>
-    <w:lsdException w:name="Grid Table 7 Colorful Accent 3" w:uiPriority="52"/>
-    <w:lsdException w:name="Grid Table 1 Light Accent 4" w:uiPriority="46"/>
-    <w:lsdException w:name="Grid Table 2 Accent 4" w:uiPriority="47"/>
-    <w:lsdException w:name="Grid Table 3 Accent 4" w:uiPriority="48"/>
-    <w:lsdException w:name="Grid Table 4 Accent 4" w:uiPriority="49"/>
-    <w:lsdException w:name="Grid Table 5 Dark Accent 4" w:uiPriority="50"/>
-    <w:lsdException w:name="Grid Table 6 Colorful Accent 4" w:uiPriority="51"/>
-    <w:lsdException w:name="Grid Table 7 Colorful Accent 4" w:uiPriority="52"/>
-    <w:lsdException w:name="Grid Table 1 Light Accent 5" w:uiPriority="46"/>
-    <w:lsdException w:name="Grid Table 2 Accent 5" w:uiPriority="47"/>
-    <w:lsdException w:name="Grid Table 3 Accent 5" w:uiPriority="48"/>
-    <w:lsdException w:name="Grid Table 4 Accent 5" w:uiPriority="49"/>
-    <w:lsdException w:name="Grid Table 5 Dark Accent 5" w:uiPriority="50"/>
-    <w:lsdException w:name="Grid Table 6 Colorful Accent 5" w:uiPriority="51"/>
-    <w:lsdException w:name="Grid Table 7 Colorful Accent 5" w:uiPriority="52"/>
-    <w:lsdException w:name="Grid Table 1 Light Accent 6" w:uiPriority="46"/>
-    <w:lsdException w:name="Grid Table 2 Accent 6" w:uiPriority="47"/>
-    <w:lsdException w:name="Grid Table 3 Accent 6" w:uiPriority="48"/>
-    <w:lsdException w:name="Grid Table 4 Accent 6" w:uiPriority="49"/>
-    <w:lsdException w:name="Grid Table 5 Dark Accent 6" w:uiPriority="50"/>
-    <w:lsdException w:name="Grid Table 6 Colorful Accent 6" w:uiPriority="51"/>
-    <w:lsdException w:name="Grid Table 7 Colorful Accent 6" w:uiPriority="52"/>
-    <w:lsdException w:name="List Table 1 Light" w:uiPriority="46"/>
-    <w:lsdException w:name="List Table 2" w:uiPriority="47"/>
-    <w:lsdException w:name="List Table 3" w:uiPriority="48"/>
-    <w:lsdException w:name="List Table 4" w:uiPriority="49"/>
-    <w:lsdException w:name="List Table 5 Dark" w:uiPriority="50"/>
-    <w:lsdException w:name="List Table 6 Colorful" w:uiPriority="51"/>
-    <w:lsdException w:name="List Table 7 Colorful" w:uiPriority="52"/>
-    <w:lsdException w:name="List Table 1 Light Accent 1" w:uiPriority="46"/>
-    <w:lsdException w:name="List Table 2 Accent 1" w:uiPriority="47"/>
-    <w:lsdException w:name="List Table 3 Accent 1" w:uiPriority="48"/>
-    <w:lsdException w:name="List Table 4 Accent 1" w:uiPriority="49"/>
-    <w:lsdException w:name="List Table 5 Dark Accent 1" w:uiPriority="50"/>
-    <w:lsdException w:name="List Table 6 Colorful Accent 1" w:uiPriority="51"/>
-    <w:lsdException w:name="List Table 7 Colorful Accent 1" w:uiPriority="52"/>
-    <w:lsdException w:name="List Table 1 Light Accent 2" w:uiPriority="46"/>
-    <w:lsdException w:name="List Table 2 Accent 2" w:uiPriority="47"/>
-    <w:lsdException w:name="List Table 3 Accent 2" w:uiPriority="48"/>
-    <w:lsdException w:name="List Table 4 Accent 2" w:uiPriority="49"/>
-    <w:lsdException w:name="List Table 5 Dark Accent 2" w:uiPriority="50"/>
-    <w:lsdException w:name="List Table 6 Colorful Accent 2" w:uiPriority="51"/>
-    <w:lsdException w:name="List Table 7 Colorful Accent 2" w:uiPriority="52"/>
-    <w:lsdException w:name="List Table 1 Light Accent 3" w:uiPriority="46"/>
-    <w:lsdException w:name="List Table 2 Accent 3" w:uiPriority="47"/>
-    <w:lsdException w:name="List Table 3 Accent 3" w:uiPriority="48"/>
-    <w:lsdException w:name="List Table 4 Accent 3" w:uiPriority="49"/>
-    <w:lsdException w:name="List Table 5 Dark Accent 3" w:uiPriority="50"/>
-    <w:lsdException w:name="List Table 6 Colorful Accent 3" w:uiPriority="51"/>
-    <w:lsdException w:name="List Table 7 Colorful Accent 3" w:uiPriority="52"/>
-    <w:lsdException w:name="List Table 1 Light Accent 4" w:uiPriority="46"/>
-    <w:lsdException w:name="List Table 2 Accent 4" w:uiPriority="47"/>
-    <w:lsdException w:name="List Table 3 Accent 4" w:uiPriority="48"/>
-    <w:lsdException w:name="List Table 4 Accent 4" w:uiPriority="49"/>
-    <w:lsdException w:name="List Table 5 Dark Accent 4" w:uiPriority="50"/>
-    <w:lsdException w:name="List Table 6 Colorful Accent 4" w:uiPriority="51"/>
-    <w:lsdException w:name="List Table 7 Colorful Accent 4" w:uiPriority="52"/>
-    <w:lsdException w:name="List Table 1 Light Accent 5" w:uiPriority="46"/>
-    <w:lsdException w:name="List Table 2 Accent 5" w:uiPriority="47"/>
-    <w:lsdException w:name="List Table 3 Accent 5" w:uiPriority="48"/>
-    <w:lsdException w:name="List Table 4 Accent 5" w:uiPriority="49"/>
-    <w:lsdException w:name="List Table 5 Dark Accent 5" w:uiPriority="50"/>
-    <w:lsdException w:name="List Table 6 Colorful Accent 5" w:uiPriority="51"/>
-    <w:lsdException w:name="List Table 7 Colorful Accent 5" w:uiPriority="52"/>
-    <w:lsdException w:name="List Table 1 Light Accent 6" w:uiPriority="46"/>
-    <w:lsdException w:name="List Table 2 Accent 6" w:uiPriority="47"/>
-    <w:lsdException w:name="List Table 3 Accent 6" w:uiPriority="48"/>
-    <w:lsdException w:name="List Table 4 Accent 6" w:uiPriority="49"/>
-    <w:lsdException w:name="List Table 5 Dark Accent 6" w:uiPriority="50"/>
-    <w:lsdException w:name="List Table 6 Colorful Accent 6" w:uiPriority="51"/>
-    <w:lsdException w:name="List Table 7 Colorful Accent 6" w:uiPriority="52"/>
-  </w:latentStyles>
-  <w:style w:type="paragraph" w:default="1" w:styleId="Normal">
-    <w:name w:val="Normal"/>
-    <w:qFormat/>
-  </w:style>
-  <w:style w:type="character" w:default="1" w:styleId="Fuentedeprrafopredeter">
-    <w:name w:val="Default Paragraph Font"/>
-    <w:uiPriority w:val="1"/>
-    <w:semiHidden/>
-    <w:unhideWhenUsed/>
-  </w:style>
-  <w:style w:type="table" w:default="1" w:styleId="Tablanormal">
-    <w:name w:val="Normal Table"/>
-    <w:uiPriority w:val="99"/>
-    <w:semiHidden/>
-    <w:unhideWhenUsed/>
-    <w:tblPr>
-      <w:tblInd w:w="0" w:type="dxa"/>
-      <w:tblCellMar>
-        <w:top w:w="0" w:type="dxa"/>
-        <w:left w:w="108" w:type="dxa"/>
-        <w:bottom w:w="0" w:type="dxa"/>
-        <w:right w:w="108" w:type="dxa"/>
-      </w:tblCellMar>
-    </w:tblPr>
-  </w:style>
-  <w:style w:type="numbering" w:default="1" w:styleId="Sinlista">
-    <w:name w:val="No List"/>
-    <w:uiPriority w:val="99"/>
-    <w:semiHidden/>
-    <w:unhideWhenUsed/>
-  </w:style>
-  <w:style w:type="paragraph" w:customStyle="1" w:styleId="8F81243813834ADCA53A983210BE0CA9">
-    <w:name w:val="8F81243813834ADCA53A983210BE0CA9"/>
-    <w:rsid w:val="00454D6F"/>
-  </w:style>
-  <w:style w:type="paragraph" w:customStyle="1" w:styleId="8C8AF834D7DB4D2DB1941817CEBAD165">
-    <w:name w:val="8C8AF834D7DB4D2DB1941817CEBAD165"/>
-    <w:rsid w:val="00454D6F"/>
-  </w:style>
-  <w:style w:type="character" w:styleId="Textodelmarcadordeposicin">
-    <w:name w:val="Placeholder Text"/>
-    <w:basedOn w:val="Fuentedeprrafopredeter"/>
-    <w:uiPriority w:val="99"/>
-    <w:semiHidden/>
-    <w:rsid w:val="003C4A29"/>
-    <w:rPr>
-      <w:color w:val="808080"/>
-    </w:rPr>
-  </w:style>
-</w:styles>
-</file>
-
-<file path=word/glossary/webSettings.xml><?xml version="1.0" encoding="utf-8"?>
-<w:webSettings xmlns:mc="http://schemas.openxmlformats.org/markup-compatibility/2006" xmlns:r="http://schemas.openxmlformats.org/officeDocument/2006/relationships" xmlns:w="http://schemas.openxmlformats.org/wordprocessingml/2006/main" xmlns:w14="http://schemas.microsoft.com/office/word/2010/wordml" xmlns:w15="http://schemas.microsoft.com/office/word/2012/wordml" mc:Ignorable="w14 w15">
-  <w:optimizeForBrowser/>
-  <w:allowPNG/>
-</w:webSettings>
 </file>
 
 <file path=word/theme/theme1.xml><?xml version="1.0" encoding="utf-8"?>
@@ -18991,7 +20878,7 @@
 </file>
 
 <file path=customXml/itemProps1.xml><?xml version="1.0" encoding="utf-8"?>
-<ds:datastoreItem xmlns:ds="http://schemas.openxmlformats.org/officeDocument/2006/customXml" ds:itemID="{5D59F8C3-BC37-4C25-8DAA-1F301A3EBB92}">
+<ds:datastoreItem xmlns:ds="http://schemas.openxmlformats.org/officeDocument/2006/customXml" ds:itemID="{AD828C78-6854-4F48-B2C4-B4B0CF1C2A1A}">
   <ds:schemaRefs>
     <ds:schemaRef ds:uri="http://schemas.openxmlformats.org/officeDocument/2006/bibliography"/>
   </ds:schemaRefs>

--- a/TFG-completo.docx
+++ b/TFG-completo.docx
@@ -1640,7 +1640,7 @@
           <w:numId w:val="0"/>
         </w:numPr>
       </w:pPr>
-      <w:bookmarkStart w:id="0" w:name="_Toc423551097"/>
+      <w:bookmarkStart w:id="0" w:name="_Toc423634557"/>
       <w:r>
         <w:lastRenderedPageBreak/>
         <w:t>Resumen</w:t>
@@ -1672,7 +1672,7 @@
           <w:numId w:val="0"/>
         </w:numPr>
       </w:pPr>
-      <w:bookmarkStart w:id="1" w:name="_Toc423551098"/>
+      <w:bookmarkStart w:id="1" w:name="_Toc423634558"/>
       <w:proofErr w:type="spellStart"/>
       <w:r>
         <w:lastRenderedPageBreak/>
@@ -1755,7 +1755,7 @@
           <w:r>
             <w:fldChar w:fldCharType="separate"/>
           </w:r>
-          <w:hyperlink w:anchor="_Toc423551097" w:history="1">
+          <w:hyperlink w:anchor="_Toc423634557" w:history="1">
             <w:r>
               <w:rPr>
                 <w:rStyle w:val="Hipervnculo"/>
@@ -1782,7 +1782,7 @@
                 <w:noProof/>
                 <w:webHidden/>
               </w:rPr>
-              <w:instrText xml:space="preserve"> PAGEREF _Toc423551097 \h </w:instrText>
+              <w:instrText xml:space="preserve"> PAGEREF _Toc423634557 \h </w:instrText>
             </w:r>
             <w:r>
               <w:rPr>
@@ -1825,7 +1825,7 @@
               <w:lang w:eastAsia="es-ES"/>
             </w:rPr>
           </w:pPr>
-          <w:hyperlink w:anchor="_Toc423551098" w:history="1">
+          <w:hyperlink w:anchor="_Toc423634558" w:history="1">
             <w:r>
               <w:rPr>
                 <w:rStyle w:val="Hipervnculo"/>
@@ -1852,7 +1852,7 @@
                 <w:noProof/>
                 <w:webHidden/>
               </w:rPr>
-              <w:instrText xml:space="preserve"> PAGEREF _Toc423551098 \h </w:instrText>
+              <w:instrText xml:space="preserve"> PAGEREF _Toc423634558 \h </w:instrText>
             </w:r>
             <w:r>
               <w:rPr>
@@ -1895,13 +1895,13 @@
               <w:lang w:eastAsia="es-ES"/>
             </w:rPr>
           </w:pPr>
-          <w:hyperlink w:anchor="_Toc423551099" w:history="1">
+          <w:hyperlink w:anchor="_Toc423634559" w:history="1">
             <w:r>
               <w:rPr>
                 <w:rStyle w:val="Hipervnculo"/>
                 <w:noProof/>
               </w:rPr>
-              <w:t>Lista de figuras</w:t>
+              <w:t>Lista de figuras, ecuaciones y tablas</w:t>
             </w:r>
             <w:r>
               <w:rPr>
@@ -1922,7 +1922,7 @@
                 <w:noProof/>
                 <w:webHidden/>
               </w:rPr>
-              <w:instrText xml:space="preserve"> PAGEREF _Toc423551099 \h </w:instrText>
+              <w:instrText xml:space="preserve"> PAGEREF _Toc423634559 \h </w:instrText>
             </w:r>
             <w:r>
               <w:rPr>
@@ -1965,7 +1965,7 @@
               <w:lang w:eastAsia="es-ES"/>
             </w:rPr>
           </w:pPr>
-          <w:hyperlink w:anchor="_Toc423551100" w:history="1">
+          <w:hyperlink w:anchor="_Toc423634560" w:history="1">
             <w:r>
               <w:rPr>
                 <w:rStyle w:val="Hipervnculo"/>
@@ -1992,7 +1992,7 @@
                 <w:noProof/>
                 <w:webHidden/>
               </w:rPr>
-              <w:instrText xml:space="preserve"> PAGEREF _Toc423551100 \h </w:instrText>
+              <w:instrText xml:space="preserve"> PAGEREF _Toc423634560 \h </w:instrText>
             </w:r>
             <w:r>
               <w:rPr>
@@ -2035,7 +2035,7 @@
               <w:lang w:eastAsia="es-ES"/>
             </w:rPr>
           </w:pPr>
-          <w:hyperlink w:anchor="_Toc423551101" w:history="1">
+          <w:hyperlink w:anchor="_Toc423634561" w:history="1">
             <w:r>
               <w:rPr>
                 <w:rStyle w:val="Hipervnculo"/>
@@ -2062,7 +2062,7 @@
                 <w:noProof/>
                 <w:webHidden/>
               </w:rPr>
-              <w:instrText xml:space="preserve"> PAGEREF _Toc423551101 \h </w:instrText>
+              <w:instrText xml:space="preserve"> PAGEREF _Toc423634561 \h </w:instrText>
             </w:r>
             <w:r>
               <w:rPr>
@@ -2105,7 +2105,7 @@
               <w:lang w:eastAsia="es-ES"/>
             </w:rPr>
           </w:pPr>
-          <w:hyperlink w:anchor="_Toc423551102" w:history="1">
+          <w:hyperlink w:anchor="_Toc423634562" w:history="1">
             <w:r>
               <w:rPr>
                 <w:rStyle w:val="Hipervnculo"/>
@@ -2132,7 +2132,7 @@
                 <w:noProof/>
                 <w:webHidden/>
               </w:rPr>
-              <w:instrText xml:space="preserve"> PAGEREF _Toc423551102 \h </w:instrText>
+              <w:instrText xml:space="preserve"> PAGEREF _Toc423634562 \h </w:instrText>
             </w:r>
             <w:r>
               <w:rPr>
@@ -2175,7 +2175,7 @@
               <w:lang w:eastAsia="es-ES"/>
             </w:rPr>
           </w:pPr>
-          <w:hyperlink w:anchor="_Toc423551103" w:history="1">
+          <w:hyperlink w:anchor="_Toc423634563" w:history="1">
             <w:r>
               <w:rPr>
                 <w:rStyle w:val="Hipervnculo"/>
@@ -2202,7 +2202,7 @@
                 <w:noProof/>
                 <w:webHidden/>
               </w:rPr>
-              <w:instrText xml:space="preserve"> PAGEREF _Toc423551103 \h </w:instrText>
+              <w:instrText xml:space="preserve"> PAGEREF _Toc423634563 \h </w:instrText>
             </w:r>
             <w:r>
               <w:rPr>
@@ -2245,7 +2245,7 @@
               <w:lang w:eastAsia="es-ES"/>
             </w:rPr>
           </w:pPr>
-          <w:hyperlink w:anchor="_Toc423551104" w:history="1">
+          <w:hyperlink w:anchor="_Toc423634564" w:history="1">
             <w:r>
               <w:rPr>
                 <w:rStyle w:val="Hipervnculo"/>
@@ -2272,7 +2272,7 @@
                 <w:noProof/>
                 <w:webHidden/>
               </w:rPr>
-              <w:instrText xml:space="preserve"> PAGEREF _Toc423551104 \h </w:instrText>
+              <w:instrText xml:space="preserve"> PAGEREF _Toc423634564 \h </w:instrText>
             </w:r>
             <w:r>
               <w:rPr>
@@ -2315,7 +2315,7 @@
               <w:lang w:eastAsia="es-ES"/>
             </w:rPr>
           </w:pPr>
-          <w:hyperlink w:anchor="_Toc423551105" w:history="1">
+          <w:hyperlink w:anchor="_Toc423634565" w:history="1">
             <w:r>
               <w:rPr>
                 <w:rStyle w:val="Hipervnculo"/>
@@ -2342,7 +2342,7 @@
                 <w:noProof/>
                 <w:webHidden/>
               </w:rPr>
-              <w:instrText xml:space="preserve"> PAGEREF _Toc423551105 \h </w:instrText>
+              <w:instrText xml:space="preserve"> PAGEREF _Toc423634565 \h </w:instrText>
             </w:r>
             <w:r>
               <w:rPr>
@@ -2385,7 +2385,7 @@
               <w:lang w:eastAsia="es-ES"/>
             </w:rPr>
           </w:pPr>
-          <w:hyperlink w:anchor="_Toc423551106" w:history="1">
+          <w:hyperlink w:anchor="_Toc423634566" w:history="1">
             <w:r>
               <w:rPr>
                 <w:rStyle w:val="Hipervnculo"/>
@@ -2412,7 +2412,7 @@
                 <w:noProof/>
                 <w:webHidden/>
               </w:rPr>
-              <w:instrText xml:space="preserve"> PAGEREF _Toc423551106 \h </w:instrText>
+              <w:instrText xml:space="preserve"> PAGEREF _Toc423634566 \h </w:instrText>
             </w:r>
             <w:r>
               <w:rPr>
@@ -2455,7 +2455,7 @@
               <w:lang w:eastAsia="es-ES"/>
             </w:rPr>
           </w:pPr>
-          <w:hyperlink w:anchor="_Toc423551107" w:history="1">
+          <w:hyperlink w:anchor="_Toc423634567" w:history="1">
             <w:r>
               <w:rPr>
                 <w:rStyle w:val="Hipervnculo"/>
@@ -2482,7 +2482,7 @@
                 <w:noProof/>
                 <w:webHidden/>
               </w:rPr>
-              <w:instrText xml:space="preserve"> PAGEREF _Toc423551107 \h </w:instrText>
+              <w:instrText xml:space="preserve"> PAGEREF _Toc423634567 \h </w:instrText>
             </w:r>
             <w:r>
               <w:rPr>
@@ -2525,7 +2525,7 @@
               <w:lang w:eastAsia="es-ES"/>
             </w:rPr>
           </w:pPr>
-          <w:hyperlink w:anchor="_Toc423551108" w:history="1">
+          <w:hyperlink w:anchor="_Toc423634568" w:history="1">
             <w:r>
               <w:rPr>
                 <w:rStyle w:val="Hipervnculo"/>
@@ -2552,7 +2552,7 @@
                 <w:noProof/>
                 <w:webHidden/>
               </w:rPr>
-              <w:instrText xml:space="preserve"> PAGEREF _Toc423551108 \h </w:instrText>
+              <w:instrText xml:space="preserve"> PAGEREF _Toc423634568 \h </w:instrText>
             </w:r>
             <w:r>
               <w:rPr>
@@ -2595,7 +2595,7 @@
               <w:lang w:eastAsia="es-ES"/>
             </w:rPr>
           </w:pPr>
-          <w:hyperlink w:anchor="_Toc423551109" w:history="1">
+          <w:hyperlink w:anchor="_Toc423634569" w:history="1">
             <w:r>
               <w:rPr>
                 <w:rStyle w:val="Hipervnculo"/>
@@ -2622,7 +2622,7 @@
                 <w:noProof/>
                 <w:webHidden/>
               </w:rPr>
-              <w:instrText xml:space="preserve"> PAGEREF _Toc423551109 \h </w:instrText>
+              <w:instrText xml:space="preserve"> PAGEREF _Toc423634569 \h </w:instrText>
             </w:r>
             <w:r>
               <w:rPr>
@@ -2665,7 +2665,7 @@
               <w:lang w:eastAsia="es-ES"/>
             </w:rPr>
           </w:pPr>
-          <w:hyperlink w:anchor="_Toc423551110" w:history="1">
+          <w:hyperlink w:anchor="_Toc423634570" w:history="1">
             <w:r>
               <w:rPr>
                 <w:rStyle w:val="Hipervnculo"/>
@@ -2692,7 +2692,7 @@
                 <w:noProof/>
                 <w:webHidden/>
               </w:rPr>
-              <w:instrText xml:space="preserve"> PAGEREF _Toc423551110 \h </w:instrText>
+              <w:instrText xml:space="preserve"> PAGEREF _Toc423634570 \h </w:instrText>
             </w:r>
             <w:r>
               <w:rPr>
@@ -2735,7 +2735,7 @@
               <w:lang w:eastAsia="es-ES"/>
             </w:rPr>
           </w:pPr>
-          <w:hyperlink w:anchor="_Toc423551111" w:history="1">
+          <w:hyperlink w:anchor="_Toc423634571" w:history="1">
             <w:r>
               <w:rPr>
                 <w:rStyle w:val="Hipervnculo"/>
@@ -2762,7 +2762,7 @@
                 <w:noProof/>
                 <w:webHidden/>
               </w:rPr>
-              <w:instrText xml:space="preserve"> PAGEREF _Toc423551111 \h </w:instrText>
+              <w:instrText xml:space="preserve"> PAGEREF _Toc423634571 \h </w:instrText>
             </w:r>
             <w:r>
               <w:rPr>
@@ -2805,7 +2805,7 @@
               <w:lang w:eastAsia="es-ES"/>
             </w:rPr>
           </w:pPr>
-          <w:hyperlink w:anchor="_Toc423551112" w:history="1">
+          <w:hyperlink w:anchor="_Toc423634572" w:history="1">
             <w:r>
               <w:rPr>
                 <w:rStyle w:val="Hipervnculo"/>
@@ -2832,7 +2832,7 @@
                 <w:noProof/>
                 <w:webHidden/>
               </w:rPr>
-              <w:instrText xml:space="preserve"> PAGEREF _Toc423551112 \h </w:instrText>
+              <w:instrText xml:space="preserve"> PAGEREF _Toc423634572 \h </w:instrText>
             </w:r>
             <w:r>
               <w:rPr>
@@ -2875,7 +2875,7 @@
               <w:lang w:eastAsia="es-ES"/>
             </w:rPr>
           </w:pPr>
-          <w:hyperlink w:anchor="_Toc423551113" w:history="1">
+          <w:hyperlink w:anchor="_Toc423634573" w:history="1">
             <w:r>
               <w:rPr>
                 <w:rStyle w:val="Hipervnculo"/>
@@ -2902,7 +2902,7 @@
                 <w:noProof/>
                 <w:webHidden/>
               </w:rPr>
-              <w:instrText xml:space="preserve"> PAGEREF _Toc423551113 \h </w:instrText>
+              <w:instrText xml:space="preserve"> PAGEREF _Toc423634573 \h </w:instrText>
             </w:r>
             <w:r>
               <w:rPr>
@@ -2945,7 +2945,7 @@
               <w:lang w:eastAsia="es-ES"/>
             </w:rPr>
           </w:pPr>
-          <w:hyperlink w:anchor="_Toc423551114" w:history="1">
+          <w:hyperlink w:anchor="_Toc423634574" w:history="1">
             <w:r>
               <w:rPr>
                 <w:rStyle w:val="Hipervnculo"/>
@@ -2972,7 +2972,7 @@
                 <w:noProof/>
                 <w:webHidden/>
               </w:rPr>
-              <w:instrText xml:space="preserve"> PAGEREF _Toc423551114 \h </w:instrText>
+              <w:instrText xml:space="preserve"> PAGEREF _Toc423634574 \h </w:instrText>
             </w:r>
             <w:r>
               <w:rPr>
@@ -3015,7 +3015,7 @@
               <w:lang w:eastAsia="es-ES"/>
             </w:rPr>
           </w:pPr>
-          <w:hyperlink w:anchor="_Toc423551115" w:history="1">
+          <w:hyperlink w:anchor="_Toc423634575" w:history="1">
             <w:r>
               <w:rPr>
                 <w:rStyle w:val="Hipervnculo"/>
@@ -3042,7 +3042,7 @@
                 <w:noProof/>
                 <w:webHidden/>
               </w:rPr>
-              <w:instrText xml:space="preserve"> PAGEREF _Toc423551115 \h </w:instrText>
+              <w:instrText xml:space="preserve"> PAGEREF _Toc423634575 \h </w:instrText>
             </w:r>
             <w:r>
               <w:rPr>
@@ -3062,7 +3062,7 @@
                 <w:noProof/>
                 <w:webHidden/>
               </w:rPr>
-              <w:t>9</w:t>
+              <w:t>10</w:t>
             </w:r>
             <w:r>
               <w:rPr>
@@ -3085,7 +3085,7 @@
               <w:lang w:eastAsia="es-ES"/>
             </w:rPr>
           </w:pPr>
-          <w:hyperlink w:anchor="_Toc423551116" w:history="1">
+          <w:hyperlink w:anchor="_Toc423634576" w:history="1">
             <w:r>
               <w:rPr>
                 <w:rStyle w:val="Hipervnculo"/>
@@ -3112,7 +3112,7 @@
                 <w:noProof/>
                 <w:webHidden/>
               </w:rPr>
-              <w:instrText xml:space="preserve"> PAGEREF _Toc423551116 \h </w:instrText>
+              <w:instrText xml:space="preserve"> PAGEREF _Toc423634576 \h </w:instrText>
             </w:r>
             <w:r>
               <w:rPr>
@@ -3155,7 +3155,7 @@
               <w:lang w:eastAsia="es-ES"/>
             </w:rPr>
           </w:pPr>
-          <w:hyperlink w:anchor="_Toc423551117" w:history="1">
+          <w:hyperlink w:anchor="_Toc423634577" w:history="1">
             <w:r>
               <w:rPr>
                 <w:rStyle w:val="Hipervnculo"/>
@@ -3182,7 +3182,7 @@
                 <w:noProof/>
                 <w:webHidden/>
               </w:rPr>
-              <w:instrText xml:space="preserve"> PAGEREF _Toc423551117 \h </w:instrText>
+              <w:instrText xml:space="preserve"> PAGEREF _Toc423634577 \h </w:instrText>
             </w:r>
             <w:r>
               <w:rPr>
@@ -3225,7 +3225,7 @@
               <w:lang w:eastAsia="es-ES"/>
             </w:rPr>
           </w:pPr>
-          <w:hyperlink w:anchor="_Toc423551118" w:history="1">
+          <w:hyperlink w:anchor="_Toc423634578" w:history="1">
             <w:r>
               <w:rPr>
                 <w:rStyle w:val="Hipervnculo"/>
@@ -3252,7 +3252,7 @@
                 <w:noProof/>
                 <w:webHidden/>
               </w:rPr>
-              <w:instrText xml:space="preserve"> PAGEREF _Toc423551118 \h </w:instrText>
+              <w:instrText xml:space="preserve"> PAGEREF _Toc423634578 \h </w:instrText>
             </w:r>
             <w:r>
               <w:rPr>
@@ -3295,7 +3295,7 @@
               <w:lang w:eastAsia="es-ES"/>
             </w:rPr>
           </w:pPr>
-          <w:hyperlink w:anchor="_Toc423551119" w:history="1">
+          <w:hyperlink w:anchor="_Toc423634579" w:history="1">
             <w:r>
               <w:rPr>
                 <w:rStyle w:val="Hipervnculo"/>
@@ -3322,7 +3322,7 @@
                 <w:noProof/>
                 <w:webHidden/>
               </w:rPr>
-              <w:instrText xml:space="preserve"> PAGEREF _Toc423551119 \h </w:instrText>
+              <w:instrText xml:space="preserve"> PAGEREF _Toc423634579 \h </w:instrText>
             </w:r>
             <w:r>
               <w:rPr>
@@ -3365,7 +3365,7 @@
               <w:lang w:eastAsia="es-ES"/>
             </w:rPr>
           </w:pPr>
-          <w:hyperlink w:anchor="_Toc423551120" w:history="1">
+          <w:hyperlink w:anchor="_Toc423634580" w:history="1">
             <w:r>
               <w:rPr>
                 <w:rStyle w:val="Hipervnculo"/>
@@ -3392,7 +3392,7 @@
                 <w:noProof/>
                 <w:webHidden/>
               </w:rPr>
-              <w:instrText xml:space="preserve"> PAGEREF _Toc423551120 \h </w:instrText>
+              <w:instrText xml:space="preserve"> PAGEREF _Toc423634580 \h </w:instrText>
             </w:r>
             <w:r>
               <w:rPr>
@@ -3435,7 +3435,7 @@
               <w:lang w:eastAsia="es-ES"/>
             </w:rPr>
           </w:pPr>
-          <w:hyperlink w:anchor="_Toc423551121" w:history="1">
+          <w:hyperlink w:anchor="_Toc423634581" w:history="1">
             <w:r>
               <w:rPr>
                 <w:rStyle w:val="Hipervnculo"/>
@@ -3462,7 +3462,7 @@
                 <w:noProof/>
                 <w:webHidden/>
               </w:rPr>
-              <w:instrText xml:space="preserve"> PAGEREF _Toc423551121 \h </w:instrText>
+              <w:instrText xml:space="preserve"> PAGEREF _Toc423634581 \h </w:instrText>
             </w:r>
             <w:r>
               <w:rPr>
@@ -3505,7 +3505,7 @@
               <w:lang w:eastAsia="es-ES"/>
             </w:rPr>
           </w:pPr>
-          <w:hyperlink w:anchor="_Toc423551122" w:history="1">
+          <w:hyperlink w:anchor="_Toc423634582" w:history="1">
             <w:r>
               <w:rPr>
                 <w:rStyle w:val="Hipervnculo"/>
@@ -3532,7 +3532,7 @@
                 <w:noProof/>
                 <w:webHidden/>
               </w:rPr>
-              <w:instrText xml:space="preserve"> PAGEREF _Toc423551122 \h </w:instrText>
+              <w:instrText xml:space="preserve"> PAGEREF _Toc423634582 \h </w:instrText>
             </w:r>
             <w:r>
               <w:rPr>
@@ -3575,7 +3575,7 @@
               <w:lang w:eastAsia="es-ES"/>
             </w:rPr>
           </w:pPr>
-          <w:hyperlink w:anchor="_Toc423551123" w:history="1">
+          <w:hyperlink w:anchor="_Toc423634583" w:history="1">
             <w:r>
               <w:rPr>
                 <w:rStyle w:val="Hipervnculo"/>
@@ -3602,7 +3602,7 @@
                 <w:noProof/>
                 <w:webHidden/>
               </w:rPr>
-              <w:instrText xml:space="preserve"> PAGEREF _Toc423551123 \h </w:instrText>
+              <w:instrText xml:space="preserve"> PAGEREF _Toc423634583 \h </w:instrText>
             </w:r>
             <w:r>
               <w:rPr>
@@ -3645,7 +3645,7 @@
               <w:lang w:eastAsia="es-ES"/>
             </w:rPr>
           </w:pPr>
-          <w:hyperlink w:anchor="_Toc423551124" w:history="1">
+          <w:hyperlink w:anchor="_Toc423634584" w:history="1">
             <w:r>
               <w:rPr>
                 <w:rStyle w:val="Hipervnculo"/>
@@ -3673,7 +3673,7 @@
                 <w:noProof/>
                 <w:webHidden/>
               </w:rPr>
-              <w:instrText xml:space="preserve"> PAGEREF _Toc423551124 \h </w:instrText>
+              <w:instrText xml:space="preserve"> PAGEREF _Toc423634584 \h </w:instrText>
             </w:r>
             <w:r>
               <w:rPr>
@@ -3716,7 +3716,7 @@
               <w:lang w:eastAsia="es-ES"/>
             </w:rPr>
           </w:pPr>
-          <w:hyperlink w:anchor="_Toc423551125" w:history="1">
+          <w:hyperlink w:anchor="_Toc423634585" w:history="1">
             <w:r>
               <w:rPr>
                 <w:rStyle w:val="Hipervnculo"/>
@@ -3743,7 +3743,7 @@
                 <w:noProof/>
                 <w:webHidden/>
               </w:rPr>
-              <w:instrText xml:space="preserve"> PAGEREF _Toc423551125 \h </w:instrText>
+              <w:instrText xml:space="preserve"> PAGEREF _Toc423634585 \h </w:instrText>
             </w:r>
             <w:r>
               <w:rPr>
@@ -3786,7 +3786,7 @@
               <w:lang w:eastAsia="es-ES"/>
             </w:rPr>
           </w:pPr>
-          <w:hyperlink w:anchor="_Toc423551126" w:history="1">
+          <w:hyperlink w:anchor="_Toc423634586" w:history="1">
             <w:r>
               <w:rPr>
                 <w:rStyle w:val="Hipervnculo"/>
@@ -3813,7 +3813,7 @@
                 <w:noProof/>
                 <w:webHidden/>
               </w:rPr>
-              <w:instrText xml:space="preserve"> PAGEREF _Toc423551126 \h </w:instrText>
+              <w:instrText xml:space="preserve"> PAGEREF _Toc423634586 \h </w:instrText>
             </w:r>
             <w:r>
               <w:rPr>
@@ -3856,7 +3856,7 @@
               <w:lang w:eastAsia="es-ES"/>
             </w:rPr>
           </w:pPr>
-          <w:hyperlink w:anchor="_Toc423551127" w:history="1">
+          <w:hyperlink w:anchor="_Toc423634587" w:history="1">
             <w:r>
               <w:rPr>
                 <w:rStyle w:val="Hipervnculo"/>
@@ -3883,7 +3883,7 @@
                 <w:noProof/>
                 <w:webHidden/>
               </w:rPr>
-              <w:instrText xml:space="preserve"> PAGEREF _Toc423551127 \h </w:instrText>
+              <w:instrText xml:space="preserve"> PAGEREF _Toc423634587 \h </w:instrText>
             </w:r>
             <w:r>
               <w:rPr>
@@ -3926,7 +3926,7 @@
               <w:lang w:eastAsia="es-ES"/>
             </w:rPr>
           </w:pPr>
-          <w:hyperlink w:anchor="_Toc423551128" w:history="1">
+          <w:hyperlink w:anchor="_Toc423634588" w:history="1">
             <w:r>
               <w:rPr>
                 <w:rStyle w:val="Hipervnculo"/>
@@ -3953,7 +3953,7 @@
                 <w:noProof/>
                 <w:webHidden/>
               </w:rPr>
-              <w:instrText xml:space="preserve"> PAGEREF _Toc423551128 \h </w:instrText>
+              <w:instrText xml:space="preserve"> PAGEREF _Toc423634588 \h </w:instrText>
             </w:r>
             <w:r>
               <w:rPr>
@@ -3996,7 +3996,7 @@
               <w:lang w:eastAsia="es-ES"/>
             </w:rPr>
           </w:pPr>
-          <w:hyperlink w:anchor="_Toc423551129" w:history="1">
+          <w:hyperlink w:anchor="_Toc423634589" w:history="1">
             <w:r>
               <w:rPr>
                 <w:rStyle w:val="Hipervnculo"/>
@@ -4023,7 +4023,7 @@
                 <w:noProof/>
                 <w:webHidden/>
               </w:rPr>
-              <w:instrText xml:space="preserve"> PAGEREF _Toc423551129 \h </w:instrText>
+              <w:instrText xml:space="preserve"> PAGEREF _Toc423634589 \h </w:instrText>
             </w:r>
             <w:r>
               <w:rPr>
@@ -4066,7 +4066,7 @@
               <w:lang w:eastAsia="es-ES"/>
             </w:rPr>
           </w:pPr>
-          <w:hyperlink w:anchor="_Toc423551130" w:history="1">
+          <w:hyperlink w:anchor="_Toc423634590" w:history="1">
             <w:r>
               <w:rPr>
                 <w:rStyle w:val="Hipervnculo"/>
@@ -4093,7 +4093,7 @@
                 <w:noProof/>
                 <w:webHidden/>
               </w:rPr>
-              <w:instrText xml:space="preserve"> PAGEREF _Toc423551130 \h </w:instrText>
+              <w:instrText xml:space="preserve"> PAGEREF _Toc423634590 \h </w:instrText>
             </w:r>
             <w:r>
               <w:rPr>
@@ -4113,7 +4113,7 @@
                 <w:noProof/>
                 <w:webHidden/>
               </w:rPr>
-              <w:t>25</w:t>
+              <w:t>26</w:t>
             </w:r>
             <w:r>
               <w:rPr>
@@ -4136,7 +4136,7 @@
               <w:lang w:eastAsia="es-ES"/>
             </w:rPr>
           </w:pPr>
-          <w:hyperlink w:anchor="_Toc423551131" w:history="1">
+          <w:hyperlink w:anchor="_Toc423634591" w:history="1">
             <w:r>
               <w:rPr>
                 <w:rStyle w:val="Hipervnculo"/>
@@ -4163,7 +4163,7 @@
                 <w:noProof/>
                 <w:webHidden/>
               </w:rPr>
-              <w:instrText xml:space="preserve"> PAGEREF _Toc423551131 \h </w:instrText>
+              <w:instrText xml:space="preserve"> PAGEREF _Toc423634591 \h </w:instrText>
             </w:r>
             <w:r>
               <w:rPr>
@@ -4183,7 +4183,7 @@
                 <w:noProof/>
                 <w:webHidden/>
               </w:rPr>
-              <w:t>27</w:t>
+              <w:t>29</w:t>
             </w:r>
             <w:r>
               <w:rPr>
@@ -4206,7 +4206,7 @@
               <w:lang w:eastAsia="es-ES"/>
             </w:rPr>
           </w:pPr>
-          <w:hyperlink w:anchor="_Toc423551132" w:history="1">
+          <w:hyperlink w:anchor="_Toc423634592" w:history="1">
             <w:r>
               <w:rPr>
                 <w:rStyle w:val="Hipervnculo"/>
@@ -4233,7 +4233,7 @@
                 <w:noProof/>
                 <w:webHidden/>
               </w:rPr>
-              <w:instrText xml:space="preserve"> PAGEREF _Toc423551132 \h </w:instrText>
+              <w:instrText xml:space="preserve"> PAGEREF _Toc423634592 \h </w:instrText>
             </w:r>
             <w:r>
               <w:rPr>
@@ -4253,7 +4253,7 @@
                 <w:noProof/>
                 <w:webHidden/>
               </w:rPr>
-              <w:t>27</w:t>
+              <w:t>29</w:t>
             </w:r>
             <w:r>
               <w:rPr>
@@ -4276,7 +4276,7 @@
               <w:lang w:eastAsia="es-ES"/>
             </w:rPr>
           </w:pPr>
-          <w:hyperlink w:anchor="_Toc423551133" w:history="1">
+          <w:hyperlink w:anchor="_Toc423634593" w:history="1">
             <w:r>
               <w:rPr>
                 <w:rStyle w:val="Hipervnculo"/>
@@ -4303,7 +4303,7 @@
                 <w:noProof/>
                 <w:webHidden/>
               </w:rPr>
-              <w:instrText xml:space="preserve"> PAGEREF _Toc423551133 \h </w:instrText>
+              <w:instrText xml:space="preserve"> PAGEREF _Toc423634593 \h </w:instrText>
             </w:r>
             <w:r>
               <w:rPr>
@@ -4323,7 +4323,7 @@
                 <w:noProof/>
                 <w:webHidden/>
               </w:rPr>
-              <w:t>27</w:t>
+              <w:t>29</w:t>
             </w:r>
             <w:r>
               <w:rPr>
@@ -4346,13 +4346,13 @@
               <w:lang w:eastAsia="es-ES"/>
             </w:rPr>
           </w:pPr>
-          <w:hyperlink w:anchor="_Toc423551134" w:history="1">
+          <w:hyperlink w:anchor="_Toc423634594" w:history="1">
             <w:r>
               <w:rPr>
                 <w:rStyle w:val="Hipervnculo"/>
                 <w:noProof/>
               </w:rPr>
-              <w:t>Bibliografía</w:t>
+              <w:t>Referencias</w:t>
             </w:r>
             <w:r>
               <w:rPr>
@@ -4373,7 +4373,7 @@
                 <w:noProof/>
                 <w:webHidden/>
               </w:rPr>
-              <w:instrText xml:space="preserve"> PAGEREF _Toc423551134 \h </w:instrText>
+              <w:instrText xml:space="preserve"> PAGEREF _Toc423634594 \h </w:instrText>
             </w:r>
             <w:r>
               <w:rPr>
@@ -4393,7 +4393,7 @@
                 <w:noProof/>
                 <w:webHidden/>
               </w:rPr>
-              <w:t>28</w:t>
+              <w:t>30</w:t>
             </w:r>
             <w:r>
               <w:rPr>
@@ -4416,7 +4416,7 @@
               <w:lang w:eastAsia="es-ES"/>
             </w:rPr>
           </w:pPr>
-          <w:hyperlink w:anchor="_Toc423551135" w:history="1">
+          <w:hyperlink w:anchor="_Toc423634595" w:history="1">
             <w:r>
               <w:rPr>
                 <w:rStyle w:val="Hipervnculo"/>
@@ -4443,7 +4443,7 @@
                 <w:noProof/>
                 <w:webHidden/>
               </w:rPr>
-              <w:instrText xml:space="preserve"> PAGEREF _Toc423551135 \h </w:instrText>
+              <w:instrText xml:space="preserve"> PAGEREF _Toc423634595 \h </w:instrText>
             </w:r>
             <w:r>
               <w:rPr>
@@ -4463,7 +4463,7 @@
                 <w:noProof/>
                 <w:webHidden/>
               </w:rPr>
-              <w:t>29</w:t>
+              <w:t>31</w:t>
             </w:r>
             <w:r>
               <w:rPr>
@@ -4494,9 +4494,12 @@
           <w:numId w:val="0"/>
         </w:numPr>
       </w:pPr>
-      <w:bookmarkStart w:id="2" w:name="_Toc423551099"/>
+      <w:bookmarkStart w:id="2" w:name="_Toc423634559"/>
       <w:r>
         <w:t>Lista de figuras</w:t>
+      </w:r>
+      <w:r>
+        <w:t>, ecuaciones y tablas</w:t>
       </w:r>
       <w:bookmarkEnd w:id="2"/>
     </w:p>
@@ -4521,7 +4524,7 @@
       <w:r>
         <w:fldChar w:fldCharType="separate"/>
       </w:r>
-      <w:hyperlink w:anchor="_Toc423534920" w:history="1">
+      <w:hyperlink w:anchor="_Toc423633000" w:history="1">
         <w:r>
           <w:rPr>
             <w:rStyle w:val="Hipervnculo"/>
@@ -4548,7 +4551,7 @@
             <w:noProof/>
             <w:webHidden/>
           </w:rPr>
-          <w:instrText xml:space="preserve"> PAGEREF _Toc423534920 \h </w:instrText>
+          <w:instrText xml:space="preserve"> PAGEREF _Toc423633000 \h </w:instrText>
         </w:r>
         <w:r>
           <w:rPr>
@@ -4591,7 +4594,7 @@
           <w:lang w:eastAsia="es-ES"/>
         </w:rPr>
       </w:pPr>
-      <w:hyperlink w:anchor="_Toc423534921" w:history="1">
+      <w:hyperlink w:anchor="_Toc423633001" w:history="1">
         <w:r>
           <w:rPr>
             <w:rStyle w:val="Hipervnculo"/>
@@ -4618,7 +4621,7 @@
             <w:noProof/>
             <w:webHidden/>
           </w:rPr>
-          <w:instrText xml:space="preserve"> PAGEREF _Toc423534921 \h </w:instrText>
+          <w:instrText xml:space="preserve"> PAGEREF _Toc423633001 \h </w:instrText>
         </w:r>
         <w:r>
           <w:rPr>
@@ -4661,13 +4664,27 @@
           <w:lang w:eastAsia="es-ES"/>
         </w:rPr>
       </w:pPr>
-      <w:hyperlink w:anchor="_Toc423534922" w:history="1">
+      <w:hyperlink w:anchor="_Toc423633002" w:history="1">
         <w:r>
           <w:rPr>
             <w:rStyle w:val="Hipervnculo"/>
             <w:noProof/>
           </w:rPr>
-          <w:t>Figura 3.2</w:t>
+          <w:t xml:space="preserve">Figura </w:t>
+        </w:r>
+        <w:r>
+          <w:rPr>
+            <w:rStyle w:val="Hipervnculo"/>
+            <w:noProof/>
+          </w:rPr>
+          <w:t>3</w:t>
+        </w:r>
+        <w:r>
+          <w:rPr>
+            <w:rStyle w:val="Hipervnculo"/>
+            <w:noProof/>
+          </w:rPr>
+          <w:t>.2</w:t>
         </w:r>
         <w:r>
           <w:rPr>
@@ -4688,7 +4705,7 @@
             <w:noProof/>
             <w:webHidden/>
           </w:rPr>
-          <w:instrText xml:space="preserve"> PAGEREF _Toc423534922 \h </w:instrText>
+          <w:instrText xml:space="preserve"> PAGEREF _Toc423633002 \h </w:instrText>
         </w:r>
         <w:r>
           <w:rPr>
@@ -4731,7 +4748,7 @@
           <w:lang w:eastAsia="es-ES"/>
         </w:rPr>
       </w:pPr>
-      <w:hyperlink w:anchor="_Toc423534923" w:history="1">
+      <w:hyperlink w:anchor="_Toc423633003" w:history="1">
         <w:r>
           <w:rPr>
             <w:rStyle w:val="Hipervnculo"/>
@@ -4758,7 +4775,7 @@
             <w:noProof/>
             <w:webHidden/>
           </w:rPr>
-          <w:instrText xml:space="preserve"> PAGEREF _Toc423534923 \h </w:instrText>
+          <w:instrText xml:space="preserve"> PAGEREF _Toc423633003 \h </w:instrText>
         </w:r>
         <w:r>
           <w:rPr>
@@ -4801,7 +4818,77 @@
           <w:lang w:eastAsia="es-ES"/>
         </w:rPr>
       </w:pPr>
-      <w:hyperlink w:anchor="_Toc423534924" w:history="1">
+      <w:hyperlink w:anchor="_Toc423633004" w:history="1">
+        <w:r>
+          <w:rPr>
+            <w:rStyle w:val="Hipervnculo"/>
+            <w:noProof/>
+          </w:rPr>
+          <w:t>Figura 3.4</w:t>
+        </w:r>
+        <w:r>
+          <w:rPr>
+            <w:noProof/>
+            <w:webHidden/>
+          </w:rPr>
+          <w:tab/>
+        </w:r>
+        <w:r>
+          <w:rPr>
+            <w:noProof/>
+            <w:webHidden/>
+          </w:rPr>
+          <w:fldChar w:fldCharType="begin"/>
+        </w:r>
+        <w:r>
+          <w:rPr>
+            <w:noProof/>
+            <w:webHidden/>
+          </w:rPr>
+          <w:instrText xml:space="preserve"> PAGEREF _Toc423633004 \h </w:instrText>
+        </w:r>
+        <w:r>
+          <w:rPr>
+            <w:noProof/>
+            <w:webHidden/>
+          </w:rPr>
+        </w:r>
+        <w:r>
+          <w:rPr>
+            <w:noProof/>
+            <w:webHidden/>
+          </w:rPr>
+          <w:fldChar w:fldCharType="separate"/>
+        </w:r>
+        <w:r>
+          <w:rPr>
+            <w:noProof/>
+            <w:webHidden/>
+          </w:rPr>
+          <w:t>8</w:t>
+        </w:r>
+        <w:r>
+          <w:rPr>
+            <w:noProof/>
+            <w:webHidden/>
+          </w:rPr>
+          <w:fldChar w:fldCharType="end"/>
+        </w:r>
+      </w:hyperlink>
+    </w:p>
+    <w:p>
+      <w:pPr>
+        <w:pStyle w:val="Tabladeilustraciones"/>
+        <w:tabs>
+          <w:tab w:val="right" w:leader="dot" w:pos="8494"/>
+        </w:tabs>
+        <w:rPr>
+          <w:rFonts w:eastAsiaTheme="minorEastAsia"/>
+          <w:noProof/>
+          <w:lang w:eastAsia="es-ES"/>
+        </w:rPr>
+      </w:pPr>
+      <w:hyperlink w:anchor="_Toc423633005" w:history="1">
         <w:r>
           <w:rPr>
             <w:rStyle w:val="Hipervnculo"/>
@@ -4828,7 +4915,7 @@
             <w:noProof/>
             <w:webHidden/>
           </w:rPr>
-          <w:instrText xml:space="preserve"> PAGEREF _Toc423534924 \h </w:instrText>
+          <w:instrText xml:space="preserve"> PAGEREF _Toc423633005 \h </w:instrText>
         </w:r>
         <w:r>
           <w:rPr>
@@ -4871,7 +4958,7 @@
           <w:lang w:eastAsia="es-ES"/>
         </w:rPr>
       </w:pPr>
-      <w:hyperlink w:anchor="_Toc423534925" w:history="1">
+      <w:hyperlink w:anchor="_Toc423633006" w:history="1">
         <w:r>
           <w:rPr>
             <w:rStyle w:val="Hipervnculo"/>
@@ -4898,7 +4985,7 @@
             <w:noProof/>
             <w:webHidden/>
           </w:rPr>
-          <w:instrText xml:space="preserve"> PAGEREF _Toc423534925 \h </w:instrText>
+          <w:instrText xml:space="preserve"> PAGEREF _Toc423633006 \h </w:instrText>
         </w:r>
         <w:r>
           <w:rPr>
@@ -4941,7 +5028,7 @@
           <w:lang w:eastAsia="es-ES"/>
         </w:rPr>
       </w:pPr>
-      <w:hyperlink w:anchor="_Toc423534926" w:history="1">
+      <w:hyperlink w:anchor="_Toc423633007" w:history="1">
         <w:r>
           <w:rPr>
             <w:rStyle w:val="Hipervnculo"/>
@@ -4968,7 +5055,7 @@
             <w:noProof/>
             <w:webHidden/>
           </w:rPr>
-          <w:instrText xml:space="preserve"> PAGEREF _Toc423534926 \h </w:instrText>
+          <w:instrText xml:space="preserve"> PAGEREF _Toc423633007 \h </w:instrText>
         </w:r>
         <w:r>
           <w:rPr>
@@ -5011,7 +5098,7 @@
           <w:lang w:eastAsia="es-ES"/>
         </w:rPr>
       </w:pPr>
-      <w:hyperlink w:anchor="_Toc423534927" w:history="1">
+      <w:hyperlink w:anchor="_Toc423633008" w:history="1">
         <w:r>
           <w:rPr>
             <w:rStyle w:val="Hipervnculo"/>
@@ -5038,7 +5125,7 @@
             <w:noProof/>
             <w:webHidden/>
           </w:rPr>
-          <w:instrText xml:space="preserve"> PAGEREF _Toc423534927 \h </w:instrText>
+          <w:instrText xml:space="preserve"> PAGEREF _Toc423633008 \h </w:instrText>
         </w:r>
         <w:r>
           <w:rPr>
@@ -5081,7 +5168,7 @@
           <w:lang w:eastAsia="es-ES"/>
         </w:rPr>
       </w:pPr>
-      <w:hyperlink w:anchor="_Toc423534928" w:history="1">
+      <w:hyperlink w:anchor="_Toc423633009" w:history="1">
         <w:r>
           <w:rPr>
             <w:rStyle w:val="Hipervnculo"/>
@@ -5108,7 +5195,7 @@
             <w:noProof/>
             <w:webHidden/>
           </w:rPr>
-          <w:instrText xml:space="preserve"> PAGEREF _Toc423534928 \h </w:instrText>
+          <w:instrText xml:space="preserve"> PAGEREF _Toc423633009 \h </w:instrText>
         </w:r>
         <w:r>
           <w:rPr>
@@ -5151,7 +5238,7 @@
           <w:lang w:eastAsia="es-ES"/>
         </w:rPr>
       </w:pPr>
-      <w:hyperlink w:anchor="_Toc423534929" w:history="1">
+      <w:hyperlink w:anchor="_Toc423633010" w:history="1">
         <w:r>
           <w:rPr>
             <w:rStyle w:val="Hipervnculo"/>
@@ -5178,7 +5265,7 @@
             <w:noProof/>
             <w:webHidden/>
           </w:rPr>
-          <w:instrText xml:space="preserve"> PAGEREF _Toc423534929 \h </w:instrText>
+          <w:instrText xml:space="preserve"> PAGEREF _Toc423633010 \h </w:instrText>
         </w:r>
         <w:r>
           <w:rPr>
@@ -5221,7 +5308,7 @@
           <w:lang w:eastAsia="es-ES"/>
         </w:rPr>
       </w:pPr>
-      <w:hyperlink w:anchor="_Toc423534930" w:history="1">
+      <w:hyperlink w:anchor="_Toc423633011" w:history="1">
         <w:r>
           <w:rPr>
             <w:rStyle w:val="Hipervnculo"/>
@@ -5248,7 +5335,7 @@
             <w:noProof/>
             <w:webHidden/>
           </w:rPr>
-          <w:instrText xml:space="preserve"> PAGEREF _Toc423534930 \h </w:instrText>
+          <w:instrText xml:space="preserve"> PAGEREF _Toc423633011 \h </w:instrText>
         </w:r>
         <w:r>
           <w:rPr>
@@ -5291,7 +5378,7 @@
           <w:lang w:eastAsia="es-ES"/>
         </w:rPr>
       </w:pPr>
-      <w:hyperlink w:anchor="_Toc423534931" w:history="1">
+      <w:hyperlink w:anchor="_Toc423633012" w:history="1">
         <w:r>
           <w:rPr>
             <w:rStyle w:val="Hipervnculo"/>
@@ -5318,7 +5405,7 @@
             <w:noProof/>
             <w:webHidden/>
           </w:rPr>
-          <w:instrText xml:space="preserve"> PAGEREF _Toc423534931 \h </w:instrText>
+          <w:instrText xml:space="preserve"> PAGEREF _Toc423633012 \h </w:instrText>
         </w:r>
         <w:r>
           <w:rPr>
@@ -5361,7 +5448,7 @@
           <w:lang w:eastAsia="es-ES"/>
         </w:rPr>
       </w:pPr>
-      <w:hyperlink w:anchor="_Toc423534932" w:history="1">
+      <w:hyperlink w:anchor="_Toc423633013" w:history="1">
         <w:r>
           <w:rPr>
             <w:rStyle w:val="Hipervnculo"/>
@@ -5388,7 +5475,7 @@
             <w:noProof/>
             <w:webHidden/>
           </w:rPr>
-          <w:instrText xml:space="preserve"> PAGEREF _Toc423534932 \h </w:instrText>
+          <w:instrText xml:space="preserve"> PAGEREF _Toc423633013 \h </w:instrText>
         </w:r>
         <w:r>
           <w:rPr>
@@ -5420,6 +5507,324 @@
       </w:hyperlink>
     </w:p>
     <w:p>
+      <w:pPr>
+        <w:pStyle w:val="Tabladeilustraciones"/>
+        <w:tabs>
+          <w:tab w:val="right" w:leader="dot" w:pos="8494"/>
+        </w:tabs>
+        <w:rPr>
+          <w:rFonts w:eastAsiaTheme="minorEastAsia"/>
+          <w:noProof/>
+          <w:lang w:eastAsia="es-ES"/>
+        </w:rPr>
+      </w:pPr>
+      <w:hyperlink w:anchor="_Toc423633014" w:history="1">
+        <w:r>
+          <w:rPr>
+            <w:rStyle w:val="Hipervnculo"/>
+            <w:noProof/>
+          </w:rPr>
+          <w:t>Figura 6.1 Diagrama de ejecución de la aplicación</w:t>
+        </w:r>
+        <w:r>
+          <w:rPr>
+            <w:noProof/>
+            <w:webHidden/>
+          </w:rPr>
+          <w:tab/>
+        </w:r>
+        <w:r>
+          <w:rPr>
+            <w:noProof/>
+            <w:webHidden/>
+          </w:rPr>
+          <w:fldChar w:fldCharType="begin"/>
+        </w:r>
+        <w:r>
+          <w:rPr>
+            <w:noProof/>
+            <w:webHidden/>
+          </w:rPr>
+          <w:instrText xml:space="preserve"> PAGEREF _Toc423633014 \h </w:instrText>
+        </w:r>
+        <w:r>
+          <w:rPr>
+            <w:noProof/>
+            <w:webHidden/>
+          </w:rPr>
+        </w:r>
+        <w:r>
+          <w:rPr>
+            <w:noProof/>
+            <w:webHidden/>
+          </w:rPr>
+          <w:fldChar w:fldCharType="separate"/>
+        </w:r>
+        <w:r>
+          <w:rPr>
+            <w:noProof/>
+            <w:webHidden/>
+          </w:rPr>
+          <w:t>27</w:t>
+        </w:r>
+        <w:r>
+          <w:rPr>
+            <w:noProof/>
+            <w:webHidden/>
+          </w:rPr>
+          <w:fldChar w:fldCharType="end"/>
+        </w:r>
+      </w:hyperlink>
+    </w:p>
+    <w:p>
+      <w:pPr>
+        <w:rPr>
+          <w:noProof/>
+        </w:rPr>
+      </w:pPr>
+      <w:r>
+        <w:fldChar w:fldCharType="end"/>
+      </w:r>
+      <w:r>
+        <w:fldChar w:fldCharType="begin"/>
+      </w:r>
+      <w:r>
+        <w:instrText xml:space="preserve"> TOC \h \z \c "Ecuación" </w:instrText>
+      </w:r>
+      <w:r>
+        <w:fldChar w:fldCharType="separate"/>
+      </w:r>
+    </w:p>
+    <w:p>
+      <w:pPr>
+        <w:pStyle w:val="Tabladeilustraciones"/>
+        <w:tabs>
+          <w:tab w:val="right" w:leader="dot" w:pos="8494"/>
+        </w:tabs>
+        <w:rPr>
+          <w:rFonts w:eastAsiaTheme="minorEastAsia"/>
+          <w:noProof/>
+          <w:lang w:eastAsia="es-ES"/>
+        </w:rPr>
+      </w:pPr>
+      <w:hyperlink w:anchor="_Toc423634512" w:history="1">
+        <w:r>
+          <w:rPr>
+            <w:rStyle w:val="Hipervnculo"/>
+            <w:noProof/>
+          </w:rPr>
+          <w:t>Ecuación 4.1 Cálculo de nuevo radio y centro cuando se recibe un paquete que pertenece a un cluster</w:t>
+        </w:r>
+        <w:r>
+          <w:rPr>
+            <w:noProof/>
+            <w:webHidden/>
+          </w:rPr>
+          <w:tab/>
+        </w:r>
+        <w:r>
+          <w:rPr>
+            <w:noProof/>
+            <w:webHidden/>
+          </w:rPr>
+          <w:fldChar w:fldCharType="begin"/>
+        </w:r>
+        <w:r>
+          <w:rPr>
+            <w:noProof/>
+            <w:webHidden/>
+          </w:rPr>
+          <w:instrText xml:space="preserve"> PAGEREF _Toc423634512 \h </w:instrText>
+        </w:r>
+        <w:r>
+          <w:rPr>
+            <w:noProof/>
+            <w:webHidden/>
+          </w:rPr>
+        </w:r>
+        <w:r>
+          <w:rPr>
+            <w:noProof/>
+            <w:webHidden/>
+          </w:rPr>
+          <w:fldChar w:fldCharType="separate"/>
+        </w:r>
+        <w:r>
+          <w:rPr>
+            <w:noProof/>
+            <w:webHidden/>
+          </w:rPr>
+          <w:t>15</w:t>
+        </w:r>
+        <w:r>
+          <w:rPr>
+            <w:noProof/>
+            <w:webHidden/>
+          </w:rPr>
+          <w:fldChar w:fldCharType="end"/>
+        </w:r>
+      </w:hyperlink>
+    </w:p>
+    <w:p>
+      <w:pPr>
+        <w:pStyle w:val="Tabladeilustraciones"/>
+        <w:tabs>
+          <w:tab w:val="right" w:leader="dot" w:pos="8494"/>
+        </w:tabs>
+        <w:rPr>
+          <w:rFonts w:eastAsiaTheme="minorEastAsia"/>
+          <w:noProof/>
+          <w:lang w:eastAsia="es-ES"/>
+        </w:rPr>
+      </w:pPr>
+      <w:hyperlink w:anchor="_Toc423634513" w:history="1">
+        <w:r>
+          <w:rPr>
+            <w:rStyle w:val="Hipervnculo"/>
+            <w:noProof/>
+          </w:rPr>
+          <w:t>Ecuación 4.2 Cálculo de la distancia entre dos puntos</w:t>
+        </w:r>
+        <w:r>
+          <w:rPr>
+            <w:noProof/>
+            <w:webHidden/>
+          </w:rPr>
+          <w:tab/>
+        </w:r>
+        <w:r>
+          <w:rPr>
+            <w:noProof/>
+            <w:webHidden/>
+          </w:rPr>
+          <w:fldChar w:fldCharType="begin"/>
+        </w:r>
+        <w:r>
+          <w:rPr>
+            <w:noProof/>
+            <w:webHidden/>
+          </w:rPr>
+          <w:instrText xml:space="preserve"> PAGEREF _Toc423634513 \h </w:instrText>
+        </w:r>
+        <w:r>
+          <w:rPr>
+            <w:noProof/>
+            <w:webHidden/>
+          </w:rPr>
+        </w:r>
+        <w:r>
+          <w:rPr>
+            <w:noProof/>
+            <w:webHidden/>
+          </w:rPr>
+          <w:fldChar w:fldCharType="separate"/>
+        </w:r>
+        <w:r>
+          <w:rPr>
+            <w:noProof/>
+            <w:webHidden/>
+          </w:rPr>
+          <w:t>15</w:t>
+        </w:r>
+        <w:r>
+          <w:rPr>
+            <w:noProof/>
+            <w:webHidden/>
+          </w:rPr>
+          <w:fldChar w:fldCharType="end"/>
+        </w:r>
+      </w:hyperlink>
+    </w:p>
+    <w:p>
+      <w:pPr>
+        <w:rPr>
+          <w:noProof/>
+        </w:rPr>
+      </w:pPr>
+      <w:r>
+        <w:fldChar w:fldCharType="end"/>
+      </w:r>
+      <w:r>
+        <w:fldChar w:fldCharType="begin"/>
+      </w:r>
+      <w:r>
+        <w:instrText xml:space="preserve"> TOC \h \z \c "Tabla" </w:instrText>
+      </w:r>
+      <w:r>
+        <w:fldChar w:fldCharType="separate"/>
+      </w:r>
+    </w:p>
+    <w:p>
+      <w:pPr>
+        <w:pStyle w:val="Tabladeilustraciones"/>
+        <w:tabs>
+          <w:tab w:val="right" w:leader="dot" w:pos="8494"/>
+        </w:tabs>
+        <w:rPr>
+          <w:rFonts w:eastAsiaTheme="minorEastAsia"/>
+          <w:noProof/>
+          <w:lang w:eastAsia="es-ES"/>
+        </w:rPr>
+      </w:pPr>
+      <w:hyperlink w:anchor="_Toc423634530" w:history="1">
+        <w:r>
+          <w:rPr>
+            <w:rStyle w:val="Hipervnculo"/>
+            <w:noProof/>
+          </w:rPr>
+          <w:t>Tabla 4.1 Ejemplo de tabla de atacantes inicializada con dos nodos en la red</w:t>
+        </w:r>
+        <w:r>
+          <w:rPr>
+            <w:noProof/>
+            <w:webHidden/>
+          </w:rPr>
+          <w:tab/>
+        </w:r>
+        <w:r>
+          <w:rPr>
+            <w:noProof/>
+            <w:webHidden/>
+          </w:rPr>
+          <w:fldChar w:fldCharType="begin"/>
+        </w:r>
+        <w:r>
+          <w:rPr>
+            <w:noProof/>
+            <w:webHidden/>
+          </w:rPr>
+          <w:instrText xml:space="preserve"> PAGEREF _Toc423634530 \h </w:instrText>
+        </w:r>
+        <w:r>
+          <w:rPr>
+            <w:noProof/>
+            <w:webHidden/>
+          </w:rPr>
+        </w:r>
+        <w:r>
+          <w:rPr>
+            <w:noProof/>
+            <w:webHidden/>
+          </w:rPr>
+          <w:fldChar w:fldCharType="separate"/>
+        </w:r>
+        <w:r>
+          <w:rPr>
+            <w:noProof/>
+            <w:webHidden/>
+          </w:rPr>
+          <w:t>14</w:t>
+        </w:r>
+        <w:r>
+          <w:rPr>
+            <w:noProof/>
+            <w:webHidden/>
+          </w:rPr>
+          <w:fldChar w:fldCharType="end"/>
+        </w:r>
+      </w:hyperlink>
+    </w:p>
+    <w:p>
       <w:r>
         <w:fldChar w:fldCharType="end"/>
       </w:r>
@@ -5442,7 +5847,7 @@
         <w:pStyle w:val="Ttulo1"/>
       </w:pPr>
       <w:bookmarkStart w:id="3" w:name="_Toc423519216"/>
-      <w:bookmarkStart w:id="4" w:name="_Toc423551100"/>
+      <w:bookmarkStart w:id="4" w:name="_Toc423634560"/>
       <w:r>
         <w:lastRenderedPageBreak/>
         <w:t>Introducción</w:t>
@@ -5452,7 +5857,2746 @@
     </w:p>
     <w:p>
       <w:r>
-        <w:t>En este capítulo se van a llevar a cabo una introducción al trabajo en la que se describirán los objetivos principales del trabajo y se detallará el proceso para desarrollarlo. Por último, se describirá la estructura de esta memoria.</w:t>
+        <w:t>En este capítulo se van a llevar a cabo una introducción al trabajo en la que se describirá</w:t>
+      </w:r>
+      <w:r>
+        <w:t xml:space="preserve">n los objetivos principales </w:t>
+      </w:r>
+      <w:r>
+        <w:t>y se detallará el proceso para desarrollarlo. Por último, se describirá la estructura de esta memoria.</w:t>
+      </w:r>
+    </w:p>
+    <w:p>
+      <w:pPr>
+        <w:rPr>
+          <w:color w:val="FF0000"/>
+        </w:rPr>
+      </w:pPr>
+      <w:r>
+        <w:rPr>
+          <w:color w:val="FF0000"/>
+        </w:rPr>
+        <w:t>Una</w:t>
+      </w:r>
+      <w:r>
+        <w:rPr>
+          <w:color w:val="FF0000"/>
+          <w:spacing w:val="24"/>
+        </w:rPr>
+        <w:t xml:space="preserve"> </w:t>
+      </w:r>
+      <w:r>
+        <w:rPr>
+          <w:color w:val="FF0000"/>
+        </w:rPr>
+        <w:t>red</w:t>
+      </w:r>
+      <w:r>
+        <w:rPr>
+          <w:color w:val="FF0000"/>
+          <w:spacing w:val="21"/>
+        </w:rPr>
+        <w:t xml:space="preserve"> </w:t>
+      </w:r>
+      <w:r>
+        <w:rPr>
+          <w:color w:val="FF0000"/>
+        </w:rPr>
+        <w:t>de</w:t>
+      </w:r>
+      <w:r>
+        <w:rPr>
+          <w:color w:val="FF0000"/>
+          <w:spacing w:val="21"/>
+        </w:rPr>
+        <w:t xml:space="preserve"> </w:t>
+      </w:r>
+      <w:r>
+        <w:rPr>
+          <w:color w:val="FF0000"/>
+        </w:rPr>
+        <w:t>sensores</w:t>
+      </w:r>
+      <w:r>
+        <w:rPr>
+          <w:color w:val="FF0000"/>
+          <w:spacing w:val="24"/>
+        </w:rPr>
+        <w:t xml:space="preserve"> </w:t>
+      </w:r>
+      <w:r>
+        <w:rPr>
+          <w:color w:val="FF0000"/>
+        </w:rPr>
+        <w:t>es</w:t>
+      </w:r>
+      <w:r>
+        <w:rPr>
+          <w:color w:val="FF0000"/>
+          <w:spacing w:val="22"/>
+        </w:rPr>
+        <w:t xml:space="preserve"> </w:t>
+      </w:r>
+      <w:r>
+        <w:rPr>
+          <w:color w:val="FF0000"/>
+        </w:rPr>
+        <w:t>aquella</w:t>
+      </w:r>
+      <w:r>
+        <w:rPr>
+          <w:color w:val="FF0000"/>
+          <w:spacing w:val="22"/>
+        </w:rPr>
+        <w:t xml:space="preserve"> </w:t>
+      </w:r>
+      <w:r>
+        <w:rPr>
+          <w:color w:val="FF0000"/>
+        </w:rPr>
+        <w:t>formada</w:t>
+      </w:r>
+      <w:r>
+        <w:rPr>
+          <w:color w:val="FF0000"/>
+          <w:spacing w:val="22"/>
+        </w:rPr>
+        <w:t xml:space="preserve"> </w:t>
+      </w:r>
+      <w:r>
+        <w:rPr>
+          <w:color w:val="FF0000"/>
+        </w:rPr>
+        <w:t>por</w:t>
+      </w:r>
+      <w:r>
+        <w:rPr>
+          <w:color w:val="FF0000"/>
+          <w:spacing w:val="23"/>
+        </w:rPr>
+        <w:t xml:space="preserve"> </w:t>
+      </w:r>
+      <w:r>
+        <w:rPr>
+          <w:color w:val="FF0000"/>
+          <w:spacing w:val="-2"/>
+        </w:rPr>
+        <w:t>una</w:t>
+      </w:r>
+      <w:r>
+        <w:rPr>
+          <w:color w:val="FF0000"/>
+          <w:spacing w:val="24"/>
+        </w:rPr>
+        <w:t xml:space="preserve"> </w:t>
+      </w:r>
+      <w:r>
+        <w:rPr>
+          <w:color w:val="FF0000"/>
+        </w:rPr>
+        <w:t>serie</w:t>
+      </w:r>
+      <w:r>
+        <w:rPr>
+          <w:color w:val="FF0000"/>
+          <w:spacing w:val="24"/>
+        </w:rPr>
+        <w:t xml:space="preserve"> </w:t>
+      </w:r>
+      <w:r>
+        <w:rPr>
+          <w:color w:val="FF0000"/>
+        </w:rPr>
+        <w:t>de</w:t>
+      </w:r>
+      <w:r>
+        <w:rPr>
+          <w:color w:val="FF0000"/>
+          <w:spacing w:val="21"/>
+        </w:rPr>
+        <w:t xml:space="preserve"> </w:t>
+      </w:r>
+      <w:r>
+        <w:rPr>
+          <w:color w:val="FF0000"/>
+        </w:rPr>
+        <w:t>dispositivos</w:t>
+      </w:r>
+      <w:r>
+        <w:rPr>
+          <w:color w:val="FF0000"/>
+          <w:spacing w:val="24"/>
+        </w:rPr>
+        <w:t xml:space="preserve"> </w:t>
+      </w:r>
+      <w:r>
+        <w:rPr>
+          <w:color w:val="FF0000"/>
+        </w:rPr>
+        <w:t>con</w:t>
+      </w:r>
+      <w:r>
+        <w:rPr>
+          <w:color w:val="FF0000"/>
+          <w:spacing w:val="24"/>
+        </w:rPr>
+        <w:t xml:space="preserve"> </w:t>
+      </w:r>
+      <w:r>
+        <w:rPr>
+          <w:color w:val="FF0000"/>
+        </w:rPr>
+        <w:t>acceso</w:t>
+      </w:r>
+      <w:r>
+        <w:rPr>
+          <w:color w:val="FF0000"/>
+          <w:spacing w:val="19"/>
+        </w:rPr>
+        <w:t xml:space="preserve"> </w:t>
+      </w:r>
+      <w:r>
+        <w:rPr>
+          <w:color w:val="FF0000"/>
+        </w:rPr>
+        <w:t>a</w:t>
+      </w:r>
+      <w:r>
+        <w:rPr>
+          <w:color w:val="FF0000"/>
+          <w:spacing w:val="43"/>
+        </w:rPr>
+        <w:t xml:space="preserve"> </w:t>
+      </w:r>
+      <w:r>
+        <w:rPr>
+          <w:color w:val="FF0000"/>
+        </w:rPr>
+        <w:t>información</w:t>
+      </w:r>
+      <w:r>
+        <w:rPr>
+          <w:color w:val="FF0000"/>
+          <w:spacing w:val="33"/>
+        </w:rPr>
+        <w:t xml:space="preserve"> </w:t>
+      </w:r>
+      <w:r>
+        <w:rPr>
+          <w:color w:val="FF0000"/>
+        </w:rPr>
+        <w:t>del</w:t>
+      </w:r>
+      <w:r>
+        <w:rPr>
+          <w:color w:val="FF0000"/>
+          <w:spacing w:val="34"/>
+        </w:rPr>
+        <w:t xml:space="preserve"> </w:t>
+      </w:r>
+      <w:r>
+        <w:rPr>
+          <w:color w:val="FF0000"/>
+        </w:rPr>
+        <w:t>medio cuya misión es la de monitorizar diferentes parámetros del entorno.</w:t>
+      </w:r>
+      <w:r>
+        <w:rPr>
+          <w:color w:val="FF0000"/>
+          <w:spacing w:val="36"/>
+        </w:rPr>
+        <w:t xml:space="preserve"> </w:t>
+      </w:r>
+      <w:r>
+        <w:rPr>
+          <w:color w:val="FF0000"/>
+        </w:rPr>
+        <w:t>Estas</w:t>
+      </w:r>
+      <w:r>
+        <w:rPr>
+          <w:color w:val="FF0000"/>
+          <w:spacing w:val="35"/>
+        </w:rPr>
+        <w:t xml:space="preserve"> </w:t>
+      </w:r>
+      <w:r>
+        <w:rPr>
+          <w:color w:val="FF0000"/>
+        </w:rPr>
+        <w:t>redes, denominadas Wireless Sensor Network (WSN), están</w:t>
+      </w:r>
+      <w:r>
+        <w:rPr>
+          <w:color w:val="FF0000"/>
+          <w:spacing w:val="32"/>
+        </w:rPr>
+        <w:t xml:space="preserve"> </w:t>
+      </w:r>
+      <w:r>
+        <w:rPr>
+          <w:color w:val="FF0000"/>
+        </w:rPr>
+        <w:t>formadas</w:t>
+      </w:r>
+      <w:r>
+        <w:rPr>
+          <w:color w:val="FF0000"/>
+          <w:spacing w:val="35"/>
+        </w:rPr>
+        <w:t xml:space="preserve"> </w:t>
+      </w:r>
+      <w:r>
+        <w:rPr>
+          <w:color w:val="FF0000"/>
+        </w:rPr>
+        <w:t>por</w:t>
+      </w:r>
+      <w:r>
+        <w:rPr>
+          <w:color w:val="FF0000"/>
+          <w:spacing w:val="37"/>
+        </w:rPr>
+        <w:t xml:space="preserve"> </w:t>
+      </w:r>
+      <w:r>
+        <w:rPr>
+          <w:color w:val="FF0000"/>
+        </w:rPr>
+        <w:t>dispositivos</w:t>
+      </w:r>
+      <w:r>
+        <w:rPr>
+          <w:color w:val="FF0000"/>
+          <w:spacing w:val="35"/>
+        </w:rPr>
+        <w:t xml:space="preserve"> </w:t>
+      </w:r>
+      <w:r>
+        <w:rPr>
+          <w:color w:val="FF0000"/>
+        </w:rPr>
+        <w:t>con</w:t>
+      </w:r>
+      <w:r>
+        <w:rPr>
+          <w:color w:val="FF0000"/>
+          <w:spacing w:val="61"/>
+        </w:rPr>
+        <w:t xml:space="preserve"> </w:t>
+      </w:r>
+      <w:r>
+        <w:rPr>
+          <w:color w:val="FF0000"/>
+        </w:rPr>
+        <w:t>conectividad</w:t>
+      </w:r>
+      <w:r>
+        <w:rPr>
+          <w:color w:val="FF0000"/>
+          <w:spacing w:val="10"/>
+        </w:rPr>
+        <w:t xml:space="preserve"> </w:t>
+      </w:r>
+      <w:r>
+        <w:rPr>
+          <w:color w:val="FF0000"/>
+        </w:rPr>
+        <w:t>inalámbrica,</w:t>
+      </w:r>
+      <w:r>
+        <w:rPr>
+          <w:color w:val="FF0000"/>
+          <w:spacing w:val="11"/>
+        </w:rPr>
+        <w:t xml:space="preserve"> </w:t>
+      </w:r>
+      <w:r>
+        <w:rPr>
+          <w:color w:val="FF0000"/>
+        </w:rPr>
+        <w:t>lo</w:t>
+      </w:r>
+      <w:r>
+        <w:rPr>
+          <w:color w:val="FF0000"/>
+          <w:spacing w:val="5"/>
+        </w:rPr>
+        <w:t xml:space="preserve"> </w:t>
+      </w:r>
+      <w:r>
+        <w:rPr>
+          <w:color w:val="FF0000"/>
+        </w:rPr>
+        <w:t>que</w:t>
+      </w:r>
+      <w:r>
+        <w:rPr>
+          <w:color w:val="FF0000"/>
+          <w:spacing w:val="7"/>
+        </w:rPr>
+        <w:t xml:space="preserve"> </w:t>
+      </w:r>
+      <w:r>
+        <w:rPr>
+          <w:color w:val="FF0000"/>
+        </w:rPr>
+        <w:t>les</w:t>
+      </w:r>
+      <w:r>
+        <w:rPr>
+          <w:color w:val="FF0000"/>
+          <w:spacing w:val="7"/>
+        </w:rPr>
+        <w:t xml:space="preserve"> </w:t>
+      </w:r>
+      <w:r>
+        <w:rPr>
+          <w:color w:val="FF0000"/>
+        </w:rPr>
+        <w:t>da</w:t>
+      </w:r>
+      <w:r>
+        <w:rPr>
+          <w:color w:val="FF0000"/>
+          <w:spacing w:val="5"/>
+        </w:rPr>
+        <w:t xml:space="preserve"> </w:t>
+      </w:r>
+      <w:r>
+        <w:rPr>
+          <w:color w:val="FF0000"/>
+        </w:rPr>
+        <w:t>mayor</w:t>
+      </w:r>
+      <w:r>
+        <w:rPr>
+          <w:color w:val="FF0000"/>
+          <w:spacing w:val="11"/>
+        </w:rPr>
+        <w:t xml:space="preserve"> </w:t>
+      </w:r>
+      <w:r>
+        <w:rPr>
+          <w:color w:val="FF0000"/>
+        </w:rPr>
+        <w:t>versatilidad</w:t>
+      </w:r>
+      <w:r>
+        <w:rPr>
+          <w:color w:val="FF0000"/>
+          <w:spacing w:val="10"/>
+        </w:rPr>
+        <w:t xml:space="preserve"> </w:t>
+      </w:r>
+      <w:r>
+        <w:rPr>
+          <w:color w:val="FF0000"/>
+        </w:rPr>
+        <w:t>y</w:t>
+      </w:r>
+      <w:r>
+        <w:rPr>
+          <w:color w:val="FF0000"/>
+          <w:spacing w:val="5"/>
+        </w:rPr>
+        <w:t xml:space="preserve"> </w:t>
+      </w:r>
+      <w:r>
+        <w:rPr>
+          <w:color w:val="FF0000"/>
+        </w:rPr>
+        <w:t>flexibilidad,</w:t>
+      </w:r>
+      <w:r>
+        <w:rPr>
+          <w:color w:val="FF0000"/>
+          <w:spacing w:val="11"/>
+        </w:rPr>
+        <w:t xml:space="preserve"> </w:t>
+      </w:r>
+      <w:r>
+        <w:rPr>
+          <w:color w:val="FF0000"/>
+        </w:rPr>
+        <w:t>siendo</w:t>
+      </w:r>
+      <w:r>
+        <w:rPr>
+          <w:color w:val="FF0000"/>
+          <w:spacing w:val="9"/>
+        </w:rPr>
+        <w:t xml:space="preserve"> </w:t>
+      </w:r>
+      <w:r>
+        <w:rPr>
+          <w:color w:val="FF0000"/>
+        </w:rPr>
+        <w:t>un</w:t>
+      </w:r>
+      <w:r>
+        <w:rPr>
+          <w:color w:val="FF0000"/>
+          <w:spacing w:val="10"/>
+        </w:rPr>
+        <w:t xml:space="preserve"> </w:t>
+      </w:r>
+      <w:r>
+        <w:rPr>
+          <w:color w:val="FF0000"/>
+        </w:rPr>
+        <w:t>reto</w:t>
+      </w:r>
+      <w:r>
+        <w:rPr>
+          <w:color w:val="FF0000"/>
+          <w:spacing w:val="47"/>
+        </w:rPr>
+        <w:t xml:space="preserve"> </w:t>
+      </w:r>
+      <w:r>
+        <w:rPr>
+          <w:color w:val="FF0000"/>
+        </w:rPr>
+        <w:t>la autonomía energética</w:t>
+      </w:r>
+      <w:r>
+        <w:rPr>
+          <w:color w:val="FF0000"/>
+          <w:spacing w:val="-2"/>
+        </w:rPr>
+        <w:t xml:space="preserve"> </w:t>
+      </w:r>
+      <w:r>
+        <w:rPr>
+          <w:color w:val="FF0000"/>
+        </w:rPr>
+        <w:t>y</w:t>
+      </w:r>
+      <w:r>
+        <w:rPr>
+          <w:color w:val="FF0000"/>
+          <w:spacing w:val="-2"/>
+        </w:rPr>
+        <w:t xml:space="preserve"> </w:t>
+      </w:r>
+      <w:r>
+        <w:rPr>
+          <w:color w:val="FF0000"/>
+        </w:rPr>
+        <w:t>la fiabilidad de las comunicaciones.</w:t>
+      </w:r>
+    </w:p>
+    <w:p>
+      <w:pPr>
+        <w:rPr>
+          <w:color w:val="FF0000"/>
+        </w:rPr>
+      </w:pPr>
+      <w:r>
+        <w:rPr>
+          <w:color w:val="FF0000"/>
+        </w:rPr>
+        <w:t>Las WSN</w:t>
+      </w:r>
+      <w:r>
+        <w:rPr>
+          <w:color w:val="FF0000"/>
+          <w:spacing w:val="-9"/>
+        </w:rPr>
+        <w:t xml:space="preserve"> </w:t>
+      </w:r>
+      <w:r>
+        <w:rPr>
+          <w:color w:val="FF0000"/>
+        </w:rPr>
+        <w:t>tienen</w:t>
+      </w:r>
+      <w:r>
+        <w:rPr>
+          <w:color w:val="FF0000"/>
+          <w:spacing w:val="-10"/>
+        </w:rPr>
+        <w:t xml:space="preserve"> </w:t>
+      </w:r>
+      <w:r>
+        <w:rPr>
+          <w:color w:val="FF0000"/>
+        </w:rPr>
+        <w:t>diversas</w:t>
+      </w:r>
+      <w:r>
+        <w:rPr>
+          <w:color w:val="FF0000"/>
+          <w:spacing w:val="-9"/>
+        </w:rPr>
+        <w:t xml:space="preserve"> </w:t>
+      </w:r>
+      <w:r>
+        <w:rPr>
+          <w:color w:val="FF0000"/>
+        </w:rPr>
+        <w:t>aplicaciones</w:t>
+      </w:r>
+      <w:r>
+        <w:rPr>
+          <w:color w:val="FF0000"/>
+          <w:spacing w:val="-9"/>
+        </w:rPr>
+        <w:t xml:space="preserve"> </w:t>
+      </w:r>
+      <w:r>
+        <w:rPr>
+          <w:color w:val="FF0000"/>
+        </w:rPr>
+        <w:t>en</w:t>
+      </w:r>
+      <w:r>
+        <w:rPr>
+          <w:color w:val="FF0000"/>
+          <w:spacing w:val="-10"/>
+        </w:rPr>
+        <w:t xml:space="preserve"> </w:t>
+      </w:r>
+      <w:r>
+        <w:rPr>
+          <w:color w:val="FF0000"/>
+        </w:rPr>
+        <w:t>diferentes</w:t>
+      </w:r>
+      <w:r>
+        <w:rPr>
+          <w:color w:val="FF0000"/>
+          <w:spacing w:val="-9"/>
+        </w:rPr>
+        <w:t xml:space="preserve"> </w:t>
+      </w:r>
+      <w:r>
+        <w:rPr>
+          <w:color w:val="FF0000"/>
+        </w:rPr>
+        <w:t>ámbitos</w:t>
+      </w:r>
+      <w:r>
+        <w:rPr>
+          <w:color w:val="FF0000"/>
+          <w:spacing w:val="-9"/>
+        </w:rPr>
+        <w:t xml:space="preserve"> </w:t>
+      </w:r>
+      <w:r>
+        <w:rPr>
+          <w:color w:val="FF0000"/>
+        </w:rPr>
+        <w:t>de</w:t>
+      </w:r>
+      <w:r>
+        <w:rPr>
+          <w:color w:val="FF0000"/>
+          <w:spacing w:val="-10"/>
+        </w:rPr>
+        <w:t xml:space="preserve"> </w:t>
+      </w:r>
+      <w:r>
+        <w:rPr>
+          <w:color w:val="FF0000"/>
+        </w:rPr>
+        <w:t>la</w:t>
+      </w:r>
+      <w:r>
+        <w:rPr>
+          <w:color w:val="FF0000"/>
+          <w:spacing w:val="-9"/>
+        </w:rPr>
+        <w:t xml:space="preserve"> </w:t>
+      </w:r>
+      <w:r>
+        <w:rPr>
+          <w:color w:val="FF0000"/>
+          <w:spacing w:val="-2"/>
+        </w:rPr>
+        <w:t>vida</w:t>
+      </w:r>
+      <w:r>
+        <w:rPr>
+          <w:color w:val="FF0000"/>
+          <w:spacing w:val="-10"/>
+        </w:rPr>
+        <w:t xml:space="preserve"> </w:t>
+      </w:r>
+      <w:r>
+        <w:rPr>
+          <w:color w:val="FF0000"/>
+        </w:rPr>
+        <w:t>cotidiana</w:t>
+      </w:r>
+      <w:r>
+        <w:rPr>
+          <w:color w:val="FF0000"/>
+          <w:spacing w:val="-9"/>
+        </w:rPr>
+        <w:t xml:space="preserve"> </w:t>
+      </w:r>
+      <w:r>
+        <w:rPr>
+          <w:color w:val="FF0000"/>
+        </w:rPr>
+        <w:t>tales</w:t>
+      </w:r>
+      <w:r>
+        <w:rPr>
+          <w:color w:val="FF0000"/>
+          <w:spacing w:val="63"/>
+        </w:rPr>
+        <w:t xml:space="preserve"> </w:t>
+      </w:r>
+      <w:r>
+        <w:rPr>
+          <w:color w:val="FF0000"/>
+        </w:rPr>
+        <w:t>como</w:t>
+      </w:r>
+      <w:r>
+        <w:rPr>
+          <w:color w:val="FF0000"/>
+          <w:spacing w:val="1"/>
+        </w:rPr>
+        <w:t xml:space="preserve"> </w:t>
+      </w:r>
+      <w:r>
+        <w:rPr>
+          <w:color w:val="FF0000"/>
+        </w:rPr>
+        <w:t>el</w:t>
+      </w:r>
+      <w:r>
+        <w:rPr>
+          <w:color w:val="FF0000"/>
+          <w:spacing w:val="-3"/>
+        </w:rPr>
+        <w:t xml:space="preserve"> </w:t>
+      </w:r>
+      <w:r>
+        <w:rPr>
+          <w:color w:val="FF0000"/>
+        </w:rPr>
+        <w:t>hogar,</w:t>
+      </w:r>
+      <w:r>
+        <w:rPr>
+          <w:color w:val="FF0000"/>
+          <w:spacing w:val="2"/>
+        </w:rPr>
+        <w:t xml:space="preserve"> </w:t>
+      </w:r>
+      <w:r>
+        <w:rPr>
+          <w:color w:val="FF0000"/>
+        </w:rPr>
+        <w:t>industria, seguridad y</w:t>
+      </w:r>
+      <w:r>
+        <w:rPr>
+          <w:color w:val="FF0000"/>
+          <w:spacing w:val="-4"/>
+        </w:rPr>
+        <w:t xml:space="preserve"> </w:t>
+      </w:r>
+      <w:r>
+        <w:rPr>
+          <w:color w:val="FF0000"/>
+        </w:rPr>
+        <w:t>medio ambiente.</w:t>
+      </w:r>
+    </w:p>
+    <w:p>
+      <w:pPr>
+        <w:rPr>
+          <w:color w:val="FF0000"/>
+        </w:rPr>
+      </w:pPr>
+      <w:r>
+        <w:rPr>
+          <w:color w:val="FF0000"/>
+        </w:rPr>
+        <w:t>Para</w:t>
+      </w:r>
+      <w:r>
+        <w:rPr>
+          <w:color w:val="FF0000"/>
+          <w:spacing w:val="-4"/>
+        </w:rPr>
+        <w:t xml:space="preserve"> </w:t>
+      </w:r>
+      <w:r>
+        <w:rPr>
+          <w:color w:val="FF0000"/>
+        </w:rPr>
+        <w:t>hacer</w:t>
+      </w:r>
+      <w:r>
+        <w:rPr>
+          <w:color w:val="FF0000"/>
+          <w:spacing w:val="-6"/>
+        </w:rPr>
+        <w:t xml:space="preserve"> </w:t>
+      </w:r>
+      <w:r>
+        <w:rPr>
+          <w:color w:val="FF0000"/>
+        </w:rPr>
+        <w:t>frente</w:t>
+      </w:r>
+      <w:r>
+        <w:rPr>
+          <w:color w:val="FF0000"/>
+          <w:spacing w:val="-4"/>
+        </w:rPr>
+        <w:t xml:space="preserve"> </w:t>
+      </w:r>
+      <w:r>
+        <w:rPr>
+          <w:color w:val="FF0000"/>
+        </w:rPr>
+        <w:t>a</w:t>
+      </w:r>
+      <w:r>
+        <w:rPr>
+          <w:color w:val="FF0000"/>
+          <w:spacing w:val="-4"/>
+        </w:rPr>
+        <w:t xml:space="preserve"> </w:t>
+      </w:r>
+      <w:r>
+        <w:rPr>
+          <w:color w:val="FF0000"/>
+        </w:rPr>
+        <w:t>los</w:t>
+      </w:r>
+      <w:r>
+        <w:rPr>
+          <w:color w:val="FF0000"/>
+          <w:spacing w:val="-4"/>
+        </w:rPr>
+        <w:t xml:space="preserve"> </w:t>
+      </w:r>
+      <w:r>
+        <w:rPr>
+          <w:color w:val="FF0000"/>
+        </w:rPr>
+        <w:t>retos</w:t>
+      </w:r>
+      <w:r>
+        <w:rPr>
+          <w:color w:val="FF0000"/>
+          <w:spacing w:val="-4"/>
+        </w:rPr>
+        <w:t xml:space="preserve"> </w:t>
+      </w:r>
+      <w:r>
+        <w:rPr>
+          <w:color w:val="FF0000"/>
+        </w:rPr>
+        <w:t>de autonomía y seguridad,</w:t>
+      </w:r>
+      <w:r>
+        <w:rPr>
+          <w:color w:val="FF0000"/>
+          <w:spacing w:val="-3"/>
+        </w:rPr>
+        <w:t xml:space="preserve"> </w:t>
+      </w:r>
+      <w:r>
+        <w:rPr>
+          <w:color w:val="FF0000"/>
+        </w:rPr>
+        <w:t>una</w:t>
+      </w:r>
+      <w:r>
+        <w:rPr>
+          <w:color w:val="FF0000"/>
+          <w:spacing w:val="-4"/>
+        </w:rPr>
+        <w:t xml:space="preserve"> </w:t>
+      </w:r>
+      <w:r>
+        <w:rPr>
+          <w:color w:val="FF0000"/>
+        </w:rPr>
+        <w:t>evolución</w:t>
+      </w:r>
+      <w:r>
+        <w:rPr>
+          <w:color w:val="FF0000"/>
+          <w:spacing w:val="-5"/>
+        </w:rPr>
+        <w:t xml:space="preserve"> </w:t>
+      </w:r>
+      <w:r>
+        <w:rPr>
+          <w:color w:val="FF0000"/>
+        </w:rPr>
+        <w:t>de</w:t>
+      </w:r>
+      <w:r>
+        <w:rPr>
+          <w:color w:val="FF0000"/>
+          <w:spacing w:val="-5"/>
+        </w:rPr>
+        <w:t xml:space="preserve"> </w:t>
+      </w:r>
+      <w:r>
+        <w:rPr>
+          <w:color w:val="FF0000"/>
+        </w:rPr>
+        <w:t>estas</w:t>
+      </w:r>
+      <w:r>
+        <w:rPr>
+          <w:color w:val="FF0000"/>
+          <w:spacing w:val="-6"/>
+        </w:rPr>
+        <w:t xml:space="preserve"> </w:t>
+      </w:r>
+      <w:r>
+        <w:rPr>
+          <w:color w:val="FF0000"/>
+        </w:rPr>
+        <w:t>redes</w:t>
+      </w:r>
+      <w:r>
+        <w:rPr>
+          <w:color w:val="FF0000"/>
+          <w:spacing w:val="53"/>
+        </w:rPr>
+        <w:t xml:space="preserve"> </w:t>
+      </w:r>
+      <w:r>
+        <w:rPr>
+          <w:color w:val="FF0000"/>
+        </w:rPr>
+        <w:t>se</w:t>
+      </w:r>
+      <w:r>
+        <w:rPr>
+          <w:color w:val="FF0000"/>
+          <w:spacing w:val="-4"/>
+        </w:rPr>
+        <w:t xml:space="preserve"> </w:t>
+      </w:r>
+      <w:r>
+        <w:rPr>
+          <w:color w:val="FF0000"/>
+        </w:rPr>
+        <w:t>ha</w:t>
+      </w:r>
+      <w:r>
+        <w:rPr>
+          <w:color w:val="FF0000"/>
+          <w:spacing w:val="-5"/>
+        </w:rPr>
+        <w:t xml:space="preserve"> </w:t>
+      </w:r>
+      <w:r>
+        <w:rPr>
+          <w:color w:val="FF0000"/>
+        </w:rPr>
+        <w:t>centrado</w:t>
+      </w:r>
+      <w:r>
+        <w:rPr>
+          <w:color w:val="FF0000"/>
+          <w:spacing w:val="-4"/>
+        </w:rPr>
+        <w:t xml:space="preserve"> </w:t>
+      </w:r>
+      <w:r>
+        <w:rPr>
+          <w:color w:val="FF0000"/>
+        </w:rPr>
+        <w:t>en</w:t>
+      </w:r>
+      <w:r>
+        <w:rPr>
+          <w:color w:val="FF0000"/>
+          <w:spacing w:val="-5"/>
+        </w:rPr>
+        <w:t xml:space="preserve"> </w:t>
+      </w:r>
+      <w:r>
+        <w:rPr>
+          <w:color w:val="FF0000"/>
+        </w:rPr>
+        <w:t>proporcionar</w:t>
+      </w:r>
+      <w:r>
+        <w:rPr>
+          <w:color w:val="FF0000"/>
+          <w:spacing w:val="-4"/>
+        </w:rPr>
+        <w:t xml:space="preserve"> </w:t>
+      </w:r>
+      <w:r>
+        <w:rPr>
+          <w:color w:val="FF0000"/>
+        </w:rPr>
+        <w:t>a</w:t>
+      </w:r>
+      <w:r>
+        <w:rPr>
+          <w:color w:val="FF0000"/>
+          <w:spacing w:val="-4"/>
+        </w:rPr>
+        <w:t xml:space="preserve"> </w:t>
+      </w:r>
+      <w:r>
+        <w:rPr>
+          <w:color w:val="FF0000"/>
+        </w:rPr>
+        <w:t>los</w:t>
+      </w:r>
+      <w:r>
+        <w:rPr>
+          <w:color w:val="FF0000"/>
+          <w:spacing w:val="-4"/>
+        </w:rPr>
+        <w:t xml:space="preserve"> </w:t>
+      </w:r>
+      <w:r>
+        <w:rPr>
+          <w:color w:val="FF0000"/>
+        </w:rPr>
+        <w:t>nodos</w:t>
+      </w:r>
+      <w:r>
+        <w:rPr>
+          <w:color w:val="FF0000"/>
+          <w:spacing w:val="-4"/>
+        </w:rPr>
+        <w:t xml:space="preserve"> </w:t>
+      </w:r>
+      <w:r>
+        <w:rPr>
+          <w:color w:val="FF0000"/>
+        </w:rPr>
+        <w:t>de</w:t>
+      </w:r>
+      <w:r>
+        <w:rPr>
+          <w:color w:val="FF0000"/>
+          <w:spacing w:val="-5"/>
+        </w:rPr>
+        <w:t xml:space="preserve"> </w:t>
+      </w:r>
+      <w:r>
+        <w:rPr>
+          <w:color w:val="FF0000"/>
+        </w:rPr>
+        <w:t>la</w:t>
+      </w:r>
+      <w:r>
+        <w:rPr>
+          <w:color w:val="FF0000"/>
+          <w:spacing w:val="-4"/>
+        </w:rPr>
+        <w:t xml:space="preserve"> </w:t>
+      </w:r>
+      <w:r>
+        <w:rPr>
+          <w:color w:val="FF0000"/>
+        </w:rPr>
+        <w:t>red</w:t>
+      </w:r>
+      <w:r>
+        <w:rPr>
+          <w:color w:val="FF0000"/>
+          <w:spacing w:val="-5"/>
+        </w:rPr>
+        <w:t xml:space="preserve"> </w:t>
+      </w:r>
+      <w:r>
+        <w:rPr>
+          <w:color w:val="FF0000"/>
+        </w:rPr>
+        <w:t>capacidad</w:t>
+      </w:r>
+      <w:r>
+        <w:rPr>
+          <w:color w:val="FF0000"/>
+          <w:spacing w:val="-4"/>
+        </w:rPr>
+        <w:t xml:space="preserve"> </w:t>
+      </w:r>
+      <w:r>
+        <w:rPr>
+          <w:color w:val="FF0000"/>
+        </w:rPr>
+        <w:t>cognitiva</w:t>
+      </w:r>
+      <w:r>
+        <w:rPr>
+          <w:color w:val="FF0000"/>
+          <w:spacing w:val="-3"/>
+        </w:rPr>
+        <w:t xml:space="preserve"> </w:t>
+      </w:r>
+      <w:r>
+        <w:rPr>
+          <w:color w:val="FF0000"/>
+        </w:rPr>
+        <w:t>para</w:t>
+      </w:r>
+      <w:r>
+        <w:rPr>
+          <w:color w:val="FF0000"/>
+          <w:spacing w:val="-4"/>
+        </w:rPr>
+        <w:t xml:space="preserve"> </w:t>
+      </w:r>
+      <w:r>
+        <w:rPr>
+          <w:color w:val="FF0000"/>
+        </w:rPr>
+        <w:t>captar</w:t>
+      </w:r>
+      <w:r>
+        <w:rPr>
+          <w:color w:val="FF0000"/>
+          <w:spacing w:val="-3"/>
+        </w:rPr>
+        <w:t xml:space="preserve"> </w:t>
+      </w:r>
+      <w:r>
+        <w:rPr>
+          <w:color w:val="FF0000"/>
+        </w:rPr>
+        <w:t>el</w:t>
+      </w:r>
+      <w:r>
+        <w:rPr>
+          <w:color w:val="FF0000"/>
+          <w:spacing w:val="45"/>
+        </w:rPr>
+        <w:t xml:space="preserve"> </w:t>
+      </w:r>
+      <w:r>
+        <w:rPr>
+          <w:color w:val="FF0000"/>
+        </w:rPr>
+        <w:t>estado</w:t>
+      </w:r>
+      <w:r>
+        <w:rPr>
+          <w:color w:val="FF0000"/>
+          <w:spacing w:val="57"/>
+        </w:rPr>
+        <w:t xml:space="preserve"> </w:t>
+      </w:r>
+      <w:r>
+        <w:rPr>
+          <w:color w:val="FF0000"/>
+        </w:rPr>
+        <w:t>del</w:t>
+      </w:r>
+      <w:r>
+        <w:rPr>
+          <w:color w:val="FF0000"/>
+          <w:spacing w:val="59"/>
+        </w:rPr>
+        <w:t xml:space="preserve"> </w:t>
+      </w:r>
+      <w:r>
+        <w:rPr>
+          <w:color w:val="FF0000"/>
+        </w:rPr>
+        <w:t>espectro</w:t>
+      </w:r>
+      <w:r>
+        <w:rPr>
+          <w:color w:val="FF0000"/>
+          <w:spacing w:val="59"/>
+        </w:rPr>
+        <w:t xml:space="preserve"> </w:t>
+      </w:r>
+      <w:r>
+        <w:rPr>
+          <w:color w:val="FF0000"/>
+        </w:rPr>
+        <w:t>y</w:t>
+      </w:r>
+      <w:r>
+        <w:rPr>
+          <w:color w:val="FF0000"/>
+          <w:spacing w:val="60"/>
+        </w:rPr>
+        <w:t xml:space="preserve"> </w:t>
+      </w:r>
+      <w:r>
+        <w:rPr>
+          <w:color w:val="FF0000"/>
+        </w:rPr>
+        <w:t>así</w:t>
+      </w:r>
+      <w:r>
+        <w:rPr>
+          <w:color w:val="FF0000"/>
+          <w:spacing w:val="56"/>
+        </w:rPr>
+        <w:t xml:space="preserve"> </w:t>
+      </w:r>
+      <w:r>
+        <w:rPr>
+          <w:color w:val="FF0000"/>
+        </w:rPr>
+        <w:t>cambiar  de</w:t>
+      </w:r>
+      <w:r>
+        <w:rPr>
+          <w:color w:val="FF0000"/>
+          <w:spacing w:val="55"/>
+        </w:rPr>
+        <w:t xml:space="preserve"> </w:t>
+      </w:r>
+      <w:r>
+        <w:rPr>
+          <w:color w:val="FF0000"/>
+        </w:rPr>
+        <w:t>forma</w:t>
+      </w:r>
+      <w:r>
+        <w:rPr>
+          <w:color w:val="FF0000"/>
+          <w:spacing w:val="61"/>
+        </w:rPr>
+        <w:t xml:space="preserve"> </w:t>
+      </w:r>
+      <w:r>
+        <w:rPr>
+          <w:color w:val="FF0000"/>
+        </w:rPr>
+        <w:t>adaptativa</w:t>
+      </w:r>
+      <w:r>
+        <w:rPr>
+          <w:color w:val="FF0000"/>
+          <w:spacing w:val="60"/>
+        </w:rPr>
+        <w:t xml:space="preserve"> </w:t>
+      </w:r>
+      <w:r>
+        <w:rPr>
+          <w:color w:val="FF0000"/>
+        </w:rPr>
+        <w:t>los</w:t>
+      </w:r>
+      <w:r>
+        <w:rPr>
+          <w:color w:val="FF0000"/>
+          <w:spacing w:val="2"/>
+        </w:rPr>
+        <w:t xml:space="preserve"> </w:t>
+      </w:r>
+      <w:r>
+        <w:rPr>
+          <w:color w:val="FF0000"/>
+        </w:rPr>
+        <w:t>parámetros</w:t>
+      </w:r>
+      <w:r>
+        <w:rPr>
+          <w:color w:val="FF0000"/>
+          <w:spacing w:val="57"/>
+        </w:rPr>
+        <w:t xml:space="preserve"> </w:t>
+      </w:r>
+      <w:r>
+        <w:rPr>
+          <w:color w:val="FF0000"/>
+        </w:rPr>
+        <w:t>de</w:t>
+      </w:r>
+      <w:r>
+        <w:rPr>
+          <w:color w:val="FF0000"/>
+          <w:spacing w:val="57"/>
+        </w:rPr>
+        <w:t xml:space="preserve"> </w:t>
+      </w:r>
+      <w:r>
+        <w:rPr>
+          <w:color w:val="FF0000"/>
+        </w:rPr>
+        <w:t>las</w:t>
+      </w:r>
+      <w:r>
+        <w:rPr>
+          <w:color w:val="FF0000"/>
+          <w:spacing w:val="37"/>
+        </w:rPr>
+        <w:t xml:space="preserve"> </w:t>
+      </w:r>
+      <w:r>
+        <w:rPr>
+          <w:color w:val="FF0000"/>
+        </w:rPr>
+        <w:t>transmisiones.</w:t>
+      </w:r>
+      <w:r>
+        <w:rPr>
+          <w:color w:val="FF0000"/>
+          <w:spacing w:val="41"/>
+        </w:rPr>
+        <w:t xml:space="preserve"> </w:t>
+      </w:r>
+      <w:r>
+        <w:rPr>
+          <w:color w:val="FF0000"/>
+        </w:rPr>
+        <w:t>Esta</w:t>
+      </w:r>
+      <w:r>
+        <w:rPr>
+          <w:color w:val="FF0000"/>
+          <w:spacing w:val="40"/>
+        </w:rPr>
+        <w:t xml:space="preserve"> </w:t>
+      </w:r>
+      <w:r>
+        <w:rPr>
+          <w:color w:val="FF0000"/>
+        </w:rPr>
+        <w:t>evolución</w:t>
+      </w:r>
+      <w:r>
+        <w:rPr>
+          <w:color w:val="FF0000"/>
+          <w:spacing w:val="42"/>
+        </w:rPr>
+        <w:t xml:space="preserve"> </w:t>
+      </w:r>
+      <w:r>
+        <w:rPr>
+          <w:color w:val="FF0000"/>
+        </w:rPr>
+        <w:t>se</w:t>
+      </w:r>
+      <w:r>
+        <w:rPr>
+          <w:color w:val="FF0000"/>
+          <w:spacing w:val="42"/>
+        </w:rPr>
+        <w:t xml:space="preserve"> </w:t>
+      </w:r>
+      <w:r>
+        <w:rPr>
+          <w:color w:val="FF0000"/>
+        </w:rPr>
+        <w:t>denomina</w:t>
+      </w:r>
+      <w:r>
+        <w:rPr>
+          <w:color w:val="FF0000"/>
+          <w:spacing w:val="37"/>
+        </w:rPr>
+        <w:t xml:space="preserve"> </w:t>
+      </w:r>
+      <w:proofErr w:type="spellStart"/>
+      <w:r>
+        <w:rPr>
+          <w:color w:val="FF0000"/>
+          <w:spacing w:val="-2"/>
+        </w:rPr>
+        <w:t>Cognitive</w:t>
+      </w:r>
+      <w:proofErr w:type="spellEnd"/>
+      <w:r>
+        <w:rPr>
+          <w:color w:val="FF0000"/>
+          <w:spacing w:val="38"/>
+        </w:rPr>
+        <w:t xml:space="preserve"> </w:t>
+      </w:r>
+      <w:r>
+        <w:rPr>
+          <w:color w:val="FF0000"/>
+        </w:rPr>
+        <w:t>Wireless</w:t>
+      </w:r>
+      <w:r>
+        <w:rPr>
+          <w:color w:val="FF0000"/>
+          <w:spacing w:val="42"/>
+        </w:rPr>
+        <w:t xml:space="preserve"> </w:t>
+      </w:r>
+      <w:r>
+        <w:rPr>
+          <w:color w:val="FF0000"/>
+        </w:rPr>
+        <w:t>Sensor</w:t>
+      </w:r>
+      <w:r>
+        <w:rPr>
+          <w:color w:val="FF0000"/>
+          <w:spacing w:val="65"/>
+        </w:rPr>
+        <w:t xml:space="preserve"> </w:t>
+      </w:r>
+      <w:r>
+        <w:rPr>
+          <w:color w:val="FF0000"/>
+        </w:rPr>
+        <w:t xml:space="preserve">Network </w:t>
+      </w:r>
+      <w:r>
+        <w:rPr>
+          <w:color w:val="FF0000"/>
+          <w:spacing w:val="-2"/>
+        </w:rPr>
+        <w:t>(</w:t>
+      </w:r>
+      <w:r>
+        <w:rPr>
+          <w:color w:val="FF0000"/>
+        </w:rPr>
+        <w:t>CWSN).</w:t>
+      </w:r>
+    </w:p>
+    <w:p>
+      <w:pPr>
+        <w:rPr>
+          <w:color w:val="FF0000"/>
+        </w:rPr>
+      </w:pPr>
+      <w:r>
+        <w:rPr>
+          <w:color w:val="FF0000"/>
+        </w:rPr>
+        <w:t>En</w:t>
+      </w:r>
+      <w:r>
+        <w:rPr>
+          <w:color w:val="FF0000"/>
+          <w:spacing w:val="50"/>
+        </w:rPr>
+        <w:t xml:space="preserve"> </w:t>
+      </w:r>
+      <w:r>
+        <w:rPr>
+          <w:color w:val="FF0000"/>
+        </w:rPr>
+        <w:t>el</w:t>
+      </w:r>
+      <w:r>
+        <w:rPr>
+          <w:color w:val="FF0000"/>
+          <w:spacing w:val="49"/>
+        </w:rPr>
+        <w:t xml:space="preserve"> </w:t>
+      </w:r>
+      <w:r>
+        <w:rPr>
+          <w:color w:val="FF0000"/>
+        </w:rPr>
+        <w:t>contexto</w:t>
+      </w:r>
+      <w:r>
+        <w:rPr>
+          <w:color w:val="FF0000"/>
+          <w:spacing w:val="48"/>
+        </w:rPr>
+        <w:t xml:space="preserve"> </w:t>
+      </w:r>
+      <w:r>
+        <w:rPr>
+          <w:color w:val="FF0000"/>
+        </w:rPr>
+        <w:t>de</w:t>
+      </w:r>
+      <w:r>
+        <w:rPr>
+          <w:color w:val="FF0000"/>
+          <w:spacing w:val="50"/>
+        </w:rPr>
+        <w:t xml:space="preserve"> </w:t>
+      </w:r>
+      <w:r>
+        <w:rPr>
+          <w:color w:val="FF0000"/>
+        </w:rPr>
+        <w:t>la</w:t>
+      </w:r>
+      <w:r>
+        <w:rPr>
+          <w:color w:val="FF0000"/>
+          <w:spacing w:val="50"/>
+        </w:rPr>
+        <w:t xml:space="preserve"> </w:t>
+      </w:r>
+      <w:r>
+        <w:rPr>
+          <w:color w:val="FF0000"/>
+        </w:rPr>
+        <w:t>Universidad</w:t>
+      </w:r>
+      <w:r>
+        <w:rPr>
+          <w:color w:val="FF0000"/>
+          <w:spacing w:val="50"/>
+        </w:rPr>
+        <w:t xml:space="preserve"> </w:t>
+      </w:r>
+      <w:r>
+        <w:rPr>
+          <w:color w:val="FF0000"/>
+        </w:rPr>
+        <w:t>Politécnica</w:t>
+      </w:r>
+      <w:r>
+        <w:rPr>
+          <w:color w:val="FF0000"/>
+          <w:spacing w:val="51"/>
+        </w:rPr>
+        <w:t xml:space="preserve"> </w:t>
+      </w:r>
+      <w:r>
+        <w:rPr>
+          <w:color w:val="FF0000"/>
+        </w:rPr>
+        <w:t>de</w:t>
+      </w:r>
+      <w:r>
+        <w:rPr>
+          <w:color w:val="FF0000"/>
+          <w:spacing w:val="50"/>
+        </w:rPr>
+        <w:t xml:space="preserve"> </w:t>
+      </w:r>
+      <w:r>
+        <w:rPr>
+          <w:color w:val="FF0000"/>
+        </w:rPr>
+        <w:t>Madrid,</w:t>
+      </w:r>
+      <w:r>
+        <w:rPr>
+          <w:color w:val="FF0000"/>
+          <w:spacing w:val="51"/>
+        </w:rPr>
+        <w:t xml:space="preserve"> </w:t>
+      </w:r>
+      <w:r>
+        <w:rPr>
+          <w:color w:val="FF0000"/>
+        </w:rPr>
+        <w:t>dentro</w:t>
+      </w:r>
+      <w:r>
+        <w:rPr>
+          <w:color w:val="FF0000"/>
+          <w:spacing w:val="50"/>
+        </w:rPr>
+        <w:t xml:space="preserve"> </w:t>
+      </w:r>
+      <w:r>
+        <w:rPr>
+          <w:color w:val="FF0000"/>
+        </w:rPr>
+        <w:t>del</w:t>
+      </w:r>
+      <w:r>
+        <w:rPr>
+          <w:color w:val="FF0000"/>
+          <w:spacing w:val="50"/>
+        </w:rPr>
+        <w:t xml:space="preserve"> </w:t>
+      </w:r>
+      <w:r>
+        <w:rPr>
+          <w:color w:val="FF0000"/>
+        </w:rPr>
+        <w:t>Laboratorio</w:t>
+      </w:r>
+      <w:r>
+        <w:rPr>
+          <w:color w:val="FF0000"/>
+          <w:spacing w:val="50"/>
+        </w:rPr>
+        <w:t xml:space="preserve"> </w:t>
+      </w:r>
+      <w:r>
+        <w:rPr>
+          <w:color w:val="FF0000"/>
+          <w:spacing w:val="-2"/>
+        </w:rPr>
+        <w:t>de</w:t>
+      </w:r>
+      <w:r>
+        <w:rPr>
+          <w:color w:val="FF0000"/>
+          <w:spacing w:val="35"/>
+        </w:rPr>
+        <w:t xml:space="preserve"> </w:t>
+      </w:r>
+      <w:r>
+        <w:rPr>
+          <w:color w:val="FF0000"/>
+        </w:rPr>
+        <w:t>Sistemas</w:t>
+      </w:r>
+      <w:r>
+        <w:rPr>
+          <w:color w:val="FF0000"/>
+          <w:spacing w:val="46"/>
+        </w:rPr>
+        <w:t xml:space="preserve"> </w:t>
+      </w:r>
+      <w:r>
+        <w:rPr>
+          <w:color w:val="FF0000"/>
+        </w:rPr>
+        <w:t>Integrados</w:t>
+      </w:r>
+      <w:r>
+        <w:rPr>
+          <w:color w:val="FF0000"/>
+          <w:spacing w:val="48"/>
+        </w:rPr>
+        <w:t xml:space="preserve"> </w:t>
+      </w:r>
+      <w:r>
+        <w:rPr>
+          <w:color w:val="FF0000"/>
+        </w:rPr>
+        <w:t>(LSI)</w:t>
+      </w:r>
+      <w:r>
+        <w:rPr>
+          <w:color w:val="FF0000"/>
+          <w:spacing w:val="50"/>
+        </w:rPr>
+        <w:t xml:space="preserve"> </w:t>
+      </w:r>
+      <w:r>
+        <w:rPr>
+          <w:color w:val="FF0000"/>
+        </w:rPr>
+        <w:t>del</w:t>
+      </w:r>
+      <w:r>
+        <w:rPr>
+          <w:color w:val="FF0000"/>
+          <w:spacing w:val="47"/>
+        </w:rPr>
+        <w:t xml:space="preserve"> </w:t>
+      </w:r>
+      <w:r>
+        <w:rPr>
+          <w:color w:val="FF0000"/>
+          <w:spacing w:val="-2"/>
+        </w:rPr>
+        <w:t>Departamento</w:t>
+      </w:r>
+      <w:r>
+        <w:rPr>
+          <w:color w:val="FF0000"/>
+          <w:spacing w:val="48"/>
+        </w:rPr>
+        <w:t xml:space="preserve"> </w:t>
+      </w:r>
+      <w:r>
+        <w:rPr>
+          <w:color w:val="FF0000"/>
+          <w:spacing w:val="-2"/>
+        </w:rPr>
+        <w:t>de</w:t>
+      </w:r>
+      <w:r>
+        <w:rPr>
+          <w:color w:val="FF0000"/>
+          <w:spacing w:val="48"/>
+        </w:rPr>
+        <w:t xml:space="preserve"> </w:t>
+      </w:r>
+      <w:r>
+        <w:rPr>
+          <w:color w:val="FF0000"/>
+        </w:rPr>
+        <w:t>Ingeniería</w:t>
+      </w:r>
+      <w:r>
+        <w:rPr>
+          <w:color w:val="FF0000"/>
+          <w:spacing w:val="49"/>
+        </w:rPr>
+        <w:t xml:space="preserve"> </w:t>
+      </w:r>
+      <w:r>
+        <w:rPr>
+          <w:color w:val="FF0000"/>
+        </w:rPr>
+        <w:t>Electrónica</w:t>
+      </w:r>
+      <w:r>
+        <w:rPr>
+          <w:color w:val="FF0000"/>
+          <w:spacing w:val="50"/>
+        </w:rPr>
+        <w:t xml:space="preserve"> </w:t>
+      </w:r>
+      <w:r>
+        <w:rPr>
+          <w:color w:val="FF0000"/>
+        </w:rPr>
+        <w:t>(DIE),</w:t>
+      </w:r>
+      <w:r>
+        <w:rPr>
+          <w:color w:val="FF0000"/>
+          <w:spacing w:val="47"/>
+        </w:rPr>
+        <w:t xml:space="preserve"> </w:t>
+      </w:r>
+      <w:r>
+        <w:rPr>
+          <w:color w:val="FF0000"/>
+        </w:rPr>
+        <w:t>estas</w:t>
+      </w:r>
+      <w:r>
+        <w:rPr>
+          <w:color w:val="FF0000"/>
+          <w:spacing w:val="69"/>
+        </w:rPr>
+        <w:t xml:space="preserve"> </w:t>
+      </w:r>
+      <w:r>
+        <w:rPr>
+          <w:color w:val="FF0000"/>
+        </w:rPr>
+        <w:t>redes</w:t>
+      </w:r>
+      <w:r>
+        <w:rPr>
+          <w:color w:val="FF0000"/>
+          <w:spacing w:val="5"/>
+        </w:rPr>
+        <w:t xml:space="preserve"> </w:t>
+      </w:r>
+      <w:r>
+        <w:rPr>
+          <w:color w:val="FF0000"/>
+        </w:rPr>
+        <w:t>son</w:t>
+      </w:r>
+      <w:r>
+        <w:rPr>
+          <w:color w:val="FF0000"/>
+          <w:spacing w:val="2"/>
+        </w:rPr>
+        <w:t xml:space="preserve"> </w:t>
+      </w:r>
+      <w:r>
+        <w:rPr>
+          <w:color w:val="FF0000"/>
+        </w:rPr>
+        <w:t>uno</w:t>
+      </w:r>
+      <w:r>
+        <w:rPr>
+          <w:color w:val="FF0000"/>
+          <w:spacing w:val="5"/>
+        </w:rPr>
+        <w:t xml:space="preserve"> </w:t>
+      </w:r>
+      <w:r>
+        <w:rPr>
+          <w:color w:val="FF0000"/>
+        </w:rPr>
+        <w:t>de</w:t>
+      </w:r>
+      <w:r>
+        <w:rPr>
+          <w:color w:val="FF0000"/>
+          <w:spacing w:val="2"/>
+        </w:rPr>
+        <w:t xml:space="preserve"> </w:t>
+      </w:r>
+      <w:r>
+        <w:rPr>
+          <w:color w:val="FF0000"/>
+        </w:rPr>
+        <w:t>los</w:t>
+      </w:r>
+      <w:r>
+        <w:rPr>
+          <w:color w:val="FF0000"/>
+          <w:spacing w:val="7"/>
+        </w:rPr>
+        <w:t xml:space="preserve"> </w:t>
+      </w:r>
+      <w:r>
+        <w:rPr>
+          <w:color w:val="FF0000"/>
+        </w:rPr>
+        <w:t>principales</w:t>
+      </w:r>
+      <w:r>
+        <w:rPr>
+          <w:color w:val="FF0000"/>
+          <w:spacing w:val="5"/>
+        </w:rPr>
+        <w:t xml:space="preserve"> </w:t>
+      </w:r>
+      <w:r>
+        <w:rPr>
+          <w:color w:val="FF0000"/>
+        </w:rPr>
+        <w:t>objetos</w:t>
+      </w:r>
+      <w:r>
+        <w:rPr>
+          <w:color w:val="FF0000"/>
+          <w:spacing w:val="3"/>
+        </w:rPr>
+        <w:t xml:space="preserve"> </w:t>
+      </w:r>
+      <w:r>
+        <w:rPr>
+          <w:color w:val="FF0000"/>
+        </w:rPr>
+        <w:t>de</w:t>
+      </w:r>
+      <w:r>
+        <w:rPr>
+          <w:color w:val="FF0000"/>
+          <w:spacing w:val="5"/>
+        </w:rPr>
+        <w:t xml:space="preserve"> </w:t>
+      </w:r>
+      <w:r>
+        <w:rPr>
+          <w:color w:val="FF0000"/>
+        </w:rPr>
+        <w:t>investigación.</w:t>
+      </w:r>
+      <w:r>
+        <w:rPr>
+          <w:color w:val="FF0000"/>
+          <w:spacing w:val="6"/>
+        </w:rPr>
+        <w:t xml:space="preserve"> </w:t>
+      </w:r>
+      <w:r>
+        <w:rPr>
+          <w:color w:val="FF0000"/>
+        </w:rPr>
+        <w:t>Uno</w:t>
+      </w:r>
+      <w:r>
+        <w:rPr>
+          <w:color w:val="FF0000"/>
+          <w:spacing w:val="5"/>
+        </w:rPr>
+        <w:t xml:space="preserve"> </w:t>
+      </w:r>
+      <w:r>
+        <w:rPr>
+          <w:color w:val="FF0000"/>
+        </w:rPr>
+        <w:t>de</w:t>
+      </w:r>
+      <w:r>
+        <w:rPr>
+          <w:color w:val="FF0000"/>
+          <w:spacing w:val="2"/>
+        </w:rPr>
+        <w:t xml:space="preserve"> </w:t>
+      </w:r>
+      <w:r>
+        <w:rPr>
+          <w:color w:val="FF0000"/>
+        </w:rPr>
+        <w:t>los</w:t>
+      </w:r>
+      <w:r>
+        <w:rPr>
+          <w:color w:val="FF0000"/>
+          <w:spacing w:val="5"/>
+        </w:rPr>
+        <w:t xml:space="preserve"> </w:t>
+      </w:r>
+      <w:r>
+        <w:rPr>
+          <w:color w:val="FF0000"/>
+        </w:rPr>
+        <w:t>proyectos</w:t>
+      </w:r>
+      <w:r>
+        <w:rPr>
+          <w:color w:val="FF0000"/>
+          <w:spacing w:val="6"/>
+        </w:rPr>
+        <w:t xml:space="preserve"> </w:t>
+      </w:r>
+      <w:r>
+        <w:rPr>
+          <w:color w:val="FF0000"/>
+        </w:rPr>
+        <w:t>dentro</w:t>
+      </w:r>
+      <w:r>
+        <w:rPr>
+          <w:color w:val="FF0000"/>
+          <w:spacing w:val="39"/>
+        </w:rPr>
+        <w:t xml:space="preserve"> </w:t>
+      </w:r>
+      <w:r>
+        <w:rPr>
+          <w:color w:val="FF0000"/>
+        </w:rPr>
+        <w:t>de</w:t>
+      </w:r>
+      <w:r>
+        <w:rPr>
+          <w:color w:val="FF0000"/>
+          <w:spacing w:val="5"/>
+        </w:rPr>
+        <w:t xml:space="preserve"> </w:t>
+      </w:r>
+      <w:r>
+        <w:rPr>
+          <w:color w:val="FF0000"/>
+        </w:rPr>
+        <w:t>éste</w:t>
+      </w:r>
+      <w:r>
+        <w:rPr>
+          <w:color w:val="FF0000"/>
+          <w:spacing w:val="3"/>
+        </w:rPr>
+        <w:t xml:space="preserve"> </w:t>
+      </w:r>
+      <w:r>
+        <w:rPr>
+          <w:color w:val="FF0000"/>
+        </w:rPr>
+        <w:t>ámbito</w:t>
+      </w:r>
+      <w:r>
+        <w:rPr>
+          <w:color w:val="FF0000"/>
+          <w:spacing w:val="2"/>
+        </w:rPr>
+        <w:t xml:space="preserve"> </w:t>
+      </w:r>
+      <w:r>
+        <w:rPr>
+          <w:color w:val="FF0000"/>
+        </w:rPr>
+        <w:t>es</w:t>
+      </w:r>
+      <w:r>
+        <w:rPr>
+          <w:color w:val="FF0000"/>
+          <w:spacing w:val="5"/>
+        </w:rPr>
+        <w:t xml:space="preserve"> </w:t>
+      </w:r>
+      <w:r>
+        <w:rPr>
+          <w:color w:val="FF0000"/>
+        </w:rPr>
+        <w:t>el</w:t>
+      </w:r>
+      <w:r>
+        <w:rPr>
+          <w:color w:val="FF0000"/>
+          <w:spacing w:val="4"/>
+        </w:rPr>
+        <w:t xml:space="preserve"> </w:t>
+      </w:r>
+      <w:r>
+        <w:rPr>
+          <w:color w:val="FF0000"/>
+        </w:rPr>
+        <w:t>desarrollo</w:t>
+      </w:r>
+      <w:r>
+        <w:rPr>
+          <w:color w:val="FF0000"/>
+          <w:spacing w:val="5"/>
+        </w:rPr>
+        <w:t xml:space="preserve"> </w:t>
+      </w:r>
+      <w:r>
+        <w:rPr>
+          <w:color w:val="FF0000"/>
+        </w:rPr>
+        <w:t>de</w:t>
+      </w:r>
+      <w:r>
+        <w:rPr>
+          <w:color w:val="FF0000"/>
+          <w:spacing w:val="5"/>
+        </w:rPr>
+        <w:t xml:space="preserve"> </w:t>
+      </w:r>
+      <w:r>
+        <w:rPr>
+          <w:color w:val="FF0000"/>
+        </w:rPr>
+        <w:t>estrategias cognitivas</w:t>
+      </w:r>
+      <w:r>
+        <w:rPr>
+          <w:color w:val="FF0000"/>
+          <w:spacing w:val="9"/>
+        </w:rPr>
+        <w:t xml:space="preserve"> usando el </w:t>
+      </w:r>
+      <w:r>
+        <w:rPr>
+          <w:color w:val="FF0000"/>
+        </w:rPr>
+        <w:t>nodo</w:t>
+      </w:r>
+      <w:r>
+        <w:rPr>
+          <w:color w:val="FF0000"/>
+          <w:spacing w:val="3"/>
+        </w:rPr>
+        <w:t xml:space="preserve"> </w:t>
+      </w:r>
+      <w:proofErr w:type="spellStart"/>
+      <w:r>
+        <w:rPr>
+          <w:color w:val="FF0000"/>
+          <w:spacing w:val="-2"/>
+        </w:rPr>
+        <w:t>Cognitive</w:t>
+      </w:r>
+      <w:proofErr w:type="spellEnd"/>
+      <w:r>
+        <w:rPr>
+          <w:color w:val="FF0000"/>
+          <w:spacing w:val="47"/>
+        </w:rPr>
+        <w:t xml:space="preserve"> </w:t>
+      </w:r>
+      <w:r>
+        <w:rPr>
+          <w:color w:val="FF0000"/>
+        </w:rPr>
+        <w:t>New</w:t>
+      </w:r>
+      <w:r>
+        <w:rPr>
+          <w:color w:val="FF0000"/>
+          <w:spacing w:val="-3"/>
+        </w:rPr>
+        <w:t xml:space="preserve"> </w:t>
+      </w:r>
+      <w:proofErr w:type="spellStart"/>
+      <w:r>
+        <w:rPr>
+          <w:color w:val="FF0000"/>
+        </w:rPr>
+        <w:t>Generation</w:t>
+      </w:r>
+      <w:proofErr w:type="spellEnd"/>
+      <w:r>
+        <w:rPr>
+          <w:color w:val="FF0000"/>
+        </w:rPr>
+        <w:t xml:space="preserve"> </w:t>
+      </w:r>
+      <w:proofErr w:type="spellStart"/>
+      <w:r>
+        <w:rPr>
+          <w:color w:val="FF0000"/>
+        </w:rPr>
+        <w:t>Device</w:t>
+      </w:r>
+      <w:proofErr w:type="spellEnd"/>
+      <w:r>
+        <w:rPr>
+          <w:color w:val="FF0000"/>
+        </w:rPr>
+        <w:t xml:space="preserve"> </w:t>
+      </w:r>
+      <w:r>
+        <w:rPr>
+          <w:color w:val="FF0000"/>
+          <w:spacing w:val="-2"/>
+        </w:rPr>
+        <w:t>(</w:t>
+      </w:r>
+      <w:proofErr w:type="spellStart"/>
+      <w:r>
+        <w:rPr>
+          <w:color w:val="FF0000"/>
+        </w:rPr>
+        <w:t>cNGD</w:t>
+      </w:r>
+      <w:proofErr w:type="spellEnd"/>
+      <w:r>
+        <w:rPr>
+          <w:color w:val="FF0000"/>
+        </w:rPr>
+        <w:t>)</w:t>
+      </w:r>
+      <w:r>
+        <w:rPr>
+          <w:color w:val="FF0000"/>
+          <w:spacing w:val="3"/>
+        </w:rPr>
+        <w:t xml:space="preserve"> </w:t>
+      </w:r>
+      <w:r>
+        <w:rPr>
+          <w:color w:val="FF0000"/>
+        </w:rPr>
+        <w:t>desarrollado en el</w:t>
+      </w:r>
+      <w:r>
+        <w:rPr>
+          <w:color w:val="FF0000"/>
+          <w:spacing w:val="-3"/>
+        </w:rPr>
+        <w:t xml:space="preserve"> </w:t>
+      </w:r>
+      <w:r>
+        <w:rPr>
+          <w:color w:val="FF0000"/>
+        </w:rPr>
+        <w:t>mismo laboratorio.</w:t>
+      </w:r>
+    </w:p>
+    <w:p>
+      <w:pPr>
+        <w:rPr>
+          <w:color w:val="FF0000"/>
+        </w:rPr>
+      </w:pPr>
+      <w:r>
+        <w:rPr>
+          <w:color w:val="FF0000"/>
+        </w:rPr>
+        <w:t>En</w:t>
+      </w:r>
+      <w:r>
+        <w:rPr>
+          <w:color w:val="FF0000"/>
+          <w:spacing w:val="-7"/>
+        </w:rPr>
+        <w:t xml:space="preserve"> </w:t>
+      </w:r>
+      <w:r>
+        <w:rPr>
+          <w:color w:val="FF0000"/>
+        </w:rPr>
+        <w:t>este</w:t>
+      </w:r>
+      <w:r>
+        <w:rPr>
+          <w:color w:val="FF0000"/>
+          <w:spacing w:val="-6"/>
+        </w:rPr>
+        <w:t xml:space="preserve"> </w:t>
+      </w:r>
+      <w:r>
+        <w:rPr>
+          <w:color w:val="FF0000"/>
+        </w:rPr>
+        <w:t>trabajo</w:t>
+      </w:r>
+      <w:r>
+        <w:rPr>
+          <w:color w:val="FF0000"/>
+          <w:spacing w:val="-9"/>
+        </w:rPr>
+        <w:t xml:space="preserve"> </w:t>
+      </w:r>
+      <w:r>
+        <w:rPr>
+          <w:color w:val="FF0000"/>
+        </w:rPr>
+        <w:t>fin</w:t>
+      </w:r>
+      <w:r>
+        <w:rPr>
+          <w:color w:val="FF0000"/>
+          <w:spacing w:val="-7"/>
+        </w:rPr>
+        <w:t xml:space="preserve"> </w:t>
+      </w:r>
+      <w:r>
+        <w:rPr>
+          <w:color w:val="FF0000"/>
+        </w:rPr>
+        <w:t>de</w:t>
+      </w:r>
+      <w:r>
+        <w:rPr>
+          <w:color w:val="FF0000"/>
+          <w:spacing w:val="-10"/>
+        </w:rPr>
+        <w:t xml:space="preserve"> </w:t>
+      </w:r>
+      <w:r>
+        <w:rPr>
+          <w:color w:val="FF0000"/>
+        </w:rPr>
+        <w:t>grado</w:t>
+      </w:r>
+      <w:r>
+        <w:rPr>
+          <w:color w:val="FF0000"/>
+          <w:spacing w:val="-6"/>
+        </w:rPr>
+        <w:t xml:space="preserve"> </w:t>
+      </w:r>
+      <w:r>
+        <w:rPr>
+          <w:color w:val="FF0000"/>
+        </w:rPr>
+        <w:t>el</w:t>
+      </w:r>
+      <w:r>
+        <w:rPr>
+          <w:color w:val="FF0000"/>
+          <w:spacing w:val="-7"/>
+        </w:rPr>
+        <w:t xml:space="preserve"> </w:t>
+      </w:r>
+      <w:r>
+        <w:rPr>
+          <w:color w:val="FF0000"/>
+        </w:rPr>
+        <w:t>estudio</w:t>
+      </w:r>
+      <w:r>
+        <w:rPr>
+          <w:color w:val="FF0000"/>
+          <w:spacing w:val="-7"/>
+        </w:rPr>
+        <w:t xml:space="preserve"> </w:t>
+      </w:r>
+      <w:r>
+        <w:rPr>
+          <w:color w:val="FF0000"/>
+        </w:rPr>
+        <w:t>a</w:t>
+      </w:r>
+      <w:r>
+        <w:rPr>
+          <w:color w:val="FF0000"/>
+          <w:spacing w:val="-7"/>
+        </w:rPr>
+        <w:t xml:space="preserve"> </w:t>
+      </w:r>
+      <w:r>
+        <w:rPr>
+          <w:color w:val="FF0000"/>
+        </w:rPr>
+        <w:t>desarrollar</w:t>
+      </w:r>
+      <w:r>
+        <w:rPr>
+          <w:color w:val="FF0000"/>
+          <w:spacing w:val="-6"/>
+        </w:rPr>
+        <w:t xml:space="preserve"> </w:t>
+      </w:r>
+      <w:r>
+        <w:rPr>
+          <w:color w:val="FF0000"/>
+        </w:rPr>
+        <w:t>se</w:t>
+      </w:r>
+      <w:r>
+        <w:rPr>
+          <w:color w:val="FF0000"/>
+          <w:spacing w:val="-7"/>
+        </w:rPr>
+        <w:t xml:space="preserve"> </w:t>
+      </w:r>
+      <w:r>
+        <w:rPr>
+          <w:color w:val="FF0000"/>
+        </w:rPr>
+        <w:t>centrará</w:t>
+      </w:r>
+      <w:r>
+        <w:rPr>
+          <w:color w:val="FF0000"/>
+          <w:spacing w:val="-7"/>
+        </w:rPr>
+        <w:t xml:space="preserve"> </w:t>
+      </w:r>
+      <w:r>
+        <w:rPr>
+          <w:color w:val="FF0000"/>
+        </w:rPr>
+        <w:t>en</w:t>
+      </w:r>
+      <w:r>
+        <w:rPr>
+          <w:color w:val="FF0000"/>
+          <w:spacing w:val="-7"/>
+        </w:rPr>
+        <w:t xml:space="preserve"> </w:t>
+      </w:r>
+      <w:r>
+        <w:rPr>
+          <w:color w:val="FF0000"/>
+        </w:rPr>
+        <w:t>la</w:t>
+      </w:r>
+      <w:r>
+        <w:rPr>
+          <w:color w:val="FF0000"/>
+          <w:spacing w:val="-7"/>
+        </w:rPr>
+        <w:t xml:space="preserve"> </w:t>
+      </w:r>
+      <w:r>
+        <w:rPr>
+          <w:color w:val="FF0000"/>
+        </w:rPr>
+        <w:t>implementación</w:t>
+      </w:r>
+      <w:r>
+        <w:rPr>
+          <w:color w:val="FF0000"/>
+          <w:spacing w:val="-7"/>
+        </w:rPr>
+        <w:t xml:space="preserve"> </w:t>
+      </w:r>
+      <w:r>
+        <w:rPr>
+          <w:color w:val="FF0000"/>
+        </w:rPr>
+        <w:t>de</w:t>
+      </w:r>
+      <w:r>
+        <w:rPr>
+          <w:color w:val="FF0000"/>
+          <w:spacing w:val="43"/>
+        </w:rPr>
+        <w:t xml:space="preserve"> </w:t>
+      </w:r>
+      <w:r>
+        <w:rPr>
+          <w:color w:val="FF0000"/>
+        </w:rPr>
+        <w:t>estrategias</w:t>
+      </w:r>
+      <w:r>
+        <w:rPr>
+          <w:color w:val="FF0000"/>
+          <w:spacing w:val="31"/>
+        </w:rPr>
+        <w:t xml:space="preserve"> </w:t>
+      </w:r>
+      <w:r>
+        <w:rPr>
+          <w:color w:val="FF0000"/>
+        </w:rPr>
+        <w:t>de</w:t>
+      </w:r>
+      <w:r>
+        <w:rPr>
+          <w:color w:val="FF0000"/>
+          <w:spacing w:val="31"/>
+        </w:rPr>
+        <w:t xml:space="preserve"> </w:t>
+      </w:r>
+      <w:r>
+        <w:rPr>
+          <w:color w:val="FF0000"/>
+        </w:rPr>
+        <w:t>optimización</w:t>
+      </w:r>
+      <w:r>
+        <w:rPr>
+          <w:color w:val="FF0000"/>
+          <w:spacing w:val="31"/>
+        </w:rPr>
+        <w:t xml:space="preserve"> para </w:t>
+      </w:r>
+      <w:r>
+        <w:rPr>
+          <w:color w:val="FF0000"/>
+        </w:rPr>
+        <w:t>CWSN,</w:t>
+      </w:r>
+      <w:r>
+        <w:rPr>
+          <w:color w:val="FF0000"/>
+          <w:spacing w:val="30"/>
+        </w:rPr>
+        <w:t xml:space="preserve"> </w:t>
+      </w:r>
+      <w:r>
+        <w:rPr>
+          <w:color w:val="FF0000"/>
+        </w:rPr>
+        <w:t>más</w:t>
+      </w:r>
+      <w:r>
+        <w:rPr>
+          <w:color w:val="FF0000"/>
+          <w:spacing w:val="26"/>
+        </w:rPr>
+        <w:t xml:space="preserve"> </w:t>
+      </w:r>
+      <w:r>
+        <w:rPr>
+          <w:color w:val="FF0000"/>
+        </w:rPr>
+        <w:t>concretamente</w:t>
+      </w:r>
+      <w:r>
+        <w:rPr>
+          <w:color w:val="FF0000"/>
+          <w:spacing w:val="32"/>
+        </w:rPr>
+        <w:t xml:space="preserve"> </w:t>
+      </w:r>
+      <w:r>
+        <w:rPr>
+          <w:color w:val="FF0000"/>
+        </w:rPr>
+        <w:t>en</w:t>
+      </w:r>
+      <w:r>
+        <w:rPr>
+          <w:color w:val="FF0000"/>
+          <w:spacing w:val="35"/>
+        </w:rPr>
+        <w:t xml:space="preserve"> </w:t>
+      </w:r>
+      <w:r>
+        <w:rPr>
+          <w:color w:val="FF0000"/>
+        </w:rPr>
+        <w:t>los</w:t>
+      </w:r>
+      <w:r>
+        <w:rPr>
+          <w:color w:val="FF0000"/>
+          <w:spacing w:val="32"/>
+        </w:rPr>
+        <w:t xml:space="preserve"> </w:t>
+      </w:r>
+      <w:r>
+        <w:rPr>
+          <w:color w:val="FF0000"/>
+        </w:rPr>
+        <w:t>ámbitos</w:t>
+      </w:r>
+      <w:r>
+        <w:rPr>
+          <w:color w:val="FF0000"/>
+          <w:spacing w:val="32"/>
+        </w:rPr>
+        <w:t xml:space="preserve"> </w:t>
+      </w:r>
+      <w:r>
+        <w:rPr>
+          <w:color w:val="FF0000"/>
+        </w:rPr>
+        <w:t>de</w:t>
+      </w:r>
+      <w:r>
+        <w:rPr>
+          <w:color w:val="FF0000"/>
+          <w:spacing w:val="31"/>
+        </w:rPr>
+        <w:t xml:space="preserve"> </w:t>
+      </w:r>
+      <w:r>
+        <w:rPr>
+          <w:color w:val="FF0000"/>
+        </w:rPr>
+        <w:t>la</w:t>
+      </w:r>
+      <w:r>
+        <w:rPr>
+          <w:color w:val="FF0000"/>
+          <w:spacing w:val="39"/>
+        </w:rPr>
+        <w:t xml:space="preserve"> </w:t>
+      </w:r>
+      <w:r>
+        <w:rPr>
+          <w:color w:val="FF0000"/>
+        </w:rPr>
+        <w:t>seguridad</w:t>
+      </w:r>
+      <w:r>
+        <w:rPr>
+          <w:color w:val="FF0000"/>
+          <w:spacing w:val="53"/>
+        </w:rPr>
+        <w:t xml:space="preserve"> </w:t>
+      </w:r>
+      <w:r>
+        <w:rPr>
+          <w:color w:val="FF0000"/>
+        </w:rPr>
+        <w:t>y</w:t>
+      </w:r>
+      <w:r>
+        <w:rPr>
+          <w:color w:val="FF0000"/>
+          <w:spacing w:val="51"/>
+        </w:rPr>
+        <w:t xml:space="preserve"> </w:t>
+      </w:r>
+      <w:r>
+        <w:rPr>
+          <w:color w:val="FF0000"/>
+        </w:rPr>
+        <w:t>el</w:t>
+      </w:r>
+      <w:r>
+        <w:rPr>
+          <w:color w:val="FF0000"/>
+          <w:spacing w:val="52"/>
+        </w:rPr>
+        <w:t xml:space="preserve"> </w:t>
+      </w:r>
+      <w:r>
+        <w:rPr>
+          <w:color w:val="FF0000"/>
+        </w:rPr>
+        <w:t>consumo</w:t>
+      </w:r>
+      <w:r>
+        <w:rPr>
+          <w:color w:val="FF0000"/>
+          <w:spacing w:val="53"/>
+        </w:rPr>
+        <w:t xml:space="preserve"> </w:t>
+      </w:r>
+      <w:r>
+        <w:rPr>
+          <w:color w:val="FF0000"/>
+        </w:rPr>
+        <w:t>energético</w:t>
+      </w:r>
+      <w:r>
+        <w:rPr>
+          <w:color w:val="FF0000"/>
+          <w:spacing w:val="53"/>
+        </w:rPr>
+        <w:t xml:space="preserve"> </w:t>
+      </w:r>
+      <w:r>
+        <w:rPr>
+          <w:color w:val="FF0000"/>
+        </w:rPr>
+        <w:t>de</w:t>
+      </w:r>
+      <w:r>
+        <w:rPr>
+          <w:color w:val="FF0000"/>
+          <w:spacing w:val="50"/>
+        </w:rPr>
+        <w:t xml:space="preserve"> </w:t>
+      </w:r>
+      <w:r>
+        <w:rPr>
+          <w:color w:val="FF0000"/>
+        </w:rPr>
+        <w:t>estas</w:t>
+      </w:r>
+      <w:r>
+        <w:rPr>
+          <w:color w:val="FF0000"/>
+          <w:spacing w:val="52"/>
+        </w:rPr>
+        <w:t xml:space="preserve"> </w:t>
+      </w:r>
+      <w:r>
+        <w:rPr>
+          <w:color w:val="FF0000"/>
+        </w:rPr>
+        <w:t>redes.</w:t>
+      </w:r>
+      <w:r>
+        <w:rPr>
+          <w:color w:val="FF0000"/>
+          <w:spacing w:val="54"/>
+        </w:rPr>
+        <w:t xml:space="preserve"> </w:t>
+      </w:r>
+      <w:r>
+        <w:rPr>
+          <w:color w:val="FF0000"/>
+        </w:rPr>
+        <w:t>La</w:t>
+      </w:r>
+      <w:r>
+        <w:rPr>
+          <w:color w:val="FF0000"/>
+          <w:spacing w:val="50"/>
+        </w:rPr>
+        <w:t xml:space="preserve"> </w:t>
+      </w:r>
+      <w:r>
+        <w:rPr>
+          <w:color w:val="FF0000"/>
+        </w:rPr>
+        <w:t>meta</w:t>
+      </w:r>
+      <w:r>
+        <w:rPr>
+          <w:color w:val="FF0000"/>
+          <w:spacing w:val="51"/>
+        </w:rPr>
+        <w:t xml:space="preserve"> </w:t>
+      </w:r>
+      <w:r>
+        <w:rPr>
+          <w:color w:val="FF0000"/>
+        </w:rPr>
+        <w:t>del</w:t>
+      </w:r>
+      <w:r>
+        <w:rPr>
+          <w:color w:val="FF0000"/>
+          <w:spacing w:val="52"/>
+        </w:rPr>
+        <w:t xml:space="preserve"> </w:t>
+      </w:r>
+      <w:r>
+        <w:rPr>
+          <w:color w:val="FF0000"/>
+        </w:rPr>
+        <w:t>trabajo</w:t>
+      </w:r>
+      <w:r>
+        <w:rPr>
+          <w:color w:val="FF0000"/>
+          <w:spacing w:val="53"/>
+        </w:rPr>
+        <w:t xml:space="preserve"> </w:t>
+      </w:r>
+      <w:r>
+        <w:rPr>
+          <w:color w:val="FF0000"/>
+        </w:rPr>
+        <w:t>es</w:t>
+      </w:r>
+      <w:r>
+        <w:rPr>
+          <w:color w:val="FF0000"/>
+          <w:spacing w:val="54"/>
+        </w:rPr>
+        <w:t xml:space="preserve"> </w:t>
+      </w:r>
+      <w:r>
+        <w:rPr>
+          <w:color w:val="FF0000"/>
+        </w:rPr>
+        <w:t>la</w:t>
+      </w:r>
+      <w:r>
+        <w:rPr>
+          <w:color w:val="FF0000"/>
+          <w:spacing w:val="53"/>
+        </w:rPr>
+        <w:t xml:space="preserve"> </w:t>
+      </w:r>
+      <w:r>
+        <w:rPr>
+          <w:color w:val="FF0000"/>
+          <w:spacing w:val="-2"/>
+        </w:rPr>
+        <w:t>de</w:t>
+      </w:r>
+      <w:r>
+        <w:rPr>
+          <w:color w:val="FF0000"/>
+          <w:spacing w:val="51"/>
+        </w:rPr>
+        <w:t xml:space="preserve"> </w:t>
+      </w:r>
+      <w:r>
+        <w:rPr>
+          <w:color w:val="FF0000"/>
+        </w:rPr>
+        <w:t>implementar</w:t>
+      </w:r>
+      <w:r>
+        <w:rPr>
+          <w:color w:val="FF0000"/>
+          <w:spacing w:val="2"/>
+        </w:rPr>
+        <w:t xml:space="preserve"> </w:t>
+      </w:r>
+      <w:r>
+        <w:rPr>
+          <w:color w:val="FF0000"/>
+        </w:rPr>
+        <w:t>dos</w:t>
+      </w:r>
+      <w:r>
+        <w:rPr>
+          <w:color w:val="FF0000"/>
+          <w:spacing w:val="-2"/>
+        </w:rPr>
+        <w:t xml:space="preserve"> </w:t>
+      </w:r>
+      <w:r>
+        <w:rPr>
+          <w:color w:val="FF0000"/>
+        </w:rPr>
+        <w:t>algoritmos de optimización en</w:t>
+      </w:r>
+      <w:r>
+        <w:rPr>
+          <w:color w:val="FF0000"/>
+          <w:spacing w:val="-2"/>
+        </w:rPr>
+        <w:t xml:space="preserve"> </w:t>
+      </w:r>
+      <w:r>
+        <w:rPr>
+          <w:color w:val="FF0000"/>
+        </w:rPr>
+        <w:t>nodos</w:t>
+      </w:r>
+      <w:r>
+        <w:rPr>
+          <w:color w:val="FF0000"/>
+          <w:spacing w:val="-2"/>
+        </w:rPr>
+        <w:t xml:space="preserve"> </w:t>
+      </w:r>
+      <w:r>
+        <w:rPr>
+          <w:color w:val="FF0000"/>
+        </w:rPr>
+        <w:t>reales</w:t>
+      </w:r>
+      <w:r>
+        <w:rPr>
+          <w:color w:val="FF0000"/>
+          <w:spacing w:val="-2"/>
+        </w:rPr>
+        <w:t xml:space="preserve"> </w:t>
+      </w:r>
+      <w:r>
+        <w:rPr>
+          <w:color w:val="FF0000"/>
+        </w:rPr>
+        <w:t>para poder probarlos y validarlos.</w:t>
       </w:r>
     </w:p>
     <w:p>
@@ -5460,7 +8604,7 @@
         <w:pStyle w:val="Ttulo2"/>
       </w:pPr>
       <w:bookmarkStart w:id="5" w:name="_Toc423519217"/>
-      <w:bookmarkStart w:id="6" w:name="_Toc423551101"/>
+      <w:bookmarkStart w:id="6" w:name="_Toc423634561"/>
       <w:r>
         <w:t>Objetivos</w:t>
       </w:r>
@@ -5479,7 +8623,7 @@
         <w:pStyle w:val="Ttulo2"/>
       </w:pPr>
       <w:bookmarkStart w:id="7" w:name="_Toc423519218"/>
-      <w:bookmarkStart w:id="8" w:name="_Toc423551102"/>
+      <w:bookmarkStart w:id="8" w:name="_Toc423634562"/>
       <w:r>
         <w:t>Desarrollo del trabajo</w:t>
       </w:r>
@@ -5530,14 +8674,7 @@
     <w:p>
       <w:pPr>
         <w:pStyle w:val="Prrafodelista"/>
-        <w:numPr>
-          <w:ilvl w:val="0"/>
-          <w:numId w:val="2"/>
-        </w:numPr>
-      </w:pPr>
-      <w:r>
-        <w:t>Desarrollo. Consiste en la implementación de los dos algoritmos sobre los nodos disponibles en el laboratorio. Tras la implementación de los dos algoritmos se ha desarrollado una aplicación que sirva de demostración del correcto funcionamiento del código implementado.</w:t>
-      </w:r>
+      </w:pPr>
     </w:p>
     <w:p>
       <w:pPr>
@@ -5548,8 +8685,13 @@
         </w:numPr>
       </w:pPr>
       <w:r>
-        <w:t>Pruebas. Se han realizado las pruebas necesarias para comprobar el comportamiento de los algoritmos en el nodo. Por ejemplo, introduciendo una fuente de ruido cerca de un nodo para comprobar que se inicia el algoritmo de reducción de consumo.</w:t>
-      </w:r>
+        <w:t>Desarrollo. Consiste en la implementación de los dos algoritmos sobre los nodos disponibles en el laboratorio. Tras la implementación de los dos algoritmos se ha desarrollado una aplicación que sirva de demostración del correcto funcionamiento del código implementado.</w:t>
+      </w:r>
+    </w:p>
+    <w:p>
+      <w:pPr>
+        <w:pStyle w:val="Prrafodelista"/>
+      </w:pPr>
     </w:p>
     <w:p>
       <w:pPr>
@@ -5560,35 +8702,56 @@
         </w:numPr>
       </w:pPr>
       <w:r>
-        <w:t>Documentación. La escritura de esta memoria ha sido simultánea a las etapas anteriores y tras terminar la implementación de cada algoritmo.</w:t>
-      </w:r>
-    </w:p>
-    <w:p/>
-    <w:p/>
-    <w:p/>
-    <w:p/>
-    <w:p/>
-    <w:p/>
-    <w:p/>
-    <w:p/>
-    <w:p/>
-    <w:p/>
-    <w:p/>
-    <w:p/>
+        <w:lastRenderedPageBreak/>
+        <w:t>Pruebas. Se han realizado las pruebas necesarias para comprobar el comportamiento de los algoritmos en el nodo. Por ejemplo, introduciendo una fuente de ruido cerca de un nodo para comprobar que se inicia el algoritmo de reducción de consumo.</w:t>
+      </w:r>
+    </w:p>
+    <w:p>
+      <w:pPr>
+        <w:pStyle w:val="Prrafodelista"/>
+      </w:pPr>
+    </w:p>
+    <w:p>
+      <w:pPr>
+        <w:pStyle w:val="Prrafodelista"/>
+        <w:numPr>
+          <w:ilvl w:val="0"/>
+          <w:numId w:val="2"/>
+        </w:numPr>
+      </w:pPr>
+      <w:r>
+        <w:t>Documentación. La escritura de esta memoria ha sido simultánea a las etapas anteriores y tras terminar la implementación de cada algoritmo</w:t>
+      </w:r>
+      <w:r>
+        <w:t xml:space="preserve"> y de la aplicación de prueba</w:t>
+      </w:r>
+      <w:r>
+        <w:t>.</w:t>
+      </w:r>
+    </w:p>
     <w:p>
       <w:pPr>
         <w:pStyle w:val="Ttulo2"/>
       </w:pPr>
       <w:bookmarkStart w:id="9" w:name="_Toc423519219"/>
-      <w:bookmarkStart w:id="10" w:name="_Toc423551103"/>
-      <w:r>
-        <w:lastRenderedPageBreak/>
+      <w:bookmarkStart w:id="10" w:name="_Toc423634563"/>
+      <w:r>
         <w:t>Estructura de la memoria</w:t>
       </w:r>
       <w:bookmarkEnd w:id="9"/>
       <w:bookmarkEnd w:id="10"/>
     </w:p>
-    <w:p/>
+    <w:p>
+      <w:r>
+        <w:t>Tras la definición de los objetivos y las fases seguidas para la realización del trabajo, este documento va a seguir la siguiente estructura. En el capítulo 2 se van a exponer los conceptos principales del trabajo como son las WSN, la CR y las CWSN, y se exponen algunos de las plataformas HW que existen en la actualidad.</w:t>
+      </w:r>
+      <w:r>
+        <w:t xml:space="preserve"> En el capítulo 3</w:t>
+      </w:r>
+      <w:r>
+        <w:t xml:space="preserve"> se caracteriza el HW y el SW sobre el que se ha realizado el trabajo y se expone brevemente las principales características de los algoritmos que se van a implementar. En los capítulos 4 y 5 se detalla el proceso seguido para la implementación de ambos algoritmos, describiendo cada una de las funciones que se han realizado en cada uno de los sub-módulos de la arquitectura cognitiva. En el capítulo 6 se explican las decisiones para el diseño y la implementación de la aplicación de prueba de las estrategias. Y en el capítulo 7 se exponen las conclusiones y se plantean las líneas futuras de los trabajos relacionados con este. Para finalizar, se incluye una lista de referencias y otra de acrónimos utilizados.</w:t>
+      </w:r>
+    </w:p>
     <w:p/>
     <w:p>
       <w:pPr>
@@ -5612,7 +8775,7 @@
         <w:pStyle w:val="Ttulo1"/>
       </w:pPr>
       <w:bookmarkStart w:id="11" w:name="_Toc423519220"/>
-      <w:bookmarkStart w:id="12" w:name="_Toc423551104"/>
+      <w:bookmarkStart w:id="12" w:name="_Toc423634564"/>
       <w:r>
         <w:lastRenderedPageBreak/>
         <w:t>Redes de sensores inalámbricas cognitivas</w:t>
@@ -5638,7 +8801,7 @@
         <w:pStyle w:val="Ttulo2"/>
       </w:pPr>
       <w:bookmarkStart w:id="13" w:name="_Toc423519221"/>
-      <w:bookmarkStart w:id="14" w:name="_Toc423551105"/>
+      <w:bookmarkStart w:id="14" w:name="_Toc423634565"/>
       <w:r>
         <w:t>Redes de sensores inalámbricas</w:t>
       </w:r>
@@ -5715,29 +8878,49 @@
         <w:pStyle w:val="Descripcin"/>
         <w:jc w:val="center"/>
       </w:pPr>
-      <w:bookmarkStart w:id="15" w:name="_Toc423534920"/>
+      <w:bookmarkStart w:id="15" w:name="_Toc423633000"/>
       <w:r>
         <w:t xml:space="preserve">Figura </w:t>
       </w:r>
-      <w:fldSimple w:instr=" STYLEREF 1 \s ">
-        <w:r>
-          <w:rPr>
-            <w:noProof/>
-          </w:rPr>
-          <w:t>2</w:t>
-        </w:r>
-      </w:fldSimple>
+      <w:r>
+        <w:fldChar w:fldCharType="begin"/>
+      </w:r>
+      <w:r>
+        <w:instrText xml:space="preserve"> STYLEREF 1 \s </w:instrText>
+      </w:r>
+      <w:r>
+        <w:fldChar w:fldCharType="separate"/>
+      </w:r>
+      <w:r>
+        <w:rPr>
+          <w:noProof/>
+        </w:rPr>
+        <w:t>2</w:t>
+      </w:r>
+      <w:r>
+        <w:fldChar w:fldCharType="end"/>
+      </w:r>
       <w:r>
         <w:t>.</w:t>
       </w:r>
-      <w:fldSimple w:instr=" SEQ Figura \* ARABIC \s 1 ">
-        <w:r>
-          <w:rPr>
-            <w:noProof/>
-          </w:rPr>
-          <w:t>1</w:t>
-        </w:r>
-      </w:fldSimple>
+      <w:r>
+        <w:fldChar w:fldCharType="begin"/>
+      </w:r>
+      <w:r>
+        <w:instrText xml:space="preserve"> SEQ Figura \* ARABIC \s 1 </w:instrText>
+      </w:r>
+      <w:r>
+        <w:fldChar w:fldCharType="separate"/>
+      </w:r>
+      <w:r>
+        <w:rPr>
+          <w:noProof/>
+        </w:rPr>
+        <w:t>1</w:t>
+      </w:r>
+      <w:r>
+        <w:fldChar w:fldCharType="end"/>
+      </w:r>
       <w:r>
         <w:t xml:space="preserve"> Topologías de red WSN, obtenida de </w:t>
       </w:r>
@@ -5750,7 +8933,6 @@
       <w:r>
         <w:fldChar w:fldCharType="separate"/>
       </w:r>
-      <w:bookmarkEnd w:id="15"/>
       <w:r>
         <w:rPr>
           <w:i w:val="0"/>
@@ -5758,6 +8940,7 @@
         </w:rPr>
         <w:t>[1]</w:t>
       </w:r>
+      <w:bookmarkEnd w:id="15"/>
       <w:r>
         <w:fldChar w:fldCharType="end"/>
       </w:r>
@@ -5921,7 +9104,7 @@
         <w:pStyle w:val="Ttulo2"/>
       </w:pPr>
       <w:bookmarkStart w:id="16" w:name="_Toc423519222"/>
-      <w:bookmarkStart w:id="17" w:name="_Toc423551106"/>
+      <w:bookmarkStart w:id="17" w:name="_Toc423634566"/>
       <w:r>
         <w:lastRenderedPageBreak/>
         <w:t>Redes cognitivas</w:t>
@@ -5935,7 +9118,7 @@
         <w:pStyle w:val="Ttulo2"/>
       </w:pPr>
       <w:bookmarkStart w:id="18" w:name="_Toc423519223"/>
-      <w:bookmarkStart w:id="19" w:name="_Toc423551107"/>
+      <w:bookmarkStart w:id="19" w:name="_Toc423634567"/>
       <w:r>
         <w:t>Redes de sensores inalámbricas cognitivas</w:t>
       </w:r>
@@ -5947,7 +9130,7 @@
         <w:pStyle w:val="Ttulo3"/>
       </w:pPr>
       <w:bookmarkStart w:id="20" w:name="_Toc423519224"/>
-      <w:bookmarkStart w:id="21" w:name="_Toc423551108"/>
+      <w:bookmarkStart w:id="21" w:name="_Toc423634568"/>
       <w:r>
         <w:t>Nodos para CWSN</w:t>
       </w:r>
@@ -5979,7 +9162,7 @@
         <w:pStyle w:val="Ttulo1"/>
       </w:pPr>
       <w:bookmarkStart w:id="22" w:name="_Toc423519225"/>
-      <w:bookmarkStart w:id="23" w:name="_Toc423551109"/>
+      <w:bookmarkStart w:id="23" w:name="_Toc423634569"/>
       <w:r>
         <w:lastRenderedPageBreak/>
         <w:t>Estudio previo</w:t>
@@ -5997,7 +9180,7 @@
         <w:pStyle w:val="Ttulo2"/>
       </w:pPr>
       <w:bookmarkStart w:id="24" w:name="_Toc423519226"/>
-      <w:bookmarkStart w:id="25" w:name="_Toc423551110"/>
+      <w:bookmarkStart w:id="25" w:name="_Toc423634570"/>
       <w:r>
         <w:t xml:space="preserve">Hardware del </w:t>
       </w:r>
@@ -6106,32 +9289,14 @@
     <w:p>
       <w:pPr>
         <w:pStyle w:val="Descripcin"/>
+        <w:numPr>
+          <w:ilvl w:val="0"/>
+          <w:numId w:val="12"/>
+        </w:numPr>
         <w:jc w:val="center"/>
       </w:pPr>
       <w:r>
-        <w:t>(</w:t>
-      </w:r>
-      <w:fldSimple w:instr=" STYLEREF 1 \s ">
-        <w:r>
-          <w:rPr>
-            <w:noProof/>
-          </w:rPr>
-          <w:t>3</w:t>
-        </w:r>
-      </w:fldSimple>
-      <w:r>
-        <w:t>.</w:t>
-      </w:r>
-      <w:fldSimple w:instr=" SEQ Tabla \* ARABIC \s 1 ">
-        <w:r>
-          <w:rPr>
-            <w:noProof/>
-          </w:rPr>
-          <w:t>1</w:t>
-        </w:r>
-      </w:fldSimple>
-      <w:r>
-        <w:t>) Vista superior.</w:t>
+        <w:t>Vista superior</w:t>
       </w:r>
     </w:p>
     <w:p>
@@ -6197,31 +9362,64 @@
     <w:p>
       <w:pPr>
         <w:pStyle w:val="Descripcin"/>
+        <w:numPr>
+          <w:ilvl w:val="0"/>
+          <w:numId w:val="12"/>
+        </w:numPr>
         <w:jc w:val="center"/>
       </w:pPr>
-      <w:bookmarkStart w:id="26" w:name="_Toc423534921"/>
+      <w:r>
+        <w:t>Vista inferior</w:t>
+      </w:r>
+    </w:p>
+    <w:p>
+      <w:pPr>
+        <w:pStyle w:val="Descripcin"/>
+        <w:jc w:val="center"/>
+      </w:pPr>
+      <w:bookmarkStart w:id="26" w:name="_Toc423633001"/>
       <w:r>
         <w:t xml:space="preserve">Figura </w:t>
       </w:r>
-      <w:fldSimple w:instr=" STYLEREF 1 \s ">
-        <w:r>
-          <w:rPr>
-            <w:noProof/>
-          </w:rPr>
-          <w:t>3</w:t>
-        </w:r>
-      </w:fldSimple>
+      <w:r>
+        <w:fldChar w:fldCharType="begin"/>
+      </w:r>
+      <w:r>
+        <w:instrText xml:space="preserve"> STYLEREF 1 \s </w:instrText>
+      </w:r>
+      <w:r>
+        <w:fldChar w:fldCharType="separate"/>
+      </w:r>
+      <w:r>
+        <w:rPr>
+          <w:noProof/>
+        </w:rPr>
+        <w:t>3</w:t>
+      </w:r>
+      <w:r>
+        <w:fldChar w:fldCharType="end"/>
+      </w:r>
       <w:r>
         <w:t>.</w:t>
       </w:r>
-      <w:fldSimple w:instr=" SEQ Figura \* ARABIC \s 1 ">
-        <w:r>
-          <w:rPr>
-            <w:noProof/>
-          </w:rPr>
-          <w:t>1</w:t>
-        </w:r>
-      </w:fldSimple>
+      <w:r>
+        <w:fldChar w:fldCharType="begin"/>
+      </w:r>
+      <w:r>
+        <w:instrText xml:space="preserve"> SEQ Figura \* ARABIC \s 1 </w:instrText>
+      </w:r>
+      <w:r>
+        <w:fldChar w:fldCharType="separate"/>
+      </w:r>
+      <w:r>
+        <w:rPr>
+          <w:noProof/>
+        </w:rPr>
+        <w:t>1</w:t>
+      </w:r>
+      <w:r>
+        <w:fldChar w:fldCharType="end"/>
+      </w:r>
       <w:r>
         <w:t xml:space="preserve"> Vista detallada del </w:t>
       </w:r>
@@ -6237,6 +9435,7 @@
     </w:p>
     <w:p>
       <w:r>
+        <w:lastRenderedPageBreak/>
         <w:t>El hardware del nodo tiene que cumplir unos requisitos necesarios  en cuanto a consumo, bajos recursos, bajo coste y varias bandas de frecuencias para las comunicaciones. Por tanto pasamos a describir algunas de sus características principales:</w:t>
       </w:r>
     </w:p>
@@ -6249,7 +9448,6 @@
         </w:numPr>
       </w:pPr>
       <w:r>
-        <w:lastRenderedPageBreak/>
         <w:t xml:space="preserve">Microcontrolador. El MCU que incorpora el nodo es el PIC32MX675F256L </w:t>
       </w:r>
       <w:r>
@@ -6400,7 +9598,7 @@
         <w:pStyle w:val="Ttulo2"/>
       </w:pPr>
       <w:bookmarkStart w:id="27" w:name="_Toc423519227"/>
-      <w:bookmarkStart w:id="28" w:name="_Toc423551111"/>
+      <w:bookmarkStart w:id="28" w:name="_Toc423634571"/>
       <w:r>
         <w:t xml:space="preserve">Firmware del </w:t>
       </w:r>
@@ -6530,30 +9728,61 @@
         <w:pStyle w:val="Descripcin"/>
         <w:jc w:val="center"/>
       </w:pPr>
-      <w:bookmarkStart w:id="29" w:name="_Toc423534922"/>
+      <w:bookmarkStart w:id="29" w:name="_Toc423633002"/>
       <w:r>
         <w:t xml:space="preserve">Figura </w:t>
       </w:r>
-      <w:fldSimple w:instr=" STYLEREF 1 \s ">
-        <w:r>
-          <w:rPr>
-            <w:noProof/>
-          </w:rPr>
-          <w:t>3</w:t>
-        </w:r>
-      </w:fldSimple>
+      <w:r>
+        <w:fldChar w:fldCharType="begin"/>
+      </w:r>
+      <w:r>
+        <w:instrText xml:space="preserve"> STYLEREF 1 \s </w:instrText>
+      </w:r>
+      <w:r>
+        <w:fldChar w:fldCharType="separate"/>
+      </w:r>
+      <w:r>
+        <w:rPr>
+          <w:noProof/>
+        </w:rPr>
+        <w:t>3</w:t>
+      </w:r>
+      <w:r>
+        <w:fldChar w:fldCharType="end"/>
+      </w:r>
       <w:r>
         <w:t>.</w:t>
       </w:r>
-      <w:fldSimple w:instr=" SEQ Figura \* ARABIC \s 1 ">
-        <w:r>
-          <w:rPr>
-            <w:noProof/>
-          </w:rPr>
-          <w:t>2</w:t>
-        </w:r>
-        <w:bookmarkEnd w:id="29"/>
-      </w:fldSimple>
+      <w:r>
+        <w:fldChar w:fldCharType="begin"/>
+      </w:r>
+      <w:r>
+        <w:instrText xml:space="preserve"> SEQ Figura \* ARABIC \s 1 </w:instrText>
+      </w:r>
+      <w:r>
+        <w:fldChar w:fldCharType="separate"/>
+      </w:r>
+      <w:r>
+        <w:rPr>
+          <w:noProof/>
+        </w:rPr>
+        <w:t>2</w:t>
+      </w:r>
+      <w:r>
+        <w:fldChar w:fldCharType="end"/>
+      </w:r>
+      <w:bookmarkEnd w:id="29"/>
+      <w:r>
+        <w:t xml:space="preserve"> Diagrama de bloques de la adaptación software de la pila de protocolos </w:t>
+      </w:r>
+      <w:proofErr w:type="spellStart"/>
+      <w:r>
+        <w:t>MiWi</w:t>
+      </w:r>
+      <w:proofErr w:type="spellEnd"/>
+      <w:r>
+        <w:t>, obtenida de []</w:t>
+      </w:r>
     </w:p>
     <w:p>
       <w:r>
@@ -6646,30 +9875,61 @@
         <w:pStyle w:val="Descripcin"/>
         <w:jc w:val="center"/>
       </w:pPr>
-      <w:bookmarkStart w:id="30" w:name="_Toc423534923"/>
+      <w:bookmarkStart w:id="30" w:name="_Toc423633003"/>
       <w:r>
         <w:t xml:space="preserve">Figura </w:t>
       </w:r>
-      <w:fldSimple w:instr=" STYLEREF 1 \s ">
-        <w:r>
-          <w:rPr>
-            <w:noProof/>
-          </w:rPr>
-          <w:t>3</w:t>
-        </w:r>
-      </w:fldSimple>
+      <w:r>
+        <w:fldChar w:fldCharType="begin"/>
+      </w:r>
+      <w:r>
+        <w:instrText xml:space="preserve"> STYLEREF 1 \s </w:instrText>
+      </w:r>
+      <w:r>
+        <w:fldChar w:fldCharType="separate"/>
+      </w:r>
+      <w:r>
+        <w:rPr>
+          <w:noProof/>
+        </w:rPr>
+        <w:t>3</w:t>
+      </w:r>
+      <w:r>
+        <w:fldChar w:fldCharType="end"/>
+      </w:r>
       <w:r>
         <w:t>.</w:t>
       </w:r>
-      <w:fldSimple w:instr=" SEQ Figura \* ARABIC \s 1 ">
-        <w:r>
-          <w:rPr>
-            <w:noProof/>
-          </w:rPr>
-          <w:t>3</w:t>
-        </w:r>
-        <w:bookmarkEnd w:id="30"/>
-      </w:fldSimple>
+      <w:r>
+        <w:fldChar w:fldCharType="begin"/>
+      </w:r>
+      <w:r>
+        <w:instrText xml:space="preserve"> SEQ Figura \* ARABIC \s 1 </w:instrText>
+      </w:r>
+      <w:r>
+        <w:fldChar w:fldCharType="separate"/>
+      </w:r>
+      <w:r>
+        <w:rPr>
+          <w:noProof/>
+        </w:rPr>
+        <w:t>3</w:t>
+      </w:r>
+      <w:r>
+        <w:fldChar w:fldCharType="end"/>
+      </w:r>
+      <w:bookmarkEnd w:id="30"/>
+      <w:r>
+        <w:t xml:space="preserve"> Arquitectura del firmware del </w:t>
+      </w:r>
+      <w:proofErr w:type="spellStart"/>
+      <w:r>
+        <w:t>cNGD</w:t>
+      </w:r>
+      <w:proofErr w:type="spellEnd"/>
+      <w:r>
+        <w:t>, obtenida de []</w:t>
+      </w:r>
     </w:p>
     <w:p>
       <w:r>
@@ -6681,7 +9941,7 @@
         <w:pStyle w:val="Ttulo2"/>
       </w:pPr>
       <w:bookmarkStart w:id="31" w:name="_Toc423519228"/>
-      <w:bookmarkStart w:id="32" w:name="_Toc423551112"/>
+      <w:bookmarkStart w:id="32" w:name="_Toc423634572"/>
       <w:r>
         <w:lastRenderedPageBreak/>
         <w:t>Arquitectura cognitiva</w:t>
@@ -6726,7 +9986,7 @@
           <w:lang w:eastAsia="es-ES"/>
         </w:rPr>
         <w:drawing>
-          <wp:inline distT="0" distB="0" distL="0" distR="0" wp14:anchorId="1F4EDD52" wp14:editId="2F8D4A9D">
+          <wp:inline distT="0" distB="0" distL="0" distR="0" wp14:anchorId="55B4F3DE" wp14:editId="19FC60B2">
             <wp:extent cx="5400675" cy="2628900"/>
             <wp:effectExtent l="0" t="0" r="9525" b="0"/>
             <wp:docPr id="10" name="Imagen 10"/>
@@ -6775,7 +10035,184 @@
         </w:drawing>
       </w:r>
     </w:p>
-    <w:p/>
+    <w:p>
+      <w:pPr>
+        <w:pStyle w:val="Descripcin"/>
+        <w:jc w:val="center"/>
+      </w:pPr>
+      <w:bookmarkStart w:id="33" w:name="_Toc423633004"/>
+      <w:r>
+        <w:t xml:space="preserve">Figura </w:t>
+      </w:r>
+      <w:r>
+        <w:fldChar w:fldCharType="begin"/>
+      </w:r>
+      <w:r>
+        <w:instrText xml:space="preserve"> STYLEREF 1 \s </w:instrText>
+      </w:r>
+      <w:r>
+        <w:fldChar w:fldCharType="separate"/>
+      </w:r>
+      <w:r>
+        <w:rPr>
+          <w:noProof/>
+        </w:rPr>
+        <w:t>3</w:t>
+      </w:r>
+      <w:r>
+        <w:fldChar w:fldCharType="end"/>
+      </w:r>
+      <w:r>
+        <w:t>.</w:t>
+      </w:r>
+      <w:r>
+        <w:fldChar w:fldCharType="begin"/>
+      </w:r>
+      <w:r>
+        <w:instrText xml:space="preserve"> SEQ Figura \* ARABIC \s 1 </w:instrText>
+      </w:r>
+      <w:r>
+        <w:fldChar w:fldCharType="separate"/>
+      </w:r>
+      <w:r>
+        <w:rPr>
+          <w:noProof/>
+        </w:rPr>
+        <w:t>4</w:t>
+      </w:r>
+      <w:r>
+        <w:fldChar w:fldCharType="end"/>
+      </w:r>
+      <w:bookmarkEnd w:id="33"/>
+      <w:r>
+        <w:t xml:space="preserve"> Arquitectura del </w:t>
+      </w:r>
+      <w:proofErr w:type="spellStart"/>
+      <w:r>
+        <w:t>CRModule</w:t>
+      </w:r>
+      <w:proofErr w:type="spellEnd"/>
+      <w:r>
+        <w:t>, obtenida de []</w:t>
+      </w:r>
+    </w:p>
+    <w:p>
+      <w:r>
+        <w:t xml:space="preserve">Esta arquitectura, proveniente </w:t>
+      </w:r>
+      <w:proofErr w:type="gramStart"/>
+      <w:r>
+        <w:t>de …</w:t>
+      </w:r>
+      <w:proofErr w:type="gramEnd"/>
+    </w:p>
+    <w:p>
+      <w:pPr>
+        <w:keepNext/>
+        <w:jc w:val="center"/>
+      </w:pPr>
+      <w:r>
+        <w:pict>
+          <v:shapetype id="_x0000_t75" coordsize="21600,21600" o:spt="75" o:preferrelative="t" path="m@4@5l@4@11@9@11@9@5xe" filled="f" stroked="f">
+            <v:stroke joinstyle="miter"/>
+            <v:formulas>
+              <v:f eqn="if lineDrawn pixelLineWidth 0"/>
+              <v:f eqn="sum @0 1 0"/>
+              <v:f eqn="sum 0 0 @1"/>
+              <v:f eqn="prod @2 1 2"/>
+              <v:f eqn="prod @3 21600 pixelWidth"/>
+              <v:f eqn="prod @3 21600 pixelHeight"/>
+              <v:f eqn="sum @0 0 1"/>
+              <v:f eqn="prod @6 1 2"/>
+              <v:f eqn="prod @7 21600 pixelWidth"/>
+              <v:f eqn="sum @8 21600 0"/>
+              <v:f eqn="prod @7 21600 pixelHeight"/>
+              <v:f eqn="sum @10 21600 0"/>
+            </v:formulas>
+            <v:path o:extrusionok="f" gradientshapeok="t" o:connecttype="rect"/>
+            <o:lock v:ext="edit" aspectratio="t"/>
+          </v:shapetype>
+          <v:shape id="_x0000_i1026" type="#_x0000_t75" style="width:361.05pt;height:176.25pt">
+            <v:imagedata r:id="rId27" o:title="Cagents"/>
+          </v:shape>
+        </w:pict>
+      </w:r>
+    </w:p>
+    <w:p>
+      <w:pPr>
+        <w:pStyle w:val="Descripcin"/>
+        <w:jc w:val="center"/>
+      </w:pPr>
+      <w:r>
+        <w:t xml:space="preserve">Figura </w:t>
+      </w:r>
+      <w:r>
+        <w:fldChar w:fldCharType="begin"/>
+      </w:r>
+      <w:r>
+        <w:instrText xml:space="preserve"> STYLEREF 1 \s </w:instrText>
+      </w:r>
+      <w:r>
+        <w:fldChar w:fldCharType="separate"/>
+      </w:r>
+      <w:r>
+        <w:rPr>
+          <w:noProof/>
+        </w:rPr>
+        <w:t>3</w:t>
+      </w:r>
+      <w:r>
+        <w:fldChar w:fldCharType="end"/>
+      </w:r>
+      <w:r>
+        <w:t>.</w:t>
+      </w:r>
+      <w:r>
+        <w:fldChar w:fldCharType="begin"/>
+      </w:r>
+      <w:r>
+        <w:instrText xml:space="preserve"> SEQ Figura \* ARABIC \s 1 </w:instrText>
+      </w:r>
+      <w:r>
+        <w:fldChar w:fldCharType="separate"/>
+      </w:r>
+      <w:r>
+        <w:rPr>
+          <w:noProof/>
+        </w:rPr>
+        <w:t>5</w:t>
+      </w:r>
+      <w:r>
+        <w:fldChar w:fldCharType="end"/>
+      </w:r>
+      <w:r>
+        <w:t xml:space="preserve"> </w:t>
+      </w:r>
+      <w:proofErr w:type="spellStart"/>
+      <w:r>
+        <w:t>CAgents</w:t>
+      </w:r>
+      <w:proofErr w:type="spellEnd"/>
+      <w:r>
+        <w:t xml:space="preserve"> del </w:t>
+      </w:r>
+      <w:proofErr w:type="spellStart"/>
+      <w:r>
+        <w:t>Conectivity</w:t>
+      </w:r>
+      <w:proofErr w:type="spellEnd"/>
+      <w:r>
+        <w:t xml:space="preserve"> </w:t>
+      </w:r>
+      <w:proofErr w:type="spellStart"/>
+      <w:r>
+        <w:t>Brokerage</w:t>
+      </w:r>
+      <w:proofErr w:type="spellEnd"/>
+      <w:r>
+        <w:t>, obtenido de []</w:t>
+      </w:r>
+    </w:p>
     <w:p>
       <w:r>
         <w:t>La función de cada sub-módulo de la arquitectura es:</w:t>
@@ -6845,6 +10282,7 @@
       </w:pPr>
       <w:proofErr w:type="spellStart"/>
       <w:r>
+        <w:lastRenderedPageBreak/>
         <w:t>Execution</w:t>
       </w:r>
       <w:proofErr w:type="spellEnd"/>
@@ -6927,7 +10365,6 @@
     </w:p>
     <w:p>
       <w:r>
-        <w:lastRenderedPageBreak/>
         <w:t xml:space="preserve">La implementación realizada en </w:t>
       </w:r>
       <w:r>
@@ -6977,13 +10414,13 @@
       <w:pPr>
         <w:pStyle w:val="Ttulo2"/>
       </w:pPr>
-      <w:bookmarkStart w:id="33" w:name="_Toc423519229"/>
-      <w:bookmarkStart w:id="34" w:name="_Toc423551113"/>
+      <w:bookmarkStart w:id="34" w:name="_Toc423519229"/>
+      <w:bookmarkStart w:id="35" w:name="_Toc423634573"/>
       <w:r>
         <w:t>Algoritmos a implementar</w:t>
       </w:r>
-      <w:bookmarkEnd w:id="33"/>
       <w:bookmarkEnd w:id="34"/>
+      <w:bookmarkEnd w:id="35"/>
     </w:p>
     <w:p>
       <w:r>
@@ -6994,13 +10431,13 @@
       <w:pPr>
         <w:pStyle w:val="Ttulo3"/>
       </w:pPr>
-      <w:bookmarkStart w:id="35" w:name="_Toc423519230"/>
-      <w:bookmarkStart w:id="36" w:name="_Toc423551114"/>
+      <w:bookmarkStart w:id="36" w:name="_Toc423519230"/>
+      <w:bookmarkStart w:id="37" w:name="_Toc423634574"/>
       <w:r>
         <w:t>Algoritmo de seguridad</w:t>
       </w:r>
-      <w:bookmarkEnd w:id="35"/>
       <w:bookmarkEnd w:id="36"/>
+      <w:bookmarkEnd w:id="37"/>
     </w:p>
     <w:p>
       <w:r>
@@ -7077,13 +10514,14 @@
       <w:pPr>
         <w:pStyle w:val="Ttulo3"/>
       </w:pPr>
-      <w:bookmarkStart w:id="37" w:name="_Toc423519231"/>
-      <w:bookmarkStart w:id="38" w:name="_Toc423551115"/>
-      <w:r>
+      <w:bookmarkStart w:id="38" w:name="_Toc423519231"/>
+      <w:bookmarkStart w:id="39" w:name="_Toc423634575"/>
+      <w:r>
+        <w:lastRenderedPageBreak/>
         <w:t>Algoritmo de reducción de consumo</w:t>
       </w:r>
-      <w:bookmarkEnd w:id="37"/>
       <w:bookmarkEnd w:id="38"/>
+      <w:bookmarkEnd w:id="39"/>
     </w:p>
     <w:p>
       <w:r>
@@ -7138,9 +10576,9 @@
       <w:pPr>
         <w:pStyle w:val="Ttulo1"/>
         <w:sectPr>
-          <w:headerReference w:type="even" r:id="rId27"/>
-          <w:headerReference w:type="default" r:id="rId28"/>
-          <w:footerReference w:type="default" r:id="rId29"/>
+          <w:headerReference w:type="even" r:id="rId28"/>
+          <w:headerReference w:type="default" r:id="rId29"/>
+          <w:footerReference w:type="default" r:id="rId30"/>
           <w:type w:val="oddPage"/>
           <w:pgSz w:w="11906" w:h="16838"/>
           <w:pgMar w:top="1417" w:right="1701" w:bottom="1417" w:left="1701" w:header="708" w:footer="708" w:gutter="0"/>
@@ -7154,14 +10592,14 @@
       <w:pPr>
         <w:pStyle w:val="Ttulo1"/>
       </w:pPr>
-      <w:bookmarkStart w:id="39" w:name="_Toc423519232"/>
-      <w:bookmarkStart w:id="40" w:name="_Toc423551116"/>
+      <w:bookmarkStart w:id="40" w:name="_Toc423519232"/>
+      <w:bookmarkStart w:id="41" w:name="_Toc423634576"/>
       <w:r>
         <w:lastRenderedPageBreak/>
         <w:t>Implementación del algoritmo de seguridad</w:t>
       </w:r>
-      <w:bookmarkEnd w:id="39"/>
       <w:bookmarkEnd w:id="40"/>
+      <w:bookmarkEnd w:id="41"/>
     </w:p>
     <w:p>
       <w:r>
@@ -7183,13 +10621,13 @@
       <w:pPr>
         <w:pStyle w:val="Ttulo2"/>
       </w:pPr>
-      <w:bookmarkStart w:id="41" w:name="_Toc423519233"/>
-      <w:bookmarkStart w:id="42" w:name="_Toc423551117"/>
+      <w:bookmarkStart w:id="42" w:name="_Toc423519233"/>
+      <w:bookmarkStart w:id="43" w:name="_Toc423634577"/>
       <w:r>
         <w:t>Funciones de la arquitectura cognitiva</w:t>
       </w:r>
-      <w:bookmarkEnd w:id="41"/>
       <w:bookmarkEnd w:id="42"/>
+      <w:bookmarkEnd w:id="43"/>
     </w:p>
     <w:p>
       <w:r>
@@ -7330,7 +10768,7 @@
           <w:lang w:eastAsia="es-ES"/>
         </w:rPr>
         <w:drawing>
-          <wp:inline distT="0" distB="0" distL="0" distR="0" wp14:anchorId="58E80A2F" wp14:editId="58DB8F14">
+          <wp:inline distT="0" distB="0" distL="0" distR="0" wp14:anchorId="387D91DA" wp14:editId="44511B1B">
             <wp:extent cx="5400675" cy="1533525"/>
             <wp:effectExtent l="0" t="0" r="9525" b="9525"/>
             <wp:docPr id="198" name="Imagen 198" descr="C:\Users\root\Downloads\diagrama_seg (1).jpg"/>
@@ -7347,7 +10785,7 @@
                     </pic:cNvPicPr>
                   </pic:nvPicPr>
                   <pic:blipFill>
-                    <a:blip r:embed="rId30">
+                    <a:blip r:embed="rId31">
                       <a:extLst>
                         <a:ext uri="{28A0092B-C50C-407E-A947-70E740481C1C}">
                           <a14:useLocalDpi xmlns:a14="http://schemas.microsoft.com/office/drawing/2010/main" val="0"/>
@@ -7384,33 +10822,53 @@
         <w:pStyle w:val="Descripcin"/>
         <w:jc w:val="center"/>
       </w:pPr>
-      <w:bookmarkStart w:id="43" w:name="_Toc423534924"/>
+      <w:bookmarkStart w:id="44" w:name="_Toc423633005"/>
       <w:r>
         <w:t xml:space="preserve">Figura </w:t>
       </w:r>
-      <w:fldSimple w:instr=" STYLEREF 1 \s ">
-        <w:r>
-          <w:rPr>
-            <w:noProof/>
-          </w:rPr>
-          <w:t>4</w:t>
-        </w:r>
-      </w:fldSimple>
+      <w:r>
+        <w:fldChar w:fldCharType="begin"/>
+      </w:r>
+      <w:r>
+        <w:instrText xml:space="preserve"> STYLEREF 1 \s </w:instrText>
+      </w:r>
+      <w:r>
+        <w:fldChar w:fldCharType="separate"/>
+      </w:r>
+      <w:r>
+        <w:rPr>
+          <w:noProof/>
+        </w:rPr>
+        <w:t>4</w:t>
+      </w:r>
+      <w:r>
+        <w:fldChar w:fldCharType="end"/>
+      </w:r>
       <w:r>
         <w:t>.</w:t>
       </w:r>
-      <w:fldSimple w:instr=" SEQ Figura \* ARABIC \s 1 ">
-        <w:r>
-          <w:rPr>
-            <w:noProof/>
-          </w:rPr>
-          <w:t>1</w:t>
-        </w:r>
-      </w:fldSimple>
+      <w:r>
+        <w:fldChar w:fldCharType="begin"/>
+      </w:r>
+      <w:r>
+        <w:instrText xml:space="preserve"> SEQ Figura \* ARABIC \s 1 </w:instrText>
+      </w:r>
+      <w:r>
+        <w:fldChar w:fldCharType="separate"/>
+      </w:r>
+      <w:r>
+        <w:rPr>
+          <w:noProof/>
+        </w:rPr>
+        <w:t>1</w:t>
+      </w:r>
+      <w:r>
+        <w:fldChar w:fldCharType="end"/>
+      </w:r>
       <w:r>
         <w:t xml:space="preserve"> Etapas del algoritmo de seguridad</w:t>
       </w:r>
-      <w:bookmarkEnd w:id="43"/>
+      <w:bookmarkEnd w:id="44"/>
     </w:p>
     <w:p/>
     <w:p>
@@ -7443,14 +10901,14 @@
       <w:pPr>
         <w:pStyle w:val="Ttulo3"/>
       </w:pPr>
-      <w:bookmarkStart w:id="44" w:name="_Toc423519234"/>
-      <w:bookmarkStart w:id="45" w:name="_Toc423551118"/>
+      <w:bookmarkStart w:id="45" w:name="_Toc423519234"/>
+      <w:bookmarkStart w:id="46" w:name="_Toc423634578"/>
       <w:proofErr w:type="spellStart"/>
       <w:r>
         <w:t>Optimizer</w:t>
       </w:r>
-      <w:bookmarkEnd w:id="44"/>
       <w:bookmarkEnd w:id="45"/>
+      <w:bookmarkEnd w:id="46"/>
       <w:proofErr w:type="spellEnd"/>
     </w:p>
     <w:p>
@@ -7643,7 +11101,7 @@
           <w:lang w:eastAsia="es-ES"/>
         </w:rPr>
         <w:drawing>
-          <wp:inline distT="0" distB="0" distL="0" distR="0" wp14:anchorId="7A0CE294" wp14:editId="5B5D52AE">
+          <wp:inline distT="0" distB="0" distL="0" distR="0" wp14:anchorId="7689BC83" wp14:editId="1D11E866">
             <wp:extent cx="3370521" cy="4334548"/>
             <wp:effectExtent l="0" t="0" r="1905" b="0"/>
             <wp:docPr id="197" name="Imagen 197" descr="C:\Users\root\Downloads\diagrama_mens_repo_seg (1).jpg"/>
@@ -7660,7 +11118,7 @@
                     </pic:cNvPicPr>
                   </pic:nvPicPr>
                   <pic:blipFill>
-                    <a:blip r:embed="rId31" cstate="print">
+                    <a:blip r:embed="rId32" cstate="print">
                       <a:extLst>
                         <a:ext uri="{28A0092B-C50C-407E-A947-70E740481C1C}">
                           <a14:useLocalDpi xmlns:a14="http://schemas.microsoft.com/office/drawing/2010/main" val="0"/>
@@ -7697,29 +11155,49 @@
         <w:pStyle w:val="Descripcin"/>
         <w:jc w:val="center"/>
       </w:pPr>
-      <w:bookmarkStart w:id="46" w:name="_Toc423534925"/>
+      <w:bookmarkStart w:id="47" w:name="_Toc423633006"/>
       <w:r>
         <w:t xml:space="preserve">Figura </w:t>
       </w:r>
-      <w:fldSimple w:instr=" STYLEREF 1 \s ">
-        <w:r>
-          <w:rPr>
-            <w:noProof/>
-          </w:rPr>
-          <w:t>4</w:t>
-        </w:r>
-      </w:fldSimple>
+      <w:r>
+        <w:fldChar w:fldCharType="begin"/>
+      </w:r>
+      <w:r>
+        <w:instrText xml:space="preserve"> STYLEREF 1 \s </w:instrText>
+      </w:r>
+      <w:r>
+        <w:fldChar w:fldCharType="separate"/>
+      </w:r>
+      <w:r>
+        <w:rPr>
+          <w:noProof/>
+        </w:rPr>
+        <w:t>4</w:t>
+      </w:r>
+      <w:r>
+        <w:fldChar w:fldCharType="end"/>
+      </w:r>
       <w:r>
         <w:t>.</w:t>
       </w:r>
-      <w:fldSimple w:instr=" SEQ Figura \* ARABIC \s 1 ">
-        <w:r>
-          <w:rPr>
-            <w:noProof/>
-          </w:rPr>
-          <w:t>2</w:t>
-        </w:r>
-      </w:fldSimple>
+      <w:r>
+        <w:fldChar w:fldCharType="begin"/>
+      </w:r>
+      <w:r>
+        <w:instrText xml:space="preserve"> SEQ Figura \* ARABIC \s 1 </w:instrText>
+      </w:r>
+      <w:r>
+        <w:fldChar w:fldCharType="separate"/>
+      </w:r>
+      <w:r>
+        <w:rPr>
+          <w:noProof/>
+        </w:rPr>
+        <w:t>2</w:t>
+      </w:r>
+      <w:r>
+        <w:fldChar w:fldCharType="end"/>
+      </w:r>
       <w:r>
         <w:t xml:space="preserve"> Diagrama del paso de mensajes entre </w:t>
       </w:r>
@@ -7735,22 +11213,22 @@
       <w:r>
         <w:t>Repository</w:t>
       </w:r>
-      <w:bookmarkEnd w:id="46"/>
+      <w:bookmarkEnd w:id="47"/>
       <w:proofErr w:type="spellEnd"/>
     </w:p>
     <w:p>
       <w:pPr>
         <w:pStyle w:val="Ttulo3"/>
       </w:pPr>
-      <w:bookmarkStart w:id="47" w:name="_Toc423519235"/>
-      <w:bookmarkStart w:id="48" w:name="_Toc423551119"/>
+      <w:bookmarkStart w:id="48" w:name="_Toc423519235"/>
+      <w:bookmarkStart w:id="49" w:name="_Toc423634579"/>
       <w:proofErr w:type="spellStart"/>
       <w:r>
         <w:lastRenderedPageBreak/>
         <w:t>Repository</w:t>
       </w:r>
-      <w:bookmarkEnd w:id="47"/>
       <w:bookmarkEnd w:id="48"/>
+      <w:bookmarkEnd w:id="49"/>
       <w:proofErr w:type="spellEnd"/>
     </w:p>
     <w:p>
@@ -9241,31 +12719,59 @@
           <w:rFonts w:cs="Courier New"/>
         </w:rPr>
       </w:pPr>
+      <w:bookmarkStart w:id="50" w:name="_Toc423634530"/>
       <w:r>
         <w:t xml:space="preserve">Tabla </w:t>
       </w:r>
-      <w:fldSimple w:instr=" STYLEREF 1 \s ">
-        <w:r>
-          <w:rPr>
-            <w:noProof/>
-          </w:rPr>
-          <w:t>4</w:t>
-        </w:r>
-      </w:fldSimple>
+      <w:r>
+        <w:fldChar w:fldCharType="begin"/>
+      </w:r>
+      <w:r>
+        <w:instrText xml:space="preserve"> STYLEREF 1 \s </w:instrText>
+      </w:r>
+      <w:r>
+        <w:fldChar w:fldCharType="separate"/>
+      </w:r>
+      <w:r>
+        <w:rPr>
+          <w:noProof/>
+        </w:rPr>
+        <w:t>4</w:t>
+      </w:r>
+      <w:r>
+        <w:rPr>
+          <w:noProof/>
+        </w:rPr>
+        <w:fldChar w:fldCharType="end"/>
+      </w:r>
       <w:r>
         <w:t>.</w:t>
       </w:r>
-      <w:fldSimple w:instr=" SEQ Tabla \* ARABIC \s 1 ">
-        <w:r>
-          <w:rPr>
-            <w:noProof/>
-          </w:rPr>
-          <w:t>1</w:t>
-        </w:r>
-      </w:fldSimple>
+      <w:r>
+        <w:fldChar w:fldCharType="begin"/>
+      </w:r>
+      <w:r>
+        <w:instrText xml:space="preserve"> SEQ Tabla \* ARABIC \s 1 </w:instrText>
+      </w:r>
+      <w:r>
+        <w:fldChar w:fldCharType="separate"/>
+      </w:r>
+      <w:r>
+        <w:rPr>
+          <w:noProof/>
+        </w:rPr>
+        <w:t>1</w:t>
+      </w:r>
+      <w:r>
+        <w:rPr>
+          <w:noProof/>
+        </w:rPr>
+        <w:fldChar w:fldCharType="end"/>
+      </w:r>
       <w:r>
         <w:t xml:space="preserve"> Ejemplo de tabla de atacantes inicializada con dos nodos en la red</w:t>
       </w:r>
+      <w:bookmarkEnd w:id="50"/>
     </w:p>
     <w:p>
       <w:pPr>
@@ -9801,28 +13307,55 @@
           <w:rFonts w:eastAsiaTheme="minorEastAsia" w:cs="Courier New"/>
         </w:rPr>
       </w:pPr>
+      <w:bookmarkStart w:id="51" w:name="_Toc423634512"/>
       <w:r>
         <w:t xml:space="preserve">Ecuación </w:t>
       </w:r>
-      <w:fldSimple w:instr=" STYLEREF 1 \s ">
-        <w:r>
-          <w:rPr>
-            <w:noProof/>
-          </w:rPr>
-          <w:t>4</w:t>
-        </w:r>
-      </w:fldSimple>
+      <w:r>
+        <w:fldChar w:fldCharType="begin"/>
+      </w:r>
+      <w:r>
+        <w:instrText xml:space="preserve"> STYLEREF 1 \s </w:instrText>
+      </w:r>
+      <w:r>
+        <w:fldChar w:fldCharType="separate"/>
+      </w:r>
+      <w:r>
+        <w:rPr>
+          <w:noProof/>
+        </w:rPr>
+        <w:t>4</w:t>
+      </w:r>
+      <w:r>
+        <w:rPr>
+          <w:noProof/>
+        </w:rPr>
+        <w:fldChar w:fldCharType="end"/>
+      </w:r>
       <w:r>
         <w:t>.</w:t>
       </w:r>
-      <w:fldSimple w:instr=" SEQ Ecuación \* ARABIC \s 1 ">
-        <w:r>
-          <w:rPr>
-            <w:noProof/>
-          </w:rPr>
-          <w:t>1</w:t>
-        </w:r>
-      </w:fldSimple>
+      <w:r>
+        <w:fldChar w:fldCharType="begin"/>
+      </w:r>
+      <w:r>
+        <w:instrText xml:space="preserve"> SEQ Ecuación \* ARABIC \s 1 </w:instrText>
+      </w:r>
+      <w:r>
+        <w:fldChar w:fldCharType="separate"/>
+      </w:r>
+      <w:r>
+        <w:rPr>
+          <w:noProof/>
+        </w:rPr>
+        <w:t>1</w:t>
+      </w:r>
+      <w:r>
+        <w:rPr>
+          <w:noProof/>
+        </w:rPr>
+        <w:fldChar w:fldCharType="end"/>
+      </w:r>
       <w:r>
         <w:t xml:space="preserve"> Cálculo de nuevo radio y centro cuando se recibe un paquete que pertenece a un </w:t>
       </w:r>
@@ -9830,6 +13363,7 @@
       <w:r>
         <w:t>cluster</w:t>
       </w:r>
+      <w:bookmarkEnd w:id="51"/>
       <w:proofErr w:type="spellEnd"/>
     </w:p>
     <w:p>
@@ -9879,7 +13413,7 @@
           <w:lang w:eastAsia="es-ES"/>
         </w:rPr>
         <w:drawing>
-          <wp:inline distT="0" distB="0" distL="0" distR="0" wp14:anchorId="2639D46C" wp14:editId="13970CB4">
+          <wp:inline distT="0" distB="0" distL="0" distR="0" wp14:anchorId="530D5FCE" wp14:editId="43213801">
             <wp:extent cx="3168502" cy="3572896"/>
             <wp:effectExtent l="0" t="0" r="0" b="8890"/>
             <wp:docPr id="205" name="Imagen 205" descr="C:\Users\root\Downloads\Figura formacion clusters.jpg"/>
@@ -9896,7 +13430,7 @@
                     </pic:cNvPicPr>
                   </pic:nvPicPr>
                   <pic:blipFill>
-                    <a:blip r:embed="rId32">
+                    <a:blip r:embed="rId33">
                       <a:extLst>
                         <a:ext uri="{28A0092B-C50C-407E-A947-70E740481C1C}">
                           <a14:useLocalDpi xmlns:a14="http://schemas.microsoft.com/office/drawing/2010/main" val="0"/>
@@ -9937,29 +13471,49 @@
           <w:i w:val="0"/>
         </w:rPr>
       </w:pPr>
-      <w:bookmarkStart w:id="49" w:name="_Toc423534926"/>
+      <w:bookmarkStart w:id="52" w:name="_Toc423633007"/>
       <w:r>
         <w:t xml:space="preserve">Figura </w:t>
       </w:r>
-      <w:fldSimple w:instr=" STYLEREF 1 \s ">
-        <w:r>
-          <w:rPr>
-            <w:noProof/>
-          </w:rPr>
-          <w:t>4</w:t>
-        </w:r>
-      </w:fldSimple>
+      <w:r>
+        <w:fldChar w:fldCharType="begin"/>
+      </w:r>
+      <w:r>
+        <w:instrText xml:space="preserve"> STYLEREF 1 \s </w:instrText>
+      </w:r>
+      <w:r>
+        <w:fldChar w:fldCharType="separate"/>
+      </w:r>
+      <w:r>
+        <w:rPr>
+          <w:noProof/>
+        </w:rPr>
+        <w:t>4</w:t>
+      </w:r>
+      <w:r>
+        <w:fldChar w:fldCharType="end"/>
+      </w:r>
       <w:r>
         <w:t>.</w:t>
       </w:r>
-      <w:fldSimple w:instr=" SEQ Figura \* ARABIC \s 1 ">
-        <w:r>
-          <w:rPr>
-            <w:noProof/>
-          </w:rPr>
-          <w:t>3</w:t>
-        </w:r>
-      </w:fldSimple>
+      <w:r>
+        <w:fldChar w:fldCharType="begin"/>
+      </w:r>
+      <w:r>
+        <w:instrText xml:space="preserve"> SEQ Figura \* ARABIC \s 1 </w:instrText>
+      </w:r>
+      <w:r>
+        <w:fldChar w:fldCharType="separate"/>
+      </w:r>
+      <w:r>
+        <w:rPr>
+          <w:noProof/>
+        </w:rPr>
+        <w:t>3</w:t>
+      </w:r>
+      <w:r>
+        <w:fldChar w:fldCharType="end"/>
+      </w:r>
       <w:r>
         <w:t xml:space="preserve"> Ejemplo de mapa de </w:t>
       </w:r>
@@ -9979,7 +13533,7 @@
       <w:r>
         <w:t>]</w:t>
       </w:r>
-      <w:bookmarkEnd w:id="49"/>
+      <w:bookmarkEnd w:id="52"/>
     </w:p>
     <w:p>
       <w:pPr>
@@ -10341,31 +13895,59 @@
           <w:rFonts w:cs="Courier New"/>
         </w:rPr>
       </w:pPr>
+      <w:bookmarkStart w:id="53" w:name="_Toc423634513"/>
       <w:r>
         <w:t xml:space="preserve">Ecuación </w:t>
       </w:r>
-      <w:fldSimple w:instr=" STYLEREF 1 \s ">
-        <w:r>
-          <w:rPr>
-            <w:noProof/>
-          </w:rPr>
-          <w:t>4</w:t>
-        </w:r>
-      </w:fldSimple>
+      <w:r>
+        <w:fldChar w:fldCharType="begin"/>
+      </w:r>
+      <w:r>
+        <w:instrText xml:space="preserve"> STYLEREF 1 \s </w:instrText>
+      </w:r>
+      <w:r>
+        <w:fldChar w:fldCharType="separate"/>
+      </w:r>
+      <w:r>
+        <w:rPr>
+          <w:noProof/>
+        </w:rPr>
+        <w:t>4</w:t>
+      </w:r>
+      <w:r>
+        <w:rPr>
+          <w:noProof/>
+        </w:rPr>
+        <w:fldChar w:fldCharType="end"/>
+      </w:r>
       <w:r>
         <w:t>.</w:t>
       </w:r>
-      <w:fldSimple w:instr=" SEQ Ecuación \* ARABIC \s 1 ">
-        <w:r>
-          <w:rPr>
-            <w:noProof/>
-          </w:rPr>
-          <w:t>2</w:t>
-        </w:r>
-      </w:fldSimple>
+      <w:r>
+        <w:fldChar w:fldCharType="begin"/>
+      </w:r>
+      <w:r>
+        <w:instrText xml:space="preserve"> SEQ Ecuación \* ARABIC \s 1 </w:instrText>
+      </w:r>
+      <w:r>
+        <w:fldChar w:fldCharType="separate"/>
+      </w:r>
+      <w:r>
+        <w:rPr>
+          <w:noProof/>
+        </w:rPr>
+        <w:t>2</w:t>
+      </w:r>
+      <w:r>
+        <w:rPr>
+          <w:noProof/>
+        </w:rPr>
+        <w:fldChar w:fldCharType="end"/>
+      </w:r>
       <w:r>
         <w:t xml:space="preserve"> Cálculo de la distancia entre dos puntos</w:t>
       </w:r>
+      <w:bookmarkEnd w:id="53"/>
     </w:p>
     <w:p>
       <w:pPr>
@@ -10564,9 +14146,9 @@
     <w:p>
       <w:pPr>
         <w:sectPr>
-          <w:headerReference w:type="even" r:id="rId33"/>
-          <w:headerReference w:type="default" r:id="rId34"/>
-          <w:headerReference w:type="first" r:id="rId35"/>
+          <w:headerReference w:type="even" r:id="rId34"/>
+          <w:headerReference w:type="default" r:id="rId35"/>
+          <w:headerReference w:type="first" r:id="rId36"/>
           <w:type w:val="oddPage"/>
           <w:pgSz w:w="11906" w:h="16838"/>
           <w:pgMar w:top="1417" w:right="1701" w:bottom="1417" w:left="1701" w:header="708" w:footer="708" w:gutter="0"/>
@@ -10584,14 +14166,14 @@
           <w:numId w:val="6"/>
         </w:numPr>
       </w:pPr>
-      <w:bookmarkStart w:id="50" w:name="_Toc423519236"/>
-      <w:bookmarkStart w:id="51" w:name="_Toc423551120"/>
+      <w:bookmarkStart w:id="54" w:name="_Toc423519236"/>
+      <w:bookmarkStart w:id="55" w:name="_Toc423634580"/>
       <w:r>
         <w:lastRenderedPageBreak/>
         <w:t>Implementación del algoritmo de reducción de consumo</w:t>
       </w:r>
-      <w:bookmarkEnd w:id="50"/>
-      <w:bookmarkEnd w:id="51"/>
+      <w:bookmarkEnd w:id="54"/>
+      <w:bookmarkEnd w:id="55"/>
     </w:p>
     <w:p>
       <w:r>
@@ -10622,9 +14204,9 @@
           <w:numId w:val="6"/>
         </w:numPr>
         <w:sectPr>
-          <w:headerReference w:type="even" r:id="rId36"/>
-          <w:headerReference w:type="default" r:id="rId37"/>
-          <w:headerReference w:type="first" r:id="rId38"/>
+          <w:headerReference w:type="even" r:id="rId37"/>
+          <w:headerReference w:type="default" r:id="rId38"/>
+          <w:headerReference w:type="first" r:id="rId39"/>
           <w:type w:val="oddPage"/>
           <w:pgSz w:w="11906" w:h="16838"/>
           <w:pgMar w:top="1417" w:right="1701" w:bottom="1417" w:left="1701" w:header="708" w:footer="708" w:gutter="0"/>
@@ -10642,14 +14224,14 @@
           <w:numId w:val="6"/>
         </w:numPr>
       </w:pPr>
-      <w:bookmarkStart w:id="52" w:name="_Toc423519237"/>
-      <w:bookmarkStart w:id="53" w:name="_Toc423551121"/>
+      <w:bookmarkStart w:id="56" w:name="_Toc423519237"/>
+      <w:bookmarkStart w:id="57" w:name="_Toc423634581"/>
       <w:r>
         <w:lastRenderedPageBreak/>
         <w:t>Funciones de la arquitectura cognitiva</w:t>
       </w:r>
-      <w:bookmarkEnd w:id="52"/>
-      <w:bookmarkEnd w:id="53"/>
+      <w:bookmarkEnd w:id="56"/>
+      <w:bookmarkEnd w:id="57"/>
     </w:p>
     <w:p>
       <w:r>
@@ -10667,7 +14249,7 @@
           <w:lang w:eastAsia="es-ES"/>
         </w:rPr>
         <w:drawing>
-          <wp:inline distT="0" distB="0" distL="0" distR="0" wp14:anchorId="24CF0439" wp14:editId="34E1C657">
+          <wp:inline distT="0" distB="0" distL="0" distR="0" wp14:anchorId="6C6E53DB" wp14:editId="5F93DC10">
             <wp:extent cx="4362450" cy="3429000"/>
             <wp:effectExtent l="0" t="0" r="0" b="0"/>
             <wp:docPr id="3" name="Imagen 3" descr="C:\Users\Manuel\AppData\Local\Microsoft\Windows\INetCache\Content.Word\diagrama_de_estados.jpg"/>
@@ -10684,7 +14266,7 @@
                     </pic:cNvPicPr>
                   </pic:nvPicPr>
                   <pic:blipFill>
-                    <a:blip r:embed="rId39">
+                    <a:blip r:embed="rId40">
                       <a:extLst>
                         <a:ext uri="{28A0092B-C50C-407E-A947-70E740481C1C}">
                           <a14:useLocalDpi xmlns:a14="http://schemas.microsoft.com/office/drawing/2010/main" val="0"/>
@@ -10721,33 +14303,53 @@
         <w:pStyle w:val="Descripcin"/>
         <w:jc w:val="center"/>
       </w:pPr>
-      <w:bookmarkStart w:id="54" w:name="_Toc423534927"/>
+      <w:bookmarkStart w:id="58" w:name="_Toc423633008"/>
       <w:r>
         <w:t xml:space="preserve">Figura </w:t>
       </w:r>
-      <w:fldSimple w:instr=" STYLEREF 1 \s ">
-        <w:r>
-          <w:rPr>
-            <w:noProof/>
-          </w:rPr>
-          <w:t>5</w:t>
-        </w:r>
-      </w:fldSimple>
+      <w:r>
+        <w:fldChar w:fldCharType="begin"/>
+      </w:r>
+      <w:r>
+        <w:instrText xml:space="preserve"> STYLEREF 1 \s </w:instrText>
+      </w:r>
+      <w:r>
+        <w:fldChar w:fldCharType="separate"/>
+      </w:r>
+      <w:r>
+        <w:rPr>
+          <w:noProof/>
+        </w:rPr>
+        <w:t>5</w:t>
+      </w:r>
+      <w:r>
+        <w:fldChar w:fldCharType="end"/>
+      </w:r>
       <w:r>
         <w:t>.</w:t>
       </w:r>
-      <w:fldSimple w:instr=" SEQ Figura \* ARABIC \s 1 ">
-        <w:r>
-          <w:rPr>
-            <w:noProof/>
-          </w:rPr>
-          <w:t>1</w:t>
-        </w:r>
-      </w:fldSimple>
+      <w:r>
+        <w:fldChar w:fldCharType="begin"/>
+      </w:r>
+      <w:r>
+        <w:instrText xml:space="preserve"> SEQ Figura \* ARABIC \s 1 </w:instrText>
+      </w:r>
+      <w:r>
+        <w:fldChar w:fldCharType="separate"/>
+      </w:r>
+      <w:r>
+        <w:rPr>
+          <w:noProof/>
+        </w:rPr>
+        <w:t>1</w:t>
+      </w:r>
+      <w:r>
+        <w:fldChar w:fldCharType="end"/>
+      </w:r>
       <w:r>
         <w:t xml:space="preserve"> Diagrama de estados de la implementación propuesta</w:t>
       </w:r>
-      <w:bookmarkEnd w:id="54"/>
+      <w:bookmarkEnd w:id="58"/>
     </w:p>
     <w:p>
       <w:r>
@@ -10800,15 +14402,15 @@
           <w:numId w:val="6"/>
         </w:numPr>
       </w:pPr>
-      <w:bookmarkStart w:id="55" w:name="_Toc423519238"/>
-      <w:bookmarkStart w:id="56" w:name="_Toc423551122"/>
+      <w:bookmarkStart w:id="59" w:name="_Toc423519238"/>
+      <w:bookmarkStart w:id="60" w:name="_Toc423634582"/>
       <w:proofErr w:type="spellStart"/>
       <w:r>
         <w:lastRenderedPageBreak/>
         <w:t>Optimizer</w:t>
       </w:r>
-      <w:bookmarkEnd w:id="55"/>
-      <w:bookmarkEnd w:id="56"/>
+      <w:bookmarkEnd w:id="59"/>
+      <w:bookmarkEnd w:id="60"/>
       <w:proofErr w:type="spellEnd"/>
     </w:p>
     <w:p>
@@ -11284,7 +14886,7 @@
           <w:lang w:eastAsia="es-ES"/>
         </w:rPr>
         <w:drawing>
-          <wp:inline distT="0" distB="0" distL="0" distR="0" wp14:anchorId="5482C3F5" wp14:editId="37A46B5E">
+          <wp:inline distT="0" distB="0" distL="0" distR="0" wp14:anchorId="466E340B" wp14:editId="0CCF68DC">
             <wp:extent cx="4648200" cy="2609850"/>
             <wp:effectExtent l="0" t="0" r="0" b="0"/>
             <wp:docPr id="11" name="Imagen 11" descr="diagrama_cons"/>
@@ -11301,7 +14903,7 @@
                     </pic:cNvPicPr>
                   </pic:nvPicPr>
                   <pic:blipFill>
-                    <a:blip r:embed="rId40" cstate="print">
+                    <a:blip r:embed="rId41" cstate="print">
                       <a:extLst>
                         <a:ext uri="{28A0092B-C50C-407E-A947-70E740481C1C}">
                           <a14:useLocalDpi xmlns:a14="http://schemas.microsoft.com/office/drawing/2010/main" val="0"/>
@@ -11341,29 +14943,49 @@
           <w:rFonts w:cs="Courier New"/>
         </w:rPr>
       </w:pPr>
-      <w:bookmarkStart w:id="57" w:name="_Toc423534928"/>
+      <w:bookmarkStart w:id="61" w:name="_Toc423633009"/>
       <w:r>
         <w:t xml:space="preserve">Figura </w:t>
       </w:r>
-      <w:fldSimple w:instr=" STYLEREF 1 \s ">
-        <w:r>
-          <w:rPr>
-            <w:noProof/>
-          </w:rPr>
-          <w:t>5</w:t>
-        </w:r>
-      </w:fldSimple>
+      <w:r>
+        <w:fldChar w:fldCharType="begin"/>
+      </w:r>
+      <w:r>
+        <w:instrText xml:space="preserve"> STYLEREF 1 \s </w:instrText>
+      </w:r>
+      <w:r>
+        <w:fldChar w:fldCharType="separate"/>
+      </w:r>
+      <w:r>
+        <w:rPr>
+          <w:noProof/>
+        </w:rPr>
+        <w:t>5</w:t>
+      </w:r>
+      <w:r>
+        <w:fldChar w:fldCharType="end"/>
+      </w:r>
       <w:r>
         <w:t>.</w:t>
       </w:r>
-      <w:fldSimple w:instr=" SEQ Figura \* ARABIC \s 1 ">
-        <w:r>
-          <w:rPr>
-            <w:noProof/>
-          </w:rPr>
-          <w:t>2</w:t>
-        </w:r>
-      </w:fldSimple>
+      <w:r>
+        <w:fldChar w:fldCharType="begin"/>
+      </w:r>
+      <w:r>
+        <w:instrText xml:space="preserve"> SEQ Figura \* ARABIC \s 1 </w:instrText>
+      </w:r>
+      <w:r>
+        <w:fldChar w:fldCharType="separate"/>
+      </w:r>
+      <w:r>
+        <w:rPr>
+          <w:noProof/>
+        </w:rPr>
+        <w:t>2</w:t>
+      </w:r>
+      <w:r>
+        <w:fldChar w:fldCharType="end"/>
+      </w:r>
       <w:r>
         <w:t xml:space="preserve"> Diagrama con las acciones que realiza la función </w:t>
       </w:r>
@@ -11383,7 +15005,7 @@
       <w:r>
         <w:t xml:space="preserve"> que se pasan.</w:t>
       </w:r>
-      <w:bookmarkEnd w:id="57"/>
+      <w:bookmarkEnd w:id="61"/>
     </w:p>
     <w:p>
       <w:pPr>
@@ -11712,7 +15334,7 @@
           <w:lang w:eastAsia="es-ES"/>
         </w:rPr>
         <w:drawing>
-          <wp:inline distT="0" distB="0" distL="0" distR="0" wp14:anchorId="39B7B510" wp14:editId="57A9FE54">
+          <wp:inline distT="0" distB="0" distL="0" distR="0" wp14:anchorId="0BF671C1" wp14:editId="0876A493">
             <wp:extent cx="5381625" cy="2286000"/>
             <wp:effectExtent l="0" t="0" r="9525" b="0"/>
             <wp:docPr id="4" name="Imagen 4" descr="C:\Users\root\Downloads\Diagrama cons proc 1.jpg"/>
@@ -11729,7 +15351,7 @@
                     </pic:cNvPicPr>
                   </pic:nvPicPr>
                   <pic:blipFill>
-                    <a:blip r:embed="rId41" cstate="print">
+                    <a:blip r:embed="rId42" cstate="print">
                       <a:extLst>
                         <a:ext uri="{28A0092B-C50C-407E-A947-70E740481C1C}">
                           <a14:useLocalDpi xmlns:a14="http://schemas.microsoft.com/office/drawing/2010/main" val="0"/>
@@ -11769,33 +15391,53 @@
           <w:rFonts w:cs="Courier New"/>
         </w:rPr>
       </w:pPr>
-      <w:bookmarkStart w:id="58" w:name="_Toc423534929"/>
+      <w:bookmarkStart w:id="62" w:name="_Toc423633010"/>
       <w:r>
         <w:t xml:space="preserve">Figura </w:t>
       </w:r>
-      <w:fldSimple w:instr=" STYLEREF 1 \s ">
-        <w:r>
-          <w:rPr>
-            <w:noProof/>
-          </w:rPr>
-          <w:t>5</w:t>
-        </w:r>
-      </w:fldSimple>
+      <w:r>
+        <w:fldChar w:fldCharType="begin"/>
+      </w:r>
+      <w:r>
+        <w:instrText xml:space="preserve"> STYLEREF 1 \s </w:instrText>
+      </w:r>
+      <w:r>
+        <w:fldChar w:fldCharType="separate"/>
+      </w:r>
+      <w:r>
+        <w:rPr>
+          <w:noProof/>
+        </w:rPr>
+        <w:t>5</w:t>
+      </w:r>
+      <w:r>
+        <w:fldChar w:fldCharType="end"/>
+      </w:r>
       <w:r>
         <w:t>.</w:t>
       </w:r>
-      <w:fldSimple w:instr=" SEQ Figura \* ARABIC \s 1 ">
-        <w:r>
-          <w:rPr>
-            <w:noProof/>
-          </w:rPr>
-          <w:t>3</w:t>
-        </w:r>
-      </w:fldSimple>
+      <w:r>
+        <w:fldChar w:fldCharType="begin"/>
+      </w:r>
+      <w:r>
+        <w:instrText xml:space="preserve"> SEQ Figura \* ARABIC \s 1 </w:instrText>
+      </w:r>
+      <w:r>
+        <w:fldChar w:fldCharType="separate"/>
+      </w:r>
+      <w:r>
+        <w:rPr>
+          <w:noProof/>
+        </w:rPr>
+        <w:t>3</w:t>
+      </w:r>
+      <w:r>
+        <w:fldChar w:fldCharType="end"/>
+      </w:r>
       <w:r>
         <w:t xml:space="preserve"> Diagrama de mensajes entre sub-módulos cuando se recibe una petición de cambio de canal</w:t>
       </w:r>
-      <w:bookmarkEnd w:id="58"/>
+      <w:bookmarkEnd w:id="62"/>
     </w:p>
     <w:p>
       <w:pPr>
@@ -11913,7 +15555,7 @@
         </w:rPr>
         <w:lastRenderedPageBreak/>
         <w:drawing>
-          <wp:inline distT="0" distB="0" distL="0" distR="0" wp14:anchorId="2F8EBC5A" wp14:editId="11DC8863">
+          <wp:inline distT="0" distB="0" distL="0" distR="0" wp14:anchorId="4A945C5D" wp14:editId="38A84822">
             <wp:extent cx="5391150" cy="2324100"/>
             <wp:effectExtent l="0" t="0" r="0" b="0"/>
             <wp:docPr id="5" name="Imagen 5" descr="C:\Users\root\Downloads\Diagrama cons proc 2.jpg"/>
@@ -11930,7 +15572,7 @@
                     </pic:cNvPicPr>
                   </pic:nvPicPr>
                   <pic:blipFill>
-                    <a:blip r:embed="rId42" cstate="print">
+                    <a:blip r:embed="rId43" cstate="print">
                       <a:extLst>
                         <a:ext uri="{28A0092B-C50C-407E-A947-70E740481C1C}">
                           <a14:useLocalDpi xmlns:a14="http://schemas.microsoft.com/office/drawing/2010/main" val="0"/>
@@ -11970,29 +15612,49 @@
           <w:rFonts w:cs="Courier New"/>
         </w:rPr>
       </w:pPr>
-      <w:bookmarkStart w:id="59" w:name="_Toc423534930"/>
+      <w:bookmarkStart w:id="63" w:name="_Toc423633011"/>
       <w:r>
         <w:t xml:space="preserve">Figura </w:t>
       </w:r>
-      <w:fldSimple w:instr=" STYLEREF 1 \s ">
-        <w:r>
-          <w:rPr>
-            <w:noProof/>
-          </w:rPr>
-          <w:t>5</w:t>
-        </w:r>
-      </w:fldSimple>
+      <w:r>
+        <w:fldChar w:fldCharType="begin"/>
+      </w:r>
+      <w:r>
+        <w:instrText xml:space="preserve"> STYLEREF 1 \s </w:instrText>
+      </w:r>
+      <w:r>
+        <w:fldChar w:fldCharType="separate"/>
+      </w:r>
+      <w:r>
+        <w:rPr>
+          <w:noProof/>
+        </w:rPr>
+        <w:t>5</w:t>
+      </w:r>
+      <w:r>
+        <w:fldChar w:fldCharType="end"/>
+      </w:r>
       <w:r>
         <w:t>.</w:t>
       </w:r>
-      <w:fldSimple w:instr=" SEQ Figura \* ARABIC \s 1 ">
-        <w:r>
-          <w:rPr>
-            <w:noProof/>
-          </w:rPr>
-          <w:t>4</w:t>
-        </w:r>
-      </w:fldSimple>
+      <w:r>
+        <w:fldChar w:fldCharType="begin"/>
+      </w:r>
+      <w:r>
+        <w:instrText xml:space="preserve"> SEQ Figura \* ARABIC \s 1 </w:instrText>
+      </w:r>
+      <w:r>
+        <w:fldChar w:fldCharType="separate"/>
+      </w:r>
+      <w:r>
+        <w:rPr>
+          <w:noProof/>
+        </w:rPr>
+        <w:t>4</w:t>
+      </w:r>
+      <w:r>
+        <w:fldChar w:fldCharType="end"/>
+      </w:r>
       <w:r>
         <w:t xml:space="preserve"> </w:t>
       </w:r>
@@ -12005,7 +15667,7 @@
       <w:r>
         <w:t xml:space="preserve"> de cambio de canal</w:t>
       </w:r>
-      <w:bookmarkEnd w:id="59"/>
+      <w:bookmarkEnd w:id="63"/>
     </w:p>
     <w:p>
       <w:pPr>
@@ -12113,7 +15775,7 @@
           <w:lang w:eastAsia="es-ES"/>
         </w:rPr>
         <w:drawing>
-          <wp:inline distT="0" distB="0" distL="0" distR="0" wp14:anchorId="54690093" wp14:editId="5B47F399">
+          <wp:inline distT="0" distB="0" distL="0" distR="0" wp14:anchorId="2AE40CDB" wp14:editId="09CDF27F">
             <wp:extent cx="4095750" cy="3133322"/>
             <wp:effectExtent l="0" t="0" r="0" b="0"/>
             <wp:docPr id="6" name="Imagen 6" descr="C:\Users\root\Downloads\Diagrama cons proc 3.jpg"/>
@@ -12130,7 +15792,7 @@
                     </pic:cNvPicPr>
                   </pic:nvPicPr>
                   <pic:blipFill>
-                    <a:blip r:embed="rId43" cstate="print">
+                    <a:blip r:embed="rId44" cstate="print">
                       <a:extLst>
                         <a:ext uri="{28A0092B-C50C-407E-A947-70E740481C1C}">
                           <a14:useLocalDpi xmlns:a14="http://schemas.microsoft.com/office/drawing/2010/main" val="0"/>
@@ -12170,29 +15832,49 @@
           <w:noProof/>
         </w:rPr>
       </w:pPr>
-      <w:bookmarkStart w:id="60" w:name="_Toc423534931"/>
+      <w:bookmarkStart w:id="64" w:name="_Toc423633012"/>
       <w:r>
         <w:t xml:space="preserve">Figura </w:t>
       </w:r>
-      <w:fldSimple w:instr=" STYLEREF 1 \s ">
-        <w:r>
-          <w:rPr>
-            <w:noProof/>
-          </w:rPr>
-          <w:t>5</w:t>
-        </w:r>
-      </w:fldSimple>
+      <w:r>
+        <w:fldChar w:fldCharType="begin"/>
+      </w:r>
+      <w:r>
+        <w:instrText xml:space="preserve"> STYLEREF 1 \s </w:instrText>
+      </w:r>
+      <w:r>
+        <w:fldChar w:fldCharType="separate"/>
+      </w:r>
+      <w:r>
+        <w:rPr>
+          <w:noProof/>
+        </w:rPr>
+        <w:t>5</w:t>
+      </w:r>
+      <w:r>
+        <w:fldChar w:fldCharType="end"/>
+      </w:r>
       <w:r>
         <w:t>.</w:t>
       </w:r>
-      <w:fldSimple w:instr=" SEQ Figura \* ARABIC \s 1 ">
-        <w:r>
-          <w:rPr>
-            <w:noProof/>
-          </w:rPr>
-          <w:t>5</w:t>
-        </w:r>
-      </w:fldSimple>
+      <w:r>
+        <w:fldChar w:fldCharType="begin"/>
+      </w:r>
+      <w:r>
+        <w:instrText xml:space="preserve"> SEQ Figura \* ARABIC \s 1 </w:instrText>
+      </w:r>
+      <w:r>
+        <w:fldChar w:fldCharType="separate"/>
+      </w:r>
+      <w:r>
+        <w:rPr>
+          <w:noProof/>
+        </w:rPr>
+        <w:t>5</w:t>
+      </w:r>
+      <w:r>
+        <w:fldChar w:fldCharType="end"/>
+      </w:r>
       <w:r>
         <w:t xml:space="preserve"> D</w:t>
       </w:r>
@@ -12211,21 +15893,21 @@
         </w:rPr>
         <w:t xml:space="preserve"> con un canal diferente al propuesto inicialmente</w:t>
       </w:r>
-      <w:bookmarkEnd w:id="60"/>
+      <w:bookmarkEnd w:id="64"/>
     </w:p>
     <w:p>
       <w:pPr>
         <w:pStyle w:val="Ttulo3"/>
       </w:pPr>
-      <w:bookmarkStart w:id="61" w:name="_Toc423519239"/>
-      <w:bookmarkStart w:id="62" w:name="_Toc423551123"/>
+      <w:bookmarkStart w:id="65" w:name="_Toc423519239"/>
+      <w:bookmarkStart w:id="66" w:name="_Toc423634583"/>
       <w:proofErr w:type="spellStart"/>
       <w:r>
         <w:lastRenderedPageBreak/>
         <w:t>Repository</w:t>
       </w:r>
-      <w:bookmarkEnd w:id="61"/>
-      <w:bookmarkEnd w:id="62"/>
+      <w:bookmarkEnd w:id="65"/>
+      <w:bookmarkEnd w:id="66"/>
       <w:proofErr w:type="spellEnd"/>
     </w:p>
     <w:p>
@@ -13028,7 +16710,7 @@
         </w:rPr>
         <w:lastRenderedPageBreak/>
         <w:drawing>
-          <wp:inline distT="0" distB="0" distL="0" distR="0" wp14:anchorId="72591982" wp14:editId="5F3483C4">
+          <wp:inline distT="0" distB="0" distL="0" distR="0" wp14:anchorId="3CDCA9CF" wp14:editId="786B4276">
             <wp:extent cx="5095875" cy="3151159"/>
             <wp:effectExtent l="0" t="0" r="0" b="0"/>
             <wp:docPr id="28" name="Imagen 28" descr="C:\Users\root\Downloads\diagrama_repo.jpg"/>
@@ -13045,7 +16727,7 @@
                     </pic:cNvPicPr>
                   </pic:nvPicPr>
                   <pic:blipFill>
-                    <a:blip r:embed="rId44">
+                    <a:blip r:embed="rId45">
                       <a:extLst>
                         <a:ext uri="{28A0092B-C50C-407E-A947-70E740481C1C}">
                           <a14:useLocalDpi xmlns:a14="http://schemas.microsoft.com/office/drawing/2010/main" val="0"/>
@@ -13082,29 +16764,49 @@
         <w:pStyle w:val="Descripcin"/>
         <w:jc w:val="center"/>
       </w:pPr>
-      <w:bookmarkStart w:id="63" w:name="_Toc423534932"/>
+      <w:bookmarkStart w:id="67" w:name="_Toc423633013"/>
       <w:r>
         <w:t xml:space="preserve">Figura </w:t>
       </w:r>
-      <w:fldSimple w:instr=" STYLEREF 1 \s ">
-        <w:r>
-          <w:rPr>
-            <w:noProof/>
-          </w:rPr>
-          <w:t>5</w:t>
-        </w:r>
-      </w:fldSimple>
+      <w:r>
+        <w:fldChar w:fldCharType="begin"/>
+      </w:r>
+      <w:r>
+        <w:instrText xml:space="preserve"> STYLEREF 1 \s </w:instrText>
+      </w:r>
+      <w:r>
+        <w:fldChar w:fldCharType="separate"/>
+      </w:r>
+      <w:r>
+        <w:rPr>
+          <w:noProof/>
+        </w:rPr>
+        <w:t>5</w:t>
+      </w:r>
+      <w:r>
+        <w:fldChar w:fldCharType="end"/>
+      </w:r>
       <w:r>
         <w:t>.</w:t>
       </w:r>
-      <w:fldSimple w:instr=" SEQ Figura \* ARABIC \s 1 ">
-        <w:r>
-          <w:rPr>
-            <w:noProof/>
-          </w:rPr>
-          <w:t>6</w:t>
-        </w:r>
-      </w:fldSimple>
+      <w:r>
+        <w:fldChar w:fldCharType="begin"/>
+      </w:r>
+      <w:r>
+        <w:instrText xml:space="preserve"> SEQ Figura \* ARABIC \s 1 </w:instrText>
+      </w:r>
+      <w:r>
+        <w:fldChar w:fldCharType="separate"/>
+      </w:r>
+      <w:r>
+        <w:rPr>
+          <w:noProof/>
+        </w:rPr>
+        <w:t>6</w:t>
+      </w:r>
+      <w:r>
+        <w:fldChar w:fldCharType="end"/>
+      </w:r>
       <w:r>
         <w:t xml:space="preserve"> Diagrama de peticiones a </w:t>
       </w:r>
@@ -13124,7 +16826,7 @@
       <w:r>
         <w:t xml:space="preserve"> de otro nodo</w:t>
       </w:r>
-      <w:bookmarkEnd w:id="63"/>
+      <w:bookmarkEnd w:id="67"/>
     </w:p>
     <w:p>
       <w:pPr>
@@ -13632,16 +17334,16 @@
           <w:lang w:val="en-US"/>
         </w:rPr>
       </w:pPr>
-      <w:bookmarkStart w:id="64" w:name="_Toc423519240"/>
-      <w:bookmarkStart w:id="65" w:name="_Toc423551124"/>
+      <w:bookmarkStart w:id="68" w:name="_Toc423519240"/>
+      <w:bookmarkStart w:id="69" w:name="_Toc423634584"/>
       <w:r>
         <w:rPr>
           <w:lang w:val="en-US"/>
         </w:rPr>
         <w:t>VCC</w:t>
       </w:r>
-      <w:bookmarkEnd w:id="64"/>
-      <w:bookmarkEnd w:id="65"/>
+      <w:bookmarkEnd w:id="68"/>
+      <w:bookmarkEnd w:id="69"/>
     </w:p>
     <w:p>
       <w:r>
@@ -13667,14 +17369,14 @@
       <w:pPr>
         <w:pStyle w:val="Ttulo3"/>
       </w:pPr>
-      <w:bookmarkStart w:id="66" w:name="_Toc423519241"/>
-      <w:bookmarkStart w:id="67" w:name="_Toc423551125"/>
+      <w:bookmarkStart w:id="70" w:name="_Toc423519241"/>
+      <w:bookmarkStart w:id="71" w:name="_Toc423634585"/>
       <w:proofErr w:type="spellStart"/>
       <w:r>
         <w:t>Execution</w:t>
       </w:r>
-      <w:bookmarkEnd w:id="66"/>
-      <w:bookmarkEnd w:id="67"/>
+      <w:bookmarkEnd w:id="70"/>
+      <w:bookmarkEnd w:id="71"/>
       <w:proofErr w:type="spellEnd"/>
     </w:p>
     <w:p>
@@ -13694,13 +17396,13 @@
       <w:pPr>
         <w:pStyle w:val="Ttulo3"/>
       </w:pPr>
-      <w:bookmarkStart w:id="68" w:name="_Toc423519242"/>
-      <w:bookmarkStart w:id="69" w:name="_Toc423551126"/>
+      <w:bookmarkStart w:id="72" w:name="_Toc423519242"/>
+      <w:bookmarkStart w:id="73" w:name="_Toc423634586"/>
       <w:r>
         <w:t>Discovery</w:t>
       </w:r>
-      <w:bookmarkEnd w:id="68"/>
-      <w:bookmarkEnd w:id="69"/>
+      <w:bookmarkEnd w:id="72"/>
+      <w:bookmarkEnd w:id="73"/>
     </w:p>
     <w:p>
       <w:r>
@@ -13719,7 +17421,7 @@
       <w:pPr>
         <w:pStyle w:val="Ttulo2"/>
         <w:sectPr>
-          <w:headerReference w:type="default" r:id="rId45"/>
+          <w:headerReference w:type="default" r:id="rId46"/>
           <w:type w:val="continuous"/>
           <w:pgSz w:w="11906" w:h="16838"/>
           <w:pgMar w:top="1417" w:right="1701" w:bottom="1417" w:left="1701" w:header="708" w:footer="708" w:gutter="0"/>
@@ -13733,14 +17435,14 @@
       <w:pPr>
         <w:pStyle w:val="Ttulo2"/>
       </w:pPr>
-      <w:bookmarkStart w:id="70" w:name="_Toc423519243"/>
-      <w:bookmarkStart w:id="71" w:name="_Toc423551127"/>
+      <w:bookmarkStart w:id="74" w:name="_Toc423519243"/>
+      <w:bookmarkStart w:id="75" w:name="_Toc423634587"/>
       <w:r>
         <w:lastRenderedPageBreak/>
         <w:t>Comentarios</w:t>
       </w:r>
-      <w:bookmarkEnd w:id="70"/>
-      <w:bookmarkEnd w:id="71"/>
+      <w:bookmarkEnd w:id="74"/>
+      <w:bookmarkEnd w:id="75"/>
     </w:p>
     <w:p>
       <w:pPr>
@@ -13839,14 +17541,14 @@
       <w:pPr>
         <w:pStyle w:val="Ttulo1"/>
       </w:pPr>
-      <w:bookmarkStart w:id="72" w:name="_Toc423519244"/>
-      <w:bookmarkStart w:id="73" w:name="_Toc423551128"/>
+      <w:bookmarkStart w:id="76" w:name="_Toc423519244"/>
+      <w:bookmarkStart w:id="77" w:name="_Toc423634588"/>
       <w:r>
         <w:lastRenderedPageBreak/>
         <w:t>Aplicación de prueba de los algoritmos</w:t>
       </w:r>
-      <w:bookmarkEnd w:id="72"/>
-      <w:bookmarkEnd w:id="73"/>
+      <w:bookmarkEnd w:id="76"/>
+      <w:bookmarkEnd w:id="77"/>
     </w:p>
     <w:p>
       <w:r>
@@ -13857,87 +17559,969 @@
       <w:pPr>
         <w:pStyle w:val="Ttulo2"/>
       </w:pPr>
-      <w:bookmarkStart w:id="74" w:name="_Toc423519245"/>
-      <w:bookmarkStart w:id="75" w:name="_Toc423551129"/>
+      <w:bookmarkStart w:id="78" w:name="_Toc423519245"/>
+      <w:bookmarkStart w:id="79" w:name="_Toc423634589"/>
       <w:r>
         <w:t>Diseño</w:t>
       </w:r>
-      <w:bookmarkEnd w:id="74"/>
-      <w:bookmarkEnd w:id="75"/>
-    </w:p>
-    <w:p>
-      <w:bookmarkStart w:id="76" w:name="_GoBack"/>
-      <w:bookmarkEnd w:id="76"/>
+      <w:bookmarkEnd w:id="78"/>
+      <w:bookmarkEnd w:id="79"/>
+    </w:p>
+    <w:p>
+      <w:r>
+        <w:t>Como se ha mencionado anteriormente, la finalidad de la aplicación demostradora es la de simular el comportamiento de una aplicación que pueda tener una WSN. En concreto se busca reproducir el comportamiento de los nodos en los escenarios simulados de [</w:t>
+      </w:r>
+      <w:proofErr w:type="spellStart"/>
+      <w:r>
+        <w:t>refPaperJavi</w:t>
+      </w:r>
+      <w:proofErr w:type="spellEnd"/>
+      <w:r>
+        <w:t>] y [</w:t>
+      </w:r>
+      <w:proofErr w:type="spellStart"/>
+      <w:r>
+        <w:t>refPaperElena</w:t>
+      </w:r>
+      <w:proofErr w:type="spellEnd"/>
+      <w:r>
+        <w:t>].</w:t>
+      </w:r>
+    </w:p>
+    <w:p>
+      <w:r>
+        <w:t>Ya que el escenario presentado en [</w:t>
+      </w:r>
+      <w:proofErr w:type="spellStart"/>
+      <w:r>
+        <w:t>refPaperJavi</w:t>
+      </w:r>
+      <w:proofErr w:type="spellEnd"/>
+      <w:r>
+        <w:t>] es bastante genérico, sin asumir ningún tiempo entre paquetes fijo y no podemos crear una red de sensores con muchos nodos, para el diseño de la aplicación asumiremos el escenario descrito en [</w:t>
+      </w:r>
+      <w:proofErr w:type="spellStart"/>
+      <w:r>
+        <w:t>refPaperElena</w:t>
+      </w:r>
+      <w:proofErr w:type="spellEnd"/>
+      <w:r>
+        <w:t>]. En este escenario se suponen 100 nodos</w:t>
+      </w:r>
+      <w:r>
+        <w:t xml:space="preserve"> </w:t>
+      </w:r>
+      <w:r>
+        <w:t xml:space="preserve">comunicándose en la banda de 2,4 GHz. Cada nodo </w:t>
+      </w:r>
+      <w:r>
+        <w:t>envía un paquete de aplicación cada segundo.</w:t>
+      </w:r>
+    </w:p>
+    <w:p>
+      <w:r>
+        <w:t>//Pongo aquí una figura de un ejemplo de escenario típico</w:t>
+      </w:r>
+      <w:proofErr w:type="gramStart"/>
+      <w:r>
+        <w:t>???</w:t>
+      </w:r>
+      <w:proofErr w:type="gramEnd"/>
+    </w:p>
+    <w:p>
+      <w:r>
+        <w:t>Para el nuestra aplicación se va a hacer que los nodos envíen mensajes de aplicación cada segundo, variando aleatoriamente con un retardo de hasta cien milisegundos para comprobar el</w:t>
+      </w:r>
+      <w:r>
+        <w:t xml:space="preserve"> </w:t>
+      </w:r>
+      <w:r>
+        <w:t xml:space="preserve">funcionamiento del algoritmo de seguridad. Se usarán dos nodos ya que son suficientes para comprobar la correcta implementación del código. Para el algoritmo de seguridad se </w:t>
+      </w:r>
+      <w:r>
+        <w:t>van a implementar</w:t>
+      </w:r>
+      <w:r>
+        <w:t xml:space="preserve"> los siguientes cambios en tiempo de ejecución:</w:t>
+      </w:r>
+    </w:p>
+    <w:p>
+      <w:pPr>
+        <w:pStyle w:val="Prrafodelista"/>
+        <w:numPr>
+          <w:ilvl w:val="0"/>
+          <w:numId w:val="9"/>
+        </w:numPr>
+      </w:pPr>
+      <w:r>
+        <w:t>Un nodo cambia su potencia transmitida en cierto momen</w:t>
+      </w:r>
+      <w:r>
+        <w:t>to, comprobando que el otro</w:t>
+      </w:r>
+      <w:r>
+        <w:t xml:space="preserve"> lo detecta como atacante.</w:t>
+      </w:r>
+    </w:p>
+    <w:p>
+      <w:pPr>
+        <w:pStyle w:val="Prrafodelista"/>
+        <w:numPr>
+          <w:ilvl w:val="0"/>
+          <w:numId w:val="9"/>
+        </w:numPr>
+      </w:pPr>
+      <w:r>
+        <w:t>En otro momento e</w:t>
+      </w:r>
+      <w:r>
+        <w:t xml:space="preserve">l </w:t>
+      </w:r>
+      <w:r>
+        <w:t>segundo</w:t>
+      </w:r>
+      <w:r>
+        <w:t xml:space="preserve"> nodo cambia el tiempo entre paquetes detectándolo</w:t>
+      </w:r>
+      <w:r>
+        <w:t xml:space="preserve"> el</w:t>
+      </w:r>
+      <w:r>
+        <w:t xml:space="preserve"> nodo</w:t>
+      </w:r>
+      <w:r>
+        <w:t xml:space="preserve"> anterior</w:t>
+      </w:r>
+      <w:r>
+        <w:t xml:space="preserve"> como atacante.</w:t>
+      </w:r>
+    </w:p>
+    <w:p>
+      <w:r>
+        <w:t>Para la prueba del funcionamiento del algoritmo de reducción de consumo es necesario que haya retransmisiones en el canal por el que se transmiten los mensajes de aplicación por tanto, es posible introducir una fuente de ruido en la frecuencia en la que se está transmitiendo para producir las retrasmisiones.</w:t>
+      </w:r>
+    </w:p>
+    <w:p>
+      <w:r>
+        <w:t>Debido a que van a existir mensajes de aplicación y de control es necesario definir una prioridad para el procesamiento de estos. Se han tomado las siguientes decisiones en cuanto al envío de mensajes de aplicación durante la ejecución de las estrategias:</w:t>
+      </w:r>
+    </w:p>
+    <w:p>
+      <w:pPr>
+        <w:pStyle w:val="Prrafodelista"/>
+        <w:numPr>
+          <w:ilvl w:val="0"/>
+          <w:numId w:val="11"/>
+        </w:numPr>
+      </w:pPr>
+      <w:r>
+        <w:t xml:space="preserve">Seguridad: Al ser necesario un tiempo de procesamiento muy corto para la toma de decisiones, los mensajes de aplicación se siguen enviando normalmente. Cuando un mensaje de control llega, se procesa antes que todos los de aplicación que estén en el </w:t>
+      </w:r>
+      <w:r>
+        <w:rPr>
+          <w:i/>
+        </w:rPr>
+        <w:t>buffer</w:t>
+      </w:r>
+      <w:r>
+        <w:t>.</w:t>
+      </w:r>
+    </w:p>
+    <w:p>
+      <w:pPr>
+        <w:pStyle w:val="Prrafodelista"/>
+        <w:numPr>
+          <w:ilvl w:val="0"/>
+          <w:numId w:val="11"/>
+        </w:numPr>
+      </w:pPr>
+      <w:r>
+        <w:t>Reducción de consumo: Debido a que la decisión de cambiar de canal afecta al envío de mensajes de aplicación y que la decisión se toma teniendo en cuenta la opinión del resto de nodos de la red, se decide parar el envío de mensajes de aplicación durante la ejecución de la estrategia. El procesamiento de mensajes de aplicación sí sigue vigente durante la ejecución.</w:t>
+      </w:r>
+    </w:p>
+    <w:p>
+      <w:r>
+        <w:t>Con todo esto ya podemos pasar a describir la implementación de la aplicación de prueba.</w:t>
+      </w:r>
     </w:p>
     <w:p>
       <w:pPr>
         <w:pStyle w:val="Ttulo2"/>
       </w:pPr>
-      <w:bookmarkStart w:id="77" w:name="_Toc423519246"/>
-      <w:bookmarkStart w:id="78" w:name="_Toc423551130"/>
-      <w:r>
+      <w:bookmarkStart w:id="80" w:name="_Toc423519246"/>
+      <w:bookmarkStart w:id="81" w:name="_Toc423634590"/>
+      <w:r>
+        <w:lastRenderedPageBreak/>
         <w:t>Implementación</w:t>
       </w:r>
-      <w:bookmarkEnd w:id="77"/>
-      <w:bookmarkEnd w:id="78"/>
-    </w:p>
-    <w:p>
-      <w:pPr>
-        <w:sectPr>
-          <w:headerReference w:type="default" r:id="rId46"/>
-          <w:headerReference w:type="first" r:id="rId47"/>
-          <w:type w:val="oddPage"/>
-          <w:pgSz w:w="11906" w:h="16838"/>
-          <w:pgMar w:top="1417" w:right="1701" w:bottom="1417" w:left="1701" w:header="708" w:footer="708" w:gutter="0"/>
-          <w:cols w:space="708"/>
-          <w:titlePg/>
-          <w:docGrid w:linePitch="360"/>
-        </w:sectPr>
-      </w:pPr>
-    </w:p>
-    <w:p>
-      <w:pPr>
-        <w:pStyle w:val="Ttulo1"/>
-      </w:pPr>
-      <w:bookmarkStart w:id="79" w:name="_Toc423519247"/>
-      <w:bookmarkStart w:id="80" w:name="_Toc423551131"/>
+      <w:bookmarkEnd w:id="80"/>
+      <w:bookmarkEnd w:id="81"/>
+    </w:p>
+    <w:p>
+      <w:r>
+        <w:t xml:space="preserve">La implementación de la aplicación tiene dos funciones que realizan las tareas necesarias y una más que se usa para procesar los mensajes recibidos. El código implementado se encuentra en el fichero </w:t>
+      </w:r>
+      <w:proofErr w:type="spellStart"/>
+      <w:r>
+        <w:rPr>
+          <w:rFonts w:ascii="Courier New" w:hAnsi="Courier New" w:cs="Courier New"/>
+        </w:rPr>
+        <w:t>Aplicacion.c</w:t>
+      </w:r>
+      <w:proofErr w:type="spellEnd"/>
+      <w:r>
+        <w:t>. A continuación se detallan las funciones que contiene el fichero:</w:t>
+      </w:r>
+    </w:p>
+    <w:p>
+      <w:pPr>
+        <w:pStyle w:val="Prrafodelista"/>
+        <w:numPr>
+          <w:ilvl w:val="0"/>
+          <w:numId w:val="9"/>
+        </w:numPr>
+        <w:rPr>
+          <w:rFonts w:ascii="Courier New" w:hAnsi="Courier New" w:cs="Courier New"/>
+        </w:rPr>
+      </w:pPr>
+      <w:proofErr w:type="spellStart"/>
+      <w:r>
+        <w:rPr>
+          <w:rFonts w:ascii="Courier New" w:hAnsi="Courier New" w:cs="Courier New"/>
+        </w:rPr>
+        <w:t>void</w:t>
+      </w:r>
+      <w:proofErr w:type="spellEnd"/>
+      <w:r>
+        <w:rPr>
+          <w:rFonts w:ascii="Courier New" w:hAnsi="Courier New" w:cs="Courier New"/>
+        </w:rPr>
+        <w:t xml:space="preserve"> </w:t>
+      </w:r>
+      <w:proofErr w:type="spellStart"/>
+      <w:r>
+        <w:rPr>
+          <w:rFonts w:ascii="Courier New" w:hAnsi="Courier New" w:cs="Courier New"/>
+        </w:rPr>
+        <w:t>Enviar_Paquete_Datos_App</w:t>
+      </w:r>
+      <w:proofErr w:type="spellEnd"/>
+      <w:r>
+        <w:rPr>
+          <w:rFonts w:ascii="Courier New" w:hAnsi="Courier New" w:cs="Courier New"/>
+        </w:rPr>
+        <w:t>(</w:t>
+      </w:r>
+      <w:proofErr w:type="spellStart"/>
+      <w:r>
+        <w:rPr>
+          <w:rFonts w:ascii="Courier New" w:hAnsi="Courier New" w:cs="Courier New"/>
+        </w:rPr>
+        <w:t>radioInterface</w:t>
+      </w:r>
+      <w:proofErr w:type="spellEnd"/>
+      <w:r>
+        <w:rPr>
+          <w:rFonts w:ascii="Courier New" w:hAnsi="Courier New" w:cs="Courier New"/>
+        </w:rPr>
+        <w:t xml:space="preserve"> </w:t>
+      </w:r>
+      <w:proofErr w:type="spellStart"/>
+      <w:r>
+        <w:rPr>
+          <w:rFonts w:ascii="Courier New" w:hAnsi="Courier New" w:cs="Courier New"/>
+        </w:rPr>
+        <w:t>ri</w:t>
+      </w:r>
+      <w:proofErr w:type="spellEnd"/>
+      <w:r>
+        <w:rPr>
+          <w:rFonts w:ascii="Courier New" w:hAnsi="Courier New" w:cs="Courier New"/>
+        </w:rPr>
+        <w:t>, BYTE modo, BYTE *</w:t>
+      </w:r>
+      <w:proofErr w:type="spellStart"/>
+      <w:r>
+        <w:rPr>
+          <w:rFonts w:ascii="Courier New" w:hAnsi="Courier New" w:cs="Courier New"/>
+        </w:rPr>
+        <w:t>addr</w:t>
+      </w:r>
+      <w:proofErr w:type="spellEnd"/>
+      <w:r>
+        <w:rPr>
+          <w:rFonts w:ascii="Courier New" w:hAnsi="Courier New" w:cs="Courier New"/>
+        </w:rPr>
+        <w:t>)</w:t>
+      </w:r>
+    </w:p>
+    <w:p>
+      <w:pPr>
+        <w:pStyle w:val="Prrafodelista"/>
+        <w:rPr>
+          <w:rFonts w:cs="Courier New"/>
+        </w:rPr>
+      </w:pPr>
+      <w:r>
+        <w:rPr>
+          <w:rFonts w:cs="Courier New"/>
+        </w:rPr>
+        <w:t xml:space="preserve">Esta función envía los mensajes de la aplicación. Para que se pare de enviar cuando se esté ejecutando el algoritmo de reducción de consumo se comprueba un </w:t>
+      </w:r>
+      <w:proofErr w:type="spellStart"/>
+      <w:r>
+        <w:rPr>
+          <w:rFonts w:cs="Courier New"/>
+        </w:rPr>
+        <w:t>flag</w:t>
+      </w:r>
+      <w:proofErr w:type="spellEnd"/>
+      <w:r>
+        <w:rPr>
+          <w:rFonts w:cs="Courier New"/>
+        </w:rPr>
+        <w:t xml:space="preserve"> siempre que se vaya a enviar un mensaje. También se encarga de contar el número de retransmisiones, guardarlo y de descartar los mensajes si se ha alcanzado el máximo de retransmisiones posibles. En los parámetros de entrada se le puede indicar la interfaz por la que se quiere transmitir, el modo de transmisión (</w:t>
+      </w:r>
+      <w:proofErr w:type="spellStart"/>
+      <w:r>
+        <w:rPr>
+          <w:rFonts w:cs="Courier New"/>
+          <w:i/>
+        </w:rPr>
+        <w:t>broadcast</w:t>
+      </w:r>
+      <w:proofErr w:type="spellEnd"/>
+      <w:r>
+        <w:rPr>
+          <w:rFonts w:cs="Courier New"/>
+          <w:i/>
+        </w:rPr>
+        <w:t xml:space="preserve"> </w:t>
+      </w:r>
+      <w:r>
+        <w:rPr>
+          <w:rFonts w:cs="Courier New"/>
+        </w:rPr>
+        <w:t>o a un solo nodo) y en caso de que sea a un solo nodo, la dirección a la que se quiere enviar el mensaje.</w:t>
+      </w:r>
+    </w:p>
+    <w:p>
+      <w:pPr>
+        <w:pStyle w:val="Prrafodelista"/>
+        <w:numPr>
+          <w:ilvl w:val="0"/>
+          <w:numId w:val="9"/>
+        </w:numPr>
+        <w:rPr>
+          <w:rFonts w:ascii="Courier New" w:hAnsi="Courier New" w:cs="Courier New"/>
+          <w:lang w:val="en-US"/>
+        </w:rPr>
+      </w:pPr>
+      <w:r>
+        <w:rPr>
+          <w:rFonts w:ascii="Courier New" w:hAnsi="Courier New" w:cs="Courier New"/>
+          <w:lang w:val="en-US"/>
+        </w:rPr>
+        <w:t xml:space="preserve">BOOL </w:t>
+      </w:r>
+      <w:proofErr w:type="spellStart"/>
+      <w:r>
+        <w:rPr>
+          <w:rFonts w:ascii="Courier New" w:hAnsi="Courier New" w:cs="Courier New"/>
+          <w:lang w:val="en-US"/>
+        </w:rPr>
+        <w:t>Proc_Buff</w:t>
+      </w:r>
+      <w:proofErr w:type="spellEnd"/>
+      <w:r>
+        <w:rPr>
+          <w:rFonts w:ascii="Courier New" w:hAnsi="Courier New" w:cs="Courier New"/>
+          <w:lang w:val="en-US"/>
+        </w:rPr>
+        <w:t>(RECEIVED_MESSAGE *Buffer)</w:t>
+      </w:r>
+    </w:p>
+    <w:p>
+      <w:pPr>
+        <w:pStyle w:val="Prrafodelista"/>
+        <w:rPr>
+          <w:rFonts w:cs="Courier New"/>
+        </w:rPr>
+      </w:pPr>
+      <w:r>
+        <w:rPr>
+          <w:rFonts w:cs="Courier New"/>
+        </w:rPr>
+        <w:t>Es la función que</w:t>
+      </w:r>
+      <w:r>
+        <w:rPr>
+          <w:rFonts w:cs="Courier New"/>
+        </w:rPr>
+        <w:t xml:space="preserve"> procesa los mensajes recibidos. Principalmente</w:t>
+      </w:r>
+      <w:r>
+        <w:rPr>
+          <w:rFonts w:cs="Courier New"/>
+        </w:rPr>
+        <w:t xml:space="preserve"> guarda </w:t>
+      </w:r>
+      <w:r>
+        <w:rPr>
+          <w:rFonts w:cs="Courier New"/>
+        </w:rPr>
+        <w:t>la dirección del nodo que envió el paquete y los datos que contiene. También se encarga de dar prioridad a los mensajes de control haciendo que se procesen antes que los de aplicación si hay de los dos pendientes de procesar. Esto es sencillo ya que se ha reservado la interfaz de 434 MHz para hacer de VCC lo que permite comprobar simplemente si hay datos en el buffer de recepción de esta interfaz o en la que está transmitiendo la aplicación.</w:t>
+      </w:r>
+    </w:p>
+    <w:p>
+      <w:pPr>
+        <w:pStyle w:val="Prrafodelista"/>
+        <w:numPr>
+          <w:ilvl w:val="0"/>
+          <w:numId w:val="9"/>
+        </w:numPr>
+        <w:rPr>
+          <w:rFonts w:ascii="Courier New" w:hAnsi="Courier New" w:cs="Courier New"/>
+          <w:lang w:val="en-US"/>
+        </w:rPr>
+      </w:pPr>
+      <w:r>
+        <w:rPr>
+          <w:rFonts w:ascii="Courier New" w:hAnsi="Courier New" w:cs="Courier New"/>
+          <w:lang w:val="en-US"/>
+        </w:rPr>
+        <w:t xml:space="preserve">void </w:t>
+      </w:r>
+      <w:proofErr w:type="spellStart"/>
+      <w:r>
+        <w:rPr>
+          <w:rFonts w:ascii="Courier New" w:hAnsi="Courier New" w:cs="Courier New"/>
+          <w:lang w:val="en-US"/>
+        </w:rPr>
+        <w:t>Recibir_info</w:t>
+      </w:r>
+      <w:proofErr w:type="spellEnd"/>
+      <w:r>
+        <w:rPr>
+          <w:rFonts w:ascii="Courier New" w:hAnsi="Courier New" w:cs="Courier New"/>
+          <w:lang w:val="en-US"/>
+        </w:rPr>
+        <w:t>(void)</w:t>
+      </w:r>
+    </w:p>
+    <w:p>
+      <w:pPr>
+        <w:pStyle w:val="Prrafodelista"/>
+        <w:rPr>
+          <w:rFonts w:cs="Courier New"/>
+        </w:rPr>
+      </w:pPr>
+      <w:r>
+        <w:rPr>
+          <w:rFonts w:cs="Courier New"/>
+        </w:rPr>
+        <w:t xml:space="preserve">Esta función recibe todos los mensajes y comprueba si son de control o de aplicación, almacenándolos o realizando las tareas necesarias para la aplicación. </w:t>
+      </w:r>
+      <w:r>
+        <w:rPr>
+          <w:rFonts w:cs="Courier New"/>
+        </w:rPr>
+        <w:t>En este caso se ha decidido no hacer nada con los mensajes de aplicación ya que si se decidiese enviar por la UART los mensajes de aplicación recibidos se perderían las trazas más importantes de la ejecución de las estrategias.</w:t>
+      </w:r>
+    </w:p>
+    <w:p>
+      <w:pPr>
+        <w:rPr>
+          <w:rFonts w:cs="Courier New"/>
+        </w:rPr>
+      </w:pPr>
+      <w:r>
+        <w:rPr>
+          <w:rFonts w:cs="Courier New"/>
+        </w:rPr>
+        <w:t>L</w:t>
+      </w:r>
+      <w:r>
+        <w:rPr>
+          <w:rFonts w:cs="Courier New"/>
+        </w:rPr>
+        <w:t>as decisiones tomadas en cuanto a la ejecución de las funciones de la aplicación para que se cumpla la temporización</w:t>
+      </w:r>
+      <w:r>
+        <w:rPr>
+          <w:rFonts w:cs="Courier New"/>
+        </w:rPr>
+        <w:t>,</w:t>
+      </w:r>
+      <w:r>
+        <w:rPr>
+          <w:rFonts w:cs="Courier New"/>
+        </w:rPr>
+        <w:t xml:space="preserve"> en el caso del envío de mensajes</w:t>
+      </w:r>
+      <w:r>
+        <w:rPr>
+          <w:rFonts w:cs="Courier New"/>
+        </w:rPr>
+        <w:t>,</w:t>
+      </w:r>
+      <w:r>
+        <w:rPr>
+          <w:rFonts w:cs="Courier New"/>
+        </w:rPr>
+        <w:t xml:space="preserve"> y no perder ningún paquete</w:t>
+      </w:r>
+      <w:r>
+        <w:rPr>
+          <w:rFonts w:cs="Courier New"/>
+        </w:rPr>
+        <w:t xml:space="preserve">, en el caso de la recepción, han sido la de utilizar el </w:t>
+      </w:r>
+      <w:proofErr w:type="spellStart"/>
+      <w:r>
+        <w:rPr>
+          <w:rFonts w:cs="Courier New"/>
+          <w:i/>
+        </w:rPr>
+        <w:t>timer</w:t>
+      </w:r>
+      <w:proofErr w:type="spellEnd"/>
+      <w:r>
+        <w:rPr>
+          <w:rFonts w:cs="Courier New"/>
+          <w:i/>
+        </w:rPr>
+        <w:t xml:space="preserve"> 5 </w:t>
+      </w:r>
+      <w:r>
+        <w:rPr>
+          <w:rFonts w:cs="Courier New"/>
+        </w:rPr>
+        <w:t xml:space="preserve">que no estaba siendo utilizado para ejecutar la función de envío de mensajes. El </w:t>
+      </w:r>
+      <w:proofErr w:type="spellStart"/>
+      <w:r>
+        <w:rPr>
+          <w:rFonts w:cs="Courier New"/>
+          <w:i/>
+        </w:rPr>
+        <w:t>timer</w:t>
+      </w:r>
+      <w:proofErr w:type="spellEnd"/>
+      <w:r>
+        <w:rPr>
+          <w:rFonts w:cs="Courier New"/>
+        </w:rPr>
+        <w:t xml:space="preserve"> ha sido configurado con un período de un milisegundo y prioridad inferior al resto de </w:t>
+      </w:r>
+      <w:proofErr w:type="spellStart"/>
+      <w:r>
+        <w:rPr>
+          <w:rFonts w:cs="Courier New"/>
+          <w:i/>
+        </w:rPr>
+        <w:t>timers</w:t>
+      </w:r>
+      <w:proofErr w:type="spellEnd"/>
+      <w:r>
+        <w:rPr>
+          <w:rFonts w:cs="Courier New"/>
+        </w:rPr>
+        <w:t xml:space="preserve">. Las líneas que configuran el </w:t>
+      </w:r>
+      <w:proofErr w:type="spellStart"/>
+      <w:r>
+        <w:rPr>
+          <w:rFonts w:cs="Courier New"/>
+          <w:i/>
+        </w:rPr>
+        <w:t>timer</w:t>
+      </w:r>
+      <w:proofErr w:type="spellEnd"/>
+      <w:r>
+        <w:rPr>
+          <w:rFonts w:cs="Courier New"/>
+          <w:i/>
+        </w:rPr>
+        <w:t xml:space="preserve"> </w:t>
+      </w:r>
+      <w:r>
+        <w:rPr>
+          <w:rFonts w:cs="Courier New"/>
+        </w:rPr>
+        <w:t>5 son las siguientes:</w:t>
+      </w:r>
+    </w:p>
+    <w:p>
+      <w:pPr>
+        <w:jc w:val="left"/>
+        <w:rPr>
+          <w:rFonts w:ascii="Courier New" w:hAnsi="Courier New" w:cs="Courier New"/>
+          <w:sz w:val="20"/>
+          <w:szCs w:val="20"/>
+        </w:rPr>
+      </w:pPr>
+      <w:r>
+        <w:rPr>
+          <w:rFonts w:ascii="Courier New" w:hAnsi="Courier New" w:cs="Courier New"/>
+          <w:sz w:val="20"/>
+          <w:szCs w:val="20"/>
+        </w:rPr>
+        <w:t xml:space="preserve">WORD TiempoT5 = 1; //En </w:t>
+      </w:r>
+      <w:proofErr w:type="spellStart"/>
+      <w:r>
+        <w:rPr>
+          <w:rFonts w:ascii="Courier New" w:hAnsi="Courier New" w:cs="Courier New"/>
+          <w:sz w:val="20"/>
+          <w:szCs w:val="20"/>
+        </w:rPr>
+        <w:t>mseg</w:t>
+      </w:r>
+      <w:proofErr w:type="spellEnd"/>
+    </w:p>
+    <w:p>
+      <w:pPr>
+        <w:jc w:val="left"/>
+        <w:rPr>
+          <w:rFonts w:ascii="Courier New" w:hAnsi="Courier New" w:cs="Courier New"/>
+          <w:sz w:val="20"/>
+          <w:szCs w:val="20"/>
+          <w:lang w:val="en-US"/>
+        </w:rPr>
+      </w:pPr>
+      <w:r>
+        <w:rPr>
+          <w:rFonts w:ascii="Courier New" w:hAnsi="Courier New" w:cs="Courier New"/>
+          <w:sz w:val="20"/>
+          <w:szCs w:val="20"/>
+          <w:lang w:val="en-US"/>
+        </w:rPr>
+        <w:t>WORD CuentaT5</w:t>
+      </w:r>
+      <w:r>
+        <w:rPr>
+          <w:rFonts w:ascii="Courier New" w:hAnsi="Courier New" w:cs="Courier New"/>
+          <w:sz w:val="20"/>
+          <w:szCs w:val="20"/>
+          <w:lang w:val="en-US"/>
+        </w:rPr>
+        <w:t xml:space="preserve"> </w:t>
+      </w:r>
+      <w:r>
+        <w:rPr>
+          <w:rFonts w:ascii="Courier New" w:hAnsi="Courier New" w:cs="Courier New"/>
+          <w:sz w:val="20"/>
+          <w:szCs w:val="20"/>
+          <w:lang w:val="en-US"/>
+        </w:rPr>
+        <w:t>=</w:t>
+      </w:r>
+      <w:r>
+        <w:rPr>
+          <w:rFonts w:ascii="Courier New" w:hAnsi="Courier New" w:cs="Courier New"/>
+          <w:sz w:val="20"/>
+          <w:szCs w:val="20"/>
+          <w:lang w:val="en-US"/>
+        </w:rPr>
+        <w:t xml:space="preserve"> </w:t>
+      </w:r>
+      <w:r>
+        <w:rPr>
+          <w:rFonts w:ascii="Courier New" w:hAnsi="Courier New" w:cs="Courier New"/>
+          <w:sz w:val="20"/>
+          <w:szCs w:val="20"/>
+          <w:lang w:val="en-US"/>
+        </w:rPr>
+        <w:t>(TiempoT5)*(CLOCK_FREQ</w:t>
+      </w:r>
+      <w:proofErr w:type="gramStart"/>
+      <w:r>
+        <w:rPr>
+          <w:rFonts w:ascii="Courier New" w:hAnsi="Courier New" w:cs="Courier New"/>
+          <w:sz w:val="20"/>
+          <w:szCs w:val="20"/>
+          <w:lang w:val="en-US"/>
+        </w:rPr>
+        <w:t>/(</w:t>
+      </w:r>
+      <w:proofErr w:type="gramEnd"/>
+      <w:r>
+        <w:rPr>
+          <w:rFonts w:ascii="Courier New" w:hAnsi="Courier New" w:cs="Courier New"/>
+          <w:sz w:val="20"/>
+          <w:szCs w:val="20"/>
+          <w:lang w:val="en-US"/>
+        </w:rPr>
+        <w:t>(1&lt;&lt;</w:t>
+      </w:r>
+      <w:proofErr w:type="spellStart"/>
+      <w:r>
+        <w:rPr>
+          <w:rFonts w:ascii="Courier New" w:hAnsi="Courier New" w:cs="Courier New"/>
+          <w:sz w:val="20"/>
+          <w:szCs w:val="20"/>
+          <w:lang w:val="en-US"/>
+        </w:rPr>
+        <w:t>mO</w:t>
+      </w:r>
+      <w:r>
+        <w:rPr>
+          <w:rFonts w:ascii="Courier New" w:hAnsi="Courier New" w:cs="Courier New"/>
+          <w:sz w:val="20"/>
+          <w:szCs w:val="20"/>
+          <w:lang w:val="en-US"/>
+        </w:rPr>
+        <w:t>SCGetPBDIV</w:t>
+      </w:r>
+      <w:proofErr w:type="spellEnd"/>
+      <w:r>
+        <w:rPr>
+          <w:rFonts w:ascii="Courier New" w:hAnsi="Courier New" w:cs="Courier New"/>
+          <w:sz w:val="20"/>
+          <w:szCs w:val="20"/>
+          <w:lang w:val="en-US"/>
+        </w:rPr>
+        <w:t>())*</w:t>
+      </w:r>
+      <w:proofErr w:type="spellStart"/>
+      <w:r>
+        <w:rPr>
+          <w:rFonts w:ascii="Courier New" w:hAnsi="Courier New" w:cs="Courier New"/>
+          <w:sz w:val="20"/>
+          <w:szCs w:val="20"/>
+          <w:lang w:val="en-US"/>
+        </w:rPr>
+        <w:t>Prescaler</w:t>
+      </w:r>
+      <w:proofErr w:type="spellEnd"/>
+      <w:r>
+        <w:rPr>
+          <w:rFonts w:ascii="Courier New" w:hAnsi="Courier New" w:cs="Courier New"/>
+          <w:sz w:val="20"/>
+          <w:szCs w:val="20"/>
+          <w:lang w:val="en-US"/>
+        </w:rPr>
+        <w:t>*1000));</w:t>
+      </w:r>
+    </w:p>
+    <w:p>
+      <w:pPr>
+        <w:jc w:val="left"/>
+        <w:rPr>
+          <w:rFonts w:ascii="Courier New" w:hAnsi="Courier New" w:cs="Courier New"/>
+          <w:sz w:val="20"/>
+          <w:szCs w:val="20"/>
+          <w:lang w:val="en-US"/>
+        </w:rPr>
+      </w:pPr>
+      <w:proofErr w:type="gramStart"/>
+      <w:r>
+        <w:rPr>
+          <w:rFonts w:ascii="Courier New" w:hAnsi="Courier New" w:cs="Courier New"/>
+          <w:sz w:val="20"/>
+          <w:szCs w:val="20"/>
+          <w:lang w:val="en-US"/>
+        </w:rPr>
+        <w:t>OpenTimer5(</w:t>
+      </w:r>
+      <w:proofErr w:type="gramEnd"/>
+      <w:r>
+        <w:rPr>
+          <w:rFonts w:ascii="Courier New" w:hAnsi="Courier New" w:cs="Courier New"/>
+          <w:sz w:val="20"/>
+          <w:szCs w:val="20"/>
+          <w:lang w:val="en-US"/>
+        </w:rPr>
+        <w:t>T5_ON | T1_IDLE_CON | T5_GATE_OFF | T5_PS_1_32 | T4_SOURCE_INT, CuentaT5);</w:t>
+      </w:r>
+    </w:p>
+    <w:p>
+      <w:pPr>
+        <w:jc w:val="left"/>
+        <w:rPr>
+          <w:rFonts w:ascii="Courier New" w:hAnsi="Courier New" w:cs="Courier New"/>
+          <w:sz w:val="20"/>
+          <w:szCs w:val="20"/>
+          <w:lang w:val="en-US"/>
+        </w:rPr>
+      </w:pPr>
+      <w:proofErr w:type="gramStart"/>
+      <w:r>
+        <w:rPr>
+          <w:rFonts w:ascii="Courier New" w:hAnsi="Courier New" w:cs="Courier New"/>
+          <w:sz w:val="20"/>
+          <w:szCs w:val="20"/>
+          <w:lang w:val="en-US"/>
+        </w:rPr>
+        <w:t>ConfigIntTimer5(</w:t>
+      </w:r>
+      <w:proofErr w:type="gramEnd"/>
+      <w:r>
+        <w:rPr>
+          <w:rFonts w:ascii="Courier New" w:hAnsi="Courier New" w:cs="Courier New"/>
+          <w:sz w:val="20"/>
+          <w:szCs w:val="20"/>
+          <w:lang w:val="en-US"/>
+        </w:rPr>
+        <w:t>T5_INT_ON | T5_INT_PRIOR_1 | T5_INT_SUB_PRIOR_3);</w:t>
+      </w:r>
+    </w:p>
+    <w:p>
+      <w:r>
+        <w:t>Para que el periodo de transmisi</w:t>
+      </w:r>
+      <w:r>
+        <w:t xml:space="preserve">ón de los paquetes sea mayor se ha definido una variable </w:t>
+      </w:r>
+      <w:proofErr w:type="spellStart"/>
+      <w:r>
+        <w:rPr>
+          <w:rFonts w:ascii="Courier New" w:hAnsi="Courier New" w:cs="Courier New"/>
+        </w:rPr>
+        <w:t>mseg</w:t>
+      </w:r>
+      <w:proofErr w:type="spellEnd"/>
+      <w:r>
+        <w:rPr>
+          <w:rFonts w:ascii="Courier New" w:hAnsi="Courier New" w:cs="Courier New"/>
+        </w:rPr>
+        <w:t xml:space="preserve"> </w:t>
+      </w:r>
+      <w:r>
+        <w:rPr>
+          <w:rFonts w:cs="Courier New"/>
+        </w:rPr>
+        <w:t xml:space="preserve">que se aumenta con cada interrupción del </w:t>
+      </w:r>
+      <w:proofErr w:type="spellStart"/>
+      <w:r>
+        <w:rPr>
+          <w:rFonts w:cs="Courier New"/>
+          <w:i/>
+        </w:rPr>
+        <w:t>timer</w:t>
+      </w:r>
+      <w:proofErr w:type="spellEnd"/>
+      <w:r>
+        <w:rPr>
+          <w:rFonts w:cs="Courier New"/>
+        </w:rPr>
+        <w:t xml:space="preserve"> y se ejecuta la función de envío de mensajes cuando se alcanza el valor de una constante definida y con nombre</w:t>
+      </w:r>
+      <w:r>
+        <w:rPr>
+          <w:rFonts w:ascii="Courier New" w:hAnsi="Courier New" w:cs="Courier New"/>
+        </w:rPr>
+        <w:t xml:space="preserve"> </w:t>
+      </w:r>
+      <w:r>
+        <w:rPr>
+          <w:rFonts w:ascii="Courier New" w:hAnsi="Courier New" w:cs="Courier New"/>
+        </w:rPr>
+        <w:t>P</w:t>
+      </w:r>
+      <w:r>
+        <w:rPr>
+          <w:rFonts w:ascii="Courier New" w:hAnsi="Courier New" w:cs="Courier New"/>
+        </w:rPr>
+        <w:t>eriodo</w:t>
+      </w:r>
+      <w:r>
+        <w:rPr>
+          <w:rFonts w:cs="Courier New"/>
+        </w:rPr>
+        <w:t>.</w:t>
+      </w:r>
+    </w:p>
+    <w:p>
+      <w:r>
+        <w:t>Para la recepción de mensajes</w:t>
+      </w:r>
+      <w:r>
+        <w:t xml:space="preserve"> se ha decidido utilizar el bucle principal del programa ya que no se necesita una temporización estricta y además, para no intentar procesar mensajes que no se han recibido, se comprueba que haya datos en algún buffer de recepción antes de procesarlos.</w:t>
+      </w:r>
+    </w:p>
+    <w:p>
       <w:r>
         <w:lastRenderedPageBreak/>
-        <w:t>Conclusiones y líneas futuras</w:t>
-      </w:r>
-      <w:bookmarkEnd w:id="79"/>
-      <w:bookmarkEnd w:id="80"/>
-    </w:p>
-    <w:p>
-      <w:pPr>
-        <w:pStyle w:val="Ttulo2"/>
-      </w:pPr>
-      <w:bookmarkStart w:id="81" w:name="_Toc423519248"/>
-      <w:bookmarkStart w:id="82" w:name="_Toc423551132"/>
-      <w:r>
-        <w:t>Conclusiones</w:t>
-      </w:r>
-      <w:bookmarkEnd w:id="81"/>
+        <w:t xml:space="preserve">Con esto conseguimos que se procesen todos los mensajes que se reciban de forma rápida y </w:t>
+      </w:r>
+      <w:r>
+        <w:t>conforme llegan los datos y se envíen los paquetes de datos con el período que se estime oportuno.</w:t>
+      </w:r>
+    </w:p>
+    <w:p>
+      <w:r>
+        <w:t>A continuación se presenta un diagrama con los pasos seguidos por la aplicación y las condiciones que se tienen que cumplir para que se ejecuten las funciones.</w:t>
+      </w:r>
+    </w:p>
+    <w:p>
+      <w:pPr>
+        <w:keepNext/>
+        <w:jc w:val="center"/>
+      </w:pPr>
+      <w:r>
+        <w:pict>
+          <v:shape id="_x0000_i1025" type="#_x0000_t75" style="width:424.5pt;height:240.7pt">
+            <v:imagedata r:id="rId47" o:title="diagrama_aplicacion"/>
+          </v:shape>
+        </w:pict>
+      </w:r>
+    </w:p>
+    <w:p>
+      <w:pPr>
+        <w:pStyle w:val="Descripcin"/>
+        <w:jc w:val="center"/>
+      </w:pPr>
+      <w:bookmarkStart w:id="82" w:name="_Toc423633014"/>
+      <w:r>
+        <w:t xml:space="preserve">Figura </w:t>
+      </w:r>
+      <w:r>
+        <w:fldChar w:fldCharType="begin"/>
+      </w:r>
+      <w:r>
+        <w:instrText xml:space="preserve"> STYLEREF 1 \s </w:instrText>
+      </w:r>
+      <w:r>
+        <w:fldChar w:fldCharType="separate"/>
+      </w:r>
+      <w:r>
+        <w:rPr>
+          <w:noProof/>
+        </w:rPr>
+        <w:t>6</w:t>
+      </w:r>
+      <w:r>
+        <w:fldChar w:fldCharType="end"/>
+      </w:r>
+      <w:r>
+        <w:t>.</w:t>
+      </w:r>
+      <w:r>
+        <w:fldChar w:fldCharType="begin"/>
+      </w:r>
+      <w:r>
+        <w:instrText xml:space="preserve"> SEQ Figura \* ARABIC \s 1 </w:instrText>
+      </w:r>
+      <w:r>
+        <w:fldChar w:fldCharType="separate"/>
+      </w:r>
+      <w:r>
+        <w:rPr>
+          <w:noProof/>
+        </w:rPr>
+        <w:t>1</w:t>
+      </w:r>
+      <w:r>
+        <w:fldChar w:fldCharType="end"/>
+      </w:r>
+      <w:r>
+        <w:t xml:space="preserve"> Diagrama de ejecución de la aplicación</w:t>
+      </w:r>
       <w:bookmarkEnd w:id="82"/>
     </w:p>
-    <w:p>
-      <w:pPr>
-        <w:pStyle w:val="Ttulo2"/>
-      </w:pPr>
-      <w:bookmarkStart w:id="83" w:name="_Toc423519249"/>
-      <w:bookmarkStart w:id="84" w:name="_Toc423551133"/>
-      <w:r>
-        <w:t>Líneas futuras</w:t>
-      </w:r>
-      <w:bookmarkEnd w:id="83"/>
-      <w:bookmarkEnd w:id="84"/>
-    </w:p>
-    <w:p/>
-    <w:p/>
-    <w:p/>
-    <w:p/>
-    <w:p/>
-    <w:p/>
     <w:p/>
     <w:p>
       <w:pPr>
@@ -13956,19 +18540,88 @@
     <w:p>
       <w:pPr>
         <w:pStyle w:val="Ttulo1"/>
+      </w:pPr>
+      <w:bookmarkStart w:id="83" w:name="_Toc423519247"/>
+      <w:bookmarkStart w:id="84" w:name="_Toc423634591"/>
+      <w:r>
+        <w:lastRenderedPageBreak/>
+        <w:t>Conclusiones y líneas futuras</w:t>
+      </w:r>
+      <w:bookmarkEnd w:id="83"/>
+      <w:bookmarkEnd w:id="84"/>
+    </w:p>
+    <w:p>
+      <w:r>
+        <w:t>En este último capítulo se expondrán las conclusiones obtenidas tras el trabajo y se detallarán los pasos a seguir en trabajos posteriores a este.</w:t>
+      </w:r>
+    </w:p>
+    <w:p>
+      <w:pPr>
+        <w:pStyle w:val="Ttulo2"/>
+      </w:pPr>
+      <w:bookmarkStart w:id="85" w:name="_Toc423519248"/>
+      <w:bookmarkStart w:id="86" w:name="_Toc423634592"/>
+      <w:r>
+        <w:t>Conclusiones</w:t>
+      </w:r>
+      <w:bookmarkEnd w:id="85"/>
+      <w:bookmarkEnd w:id="86"/>
+    </w:p>
+    <w:p/>
+    <w:p>
+      <w:pPr>
+        <w:pStyle w:val="Ttulo2"/>
+      </w:pPr>
+      <w:bookmarkStart w:id="87" w:name="_Toc423519249"/>
+      <w:bookmarkStart w:id="88" w:name="_Toc423634593"/>
+      <w:r>
+        <w:t>Líneas futuras</w:t>
+      </w:r>
+      <w:bookmarkEnd w:id="87"/>
+      <w:bookmarkEnd w:id="88"/>
+    </w:p>
+    <w:p>
+      <w:r>
+        <w:t>Prueba de los algoritmos en una red con muchos nodos y comprobar simulaciones.</w:t>
+      </w:r>
+    </w:p>
+    <w:p>
+      <w:r>
+        <w:t>Mejora de inicio del algoritmo, haciendo que no se inicie hasta que todos los nodos estén conectados.</w:t>
+      </w:r>
+    </w:p>
+    <w:p/>
+    <w:p/>
+    <w:p/>
+    <w:p/>
+    <w:p>
+      <w:pPr>
+        <w:sectPr>
+          <w:headerReference w:type="default" r:id="rId50"/>
+          <w:headerReference w:type="first" r:id="rId51"/>
+          <w:type w:val="oddPage"/>
+          <w:pgSz w:w="11906" w:h="16838"/>
+          <w:pgMar w:top="1417" w:right="1701" w:bottom="1417" w:left="1701" w:header="708" w:footer="708" w:gutter="0"/>
+          <w:cols w:space="708"/>
+          <w:titlePg/>
+          <w:docGrid w:linePitch="360"/>
+        </w:sectPr>
+      </w:pPr>
+    </w:p>
+    <w:p>
+      <w:pPr>
+        <w:pStyle w:val="Ttulo1"/>
         <w:numPr>
           <w:ilvl w:val="0"/>
           <w:numId w:val="0"/>
         </w:numPr>
       </w:pPr>
-      <w:bookmarkStart w:id="85" w:name="_Toc423519250"/>
-      <w:bookmarkStart w:id="86" w:name="_Toc423551134"/>
+      <w:bookmarkStart w:id="89" w:name="_Toc423634594"/>
       <w:r>
         <w:lastRenderedPageBreak/>
-        <w:t>Bibliografía</w:t>
-      </w:r>
-      <w:bookmarkEnd w:id="85"/>
-      <w:bookmarkEnd w:id="86"/>
+        <w:t>Referencias</w:t>
+      </w:r>
+      <w:bookmarkEnd w:id="89"/>
     </w:p>
     <w:p>
       <w:pPr>
@@ -14313,6 +18966,8 @@
       <w:r>
         <w:fldChar w:fldCharType="end"/>
       </w:r>
+      <w:bookmarkStart w:id="90" w:name="_GoBack"/>
+      <w:bookmarkEnd w:id="90"/>
     </w:p>
     <w:p>
       <w:pPr>
@@ -14341,8 +18996,8 @@
           <w:lang w:val="en-US"/>
         </w:rPr>
         <w:sectPr>
-          <w:headerReference w:type="even" r:id="rId50"/>
-          <w:headerReference w:type="first" r:id="rId51"/>
+          <w:headerReference w:type="even" r:id="rId52"/>
+          <w:headerReference w:type="first" r:id="rId53"/>
           <w:pgSz w:w="11906" w:h="16838"/>
           <w:pgMar w:top="1417" w:right="1701" w:bottom="1417" w:left="1701" w:header="708" w:footer="708" w:gutter="0"/>
           <w:cols w:space="708"/>
@@ -14359,21 +19014,21 @@
           <w:numId w:val="0"/>
         </w:numPr>
       </w:pPr>
-      <w:bookmarkStart w:id="87" w:name="_Toc423519251"/>
-      <w:bookmarkStart w:id="88" w:name="_Toc423551135"/>
+      <w:bookmarkStart w:id="91" w:name="_Toc423519251"/>
+      <w:bookmarkStart w:id="92" w:name="_Toc423634595"/>
       <w:r>
         <w:lastRenderedPageBreak/>
         <w:t>Lista de acrónimos</w:t>
       </w:r>
-      <w:bookmarkEnd w:id="87"/>
-      <w:bookmarkEnd w:id="88"/>
+      <w:bookmarkEnd w:id="91"/>
+      <w:bookmarkEnd w:id="92"/>
     </w:p>
     <w:p/>
     <w:p/>
     <w:p/>
     <w:sectPr>
-      <w:headerReference w:type="default" r:id="rId52"/>
-      <w:headerReference w:type="first" r:id="rId53"/>
+      <w:headerReference w:type="default" r:id="rId54"/>
+      <w:headerReference w:type="first" r:id="rId55"/>
       <w:pgSz w:w="11906" w:h="16838"/>
       <w:pgMar w:top="1417" w:right="1701" w:bottom="1417" w:left="1701" w:header="708" w:footer="708" w:gutter="0"/>
       <w:cols w:space="708"/>
@@ -14623,7 +19278,7 @@
 <w:ftr xmlns:wpc="http://schemas.microsoft.com/office/word/2010/wordprocessingCanvas" xmlns:mc="http://schemas.openxmlformats.org/markup-compatibility/2006" xmlns:o="urn:schemas-microsoft-com:office:office" xmlns:r="http://schemas.openxmlformats.org/officeDocument/2006/relationships" xmlns:m="http://schemas.openxmlformats.org/officeDocument/2006/math" xmlns:v="urn:schemas-microsoft-com:vml" xmlns:wp14="http://schemas.microsoft.com/office/word/2010/wordprocessingDrawing" xmlns:wp="http://schemas.openxmlformats.org/drawingml/2006/wordprocessingDrawing" xmlns:w10="urn:schemas-microsoft-com:office:word" xmlns:w="http://schemas.openxmlformats.org/wordprocessingml/2006/main" xmlns:w14="http://schemas.microsoft.com/office/word/2010/wordml" xmlns:w15="http://schemas.microsoft.com/office/word/2012/wordml" xmlns:wpg="http://schemas.microsoft.com/office/word/2010/wordprocessingGroup" xmlns:wpi="http://schemas.microsoft.com/office/word/2010/wordprocessingInk" xmlns:wne="http://schemas.microsoft.com/office/word/2006/wordml" xmlns:wps="http://schemas.microsoft.com/office/word/2010/wordprocessingShape" mc:Ignorable="w14 w15 wp14">
   <w:sdt>
     <w:sdtPr>
-      <w:id w:val="-2117433781"/>
+      <w:id w:val="-432282730"/>
       <w:docPartObj>
         <w:docPartGallery w:val="Page Numbers (Bottom of Page)"/>
         <w:docPartUnique/>
@@ -14648,7 +19303,7 @@
           <w:rPr>
             <w:noProof/>
           </w:rPr>
-          <w:t>25</w:t>
+          <w:t>17</w:t>
         </w:r>
         <w:r>
           <w:fldChar w:fldCharType="end"/>
@@ -14728,7 +19383,7 @@
       <mc:AlternateContent>
         <mc:Choice Requires="wps">
           <w:drawing>
-            <wp:anchor distT="0" distB="0" distL="114300" distR="114300" simplePos="0" relativeHeight="251697152" behindDoc="0" locked="0" layoutInCell="0" allowOverlap="1" wp14:anchorId="292E95EB" wp14:editId="7B3A343B">
+            <wp:anchor distT="0" distB="0" distL="114300" distR="114300" simplePos="0" relativeHeight="251697152" behindDoc="0" locked="0" layoutInCell="0" allowOverlap="1" wp14:anchorId="5433BCAC" wp14:editId="5FD9E880">
               <wp:simplePos x="0" y="0"/>
               <wp:positionH relativeFrom="margin">
                 <wp:align>left</wp:align>
@@ -14810,7 +19465,7 @@
         </mc:Choice>
         <mc:Fallback>
           <w:pict>
-            <v:shapetype w14:anchorId="292E95EB" id="_x0000_t202" coordsize="21600,21600" o:spt="202" path="m,l,21600r21600,l21600,xe">
+            <v:shapetype w14:anchorId="5433BCAC" id="_x0000_t202" coordsize="21600,21600" o:spt="202" path="m,l,21600r21600,l21600,xe">
               <v:stroke joinstyle="miter"/>
               <v:path gradientshapeok="t" o:connecttype="rect"/>
             </v:shapetype>
@@ -14841,7 +19496,7 @@
       <mc:AlternateContent>
         <mc:Choice Requires="wps">
           <w:drawing>
-            <wp:anchor distT="0" distB="0" distL="114300" distR="114300" simplePos="0" relativeHeight="251696128" behindDoc="0" locked="0" layoutInCell="0" allowOverlap="1" wp14:anchorId="02F2AFCD" wp14:editId="334F0265">
+            <wp:anchor distT="0" distB="0" distL="114300" distR="114300" simplePos="0" relativeHeight="251696128" behindDoc="0" locked="0" layoutInCell="0" allowOverlap="1" wp14:anchorId="45B9646B" wp14:editId="744E489D">
               <wp:simplePos x="0" y="0"/>
               <wp:positionH relativeFrom="page">
                 <wp:align>left</wp:align>
@@ -14940,7 +19595,7 @@
         </mc:Choice>
         <mc:Fallback>
           <w:pict>
-            <v:shape w14:anchorId="02F2AFCD" id="Cuadro de texto 194" o:spid="_x0000_s1042" type="#_x0000_t202" style="position:absolute;left:0;text-align:left;margin-left:0;margin-top:0;width:1in;height:13.45pt;z-index:251696128;visibility:visible;mso-wrap-style:square;mso-width-percent:1000;mso-height-percent:0;mso-wrap-distance-left:9pt;mso-wrap-distance-top:0;mso-wrap-distance-right:9pt;mso-wrap-distance-bottom:0;mso-position-horizontal:left;mso-position-horizontal-relative:page;mso-position-vertical:center;mso-position-vertical-relative:top-margin-area;mso-width-percent:1000;mso-height-percent:0;mso-width-relative:left-margin-area;mso-height-relative:page;v-text-anchor:middle" o:gfxdata="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" o:allowincell="f" fillcolor="#5b9bd5 [3204]" strokecolor="#1f4d78 [1604]" strokeweight="1pt">
+            <v:shape w14:anchorId="45B9646B" id="Cuadro de texto 194" o:spid="_x0000_s1042" type="#_x0000_t202" style="position:absolute;left:0;text-align:left;margin-left:0;margin-top:0;width:1in;height:13.45pt;z-index:251696128;visibility:visible;mso-wrap-style:square;mso-width-percent:1000;mso-height-percent:0;mso-wrap-distance-left:9pt;mso-wrap-distance-top:0;mso-wrap-distance-right:9pt;mso-wrap-distance-bottom:0;mso-position-horizontal:left;mso-position-horizontal-relative:page;mso-position-vertical:center;mso-position-vertical-relative:top-margin-area;mso-width-percent:1000;mso-height-percent:0;mso-width-relative:left-margin-area;mso-height-relative:page;v-text-anchor:middle" o:gfxdata="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" o:allowincell="f" fillcolor="#5b9bd5 [3204]" strokecolor="#1f4d78 [1604]" strokeweight="1pt">
               <v:textbox style="mso-fit-shape-to-text:t" inset=",0,,0">
                 <w:txbxContent>
                   <w:p>
@@ -15000,7 +19655,7 @@
       <mc:AlternateContent>
         <mc:Choice Requires="wps">
           <w:drawing>
-            <wp:anchor distT="0" distB="0" distL="114300" distR="114300" simplePos="0" relativeHeight="251675648" behindDoc="0" locked="0" layoutInCell="0" allowOverlap="1" wp14:anchorId="791BBC00" wp14:editId="38083EA4">
+            <wp:anchor distT="0" distB="0" distL="114300" distR="114300" simplePos="0" relativeHeight="251675648" behindDoc="0" locked="0" layoutInCell="0" allowOverlap="1" wp14:anchorId="7A44B6E0" wp14:editId="3928BBB7">
               <wp:simplePos x="0" y="0"/>
               <wp:positionH relativeFrom="margin">
                 <wp:align>left</wp:align>
@@ -15083,7 +19738,7 @@
         </mc:Choice>
         <mc:Fallback>
           <w:pict>
-            <v:shapetype w14:anchorId="791BBC00" id="_x0000_t202" coordsize="21600,21600" o:spt="202" path="m,l,21600r21600,l21600,xe">
+            <v:shapetype w14:anchorId="7A44B6E0" id="_x0000_t202" coordsize="21600,21600" o:spt="202" path="m,l,21600r21600,l21600,xe">
               <v:stroke joinstyle="miter"/>
               <v:path gradientshapeok="t" o:connecttype="rect"/>
             </v:shapetype>
@@ -15115,7 +19770,7 @@
       <mc:AlternateContent>
         <mc:Choice Requires="wps">
           <w:drawing>
-            <wp:anchor distT="0" distB="0" distL="114300" distR="114300" simplePos="0" relativeHeight="251674624" behindDoc="0" locked="0" layoutInCell="0" allowOverlap="1" wp14:anchorId="2F57F01F" wp14:editId="5BA3A73B">
+            <wp:anchor distT="0" distB="0" distL="114300" distR="114300" simplePos="0" relativeHeight="251674624" behindDoc="0" locked="0" layoutInCell="0" allowOverlap="1" wp14:anchorId="6AB63D8F" wp14:editId="6C648E3C">
               <wp:simplePos x="0" y="0"/>
               <wp:positionH relativeFrom="page">
                 <wp:align>right</wp:align>
@@ -15213,7 +19868,7 @@
         </mc:Choice>
         <mc:Fallback>
           <w:pict>
-            <v:shape w14:anchorId="2F57F01F" id="Cuadro de texto 19" o:spid="_x0000_s1044" type="#_x0000_t202" style="position:absolute;left:0;text-align:left;margin-left:20.6pt;margin-top:0;width:71.8pt;height:13.45pt;z-index:251674624;visibility:visible;mso-wrap-style:square;mso-width-percent:1000;mso-height-percent:0;mso-wrap-distance-left:9pt;mso-wrap-distance-top:0;mso-wrap-distance-right:9pt;mso-wrap-distance-bottom:0;mso-position-horizontal:right;mso-position-horizontal-relative:page;mso-position-vertical:center;mso-position-vertical-relative:top-margin-area;mso-width-percent:1000;mso-height-percent:0;mso-width-relative:right-margin-area;mso-height-relative:page;v-text-anchor:middle" o:gfxdata="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" o:allowincell="f" fillcolor="#5b9bd5 [3204]" strokecolor="#1f4d78 [1604]" strokeweight="1pt">
+            <v:shape w14:anchorId="6AB63D8F" id="Cuadro de texto 19" o:spid="_x0000_s1044" type="#_x0000_t202" style="position:absolute;left:0;text-align:left;margin-left:20.6pt;margin-top:0;width:71.8pt;height:13.45pt;z-index:251674624;visibility:visible;mso-wrap-style:square;mso-width-percent:1000;mso-height-percent:0;mso-wrap-distance-left:9pt;mso-wrap-distance-top:0;mso-wrap-distance-right:9pt;mso-wrap-distance-bottom:0;mso-position-horizontal:right;mso-position-horizontal-relative:page;mso-position-vertical:center;mso-position-vertical-relative:top-margin-area;mso-width-percent:1000;mso-height-percent:0;mso-width-relative:right-margin-area;mso-height-relative:page;v-text-anchor:middle" o:gfxdata="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" o:allowincell="f" fillcolor="#5b9bd5 [3204]" strokecolor="#1f4d78 [1604]" strokeweight="1pt">
               <v:textbox style="mso-fit-shape-to-text:t" inset=",0,,0">
                 <w:txbxContent>
                   <w:p>
@@ -15282,7 +19937,7 @@
       <mc:AlternateContent>
         <mc:Choice Requires="wps">
           <w:drawing>
-            <wp:anchor distT="0" distB="0" distL="114300" distR="114300" simplePos="0" relativeHeight="251700224" behindDoc="0" locked="0" layoutInCell="0" allowOverlap="1" wp14:anchorId="305377B3" wp14:editId="0D23CBC6">
+            <wp:anchor distT="0" distB="0" distL="114300" distR="114300" simplePos="0" relativeHeight="251700224" behindDoc="0" locked="0" layoutInCell="0" allowOverlap="1" wp14:anchorId="68B1743A" wp14:editId="7AC4CC94">
               <wp:simplePos x="0" y="0"/>
               <wp:positionH relativeFrom="margin">
                 <wp:align>left</wp:align>
@@ -15362,7 +20017,7 @@
         </mc:Choice>
         <mc:Fallback>
           <w:pict>
-            <v:shapetype w14:anchorId="305377B3" id="_x0000_t202" coordsize="21600,21600" o:spt="202" path="m,l,21600r21600,l21600,xe">
+            <v:shapetype w14:anchorId="68B1743A" id="_x0000_t202" coordsize="21600,21600" o:spt="202" path="m,l,21600r21600,l21600,xe">
               <v:stroke joinstyle="miter"/>
               <v:path gradientshapeok="t" o:connecttype="rect"/>
             </v:shapetype>
@@ -15391,7 +20046,7 @@
       <mc:AlternateContent>
         <mc:Choice Requires="wps">
           <w:drawing>
-            <wp:anchor distT="0" distB="0" distL="114300" distR="114300" simplePos="0" relativeHeight="251699200" behindDoc="0" locked="0" layoutInCell="0" allowOverlap="1" wp14:anchorId="314D11D2" wp14:editId="74B1632D">
+            <wp:anchor distT="0" distB="0" distL="114300" distR="114300" simplePos="0" relativeHeight="251699200" behindDoc="0" locked="0" layoutInCell="0" allowOverlap="1" wp14:anchorId="6AE93F1A" wp14:editId="1126B3AC">
               <wp:simplePos x="0" y="0"/>
               <wp:positionH relativeFrom="page">
                 <wp:align>right</wp:align>
@@ -15489,7 +20144,7 @@
         </mc:Choice>
         <mc:Fallback>
           <w:pict>
-            <v:shape w14:anchorId="314D11D2" id="Cuadro de texto 196" o:spid="_x0000_s1046" type="#_x0000_t202" style="position:absolute;left:0;text-align:left;margin-left:20.6pt;margin-top:0;width:71.8pt;height:13.45pt;z-index:251699200;visibility:visible;mso-wrap-style:square;mso-width-percent:1000;mso-height-percent:0;mso-wrap-distance-left:9pt;mso-wrap-distance-top:0;mso-wrap-distance-right:9pt;mso-wrap-distance-bottom:0;mso-position-horizontal:right;mso-position-horizontal-relative:page;mso-position-vertical:center;mso-position-vertical-relative:top-margin-area;mso-width-percent:1000;mso-height-percent:0;mso-width-relative:right-margin-area;mso-height-relative:page;v-text-anchor:middle" o:gfxdata="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" o:allowincell="f" fillcolor="#5b9bd5 [3204]" strokecolor="#1f4d78 [1604]" strokeweight="1pt">
+            <v:shape w14:anchorId="6AE93F1A" id="Cuadro de texto 196" o:spid="_x0000_s1046" type="#_x0000_t202" style="position:absolute;left:0;text-align:left;margin-left:20.6pt;margin-top:0;width:71.8pt;height:13.45pt;z-index:251699200;visibility:visible;mso-wrap-style:square;mso-width-percent:1000;mso-height-percent:0;mso-wrap-distance-left:9pt;mso-wrap-distance-top:0;mso-wrap-distance-right:9pt;mso-wrap-distance-bottom:0;mso-position-horizontal:right;mso-position-horizontal-relative:page;mso-position-vertical:center;mso-position-vertical-relative:top-margin-area;mso-width-percent:1000;mso-height-percent:0;mso-width-relative:right-margin-area;mso-height-relative:page;v-text-anchor:middle" o:gfxdata="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" o:allowincell="f" fillcolor="#5b9bd5 [3204]" strokecolor="#1f4d78 [1604]" strokeweight="1pt">
               <v:textbox style="mso-fit-shape-to-text:t" inset=",0,,0">
                 <w:txbxContent>
                   <w:p>
@@ -15548,7 +20203,7 @@
       <mc:AlternateContent>
         <mc:Choice Requires="wps">
           <w:drawing>
-            <wp:anchor distT="0" distB="0" distL="114300" distR="114300" simplePos="0" relativeHeight="251678720" behindDoc="0" locked="0" layoutInCell="0" allowOverlap="1" wp14:anchorId="5436B6E6" wp14:editId="521371A4">
+            <wp:anchor distT="0" distB="0" distL="114300" distR="114300" simplePos="0" relativeHeight="251678720" behindDoc="0" locked="0" layoutInCell="0" allowOverlap="1" wp14:anchorId="16F7E196" wp14:editId="3E95F6E2">
               <wp:simplePos x="0" y="0"/>
               <wp:positionH relativeFrom="margin">
                 <wp:align>left</wp:align>
@@ -15631,7 +20286,7 @@
         </mc:Choice>
         <mc:Fallback>
           <w:pict>
-            <v:shapetype w14:anchorId="5436B6E6" id="_x0000_t202" coordsize="21600,21600" o:spt="202" path="m,l,21600r21600,l21600,xe">
+            <v:shapetype w14:anchorId="16F7E196" id="_x0000_t202" coordsize="21600,21600" o:spt="202" path="m,l,21600r21600,l21600,xe">
               <v:stroke joinstyle="miter"/>
               <v:path gradientshapeok="t" o:connecttype="rect"/>
             </v:shapetype>
@@ -15663,7 +20318,7 @@
       <mc:AlternateContent>
         <mc:Choice Requires="wps">
           <w:drawing>
-            <wp:anchor distT="0" distB="0" distL="114300" distR="114300" simplePos="0" relativeHeight="251677696" behindDoc="0" locked="0" layoutInCell="0" allowOverlap="1" wp14:anchorId="4EFB837C" wp14:editId="21EFFCE6">
+            <wp:anchor distT="0" distB="0" distL="114300" distR="114300" simplePos="0" relativeHeight="251677696" behindDoc="0" locked="0" layoutInCell="0" allowOverlap="1" wp14:anchorId="1A2D0935" wp14:editId="4CC6E635">
               <wp:simplePos x="0" y="0"/>
               <wp:positionH relativeFrom="page">
                 <wp:align>right</wp:align>
@@ -15733,7 +20388,7 @@
                               <w:noProof/>
                               <w:color w:val="FFFFFF" w:themeColor="background1"/>
                             </w:rPr>
-                            <w:t>21</w:t>
+                            <w:t>27</w:t>
                           </w:r>
                           <w:r>
                             <w:rPr>
@@ -15761,7 +20416,7 @@
         </mc:Choice>
         <mc:Fallback>
           <w:pict>
-            <v:shape w14:anchorId="4EFB837C" id="Cuadro de texto 21" o:spid="_x0000_s1048" type="#_x0000_t202" style="position:absolute;left:0;text-align:left;margin-left:20.6pt;margin-top:0;width:71.8pt;height:13.45pt;z-index:251677696;visibility:visible;mso-wrap-style:square;mso-width-percent:1000;mso-height-percent:0;mso-wrap-distance-left:9pt;mso-wrap-distance-top:0;mso-wrap-distance-right:9pt;mso-wrap-distance-bottom:0;mso-position-horizontal:right;mso-position-horizontal-relative:page;mso-position-vertical:center;mso-position-vertical-relative:top-margin-area;mso-width-percent:1000;mso-height-percent:0;mso-width-relative:right-margin-area;mso-height-relative:page;v-text-anchor:middle" o:gfxdata="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" o:allowincell="f" fillcolor="#5b9bd5 [3204]" strokecolor="#1f4d78 [1604]" strokeweight="1pt">
+            <v:shape w14:anchorId="1A2D0935" id="Cuadro de texto 21" o:spid="_x0000_s1048" type="#_x0000_t202" style="position:absolute;left:0;text-align:left;margin-left:20.6pt;margin-top:0;width:71.8pt;height:13.45pt;z-index:251677696;visibility:visible;mso-wrap-style:square;mso-width-percent:1000;mso-height-percent:0;mso-wrap-distance-left:9pt;mso-wrap-distance-top:0;mso-wrap-distance-right:9pt;mso-wrap-distance-bottom:0;mso-position-horizontal:right;mso-position-horizontal-relative:page;mso-position-vertical:center;mso-position-vertical-relative:top-margin-area;mso-width-percent:1000;mso-height-percent:0;mso-width-relative:right-margin-area;mso-height-relative:page;v-text-anchor:middle" o:gfxdata="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" o:allowincell="f" fillcolor="#5b9bd5 [3204]" strokecolor="#1f4d78 [1604]" strokeweight="1pt">
               <v:textbox style="mso-fit-shape-to-text:t" inset=",0,,0">
                 <w:txbxContent>
                   <w:p>
@@ -15785,7 +20440,7 @@
                         <w:noProof/>
                         <w:color w:val="FFFFFF" w:themeColor="background1"/>
                       </w:rPr>
-                      <w:t>21</w:t>
+                      <w:t>27</w:t>
                     </w:r>
                     <w:r>
                       <w:rPr>
@@ -17564,7 +22219,7 @@
       <mc:AlternateContent>
         <mc:Choice Requires="wps">
           <w:drawing>
-            <wp:anchor distT="0" distB="0" distL="114300" distR="114300" simplePos="0" relativeHeight="251694080" behindDoc="0" locked="0" layoutInCell="0" allowOverlap="1" wp14:anchorId="61A7BF07" wp14:editId="7B584C9A">
+            <wp:anchor distT="0" distB="0" distL="114300" distR="114300" simplePos="0" relativeHeight="251694080" behindDoc="0" locked="0" layoutInCell="0" allowOverlap="1" wp14:anchorId="68513327" wp14:editId="0E244BF8">
               <wp:simplePos x="0" y="0"/>
               <wp:positionH relativeFrom="margin">
                 <wp:align>left</wp:align>
@@ -17646,7 +22301,7 @@
         </mc:Choice>
         <mc:Fallback>
           <w:pict>
-            <v:shapetype w14:anchorId="61A7BF07" id="_x0000_t202" coordsize="21600,21600" o:spt="202" path="m,l,21600r21600,l21600,xe">
+            <v:shapetype w14:anchorId="68513327" id="_x0000_t202" coordsize="21600,21600" o:spt="202" path="m,l,21600r21600,l21600,xe">
               <v:stroke joinstyle="miter"/>
               <v:path gradientshapeok="t" o:connecttype="rect"/>
             </v:shapetype>
@@ -17677,7 +22332,7 @@
       <mc:AlternateContent>
         <mc:Choice Requires="wps">
           <w:drawing>
-            <wp:anchor distT="0" distB="0" distL="114300" distR="114300" simplePos="0" relativeHeight="251693056" behindDoc="0" locked="0" layoutInCell="0" allowOverlap="1" wp14:anchorId="057FA0B7" wp14:editId="0C454E32">
+            <wp:anchor distT="0" distB="0" distL="114300" distR="114300" simplePos="0" relativeHeight="251693056" behindDoc="0" locked="0" layoutInCell="0" allowOverlap="1" wp14:anchorId="218312AE" wp14:editId="3C706FC8">
               <wp:simplePos x="0" y="0"/>
               <wp:positionH relativeFrom="page">
                 <wp:align>left</wp:align>
@@ -17748,7 +22403,7 @@
                               <w:noProof/>
                               <w:color w:val="FFFFFF" w:themeColor="background1"/>
                             </w:rPr>
-                            <w:t>8</w:t>
+                            <w:t>10</w:t>
                           </w:r>
                           <w:r>
                             <w:rPr>
@@ -17776,7 +22431,7 @@
         </mc:Choice>
         <mc:Fallback>
           <w:pict>
-            <v:shape w14:anchorId="057FA0B7" id="Cuadro de texto 192" o:spid="_x0000_s1034" type="#_x0000_t202" style="position:absolute;left:0;text-align:left;margin-left:0;margin-top:0;width:1in;height:13.45pt;z-index:251693056;visibility:visible;mso-wrap-style:square;mso-width-percent:1000;mso-height-percent:0;mso-wrap-distance-left:9pt;mso-wrap-distance-top:0;mso-wrap-distance-right:9pt;mso-wrap-distance-bottom:0;mso-position-horizontal:left;mso-position-horizontal-relative:page;mso-position-vertical:center;mso-position-vertical-relative:top-margin-area;mso-width-percent:1000;mso-height-percent:0;mso-width-relative:left-margin-area;mso-height-relative:page;v-text-anchor:middle" o:gfxdata="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" o:allowincell="f" fillcolor="#5b9bd5 [3204]" strokecolor="#1f4d78 [1604]" strokeweight="1pt">
+            <v:shape w14:anchorId="218312AE" id="Cuadro de texto 192" o:spid="_x0000_s1034" type="#_x0000_t202" style="position:absolute;left:0;text-align:left;margin-left:0;margin-top:0;width:1in;height:13.45pt;z-index:251693056;visibility:visible;mso-wrap-style:square;mso-width-percent:1000;mso-height-percent:0;mso-wrap-distance-left:9pt;mso-wrap-distance-top:0;mso-wrap-distance-right:9pt;mso-wrap-distance-bottom:0;mso-position-horizontal:left;mso-position-horizontal-relative:page;mso-position-vertical:center;mso-position-vertical-relative:top-margin-area;mso-width-percent:1000;mso-height-percent:0;mso-width-relative:left-margin-area;mso-height-relative:page;v-text-anchor:middle" o:gfxdata="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" o:allowincell="f" fillcolor="#5b9bd5 [3204]" strokecolor="#1f4d78 [1604]" strokeweight="1pt">
               <v:textbox style="mso-fit-shape-to-text:t" inset=",0,,0">
                 <w:txbxContent>
                   <w:p>
@@ -17801,7 +22456,7 @@
                         <w:noProof/>
                         <w:color w:val="FFFFFF" w:themeColor="background1"/>
                       </w:rPr>
-                      <w:t>8</w:t>
+                      <w:t>10</w:t>
                     </w:r>
                     <w:r>
                       <w:rPr>
@@ -17836,7 +22491,7 @@
       <mc:AlternateContent>
         <mc:Choice Requires="wps">
           <w:drawing>
-            <wp:anchor distT="0" distB="0" distL="114300" distR="114300" simplePos="0" relativeHeight="251669504" behindDoc="0" locked="0" layoutInCell="0" allowOverlap="1" wp14:anchorId="59D5931A" wp14:editId="71793C76">
+            <wp:anchor distT="0" distB="0" distL="114300" distR="114300" simplePos="0" relativeHeight="251669504" behindDoc="0" locked="0" layoutInCell="0" allowOverlap="1" wp14:anchorId="407D2BF0" wp14:editId="1D0B7FB0">
               <wp:simplePos x="0" y="0"/>
               <wp:positionH relativeFrom="margin">
                 <wp:align>left</wp:align>
@@ -17916,7 +22571,7 @@
         </mc:Choice>
         <mc:Fallback>
           <w:pict>
-            <v:shapetype w14:anchorId="59D5931A" id="_x0000_t202" coordsize="21600,21600" o:spt="202" path="m,l,21600r21600,l21600,xe">
+            <v:shapetype w14:anchorId="407D2BF0" id="_x0000_t202" coordsize="21600,21600" o:spt="202" path="m,l,21600r21600,l21600,xe">
               <v:stroke joinstyle="miter"/>
               <v:path gradientshapeok="t" o:connecttype="rect"/>
             </v:shapetype>
@@ -17945,7 +22600,7 @@
       <mc:AlternateContent>
         <mc:Choice Requires="wps">
           <w:drawing>
-            <wp:anchor distT="0" distB="0" distL="114300" distR="114300" simplePos="0" relativeHeight="251668480" behindDoc="0" locked="0" layoutInCell="0" allowOverlap="1" wp14:anchorId="531169E9" wp14:editId="5E18F0FA">
+            <wp:anchor distT="0" distB="0" distL="114300" distR="114300" simplePos="0" relativeHeight="251668480" behindDoc="0" locked="0" layoutInCell="0" allowOverlap="1" wp14:anchorId="5D2E532F" wp14:editId="553A2084">
               <wp:simplePos x="0" y="0"/>
               <wp:positionH relativeFrom="page">
                 <wp:align>right</wp:align>
@@ -18043,7 +22698,7 @@
         </mc:Choice>
         <mc:Fallback>
           <w:pict>
-            <v:shape w14:anchorId="531169E9" id="Cuadro de texto 15" o:spid="_x0000_s1036" type="#_x0000_t202" style="position:absolute;left:0;text-align:left;margin-left:20.6pt;margin-top:0;width:71.8pt;height:13.45pt;z-index:251668480;visibility:visible;mso-wrap-style:square;mso-width-percent:1000;mso-height-percent:0;mso-wrap-distance-left:9pt;mso-wrap-distance-top:0;mso-wrap-distance-right:9pt;mso-wrap-distance-bottom:0;mso-position-horizontal:right;mso-position-horizontal-relative:page;mso-position-vertical:center;mso-position-vertical-relative:top-margin-area;mso-width-percent:1000;mso-height-percent:0;mso-width-relative:right-margin-area;mso-height-relative:page;v-text-anchor:middle" o:gfxdata="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" o:allowincell="f" fillcolor="#5b9bd5 [3204]" strokecolor="#1f4d78 [1604]" strokeweight="1pt">
+            <v:shape w14:anchorId="5D2E532F" id="Cuadro de texto 15" o:spid="_x0000_s1036" type="#_x0000_t202" style="position:absolute;left:0;text-align:left;margin-left:20.6pt;margin-top:0;width:71.8pt;height:13.45pt;z-index:251668480;visibility:visible;mso-wrap-style:square;mso-width-percent:1000;mso-height-percent:0;mso-wrap-distance-left:9pt;mso-wrap-distance-top:0;mso-wrap-distance-right:9pt;mso-wrap-distance-bottom:0;mso-position-horizontal:right;mso-position-horizontal-relative:page;mso-position-vertical:center;mso-position-vertical-relative:top-margin-area;mso-width-percent:1000;mso-height-percent:0;mso-width-relative:right-margin-area;mso-height-relative:page;v-text-anchor:middle" o:gfxdata="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" o:allowincell="f" fillcolor="#5b9bd5 [3204]" strokecolor="#1f4d78 [1604]" strokeweight="1pt">
               <v:textbox style="mso-fit-shape-to-text:t" inset=",0,,0">
                 <w:txbxContent>
                   <w:p>
@@ -18102,7 +22757,7 @@
       <mc:AlternateContent>
         <mc:Choice Requires="wps">
           <w:drawing>
-            <wp:anchor distT="0" distB="0" distL="114300" distR="114300" simplePos="0" relativeHeight="251703296" behindDoc="0" locked="0" layoutInCell="0" allowOverlap="1" wp14:anchorId="7DE17EC8" wp14:editId="4EC9C84D">
+            <wp:anchor distT="0" distB="0" distL="114300" distR="114300" simplePos="0" relativeHeight="251703296" behindDoc="0" locked="0" layoutInCell="0" allowOverlap="1" wp14:anchorId="31FE5E1E" wp14:editId="066D6989">
               <wp:simplePos x="0" y="0"/>
               <wp:positionH relativeFrom="margin">
                 <wp:align>left</wp:align>
@@ -18184,7 +22839,7 @@
         </mc:Choice>
         <mc:Fallback>
           <w:pict>
-            <v:shapetype w14:anchorId="7DE17EC8" id="_x0000_t202" coordsize="21600,21600" o:spt="202" path="m,l,21600r21600,l21600,xe">
+            <v:shapetype w14:anchorId="31FE5E1E" id="_x0000_t202" coordsize="21600,21600" o:spt="202" path="m,l,21600r21600,l21600,xe">
               <v:stroke joinstyle="miter"/>
               <v:path gradientshapeok="t" o:connecttype="rect"/>
             </v:shapetype>
@@ -18215,7 +22870,7 @@
       <mc:AlternateContent>
         <mc:Choice Requires="wps">
           <w:drawing>
-            <wp:anchor distT="0" distB="0" distL="114300" distR="114300" simplePos="0" relativeHeight="251702272" behindDoc="0" locked="0" layoutInCell="0" allowOverlap="1" wp14:anchorId="2E15FF60" wp14:editId="1CF2D1B4">
+            <wp:anchor distT="0" distB="0" distL="114300" distR="114300" simplePos="0" relativeHeight="251702272" behindDoc="0" locked="0" layoutInCell="0" allowOverlap="1" wp14:anchorId="2E766EEF" wp14:editId="108A8937">
               <wp:simplePos x="0" y="0"/>
               <wp:positionH relativeFrom="page">
                 <wp:align>left</wp:align>
@@ -18314,7 +22969,7 @@
         </mc:Choice>
         <mc:Fallback>
           <w:pict>
-            <v:shape w14:anchorId="2E15FF60" id="Cuadro de texto 201" o:spid="_x0000_s1038" type="#_x0000_t202" style="position:absolute;left:0;text-align:left;margin-left:0;margin-top:0;width:1in;height:13.45pt;z-index:251702272;visibility:visible;mso-wrap-style:square;mso-width-percent:1000;mso-height-percent:0;mso-wrap-distance-left:9pt;mso-wrap-distance-top:0;mso-wrap-distance-right:9pt;mso-wrap-distance-bottom:0;mso-position-horizontal:left;mso-position-horizontal-relative:page;mso-position-vertical:center;mso-position-vertical-relative:top-margin-area;mso-width-percent:1000;mso-height-percent:0;mso-width-relative:left-margin-area;mso-height-relative:page;v-text-anchor:middle" o:gfxdata="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" o:allowincell="f" fillcolor="#5b9bd5 [3204]" strokecolor="#1f4d78 [1604]" strokeweight="1pt">
+            <v:shape w14:anchorId="2E766EEF" id="Cuadro de texto 201" o:spid="_x0000_s1038" type="#_x0000_t202" style="position:absolute;left:0;text-align:left;margin-left:0;margin-top:0;width:1in;height:13.45pt;z-index:251702272;visibility:visible;mso-wrap-style:square;mso-width-percent:1000;mso-height-percent:0;mso-wrap-distance-left:9pt;mso-wrap-distance-top:0;mso-wrap-distance-right:9pt;mso-wrap-distance-bottom:0;mso-position-horizontal:left;mso-position-horizontal-relative:page;mso-position-vertical:center;mso-position-vertical-relative:top-margin-area;mso-width-percent:1000;mso-height-percent:0;mso-width-relative:left-margin-area;mso-height-relative:page;v-text-anchor:middle" o:gfxdata="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" o:allowincell="f" fillcolor="#5b9bd5 [3204]" strokecolor="#1f4d78 [1604]" strokeweight="1pt">
               <v:textbox style="mso-fit-shape-to-text:t" inset=",0,,0">
                 <w:txbxContent>
                   <w:p>
@@ -18374,7 +23029,7 @@
       <mc:AlternateContent>
         <mc:Choice Requires="wps">
           <w:drawing>
-            <wp:anchor distT="0" distB="0" distL="114300" distR="114300" simplePos="0" relativeHeight="251672576" behindDoc="0" locked="0" layoutInCell="0" allowOverlap="1" wp14:anchorId="2A63B956" wp14:editId="4EC9F501">
+            <wp:anchor distT="0" distB="0" distL="114300" distR="114300" simplePos="0" relativeHeight="251672576" behindDoc="0" locked="0" layoutInCell="0" allowOverlap="1" wp14:anchorId="2DBEB3E9" wp14:editId="0808BC94">
               <wp:simplePos x="0" y="0"/>
               <wp:positionH relativeFrom="margin">
                 <wp:align>left</wp:align>
@@ -18454,7 +23109,7 @@
         </mc:Choice>
         <mc:Fallback>
           <w:pict>
-            <v:shapetype w14:anchorId="2A63B956" id="_x0000_t202" coordsize="21600,21600" o:spt="202" path="m,l,21600r21600,l21600,xe">
+            <v:shapetype w14:anchorId="2DBEB3E9" id="_x0000_t202" coordsize="21600,21600" o:spt="202" path="m,l,21600r21600,l21600,xe">
               <v:stroke joinstyle="miter"/>
               <v:path gradientshapeok="t" o:connecttype="rect"/>
             </v:shapetype>
@@ -18483,7 +23138,7 @@
       <mc:AlternateContent>
         <mc:Choice Requires="wps">
           <w:drawing>
-            <wp:anchor distT="0" distB="0" distL="114300" distR="114300" simplePos="0" relativeHeight="251671552" behindDoc="0" locked="0" layoutInCell="0" allowOverlap="1" wp14:anchorId="34C8FC42" wp14:editId="1D82421A">
+            <wp:anchor distT="0" distB="0" distL="114300" distR="114300" simplePos="0" relativeHeight="251671552" behindDoc="0" locked="0" layoutInCell="0" allowOverlap="1" wp14:anchorId="52371F74" wp14:editId="27BE8CFE">
               <wp:simplePos x="0" y="0"/>
               <wp:positionH relativeFrom="page">
                 <wp:align>right</wp:align>
@@ -18581,7 +23236,7 @@
         </mc:Choice>
         <mc:Fallback>
           <w:pict>
-            <v:shape w14:anchorId="34C8FC42" id="Cuadro de texto 17" o:spid="_x0000_s1040" type="#_x0000_t202" style="position:absolute;left:0;text-align:left;margin-left:20.6pt;margin-top:0;width:71.8pt;height:13.45pt;z-index:251671552;visibility:visible;mso-wrap-style:square;mso-width-percent:1000;mso-height-percent:0;mso-wrap-distance-left:9pt;mso-wrap-distance-top:0;mso-wrap-distance-right:9pt;mso-wrap-distance-bottom:0;mso-position-horizontal:right;mso-position-horizontal-relative:page;mso-position-vertical:center;mso-position-vertical-relative:top-margin-area;mso-width-percent:1000;mso-height-percent:0;mso-width-relative:right-margin-area;mso-height-relative:page;v-text-anchor:middle" o:gfxdata="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" o:allowincell="f" fillcolor="#5b9bd5 [3204]" strokecolor="#1f4d78 [1604]" strokeweight="1pt">
+            <v:shape w14:anchorId="52371F74" id="Cuadro de texto 17" o:spid="_x0000_s1040" type="#_x0000_t202" style="position:absolute;left:0;text-align:left;margin-left:20.6pt;margin-top:0;width:71.8pt;height:13.45pt;z-index:251671552;visibility:visible;mso-wrap-style:square;mso-width-percent:1000;mso-height-percent:0;mso-wrap-distance-left:9pt;mso-wrap-distance-top:0;mso-wrap-distance-right:9pt;mso-wrap-distance-bottom:0;mso-position-horizontal:right;mso-position-horizontal-relative:page;mso-position-vertical:center;mso-position-vertical-relative:top-margin-area;mso-width-percent:1000;mso-height-percent:0;mso-width-relative:right-margin-area;mso-height-relative:page;v-text-anchor:middle" o:gfxdata="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" o:allowincell="f" fillcolor="#5b9bd5 [3204]" strokecolor="#1f4d78 [1604]" strokeweight="1pt">
               <v:textbox style="mso-fit-shape-to-text:t" inset=",0,,0">
                 <w:txbxContent>
                   <w:p>
@@ -18760,6 +23415,95 @@
     </w:lvl>
   </w:abstractNum>
   <w:abstractNum w:abstractNumId="1" w15:restartNumberingAfterBreak="0">
+    <w:nsid w:val="164A3E93"/>
+    <w:multiLevelType w:val="hybridMultilevel"/>
+    <w:tmpl w:val="ADF89522"/>
+    <w:lvl w:ilvl="0" w:tplc="671C116C">
+      <w:start w:val="1"/>
+      <w:numFmt w:val="lowerLetter"/>
+      <w:lvlText w:val="(%1)"/>
+      <w:lvlJc w:val="left"/>
+      <w:pPr>
+        <w:ind w:left="720" w:hanging="360"/>
+      </w:pPr>
+      <w:rPr>
+        <w:rFonts w:hint="default"/>
+      </w:rPr>
+    </w:lvl>
+    <w:lvl w:ilvl="1" w:tplc="0C0A0019" w:tentative="1">
+      <w:start w:val="1"/>
+      <w:numFmt w:val="lowerLetter"/>
+      <w:lvlText w:val="%2."/>
+      <w:lvlJc w:val="left"/>
+      <w:pPr>
+        <w:ind w:left="1440" w:hanging="360"/>
+      </w:pPr>
+    </w:lvl>
+    <w:lvl w:ilvl="2" w:tplc="0C0A001B" w:tentative="1">
+      <w:start w:val="1"/>
+      <w:numFmt w:val="lowerRoman"/>
+      <w:lvlText w:val="%3."/>
+      <w:lvlJc w:val="right"/>
+      <w:pPr>
+        <w:ind w:left="2160" w:hanging="180"/>
+      </w:pPr>
+    </w:lvl>
+    <w:lvl w:ilvl="3" w:tplc="0C0A000F" w:tentative="1">
+      <w:start w:val="1"/>
+      <w:numFmt w:val="decimal"/>
+      <w:lvlText w:val="%4."/>
+      <w:lvlJc w:val="left"/>
+      <w:pPr>
+        <w:ind w:left="2880" w:hanging="360"/>
+      </w:pPr>
+    </w:lvl>
+    <w:lvl w:ilvl="4" w:tplc="0C0A0019" w:tentative="1">
+      <w:start w:val="1"/>
+      <w:numFmt w:val="lowerLetter"/>
+      <w:lvlText w:val="%5."/>
+      <w:lvlJc w:val="left"/>
+      <w:pPr>
+        <w:ind w:left="3600" w:hanging="360"/>
+      </w:pPr>
+    </w:lvl>
+    <w:lvl w:ilvl="5" w:tplc="0C0A001B" w:tentative="1">
+      <w:start w:val="1"/>
+      <w:numFmt w:val="lowerRoman"/>
+      <w:lvlText w:val="%6."/>
+      <w:lvlJc w:val="right"/>
+      <w:pPr>
+        <w:ind w:left="4320" w:hanging="180"/>
+      </w:pPr>
+    </w:lvl>
+    <w:lvl w:ilvl="6" w:tplc="0C0A000F" w:tentative="1">
+      <w:start w:val="1"/>
+      <w:numFmt w:val="decimal"/>
+      <w:lvlText w:val="%7."/>
+      <w:lvlJc w:val="left"/>
+      <w:pPr>
+        <w:ind w:left="5040" w:hanging="360"/>
+      </w:pPr>
+    </w:lvl>
+    <w:lvl w:ilvl="7" w:tplc="0C0A0019" w:tentative="1">
+      <w:start w:val="1"/>
+      <w:numFmt w:val="lowerLetter"/>
+      <w:lvlText w:val="%8."/>
+      <w:lvlJc w:val="left"/>
+      <w:pPr>
+        <w:ind w:left="5760" w:hanging="360"/>
+      </w:pPr>
+    </w:lvl>
+    <w:lvl w:ilvl="8" w:tplc="0C0A001B" w:tentative="1">
+      <w:start w:val="1"/>
+      <w:numFmt w:val="lowerRoman"/>
+      <w:lvlText w:val="%9."/>
+      <w:lvlJc w:val="right"/>
+      <w:pPr>
+        <w:ind w:left="6480" w:hanging="180"/>
+      </w:pPr>
+    </w:lvl>
+  </w:abstractNum>
+  <w:abstractNum w:abstractNumId="2" w15:restartNumberingAfterBreak="0">
     <w:nsid w:val="18D905B0"/>
     <w:multiLevelType w:val="multilevel"/>
     <w:tmpl w:val="E25A4EF8"/>
@@ -18884,7 +23628,7 @@
       </w:rPr>
     </w:lvl>
   </w:abstractNum>
-  <w:abstractNum w:abstractNumId="2" w15:restartNumberingAfterBreak="0">
+  <w:abstractNum w:abstractNumId="3" w15:restartNumberingAfterBreak="0">
     <w:nsid w:val="3639718D"/>
     <w:multiLevelType w:val="hybridMultilevel"/>
     <w:tmpl w:val="0A3CF898"/>
@@ -18997,7 +23741,7 @@
       </w:rPr>
     </w:lvl>
   </w:abstractNum>
-  <w:abstractNum w:abstractNumId="3" w15:restartNumberingAfterBreak="0">
+  <w:abstractNum w:abstractNumId="4" w15:restartNumberingAfterBreak="0">
     <w:nsid w:val="382C2447"/>
     <w:multiLevelType w:val="multilevel"/>
     <w:tmpl w:val="0C0A001F"/>
@@ -19083,7 +23827,7 @@
       </w:pPr>
     </w:lvl>
   </w:abstractNum>
-  <w:abstractNum w:abstractNumId="4" w15:restartNumberingAfterBreak="0">
+  <w:abstractNum w:abstractNumId="5" w15:restartNumberingAfterBreak="0">
     <w:nsid w:val="4AE8706D"/>
     <w:multiLevelType w:val="hybridMultilevel"/>
     <w:tmpl w:val="897AA8C6"/>
@@ -19196,7 +23940,7 @@
       </w:rPr>
     </w:lvl>
   </w:abstractNum>
-  <w:abstractNum w:abstractNumId="5" w15:restartNumberingAfterBreak="0">
+  <w:abstractNum w:abstractNumId="6" w15:restartNumberingAfterBreak="0">
     <w:nsid w:val="4B972D36"/>
     <w:multiLevelType w:val="hybridMultilevel"/>
     <w:tmpl w:val="4274D956"/>
@@ -19285,7 +24029,7 @@
       </w:pPr>
     </w:lvl>
   </w:abstractNum>
-  <w:abstractNum w:abstractNumId="6" w15:restartNumberingAfterBreak="0">
+  <w:abstractNum w:abstractNumId="7" w15:restartNumberingAfterBreak="0">
     <w:nsid w:val="52BC2F9F"/>
     <w:multiLevelType w:val="hybridMultilevel"/>
     <w:tmpl w:val="309404CE"/>
@@ -19398,7 +24142,120 @@
       </w:rPr>
     </w:lvl>
   </w:abstractNum>
-  <w:abstractNum w:abstractNumId="7" w15:restartNumberingAfterBreak="0">
+  <w:abstractNum w:abstractNumId="8" w15:restartNumberingAfterBreak="0">
+    <w:nsid w:val="57BE504A"/>
+    <w:multiLevelType w:val="hybridMultilevel"/>
+    <w:tmpl w:val="F48C366C"/>
+    <w:lvl w:ilvl="0" w:tplc="0C0A0001">
+      <w:start w:val="1"/>
+      <w:numFmt w:val="bullet"/>
+      <w:lvlText w:val=""/>
+      <w:lvlJc w:val="left"/>
+      <w:pPr>
+        <w:ind w:left="720" w:hanging="360"/>
+      </w:pPr>
+      <w:rPr>
+        <w:rFonts w:ascii="Symbol" w:hAnsi="Symbol" w:hint="default"/>
+      </w:rPr>
+    </w:lvl>
+    <w:lvl w:ilvl="1" w:tplc="0C0A0003" w:tentative="1">
+      <w:start w:val="1"/>
+      <w:numFmt w:val="bullet"/>
+      <w:lvlText w:val="o"/>
+      <w:lvlJc w:val="left"/>
+      <w:pPr>
+        <w:ind w:left="1440" w:hanging="360"/>
+      </w:pPr>
+      <w:rPr>
+        <w:rFonts w:ascii="Courier New" w:hAnsi="Courier New" w:cs="Courier New" w:hint="default"/>
+      </w:rPr>
+    </w:lvl>
+    <w:lvl w:ilvl="2" w:tplc="0C0A0005" w:tentative="1">
+      <w:start w:val="1"/>
+      <w:numFmt w:val="bullet"/>
+      <w:lvlText w:val=""/>
+      <w:lvlJc w:val="left"/>
+      <w:pPr>
+        <w:ind w:left="2160" w:hanging="360"/>
+      </w:pPr>
+      <w:rPr>
+        <w:rFonts w:ascii="Wingdings" w:hAnsi="Wingdings" w:hint="default"/>
+      </w:rPr>
+    </w:lvl>
+    <w:lvl w:ilvl="3" w:tplc="0C0A0001" w:tentative="1">
+      <w:start w:val="1"/>
+      <w:numFmt w:val="bullet"/>
+      <w:lvlText w:val=""/>
+      <w:lvlJc w:val="left"/>
+      <w:pPr>
+        <w:ind w:left="2880" w:hanging="360"/>
+      </w:pPr>
+      <w:rPr>
+        <w:rFonts w:ascii="Symbol" w:hAnsi="Symbol" w:hint="default"/>
+      </w:rPr>
+    </w:lvl>
+    <w:lvl w:ilvl="4" w:tplc="0C0A0003" w:tentative="1">
+      <w:start w:val="1"/>
+      <w:numFmt w:val="bullet"/>
+      <w:lvlText w:val="o"/>
+      <w:lvlJc w:val="left"/>
+      <w:pPr>
+        <w:ind w:left="3600" w:hanging="360"/>
+      </w:pPr>
+      <w:rPr>
+        <w:rFonts w:ascii="Courier New" w:hAnsi="Courier New" w:cs="Courier New" w:hint="default"/>
+      </w:rPr>
+    </w:lvl>
+    <w:lvl w:ilvl="5" w:tplc="0C0A0005" w:tentative="1">
+      <w:start w:val="1"/>
+      <w:numFmt w:val="bullet"/>
+      <w:lvlText w:val=""/>
+      <w:lvlJc w:val="left"/>
+      <w:pPr>
+        <w:ind w:left="4320" w:hanging="360"/>
+      </w:pPr>
+      <w:rPr>
+        <w:rFonts w:ascii="Wingdings" w:hAnsi="Wingdings" w:hint="default"/>
+      </w:rPr>
+    </w:lvl>
+    <w:lvl w:ilvl="6" w:tplc="0C0A0001" w:tentative="1">
+      <w:start w:val="1"/>
+      <w:numFmt w:val="bullet"/>
+      <w:lvlText w:val=""/>
+      <w:lvlJc w:val="left"/>
+      <w:pPr>
+        <w:ind w:left="5040" w:hanging="360"/>
+      </w:pPr>
+      <w:rPr>
+        <w:rFonts w:ascii="Symbol" w:hAnsi="Symbol" w:hint="default"/>
+      </w:rPr>
+    </w:lvl>
+    <w:lvl w:ilvl="7" w:tplc="0C0A0003" w:tentative="1">
+      <w:start w:val="1"/>
+      <w:numFmt w:val="bullet"/>
+      <w:lvlText w:val="o"/>
+      <w:lvlJc w:val="left"/>
+      <w:pPr>
+        <w:ind w:left="5760" w:hanging="360"/>
+      </w:pPr>
+      <w:rPr>
+        <w:rFonts w:ascii="Courier New" w:hAnsi="Courier New" w:cs="Courier New" w:hint="default"/>
+      </w:rPr>
+    </w:lvl>
+    <w:lvl w:ilvl="8" w:tplc="0C0A0005" w:tentative="1">
+      <w:start w:val="1"/>
+      <w:numFmt w:val="bullet"/>
+      <w:lvlText w:val=""/>
+      <w:lvlJc w:val="left"/>
+      <w:pPr>
+        <w:ind w:left="6480" w:hanging="360"/>
+      </w:pPr>
+      <w:rPr>
+        <w:rFonts w:ascii="Wingdings" w:hAnsi="Wingdings" w:hint="default"/>
+      </w:rPr>
+    </w:lvl>
+  </w:abstractNum>
+  <w:abstractNum w:abstractNumId="9" w15:restartNumberingAfterBreak="0">
     <w:nsid w:val="61C21D0E"/>
     <w:multiLevelType w:val="hybridMultilevel"/>
     <w:tmpl w:val="E5DE39A8"/>
@@ -19510,7 +24367,7 @@
       </w:rPr>
     </w:lvl>
   </w:abstractNum>
-  <w:abstractNum w:abstractNumId="8" w15:restartNumberingAfterBreak="0">
+  <w:abstractNum w:abstractNumId="10" w15:restartNumberingAfterBreak="0">
     <w:nsid w:val="6C3570AE"/>
     <w:multiLevelType w:val="hybridMultilevel"/>
     <w:tmpl w:val="8A5666C0"/>
@@ -19624,34 +24481,40 @@
     </w:lvl>
   </w:abstractNum>
   <w:num w:numId="1">
+    <w:abstractNumId w:val="4"/>
+  </w:num>
+  <w:num w:numId="2">
+    <w:abstractNumId w:val="10"/>
+  </w:num>
+  <w:num w:numId="3">
+    <w:abstractNumId w:val="9"/>
+  </w:num>
+  <w:num w:numId="4">
     <w:abstractNumId w:val="3"/>
   </w:num>
-  <w:num w:numId="2">
-    <w:abstractNumId w:val="8"/>
-  </w:num>
-  <w:num w:numId="3">
+  <w:num w:numId="5">
     <w:abstractNumId w:val="7"/>
   </w:num>
-  <w:num w:numId="4">
+  <w:num w:numId="6">
     <w:abstractNumId w:val="2"/>
-  </w:num>
-  <w:num w:numId="5">
-    <w:abstractNumId w:val="6"/>
-  </w:num>
-  <w:num w:numId="6">
-    <w:abstractNumId w:val="1"/>
   </w:num>
   <w:num w:numId="7">
     <w:abstractNumId w:val="0"/>
   </w:num>
   <w:num w:numId="8">
-    <w:abstractNumId w:val="1"/>
+    <w:abstractNumId w:val="2"/>
   </w:num>
   <w:num w:numId="9">
-    <w:abstractNumId w:val="4"/>
+    <w:abstractNumId w:val="5"/>
   </w:num>
   <w:num w:numId="10">
-    <w:abstractNumId w:val="5"/>
+    <w:abstractNumId w:val="6"/>
+  </w:num>
+  <w:num w:numId="11">
+    <w:abstractNumId w:val="8"/>
+  </w:num>
+  <w:num w:numId="12">
+    <w:abstractNumId w:val="1"/>
   </w:num>
 </w:numbering>
 </file>
@@ -19740,7 +24603,7 @@
     <w:lsdException w:name="Closing" w:semiHidden="1" w:unhideWhenUsed="1"/>
     <w:lsdException w:name="Signature" w:semiHidden="1" w:unhideWhenUsed="1"/>
     <w:lsdException w:name="Default Paragraph Font" w:semiHidden="1" w:uiPriority="1" w:unhideWhenUsed="1"/>
-    <w:lsdException w:name="Body Text" w:semiHidden="1" w:unhideWhenUsed="1"/>
+    <w:lsdException w:name="Body Text" w:semiHidden="1" w:uiPriority="1" w:unhideWhenUsed="1" w:qFormat="1"/>
     <w:lsdException w:name="Body Text Indent" w:semiHidden="1" w:unhideWhenUsed="1"/>
     <w:lsdException w:name="List Continue" w:semiHidden="1" w:unhideWhenUsed="1"/>
     <w:lsdException w:name="List Continue 2" w:semiHidden="1" w:unhideWhenUsed="1"/>
@@ -20609,6 +25472,35 @@
       <w:spacing w:after="0"/>
     </w:pPr>
   </w:style>
+  <w:style w:type="paragraph" w:styleId="Textoindependiente">
+    <w:name w:val="Body Text"/>
+    <w:basedOn w:val="Normal"/>
+    <w:link w:val="TextoindependienteCar"/>
+    <w:uiPriority w:val="1"/>
+    <w:qFormat/>
+    <w:rsid w:val="003C4CA3"/>
+    <w:pPr>
+      <w:widowControl w:val="0"/>
+      <w:spacing w:before="1" w:after="0" w:line="240" w:lineRule="auto"/>
+      <w:ind w:left="102"/>
+      <w:jc w:val="left"/>
+    </w:pPr>
+    <w:rPr>
+      <w:rFonts w:ascii="Arial" w:eastAsia="Arial" w:hAnsi="Arial"/>
+      <w:lang w:val="en-US"/>
+    </w:rPr>
+  </w:style>
+  <w:style w:type="character" w:customStyle="1" w:styleId="TextoindependienteCar">
+    <w:name w:val="Texto independiente Car"/>
+    <w:basedOn w:val="Fuentedeprrafopredeter"/>
+    <w:link w:val="Textoindependiente"/>
+    <w:uiPriority w:val="1"/>
+    <w:rsid w:val="003C4CA3"/>
+    <w:rPr>
+      <w:rFonts w:ascii="Arial" w:eastAsia="Arial" w:hAnsi="Arial"/>
+      <w:lang w:val="en-US"/>
+    </w:rPr>
+  </w:style>
 </w:styles>
 </file>
 
@@ -20878,7 +25770,7 @@
 </file>
 
 <file path=customXml/itemProps1.xml><?xml version="1.0" encoding="utf-8"?>
-<ds:datastoreItem xmlns:ds="http://schemas.openxmlformats.org/officeDocument/2006/customXml" ds:itemID="{AD828C78-6854-4F48-B2C4-B4B0CF1C2A1A}">
+<ds:datastoreItem xmlns:ds="http://schemas.openxmlformats.org/officeDocument/2006/customXml" ds:itemID="{1E717DAE-49D8-4042-9447-6A50457A6CA8}">
   <ds:schemaRefs>
     <ds:schemaRef ds:uri="http://schemas.openxmlformats.org/officeDocument/2006/bibliography"/>
   </ds:schemaRefs>

--- a/TFG-completo.docx
+++ b/TFG-completo.docx
@@ -1216,26 +1216,7 @@
           <w:lang w:eastAsia="es-ES"/>
         </w:rPr>
         <w:tab/>
-      </w:r>
-      <w:proofErr w:type="spellStart"/>
-      <w:r>
-        <w:rPr>
-          <w:rFonts w:ascii="CMU Serif" w:eastAsia="Times New Roman" w:hAnsi="CMU Serif" w:cs="CMU Serif"/>
-          <w:sz w:val="28"/>
-          <w:szCs w:val="36"/>
-          <w:lang w:eastAsia="es-ES"/>
-        </w:rPr>
-        <w:t>de</w:t>
-      </w:r>
-      <w:proofErr w:type="spellEnd"/>
-      <w:r>
-        <w:rPr>
-          <w:rFonts w:ascii="CMU Serif" w:eastAsia="Times New Roman" w:hAnsi="CMU Serif" w:cs="CMU Serif"/>
-          <w:sz w:val="28"/>
-          <w:szCs w:val="36"/>
-          <w:lang w:eastAsia="es-ES"/>
-        </w:rPr>
-        <w:t xml:space="preserve"> 2015.</w:t>
+        <w:t>de 2015.</w:t>
       </w:r>
     </w:p>
     <w:p>
@@ -4670,21 +4651,7 @@
             <w:rStyle w:val="Hipervnculo"/>
             <w:noProof/>
           </w:rPr>
-          <w:t xml:space="preserve">Figura </w:t>
-        </w:r>
-        <w:r>
-          <w:rPr>
-            <w:rStyle w:val="Hipervnculo"/>
-            <w:noProof/>
-          </w:rPr>
-          <w:t>3</w:t>
-        </w:r>
-        <w:r>
-          <w:rPr>
-            <w:rStyle w:val="Hipervnculo"/>
-            <w:noProof/>
-          </w:rPr>
-          <w:t>.2</w:t>
+          <w:t>Figura 3.2</w:t>
         </w:r>
         <w:r>
           <w:rPr>
@@ -7216,12 +7183,14 @@
         </w:rPr>
         <w:t xml:space="preserve"> </w:t>
       </w:r>
+      <w:proofErr w:type="spellStart"/>
       <w:r>
         <w:rPr>
           <w:color w:val="FF0000"/>
         </w:rPr>
         <w:t>Wireless</w:t>
       </w:r>
+      <w:proofErr w:type="spellEnd"/>
       <w:r>
         <w:rPr>
           <w:color w:val="FF0000"/>
@@ -7933,19 +7902,11 @@
         </w:rPr>
         <w:t>(</w:t>
       </w:r>
-      <w:proofErr w:type="spellStart"/>
-      <w:r>
-        <w:rPr>
-          <w:color w:val="FF0000"/>
-        </w:rPr>
-        <w:t>cNGD</w:t>
-      </w:r>
-      <w:proofErr w:type="spellEnd"/>
-      <w:r>
-        <w:rPr>
-          <w:color w:val="FF0000"/>
-        </w:rPr>
-        <w:t>)</w:t>
+      <w:r>
+        <w:rPr>
+          <w:color w:val="FF0000"/>
+        </w:rPr>
+        <w:t>cNGD)</w:t>
       </w:r>
       <w:r>
         <w:rPr>
@@ -8612,19 +8573,101 @@
       <w:bookmarkEnd w:id="6"/>
     </w:p>
     <w:p>
-      <w:proofErr w:type="spellStart"/>
-      <w:r>
-        <w:t>Aksdlfh</w:t>
-      </w:r>
-      <w:proofErr w:type="spellEnd"/>
-    </w:p>
-    <w:p>
-      <w:pPr>
-        <w:pStyle w:val="Ttulo2"/>
+      <w:r>
+        <w:t xml:space="preserve">El objetivo principal del trabajo es la implementación de estrategias de optimización en un banco de pruebas para redes de sensores inalámbricas cognitivas. Para la consecución de este objetivo </w:t>
+      </w:r>
+      <w:r>
+        <w:t>se dividirá este objetivo principal en varios objetivos secundarios que se puedan abordar de una manera sencilla. Estos objetivos van a ser los siguientes:</w:t>
+      </w:r>
+    </w:p>
+    <w:p>
+      <w:pPr>
+        <w:pStyle w:val="Prrafodelista"/>
+        <w:numPr>
+          <w:ilvl w:val="0"/>
+          <w:numId w:val="13"/>
+        </w:numPr>
       </w:pPr>
       <w:bookmarkStart w:id="7" w:name="_Toc423519218"/>
       <w:bookmarkStart w:id="8" w:name="_Toc423634562"/>
       <w:r>
+        <w:t xml:space="preserve">Formación. </w:t>
+      </w:r>
+      <w:r>
+        <w:t>Va a consistir en la familiarización con el hardware y el software que se va a utilizar durante el transcurso del trabajo.</w:t>
+      </w:r>
+    </w:p>
+    <w:p>
+      <w:pPr>
+        <w:pStyle w:val="Prrafodelista"/>
+        <w:numPr>
+          <w:ilvl w:val="0"/>
+          <w:numId w:val="13"/>
+        </w:numPr>
+      </w:pPr>
+      <w:r>
+        <w:t>Estudio y comprensión de los algoritmos.</w:t>
+      </w:r>
+      <w:r>
+        <w:t xml:space="preserve"> Como el objetivo principal va a ser la implementación de estrategias de optimización, otro objetivo muy importante va a ser la comprensión de dichas estrategias.</w:t>
+      </w:r>
+    </w:p>
+    <w:p>
+      <w:pPr>
+        <w:pStyle w:val="Prrafodelista"/>
+        <w:numPr>
+          <w:ilvl w:val="0"/>
+          <w:numId w:val="13"/>
+        </w:numPr>
+      </w:pPr>
+      <w:r>
+        <w:t xml:space="preserve">Implementación. </w:t>
+      </w:r>
+      <w:r>
+        <w:t>Se implementarán dos estrategias. Este objetivo incluye el desarrollo del código y la prueba de las funciones implementadas.</w:t>
+      </w:r>
+    </w:p>
+    <w:p>
+      <w:pPr>
+        <w:pStyle w:val="Prrafodelista"/>
+        <w:numPr>
+          <w:ilvl w:val="0"/>
+          <w:numId w:val="13"/>
+        </w:numPr>
+      </w:pPr>
+      <w:r>
+        <w:t>Desarrollo de la aplicación.</w:t>
+      </w:r>
+      <w:r>
+        <w:t xml:space="preserve"> Se tendrá que implementar una aplicación que demuestre la validez completa del código desarrollado.</w:t>
+      </w:r>
+    </w:p>
+    <w:p>
+      <w:pPr>
+        <w:pStyle w:val="Prrafodelista"/>
+        <w:numPr>
+          <w:ilvl w:val="0"/>
+          <w:numId w:val="13"/>
+        </w:numPr>
+      </w:pPr>
+      <w:r>
+        <w:t xml:space="preserve">Pruebas. </w:t>
+      </w:r>
+      <w:r>
+        <w:t xml:space="preserve">Por último se realizarán todas las pruebas que sean necesarias para comprobar todos los casos en los que se puedan encontrar los nodos </w:t>
+      </w:r>
+      <w:r>
+        <w:t>con una red completa formada y que la ejecución del código sea correcta.</w:t>
+      </w:r>
+      <w:bookmarkStart w:id="9" w:name="_GoBack"/>
+      <w:bookmarkEnd w:id="9"/>
+    </w:p>
+    <w:p>
+      <w:pPr>
+        <w:pStyle w:val="Ttulo2"/>
+      </w:pPr>
+      <w:r>
+        <w:lastRenderedPageBreak/>
         <w:t>Desarrollo del trabajo</w:t>
       </w:r>
       <w:bookmarkEnd w:id="7"/>
@@ -8702,7 +8745,6 @@
         </w:numPr>
       </w:pPr>
       <w:r>
-        <w:lastRenderedPageBreak/>
         <w:t>Pruebas. Se han realizado las pruebas necesarias para comprobar el comportamiento de los algoritmos en el nodo. Por ejemplo, introduciendo una fuente de ruido cerca de un nodo para comprobar que se inicia el algoritmo de reducción de consumo.</w:t>
       </w:r>
     </w:p>
@@ -8733,13 +8775,13 @@
       <w:pPr>
         <w:pStyle w:val="Ttulo2"/>
       </w:pPr>
-      <w:bookmarkStart w:id="9" w:name="_Toc423519219"/>
-      <w:bookmarkStart w:id="10" w:name="_Toc423634563"/>
+      <w:bookmarkStart w:id="10" w:name="_Toc423519219"/>
+      <w:bookmarkStart w:id="11" w:name="_Toc423634563"/>
       <w:r>
         <w:t>Estructura de la memoria</w:t>
       </w:r>
-      <w:bookmarkEnd w:id="9"/>
       <w:bookmarkEnd w:id="10"/>
+      <w:bookmarkEnd w:id="11"/>
     </w:p>
     <w:p>
       <w:r>
@@ -8774,14 +8816,14 @@
       <w:pPr>
         <w:pStyle w:val="Ttulo1"/>
       </w:pPr>
-      <w:bookmarkStart w:id="11" w:name="_Toc423519220"/>
-      <w:bookmarkStart w:id="12" w:name="_Toc423634564"/>
+      <w:bookmarkStart w:id="12" w:name="_Toc423519220"/>
+      <w:bookmarkStart w:id="13" w:name="_Toc423634564"/>
       <w:r>
         <w:lastRenderedPageBreak/>
         <w:t>Redes de sensores inalámbricas cognitivas</w:t>
       </w:r>
-      <w:bookmarkEnd w:id="11"/>
       <w:bookmarkEnd w:id="12"/>
+      <w:bookmarkEnd w:id="13"/>
     </w:p>
     <w:p>
       <w:r>
@@ -8793,20 +8835,28 @@
       </w:r>
       <w:proofErr w:type="spellEnd"/>
       <w:r>
-        <w:t xml:space="preserve"> Wireless Sensor Networks). Por último, se presentarán algunos de los nodos para CWSN que existen en la actualidad y sus principales características.</w:t>
+        <w:t xml:space="preserve"> </w:t>
+      </w:r>
+      <w:proofErr w:type="spellStart"/>
+      <w:r>
+        <w:t>Wireless</w:t>
+      </w:r>
+      <w:proofErr w:type="spellEnd"/>
+      <w:r>
+        <w:t xml:space="preserve"> Sensor Networks). Por último, se presentarán algunos de los nodos para CWSN que existen en la actualidad y sus principales características.</w:t>
       </w:r>
     </w:p>
     <w:p>
       <w:pPr>
         <w:pStyle w:val="Ttulo2"/>
       </w:pPr>
-      <w:bookmarkStart w:id="13" w:name="_Toc423519221"/>
-      <w:bookmarkStart w:id="14" w:name="_Toc423634565"/>
+      <w:bookmarkStart w:id="14" w:name="_Toc423519221"/>
+      <w:bookmarkStart w:id="15" w:name="_Toc423634565"/>
       <w:r>
         <w:t>Redes de sensores inalámbricas</w:t>
       </w:r>
-      <w:bookmarkEnd w:id="13"/>
       <w:bookmarkEnd w:id="14"/>
+      <w:bookmarkEnd w:id="15"/>
     </w:p>
     <w:p>
       <w:r>
@@ -8878,49 +8928,29 @@
         <w:pStyle w:val="Descripcin"/>
         <w:jc w:val="center"/>
       </w:pPr>
-      <w:bookmarkStart w:id="15" w:name="_Toc423633000"/>
+      <w:bookmarkStart w:id="16" w:name="_Toc423633000"/>
       <w:r>
         <w:t xml:space="preserve">Figura </w:t>
       </w:r>
-      <w:r>
-        <w:fldChar w:fldCharType="begin"/>
-      </w:r>
-      <w:r>
-        <w:instrText xml:space="preserve"> STYLEREF 1 \s </w:instrText>
-      </w:r>
-      <w:r>
-        <w:fldChar w:fldCharType="separate"/>
-      </w:r>
-      <w:r>
-        <w:rPr>
-          <w:noProof/>
-        </w:rPr>
-        <w:t>2</w:t>
-      </w:r>
-      <w:r>
-        <w:fldChar w:fldCharType="end"/>
-      </w:r>
+      <w:fldSimple w:instr=" STYLEREF 1 \s ">
+        <w:r>
+          <w:rPr>
+            <w:noProof/>
+          </w:rPr>
+          <w:t>2</w:t>
+        </w:r>
+      </w:fldSimple>
       <w:r>
         <w:t>.</w:t>
       </w:r>
-      <w:r>
-        <w:fldChar w:fldCharType="begin"/>
-      </w:r>
-      <w:r>
-        <w:instrText xml:space="preserve"> SEQ Figura \* ARABIC \s 1 </w:instrText>
-      </w:r>
-      <w:r>
-        <w:fldChar w:fldCharType="separate"/>
-      </w:r>
-      <w:r>
-        <w:rPr>
-          <w:noProof/>
-        </w:rPr>
-        <w:t>1</w:t>
-      </w:r>
-      <w:r>
-        <w:fldChar w:fldCharType="end"/>
-      </w:r>
+      <w:fldSimple w:instr=" SEQ Figura \* ARABIC \s 1 ">
+        <w:r>
+          <w:rPr>
+            <w:noProof/>
+          </w:rPr>
+          <w:t>1</w:t>
+        </w:r>
+      </w:fldSimple>
       <w:r>
         <w:t xml:space="preserve"> Topologías de red WSN, obtenida de </w:t>
       </w:r>
@@ -8940,7 +8970,7 @@
         </w:rPr>
         <w:t>[1]</w:t>
       </w:r>
-      <w:bookmarkEnd w:id="15"/>
+      <w:bookmarkEnd w:id="16"/>
       <w:r>
         <w:fldChar w:fldCharType="end"/>
       </w:r>
@@ -9037,7 +9067,15 @@
         <w:fldChar w:fldCharType="end"/>
       </w:r>
       <w:r>
-        <w:t xml:space="preserve"> para WPAN (Wireless Personal </w:t>
+        <w:t xml:space="preserve"> para WPAN (</w:t>
+      </w:r>
+      <w:proofErr w:type="spellStart"/>
+      <w:r>
+        <w:t>Wireless</w:t>
+      </w:r>
+      <w:proofErr w:type="spellEnd"/>
+      <w:r>
+        <w:t xml:space="preserve"> Personal </w:t>
       </w:r>
       <w:proofErr w:type="spellStart"/>
       <w:r>
@@ -9103,39 +9141,39 @@
       <w:pPr>
         <w:pStyle w:val="Ttulo2"/>
       </w:pPr>
-      <w:bookmarkStart w:id="16" w:name="_Toc423519222"/>
-      <w:bookmarkStart w:id="17" w:name="_Toc423634566"/>
+      <w:bookmarkStart w:id="17" w:name="_Toc423519222"/>
+      <w:bookmarkStart w:id="18" w:name="_Toc423634566"/>
       <w:r>
         <w:lastRenderedPageBreak/>
         <w:t>Redes cognitivas</w:t>
       </w:r>
-      <w:bookmarkEnd w:id="16"/>
       <w:bookmarkEnd w:id="17"/>
+      <w:bookmarkEnd w:id="18"/>
     </w:p>
     <w:p/>
     <w:p>
       <w:pPr>
         <w:pStyle w:val="Ttulo2"/>
       </w:pPr>
-      <w:bookmarkStart w:id="18" w:name="_Toc423519223"/>
-      <w:bookmarkStart w:id="19" w:name="_Toc423634567"/>
+      <w:bookmarkStart w:id="19" w:name="_Toc423519223"/>
+      <w:bookmarkStart w:id="20" w:name="_Toc423634567"/>
       <w:r>
         <w:t>Redes de sensores inalámbricas cognitivas</w:t>
       </w:r>
-      <w:bookmarkEnd w:id="18"/>
       <w:bookmarkEnd w:id="19"/>
+      <w:bookmarkEnd w:id="20"/>
     </w:p>
     <w:p>
       <w:pPr>
         <w:pStyle w:val="Ttulo3"/>
       </w:pPr>
-      <w:bookmarkStart w:id="20" w:name="_Toc423519224"/>
-      <w:bookmarkStart w:id="21" w:name="_Toc423634568"/>
+      <w:bookmarkStart w:id="21" w:name="_Toc423519224"/>
+      <w:bookmarkStart w:id="22" w:name="_Toc423634568"/>
       <w:r>
         <w:t>Nodos para CWSN</w:t>
       </w:r>
-      <w:bookmarkEnd w:id="20"/>
       <w:bookmarkEnd w:id="21"/>
+      <w:bookmarkEnd w:id="22"/>
     </w:p>
     <w:p>
       <w:r>
@@ -9161,14 +9199,14 @@
       <w:pPr>
         <w:pStyle w:val="Ttulo1"/>
       </w:pPr>
-      <w:bookmarkStart w:id="22" w:name="_Toc423519225"/>
-      <w:bookmarkStart w:id="23" w:name="_Toc423634569"/>
+      <w:bookmarkStart w:id="23" w:name="_Toc423519225"/>
+      <w:bookmarkStart w:id="24" w:name="_Toc423634569"/>
       <w:r>
         <w:lastRenderedPageBreak/>
         <w:t>Estudio previo</w:t>
       </w:r>
-      <w:bookmarkEnd w:id="22"/>
       <w:bookmarkEnd w:id="23"/>
+      <w:bookmarkEnd w:id="24"/>
     </w:p>
     <w:p>
       <w:r>
@@ -9179,30 +9217,17 @@
       <w:pPr>
         <w:pStyle w:val="Ttulo2"/>
       </w:pPr>
-      <w:bookmarkStart w:id="24" w:name="_Toc423519226"/>
-      <w:bookmarkStart w:id="25" w:name="_Toc423634570"/>
-      <w:r>
-        <w:t xml:space="preserve">Hardware del </w:t>
-      </w:r>
-      <w:proofErr w:type="spellStart"/>
-      <w:r>
-        <w:t>cNGD</w:t>
-      </w:r>
-      <w:bookmarkEnd w:id="24"/>
+      <w:bookmarkStart w:id="25" w:name="_Toc423519226"/>
+      <w:bookmarkStart w:id="26" w:name="_Toc423634570"/>
+      <w:r>
+        <w:t>Hardware del cNGD</w:t>
+      </w:r>
       <w:bookmarkEnd w:id="25"/>
-      <w:proofErr w:type="spellEnd"/>
-    </w:p>
-    <w:p>
-      <w:r>
-        <w:t xml:space="preserve">El hardware sobre el que se ha desarrollado en este trabajo es el nodo </w:t>
-      </w:r>
-      <w:proofErr w:type="spellStart"/>
-      <w:r>
-        <w:t>cNGD</w:t>
-      </w:r>
-      <w:proofErr w:type="spellEnd"/>
-      <w:r>
-        <w:t xml:space="preserve"> desarrollado en el LSI y el cual viene detallado en </w:t>
+      <w:bookmarkEnd w:id="26"/>
+    </w:p>
+    <w:p>
+      <w:r>
+        <w:t xml:space="preserve">El hardware sobre el que se ha desarrollado en este trabajo es el nodo cNGD desarrollado en el LSI y el cual viene detallado en </w:t>
       </w:r>
       <w:r>
         <w:fldChar w:fldCharType="begin" w:fldLock="1"/>
@@ -9377,61 +9402,33 @@
         <w:pStyle w:val="Descripcin"/>
         <w:jc w:val="center"/>
       </w:pPr>
-      <w:bookmarkStart w:id="26" w:name="_Toc423633001"/>
+      <w:bookmarkStart w:id="27" w:name="_Toc423633001"/>
       <w:r>
         <w:t xml:space="preserve">Figura </w:t>
       </w:r>
-      <w:r>
-        <w:fldChar w:fldCharType="begin"/>
-      </w:r>
-      <w:r>
-        <w:instrText xml:space="preserve"> STYLEREF 1 \s </w:instrText>
-      </w:r>
-      <w:r>
-        <w:fldChar w:fldCharType="separate"/>
-      </w:r>
-      <w:r>
-        <w:rPr>
-          <w:noProof/>
-        </w:rPr>
-        <w:t>3</w:t>
-      </w:r>
-      <w:r>
-        <w:fldChar w:fldCharType="end"/>
-      </w:r>
+      <w:fldSimple w:instr=" STYLEREF 1 \s ">
+        <w:r>
+          <w:rPr>
+            <w:noProof/>
+          </w:rPr>
+          <w:t>3</w:t>
+        </w:r>
+      </w:fldSimple>
       <w:r>
         <w:t>.</w:t>
       </w:r>
-      <w:r>
-        <w:fldChar w:fldCharType="begin"/>
-      </w:r>
-      <w:r>
-        <w:instrText xml:space="preserve"> SEQ Figura \* ARABIC \s 1 </w:instrText>
-      </w:r>
-      <w:r>
-        <w:fldChar w:fldCharType="separate"/>
-      </w:r>
-      <w:r>
-        <w:rPr>
-          <w:noProof/>
-        </w:rPr>
-        <w:t>1</w:t>
-      </w:r>
-      <w:r>
-        <w:fldChar w:fldCharType="end"/>
-      </w:r>
-      <w:r>
-        <w:t xml:space="preserve"> Vista detallada del </w:t>
-      </w:r>
-      <w:proofErr w:type="spellStart"/>
-      <w:r>
-        <w:t>cNGD</w:t>
-      </w:r>
-      <w:proofErr w:type="spellEnd"/>
-      <w:r>
-        <w:t>.</w:t>
-      </w:r>
-      <w:bookmarkEnd w:id="26"/>
+      <w:fldSimple w:instr=" SEQ Figura \* ARABIC \s 1 ">
+        <w:r>
+          <w:rPr>
+            <w:noProof/>
+          </w:rPr>
+          <w:t>1</w:t>
+        </w:r>
+      </w:fldSimple>
+      <w:r>
+        <w:t xml:space="preserve"> Vista detallada del cNGD.</w:t>
+      </w:r>
+      <w:bookmarkEnd w:id="27"/>
     </w:p>
     <w:p>
       <w:r>
@@ -9582,33 +9579,20 @@
     </w:p>
     <w:p>
       <w:r>
-        <w:t xml:space="preserve">Como vemos, las características del </w:t>
-      </w:r>
-      <w:proofErr w:type="spellStart"/>
-      <w:r>
-        <w:t>cNGD</w:t>
-      </w:r>
-      <w:proofErr w:type="spellEnd"/>
-      <w:r>
-        <w:t xml:space="preserve"> satisfacen las especificaciones necesarias para un nodo para CWSN, ya que es capaz de trabajar en diferentes bandas de frecuencia, en este caso todas las bandas ISM de Europa, es capaz de trabajar en modos de bajo consumo tanto con los diferentes modos de funcionamiento del microcontrolador como apagando las interfaces radio que no utilice. Además, permite el desarrollo de nuevas funcionalidades mediante los módulos de expansión.</w:t>
+        <w:t>Como vemos, las características del cNGD satisfacen las especificaciones necesarias para un nodo para CWSN, ya que es capaz de trabajar en diferentes bandas de frecuencia, en este caso todas las bandas ISM de Europa, es capaz de trabajar en modos de bajo consumo tanto con los diferentes modos de funcionamiento del microcontrolador como apagando las interfaces radio que no utilice. Además, permite el desarrollo de nuevas funcionalidades mediante los módulos de expansión.</w:t>
       </w:r>
     </w:p>
     <w:p>
       <w:pPr>
         <w:pStyle w:val="Ttulo2"/>
       </w:pPr>
-      <w:bookmarkStart w:id="27" w:name="_Toc423519227"/>
-      <w:bookmarkStart w:id="28" w:name="_Toc423634571"/>
-      <w:r>
-        <w:t xml:space="preserve">Firmware del </w:t>
-      </w:r>
-      <w:proofErr w:type="spellStart"/>
-      <w:r>
-        <w:t>cNGD</w:t>
-      </w:r>
-      <w:bookmarkEnd w:id="27"/>
+      <w:bookmarkStart w:id="28" w:name="_Toc423519227"/>
+      <w:bookmarkStart w:id="29" w:name="_Toc423634571"/>
+      <w:r>
+        <w:t>Firmware del cNGD</w:t>
+      </w:r>
       <w:bookmarkEnd w:id="28"/>
-      <w:proofErr w:type="spellEnd"/>
+      <w:bookmarkEnd w:id="29"/>
     </w:p>
     <w:p>
       <w:r>
@@ -9728,50 +9712,30 @@
         <w:pStyle w:val="Descripcin"/>
         <w:jc w:val="center"/>
       </w:pPr>
-      <w:bookmarkStart w:id="29" w:name="_Toc423633002"/>
+      <w:bookmarkStart w:id="30" w:name="_Toc423633002"/>
       <w:r>
         <w:t xml:space="preserve">Figura </w:t>
       </w:r>
-      <w:r>
-        <w:fldChar w:fldCharType="begin"/>
-      </w:r>
-      <w:r>
-        <w:instrText xml:space="preserve"> STYLEREF 1 \s </w:instrText>
-      </w:r>
-      <w:r>
-        <w:fldChar w:fldCharType="separate"/>
-      </w:r>
-      <w:r>
-        <w:rPr>
-          <w:noProof/>
-        </w:rPr>
-        <w:t>3</w:t>
-      </w:r>
-      <w:r>
-        <w:fldChar w:fldCharType="end"/>
-      </w:r>
+      <w:fldSimple w:instr=" STYLEREF 1 \s ">
+        <w:r>
+          <w:rPr>
+            <w:noProof/>
+          </w:rPr>
+          <w:t>3</w:t>
+        </w:r>
+      </w:fldSimple>
       <w:r>
         <w:t>.</w:t>
       </w:r>
-      <w:r>
-        <w:fldChar w:fldCharType="begin"/>
-      </w:r>
-      <w:r>
-        <w:instrText xml:space="preserve"> SEQ Figura \* ARABIC \s 1 </w:instrText>
-      </w:r>
-      <w:r>
-        <w:fldChar w:fldCharType="separate"/>
-      </w:r>
-      <w:r>
-        <w:rPr>
-          <w:noProof/>
-        </w:rPr>
-        <w:t>2</w:t>
-      </w:r>
-      <w:r>
-        <w:fldChar w:fldCharType="end"/>
-      </w:r>
-      <w:bookmarkEnd w:id="29"/>
+      <w:fldSimple w:instr=" SEQ Figura \* ARABIC \s 1 ">
+        <w:r>
+          <w:rPr>
+            <w:noProof/>
+          </w:rPr>
+          <w:t>2</w:t>
+        </w:r>
+      </w:fldSimple>
+      <w:bookmarkEnd w:id="30"/>
       <w:r>
         <w:t xml:space="preserve"> Diagrama de bloques de la adaptación software de la pila de protocolos </w:t>
       </w:r>
@@ -9875,60 +9839,32 @@
         <w:pStyle w:val="Descripcin"/>
         <w:jc w:val="center"/>
       </w:pPr>
-      <w:bookmarkStart w:id="30" w:name="_Toc423633003"/>
+      <w:bookmarkStart w:id="31" w:name="_Toc423633003"/>
       <w:r>
         <w:t xml:space="preserve">Figura </w:t>
       </w:r>
-      <w:r>
-        <w:fldChar w:fldCharType="begin"/>
-      </w:r>
-      <w:r>
-        <w:instrText xml:space="preserve"> STYLEREF 1 \s </w:instrText>
-      </w:r>
-      <w:r>
-        <w:fldChar w:fldCharType="separate"/>
-      </w:r>
-      <w:r>
-        <w:rPr>
-          <w:noProof/>
-        </w:rPr>
-        <w:t>3</w:t>
-      </w:r>
-      <w:r>
-        <w:fldChar w:fldCharType="end"/>
-      </w:r>
+      <w:fldSimple w:instr=" STYLEREF 1 \s ">
+        <w:r>
+          <w:rPr>
+            <w:noProof/>
+          </w:rPr>
+          <w:t>3</w:t>
+        </w:r>
+      </w:fldSimple>
       <w:r>
         <w:t>.</w:t>
       </w:r>
-      <w:r>
-        <w:fldChar w:fldCharType="begin"/>
-      </w:r>
-      <w:r>
-        <w:instrText xml:space="preserve"> SEQ Figura \* ARABIC \s 1 </w:instrText>
-      </w:r>
-      <w:r>
-        <w:fldChar w:fldCharType="separate"/>
-      </w:r>
-      <w:r>
-        <w:rPr>
-          <w:noProof/>
-        </w:rPr>
-        <w:t>3</w:t>
-      </w:r>
-      <w:r>
-        <w:fldChar w:fldCharType="end"/>
-      </w:r>
-      <w:bookmarkEnd w:id="30"/>
-      <w:r>
-        <w:t xml:space="preserve"> Arquitectura del firmware del </w:t>
-      </w:r>
-      <w:proofErr w:type="spellStart"/>
-      <w:r>
-        <w:t>cNGD</w:t>
-      </w:r>
-      <w:proofErr w:type="spellEnd"/>
-      <w:r>
-        <w:t>, obtenida de []</w:t>
+      <w:fldSimple w:instr=" SEQ Figura \* ARABIC \s 1 ">
+        <w:r>
+          <w:rPr>
+            <w:noProof/>
+          </w:rPr>
+          <w:t>3</w:t>
+        </w:r>
+      </w:fldSimple>
+      <w:bookmarkEnd w:id="31"/>
+      <w:r>
+        <w:t xml:space="preserve"> Arquitectura del firmware del cNGD, obtenida de []</w:t>
       </w:r>
     </w:p>
     <w:p>
@@ -9940,14 +9876,14 @@
       <w:pPr>
         <w:pStyle w:val="Ttulo2"/>
       </w:pPr>
-      <w:bookmarkStart w:id="31" w:name="_Toc423519228"/>
-      <w:bookmarkStart w:id="32" w:name="_Toc423634572"/>
+      <w:bookmarkStart w:id="32" w:name="_Toc423519228"/>
+      <w:bookmarkStart w:id="33" w:name="_Toc423634572"/>
       <w:r>
         <w:lastRenderedPageBreak/>
         <w:t>Arquitectura cognitiva</w:t>
       </w:r>
-      <w:bookmarkEnd w:id="31"/>
       <w:bookmarkEnd w:id="32"/>
+      <w:bookmarkEnd w:id="33"/>
     </w:p>
     <w:p>
       <w:r>
@@ -10040,50 +9976,30 @@
         <w:pStyle w:val="Descripcin"/>
         <w:jc w:val="center"/>
       </w:pPr>
-      <w:bookmarkStart w:id="33" w:name="_Toc423633004"/>
+      <w:bookmarkStart w:id="34" w:name="_Toc423633004"/>
       <w:r>
         <w:t xml:space="preserve">Figura </w:t>
       </w:r>
-      <w:r>
-        <w:fldChar w:fldCharType="begin"/>
-      </w:r>
-      <w:r>
-        <w:instrText xml:space="preserve"> STYLEREF 1 \s </w:instrText>
-      </w:r>
-      <w:r>
-        <w:fldChar w:fldCharType="separate"/>
-      </w:r>
-      <w:r>
-        <w:rPr>
-          <w:noProof/>
-        </w:rPr>
-        <w:t>3</w:t>
-      </w:r>
-      <w:r>
-        <w:fldChar w:fldCharType="end"/>
-      </w:r>
+      <w:fldSimple w:instr=" STYLEREF 1 \s ">
+        <w:r>
+          <w:rPr>
+            <w:noProof/>
+          </w:rPr>
+          <w:t>3</w:t>
+        </w:r>
+      </w:fldSimple>
       <w:r>
         <w:t>.</w:t>
       </w:r>
-      <w:r>
-        <w:fldChar w:fldCharType="begin"/>
-      </w:r>
-      <w:r>
-        <w:instrText xml:space="preserve"> SEQ Figura \* ARABIC \s 1 </w:instrText>
-      </w:r>
-      <w:r>
-        <w:fldChar w:fldCharType="separate"/>
-      </w:r>
-      <w:r>
-        <w:rPr>
-          <w:noProof/>
-        </w:rPr>
-        <w:t>4</w:t>
-      </w:r>
-      <w:r>
-        <w:fldChar w:fldCharType="end"/>
-      </w:r>
-      <w:bookmarkEnd w:id="33"/>
+      <w:fldSimple w:instr=" SEQ Figura \* ARABIC \s 1 ">
+        <w:r>
+          <w:rPr>
+            <w:noProof/>
+          </w:rPr>
+          <w:t>4</w:t>
+        </w:r>
+      </w:fldSimple>
+      <w:bookmarkEnd w:id="34"/>
       <w:r>
         <w:t xml:space="preserve"> Arquitectura del </w:t>
       </w:r>
@@ -10098,13 +10014,8 @@
     </w:p>
     <w:p>
       <w:r>
-        <w:t xml:space="preserve">Esta arquitectura, proveniente </w:t>
-      </w:r>
-      <w:proofErr w:type="gramStart"/>
-      <w:r>
-        <w:t>de …</w:t>
-      </w:r>
-      <w:proofErr w:type="gramEnd"/>
+        <w:t>Esta arquitectura, proveniente de …</w:t>
+      </w:r>
     </w:p>
     <w:p>
       <w:pPr>
@@ -10132,7 +10043,7 @@
             <v:path o:extrusionok="f" gradientshapeok="t" o:connecttype="rect"/>
             <o:lock v:ext="edit" aspectratio="t"/>
           </v:shapetype>
-          <v:shape id="_x0000_i1026" type="#_x0000_t75" style="width:361.05pt;height:176.25pt">
+          <v:shape id="_x0000_i1025" type="#_x0000_t75" style="width:361.25pt;height:176.55pt">
             <v:imagedata r:id="rId27" o:title="Cagents"/>
           </v:shape>
         </w:pict>
@@ -10146,45 +10057,25 @@
       <w:r>
         <w:t xml:space="preserve">Figura </w:t>
       </w:r>
-      <w:r>
-        <w:fldChar w:fldCharType="begin"/>
-      </w:r>
-      <w:r>
-        <w:instrText xml:space="preserve"> STYLEREF 1 \s </w:instrText>
-      </w:r>
-      <w:r>
-        <w:fldChar w:fldCharType="separate"/>
-      </w:r>
-      <w:r>
-        <w:rPr>
-          <w:noProof/>
-        </w:rPr>
-        <w:t>3</w:t>
-      </w:r>
-      <w:r>
-        <w:fldChar w:fldCharType="end"/>
-      </w:r>
+      <w:fldSimple w:instr=" STYLEREF 1 \s ">
+        <w:r>
+          <w:rPr>
+            <w:noProof/>
+          </w:rPr>
+          <w:t>3</w:t>
+        </w:r>
+      </w:fldSimple>
       <w:r>
         <w:t>.</w:t>
       </w:r>
-      <w:r>
-        <w:fldChar w:fldCharType="begin"/>
-      </w:r>
-      <w:r>
-        <w:instrText xml:space="preserve"> SEQ Figura \* ARABIC \s 1 </w:instrText>
-      </w:r>
-      <w:r>
-        <w:fldChar w:fldCharType="separate"/>
-      </w:r>
-      <w:r>
-        <w:rPr>
-          <w:noProof/>
-        </w:rPr>
-        <w:t>5</w:t>
-      </w:r>
-      <w:r>
-        <w:fldChar w:fldCharType="end"/>
-      </w:r>
+      <w:fldSimple w:instr=" SEQ Figura \* ARABIC \s 1 ">
+        <w:r>
+          <w:rPr>
+            <w:noProof/>
+          </w:rPr>
+          <w:t>5</w:t>
+        </w:r>
+      </w:fldSimple>
       <w:r>
         <w:t xml:space="preserve"> </w:t>
       </w:r>
@@ -10414,13 +10305,13 @@
       <w:pPr>
         <w:pStyle w:val="Ttulo2"/>
       </w:pPr>
-      <w:bookmarkStart w:id="34" w:name="_Toc423519229"/>
-      <w:bookmarkStart w:id="35" w:name="_Toc423634573"/>
+      <w:bookmarkStart w:id="35" w:name="_Toc423519229"/>
+      <w:bookmarkStart w:id="36" w:name="_Toc423634573"/>
       <w:r>
         <w:t>Algoritmos a implementar</w:t>
       </w:r>
-      <w:bookmarkEnd w:id="34"/>
       <w:bookmarkEnd w:id="35"/>
+      <w:bookmarkEnd w:id="36"/>
     </w:p>
     <w:p>
       <w:r>
@@ -10431,13 +10322,13 @@
       <w:pPr>
         <w:pStyle w:val="Ttulo3"/>
       </w:pPr>
-      <w:bookmarkStart w:id="36" w:name="_Toc423519230"/>
-      <w:bookmarkStart w:id="37" w:name="_Toc423634574"/>
+      <w:bookmarkStart w:id="37" w:name="_Toc423519230"/>
+      <w:bookmarkStart w:id="38" w:name="_Toc423634574"/>
       <w:r>
         <w:t>Algoritmo de seguridad</w:t>
       </w:r>
-      <w:bookmarkEnd w:id="36"/>
       <w:bookmarkEnd w:id="37"/>
+      <w:bookmarkEnd w:id="38"/>
     </w:p>
     <w:p>
       <w:r>
@@ -10514,14 +10405,14 @@
       <w:pPr>
         <w:pStyle w:val="Ttulo3"/>
       </w:pPr>
-      <w:bookmarkStart w:id="38" w:name="_Toc423519231"/>
-      <w:bookmarkStart w:id="39" w:name="_Toc423634575"/>
+      <w:bookmarkStart w:id="39" w:name="_Toc423519231"/>
+      <w:bookmarkStart w:id="40" w:name="_Toc423634575"/>
       <w:r>
         <w:lastRenderedPageBreak/>
         <w:t>Algoritmo de reducción de consumo</w:t>
       </w:r>
-      <w:bookmarkEnd w:id="38"/>
       <w:bookmarkEnd w:id="39"/>
+      <w:bookmarkEnd w:id="40"/>
     </w:p>
     <w:p>
       <w:r>
@@ -10592,14 +10483,14 @@
       <w:pPr>
         <w:pStyle w:val="Ttulo1"/>
       </w:pPr>
-      <w:bookmarkStart w:id="40" w:name="_Toc423519232"/>
-      <w:bookmarkStart w:id="41" w:name="_Toc423634576"/>
+      <w:bookmarkStart w:id="41" w:name="_Toc423519232"/>
+      <w:bookmarkStart w:id="42" w:name="_Toc423634576"/>
       <w:r>
         <w:lastRenderedPageBreak/>
         <w:t>Implementación del algoritmo de seguridad</w:t>
       </w:r>
-      <w:bookmarkEnd w:id="40"/>
       <w:bookmarkEnd w:id="41"/>
+      <w:bookmarkEnd w:id="42"/>
     </w:p>
     <w:p>
       <w:r>
@@ -10621,13 +10512,13 @@
       <w:pPr>
         <w:pStyle w:val="Ttulo2"/>
       </w:pPr>
-      <w:bookmarkStart w:id="42" w:name="_Toc423519233"/>
-      <w:bookmarkStart w:id="43" w:name="_Toc423634577"/>
+      <w:bookmarkStart w:id="43" w:name="_Toc423519233"/>
+      <w:bookmarkStart w:id="44" w:name="_Toc423634577"/>
       <w:r>
         <w:t>Funciones de la arquitectura cognitiva</w:t>
       </w:r>
-      <w:bookmarkEnd w:id="42"/>
       <w:bookmarkEnd w:id="43"/>
+      <w:bookmarkEnd w:id="44"/>
     </w:p>
     <w:p>
       <w:r>
@@ -10822,53 +10713,33 @@
         <w:pStyle w:val="Descripcin"/>
         <w:jc w:val="center"/>
       </w:pPr>
-      <w:bookmarkStart w:id="44" w:name="_Toc423633005"/>
+      <w:bookmarkStart w:id="45" w:name="_Toc423633005"/>
       <w:r>
         <w:t xml:space="preserve">Figura </w:t>
       </w:r>
-      <w:r>
-        <w:fldChar w:fldCharType="begin"/>
-      </w:r>
-      <w:r>
-        <w:instrText xml:space="preserve"> STYLEREF 1 \s </w:instrText>
-      </w:r>
-      <w:r>
-        <w:fldChar w:fldCharType="separate"/>
-      </w:r>
-      <w:r>
-        <w:rPr>
-          <w:noProof/>
-        </w:rPr>
-        <w:t>4</w:t>
-      </w:r>
-      <w:r>
-        <w:fldChar w:fldCharType="end"/>
-      </w:r>
+      <w:fldSimple w:instr=" STYLEREF 1 \s ">
+        <w:r>
+          <w:rPr>
+            <w:noProof/>
+          </w:rPr>
+          <w:t>4</w:t>
+        </w:r>
+      </w:fldSimple>
       <w:r>
         <w:t>.</w:t>
       </w:r>
-      <w:r>
-        <w:fldChar w:fldCharType="begin"/>
-      </w:r>
-      <w:r>
-        <w:instrText xml:space="preserve"> SEQ Figura \* ARABIC \s 1 </w:instrText>
-      </w:r>
-      <w:r>
-        <w:fldChar w:fldCharType="separate"/>
-      </w:r>
-      <w:r>
-        <w:rPr>
-          <w:noProof/>
-        </w:rPr>
-        <w:t>1</w:t>
-      </w:r>
-      <w:r>
-        <w:fldChar w:fldCharType="end"/>
-      </w:r>
+      <w:fldSimple w:instr=" SEQ Figura \* ARABIC \s 1 ">
+        <w:r>
+          <w:rPr>
+            <w:noProof/>
+          </w:rPr>
+          <w:t>1</w:t>
+        </w:r>
+      </w:fldSimple>
       <w:r>
         <w:t xml:space="preserve"> Etapas del algoritmo de seguridad</w:t>
       </w:r>
-      <w:bookmarkEnd w:id="44"/>
+      <w:bookmarkEnd w:id="45"/>
     </w:p>
     <w:p/>
     <w:p>
@@ -10901,14 +10772,14 @@
       <w:pPr>
         <w:pStyle w:val="Ttulo3"/>
       </w:pPr>
-      <w:bookmarkStart w:id="45" w:name="_Toc423519234"/>
-      <w:bookmarkStart w:id="46" w:name="_Toc423634578"/>
+      <w:bookmarkStart w:id="46" w:name="_Toc423519234"/>
+      <w:bookmarkStart w:id="47" w:name="_Toc423634578"/>
       <w:proofErr w:type="spellStart"/>
       <w:r>
         <w:t>Optimizer</w:t>
       </w:r>
-      <w:bookmarkEnd w:id="45"/>
       <w:bookmarkEnd w:id="46"/>
+      <w:bookmarkEnd w:id="47"/>
       <w:proofErr w:type="spellEnd"/>
     </w:p>
     <w:p>
@@ -11155,49 +11026,29 @@
         <w:pStyle w:val="Descripcin"/>
         <w:jc w:val="center"/>
       </w:pPr>
-      <w:bookmarkStart w:id="47" w:name="_Toc423633006"/>
+      <w:bookmarkStart w:id="48" w:name="_Toc423633006"/>
       <w:r>
         <w:t xml:space="preserve">Figura </w:t>
       </w:r>
-      <w:r>
-        <w:fldChar w:fldCharType="begin"/>
-      </w:r>
-      <w:r>
-        <w:instrText xml:space="preserve"> STYLEREF 1 \s </w:instrText>
-      </w:r>
-      <w:r>
-        <w:fldChar w:fldCharType="separate"/>
-      </w:r>
-      <w:r>
-        <w:rPr>
-          <w:noProof/>
-        </w:rPr>
-        <w:t>4</w:t>
-      </w:r>
-      <w:r>
-        <w:fldChar w:fldCharType="end"/>
-      </w:r>
+      <w:fldSimple w:instr=" STYLEREF 1 \s ">
+        <w:r>
+          <w:rPr>
+            <w:noProof/>
+          </w:rPr>
+          <w:t>4</w:t>
+        </w:r>
+      </w:fldSimple>
       <w:r>
         <w:t>.</w:t>
       </w:r>
-      <w:r>
-        <w:fldChar w:fldCharType="begin"/>
-      </w:r>
-      <w:r>
-        <w:instrText xml:space="preserve"> SEQ Figura \* ARABIC \s 1 </w:instrText>
-      </w:r>
-      <w:r>
-        <w:fldChar w:fldCharType="separate"/>
-      </w:r>
-      <w:r>
-        <w:rPr>
-          <w:noProof/>
-        </w:rPr>
-        <w:t>2</w:t>
-      </w:r>
-      <w:r>
-        <w:fldChar w:fldCharType="end"/>
-      </w:r>
+      <w:fldSimple w:instr=" SEQ Figura \* ARABIC \s 1 ">
+        <w:r>
+          <w:rPr>
+            <w:noProof/>
+          </w:rPr>
+          <w:t>2</w:t>
+        </w:r>
+      </w:fldSimple>
       <w:r>
         <w:t xml:space="preserve"> Diagrama del paso de mensajes entre </w:t>
       </w:r>
@@ -11213,22 +11064,22 @@
       <w:r>
         <w:t>Repository</w:t>
       </w:r>
-      <w:bookmarkEnd w:id="47"/>
+      <w:bookmarkEnd w:id="48"/>
       <w:proofErr w:type="spellEnd"/>
     </w:p>
     <w:p>
       <w:pPr>
         <w:pStyle w:val="Ttulo3"/>
       </w:pPr>
-      <w:bookmarkStart w:id="48" w:name="_Toc423519235"/>
-      <w:bookmarkStart w:id="49" w:name="_Toc423634579"/>
+      <w:bookmarkStart w:id="49" w:name="_Toc423519235"/>
+      <w:bookmarkStart w:id="50" w:name="_Toc423634579"/>
       <w:proofErr w:type="spellStart"/>
       <w:r>
         <w:lastRenderedPageBreak/>
         <w:t>Repository</w:t>
       </w:r>
-      <w:bookmarkEnd w:id="48"/>
       <w:bookmarkEnd w:id="49"/>
+      <w:bookmarkEnd w:id="50"/>
       <w:proofErr w:type="spellEnd"/>
     </w:p>
     <w:p>
@@ -11283,7 +11134,6 @@
         </w:rPr>
       </w:pPr>
       <w:proofErr w:type="spellStart"/>
-      <w:proofErr w:type="gramStart"/>
       <w:r>
         <w:rPr>
           <w:rFonts w:ascii="Courier New" w:hAnsi="Courier New" w:cs="Courier New"/>
@@ -11292,7 +11142,6 @@
         <w:t>typedef</w:t>
       </w:r>
       <w:proofErr w:type="spellEnd"/>
-      <w:proofErr w:type="gramEnd"/>
       <w:r>
         <w:rPr>
           <w:rFonts w:ascii="Courier New" w:hAnsi="Courier New" w:cs="Courier New"/>
@@ -11342,21 +11191,12 @@
           <w:lang w:val="en-US"/>
         </w:rPr>
       </w:pPr>
-      <w:proofErr w:type="gramStart"/>
       <w:r>
         <w:rPr>
           <w:rFonts w:ascii="Courier New" w:hAnsi="Courier New" w:cs="Courier New"/>
           <w:lang w:val="en-US"/>
         </w:rPr>
-        <w:t>double</w:t>
-      </w:r>
-      <w:proofErr w:type="gramEnd"/>
-      <w:r>
-        <w:rPr>
-          <w:rFonts w:ascii="Courier New" w:hAnsi="Courier New" w:cs="Courier New"/>
-          <w:lang w:val="en-US"/>
-        </w:rPr>
-        <w:t xml:space="preserve"> RSSI;</w:t>
+        <w:t>double RSSI;</w:t>
       </w:r>
     </w:p>
     <w:p>
@@ -11368,21 +11208,12 @@
           <w:lang w:val="en-US"/>
         </w:rPr>
       </w:pPr>
-      <w:proofErr w:type="gramStart"/>
       <w:r>
         <w:rPr>
           <w:rFonts w:ascii="Courier New" w:hAnsi="Courier New" w:cs="Courier New"/>
           <w:lang w:val="en-US"/>
         </w:rPr>
-        <w:t>double</w:t>
-      </w:r>
-      <w:proofErr w:type="gramEnd"/>
-      <w:r>
-        <w:rPr>
-          <w:rFonts w:ascii="Courier New" w:hAnsi="Courier New" w:cs="Courier New"/>
-          <w:lang w:val="en-US"/>
-        </w:rPr>
-        <w:t xml:space="preserve"> </w:t>
+        <w:t xml:space="preserve">double </w:t>
       </w:r>
       <w:proofErr w:type="spellStart"/>
       <w:r>
@@ -11501,7 +11332,6 @@
         </w:rPr>
       </w:pPr>
       <w:proofErr w:type="spellStart"/>
-      <w:proofErr w:type="gramStart"/>
       <w:r>
         <w:rPr>
           <w:rFonts w:ascii="Courier New" w:hAnsi="Courier New" w:cs="Courier New"/>
@@ -11510,7 +11340,6 @@
         <w:t>typedef</w:t>
       </w:r>
       <w:proofErr w:type="spellEnd"/>
-      <w:proofErr w:type="gramEnd"/>
       <w:r>
         <w:rPr>
           <w:rFonts w:ascii="Courier New" w:hAnsi="Courier New" w:cs="Courier New"/>
@@ -11545,7 +11374,6 @@
         </w:rPr>
       </w:pPr>
       <w:proofErr w:type="spellStart"/>
-      <w:proofErr w:type="gramStart"/>
       <w:r>
         <w:rPr>
           <w:rFonts w:ascii="Courier New" w:hAnsi="Courier New" w:cs="Courier New"/>
@@ -11554,7 +11382,6 @@
         <w:t>coord</w:t>
       </w:r>
       <w:proofErr w:type="spellEnd"/>
-      <w:proofErr w:type="gramEnd"/>
       <w:r>
         <w:rPr>
           <w:rFonts w:ascii="Courier New" w:hAnsi="Courier New" w:cs="Courier New"/>
@@ -11588,21 +11415,12 @@
           <w:lang w:val="en-US"/>
         </w:rPr>
       </w:pPr>
-      <w:proofErr w:type="gramStart"/>
       <w:r>
         <w:rPr>
           <w:rFonts w:ascii="Courier New" w:hAnsi="Courier New" w:cs="Courier New"/>
           <w:lang w:val="en-US"/>
         </w:rPr>
-        <w:t>double</w:t>
-      </w:r>
-      <w:proofErr w:type="gramEnd"/>
-      <w:r>
-        <w:rPr>
-          <w:rFonts w:ascii="Courier New" w:hAnsi="Courier New" w:cs="Courier New"/>
-          <w:lang w:val="en-US"/>
-        </w:rPr>
-        <w:t xml:space="preserve"> radio;</w:t>
+        <w:t>double radio;</w:t>
       </w:r>
     </w:p>
     <w:p>
@@ -11615,7 +11433,6 @@
         </w:rPr>
       </w:pPr>
       <w:proofErr w:type="spellStart"/>
-      <w:proofErr w:type="gramStart"/>
       <w:r>
         <w:rPr>
           <w:rFonts w:ascii="Courier New" w:hAnsi="Courier New" w:cs="Courier New"/>
@@ -11624,7 +11441,6 @@
         <w:t>int</w:t>
       </w:r>
       <w:proofErr w:type="spellEnd"/>
-      <w:proofErr w:type="gramEnd"/>
       <w:r>
         <w:rPr>
           <w:rFonts w:ascii="Courier New" w:hAnsi="Courier New" w:cs="Courier New"/>
@@ -11691,7 +11507,6 @@
         </w:rPr>
       </w:pPr>
       <w:proofErr w:type="spellStart"/>
-      <w:proofErr w:type="gramStart"/>
       <w:r>
         <w:rPr>
           <w:rFonts w:ascii="Courier New" w:hAnsi="Courier New" w:cs="Courier New"/>
@@ -11700,7 +11515,6 @@
         <w:t>typedef</w:t>
       </w:r>
       <w:proofErr w:type="spellEnd"/>
-      <w:proofErr w:type="gramEnd"/>
       <w:r>
         <w:rPr>
           <w:rFonts w:ascii="Courier New" w:hAnsi="Courier New" w:cs="Courier New"/>
@@ -11758,7 +11572,6 @@
         <w:t xml:space="preserve">BYTE </w:t>
       </w:r>
       <w:proofErr w:type="spellStart"/>
-      <w:proofErr w:type="gramStart"/>
       <w:r>
         <w:rPr>
           <w:rFonts w:ascii="Courier New" w:hAnsi="Courier New" w:cs="Courier New"/>
@@ -11772,15 +11585,7 @@
           <w:rFonts w:ascii="Courier New" w:hAnsi="Courier New" w:cs="Courier New"/>
           <w:lang w:val="en-US"/>
         </w:rPr>
-        <w:t>[</w:t>
-      </w:r>
-      <w:proofErr w:type="gramEnd"/>
-      <w:r>
-        <w:rPr>
-          <w:rFonts w:ascii="Courier New" w:hAnsi="Courier New" w:cs="Courier New"/>
-          <w:lang w:val="en-US"/>
-        </w:rPr>
-        <w:t>MY_ADDRESS_LENGTH];</w:t>
+        <w:t>[MY_ADDRESS_LENGTH];</w:t>
       </w:r>
     </w:p>
     <w:p>
@@ -11800,7 +11605,6 @@
         <w:t xml:space="preserve">BYTE </w:t>
       </w:r>
       <w:proofErr w:type="spellStart"/>
-      <w:proofErr w:type="gramStart"/>
       <w:r>
         <w:rPr>
           <w:rFonts w:ascii="Courier New" w:hAnsi="Courier New" w:cs="Courier New"/>
@@ -11814,15 +11618,7 @@
           <w:rFonts w:ascii="Courier New" w:hAnsi="Courier New" w:cs="Courier New"/>
           <w:lang w:val="en-US"/>
         </w:rPr>
-        <w:t>[</w:t>
-      </w:r>
-      <w:proofErr w:type="gramEnd"/>
-      <w:r>
-        <w:rPr>
-          <w:rFonts w:ascii="Courier New" w:hAnsi="Courier New" w:cs="Courier New"/>
-          <w:lang w:val="en-US"/>
-        </w:rPr>
-        <w:t>MY_ADDRESS_LENGTH];</w:t>
+        <w:t>[MY_ADDRESS_LENGTH];</w:t>
       </w:r>
     </w:p>
     <w:p>
@@ -11866,21 +11662,7 @@
         <w:rPr>
           <w:rFonts w:ascii="Courier New" w:hAnsi="Courier New" w:cs="Courier New"/>
         </w:rPr>
-        <w:t xml:space="preserve">} </w:t>
-      </w:r>
-      <w:proofErr w:type="gramStart"/>
-      <w:r>
-        <w:rPr>
-          <w:rFonts w:ascii="Courier New" w:hAnsi="Courier New" w:cs="Courier New"/>
-        </w:rPr>
-        <w:t>at</w:t>
-      </w:r>
-      <w:proofErr w:type="gramEnd"/>
-      <w:r>
-        <w:rPr>
-          <w:rFonts w:ascii="Courier New" w:hAnsi="Courier New" w:cs="Courier New"/>
-        </w:rPr>
-        <w:t>;</w:t>
+        <w:t>} at;</w:t>
       </w:r>
     </w:p>
     <w:p>
@@ -12719,59 +12501,33 @@
           <w:rFonts w:cs="Courier New"/>
         </w:rPr>
       </w:pPr>
-      <w:bookmarkStart w:id="50" w:name="_Toc423634530"/>
+      <w:bookmarkStart w:id="51" w:name="_Toc423634530"/>
       <w:r>
         <w:t xml:space="preserve">Tabla </w:t>
       </w:r>
-      <w:r>
-        <w:fldChar w:fldCharType="begin"/>
-      </w:r>
-      <w:r>
-        <w:instrText xml:space="preserve"> STYLEREF 1 \s </w:instrText>
-      </w:r>
-      <w:r>
-        <w:fldChar w:fldCharType="separate"/>
-      </w:r>
-      <w:r>
-        <w:rPr>
-          <w:noProof/>
-        </w:rPr>
-        <w:t>4</w:t>
-      </w:r>
-      <w:r>
-        <w:rPr>
-          <w:noProof/>
-        </w:rPr>
-        <w:fldChar w:fldCharType="end"/>
-      </w:r>
+      <w:fldSimple w:instr=" STYLEREF 1 \s ">
+        <w:r>
+          <w:rPr>
+            <w:noProof/>
+          </w:rPr>
+          <w:t>4</w:t>
+        </w:r>
+      </w:fldSimple>
       <w:r>
         <w:t>.</w:t>
       </w:r>
-      <w:r>
-        <w:fldChar w:fldCharType="begin"/>
-      </w:r>
-      <w:r>
-        <w:instrText xml:space="preserve"> SEQ Tabla \* ARABIC \s 1 </w:instrText>
-      </w:r>
-      <w:r>
-        <w:fldChar w:fldCharType="separate"/>
-      </w:r>
-      <w:r>
-        <w:rPr>
-          <w:noProof/>
-        </w:rPr>
-        <w:t>1</w:t>
-      </w:r>
-      <w:r>
-        <w:rPr>
-          <w:noProof/>
-        </w:rPr>
-        <w:fldChar w:fldCharType="end"/>
-      </w:r>
+      <w:fldSimple w:instr=" SEQ Tabla \* ARABIC \s 1 ">
+        <w:r>
+          <w:rPr>
+            <w:noProof/>
+          </w:rPr>
+          <w:t>1</w:t>
+        </w:r>
+      </w:fldSimple>
       <w:r>
         <w:t xml:space="preserve"> Ejemplo de tabla de atacantes inicializada con dos nodos en la red</w:t>
       </w:r>
-      <w:bookmarkEnd w:id="50"/>
+      <w:bookmarkEnd w:id="51"/>
     </w:p>
     <w:p>
       <w:pPr>
@@ -13307,55 +13063,29 @@
           <w:rFonts w:eastAsiaTheme="minorEastAsia" w:cs="Courier New"/>
         </w:rPr>
       </w:pPr>
-      <w:bookmarkStart w:id="51" w:name="_Toc423634512"/>
+      <w:bookmarkStart w:id="52" w:name="_Toc423634512"/>
       <w:r>
         <w:t xml:space="preserve">Ecuación </w:t>
       </w:r>
-      <w:r>
-        <w:fldChar w:fldCharType="begin"/>
-      </w:r>
-      <w:r>
-        <w:instrText xml:space="preserve"> STYLEREF 1 \s </w:instrText>
-      </w:r>
-      <w:r>
-        <w:fldChar w:fldCharType="separate"/>
-      </w:r>
-      <w:r>
-        <w:rPr>
-          <w:noProof/>
-        </w:rPr>
-        <w:t>4</w:t>
-      </w:r>
-      <w:r>
-        <w:rPr>
-          <w:noProof/>
-        </w:rPr>
-        <w:fldChar w:fldCharType="end"/>
-      </w:r>
+      <w:fldSimple w:instr=" STYLEREF 1 \s ">
+        <w:r>
+          <w:rPr>
+            <w:noProof/>
+          </w:rPr>
+          <w:t>4</w:t>
+        </w:r>
+      </w:fldSimple>
       <w:r>
         <w:t>.</w:t>
       </w:r>
-      <w:r>
-        <w:fldChar w:fldCharType="begin"/>
-      </w:r>
-      <w:r>
-        <w:instrText xml:space="preserve"> SEQ Ecuación \* ARABIC \s 1 </w:instrText>
-      </w:r>
-      <w:r>
-        <w:fldChar w:fldCharType="separate"/>
-      </w:r>
-      <w:r>
-        <w:rPr>
-          <w:noProof/>
-        </w:rPr>
-        <w:t>1</w:t>
-      </w:r>
-      <w:r>
-        <w:rPr>
-          <w:noProof/>
-        </w:rPr>
-        <w:fldChar w:fldCharType="end"/>
-      </w:r>
+      <w:fldSimple w:instr=" SEQ Ecuación \* ARABIC \s 1 ">
+        <w:r>
+          <w:rPr>
+            <w:noProof/>
+          </w:rPr>
+          <w:t>1</w:t>
+        </w:r>
+      </w:fldSimple>
       <w:r>
         <w:t xml:space="preserve"> Cálculo de nuevo radio y centro cuando se recibe un paquete que pertenece a un </w:t>
       </w:r>
@@ -13363,7 +13093,7 @@
       <w:r>
         <w:t>cluster</w:t>
       </w:r>
-      <w:bookmarkEnd w:id="51"/>
+      <w:bookmarkEnd w:id="52"/>
       <w:proofErr w:type="spellEnd"/>
     </w:p>
     <w:p>
@@ -13471,49 +13201,29 @@
           <w:i w:val="0"/>
         </w:rPr>
       </w:pPr>
-      <w:bookmarkStart w:id="52" w:name="_Toc423633007"/>
+      <w:bookmarkStart w:id="53" w:name="_Toc423633007"/>
       <w:r>
         <w:t xml:space="preserve">Figura </w:t>
       </w:r>
-      <w:r>
-        <w:fldChar w:fldCharType="begin"/>
-      </w:r>
-      <w:r>
-        <w:instrText xml:space="preserve"> STYLEREF 1 \s </w:instrText>
-      </w:r>
-      <w:r>
-        <w:fldChar w:fldCharType="separate"/>
-      </w:r>
-      <w:r>
-        <w:rPr>
-          <w:noProof/>
-        </w:rPr>
-        <w:t>4</w:t>
-      </w:r>
-      <w:r>
-        <w:fldChar w:fldCharType="end"/>
-      </w:r>
+      <w:fldSimple w:instr=" STYLEREF 1 \s ">
+        <w:r>
+          <w:rPr>
+            <w:noProof/>
+          </w:rPr>
+          <w:t>4</w:t>
+        </w:r>
+      </w:fldSimple>
       <w:r>
         <w:t>.</w:t>
       </w:r>
-      <w:r>
-        <w:fldChar w:fldCharType="begin"/>
-      </w:r>
-      <w:r>
-        <w:instrText xml:space="preserve"> SEQ Figura \* ARABIC \s 1 </w:instrText>
-      </w:r>
-      <w:r>
-        <w:fldChar w:fldCharType="separate"/>
-      </w:r>
-      <w:r>
-        <w:rPr>
-          <w:noProof/>
-        </w:rPr>
-        <w:t>3</w:t>
-      </w:r>
-      <w:r>
-        <w:fldChar w:fldCharType="end"/>
-      </w:r>
+      <w:fldSimple w:instr=" SEQ Figura \* ARABIC \s 1 ">
+        <w:r>
+          <w:rPr>
+            <w:noProof/>
+          </w:rPr>
+          <w:t>3</w:t>
+        </w:r>
+      </w:fldSimple>
       <w:r>
         <w:t xml:space="preserve"> Ejemplo de mapa de </w:t>
       </w:r>
@@ -13533,7 +13243,7 @@
       <w:r>
         <w:t>]</w:t>
       </w:r>
-      <w:bookmarkEnd w:id="52"/>
+      <w:bookmarkEnd w:id="53"/>
     </w:p>
     <w:p>
       <w:pPr>
@@ -13546,11 +13256,19 @@
           <w:rFonts w:ascii="Courier New" w:hAnsi="Courier New" w:cs="Courier New"/>
         </w:rPr>
       </w:pPr>
-      <w:r>
-        <w:rPr>
-          <w:rFonts w:ascii="Courier New" w:hAnsi="Courier New" w:cs="Courier New"/>
-        </w:rPr>
-        <w:t xml:space="preserve">double </w:t>
+      <w:proofErr w:type="spellStart"/>
+      <w:r>
+        <w:rPr>
+          <w:rFonts w:ascii="Courier New" w:hAnsi="Courier New" w:cs="Courier New"/>
+        </w:rPr>
+        <w:t>double</w:t>
+      </w:r>
+      <w:proofErr w:type="spellEnd"/>
+      <w:r>
+        <w:rPr>
+          <w:rFonts w:ascii="Courier New" w:hAnsi="Courier New" w:cs="Courier New"/>
+        </w:rPr>
+        <w:t xml:space="preserve"> </w:t>
       </w:r>
       <w:proofErr w:type="spellStart"/>
       <w:r>
@@ -13895,59 +13613,33 @@
           <w:rFonts w:cs="Courier New"/>
         </w:rPr>
       </w:pPr>
-      <w:bookmarkStart w:id="53" w:name="_Toc423634513"/>
+      <w:bookmarkStart w:id="54" w:name="_Toc423634513"/>
       <w:r>
         <w:t xml:space="preserve">Ecuación </w:t>
       </w:r>
-      <w:r>
-        <w:fldChar w:fldCharType="begin"/>
-      </w:r>
-      <w:r>
-        <w:instrText xml:space="preserve"> STYLEREF 1 \s </w:instrText>
-      </w:r>
-      <w:r>
-        <w:fldChar w:fldCharType="separate"/>
-      </w:r>
-      <w:r>
-        <w:rPr>
-          <w:noProof/>
-        </w:rPr>
-        <w:t>4</w:t>
-      </w:r>
-      <w:r>
-        <w:rPr>
-          <w:noProof/>
-        </w:rPr>
-        <w:fldChar w:fldCharType="end"/>
-      </w:r>
+      <w:fldSimple w:instr=" STYLEREF 1 \s ">
+        <w:r>
+          <w:rPr>
+            <w:noProof/>
+          </w:rPr>
+          <w:t>4</w:t>
+        </w:r>
+      </w:fldSimple>
       <w:r>
         <w:t>.</w:t>
       </w:r>
-      <w:r>
-        <w:fldChar w:fldCharType="begin"/>
-      </w:r>
-      <w:r>
-        <w:instrText xml:space="preserve"> SEQ Ecuación \* ARABIC \s 1 </w:instrText>
-      </w:r>
-      <w:r>
-        <w:fldChar w:fldCharType="separate"/>
-      </w:r>
-      <w:r>
-        <w:rPr>
-          <w:noProof/>
-        </w:rPr>
-        <w:t>2</w:t>
-      </w:r>
-      <w:r>
-        <w:rPr>
-          <w:noProof/>
-        </w:rPr>
-        <w:fldChar w:fldCharType="end"/>
-      </w:r>
+      <w:fldSimple w:instr=" SEQ Ecuación \* ARABIC \s 1 ">
+        <w:r>
+          <w:rPr>
+            <w:noProof/>
+          </w:rPr>
+          <w:t>2</w:t>
+        </w:r>
+      </w:fldSimple>
       <w:r>
         <w:t xml:space="preserve"> Cálculo de la distancia entre dos puntos</w:t>
       </w:r>
-      <w:bookmarkEnd w:id="53"/>
+      <w:bookmarkEnd w:id="54"/>
     </w:p>
     <w:p>
       <w:pPr>
@@ -14166,14 +13858,14 @@
           <w:numId w:val="6"/>
         </w:numPr>
       </w:pPr>
-      <w:bookmarkStart w:id="54" w:name="_Toc423519236"/>
-      <w:bookmarkStart w:id="55" w:name="_Toc423634580"/>
+      <w:bookmarkStart w:id="55" w:name="_Toc423519236"/>
+      <w:bookmarkStart w:id="56" w:name="_Toc423634580"/>
       <w:r>
         <w:lastRenderedPageBreak/>
         <w:t>Implementación del algoritmo de reducción de consumo</w:t>
       </w:r>
-      <w:bookmarkEnd w:id="54"/>
       <w:bookmarkEnd w:id="55"/>
+      <w:bookmarkEnd w:id="56"/>
     </w:p>
     <w:p>
       <w:r>
@@ -14224,14 +13916,14 @@
           <w:numId w:val="6"/>
         </w:numPr>
       </w:pPr>
-      <w:bookmarkStart w:id="56" w:name="_Toc423519237"/>
-      <w:bookmarkStart w:id="57" w:name="_Toc423634581"/>
+      <w:bookmarkStart w:id="57" w:name="_Toc423519237"/>
+      <w:bookmarkStart w:id="58" w:name="_Toc423634581"/>
       <w:r>
         <w:lastRenderedPageBreak/>
         <w:t>Funciones de la arquitectura cognitiva</w:t>
       </w:r>
-      <w:bookmarkEnd w:id="56"/>
       <w:bookmarkEnd w:id="57"/>
+      <w:bookmarkEnd w:id="58"/>
     </w:p>
     <w:p>
       <w:r>
@@ -14303,53 +13995,33 @@
         <w:pStyle w:val="Descripcin"/>
         <w:jc w:val="center"/>
       </w:pPr>
-      <w:bookmarkStart w:id="58" w:name="_Toc423633008"/>
+      <w:bookmarkStart w:id="59" w:name="_Toc423633008"/>
       <w:r>
         <w:t xml:space="preserve">Figura </w:t>
       </w:r>
-      <w:r>
-        <w:fldChar w:fldCharType="begin"/>
-      </w:r>
-      <w:r>
-        <w:instrText xml:space="preserve"> STYLEREF 1 \s </w:instrText>
-      </w:r>
-      <w:r>
-        <w:fldChar w:fldCharType="separate"/>
-      </w:r>
-      <w:r>
-        <w:rPr>
-          <w:noProof/>
-        </w:rPr>
-        <w:t>5</w:t>
-      </w:r>
-      <w:r>
-        <w:fldChar w:fldCharType="end"/>
-      </w:r>
+      <w:fldSimple w:instr=" STYLEREF 1 \s ">
+        <w:r>
+          <w:rPr>
+            <w:noProof/>
+          </w:rPr>
+          <w:t>5</w:t>
+        </w:r>
+      </w:fldSimple>
       <w:r>
         <w:t>.</w:t>
       </w:r>
-      <w:r>
-        <w:fldChar w:fldCharType="begin"/>
-      </w:r>
-      <w:r>
-        <w:instrText xml:space="preserve"> SEQ Figura \* ARABIC \s 1 </w:instrText>
-      </w:r>
-      <w:r>
-        <w:fldChar w:fldCharType="separate"/>
-      </w:r>
-      <w:r>
-        <w:rPr>
-          <w:noProof/>
-        </w:rPr>
-        <w:t>1</w:t>
-      </w:r>
-      <w:r>
-        <w:fldChar w:fldCharType="end"/>
-      </w:r>
+      <w:fldSimple w:instr=" SEQ Figura \* ARABIC \s 1 ">
+        <w:r>
+          <w:rPr>
+            <w:noProof/>
+          </w:rPr>
+          <w:t>1</w:t>
+        </w:r>
+      </w:fldSimple>
       <w:r>
         <w:t xml:space="preserve"> Diagrama de estados de la implementación propuesta</w:t>
       </w:r>
-      <w:bookmarkEnd w:id="58"/>
+      <w:bookmarkEnd w:id="59"/>
     </w:p>
     <w:p>
       <w:r>
@@ -14369,15 +14041,7 @@
     </w:p>
     <w:p>
       <w:r>
-        <w:t xml:space="preserve">El </w:t>
-      </w:r>
-      <w:proofErr w:type="gramStart"/>
-      <w:r>
-        <w:t>paso</w:t>
-      </w:r>
-      <w:proofErr w:type="gramEnd"/>
-      <w:r>
-        <w:t xml:space="preserve"> de mensajes de petición de cambio de canal y las respuestas se producen a través de VCC, habiendo reservado la interfaz de 434 MHz disponible en los nodos para tal efecto.</w:t>
+        <w:t>El paso de mensajes de petición de cambio de canal y las respuestas se producen a través de VCC, habiendo reservado la interfaz de 434 MHz disponible en los nodos para tal efecto.</w:t>
       </w:r>
     </w:p>
     <w:p>
@@ -14402,15 +14066,15 @@
           <w:numId w:val="6"/>
         </w:numPr>
       </w:pPr>
-      <w:bookmarkStart w:id="59" w:name="_Toc423519238"/>
-      <w:bookmarkStart w:id="60" w:name="_Toc423634582"/>
+      <w:bookmarkStart w:id="60" w:name="_Toc423519238"/>
+      <w:bookmarkStart w:id="61" w:name="_Toc423634582"/>
       <w:proofErr w:type="spellStart"/>
       <w:r>
         <w:lastRenderedPageBreak/>
         <w:t>Optimizer</w:t>
       </w:r>
-      <w:bookmarkEnd w:id="59"/>
       <w:bookmarkEnd w:id="60"/>
+      <w:bookmarkEnd w:id="61"/>
       <w:proofErr w:type="spellEnd"/>
     </w:p>
     <w:p>
@@ -14429,15 +14093,7 @@
         <w:t>Decidirá</w:t>
       </w:r>
       <w:r>
-        <w:t xml:space="preserve"> el inicio del cambio de canal, procesará las respuestas de los otros nodos de la red y pedirá al resto de sub-módulos la ejecución de determinadas acciones o la información que necesite durante el proceso. La estructura de los mensajes dirigidos a este sub-módulo y que se usará posteriormente para enviarle información desde </w:t>
-      </w:r>
-      <w:proofErr w:type="gramStart"/>
-      <w:r>
-        <w:t>otros sub-módulos</w:t>
-      </w:r>
-      <w:proofErr w:type="gramEnd"/>
-      <w:r>
-        <w:t xml:space="preserve"> es la siguiente:</w:t>
+        <w:t xml:space="preserve"> el inicio del cambio de canal, procesará las respuestas de los otros nodos de la red y pedirá al resto de sub-módulos la ejecución de determinadas acciones o la información que necesite durante el proceso. La estructura de los mensajes dirigidos a este sub-módulo y que se usará posteriormente para enviarle información desde otros sub-módulos es la siguiente:</w:t>
       </w:r>
     </w:p>
     <w:p>
@@ -14453,7 +14109,6 @@
         </w:rPr>
       </w:pPr>
       <w:proofErr w:type="spellStart"/>
-      <w:proofErr w:type="gramStart"/>
       <w:r>
         <w:rPr>
           <w:rFonts w:ascii="Courier New" w:hAnsi="Courier New" w:cs="Courier New"/>
@@ -14462,7 +14117,6 @@
         <w:t>typedef</w:t>
       </w:r>
       <w:proofErr w:type="spellEnd"/>
-      <w:proofErr w:type="gramEnd"/>
       <w:r>
         <w:rPr>
           <w:rFonts w:ascii="Courier New" w:hAnsi="Courier New" w:cs="Courier New"/>
@@ -14943,49 +14597,29 @@
           <w:rFonts w:cs="Courier New"/>
         </w:rPr>
       </w:pPr>
-      <w:bookmarkStart w:id="61" w:name="_Toc423633009"/>
+      <w:bookmarkStart w:id="62" w:name="_Toc423633009"/>
       <w:r>
         <w:t xml:space="preserve">Figura </w:t>
       </w:r>
-      <w:r>
-        <w:fldChar w:fldCharType="begin"/>
-      </w:r>
-      <w:r>
-        <w:instrText xml:space="preserve"> STYLEREF 1 \s </w:instrText>
-      </w:r>
-      <w:r>
-        <w:fldChar w:fldCharType="separate"/>
-      </w:r>
-      <w:r>
-        <w:rPr>
-          <w:noProof/>
-        </w:rPr>
-        <w:t>5</w:t>
-      </w:r>
-      <w:r>
-        <w:fldChar w:fldCharType="end"/>
-      </w:r>
+      <w:fldSimple w:instr=" STYLEREF 1 \s ">
+        <w:r>
+          <w:rPr>
+            <w:noProof/>
+          </w:rPr>
+          <w:t>5</w:t>
+        </w:r>
+      </w:fldSimple>
       <w:r>
         <w:t>.</w:t>
       </w:r>
-      <w:r>
-        <w:fldChar w:fldCharType="begin"/>
-      </w:r>
-      <w:r>
-        <w:instrText xml:space="preserve"> SEQ Figura \* ARABIC \s 1 </w:instrText>
-      </w:r>
-      <w:r>
-        <w:fldChar w:fldCharType="separate"/>
-      </w:r>
-      <w:r>
-        <w:rPr>
-          <w:noProof/>
-        </w:rPr>
-        <w:t>2</w:t>
-      </w:r>
-      <w:r>
-        <w:fldChar w:fldCharType="end"/>
-      </w:r>
+      <w:fldSimple w:instr=" SEQ Figura \* ARABIC \s 1 ">
+        <w:r>
+          <w:rPr>
+            <w:noProof/>
+          </w:rPr>
+          <w:t>2</w:t>
+        </w:r>
+      </w:fldSimple>
       <w:r>
         <w:t xml:space="preserve"> Diagrama con las acciones que realiza la función </w:t>
       </w:r>
@@ -15005,7 +14639,7 @@
       <w:r>
         <w:t xml:space="preserve"> que se pasan.</w:t>
       </w:r>
-      <w:bookmarkEnd w:id="61"/>
+      <w:bookmarkEnd w:id="62"/>
     </w:p>
     <w:p>
       <w:pPr>
@@ -15391,53 +15025,33 @@
           <w:rFonts w:cs="Courier New"/>
         </w:rPr>
       </w:pPr>
-      <w:bookmarkStart w:id="62" w:name="_Toc423633010"/>
+      <w:bookmarkStart w:id="63" w:name="_Toc423633010"/>
       <w:r>
         <w:t xml:space="preserve">Figura </w:t>
       </w:r>
-      <w:r>
-        <w:fldChar w:fldCharType="begin"/>
-      </w:r>
-      <w:r>
-        <w:instrText xml:space="preserve"> STYLEREF 1 \s </w:instrText>
-      </w:r>
-      <w:r>
-        <w:fldChar w:fldCharType="separate"/>
-      </w:r>
-      <w:r>
-        <w:rPr>
-          <w:noProof/>
-        </w:rPr>
-        <w:t>5</w:t>
-      </w:r>
-      <w:r>
-        <w:fldChar w:fldCharType="end"/>
-      </w:r>
+      <w:fldSimple w:instr=" STYLEREF 1 \s ">
+        <w:r>
+          <w:rPr>
+            <w:noProof/>
+          </w:rPr>
+          <w:t>5</w:t>
+        </w:r>
+      </w:fldSimple>
       <w:r>
         <w:t>.</w:t>
       </w:r>
-      <w:r>
-        <w:fldChar w:fldCharType="begin"/>
-      </w:r>
-      <w:r>
-        <w:instrText xml:space="preserve"> SEQ Figura \* ARABIC \s 1 </w:instrText>
-      </w:r>
-      <w:r>
-        <w:fldChar w:fldCharType="separate"/>
-      </w:r>
-      <w:r>
-        <w:rPr>
-          <w:noProof/>
-        </w:rPr>
-        <w:t>3</w:t>
-      </w:r>
-      <w:r>
-        <w:fldChar w:fldCharType="end"/>
-      </w:r>
+      <w:fldSimple w:instr=" SEQ Figura \* ARABIC \s 1 ">
+        <w:r>
+          <w:rPr>
+            <w:noProof/>
+          </w:rPr>
+          <w:t>3</w:t>
+        </w:r>
+      </w:fldSimple>
       <w:r>
         <w:t xml:space="preserve"> Diagrama de mensajes entre sub-módulos cuando se recibe una petición de cambio de canal</w:t>
       </w:r>
-      <w:bookmarkEnd w:id="62"/>
+      <w:bookmarkEnd w:id="63"/>
     </w:p>
     <w:p>
       <w:pPr>
@@ -15612,49 +15226,29 @@
           <w:rFonts w:cs="Courier New"/>
         </w:rPr>
       </w:pPr>
-      <w:bookmarkStart w:id="63" w:name="_Toc423633011"/>
+      <w:bookmarkStart w:id="64" w:name="_Toc423633011"/>
       <w:r>
         <w:t xml:space="preserve">Figura </w:t>
       </w:r>
-      <w:r>
-        <w:fldChar w:fldCharType="begin"/>
-      </w:r>
-      <w:r>
-        <w:instrText xml:space="preserve"> STYLEREF 1 \s </w:instrText>
-      </w:r>
-      <w:r>
-        <w:fldChar w:fldCharType="separate"/>
-      </w:r>
-      <w:r>
-        <w:rPr>
-          <w:noProof/>
-        </w:rPr>
-        <w:t>5</w:t>
-      </w:r>
-      <w:r>
-        <w:fldChar w:fldCharType="end"/>
-      </w:r>
+      <w:fldSimple w:instr=" STYLEREF 1 \s ">
+        <w:r>
+          <w:rPr>
+            <w:noProof/>
+          </w:rPr>
+          <w:t>5</w:t>
+        </w:r>
+      </w:fldSimple>
       <w:r>
         <w:t>.</w:t>
       </w:r>
-      <w:r>
-        <w:fldChar w:fldCharType="begin"/>
-      </w:r>
-      <w:r>
-        <w:instrText xml:space="preserve"> SEQ Figura \* ARABIC \s 1 </w:instrText>
-      </w:r>
-      <w:r>
-        <w:fldChar w:fldCharType="separate"/>
-      </w:r>
-      <w:r>
-        <w:rPr>
-          <w:noProof/>
-        </w:rPr>
-        <w:t>4</w:t>
-      </w:r>
-      <w:r>
-        <w:fldChar w:fldCharType="end"/>
-      </w:r>
+      <w:fldSimple w:instr=" SEQ Figura \* ARABIC \s 1 ">
+        <w:r>
+          <w:rPr>
+            <w:noProof/>
+          </w:rPr>
+          <w:t>4</w:t>
+        </w:r>
+      </w:fldSimple>
       <w:r>
         <w:t xml:space="preserve"> </w:t>
       </w:r>
@@ -15667,7 +15261,7 @@
       <w:r>
         <w:t xml:space="preserve"> de cambio de canal</w:t>
       </w:r>
-      <w:bookmarkEnd w:id="63"/>
+      <w:bookmarkEnd w:id="64"/>
     </w:p>
     <w:p>
       <w:pPr>
@@ -15832,82 +15426,62 @@
           <w:noProof/>
         </w:rPr>
       </w:pPr>
-      <w:bookmarkStart w:id="64" w:name="_Toc423633012"/>
+      <w:bookmarkStart w:id="65" w:name="_Toc423633012"/>
       <w:r>
         <w:t xml:space="preserve">Figura </w:t>
       </w:r>
-      <w:r>
-        <w:fldChar w:fldCharType="begin"/>
-      </w:r>
-      <w:r>
-        <w:instrText xml:space="preserve"> STYLEREF 1 \s </w:instrText>
-      </w:r>
-      <w:r>
-        <w:fldChar w:fldCharType="separate"/>
+      <w:fldSimple w:instr=" STYLEREF 1 \s ">
+        <w:r>
+          <w:rPr>
+            <w:noProof/>
+          </w:rPr>
+          <w:t>5</w:t>
+        </w:r>
+      </w:fldSimple>
+      <w:r>
+        <w:t>.</w:t>
+      </w:r>
+      <w:fldSimple w:instr=" SEQ Figura \* ARABIC \s 1 ">
+        <w:r>
+          <w:rPr>
+            <w:noProof/>
+          </w:rPr>
+          <w:t>5</w:t>
+        </w:r>
+      </w:fldSimple>
+      <w:r>
+        <w:t xml:space="preserve"> D</w:t>
+      </w:r>
+      <w:r>
+        <w:t xml:space="preserve">iagrama de mensajes entre sub-módulos cuando se recibe una </w:t>
+      </w:r>
+      <w:r>
+        <w:t>respuesta</w:t>
+      </w:r>
+      <w:r>
+        <w:t xml:space="preserve"> de cambio de canal</w:t>
       </w:r>
       <w:r>
         <w:rPr>
           <w:noProof/>
         </w:rPr>
-        <w:t>5</w:t>
-      </w:r>
-      <w:r>
-        <w:fldChar w:fldCharType="end"/>
-      </w:r>
-      <w:r>
-        <w:t>.</w:t>
-      </w:r>
-      <w:r>
-        <w:fldChar w:fldCharType="begin"/>
-      </w:r>
-      <w:r>
-        <w:instrText xml:space="preserve"> SEQ Figura \* ARABIC \s 1 </w:instrText>
-      </w:r>
-      <w:r>
-        <w:fldChar w:fldCharType="separate"/>
-      </w:r>
-      <w:r>
-        <w:rPr>
-          <w:noProof/>
-        </w:rPr>
-        <w:t>5</w:t>
-      </w:r>
-      <w:r>
-        <w:fldChar w:fldCharType="end"/>
-      </w:r>
-      <w:r>
-        <w:t xml:space="preserve"> D</w:t>
-      </w:r>
-      <w:r>
-        <w:t xml:space="preserve">iagrama de mensajes entre sub-módulos cuando se recibe una </w:t>
-      </w:r>
-      <w:r>
-        <w:t>respuesta</w:t>
-      </w:r>
-      <w:r>
-        <w:t xml:space="preserve"> de cambio de canal</w:t>
-      </w:r>
-      <w:r>
-        <w:rPr>
-          <w:noProof/>
-        </w:rPr>
         <w:t xml:space="preserve"> con un canal diferente al propuesto inicialmente</w:t>
       </w:r>
-      <w:bookmarkEnd w:id="64"/>
+      <w:bookmarkEnd w:id="65"/>
     </w:p>
     <w:p>
       <w:pPr>
         <w:pStyle w:val="Ttulo3"/>
       </w:pPr>
-      <w:bookmarkStart w:id="65" w:name="_Toc423519239"/>
-      <w:bookmarkStart w:id="66" w:name="_Toc423634583"/>
+      <w:bookmarkStart w:id="66" w:name="_Toc423519239"/>
+      <w:bookmarkStart w:id="67" w:name="_Toc423634583"/>
       <w:proofErr w:type="spellStart"/>
       <w:r>
         <w:lastRenderedPageBreak/>
         <w:t>Repository</w:t>
       </w:r>
-      <w:bookmarkEnd w:id="65"/>
       <w:bookmarkEnd w:id="66"/>
+      <w:bookmarkEnd w:id="67"/>
       <w:proofErr w:type="spellEnd"/>
     </w:p>
     <w:p>
@@ -15928,7 +15502,6 @@
         </w:rPr>
       </w:pPr>
       <w:proofErr w:type="spellStart"/>
-      <w:proofErr w:type="gramStart"/>
       <w:r>
         <w:rPr>
           <w:rFonts w:ascii="Courier New" w:hAnsi="Courier New" w:cs="Courier New"/>
@@ -15937,7 +15510,6 @@
         <w:t>typedef</w:t>
       </w:r>
       <w:proofErr w:type="spellEnd"/>
-      <w:proofErr w:type="gramEnd"/>
       <w:r>
         <w:rPr>
           <w:rFonts w:ascii="Courier New" w:hAnsi="Courier New" w:cs="Courier New"/>
@@ -16764,49 +16336,29 @@
         <w:pStyle w:val="Descripcin"/>
         <w:jc w:val="center"/>
       </w:pPr>
-      <w:bookmarkStart w:id="67" w:name="_Toc423633013"/>
+      <w:bookmarkStart w:id="68" w:name="_Toc423633013"/>
       <w:r>
         <w:t xml:space="preserve">Figura </w:t>
       </w:r>
-      <w:r>
-        <w:fldChar w:fldCharType="begin"/>
-      </w:r>
-      <w:r>
-        <w:instrText xml:space="preserve"> STYLEREF 1 \s </w:instrText>
-      </w:r>
-      <w:r>
-        <w:fldChar w:fldCharType="separate"/>
-      </w:r>
-      <w:r>
-        <w:rPr>
-          <w:noProof/>
-        </w:rPr>
-        <w:t>5</w:t>
-      </w:r>
-      <w:r>
-        <w:fldChar w:fldCharType="end"/>
-      </w:r>
+      <w:fldSimple w:instr=" STYLEREF 1 \s ">
+        <w:r>
+          <w:rPr>
+            <w:noProof/>
+          </w:rPr>
+          <w:t>5</w:t>
+        </w:r>
+      </w:fldSimple>
       <w:r>
         <w:t>.</w:t>
       </w:r>
-      <w:r>
-        <w:fldChar w:fldCharType="begin"/>
-      </w:r>
-      <w:r>
-        <w:instrText xml:space="preserve"> SEQ Figura \* ARABIC \s 1 </w:instrText>
-      </w:r>
-      <w:r>
-        <w:fldChar w:fldCharType="separate"/>
-      </w:r>
-      <w:r>
-        <w:rPr>
-          <w:noProof/>
-        </w:rPr>
-        <w:t>6</w:t>
-      </w:r>
-      <w:r>
-        <w:fldChar w:fldCharType="end"/>
-      </w:r>
+      <w:fldSimple w:instr=" SEQ Figura \* ARABIC \s 1 ">
+        <w:r>
+          <w:rPr>
+            <w:noProof/>
+          </w:rPr>
+          <w:t>6</w:t>
+        </w:r>
+      </w:fldSimple>
       <w:r>
         <w:t xml:space="preserve"> Diagrama de peticiones a </w:t>
       </w:r>
@@ -16826,7 +16378,7 @@
       <w:r>
         <w:t xml:space="preserve"> de otro nodo</w:t>
       </w:r>
-      <w:bookmarkEnd w:id="67"/>
+      <w:bookmarkEnd w:id="68"/>
     </w:p>
     <w:p>
       <w:pPr>
@@ -17334,16 +16886,16 @@
           <w:lang w:val="en-US"/>
         </w:rPr>
       </w:pPr>
-      <w:bookmarkStart w:id="68" w:name="_Toc423519240"/>
-      <w:bookmarkStart w:id="69" w:name="_Toc423634584"/>
+      <w:bookmarkStart w:id="69" w:name="_Toc423519240"/>
+      <w:bookmarkStart w:id="70" w:name="_Toc423634584"/>
       <w:r>
         <w:rPr>
           <w:lang w:val="en-US"/>
         </w:rPr>
         <w:t>VCC</w:t>
       </w:r>
-      <w:bookmarkEnd w:id="68"/>
       <w:bookmarkEnd w:id="69"/>
+      <w:bookmarkEnd w:id="70"/>
     </w:p>
     <w:p>
       <w:r>
@@ -17369,14 +16921,14 @@
       <w:pPr>
         <w:pStyle w:val="Ttulo3"/>
       </w:pPr>
-      <w:bookmarkStart w:id="70" w:name="_Toc423519241"/>
-      <w:bookmarkStart w:id="71" w:name="_Toc423634585"/>
+      <w:bookmarkStart w:id="71" w:name="_Toc423519241"/>
+      <w:bookmarkStart w:id="72" w:name="_Toc423634585"/>
       <w:proofErr w:type="spellStart"/>
       <w:r>
         <w:t>Execution</w:t>
       </w:r>
-      <w:bookmarkEnd w:id="70"/>
       <w:bookmarkEnd w:id="71"/>
+      <w:bookmarkEnd w:id="72"/>
       <w:proofErr w:type="spellEnd"/>
     </w:p>
     <w:p>
@@ -17396,13 +16948,13 @@
       <w:pPr>
         <w:pStyle w:val="Ttulo3"/>
       </w:pPr>
-      <w:bookmarkStart w:id="72" w:name="_Toc423519242"/>
-      <w:bookmarkStart w:id="73" w:name="_Toc423634586"/>
+      <w:bookmarkStart w:id="73" w:name="_Toc423519242"/>
+      <w:bookmarkStart w:id="74" w:name="_Toc423634586"/>
       <w:r>
         <w:t>Discovery</w:t>
       </w:r>
-      <w:bookmarkEnd w:id="72"/>
       <w:bookmarkEnd w:id="73"/>
+      <w:bookmarkEnd w:id="74"/>
     </w:p>
     <w:p>
       <w:r>
@@ -17435,14 +16987,14 @@
       <w:pPr>
         <w:pStyle w:val="Ttulo2"/>
       </w:pPr>
-      <w:bookmarkStart w:id="74" w:name="_Toc423519243"/>
-      <w:bookmarkStart w:id="75" w:name="_Toc423634587"/>
+      <w:bookmarkStart w:id="75" w:name="_Toc423519243"/>
+      <w:bookmarkStart w:id="76" w:name="_Toc423634587"/>
       <w:r>
         <w:lastRenderedPageBreak/>
         <w:t>Comentarios</w:t>
       </w:r>
-      <w:bookmarkEnd w:id="74"/>
       <w:bookmarkEnd w:id="75"/>
+      <w:bookmarkEnd w:id="76"/>
     </w:p>
     <w:p>
       <w:pPr>
@@ -17541,14 +17093,14 @@
       <w:pPr>
         <w:pStyle w:val="Ttulo1"/>
       </w:pPr>
-      <w:bookmarkStart w:id="76" w:name="_Toc423519244"/>
-      <w:bookmarkStart w:id="77" w:name="_Toc423634588"/>
+      <w:bookmarkStart w:id="77" w:name="_Toc423519244"/>
+      <w:bookmarkStart w:id="78" w:name="_Toc423634588"/>
       <w:r>
         <w:lastRenderedPageBreak/>
         <w:t>Aplicación de prueba de los algoritmos</w:t>
       </w:r>
-      <w:bookmarkEnd w:id="76"/>
       <w:bookmarkEnd w:id="77"/>
+      <w:bookmarkEnd w:id="78"/>
     </w:p>
     <w:p>
       <w:r>
@@ -17559,13 +17111,13 @@
       <w:pPr>
         <w:pStyle w:val="Ttulo2"/>
       </w:pPr>
-      <w:bookmarkStart w:id="78" w:name="_Toc423519245"/>
-      <w:bookmarkStart w:id="79" w:name="_Toc423634589"/>
+      <w:bookmarkStart w:id="79" w:name="_Toc423519245"/>
+      <w:bookmarkStart w:id="80" w:name="_Toc423634589"/>
       <w:r>
         <w:t>Diseño</w:t>
       </w:r>
-      <w:bookmarkEnd w:id="78"/>
       <w:bookmarkEnd w:id="79"/>
+      <w:bookmarkEnd w:id="80"/>
     </w:p>
     <w:p>
       <w:r>
@@ -17620,13 +17172,8 @@
     </w:p>
     <w:p>
       <w:r>
-        <w:t>//Pongo aquí una figura de un ejemplo de escenario típico</w:t>
-      </w:r>
-      <w:proofErr w:type="gramStart"/>
-      <w:r>
-        <w:t>???</w:t>
-      </w:r>
-      <w:proofErr w:type="gramEnd"/>
+        <w:t>//Pongo aquí una figura de un ejemplo de escenario típico???</w:t>
+      </w:r>
     </w:p>
     <w:p>
       <w:r>
@@ -17748,14 +17295,14 @@
       <w:pPr>
         <w:pStyle w:val="Ttulo2"/>
       </w:pPr>
-      <w:bookmarkStart w:id="80" w:name="_Toc423519246"/>
-      <w:bookmarkStart w:id="81" w:name="_Toc423634590"/>
+      <w:bookmarkStart w:id="81" w:name="_Toc423519246"/>
+      <w:bookmarkStart w:id="82" w:name="_Toc423634590"/>
       <w:r>
         <w:lastRenderedPageBreak/>
         <w:t>Implementación</w:t>
       </w:r>
-      <w:bookmarkEnd w:id="80"/>
       <w:bookmarkEnd w:id="81"/>
+      <w:bookmarkEnd w:id="82"/>
     </w:p>
     <w:p>
       <w:r>
@@ -18197,8 +17744,9 @@
           <w:szCs w:val="20"/>
           <w:lang w:val="en-US"/>
         </w:rPr>
-        <w:t>WORD CuentaT5</w:t>
-      </w:r>
+        <w:t>WORD CuentaT5 = (TiempoT5)*(CLOCK_FREQ/((1&lt;&lt;</w:t>
+      </w:r>
+      <w:proofErr w:type="spellStart"/>
       <w:r>
         <w:rPr>
           <w:rFonts w:ascii="Courier New" w:hAnsi="Courier New" w:cs="Courier New"/>
@@ -18206,8 +17754,9 @@
           <w:szCs w:val="20"/>
           <w:lang w:val="en-US"/>
         </w:rPr>
-        <w:t xml:space="preserve"> </w:t>
-      </w:r>
+        <w:t>mOSCGetPBDIV</w:t>
+      </w:r>
+      <w:proofErr w:type="spellEnd"/>
       <w:r>
         <w:rPr>
           <w:rFonts w:ascii="Courier New" w:hAnsi="Courier New" w:cs="Courier New"/>
@@ -18215,8 +17764,9 @@
           <w:szCs w:val="20"/>
           <w:lang w:val="en-US"/>
         </w:rPr>
-        <w:t>=</w:t>
-      </w:r>
+        <w:t>())*</w:t>
+      </w:r>
+      <w:proofErr w:type="spellStart"/>
       <w:r>
         <w:rPr>
           <w:rFonts w:ascii="Courier New" w:hAnsi="Courier New" w:cs="Courier New"/>
@@ -18224,8 +17774,9 @@
           <w:szCs w:val="20"/>
           <w:lang w:val="en-US"/>
         </w:rPr>
-        <w:t xml:space="preserve"> </w:t>
-      </w:r>
+        <w:t>Prescaler</w:t>
+      </w:r>
+      <w:proofErr w:type="spellEnd"/>
       <w:r>
         <w:rPr>
           <w:rFonts w:ascii="Courier New" w:hAnsi="Courier New" w:cs="Courier New"/>
@@ -18233,19 +17784,19 @@
           <w:szCs w:val="20"/>
           <w:lang w:val="en-US"/>
         </w:rPr>
-        <w:t>(TiempoT5)*(CLOCK_FREQ</w:t>
-      </w:r>
-      <w:proofErr w:type="gramStart"/>
-      <w:r>
+        <w:t>*1000));</w:t>
+      </w:r>
+    </w:p>
+    <w:p>
+      <w:pPr>
+        <w:jc w:val="left"/>
         <w:rPr>
           <w:rFonts w:ascii="Courier New" w:hAnsi="Courier New" w:cs="Courier New"/>
           <w:sz w:val="20"/>
           <w:szCs w:val="20"/>
           <w:lang w:val="en-US"/>
         </w:rPr>
-        <w:t>/(</w:t>
-      </w:r>
-      <w:proofErr w:type="gramEnd"/>
+      </w:pPr>
       <w:r>
         <w:rPr>
           <w:rFonts w:ascii="Courier New" w:hAnsi="Courier New" w:cs="Courier New"/>
@@ -18253,18 +17804,19 @@
           <w:szCs w:val="20"/>
           <w:lang w:val="en-US"/>
         </w:rPr>
-        <w:t>(1&lt;&lt;</w:t>
-      </w:r>
-      <w:proofErr w:type="spellStart"/>
-      <w:r>
+        <w:t>OpenTimer5(T5_ON | T1_IDLE_CON | T5_GATE_OFF | T5_PS_1_32 | T4_SOURCE_INT, CuentaT5);</w:t>
+      </w:r>
+    </w:p>
+    <w:p>
+      <w:pPr>
+        <w:jc w:val="left"/>
         <w:rPr>
           <w:rFonts w:ascii="Courier New" w:hAnsi="Courier New" w:cs="Courier New"/>
           <w:sz w:val="20"/>
           <w:szCs w:val="20"/>
           <w:lang w:val="en-US"/>
         </w:rPr>
-        <w:t>mO</w:t>
-      </w:r>
+      </w:pPr>
       <w:r>
         <w:rPr>
           <w:rFonts w:ascii="Courier New" w:hAnsi="Courier New" w:cs="Courier New"/>
@@ -18272,99 +17824,7 @@
           <w:szCs w:val="20"/>
           <w:lang w:val="en-US"/>
         </w:rPr>
-        <w:t>SCGetPBDIV</w:t>
-      </w:r>
-      <w:proofErr w:type="spellEnd"/>
-      <w:r>
-        <w:rPr>
-          <w:rFonts w:ascii="Courier New" w:hAnsi="Courier New" w:cs="Courier New"/>
-          <w:sz w:val="20"/>
-          <w:szCs w:val="20"/>
-          <w:lang w:val="en-US"/>
-        </w:rPr>
-        <w:t>())*</w:t>
-      </w:r>
-      <w:proofErr w:type="spellStart"/>
-      <w:r>
-        <w:rPr>
-          <w:rFonts w:ascii="Courier New" w:hAnsi="Courier New" w:cs="Courier New"/>
-          <w:sz w:val="20"/>
-          <w:szCs w:val="20"/>
-          <w:lang w:val="en-US"/>
-        </w:rPr>
-        <w:t>Prescaler</w:t>
-      </w:r>
-      <w:proofErr w:type="spellEnd"/>
-      <w:r>
-        <w:rPr>
-          <w:rFonts w:ascii="Courier New" w:hAnsi="Courier New" w:cs="Courier New"/>
-          <w:sz w:val="20"/>
-          <w:szCs w:val="20"/>
-          <w:lang w:val="en-US"/>
-        </w:rPr>
-        <w:t>*1000));</w:t>
-      </w:r>
-    </w:p>
-    <w:p>
-      <w:pPr>
-        <w:jc w:val="left"/>
-        <w:rPr>
-          <w:rFonts w:ascii="Courier New" w:hAnsi="Courier New" w:cs="Courier New"/>
-          <w:sz w:val="20"/>
-          <w:szCs w:val="20"/>
-          <w:lang w:val="en-US"/>
-        </w:rPr>
-      </w:pPr>
-      <w:proofErr w:type="gramStart"/>
-      <w:r>
-        <w:rPr>
-          <w:rFonts w:ascii="Courier New" w:hAnsi="Courier New" w:cs="Courier New"/>
-          <w:sz w:val="20"/>
-          <w:szCs w:val="20"/>
-          <w:lang w:val="en-US"/>
-        </w:rPr>
-        <w:t>OpenTimer5(</w:t>
-      </w:r>
-      <w:proofErr w:type="gramEnd"/>
-      <w:r>
-        <w:rPr>
-          <w:rFonts w:ascii="Courier New" w:hAnsi="Courier New" w:cs="Courier New"/>
-          <w:sz w:val="20"/>
-          <w:szCs w:val="20"/>
-          <w:lang w:val="en-US"/>
-        </w:rPr>
-        <w:t>T5_ON | T1_IDLE_CON | T5_GATE_OFF | T5_PS_1_32 | T4_SOURCE_INT, CuentaT5);</w:t>
-      </w:r>
-    </w:p>
-    <w:p>
-      <w:pPr>
-        <w:jc w:val="left"/>
-        <w:rPr>
-          <w:rFonts w:ascii="Courier New" w:hAnsi="Courier New" w:cs="Courier New"/>
-          <w:sz w:val="20"/>
-          <w:szCs w:val="20"/>
-          <w:lang w:val="en-US"/>
-        </w:rPr>
-      </w:pPr>
-      <w:proofErr w:type="gramStart"/>
-      <w:r>
-        <w:rPr>
-          <w:rFonts w:ascii="Courier New" w:hAnsi="Courier New" w:cs="Courier New"/>
-          <w:sz w:val="20"/>
-          <w:szCs w:val="20"/>
-          <w:lang w:val="en-US"/>
-        </w:rPr>
-        <w:t>ConfigIntTimer5(</w:t>
-      </w:r>
-      <w:proofErr w:type="gramEnd"/>
-      <w:r>
-        <w:rPr>
-          <w:rFonts w:ascii="Courier New" w:hAnsi="Courier New" w:cs="Courier New"/>
-          <w:sz w:val="20"/>
-          <w:szCs w:val="20"/>
-          <w:lang w:val="en-US"/>
-        </w:rPr>
-        <w:t>T5_INT_ON | T5_INT_PRIOR_1 | T5_INT_SUB_PRIOR_3);</w:t>
+        <w:t>ConfigIntTimer5(T5_INT_ON | T5_INT_PRIOR_1 | T5_INT_SUB_PRIOR_3);</w:t>
       </w:r>
     </w:p>
     <w:p>
@@ -18463,7 +17923,7 @@
       </w:pPr>
       <w:r>
         <w:pict>
-          <v:shape id="_x0000_i1025" type="#_x0000_t75" style="width:424.5pt;height:240.7pt">
+          <v:shape id="_x0000_i1026" type="#_x0000_t75" style="width:424.5pt;height:240.4pt">
             <v:imagedata r:id="rId47" o:title="diagrama_aplicacion"/>
           </v:shape>
         </w:pict>
@@ -18474,60 +17934,41 @@
         <w:pStyle w:val="Descripcin"/>
         <w:jc w:val="center"/>
       </w:pPr>
-      <w:bookmarkStart w:id="82" w:name="_Toc423633014"/>
+      <w:bookmarkStart w:id="83" w:name="_Toc423633014"/>
       <w:r>
         <w:t xml:space="preserve">Figura </w:t>
       </w:r>
-      <w:r>
-        <w:fldChar w:fldCharType="begin"/>
-      </w:r>
-      <w:r>
-        <w:instrText xml:space="preserve"> STYLEREF 1 \s </w:instrText>
-      </w:r>
-      <w:r>
-        <w:fldChar w:fldCharType="separate"/>
-      </w:r>
-      <w:r>
-        <w:rPr>
-          <w:noProof/>
-        </w:rPr>
-        <w:t>6</w:t>
-      </w:r>
-      <w:r>
-        <w:fldChar w:fldCharType="end"/>
-      </w:r>
+      <w:fldSimple w:instr=" STYLEREF 1 \s ">
+        <w:r>
+          <w:rPr>
+            <w:noProof/>
+          </w:rPr>
+          <w:t>6</w:t>
+        </w:r>
+      </w:fldSimple>
       <w:r>
         <w:t>.</w:t>
       </w:r>
-      <w:r>
-        <w:fldChar w:fldCharType="begin"/>
-      </w:r>
-      <w:r>
-        <w:instrText xml:space="preserve"> SEQ Figura \* ARABIC \s 1 </w:instrText>
-      </w:r>
-      <w:r>
-        <w:fldChar w:fldCharType="separate"/>
-      </w:r>
-      <w:r>
-        <w:rPr>
-          <w:noProof/>
-        </w:rPr>
-        <w:t>1</w:t>
-      </w:r>
-      <w:r>
-        <w:fldChar w:fldCharType="end"/>
-      </w:r>
+      <w:fldSimple w:instr=" SEQ Figura \* ARABIC \s 1 ">
+        <w:r>
+          <w:rPr>
+            <w:noProof/>
+          </w:rPr>
+          <w:t>1</w:t>
+        </w:r>
+      </w:fldSimple>
       <w:r>
         <w:t xml:space="preserve"> Diagrama de ejecución de la aplicación</w:t>
       </w:r>
-      <w:bookmarkEnd w:id="82"/>
+      <w:bookmarkEnd w:id="83"/>
     </w:p>
     <w:p/>
     <w:p>
       <w:pPr>
         <w:sectPr>
-          <w:headerReference w:type="default" r:id="rId48"/>
-          <w:headerReference w:type="first" r:id="rId49"/>
+          <w:headerReference w:type="even" r:id="rId48"/>
+          <w:headerReference w:type="default" r:id="rId49"/>
+          <w:headerReference w:type="first" r:id="rId50"/>
           <w:type w:val="oddPage"/>
           <w:pgSz w:w="11906" w:h="16838"/>
           <w:pgMar w:top="1417" w:right="1701" w:bottom="1417" w:left="1701" w:header="708" w:footer="708" w:gutter="0"/>
@@ -18541,64 +17982,249 @@
       <w:pPr>
         <w:pStyle w:val="Ttulo1"/>
       </w:pPr>
-      <w:bookmarkStart w:id="83" w:name="_Toc423519247"/>
-      <w:bookmarkStart w:id="84" w:name="_Toc423634591"/>
+      <w:bookmarkStart w:id="84" w:name="_Toc423519247"/>
+      <w:bookmarkStart w:id="85" w:name="_Toc423634591"/>
       <w:r>
         <w:lastRenderedPageBreak/>
         <w:t>Conclusiones y líneas futuras</w:t>
       </w:r>
-      <w:bookmarkEnd w:id="83"/>
       <w:bookmarkEnd w:id="84"/>
-    </w:p>
-    <w:p>
-      <w:r>
-        <w:t>En este último capítulo se expondrán las conclusiones obtenidas tras el trabajo y se detallarán los pasos a seguir en trabajos posteriores a este.</w:t>
+      <w:bookmarkEnd w:id="85"/>
+    </w:p>
+    <w:p>
+      <w:r>
+        <w:t>En este último capítulo se expondrán las conclusiones obtenidas tras el trabajo</w:t>
+      </w:r>
+      <w:r>
+        <w:t xml:space="preserve"> mediante la evaluación de los objetivos logrados</w:t>
+      </w:r>
+      <w:r>
+        <w:t xml:space="preserve"> y se detallarán los pasos a seguir en trabajos posteriores a este.</w:t>
       </w:r>
     </w:p>
     <w:p>
       <w:pPr>
         <w:pStyle w:val="Ttulo2"/>
       </w:pPr>
-      <w:bookmarkStart w:id="85" w:name="_Toc423519248"/>
-      <w:bookmarkStart w:id="86" w:name="_Toc423634592"/>
+      <w:bookmarkStart w:id="86" w:name="_Toc423519248"/>
+      <w:bookmarkStart w:id="87" w:name="_Toc423634592"/>
       <w:r>
         <w:t>Conclusiones</w:t>
       </w:r>
-      <w:bookmarkEnd w:id="85"/>
       <w:bookmarkEnd w:id="86"/>
+      <w:bookmarkEnd w:id="87"/>
+    </w:p>
+    <w:p>
+      <w:r>
+        <w:t xml:space="preserve">El objetivo principal de este trabajo era la implementación de dos estrategias cognitivas en el cNGD. La implementación tenía unas condiciones en cuanto al uso de recursos en los nodos ya que la memoria y la potencia de procesamiento de éstos es limitada. Además las dos estrategias se tenían que </w:t>
+      </w:r>
+      <w:r>
+        <w:t>integrar dentro de la arquitectura</w:t>
+      </w:r>
+      <w:r>
+        <w:t xml:space="preserve"> cognitiva que existe en el nodo.</w:t>
+      </w:r>
+    </w:p>
+    <w:p>
+      <w:r>
+        <w:t>Adicionalmente, se tenía que desarrollar una aplicación que consiguiese comprobar la funcionalidad de las estrategias y fuese útil para depurar el código.</w:t>
+      </w:r>
+    </w:p>
+    <w:p>
+      <w:r>
+        <w:t xml:space="preserve">Para lograr esto, en la sección 1.1 se propusieron objetivos </w:t>
+      </w:r>
+      <w:r>
+        <w:t>que han llevado hasta la redacción de esta memoria y que se detallan a continuación:</w:t>
+      </w:r>
+    </w:p>
+    <w:p>
+      <w:pPr>
+        <w:pStyle w:val="Prrafodelista"/>
+        <w:numPr>
+          <w:ilvl w:val="0"/>
+          <w:numId w:val="13"/>
+        </w:numPr>
+      </w:pPr>
+      <w:r>
+        <w:t xml:space="preserve">Formación. Basada principalmente en la lectura de los trabajos realizados anteriormente sobre el cNGD y la </w:t>
+      </w:r>
+      <w:r>
+        <w:t>arquitectur</w:t>
+      </w:r>
+      <w:r>
+        <w:t>a cognitiva. Asimismo ha sido necesario un trabajo de adaptación a las herramientas utilizadas durante el desarrollo del trabajo. Esto queda reflejado en los capítulos 2 y 3.</w:t>
+      </w:r>
+    </w:p>
+    <w:p>
+      <w:pPr>
+        <w:pStyle w:val="Prrafodelista"/>
+        <w:numPr>
+          <w:ilvl w:val="0"/>
+          <w:numId w:val="13"/>
+        </w:numPr>
+      </w:pPr>
+      <w:r>
+        <w:t>Estudio y comprensión de los algoritmos. Debido a que el objetivo principal era la implementación de algoritmos, se ha dedicado gran parte del esfuerzo a comprenderlos y a decidir en qu</w:t>
+      </w:r>
+      <w:r>
+        <w:t>é parte de la arquitectura</w:t>
+      </w:r>
+      <w:r>
+        <w:t xml:space="preserve"> cognitiva se </w:t>
+      </w:r>
+      <w:r>
+        <w:t>iba a implementar cada función. Esto se detalla en la sección 3.4.</w:t>
+      </w:r>
+    </w:p>
+    <w:p>
+      <w:pPr>
+        <w:pStyle w:val="Prrafodelista"/>
+        <w:numPr>
+          <w:ilvl w:val="0"/>
+          <w:numId w:val="13"/>
+        </w:numPr>
+      </w:pPr>
+      <w:r>
+        <w:t>Implementación.</w:t>
+      </w:r>
+      <w:r>
+        <w:t xml:space="preserve"> El objetivo principal del trabajo. Usando todos los conocimientos adquiridos se ha logrado implementar las dos estrategias en el cNGD, depurando cada función por separado para comprobar que cumplía la funcionalidad que se deseaba</w:t>
+      </w:r>
+      <w:r>
+        <w:t>. Los resultados obtenidos se reflejan en los capítulos 4 y 5.</w:t>
+      </w:r>
+    </w:p>
+    <w:p>
+      <w:pPr>
+        <w:pStyle w:val="Prrafodelista"/>
+        <w:numPr>
+          <w:ilvl w:val="0"/>
+          <w:numId w:val="13"/>
+        </w:numPr>
+      </w:pPr>
+      <w:r>
+        <w:t>Desarrollo de la aplicación.</w:t>
+      </w:r>
+      <w:r>
+        <w:t xml:space="preserve"> Se diseñó una aplicación que demostrara el funcionamiento de las estrategias en un entorno casi real de funcionamiento de una CWSN. El diseño y la implementación de la aplicación</w:t>
+      </w:r>
+      <w:r>
+        <w:t xml:space="preserve"> ha</w:t>
+      </w:r>
+      <w:r>
+        <w:t xml:space="preserve"> queda</w:t>
+      </w:r>
+      <w:r>
+        <w:t>do</w:t>
+      </w:r>
+      <w:r>
+        <w:t xml:space="preserve"> detallado en el capítulo 6.</w:t>
+      </w:r>
+    </w:p>
+    <w:p>
+      <w:pPr>
+        <w:pStyle w:val="Prrafodelista"/>
+        <w:numPr>
+          <w:ilvl w:val="0"/>
+          <w:numId w:val="13"/>
+        </w:numPr>
+      </w:pPr>
+      <w:r>
+        <w:t>Pruebas.</w:t>
+      </w:r>
+      <w:r>
+        <w:t xml:space="preserve"> Para finalizar el trabajo y comprobar el </w:t>
+      </w:r>
+      <w:r>
+        <w:t>funcionamiento de la implementación se han realizado pruebas de ejecución de cada estrategia, comprobando todas las casuísticas posibles.</w:t>
+      </w:r>
+    </w:p>
+    <w:p>
+      <w:pPr>
+        <w:pStyle w:val="Ttulo2"/>
+      </w:pPr>
+      <w:bookmarkStart w:id="88" w:name="_Toc423519249"/>
+      <w:bookmarkStart w:id="89" w:name="_Toc423634593"/>
+      <w:r>
+        <w:t>Líneas futuras</w:t>
+      </w:r>
+      <w:bookmarkEnd w:id="88"/>
+      <w:bookmarkEnd w:id="89"/>
+    </w:p>
+    <w:p>
+      <w:r>
+        <w:t>Los aspectos en los que se puede seguir avanzando en cuanto al trabajo realizado en este documento van desde la mejora de distintos aspectos de la ejecución del firmware del nodo hasta diferentes pruebas que se pueden realizar para probar la finalidad y la validez de los algoritmos que se han implementado. Se propone lo siguiente:</w:t>
+      </w:r>
+    </w:p>
+    <w:p>
+      <w:pPr>
+        <w:pStyle w:val="Prrafodelista"/>
+        <w:numPr>
+          <w:ilvl w:val="0"/>
+          <w:numId w:val="14"/>
+        </w:numPr>
+      </w:pPr>
+      <w:r>
+        <w:t>Prueba de funcionalidad en una red con más nodos. Las pruebas que se han realizado en este trabajo incluyen una red compuesta por dos nodos, lo que nos sirve para validar que la implementación ha sido correcta. Ejecutando los algoritmos en una red real con unos 20 nodos se podría comprobar la validez de las simulaciones realizadas.</w:t>
+      </w:r>
+    </w:p>
+    <w:p>
+      <w:pPr>
+        <w:pStyle w:val="Prrafodelista"/>
+        <w:numPr>
+          <w:ilvl w:val="0"/>
+          <w:numId w:val="14"/>
+        </w:numPr>
+      </w:pPr>
+      <w:r>
+        <w:t>Mejora del inicio de las estrategias. Debido a que no se disponía de alguna funcionalidad capaz de saber cuándo se ha formado la red por completo, el inicio de los algoritmos se produce cuando se inicia el nodo. Una posible mejora sería incluir</w:t>
+      </w:r>
+      <w:r>
+        <w:t xml:space="preserve"> en el firmware</w:t>
+      </w:r>
+      <w:r>
+        <w:t xml:space="preserve"> la </w:t>
+      </w:r>
+      <w:r>
+        <w:lastRenderedPageBreak/>
+        <w:t xml:space="preserve">posibilidad de </w:t>
+      </w:r>
+      <w:r>
+        <w:t>definir</w:t>
+      </w:r>
+      <w:r>
+        <w:t xml:space="preserve"> el número de nodos que se van a conectar en la red, esperar a que estén todos conectados y entonces iniciar las estrategias de optimización. Esto sería lo óptimo, por ejemplo, para la estrategia de seguridad implementada, ya que es necesaria una fase inicial que capte los paquetes de todos los nodos de la red.</w:t>
+      </w:r>
+    </w:p>
+    <w:p>
+      <w:pPr>
+        <w:pStyle w:val="Prrafodelista"/>
+        <w:numPr>
+          <w:ilvl w:val="0"/>
+          <w:numId w:val="14"/>
+        </w:numPr>
+      </w:pPr>
+      <w:r>
+        <w:t xml:space="preserve">Prueba en diferentes topologías de red. </w:t>
+      </w:r>
+      <w:r>
+        <w:t xml:space="preserve">En este trabajo se ha utilizado el protocolo P2P que es uno de los que están implementados en el nodo. </w:t>
+      </w:r>
+      <w:r>
+        <w:t xml:space="preserve">Sería interesante probar cómo se comporta cada estrategia en diferentes topologías ya que, por ejemplo, el algoritmo de reducción de consumo podría tener diferente rendimiento </w:t>
+      </w:r>
+      <w:r>
+        <w:t>para cada topología.</w:t>
+      </w:r>
     </w:p>
     <w:p/>
     <w:p>
       <w:pPr>
-        <w:pStyle w:val="Ttulo2"/>
-      </w:pPr>
-      <w:bookmarkStart w:id="87" w:name="_Toc423519249"/>
-      <w:bookmarkStart w:id="88" w:name="_Toc423634593"/>
-      <w:r>
-        <w:t>Líneas futuras</w:t>
-      </w:r>
-      <w:bookmarkEnd w:id="87"/>
-      <w:bookmarkEnd w:id="88"/>
-    </w:p>
-    <w:p>
-      <w:r>
-        <w:t>Prueba de los algoritmos en una red con muchos nodos y comprobar simulaciones.</w:t>
-      </w:r>
-    </w:p>
-    <w:p>
-      <w:r>
-        <w:t>Mejora de inicio del algoritmo, haciendo que no se inicie hasta que todos los nodos estén conectados.</w:t>
-      </w:r>
-    </w:p>
-    <w:p/>
-    <w:p/>
-    <w:p/>
-    <w:p/>
-    <w:p>
-      <w:pPr>
         <w:sectPr>
-          <w:headerReference w:type="default" r:id="rId50"/>
-          <w:headerReference w:type="first" r:id="rId51"/>
+          <w:headerReference w:type="even" r:id="rId51"/>
+          <w:headerReference w:type="default" r:id="rId52"/>
+          <w:headerReference w:type="first" r:id="rId53"/>
           <w:type w:val="oddPage"/>
           <w:pgSz w:w="11906" w:h="16838"/>
           <w:pgMar w:top="1417" w:right="1701" w:bottom="1417" w:left="1701" w:header="708" w:footer="708" w:gutter="0"/>
@@ -18616,12 +18242,12 @@
           <w:numId w:val="0"/>
         </w:numPr>
       </w:pPr>
-      <w:bookmarkStart w:id="89" w:name="_Toc423634594"/>
+      <w:bookmarkStart w:id="90" w:name="_Toc423634594"/>
       <w:r>
         <w:lastRenderedPageBreak/>
         <w:t>Referencias</w:t>
       </w:r>
-      <w:bookmarkEnd w:id="89"/>
+      <w:bookmarkEnd w:id="90"/>
     </w:p>
     <w:p>
       <w:pPr>
@@ -18966,8 +18592,6 @@
       <w:r>
         <w:fldChar w:fldCharType="end"/>
       </w:r>
-      <w:bookmarkStart w:id="90" w:name="_GoBack"/>
-      <w:bookmarkEnd w:id="90"/>
     </w:p>
     <w:p>
       <w:pPr>
@@ -18996,8 +18620,8 @@
           <w:lang w:val="en-US"/>
         </w:rPr>
         <w:sectPr>
-          <w:headerReference w:type="even" r:id="rId52"/>
-          <w:headerReference w:type="first" r:id="rId53"/>
+          <w:headerReference w:type="even" r:id="rId54"/>
+          <w:headerReference w:type="first" r:id="rId55"/>
           <w:pgSz w:w="11906" w:h="16838"/>
           <w:pgMar w:top="1417" w:right="1701" w:bottom="1417" w:left="1701" w:header="708" w:footer="708" w:gutter="0"/>
           <w:cols w:space="708"/>
@@ -19027,8 +18651,8 @@
     <w:p/>
     <w:p/>
     <w:sectPr>
-      <w:headerReference w:type="default" r:id="rId54"/>
-      <w:headerReference w:type="first" r:id="rId55"/>
+      <w:headerReference w:type="default" r:id="rId56"/>
+      <w:headerReference w:type="first" r:id="rId57"/>
       <w:pgSz w:w="11906" w:h="16838"/>
       <w:pgMar w:top="1417" w:right="1701" w:bottom="1417" w:left="1701" w:header="708" w:footer="708" w:gutter="0"/>
       <w:cols w:space="708"/>
@@ -19303,7 +18927,7 @@
           <w:rPr>
             <w:noProof/>
           </w:rPr>
-          <w:t>17</w:t>
+          <w:t>11</w:t>
         </w:r>
         <w:r>
           <w:fldChar w:fldCharType="end"/>
@@ -20203,6 +19827,278 @@
       <mc:AlternateContent>
         <mc:Choice Requires="wps">
           <w:drawing>
+            <wp:anchor distT="0" distB="0" distL="114300" distR="114300" simplePos="0" relativeHeight="251709440" behindDoc="0" locked="0" layoutInCell="0" allowOverlap="1" wp14:anchorId="15B9A792" wp14:editId="0E5E4F54">
+              <wp:simplePos x="0" y="0"/>
+              <wp:positionH relativeFrom="margin">
+                <wp:align>left</wp:align>
+              </wp:positionH>
+              <wp:positionV relativeFrom="topMargin">
+                <wp:align>center</wp:align>
+              </wp:positionV>
+              <wp:extent cx="5943600" cy="170815"/>
+              <wp:effectExtent l="0" t="0" r="0" b="1905"/>
+              <wp:wrapNone/>
+              <wp:docPr id="34" name="Cuadro de texto 34"/>
+              <wp:cNvGraphicFramePr>
+                <a:graphicFrameLocks xmlns:a="http://schemas.openxmlformats.org/drawingml/2006/main"/>
+              </wp:cNvGraphicFramePr>
+              <a:graphic xmlns:a="http://schemas.openxmlformats.org/drawingml/2006/main">
+                <a:graphicData uri="http://schemas.microsoft.com/office/word/2010/wordprocessingShape">
+                  <wps:wsp>
+                    <wps:cNvSpPr txBox="1">
+                      <a:spLocks noChangeArrowheads="1"/>
+                    </wps:cNvSpPr>
+                    <wps:spPr bwMode="auto">
+                      <a:xfrm>
+                        <a:off x="0" y="0"/>
+                        <a:ext cx="5943600" cy="170815"/>
+                      </a:xfrm>
+                      <a:prstGeom prst="rect">
+                        <a:avLst/>
+                      </a:prstGeom>
+                      <a:noFill/>
+                      <a:ln>
+                        <a:noFill/>
+                      </a:ln>
+                      <a:extLst>
+                        <a:ext uri="{909E8E84-426E-40DD-AFC4-6F175D3DCCD1}">
+                          <a14:hiddenFill xmlns:a14="http://schemas.microsoft.com/office/drawing/2010/main">
+                            <a:solidFill>
+                              <a:srgbClr val="FFFFFF"/>
+                            </a:solidFill>
+                          </a14:hiddenFill>
+                        </a:ext>
+                        <a:ext uri="{91240B29-F687-4F45-9708-019B960494DF}">
+                          <a14:hiddenLine xmlns:a14="http://schemas.microsoft.com/office/drawing/2010/main" w="9525">
+                            <a:solidFill>
+                              <a:srgbClr val="000000"/>
+                            </a:solidFill>
+                            <a:miter lim="800000"/>
+                            <a:headEnd/>
+                            <a:tailEnd/>
+                          </a14:hiddenLine>
+                        </a:ext>
+                      </a:extLst>
+                    </wps:spPr>
+                    <wps:txbx>
+                      <w:txbxContent>
+                        <w:p>
+                          <w:pPr>
+                            <w:spacing w:after="0" w:line="240" w:lineRule="auto"/>
+                          </w:pPr>
+                          <w:r>
+                            <w:t>Capítulo 6. Aplicación de prueba de los algoritmos</w:t>
+                          </w:r>
+                        </w:p>
+                      </w:txbxContent>
+                    </wps:txbx>
+                    <wps:bodyPr rot="0" vert="horz" wrap="square" lIns="91440" tIns="0" rIns="91440" bIns="0" anchor="ctr" anchorCtr="0" upright="1">
+                      <a:spAutoFit/>
+                    </wps:bodyPr>
+                  </wps:wsp>
+                </a:graphicData>
+              </a:graphic>
+              <wp14:sizeRelH relativeFrom="margin">
+                <wp14:pctWidth>100000</wp14:pctWidth>
+              </wp14:sizeRelH>
+              <wp14:sizeRelV relativeFrom="page">
+                <wp14:pctHeight>0</wp14:pctHeight>
+              </wp14:sizeRelV>
+            </wp:anchor>
+          </w:drawing>
+        </mc:Choice>
+        <mc:Fallback>
+          <w:pict>
+            <v:shapetype w14:anchorId="15B9A792" id="_x0000_t202" coordsize="21600,21600" o:spt="202" path="m,l,21600r21600,l21600,xe">
+              <v:stroke joinstyle="miter"/>
+              <v:path gradientshapeok="t" o:connecttype="rect"/>
+            </v:shapetype>
+            <v:shape id="Cuadro de texto 34" o:spid="_x0000_s1047" type="#_x0000_t202" style="position:absolute;left:0;text-align:left;margin-left:0;margin-top:0;width:468pt;height:13.45pt;z-index:251709440;visibility:visible;mso-wrap-style:square;mso-width-percent:1000;mso-height-percent:0;mso-wrap-distance-left:9pt;mso-wrap-distance-top:0;mso-wrap-distance-right:9pt;mso-wrap-distance-bottom:0;mso-position-horizontal:left;mso-position-horizontal-relative:margin;mso-position-vertical:center;mso-position-vertical-relative:top-margin-area;mso-width-percent:1000;mso-height-percent:0;mso-width-relative:margin;mso-height-relative:page;v-text-anchor:middle" o:gfxdata="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" o:allowincell="f" filled="f" stroked="f">
+              <v:textbox style="mso-fit-shape-to-text:t" inset=",0,,0">
+                <w:txbxContent>
+                  <w:p>
+                    <w:pPr>
+                      <w:spacing w:after="0" w:line="240" w:lineRule="auto"/>
+                    </w:pPr>
+                    <w:r>
+                      <w:t>Capítulo 6. Aplicación de prueba de los algoritmos</w:t>
+                    </w:r>
+                  </w:p>
+                </w:txbxContent>
+              </v:textbox>
+              <w10:wrap anchorx="margin" anchory="margin"/>
+            </v:shape>
+          </w:pict>
+        </mc:Fallback>
+      </mc:AlternateContent>
+    </w:r>
+    <w:r>
+      <w:rPr>
+        <w:noProof/>
+        <w:lang w:eastAsia="es-ES"/>
+      </w:rPr>
+      <mc:AlternateContent>
+        <mc:Choice Requires="wps">
+          <w:drawing>
+            <wp:anchor distT="0" distB="0" distL="114300" distR="114300" simplePos="0" relativeHeight="251708416" behindDoc="0" locked="0" layoutInCell="0" allowOverlap="1" wp14:anchorId="53160156" wp14:editId="0E3E2673">
+              <wp:simplePos x="0" y="0"/>
+              <wp:positionH relativeFrom="page">
+                <wp:align>left</wp:align>
+              </wp:positionH>
+              <wp:positionV relativeFrom="topMargin">
+                <wp:align>center</wp:align>
+              </wp:positionV>
+              <wp:extent cx="914400" cy="170815"/>
+              <wp:effectExtent l="0" t="0" r="24765" b="26035"/>
+              <wp:wrapNone/>
+              <wp:docPr id="35" name="Cuadro de texto 35"/>
+              <wp:cNvGraphicFramePr>
+                <a:graphicFrameLocks xmlns:a="http://schemas.openxmlformats.org/drawingml/2006/main"/>
+              </wp:cNvGraphicFramePr>
+              <a:graphic xmlns:a="http://schemas.openxmlformats.org/drawingml/2006/main">
+                <a:graphicData uri="http://schemas.microsoft.com/office/word/2010/wordprocessingShape">
+                  <wps:wsp>
+                    <wps:cNvSpPr txBox="1">
+                      <a:spLocks noChangeArrowheads="1"/>
+                    </wps:cNvSpPr>
+                    <wps:spPr bwMode="auto">
+                      <a:xfrm>
+                        <a:off x="0" y="0"/>
+                        <a:ext cx="914400" cy="170815"/>
+                      </a:xfrm>
+                      <a:prstGeom prst="rect">
+                        <a:avLst/>
+                      </a:prstGeom>
+                      <a:ln/>
+                    </wps:spPr>
+                    <wps:style>
+                      <a:lnRef idx="2">
+                        <a:schemeClr val="accent1">
+                          <a:shade val="50000"/>
+                        </a:schemeClr>
+                      </a:lnRef>
+                      <a:fillRef idx="1">
+                        <a:schemeClr val="accent1"/>
+                      </a:fillRef>
+                      <a:effectRef idx="0">
+                        <a:schemeClr val="accent1"/>
+                      </a:effectRef>
+                      <a:fontRef idx="minor">
+                        <a:schemeClr val="lt1"/>
+                      </a:fontRef>
+                    </wps:style>
+                    <wps:txbx>
+                      <w:txbxContent>
+                        <w:p>
+                          <w:pPr>
+                            <w:spacing w:after="0" w:line="240" w:lineRule="auto"/>
+                            <w:jc w:val="right"/>
+                            <w:rPr>
+                              <w:color w:val="FFFFFF" w:themeColor="background1"/>
+                            </w:rPr>
+                          </w:pPr>
+                          <w:r>
+                            <w:fldChar w:fldCharType="begin"/>
+                          </w:r>
+                          <w:r>
+                            <w:instrText>PAGE   \* MERGEFORMAT</w:instrText>
+                          </w:r>
+                          <w:r>
+                            <w:fldChar w:fldCharType="separate"/>
+                          </w:r>
+                          <w:r>
+                            <w:rPr>
+                              <w:noProof/>
+                              <w:color w:val="FFFFFF" w:themeColor="background1"/>
+                            </w:rPr>
+                            <w:t>26</w:t>
+                          </w:r>
+                          <w:r>
+                            <w:rPr>
+                              <w:color w:val="FFFFFF" w:themeColor="background1"/>
+                            </w:rPr>
+                            <w:fldChar w:fldCharType="end"/>
+                          </w:r>
+                        </w:p>
+                      </w:txbxContent>
+                    </wps:txbx>
+                    <wps:bodyPr rot="0" vert="horz" wrap="square" lIns="91440" tIns="0" rIns="91440" bIns="0" anchor="ctr" anchorCtr="0" upright="1">
+                      <a:spAutoFit/>
+                    </wps:bodyPr>
+                  </wps:wsp>
+                </a:graphicData>
+              </a:graphic>
+              <wp14:sizeRelH relativeFrom="leftMargin">
+                <wp14:pctWidth>100000</wp14:pctWidth>
+              </wp14:sizeRelH>
+              <wp14:sizeRelV relativeFrom="page">
+                <wp14:pctHeight>0</wp14:pctHeight>
+              </wp14:sizeRelV>
+            </wp:anchor>
+          </w:drawing>
+        </mc:Choice>
+        <mc:Fallback>
+          <w:pict>
+            <v:shape w14:anchorId="53160156" id="Cuadro de texto 35" o:spid="_x0000_s1048" type="#_x0000_t202" style="position:absolute;left:0;text-align:left;margin-left:0;margin-top:0;width:1in;height:13.45pt;z-index:251708416;visibility:visible;mso-wrap-style:square;mso-width-percent:1000;mso-height-percent:0;mso-wrap-distance-left:9pt;mso-wrap-distance-top:0;mso-wrap-distance-right:9pt;mso-wrap-distance-bottom:0;mso-position-horizontal:left;mso-position-horizontal-relative:page;mso-position-vertical:center;mso-position-vertical-relative:top-margin-area;mso-width-percent:1000;mso-height-percent:0;mso-width-relative:left-margin-area;mso-height-relative:page;v-text-anchor:middle" o:gfxdata="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" o:allowincell="f" fillcolor="#5b9bd5 [3204]" strokecolor="#1f4d78 [1604]" strokeweight="1pt">
+              <v:textbox style="mso-fit-shape-to-text:t" inset=",0,,0">
+                <w:txbxContent>
+                  <w:p>
+                    <w:pPr>
+                      <w:spacing w:after="0" w:line="240" w:lineRule="auto"/>
+                      <w:jc w:val="right"/>
+                      <w:rPr>
+                        <w:color w:val="FFFFFF" w:themeColor="background1"/>
+                      </w:rPr>
+                    </w:pPr>
+                    <w:r>
+                      <w:fldChar w:fldCharType="begin"/>
+                    </w:r>
+                    <w:r>
+                      <w:instrText>PAGE   \* MERGEFORMAT</w:instrText>
+                    </w:r>
+                    <w:r>
+                      <w:fldChar w:fldCharType="separate"/>
+                    </w:r>
+                    <w:r>
+                      <w:rPr>
+                        <w:noProof/>
+                        <w:color w:val="FFFFFF" w:themeColor="background1"/>
+                      </w:rPr>
+                      <w:t>26</w:t>
+                    </w:r>
+                    <w:r>
+                      <w:rPr>
+                        <w:color w:val="FFFFFF" w:themeColor="background1"/>
+                      </w:rPr>
+                      <w:fldChar w:fldCharType="end"/>
+                    </w:r>
+                  </w:p>
+                </w:txbxContent>
+              </v:textbox>
+              <w10:wrap anchorx="page" anchory="margin"/>
+            </v:shape>
+          </w:pict>
+        </mc:Fallback>
+      </mc:AlternateContent>
+    </w:r>
+  </w:p>
+</w:hdr>
+</file>
+
+<file path=word/header15.xml><?xml version="1.0" encoding="utf-8"?>
+<w:hdr xmlns:wpc="http://schemas.microsoft.com/office/word/2010/wordprocessingCanvas" xmlns:mc="http://schemas.openxmlformats.org/markup-compatibility/2006" xmlns:o="urn:schemas-microsoft-com:office:office" xmlns:r="http://schemas.openxmlformats.org/officeDocument/2006/relationships" xmlns:m="http://schemas.openxmlformats.org/officeDocument/2006/math" xmlns:v="urn:schemas-microsoft-com:vml" xmlns:wp14="http://schemas.microsoft.com/office/word/2010/wordprocessingDrawing" xmlns:wp="http://schemas.openxmlformats.org/drawingml/2006/wordprocessingDrawing" xmlns:w10="urn:schemas-microsoft-com:office:word" xmlns:w="http://schemas.openxmlformats.org/wordprocessingml/2006/main" xmlns:w14="http://schemas.microsoft.com/office/word/2010/wordml" xmlns:w15="http://schemas.microsoft.com/office/word/2012/wordml" xmlns:wpg="http://schemas.microsoft.com/office/word/2010/wordprocessingGroup" xmlns:wpi="http://schemas.microsoft.com/office/word/2010/wordprocessingInk" xmlns:wne="http://schemas.microsoft.com/office/word/2006/wordml" xmlns:wps="http://schemas.microsoft.com/office/word/2010/wordprocessingShape" mc:Ignorable="w14 w15 wp14">
+  <w:p>
+    <w:pPr>
+      <w:pStyle w:val="Encabezado"/>
+    </w:pPr>
+    <w:r>
+      <w:rPr>
+        <w:noProof/>
+        <w:lang w:eastAsia="es-ES"/>
+      </w:rPr>
+      <mc:AlternateContent>
+        <mc:Choice Requires="wps">
+          <w:drawing>
             <wp:anchor distT="0" distB="0" distL="114300" distR="114300" simplePos="0" relativeHeight="251678720" behindDoc="0" locked="0" layoutInCell="0" allowOverlap="1" wp14:anchorId="16F7E196" wp14:editId="3E95F6E2">
               <wp:simplePos x="0" y="0"/>
               <wp:positionH relativeFrom="margin">
@@ -20263,9 +20159,6 @@
                             <w:spacing w:after="0" w:line="240" w:lineRule="auto"/>
                             <w:jc w:val="right"/>
                           </w:pPr>
-                          <w:r>
-                            <w:t>5.1. Funciones de la arquitectura cognitiva</w:t>
-                          </w:r>
                         </w:p>
                       </w:txbxContent>
                     </wps:txbx>
@@ -20290,7 +20183,7 @@
               <v:stroke joinstyle="miter"/>
               <v:path gradientshapeok="t" o:connecttype="rect"/>
             </v:shapetype>
-            <v:shape id="Cuadro de texto 20" o:spid="_x0000_s1047" type="#_x0000_t202" style="position:absolute;left:0;text-align:left;margin-left:0;margin-top:0;width:468pt;height:13.7pt;z-index:251678720;visibility:visible;mso-wrap-style:square;mso-width-percent:1000;mso-height-percent:0;mso-wrap-distance-left:9pt;mso-wrap-distance-top:0;mso-wrap-distance-right:9pt;mso-wrap-distance-bottom:0;mso-position-horizontal:left;mso-position-horizontal-relative:margin;mso-position-vertical:center;mso-position-vertical-relative:top-margin-area;mso-width-percent:1000;mso-height-percent:0;mso-width-relative:margin;mso-height-relative:page;v-text-anchor:middle" o:gfxdata="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" o:allowincell="f" filled="f" stroked="f">
+            <v:shape id="Cuadro de texto 20" o:spid="_x0000_s1049" type="#_x0000_t202" style="position:absolute;left:0;text-align:left;margin-left:0;margin-top:0;width:468pt;height:13.7pt;z-index:251678720;visibility:visible;mso-wrap-style:square;mso-width-percent:1000;mso-height-percent:0;mso-wrap-distance-left:9pt;mso-wrap-distance-top:0;mso-wrap-distance-right:9pt;mso-wrap-distance-bottom:0;mso-position-horizontal:left;mso-position-horizontal-relative:margin;mso-position-vertical:center;mso-position-vertical-relative:top-margin-area;mso-width-percent:1000;mso-height-percent:0;mso-width-relative:margin;mso-height-relative:page;v-text-anchor:middle" o:gfxdata="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" o:allowincell="f" filled="f" stroked="f">
               <v:textbox style="mso-fit-shape-to-text:t" inset=",0,,0">
                 <w:txbxContent>
                   <w:p>
@@ -20298,9 +20191,6 @@
                       <w:spacing w:after="0" w:line="240" w:lineRule="auto"/>
                       <w:jc w:val="right"/>
                     </w:pPr>
-                    <w:r>
-                      <w:t>5.1. Funciones de la arquitectura cognitiva</w:t>
-                    </w:r>
                   </w:p>
                 </w:txbxContent>
               </v:textbox>
@@ -20416,7 +20306,7 @@
         </mc:Choice>
         <mc:Fallback>
           <w:pict>
-            <v:shape w14:anchorId="1A2D0935" id="Cuadro de texto 21" o:spid="_x0000_s1048" type="#_x0000_t202" style="position:absolute;left:0;text-align:left;margin-left:20.6pt;margin-top:0;width:71.8pt;height:13.45pt;z-index:251677696;visibility:visible;mso-wrap-style:square;mso-width-percent:1000;mso-height-percent:0;mso-wrap-distance-left:9pt;mso-wrap-distance-top:0;mso-wrap-distance-right:9pt;mso-wrap-distance-bottom:0;mso-position-horizontal:right;mso-position-horizontal-relative:page;mso-position-vertical:center;mso-position-vertical-relative:top-margin-area;mso-width-percent:1000;mso-height-percent:0;mso-width-relative:right-margin-area;mso-height-relative:page;v-text-anchor:middle" o:gfxdata="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" o:allowincell="f" fillcolor="#5b9bd5 [3204]" strokecolor="#1f4d78 [1604]" strokeweight="1pt">
+            <v:shape w14:anchorId="1A2D0935" id="Cuadro de texto 21" o:spid="_x0000_s1050" type="#_x0000_t202" style="position:absolute;left:0;text-align:left;margin-left:20.6pt;margin-top:0;width:71.8pt;height:13.45pt;z-index:251677696;visibility:visible;mso-wrap-style:square;mso-width-percent:1000;mso-height-percent:0;mso-wrap-distance-left:9pt;mso-wrap-distance-top:0;mso-wrap-distance-right:9pt;mso-wrap-distance-bottom:0;mso-position-horizontal:right;mso-position-horizontal-relative:page;mso-position-vertical:center;mso-position-vertical-relative:top-margin-area;mso-width-percent:1000;mso-height-percent:0;mso-width-relative:right-margin-area;mso-height-relative:page;v-text-anchor:middle" o:gfxdata="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" o:allowincell="f" fillcolor="#5b9bd5 [3204]" strokecolor="#1f4d78 [1604]" strokeweight="1pt">
               <v:textbox style="mso-fit-shape-to-text:t" inset=",0,,0">
                 <w:txbxContent>
                   <w:p>
@@ -20461,7 +20351,7 @@
 </w:hdr>
 </file>
 
-<file path=word/header15.xml><?xml version="1.0" encoding="utf-8"?>
+<file path=word/header16.xml><?xml version="1.0" encoding="utf-8"?>
 <w:hdr xmlns:wpc="http://schemas.microsoft.com/office/word/2010/wordprocessingCanvas" xmlns:mc="http://schemas.openxmlformats.org/markup-compatibility/2006" xmlns:o="urn:schemas-microsoft-com:office:office" xmlns:r="http://schemas.openxmlformats.org/officeDocument/2006/relationships" xmlns:m="http://schemas.openxmlformats.org/officeDocument/2006/math" xmlns:v="urn:schemas-microsoft-com:vml" xmlns:wp14="http://schemas.microsoft.com/office/word/2010/wordprocessingDrawing" xmlns:wp="http://schemas.openxmlformats.org/drawingml/2006/wordprocessingDrawing" xmlns:w10="urn:schemas-microsoft-com:office:word" xmlns:w="http://schemas.openxmlformats.org/wordprocessingml/2006/main" xmlns:w14="http://schemas.microsoft.com/office/word/2010/wordml" xmlns:w15="http://schemas.microsoft.com/office/word/2012/wordml" xmlns:wpg="http://schemas.microsoft.com/office/word/2010/wordprocessingGroup" xmlns:wpi="http://schemas.microsoft.com/office/word/2010/wordprocessingInk" xmlns:wne="http://schemas.microsoft.com/office/word/2006/wordml" xmlns:wps="http://schemas.microsoft.com/office/word/2010/wordprocessingShape" mc:Ignorable="w14 w15 wp14">
   <w:p>
     <w:pPr>
@@ -20471,7 +20361,279 @@
 </w:hdr>
 </file>
 
-<file path=word/header16.xml><?xml version="1.0" encoding="utf-8"?>
+<file path=word/header17.xml><?xml version="1.0" encoding="utf-8"?>
+<w:hdr xmlns:wpc="http://schemas.microsoft.com/office/word/2010/wordprocessingCanvas" xmlns:mc="http://schemas.openxmlformats.org/markup-compatibility/2006" xmlns:o="urn:schemas-microsoft-com:office:office" xmlns:r="http://schemas.openxmlformats.org/officeDocument/2006/relationships" xmlns:m="http://schemas.openxmlformats.org/officeDocument/2006/math" xmlns:v="urn:schemas-microsoft-com:vml" xmlns:wp14="http://schemas.microsoft.com/office/word/2010/wordprocessingDrawing" xmlns:wp="http://schemas.openxmlformats.org/drawingml/2006/wordprocessingDrawing" xmlns:w10="urn:schemas-microsoft-com:office:word" xmlns:w="http://schemas.openxmlformats.org/wordprocessingml/2006/main" xmlns:w14="http://schemas.microsoft.com/office/word/2010/wordml" xmlns:w15="http://schemas.microsoft.com/office/word/2012/wordml" xmlns:wpg="http://schemas.microsoft.com/office/word/2010/wordprocessingGroup" xmlns:wpi="http://schemas.microsoft.com/office/word/2010/wordprocessingInk" xmlns:wne="http://schemas.microsoft.com/office/word/2006/wordml" xmlns:wps="http://schemas.microsoft.com/office/word/2010/wordprocessingShape" mc:Ignorable="w14 w15 wp14">
+  <w:p>
+    <w:pPr>
+      <w:pStyle w:val="Encabezado"/>
+    </w:pPr>
+    <w:r>
+      <w:rPr>
+        <w:noProof/>
+        <w:lang w:eastAsia="es-ES"/>
+      </w:rPr>
+      <mc:AlternateContent>
+        <mc:Choice Requires="wps">
+          <w:drawing>
+            <wp:anchor distT="0" distB="0" distL="114300" distR="114300" simplePos="0" relativeHeight="251712512" behindDoc="0" locked="0" layoutInCell="0" allowOverlap="1" wp14:anchorId="704B2F76" wp14:editId="0F68B7BC">
+              <wp:simplePos x="0" y="0"/>
+              <wp:positionH relativeFrom="margin">
+                <wp:align>left</wp:align>
+              </wp:positionH>
+              <wp:positionV relativeFrom="topMargin">
+                <wp:align>center</wp:align>
+              </wp:positionV>
+              <wp:extent cx="5943600" cy="170815"/>
+              <wp:effectExtent l="0" t="0" r="0" b="1905"/>
+              <wp:wrapNone/>
+              <wp:docPr id="36" name="Cuadro de texto 36"/>
+              <wp:cNvGraphicFramePr>
+                <a:graphicFrameLocks xmlns:a="http://schemas.openxmlformats.org/drawingml/2006/main"/>
+              </wp:cNvGraphicFramePr>
+              <a:graphic xmlns:a="http://schemas.openxmlformats.org/drawingml/2006/main">
+                <a:graphicData uri="http://schemas.microsoft.com/office/word/2010/wordprocessingShape">
+                  <wps:wsp>
+                    <wps:cNvSpPr txBox="1">
+                      <a:spLocks noChangeArrowheads="1"/>
+                    </wps:cNvSpPr>
+                    <wps:spPr bwMode="auto">
+                      <a:xfrm>
+                        <a:off x="0" y="0"/>
+                        <a:ext cx="5943600" cy="170815"/>
+                      </a:xfrm>
+                      <a:prstGeom prst="rect">
+                        <a:avLst/>
+                      </a:prstGeom>
+                      <a:noFill/>
+                      <a:ln>
+                        <a:noFill/>
+                      </a:ln>
+                      <a:extLst>
+                        <a:ext uri="{909E8E84-426E-40DD-AFC4-6F175D3DCCD1}">
+                          <a14:hiddenFill xmlns:a14="http://schemas.microsoft.com/office/drawing/2010/main">
+                            <a:solidFill>
+                              <a:srgbClr val="FFFFFF"/>
+                            </a:solidFill>
+                          </a14:hiddenFill>
+                        </a:ext>
+                        <a:ext uri="{91240B29-F687-4F45-9708-019B960494DF}">
+                          <a14:hiddenLine xmlns:a14="http://schemas.microsoft.com/office/drawing/2010/main" w="9525">
+                            <a:solidFill>
+                              <a:srgbClr val="000000"/>
+                            </a:solidFill>
+                            <a:miter lim="800000"/>
+                            <a:headEnd/>
+                            <a:tailEnd/>
+                          </a14:hiddenLine>
+                        </a:ext>
+                      </a:extLst>
+                    </wps:spPr>
+                    <wps:txbx>
+                      <w:txbxContent>
+                        <w:p>
+                          <w:pPr>
+                            <w:spacing w:after="0" w:line="240" w:lineRule="auto"/>
+                          </w:pPr>
+                          <w:r>
+                            <w:t>Capítulo 7. Conclusiones y líneas futuras</w:t>
+                          </w:r>
+                        </w:p>
+                      </w:txbxContent>
+                    </wps:txbx>
+                    <wps:bodyPr rot="0" vert="horz" wrap="square" lIns="91440" tIns="0" rIns="91440" bIns="0" anchor="ctr" anchorCtr="0" upright="1">
+                      <a:spAutoFit/>
+                    </wps:bodyPr>
+                  </wps:wsp>
+                </a:graphicData>
+              </a:graphic>
+              <wp14:sizeRelH relativeFrom="margin">
+                <wp14:pctWidth>100000</wp14:pctWidth>
+              </wp14:sizeRelH>
+              <wp14:sizeRelV relativeFrom="page">
+                <wp14:pctHeight>0</wp14:pctHeight>
+              </wp14:sizeRelV>
+            </wp:anchor>
+          </w:drawing>
+        </mc:Choice>
+        <mc:Fallback>
+          <w:pict>
+            <v:shapetype w14:anchorId="704B2F76" id="_x0000_t202" coordsize="21600,21600" o:spt="202" path="m,l,21600r21600,l21600,xe">
+              <v:stroke joinstyle="miter"/>
+              <v:path gradientshapeok="t" o:connecttype="rect"/>
+            </v:shapetype>
+            <v:shape id="Cuadro de texto 36" o:spid="_x0000_s1051" type="#_x0000_t202" style="position:absolute;left:0;text-align:left;margin-left:0;margin-top:0;width:468pt;height:13.45pt;z-index:251712512;visibility:visible;mso-wrap-style:square;mso-width-percent:1000;mso-height-percent:0;mso-wrap-distance-left:9pt;mso-wrap-distance-top:0;mso-wrap-distance-right:9pt;mso-wrap-distance-bottom:0;mso-position-horizontal:left;mso-position-horizontal-relative:margin;mso-position-vertical:center;mso-position-vertical-relative:top-margin-area;mso-width-percent:1000;mso-height-percent:0;mso-width-relative:margin;mso-height-relative:page;v-text-anchor:middle" o:gfxdata="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" o:allowincell="f" filled="f" stroked="f">
+              <v:textbox style="mso-fit-shape-to-text:t" inset=",0,,0">
+                <w:txbxContent>
+                  <w:p>
+                    <w:pPr>
+                      <w:spacing w:after="0" w:line="240" w:lineRule="auto"/>
+                    </w:pPr>
+                    <w:r>
+                      <w:t>Capítulo 7. Conclusiones y líneas futuras</w:t>
+                    </w:r>
+                  </w:p>
+                </w:txbxContent>
+              </v:textbox>
+              <w10:wrap anchorx="margin" anchory="margin"/>
+            </v:shape>
+          </w:pict>
+        </mc:Fallback>
+      </mc:AlternateContent>
+    </w:r>
+    <w:r>
+      <w:rPr>
+        <w:noProof/>
+        <w:lang w:eastAsia="es-ES"/>
+      </w:rPr>
+      <mc:AlternateContent>
+        <mc:Choice Requires="wps">
+          <w:drawing>
+            <wp:anchor distT="0" distB="0" distL="114300" distR="114300" simplePos="0" relativeHeight="251711488" behindDoc="0" locked="0" layoutInCell="0" allowOverlap="1" wp14:anchorId="3F5D5022" wp14:editId="79D801F6">
+              <wp:simplePos x="0" y="0"/>
+              <wp:positionH relativeFrom="page">
+                <wp:align>left</wp:align>
+              </wp:positionH>
+              <wp:positionV relativeFrom="topMargin">
+                <wp:align>center</wp:align>
+              </wp:positionV>
+              <wp:extent cx="914400" cy="170815"/>
+              <wp:effectExtent l="0" t="0" r="24765" b="26035"/>
+              <wp:wrapNone/>
+              <wp:docPr id="37" name="Cuadro de texto 37"/>
+              <wp:cNvGraphicFramePr>
+                <a:graphicFrameLocks xmlns:a="http://schemas.openxmlformats.org/drawingml/2006/main"/>
+              </wp:cNvGraphicFramePr>
+              <a:graphic xmlns:a="http://schemas.openxmlformats.org/drawingml/2006/main">
+                <a:graphicData uri="http://schemas.microsoft.com/office/word/2010/wordprocessingShape">
+                  <wps:wsp>
+                    <wps:cNvSpPr txBox="1">
+                      <a:spLocks noChangeArrowheads="1"/>
+                    </wps:cNvSpPr>
+                    <wps:spPr bwMode="auto">
+                      <a:xfrm>
+                        <a:off x="0" y="0"/>
+                        <a:ext cx="914400" cy="170815"/>
+                      </a:xfrm>
+                      <a:prstGeom prst="rect">
+                        <a:avLst/>
+                      </a:prstGeom>
+                      <a:ln/>
+                    </wps:spPr>
+                    <wps:style>
+                      <a:lnRef idx="2">
+                        <a:schemeClr val="accent1">
+                          <a:shade val="50000"/>
+                        </a:schemeClr>
+                      </a:lnRef>
+                      <a:fillRef idx="1">
+                        <a:schemeClr val="accent1"/>
+                      </a:fillRef>
+                      <a:effectRef idx="0">
+                        <a:schemeClr val="accent1"/>
+                      </a:effectRef>
+                      <a:fontRef idx="minor">
+                        <a:schemeClr val="lt1"/>
+                      </a:fontRef>
+                    </wps:style>
+                    <wps:txbx>
+                      <w:txbxContent>
+                        <w:p>
+                          <w:pPr>
+                            <w:spacing w:after="0" w:line="240" w:lineRule="auto"/>
+                            <w:jc w:val="right"/>
+                            <w:rPr>
+                              <w:color w:val="FFFFFF" w:themeColor="background1"/>
+                            </w:rPr>
+                          </w:pPr>
+                          <w:r>
+                            <w:fldChar w:fldCharType="begin"/>
+                          </w:r>
+                          <w:r>
+                            <w:instrText>PAGE   \* MERGEFORMAT</w:instrText>
+                          </w:r>
+                          <w:r>
+                            <w:fldChar w:fldCharType="separate"/>
+                          </w:r>
+                          <w:r>
+                            <w:rPr>
+                              <w:noProof/>
+                              <w:color w:val="FFFFFF" w:themeColor="background1"/>
+                            </w:rPr>
+                            <w:t>30</w:t>
+                          </w:r>
+                          <w:r>
+                            <w:rPr>
+                              <w:color w:val="FFFFFF" w:themeColor="background1"/>
+                            </w:rPr>
+                            <w:fldChar w:fldCharType="end"/>
+                          </w:r>
+                        </w:p>
+                      </w:txbxContent>
+                    </wps:txbx>
+                    <wps:bodyPr rot="0" vert="horz" wrap="square" lIns="91440" tIns="0" rIns="91440" bIns="0" anchor="ctr" anchorCtr="0" upright="1">
+                      <a:spAutoFit/>
+                    </wps:bodyPr>
+                  </wps:wsp>
+                </a:graphicData>
+              </a:graphic>
+              <wp14:sizeRelH relativeFrom="leftMargin">
+                <wp14:pctWidth>100000</wp14:pctWidth>
+              </wp14:sizeRelH>
+              <wp14:sizeRelV relativeFrom="page">
+                <wp14:pctHeight>0</wp14:pctHeight>
+              </wp14:sizeRelV>
+            </wp:anchor>
+          </w:drawing>
+        </mc:Choice>
+        <mc:Fallback>
+          <w:pict>
+            <v:shape w14:anchorId="3F5D5022" id="Cuadro de texto 37" o:spid="_x0000_s1052" type="#_x0000_t202" style="position:absolute;left:0;text-align:left;margin-left:0;margin-top:0;width:1in;height:13.45pt;z-index:251711488;visibility:visible;mso-wrap-style:square;mso-width-percent:1000;mso-height-percent:0;mso-wrap-distance-left:9pt;mso-wrap-distance-top:0;mso-wrap-distance-right:9pt;mso-wrap-distance-bottom:0;mso-position-horizontal:left;mso-position-horizontal-relative:page;mso-position-vertical:center;mso-position-vertical-relative:top-margin-area;mso-width-percent:1000;mso-height-percent:0;mso-width-relative:left-margin-area;mso-height-relative:page;v-text-anchor:middle" o:gfxdata="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" o:allowincell="f" fillcolor="#5b9bd5 [3204]" strokecolor="#1f4d78 [1604]" strokeweight="1pt">
+              <v:textbox style="mso-fit-shape-to-text:t" inset=",0,,0">
+                <w:txbxContent>
+                  <w:p>
+                    <w:pPr>
+                      <w:spacing w:after="0" w:line="240" w:lineRule="auto"/>
+                      <w:jc w:val="right"/>
+                      <w:rPr>
+                        <w:color w:val="FFFFFF" w:themeColor="background1"/>
+                      </w:rPr>
+                    </w:pPr>
+                    <w:r>
+                      <w:fldChar w:fldCharType="begin"/>
+                    </w:r>
+                    <w:r>
+                      <w:instrText>PAGE   \* MERGEFORMAT</w:instrText>
+                    </w:r>
+                    <w:r>
+                      <w:fldChar w:fldCharType="separate"/>
+                    </w:r>
+                    <w:r>
+                      <w:rPr>
+                        <w:noProof/>
+                        <w:color w:val="FFFFFF" w:themeColor="background1"/>
+                      </w:rPr>
+                      <w:t>30</w:t>
+                    </w:r>
+                    <w:r>
+                      <w:rPr>
+                        <w:color w:val="FFFFFF" w:themeColor="background1"/>
+                      </w:rPr>
+                      <w:fldChar w:fldCharType="end"/>
+                    </w:r>
+                  </w:p>
+                </w:txbxContent>
+              </v:textbox>
+              <w10:wrap anchorx="page" anchory="margin"/>
+            </v:shape>
+          </w:pict>
+        </mc:Fallback>
+      </mc:AlternateContent>
+    </w:r>
+  </w:p>
+</w:hdr>
+</file>
+
+<file path=word/header18.xml><?xml version="1.0" encoding="utf-8"?>
 <w:hdr xmlns:wpc="http://schemas.microsoft.com/office/word/2010/wordprocessingCanvas" xmlns:mc="http://schemas.openxmlformats.org/markup-compatibility/2006" xmlns:o="urn:schemas-microsoft-com:office:office" xmlns:r="http://schemas.openxmlformats.org/officeDocument/2006/relationships" xmlns:m="http://schemas.openxmlformats.org/officeDocument/2006/math" xmlns:v="urn:schemas-microsoft-com:vml" xmlns:wp14="http://schemas.microsoft.com/office/word/2010/wordprocessingDrawing" xmlns:wp="http://schemas.openxmlformats.org/drawingml/2006/wordprocessingDrawing" xmlns:w10="urn:schemas-microsoft-com:office:word" xmlns:w="http://schemas.openxmlformats.org/wordprocessingml/2006/main" xmlns:w14="http://schemas.microsoft.com/office/word/2010/wordml" xmlns:w15="http://schemas.microsoft.com/office/word/2012/wordml" xmlns:wpg="http://schemas.microsoft.com/office/word/2010/wordprocessingGroup" xmlns:wpi="http://schemas.microsoft.com/office/word/2010/wordprocessingInk" xmlns:wne="http://schemas.microsoft.com/office/word/2006/wordml" xmlns:wps="http://schemas.microsoft.com/office/word/2010/wordprocessingShape" mc:Ignorable="w14 w15 wp14">
   <w:p>
     <w:pPr>
@@ -20572,7 +20734,7 @@
               <v:stroke joinstyle="miter"/>
               <v:path gradientshapeok="t" o:connecttype="rect"/>
             </v:shapetype>
-            <v:shape id="Cuadro de texto 22" o:spid="_x0000_s1049" type="#_x0000_t202" style="position:absolute;left:0;text-align:left;margin-left:0;margin-top:0;width:468pt;height:13.7pt;z-index:251681792;visibility:visible;mso-wrap-style:square;mso-width-percent:1000;mso-height-percent:0;mso-wrap-distance-left:9pt;mso-wrap-distance-top:0;mso-wrap-distance-right:9pt;mso-wrap-distance-bottom:0;mso-position-horizontal:left;mso-position-horizontal-relative:margin;mso-position-vertical:center;mso-position-vertical-relative:top-margin-area;mso-width-percent:1000;mso-height-percent:0;mso-width-relative:margin;mso-height-relative:page;v-text-anchor:middle" o:gfxdata="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" o:allowincell="f" filled="f" stroked="f">
+            <v:shape id="Cuadro de texto 22" o:spid="_x0000_s1053" type="#_x0000_t202" style="position:absolute;left:0;text-align:left;margin-left:0;margin-top:0;width:468pt;height:13.7pt;z-index:251681792;visibility:visible;mso-wrap-style:square;mso-width-percent:1000;mso-height-percent:0;mso-wrap-distance-left:9pt;mso-wrap-distance-top:0;mso-wrap-distance-right:9pt;mso-wrap-distance-bottom:0;mso-position-horizontal:left;mso-position-horizontal-relative:margin;mso-position-vertical:center;mso-position-vertical-relative:top-margin-area;mso-width-percent:1000;mso-height-percent:0;mso-width-relative:margin;mso-height-relative:page;v-text-anchor:middle" o:gfxdata="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" o:allowincell="f" filled="f" stroked="f">
               <v:textbox style="mso-fit-shape-to-text:t" inset=",0,,0">
                 <w:txbxContent>
                   <w:p>
@@ -20698,7 +20860,7 @@
         </mc:Choice>
         <mc:Fallback>
           <w:pict>
-            <v:shape w14:anchorId="76CA18B3" id="Cuadro de texto 23" o:spid="_x0000_s1050" type="#_x0000_t202" style="position:absolute;left:0;text-align:left;margin-left:20.6pt;margin-top:0;width:71.8pt;height:13.45pt;z-index:251680768;visibility:visible;mso-wrap-style:square;mso-width-percent:1000;mso-height-percent:0;mso-wrap-distance-left:9pt;mso-wrap-distance-top:0;mso-wrap-distance-right:9pt;mso-wrap-distance-bottom:0;mso-position-horizontal:right;mso-position-horizontal-relative:page;mso-position-vertical:center;mso-position-vertical-relative:top-margin-area;mso-width-percent:1000;mso-height-percent:0;mso-width-relative:right-margin-area;mso-height-relative:page;v-text-anchor:middle" o:gfxdata="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" o:allowincell="f" fillcolor="#5b9bd5 [3204]" strokecolor="#1f4d78 [1604]" strokeweight="1pt">
+            <v:shape w14:anchorId="76CA18B3" id="Cuadro de texto 23" o:spid="_x0000_s1054" type="#_x0000_t202" style="position:absolute;left:0;text-align:left;margin-left:20.6pt;margin-top:0;width:71.8pt;height:13.45pt;z-index:251680768;visibility:visible;mso-wrap-style:square;mso-width-percent:1000;mso-height-percent:0;mso-wrap-distance-left:9pt;mso-wrap-distance-top:0;mso-wrap-distance-right:9pt;mso-wrap-distance-bottom:0;mso-position-horizontal:right;mso-position-horizontal-relative:page;mso-position-vertical:center;mso-position-vertical-relative:top-margin-area;mso-width-percent:1000;mso-height-percent:0;mso-width-relative:right-margin-area;mso-height-relative:page;v-text-anchor:middle" o:gfxdata="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" o:allowincell="f" fillcolor="#5b9bd5 [3204]" strokecolor="#1f4d78 [1604]" strokeweight="1pt">
               <v:textbox style="mso-fit-shape-to-text:t" inset=",0,,0">
                 <w:txbxContent>
                   <w:p>
@@ -20723,288 +20885,6 @@
                         <w:color w:val="FFFFFF" w:themeColor="background1"/>
                       </w:rPr>
                       <w:t>23</w:t>
-                    </w:r>
-                    <w:r>
-                      <w:rPr>
-                        <w:color w:val="FFFFFF" w:themeColor="background1"/>
-                      </w:rPr>
-                      <w:fldChar w:fldCharType="end"/>
-                    </w:r>
-                  </w:p>
-                </w:txbxContent>
-              </v:textbox>
-              <w10:wrap anchorx="page" anchory="margin"/>
-            </v:shape>
-          </w:pict>
-        </mc:Fallback>
-      </mc:AlternateContent>
-    </w:r>
-  </w:p>
-</w:hdr>
-</file>
-
-<file path=word/header17.xml><?xml version="1.0" encoding="utf-8"?>
-<w:hdr xmlns:wpc="http://schemas.microsoft.com/office/word/2010/wordprocessingCanvas" xmlns:mc="http://schemas.openxmlformats.org/markup-compatibility/2006" xmlns:o="urn:schemas-microsoft-com:office:office" xmlns:r="http://schemas.openxmlformats.org/officeDocument/2006/relationships" xmlns:m="http://schemas.openxmlformats.org/officeDocument/2006/math" xmlns:v="urn:schemas-microsoft-com:vml" xmlns:wp14="http://schemas.microsoft.com/office/word/2010/wordprocessingDrawing" xmlns:wp="http://schemas.openxmlformats.org/drawingml/2006/wordprocessingDrawing" xmlns:w10="urn:schemas-microsoft-com:office:word" xmlns:w="http://schemas.openxmlformats.org/wordprocessingml/2006/main" xmlns:w14="http://schemas.microsoft.com/office/word/2010/wordml" xmlns:w15="http://schemas.microsoft.com/office/word/2012/wordml" xmlns:wpg="http://schemas.microsoft.com/office/word/2010/wordprocessingGroup" xmlns:wpi="http://schemas.microsoft.com/office/word/2010/wordprocessingInk" xmlns:wne="http://schemas.microsoft.com/office/word/2006/wordml" xmlns:wps="http://schemas.microsoft.com/office/word/2010/wordprocessingShape" mc:Ignorable="w14 w15 wp14">
-  <w:p>
-    <w:pPr>
-      <w:pStyle w:val="Encabezado"/>
-    </w:pPr>
-  </w:p>
-</w:hdr>
-</file>
-
-<file path=word/header18.xml><?xml version="1.0" encoding="utf-8"?>
-<w:hdr xmlns:wpc="http://schemas.microsoft.com/office/word/2010/wordprocessingCanvas" xmlns:mc="http://schemas.openxmlformats.org/markup-compatibility/2006" xmlns:o="urn:schemas-microsoft-com:office:office" xmlns:r="http://schemas.openxmlformats.org/officeDocument/2006/relationships" xmlns:m="http://schemas.openxmlformats.org/officeDocument/2006/math" xmlns:v="urn:schemas-microsoft-com:vml" xmlns:wp14="http://schemas.microsoft.com/office/word/2010/wordprocessingDrawing" xmlns:wp="http://schemas.openxmlformats.org/drawingml/2006/wordprocessingDrawing" xmlns:w10="urn:schemas-microsoft-com:office:word" xmlns:w="http://schemas.openxmlformats.org/wordprocessingml/2006/main" xmlns:w14="http://schemas.microsoft.com/office/word/2010/wordml" xmlns:w15="http://schemas.microsoft.com/office/word/2012/wordml" xmlns:wpg="http://schemas.microsoft.com/office/word/2010/wordprocessingGroup" xmlns:wpi="http://schemas.microsoft.com/office/word/2010/wordprocessingInk" xmlns:wne="http://schemas.microsoft.com/office/word/2006/wordml" xmlns:wps="http://schemas.microsoft.com/office/word/2010/wordprocessingShape" mc:Ignorable="w14 w15 wp14">
-  <w:p>
-    <w:pPr>
-      <w:pStyle w:val="Encabezado"/>
-    </w:pPr>
-    <w:r>
-      <w:rPr>
-        <w:noProof/>
-        <w:lang w:eastAsia="es-ES"/>
-      </w:rPr>
-      <mc:AlternateContent>
-        <mc:Choice Requires="wps">
-          <w:drawing>
-            <wp:anchor distT="0" distB="0" distL="114300" distR="114300" simplePos="0" relativeHeight="251684864" behindDoc="0" locked="0" layoutInCell="0" allowOverlap="1" wp14:anchorId="0D7422AC" wp14:editId="3B62CB58">
-              <wp:simplePos x="0" y="0"/>
-              <wp:positionH relativeFrom="margin">
-                <wp:align>left</wp:align>
-              </wp:positionH>
-              <wp:positionV relativeFrom="topMargin">
-                <wp:align>center</wp:align>
-              </wp:positionV>
-              <wp:extent cx="5943600" cy="170815"/>
-              <wp:effectExtent l="0" t="0" r="0" b="1905"/>
-              <wp:wrapNone/>
-              <wp:docPr id="24" name="Cuadro de texto 24"/>
-              <wp:cNvGraphicFramePr>
-                <a:graphicFrameLocks xmlns:a="http://schemas.openxmlformats.org/drawingml/2006/main"/>
-              </wp:cNvGraphicFramePr>
-              <a:graphic xmlns:a="http://schemas.openxmlformats.org/drawingml/2006/main">
-                <a:graphicData uri="http://schemas.microsoft.com/office/word/2010/wordprocessingShape">
-                  <wps:wsp>
-                    <wps:cNvSpPr txBox="1">
-                      <a:spLocks noChangeArrowheads="1"/>
-                    </wps:cNvSpPr>
-                    <wps:spPr bwMode="auto">
-                      <a:xfrm>
-                        <a:off x="0" y="0"/>
-                        <a:ext cx="5943600" cy="170815"/>
-                      </a:xfrm>
-                      <a:prstGeom prst="rect">
-                        <a:avLst/>
-                      </a:prstGeom>
-                      <a:noFill/>
-                      <a:ln>
-                        <a:noFill/>
-                      </a:ln>
-                      <a:extLst>
-                        <a:ext uri="{909E8E84-426E-40DD-AFC4-6F175D3DCCD1}">
-                          <a14:hiddenFill xmlns:a14="http://schemas.microsoft.com/office/drawing/2010/main">
-                            <a:solidFill>
-                              <a:srgbClr val="FFFFFF"/>
-                            </a:solidFill>
-                          </a14:hiddenFill>
-                        </a:ext>
-                        <a:ext uri="{91240B29-F687-4F45-9708-019B960494DF}">
-                          <a14:hiddenLine xmlns:a14="http://schemas.microsoft.com/office/drawing/2010/main" w="9525">
-                            <a:solidFill>
-                              <a:srgbClr val="000000"/>
-                            </a:solidFill>
-                            <a:miter lim="800000"/>
-                            <a:headEnd/>
-                            <a:tailEnd/>
-                          </a14:hiddenLine>
-                        </a:ext>
-                      </a:extLst>
-                    </wps:spPr>
-                    <wps:txbx>
-                      <w:txbxContent>
-                        <w:p>
-                          <w:pPr>
-                            <w:spacing w:after="0" w:line="240" w:lineRule="auto"/>
-                          </w:pPr>
-                          <w:r>
-                            <w:t>Capítulo 5. Implementación del algoritmo de reducción de consumo</w:t>
-                          </w:r>
-                        </w:p>
-                      </w:txbxContent>
-                    </wps:txbx>
-                    <wps:bodyPr rot="0" vert="horz" wrap="square" lIns="91440" tIns="0" rIns="91440" bIns="0" anchor="ctr" anchorCtr="0" upright="1">
-                      <a:spAutoFit/>
-                    </wps:bodyPr>
-                  </wps:wsp>
-                </a:graphicData>
-              </a:graphic>
-              <wp14:sizeRelH relativeFrom="margin">
-                <wp14:pctWidth>100000</wp14:pctWidth>
-              </wp14:sizeRelH>
-              <wp14:sizeRelV relativeFrom="page">
-                <wp14:pctHeight>0</wp14:pctHeight>
-              </wp14:sizeRelV>
-            </wp:anchor>
-          </w:drawing>
-        </mc:Choice>
-        <mc:Fallback>
-          <w:pict>
-            <v:shapetype w14:anchorId="0D7422AC" id="_x0000_t202" coordsize="21600,21600" o:spt="202" path="m,l,21600r21600,l21600,xe">
-              <v:stroke joinstyle="miter"/>
-              <v:path gradientshapeok="t" o:connecttype="rect"/>
-            </v:shapetype>
-            <v:shape id="Cuadro de texto 24" o:spid="_x0000_s1051" type="#_x0000_t202" style="position:absolute;left:0;text-align:left;margin-left:0;margin-top:0;width:468pt;height:13.45pt;z-index:251684864;visibility:visible;mso-wrap-style:square;mso-width-percent:1000;mso-height-percent:0;mso-wrap-distance-left:9pt;mso-wrap-distance-top:0;mso-wrap-distance-right:9pt;mso-wrap-distance-bottom:0;mso-position-horizontal:left;mso-position-horizontal-relative:margin;mso-position-vertical:center;mso-position-vertical-relative:top-margin-area;mso-width-percent:1000;mso-height-percent:0;mso-width-relative:margin;mso-height-relative:page;v-text-anchor:middle" o:gfxdata="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" o:allowincell="f" filled="f" stroked="f">
-              <v:textbox style="mso-fit-shape-to-text:t" inset=",0,,0">
-                <w:txbxContent>
-                  <w:p>
-                    <w:pPr>
-                      <w:spacing w:after="0" w:line="240" w:lineRule="auto"/>
-                    </w:pPr>
-                    <w:r>
-                      <w:t>Capítulo 5. Implementación del algoritmo de reducción de consumo</w:t>
-                    </w:r>
-                  </w:p>
-                </w:txbxContent>
-              </v:textbox>
-              <w10:wrap anchorx="margin" anchory="margin"/>
-            </v:shape>
-          </w:pict>
-        </mc:Fallback>
-      </mc:AlternateContent>
-    </w:r>
-    <w:r>
-      <w:rPr>
-        <w:noProof/>
-        <w:lang w:eastAsia="es-ES"/>
-      </w:rPr>
-      <mc:AlternateContent>
-        <mc:Choice Requires="wps">
-          <w:drawing>
-            <wp:anchor distT="0" distB="0" distL="114300" distR="114300" simplePos="0" relativeHeight="251683840" behindDoc="0" locked="0" layoutInCell="0" allowOverlap="1" wp14:anchorId="581FC4E9" wp14:editId="55D20598">
-              <wp:simplePos x="0" y="0"/>
-              <wp:positionH relativeFrom="page">
-                <wp:align>left</wp:align>
-              </wp:positionH>
-              <wp:positionV relativeFrom="topMargin">
-                <wp:align>center</wp:align>
-              </wp:positionV>
-              <wp:extent cx="914400" cy="170815"/>
-              <wp:effectExtent l="0" t="0" r="24765" b="26035"/>
-              <wp:wrapNone/>
-              <wp:docPr id="25" name="Cuadro de texto 25"/>
-              <wp:cNvGraphicFramePr>
-                <a:graphicFrameLocks xmlns:a="http://schemas.openxmlformats.org/drawingml/2006/main"/>
-              </wp:cNvGraphicFramePr>
-              <a:graphic xmlns:a="http://schemas.openxmlformats.org/drawingml/2006/main">
-                <a:graphicData uri="http://schemas.microsoft.com/office/word/2010/wordprocessingShape">
-                  <wps:wsp>
-                    <wps:cNvSpPr txBox="1">
-                      <a:spLocks noChangeArrowheads="1"/>
-                    </wps:cNvSpPr>
-                    <wps:spPr bwMode="auto">
-                      <a:xfrm>
-                        <a:off x="0" y="0"/>
-                        <a:ext cx="914400" cy="170815"/>
-                      </a:xfrm>
-                      <a:prstGeom prst="rect">
-                        <a:avLst/>
-                      </a:prstGeom>
-                      <a:ln/>
-                    </wps:spPr>
-                    <wps:style>
-                      <a:lnRef idx="2">
-                        <a:schemeClr val="accent1">
-                          <a:shade val="50000"/>
-                        </a:schemeClr>
-                      </a:lnRef>
-                      <a:fillRef idx="1">
-                        <a:schemeClr val="accent1"/>
-                      </a:fillRef>
-                      <a:effectRef idx="0">
-                        <a:schemeClr val="accent1"/>
-                      </a:effectRef>
-                      <a:fontRef idx="minor">
-                        <a:schemeClr val="lt1"/>
-                      </a:fontRef>
-                    </wps:style>
-                    <wps:txbx>
-                      <w:txbxContent>
-                        <w:p>
-                          <w:pPr>
-                            <w:spacing w:after="0" w:line="240" w:lineRule="auto"/>
-                            <w:jc w:val="right"/>
-                            <w:rPr>
-                              <w:color w:val="FFFFFF" w:themeColor="background1"/>
-                            </w:rPr>
-                          </w:pPr>
-                          <w:r>
-                            <w:fldChar w:fldCharType="begin"/>
-                          </w:r>
-                          <w:r>
-                            <w:instrText>PAGE   \* MERGEFORMAT</w:instrText>
-                          </w:r>
-                          <w:r>
-                            <w:fldChar w:fldCharType="separate"/>
-                          </w:r>
-                          <w:r>
-                            <w:rPr>
-                              <w:noProof/>
-                              <w:color w:val="FFFFFF" w:themeColor="background1"/>
-                            </w:rPr>
-                            <w:t>22</w:t>
-                          </w:r>
-                          <w:r>
-                            <w:rPr>
-                              <w:color w:val="FFFFFF" w:themeColor="background1"/>
-                            </w:rPr>
-                            <w:fldChar w:fldCharType="end"/>
-                          </w:r>
-                        </w:p>
-                      </w:txbxContent>
-                    </wps:txbx>
-                    <wps:bodyPr rot="0" vert="horz" wrap="square" lIns="91440" tIns="0" rIns="91440" bIns="0" anchor="ctr" anchorCtr="0" upright="1">
-                      <a:spAutoFit/>
-                    </wps:bodyPr>
-                  </wps:wsp>
-                </a:graphicData>
-              </a:graphic>
-              <wp14:sizeRelH relativeFrom="leftMargin">
-                <wp14:pctWidth>100000</wp14:pctWidth>
-              </wp14:sizeRelH>
-              <wp14:sizeRelV relativeFrom="page">
-                <wp14:pctHeight>0</wp14:pctHeight>
-              </wp14:sizeRelV>
-            </wp:anchor>
-          </w:drawing>
-        </mc:Choice>
-        <mc:Fallback>
-          <w:pict>
-            <v:shape w14:anchorId="581FC4E9" id="Cuadro de texto 25" o:spid="_x0000_s1052" type="#_x0000_t202" style="position:absolute;left:0;text-align:left;margin-left:0;margin-top:0;width:1in;height:13.45pt;z-index:251683840;visibility:visible;mso-wrap-style:square;mso-width-percent:1000;mso-height-percent:0;mso-wrap-distance-left:9pt;mso-wrap-distance-top:0;mso-wrap-distance-right:9pt;mso-wrap-distance-bottom:0;mso-position-horizontal:left;mso-position-horizontal-relative:page;mso-position-vertical:center;mso-position-vertical-relative:top-margin-area;mso-width-percent:1000;mso-height-percent:0;mso-width-relative:left-margin-area;mso-height-relative:page;v-text-anchor:middle" o:gfxdata="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" o:allowincell="f" fillcolor="#5b9bd5 [3204]" strokecolor="#1f4d78 [1604]" strokeweight="1pt">
-              <v:textbox style="mso-fit-shape-to-text:t" inset=",0,,0">
-                <w:txbxContent>
-                  <w:p>
-                    <w:pPr>
-                      <w:spacing w:after="0" w:line="240" w:lineRule="auto"/>
-                      <w:jc w:val="right"/>
-                      <w:rPr>
-                        <w:color w:val="FFFFFF" w:themeColor="background1"/>
-                      </w:rPr>
-                    </w:pPr>
-                    <w:r>
-                      <w:fldChar w:fldCharType="begin"/>
-                    </w:r>
-                    <w:r>
-                      <w:instrText>PAGE   \* MERGEFORMAT</w:instrText>
-                    </w:r>
-                    <w:r>
-                      <w:fldChar w:fldCharType="separate"/>
-                    </w:r>
-                    <w:r>
-                      <w:rPr>
-                        <w:noProof/>
-                        <w:color w:val="FFFFFF" w:themeColor="background1"/>
-                      </w:rPr>
-                      <w:t>22</w:t>
                     </w:r>
                     <w:r>
                       <w:rPr>
@@ -21321,6 +21201,288 @@
       <mc:AlternateContent>
         <mc:Choice Requires="wps">
           <w:drawing>
+            <wp:anchor distT="0" distB="0" distL="114300" distR="114300" simplePos="0" relativeHeight="251684864" behindDoc="0" locked="0" layoutInCell="0" allowOverlap="1" wp14:anchorId="0D7422AC" wp14:editId="3B62CB58">
+              <wp:simplePos x="0" y="0"/>
+              <wp:positionH relativeFrom="margin">
+                <wp:align>left</wp:align>
+              </wp:positionH>
+              <wp:positionV relativeFrom="topMargin">
+                <wp:align>center</wp:align>
+              </wp:positionV>
+              <wp:extent cx="5943600" cy="170815"/>
+              <wp:effectExtent l="0" t="0" r="0" b="1905"/>
+              <wp:wrapNone/>
+              <wp:docPr id="24" name="Cuadro de texto 24"/>
+              <wp:cNvGraphicFramePr>
+                <a:graphicFrameLocks xmlns:a="http://schemas.openxmlformats.org/drawingml/2006/main"/>
+              </wp:cNvGraphicFramePr>
+              <a:graphic xmlns:a="http://schemas.openxmlformats.org/drawingml/2006/main">
+                <a:graphicData uri="http://schemas.microsoft.com/office/word/2010/wordprocessingShape">
+                  <wps:wsp>
+                    <wps:cNvSpPr txBox="1">
+                      <a:spLocks noChangeArrowheads="1"/>
+                    </wps:cNvSpPr>
+                    <wps:spPr bwMode="auto">
+                      <a:xfrm>
+                        <a:off x="0" y="0"/>
+                        <a:ext cx="5943600" cy="170815"/>
+                      </a:xfrm>
+                      <a:prstGeom prst="rect">
+                        <a:avLst/>
+                      </a:prstGeom>
+                      <a:noFill/>
+                      <a:ln>
+                        <a:noFill/>
+                      </a:ln>
+                      <a:extLst>
+                        <a:ext uri="{909E8E84-426E-40DD-AFC4-6F175D3DCCD1}">
+                          <a14:hiddenFill xmlns:a14="http://schemas.microsoft.com/office/drawing/2010/main">
+                            <a:solidFill>
+                              <a:srgbClr val="FFFFFF"/>
+                            </a:solidFill>
+                          </a14:hiddenFill>
+                        </a:ext>
+                        <a:ext uri="{91240B29-F687-4F45-9708-019B960494DF}">
+                          <a14:hiddenLine xmlns:a14="http://schemas.microsoft.com/office/drawing/2010/main" w="9525">
+                            <a:solidFill>
+                              <a:srgbClr val="000000"/>
+                            </a:solidFill>
+                            <a:miter lim="800000"/>
+                            <a:headEnd/>
+                            <a:tailEnd/>
+                          </a14:hiddenLine>
+                        </a:ext>
+                      </a:extLst>
+                    </wps:spPr>
+                    <wps:txbx>
+                      <w:txbxContent>
+                        <w:p>
+                          <w:pPr>
+                            <w:spacing w:after="0" w:line="240" w:lineRule="auto"/>
+                          </w:pPr>
+                          <w:r>
+                            <w:t>Capítulo 5. Implementación del algoritmo de reducción de consumo</w:t>
+                          </w:r>
+                        </w:p>
+                      </w:txbxContent>
+                    </wps:txbx>
+                    <wps:bodyPr rot="0" vert="horz" wrap="square" lIns="91440" tIns="0" rIns="91440" bIns="0" anchor="ctr" anchorCtr="0" upright="1">
+                      <a:spAutoFit/>
+                    </wps:bodyPr>
+                  </wps:wsp>
+                </a:graphicData>
+              </a:graphic>
+              <wp14:sizeRelH relativeFrom="margin">
+                <wp14:pctWidth>100000</wp14:pctWidth>
+              </wp14:sizeRelH>
+              <wp14:sizeRelV relativeFrom="page">
+                <wp14:pctHeight>0</wp14:pctHeight>
+              </wp14:sizeRelV>
+            </wp:anchor>
+          </w:drawing>
+        </mc:Choice>
+        <mc:Fallback>
+          <w:pict>
+            <v:shapetype w14:anchorId="0D7422AC" id="_x0000_t202" coordsize="21600,21600" o:spt="202" path="m,l,21600r21600,l21600,xe">
+              <v:stroke joinstyle="miter"/>
+              <v:path gradientshapeok="t" o:connecttype="rect"/>
+            </v:shapetype>
+            <v:shape id="Cuadro de texto 24" o:spid="_x0000_s1055" type="#_x0000_t202" style="position:absolute;left:0;text-align:left;margin-left:0;margin-top:0;width:468pt;height:13.45pt;z-index:251684864;visibility:visible;mso-wrap-style:square;mso-width-percent:1000;mso-height-percent:0;mso-wrap-distance-left:9pt;mso-wrap-distance-top:0;mso-wrap-distance-right:9pt;mso-wrap-distance-bottom:0;mso-position-horizontal:left;mso-position-horizontal-relative:margin;mso-position-vertical:center;mso-position-vertical-relative:top-margin-area;mso-width-percent:1000;mso-height-percent:0;mso-width-relative:margin;mso-height-relative:page;v-text-anchor:middle" o:gfxdata="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" o:allowincell="f" filled="f" stroked="f">
+              <v:textbox style="mso-fit-shape-to-text:t" inset=",0,,0">
+                <w:txbxContent>
+                  <w:p>
+                    <w:pPr>
+                      <w:spacing w:after="0" w:line="240" w:lineRule="auto"/>
+                    </w:pPr>
+                    <w:r>
+                      <w:t>Capítulo 5. Implementación del algoritmo de reducción de consumo</w:t>
+                    </w:r>
+                  </w:p>
+                </w:txbxContent>
+              </v:textbox>
+              <w10:wrap anchorx="margin" anchory="margin"/>
+            </v:shape>
+          </w:pict>
+        </mc:Fallback>
+      </mc:AlternateContent>
+    </w:r>
+    <w:r>
+      <w:rPr>
+        <w:noProof/>
+        <w:lang w:eastAsia="es-ES"/>
+      </w:rPr>
+      <mc:AlternateContent>
+        <mc:Choice Requires="wps">
+          <w:drawing>
+            <wp:anchor distT="0" distB="0" distL="114300" distR="114300" simplePos="0" relativeHeight="251683840" behindDoc="0" locked="0" layoutInCell="0" allowOverlap="1" wp14:anchorId="581FC4E9" wp14:editId="55D20598">
+              <wp:simplePos x="0" y="0"/>
+              <wp:positionH relativeFrom="page">
+                <wp:align>left</wp:align>
+              </wp:positionH>
+              <wp:positionV relativeFrom="topMargin">
+                <wp:align>center</wp:align>
+              </wp:positionV>
+              <wp:extent cx="914400" cy="170815"/>
+              <wp:effectExtent l="0" t="0" r="24765" b="26035"/>
+              <wp:wrapNone/>
+              <wp:docPr id="25" name="Cuadro de texto 25"/>
+              <wp:cNvGraphicFramePr>
+                <a:graphicFrameLocks xmlns:a="http://schemas.openxmlformats.org/drawingml/2006/main"/>
+              </wp:cNvGraphicFramePr>
+              <a:graphic xmlns:a="http://schemas.openxmlformats.org/drawingml/2006/main">
+                <a:graphicData uri="http://schemas.microsoft.com/office/word/2010/wordprocessingShape">
+                  <wps:wsp>
+                    <wps:cNvSpPr txBox="1">
+                      <a:spLocks noChangeArrowheads="1"/>
+                    </wps:cNvSpPr>
+                    <wps:spPr bwMode="auto">
+                      <a:xfrm>
+                        <a:off x="0" y="0"/>
+                        <a:ext cx="914400" cy="170815"/>
+                      </a:xfrm>
+                      <a:prstGeom prst="rect">
+                        <a:avLst/>
+                      </a:prstGeom>
+                      <a:ln/>
+                    </wps:spPr>
+                    <wps:style>
+                      <a:lnRef idx="2">
+                        <a:schemeClr val="accent1">
+                          <a:shade val="50000"/>
+                        </a:schemeClr>
+                      </a:lnRef>
+                      <a:fillRef idx="1">
+                        <a:schemeClr val="accent1"/>
+                      </a:fillRef>
+                      <a:effectRef idx="0">
+                        <a:schemeClr val="accent1"/>
+                      </a:effectRef>
+                      <a:fontRef idx="minor">
+                        <a:schemeClr val="lt1"/>
+                      </a:fontRef>
+                    </wps:style>
+                    <wps:txbx>
+                      <w:txbxContent>
+                        <w:p>
+                          <w:pPr>
+                            <w:spacing w:after="0" w:line="240" w:lineRule="auto"/>
+                            <w:jc w:val="right"/>
+                            <w:rPr>
+                              <w:color w:val="FFFFFF" w:themeColor="background1"/>
+                            </w:rPr>
+                          </w:pPr>
+                          <w:r>
+                            <w:fldChar w:fldCharType="begin"/>
+                          </w:r>
+                          <w:r>
+                            <w:instrText>PAGE   \* MERGEFORMAT</w:instrText>
+                          </w:r>
+                          <w:r>
+                            <w:fldChar w:fldCharType="separate"/>
+                          </w:r>
+                          <w:r>
+                            <w:rPr>
+                              <w:noProof/>
+                              <w:color w:val="FFFFFF" w:themeColor="background1"/>
+                            </w:rPr>
+                            <w:t>22</w:t>
+                          </w:r>
+                          <w:r>
+                            <w:rPr>
+                              <w:color w:val="FFFFFF" w:themeColor="background1"/>
+                            </w:rPr>
+                            <w:fldChar w:fldCharType="end"/>
+                          </w:r>
+                        </w:p>
+                      </w:txbxContent>
+                    </wps:txbx>
+                    <wps:bodyPr rot="0" vert="horz" wrap="square" lIns="91440" tIns="0" rIns="91440" bIns="0" anchor="ctr" anchorCtr="0" upright="1">
+                      <a:spAutoFit/>
+                    </wps:bodyPr>
+                  </wps:wsp>
+                </a:graphicData>
+              </a:graphic>
+              <wp14:sizeRelH relativeFrom="leftMargin">
+                <wp14:pctWidth>100000</wp14:pctWidth>
+              </wp14:sizeRelH>
+              <wp14:sizeRelV relativeFrom="page">
+                <wp14:pctHeight>0</wp14:pctHeight>
+              </wp14:sizeRelV>
+            </wp:anchor>
+          </w:drawing>
+        </mc:Choice>
+        <mc:Fallback>
+          <w:pict>
+            <v:shape w14:anchorId="581FC4E9" id="Cuadro de texto 25" o:spid="_x0000_s1056" type="#_x0000_t202" style="position:absolute;left:0;text-align:left;margin-left:0;margin-top:0;width:1in;height:13.45pt;z-index:251683840;visibility:visible;mso-wrap-style:square;mso-width-percent:1000;mso-height-percent:0;mso-wrap-distance-left:9pt;mso-wrap-distance-top:0;mso-wrap-distance-right:9pt;mso-wrap-distance-bottom:0;mso-position-horizontal:left;mso-position-horizontal-relative:page;mso-position-vertical:center;mso-position-vertical-relative:top-margin-area;mso-width-percent:1000;mso-height-percent:0;mso-width-relative:left-margin-area;mso-height-relative:page;v-text-anchor:middle" o:gfxdata="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" o:allowincell="f" fillcolor="#5b9bd5 [3204]" strokecolor="#1f4d78 [1604]" strokeweight="1pt">
+              <v:textbox style="mso-fit-shape-to-text:t" inset=",0,,0">
+                <w:txbxContent>
+                  <w:p>
+                    <w:pPr>
+                      <w:spacing w:after="0" w:line="240" w:lineRule="auto"/>
+                      <w:jc w:val="right"/>
+                      <w:rPr>
+                        <w:color w:val="FFFFFF" w:themeColor="background1"/>
+                      </w:rPr>
+                    </w:pPr>
+                    <w:r>
+                      <w:fldChar w:fldCharType="begin"/>
+                    </w:r>
+                    <w:r>
+                      <w:instrText>PAGE   \* MERGEFORMAT</w:instrText>
+                    </w:r>
+                    <w:r>
+                      <w:fldChar w:fldCharType="separate"/>
+                    </w:r>
+                    <w:r>
+                      <w:rPr>
+                        <w:noProof/>
+                        <w:color w:val="FFFFFF" w:themeColor="background1"/>
+                      </w:rPr>
+                      <w:t>22</w:t>
+                    </w:r>
+                    <w:r>
+                      <w:rPr>
+                        <w:color w:val="FFFFFF" w:themeColor="background1"/>
+                      </w:rPr>
+                      <w:fldChar w:fldCharType="end"/>
+                    </w:r>
+                  </w:p>
+                </w:txbxContent>
+              </v:textbox>
+              <w10:wrap anchorx="page" anchory="margin"/>
+            </v:shape>
+          </w:pict>
+        </mc:Fallback>
+      </mc:AlternateContent>
+    </w:r>
+  </w:p>
+</w:hdr>
+</file>
+
+<file path=word/header21.xml><?xml version="1.0" encoding="utf-8"?>
+<w:hdr xmlns:wpc="http://schemas.microsoft.com/office/word/2010/wordprocessingCanvas" xmlns:mc="http://schemas.openxmlformats.org/markup-compatibility/2006" xmlns:o="urn:schemas-microsoft-com:office:office" xmlns:r="http://schemas.openxmlformats.org/officeDocument/2006/relationships" xmlns:m="http://schemas.openxmlformats.org/officeDocument/2006/math" xmlns:v="urn:schemas-microsoft-com:vml" xmlns:wp14="http://schemas.microsoft.com/office/word/2010/wordprocessingDrawing" xmlns:wp="http://schemas.openxmlformats.org/drawingml/2006/wordprocessingDrawing" xmlns:w10="urn:schemas-microsoft-com:office:word" xmlns:w="http://schemas.openxmlformats.org/wordprocessingml/2006/main" xmlns:w14="http://schemas.microsoft.com/office/word/2010/wordml" xmlns:w15="http://schemas.microsoft.com/office/word/2012/wordml" xmlns:wpg="http://schemas.microsoft.com/office/word/2010/wordprocessingGroup" xmlns:wpi="http://schemas.microsoft.com/office/word/2010/wordprocessingInk" xmlns:wne="http://schemas.microsoft.com/office/word/2006/wordml" xmlns:wps="http://schemas.microsoft.com/office/word/2010/wordprocessingShape" mc:Ignorable="w14 w15 wp14">
+  <w:p>
+    <w:pPr>
+      <w:pStyle w:val="Encabezado"/>
+    </w:pPr>
+  </w:p>
+</w:hdr>
+</file>
+
+<file path=word/header22.xml><?xml version="1.0" encoding="utf-8"?>
+<w:hdr xmlns:wpc="http://schemas.microsoft.com/office/word/2010/wordprocessingCanvas" xmlns:mc="http://schemas.openxmlformats.org/markup-compatibility/2006" xmlns:o="urn:schemas-microsoft-com:office:office" xmlns:r="http://schemas.openxmlformats.org/officeDocument/2006/relationships" xmlns:m="http://schemas.openxmlformats.org/officeDocument/2006/math" xmlns:v="urn:schemas-microsoft-com:vml" xmlns:wp14="http://schemas.microsoft.com/office/word/2010/wordprocessingDrawing" xmlns:wp="http://schemas.openxmlformats.org/drawingml/2006/wordprocessingDrawing" xmlns:w10="urn:schemas-microsoft-com:office:word" xmlns:w="http://schemas.openxmlformats.org/wordprocessingml/2006/main" xmlns:w14="http://schemas.microsoft.com/office/word/2010/wordml" xmlns:w15="http://schemas.microsoft.com/office/word/2012/wordml" xmlns:wpg="http://schemas.microsoft.com/office/word/2010/wordprocessingGroup" xmlns:wpi="http://schemas.microsoft.com/office/word/2010/wordprocessingInk" xmlns:wne="http://schemas.microsoft.com/office/word/2006/wordml" xmlns:wps="http://schemas.microsoft.com/office/word/2010/wordprocessingShape" mc:Ignorable="w14 w15 wp14">
+  <w:p>
+    <w:pPr>
+      <w:pStyle w:val="Encabezado"/>
+    </w:pPr>
+    <w:r>
+      <w:rPr>
+        <w:noProof/>
+        <w:lang w:eastAsia="es-ES"/>
+      </w:rPr>
+      <mc:AlternateContent>
+        <mc:Choice Requires="wps">
+          <w:drawing>
             <wp:anchor distT="0" distB="0" distL="114300" distR="114300" simplePos="0" relativeHeight="251687936" behindDoc="0" locked="0" layoutInCell="0" allowOverlap="1" wp14:anchorId="734AE9E9" wp14:editId="1BFC89A1">
               <wp:simplePos x="0" y="0"/>
               <wp:positionH relativeFrom="margin">
@@ -21408,7 +21570,7 @@
               <v:stroke joinstyle="miter"/>
               <v:path gradientshapeok="t" o:connecttype="rect"/>
             </v:shapetype>
-            <v:shape id="Cuadro de texto 26" o:spid="_x0000_s1053" type="#_x0000_t202" style="position:absolute;left:0;text-align:left;margin-left:0;margin-top:0;width:468pt;height:13.7pt;z-index:251687936;visibility:visible;mso-wrap-style:square;mso-width-percent:1000;mso-height-percent:0;mso-wrap-distance-left:9pt;mso-wrap-distance-top:0;mso-wrap-distance-right:9pt;mso-wrap-distance-bottom:0;mso-position-horizontal:left;mso-position-horizontal-relative:margin;mso-position-vertical:center;mso-position-vertical-relative:top-margin-area;mso-width-percent:1000;mso-height-percent:0;mso-width-relative:margin;mso-height-relative:page;v-text-anchor:middle" o:gfxdata="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" o:allowincell="f" filled="f" stroked="f">
+            <v:shape id="Cuadro de texto 26" o:spid="_x0000_s1057" type="#_x0000_t202" style="position:absolute;left:0;text-align:left;margin-left:0;margin-top:0;width:468pt;height:13.7pt;z-index:251687936;visibility:visible;mso-wrap-style:square;mso-width-percent:1000;mso-height-percent:0;mso-wrap-distance-left:9pt;mso-wrap-distance-top:0;mso-wrap-distance-right:9pt;mso-wrap-distance-bottom:0;mso-position-horizontal:left;mso-position-horizontal-relative:margin;mso-position-vertical:center;mso-position-vertical-relative:top-margin-area;mso-width-percent:1000;mso-height-percent:0;mso-width-relative:margin;mso-height-relative:page;v-text-anchor:middle" o:gfxdata="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" o:allowincell="f" filled="f" stroked="f">
               <v:textbox style="mso-fit-shape-to-text:t" inset=",0,,0">
                 <w:txbxContent>
                   <w:p>
@@ -21534,7 +21696,7 @@
         </mc:Choice>
         <mc:Fallback>
           <w:pict>
-            <v:shape w14:anchorId="4238B43D" id="Cuadro de texto 27" o:spid="_x0000_s1054" type="#_x0000_t202" style="position:absolute;left:0;text-align:left;margin-left:20.6pt;margin-top:0;width:71.8pt;height:13.45pt;z-index:251686912;visibility:visible;mso-wrap-style:square;mso-width-percent:1000;mso-height-percent:0;mso-wrap-distance-left:9pt;mso-wrap-distance-top:0;mso-wrap-distance-right:9pt;mso-wrap-distance-bottom:0;mso-position-horizontal:right;mso-position-horizontal-relative:page;mso-position-vertical:center;mso-position-vertical-relative:top-margin-area;mso-width-percent:1000;mso-height-percent:0;mso-width-relative:right-margin-area;mso-height-relative:page;v-text-anchor:middle" o:gfxdata="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" o:allowincell="f" fillcolor="#5b9bd5 [3204]" strokecolor="#1f4d78 [1604]" strokeweight="1pt">
+            <v:shape w14:anchorId="4238B43D" id="Cuadro de texto 27" o:spid="_x0000_s1058" type="#_x0000_t202" style="position:absolute;left:0;text-align:left;margin-left:20.6pt;margin-top:0;width:71.8pt;height:13.45pt;z-index:251686912;visibility:visible;mso-wrap-style:square;mso-width-percent:1000;mso-height-percent:0;mso-wrap-distance-left:9pt;mso-wrap-distance-top:0;mso-wrap-distance-right:9pt;mso-wrap-distance-bottom:0;mso-position-horizontal:right;mso-position-horizontal-relative:page;mso-position-vertical:center;mso-position-vertical-relative:top-margin-area;mso-width-percent:1000;mso-height-percent:0;mso-width-relative:right-margin-area;mso-height-relative:page;v-text-anchor:middle" o:gfxdata="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" o:allowincell="f" fillcolor="#5b9bd5 [3204]" strokecolor="#1f4d78 [1604]" strokeweight="1pt">
               <v:textbox style="mso-fit-shape-to-text:t" inset=",0,,0">
                 <w:txbxContent>
                   <w:p>
@@ -21579,7 +21741,7 @@
 </w:hdr>
 </file>
 
-<file path=word/header21.xml><?xml version="1.0" encoding="utf-8"?>
+<file path=word/header23.xml><?xml version="1.0" encoding="utf-8"?>
 <w:hdr xmlns:wpc="http://schemas.microsoft.com/office/word/2010/wordprocessingCanvas" xmlns:mc="http://schemas.openxmlformats.org/markup-compatibility/2006" xmlns:o="urn:schemas-microsoft-com:office:office" xmlns:r="http://schemas.openxmlformats.org/officeDocument/2006/relationships" xmlns:m="http://schemas.openxmlformats.org/officeDocument/2006/math" xmlns:v="urn:schemas-microsoft-com:vml" xmlns:wp14="http://schemas.microsoft.com/office/word/2010/wordprocessingDrawing" xmlns:wp="http://schemas.openxmlformats.org/drawingml/2006/wordprocessingDrawing" xmlns:w10="urn:schemas-microsoft-com:office:word" xmlns:w="http://schemas.openxmlformats.org/wordprocessingml/2006/main" xmlns:w14="http://schemas.microsoft.com/office/word/2010/wordml" xmlns:w15="http://schemas.microsoft.com/office/word/2012/wordml" xmlns:wpg="http://schemas.microsoft.com/office/word/2010/wordprocessingGroup" xmlns:wpi="http://schemas.microsoft.com/office/word/2010/wordprocessingInk" xmlns:wne="http://schemas.microsoft.com/office/word/2006/wordml" xmlns:wps="http://schemas.microsoft.com/office/word/2010/wordprocessingShape" mc:Ignorable="w14 w15 wp14">
   <w:p>
     <w:pPr>
@@ -22941,7 +23103,7 @@
                               <w:noProof/>
                               <w:color w:val="FFFFFF" w:themeColor="background1"/>
                             </w:rPr>
-                            <w:t>16</w:t>
+                            <w:t>12</w:t>
                           </w:r>
                           <w:r>
                             <w:rPr>
@@ -22994,7 +23156,7 @@
                         <w:noProof/>
                         <w:color w:val="FFFFFF" w:themeColor="background1"/>
                       </w:rPr>
-                      <w:t>16</w:t>
+                      <w:t>12</w:t>
                     </w:r>
                     <w:r>
                       <w:rPr>
@@ -23293,7 +23455,233 @@
 
 <file path=word/numbering.xml><?xml version="1.0" encoding="utf-8"?>
 <w:numbering xmlns:wpc="http://schemas.microsoft.com/office/word/2010/wordprocessingCanvas" xmlns:mc="http://schemas.openxmlformats.org/markup-compatibility/2006" xmlns:o="urn:schemas-microsoft-com:office:office" xmlns:r="http://schemas.openxmlformats.org/officeDocument/2006/relationships" xmlns:m="http://schemas.openxmlformats.org/officeDocument/2006/math" xmlns:v="urn:schemas-microsoft-com:vml" xmlns:wp14="http://schemas.microsoft.com/office/word/2010/wordprocessingDrawing" xmlns:wp="http://schemas.openxmlformats.org/drawingml/2006/wordprocessingDrawing" xmlns:w10="urn:schemas-microsoft-com:office:word" xmlns:w="http://schemas.openxmlformats.org/wordprocessingml/2006/main" xmlns:w14="http://schemas.microsoft.com/office/word/2010/wordml" xmlns:w15="http://schemas.microsoft.com/office/word/2012/wordml" xmlns:wpg="http://schemas.microsoft.com/office/word/2010/wordprocessingGroup" xmlns:wpi="http://schemas.microsoft.com/office/word/2010/wordprocessingInk" xmlns:wne="http://schemas.microsoft.com/office/word/2006/wordml" xmlns:wps="http://schemas.microsoft.com/office/word/2010/wordprocessingShape" mc:Ignorable="w14 w15 wp14">
-  <w:abstractNum w:abstractNumId="0" w15:restartNumberingAfterBreak="0">
+  <w:abstractNum w:abstractNumId="0">
+    <w:nsid w:val="016B2265"/>
+    <w:multiLevelType w:val="hybridMultilevel"/>
+    <w:tmpl w:val="5D863BEC"/>
+    <w:lvl w:ilvl="0" w:tplc="0C0A0001">
+      <w:start w:val="1"/>
+      <w:numFmt w:val="bullet"/>
+      <w:lvlText w:val=""/>
+      <w:lvlJc w:val="left"/>
+      <w:pPr>
+        <w:ind w:left="720" w:hanging="360"/>
+      </w:pPr>
+      <w:rPr>
+        <w:rFonts w:ascii="Symbol" w:hAnsi="Symbol" w:hint="default"/>
+      </w:rPr>
+    </w:lvl>
+    <w:lvl w:ilvl="1" w:tplc="0C0A0003" w:tentative="1">
+      <w:start w:val="1"/>
+      <w:numFmt w:val="bullet"/>
+      <w:lvlText w:val="o"/>
+      <w:lvlJc w:val="left"/>
+      <w:pPr>
+        <w:ind w:left="1440" w:hanging="360"/>
+      </w:pPr>
+      <w:rPr>
+        <w:rFonts w:ascii="Courier New" w:hAnsi="Courier New" w:cs="Courier New" w:hint="default"/>
+      </w:rPr>
+    </w:lvl>
+    <w:lvl w:ilvl="2" w:tplc="0C0A0005" w:tentative="1">
+      <w:start w:val="1"/>
+      <w:numFmt w:val="bullet"/>
+      <w:lvlText w:val=""/>
+      <w:lvlJc w:val="left"/>
+      <w:pPr>
+        <w:ind w:left="2160" w:hanging="360"/>
+      </w:pPr>
+      <w:rPr>
+        <w:rFonts w:ascii="Wingdings" w:hAnsi="Wingdings" w:hint="default"/>
+      </w:rPr>
+    </w:lvl>
+    <w:lvl w:ilvl="3" w:tplc="0C0A0001" w:tentative="1">
+      <w:start w:val="1"/>
+      <w:numFmt w:val="bullet"/>
+      <w:lvlText w:val=""/>
+      <w:lvlJc w:val="left"/>
+      <w:pPr>
+        <w:ind w:left="2880" w:hanging="360"/>
+      </w:pPr>
+      <w:rPr>
+        <w:rFonts w:ascii="Symbol" w:hAnsi="Symbol" w:hint="default"/>
+      </w:rPr>
+    </w:lvl>
+    <w:lvl w:ilvl="4" w:tplc="0C0A0003" w:tentative="1">
+      <w:start w:val="1"/>
+      <w:numFmt w:val="bullet"/>
+      <w:lvlText w:val="o"/>
+      <w:lvlJc w:val="left"/>
+      <w:pPr>
+        <w:ind w:left="3600" w:hanging="360"/>
+      </w:pPr>
+      <w:rPr>
+        <w:rFonts w:ascii="Courier New" w:hAnsi="Courier New" w:cs="Courier New" w:hint="default"/>
+      </w:rPr>
+    </w:lvl>
+    <w:lvl w:ilvl="5" w:tplc="0C0A0005" w:tentative="1">
+      <w:start w:val="1"/>
+      <w:numFmt w:val="bullet"/>
+      <w:lvlText w:val=""/>
+      <w:lvlJc w:val="left"/>
+      <w:pPr>
+        <w:ind w:left="4320" w:hanging="360"/>
+      </w:pPr>
+      <w:rPr>
+        <w:rFonts w:ascii="Wingdings" w:hAnsi="Wingdings" w:hint="default"/>
+      </w:rPr>
+    </w:lvl>
+    <w:lvl w:ilvl="6" w:tplc="0C0A0001" w:tentative="1">
+      <w:start w:val="1"/>
+      <w:numFmt w:val="bullet"/>
+      <w:lvlText w:val=""/>
+      <w:lvlJc w:val="left"/>
+      <w:pPr>
+        <w:ind w:left="5040" w:hanging="360"/>
+      </w:pPr>
+      <w:rPr>
+        <w:rFonts w:ascii="Symbol" w:hAnsi="Symbol" w:hint="default"/>
+      </w:rPr>
+    </w:lvl>
+    <w:lvl w:ilvl="7" w:tplc="0C0A0003" w:tentative="1">
+      <w:start w:val="1"/>
+      <w:numFmt w:val="bullet"/>
+      <w:lvlText w:val="o"/>
+      <w:lvlJc w:val="left"/>
+      <w:pPr>
+        <w:ind w:left="5760" w:hanging="360"/>
+      </w:pPr>
+      <w:rPr>
+        <w:rFonts w:ascii="Courier New" w:hAnsi="Courier New" w:cs="Courier New" w:hint="default"/>
+      </w:rPr>
+    </w:lvl>
+    <w:lvl w:ilvl="8" w:tplc="0C0A0005" w:tentative="1">
+      <w:start w:val="1"/>
+      <w:numFmt w:val="bullet"/>
+      <w:lvlText w:val=""/>
+      <w:lvlJc w:val="left"/>
+      <w:pPr>
+        <w:ind w:left="6480" w:hanging="360"/>
+      </w:pPr>
+      <w:rPr>
+        <w:rFonts w:ascii="Wingdings" w:hAnsi="Wingdings" w:hint="default"/>
+      </w:rPr>
+    </w:lvl>
+  </w:abstractNum>
+  <w:abstractNum w:abstractNumId="1">
+    <w:nsid w:val="0B5C07F0"/>
+    <w:multiLevelType w:val="hybridMultilevel"/>
+    <w:tmpl w:val="4F749602"/>
+    <w:lvl w:ilvl="0" w:tplc="0C0A0005">
+      <w:start w:val="1"/>
+      <w:numFmt w:val="bullet"/>
+      <w:lvlText w:val=""/>
+      <w:lvlJc w:val="left"/>
+      <w:pPr>
+        <w:ind w:left="720" w:hanging="360"/>
+      </w:pPr>
+      <w:rPr>
+        <w:rFonts w:ascii="Wingdings" w:hAnsi="Wingdings" w:hint="default"/>
+      </w:rPr>
+    </w:lvl>
+    <w:lvl w:ilvl="1" w:tplc="0C0A0003" w:tentative="1">
+      <w:start w:val="1"/>
+      <w:numFmt w:val="bullet"/>
+      <w:lvlText w:val="o"/>
+      <w:lvlJc w:val="left"/>
+      <w:pPr>
+        <w:ind w:left="1440" w:hanging="360"/>
+      </w:pPr>
+      <w:rPr>
+        <w:rFonts w:ascii="Courier New" w:hAnsi="Courier New" w:cs="Courier New" w:hint="default"/>
+      </w:rPr>
+    </w:lvl>
+    <w:lvl w:ilvl="2" w:tplc="0C0A0005" w:tentative="1">
+      <w:start w:val="1"/>
+      <w:numFmt w:val="bullet"/>
+      <w:lvlText w:val=""/>
+      <w:lvlJc w:val="left"/>
+      <w:pPr>
+        <w:ind w:left="2160" w:hanging="360"/>
+      </w:pPr>
+      <w:rPr>
+        <w:rFonts w:ascii="Wingdings" w:hAnsi="Wingdings" w:hint="default"/>
+      </w:rPr>
+    </w:lvl>
+    <w:lvl w:ilvl="3" w:tplc="0C0A0001" w:tentative="1">
+      <w:start w:val="1"/>
+      <w:numFmt w:val="bullet"/>
+      <w:lvlText w:val=""/>
+      <w:lvlJc w:val="left"/>
+      <w:pPr>
+        <w:ind w:left="2880" w:hanging="360"/>
+      </w:pPr>
+      <w:rPr>
+        <w:rFonts w:ascii="Symbol" w:hAnsi="Symbol" w:hint="default"/>
+      </w:rPr>
+    </w:lvl>
+    <w:lvl w:ilvl="4" w:tplc="0C0A0003" w:tentative="1">
+      <w:start w:val="1"/>
+      <w:numFmt w:val="bullet"/>
+      <w:lvlText w:val="o"/>
+      <w:lvlJc w:val="left"/>
+      <w:pPr>
+        <w:ind w:left="3600" w:hanging="360"/>
+      </w:pPr>
+      <w:rPr>
+        <w:rFonts w:ascii="Courier New" w:hAnsi="Courier New" w:cs="Courier New" w:hint="default"/>
+      </w:rPr>
+    </w:lvl>
+    <w:lvl w:ilvl="5" w:tplc="0C0A0005" w:tentative="1">
+      <w:start w:val="1"/>
+      <w:numFmt w:val="bullet"/>
+      <w:lvlText w:val=""/>
+      <w:lvlJc w:val="left"/>
+      <w:pPr>
+        <w:ind w:left="4320" w:hanging="360"/>
+      </w:pPr>
+      <w:rPr>
+        <w:rFonts w:ascii="Wingdings" w:hAnsi="Wingdings" w:hint="default"/>
+      </w:rPr>
+    </w:lvl>
+    <w:lvl w:ilvl="6" w:tplc="0C0A0001" w:tentative="1">
+      <w:start w:val="1"/>
+      <w:numFmt w:val="bullet"/>
+      <w:lvlText w:val=""/>
+      <w:lvlJc w:val="left"/>
+      <w:pPr>
+        <w:ind w:left="5040" w:hanging="360"/>
+      </w:pPr>
+      <w:rPr>
+        <w:rFonts w:ascii="Symbol" w:hAnsi="Symbol" w:hint="default"/>
+      </w:rPr>
+    </w:lvl>
+    <w:lvl w:ilvl="7" w:tplc="0C0A0003" w:tentative="1">
+      <w:start w:val="1"/>
+      <w:numFmt w:val="bullet"/>
+      <w:lvlText w:val="o"/>
+      <w:lvlJc w:val="left"/>
+      <w:pPr>
+        <w:ind w:left="5760" w:hanging="360"/>
+      </w:pPr>
+      <w:rPr>
+        <w:rFonts w:ascii="Courier New" w:hAnsi="Courier New" w:cs="Courier New" w:hint="default"/>
+      </w:rPr>
+    </w:lvl>
+    <w:lvl w:ilvl="8" w:tplc="0C0A0005" w:tentative="1">
+      <w:start w:val="1"/>
+      <w:numFmt w:val="bullet"/>
+      <w:lvlText w:val=""/>
+      <w:lvlJc w:val="left"/>
+      <w:pPr>
+        <w:ind w:left="6480" w:hanging="360"/>
+      </w:pPr>
+      <w:rPr>
+        <w:rFonts w:ascii="Wingdings" w:hAnsi="Wingdings" w:hint="default"/>
+      </w:rPr>
+    </w:lvl>
+  </w:abstractNum>
+  <w:abstractNum w:abstractNumId="2">
     <w:nsid w:val="0E517096"/>
     <w:multiLevelType w:val="multilevel"/>
     <w:tmpl w:val="1FD0CDA2"/>
@@ -23414,7 +23802,120 @@
       </w:rPr>
     </w:lvl>
   </w:abstractNum>
-  <w:abstractNum w:abstractNumId="1" w15:restartNumberingAfterBreak="0">
+  <w:abstractNum w:abstractNumId="3">
+    <w:nsid w:val="0E713FB9"/>
+    <w:multiLevelType w:val="hybridMultilevel"/>
+    <w:tmpl w:val="613CA9A8"/>
+    <w:lvl w:ilvl="0" w:tplc="0C0A0001">
+      <w:start w:val="1"/>
+      <w:numFmt w:val="bullet"/>
+      <w:lvlText w:val=""/>
+      <w:lvlJc w:val="left"/>
+      <w:pPr>
+        <w:ind w:left="720" w:hanging="360"/>
+      </w:pPr>
+      <w:rPr>
+        <w:rFonts w:ascii="Symbol" w:hAnsi="Symbol" w:hint="default"/>
+      </w:rPr>
+    </w:lvl>
+    <w:lvl w:ilvl="1" w:tplc="0C0A0005">
+      <w:start w:val="1"/>
+      <w:numFmt w:val="bullet"/>
+      <w:lvlText w:val=""/>
+      <w:lvlJc w:val="left"/>
+      <w:pPr>
+        <w:ind w:left="1440" w:hanging="360"/>
+      </w:pPr>
+      <w:rPr>
+        <w:rFonts w:ascii="Wingdings" w:hAnsi="Wingdings" w:hint="default"/>
+      </w:rPr>
+    </w:lvl>
+    <w:lvl w:ilvl="2" w:tplc="0C0A0005" w:tentative="1">
+      <w:start w:val="1"/>
+      <w:numFmt w:val="bullet"/>
+      <w:lvlText w:val=""/>
+      <w:lvlJc w:val="left"/>
+      <w:pPr>
+        <w:ind w:left="2160" w:hanging="360"/>
+      </w:pPr>
+      <w:rPr>
+        <w:rFonts w:ascii="Wingdings" w:hAnsi="Wingdings" w:hint="default"/>
+      </w:rPr>
+    </w:lvl>
+    <w:lvl w:ilvl="3" w:tplc="0C0A0001" w:tentative="1">
+      <w:start w:val="1"/>
+      <w:numFmt w:val="bullet"/>
+      <w:lvlText w:val=""/>
+      <w:lvlJc w:val="left"/>
+      <w:pPr>
+        <w:ind w:left="2880" w:hanging="360"/>
+      </w:pPr>
+      <w:rPr>
+        <w:rFonts w:ascii="Symbol" w:hAnsi="Symbol" w:hint="default"/>
+      </w:rPr>
+    </w:lvl>
+    <w:lvl w:ilvl="4" w:tplc="0C0A0003" w:tentative="1">
+      <w:start w:val="1"/>
+      <w:numFmt w:val="bullet"/>
+      <w:lvlText w:val="o"/>
+      <w:lvlJc w:val="left"/>
+      <w:pPr>
+        <w:ind w:left="3600" w:hanging="360"/>
+      </w:pPr>
+      <w:rPr>
+        <w:rFonts w:ascii="Courier New" w:hAnsi="Courier New" w:cs="Courier New" w:hint="default"/>
+      </w:rPr>
+    </w:lvl>
+    <w:lvl w:ilvl="5" w:tplc="0C0A0005" w:tentative="1">
+      <w:start w:val="1"/>
+      <w:numFmt w:val="bullet"/>
+      <w:lvlText w:val=""/>
+      <w:lvlJc w:val="left"/>
+      <w:pPr>
+        <w:ind w:left="4320" w:hanging="360"/>
+      </w:pPr>
+      <w:rPr>
+        <w:rFonts w:ascii="Wingdings" w:hAnsi="Wingdings" w:hint="default"/>
+      </w:rPr>
+    </w:lvl>
+    <w:lvl w:ilvl="6" w:tplc="0C0A0001" w:tentative="1">
+      <w:start w:val="1"/>
+      <w:numFmt w:val="bullet"/>
+      <w:lvlText w:val=""/>
+      <w:lvlJc w:val="left"/>
+      <w:pPr>
+        <w:ind w:left="5040" w:hanging="360"/>
+      </w:pPr>
+      <w:rPr>
+        <w:rFonts w:ascii="Symbol" w:hAnsi="Symbol" w:hint="default"/>
+      </w:rPr>
+    </w:lvl>
+    <w:lvl w:ilvl="7" w:tplc="0C0A0003" w:tentative="1">
+      <w:start w:val="1"/>
+      <w:numFmt w:val="bullet"/>
+      <w:lvlText w:val="o"/>
+      <w:lvlJc w:val="left"/>
+      <w:pPr>
+        <w:ind w:left="5760" w:hanging="360"/>
+      </w:pPr>
+      <w:rPr>
+        <w:rFonts w:ascii="Courier New" w:hAnsi="Courier New" w:cs="Courier New" w:hint="default"/>
+      </w:rPr>
+    </w:lvl>
+    <w:lvl w:ilvl="8" w:tplc="0C0A0005" w:tentative="1">
+      <w:start w:val="1"/>
+      <w:numFmt w:val="bullet"/>
+      <w:lvlText w:val=""/>
+      <w:lvlJc w:val="left"/>
+      <w:pPr>
+        <w:ind w:left="6480" w:hanging="360"/>
+      </w:pPr>
+      <w:rPr>
+        <w:rFonts w:ascii="Wingdings" w:hAnsi="Wingdings" w:hint="default"/>
+      </w:rPr>
+    </w:lvl>
+  </w:abstractNum>
+  <w:abstractNum w:abstractNumId="4">
     <w:nsid w:val="164A3E93"/>
     <w:multiLevelType w:val="hybridMultilevel"/>
     <w:tmpl w:val="ADF89522"/>
@@ -23503,7 +24004,7 @@
       </w:pPr>
     </w:lvl>
   </w:abstractNum>
-  <w:abstractNum w:abstractNumId="2" w15:restartNumberingAfterBreak="0">
+  <w:abstractNum w:abstractNumId="5">
     <w:nsid w:val="18D905B0"/>
     <w:multiLevelType w:val="multilevel"/>
     <w:tmpl w:val="E25A4EF8"/>
@@ -23628,7 +24129,7 @@
       </w:rPr>
     </w:lvl>
   </w:abstractNum>
-  <w:abstractNum w:abstractNumId="3" w15:restartNumberingAfterBreak="0">
+  <w:abstractNum w:abstractNumId="6">
     <w:nsid w:val="3639718D"/>
     <w:multiLevelType w:val="hybridMultilevel"/>
     <w:tmpl w:val="0A3CF898"/>
@@ -23741,7 +24242,7 @@
       </w:rPr>
     </w:lvl>
   </w:abstractNum>
-  <w:abstractNum w:abstractNumId="4" w15:restartNumberingAfterBreak="0">
+  <w:abstractNum w:abstractNumId="7">
     <w:nsid w:val="382C2447"/>
     <w:multiLevelType w:val="multilevel"/>
     <w:tmpl w:val="0C0A001F"/>
@@ -23827,7 +24328,7 @@
       </w:pPr>
     </w:lvl>
   </w:abstractNum>
-  <w:abstractNum w:abstractNumId="5" w15:restartNumberingAfterBreak="0">
+  <w:abstractNum w:abstractNumId="8">
     <w:nsid w:val="4AE8706D"/>
     <w:multiLevelType w:val="hybridMultilevel"/>
     <w:tmpl w:val="897AA8C6"/>
@@ -23940,7 +24441,7 @@
       </w:rPr>
     </w:lvl>
   </w:abstractNum>
-  <w:abstractNum w:abstractNumId="6" w15:restartNumberingAfterBreak="0">
+  <w:abstractNum w:abstractNumId="9">
     <w:nsid w:val="4B972D36"/>
     <w:multiLevelType w:val="hybridMultilevel"/>
     <w:tmpl w:val="4274D956"/>
@@ -24029,7 +24530,7 @@
       </w:pPr>
     </w:lvl>
   </w:abstractNum>
-  <w:abstractNum w:abstractNumId="7" w15:restartNumberingAfterBreak="0">
+  <w:abstractNum w:abstractNumId="10">
     <w:nsid w:val="52BC2F9F"/>
     <w:multiLevelType w:val="hybridMultilevel"/>
     <w:tmpl w:val="309404CE"/>
@@ -24142,7 +24643,7 @@
       </w:rPr>
     </w:lvl>
   </w:abstractNum>
-  <w:abstractNum w:abstractNumId="8" w15:restartNumberingAfterBreak="0">
+  <w:abstractNum w:abstractNumId="11">
     <w:nsid w:val="57BE504A"/>
     <w:multiLevelType w:val="hybridMultilevel"/>
     <w:tmpl w:val="F48C366C"/>
@@ -24255,7 +24756,7 @@
       </w:rPr>
     </w:lvl>
   </w:abstractNum>
-  <w:abstractNum w:abstractNumId="9" w15:restartNumberingAfterBreak="0">
+  <w:abstractNum w:abstractNumId="12">
     <w:nsid w:val="61C21D0E"/>
     <w:multiLevelType w:val="hybridMultilevel"/>
     <w:tmpl w:val="E5DE39A8"/>
@@ -24367,7 +24868,7 @@
       </w:rPr>
     </w:lvl>
   </w:abstractNum>
-  <w:abstractNum w:abstractNumId="10" w15:restartNumberingAfterBreak="0">
+  <w:abstractNum w:abstractNumId="13">
     <w:nsid w:val="6C3570AE"/>
     <w:multiLevelType w:val="hybridMultilevel"/>
     <w:tmpl w:val="8A5666C0"/>
@@ -24481,40 +24982,49 @@
     </w:lvl>
   </w:abstractNum>
   <w:num w:numId="1">
+    <w:abstractNumId w:val="7"/>
+  </w:num>
+  <w:num w:numId="2">
+    <w:abstractNumId w:val="13"/>
+  </w:num>
+  <w:num w:numId="3">
+    <w:abstractNumId w:val="12"/>
+  </w:num>
+  <w:num w:numId="4">
+    <w:abstractNumId w:val="6"/>
+  </w:num>
+  <w:num w:numId="5">
+    <w:abstractNumId w:val="10"/>
+  </w:num>
+  <w:num w:numId="6">
+    <w:abstractNumId w:val="5"/>
+  </w:num>
+  <w:num w:numId="7">
+    <w:abstractNumId w:val="2"/>
+  </w:num>
+  <w:num w:numId="8">
+    <w:abstractNumId w:val="5"/>
+  </w:num>
+  <w:num w:numId="9">
+    <w:abstractNumId w:val="8"/>
+  </w:num>
+  <w:num w:numId="10">
+    <w:abstractNumId w:val="9"/>
+  </w:num>
+  <w:num w:numId="11">
+    <w:abstractNumId w:val="11"/>
+  </w:num>
+  <w:num w:numId="12">
     <w:abstractNumId w:val="4"/>
   </w:num>
-  <w:num w:numId="2">
-    <w:abstractNumId w:val="10"/>
+  <w:num w:numId="13">
+    <w:abstractNumId w:val="1"/>
   </w:num>
-  <w:num w:numId="3">
-    <w:abstractNumId w:val="9"/>
-  </w:num>
-  <w:num w:numId="4">
+  <w:num w:numId="14">
     <w:abstractNumId w:val="3"/>
   </w:num>
-  <w:num w:numId="5">
-    <w:abstractNumId w:val="7"/>
-  </w:num>
-  <w:num w:numId="6">
-    <w:abstractNumId w:val="2"/>
-  </w:num>
-  <w:num w:numId="7">
+  <w:num w:numId="15">
     <w:abstractNumId w:val="0"/>
-  </w:num>
-  <w:num w:numId="8">
-    <w:abstractNumId w:val="2"/>
-  </w:num>
-  <w:num w:numId="9">
-    <w:abstractNumId w:val="5"/>
-  </w:num>
-  <w:num w:numId="10">
-    <w:abstractNumId w:val="6"/>
-  </w:num>
-  <w:num w:numId="11">
-    <w:abstractNumId w:val="8"/>
-  </w:num>
-  <w:num w:numId="12">
-    <w:abstractNumId w:val="1"/>
   </w:num>
 </w:numbering>
 </file>
@@ -25441,6 +25951,7 @@
       <w:spacing w:after="0" w:line="240" w:lineRule="auto"/>
     </w:pPr>
     <w:tblPr>
+      <w:tblInd w:w="0" w:type="dxa"/>
       <w:tblBorders>
         <w:top w:val="single" w:sz="4" w:space="0" w:color="auto"/>
         <w:left w:val="single" w:sz="4" w:space="0" w:color="auto"/>
@@ -25449,6 +25960,12 @@
         <w:insideH w:val="single" w:sz="4" w:space="0" w:color="auto"/>
         <w:insideV w:val="single" w:sz="4" w:space="0" w:color="auto"/>
       </w:tblBorders>
+      <w:tblCellMar>
+        <w:top w:w="0" w:type="dxa"/>
+        <w:left w:w="108" w:type="dxa"/>
+        <w:bottom w:w="0" w:type="dxa"/>
+        <w:right w:w="108" w:type="dxa"/>
+      </w:tblCellMar>
     </w:tblPr>
   </w:style>
   <w:style w:type="character" w:styleId="Textodelmarcadordeposicin">
@@ -25770,7 +26287,7 @@
 </file>
 
 <file path=customXml/itemProps1.xml><?xml version="1.0" encoding="utf-8"?>
-<ds:datastoreItem xmlns:ds="http://schemas.openxmlformats.org/officeDocument/2006/customXml" ds:itemID="{1E717DAE-49D8-4042-9447-6A50457A6CA8}">
+<ds:datastoreItem xmlns:ds="http://schemas.openxmlformats.org/officeDocument/2006/customXml" ds:itemID="{C672D047-FB08-422A-BE01-C8AB6EBF43EE}">
   <ds:schemaRefs>
     <ds:schemaRef ds:uri="http://schemas.openxmlformats.org/officeDocument/2006/bibliography"/>
   </ds:schemaRefs>

--- a/TFG-completo.docx
+++ b/TFG-completo.docx
@@ -4505,7 +4505,7 @@
       <w:r>
         <w:fldChar w:fldCharType="separate"/>
       </w:r>
-      <w:hyperlink w:anchor="_Toc423633000" w:history="1">
+      <w:hyperlink w:anchor="_Toc423703838" w:history="1">
         <w:r>
           <w:rPr>
             <w:rStyle w:val="Hipervnculo"/>
@@ -4532,7 +4532,7 @@
             <w:noProof/>
             <w:webHidden/>
           </w:rPr>
-          <w:instrText xml:space="preserve"> PAGEREF _Toc423633000 \h </w:instrText>
+          <w:instrText xml:space="preserve"> PAGEREF _Toc423703838 \h </w:instrText>
         </w:r>
         <w:r>
           <w:rPr>
@@ -4575,7 +4575,7 @@
           <w:lang w:eastAsia="es-ES"/>
         </w:rPr>
       </w:pPr>
-      <w:hyperlink w:anchor="_Toc423633001" w:history="1">
+      <w:hyperlink w:anchor="_Toc423703839" w:history="1">
         <w:r>
           <w:rPr>
             <w:rStyle w:val="Hipervnculo"/>
@@ -4602,7 +4602,7 @@
             <w:noProof/>
             <w:webHidden/>
           </w:rPr>
-          <w:instrText xml:space="preserve"> PAGEREF _Toc423633001 \h </w:instrText>
+          <w:instrText xml:space="preserve"> PAGEREF _Toc423703839 \h </w:instrText>
         </w:r>
         <w:r>
           <w:rPr>
@@ -4645,13 +4645,13 @@
           <w:lang w:eastAsia="es-ES"/>
         </w:rPr>
       </w:pPr>
-      <w:hyperlink w:anchor="_Toc423633002" w:history="1">
+      <w:hyperlink w:anchor="_Toc423703840" w:history="1">
         <w:r>
           <w:rPr>
             <w:rStyle w:val="Hipervnculo"/>
             <w:noProof/>
           </w:rPr>
-          <w:t>Figura 3.2</w:t>
+          <w:t>Figura 3.2 Diagrama de bloques de la adaptación software de la pila de protocolos MiWi, obtenida de []</w:t>
         </w:r>
         <w:r>
           <w:rPr>
@@ -4672,7 +4672,7 @@
             <w:noProof/>
             <w:webHidden/>
           </w:rPr>
-          <w:instrText xml:space="preserve"> PAGEREF _Toc423633002 \h </w:instrText>
+          <w:instrText xml:space="preserve"> PAGEREF _Toc423703840 \h </w:instrText>
         </w:r>
         <w:r>
           <w:rPr>
@@ -4715,13 +4715,13 @@
           <w:lang w:eastAsia="es-ES"/>
         </w:rPr>
       </w:pPr>
-      <w:hyperlink w:anchor="_Toc423633003" w:history="1">
+      <w:hyperlink w:anchor="_Toc423703841" w:history="1">
         <w:r>
           <w:rPr>
             <w:rStyle w:val="Hipervnculo"/>
             <w:noProof/>
           </w:rPr>
-          <w:t>Figura 3.3</w:t>
+          <w:t>Figura 3.3 Arquitectura del firmware del cNGD, obtenida de []</w:t>
         </w:r>
         <w:r>
           <w:rPr>
@@ -4742,7 +4742,7 @@
             <w:noProof/>
             <w:webHidden/>
           </w:rPr>
-          <w:instrText xml:space="preserve"> PAGEREF _Toc423633003 \h </w:instrText>
+          <w:instrText xml:space="preserve"> PAGEREF _Toc423703841 \h </w:instrText>
         </w:r>
         <w:r>
           <w:rPr>
@@ -4785,13 +4785,13 @@
           <w:lang w:eastAsia="es-ES"/>
         </w:rPr>
       </w:pPr>
-      <w:hyperlink w:anchor="_Toc423633004" w:history="1">
+      <w:hyperlink w:anchor="_Toc423703842" w:history="1">
         <w:r>
           <w:rPr>
             <w:rStyle w:val="Hipervnculo"/>
             <w:noProof/>
           </w:rPr>
-          <w:t>Figura 3.4</w:t>
+          <w:t>Figura 3.4 Arquitectura del CRModule, obtenida de []</w:t>
         </w:r>
         <w:r>
           <w:rPr>
@@ -4812,7 +4812,7 @@
             <w:noProof/>
             <w:webHidden/>
           </w:rPr>
-          <w:instrText xml:space="preserve"> PAGEREF _Toc423633004 \h </w:instrText>
+          <w:instrText xml:space="preserve"> PAGEREF _Toc423703842 \h </w:instrText>
         </w:r>
         <w:r>
           <w:rPr>
@@ -4855,7 +4855,77 @@
           <w:lang w:eastAsia="es-ES"/>
         </w:rPr>
       </w:pPr>
-      <w:hyperlink w:anchor="_Toc423633005" w:history="1">
+      <w:hyperlink w:anchor="_Toc423703843" w:history="1">
+        <w:r>
+          <w:rPr>
+            <w:rStyle w:val="Hipervnculo"/>
+            <w:noProof/>
+          </w:rPr>
+          <w:t>Figura 3.5 CAgents del Conectivity Brokerage, obtenido de []</w:t>
+        </w:r>
+        <w:r>
+          <w:rPr>
+            <w:noProof/>
+            <w:webHidden/>
+          </w:rPr>
+          <w:tab/>
+        </w:r>
+        <w:r>
+          <w:rPr>
+            <w:noProof/>
+            <w:webHidden/>
+          </w:rPr>
+          <w:fldChar w:fldCharType="begin"/>
+        </w:r>
+        <w:r>
+          <w:rPr>
+            <w:noProof/>
+            <w:webHidden/>
+          </w:rPr>
+          <w:instrText xml:space="preserve"> PAGEREF _Toc423703843 \h </w:instrText>
+        </w:r>
+        <w:r>
+          <w:rPr>
+            <w:noProof/>
+            <w:webHidden/>
+          </w:rPr>
+        </w:r>
+        <w:r>
+          <w:rPr>
+            <w:noProof/>
+            <w:webHidden/>
+          </w:rPr>
+          <w:fldChar w:fldCharType="separate"/>
+        </w:r>
+        <w:r>
+          <w:rPr>
+            <w:noProof/>
+            <w:webHidden/>
+          </w:rPr>
+          <w:t>8</w:t>
+        </w:r>
+        <w:r>
+          <w:rPr>
+            <w:noProof/>
+            <w:webHidden/>
+          </w:rPr>
+          <w:fldChar w:fldCharType="end"/>
+        </w:r>
+      </w:hyperlink>
+    </w:p>
+    <w:p>
+      <w:pPr>
+        <w:pStyle w:val="Tabladeilustraciones"/>
+        <w:tabs>
+          <w:tab w:val="right" w:leader="dot" w:pos="8494"/>
+        </w:tabs>
+        <w:rPr>
+          <w:rFonts w:eastAsiaTheme="minorEastAsia"/>
+          <w:noProof/>
+          <w:lang w:eastAsia="es-ES"/>
+        </w:rPr>
+      </w:pPr>
+      <w:hyperlink w:anchor="_Toc423703844" w:history="1">
         <w:r>
           <w:rPr>
             <w:rStyle w:val="Hipervnculo"/>
@@ -4882,7 +4952,7 @@
             <w:noProof/>
             <w:webHidden/>
           </w:rPr>
-          <w:instrText xml:space="preserve"> PAGEREF _Toc423633005 \h </w:instrText>
+          <w:instrText xml:space="preserve"> PAGEREF _Toc423703844 \h </w:instrText>
         </w:r>
         <w:r>
           <w:rPr>
@@ -4925,7 +4995,7 @@
           <w:lang w:eastAsia="es-ES"/>
         </w:rPr>
       </w:pPr>
-      <w:hyperlink w:anchor="_Toc423633006" w:history="1">
+      <w:hyperlink w:anchor="_Toc423703845" w:history="1">
         <w:r>
           <w:rPr>
             <w:rStyle w:val="Hipervnculo"/>
@@ -4952,7 +5022,7 @@
             <w:noProof/>
             <w:webHidden/>
           </w:rPr>
-          <w:instrText xml:space="preserve"> PAGEREF _Toc423633006 \h </w:instrText>
+          <w:instrText xml:space="preserve"> PAGEREF _Toc423703845 \h </w:instrText>
         </w:r>
         <w:r>
           <w:rPr>
@@ -4995,7 +5065,7 @@
           <w:lang w:eastAsia="es-ES"/>
         </w:rPr>
       </w:pPr>
-      <w:hyperlink w:anchor="_Toc423633007" w:history="1">
+      <w:hyperlink w:anchor="_Toc423703846" w:history="1">
         <w:r>
           <w:rPr>
             <w:rStyle w:val="Hipervnculo"/>
@@ -5022,7 +5092,7 @@
             <w:noProof/>
             <w:webHidden/>
           </w:rPr>
-          <w:instrText xml:space="preserve"> PAGEREF _Toc423633007 \h </w:instrText>
+          <w:instrText xml:space="preserve"> PAGEREF _Toc423703846 \h </w:instrText>
         </w:r>
         <w:r>
           <w:rPr>
@@ -5065,7 +5135,7 @@
           <w:lang w:eastAsia="es-ES"/>
         </w:rPr>
       </w:pPr>
-      <w:hyperlink w:anchor="_Toc423633008" w:history="1">
+      <w:hyperlink w:anchor="_Toc423703847" w:history="1">
         <w:r>
           <w:rPr>
             <w:rStyle w:val="Hipervnculo"/>
@@ -5092,7 +5162,7 @@
             <w:noProof/>
             <w:webHidden/>
           </w:rPr>
-          <w:instrText xml:space="preserve"> PAGEREF _Toc423633008 \h </w:instrText>
+          <w:instrText xml:space="preserve"> PAGEREF _Toc423703847 \h </w:instrText>
         </w:r>
         <w:r>
           <w:rPr>
@@ -5135,7 +5205,7 @@
           <w:lang w:eastAsia="es-ES"/>
         </w:rPr>
       </w:pPr>
-      <w:hyperlink w:anchor="_Toc423633009" w:history="1">
+      <w:hyperlink w:anchor="_Toc423703848" w:history="1">
         <w:r>
           <w:rPr>
             <w:rStyle w:val="Hipervnculo"/>
@@ -5162,7 +5232,7 @@
             <w:noProof/>
             <w:webHidden/>
           </w:rPr>
-          <w:instrText xml:space="preserve"> PAGEREF _Toc423633009 \h </w:instrText>
+          <w:instrText xml:space="preserve"> PAGEREF _Toc423703848 \h </w:instrText>
         </w:r>
         <w:r>
           <w:rPr>
@@ -5205,7 +5275,7 @@
           <w:lang w:eastAsia="es-ES"/>
         </w:rPr>
       </w:pPr>
-      <w:hyperlink w:anchor="_Toc423633010" w:history="1">
+      <w:hyperlink w:anchor="_Toc423703849" w:history="1">
         <w:r>
           <w:rPr>
             <w:rStyle w:val="Hipervnculo"/>
@@ -5232,7 +5302,7 @@
             <w:noProof/>
             <w:webHidden/>
           </w:rPr>
-          <w:instrText xml:space="preserve"> PAGEREF _Toc423633010 \h </w:instrText>
+          <w:instrText xml:space="preserve"> PAGEREF _Toc423703849 \h </w:instrText>
         </w:r>
         <w:r>
           <w:rPr>
@@ -5275,7 +5345,7 @@
           <w:lang w:eastAsia="es-ES"/>
         </w:rPr>
       </w:pPr>
-      <w:hyperlink w:anchor="_Toc423633011" w:history="1">
+      <w:hyperlink w:anchor="_Toc423703850" w:history="1">
         <w:r>
           <w:rPr>
             <w:rStyle w:val="Hipervnculo"/>
@@ -5302,7 +5372,7 @@
             <w:noProof/>
             <w:webHidden/>
           </w:rPr>
-          <w:instrText xml:space="preserve"> PAGEREF _Toc423633011 \h </w:instrText>
+          <w:instrText xml:space="preserve"> PAGEREF _Toc423703850 \h </w:instrText>
         </w:r>
         <w:r>
           <w:rPr>
@@ -5345,7 +5415,7 @@
           <w:lang w:eastAsia="es-ES"/>
         </w:rPr>
       </w:pPr>
-      <w:hyperlink w:anchor="_Toc423633012" w:history="1">
+      <w:hyperlink w:anchor="_Toc423703851" w:history="1">
         <w:r>
           <w:rPr>
             <w:rStyle w:val="Hipervnculo"/>
@@ -5372,7 +5442,7 @@
             <w:noProof/>
             <w:webHidden/>
           </w:rPr>
-          <w:instrText xml:space="preserve"> PAGEREF _Toc423633012 \h </w:instrText>
+          <w:instrText xml:space="preserve"> PAGEREF _Toc423703851 \h </w:instrText>
         </w:r>
         <w:r>
           <w:rPr>
@@ -5415,7 +5485,7 @@
           <w:lang w:eastAsia="es-ES"/>
         </w:rPr>
       </w:pPr>
-      <w:hyperlink w:anchor="_Toc423633013" w:history="1">
+      <w:hyperlink w:anchor="_Toc423703852" w:history="1">
         <w:r>
           <w:rPr>
             <w:rStyle w:val="Hipervnculo"/>
@@ -5442,7 +5512,7 @@
             <w:noProof/>
             <w:webHidden/>
           </w:rPr>
-          <w:instrText xml:space="preserve"> PAGEREF _Toc423633013 \h </w:instrText>
+          <w:instrText xml:space="preserve"> PAGEREF _Toc423703852 \h </w:instrText>
         </w:r>
         <w:r>
           <w:rPr>
@@ -5485,7 +5555,7 @@
           <w:lang w:eastAsia="es-ES"/>
         </w:rPr>
       </w:pPr>
-      <w:hyperlink w:anchor="_Toc423633014" w:history="1">
+      <w:hyperlink w:anchor="_Toc423703853" w:history="1">
         <w:r>
           <w:rPr>
             <w:rStyle w:val="Hipervnculo"/>
@@ -5512,7 +5582,7 @@
             <w:noProof/>
             <w:webHidden/>
           </w:rPr>
-          <w:instrText xml:space="preserve"> PAGEREF _Toc423633014 \h </w:instrText>
+          <w:instrText xml:space="preserve"> PAGEREF _Toc423703853 \h </w:instrText>
         </w:r>
         <w:r>
           <w:rPr>
@@ -5835,2733 +5905,6 @@
     </w:p>
     <w:p>
       <w:pPr>
-        <w:rPr>
-          <w:color w:val="FF0000"/>
-        </w:rPr>
-      </w:pPr>
-      <w:r>
-        <w:rPr>
-          <w:color w:val="FF0000"/>
-        </w:rPr>
-        <w:t>Una</w:t>
-      </w:r>
-      <w:r>
-        <w:rPr>
-          <w:color w:val="FF0000"/>
-          <w:spacing w:val="24"/>
-        </w:rPr>
-        <w:t xml:space="preserve"> </w:t>
-      </w:r>
-      <w:r>
-        <w:rPr>
-          <w:color w:val="FF0000"/>
-        </w:rPr>
-        <w:t>red</w:t>
-      </w:r>
-      <w:r>
-        <w:rPr>
-          <w:color w:val="FF0000"/>
-          <w:spacing w:val="21"/>
-        </w:rPr>
-        <w:t xml:space="preserve"> </w:t>
-      </w:r>
-      <w:r>
-        <w:rPr>
-          <w:color w:val="FF0000"/>
-        </w:rPr>
-        <w:t>de</w:t>
-      </w:r>
-      <w:r>
-        <w:rPr>
-          <w:color w:val="FF0000"/>
-          <w:spacing w:val="21"/>
-        </w:rPr>
-        <w:t xml:space="preserve"> </w:t>
-      </w:r>
-      <w:r>
-        <w:rPr>
-          <w:color w:val="FF0000"/>
-        </w:rPr>
-        <w:t>sensores</w:t>
-      </w:r>
-      <w:r>
-        <w:rPr>
-          <w:color w:val="FF0000"/>
-          <w:spacing w:val="24"/>
-        </w:rPr>
-        <w:t xml:space="preserve"> </w:t>
-      </w:r>
-      <w:r>
-        <w:rPr>
-          <w:color w:val="FF0000"/>
-        </w:rPr>
-        <w:t>es</w:t>
-      </w:r>
-      <w:r>
-        <w:rPr>
-          <w:color w:val="FF0000"/>
-          <w:spacing w:val="22"/>
-        </w:rPr>
-        <w:t xml:space="preserve"> </w:t>
-      </w:r>
-      <w:r>
-        <w:rPr>
-          <w:color w:val="FF0000"/>
-        </w:rPr>
-        <w:t>aquella</w:t>
-      </w:r>
-      <w:r>
-        <w:rPr>
-          <w:color w:val="FF0000"/>
-          <w:spacing w:val="22"/>
-        </w:rPr>
-        <w:t xml:space="preserve"> </w:t>
-      </w:r>
-      <w:r>
-        <w:rPr>
-          <w:color w:val="FF0000"/>
-        </w:rPr>
-        <w:t>formada</w:t>
-      </w:r>
-      <w:r>
-        <w:rPr>
-          <w:color w:val="FF0000"/>
-          <w:spacing w:val="22"/>
-        </w:rPr>
-        <w:t xml:space="preserve"> </w:t>
-      </w:r>
-      <w:r>
-        <w:rPr>
-          <w:color w:val="FF0000"/>
-        </w:rPr>
-        <w:t>por</w:t>
-      </w:r>
-      <w:r>
-        <w:rPr>
-          <w:color w:val="FF0000"/>
-          <w:spacing w:val="23"/>
-        </w:rPr>
-        <w:t xml:space="preserve"> </w:t>
-      </w:r>
-      <w:r>
-        <w:rPr>
-          <w:color w:val="FF0000"/>
-          <w:spacing w:val="-2"/>
-        </w:rPr>
-        <w:t>una</w:t>
-      </w:r>
-      <w:r>
-        <w:rPr>
-          <w:color w:val="FF0000"/>
-          <w:spacing w:val="24"/>
-        </w:rPr>
-        <w:t xml:space="preserve"> </w:t>
-      </w:r>
-      <w:r>
-        <w:rPr>
-          <w:color w:val="FF0000"/>
-        </w:rPr>
-        <w:t>serie</w:t>
-      </w:r>
-      <w:r>
-        <w:rPr>
-          <w:color w:val="FF0000"/>
-          <w:spacing w:val="24"/>
-        </w:rPr>
-        <w:t xml:space="preserve"> </w:t>
-      </w:r>
-      <w:r>
-        <w:rPr>
-          <w:color w:val="FF0000"/>
-        </w:rPr>
-        <w:t>de</w:t>
-      </w:r>
-      <w:r>
-        <w:rPr>
-          <w:color w:val="FF0000"/>
-          <w:spacing w:val="21"/>
-        </w:rPr>
-        <w:t xml:space="preserve"> </w:t>
-      </w:r>
-      <w:r>
-        <w:rPr>
-          <w:color w:val="FF0000"/>
-        </w:rPr>
-        <w:t>dispositivos</w:t>
-      </w:r>
-      <w:r>
-        <w:rPr>
-          <w:color w:val="FF0000"/>
-          <w:spacing w:val="24"/>
-        </w:rPr>
-        <w:t xml:space="preserve"> </w:t>
-      </w:r>
-      <w:r>
-        <w:rPr>
-          <w:color w:val="FF0000"/>
-        </w:rPr>
-        <w:t>con</w:t>
-      </w:r>
-      <w:r>
-        <w:rPr>
-          <w:color w:val="FF0000"/>
-          <w:spacing w:val="24"/>
-        </w:rPr>
-        <w:t xml:space="preserve"> </w:t>
-      </w:r>
-      <w:r>
-        <w:rPr>
-          <w:color w:val="FF0000"/>
-        </w:rPr>
-        <w:t>acceso</w:t>
-      </w:r>
-      <w:r>
-        <w:rPr>
-          <w:color w:val="FF0000"/>
-          <w:spacing w:val="19"/>
-        </w:rPr>
-        <w:t xml:space="preserve"> </w:t>
-      </w:r>
-      <w:r>
-        <w:rPr>
-          <w:color w:val="FF0000"/>
-        </w:rPr>
-        <w:t>a</w:t>
-      </w:r>
-      <w:r>
-        <w:rPr>
-          <w:color w:val="FF0000"/>
-          <w:spacing w:val="43"/>
-        </w:rPr>
-        <w:t xml:space="preserve"> </w:t>
-      </w:r>
-      <w:r>
-        <w:rPr>
-          <w:color w:val="FF0000"/>
-        </w:rPr>
-        <w:t>información</w:t>
-      </w:r>
-      <w:r>
-        <w:rPr>
-          <w:color w:val="FF0000"/>
-          <w:spacing w:val="33"/>
-        </w:rPr>
-        <w:t xml:space="preserve"> </w:t>
-      </w:r>
-      <w:r>
-        <w:rPr>
-          <w:color w:val="FF0000"/>
-        </w:rPr>
-        <w:t>del</w:t>
-      </w:r>
-      <w:r>
-        <w:rPr>
-          <w:color w:val="FF0000"/>
-          <w:spacing w:val="34"/>
-        </w:rPr>
-        <w:t xml:space="preserve"> </w:t>
-      </w:r>
-      <w:r>
-        <w:rPr>
-          <w:color w:val="FF0000"/>
-        </w:rPr>
-        <w:t>medio cuya misión es la de monitorizar diferentes parámetros del entorno.</w:t>
-      </w:r>
-      <w:r>
-        <w:rPr>
-          <w:color w:val="FF0000"/>
-          <w:spacing w:val="36"/>
-        </w:rPr>
-        <w:t xml:space="preserve"> </w:t>
-      </w:r>
-      <w:r>
-        <w:rPr>
-          <w:color w:val="FF0000"/>
-        </w:rPr>
-        <w:t>Estas</w:t>
-      </w:r>
-      <w:r>
-        <w:rPr>
-          <w:color w:val="FF0000"/>
-          <w:spacing w:val="35"/>
-        </w:rPr>
-        <w:t xml:space="preserve"> </w:t>
-      </w:r>
-      <w:r>
-        <w:rPr>
-          <w:color w:val="FF0000"/>
-        </w:rPr>
-        <w:t>redes, denominadas Wireless Sensor Network (WSN), están</w:t>
-      </w:r>
-      <w:r>
-        <w:rPr>
-          <w:color w:val="FF0000"/>
-          <w:spacing w:val="32"/>
-        </w:rPr>
-        <w:t xml:space="preserve"> </w:t>
-      </w:r>
-      <w:r>
-        <w:rPr>
-          <w:color w:val="FF0000"/>
-        </w:rPr>
-        <w:t>formadas</w:t>
-      </w:r>
-      <w:r>
-        <w:rPr>
-          <w:color w:val="FF0000"/>
-          <w:spacing w:val="35"/>
-        </w:rPr>
-        <w:t xml:space="preserve"> </w:t>
-      </w:r>
-      <w:r>
-        <w:rPr>
-          <w:color w:val="FF0000"/>
-        </w:rPr>
-        <w:t>por</w:t>
-      </w:r>
-      <w:r>
-        <w:rPr>
-          <w:color w:val="FF0000"/>
-          <w:spacing w:val="37"/>
-        </w:rPr>
-        <w:t xml:space="preserve"> </w:t>
-      </w:r>
-      <w:r>
-        <w:rPr>
-          <w:color w:val="FF0000"/>
-        </w:rPr>
-        <w:t>dispositivos</w:t>
-      </w:r>
-      <w:r>
-        <w:rPr>
-          <w:color w:val="FF0000"/>
-          <w:spacing w:val="35"/>
-        </w:rPr>
-        <w:t xml:space="preserve"> </w:t>
-      </w:r>
-      <w:r>
-        <w:rPr>
-          <w:color w:val="FF0000"/>
-        </w:rPr>
-        <w:t>con</w:t>
-      </w:r>
-      <w:r>
-        <w:rPr>
-          <w:color w:val="FF0000"/>
-          <w:spacing w:val="61"/>
-        </w:rPr>
-        <w:t xml:space="preserve"> </w:t>
-      </w:r>
-      <w:r>
-        <w:rPr>
-          <w:color w:val="FF0000"/>
-        </w:rPr>
-        <w:t>conectividad</w:t>
-      </w:r>
-      <w:r>
-        <w:rPr>
-          <w:color w:val="FF0000"/>
-          <w:spacing w:val="10"/>
-        </w:rPr>
-        <w:t xml:space="preserve"> </w:t>
-      </w:r>
-      <w:r>
-        <w:rPr>
-          <w:color w:val="FF0000"/>
-        </w:rPr>
-        <w:t>inalámbrica,</w:t>
-      </w:r>
-      <w:r>
-        <w:rPr>
-          <w:color w:val="FF0000"/>
-          <w:spacing w:val="11"/>
-        </w:rPr>
-        <w:t xml:space="preserve"> </w:t>
-      </w:r>
-      <w:r>
-        <w:rPr>
-          <w:color w:val="FF0000"/>
-        </w:rPr>
-        <w:t>lo</w:t>
-      </w:r>
-      <w:r>
-        <w:rPr>
-          <w:color w:val="FF0000"/>
-          <w:spacing w:val="5"/>
-        </w:rPr>
-        <w:t xml:space="preserve"> </w:t>
-      </w:r>
-      <w:r>
-        <w:rPr>
-          <w:color w:val="FF0000"/>
-        </w:rPr>
-        <w:t>que</w:t>
-      </w:r>
-      <w:r>
-        <w:rPr>
-          <w:color w:val="FF0000"/>
-          <w:spacing w:val="7"/>
-        </w:rPr>
-        <w:t xml:space="preserve"> </w:t>
-      </w:r>
-      <w:r>
-        <w:rPr>
-          <w:color w:val="FF0000"/>
-        </w:rPr>
-        <w:t>les</w:t>
-      </w:r>
-      <w:r>
-        <w:rPr>
-          <w:color w:val="FF0000"/>
-          <w:spacing w:val="7"/>
-        </w:rPr>
-        <w:t xml:space="preserve"> </w:t>
-      </w:r>
-      <w:r>
-        <w:rPr>
-          <w:color w:val="FF0000"/>
-        </w:rPr>
-        <w:t>da</w:t>
-      </w:r>
-      <w:r>
-        <w:rPr>
-          <w:color w:val="FF0000"/>
-          <w:spacing w:val="5"/>
-        </w:rPr>
-        <w:t xml:space="preserve"> </w:t>
-      </w:r>
-      <w:r>
-        <w:rPr>
-          <w:color w:val="FF0000"/>
-        </w:rPr>
-        <w:t>mayor</w:t>
-      </w:r>
-      <w:r>
-        <w:rPr>
-          <w:color w:val="FF0000"/>
-          <w:spacing w:val="11"/>
-        </w:rPr>
-        <w:t xml:space="preserve"> </w:t>
-      </w:r>
-      <w:r>
-        <w:rPr>
-          <w:color w:val="FF0000"/>
-        </w:rPr>
-        <w:t>versatilidad</w:t>
-      </w:r>
-      <w:r>
-        <w:rPr>
-          <w:color w:val="FF0000"/>
-          <w:spacing w:val="10"/>
-        </w:rPr>
-        <w:t xml:space="preserve"> </w:t>
-      </w:r>
-      <w:r>
-        <w:rPr>
-          <w:color w:val="FF0000"/>
-        </w:rPr>
-        <w:t>y</w:t>
-      </w:r>
-      <w:r>
-        <w:rPr>
-          <w:color w:val="FF0000"/>
-          <w:spacing w:val="5"/>
-        </w:rPr>
-        <w:t xml:space="preserve"> </w:t>
-      </w:r>
-      <w:r>
-        <w:rPr>
-          <w:color w:val="FF0000"/>
-        </w:rPr>
-        <w:t>flexibilidad,</w:t>
-      </w:r>
-      <w:r>
-        <w:rPr>
-          <w:color w:val="FF0000"/>
-          <w:spacing w:val="11"/>
-        </w:rPr>
-        <w:t xml:space="preserve"> </w:t>
-      </w:r>
-      <w:r>
-        <w:rPr>
-          <w:color w:val="FF0000"/>
-        </w:rPr>
-        <w:t>siendo</w:t>
-      </w:r>
-      <w:r>
-        <w:rPr>
-          <w:color w:val="FF0000"/>
-          <w:spacing w:val="9"/>
-        </w:rPr>
-        <w:t xml:space="preserve"> </w:t>
-      </w:r>
-      <w:r>
-        <w:rPr>
-          <w:color w:val="FF0000"/>
-        </w:rPr>
-        <w:t>un</w:t>
-      </w:r>
-      <w:r>
-        <w:rPr>
-          <w:color w:val="FF0000"/>
-          <w:spacing w:val="10"/>
-        </w:rPr>
-        <w:t xml:space="preserve"> </w:t>
-      </w:r>
-      <w:r>
-        <w:rPr>
-          <w:color w:val="FF0000"/>
-        </w:rPr>
-        <w:t>reto</w:t>
-      </w:r>
-      <w:r>
-        <w:rPr>
-          <w:color w:val="FF0000"/>
-          <w:spacing w:val="47"/>
-        </w:rPr>
-        <w:t xml:space="preserve"> </w:t>
-      </w:r>
-      <w:r>
-        <w:rPr>
-          <w:color w:val="FF0000"/>
-        </w:rPr>
-        <w:t>la autonomía energética</w:t>
-      </w:r>
-      <w:r>
-        <w:rPr>
-          <w:color w:val="FF0000"/>
-          <w:spacing w:val="-2"/>
-        </w:rPr>
-        <w:t xml:space="preserve"> </w:t>
-      </w:r>
-      <w:r>
-        <w:rPr>
-          <w:color w:val="FF0000"/>
-        </w:rPr>
-        <w:t>y</w:t>
-      </w:r>
-      <w:r>
-        <w:rPr>
-          <w:color w:val="FF0000"/>
-          <w:spacing w:val="-2"/>
-        </w:rPr>
-        <w:t xml:space="preserve"> </w:t>
-      </w:r>
-      <w:r>
-        <w:rPr>
-          <w:color w:val="FF0000"/>
-        </w:rPr>
-        <w:t>la fiabilidad de las comunicaciones.</w:t>
-      </w:r>
-    </w:p>
-    <w:p>
-      <w:pPr>
-        <w:rPr>
-          <w:color w:val="FF0000"/>
-        </w:rPr>
-      </w:pPr>
-      <w:r>
-        <w:rPr>
-          <w:color w:val="FF0000"/>
-        </w:rPr>
-        <w:t>Las WSN</w:t>
-      </w:r>
-      <w:r>
-        <w:rPr>
-          <w:color w:val="FF0000"/>
-          <w:spacing w:val="-9"/>
-        </w:rPr>
-        <w:t xml:space="preserve"> </w:t>
-      </w:r>
-      <w:r>
-        <w:rPr>
-          <w:color w:val="FF0000"/>
-        </w:rPr>
-        <w:t>tienen</w:t>
-      </w:r>
-      <w:r>
-        <w:rPr>
-          <w:color w:val="FF0000"/>
-          <w:spacing w:val="-10"/>
-        </w:rPr>
-        <w:t xml:space="preserve"> </w:t>
-      </w:r>
-      <w:r>
-        <w:rPr>
-          <w:color w:val="FF0000"/>
-        </w:rPr>
-        <w:t>diversas</w:t>
-      </w:r>
-      <w:r>
-        <w:rPr>
-          <w:color w:val="FF0000"/>
-          <w:spacing w:val="-9"/>
-        </w:rPr>
-        <w:t xml:space="preserve"> </w:t>
-      </w:r>
-      <w:r>
-        <w:rPr>
-          <w:color w:val="FF0000"/>
-        </w:rPr>
-        <w:t>aplicaciones</w:t>
-      </w:r>
-      <w:r>
-        <w:rPr>
-          <w:color w:val="FF0000"/>
-          <w:spacing w:val="-9"/>
-        </w:rPr>
-        <w:t xml:space="preserve"> </w:t>
-      </w:r>
-      <w:r>
-        <w:rPr>
-          <w:color w:val="FF0000"/>
-        </w:rPr>
-        <w:t>en</w:t>
-      </w:r>
-      <w:r>
-        <w:rPr>
-          <w:color w:val="FF0000"/>
-          <w:spacing w:val="-10"/>
-        </w:rPr>
-        <w:t xml:space="preserve"> </w:t>
-      </w:r>
-      <w:r>
-        <w:rPr>
-          <w:color w:val="FF0000"/>
-        </w:rPr>
-        <w:t>diferentes</w:t>
-      </w:r>
-      <w:r>
-        <w:rPr>
-          <w:color w:val="FF0000"/>
-          <w:spacing w:val="-9"/>
-        </w:rPr>
-        <w:t xml:space="preserve"> </w:t>
-      </w:r>
-      <w:r>
-        <w:rPr>
-          <w:color w:val="FF0000"/>
-        </w:rPr>
-        <w:t>ámbitos</w:t>
-      </w:r>
-      <w:r>
-        <w:rPr>
-          <w:color w:val="FF0000"/>
-          <w:spacing w:val="-9"/>
-        </w:rPr>
-        <w:t xml:space="preserve"> </w:t>
-      </w:r>
-      <w:r>
-        <w:rPr>
-          <w:color w:val="FF0000"/>
-        </w:rPr>
-        <w:t>de</w:t>
-      </w:r>
-      <w:r>
-        <w:rPr>
-          <w:color w:val="FF0000"/>
-          <w:spacing w:val="-10"/>
-        </w:rPr>
-        <w:t xml:space="preserve"> </w:t>
-      </w:r>
-      <w:r>
-        <w:rPr>
-          <w:color w:val="FF0000"/>
-        </w:rPr>
-        <w:t>la</w:t>
-      </w:r>
-      <w:r>
-        <w:rPr>
-          <w:color w:val="FF0000"/>
-          <w:spacing w:val="-9"/>
-        </w:rPr>
-        <w:t xml:space="preserve"> </w:t>
-      </w:r>
-      <w:r>
-        <w:rPr>
-          <w:color w:val="FF0000"/>
-          <w:spacing w:val="-2"/>
-        </w:rPr>
-        <w:t>vida</w:t>
-      </w:r>
-      <w:r>
-        <w:rPr>
-          <w:color w:val="FF0000"/>
-          <w:spacing w:val="-10"/>
-        </w:rPr>
-        <w:t xml:space="preserve"> </w:t>
-      </w:r>
-      <w:r>
-        <w:rPr>
-          <w:color w:val="FF0000"/>
-        </w:rPr>
-        <w:t>cotidiana</w:t>
-      </w:r>
-      <w:r>
-        <w:rPr>
-          <w:color w:val="FF0000"/>
-          <w:spacing w:val="-9"/>
-        </w:rPr>
-        <w:t xml:space="preserve"> </w:t>
-      </w:r>
-      <w:r>
-        <w:rPr>
-          <w:color w:val="FF0000"/>
-        </w:rPr>
-        <w:t>tales</w:t>
-      </w:r>
-      <w:r>
-        <w:rPr>
-          <w:color w:val="FF0000"/>
-          <w:spacing w:val="63"/>
-        </w:rPr>
-        <w:t xml:space="preserve"> </w:t>
-      </w:r>
-      <w:r>
-        <w:rPr>
-          <w:color w:val="FF0000"/>
-        </w:rPr>
-        <w:t>como</w:t>
-      </w:r>
-      <w:r>
-        <w:rPr>
-          <w:color w:val="FF0000"/>
-          <w:spacing w:val="1"/>
-        </w:rPr>
-        <w:t xml:space="preserve"> </w:t>
-      </w:r>
-      <w:r>
-        <w:rPr>
-          <w:color w:val="FF0000"/>
-        </w:rPr>
-        <w:t>el</w:t>
-      </w:r>
-      <w:r>
-        <w:rPr>
-          <w:color w:val="FF0000"/>
-          <w:spacing w:val="-3"/>
-        </w:rPr>
-        <w:t xml:space="preserve"> </w:t>
-      </w:r>
-      <w:r>
-        <w:rPr>
-          <w:color w:val="FF0000"/>
-        </w:rPr>
-        <w:t>hogar,</w:t>
-      </w:r>
-      <w:r>
-        <w:rPr>
-          <w:color w:val="FF0000"/>
-          <w:spacing w:val="2"/>
-        </w:rPr>
-        <w:t xml:space="preserve"> </w:t>
-      </w:r>
-      <w:r>
-        <w:rPr>
-          <w:color w:val="FF0000"/>
-        </w:rPr>
-        <w:t>industria, seguridad y</w:t>
-      </w:r>
-      <w:r>
-        <w:rPr>
-          <w:color w:val="FF0000"/>
-          <w:spacing w:val="-4"/>
-        </w:rPr>
-        <w:t xml:space="preserve"> </w:t>
-      </w:r>
-      <w:r>
-        <w:rPr>
-          <w:color w:val="FF0000"/>
-        </w:rPr>
-        <w:t>medio ambiente.</w:t>
-      </w:r>
-    </w:p>
-    <w:p>
-      <w:pPr>
-        <w:rPr>
-          <w:color w:val="FF0000"/>
-        </w:rPr>
-      </w:pPr>
-      <w:r>
-        <w:rPr>
-          <w:color w:val="FF0000"/>
-        </w:rPr>
-        <w:t>Para</w:t>
-      </w:r>
-      <w:r>
-        <w:rPr>
-          <w:color w:val="FF0000"/>
-          <w:spacing w:val="-4"/>
-        </w:rPr>
-        <w:t xml:space="preserve"> </w:t>
-      </w:r>
-      <w:r>
-        <w:rPr>
-          <w:color w:val="FF0000"/>
-        </w:rPr>
-        <w:t>hacer</w:t>
-      </w:r>
-      <w:r>
-        <w:rPr>
-          <w:color w:val="FF0000"/>
-          <w:spacing w:val="-6"/>
-        </w:rPr>
-        <w:t xml:space="preserve"> </w:t>
-      </w:r>
-      <w:r>
-        <w:rPr>
-          <w:color w:val="FF0000"/>
-        </w:rPr>
-        <w:t>frente</w:t>
-      </w:r>
-      <w:r>
-        <w:rPr>
-          <w:color w:val="FF0000"/>
-          <w:spacing w:val="-4"/>
-        </w:rPr>
-        <w:t xml:space="preserve"> </w:t>
-      </w:r>
-      <w:r>
-        <w:rPr>
-          <w:color w:val="FF0000"/>
-        </w:rPr>
-        <w:t>a</w:t>
-      </w:r>
-      <w:r>
-        <w:rPr>
-          <w:color w:val="FF0000"/>
-          <w:spacing w:val="-4"/>
-        </w:rPr>
-        <w:t xml:space="preserve"> </w:t>
-      </w:r>
-      <w:r>
-        <w:rPr>
-          <w:color w:val="FF0000"/>
-        </w:rPr>
-        <w:t>los</w:t>
-      </w:r>
-      <w:r>
-        <w:rPr>
-          <w:color w:val="FF0000"/>
-          <w:spacing w:val="-4"/>
-        </w:rPr>
-        <w:t xml:space="preserve"> </w:t>
-      </w:r>
-      <w:r>
-        <w:rPr>
-          <w:color w:val="FF0000"/>
-        </w:rPr>
-        <w:t>retos</w:t>
-      </w:r>
-      <w:r>
-        <w:rPr>
-          <w:color w:val="FF0000"/>
-          <w:spacing w:val="-4"/>
-        </w:rPr>
-        <w:t xml:space="preserve"> </w:t>
-      </w:r>
-      <w:r>
-        <w:rPr>
-          <w:color w:val="FF0000"/>
-        </w:rPr>
-        <w:t>de autonomía y seguridad,</w:t>
-      </w:r>
-      <w:r>
-        <w:rPr>
-          <w:color w:val="FF0000"/>
-          <w:spacing w:val="-3"/>
-        </w:rPr>
-        <w:t xml:space="preserve"> </w:t>
-      </w:r>
-      <w:r>
-        <w:rPr>
-          <w:color w:val="FF0000"/>
-        </w:rPr>
-        <w:t>una</w:t>
-      </w:r>
-      <w:r>
-        <w:rPr>
-          <w:color w:val="FF0000"/>
-          <w:spacing w:val="-4"/>
-        </w:rPr>
-        <w:t xml:space="preserve"> </w:t>
-      </w:r>
-      <w:r>
-        <w:rPr>
-          <w:color w:val="FF0000"/>
-        </w:rPr>
-        <w:t>evolución</w:t>
-      </w:r>
-      <w:r>
-        <w:rPr>
-          <w:color w:val="FF0000"/>
-          <w:spacing w:val="-5"/>
-        </w:rPr>
-        <w:t xml:space="preserve"> </w:t>
-      </w:r>
-      <w:r>
-        <w:rPr>
-          <w:color w:val="FF0000"/>
-        </w:rPr>
-        <w:t>de</w:t>
-      </w:r>
-      <w:r>
-        <w:rPr>
-          <w:color w:val="FF0000"/>
-          <w:spacing w:val="-5"/>
-        </w:rPr>
-        <w:t xml:space="preserve"> </w:t>
-      </w:r>
-      <w:r>
-        <w:rPr>
-          <w:color w:val="FF0000"/>
-        </w:rPr>
-        <w:t>estas</w:t>
-      </w:r>
-      <w:r>
-        <w:rPr>
-          <w:color w:val="FF0000"/>
-          <w:spacing w:val="-6"/>
-        </w:rPr>
-        <w:t xml:space="preserve"> </w:t>
-      </w:r>
-      <w:r>
-        <w:rPr>
-          <w:color w:val="FF0000"/>
-        </w:rPr>
-        <w:t>redes</w:t>
-      </w:r>
-      <w:r>
-        <w:rPr>
-          <w:color w:val="FF0000"/>
-          <w:spacing w:val="53"/>
-        </w:rPr>
-        <w:t xml:space="preserve"> </w:t>
-      </w:r>
-      <w:r>
-        <w:rPr>
-          <w:color w:val="FF0000"/>
-        </w:rPr>
-        <w:t>se</w:t>
-      </w:r>
-      <w:r>
-        <w:rPr>
-          <w:color w:val="FF0000"/>
-          <w:spacing w:val="-4"/>
-        </w:rPr>
-        <w:t xml:space="preserve"> </w:t>
-      </w:r>
-      <w:r>
-        <w:rPr>
-          <w:color w:val="FF0000"/>
-        </w:rPr>
-        <w:t>ha</w:t>
-      </w:r>
-      <w:r>
-        <w:rPr>
-          <w:color w:val="FF0000"/>
-          <w:spacing w:val="-5"/>
-        </w:rPr>
-        <w:t xml:space="preserve"> </w:t>
-      </w:r>
-      <w:r>
-        <w:rPr>
-          <w:color w:val="FF0000"/>
-        </w:rPr>
-        <w:t>centrado</w:t>
-      </w:r>
-      <w:r>
-        <w:rPr>
-          <w:color w:val="FF0000"/>
-          <w:spacing w:val="-4"/>
-        </w:rPr>
-        <w:t xml:space="preserve"> </w:t>
-      </w:r>
-      <w:r>
-        <w:rPr>
-          <w:color w:val="FF0000"/>
-        </w:rPr>
-        <w:t>en</w:t>
-      </w:r>
-      <w:r>
-        <w:rPr>
-          <w:color w:val="FF0000"/>
-          <w:spacing w:val="-5"/>
-        </w:rPr>
-        <w:t xml:space="preserve"> </w:t>
-      </w:r>
-      <w:r>
-        <w:rPr>
-          <w:color w:val="FF0000"/>
-        </w:rPr>
-        <w:t>proporcionar</w:t>
-      </w:r>
-      <w:r>
-        <w:rPr>
-          <w:color w:val="FF0000"/>
-          <w:spacing w:val="-4"/>
-        </w:rPr>
-        <w:t xml:space="preserve"> </w:t>
-      </w:r>
-      <w:r>
-        <w:rPr>
-          <w:color w:val="FF0000"/>
-        </w:rPr>
-        <w:t>a</w:t>
-      </w:r>
-      <w:r>
-        <w:rPr>
-          <w:color w:val="FF0000"/>
-          <w:spacing w:val="-4"/>
-        </w:rPr>
-        <w:t xml:space="preserve"> </w:t>
-      </w:r>
-      <w:r>
-        <w:rPr>
-          <w:color w:val="FF0000"/>
-        </w:rPr>
-        <w:t>los</w:t>
-      </w:r>
-      <w:r>
-        <w:rPr>
-          <w:color w:val="FF0000"/>
-          <w:spacing w:val="-4"/>
-        </w:rPr>
-        <w:t xml:space="preserve"> </w:t>
-      </w:r>
-      <w:r>
-        <w:rPr>
-          <w:color w:val="FF0000"/>
-        </w:rPr>
-        <w:t>nodos</w:t>
-      </w:r>
-      <w:r>
-        <w:rPr>
-          <w:color w:val="FF0000"/>
-          <w:spacing w:val="-4"/>
-        </w:rPr>
-        <w:t xml:space="preserve"> </w:t>
-      </w:r>
-      <w:r>
-        <w:rPr>
-          <w:color w:val="FF0000"/>
-        </w:rPr>
-        <w:t>de</w:t>
-      </w:r>
-      <w:r>
-        <w:rPr>
-          <w:color w:val="FF0000"/>
-          <w:spacing w:val="-5"/>
-        </w:rPr>
-        <w:t xml:space="preserve"> </w:t>
-      </w:r>
-      <w:r>
-        <w:rPr>
-          <w:color w:val="FF0000"/>
-        </w:rPr>
-        <w:t>la</w:t>
-      </w:r>
-      <w:r>
-        <w:rPr>
-          <w:color w:val="FF0000"/>
-          <w:spacing w:val="-4"/>
-        </w:rPr>
-        <w:t xml:space="preserve"> </w:t>
-      </w:r>
-      <w:r>
-        <w:rPr>
-          <w:color w:val="FF0000"/>
-        </w:rPr>
-        <w:t>red</w:t>
-      </w:r>
-      <w:r>
-        <w:rPr>
-          <w:color w:val="FF0000"/>
-          <w:spacing w:val="-5"/>
-        </w:rPr>
-        <w:t xml:space="preserve"> </w:t>
-      </w:r>
-      <w:r>
-        <w:rPr>
-          <w:color w:val="FF0000"/>
-        </w:rPr>
-        <w:t>capacidad</w:t>
-      </w:r>
-      <w:r>
-        <w:rPr>
-          <w:color w:val="FF0000"/>
-          <w:spacing w:val="-4"/>
-        </w:rPr>
-        <w:t xml:space="preserve"> </w:t>
-      </w:r>
-      <w:r>
-        <w:rPr>
-          <w:color w:val="FF0000"/>
-        </w:rPr>
-        <w:t>cognitiva</w:t>
-      </w:r>
-      <w:r>
-        <w:rPr>
-          <w:color w:val="FF0000"/>
-          <w:spacing w:val="-3"/>
-        </w:rPr>
-        <w:t xml:space="preserve"> </w:t>
-      </w:r>
-      <w:r>
-        <w:rPr>
-          <w:color w:val="FF0000"/>
-        </w:rPr>
-        <w:t>para</w:t>
-      </w:r>
-      <w:r>
-        <w:rPr>
-          <w:color w:val="FF0000"/>
-          <w:spacing w:val="-4"/>
-        </w:rPr>
-        <w:t xml:space="preserve"> </w:t>
-      </w:r>
-      <w:r>
-        <w:rPr>
-          <w:color w:val="FF0000"/>
-        </w:rPr>
-        <w:t>captar</w:t>
-      </w:r>
-      <w:r>
-        <w:rPr>
-          <w:color w:val="FF0000"/>
-          <w:spacing w:val="-3"/>
-        </w:rPr>
-        <w:t xml:space="preserve"> </w:t>
-      </w:r>
-      <w:r>
-        <w:rPr>
-          <w:color w:val="FF0000"/>
-        </w:rPr>
-        <w:t>el</w:t>
-      </w:r>
-      <w:r>
-        <w:rPr>
-          <w:color w:val="FF0000"/>
-          <w:spacing w:val="45"/>
-        </w:rPr>
-        <w:t xml:space="preserve"> </w:t>
-      </w:r>
-      <w:r>
-        <w:rPr>
-          <w:color w:val="FF0000"/>
-        </w:rPr>
-        <w:t>estado</w:t>
-      </w:r>
-      <w:r>
-        <w:rPr>
-          <w:color w:val="FF0000"/>
-          <w:spacing w:val="57"/>
-        </w:rPr>
-        <w:t xml:space="preserve"> </w:t>
-      </w:r>
-      <w:r>
-        <w:rPr>
-          <w:color w:val="FF0000"/>
-        </w:rPr>
-        <w:t>del</w:t>
-      </w:r>
-      <w:r>
-        <w:rPr>
-          <w:color w:val="FF0000"/>
-          <w:spacing w:val="59"/>
-        </w:rPr>
-        <w:t xml:space="preserve"> </w:t>
-      </w:r>
-      <w:r>
-        <w:rPr>
-          <w:color w:val="FF0000"/>
-        </w:rPr>
-        <w:t>espectro</w:t>
-      </w:r>
-      <w:r>
-        <w:rPr>
-          <w:color w:val="FF0000"/>
-          <w:spacing w:val="59"/>
-        </w:rPr>
-        <w:t xml:space="preserve"> </w:t>
-      </w:r>
-      <w:r>
-        <w:rPr>
-          <w:color w:val="FF0000"/>
-        </w:rPr>
-        <w:t>y</w:t>
-      </w:r>
-      <w:r>
-        <w:rPr>
-          <w:color w:val="FF0000"/>
-          <w:spacing w:val="60"/>
-        </w:rPr>
-        <w:t xml:space="preserve"> </w:t>
-      </w:r>
-      <w:r>
-        <w:rPr>
-          <w:color w:val="FF0000"/>
-        </w:rPr>
-        <w:t>así</w:t>
-      </w:r>
-      <w:r>
-        <w:rPr>
-          <w:color w:val="FF0000"/>
-          <w:spacing w:val="56"/>
-        </w:rPr>
-        <w:t xml:space="preserve"> </w:t>
-      </w:r>
-      <w:r>
-        <w:rPr>
-          <w:color w:val="FF0000"/>
-        </w:rPr>
-        <w:t>cambiar  de</w:t>
-      </w:r>
-      <w:r>
-        <w:rPr>
-          <w:color w:val="FF0000"/>
-          <w:spacing w:val="55"/>
-        </w:rPr>
-        <w:t xml:space="preserve"> </w:t>
-      </w:r>
-      <w:r>
-        <w:rPr>
-          <w:color w:val="FF0000"/>
-        </w:rPr>
-        <w:t>forma</w:t>
-      </w:r>
-      <w:r>
-        <w:rPr>
-          <w:color w:val="FF0000"/>
-          <w:spacing w:val="61"/>
-        </w:rPr>
-        <w:t xml:space="preserve"> </w:t>
-      </w:r>
-      <w:r>
-        <w:rPr>
-          <w:color w:val="FF0000"/>
-        </w:rPr>
-        <w:t>adaptativa</w:t>
-      </w:r>
-      <w:r>
-        <w:rPr>
-          <w:color w:val="FF0000"/>
-          <w:spacing w:val="60"/>
-        </w:rPr>
-        <w:t xml:space="preserve"> </w:t>
-      </w:r>
-      <w:r>
-        <w:rPr>
-          <w:color w:val="FF0000"/>
-        </w:rPr>
-        <w:t>los</w:t>
-      </w:r>
-      <w:r>
-        <w:rPr>
-          <w:color w:val="FF0000"/>
-          <w:spacing w:val="2"/>
-        </w:rPr>
-        <w:t xml:space="preserve"> </w:t>
-      </w:r>
-      <w:r>
-        <w:rPr>
-          <w:color w:val="FF0000"/>
-        </w:rPr>
-        <w:t>parámetros</w:t>
-      </w:r>
-      <w:r>
-        <w:rPr>
-          <w:color w:val="FF0000"/>
-          <w:spacing w:val="57"/>
-        </w:rPr>
-        <w:t xml:space="preserve"> </w:t>
-      </w:r>
-      <w:r>
-        <w:rPr>
-          <w:color w:val="FF0000"/>
-        </w:rPr>
-        <w:t>de</w:t>
-      </w:r>
-      <w:r>
-        <w:rPr>
-          <w:color w:val="FF0000"/>
-          <w:spacing w:val="57"/>
-        </w:rPr>
-        <w:t xml:space="preserve"> </w:t>
-      </w:r>
-      <w:r>
-        <w:rPr>
-          <w:color w:val="FF0000"/>
-        </w:rPr>
-        <w:t>las</w:t>
-      </w:r>
-      <w:r>
-        <w:rPr>
-          <w:color w:val="FF0000"/>
-          <w:spacing w:val="37"/>
-        </w:rPr>
-        <w:t xml:space="preserve"> </w:t>
-      </w:r>
-      <w:r>
-        <w:rPr>
-          <w:color w:val="FF0000"/>
-        </w:rPr>
-        <w:t>transmisiones.</w:t>
-      </w:r>
-      <w:r>
-        <w:rPr>
-          <w:color w:val="FF0000"/>
-          <w:spacing w:val="41"/>
-        </w:rPr>
-        <w:t xml:space="preserve"> </w:t>
-      </w:r>
-      <w:r>
-        <w:rPr>
-          <w:color w:val="FF0000"/>
-        </w:rPr>
-        <w:t>Esta</w:t>
-      </w:r>
-      <w:r>
-        <w:rPr>
-          <w:color w:val="FF0000"/>
-          <w:spacing w:val="40"/>
-        </w:rPr>
-        <w:t xml:space="preserve"> </w:t>
-      </w:r>
-      <w:r>
-        <w:rPr>
-          <w:color w:val="FF0000"/>
-        </w:rPr>
-        <w:t>evolución</w:t>
-      </w:r>
-      <w:r>
-        <w:rPr>
-          <w:color w:val="FF0000"/>
-          <w:spacing w:val="42"/>
-        </w:rPr>
-        <w:t xml:space="preserve"> </w:t>
-      </w:r>
-      <w:r>
-        <w:rPr>
-          <w:color w:val="FF0000"/>
-        </w:rPr>
-        <w:t>se</w:t>
-      </w:r>
-      <w:r>
-        <w:rPr>
-          <w:color w:val="FF0000"/>
-          <w:spacing w:val="42"/>
-        </w:rPr>
-        <w:t xml:space="preserve"> </w:t>
-      </w:r>
-      <w:r>
-        <w:rPr>
-          <w:color w:val="FF0000"/>
-        </w:rPr>
-        <w:t>denomina</w:t>
-      </w:r>
-      <w:r>
-        <w:rPr>
-          <w:color w:val="FF0000"/>
-          <w:spacing w:val="37"/>
-        </w:rPr>
-        <w:t xml:space="preserve"> </w:t>
-      </w:r>
-      <w:proofErr w:type="spellStart"/>
-      <w:r>
-        <w:rPr>
-          <w:color w:val="FF0000"/>
-          <w:spacing w:val="-2"/>
-        </w:rPr>
-        <w:t>Cognitive</w:t>
-      </w:r>
-      <w:proofErr w:type="spellEnd"/>
-      <w:r>
-        <w:rPr>
-          <w:color w:val="FF0000"/>
-          <w:spacing w:val="38"/>
-        </w:rPr>
-        <w:t xml:space="preserve"> </w:t>
-      </w:r>
-      <w:proofErr w:type="spellStart"/>
-      <w:r>
-        <w:rPr>
-          <w:color w:val="FF0000"/>
-        </w:rPr>
-        <w:t>Wireless</w:t>
-      </w:r>
-      <w:proofErr w:type="spellEnd"/>
-      <w:r>
-        <w:rPr>
-          <w:color w:val="FF0000"/>
-          <w:spacing w:val="42"/>
-        </w:rPr>
-        <w:t xml:space="preserve"> </w:t>
-      </w:r>
-      <w:r>
-        <w:rPr>
-          <w:color w:val="FF0000"/>
-        </w:rPr>
-        <w:t>Sensor</w:t>
-      </w:r>
-      <w:r>
-        <w:rPr>
-          <w:color w:val="FF0000"/>
-          <w:spacing w:val="65"/>
-        </w:rPr>
-        <w:t xml:space="preserve"> </w:t>
-      </w:r>
-      <w:r>
-        <w:rPr>
-          <w:color w:val="FF0000"/>
-        </w:rPr>
-        <w:t xml:space="preserve">Network </w:t>
-      </w:r>
-      <w:r>
-        <w:rPr>
-          <w:color w:val="FF0000"/>
-          <w:spacing w:val="-2"/>
-        </w:rPr>
-        <w:t>(</w:t>
-      </w:r>
-      <w:r>
-        <w:rPr>
-          <w:color w:val="FF0000"/>
-        </w:rPr>
-        <w:t>CWSN).</w:t>
-      </w:r>
-    </w:p>
-    <w:p>
-      <w:pPr>
-        <w:rPr>
-          <w:color w:val="FF0000"/>
-        </w:rPr>
-      </w:pPr>
-      <w:r>
-        <w:rPr>
-          <w:color w:val="FF0000"/>
-        </w:rPr>
-        <w:t>En</w:t>
-      </w:r>
-      <w:r>
-        <w:rPr>
-          <w:color w:val="FF0000"/>
-          <w:spacing w:val="50"/>
-        </w:rPr>
-        <w:t xml:space="preserve"> </w:t>
-      </w:r>
-      <w:r>
-        <w:rPr>
-          <w:color w:val="FF0000"/>
-        </w:rPr>
-        <w:t>el</w:t>
-      </w:r>
-      <w:r>
-        <w:rPr>
-          <w:color w:val="FF0000"/>
-          <w:spacing w:val="49"/>
-        </w:rPr>
-        <w:t xml:space="preserve"> </w:t>
-      </w:r>
-      <w:r>
-        <w:rPr>
-          <w:color w:val="FF0000"/>
-        </w:rPr>
-        <w:t>contexto</w:t>
-      </w:r>
-      <w:r>
-        <w:rPr>
-          <w:color w:val="FF0000"/>
-          <w:spacing w:val="48"/>
-        </w:rPr>
-        <w:t xml:space="preserve"> </w:t>
-      </w:r>
-      <w:r>
-        <w:rPr>
-          <w:color w:val="FF0000"/>
-        </w:rPr>
-        <w:t>de</w:t>
-      </w:r>
-      <w:r>
-        <w:rPr>
-          <w:color w:val="FF0000"/>
-          <w:spacing w:val="50"/>
-        </w:rPr>
-        <w:t xml:space="preserve"> </w:t>
-      </w:r>
-      <w:r>
-        <w:rPr>
-          <w:color w:val="FF0000"/>
-        </w:rPr>
-        <w:t>la</w:t>
-      </w:r>
-      <w:r>
-        <w:rPr>
-          <w:color w:val="FF0000"/>
-          <w:spacing w:val="50"/>
-        </w:rPr>
-        <w:t xml:space="preserve"> </w:t>
-      </w:r>
-      <w:r>
-        <w:rPr>
-          <w:color w:val="FF0000"/>
-        </w:rPr>
-        <w:t>Universidad</w:t>
-      </w:r>
-      <w:r>
-        <w:rPr>
-          <w:color w:val="FF0000"/>
-          <w:spacing w:val="50"/>
-        </w:rPr>
-        <w:t xml:space="preserve"> </w:t>
-      </w:r>
-      <w:r>
-        <w:rPr>
-          <w:color w:val="FF0000"/>
-        </w:rPr>
-        <w:t>Politécnica</w:t>
-      </w:r>
-      <w:r>
-        <w:rPr>
-          <w:color w:val="FF0000"/>
-          <w:spacing w:val="51"/>
-        </w:rPr>
-        <w:t xml:space="preserve"> </w:t>
-      </w:r>
-      <w:r>
-        <w:rPr>
-          <w:color w:val="FF0000"/>
-        </w:rPr>
-        <w:t>de</w:t>
-      </w:r>
-      <w:r>
-        <w:rPr>
-          <w:color w:val="FF0000"/>
-          <w:spacing w:val="50"/>
-        </w:rPr>
-        <w:t xml:space="preserve"> </w:t>
-      </w:r>
-      <w:r>
-        <w:rPr>
-          <w:color w:val="FF0000"/>
-        </w:rPr>
-        <w:t>Madrid,</w:t>
-      </w:r>
-      <w:r>
-        <w:rPr>
-          <w:color w:val="FF0000"/>
-          <w:spacing w:val="51"/>
-        </w:rPr>
-        <w:t xml:space="preserve"> </w:t>
-      </w:r>
-      <w:r>
-        <w:rPr>
-          <w:color w:val="FF0000"/>
-        </w:rPr>
-        <w:t>dentro</w:t>
-      </w:r>
-      <w:r>
-        <w:rPr>
-          <w:color w:val="FF0000"/>
-          <w:spacing w:val="50"/>
-        </w:rPr>
-        <w:t xml:space="preserve"> </w:t>
-      </w:r>
-      <w:r>
-        <w:rPr>
-          <w:color w:val="FF0000"/>
-        </w:rPr>
-        <w:t>del</w:t>
-      </w:r>
-      <w:r>
-        <w:rPr>
-          <w:color w:val="FF0000"/>
-          <w:spacing w:val="50"/>
-        </w:rPr>
-        <w:t xml:space="preserve"> </w:t>
-      </w:r>
-      <w:r>
-        <w:rPr>
-          <w:color w:val="FF0000"/>
-        </w:rPr>
-        <w:t>Laboratorio</w:t>
-      </w:r>
-      <w:r>
-        <w:rPr>
-          <w:color w:val="FF0000"/>
-          <w:spacing w:val="50"/>
-        </w:rPr>
-        <w:t xml:space="preserve"> </w:t>
-      </w:r>
-      <w:r>
-        <w:rPr>
-          <w:color w:val="FF0000"/>
-          <w:spacing w:val="-2"/>
-        </w:rPr>
-        <w:t>de</w:t>
-      </w:r>
-      <w:r>
-        <w:rPr>
-          <w:color w:val="FF0000"/>
-          <w:spacing w:val="35"/>
-        </w:rPr>
-        <w:t xml:space="preserve"> </w:t>
-      </w:r>
-      <w:r>
-        <w:rPr>
-          <w:color w:val="FF0000"/>
-        </w:rPr>
-        <w:t>Sistemas</w:t>
-      </w:r>
-      <w:r>
-        <w:rPr>
-          <w:color w:val="FF0000"/>
-          <w:spacing w:val="46"/>
-        </w:rPr>
-        <w:t xml:space="preserve"> </w:t>
-      </w:r>
-      <w:r>
-        <w:rPr>
-          <w:color w:val="FF0000"/>
-        </w:rPr>
-        <w:t>Integrados</w:t>
-      </w:r>
-      <w:r>
-        <w:rPr>
-          <w:color w:val="FF0000"/>
-          <w:spacing w:val="48"/>
-        </w:rPr>
-        <w:t xml:space="preserve"> </w:t>
-      </w:r>
-      <w:r>
-        <w:rPr>
-          <w:color w:val="FF0000"/>
-        </w:rPr>
-        <w:t>(LSI)</w:t>
-      </w:r>
-      <w:r>
-        <w:rPr>
-          <w:color w:val="FF0000"/>
-          <w:spacing w:val="50"/>
-        </w:rPr>
-        <w:t xml:space="preserve"> </w:t>
-      </w:r>
-      <w:r>
-        <w:rPr>
-          <w:color w:val="FF0000"/>
-        </w:rPr>
-        <w:t>del</w:t>
-      </w:r>
-      <w:r>
-        <w:rPr>
-          <w:color w:val="FF0000"/>
-          <w:spacing w:val="47"/>
-        </w:rPr>
-        <w:t xml:space="preserve"> </w:t>
-      </w:r>
-      <w:r>
-        <w:rPr>
-          <w:color w:val="FF0000"/>
-          <w:spacing w:val="-2"/>
-        </w:rPr>
-        <w:t>Departamento</w:t>
-      </w:r>
-      <w:r>
-        <w:rPr>
-          <w:color w:val="FF0000"/>
-          <w:spacing w:val="48"/>
-        </w:rPr>
-        <w:t xml:space="preserve"> </w:t>
-      </w:r>
-      <w:r>
-        <w:rPr>
-          <w:color w:val="FF0000"/>
-          <w:spacing w:val="-2"/>
-        </w:rPr>
-        <w:t>de</w:t>
-      </w:r>
-      <w:r>
-        <w:rPr>
-          <w:color w:val="FF0000"/>
-          <w:spacing w:val="48"/>
-        </w:rPr>
-        <w:t xml:space="preserve"> </w:t>
-      </w:r>
-      <w:r>
-        <w:rPr>
-          <w:color w:val="FF0000"/>
-        </w:rPr>
-        <w:t>Ingeniería</w:t>
-      </w:r>
-      <w:r>
-        <w:rPr>
-          <w:color w:val="FF0000"/>
-          <w:spacing w:val="49"/>
-        </w:rPr>
-        <w:t xml:space="preserve"> </w:t>
-      </w:r>
-      <w:r>
-        <w:rPr>
-          <w:color w:val="FF0000"/>
-        </w:rPr>
-        <w:t>Electrónica</w:t>
-      </w:r>
-      <w:r>
-        <w:rPr>
-          <w:color w:val="FF0000"/>
-          <w:spacing w:val="50"/>
-        </w:rPr>
-        <w:t xml:space="preserve"> </w:t>
-      </w:r>
-      <w:r>
-        <w:rPr>
-          <w:color w:val="FF0000"/>
-        </w:rPr>
-        <w:t>(DIE),</w:t>
-      </w:r>
-      <w:r>
-        <w:rPr>
-          <w:color w:val="FF0000"/>
-          <w:spacing w:val="47"/>
-        </w:rPr>
-        <w:t xml:space="preserve"> </w:t>
-      </w:r>
-      <w:r>
-        <w:rPr>
-          <w:color w:val="FF0000"/>
-        </w:rPr>
-        <w:t>estas</w:t>
-      </w:r>
-      <w:r>
-        <w:rPr>
-          <w:color w:val="FF0000"/>
-          <w:spacing w:val="69"/>
-        </w:rPr>
-        <w:t xml:space="preserve"> </w:t>
-      </w:r>
-      <w:r>
-        <w:rPr>
-          <w:color w:val="FF0000"/>
-        </w:rPr>
-        <w:t>redes</w:t>
-      </w:r>
-      <w:r>
-        <w:rPr>
-          <w:color w:val="FF0000"/>
-          <w:spacing w:val="5"/>
-        </w:rPr>
-        <w:t xml:space="preserve"> </w:t>
-      </w:r>
-      <w:r>
-        <w:rPr>
-          <w:color w:val="FF0000"/>
-        </w:rPr>
-        <w:t>son</w:t>
-      </w:r>
-      <w:r>
-        <w:rPr>
-          <w:color w:val="FF0000"/>
-          <w:spacing w:val="2"/>
-        </w:rPr>
-        <w:t xml:space="preserve"> </w:t>
-      </w:r>
-      <w:r>
-        <w:rPr>
-          <w:color w:val="FF0000"/>
-        </w:rPr>
-        <w:t>uno</w:t>
-      </w:r>
-      <w:r>
-        <w:rPr>
-          <w:color w:val="FF0000"/>
-          <w:spacing w:val="5"/>
-        </w:rPr>
-        <w:t xml:space="preserve"> </w:t>
-      </w:r>
-      <w:r>
-        <w:rPr>
-          <w:color w:val="FF0000"/>
-        </w:rPr>
-        <w:t>de</w:t>
-      </w:r>
-      <w:r>
-        <w:rPr>
-          <w:color w:val="FF0000"/>
-          <w:spacing w:val="2"/>
-        </w:rPr>
-        <w:t xml:space="preserve"> </w:t>
-      </w:r>
-      <w:r>
-        <w:rPr>
-          <w:color w:val="FF0000"/>
-        </w:rPr>
-        <w:t>los</w:t>
-      </w:r>
-      <w:r>
-        <w:rPr>
-          <w:color w:val="FF0000"/>
-          <w:spacing w:val="7"/>
-        </w:rPr>
-        <w:t xml:space="preserve"> </w:t>
-      </w:r>
-      <w:r>
-        <w:rPr>
-          <w:color w:val="FF0000"/>
-        </w:rPr>
-        <w:t>principales</w:t>
-      </w:r>
-      <w:r>
-        <w:rPr>
-          <w:color w:val="FF0000"/>
-          <w:spacing w:val="5"/>
-        </w:rPr>
-        <w:t xml:space="preserve"> </w:t>
-      </w:r>
-      <w:r>
-        <w:rPr>
-          <w:color w:val="FF0000"/>
-        </w:rPr>
-        <w:t>objetos</w:t>
-      </w:r>
-      <w:r>
-        <w:rPr>
-          <w:color w:val="FF0000"/>
-          <w:spacing w:val="3"/>
-        </w:rPr>
-        <w:t xml:space="preserve"> </w:t>
-      </w:r>
-      <w:r>
-        <w:rPr>
-          <w:color w:val="FF0000"/>
-        </w:rPr>
-        <w:t>de</w:t>
-      </w:r>
-      <w:r>
-        <w:rPr>
-          <w:color w:val="FF0000"/>
-          <w:spacing w:val="5"/>
-        </w:rPr>
-        <w:t xml:space="preserve"> </w:t>
-      </w:r>
-      <w:r>
-        <w:rPr>
-          <w:color w:val="FF0000"/>
-        </w:rPr>
-        <w:t>investigación.</w:t>
-      </w:r>
-      <w:r>
-        <w:rPr>
-          <w:color w:val="FF0000"/>
-          <w:spacing w:val="6"/>
-        </w:rPr>
-        <w:t xml:space="preserve"> </w:t>
-      </w:r>
-      <w:r>
-        <w:rPr>
-          <w:color w:val="FF0000"/>
-        </w:rPr>
-        <w:t>Uno</w:t>
-      </w:r>
-      <w:r>
-        <w:rPr>
-          <w:color w:val="FF0000"/>
-          <w:spacing w:val="5"/>
-        </w:rPr>
-        <w:t xml:space="preserve"> </w:t>
-      </w:r>
-      <w:r>
-        <w:rPr>
-          <w:color w:val="FF0000"/>
-        </w:rPr>
-        <w:t>de</w:t>
-      </w:r>
-      <w:r>
-        <w:rPr>
-          <w:color w:val="FF0000"/>
-          <w:spacing w:val="2"/>
-        </w:rPr>
-        <w:t xml:space="preserve"> </w:t>
-      </w:r>
-      <w:r>
-        <w:rPr>
-          <w:color w:val="FF0000"/>
-        </w:rPr>
-        <w:t>los</w:t>
-      </w:r>
-      <w:r>
-        <w:rPr>
-          <w:color w:val="FF0000"/>
-          <w:spacing w:val="5"/>
-        </w:rPr>
-        <w:t xml:space="preserve"> </w:t>
-      </w:r>
-      <w:r>
-        <w:rPr>
-          <w:color w:val="FF0000"/>
-        </w:rPr>
-        <w:t>proyectos</w:t>
-      </w:r>
-      <w:r>
-        <w:rPr>
-          <w:color w:val="FF0000"/>
-          <w:spacing w:val="6"/>
-        </w:rPr>
-        <w:t xml:space="preserve"> </w:t>
-      </w:r>
-      <w:r>
-        <w:rPr>
-          <w:color w:val="FF0000"/>
-        </w:rPr>
-        <w:t>dentro</w:t>
-      </w:r>
-      <w:r>
-        <w:rPr>
-          <w:color w:val="FF0000"/>
-          <w:spacing w:val="39"/>
-        </w:rPr>
-        <w:t xml:space="preserve"> </w:t>
-      </w:r>
-      <w:r>
-        <w:rPr>
-          <w:color w:val="FF0000"/>
-        </w:rPr>
-        <w:t>de</w:t>
-      </w:r>
-      <w:r>
-        <w:rPr>
-          <w:color w:val="FF0000"/>
-          <w:spacing w:val="5"/>
-        </w:rPr>
-        <w:t xml:space="preserve"> </w:t>
-      </w:r>
-      <w:r>
-        <w:rPr>
-          <w:color w:val="FF0000"/>
-        </w:rPr>
-        <w:t>éste</w:t>
-      </w:r>
-      <w:r>
-        <w:rPr>
-          <w:color w:val="FF0000"/>
-          <w:spacing w:val="3"/>
-        </w:rPr>
-        <w:t xml:space="preserve"> </w:t>
-      </w:r>
-      <w:r>
-        <w:rPr>
-          <w:color w:val="FF0000"/>
-        </w:rPr>
-        <w:t>ámbito</w:t>
-      </w:r>
-      <w:r>
-        <w:rPr>
-          <w:color w:val="FF0000"/>
-          <w:spacing w:val="2"/>
-        </w:rPr>
-        <w:t xml:space="preserve"> </w:t>
-      </w:r>
-      <w:r>
-        <w:rPr>
-          <w:color w:val="FF0000"/>
-        </w:rPr>
-        <w:t>es</w:t>
-      </w:r>
-      <w:r>
-        <w:rPr>
-          <w:color w:val="FF0000"/>
-          <w:spacing w:val="5"/>
-        </w:rPr>
-        <w:t xml:space="preserve"> </w:t>
-      </w:r>
-      <w:r>
-        <w:rPr>
-          <w:color w:val="FF0000"/>
-        </w:rPr>
-        <w:t>el</w:t>
-      </w:r>
-      <w:r>
-        <w:rPr>
-          <w:color w:val="FF0000"/>
-          <w:spacing w:val="4"/>
-        </w:rPr>
-        <w:t xml:space="preserve"> </w:t>
-      </w:r>
-      <w:r>
-        <w:rPr>
-          <w:color w:val="FF0000"/>
-        </w:rPr>
-        <w:t>desarrollo</w:t>
-      </w:r>
-      <w:r>
-        <w:rPr>
-          <w:color w:val="FF0000"/>
-          <w:spacing w:val="5"/>
-        </w:rPr>
-        <w:t xml:space="preserve"> </w:t>
-      </w:r>
-      <w:r>
-        <w:rPr>
-          <w:color w:val="FF0000"/>
-        </w:rPr>
-        <w:t>de</w:t>
-      </w:r>
-      <w:r>
-        <w:rPr>
-          <w:color w:val="FF0000"/>
-          <w:spacing w:val="5"/>
-        </w:rPr>
-        <w:t xml:space="preserve"> </w:t>
-      </w:r>
-      <w:r>
-        <w:rPr>
-          <w:color w:val="FF0000"/>
-        </w:rPr>
-        <w:t>estrategias cognitivas</w:t>
-      </w:r>
-      <w:r>
-        <w:rPr>
-          <w:color w:val="FF0000"/>
-          <w:spacing w:val="9"/>
-        </w:rPr>
-        <w:t xml:space="preserve"> usando el </w:t>
-      </w:r>
-      <w:r>
-        <w:rPr>
-          <w:color w:val="FF0000"/>
-        </w:rPr>
-        <w:t>nodo</w:t>
-      </w:r>
-      <w:r>
-        <w:rPr>
-          <w:color w:val="FF0000"/>
-          <w:spacing w:val="3"/>
-        </w:rPr>
-        <w:t xml:space="preserve"> </w:t>
-      </w:r>
-      <w:proofErr w:type="spellStart"/>
-      <w:r>
-        <w:rPr>
-          <w:color w:val="FF0000"/>
-          <w:spacing w:val="-2"/>
-        </w:rPr>
-        <w:t>Cognitive</w:t>
-      </w:r>
-      <w:proofErr w:type="spellEnd"/>
-      <w:r>
-        <w:rPr>
-          <w:color w:val="FF0000"/>
-          <w:spacing w:val="47"/>
-        </w:rPr>
-        <w:t xml:space="preserve"> </w:t>
-      </w:r>
-      <w:r>
-        <w:rPr>
-          <w:color w:val="FF0000"/>
-        </w:rPr>
-        <w:t>New</w:t>
-      </w:r>
-      <w:r>
-        <w:rPr>
-          <w:color w:val="FF0000"/>
-          <w:spacing w:val="-3"/>
-        </w:rPr>
-        <w:t xml:space="preserve"> </w:t>
-      </w:r>
-      <w:proofErr w:type="spellStart"/>
-      <w:r>
-        <w:rPr>
-          <w:color w:val="FF0000"/>
-        </w:rPr>
-        <w:t>Generation</w:t>
-      </w:r>
-      <w:proofErr w:type="spellEnd"/>
-      <w:r>
-        <w:rPr>
-          <w:color w:val="FF0000"/>
-        </w:rPr>
-        <w:t xml:space="preserve"> </w:t>
-      </w:r>
-      <w:proofErr w:type="spellStart"/>
-      <w:r>
-        <w:rPr>
-          <w:color w:val="FF0000"/>
-        </w:rPr>
-        <w:t>Device</w:t>
-      </w:r>
-      <w:proofErr w:type="spellEnd"/>
-      <w:r>
-        <w:rPr>
-          <w:color w:val="FF0000"/>
-        </w:rPr>
-        <w:t xml:space="preserve"> </w:t>
-      </w:r>
-      <w:r>
-        <w:rPr>
-          <w:color w:val="FF0000"/>
-          <w:spacing w:val="-2"/>
-        </w:rPr>
-        <w:t>(</w:t>
-      </w:r>
-      <w:r>
-        <w:rPr>
-          <w:color w:val="FF0000"/>
-        </w:rPr>
-        <w:t>cNGD)</w:t>
-      </w:r>
-      <w:r>
-        <w:rPr>
-          <w:color w:val="FF0000"/>
-          <w:spacing w:val="3"/>
-        </w:rPr>
-        <w:t xml:space="preserve"> </w:t>
-      </w:r>
-      <w:r>
-        <w:rPr>
-          <w:color w:val="FF0000"/>
-        </w:rPr>
-        <w:t>desarrollado en el</w:t>
-      </w:r>
-      <w:r>
-        <w:rPr>
-          <w:color w:val="FF0000"/>
-          <w:spacing w:val="-3"/>
-        </w:rPr>
-        <w:t xml:space="preserve"> </w:t>
-      </w:r>
-      <w:r>
-        <w:rPr>
-          <w:color w:val="FF0000"/>
-        </w:rPr>
-        <w:t>mismo laboratorio.</w:t>
-      </w:r>
-    </w:p>
-    <w:p>
-      <w:pPr>
-        <w:rPr>
-          <w:color w:val="FF0000"/>
-        </w:rPr>
-      </w:pPr>
-      <w:r>
-        <w:rPr>
-          <w:color w:val="FF0000"/>
-        </w:rPr>
-        <w:t>En</w:t>
-      </w:r>
-      <w:r>
-        <w:rPr>
-          <w:color w:val="FF0000"/>
-          <w:spacing w:val="-7"/>
-        </w:rPr>
-        <w:t xml:space="preserve"> </w:t>
-      </w:r>
-      <w:r>
-        <w:rPr>
-          <w:color w:val="FF0000"/>
-        </w:rPr>
-        <w:t>este</w:t>
-      </w:r>
-      <w:r>
-        <w:rPr>
-          <w:color w:val="FF0000"/>
-          <w:spacing w:val="-6"/>
-        </w:rPr>
-        <w:t xml:space="preserve"> </w:t>
-      </w:r>
-      <w:r>
-        <w:rPr>
-          <w:color w:val="FF0000"/>
-        </w:rPr>
-        <w:t>trabajo</w:t>
-      </w:r>
-      <w:r>
-        <w:rPr>
-          <w:color w:val="FF0000"/>
-          <w:spacing w:val="-9"/>
-        </w:rPr>
-        <w:t xml:space="preserve"> </w:t>
-      </w:r>
-      <w:r>
-        <w:rPr>
-          <w:color w:val="FF0000"/>
-        </w:rPr>
-        <w:t>fin</w:t>
-      </w:r>
-      <w:r>
-        <w:rPr>
-          <w:color w:val="FF0000"/>
-          <w:spacing w:val="-7"/>
-        </w:rPr>
-        <w:t xml:space="preserve"> </w:t>
-      </w:r>
-      <w:r>
-        <w:rPr>
-          <w:color w:val="FF0000"/>
-        </w:rPr>
-        <w:t>de</w:t>
-      </w:r>
-      <w:r>
-        <w:rPr>
-          <w:color w:val="FF0000"/>
-          <w:spacing w:val="-10"/>
-        </w:rPr>
-        <w:t xml:space="preserve"> </w:t>
-      </w:r>
-      <w:r>
-        <w:rPr>
-          <w:color w:val="FF0000"/>
-        </w:rPr>
-        <w:t>grado</w:t>
-      </w:r>
-      <w:r>
-        <w:rPr>
-          <w:color w:val="FF0000"/>
-          <w:spacing w:val="-6"/>
-        </w:rPr>
-        <w:t xml:space="preserve"> </w:t>
-      </w:r>
-      <w:r>
-        <w:rPr>
-          <w:color w:val="FF0000"/>
-        </w:rPr>
-        <w:t>el</w:t>
-      </w:r>
-      <w:r>
-        <w:rPr>
-          <w:color w:val="FF0000"/>
-          <w:spacing w:val="-7"/>
-        </w:rPr>
-        <w:t xml:space="preserve"> </w:t>
-      </w:r>
-      <w:r>
-        <w:rPr>
-          <w:color w:val="FF0000"/>
-        </w:rPr>
-        <w:t>estudio</w:t>
-      </w:r>
-      <w:r>
-        <w:rPr>
-          <w:color w:val="FF0000"/>
-          <w:spacing w:val="-7"/>
-        </w:rPr>
-        <w:t xml:space="preserve"> </w:t>
-      </w:r>
-      <w:r>
-        <w:rPr>
-          <w:color w:val="FF0000"/>
-        </w:rPr>
-        <w:t>a</w:t>
-      </w:r>
-      <w:r>
-        <w:rPr>
-          <w:color w:val="FF0000"/>
-          <w:spacing w:val="-7"/>
-        </w:rPr>
-        <w:t xml:space="preserve"> </w:t>
-      </w:r>
-      <w:r>
-        <w:rPr>
-          <w:color w:val="FF0000"/>
-        </w:rPr>
-        <w:t>desarrollar</w:t>
-      </w:r>
-      <w:r>
-        <w:rPr>
-          <w:color w:val="FF0000"/>
-          <w:spacing w:val="-6"/>
-        </w:rPr>
-        <w:t xml:space="preserve"> </w:t>
-      </w:r>
-      <w:r>
-        <w:rPr>
-          <w:color w:val="FF0000"/>
-        </w:rPr>
-        <w:t>se</w:t>
-      </w:r>
-      <w:r>
-        <w:rPr>
-          <w:color w:val="FF0000"/>
-          <w:spacing w:val="-7"/>
-        </w:rPr>
-        <w:t xml:space="preserve"> </w:t>
-      </w:r>
-      <w:r>
-        <w:rPr>
-          <w:color w:val="FF0000"/>
-        </w:rPr>
-        <w:t>centrará</w:t>
-      </w:r>
-      <w:r>
-        <w:rPr>
-          <w:color w:val="FF0000"/>
-          <w:spacing w:val="-7"/>
-        </w:rPr>
-        <w:t xml:space="preserve"> </w:t>
-      </w:r>
-      <w:r>
-        <w:rPr>
-          <w:color w:val="FF0000"/>
-        </w:rPr>
-        <w:t>en</w:t>
-      </w:r>
-      <w:r>
-        <w:rPr>
-          <w:color w:val="FF0000"/>
-          <w:spacing w:val="-7"/>
-        </w:rPr>
-        <w:t xml:space="preserve"> </w:t>
-      </w:r>
-      <w:r>
-        <w:rPr>
-          <w:color w:val="FF0000"/>
-        </w:rPr>
-        <w:t>la</w:t>
-      </w:r>
-      <w:r>
-        <w:rPr>
-          <w:color w:val="FF0000"/>
-          <w:spacing w:val="-7"/>
-        </w:rPr>
-        <w:t xml:space="preserve"> </w:t>
-      </w:r>
-      <w:r>
-        <w:rPr>
-          <w:color w:val="FF0000"/>
-        </w:rPr>
-        <w:t>implementación</w:t>
-      </w:r>
-      <w:r>
-        <w:rPr>
-          <w:color w:val="FF0000"/>
-          <w:spacing w:val="-7"/>
-        </w:rPr>
-        <w:t xml:space="preserve"> </w:t>
-      </w:r>
-      <w:r>
-        <w:rPr>
-          <w:color w:val="FF0000"/>
-        </w:rPr>
-        <w:t>de</w:t>
-      </w:r>
-      <w:r>
-        <w:rPr>
-          <w:color w:val="FF0000"/>
-          <w:spacing w:val="43"/>
-        </w:rPr>
-        <w:t xml:space="preserve"> </w:t>
-      </w:r>
-      <w:r>
-        <w:rPr>
-          <w:color w:val="FF0000"/>
-        </w:rPr>
-        <w:t>estrategias</w:t>
-      </w:r>
-      <w:r>
-        <w:rPr>
-          <w:color w:val="FF0000"/>
-          <w:spacing w:val="31"/>
-        </w:rPr>
-        <w:t xml:space="preserve"> </w:t>
-      </w:r>
-      <w:r>
-        <w:rPr>
-          <w:color w:val="FF0000"/>
-        </w:rPr>
-        <w:t>de</w:t>
-      </w:r>
-      <w:r>
-        <w:rPr>
-          <w:color w:val="FF0000"/>
-          <w:spacing w:val="31"/>
-        </w:rPr>
-        <w:t xml:space="preserve"> </w:t>
-      </w:r>
-      <w:r>
-        <w:rPr>
-          <w:color w:val="FF0000"/>
-        </w:rPr>
-        <w:t>optimización</w:t>
-      </w:r>
-      <w:r>
-        <w:rPr>
-          <w:color w:val="FF0000"/>
-          <w:spacing w:val="31"/>
-        </w:rPr>
-        <w:t xml:space="preserve"> para </w:t>
-      </w:r>
-      <w:r>
-        <w:rPr>
-          <w:color w:val="FF0000"/>
-        </w:rPr>
-        <w:t>CWSN,</w:t>
-      </w:r>
-      <w:r>
-        <w:rPr>
-          <w:color w:val="FF0000"/>
-          <w:spacing w:val="30"/>
-        </w:rPr>
-        <w:t xml:space="preserve"> </w:t>
-      </w:r>
-      <w:r>
-        <w:rPr>
-          <w:color w:val="FF0000"/>
-        </w:rPr>
-        <w:t>más</w:t>
-      </w:r>
-      <w:r>
-        <w:rPr>
-          <w:color w:val="FF0000"/>
-          <w:spacing w:val="26"/>
-        </w:rPr>
-        <w:t xml:space="preserve"> </w:t>
-      </w:r>
-      <w:r>
-        <w:rPr>
-          <w:color w:val="FF0000"/>
-        </w:rPr>
-        <w:t>concretamente</w:t>
-      </w:r>
-      <w:r>
-        <w:rPr>
-          <w:color w:val="FF0000"/>
-          <w:spacing w:val="32"/>
-        </w:rPr>
-        <w:t xml:space="preserve"> </w:t>
-      </w:r>
-      <w:r>
-        <w:rPr>
-          <w:color w:val="FF0000"/>
-        </w:rPr>
-        <w:t>en</w:t>
-      </w:r>
-      <w:r>
-        <w:rPr>
-          <w:color w:val="FF0000"/>
-          <w:spacing w:val="35"/>
-        </w:rPr>
-        <w:t xml:space="preserve"> </w:t>
-      </w:r>
-      <w:r>
-        <w:rPr>
-          <w:color w:val="FF0000"/>
-        </w:rPr>
-        <w:t>los</w:t>
-      </w:r>
-      <w:r>
-        <w:rPr>
-          <w:color w:val="FF0000"/>
-          <w:spacing w:val="32"/>
-        </w:rPr>
-        <w:t xml:space="preserve"> </w:t>
-      </w:r>
-      <w:r>
-        <w:rPr>
-          <w:color w:val="FF0000"/>
-        </w:rPr>
-        <w:t>ámbitos</w:t>
-      </w:r>
-      <w:r>
-        <w:rPr>
-          <w:color w:val="FF0000"/>
-          <w:spacing w:val="32"/>
-        </w:rPr>
-        <w:t xml:space="preserve"> </w:t>
-      </w:r>
-      <w:r>
-        <w:rPr>
-          <w:color w:val="FF0000"/>
-        </w:rPr>
-        <w:t>de</w:t>
-      </w:r>
-      <w:r>
-        <w:rPr>
-          <w:color w:val="FF0000"/>
-          <w:spacing w:val="31"/>
-        </w:rPr>
-        <w:t xml:space="preserve"> </w:t>
-      </w:r>
-      <w:r>
-        <w:rPr>
-          <w:color w:val="FF0000"/>
-        </w:rPr>
-        <w:t>la</w:t>
-      </w:r>
-      <w:r>
-        <w:rPr>
-          <w:color w:val="FF0000"/>
-          <w:spacing w:val="39"/>
-        </w:rPr>
-        <w:t xml:space="preserve"> </w:t>
-      </w:r>
-      <w:r>
-        <w:rPr>
-          <w:color w:val="FF0000"/>
-        </w:rPr>
-        <w:t>seguridad</w:t>
-      </w:r>
-      <w:r>
-        <w:rPr>
-          <w:color w:val="FF0000"/>
-          <w:spacing w:val="53"/>
-        </w:rPr>
-        <w:t xml:space="preserve"> </w:t>
-      </w:r>
-      <w:r>
-        <w:rPr>
-          <w:color w:val="FF0000"/>
-        </w:rPr>
-        <w:t>y</w:t>
-      </w:r>
-      <w:r>
-        <w:rPr>
-          <w:color w:val="FF0000"/>
-          <w:spacing w:val="51"/>
-        </w:rPr>
-        <w:t xml:space="preserve"> </w:t>
-      </w:r>
-      <w:r>
-        <w:rPr>
-          <w:color w:val="FF0000"/>
-        </w:rPr>
-        <w:t>el</w:t>
-      </w:r>
-      <w:r>
-        <w:rPr>
-          <w:color w:val="FF0000"/>
-          <w:spacing w:val="52"/>
-        </w:rPr>
-        <w:t xml:space="preserve"> </w:t>
-      </w:r>
-      <w:r>
-        <w:rPr>
-          <w:color w:val="FF0000"/>
-        </w:rPr>
-        <w:t>consumo</w:t>
-      </w:r>
-      <w:r>
-        <w:rPr>
-          <w:color w:val="FF0000"/>
-          <w:spacing w:val="53"/>
-        </w:rPr>
-        <w:t xml:space="preserve"> </w:t>
-      </w:r>
-      <w:r>
-        <w:rPr>
-          <w:color w:val="FF0000"/>
-        </w:rPr>
-        <w:t>energético</w:t>
-      </w:r>
-      <w:r>
-        <w:rPr>
-          <w:color w:val="FF0000"/>
-          <w:spacing w:val="53"/>
-        </w:rPr>
-        <w:t xml:space="preserve"> </w:t>
-      </w:r>
-      <w:r>
-        <w:rPr>
-          <w:color w:val="FF0000"/>
-        </w:rPr>
-        <w:t>de</w:t>
-      </w:r>
-      <w:r>
-        <w:rPr>
-          <w:color w:val="FF0000"/>
-          <w:spacing w:val="50"/>
-        </w:rPr>
-        <w:t xml:space="preserve"> </w:t>
-      </w:r>
-      <w:r>
-        <w:rPr>
-          <w:color w:val="FF0000"/>
-        </w:rPr>
-        <w:t>estas</w:t>
-      </w:r>
-      <w:r>
-        <w:rPr>
-          <w:color w:val="FF0000"/>
-          <w:spacing w:val="52"/>
-        </w:rPr>
-        <w:t xml:space="preserve"> </w:t>
-      </w:r>
-      <w:r>
-        <w:rPr>
-          <w:color w:val="FF0000"/>
-        </w:rPr>
-        <w:t>redes.</w:t>
-      </w:r>
-      <w:r>
-        <w:rPr>
-          <w:color w:val="FF0000"/>
-          <w:spacing w:val="54"/>
-        </w:rPr>
-        <w:t xml:space="preserve"> </w:t>
-      </w:r>
-      <w:r>
-        <w:rPr>
-          <w:color w:val="FF0000"/>
-        </w:rPr>
-        <w:t>La</w:t>
-      </w:r>
-      <w:r>
-        <w:rPr>
-          <w:color w:val="FF0000"/>
-          <w:spacing w:val="50"/>
-        </w:rPr>
-        <w:t xml:space="preserve"> </w:t>
-      </w:r>
-      <w:r>
-        <w:rPr>
-          <w:color w:val="FF0000"/>
-        </w:rPr>
-        <w:t>meta</w:t>
-      </w:r>
-      <w:r>
-        <w:rPr>
-          <w:color w:val="FF0000"/>
-          <w:spacing w:val="51"/>
-        </w:rPr>
-        <w:t xml:space="preserve"> </w:t>
-      </w:r>
-      <w:r>
-        <w:rPr>
-          <w:color w:val="FF0000"/>
-        </w:rPr>
-        <w:t>del</w:t>
-      </w:r>
-      <w:r>
-        <w:rPr>
-          <w:color w:val="FF0000"/>
-          <w:spacing w:val="52"/>
-        </w:rPr>
-        <w:t xml:space="preserve"> </w:t>
-      </w:r>
-      <w:r>
-        <w:rPr>
-          <w:color w:val="FF0000"/>
-        </w:rPr>
-        <w:t>trabajo</w:t>
-      </w:r>
-      <w:r>
-        <w:rPr>
-          <w:color w:val="FF0000"/>
-          <w:spacing w:val="53"/>
-        </w:rPr>
-        <w:t xml:space="preserve"> </w:t>
-      </w:r>
-      <w:r>
-        <w:rPr>
-          <w:color w:val="FF0000"/>
-        </w:rPr>
-        <w:t>es</w:t>
-      </w:r>
-      <w:r>
-        <w:rPr>
-          <w:color w:val="FF0000"/>
-          <w:spacing w:val="54"/>
-        </w:rPr>
-        <w:t xml:space="preserve"> </w:t>
-      </w:r>
-      <w:r>
-        <w:rPr>
-          <w:color w:val="FF0000"/>
-        </w:rPr>
-        <w:t>la</w:t>
-      </w:r>
-      <w:r>
-        <w:rPr>
-          <w:color w:val="FF0000"/>
-          <w:spacing w:val="53"/>
-        </w:rPr>
-        <w:t xml:space="preserve"> </w:t>
-      </w:r>
-      <w:r>
-        <w:rPr>
-          <w:color w:val="FF0000"/>
-          <w:spacing w:val="-2"/>
-        </w:rPr>
-        <w:t>de</w:t>
-      </w:r>
-      <w:r>
-        <w:rPr>
-          <w:color w:val="FF0000"/>
-          <w:spacing w:val="51"/>
-        </w:rPr>
-        <w:t xml:space="preserve"> </w:t>
-      </w:r>
-      <w:r>
-        <w:rPr>
-          <w:color w:val="FF0000"/>
-        </w:rPr>
-        <w:t>implementar</w:t>
-      </w:r>
-      <w:r>
-        <w:rPr>
-          <w:color w:val="FF0000"/>
-          <w:spacing w:val="2"/>
-        </w:rPr>
-        <w:t xml:space="preserve"> </w:t>
-      </w:r>
-      <w:r>
-        <w:rPr>
-          <w:color w:val="FF0000"/>
-        </w:rPr>
-        <w:t>dos</w:t>
-      </w:r>
-      <w:r>
-        <w:rPr>
-          <w:color w:val="FF0000"/>
-          <w:spacing w:val="-2"/>
-        </w:rPr>
-        <w:t xml:space="preserve"> </w:t>
-      </w:r>
-      <w:r>
-        <w:rPr>
-          <w:color w:val="FF0000"/>
-        </w:rPr>
-        <w:t>algoritmos de optimización en</w:t>
-      </w:r>
-      <w:r>
-        <w:rPr>
-          <w:color w:val="FF0000"/>
-          <w:spacing w:val="-2"/>
-        </w:rPr>
-        <w:t xml:space="preserve"> </w:t>
-      </w:r>
-      <w:r>
-        <w:rPr>
-          <w:color w:val="FF0000"/>
-        </w:rPr>
-        <w:t>nodos</w:t>
-      </w:r>
-      <w:r>
-        <w:rPr>
-          <w:color w:val="FF0000"/>
-          <w:spacing w:val="-2"/>
-        </w:rPr>
-        <w:t xml:space="preserve"> </w:t>
-      </w:r>
-      <w:r>
-        <w:rPr>
-          <w:color w:val="FF0000"/>
-        </w:rPr>
-        <w:t>reales</w:t>
-      </w:r>
-      <w:r>
-        <w:rPr>
-          <w:color w:val="FF0000"/>
-          <w:spacing w:val="-2"/>
-        </w:rPr>
-        <w:t xml:space="preserve"> </w:t>
-      </w:r>
-      <w:r>
-        <w:rPr>
-          <w:color w:val="FF0000"/>
-        </w:rPr>
-        <w:t>para poder probarlos y validarlos.</w:t>
-      </w:r>
-    </w:p>
-    <w:p>
-      <w:pPr>
         <w:pStyle w:val="Ttulo2"/>
       </w:pPr>
       <w:bookmarkStart w:id="5" w:name="_Toc423519217"/>
@@ -8657,17 +6000,19 @@
         <w:t xml:space="preserve">Por último se realizarán todas las pruebas que sean necesarias para comprobar todos los casos en los que se puedan encontrar los nodos </w:t>
       </w:r>
       <w:r>
-        <w:t>con una red completa formada y que la ejecución del código sea correcta.</w:t>
+        <w:t>con una red completa formada y que la ej</w:t>
       </w:r>
       <w:bookmarkStart w:id="9" w:name="_GoBack"/>
       <w:bookmarkEnd w:id="9"/>
+      <w:r>
+        <w:t>ecución del código sea correcta.</w:t>
+      </w:r>
     </w:p>
     <w:p>
       <w:pPr>
         <w:pStyle w:val="Ttulo2"/>
       </w:pPr>
       <w:r>
-        <w:lastRenderedPageBreak/>
         <w:t>Desarrollo del trabajo</w:t>
       </w:r>
       <w:bookmarkEnd w:id="7"/>
@@ -8778,6 +6123,7 @@
       <w:bookmarkStart w:id="10" w:name="_Toc423519219"/>
       <w:bookmarkStart w:id="11" w:name="_Toc423634563"/>
       <w:r>
+        <w:lastRenderedPageBreak/>
         <w:t>Estructura de la memoria</w:t>
       </w:r>
       <w:bookmarkEnd w:id="10"/>
@@ -8928,7 +6274,7 @@
         <w:pStyle w:val="Descripcin"/>
         <w:jc w:val="center"/>
       </w:pPr>
-      <w:bookmarkStart w:id="16" w:name="_Toc423633000"/>
+      <w:bookmarkStart w:id="16" w:name="_Toc423703838"/>
       <w:r>
         <w:t xml:space="preserve">Figura </w:t>
       </w:r>
@@ -9402,7 +6748,7 @@
         <w:pStyle w:val="Descripcin"/>
         <w:jc w:val="center"/>
       </w:pPr>
-      <w:bookmarkStart w:id="27" w:name="_Toc423633001"/>
+      <w:bookmarkStart w:id="27" w:name="_Toc423703839"/>
       <w:r>
         <w:t xml:space="preserve">Figura </w:t>
       </w:r>
@@ -9712,7 +7058,7 @@
         <w:pStyle w:val="Descripcin"/>
         <w:jc w:val="center"/>
       </w:pPr>
-      <w:bookmarkStart w:id="30" w:name="_Toc423633002"/>
+      <w:bookmarkStart w:id="30" w:name="_Toc423703840"/>
       <w:r>
         <w:t xml:space="preserve">Figura </w:t>
       </w:r>
@@ -9735,18 +7081,18 @@
           <w:t>2</w:t>
         </w:r>
       </w:fldSimple>
+      <w:r>
+        <w:t xml:space="preserve"> Diagrama de bloques de la adaptación software de la pila de protocolos </w:t>
+      </w:r>
+      <w:proofErr w:type="spellStart"/>
+      <w:r>
+        <w:t>MiWi</w:t>
+      </w:r>
+      <w:proofErr w:type="spellEnd"/>
+      <w:r>
+        <w:t>, obtenida de []</w:t>
+      </w:r>
       <w:bookmarkEnd w:id="30"/>
-      <w:r>
-        <w:t xml:space="preserve"> Diagrama de bloques de la adaptación software de la pila de protocolos </w:t>
-      </w:r>
-      <w:proofErr w:type="spellStart"/>
-      <w:r>
-        <w:t>MiWi</w:t>
-      </w:r>
-      <w:proofErr w:type="spellEnd"/>
-      <w:r>
-        <w:t>, obtenida de []</w:t>
-      </w:r>
     </w:p>
     <w:p>
       <w:r>
@@ -9839,7 +7185,7 @@
         <w:pStyle w:val="Descripcin"/>
         <w:jc w:val="center"/>
       </w:pPr>
-      <w:bookmarkStart w:id="31" w:name="_Toc423633003"/>
+      <w:bookmarkStart w:id="31" w:name="_Toc423703841"/>
       <w:r>
         <w:t xml:space="preserve">Figura </w:t>
       </w:r>
@@ -9862,10 +7208,10 @@
           <w:t>3</w:t>
         </w:r>
       </w:fldSimple>
+      <w:r>
+        <w:t xml:space="preserve"> Arquitectura del firmware del cNGD, obtenida de []</w:t>
+      </w:r>
       <w:bookmarkEnd w:id="31"/>
-      <w:r>
-        <w:t xml:space="preserve"> Arquitectura del firmware del cNGD, obtenida de []</w:t>
-      </w:r>
     </w:p>
     <w:p>
       <w:r>
@@ -9976,7 +7322,7 @@
         <w:pStyle w:val="Descripcin"/>
         <w:jc w:val="center"/>
       </w:pPr>
-      <w:bookmarkStart w:id="34" w:name="_Toc423633004"/>
+      <w:bookmarkStart w:id="34" w:name="_Toc423703842"/>
       <w:r>
         <w:t xml:space="preserve">Figura </w:t>
       </w:r>
@@ -9999,23 +7345,28 @@
           <w:t>4</w:t>
         </w:r>
       </w:fldSimple>
+      <w:r>
+        <w:t xml:space="preserve"> Arquitectura del </w:t>
+      </w:r>
+      <w:proofErr w:type="spellStart"/>
+      <w:r>
+        <w:t>CRModule</w:t>
+      </w:r>
+      <w:proofErr w:type="spellEnd"/>
+      <w:r>
+        <w:t>, obtenida de []</w:t>
+      </w:r>
       <w:bookmarkEnd w:id="34"/>
-      <w:r>
-        <w:t xml:space="preserve"> Arquitectura del </w:t>
-      </w:r>
-      <w:proofErr w:type="spellStart"/>
-      <w:r>
-        <w:t>CRModule</w:t>
-      </w:r>
-      <w:proofErr w:type="spellEnd"/>
-      <w:r>
-        <w:t>, obtenida de []</w:t>
-      </w:r>
-    </w:p>
-    <w:p>
-      <w:r>
-        <w:t>Esta arquitectura, proveniente de …</w:t>
-      </w:r>
+    </w:p>
+    <w:p>
+      <w:r>
+        <w:t xml:space="preserve">Esta arquitectura, proveniente </w:t>
+      </w:r>
+      <w:proofErr w:type="gramStart"/>
+      <w:r>
+        <w:t>de …</w:t>
+      </w:r>
+      <w:proofErr w:type="gramEnd"/>
     </w:p>
     <w:p>
       <w:pPr>
@@ -10043,7 +7394,7 @@
             <v:path o:extrusionok="f" gradientshapeok="t" o:connecttype="rect"/>
             <o:lock v:ext="edit" aspectratio="t"/>
           </v:shapetype>
-          <v:shape id="_x0000_i1025" type="#_x0000_t75" style="width:361.25pt;height:176.55pt">
+          <v:shape id="_x0000_i1025" type="#_x0000_t75" style="width:361.1pt;height:176.5pt">
             <v:imagedata r:id="rId27" o:title="Cagents"/>
           </v:shape>
         </w:pict>
@@ -10054,6 +7405,7 @@
         <w:pStyle w:val="Descripcin"/>
         <w:jc w:val="center"/>
       </w:pPr>
+      <w:bookmarkStart w:id="35" w:name="_Toc423703843"/>
       <w:r>
         <w:t xml:space="preserve">Figura </w:t>
       </w:r>
@@ -10103,6 +7455,7 @@
       <w:r>
         <w:t>, obtenido de []</w:t>
       </w:r>
+      <w:bookmarkEnd w:id="35"/>
     </w:p>
     <w:p>
       <w:r>
@@ -10305,13 +7658,13 @@
       <w:pPr>
         <w:pStyle w:val="Ttulo2"/>
       </w:pPr>
-      <w:bookmarkStart w:id="35" w:name="_Toc423519229"/>
-      <w:bookmarkStart w:id="36" w:name="_Toc423634573"/>
+      <w:bookmarkStart w:id="36" w:name="_Toc423519229"/>
+      <w:bookmarkStart w:id="37" w:name="_Toc423634573"/>
       <w:r>
         <w:t>Algoritmos a implementar</w:t>
       </w:r>
-      <w:bookmarkEnd w:id="35"/>
       <w:bookmarkEnd w:id="36"/>
+      <w:bookmarkEnd w:id="37"/>
     </w:p>
     <w:p>
       <w:r>
@@ -10322,13 +7675,13 @@
       <w:pPr>
         <w:pStyle w:val="Ttulo3"/>
       </w:pPr>
-      <w:bookmarkStart w:id="37" w:name="_Toc423519230"/>
-      <w:bookmarkStart w:id="38" w:name="_Toc423634574"/>
+      <w:bookmarkStart w:id="38" w:name="_Toc423519230"/>
+      <w:bookmarkStart w:id="39" w:name="_Toc423634574"/>
       <w:r>
         <w:t>Algoritmo de seguridad</w:t>
       </w:r>
-      <w:bookmarkEnd w:id="37"/>
       <w:bookmarkEnd w:id="38"/>
+      <w:bookmarkEnd w:id="39"/>
     </w:p>
     <w:p>
       <w:r>
@@ -10405,14 +7758,14 @@
       <w:pPr>
         <w:pStyle w:val="Ttulo3"/>
       </w:pPr>
-      <w:bookmarkStart w:id="39" w:name="_Toc423519231"/>
-      <w:bookmarkStart w:id="40" w:name="_Toc423634575"/>
+      <w:bookmarkStart w:id="40" w:name="_Toc423519231"/>
+      <w:bookmarkStart w:id="41" w:name="_Toc423634575"/>
       <w:r>
         <w:lastRenderedPageBreak/>
         <w:t>Algoritmo de reducción de consumo</w:t>
       </w:r>
-      <w:bookmarkEnd w:id="39"/>
       <w:bookmarkEnd w:id="40"/>
+      <w:bookmarkEnd w:id="41"/>
     </w:p>
     <w:p>
       <w:r>
@@ -10483,14 +7836,14 @@
       <w:pPr>
         <w:pStyle w:val="Ttulo1"/>
       </w:pPr>
-      <w:bookmarkStart w:id="41" w:name="_Toc423519232"/>
-      <w:bookmarkStart w:id="42" w:name="_Toc423634576"/>
+      <w:bookmarkStart w:id="42" w:name="_Toc423519232"/>
+      <w:bookmarkStart w:id="43" w:name="_Toc423634576"/>
       <w:r>
         <w:lastRenderedPageBreak/>
         <w:t>Implementación del algoritmo de seguridad</w:t>
       </w:r>
-      <w:bookmarkEnd w:id="41"/>
       <w:bookmarkEnd w:id="42"/>
+      <w:bookmarkEnd w:id="43"/>
     </w:p>
     <w:p>
       <w:r>
@@ -10512,13 +7865,13 @@
       <w:pPr>
         <w:pStyle w:val="Ttulo2"/>
       </w:pPr>
-      <w:bookmarkStart w:id="43" w:name="_Toc423519233"/>
-      <w:bookmarkStart w:id="44" w:name="_Toc423634577"/>
+      <w:bookmarkStart w:id="44" w:name="_Toc423519233"/>
+      <w:bookmarkStart w:id="45" w:name="_Toc423634577"/>
       <w:r>
         <w:t>Funciones de la arquitectura cognitiva</w:t>
       </w:r>
-      <w:bookmarkEnd w:id="43"/>
       <w:bookmarkEnd w:id="44"/>
+      <w:bookmarkEnd w:id="45"/>
     </w:p>
     <w:p>
       <w:r>
@@ -10713,7 +8066,7 @@
         <w:pStyle w:val="Descripcin"/>
         <w:jc w:val="center"/>
       </w:pPr>
-      <w:bookmarkStart w:id="45" w:name="_Toc423633005"/>
+      <w:bookmarkStart w:id="46" w:name="_Toc423703844"/>
       <w:r>
         <w:t xml:space="preserve">Figura </w:t>
       </w:r>
@@ -10739,7 +8092,7 @@
       <w:r>
         <w:t xml:space="preserve"> Etapas del algoritmo de seguridad</w:t>
       </w:r>
-      <w:bookmarkEnd w:id="45"/>
+      <w:bookmarkEnd w:id="46"/>
     </w:p>
     <w:p/>
     <w:p>
@@ -10767,19 +8120,19 @@
     <w:p/>
     <w:p/>
     <w:p/>
-    <w:p/>
     <w:p>
       <w:pPr>
         <w:pStyle w:val="Ttulo3"/>
       </w:pPr>
-      <w:bookmarkStart w:id="46" w:name="_Toc423519234"/>
-      <w:bookmarkStart w:id="47" w:name="_Toc423634578"/>
+      <w:bookmarkStart w:id="47" w:name="_Toc423519234"/>
+      <w:bookmarkStart w:id="48" w:name="_Toc423634578"/>
       <w:proofErr w:type="spellStart"/>
       <w:r>
+        <w:lastRenderedPageBreak/>
         <w:t>Optimizer</w:t>
       </w:r>
-      <w:bookmarkEnd w:id="46"/>
       <w:bookmarkEnd w:id="47"/>
+      <w:bookmarkEnd w:id="48"/>
       <w:proofErr w:type="spellEnd"/>
     </w:p>
     <w:p>
@@ -11026,7 +8379,7 @@
         <w:pStyle w:val="Descripcin"/>
         <w:jc w:val="center"/>
       </w:pPr>
-      <w:bookmarkStart w:id="48" w:name="_Toc423633006"/>
+      <w:bookmarkStart w:id="49" w:name="_Toc423703845"/>
       <w:r>
         <w:t xml:space="preserve">Figura </w:t>
       </w:r>
@@ -11064,22 +8417,22 @@
       <w:r>
         <w:t>Repository</w:t>
       </w:r>
-      <w:bookmarkEnd w:id="48"/>
+      <w:bookmarkEnd w:id="49"/>
       <w:proofErr w:type="spellEnd"/>
     </w:p>
     <w:p>
       <w:pPr>
         <w:pStyle w:val="Ttulo3"/>
       </w:pPr>
-      <w:bookmarkStart w:id="49" w:name="_Toc423519235"/>
-      <w:bookmarkStart w:id="50" w:name="_Toc423634579"/>
+      <w:bookmarkStart w:id="50" w:name="_Toc423519235"/>
+      <w:bookmarkStart w:id="51" w:name="_Toc423634579"/>
       <w:proofErr w:type="spellStart"/>
       <w:r>
         <w:lastRenderedPageBreak/>
         <w:t>Repository</w:t>
       </w:r>
-      <w:bookmarkEnd w:id="49"/>
       <w:bookmarkEnd w:id="50"/>
+      <w:bookmarkEnd w:id="51"/>
       <w:proofErr w:type="spellEnd"/>
     </w:p>
     <w:p>
@@ -11134,6 +8487,7 @@
         </w:rPr>
       </w:pPr>
       <w:proofErr w:type="spellStart"/>
+      <w:proofErr w:type="gramStart"/>
       <w:r>
         <w:rPr>
           <w:rFonts w:ascii="Courier New" w:hAnsi="Courier New" w:cs="Courier New"/>
@@ -11142,6 +8496,7 @@
         <w:t>typedef</w:t>
       </w:r>
       <w:proofErr w:type="spellEnd"/>
+      <w:proofErr w:type="gramEnd"/>
       <w:r>
         <w:rPr>
           <w:rFonts w:ascii="Courier New" w:hAnsi="Courier New" w:cs="Courier New"/>
@@ -11191,12 +8546,21 @@
           <w:lang w:val="en-US"/>
         </w:rPr>
       </w:pPr>
+      <w:proofErr w:type="gramStart"/>
       <w:r>
         <w:rPr>
           <w:rFonts w:ascii="Courier New" w:hAnsi="Courier New" w:cs="Courier New"/>
           <w:lang w:val="en-US"/>
         </w:rPr>
-        <w:t>double RSSI;</w:t>
+        <w:t>double</w:t>
+      </w:r>
+      <w:proofErr w:type="gramEnd"/>
+      <w:r>
+        <w:rPr>
+          <w:rFonts w:ascii="Courier New" w:hAnsi="Courier New" w:cs="Courier New"/>
+          <w:lang w:val="en-US"/>
+        </w:rPr>
+        <w:t xml:space="preserve"> RSSI;</w:t>
       </w:r>
     </w:p>
     <w:p>
@@ -11208,12 +8572,21 @@
           <w:lang w:val="en-US"/>
         </w:rPr>
       </w:pPr>
+      <w:proofErr w:type="gramStart"/>
       <w:r>
         <w:rPr>
           <w:rFonts w:ascii="Courier New" w:hAnsi="Courier New" w:cs="Courier New"/>
           <w:lang w:val="en-US"/>
         </w:rPr>
-        <w:t xml:space="preserve">double </w:t>
+        <w:t>double</w:t>
+      </w:r>
+      <w:proofErr w:type="gramEnd"/>
+      <w:r>
+        <w:rPr>
+          <w:rFonts w:ascii="Courier New" w:hAnsi="Courier New" w:cs="Courier New"/>
+          <w:lang w:val="en-US"/>
+        </w:rPr>
+        <w:t xml:space="preserve"> </w:t>
       </w:r>
       <w:proofErr w:type="spellStart"/>
       <w:r>
@@ -11332,6 +8705,7 @@
         </w:rPr>
       </w:pPr>
       <w:proofErr w:type="spellStart"/>
+      <w:proofErr w:type="gramStart"/>
       <w:r>
         <w:rPr>
           <w:rFonts w:ascii="Courier New" w:hAnsi="Courier New" w:cs="Courier New"/>
@@ -11340,6 +8714,7 @@
         <w:t>typedef</w:t>
       </w:r>
       <w:proofErr w:type="spellEnd"/>
+      <w:proofErr w:type="gramEnd"/>
       <w:r>
         <w:rPr>
           <w:rFonts w:ascii="Courier New" w:hAnsi="Courier New" w:cs="Courier New"/>
@@ -11374,6 +8749,7 @@
         </w:rPr>
       </w:pPr>
       <w:proofErr w:type="spellStart"/>
+      <w:proofErr w:type="gramStart"/>
       <w:r>
         <w:rPr>
           <w:rFonts w:ascii="Courier New" w:hAnsi="Courier New" w:cs="Courier New"/>
@@ -11382,6 +8758,7 @@
         <w:t>coord</w:t>
       </w:r>
       <w:proofErr w:type="spellEnd"/>
+      <w:proofErr w:type="gramEnd"/>
       <w:r>
         <w:rPr>
           <w:rFonts w:ascii="Courier New" w:hAnsi="Courier New" w:cs="Courier New"/>
@@ -11415,12 +8792,21 @@
           <w:lang w:val="en-US"/>
         </w:rPr>
       </w:pPr>
+      <w:proofErr w:type="gramStart"/>
       <w:r>
         <w:rPr>
           <w:rFonts w:ascii="Courier New" w:hAnsi="Courier New" w:cs="Courier New"/>
           <w:lang w:val="en-US"/>
         </w:rPr>
-        <w:t>double radio;</w:t>
+        <w:t>double</w:t>
+      </w:r>
+      <w:proofErr w:type="gramEnd"/>
+      <w:r>
+        <w:rPr>
+          <w:rFonts w:ascii="Courier New" w:hAnsi="Courier New" w:cs="Courier New"/>
+          <w:lang w:val="en-US"/>
+        </w:rPr>
+        <w:t xml:space="preserve"> radio;</w:t>
       </w:r>
     </w:p>
     <w:p>
@@ -11433,6 +8819,7 @@
         </w:rPr>
       </w:pPr>
       <w:proofErr w:type="spellStart"/>
+      <w:proofErr w:type="gramStart"/>
       <w:r>
         <w:rPr>
           <w:rFonts w:ascii="Courier New" w:hAnsi="Courier New" w:cs="Courier New"/>
@@ -11441,6 +8828,7 @@
         <w:t>int</w:t>
       </w:r>
       <w:proofErr w:type="spellEnd"/>
+      <w:proofErr w:type="gramEnd"/>
       <w:r>
         <w:rPr>
           <w:rFonts w:ascii="Courier New" w:hAnsi="Courier New" w:cs="Courier New"/>
@@ -11507,6 +8895,7 @@
         </w:rPr>
       </w:pPr>
       <w:proofErr w:type="spellStart"/>
+      <w:proofErr w:type="gramStart"/>
       <w:r>
         <w:rPr>
           <w:rFonts w:ascii="Courier New" w:hAnsi="Courier New" w:cs="Courier New"/>
@@ -11515,6 +8904,7 @@
         <w:t>typedef</w:t>
       </w:r>
       <w:proofErr w:type="spellEnd"/>
+      <w:proofErr w:type="gramEnd"/>
       <w:r>
         <w:rPr>
           <w:rFonts w:ascii="Courier New" w:hAnsi="Courier New" w:cs="Courier New"/>
@@ -11572,6 +8962,7 @@
         <w:t xml:space="preserve">BYTE </w:t>
       </w:r>
       <w:proofErr w:type="spellStart"/>
+      <w:proofErr w:type="gramStart"/>
       <w:r>
         <w:rPr>
           <w:rFonts w:ascii="Courier New" w:hAnsi="Courier New" w:cs="Courier New"/>
@@ -11585,7 +8976,15 @@
           <w:rFonts w:ascii="Courier New" w:hAnsi="Courier New" w:cs="Courier New"/>
           <w:lang w:val="en-US"/>
         </w:rPr>
-        <w:t>[MY_ADDRESS_LENGTH];</w:t>
+        <w:t>[</w:t>
+      </w:r>
+      <w:proofErr w:type="gramEnd"/>
+      <w:r>
+        <w:rPr>
+          <w:rFonts w:ascii="Courier New" w:hAnsi="Courier New" w:cs="Courier New"/>
+          <w:lang w:val="en-US"/>
+        </w:rPr>
+        <w:t>MY_ADDRESS_LENGTH];</w:t>
       </w:r>
     </w:p>
     <w:p>
@@ -11605,6 +9004,7 @@
         <w:t xml:space="preserve">BYTE </w:t>
       </w:r>
       <w:proofErr w:type="spellStart"/>
+      <w:proofErr w:type="gramStart"/>
       <w:r>
         <w:rPr>
           <w:rFonts w:ascii="Courier New" w:hAnsi="Courier New" w:cs="Courier New"/>
@@ -11618,7 +9018,15 @@
           <w:rFonts w:ascii="Courier New" w:hAnsi="Courier New" w:cs="Courier New"/>
           <w:lang w:val="en-US"/>
         </w:rPr>
-        <w:t>[MY_ADDRESS_LENGTH];</w:t>
+        <w:t>[</w:t>
+      </w:r>
+      <w:proofErr w:type="gramEnd"/>
+      <w:r>
+        <w:rPr>
+          <w:rFonts w:ascii="Courier New" w:hAnsi="Courier New" w:cs="Courier New"/>
+          <w:lang w:val="en-US"/>
+        </w:rPr>
+        <w:t>MY_ADDRESS_LENGTH];</w:t>
       </w:r>
     </w:p>
     <w:p>
@@ -11662,7 +9070,21 @@
         <w:rPr>
           <w:rFonts w:ascii="Courier New" w:hAnsi="Courier New" w:cs="Courier New"/>
         </w:rPr>
-        <w:t>} at;</w:t>
+        <w:t xml:space="preserve">} </w:t>
+      </w:r>
+      <w:proofErr w:type="gramStart"/>
+      <w:r>
+        <w:rPr>
+          <w:rFonts w:ascii="Courier New" w:hAnsi="Courier New" w:cs="Courier New"/>
+        </w:rPr>
+        <w:t>at</w:t>
+      </w:r>
+      <w:proofErr w:type="gramEnd"/>
+      <w:r>
+        <w:rPr>
+          <w:rFonts w:ascii="Courier New" w:hAnsi="Courier New" w:cs="Courier New"/>
+        </w:rPr>
+        <w:t>;</w:t>
       </w:r>
     </w:p>
     <w:p>
@@ -12501,7 +9923,7 @@
           <w:rFonts w:cs="Courier New"/>
         </w:rPr>
       </w:pPr>
-      <w:bookmarkStart w:id="51" w:name="_Toc423634530"/>
+      <w:bookmarkStart w:id="52" w:name="_Toc423634530"/>
       <w:r>
         <w:t xml:space="preserve">Tabla </w:t>
       </w:r>
@@ -12527,7 +9949,7 @@
       <w:r>
         <w:t xml:space="preserve"> Ejemplo de tabla de atacantes inicializada con dos nodos en la red</w:t>
       </w:r>
-      <w:bookmarkEnd w:id="51"/>
+      <w:bookmarkEnd w:id="52"/>
     </w:p>
     <w:p>
       <w:pPr>
@@ -13063,7 +10485,7 @@
           <w:rFonts w:eastAsiaTheme="minorEastAsia" w:cs="Courier New"/>
         </w:rPr>
       </w:pPr>
-      <w:bookmarkStart w:id="52" w:name="_Toc423634512"/>
+      <w:bookmarkStart w:id="53" w:name="_Toc423634512"/>
       <w:r>
         <w:t xml:space="preserve">Ecuación </w:t>
       </w:r>
@@ -13093,7 +10515,7 @@
       <w:r>
         <w:t>cluster</w:t>
       </w:r>
-      <w:bookmarkEnd w:id="52"/>
+      <w:bookmarkEnd w:id="53"/>
       <w:proofErr w:type="spellEnd"/>
     </w:p>
     <w:p>
@@ -13201,7 +10623,7 @@
           <w:i w:val="0"/>
         </w:rPr>
       </w:pPr>
-      <w:bookmarkStart w:id="53" w:name="_Toc423633007"/>
+      <w:bookmarkStart w:id="54" w:name="_Toc423703846"/>
       <w:r>
         <w:t xml:space="preserve">Figura </w:t>
       </w:r>
@@ -13243,7 +10665,7 @@
       <w:r>
         <w:t>]</w:t>
       </w:r>
-      <w:bookmarkEnd w:id="53"/>
+      <w:bookmarkEnd w:id="54"/>
     </w:p>
     <w:p>
       <w:pPr>
@@ -13613,7 +11035,7 @@
           <w:rFonts w:cs="Courier New"/>
         </w:rPr>
       </w:pPr>
-      <w:bookmarkStart w:id="54" w:name="_Toc423634513"/>
+      <w:bookmarkStart w:id="55" w:name="_Toc423634513"/>
       <w:r>
         <w:t xml:space="preserve">Ecuación </w:t>
       </w:r>
@@ -13639,7 +11061,7 @@
       <w:r>
         <w:t xml:space="preserve"> Cálculo de la distancia entre dos puntos</w:t>
       </w:r>
-      <w:bookmarkEnd w:id="54"/>
+      <w:bookmarkEnd w:id="55"/>
     </w:p>
     <w:p>
       <w:pPr>
@@ -13858,14 +11280,14 @@
           <w:numId w:val="6"/>
         </w:numPr>
       </w:pPr>
-      <w:bookmarkStart w:id="55" w:name="_Toc423519236"/>
-      <w:bookmarkStart w:id="56" w:name="_Toc423634580"/>
+      <w:bookmarkStart w:id="56" w:name="_Toc423519236"/>
+      <w:bookmarkStart w:id="57" w:name="_Toc423634580"/>
       <w:r>
         <w:lastRenderedPageBreak/>
         <w:t>Implementación del algoritmo de reducción de consumo</w:t>
       </w:r>
-      <w:bookmarkEnd w:id="55"/>
       <w:bookmarkEnd w:id="56"/>
+      <w:bookmarkEnd w:id="57"/>
     </w:p>
     <w:p>
       <w:r>
@@ -13916,14 +11338,14 @@
           <w:numId w:val="6"/>
         </w:numPr>
       </w:pPr>
-      <w:bookmarkStart w:id="57" w:name="_Toc423519237"/>
-      <w:bookmarkStart w:id="58" w:name="_Toc423634581"/>
+      <w:bookmarkStart w:id="58" w:name="_Toc423519237"/>
+      <w:bookmarkStart w:id="59" w:name="_Toc423634581"/>
       <w:r>
         <w:lastRenderedPageBreak/>
         <w:t>Funciones de la arquitectura cognitiva</w:t>
       </w:r>
-      <w:bookmarkEnd w:id="57"/>
       <w:bookmarkEnd w:id="58"/>
+      <w:bookmarkEnd w:id="59"/>
     </w:p>
     <w:p>
       <w:r>
@@ -13995,7 +11417,7 @@
         <w:pStyle w:val="Descripcin"/>
         <w:jc w:val="center"/>
       </w:pPr>
-      <w:bookmarkStart w:id="59" w:name="_Toc423633008"/>
+      <w:bookmarkStart w:id="60" w:name="_Toc423703847"/>
       <w:r>
         <w:t xml:space="preserve">Figura </w:t>
       </w:r>
@@ -14021,7 +11443,7 @@
       <w:r>
         <w:t xml:space="preserve"> Diagrama de estados de la implementación propuesta</w:t>
       </w:r>
-      <w:bookmarkEnd w:id="59"/>
+      <w:bookmarkEnd w:id="60"/>
     </w:p>
     <w:p>
       <w:r>
@@ -14041,7 +11463,15 @@
     </w:p>
     <w:p>
       <w:r>
-        <w:t>El paso de mensajes de petición de cambio de canal y las respuestas se producen a través de VCC, habiendo reservado la interfaz de 434 MHz disponible en los nodos para tal efecto.</w:t>
+        <w:t xml:space="preserve">El </w:t>
+      </w:r>
+      <w:proofErr w:type="gramStart"/>
+      <w:r>
+        <w:t>paso</w:t>
+      </w:r>
+      <w:proofErr w:type="gramEnd"/>
+      <w:r>
+        <w:t xml:space="preserve"> de mensajes de petición de cambio de canal y las respuestas se producen a través de VCC, habiendo reservado la interfaz de 434 MHz disponible en los nodos para tal efecto.</w:t>
       </w:r>
     </w:p>
     <w:p>
@@ -14066,15 +11496,15 @@
           <w:numId w:val="6"/>
         </w:numPr>
       </w:pPr>
-      <w:bookmarkStart w:id="60" w:name="_Toc423519238"/>
-      <w:bookmarkStart w:id="61" w:name="_Toc423634582"/>
+      <w:bookmarkStart w:id="61" w:name="_Toc423519238"/>
+      <w:bookmarkStart w:id="62" w:name="_Toc423634582"/>
       <w:proofErr w:type="spellStart"/>
       <w:r>
         <w:lastRenderedPageBreak/>
         <w:t>Optimizer</w:t>
       </w:r>
-      <w:bookmarkEnd w:id="60"/>
       <w:bookmarkEnd w:id="61"/>
+      <w:bookmarkEnd w:id="62"/>
       <w:proofErr w:type="spellEnd"/>
     </w:p>
     <w:p>
@@ -14093,7 +11523,15 @@
         <w:t>Decidirá</w:t>
       </w:r>
       <w:r>
-        <w:t xml:space="preserve"> el inicio del cambio de canal, procesará las respuestas de los otros nodos de la red y pedirá al resto de sub-módulos la ejecución de determinadas acciones o la información que necesite durante el proceso. La estructura de los mensajes dirigidos a este sub-módulo y que se usará posteriormente para enviarle información desde otros sub-módulos es la siguiente:</w:t>
+        <w:t xml:space="preserve"> el inicio del cambio de canal, procesará las respuestas de los otros nodos de la red y pedirá al resto de sub-módulos la ejecución de determinadas acciones o la información que necesite durante el proceso. La estructura de los mensajes dirigidos a este sub-módulo y que se usará posteriormente para enviarle información desde </w:t>
+      </w:r>
+      <w:proofErr w:type="gramStart"/>
+      <w:r>
+        <w:t>otros sub-módulos</w:t>
+      </w:r>
+      <w:proofErr w:type="gramEnd"/>
+      <w:r>
+        <w:t xml:space="preserve"> es la siguiente:</w:t>
       </w:r>
     </w:p>
     <w:p>
@@ -14109,6 +11547,7 @@
         </w:rPr>
       </w:pPr>
       <w:proofErr w:type="spellStart"/>
+      <w:proofErr w:type="gramStart"/>
       <w:r>
         <w:rPr>
           <w:rFonts w:ascii="Courier New" w:hAnsi="Courier New" w:cs="Courier New"/>
@@ -14117,6 +11556,7 @@
         <w:t>typedef</w:t>
       </w:r>
       <w:proofErr w:type="spellEnd"/>
+      <w:proofErr w:type="gramEnd"/>
       <w:r>
         <w:rPr>
           <w:rFonts w:ascii="Courier New" w:hAnsi="Courier New" w:cs="Courier New"/>
@@ -14597,7 +12037,7 @@
           <w:rFonts w:cs="Courier New"/>
         </w:rPr>
       </w:pPr>
-      <w:bookmarkStart w:id="62" w:name="_Toc423633009"/>
+      <w:bookmarkStart w:id="63" w:name="_Toc423703848"/>
       <w:r>
         <w:t xml:space="preserve">Figura </w:t>
       </w:r>
@@ -14639,7 +12079,7 @@
       <w:r>
         <w:t xml:space="preserve"> que se pasan.</w:t>
       </w:r>
-      <w:bookmarkEnd w:id="62"/>
+      <w:bookmarkEnd w:id="63"/>
     </w:p>
     <w:p>
       <w:pPr>
@@ -15025,7 +12465,7 @@
           <w:rFonts w:cs="Courier New"/>
         </w:rPr>
       </w:pPr>
-      <w:bookmarkStart w:id="63" w:name="_Toc423633010"/>
+      <w:bookmarkStart w:id="64" w:name="_Toc423703849"/>
       <w:r>
         <w:t xml:space="preserve">Figura </w:t>
       </w:r>
@@ -15051,7 +12491,7 @@
       <w:r>
         <w:t xml:space="preserve"> Diagrama de mensajes entre sub-módulos cuando se recibe una petición de cambio de canal</w:t>
       </w:r>
-      <w:bookmarkEnd w:id="63"/>
+      <w:bookmarkEnd w:id="64"/>
     </w:p>
     <w:p>
       <w:pPr>
@@ -15226,7 +12666,7 @@
           <w:rFonts w:cs="Courier New"/>
         </w:rPr>
       </w:pPr>
-      <w:bookmarkStart w:id="64" w:name="_Toc423633011"/>
+      <w:bookmarkStart w:id="65" w:name="_Toc423703850"/>
       <w:r>
         <w:t xml:space="preserve">Figura </w:t>
       </w:r>
@@ -15261,7 +12701,7 @@
       <w:r>
         <w:t xml:space="preserve"> de cambio de canal</w:t>
       </w:r>
-      <w:bookmarkEnd w:id="64"/>
+      <w:bookmarkEnd w:id="65"/>
     </w:p>
     <w:p>
       <w:pPr>
@@ -15426,7 +12866,7 @@
           <w:noProof/>
         </w:rPr>
       </w:pPr>
-      <w:bookmarkStart w:id="65" w:name="_Toc423633012"/>
+      <w:bookmarkStart w:id="66" w:name="_Toc423703851"/>
       <w:r>
         <w:t xml:space="preserve">Figura </w:t>
       </w:r>
@@ -15467,21 +12907,21 @@
         </w:rPr>
         <w:t xml:space="preserve"> con un canal diferente al propuesto inicialmente</w:t>
       </w:r>
-      <w:bookmarkEnd w:id="65"/>
+      <w:bookmarkEnd w:id="66"/>
     </w:p>
     <w:p>
       <w:pPr>
         <w:pStyle w:val="Ttulo3"/>
       </w:pPr>
-      <w:bookmarkStart w:id="66" w:name="_Toc423519239"/>
-      <w:bookmarkStart w:id="67" w:name="_Toc423634583"/>
+      <w:bookmarkStart w:id="67" w:name="_Toc423519239"/>
+      <w:bookmarkStart w:id="68" w:name="_Toc423634583"/>
       <w:proofErr w:type="spellStart"/>
       <w:r>
         <w:lastRenderedPageBreak/>
         <w:t>Repository</w:t>
       </w:r>
-      <w:bookmarkEnd w:id="66"/>
       <w:bookmarkEnd w:id="67"/>
+      <w:bookmarkEnd w:id="68"/>
       <w:proofErr w:type="spellEnd"/>
     </w:p>
     <w:p>
@@ -15502,6 +12942,7 @@
         </w:rPr>
       </w:pPr>
       <w:proofErr w:type="spellStart"/>
+      <w:proofErr w:type="gramStart"/>
       <w:r>
         <w:rPr>
           <w:rFonts w:ascii="Courier New" w:hAnsi="Courier New" w:cs="Courier New"/>
@@ -15510,6 +12951,7 @@
         <w:t>typedef</w:t>
       </w:r>
       <w:proofErr w:type="spellEnd"/>
+      <w:proofErr w:type="gramEnd"/>
       <w:r>
         <w:rPr>
           <w:rFonts w:ascii="Courier New" w:hAnsi="Courier New" w:cs="Courier New"/>
@@ -16336,7 +13778,7 @@
         <w:pStyle w:val="Descripcin"/>
         <w:jc w:val="center"/>
       </w:pPr>
-      <w:bookmarkStart w:id="68" w:name="_Toc423633013"/>
+      <w:bookmarkStart w:id="69" w:name="_Toc423703852"/>
       <w:r>
         <w:t xml:space="preserve">Figura </w:t>
       </w:r>
@@ -16378,7 +13820,7 @@
       <w:r>
         <w:t xml:space="preserve"> de otro nodo</w:t>
       </w:r>
-      <w:bookmarkEnd w:id="68"/>
+      <w:bookmarkEnd w:id="69"/>
     </w:p>
     <w:p>
       <w:pPr>
@@ -16886,16 +14328,16 @@
           <w:lang w:val="en-US"/>
         </w:rPr>
       </w:pPr>
-      <w:bookmarkStart w:id="69" w:name="_Toc423519240"/>
-      <w:bookmarkStart w:id="70" w:name="_Toc423634584"/>
+      <w:bookmarkStart w:id="70" w:name="_Toc423519240"/>
+      <w:bookmarkStart w:id="71" w:name="_Toc423634584"/>
       <w:r>
         <w:rPr>
           <w:lang w:val="en-US"/>
         </w:rPr>
         <w:t>VCC</w:t>
       </w:r>
-      <w:bookmarkEnd w:id="69"/>
       <w:bookmarkEnd w:id="70"/>
+      <w:bookmarkEnd w:id="71"/>
     </w:p>
     <w:p>
       <w:r>
@@ -16921,14 +14363,14 @@
       <w:pPr>
         <w:pStyle w:val="Ttulo3"/>
       </w:pPr>
-      <w:bookmarkStart w:id="71" w:name="_Toc423519241"/>
-      <w:bookmarkStart w:id="72" w:name="_Toc423634585"/>
+      <w:bookmarkStart w:id="72" w:name="_Toc423519241"/>
+      <w:bookmarkStart w:id="73" w:name="_Toc423634585"/>
       <w:proofErr w:type="spellStart"/>
       <w:r>
         <w:t>Execution</w:t>
       </w:r>
-      <w:bookmarkEnd w:id="71"/>
       <w:bookmarkEnd w:id="72"/>
+      <w:bookmarkEnd w:id="73"/>
       <w:proofErr w:type="spellEnd"/>
     </w:p>
     <w:p>
@@ -16948,13 +14390,13 @@
       <w:pPr>
         <w:pStyle w:val="Ttulo3"/>
       </w:pPr>
-      <w:bookmarkStart w:id="73" w:name="_Toc423519242"/>
-      <w:bookmarkStart w:id="74" w:name="_Toc423634586"/>
+      <w:bookmarkStart w:id="74" w:name="_Toc423519242"/>
+      <w:bookmarkStart w:id="75" w:name="_Toc423634586"/>
       <w:r>
         <w:t>Discovery</w:t>
       </w:r>
-      <w:bookmarkEnd w:id="73"/>
       <w:bookmarkEnd w:id="74"/>
+      <w:bookmarkEnd w:id="75"/>
     </w:p>
     <w:p>
       <w:r>
@@ -16987,14 +14429,14 @@
       <w:pPr>
         <w:pStyle w:val="Ttulo2"/>
       </w:pPr>
-      <w:bookmarkStart w:id="75" w:name="_Toc423519243"/>
-      <w:bookmarkStart w:id="76" w:name="_Toc423634587"/>
+      <w:bookmarkStart w:id="76" w:name="_Toc423519243"/>
+      <w:bookmarkStart w:id="77" w:name="_Toc423634587"/>
       <w:r>
         <w:lastRenderedPageBreak/>
         <w:t>Comentarios</w:t>
       </w:r>
-      <w:bookmarkEnd w:id="75"/>
       <w:bookmarkEnd w:id="76"/>
+      <w:bookmarkEnd w:id="77"/>
     </w:p>
     <w:p>
       <w:pPr>
@@ -17093,14 +14535,14 @@
       <w:pPr>
         <w:pStyle w:val="Ttulo1"/>
       </w:pPr>
-      <w:bookmarkStart w:id="77" w:name="_Toc423519244"/>
-      <w:bookmarkStart w:id="78" w:name="_Toc423634588"/>
+      <w:bookmarkStart w:id="78" w:name="_Toc423519244"/>
+      <w:bookmarkStart w:id="79" w:name="_Toc423634588"/>
       <w:r>
         <w:lastRenderedPageBreak/>
         <w:t>Aplicación de prueba de los algoritmos</w:t>
       </w:r>
-      <w:bookmarkEnd w:id="77"/>
       <w:bookmarkEnd w:id="78"/>
+      <w:bookmarkEnd w:id="79"/>
     </w:p>
     <w:p>
       <w:r>
@@ -17111,13 +14553,13 @@
       <w:pPr>
         <w:pStyle w:val="Ttulo2"/>
       </w:pPr>
-      <w:bookmarkStart w:id="79" w:name="_Toc423519245"/>
-      <w:bookmarkStart w:id="80" w:name="_Toc423634589"/>
+      <w:bookmarkStart w:id="80" w:name="_Toc423519245"/>
+      <w:bookmarkStart w:id="81" w:name="_Toc423634589"/>
       <w:r>
         <w:t>Diseño</w:t>
       </w:r>
-      <w:bookmarkEnd w:id="79"/>
       <w:bookmarkEnd w:id="80"/>
+      <w:bookmarkEnd w:id="81"/>
     </w:p>
     <w:p>
       <w:r>
@@ -17172,8 +14614,13 @@
     </w:p>
     <w:p>
       <w:r>
-        <w:t>//Pongo aquí una figura de un ejemplo de escenario típico???</w:t>
-      </w:r>
+        <w:t>//Pongo aquí una figura de un ejemplo de escenario típico</w:t>
+      </w:r>
+      <w:proofErr w:type="gramStart"/>
+      <w:r>
+        <w:t>???</w:t>
+      </w:r>
+      <w:proofErr w:type="gramEnd"/>
     </w:p>
     <w:p>
       <w:r>
@@ -17295,14 +14742,14 @@
       <w:pPr>
         <w:pStyle w:val="Ttulo2"/>
       </w:pPr>
-      <w:bookmarkStart w:id="81" w:name="_Toc423519246"/>
-      <w:bookmarkStart w:id="82" w:name="_Toc423634590"/>
+      <w:bookmarkStart w:id="82" w:name="_Toc423519246"/>
+      <w:bookmarkStart w:id="83" w:name="_Toc423634590"/>
       <w:r>
         <w:lastRenderedPageBreak/>
         <w:t>Implementación</w:t>
       </w:r>
-      <w:bookmarkEnd w:id="81"/>
       <w:bookmarkEnd w:id="82"/>
+      <w:bookmarkEnd w:id="83"/>
     </w:p>
     <w:p>
       <w:r>
@@ -17744,9 +15191,9 @@
           <w:szCs w:val="20"/>
           <w:lang w:val="en-US"/>
         </w:rPr>
-        <w:t>WORD CuentaT5 = (TiempoT5)*(CLOCK_FREQ/((1&lt;&lt;</w:t>
-      </w:r>
-      <w:proofErr w:type="spellStart"/>
+        <w:t>WORD CuentaT5 = (TiempoT5)*(CLOCK_FREQ</w:t>
+      </w:r>
+      <w:proofErr w:type="gramStart"/>
       <w:r>
         <w:rPr>
           <w:rFonts w:ascii="Courier New" w:hAnsi="Courier New" w:cs="Courier New"/>
@@ -17754,9 +15201,9 @@
           <w:szCs w:val="20"/>
           <w:lang w:val="en-US"/>
         </w:rPr>
-        <w:t>mOSCGetPBDIV</w:t>
-      </w:r>
-      <w:proofErr w:type="spellEnd"/>
+        <w:t>/(</w:t>
+      </w:r>
+      <w:proofErr w:type="gramEnd"/>
       <w:r>
         <w:rPr>
           <w:rFonts w:ascii="Courier New" w:hAnsi="Courier New" w:cs="Courier New"/>
@@ -17764,7 +15211,7 @@
           <w:szCs w:val="20"/>
           <w:lang w:val="en-US"/>
         </w:rPr>
-        <w:t>())*</w:t>
+        <w:t>(1&lt;&lt;</w:t>
       </w:r>
       <w:proofErr w:type="spellStart"/>
       <w:r>
@@ -17774,7 +15221,7 @@
           <w:szCs w:val="20"/>
           <w:lang w:val="en-US"/>
         </w:rPr>
-        <w:t>Prescaler</w:t>
+        <w:t>mOSCGetPBDIV</w:t>
       </w:r>
       <w:proofErr w:type="spellEnd"/>
       <w:r>
@@ -17784,19 +15231,19 @@
           <w:szCs w:val="20"/>
           <w:lang w:val="en-US"/>
         </w:rPr>
-        <w:t>*1000));</w:t>
-      </w:r>
-    </w:p>
-    <w:p>
-      <w:pPr>
-        <w:jc w:val="left"/>
+        <w:t>())*</w:t>
+      </w:r>
+      <w:proofErr w:type="spellStart"/>
+      <w:r>
         <w:rPr>
           <w:rFonts w:ascii="Courier New" w:hAnsi="Courier New" w:cs="Courier New"/>
           <w:sz w:val="20"/>
           <w:szCs w:val="20"/>
           <w:lang w:val="en-US"/>
         </w:rPr>
-      </w:pPr>
+        <w:t>Prescaler</w:t>
+      </w:r>
+      <w:proofErr w:type="spellEnd"/>
       <w:r>
         <w:rPr>
           <w:rFonts w:ascii="Courier New" w:hAnsi="Courier New" w:cs="Courier New"/>
@@ -17804,7 +15251,7 @@
           <w:szCs w:val="20"/>
           <w:lang w:val="en-US"/>
         </w:rPr>
-        <w:t>OpenTimer5(T5_ON | T1_IDLE_CON | T5_GATE_OFF | T5_PS_1_32 | T4_SOURCE_INT, CuentaT5);</w:t>
+        <w:t>*1000));</w:t>
       </w:r>
     </w:p>
     <w:p>
@@ -17817,6 +15264,7 @@
           <w:lang w:val="en-US"/>
         </w:rPr>
       </w:pPr>
+      <w:proofErr w:type="gramStart"/>
       <w:r>
         <w:rPr>
           <w:rFonts w:ascii="Courier New" w:hAnsi="Courier New" w:cs="Courier New"/>
@@ -17824,7 +15272,48 @@
           <w:szCs w:val="20"/>
           <w:lang w:val="en-US"/>
         </w:rPr>
-        <w:t>ConfigIntTimer5(T5_INT_ON | T5_INT_PRIOR_1 | T5_INT_SUB_PRIOR_3);</w:t>
+        <w:t>OpenTimer5(</w:t>
+      </w:r>
+      <w:proofErr w:type="gramEnd"/>
+      <w:r>
+        <w:rPr>
+          <w:rFonts w:ascii="Courier New" w:hAnsi="Courier New" w:cs="Courier New"/>
+          <w:sz w:val="20"/>
+          <w:szCs w:val="20"/>
+          <w:lang w:val="en-US"/>
+        </w:rPr>
+        <w:t>T5_ON | T1_IDLE_CON | T5_GATE_OFF | T5_PS_1_32 | T4_SOURCE_INT, CuentaT5);</w:t>
+      </w:r>
+    </w:p>
+    <w:p>
+      <w:pPr>
+        <w:jc w:val="left"/>
+        <w:rPr>
+          <w:rFonts w:ascii="Courier New" w:hAnsi="Courier New" w:cs="Courier New"/>
+          <w:sz w:val="20"/>
+          <w:szCs w:val="20"/>
+          <w:lang w:val="en-US"/>
+        </w:rPr>
+      </w:pPr>
+      <w:proofErr w:type="gramStart"/>
+      <w:r>
+        <w:rPr>
+          <w:rFonts w:ascii="Courier New" w:hAnsi="Courier New" w:cs="Courier New"/>
+          <w:sz w:val="20"/>
+          <w:szCs w:val="20"/>
+          <w:lang w:val="en-US"/>
+        </w:rPr>
+        <w:t>ConfigIntTimer5(</w:t>
+      </w:r>
+      <w:proofErr w:type="gramEnd"/>
+      <w:r>
+        <w:rPr>
+          <w:rFonts w:ascii="Courier New" w:hAnsi="Courier New" w:cs="Courier New"/>
+          <w:sz w:val="20"/>
+          <w:szCs w:val="20"/>
+          <w:lang w:val="en-US"/>
+        </w:rPr>
+        <w:t>T5_INT_ON | T5_INT_PRIOR_1 | T5_INT_SUB_PRIOR_3);</w:t>
       </w:r>
     </w:p>
     <w:p>
@@ -17923,7 +15412,7 @@
       </w:pPr>
       <w:r>
         <w:pict>
-          <v:shape id="_x0000_i1026" type="#_x0000_t75" style="width:424.5pt;height:240.4pt">
+          <v:shape id="_x0000_i1026" type="#_x0000_t75" style="width:424.3pt;height:240.65pt">
             <v:imagedata r:id="rId47" o:title="diagrama_aplicacion"/>
           </v:shape>
         </w:pict>
@@ -17934,7 +15423,7 @@
         <w:pStyle w:val="Descripcin"/>
         <w:jc w:val="center"/>
       </w:pPr>
-      <w:bookmarkStart w:id="83" w:name="_Toc423633014"/>
+      <w:bookmarkStart w:id="84" w:name="_Toc423703853"/>
       <w:r>
         <w:t xml:space="preserve">Figura </w:t>
       </w:r>
@@ -17960,7 +15449,7 @@
       <w:r>
         <w:t xml:space="preserve"> Diagrama de ejecución de la aplicación</w:t>
       </w:r>
-      <w:bookmarkEnd w:id="83"/>
+      <w:bookmarkEnd w:id="84"/>
     </w:p>
     <w:p/>
     <w:p>
@@ -17982,14 +15471,14 @@
       <w:pPr>
         <w:pStyle w:val="Ttulo1"/>
       </w:pPr>
-      <w:bookmarkStart w:id="84" w:name="_Toc423519247"/>
-      <w:bookmarkStart w:id="85" w:name="_Toc423634591"/>
+      <w:bookmarkStart w:id="85" w:name="_Toc423519247"/>
+      <w:bookmarkStart w:id="86" w:name="_Toc423634591"/>
       <w:r>
         <w:lastRenderedPageBreak/>
         <w:t>Conclusiones y líneas futuras</w:t>
       </w:r>
-      <w:bookmarkEnd w:id="84"/>
       <w:bookmarkEnd w:id="85"/>
+      <w:bookmarkEnd w:id="86"/>
     </w:p>
     <w:p>
       <w:r>
@@ -18006,17 +15495,31 @@
       <w:pPr>
         <w:pStyle w:val="Ttulo2"/>
       </w:pPr>
-      <w:bookmarkStart w:id="86" w:name="_Toc423519248"/>
-      <w:bookmarkStart w:id="87" w:name="_Toc423634592"/>
+      <w:bookmarkStart w:id="87" w:name="_Toc423519248"/>
+      <w:bookmarkStart w:id="88" w:name="_Toc423634592"/>
       <w:r>
         <w:t>Conclusiones</w:t>
       </w:r>
-      <w:bookmarkEnd w:id="86"/>
       <w:bookmarkEnd w:id="87"/>
-    </w:p>
-    <w:p>
-      <w:r>
-        <w:t xml:space="preserve">El objetivo principal de este trabajo era la implementación de dos estrategias cognitivas en el cNGD. La implementación tenía unas condiciones en cuanto al uso de recursos en los nodos ya que la memoria y la potencia de procesamiento de éstos es limitada. Además las dos estrategias se tenían que </w:t>
+      <w:bookmarkEnd w:id="88"/>
+    </w:p>
+    <w:p>
+      <w:r>
+        <w:t xml:space="preserve">El objetivo principal de este trabajo era la implementación de dos estrategias cognitivas en el cNGD. La implementación tenía unas condiciones en cuanto al uso de recursos en los nodos ya que la memoria y la </w:t>
+      </w:r>
+      <w:r>
+        <w:t>capacidad</w:t>
+      </w:r>
+      <w:r>
+        <w:t xml:space="preserve"> de procesamiento de éstos </w:t>
+      </w:r>
+      <w:proofErr w:type="gramStart"/>
+      <w:r>
+        <w:t>es</w:t>
+      </w:r>
+      <w:proofErr w:type="gramEnd"/>
+      <w:r>
+        <w:t xml:space="preserve"> limitada. Además las dos estrategias se tenían que </w:t>
       </w:r>
       <w:r>
         <w:t>integrar dentro de la arquitectura</w:t>
@@ -18144,13 +15647,13 @@
       <w:pPr>
         <w:pStyle w:val="Ttulo2"/>
       </w:pPr>
-      <w:bookmarkStart w:id="88" w:name="_Toc423519249"/>
-      <w:bookmarkStart w:id="89" w:name="_Toc423634593"/>
+      <w:bookmarkStart w:id="89" w:name="_Toc423519249"/>
+      <w:bookmarkStart w:id="90" w:name="_Toc423634593"/>
       <w:r>
         <w:t>Líneas futuras</w:t>
       </w:r>
-      <w:bookmarkEnd w:id="88"/>
       <w:bookmarkEnd w:id="89"/>
+      <w:bookmarkEnd w:id="90"/>
     </w:p>
     <w:p>
       <w:r>
@@ -18242,12 +15745,12 @@
           <w:numId w:val="0"/>
         </w:numPr>
       </w:pPr>
-      <w:bookmarkStart w:id="90" w:name="_Toc423634594"/>
+      <w:bookmarkStart w:id="91" w:name="_Toc423634594"/>
       <w:r>
         <w:lastRenderedPageBreak/>
         <w:t>Referencias</w:t>
       </w:r>
-      <w:bookmarkEnd w:id="90"/>
+      <w:bookmarkEnd w:id="91"/>
     </w:p>
     <w:p>
       <w:pPr>
@@ -18638,14 +16141,14 @@
           <w:numId w:val="0"/>
         </w:numPr>
       </w:pPr>
-      <w:bookmarkStart w:id="91" w:name="_Toc423519251"/>
-      <w:bookmarkStart w:id="92" w:name="_Toc423634595"/>
+      <w:bookmarkStart w:id="92" w:name="_Toc423519251"/>
+      <w:bookmarkStart w:id="93" w:name="_Toc423634595"/>
       <w:r>
         <w:lastRenderedPageBreak/>
         <w:t>Lista de acrónimos</w:t>
       </w:r>
-      <w:bookmarkEnd w:id="91"/>
       <w:bookmarkEnd w:id="92"/>
+      <w:bookmarkEnd w:id="93"/>
     </w:p>
     <w:p/>
     <w:p/>
@@ -18927,7 +16430,7 @@
           <w:rPr>
             <w:noProof/>
           </w:rPr>
-          <w:t>11</w:t>
+          <w:t>1</w:t>
         </w:r>
         <w:r>
           <w:fldChar w:fldCharType="end"/>
@@ -19191,7 +16694,7 @@
                               <w:noProof/>
                               <w:color w:val="FFFFFF" w:themeColor="background1"/>
                             </w:rPr>
-                            <w:t>22</w:t>
+                            <w:t>18</w:t>
                           </w:r>
                           <w:r>
                             <w:rPr>
@@ -19244,7 +16747,7 @@
                         <w:noProof/>
                         <w:color w:val="FFFFFF" w:themeColor="background1"/>
                       </w:rPr>
-                      <w:t>22</w:t>
+                      <w:t>18</w:t>
                     </w:r>
                     <w:r>
                       <w:rPr>
@@ -19740,7 +17243,7 @@
                               <w:noProof/>
                               <w:color w:val="FFFFFF" w:themeColor="background1"/>
                             </w:rPr>
-                            <w:t>23</w:t>
+                            <w:t>19</w:t>
                           </w:r>
                           <w:r>
                             <w:rPr>
@@ -19792,7 +17295,7 @@
                         <w:noProof/>
                         <w:color w:val="FFFFFF" w:themeColor="background1"/>
                       </w:rPr>
-                      <w:t>23</w:t>
+                      <w:t>19</w:t>
                     </w:r>
                     <w:r>
                       <w:rPr>
@@ -23370,7 +20873,7 @@
                               <w:noProof/>
                               <w:color w:val="FFFFFF" w:themeColor="background1"/>
                             </w:rPr>
-                            <w:t>15</w:t>
+                            <w:t>13</w:t>
                           </w:r>
                           <w:r>
                             <w:rPr>
@@ -23422,7 +20925,7 @@
                         <w:noProof/>
                         <w:color w:val="FFFFFF" w:themeColor="background1"/>
                       </w:rPr>
-                      <w:t>15</w:t>
+                      <w:t>13</w:t>
                     </w:r>
                     <w:r>
                       <w:rPr>
@@ -25951,7 +23454,6 @@
       <w:spacing w:after="0" w:line="240" w:lineRule="auto"/>
     </w:pPr>
     <w:tblPr>
-      <w:tblInd w:w="0" w:type="dxa"/>
       <w:tblBorders>
         <w:top w:val="single" w:sz="4" w:space="0" w:color="auto"/>
         <w:left w:val="single" w:sz="4" w:space="0" w:color="auto"/>
@@ -25960,12 +23462,6 @@
         <w:insideH w:val="single" w:sz="4" w:space="0" w:color="auto"/>
         <w:insideV w:val="single" w:sz="4" w:space="0" w:color="auto"/>
       </w:tblBorders>
-      <w:tblCellMar>
-        <w:top w:w="0" w:type="dxa"/>
-        <w:left w:w="108" w:type="dxa"/>
-        <w:bottom w:w="0" w:type="dxa"/>
-        <w:right w:w="108" w:type="dxa"/>
-      </w:tblCellMar>
     </w:tblPr>
   </w:style>
   <w:style w:type="character" w:styleId="Textodelmarcadordeposicin">
@@ -26287,7 +23783,7 @@
 </file>
 
 <file path=customXml/itemProps1.xml><?xml version="1.0" encoding="utf-8"?>
-<ds:datastoreItem xmlns:ds="http://schemas.openxmlformats.org/officeDocument/2006/customXml" ds:itemID="{C672D047-FB08-422A-BE01-C8AB6EBF43EE}">
+<ds:datastoreItem xmlns:ds="http://schemas.openxmlformats.org/officeDocument/2006/customXml" ds:itemID="{81B0D1C0-7B54-4603-B18A-ABDC7B232357}">
   <ds:schemaRefs>
     <ds:schemaRef ds:uri="http://schemas.openxmlformats.org/officeDocument/2006/bibliography"/>
   </ds:schemaRefs>

--- a/TFG-completo.docx
+++ b/TFG-completo.docx
@@ -1216,7 +1216,26 @@
           <w:lang w:eastAsia="es-ES"/>
         </w:rPr>
         <w:tab/>
-        <w:t>de 2015.</w:t>
+      </w:r>
+      <w:proofErr w:type="spellStart"/>
+      <w:r>
+        <w:rPr>
+          <w:rFonts w:ascii="CMU Serif" w:eastAsia="Times New Roman" w:hAnsi="CMU Serif" w:cs="CMU Serif"/>
+          <w:sz w:val="28"/>
+          <w:szCs w:val="36"/>
+          <w:lang w:eastAsia="es-ES"/>
+        </w:rPr>
+        <w:t>de</w:t>
+      </w:r>
+      <w:proofErr w:type="spellEnd"/>
+      <w:r>
+        <w:rPr>
+          <w:rFonts w:ascii="CMU Serif" w:eastAsia="Times New Roman" w:hAnsi="CMU Serif" w:cs="CMU Serif"/>
+          <w:sz w:val="28"/>
+          <w:szCs w:val="36"/>
+          <w:lang w:eastAsia="es-ES"/>
+        </w:rPr>
+        <w:t xml:space="preserve"> 2015.</w:t>
       </w:r>
     </w:p>
     <w:p>
@@ -1629,8 +1648,1638 @@
       <w:bookmarkEnd w:id="0"/>
     </w:p>
     <w:p/>
+    <w:p>
+      <w:r>
+        <w:t>Una</w:t>
+      </w:r>
+      <w:r>
+        <w:rPr>
+          <w:spacing w:val="24"/>
+        </w:rPr>
+        <w:t xml:space="preserve"> </w:t>
+      </w:r>
+      <w:r>
+        <w:t>red</w:t>
+      </w:r>
+      <w:r>
+        <w:rPr>
+          <w:spacing w:val="21"/>
+        </w:rPr>
+        <w:t xml:space="preserve"> </w:t>
+      </w:r>
+      <w:r>
+        <w:t>de</w:t>
+      </w:r>
+      <w:r>
+        <w:rPr>
+          <w:spacing w:val="21"/>
+        </w:rPr>
+        <w:t xml:space="preserve"> </w:t>
+      </w:r>
+      <w:r>
+        <w:t>sensores</w:t>
+      </w:r>
+      <w:r>
+        <w:rPr>
+          <w:spacing w:val="24"/>
+        </w:rPr>
+        <w:t xml:space="preserve"> </w:t>
+      </w:r>
+      <w:r>
+        <w:t>es</w:t>
+      </w:r>
+      <w:r>
+        <w:rPr>
+          <w:spacing w:val="22"/>
+        </w:rPr>
+        <w:t xml:space="preserve"> </w:t>
+      </w:r>
+      <w:r>
+        <w:t>aquella</w:t>
+      </w:r>
+      <w:r>
+        <w:rPr>
+          <w:spacing w:val="22"/>
+        </w:rPr>
+        <w:t xml:space="preserve"> </w:t>
+      </w:r>
+      <w:r>
+        <w:t>formada</w:t>
+      </w:r>
+      <w:r>
+        <w:rPr>
+          <w:spacing w:val="22"/>
+        </w:rPr>
+        <w:t xml:space="preserve"> </w:t>
+      </w:r>
+      <w:r>
+        <w:t>por</w:t>
+      </w:r>
+      <w:r>
+        <w:rPr>
+          <w:spacing w:val="23"/>
+        </w:rPr>
+        <w:t xml:space="preserve"> </w:t>
+      </w:r>
+      <w:r>
+        <w:rPr>
+          <w:spacing w:val="-2"/>
+        </w:rPr>
+        <w:t>una</w:t>
+      </w:r>
+      <w:r>
+        <w:rPr>
+          <w:spacing w:val="24"/>
+        </w:rPr>
+        <w:t xml:space="preserve"> </w:t>
+      </w:r>
+      <w:r>
+        <w:t>serie</w:t>
+      </w:r>
+      <w:r>
+        <w:rPr>
+          <w:spacing w:val="24"/>
+        </w:rPr>
+        <w:t xml:space="preserve"> </w:t>
+      </w:r>
+      <w:r>
+        <w:t>de</w:t>
+      </w:r>
+      <w:r>
+        <w:rPr>
+          <w:spacing w:val="21"/>
+        </w:rPr>
+        <w:t xml:space="preserve"> </w:t>
+      </w:r>
+      <w:r>
+        <w:t>dispositivos</w:t>
+      </w:r>
+      <w:r>
+        <w:rPr>
+          <w:spacing w:val="24"/>
+        </w:rPr>
+        <w:t xml:space="preserve"> </w:t>
+      </w:r>
+      <w:r>
+        <w:t>con</w:t>
+      </w:r>
+      <w:r>
+        <w:rPr>
+          <w:spacing w:val="24"/>
+        </w:rPr>
+        <w:t xml:space="preserve"> </w:t>
+      </w:r>
+      <w:r>
+        <w:t>acceso</w:t>
+      </w:r>
+      <w:r>
+        <w:rPr>
+          <w:spacing w:val="19"/>
+        </w:rPr>
+        <w:t xml:space="preserve"> </w:t>
+      </w:r>
+      <w:r>
+        <w:t>a</w:t>
+      </w:r>
+      <w:r>
+        <w:rPr>
+          <w:spacing w:val="43"/>
+        </w:rPr>
+        <w:t xml:space="preserve"> </w:t>
+      </w:r>
+      <w:r>
+        <w:t>información</w:t>
+      </w:r>
+      <w:r>
+        <w:rPr>
+          <w:spacing w:val="33"/>
+        </w:rPr>
+        <w:t xml:space="preserve"> </w:t>
+      </w:r>
+      <w:r>
+        <w:t>del</w:t>
+      </w:r>
+      <w:r>
+        <w:rPr>
+          <w:spacing w:val="34"/>
+        </w:rPr>
+        <w:t xml:space="preserve"> </w:t>
+      </w:r>
+      <w:r>
+        <w:t>medio</w:t>
+      </w:r>
+      <w:r>
+        <w:t xml:space="preserve"> cuya misión es la de monitorizar diferentes parámetros del entorno</w:t>
+      </w:r>
+      <w:r>
+        <w:t>.</w:t>
+      </w:r>
+      <w:r>
+        <w:rPr>
+          <w:spacing w:val="36"/>
+        </w:rPr>
+        <w:t xml:space="preserve"> </w:t>
+      </w:r>
+      <w:r>
+        <w:t>Estas</w:t>
+      </w:r>
+      <w:r>
+        <w:rPr>
+          <w:spacing w:val="35"/>
+        </w:rPr>
+        <w:t xml:space="preserve"> </w:t>
+      </w:r>
+      <w:r>
+        <w:t>redes</w:t>
+      </w:r>
+      <w:r>
+        <w:t xml:space="preserve">, denominadas Wireless Sensor Network (WSN), </w:t>
+      </w:r>
+      <w:r>
+        <w:t>están</w:t>
+      </w:r>
+      <w:r>
+        <w:rPr>
+          <w:spacing w:val="32"/>
+        </w:rPr>
+        <w:t xml:space="preserve"> </w:t>
+      </w:r>
+      <w:r>
+        <w:t>formadas</w:t>
+      </w:r>
+      <w:r>
+        <w:rPr>
+          <w:spacing w:val="35"/>
+        </w:rPr>
+        <w:t xml:space="preserve"> </w:t>
+      </w:r>
+      <w:r>
+        <w:t>por</w:t>
+      </w:r>
+      <w:r>
+        <w:rPr>
+          <w:spacing w:val="37"/>
+        </w:rPr>
+        <w:t xml:space="preserve"> </w:t>
+      </w:r>
+      <w:r>
+        <w:t>dispositivos</w:t>
+      </w:r>
+      <w:r>
+        <w:rPr>
+          <w:spacing w:val="35"/>
+        </w:rPr>
+        <w:t xml:space="preserve"> </w:t>
+      </w:r>
+      <w:r>
+        <w:t>con</w:t>
+      </w:r>
+      <w:r>
+        <w:rPr>
+          <w:spacing w:val="61"/>
+        </w:rPr>
+        <w:t xml:space="preserve"> </w:t>
+      </w:r>
+      <w:r>
+        <w:t>conectividad</w:t>
+      </w:r>
+      <w:r>
+        <w:rPr>
+          <w:spacing w:val="10"/>
+        </w:rPr>
+        <w:t xml:space="preserve"> </w:t>
+      </w:r>
+      <w:r>
+        <w:t>inalámbrica,</w:t>
+      </w:r>
+      <w:r>
+        <w:rPr>
+          <w:spacing w:val="11"/>
+        </w:rPr>
+        <w:t xml:space="preserve"> </w:t>
+      </w:r>
+      <w:r>
+        <w:t>lo</w:t>
+      </w:r>
+      <w:r>
+        <w:rPr>
+          <w:spacing w:val="5"/>
+        </w:rPr>
+        <w:t xml:space="preserve"> </w:t>
+      </w:r>
+      <w:r>
+        <w:t>que</w:t>
+      </w:r>
+      <w:r>
+        <w:rPr>
+          <w:spacing w:val="7"/>
+        </w:rPr>
+        <w:t xml:space="preserve"> </w:t>
+      </w:r>
+      <w:r>
+        <w:t>les</w:t>
+      </w:r>
+      <w:r>
+        <w:rPr>
+          <w:spacing w:val="7"/>
+        </w:rPr>
+        <w:t xml:space="preserve"> </w:t>
+      </w:r>
+      <w:r>
+        <w:t>da</w:t>
+      </w:r>
+      <w:r>
+        <w:rPr>
+          <w:spacing w:val="5"/>
+        </w:rPr>
+        <w:t xml:space="preserve"> </w:t>
+      </w:r>
+      <w:r>
+        <w:t>mayor</w:t>
+      </w:r>
+      <w:r>
+        <w:rPr>
+          <w:spacing w:val="11"/>
+        </w:rPr>
+        <w:t xml:space="preserve"> </w:t>
+      </w:r>
+      <w:r>
+        <w:t>versatilidad</w:t>
+      </w:r>
+      <w:r>
+        <w:rPr>
+          <w:spacing w:val="10"/>
+        </w:rPr>
+        <w:t xml:space="preserve"> </w:t>
+      </w:r>
+      <w:r>
+        <w:t>y</w:t>
+      </w:r>
+      <w:r>
+        <w:rPr>
+          <w:spacing w:val="5"/>
+        </w:rPr>
+        <w:t xml:space="preserve"> </w:t>
+      </w:r>
+      <w:r>
+        <w:t>flexibilidad,</w:t>
+      </w:r>
+      <w:r>
+        <w:rPr>
+          <w:spacing w:val="11"/>
+        </w:rPr>
+        <w:t xml:space="preserve"> </w:t>
+      </w:r>
+      <w:r>
+        <w:t>siendo</w:t>
+      </w:r>
+      <w:r>
+        <w:rPr>
+          <w:spacing w:val="9"/>
+        </w:rPr>
+        <w:t xml:space="preserve"> </w:t>
+      </w:r>
+      <w:r>
+        <w:t>un</w:t>
+      </w:r>
+      <w:r>
+        <w:rPr>
+          <w:spacing w:val="10"/>
+        </w:rPr>
+        <w:t xml:space="preserve"> </w:t>
+      </w:r>
+      <w:r>
+        <w:t>reto</w:t>
+      </w:r>
+      <w:r>
+        <w:rPr>
+          <w:spacing w:val="47"/>
+        </w:rPr>
+        <w:t xml:space="preserve"> </w:t>
+      </w:r>
+      <w:r>
+        <w:t>la autonomía energética</w:t>
+      </w:r>
+      <w:r>
+        <w:rPr>
+          <w:spacing w:val="-2"/>
+        </w:rPr>
+        <w:t xml:space="preserve"> </w:t>
+      </w:r>
+      <w:r>
+        <w:t>y</w:t>
+      </w:r>
+      <w:r>
+        <w:rPr>
+          <w:spacing w:val="-2"/>
+        </w:rPr>
+        <w:t xml:space="preserve"> </w:t>
+      </w:r>
+      <w:r>
+        <w:t>la fiabilidad de las comunicaciones.</w:t>
+      </w:r>
+    </w:p>
+    <w:p>
+      <w:r>
+        <w:t>Para</w:t>
+      </w:r>
+      <w:r>
+        <w:rPr>
+          <w:spacing w:val="-4"/>
+        </w:rPr>
+        <w:t xml:space="preserve"> </w:t>
+      </w:r>
+      <w:r>
+        <w:t>hacer</w:t>
+      </w:r>
+      <w:r>
+        <w:rPr>
+          <w:spacing w:val="-6"/>
+        </w:rPr>
+        <w:t xml:space="preserve"> </w:t>
+      </w:r>
+      <w:r>
+        <w:t>frente</w:t>
+      </w:r>
+      <w:r>
+        <w:rPr>
+          <w:spacing w:val="-4"/>
+        </w:rPr>
+        <w:t xml:space="preserve"> </w:t>
+      </w:r>
+      <w:r>
+        <w:t>a</w:t>
+      </w:r>
+      <w:r>
+        <w:rPr>
+          <w:spacing w:val="-4"/>
+        </w:rPr>
+        <w:t xml:space="preserve"> </w:t>
+      </w:r>
+      <w:r>
+        <w:t>los</w:t>
+      </w:r>
+      <w:r>
+        <w:rPr>
+          <w:spacing w:val="-4"/>
+        </w:rPr>
+        <w:t xml:space="preserve"> </w:t>
+      </w:r>
+      <w:r>
+        <w:t>retos</w:t>
+      </w:r>
+      <w:r>
+        <w:rPr>
+          <w:spacing w:val="-4"/>
+        </w:rPr>
+        <w:t xml:space="preserve"> </w:t>
+      </w:r>
+      <w:r>
+        <w:t>de autonomía y seguridad,</w:t>
+      </w:r>
+      <w:r>
+        <w:rPr>
+          <w:spacing w:val="-3"/>
+        </w:rPr>
+        <w:t xml:space="preserve"> </w:t>
+      </w:r>
+      <w:r>
+        <w:t>una</w:t>
+      </w:r>
+      <w:r>
+        <w:rPr>
+          <w:spacing w:val="-4"/>
+        </w:rPr>
+        <w:t xml:space="preserve"> </w:t>
+      </w:r>
+      <w:r>
+        <w:t>evolución</w:t>
+      </w:r>
+      <w:r>
+        <w:rPr>
+          <w:spacing w:val="-5"/>
+        </w:rPr>
+        <w:t xml:space="preserve"> </w:t>
+      </w:r>
+      <w:r>
+        <w:t>de</w:t>
+      </w:r>
+      <w:r>
+        <w:rPr>
+          <w:spacing w:val="-5"/>
+        </w:rPr>
+        <w:t xml:space="preserve"> </w:t>
+      </w:r>
+      <w:r>
+        <w:t>estas</w:t>
+      </w:r>
+      <w:r>
+        <w:rPr>
+          <w:spacing w:val="-6"/>
+        </w:rPr>
+        <w:t xml:space="preserve"> </w:t>
+      </w:r>
+      <w:r>
+        <w:t>redes</w:t>
+      </w:r>
+      <w:r>
+        <w:rPr>
+          <w:spacing w:val="53"/>
+        </w:rPr>
+        <w:t xml:space="preserve"> </w:t>
+      </w:r>
+      <w:r>
+        <w:t>se</w:t>
+      </w:r>
+      <w:r>
+        <w:rPr>
+          <w:spacing w:val="-4"/>
+        </w:rPr>
+        <w:t xml:space="preserve"> </w:t>
+      </w:r>
+      <w:r>
+        <w:t>ha</w:t>
+      </w:r>
+      <w:r>
+        <w:rPr>
+          <w:spacing w:val="-5"/>
+        </w:rPr>
+        <w:t xml:space="preserve"> </w:t>
+      </w:r>
+      <w:r>
+        <w:t>centrado</w:t>
+      </w:r>
+      <w:r>
+        <w:rPr>
+          <w:spacing w:val="-4"/>
+        </w:rPr>
+        <w:t xml:space="preserve"> </w:t>
+      </w:r>
+      <w:r>
+        <w:t>en</w:t>
+      </w:r>
+      <w:r>
+        <w:rPr>
+          <w:spacing w:val="-5"/>
+        </w:rPr>
+        <w:t xml:space="preserve"> </w:t>
+      </w:r>
+      <w:r>
+        <w:t>proporcionar</w:t>
+      </w:r>
+      <w:r>
+        <w:rPr>
+          <w:spacing w:val="-4"/>
+        </w:rPr>
+        <w:t xml:space="preserve"> </w:t>
+      </w:r>
+      <w:r>
+        <w:t>a</w:t>
+      </w:r>
+      <w:r>
+        <w:rPr>
+          <w:spacing w:val="-4"/>
+        </w:rPr>
+        <w:t xml:space="preserve"> </w:t>
+      </w:r>
+      <w:r>
+        <w:t>los</w:t>
+      </w:r>
+      <w:r>
+        <w:rPr>
+          <w:spacing w:val="-4"/>
+        </w:rPr>
+        <w:t xml:space="preserve"> </w:t>
+      </w:r>
+      <w:r>
+        <w:t>nodos</w:t>
+      </w:r>
+      <w:r>
+        <w:rPr>
+          <w:spacing w:val="-4"/>
+        </w:rPr>
+        <w:t xml:space="preserve"> </w:t>
+      </w:r>
+      <w:r>
+        <w:t>de</w:t>
+      </w:r>
+      <w:r>
+        <w:rPr>
+          <w:spacing w:val="-5"/>
+        </w:rPr>
+        <w:t xml:space="preserve"> </w:t>
+      </w:r>
+      <w:r>
+        <w:t>la</w:t>
+      </w:r>
+      <w:r>
+        <w:rPr>
+          <w:spacing w:val="-4"/>
+        </w:rPr>
+        <w:t xml:space="preserve"> </w:t>
+      </w:r>
+      <w:r>
+        <w:t>red</w:t>
+      </w:r>
+      <w:r>
+        <w:rPr>
+          <w:spacing w:val="-5"/>
+        </w:rPr>
+        <w:t xml:space="preserve"> </w:t>
+      </w:r>
+      <w:r>
+        <w:t>capacidad</w:t>
+      </w:r>
+      <w:r>
+        <w:rPr>
+          <w:spacing w:val="-4"/>
+        </w:rPr>
+        <w:t xml:space="preserve"> </w:t>
+      </w:r>
+      <w:r>
+        <w:t>cognitiva</w:t>
+      </w:r>
+      <w:r>
+        <w:rPr>
+          <w:spacing w:val="-3"/>
+        </w:rPr>
+        <w:t xml:space="preserve"> </w:t>
+      </w:r>
+      <w:r>
+        <w:t>para</w:t>
+      </w:r>
+      <w:r>
+        <w:rPr>
+          <w:spacing w:val="-4"/>
+        </w:rPr>
+        <w:t xml:space="preserve"> </w:t>
+      </w:r>
+      <w:r>
+        <w:t>captar</w:t>
+      </w:r>
+      <w:r>
+        <w:rPr>
+          <w:spacing w:val="-3"/>
+        </w:rPr>
+        <w:t xml:space="preserve"> </w:t>
+      </w:r>
+      <w:r>
+        <w:t>el</w:t>
+      </w:r>
+      <w:r>
+        <w:rPr>
+          <w:spacing w:val="45"/>
+        </w:rPr>
+        <w:t xml:space="preserve"> </w:t>
+      </w:r>
+      <w:r>
+        <w:t>estado</w:t>
+      </w:r>
+      <w:r>
+        <w:rPr>
+          <w:spacing w:val="57"/>
+        </w:rPr>
+        <w:t xml:space="preserve"> </w:t>
+      </w:r>
+      <w:r>
+        <w:t>del</w:t>
+      </w:r>
+      <w:r>
+        <w:rPr>
+          <w:spacing w:val="59"/>
+        </w:rPr>
+        <w:t xml:space="preserve"> </w:t>
+      </w:r>
+      <w:r>
+        <w:t>espectro</w:t>
+      </w:r>
+      <w:r>
+        <w:rPr>
+          <w:spacing w:val="59"/>
+        </w:rPr>
+        <w:t xml:space="preserve"> </w:t>
+      </w:r>
+      <w:r>
+        <w:t>y</w:t>
+      </w:r>
+      <w:r>
+        <w:rPr>
+          <w:spacing w:val="60"/>
+        </w:rPr>
+        <w:t xml:space="preserve"> </w:t>
+      </w:r>
+      <w:r>
+        <w:t>así</w:t>
+      </w:r>
+      <w:r>
+        <w:rPr>
+          <w:spacing w:val="56"/>
+        </w:rPr>
+        <w:t xml:space="preserve"> </w:t>
+      </w:r>
+      <w:r>
+        <w:t>cambiar  de</w:t>
+      </w:r>
+      <w:r>
+        <w:rPr>
+          <w:spacing w:val="55"/>
+        </w:rPr>
+        <w:t xml:space="preserve"> </w:t>
+      </w:r>
+      <w:r>
+        <w:t>forma</w:t>
+      </w:r>
+      <w:r>
+        <w:rPr>
+          <w:spacing w:val="61"/>
+        </w:rPr>
+        <w:t xml:space="preserve"> </w:t>
+      </w:r>
+      <w:r>
+        <w:t>adaptativa</w:t>
+      </w:r>
+      <w:r>
+        <w:rPr>
+          <w:spacing w:val="60"/>
+        </w:rPr>
+        <w:t xml:space="preserve"> </w:t>
+      </w:r>
+      <w:r>
+        <w:t>los</w:t>
+      </w:r>
+      <w:r>
+        <w:rPr>
+          <w:spacing w:val="2"/>
+        </w:rPr>
+        <w:t xml:space="preserve"> </w:t>
+      </w:r>
+      <w:r>
+        <w:t>parámetros</w:t>
+      </w:r>
+      <w:r>
+        <w:rPr>
+          <w:spacing w:val="57"/>
+        </w:rPr>
+        <w:t xml:space="preserve"> </w:t>
+      </w:r>
+      <w:r>
+        <w:t>de</w:t>
+      </w:r>
+      <w:r>
+        <w:rPr>
+          <w:spacing w:val="57"/>
+        </w:rPr>
+        <w:t xml:space="preserve"> </w:t>
+      </w:r>
+      <w:r>
+        <w:t>las</w:t>
+      </w:r>
+      <w:r>
+        <w:rPr>
+          <w:spacing w:val="37"/>
+        </w:rPr>
+        <w:t xml:space="preserve"> </w:t>
+      </w:r>
+      <w:r>
+        <w:t>transmisiones.</w:t>
+      </w:r>
+      <w:r>
+        <w:rPr>
+          <w:spacing w:val="41"/>
+        </w:rPr>
+        <w:t xml:space="preserve"> </w:t>
+      </w:r>
+      <w:r>
+        <w:t>Esta</w:t>
+      </w:r>
+      <w:r>
+        <w:rPr>
+          <w:spacing w:val="40"/>
+        </w:rPr>
+        <w:t xml:space="preserve"> </w:t>
+      </w:r>
+      <w:r>
+        <w:t>evolución</w:t>
+      </w:r>
+      <w:r>
+        <w:rPr>
+          <w:spacing w:val="42"/>
+        </w:rPr>
+        <w:t xml:space="preserve"> </w:t>
+      </w:r>
+      <w:r>
+        <w:t>se</w:t>
+      </w:r>
+      <w:r>
+        <w:rPr>
+          <w:spacing w:val="42"/>
+        </w:rPr>
+        <w:t xml:space="preserve"> </w:t>
+      </w:r>
+      <w:r>
+        <w:t>denomina</w:t>
+      </w:r>
+      <w:r>
+        <w:rPr>
+          <w:spacing w:val="37"/>
+        </w:rPr>
+        <w:t xml:space="preserve"> </w:t>
+      </w:r>
+      <w:proofErr w:type="spellStart"/>
+      <w:r>
+        <w:rPr>
+          <w:spacing w:val="-2"/>
+        </w:rPr>
+        <w:t>Cognitive</w:t>
+      </w:r>
+      <w:proofErr w:type="spellEnd"/>
+      <w:r>
+        <w:rPr>
+          <w:spacing w:val="38"/>
+        </w:rPr>
+        <w:t xml:space="preserve"> </w:t>
+      </w:r>
+      <w:r>
+        <w:t>Wireless</w:t>
+      </w:r>
+      <w:r>
+        <w:rPr>
+          <w:spacing w:val="42"/>
+        </w:rPr>
+        <w:t xml:space="preserve"> </w:t>
+      </w:r>
+      <w:r>
+        <w:t>Sensor</w:t>
+      </w:r>
+      <w:r>
+        <w:rPr>
+          <w:spacing w:val="65"/>
+        </w:rPr>
+        <w:t xml:space="preserve"> </w:t>
+      </w:r>
+      <w:r>
+        <w:t xml:space="preserve">Network </w:t>
+      </w:r>
+      <w:r>
+        <w:rPr>
+          <w:spacing w:val="-2"/>
+        </w:rPr>
+        <w:t>(</w:t>
+      </w:r>
+      <w:r>
+        <w:t>CWSN).</w:t>
+      </w:r>
+    </w:p>
+    <w:p>
+      <w:r>
+        <w:t>En</w:t>
+      </w:r>
+      <w:r>
+        <w:rPr>
+          <w:spacing w:val="50"/>
+        </w:rPr>
+        <w:t xml:space="preserve"> </w:t>
+      </w:r>
+      <w:r>
+        <w:t>el</w:t>
+      </w:r>
+      <w:r>
+        <w:rPr>
+          <w:spacing w:val="49"/>
+        </w:rPr>
+        <w:t xml:space="preserve"> </w:t>
+      </w:r>
+      <w:r>
+        <w:t>contexto</w:t>
+      </w:r>
+      <w:r>
+        <w:rPr>
+          <w:spacing w:val="48"/>
+        </w:rPr>
+        <w:t xml:space="preserve"> </w:t>
+      </w:r>
+      <w:r>
+        <w:t>de</w:t>
+      </w:r>
+      <w:r>
+        <w:rPr>
+          <w:spacing w:val="50"/>
+        </w:rPr>
+        <w:t xml:space="preserve"> </w:t>
+      </w:r>
+      <w:r>
+        <w:t>la</w:t>
+      </w:r>
+      <w:r>
+        <w:rPr>
+          <w:spacing w:val="50"/>
+        </w:rPr>
+        <w:t xml:space="preserve"> </w:t>
+      </w:r>
+      <w:r>
+        <w:t>Universidad</w:t>
+      </w:r>
+      <w:r>
+        <w:rPr>
+          <w:spacing w:val="50"/>
+        </w:rPr>
+        <w:t xml:space="preserve"> </w:t>
+      </w:r>
+      <w:r>
+        <w:t>Politécnica</w:t>
+      </w:r>
+      <w:r>
+        <w:rPr>
+          <w:spacing w:val="51"/>
+        </w:rPr>
+        <w:t xml:space="preserve"> </w:t>
+      </w:r>
+      <w:r>
+        <w:t>de</w:t>
+      </w:r>
+      <w:r>
+        <w:rPr>
+          <w:spacing w:val="50"/>
+        </w:rPr>
+        <w:t xml:space="preserve"> </w:t>
+      </w:r>
+      <w:r>
+        <w:t>Madrid,</w:t>
+      </w:r>
+      <w:r>
+        <w:rPr>
+          <w:spacing w:val="51"/>
+        </w:rPr>
+        <w:t xml:space="preserve"> </w:t>
+      </w:r>
+      <w:r>
+        <w:t>dentro</w:t>
+      </w:r>
+      <w:r>
+        <w:rPr>
+          <w:spacing w:val="50"/>
+        </w:rPr>
+        <w:t xml:space="preserve"> </w:t>
+      </w:r>
+      <w:r>
+        <w:t>del</w:t>
+      </w:r>
+      <w:r>
+        <w:rPr>
+          <w:spacing w:val="50"/>
+        </w:rPr>
+        <w:t xml:space="preserve"> </w:t>
+      </w:r>
+      <w:r>
+        <w:t>Laboratorio</w:t>
+      </w:r>
+      <w:r>
+        <w:rPr>
+          <w:spacing w:val="50"/>
+        </w:rPr>
+        <w:t xml:space="preserve"> </w:t>
+      </w:r>
+      <w:r>
+        <w:rPr>
+          <w:spacing w:val="-2"/>
+        </w:rPr>
+        <w:t>de</w:t>
+      </w:r>
+      <w:r>
+        <w:rPr>
+          <w:spacing w:val="35"/>
+        </w:rPr>
+        <w:t xml:space="preserve"> </w:t>
+      </w:r>
+      <w:r>
+        <w:t>Sistemas</w:t>
+      </w:r>
+      <w:r>
+        <w:rPr>
+          <w:spacing w:val="46"/>
+        </w:rPr>
+        <w:t xml:space="preserve"> </w:t>
+      </w:r>
+      <w:r>
+        <w:t>Integrados</w:t>
+      </w:r>
+      <w:r>
+        <w:rPr>
+          <w:spacing w:val="48"/>
+        </w:rPr>
+        <w:t xml:space="preserve"> </w:t>
+      </w:r>
+      <w:r>
+        <w:t>(LSI)</w:t>
+      </w:r>
+      <w:r>
+        <w:rPr>
+          <w:spacing w:val="50"/>
+        </w:rPr>
+        <w:t xml:space="preserve"> </w:t>
+      </w:r>
+      <w:r>
+        <w:t>del</w:t>
+      </w:r>
+      <w:r>
+        <w:rPr>
+          <w:spacing w:val="47"/>
+        </w:rPr>
+        <w:t xml:space="preserve"> </w:t>
+      </w:r>
+      <w:r>
+        <w:rPr>
+          <w:spacing w:val="-2"/>
+        </w:rPr>
+        <w:t>Departamento</w:t>
+      </w:r>
+      <w:r>
+        <w:rPr>
+          <w:spacing w:val="48"/>
+        </w:rPr>
+        <w:t xml:space="preserve"> </w:t>
+      </w:r>
+      <w:r>
+        <w:rPr>
+          <w:spacing w:val="-2"/>
+        </w:rPr>
+        <w:t>de</w:t>
+      </w:r>
+      <w:r>
+        <w:rPr>
+          <w:spacing w:val="48"/>
+        </w:rPr>
+        <w:t xml:space="preserve"> </w:t>
+      </w:r>
+      <w:r>
+        <w:t>Ingeniería</w:t>
+      </w:r>
+      <w:r>
+        <w:rPr>
+          <w:spacing w:val="49"/>
+        </w:rPr>
+        <w:t xml:space="preserve"> </w:t>
+      </w:r>
+      <w:r>
+        <w:t>Electrónica</w:t>
+      </w:r>
+      <w:r>
+        <w:rPr>
+          <w:spacing w:val="50"/>
+        </w:rPr>
+        <w:t xml:space="preserve"> </w:t>
+      </w:r>
+      <w:r>
+        <w:t>(DIE),</w:t>
+      </w:r>
+      <w:r>
+        <w:rPr>
+          <w:spacing w:val="47"/>
+        </w:rPr>
+        <w:t xml:space="preserve"> </w:t>
+      </w:r>
+      <w:r>
+        <w:t>estas</w:t>
+      </w:r>
+      <w:r>
+        <w:rPr>
+          <w:spacing w:val="69"/>
+        </w:rPr>
+        <w:t xml:space="preserve"> </w:t>
+      </w:r>
+      <w:r>
+        <w:t>redes</w:t>
+      </w:r>
+      <w:r>
+        <w:rPr>
+          <w:spacing w:val="5"/>
+        </w:rPr>
+        <w:t xml:space="preserve"> </w:t>
+      </w:r>
+      <w:r>
+        <w:t>son</w:t>
+      </w:r>
+      <w:r>
+        <w:rPr>
+          <w:spacing w:val="2"/>
+        </w:rPr>
+        <w:t xml:space="preserve"> </w:t>
+      </w:r>
+      <w:r>
+        <w:t>uno</w:t>
+      </w:r>
+      <w:r>
+        <w:rPr>
+          <w:spacing w:val="5"/>
+        </w:rPr>
+        <w:t xml:space="preserve"> </w:t>
+      </w:r>
+      <w:r>
+        <w:t>de</w:t>
+      </w:r>
+      <w:r>
+        <w:rPr>
+          <w:spacing w:val="2"/>
+        </w:rPr>
+        <w:t xml:space="preserve"> </w:t>
+      </w:r>
+      <w:r>
+        <w:t>los</w:t>
+      </w:r>
+      <w:r>
+        <w:rPr>
+          <w:spacing w:val="7"/>
+        </w:rPr>
+        <w:t xml:space="preserve"> </w:t>
+      </w:r>
+      <w:r>
+        <w:t>principales</w:t>
+      </w:r>
+      <w:r>
+        <w:rPr>
+          <w:spacing w:val="5"/>
+        </w:rPr>
+        <w:t xml:space="preserve"> </w:t>
+      </w:r>
+      <w:r>
+        <w:t>objetos</w:t>
+      </w:r>
+      <w:r>
+        <w:rPr>
+          <w:spacing w:val="3"/>
+        </w:rPr>
+        <w:t xml:space="preserve"> </w:t>
+      </w:r>
+      <w:r>
+        <w:t>de</w:t>
+      </w:r>
+      <w:r>
+        <w:rPr>
+          <w:spacing w:val="5"/>
+        </w:rPr>
+        <w:t xml:space="preserve"> </w:t>
+      </w:r>
+      <w:r>
+        <w:t>investigación.</w:t>
+      </w:r>
+      <w:r>
+        <w:rPr>
+          <w:spacing w:val="6"/>
+        </w:rPr>
+        <w:t xml:space="preserve"> </w:t>
+      </w:r>
+      <w:r>
+        <w:t>Uno</w:t>
+      </w:r>
+      <w:r>
+        <w:rPr>
+          <w:spacing w:val="5"/>
+        </w:rPr>
+        <w:t xml:space="preserve"> </w:t>
+      </w:r>
+      <w:r>
+        <w:t>de</w:t>
+      </w:r>
+      <w:r>
+        <w:rPr>
+          <w:spacing w:val="2"/>
+        </w:rPr>
+        <w:t xml:space="preserve"> </w:t>
+      </w:r>
+      <w:r>
+        <w:t>los</w:t>
+      </w:r>
+      <w:r>
+        <w:rPr>
+          <w:spacing w:val="5"/>
+        </w:rPr>
+        <w:t xml:space="preserve"> </w:t>
+      </w:r>
+      <w:r>
+        <w:t>proyectos</w:t>
+      </w:r>
+      <w:r>
+        <w:rPr>
+          <w:spacing w:val="6"/>
+        </w:rPr>
+        <w:t xml:space="preserve"> </w:t>
+      </w:r>
+      <w:r>
+        <w:t>dentro</w:t>
+      </w:r>
+      <w:r>
+        <w:rPr>
+          <w:spacing w:val="39"/>
+        </w:rPr>
+        <w:t xml:space="preserve"> </w:t>
+      </w:r>
+      <w:r>
+        <w:t>de</w:t>
+      </w:r>
+      <w:r>
+        <w:rPr>
+          <w:spacing w:val="5"/>
+        </w:rPr>
+        <w:t xml:space="preserve"> </w:t>
+      </w:r>
+      <w:r>
+        <w:t>éste</w:t>
+      </w:r>
+      <w:r>
+        <w:rPr>
+          <w:spacing w:val="3"/>
+        </w:rPr>
+        <w:t xml:space="preserve"> </w:t>
+      </w:r>
+      <w:r>
+        <w:t>ámbito</w:t>
+      </w:r>
+      <w:r>
+        <w:rPr>
+          <w:spacing w:val="2"/>
+        </w:rPr>
+        <w:t xml:space="preserve"> </w:t>
+      </w:r>
+      <w:r>
+        <w:t>es</w:t>
+      </w:r>
+      <w:r>
+        <w:rPr>
+          <w:spacing w:val="5"/>
+        </w:rPr>
+        <w:t xml:space="preserve"> </w:t>
+      </w:r>
+      <w:r>
+        <w:t>el</w:t>
+      </w:r>
+      <w:r>
+        <w:rPr>
+          <w:spacing w:val="4"/>
+        </w:rPr>
+        <w:t xml:space="preserve"> </w:t>
+      </w:r>
+      <w:r>
+        <w:t>desarrollo</w:t>
+      </w:r>
+      <w:r>
+        <w:rPr>
+          <w:spacing w:val="5"/>
+        </w:rPr>
+        <w:t xml:space="preserve"> </w:t>
+      </w:r>
+      <w:r>
+        <w:t>de</w:t>
+      </w:r>
+      <w:r>
+        <w:rPr>
+          <w:spacing w:val="5"/>
+        </w:rPr>
+        <w:t xml:space="preserve"> </w:t>
+      </w:r>
+      <w:r>
+        <w:t>estrategias cognitivas</w:t>
+      </w:r>
+      <w:r>
+        <w:rPr>
+          <w:spacing w:val="9"/>
+        </w:rPr>
+        <w:t xml:space="preserve"> usando el </w:t>
+      </w:r>
+      <w:r>
+        <w:t>nodo</w:t>
+      </w:r>
+      <w:r>
+        <w:rPr>
+          <w:spacing w:val="3"/>
+        </w:rPr>
+        <w:t xml:space="preserve"> </w:t>
+      </w:r>
+      <w:proofErr w:type="spellStart"/>
+      <w:r>
+        <w:rPr>
+          <w:spacing w:val="-2"/>
+        </w:rPr>
+        <w:t>Cognitive</w:t>
+      </w:r>
+      <w:proofErr w:type="spellEnd"/>
+      <w:r>
+        <w:rPr>
+          <w:spacing w:val="47"/>
+        </w:rPr>
+        <w:t xml:space="preserve"> </w:t>
+      </w:r>
+      <w:r>
+        <w:t>New</w:t>
+      </w:r>
+      <w:r>
+        <w:rPr>
+          <w:spacing w:val="-3"/>
+        </w:rPr>
+        <w:t xml:space="preserve"> </w:t>
+      </w:r>
+      <w:proofErr w:type="spellStart"/>
+      <w:r>
+        <w:t>Generation</w:t>
+      </w:r>
+      <w:proofErr w:type="spellEnd"/>
+      <w:r>
+        <w:t xml:space="preserve"> </w:t>
+      </w:r>
+      <w:proofErr w:type="spellStart"/>
+      <w:r>
+        <w:t>Device</w:t>
+      </w:r>
+      <w:proofErr w:type="spellEnd"/>
+      <w:r>
+        <w:t xml:space="preserve"> </w:t>
+      </w:r>
+      <w:r>
+        <w:rPr>
+          <w:spacing w:val="-2"/>
+        </w:rPr>
+        <w:t>(</w:t>
+      </w:r>
+      <w:proofErr w:type="spellStart"/>
+      <w:r>
+        <w:t>cNGD</w:t>
+      </w:r>
+      <w:proofErr w:type="spellEnd"/>
+      <w:r>
+        <w:t>)</w:t>
+      </w:r>
+      <w:r>
+        <w:rPr>
+          <w:spacing w:val="3"/>
+        </w:rPr>
+        <w:t xml:space="preserve"> </w:t>
+      </w:r>
+      <w:r>
+        <w:t>desarrollado en el</w:t>
+      </w:r>
+      <w:r>
+        <w:rPr>
+          <w:spacing w:val="-3"/>
+        </w:rPr>
+        <w:t xml:space="preserve"> </w:t>
+      </w:r>
+      <w:r>
+        <w:t>mismo laboratorio.</w:t>
+      </w:r>
+    </w:p>
+    <w:p>
+      <w:r>
+        <w:t>Este trabajo s</w:t>
+      </w:r>
+      <w:r>
+        <w:t>e</w:t>
+      </w:r>
+      <w:r>
+        <w:rPr>
+          <w:spacing w:val="-7"/>
+        </w:rPr>
+        <w:t xml:space="preserve"> </w:t>
+      </w:r>
+      <w:r>
+        <w:t>centrará</w:t>
+      </w:r>
+      <w:r>
+        <w:rPr>
+          <w:spacing w:val="-7"/>
+        </w:rPr>
+        <w:t xml:space="preserve"> </w:t>
+      </w:r>
+      <w:r>
+        <w:t>en</w:t>
+      </w:r>
+      <w:r>
+        <w:rPr>
+          <w:spacing w:val="-7"/>
+        </w:rPr>
+        <w:t xml:space="preserve"> </w:t>
+      </w:r>
+      <w:r>
+        <w:t>la</w:t>
+      </w:r>
+      <w:r>
+        <w:rPr>
+          <w:spacing w:val="-7"/>
+        </w:rPr>
+        <w:t xml:space="preserve"> </w:t>
+      </w:r>
+      <w:r>
+        <w:t>implementación</w:t>
+      </w:r>
+      <w:r>
+        <w:rPr>
+          <w:spacing w:val="-7"/>
+        </w:rPr>
+        <w:t xml:space="preserve"> </w:t>
+      </w:r>
+      <w:r>
+        <w:t>de</w:t>
+      </w:r>
+      <w:r>
+        <w:rPr>
+          <w:spacing w:val="43"/>
+        </w:rPr>
+        <w:t xml:space="preserve"> </w:t>
+      </w:r>
+      <w:r>
+        <w:t>estrategias</w:t>
+      </w:r>
+      <w:r>
+        <w:rPr>
+          <w:spacing w:val="31"/>
+        </w:rPr>
+        <w:t xml:space="preserve"> </w:t>
+      </w:r>
+      <w:r>
+        <w:t>de</w:t>
+      </w:r>
+      <w:r>
+        <w:rPr>
+          <w:spacing w:val="31"/>
+        </w:rPr>
+        <w:t xml:space="preserve"> </w:t>
+      </w:r>
+      <w:r>
+        <w:t>optimización</w:t>
+      </w:r>
+      <w:r>
+        <w:rPr>
+          <w:spacing w:val="31"/>
+        </w:rPr>
+        <w:t xml:space="preserve"> </w:t>
+      </w:r>
+      <w:r>
+        <w:t>para</w:t>
+      </w:r>
+      <w:r>
+        <w:rPr>
+          <w:spacing w:val="31"/>
+        </w:rPr>
+        <w:t xml:space="preserve"> </w:t>
+      </w:r>
+      <w:r>
+        <w:t>CWSN,</w:t>
+      </w:r>
+      <w:r>
+        <w:rPr>
+          <w:spacing w:val="30"/>
+        </w:rPr>
+        <w:t xml:space="preserve"> </w:t>
+      </w:r>
+      <w:r>
+        <w:t>más</w:t>
+      </w:r>
+      <w:r>
+        <w:rPr>
+          <w:spacing w:val="26"/>
+        </w:rPr>
+        <w:t xml:space="preserve"> </w:t>
+      </w:r>
+      <w:r>
+        <w:t>concretamente</w:t>
+      </w:r>
+      <w:r>
+        <w:rPr>
+          <w:spacing w:val="32"/>
+        </w:rPr>
+        <w:t xml:space="preserve"> </w:t>
+      </w:r>
+      <w:r>
+        <w:t>en</w:t>
+      </w:r>
+      <w:r>
+        <w:rPr>
+          <w:spacing w:val="35"/>
+        </w:rPr>
+        <w:t xml:space="preserve"> </w:t>
+      </w:r>
+      <w:r>
+        <w:t>los</w:t>
+      </w:r>
+      <w:r>
+        <w:rPr>
+          <w:spacing w:val="32"/>
+        </w:rPr>
+        <w:t xml:space="preserve"> </w:t>
+      </w:r>
+      <w:r>
+        <w:t>ámbitos</w:t>
+      </w:r>
+      <w:r>
+        <w:rPr>
+          <w:spacing w:val="32"/>
+        </w:rPr>
+        <w:t xml:space="preserve"> </w:t>
+      </w:r>
+      <w:r>
+        <w:t>de</w:t>
+      </w:r>
+      <w:r>
+        <w:rPr>
+          <w:spacing w:val="31"/>
+        </w:rPr>
+        <w:t xml:space="preserve"> </w:t>
+      </w:r>
+      <w:r>
+        <w:t>la</w:t>
+      </w:r>
+      <w:r>
+        <w:rPr>
+          <w:spacing w:val="39"/>
+        </w:rPr>
+        <w:t xml:space="preserve"> </w:t>
+      </w:r>
+      <w:r>
+        <w:t>seguridad</w:t>
+      </w:r>
+      <w:r>
+        <w:rPr>
+          <w:spacing w:val="53"/>
+        </w:rPr>
+        <w:t xml:space="preserve"> </w:t>
+      </w:r>
+      <w:r>
+        <w:t>y</w:t>
+      </w:r>
+      <w:r>
+        <w:rPr>
+          <w:spacing w:val="51"/>
+        </w:rPr>
+        <w:t xml:space="preserve"> </w:t>
+      </w:r>
+      <w:r>
+        <w:t>el</w:t>
+      </w:r>
+      <w:r>
+        <w:rPr>
+          <w:spacing w:val="52"/>
+        </w:rPr>
+        <w:t xml:space="preserve"> </w:t>
+      </w:r>
+      <w:r>
+        <w:t>consumo</w:t>
+      </w:r>
+      <w:r>
+        <w:rPr>
+          <w:spacing w:val="53"/>
+        </w:rPr>
+        <w:t xml:space="preserve"> </w:t>
+      </w:r>
+      <w:r>
+        <w:t>energético</w:t>
+      </w:r>
+      <w:r>
+        <w:rPr>
+          <w:spacing w:val="53"/>
+        </w:rPr>
+        <w:t xml:space="preserve"> </w:t>
+      </w:r>
+      <w:r>
+        <w:t>de</w:t>
+      </w:r>
+      <w:r>
+        <w:rPr>
+          <w:spacing w:val="50"/>
+        </w:rPr>
+        <w:t xml:space="preserve"> </w:t>
+      </w:r>
+      <w:r>
+        <w:t>estas</w:t>
+      </w:r>
+      <w:r>
+        <w:rPr>
+          <w:spacing w:val="52"/>
+        </w:rPr>
+        <w:t xml:space="preserve"> </w:t>
+      </w:r>
+      <w:r>
+        <w:t>redes.</w:t>
+      </w:r>
+      <w:r>
+        <w:rPr>
+          <w:spacing w:val="54"/>
+        </w:rPr>
+        <w:t xml:space="preserve"> </w:t>
+      </w:r>
+      <w:r>
+        <w:t xml:space="preserve">Más concretamente, se tendrán que integrar dos estrategias desarrolladas en el LSI dentro de la arquitectura cognitiva que despliega el </w:t>
+      </w:r>
+      <w:proofErr w:type="spellStart"/>
+      <w:r>
+        <w:t>cNGD</w:t>
+      </w:r>
+      <w:proofErr w:type="spellEnd"/>
+      <w:r>
+        <w:t xml:space="preserve"> mediante la creación de nuevas funciones y la adaptación de otras.</w:t>
+      </w:r>
+    </w:p>
+    <w:p>
+      <w:r>
+        <w:t>Para finalizar, como demostración de los logros obtenidos durante el transcurso del trabajo, se realizará una aplicación que muestre el funcionamiento de la implementación de cada estrategia.</w:t>
+      </w:r>
+    </w:p>
     <w:p/>
     <w:p/>
+    <w:p/>
+    <w:p/>
+    <w:p>
+      <w:pPr>
+        <w:ind w:left="2832" w:hanging="2832"/>
+        <w:rPr>
+          <w:rStyle w:val="Ttulodellibro"/>
+          <w:b w:val="0"/>
+          <w:i w:val="0"/>
+        </w:rPr>
+      </w:pPr>
+      <w:r>
+        <w:rPr>
+          <w:rStyle w:val="Ttulodellibro"/>
+        </w:rPr>
+        <w:t>PALABRAS CLAVE:</w:t>
+      </w:r>
+      <w:r>
+        <w:rPr>
+          <w:rStyle w:val="Ttulodellibro"/>
+        </w:rPr>
+        <w:tab/>
+      </w:r>
+      <w:r>
+        <w:rPr>
+          <w:rStyle w:val="Ttulodellibro"/>
+          <w:b w:val="0"/>
+          <w:i w:val="0"/>
+        </w:rPr>
+        <w:t xml:space="preserve">redes de sensores inalámbricas cognitivas, software, implementación, estrategias de optimización, banco de pruebas, </w:t>
+      </w:r>
+      <w:proofErr w:type="spellStart"/>
+      <w:r>
+        <w:rPr>
+          <w:rStyle w:val="Ttulodellibro"/>
+          <w:b w:val="0"/>
+          <w:i w:val="0"/>
+        </w:rPr>
+        <w:t>cNGD</w:t>
+      </w:r>
+      <w:proofErr w:type="spellEnd"/>
+      <w:r>
+        <w:rPr>
+          <w:rStyle w:val="Ttulodellibro"/>
+          <w:b w:val="0"/>
+          <w:i w:val="0"/>
+        </w:rPr>
+        <w:t>.</w:t>
+      </w:r>
+    </w:p>
+    <w:p>
+      <w:pPr>
+        <w:rPr>
+          <w:rStyle w:val="Ttulodellibro"/>
+        </w:rPr>
+      </w:pPr>
+    </w:p>
     <w:p>
       <w:pPr>
         <w:sectPr>
@@ -1652,23 +3301,470 @@
           <w:ilvl w:val="0"/>
           <w:numId w:val="0"/>
         </w:numPr>
+        <w:rPr>
+          <w:lang w:val="en-US"/>
+        </w:rPr>
       </w:pPr>
       <w:bookmarkStart w:id="1" w:name="_Toc423634558"/>
-      <w:proofErr w:type="spellStart"/>
-      <w:r>
+      <w:r>
+        <w:rPr>
+          <w:lang w:val="en-US"/>
+        </w:rPr>
         <w:lastRenderedPageBreak/>
         <w:t>Abstract</w:t>
       </w:r>
       <w:bookmarkEnd w:id="1"/>
-      <w:proofErr w:type="spellEnd"/>
-    </w:p>
-    <w:p/>
-    <w:p/>
-    <w:p/>
-    <w:p/>
+    </w:p>
+    <w:p>
+      <w:pPr>
+        <w:rPr>
+          <w:lang w:val="en-US"/>
+        </w:rPr>
+      </w:pPr>
+    </w:p>
+    <w:p>
+      <w:pPr>
+        <w:rPr>
+          <w:lang w:val="en-US"/>
+        </w:rPr>
+      </w:pPr>
+      <w:r>
+        <w:rPr>
+          <w:lang w:val="en-US"/>
+        </w:rPr>
+        <w:t>A sensor network is one formed by a series of devices with access to information</w:t>
+      </w:r>
+      <w:r>
+        <w:rPr>
+          <w:lang w:val="en-US"/>
+        </w:rPr>
+        <w:t xml:space="preserve"> of the</w:t>
+      </w:r>
+      <w:r>
+        <w:rPr>
+          <w:lang w:val="en-US"/>
+        </w:rPr>
+        <w:t xml:space="preserve"> medium whose task is to </w:t>
+      </w:r>
+      <w:r>
+        <w:rPr>
+          <w:lang w:val="en-US"/>
+        </w:rPr>
+        <w:t>sense</w:t>
+      </w:r>
+      <w:r>
+        <w:rPr>
+          <w:lang w:val="en-US"/>
+        </w:rPr>
+        <w:t xml:space="preserve"> various parameters of the environment. These networks, called Wireless Sensor Network (WSN) consist of devices with wireless connectivity, giving them m</w:t>
+      </w:r>
+      <w:r>
+        <w:rPr>
+          <w:lang w:val="en-US"/>
+        </w:rPr>
+        <w:t xml:space="preserve">ore versatility and flexibility. It is still </w:t>
+      </w:r>
+      <w:r>
+        <w:rPr>
+          <w:lang w:val="en-US"/>
+        </w:rPr>
+        <w:t xml:space="preserve">a challenge </w:t>
+      </w:r>
+      <w:r>
+        <w:rPr>
+          <w:lang w:val="en-US"/>
+        </w:rPr>
+        <w:t xml:space="preserve">the </w:t>
+      </w:r>
+      <w:r>
+        <w:rPr>
+          <w:lang w:val="en-US"/>
+        </w:rPr>
+        <w:t>energy independence and reliability of communications.</w:t>
+      </w:r>
+    </w:p>
+    <w:p>
+      <w:pPr>
+        <w:rPr>
+          <w:lang w:val="en-US"/>
+        </w:rPr>
+      </w:pPr>
+      <w:r>
+        <w:rPr>
+          <w:lang w:val="en-US"/>
+        </w:rPr>
+        <w:t>To address the challenges of autonomy and security, an evolution of these networks has focused on providing network nodes cognitive ability to capture the state of the spectrum to adaptively change the parameters of transmissions. This evolution is called Cognitive Wireless Sensor Network (CWSN).</w:t>
+      </w:r>
+    </w:p>
+    <w:p>
+      <w:pPr>
+        <w:rPr>
+          <w:lang w:val="en-US"/>
+        </w:rPr>
+      </w:pPr>
+      <w:r>
+        <w:rPr>
+          <w:lang w:val="en-US"/>
+        </w:rPr>
+        <w:t xml:space="preserve">In the context of the </w:t>
+      </w:r>
+      <w:r>
+        <w:rPr>
+          <w:lang w:val="en-US"/>
+        </w:rPr>
+        <w:t xml:space="preserve">UPM (Universidad </w:t>
+      </w:r>
+      <w:proofErr w:type="spellStart"/>
+      <w:r>
+        <w:rPr>
+          <w:lang w:val="en-US"/>
+        </w:rPr>
+        <w:t>Politécnica</w:t>
+      </w:r>
+      <w:proofErr w:type="spellEnd"/>
+      <w:r>
+        <w:rPr>
+          <w:lang w:val="en-US"/>
+        </w:rPr>
+        <w:t xml:space="preserve"> de Madrid)</w:t>
+      </w:r>
+      <w:r>
+        <w:rPr>
+          <w:lang w:val="en-US"/>
+        </w:rPr>
+        <w:t>, within the LSI</w:t>
+      </w:r>
+      <w:r>
+        <w:rPr>
+          <w:lang w:val="en-US"/>
+        </w:rPr>
+        <w:t xml:space="preserve"> (</w:t>
+      </w:r>
+      <w:proofErr w:type="spellStart"/>
+      <w:r>
+        <w:rPr>
+          <w:lang w:val="en-US"/>
+        </w:rPr>
+        <w:t>Laboratorio</w:t>
+      </w:r>
+      <w:proofErr w:type="spellEnd"/>
+      <w:r>
+        <w:rPr>
+          <w:lang w:val="en-US"/>
+        </w:rPr>
+        <w:t xml:space="preserve"> de </w:t>
+      </w:r>
+      <w:proofErr w:type="spellStart"/>
+      <w:r>
+        <w:rPr>
+          <w:lang w:val="en-US"/>
+        </w:rPr>
+        <w:t>Sistemas</w:t>
+      </w:r>
+      <w:proofErr w:type="spellEnd"/>
+      <w:r>
+        <w:rPr>
+          <w:lang w:val="en-US"/>
+        </w:rPr>
+        <w:t xml:space="preserve"> </w:t>
+      </w:r>
+      <w:proofErr w:type="spellStart"/>
+      <w:r>
+        <w:rPr>
+          <w:lang w:val="en-US"/>
+        </w:rPr>
+        <w:t>Integrados</w:t>
+      </w:r>
+      <w:proofErr w:type="spellEnd"/>
+      <w:r>
+        <w:rPr>
+          <w:lang w:val="en-US"/>
+        </w:rPr>
+        <w:t>)</w:t>
+      </w:r>
+      <w:r>
+        <w:rPr>
+          <w:lang w:val="en-US"/>
+        </w:rPr>
+        <w:t xml:space="preserve"> of the DIE</w:t>
+      </w:r>
+      <w:r>
+        <w:rPr>
+          <w:lang w:val="en-US"/>
+        </w:rPr>
+        <w:t xml:space="preserve"> (</w:t>
+      </w:r>
+      <w:proofErr w:type="spellStart"/>
+      <w:r>
+        <w:rPr>
+          <w:lang w:val="en-US"/>
+        </w:rPr>
+        <w:t>Departamento</w:t>
+      </w:r>
+      <w:proofErr w:type="spellEnd"/>
+      <w:r>
+        <w:rPr>
+          <w:lang w:val="en-US"/>
+        </w:rPr>
+        <w:t xml:space="preserve"> de </w:t>
+      </w:r>
+      <w:proofErr w:type="spellStart"/>
+      <w:r>
+        <w:rPr>
+          <w:lang w:val="en-US"/>
+        </w:rPr>
+        <w:t>Ingeniería</w:t>
+      </w:r>
+      <w:proofErr w:type="spellEnd"/>
+      <w:r>
+        <w:rPr>
+          <w:lang w:val="en-US"/>
+        </w:rPr>
+        <w:t xml:space="preserve"> </w:t>
+      </w:r>
+      <w:proofErr w:type="spellStart"/>
+      <w:r>
+        <w:rPr>
+          <w:lang w:val="en-US"/>
+        </w:rPr>
+        <w:t>Electrónica</w:t>
+      </w:r>
+      <w:proofErr w:type="spellEnd"/>
+      <w:r>
+        <w:rPr>
+          <w:lang w:val="en-US"/>
+        </w:rPr>
+        <w:t>)</w:t>
+      </w:r>
+      <w:r>
+        <w:rPr>
+          <w:lang w:val="en-US"/>
+        </w:rPr>
+        <w:t>, these networks are one of the main objects of research. One project in this area is the development of cognitive strategies using the Cognitive New Generation Device (</w:t>
+      </w:r>
+      <w:proofErr w:type="spellStart"/>
+      <w:r>
+        <w:rPr>
+          <w:lang w:val="en-US"/>
+        </w:rPr>
+        <w:t>cNGD</w:t>
+      </w:r>
+      <w:proofErr w:type="spellEnd"/>
+      <w:r>
+        <w:rPr>
+          <w:lang w:val="en-US"/>
+        </w:rPr>
+        <w:t>) node developed in the same group</w:t>
+      </w:r>
+      <w:r>
+        <w:rPr>
+          <w:lang w:val="en-US"/>
+        </w:rPr>
+        <w:t>.</w:t>
+      </w:r>
+    </w:p>
+    <w:p>
+      <w:pPr>
+        <w:rPr>
+          <w:lang w:val="en-US"/>
+        </w:rPr>
+      </w:pPr>
+      <w:r>
+        <w:rPr>
+          <w:lang w:val="en-US"/>
+        </w:rPr>
+        <w:t xml:space="preserve">This work will focus on the implementation of optimization strategies for CWSN, specifically in the areas of security and energy consumption of these networks. More specifically, it will have to integrate two strategies developed in the LSI within the cognitive architecture that </w:t>
+      </w:r>
+      <w:r>
+        <w:rPr>
+          <w:lang w:val="en-US"/>
+        </w:rPr>
+        <w:t>includes</w:t>
+      </w:r>
+      <w:r>
+        <w:rPr>
+          <w:lang w:val="en-US"/>
+        </w:rPr>
+        <w:t xml:space="preserve"> the </w:t>
+      </w:r>
+      <w:proofErr w:type="spellStart"/>
+      <w:r>
+        <w:rPr>
+          <w:lang w:val="en-US"/>
+        </w:rPr>
+        <w:t>cNGD</w:t>
+      </w:r>
+      <w:proofErr w:type="spellEnd"/>
+      <w:r>
+        <w:rPr>
+          <w:lang w:val="en-US"/>
+        </w:rPr>
+        <w:t xml:space="preserve"> by creating new features and adapting others.</w:t>
+      </w:r>
+    </w:p>
+    <w:p>
+      <w:pPr>
+        <w:rPr>
+          <w:lang w:val="en-US"/>
+        </w:rPr>
+      </w:pPr>
+      <w:r>
+        <w:rPr>
+          <w:lang w:val="en-US"/>
+        </w:rPr>
+        <w:t>Finally, as a demonstration of the achievements made during the course of</w:t>
+      </w:r>
+      <w:r>
+        <w:rPr>
+          <w:lang w:val="en-US"/>
+        </w:rPr>
+        <w:t xml:space="preserve"> the</w:t>
+      </w:r>
+      <w:r>
+        <w:rPr>
+          <w:lang w:val="en-US"/>
+        </w:rPr>
+        <w:t xml:space="preserve"> work, an application that shows the operation of the implementation of each strategy will be made.</w:t>
+      </w:r>
+    </w:p>
+    <w:p>
+      <w:pPr>
+        <w:rPr>
+          <w:lang w:val="en-US"/>
+        </w:rPr>
+      </w:pPr>
+    </w:p>
+    <w:p>
+      <w:pPr>
+        <w:rPr>
+          <w:lang w:val="en-US"/>
+        </w:rPr>
+      </w:pPr>
+    </w:p>
+    <w:p>
+      <w:pPr>
+        <w:rPr>
+          <w:lang w:val="en-US"/>
+        </w:rPr>
+      </w:pPr>
+    </w:p>
+    <w:p>
+      <w:pPr>
+        <w:rPr>
+          <w:lang w:val="en-US"/>
+        </w:rPr>
+      </w:pPr>
+    </w:p>
+    <w:p>
+      <w:pPr>
+        <w:ind w:left="2832" w:hanging="2832"/>
+        <w:rPr>
+          <w:rStyle w:val="Ttulodellibro"/>
+          <w:lang w:val="en-US"/>
+        </w:rPr>
+      </w:pPr>
+    </w:p>
+    <w:p>
+      <w:pPr>
+        <w:ind w:left="2832" w:hanging="2832"/>
+        <w:rPr>
+          <w:rStyle w:val="Ttulodellibro"/>
+          <w:lang w:val="en-US"/>
+        </w:rPr>
+      </w:pPr>
+    </w:p>
+    <w:p>
+      <w:pPr>
+        <w:ind w:left="2832" w:hanging="2832"/>
+        <w:rPr>
+          <w:rStyle w:val="Ttulodellibro"/>
+          <w:b w:val="0"/>
+          <w:i w:val="0"/>
+          <w:lang w:val="en-US"/>
+        </w:rPr>
+      </w:pPr>
+      <w:r>
+        <w:rPr>
+          <w:rStyle w:val="Ttulodellibro"/>
+          <w:lang w:val="en-US"/>
+        </w:rPr>
+        <w:t>KEY WORDS:</w:t>
+      </w:r>
+      <w:r>
+        <w:rPr>
+          <w:rStyle w:val="Ttulodellibro"/>
+          <w:lang w:val="en-US"/>
+        </w:rPr>
+        <w:tab/>
+      </w:r>
+      <w:r>
+        <w:rPr>
+          <w:rStyle w:val="Ttulodellibro"/>
+          <w:b w:val="0"/>
+          <w:i w:val="0"/>
+          <w:lang w:val="en-US"/>
+        </w:rPr>
+        <w:t xml:space="preserve">cognitive wireless sensor network, software, implementation, optimization strategies, </w:t>
+      </w:r>
+      <w:r>
+        <w:rPr>
+          <w:rStyle w:val="Ttulodellibro"/>
+          <w:b w:val="0"/>
+          <w:i w:val="0"/>
+          <w:lang w:val="en-US"/>
+        </w:rPr>
+        <w:t>testbed</w:t>
+      </w:r>
+      <w:r>
+        <w:rPr>
+          <w:rStyle w:val="Ttulodellibro"/>
+          <w:b w:val="0"/>
+          <w:i w:val="0"/>
+          <w:lang w:val="en-US"/>
+        </w:rPr>
+        <w:t xml:space="preserve">, </w:t>
+      </w:r>
+      <w:proofErr w:type="spellStart"/>
+      <w:r>
+        <w:rPr>
+          <w:rStyle w:val="Ttulodellibro"/>
+          <w:b w:val="0"/>
+          <w:i w:val="0"/>
+          <w:lang w:val="en-US"/>
+        </w:rPr>
+        <w:t>cNGD</w:t>
+      </w:r>
+      <w:proofErr w:type="spellEnd"/>
+      <w:r>
+        <w:rPr>
+          <w:rStyle w:val="Ttulodellibro"/>
+          <w:b w:val="0"/>
+          <w:i w:val="0"/>
+          <w:lang w:val="en-US"/>
+        </w:rPr>
+        <w:t>.</w:t>
+      </w:r>
+    </w:p>
+    <w:p>
+      <w:pPr>
+        <w:rPr>
+          <w:lang w:val="en-US"/>
+        </w:rPr>
+      </w:pPr>
+    </w:p>
+    <w:p>
+      <w:pPr>
+        <w:rPr>
+          <w:lang w:val="en-US"/>
+        </w:rPr>
+      </w:pPr>
+    </w:p>
     <w:p>
       <w:pPr>
         <w:jc w:val="left"/>
+        <w:rPr>
+          <w:lang w:val="en-US"/>
+        </w:rPr>
         <w:sectPr>
           <w:footerReference w:type="default" r:id="rId14"/>
           <w:footerReference w:type="first" r:id="rId15"/>
@@ -1682,6 +3778,9 @@
         </w:sectPr>
       </w:pPr>
       <w:r>
+        <w:rPr>
+          <w:lang w:val="en-US"/>
+        </w:rPr>
         <w:br w:type="page"/>
       </w:r>
     </w:p>
@@ -2203,7 +4302,7 @@
                 <w:noProof/>
                 <w:webHidden/>
               </w:rPr>
-              <w:t>2</w:t>
+              <w:t>1</w:t>
             </w:r>
             <w:r>
               <w:rPr>
@@ -4374,7 +6473,7 @@
                 <w:noProof/>
                 <w:webHidden/>
               </w:rPr>
-              <w:t>30</w:t>
+              <w:t>31</w:t>
             </w:r>
             <w:r>
               <w:rPr>
@@ -4444,7 +6543,7 @@
                 <w:noProof/>
                 <w:webHidden/>
               </w:rPr>
-              <w:t>31</w:t>
+              <w:t>32</w:t>
             </w:r>
             <w:r>
               <w:rPr>
@@ -4466,7 +6565,6 @@
         </w:p>
       </w:sdtContent>
     </w:sdt>
-    <w:p/>
     <w:p>
       <w:pPr>
         <w:pStyle w:val="Ttulo1"/>
@@ -4505,7 +6603,77 @@
       <w:r>
         <w:fldChar w:fldCharType="separate"/>
       </w:r>
-      <w:hyperlink w:anchor="_Toc423703838" w:history="1">
+      <w:hyperlink w:anchor="_Toc423951668" w:history="1">
+        <w:r>
+          <w:rPr>
+            <w:rStyle w:val="Hipervnculo"/>
+            <w:noProof/>
+          </w:rPr>
+          <w:t>Figura 1.1 Reparto del espectro radioeléctrico en EEUU, de [http://www.ntia.doc.gov/files/ntia/publications/spectrum_wall_chart_aug2011.pdf]</w:t>
+        </w:r>
+        <w:r>
+          <w:rPr>
+            <w:noProof/>
+            <w:webHidden/>
+          </w:rPr>
+          <w:tab/>
+        </w:r>
+        <w:r>
+          <w:rPr>
+            <w:noProof/>
+            <w:webHidden/>
+          </w:rPr>
+          <w:fldChar w:fldCharType="begin"/>
+        </w:r>
+        <w:r>
+          <w:rPr>
+            <w:noProof/>
+            <w:webHidden/>
+          </w:rPr>
+          <w:instrText xml:space="preserve"> PAGEREF _Toc423951668 \h </w:instrText>
+        </w:r>
+        <w:r>
+          <w:rPr>
+            <w:noProof/>
+            <w:webHidden/>
+          </w:rPr>
+        </w:r>
+        <w:r>
+          <w:rPr>
+            <w:noProof/>
+            <w:webHidden/>
+          </w:rPr>
+          <w:fldChar w:fldCharType="separate"/>
+        </w:r>
+        <w:r>
+          <w:rPr>
+            <w:noProof/>
+            <w:webHidden/>
+          </w:rPr>
+          <w:t>1</w:t>
+        </w:r>
+        <w:r>
+          <w:rPr>
+            <w:noProof/>
+            <w:webHidden/>
+          </w:rPr>
+          <w:fldChar w:fldCharType="end"/>
+        </w:r>
+      </w:hyperlink>
+    </w:p>
+    <w:p>
+      <w:pPr>
+        <w:pStyle w:val="Tabladeilustraciones"/>
+        <w:tabs>
+          <w:tab w:val="right" w:leader="dot" w:pos="8494"/>
+        </w:tabs>
+        <w:rPr>
+          <w:rFonts w:eastAsiaTheme="minorEastAsia"/>
+          <w:noProof/>
+          <w:lang w:eastAsia="es-ES"/>
+        </w:rPr>
+      </w:pPr>
+      <w:hyperlink w:anchor="_Toc423951669" w:history="1">
         <w:r>
           <w:rPr>
             <w:rStyle w:val="Hipervnculo"/>
@@ -4532,77 +6700,7 @@
             <w:noProof/>
             <w:webHidden/>
           </w:rPr>
-          <w:instrText xml:space="preserve"> PAGEREF _Toc423703838 \h </w:instrText>
-        </w:r>
-        <w:r>
-          <w:rPr>
-            <w:noProof/>
-            <w:webHidden/>
-          </w:rPr>
-        </w:r>
-        <w:r>
-          <w:rPr>
-            <w:noProof/>
-            <w:webHidden/>
-          </w:rPr>
-          <w:fldChar w:fldCharType="separate"/>
-        </w:r>
-        <w:r>
-          <w:rPr>
-            <w:noProof/>
-            <w:webHidden/>
-          </w:rPr>
-          <w:t>3</w:t>
-        </w:r>
-        <w:r>
-          <w:rPr>
-            <w:noProof/>
-            <w:webHidden/>
-          </w:rPr>
-          <w:fldChar w:fldCharType="end"/>
-        </w:r>
-      </w:hyperlink>
-    </w:p>
-    <w:p>
-      <w:pPr>
-        <w:pStyle w:val="Tabladeilustraciones"/>
-        <w:tabs>
-          <w:tab w:val="right" w:leader="dot" w:pos="8494"/>
-        </w:tabs>
-        <w:rPr>
-          <w:rFonts w:eastAsiaTheme="minorEastAsia"/>
-          <w:noProof/>
-          <w:lang w:eastAsia="es-ES"/>
-        </w:rPr>
-      </w:pPr>
-      <w:hyperlink w:anchor="_Toc423703839" w:history="1">
-        <w:r>
-          <w:rPr>
-            <w:rStyle w:val="Hipervnculo"/>
-            <w:noProof/>
-          </w:rPr>
-          <w:t>Figura 3.1 Vista detallada del cNGD.</w:t>
-        </w:r>
-        <w:r>
-          <w:rPr>
-            <w:noProof/>
-            <w:webHidden/>
-          </w:rPr>
-          <w:tab/>
-        </w:r>
-        <w:r>
-          <w:rPr>
-            <w:noProof/>
-            <w:webHidden/>
-          </w:rPr>
-          <w:fldChar w:fldCharType="begin"/>
-        </w:r>
-        <w:r>
-          <w:rPr>
-            <w:noProof/>
-            <w:webHidden/>
-          </w:rPr>
-          <w:instrText xml:space="preserve"> PAGEREF _Toc423703839 \h </w:instrText>
+          <w:instrText xml:space="preserve"> PAGEREF _Toc423951669 \h </w:instrText>
         </w:r>
         <w:r>
           <w:rPr>
@@ -4645,13 +6743,13 @@
           <w:lang w:eastAsia="es-ES"/>
         </w:rPr>
       </w:pPr>
-      <w:hyperlink w:anchor="_Toc423703840" w:history="1">
+      <w:hyperlink w:anchor="_Toc423951670" w:history="1">
         <w:r>
           <w:rPr>
             <w:rStyle w:val="Hipervnculo"/>
             <w:noProof/>
           </w:rPr>
-          <w:t>Figura 3.2 Diagrama de bloques de la adaptación software de la pila de protocolos MiWi, obtenida de []</w:t>
+          <w:t>Figura 3.1 Vista detallada del cNGD.</w:t>
         </w:r>
         <w:r>
           <w:rPr>
@@ -4672,7 +6770,7 @@
             <w:noProof/>
             <w:webHidden/>
           </w:rPr>
-          <w:instrText xml:space="preserve"> PAGEREF _Toc423703840 \h </w:instrText>
+          <w:instrText xml:space="preserve"> PAGEREF _Toc423951670 \h </w:instrText>
         </w:r>
         <w:r>
           <w:rPr>
@@ -4715,7 +6813,77 @@
           <w:lang w:eastAsia="es-ES"/>
         </w:rPr>
       </w:pPr>
-      <w:hyperlink w:anchor="_Toc423703841" w:history="1">
+      <w:hyperlink w:anchor="_Toc423951671" w:history="1">
+        <w:r>
+          <w:rPr>
+            <w:rStyle w:val="Hipervnculo"/>
+            <w:noProof/>
+          </w:rPr>
+          <w:t>Figura 3.2 Diagrama de bloques de la adaptación software de la pila de protocolos MiWi, obtenida de []</w:t>
+        </w:r>
+        <w:r>
+          <w:rPr>
+            <w:noProof/>
+            <w:webHidden/>
+          </w:rPr>
+          <w:tab/>
+        </w:r>
+        <w:r>
+          <w:rPr>
+            <w:noProof/>
+            <w:webHidden/>
+          </w:rPr>
+          <w:fldChar w:fldCharType="begin"/>
+        </w:r>
+        <w:r>
+          <w:rPr>
+            <w:noProof/>
+            <w:webHidden/>
+          </w:rPr>
+          <w:instrText xml:space="preserve"> PAGEREF _Toc423951671 \h </w:instrText>
+        </w:r>
+        <w:r>
+          <w:rPr>
+            <w:noProof/>
+            <w:webHidden/>
+          </w:rPr>
+        </w:r>
+        <w:r>
+          <w:rPr>
+            <w:noProof/>
+            <w:webHidden/>
+          </w:rPr>
+          <w:fldChar w:fldCharType="separate"/>
+        </w:r>
+        <w:r>
+          <w:rPr>
+            <w:noProof/>
+            <w:webHidden/>
+          </w:rPr>
+          <w:t>9</w:t>
+        </w:r>
+        <w:r>
+          <w:rPr>
+            <w:noProof/>
+            <w:webHidden/>
+          </w:rPr>
+          <w:fldChar w:fldCharType="end"/>
+        </w:r>
+      </w:hyperlink>
+    </w:p>
+    <w:p>
+      <w:pPr>
+        <w:pStyle w:val="Tabladeilustraciones"/>
+        <w:tabs>
+          <w:tab w:val="right" w:leader="dot" w:pos="8494"/>
+        </w:tabs>
+        <w:rPr>
+          <w:rFonts w:eastAsiaTheme="minorEastAsia"/>
+          <w:noProof/>
+          <w:lang w:eastAsia="es-ES"/>
+        </w:rPr>
+      </w:pPr>
+      <w:hyperlink w:anchor="_Toc423951672" w:history="1">
         <w:r>
           <w:rPr>
             <w:rStyle w:val="Hipervnculo"/>
@@ -4742,7 +6910,7 @@
             <w:noProof/>
             <w:webHidden/>
           </w:rPr>
-          <w:instrText xml:space="preserve"> PAGEREF _Toc423703841 \h </w:instrText>
+          <w:instrText xml:space="preserve"> PAGEREF _Toc423951672 \h </w:instrText>
         </w:r>
         <w:r>
           <w:rPr>
@@ -4762,7 +6930,7 @@
             <w:noProof/>
             <w:webHidden/>
           </w:rPr>
-          <w:t>7</w:t>
+          <w:t>9</w:t>
         </w:r>
         <w:r>
           <w:rPr>
@@ -4785,7 +6953,7 @@
           <w:lang w:eastAsia="es-ES"/>
         </w:rPr>
       </w:pPr>
-      <w:hyperlink w:anchor="_Toc423703842" w:history="1">
+      <w:hyperlink w:anchor="_Toc423951673" w:history="1">
         <w:r>
           <w:rPr>
             <w:rStyle w:val="Hipervnculo"/>
@@ -4812,7 +6980,7 @@
             <w:noProof/>
             <w:webHidden/>
           </w:rPr>
-          <w:instrText xml:space="preserve"> PAGEREF _Toc423703842 \h </w:instrText>
+          <w:instrText xml:space="preserve"> PAGEREF _Toc423951673 \h </w:instrText>
         </w:r>
         <w:r>
           <w:rPr>
@@ -4832,7 +7000,7 @@
             <w:noProof/>
             <w:webHidden/>
           </w:rPr>
-          <w:t>8</w:t>
+          <w:t>10</w:t>
         </w:r>
         <w:r>
           <w:rPr>
@@ -4855,7 +7023,7 @@
           <w:lang w:eastAsia="es-ES"/>
         </w:rPr>
       </w:pPr>
-      <w:hyperlink w:anchor="_Toc423703843" w:history="1">
+      <w:hyperlink w:anchor="_Toc423951674" w:history="1">
         <w:r>
           <w:rPr>
             <w:rStyle w:val="Hipervnculo"/>
@@ -4882,7 +7050,7 @@
             <w:noProof/>
             <w:webHidden/>
           </w:rPr>
-          <w:instrText xml:space="preserve"> PAGEREF _Toc423703843 \h </w:instrText>
+          <w:instrText xml:space="preserve"> PAGEREF _Toc423951674 \h </w:instrText>
         </w:r>
         <w:r>
           <w:rPr>
@@ -4902,7 +7070,7 @@
             <w:noProof/>
             <w:webHidden/>
           </w:rPr>
-          <w:t>8</w:t>
+          <w:t>10</w:t>
         </w:r>
         <w:r>
           <w:rPr>
@@ -4925,7 +7093,7 @@
           <w:lang w:eastAsia="es-ES"/>
         </w:rPr>
       </w:pPr>
-      <w:hyperlink w:anchor="_Toc423703844" w:history="1">
+      <w:hyperlink w:anchor="_Toc423951675" w:history="1">
         <w:r>
           <w:rPr>
             <w:rStyle w:val="Hipervnculo"/>
@@ -4952,7 +7120,7 @@
             <w:noProof/>
             <w:webHidden/>
           </w:rPr>
-          <w:instrText xml:space="preserve"> PAGEREF _Toc423703844 \h </w:instrText>
+          <w:instrText xml:space="preserve"> PAGEREF _Toc423951675 \h </w:instrText>
         </w:r>
         <w:r>
           <w:rPr>
@@ -4972,7 +7140,7 @@
             <w:noProof/>
             <w:webHidden/>
           </w:rPr>
-          <w:t>11</w:t>
+          <w:t>13</w:t>
         </w:r>
         <w:r>
           <w:rPr>
@@ -4995,7 +7163,7 @@
           <w:lang w:eastAsia="es-ES"/>
         </w:rPr>
       </w:pPr>
-      <w:hyperlink w:anchor="_Toc423703845" w:history="1">
+      <w:hyperlink w:anchor="_Toc423951676" w:history="1">
         <w:r>
           <w:rPr>
             <w:rStyle w:val="Hipervnculo"/>
@@ -5022,7 +7190,7 @@
             <w:noProof/>
             <w:webHidden/>
           </w:rPr>
-          <w:instrText xml:space="preserve"> PAGEREF _Toc423703845 \h </w:instrText>
+          <w:instrText xml:space="preserve"> PAGEREF _Toc423951676 \h </w:instrText>
         </w:r>
         <w:r>
           <w:rPr>
@@ -5042,7 +7210,7 @@
             <w:noProof/>
             <w:webHidden/>
           </w:rPr>
-          <w:t>12</w:t>
+          <w:t>14</w:t>
         </w:r>
         <w:r>
           <w:rPr>
@@ -5065,7 +7233,7 @@
           <w:lang w:eastAsia="es-ES"/>
         </w:rPr>
       </w:pPr>
-      <w:hyperlink w:anchor="_Toc423703846" w:history="1">
+      <w:hyperlink w:anchor="_Toc423951677" w:history="1">
         <w:r>
           <w:rPr>
             <w:rStyle w:val="Hipervnculo"/>
@@ -5092,77 +7260,7 @@
             <w:noProof/>
             <w:webHidden/>
           </w:rPr>
-          <w:instrText xml:space="preserve"> PAGEREF _Toc423703846 \h </w:instrText>
-        </w:r>
-        <w:r>
-          <w:rPr>
-            <w:noProof/>
-            <w:webHidden/>
-          </w:rPr>
-        </w:r>
-        <w:r>
-          <w:rPr>
-            <w:noProof/>
-            <w:webHidden/>
-          </w:rPr>
-          <w:fldChar w:fldCharType="separate"/>
-        </w:r>
-        <w:r>
-          <w:rPr>
-            <w:noProof/>
-            <w:webHidden/>
-          </w:rPr>
-          <w:t>15</w:t>
-        </w:r>
-        <w:r>
-          <w:rPr>
-            <w:noProof/>
-            <w:webHidden/>
-          </w:rPr>
-          <w:fldChar w:fldCharType="end"/>
-        </w:r>
-      </w:hyperlink>
-    </w:p>
-    <w:p>
-      <w:pPr>
-        <w:pStyle w:val="Tabladeilustraciones"/>
-        <w:tabs>
-          <w:tab w:val="right" w:leader="dot" w:pos="8494"/>
-        </w:tabs>
-        <w:rPr>
-          <w:rFonts w:eastAsiaTheme="minorEastAsia"/>
-          <w:noProof/>
-          <w:lang w:eastAsia="es-ES"/>
-        </w:rPr>
-      </w:pPr>
-      <w:hyperlink w:anchor="_Toc423703847" w:history="1">
-        <w:r>
-          <w:rPr>
-            <w:rStyle w:val="Hipervnculo"/>
-            <w:noProof/>
-          </w:rPr>
-          <w:t>Figura 5.1 Diagrama de estados de la implementación propuesta</w:t>
-        </w:r>
-        <w:r>
-          <w:rPr>
-            <w:noProof/>
-            <w:webHidden/>
-          </w:rPr>
-          <w:tab/>
-        </w:r>
-        <w:r>
-          <w:rPr>
-            <w:noProof/>
-            <w:webHidden/>
-          </w:rPr>
-          <w:fldChar w:fldCharType="begin"/>
-        </w:r>
-        <w:r>
-          <w:rPr>
-            <w:noProof/>
-            <w:webHidden/>
-          </w:rPr>
-          <w:instrText xml:space="preserve"> PAGEREF _Toc423703847 \h </w:instrText>
+          <w:instrText xml:space="preserve"> PAGEREF _Toc423951677 \h </w:instrText>
         </w:r>
         <w:r>
           <w:rPr>
@@ -5205,13 +7303,13 @@
           <w:lang w:eastAsia="es-ES"/>
         </w:rPr>
       </w:pPr>
-      <w:hyperlink w:anchor="_Toc423703848" w:history="1">
+      <w:hyperlink w:anchor="_Toc423951678" w:history="1">
         <w:r>
           <w:rPr>
             <w:rStyle w:val="Hipervnculo"/>
             <w:noProof/>
           </w:rPr>
-          <w:t>Figura 5.2 Diagrama con las acciones que realiza la función Cons y los parámetros Action que se pasan.</w:t>
+          <w:t>Figura 5.1 Diagrama de estados de la implementación propuesta</w:t>
         </w:r>
         <w:r>
           <w:rPr>
@@ -5232,77 +7330,7 @@
             <w:noProof/>
             <w:webHidden/>
           </w:rPr>
-          <w:instrText xml:space="preserve"> PAGEREF _Toc423703848 \h </w:instrText>
-        </w:r>
-        <w:r>
-          <w:rPr>
-            <w:noProof/>
-            <w:webHidden/>
-          </w:rPr>
-        </w:r>
-        <w:r>
-          <w:rPr>
-            <w:noProof/>
-            <w:webHidden/>
-          </w:rPr>
-          <w:fldChar w:fldCharType="separate"/>
-        </w:r>
-        <w:r>
-          <w:rPr>
-            <w:noProof/>
-            <w:webHidden/>
-          </w:rPr>
-          <w:t>18</w:t>
-        </w:r>
-        <w:r>
-          <w:rPr>
-            <w:noProof/>
-            <w:webHidden/>
-          </w:rPr>
-          <w:fldChar w:fldCharType="end"/>
-        </w:r>
-      </w:hyperlink>
-    </w:p>
-    <w:p>
-      <w:pPr>
-        <w:pStyle w:val="Tabladeilustraciones"/>
-        <w:tabs>
-          <w:tab w:val="right" w:leader="dot" w:pos="8494"/>
-        </w:tabs>
-        <w:rPr>
-          <w:rFonts w:eastAsiaTheme="minorEastAsia"/>
-          <w:noProof/>
-          <w:lang w:eastAsia="es-ES"/>
-        </w:rPr>
-      </w:pPr>
-      <w:hyperlink w:anchor="_Toc423703849" w:history="1">
-        <w:r>
-          <w:rPr>
-            <w:rStyle w:val="Hipervnculo"/>
-            <w:noProof/>
-          </w:rPr>
-          <w:t>Figura 5.3 Diagrama de mensajes entre sub-módulos cuando se recibe una petición de cambio de canal</w:t>
-        </w:r>
-        <w:r>
-          <w:rPr>
-            <w:noProof/>
-            <w:webHidden/>
-          </w:rPr>
-          <w:tab/>
-        </w:r>
-        <w:r>
-          <w:rPr>
-            <w:noProof/>
-            <w:webHidden/>
-          </w:rPr>
-          <w:fldChar w:fldCharType="begin"/>
-        </w:r>
-        <w:r>
-          <w:rPr>
-            <w:noProof/>
-            <w:webHidden/>
-          </w:rPr>
-          <w:instrText xml:space="preserve"> PAGEREF _Toc423703849 \h </w:instrText>
+          <w:instrText xml:space="preserve"> PAGEREF _Toc423951678 \h </w:instrText>
         </w:r>
         <w:r>
           <w:rPr>
@@ -5345,13 +7373,13 @@
           <w:lang w:eastAsia="es-ES"/>
         </w:rPr>
       </w:pPr>
-      <w:hyperlink w:anchor="_Toc423703850" w:history="1">
+      <w:hyperlink w:anchor="_Toc423951679" w:history="1">
         <w:r>
           <w:rPr>
             <w:rStyle w:val="Hipervnculo"/>
             <w:noProof/>
           </w:rPr>
-          <w:t>Figura 5.4 Diagrama de mensajes entre sub-módulos cuando se recibe una respuesta a una petición de cambio de canal</w:t>
+          <w:t>Figura 5.2 Diagrama con las acciones que realiza la función Cons y los parámetros Action que se pasan.</w:t>
         </w:r>
         <w:r>
           <w:rPr>
@@ -5372,7 +7400,7 @@
             <w:noProof/>
             <w:webHidden/>
           </w:rPr>
-          <w:instrText xml:space="preserve"> PAGEREF _Toc423703850 \h </w:instrText>
+          <w:instrText xml:space="preserve"> PAGEREF _Toc423951679 \h </w:instrText>
         </w:r>
         <w:r>
           <w:rPr>
@@ -5415,13 +7443,13 @@
           <w:lang w:eastAsia="es-ES"/>
         </w:rPr>
       </w:pPr>
-      <w:hyperlink w:anchor="_Toc423703851" w:history="1">
+      <w:hyperlink w:anchor="_Toc423951680" w:history="1">
         <w:r>
           <w:rPr>
             <w:rStyle w:val="Hipervnculo"/>
             <w:noProof/>
           </w:rPr>
-          <w:t>Figura 5.5 Diagrama de mensajes entre sub-módulos cuando se recibe una respuesta de cambio de canal con un canal diferente al propuesto inicialmente</w:t>
+          <w:t>Figura 5.3 Diagrama de mensajes entre sub-módulos cuando se recibe una petición de cambio de canal</w:t>
         </w:r>
         <w:r>
           <w:rPr>
@@ -5442,7 +7470,7 @@
             <w:noProof/>
             <w:webHidden/>
           </w:rPr>
-          <w:instrText xml:space="preserve"> PAGEREF _Toc423703851 \h </w:instrText>
+          <w:instrText xml:space="preserve"> PAGEREF _Toc423951680 \h </w:instrText>
         </w:r>
         <w:r>
           <w:rPr>
@@ -5462,7 +7490,7 @@
             <w:noProof/>
             <w:webHidden/>
           </w:rPr>
-          <w:t>20</w:t>
+          <w:t>21</w:t>
         </w:r>
         <w:r>
           <w:rPr>
@@ -5485,13 +7513,13 @@
           <w:lang w:eastAsia="es-ES"/>
         </w:rPr>
       </w:pPr>
-      <w:hyperlink w:anchor="_Toc423703852" w:history="1">
+      <w:hyperlink w:anchor="_Toc423951681" w:history="1">
         <w:r>
           <w:rPr>
             <w:rStyle w:val="Hipervnculo"/>
             <w:noProof/>
           </w:rPr>
-          <w:t>Figura 5.6 Diagrama de peticiones a Optimizer cuando se recibe información de sensado de otro nodo</w:t>
+          <w:t>Figura 5.4 Diagrama de mensajes entre sub-módulos cuando se recibe una respuesta a una petición de cambio de canal</w:t>
         </w:r>
         <w:r>
           <w:rPr>
@@ -5512,7 +7540,7 @@
             <w:noProof/>
             <w:webHidden/>
           </w:rPr>
-          <w:instrText xml:space="preserve"> PAGEREF _Toc423703852 \h </w:instrText>
+          <w:instrText xml:space="preserve"> PAGEREF _Toc423951681 \h </w:instrText>
         </w:r>
         <w:r>
           <w:rPr>
@@ -5555,7 +7583,147 @@
           <w:lang w:eastAsia="es-ES"/>
         </w:rPr>
       </w:pPr>
-      <w:hyperlink w:anchor="_Toc423703853" w:history="1">
+      <w:hyperlink w:anchor="_Toc423951682" w:history="1">
+        <w:r>
+          <w:rPr>
+            <w:rStyle w:val="Hipervnculo"/>
+            <w:noProof/>
+          </w:rPr>
+          <w:t>Figura 5.5 Diagrama de mensajes entre sub-módulos cuando se recibe una respuesta de cambio de canal con un canal diferente al propuesto inicialmente</w:t>
+        </w:r>
+        <w:r>
+          <w:rPr>
+            <w:noProof/>
+            <w:webHidden/>
+          </w:rPr>
+          <w:tab/>
+        </w:r>
+        <w:r>
+          <w:rPr>
+            <w:noProof/>
+            <w:webHidden/>
+          </w:rPr>
+          <w:fldChar w:fldCharType="begin"/>
+        </w:r>
+        <w:r>
+          <w:rPr>
+            <w:noProof/>
+            <w:webHidden/>
+          </w:rPr>
+          <w:instrText xml:space="preserve"> PAGEREF _Toc423951682 \h </w:instrText>
+        </w:r>
+        <w:r>
+          <w:rPr>
+            <w:noProof/>
+            <w:webHidden/>
+          </w:rPr>
+        </w:r>
+        <w:r>
+          <w:rPr>
+            <w:noProof/>
+            <w:webHidden/>
+          </w:rPr>
+          <w:fldChar w:fldCharType="separate"/>
+        </w:r>
+        <w:r>
+          <w:rPr>
+            <w:noProof/>
+            <w:webHidden/>
+          </w:rPr>
+          <w:t>22</w:t>
+        </w:r>
+        <w:r>
+          <w:rPr>
+            <w:noProof/>
+            <w:webHidden/>
+          </w:rPr>
+          <w:fldChar w:fldCharType="end"/>
+        </w:r>
+      </w:hyperlink>
+    </w:p>
+    <w:p>
+      <w:pPr>
+        <w:pStyle w:val="Tabladeilustraciones"/>
+        <w:tabs>
+          <w:tab w:val="right" w:leader="dot" w:pos="8494"/>
+        </w:tabs>
+        <w:rPr>
+          <w:rFonts w:eastAsiaTheme="minorEastAsia"/>
+          <w:noProof/>
+          <w:lang w:eastAsia="es-ES"/>
+        </w:rPr>
+      </w:pPr>
+      <w:hyperlink w:anchor="_Toc423951683" w:history="1">
+        <w:r>
+          <w:rPr>
+            <w:rStyle w:val="Hipervnculo"/>
+            <w:noProof/>
+          </w:rPr>
+          <w:t>Figura 5.6 Diagrama de peticiones a Optimizer cuando se recibe información de sensado de otro nodo</w:t>
+        </w:r>
+        <w:r>
+          <w:rPr>
+            <w:noProof/>
+            <w:webHidden/>
+          </w:rPr>
+          <w:tab/>
+        </w:r>
+        <w:r>
+          <w:rPr>
+            <w:noProof/>
+            <w:webHidden/>
+          </w:rPr>
+          <w:fldChar w:fldCharType="begin"/>
+        </w:r>
+        <w:r>
+          <w:rPr>
+            <w:noProof/>
+            <w:webHidden/>
+          </w:rPr>
+          <w:instrText xml:space="preserve"> PAGEREF _Toc423951683 \h </w:instrText>
+        </w:r>
+        <w:r>
+          <w:rPr>
+            <w:noProof/>
+            <w:webHidden/>
+          </w:rPr>
+        </w:r>
+        <w:r>
+          <w:rPr>
+            <w:noProof/>
+            <w:webHidden/>
+          </w:rPr>
+          <w:fldChar w:fldCharType="separate"/>
+        </w:r>
+        <w:r>
+          <w:rPr>
+            <w:noProof/>
+            <w:webHidden/>
+          </w:rPr>
+          <w:t>24</w:t>
+        </w:r>
+        <w:r>
+          <w:rPr>
+            <w:noProof/>
+            <w:webHidden/>
+          </w:rPr>
+          <w:fldChar w:fldCharType="end"/>
+        </w:r>
+      </w:hyperlink>
+    </w:p>
+    <w:p>
+      <w:pPr>
+        <w:pStyle w:val="Tabladeilustraciones"/>
+        <w:tabs>
+          <w:tab w:val="right" w:leader="dot" w:pos="8494"/>
+        </w:tabs>
+        <w:rPr>
+          <w:rFonts w:eastAsiaTheme="minorEastAsia"/>
+          <w:noProof/>
+          <w:lang w:eastAsia="es-ES"/>
+        </w:rPr>
+      </w:pPr>
+      <w:hyperlink w:anchor="_Toc423951684" w:history="1">
         <w:r>
           <w:rPr>
             <w:rStyle w:val="Hipervnculo"/>
@@ -5582,7 +7750,7 @@
             <w:noProof/>
             <w:webHidden/>
           </w:rPr>
-          <w:instrText xml:space="preserve"> PAGEREF _Toc423703853 \h </w:instrText>
+          <w:instrText xml:space="preserve"> PAGEREF _Toc423951684 \h </w:instrText>
         </w:r>
         <w:r>
           <w:rPr>
@@ -5602,7 +7770,7 @@
             <w:noProof/>
             <w:webHidden/>
           </w:rPr>
-          <w:t>27</w:t>
+          <w:t>29</w:t>
         </w:r>
         <w:r>
           <w:rPr>
@@ -5894,33 +8062,269 @@
     </w:p>
     <w:p>
       <w:r>
-        <w:t>En este capítulo se van a llevar a cabo una introducción al trabajo en la que se describirá</w:t>
-      </w:r>
-      <w:r>
-        <w:t xml:space="preserve">n los objetivos principales </w:t>
-      </w:r>
-      <w:r>
-        <w:t>y se detallará el proceso para desarrollarlo. Por último, se describirá la estructura de esta memoria.</w:t>
+        <w:t>Una</w:t>
+      </w:r>
+      <w:r>
+        <w:rPr>
+          <w:spacing w:val="24"/>
+        </w:rPr>
+        <w:t xml:space="preserve"> </w:t>
+      </w:r>
+      <w:r>
+        <w:t>red</w:t>
+      </w:r>
+      <w:r>
+        <w:rPr>
+          <w:spacing w:val="21"/>
+        </w:rPr>
+        <w:t xml:space="preserve"> </w:t>
+      </w:r>
+      <w:r>
+        <w:t>de</w:t>
+      </w:r>
+      <w:r>
+        <w:rPr>
+          <w:spacing w:val="21"/>
+        </w:rPr>
+        <w:t xml:space="preserve"> </w:t>
+      </w:r>
+      <w:proofErr w:type="gramStart"/>
+      <w:r>
+        <w:t>sensores</w:t>
+      </w:r>
+      <w:r>
+        <w:rPr>
+          <w:spacing w:val="24"/>
+        </w:rPr>
+        <w:t xml:space="preserve"> </w:t>
+      </w:r>
+      <w:r>
+        <w:t>inalámbrica</w:t>
+      </w:r>
+      <w:proofErr w:type="gramEnd"/>
+      <w:r>
+        <w:t xml:space="preserve"> o WSN (Wireless Sensor Network) consiste en una serie de dispositivos, llamados nodos, distribuidos a lo largo de un área geográfica sobre la que re</w:t>
+      </w:r>
+      <w:r>
+        <w:t xml:space="preserve">cogen datos. Estos nodos son capaces de conectarse de manera inalámbrica entre ellos y de procesar los datos que recogen para tomar decisiones. Las </w:t>
+      </w:r>
+      <w:proofErr w:type="spellStart"/>
+      <w:r>
+        <w:t>WSNs</w:t>
+      </w:r>
+      <w:proofErr w:type="spellEnd"/>
+      <w:r>
+        <w:t xml:space="preserve"> han tenido un auge enorme en los últimos años debido a sus posibles usos en campos muy diversos. </w:t>
+      </w:r>
+    </w:p>
+    <w:p>
+      <w:r>
+        <w:t xml:space="preserve">Debido al uso extensivo de dispositivos con conectividad inalámbrica y a las restricciones de utilización del espectro, que limitan la conectividad de estos dispositivos a las bandas ISM (Industrial, </w:t>
+      </w:r>
+      <w:proofErr w:type="spellStart"/>
+      <w:r>
+        <w:t>Scientific</w:t>
+      </w:r>
+      <w:proofErr w:type="spellEnd"/>
+      <w:r>
+        <w:t xml:space="preserve"> and Medical)</w:t>
+      </w:r>
+      <w:r>
+        <w:t xml:space="preserve"> ha hecho que exista una saturación en estas que hacen que </w:t>
+      </w:r>
+      <w:r>
+        <w:t>la calidad de servicio (</w:t>
+      </w:r>
+      <w:proofErr w:type="spellStart"/>
+      <w:r>
+        <w:t>QoS</w:t>
+      </w:r>
+      <w:proofErr w:type="spellEnd"/>
+      <w:r>
+        <w:t>) empeore</w:t>
+      </w:r>
+      <w:r>
+        <w:t>.</w:t>
+      </w:r>
+    </w:p>
+    <w:p>
+      <w:pPr>
+        <w:keepNext/>
+        <w:jc w:val="center"/>
+      </w:pPr>
+      <w:r>
+        <w:rPr>
+          <w:noProof/>
+          <w:lang w:eastAsia="es-ES"/>
+        </w:rPr>
+        <w:pict>
+          <v:shapetype id="_x0000_t75" coordsize="21600,21600" o:spt="75" o:preferrelative="t" path="m@4@5l@4@11@9@11@9@5xe" filled="f" stroked="f">
+            <v:stroke joinstyle="miter"/>
+            <v:formulas>
+              <v:f eqn="if lineDrawn pixelLineWidth 0"/>
+              <v:f eqn="sum @0 1 0"/>
+              <v:f eqn="sum 0 0 @1"/>
+              <v:f eqn="prod @2 1 2"/>
+              <v:f eqn="prod @3 21600 pixelWidth"/>
+              <v:f eqn="prod @3 21600 pixelHeight"/>
+              <v:f eqn="sum @0 0 1"/>
+              <v:f eqn="prod @6 1 2"/>
+              <v:f eqn="prod @7 21600 pixelWidth"/>
+              <v:f eqn="sum @8 21600 0"/>
+              <v:f eqn="prod @7 21600 pixelHeight"/>
+              <v:f eqn="sum @10 21600 0"/>
+            </v:formulas>
+            <v:path o:extrusionok="f" gradientshapeok="t" o:connecttype="rect"/>
+            <o:lock v:ext="edit" aspectratio="t"/>
+          </v:shapetype>
+          <v:shape id="_x0000_i1027" type="#_x0000_t75" style="width:424.7pt;height:271.6pt">
+            <v:imagedata r:id="rId16" o:title="Frecuency Allocations EEUU"/>
+          </v:shape>
+        </w:pict>
+      </w:r>
+    </w:p>
+    <w:p>
+      <w:pPr>
+        <w:pStyle w:val="Descripcin"/>
+        <w:jc w:val="center"/>
+      </w:pPr>
+      <w:bookmarkStart w:id="5" w:name="_Toc423951668"/>
+      <w:r>
+        <w:t xml:space="preserve">Figura </w:t>
+      </w:r>
+      <w:fldSimple w:instr=" STYLEREF 1 \s ">
+        <w:r>
+          <w:rPr>
+            <w:noProof/>
+          </w:rPr>
+          <w:t>1</w:t>
+        </w:r>
+      </w:fldSimple>
+      <w:r>
+        <w:t>.</w:t>
+      </w:r>
+      <w:fldSimple w:instr=" SEQ Figura \* ARABIC \s 1 ">
+        <w:r>
+          <w:rPr>
+            <w:noProof/>
+          </w:rPr>
+          <w:t>1</w:t>
+        </w:r>
+      </w:fldSimple>
+      <w:r>
+        <w:t xml:space="preserve"> Reparto del espectro radioeléctrico en EEUU, de </w:t>
+      </w:r>
+      <w:r>
+        <w:t>[</w:t>
+      </w:r>
+      <w:r>
+        <w:t>http://www.ntia.doc.gov/files/ntia/publications/spectrum_wall_chart_aug2011.pdf</w:t>
+      </w:r>
+      <w:r>
+        <w:t>]</w:t>
+      </w:r>
+      <w:bookmarkEnd w:id="5"/>
+    </w:p>
+    <w:p>
+      <w:r>
+        <w:t>Como podemos ver en la Figura 1.1, donde se muestra el reparto del espectro en EEUU en el año 2011, el grado de saturación y fragmentación del espectro es enorme</w:t>
+      </w:r>
+      <w:r>
+        <w:t>, que es igual en otras regiones como Europa</w:t>
+      </w:r>
+      <w:r>
+        <w:t>. Lo que deja un rango de frecuencias muy limitado para las bandas ISM. Esto ha hecho que se tengan que buscar soluciones para cumplir las condiciones necesarias para las WSN en cuanto al consumo energético.</w:t>
+      </w:r>
+    </w:p>
+    <w:p>
+      <w:r>
+        <w:t>Una de las soluciones es la de la Radio Cognitiva (CR)</w:t>
+      </w:r>
+      <w:r>
+        <w:t xml:space="preserve"> consistente en la colaboración de los diferentes elementos de la red, intercambiándose información del espectro, para mejorar la eficiencia espectral y optimizar parámetros globales como el consumo, la fiabilidad o la seguridad.</w:t>
+      </w:r>
+    </w:p>
+    <w:p>
+      <w:r>
+        <w:t xml:space="preserve">Los sistemas de CR deben de poder cambiar sus parámetros de comunicación en función del estado del espectro de manera dinámica. Esto va a derivar en un uso del espectro más óptimo, ya que se van a utilizar los canales con menor ruido e interferencias en cada momento. </w:t>
+      </w:r>
+      <w:r>
+        <w:t xml:space="preserve">Estas técnicas no solo van a ayudar a optimizar las comunicaciones en las redes que lo implementen </w:t>
+      </w:r>
+      <w:r>
+        <w:lastRenderedPageBreak/>
+        <w:t>sino que será beneficioso para el resto de redes ya que restan saturación en los canales que éstas utilicen.</w:t>
+      </w:r>
+    </w:p>
+    <w:p>
+      <w:r>
+        <w:t xml:space="preserve">De la aplicación de las técnicas anteriores sobre WSN surge el concepto de redes de sensores inalámbricas cognitivas (CWSN). </w:t>
+      </w:r>
+      <w:r>
+        <w:t>Uno de las metas principales de este ámbito es el diseño de nodos de muy bajo coste y reducido tamaño con las prestaciones necesarias para incorporar el concepto de CR. Además los nodos deben poder alimentarse con baterías y no ser necesaria una continua supervisión de estos.</w:t>
+      </w:r>
+    </w:p>
+    <w:p>
+      <w:r>
+        <w:t xml:space="preserve">Este trabajo está centrado en el desarrollo de un banco de pruebas para CWSN del Laboratorio de Sistemas Integrados (LSI), vinculado al Departamento de Ingeniería Electrónica (DIE) de la Universidad Politécnica de Madrid (UPM), donde se implementarán dos estrategias de optimización para el nodo </w:t>
+      </w:r>
+      <w:proofErr w:type="spellStart"/>
+      <w:r>
+        <w:t>cNGD</w:t>
+      </w:r>
+      <w:proofErr w:type="spellEnd"/>
+      <w:r>
+        <w:t xml:space="preserve"> (</w:t>
+      </w:r>
+      <w:proofErr w:type="spellStart"/>
+      <w:r>
+        <w:t>Cognitive</w:t>
+      </w:r>
+      <w:proofErr w:type="spellEnd"/>
+      <w:r>
+        <w:t xml:space="preserve"> New </w:t>
+      </w:r>
+      <w:proofErr w:type="spellStart"/>
+      <w:r>
+        <w:t>Generation</w:t>
+      </w:r>
+      <w:proofErr w:type="spellEnd"/>
+      <w:r>
+        <w:t xml:space="preserve"> </w:t>
+      </w:r>
+      <w:proofErr w:type="spellStart"/>
+      <w:r>
+        <w:t>Device</w:t>
+      </w:r>
+      <w:proofErr w:type="spellEnd"/>
+      <w:r>
+        <w:t>) desarrollado en dicho grupo de investigación.</w:t>
       </w:r>
     </w:p>
     <w:p>
       <w:pPr>
         <w:pStyle w:val="Ttulo2"/>
       </w:pPr>
-      <w:bookmarkStart w:id="5" w:name="_Toc423519217"/>
-      <w:bookmarkStart w:id="6" w:name="_Toc423634561"/>
+      <w:bookmarkStart w:id="6" w:name="_Toc423519217"/>
+      <w:bookmarkStart w:id="7" w:name="_Toc423634561"/>
       <w:r>
         <w:t>Objetivos</w:t>
       </w:r>
-      <w:bookmarkEnd w:id="5"/>
       <w:bookmarkEnd w:id="6"/>
+      <w:bookmarkEnd w:id="7"/>
     </w:p>
     <w:p>
       <w:r>
         <w:t xml:space="preserve">El objetivo principal del trabajo es la implementación de estrategias de optimización en un banco de pruebas para redes de sensores inalámbricas cognitivas. Para la consecución de este objetivo </w:t>
       </w:r>
       <w:r>
-        <w:t>se dividirá este objetivo principal en varios objetivos secundarios que se puedan abordar de una manera sencilla. Estos objetivos van a ser los siguientes:</w:t>
+        <w:t xml:space="preserve">se dividirá este objetivo principal en varios objetivos secundarios que se puedan abordar de </w:t>
+      </w:r>
+      <w:r>
+        <w:t>forma</w:t>
+      </w:r>
+      <w:r>
+        <w:t xml:space="preserve"> sencilla. Estos objetivos van a ser los siguientes:</w:t>
       </w:r>
     </w:p>
     <w:p>
@@ -5931,8 +8335,8 @@
           <w:numId w:val="13"/>
         </w:numPr>
       </w:pPr>
-      <w:bookmarkStart w:id="7" w:name="_Toc423519218"/>
-      <w:bookmarkStart w:id="8" w:name="_Toc423634562"/>
+      <w:bookmarkStart w:id="8" w:name="_Toc423519218"/>
+      <w:bookmarkStart w:id="9" w:name="_Toc423634562"/>
       <w:r>
         <w:t xml:space="preserve">Formación. </w:t>
       </w:r>
@@ -6000,23 +8404,18 @@
         <w:t xml:space="preserve">Por último se realizarán todas las pruebas que sean necesarias para comprobar todos los casos en los que se puedan encontrar los nodos </w:t>
       </w:r>
       <w:r>
-        <w:t>con una red completa formada y que la ej</w:t>
-      </w:r>
-      <w:bookmarkStart w:id="9" w:name="_GoBack"/>
+        <w:t>con una red completa formada y que la ejecución del código sea correcta.</w:t>
+      </w:r>
+    </w:p>
+    <w:p>
+      <w:pPr>
+        <w:pStyle w:val="Ttulo2"/>
+      </w:pPr>
+      <w:r>
+        <w:t>Desarrollo del trabajo</w:t>
+      </w:r>
+      <w:bookmarkEnd w:id="8"/>
       <w:bookmarkEnd w:id="9"/>
-      <w:r>
-        <w:t>ecución del código sea correcta.</w:t>
-      </w:r>
-    </w:p>
-    <w:p>
-      <w:pPr>
-        <w:pStyle w:val="Ttulo2"/>
-      </w:pPr>
-      <w:r>
-        <w:t>Desarrollo del trabajo</w:t>
-      </w:r>
-      <w:bookmarkEnd w:id="7"/>
-      <w:bookmarkEnd w:id="8"/>
     </w:p>
     <w:p>
       <w:r>
@@ -6123,7 +8522,6 @@
       <w:bookmarkStart w:id="10" w:name="_Toc423519219"/>
       <w:bookmarkStart w:id="11" w:name="_Toc423634563"/>
       <w:r>
-        <w:lastRenderedPageBreak/>
         <w:t>Estructura de la memoria</w:t>
       </w:r>
       <w:bookmarkEnd w:id="10"/>
@@ -6131,13 +8529,100 @@
     </w:p>
     <w:p>
       <w:r>
-        <w:t>Tras la definición de los objetivos y las fases seguidas para la realización del trabajo, este documento va a seguir la siguiente estructura. En el capítulo 2 se van a exponer los conceptos principales del trabajo como son las WSN, la CR y las CWSN, y se exponen algunos de las plataformas HW que existen en la actualidad.</w:t>
-      </w:r>
-      <w:r>
-        <w:t xml:space="preserve"> En el capítulo 3</w:t>
-      </w:r>
-      <w:r>
-        <w:t xml:space="preserve"> se caracteriza el HW y el SW sobre el que se ha realizado el trabajo y se expone brevemente las principales características de los algoritmos que se van a implementar. En los capítulos 4 y 5 se detalla el proceso seguido para la implementación de ambos algoritmos, describiendo cada una de las funciones que se han realizado en cada uno de los sub-módulos de la arquitectura cognitiva. En el capítulo 6 se explican las decisiones para el diseño y la implementación de la aplicación de prueba de las estrategias. Y en el capítulo 7 se exponen las conclusiones y se plantean las líneas futuras de los trabajos relacionados con este. Para finalizar, se incluye una lista de referencias y otra de acrónimos utilizados.</w:t>
+        <w:t xml:space="preserve">Tras la definición de los objetivos y las fases seguidas para la realización del trabajo, este documento va a </w:t>
+      </w:r>
+      <w:r>
+        <w:t>seguir la siguiente estructura.</w:t>
+      </w:r>
+    </w:p>
+    <w:p>
+      <w:pPr>
+        <w:pStyle w:val="Prrafodelista"/>
+        <w:numPr>
+          <w:ilvl w:val="0"/>
+          <w:numId w:val="2"/>
+        </w:numPr>
+      </w:pPr>
+      <w:r>
+        <w:t>En el capítulo 2 se van a exponer los conceptos principales del trabajo como son las WSN, la CR y las CWSN, y se exponen algunos de las plataformas HW que existen en la actualidad.</w:t>
+      </w:r>
+    </w:p>
+    <w:p>
+      <w:pPr>
+        <w:pStyle w:val="Prrafodelista"/>
+        <w:numPr>
+          <w:ilvl w:val="0"/>
+          <w:numId w:val="2"/>
+        </w:numPr>
+      </w:pPr>
+      <w:r>
+        <w:t>En el capítulo 3</w:t>
+      </w:r>
+      <w:r>
+        <w:t xml:space="preserve"> se caracteriza el HW y el SW sobre el que se ha realizado el trabajo y se expone brevemente las principales características de los algor</w:t>
+      </w:r>
+      <w:r>
+        <w:t>itmos que se van a implementar.</w:t>
+      </w:r>
+    </w:p>
+    <w:p>
+      <w:pPr>
+        <w:pStyle w:val="Prrafodelista"/>
+        <w:numPr>
+          <w:ilvl w:val="0"/>
+          <w:numId w:val="2"/>
+        </w:numPr>
+      </w:pPr>
+      <w:r>
+        <w:t xml:space="preserve">En los capítulos 4 y 5 se detalla el proceso seguido para la implementación de ambos algoritmos, describiendo cada una de las funciones que se han realizado en cada uno de los sub-módulos de </w:t>
+      </w:r>
+      <w:r>
+        <w:t>la arquitectura cognitiva.</w:t>
+      </w:r>
+    </w:p>
+    <w:p>
+      <w:pPr>
+        <w:pStyle w:val="Prrafodelista"/>
+        <w:numPr>
+          <w:ilvl w:val="0"/>
+          <w:numId w:val="2"/>
+        </w:numPr>
+      </w:pPr>
+      <w:r>
+        <w:t>En el capítulo 6 se explican las decisiones para el diseño y la implementación de la aplicació</w:t>
+      </w:r>
+      <w:r>
+        <w:t>n de prueba de las estrategias.</w:t>
+      </w:r>
+    </w:p>
+    <w:p>
+      <w:pPr>
+        <w:pStyle w:val="Prrafodelista"/>
+        <w:numPr>
+          <w:ilvl w:val="0"/>
+          <w:numId w:val="2"/>
+        </w:numPr>
+      </w:pPr>
+      <w:r>
+        <w:t xml:space="preserve">Por último, </w:t>
+      </w:r>
+      <w:r>
+        <w:t>en el capítulo 7 se exponen las conclusiones y se plantean las líneas futuras de los trabajos relacio</w:t>
+      </w:r>
+      <w:r>
+        <w:t>nados con este.</w:t>
+      </w:r>
+    </w:p>
+    <w:p>
+      <w:pPr>
+        <w:pStyle w:val="Prrafodelista"/>
+        <w:numPr>
+          <w:ilvl w:val="0"/>
+          <w:numId w:val="2"/>
+        </w:numPr>
+      </w:pPr>
+      <w:r>
+        <w:t>Para finalizar, se incluye una lista de referencias y otra de acrónimos utilizados.</w:t>
       </w:r>
     </w:p>
     <w:p/>
@@ -6145,9 +8630,9 @@
       <w:pPr>
         <w:pStyle w:val="Ttulo1"/>
         <w:sectPr>
-          <w:headerReference w:type="even" r:id="rId16"/>
-          <w:footerReference w:type="even" r:id="rId17"/>
-          <w:footerReference w:type="first" r:id="rId18"/>
+          <w:headerReference w:type="even" r:id="rId17"/>
+          <w:footerReference w:type="even" r:id="rId18"/>
+          <w:footerReference w:type="first" r:id="rId19"/>
           <w:type w:val="oddPage"/>
           <w:pgSz w:w="11906" w:h="16838"/>
           <w:pgMar w:top="1417" w:right="1701" w:bottom="1417" w:left="1701" w:header="708" w:footer="708" w:gutter="0"/>
@@ -6181,15 +8666,7 @@
       </w:r>
       <w:proofErr w:type="spellEnd"/>
       <w:r>
-        <w:t xml:space="preserve"> </w:t>
-      </w:r>
-      <w:proofErr w:type="spellStart"/>
-      <w:r>
-        <w:t>Wireless</w:t>
-      </w:r>
-      <w:proofErr w:type="spellEnd"/>
-      <w:r>
-        <w:t xml:space="preserve"> Sensor Networks). Por último, se presentarán algunos de los nodos para CWSN que existen en la actualidad y sus principales características.</w:t>
+        <w:t xml:space="preserve"> Wireless Sensor Networks). Por último, se presentarán algunos de los nodos para CWSN que existen en la actualidad y sus principales características.</w:t>
       </w:r>
     </w:p>
     <w:p>
@@ -6220,7 +8697,7 @@
           <w:lang w:eastAsia="es-ES"/>
         </w:rPr>
         <w:drawing>
-          <wp:inline distT="0" distB="0" distL="0" distR="0" wp14:anchorId="618794A1" wp14:editId="295DC107">
+          <wp:inline distT="0" distB="0" distL="0" distR="0" wp14:anchorId="0ADED7A9" wp14:editId="22042CA9">
             <wp:extent cx="4105275" cy="2057400"/>
             <wp:effectExtent l="0" t="0" r="9525" b="0"/>
             <wp:docPr id="1" name="Imagen 1" descr="Network Topologies.bmp"/>
@@ -6237,7 +8714,7 @@
                     </pic:cNvPicPr>
                   </pic:nvPicPr>
                   <pic:blipFill>
-                    <a:blip r:embed="rId19">
+                    <a:blip r:embed="rId20">
                       <a:extLst>
                         <a:ext uri="{28A0092B-C50C-407E-A947-70E740481C1C}">
                           <a14:useLocalDpi xmlns:a14="http://schemas.microsoft.com/office/drawing/2010/main" val="0"/>
@@ -6274,7 +8751,7 @@
         <w:pStyle w:val="Descripcin"/>
         <w:jc w:val="center"/>
       </w:pPr>
-      <w:bookmarkStart w:id="16" w:name="_Toc423703838"/>
+      <w:bookmarkStart w:id="16" w:name="_Toc423951669"/>
       <w:r>
         <w:t xml:space="preserve">Figura </w:t>
       </w:r>
@@ -6413,15 +8890,7 @@
         <w:fldChar w:fldCharType="end"/>
       </w:r>
       <w:r>
-        <w:t xml:space="preserve"> para WPAN (</w:t>
-      </w:r>
-      <w:proofErr w:type="spellStart"/>
-      <w:r>
-        <w:t>Wireless</w:t>
-      </w:r>
-      <w:proofErr w:type="spellEnd"/>
-      <w:r>
-        <w:t xml:space="preserve"> Personal </w:t>
+        <w:t xml:space="preserve"> para WPAN (Wireless Personal </w:t>
       </w:r>
       <w:proofErr w:type="spellStart"/>
       <w:r>
@@ -6530,8 +8999,8 @@
       <w:pPr>
         <w:pStyle w:val="Ttulo1"/>
         <w:sectPr>
-          <w:headerReference w:type="even" r:id="rId20"/>
-          <w:headerReference w:type="default" r:id="rId21"/>
+          <w:headerReference w:type="even" r:id="rId21"/>
+          <w:headerReference w:type="default" r:id="rId22"/>
           <w:type w:val="oddPage"/>
           <w:pgSz w:w="11906" w:h="16838"/>
           <w:pgMar w:top="1417" w:right="1701" w:bottom="1417" w:left="1701" w:header="708" w:footer="708" w:gutter="0"/>
@@ -6566,14 +9035,27 @@
       <w:bookmarkStart w:id="25" w:name="_Toc423519226"/>
       <w:bookmarkStart w:id="26" w:name="_Toc423634570"/>
       <w:r>
-        <w:t>Hardware del cNGD</w:t>
+        <w:t xml:space="preserve">Hardware del </w:t>
+      </w:r>
+      <w:proofErr w:type="spellStart"/>
+      <w:r>
+        <w:t>cNGD</w:t>
       </w:r>
       <w:bookmarkEnd w:id="25"/>
       <w:bookmarkEnd w:id="26"/>
-    </w:p>
-    <w:p>
-      <w:r>
-        <w:t xml:space="preserve">El hardware sobre el que se ha desarrollado en este trabajo es el nodo cNGD desarrollado en el LSI y el cual viene detallado en </w:t>
+      <w:proofErr w:type="spellEnd"/>
+    </w:p>
+    <w:p>
+      <w:r>
+        <w:t xml:space="preserve">El hardware sobre el que se ha desarrollado en este trabajo es el nodo </w:t>
+      </w:r>
+      <w:proofErr w:type="spellStart"/>
+      <w:r>
+        <w:t>cNGD</w:t>
+      </w:r>
+      <w:proofErr w:type="spellEnd"/>
+      <w:r>
+        <w:t xml:space="preserve"> desarrollado en el LSI y el cual viene detallado en </w:t>
       </w:r>
       <w:r>
         <w:fldChar w:fldCharType="begin" w:fldLock="1"/>
@@ -6608,7 +9090,7 @@
           <w:lang w:eastAsia="es-ES"/>
         </w:rPr>
         <w:drawing>
-          <wp:inline distT="0" distB="0" distL="0" distR="0" wp14:anchorId="0F1DC41F" wp14:editId="03F99B5A">
+          <wp:inline distT="0" distB="0" distL="0" distR="0" wp14:anchorId="15322710" wp14:editId="40115838">
             <wp:extent cx="5749437" cy="2533650"/>
             <wp:effectExtent l="0" t="0" r="3810" b="0"/>
             <wp:docPr id="2" name="Imagen 2"/>
@@ -6625,7 +9107,7 @@
                     </pic:cNvPicPr>
                   </pic:nvPicPr>
                   <pic:blipFill>
-                    <a:blip r:embed="rId22">
+                    <a:blip r:embed="rId23">
                       <a:extLst>
                         <a:ext uri="{28A0092B-C50C-407E-A947-70E740481C1C}">
                           <a14:useLocalDpi xmlns:a14="http://schemas.microsoft.com/office/drawing/2010/main" val="0"/>
@@ -6681,7 +9163,7 @@
           <w:lang w:eastAsia="es-ES"/>
         </w:rPr>
         <w:drawing>
-          <wp:inline distT="0" distB="0" distL="0" distR="0" wp14:anchorId="19C9871E" wp14:editId="63513EF2">
+          <wp:inline distT="0" distB="0" distL="0" distR="0" wp14:anchorId="74723A27" wp14:editId="5D2DD3E4">
             <wp:extent cx="5662979" cy="2495550"/>
             <wp:effectExtent l="0" t="0" r="0" b="0"/>
             <wp:docPr id="7" name="Imagen 7"/>
@@ -6698,7 +9180,7 @@
                     </pic:cNvPicPr>
                   </pic:nvPicPr>
                   <pic:blipFill>
-                    <a:blip r:embed="rId23">
+                    <a:blip r:embed="rId24">
                       <a:extLst>
                         <a:ext uri="{28A0092B-C50C-407E-A947-70E740481C1C}">
                           <a14:useLocalDpi xmlns:a14="http://schemas.microsoft.com/office/drawing/2010/main" val="0"/>
@@ -6748,7 +9230,7 @@
         <w:pStyle w:val="Descripcin"/>
         <w:jc w:val="center"/>
       </w:pPr>
-      <w:bookmarkStart w:id="27" w:name="_Toc423703839"/>
+      <w:bookmarkStart w:id="27" w:name="_Toc423951670"/>
       <w:r>
         <w:t xml:space="preserve">Figura </w:t>
       </w:r>
@@ -6772,7 +9254,15 @@
         </w:r>
       </w:fldSimple>
       <w:r>
-        <w:t xml:space="preserve"> Vista detallada del cNGD.</w:t>
+        <w:t xml:space="preserve"> Vista detallada del </w:t>
+      </w:r>
+      <w:proofErr w:type="spellStart"/>
+      <w:r>
+        <w:t>cNGD</w:t>
+      </w:r>
+      <w:proofErr w:type="spellEnd"/>
+      <w:r>
+        <w:t>.</w:t>
       </w:r>
       <w:bookmarkEnd w:id="27"/>
     </w:p>
@@ -6925,7 +9415,15 @@
     </w:p>
     <w:p>
       <w:r>
-        <w:t>Como vemos, las características del cNGD satisfacen las especificaciones necesarias para un nodo para CWSN, ya que es capaz de trabajar en diferentes bandas de frecuencia, en este caso todas las bandas ISM de Europa, es capaz de trabajar en modos de bajo consumo tanto con los diferentes modos de funcionamiento del microcontrolador como apagando las interfaces radio que no utilice. Además, permite el desarrollo de nuevas funcionalidades mediante los módulos de expansión.</w:t>
+        <w:t xml:space="preserve">Como vemos, las características del </w:t>
+      </w:r>
+      <w:proofErr w:type="spellStart"/>
+      <w:r>
+        <w:t>cNGD</w:t>
+      </w:r>
+      <w:proofErr w:type="spellEnd"/>
+      <w:r>
+        <w:t xml:space="preserve"> satisfacen las especificaciones necesarias para un nodo para CWSN, ya que es capaz de trabajar en diferentes bandas de frecuencia, en este caso todas las bandas ISM de Europa, es capaz de trabajar en modos de bajo consumo tanto con los diferentes modos de funcionamiento del microcontrolador como apagando las interfaces radio que no utilice. Además, permite el desarrollo de nuevas funcionalidades mediante los módulos de expansión.</w:t>
       </w:r>
     </w:p>
     <w:p>
@@ -6935,10 +9433,15 @@
       <w:bookmarkStart w:id="28" w:name="_Toc423519227"/>
       <w:bookmarkStart w:id="29" w:name="_Toc423634571"/>
       <w:r>
-        <w:t>Firmware del cNGD</w:t>
+        <w:t xml:space="preserve">Firmware del </w:t>
+      </w:r>
+      <w:proofErr w:type="spellStart"/>
+      <w:r>
+        <w:t>cNGD</w:t>
       </w:r>
       <w:bookmarkEnd w:id="28"/>
       <w:bookmarkEnd w:id="29"/>
+      <w:proofErr w:type="spellEnd"/>
     </w:p>
     <w:p>
       <w:r>
@@ -7004,7 +9507,7 @@
         </w:rPr>
         <w:lastRenderedPageBreak/>
         <w:drawing>
-          <wp:inline distT="0" distB="0" distL="0" distR="0" wp14:anchorId="6C4DB7BF" wp14:editId="7C8F1DE2">
+          <wp:inline distT="0" distB="0" distL="0" distR="0" wp14:anchorId="4226B70E" wp14:editId="62497D22">
             <wp:extent cx="5400675" cy="3762375"/>
             <wp:effectExtent l="0" t="0" r="9525" b="9525"/>
             <wp:docPr id="8" name="Imagen 8"/>
@@ -7021,7 +9524,7 @@
                     </pic:cNvPicPr>
                   </pic:nvPicPr>
                   <pic:blipFill>
-                    <a:blip r:embed="rId24">
+                    <a:blip r:embed="rId25">
                       <a:extLst>
                         <a:ext uri="{28A0092B-C50C-407E-A947-70E740481C1C}">
                           <a14:useLocalDpi xmlns:a14="http://schemas.microsoft.com/office/drawing/2010/main" val="0"/>
@@ -7058,7 +9561,7 @@
         <w:pStyle w:val="Descripcin"/>
         <w:jc w:val="center"/>
       </w:pPr>
-      <w:bookmarkStart w:id="30" w:name="_Toc423703840"/>
+      <w:bookmarkStart w:id="30" w:name="_Toc423951671"/>
       <w:r>
         <w:t xml:space="preserve">Figura </w:t>
       </w:r>
@@ -7131,7 +9634,7 @@
           <w:lang w:eastAsia="es-ES"/>
         </w:rPr>
         <w:drawing>
-          <wp:inline distT="0" distB="0" distL="0" distR="0" wp14:anchorId="159B9D42" wp14:editId="0DEC9990">
+          <wp:inline distT="0" distB="0" distL="0" distR="0" wp14:anchorId="38527484" wp14:editId="4E4CCCC3">
             <wp:extent cx="5400675" cy="2600325"/>
             <wp:effectExtent l="0" t="0" r="9525" b="9525"/>
             <wp:docPr id="9" name="Imagen 9"/>
@@ -7148,7 +9651,7 @@
                     </pic:cNvPicPr>
                   </pic:nvPicPr>
                   <pic:blipFill>
-                    <a:blip r:embed="rId25">
+                    <a:blip r:embed="rId26">
                       <a:extLst>
                         <a:ext uri="{28A0092B-C50C-407E-A947-70E740481C1C}">
                           <a14:useLocalDpi xmlns:a14="http://schemas.microsoft.com/office/drawing/2010/main" val="0"/>
@@ -7185,7 +9688,7 @@
         <w:pStyle w:val="Descripcin"/>
         <w:jc w:val="center"/>
       </w:pPr>
-      <w:bookmarkStart w:id="31" w:name="_Toc423703841"/>
+      <w:bookmarkStart w:id="31" w:name="_Toc423951672"/>
       <w:r>
         <w:t xml:space="preserve">Figura </w:t>
       </w:r>
@@ -7209,7 +9712,15 @@
         </w:r>
       </w:fldSimple>
       <w:r>
-        <w:t xml:space="preserve"> Arquitectura del firmware del cNGD, obtenida de []</w:t>
+        <w:t xml:space="preserve"> Arquitectura del firmware del </w:t>
+      </w:r>
+      <w:proofErr w:type="spellStart"/>
+      <w:r>
+        <w:t>cNGD</w:t>
+      </w:r>
+      <w:proofErr w:type="spellEnd"/>
+      <w:r>
+        <w:t>, obtenida de []</w:t>
       </w:r>
       <w:bookmarkEnd w:id="31"/>
     </w:p>
@@ -7268,7 +9779,7 @@
           <w:lang w:eastAsia="es-ES"/>
         </w:rPr>
         <w:drawing>
-          <wp:inline distT="0" distB="0" distL="0" distR="0" wp14:anchorId="55B4F3DE" wp14:editId="19FC60B2">
+          <wp:inline distT="0" distB="0" distL="0" distR="0" wp14:anchorId="73582263" wp14:editId="172C3018">
             <wp:extent cx="5400675" cy="2628900"/>
             <wp:effectExtent l="0" t="0" r="9525" b="0"/>
             <wp:docPr id="10" name="Imagen 10"/>
@@ -7285,7 +9796,7 @@
                     </pic:cNvPicPr>
                   </pic:nvPicPr>
                   <pic:blipFill>
-                    <a:blip r:embed="rId26">
+                    <a:blip r:embed="rId27">
                       <a:extLst>
                         <a:ext uri="{28A0092B-C50C-407E-A947-70E740481C1C}">
                           <a14:useLocalDpi xmlns:a14="http://schemas.microsoft.com/office/drawing/2010/main" val="0"/>
@@ -7322,7 +9833,7 @@
         <w:pStyle w:val="Descripcin"/>
         <w:jc w:val="center"/>
       </w:pPr>
-      <w:bookmarkStart w:id="34" w:name="_Toc423703842"/>
+      <w:bookmarkStart w:id="34" w:name="_Toc423951673"/>
       <w:r>
         <w:t xml:space="preserve">Figura </w:t>
       </w:r>
@@ -7375,27 +9886,8 @@
       </w:pPr>
       <w:r>
         <w:pict>
-          <v:shapetype id="_x0000_t75" coordsize="21600,21600" o:spt="75" o:preferrelative="t" path="m@4@5l@4@11@9@11@9@5xe" filled="f" stroked="f">
-            <v:stroke joinstyle="miter"/>
-            <v:formulas>
-              <v:f eqn="if lineDrawn pixelLineWidth 0"/>
-              <v:f eqn="sum @0 1 0"/>
-              <v:f eqn="sum 0 0 @1"/>
-              <v:f eqn="prod @2 1 2"/>
-              <v:f eqn="prod @3 21600 pixelWidth"/>
-              <v:f eqn="prod @3 21600 pixelHeight"/>
-              <v:f eqn="sum @0 0 1"/>
-              <v:f eqn="prod @6 1 2"/>
-              <v:f eqn="prod @7 21600 pixelWidth"/>
-              <v:f eqn="sum @8 21600 0"/>
-              <v:f eqn="prod @7 21600 pixelHeight"/>
-              <v:f eqn="sum @10 21600 0"/>
-            </v:formulas>
-            <v:path o:extrusionok="f" gradientshapeok="t" o:connecttype="rect"/>
-            <o:lock v:ext="edit" aspectratio="t"/>
-          </v:shapetype>
-          <v:shape id="_x0000_i1025" type="#_x0000_t75" style="width:361.1pt;height:176.5pt">
-            <v:imagedata r:id="rId27" o:title="Cagents"/>
+          <v:shape id="_x0000_i1025" type="#_x0000_t75" style="width:361.6pt;height:176.5pt">
+            <v:imagedata r:id="rId28" o:title="Cagents"/>
           </v:shape>
         </w:pict>
       </w:r>
@@ -7405,7 +9897,7 @@
         <w:pStyle w:val="Descripcin"/>
         <w:jc w:val="center"/>
       </w:pPr>
-      <w:bookmarkStart w:id="35" w:name="_Toc423703843"/>
+      <w:bookmarkStart w:id="35" w:name="_Toc423951674"/>
       <w:r>
         <w:t xml:space="preserve">Figura </w:t>
       </w:r>
@@ -7820,9 +10312,9 @@
       <w:pPr>
         <w:pStyle w:val="Ttulo1"/>
         <w:sectPr>
-          <w:headerReference w:type="even" r:id="rId28"/>
-          <w:headerReference w:type="default" r:id="rId29"/>
-          <w:footerReference w:type="default" r:id="rId30"/>
+          <w:headerReference w:type="even" r:id="rId29"/>
+          <w:headerReference w:type="default" r:id="rId30"/>
+          <w:footerReference w:type="default" r:id="rId31"/>
           <w:type w:val="oddPage"/>
           <w:pgSz w:w="11906" w:h="16838"/>
           <w:pgMar w:top="1417" w:right="1701" w:bottom="1417" w:left="1701" w:header="708" w:footer="708" w:gutter="0"/>
@@ -8012,7 +10504,7 @@
           <w:lang w:eastAsia="es-ES"/>
         </w:rPr>
         <w:drawing>
-          <wp:inline distT="0" distB="0" distL="0" distR="0" wp14:anchorId="387D91DA" wp14:editId="44511B1B">
+          <wp:inline distT="0" distB="0" distL="0" distR="0" wp14:anchorId="153DD393" wp14:editId="7FEA737C">
             <wp:extent cx="5400675" cy="1533525"/>
             <wp:effectExtent l="0" t="0" r="9525" b="9525"/>
             <wp:docPr id="198" name="Imagen 198" descr="C:\Users\root\Downloads\diagrama_seg (1).jpg"/>
@@ -8029,7 +10521,7 @@
                     </pic:cNvPicPr>
                   </pic:nvPicPr>
                   <pic:blipFill>
-                    <a:blip r:embed="rId31">
+                    <a:blip r:embed="rId32">
                       <a:extLst>
                         <a:ext uri="{28A0092B-C50C-407E-A947-70E740481C1C}">
                           <a14:useLocalDpi xmlns:a14="http://schemas.microsoft.com/office/drawing/2010/main" val="0"/>
@@ -8066,7 +10558,7 @@
         <w:pStyle w:val="Descripcin"/>
         <w:jc w:val="center"/>
       </w:pPr>
-      <w:bookmarkStart w:id="46" w:name="_Toc423703844"/>
+      <w:bookmarkStart w:id="46" w:name="_Toc423951675"/>
       <w:r>
         <w:t xml:space="preserve">Figura </w:t>
       </w:r>
@@ -8325,7 +10817,7 @@
           <w:lang w:eastAsia="es-ES"/>
         </w:rPr>
         <w:drawing>
-          <wp:inline distT="0" distB="0" distL="0" distR="0" wp14:anchorId="7689BC83" wp14:editId="1D11E866">
+          <wp:inline distT="0" distB="0" distL="0" distR="0" wp14:anchorId="605D4804" wp14:editId="75A0B7E9">
             <wp:extent cx="3370521" cy="4334548"/>
             <wp:effectExtent l="0" t="0" r="1905" b="0"/>
             <wp:docPr id="197" name="Imagen 197" descr="C:\Users\root\Downloads\diagrama_mens_repo_seg (1).jpg"/>
@@ -8342,7 +10834,7 @@
                     </pic:cNvPicPr>
                   </pic:nvPicPr>
                   <pic:blipFill>
-                    <a:blip r:embed="rId32" cstate="print">
+                    <a:blip r:embed="rId33" cstate="print">
                       <a:extLst>
                         <a:ext uri="{28A0092B-C50C-407E-A947-70E740481C1C}">
                           <a14:useLocalDpi xmlns:a14="http://schemas.microsoft.com/office/drawing/2010/main" val="0"/>
@@ -8379,7 +10871,7 @@
         <w:pStyle w:val="Descripcin"/>
         <w:jc w:val="center"/>
       </w:pPr>
-      <w:bookmarkStart w:id="49" w:name="_Toc423703845"/>
+      <w:bookmarkStart w:id="49" w:name="_Toc423951676"/>
       <w:r>
         <w:t xml:space="preserve">Figura </w:t>
       </w:r>
@@ -10565,7 +13057,7 @@
           <w:lang w:eastAsia="es-ES"/>
         </w:rPr>
         <w:drawing>
-          <wp:inline distT="0" distB="0" distL="0" distR="0" wp14:anchorId="530D5FCE" wp14:editId="43213801">
+          <wp:inline distT="0" distB="0" distL="0" distR="0" wp14:anchorId="31BC6C84" wp14:editId="249BDBFF">
             <wp:extent cx="3168502" cy="3572896"/>
             <wp:effectExtent l="0" t="0" r="0" b="8890"/>
             <wp:docPr id="205" name="Imagen 205" descr="C:\Users\root\Downloads\Figura formacion clusters.jpg"/>
@@ -10582,7 +13074,7 @@
                     </pic:cNvPicPr>
                   </pic:nvPicPr>
                   <pic:blipFill>
-                    <a:blip r:embed="rId33">
+                    <a:blip r:embed="rId34">
                       <a:extLst>
                         <a:ext uri="{28A0092B-C50C-407E-A947-70E740481C1C}">
                           <a14:useLocalDpi xmlns:a14="http://schemas.microsoft.com/office/drawing/2010/main" val="0"/>
@@ -10623,7 +13115,7 @@
           <w:i w:val="0"/>
         </w:rPr>
       </w:pPr>
-      <w:bookmarkStart w:id="54" w:name="_Toc423703846"/>
+      <w:bookmarkStart w:id="54" w:name="_Toc423951677"/>
       <w:r>
         <w:t xml:space="preserve">Figura </w:t>
       </w:r>
@@ -10678,19 +13170,11 @@
           <w:rFonts w:ascii="Courier New" w:hAnsi="Courier New" w:cs="Courier New"/>
         </w:rPr>
       </w:pPr>
-      <w:proofErr w:type="spellStart"/>
-      <w:r>
-        <w:rPr>
-          <w:rFonts w:ascii="Courier New" w:hAnsi="Courier New" w:cs="Courier New"/>
-        </w:rPr>
-        <w:t>double</w:t>
-      </w:r>
-      <w:proofErr w:type="spellEnd"/>
-      <w:r>
-        <w:rPr>
-          <w:rFonts w:ascii="Courier New" w:hAnsi="Courier New" w:cs="Courier New"/>
-        </w:rPr>
-        <w:t xml:space="preserve"> </w:t>
+      <w:r>
+        <w:rPr>
+          <w:rFonts w:ascii="Courier New" w:hAnsi="Courier New" w:cs="Courier New"/>
+        </w:rPr>
+        <w:t xml:space="preserve">double </w:t>
       </w:r>
       <w:proofErr w:type="spellStart"/>
       <w:r>
@@ -11260,9 +13744,9 @@
     <w:p>
       <w:pPr>
         <w:sectPr>
-          <w:headerReference w:type="even" r:id="rId34"/>
-          <w:headerReference w:type="default" r:id="rId35"/>
-          <w:headerReference w:type="first" r:id="rId36"/>
+          <w:headerReference w:type="even" r:id="rId35"/>
+          <w:headerReference w:type="default" r:id="rId36"/>
+          <w:headerReference w:type="first" r:id="rId37"/>
           <w:type w:val="oddPage"/>
           <w:pgSz w:w="11906" w:h="16838"/>
           <w:pgMar w:top="1417" w:right="1701" w:bottom="1417" w:left="1701" w:header="708" w:footer="708" w:gutter="0"/>
@@ -11318,9 +13802,9 @@
           <w:numId w:val="6"/>
         </w:numPr>
         <w:sectPr>
-          <w:headerReference w:type="even" r:id="rId37"/>
-          <w:headerReference w:type="default" r:id="rId38"/>
-          <w:headerReference w:type="first" r:id="rId39"/>
+          <w:headerReference w:type="even" r:id="rId38"/>
+          <w:headerReference w:type="default" r:id="rId39"/>
+          <w:headerReference w:type="first" r:id="rId40"/>
           <w:type w:val="oddPage"/>
           <w:pgSz w:w="11906" w:h="16838"/>
           <w:pgMar w:top="1417" w:right="1701" w:bottom="1417" w:left="1701" w:header="708" w:footer="708" w:gutter="0"/>
@@ -11363,7 +13847,7 @@
           <w:lang w:eastAsia="es-ES"/>
         </w:rPr>
         <w:drawing>
-          <wp:inline distT="0" distB="0" distL="0" distR="0" wp14:anchorId="6C6E53DB" wp14:editId="5F93DC10">
+          <wp:inline distT="0" distB="0" distL="0" distR="0" wp14:anchorId="0A538986" wp14:editId="41CFA2E3">
             <wp:extent cx="4362450" cy="3429000"/>
             <wp:effectExtent l="0" t="0" r="0" b="0"/>
             <wp:docPr id="3" name="Imagen 3" descr="C:\Users\Manuel\AppData\Local\Microsoft\Windows\INetCache\Content.Word\diagrama_de_estados.jpg"/>
@@ -11380,7 +13864,7 @@
                     </pic:cNvPicPr>
                   </pic:nvPicPr>
                   <pic:blipFill>
-                    <a:blip r:embed="rId40">
+                    <a:blip r:embed="rId41">
                       <a:extLst>
                         <a:ext uri="{28A0092B-C50C-407E-A947-70E740481C1C}">
                           <a14:useLocalDpi xmlns:a14="http://schemas.microsoft.com/office/drawing/2010/main" val="0"/>
@@ -11417,7 +13901,7 @@
         <w:pStyle w:val="Descripcin"/>
         <w:jc w:val="center"/>
       </w:pPr>
-      <w:bookmarkStart w:id="60" w:name="_Toc423703847"/>
+      <w:bookmarkStart w:id="60" w:name="_Toc423951678"/>
       <w:r>
         <w:t xml:space="preserve">Figura </w:t>
       </w:r>
@@ -11980,7 +14464,7 @@
           <w:lang w:eastAsia="es-ES"/>
         </w:rPr>
         <w:drawing>
-          <wp:inline distT="0" distB="0" distL="0" distR="0" wp14:anchorId="466E340B" wp14:editId="0CCF68DC">
+          <wp:inline distT="0" distB="0" distL="0" distR="0" wp14:anchorId="55A8A3B3" wp14:editId="419CDD93">
             <wp:extent cx="4648200" cy="2609850"/>
             <wp:effectExtent l="0" t="0" r="0" b="0"/>
             <wp:docPr id="11" name="Imagen 11" descr="diagrama_cons"/>
@@ -11997,7 +14481,7 @@
                     </pic:cNvPicPr>
                   </pic:nvPicPr>
                   <pic:blipFill>
-                    <a:blip r:embed="rId41" cstate="print">
+                    <a:blip r:embed="rId42" cstate="print">
                       <a:extLst>
                         <a:ext uri="{28A0092B-C50C-407E-A947-70E740481C1C}">
                           <a14:useLocalDpi xmlns:a14="http://schemas.microsoft.com/office/drawing/2010/main" val="0"/>
@@ -12037,7 +14521,7 @@
           <w:rFonts w:cs="Courier New"/>
         </w:rPr>
       </w:pPr>
-      <w:bookmarkStart w:id="63" w:name="_Toc423703848"/>
+      <w:bookmarkStart w:id="63" w:name="_Toc423951679"/>
       <w:r>
         <w:t xml:space="preserve">Figura </w:t>
       </w:r>
@@ -12408,7 +14892,7 @@
           <w:lang w:eastAsia="es-ES"/>
         </w:rPr>
         <w:drawing>
-          <wp:inline distT="0" distB="0" distL="0" distR="0" wp14:anchorId="0BF671C1" wp14:editId="0876A493">
+          <wp:inline distT="0" distB="0" distL="0" distR="0" wp14:anchorId="39ED182F" wp14:editId="57C59D5D">
             <wp:extent cx="5381625" cy="2286000"/>
             <wp:effectExtent l="0" t="0" r="9525" b="0"/>
             <wp:docPr id="4" name="Imagen 4" descr="C:\Users\root\Downloads\Diagrama cons proc 1.jpg"/>
@@ -12425,7 +14909,7 @@
                     </pic:cNvPicPr>
                   </pic:nvPicPr>
                   <pic:blipFill>
-                    <a:blip r:embed="rId42" cstate="print">
+                    <a:blip r:embed="rId43" cstate="print">
                       <a:extLst>
                         <a:ext uri="{28A0092B-C50C-407E-A947-70E740481C1C}">
                           <a14:useLocalDpi xmlns:a14="http://schemas.microsoft.com/office/drawing/2010/main" val="0"/>
@@ -12465,7 +14949,7 @@
           <w:rFonts w:cs="Courier New"/>
         </w:rPr>
       </w:pPr>
-      <w:bookmarkStart w:id="64" w:name="_Toc423703849"/>
+      <w:bookmarkStart w:id="64" w:name="_Toc423951680"/>
       <w:r>
         <w:t xml:space="preserve">Figura </w:t>
       </w:r>
@@ -12609,7 +15093,7 @@
         </w:rPr>
         <w:lastRenderedPageBreak/>
         <w:drawing>
-          <wp:inline distT="0" distB="0" distL="0" distR="0" wp14:anchorId="4A945C5D" wp14:editId="38A84822">
+          <wp:inline distT="0" distB="0" distL="0" distR="0" wp14:anchorId="5332CDE7" wp14:editId="5F11FDF1">
             <wp:extent cx="5391150" cy="2324100"/>
             <wp:effectExtent l="0" t="0" r="0" b="0"/>
             <wp:docPr id="5" name="Imagen 5" descr="C:\Users\root\Downloads\Diagrama cons proc 2.jpg"/>
@@ -12626,7 +15110,7 @@
                     </pic:cNvPicPr>
                   </pic:nvPicPr>
                   <pic:blipFill>
-                    <a:blip r:embed="rId43" cstate="print">
+                    <a:blip r:embed="rId44" cstate="print">
                       <a:extLst>
                         <a:ext uri="{28A0092B-C50C-407E-A947-70E740481C1C}">
                           <a14:useLocalDpi xmlns:a14="http://schemas.microsoft.com/office/drawing/2010/main" val="0"/>
@@ -12666,7 +15150,7 @@
           <w:rFonts w:cs="Courier New"/>
         </w:rPr>
       </w:pPr>
-      <w:bookmarkStart w:id="65" w:name="_Toc423703850"/>
+      <w:bookmarkStart w:id="65" w:name="_Toc423951681"/>
       <w:r>
         <w:t xml:space="preserve">Figura </w:t>
       </w:r>
@@ -12809,7 +15293,7 @@
           <w:lang w:eastAsia="es-ES"/>
         </w:rPr>
         <w:drawing>
-          <wp:inline distT="0" distB="0" distL="0" distR="0" wp14:anchorId="2AE40CDB" wp14:editId="09CDF27F">
+          <wp:inline distT="0" distB="0" distL="0" distR="0" wp14:anchorId="5047FD63" wp14:editId="74D09BF3">
             <wp:extent cx="4095750" cy="3133322"/>
             <wp:effectExtent l="0" t="0" r="0" b="0"/>
             <wp:docPr id="6" name="Imagen 6" descr="C:\Users\root\Downloads\Diagrama cons proc 3.jpg"/>
@@ -12826,7 +15310,7 @@
                     </pic:cNvPicPr>
                   </pic:nvPicPr>
                   <pic:blipFill>
-                    <a:blip r:embed="rId44" cstate="print">
+                    <a:blip r:embed="rId45" cstate="print">
                       <a:extLst>
                         <a:ext uri="{28A0092B-C50C-407E-A947-70E740481C1C}">
                           <a14:useLocalDpi xmlns:a14="http://schemas.microsoft.com/office/drawing/2010/main" val="0"/>
@@ -12866,7 +15350,7 @@
           <w:noProof/>
         </w:rPr>
       </w:pPr>
-      <w:bookmarkStart w:id="66" w:name="_Toc423703851"/>
+      <w:bookmarkStart w:id="66" w:name="_Toc423951682"/>
       <w:r>
         <w:t xml:space="preserve">Figura </w:t>
       </w:r>
@@ -13724,7 +16208,7 @@
         </w:rPr>
         <w:lastRenderedPageBreak/>
         <w:drawing>
-          <wp:inline distT="0" distB="0" distL="0" distR="0" wp14:anchorId="3CDCA9CF" wp14:editId="786B4276">
+          <wp:inline distT="0" distB="0" distL="0" distR="0" wp14:anchorId="01FBA315" wp14:editId="2DABFC06">
             <wp:extent cx="5095875" cy="3151159"/>
             <wp:effectExtent l="0" t="0" r="0" b="0"/>
             <wp:docPr id="28" name="Imagen 28" descr="C:\Users\root\Downloads\diagrama_repo.jpg"/>
@@ -13741,7 +16225,7 @@
                     </pic:cNvPicPr>
                   </pic:nvPicPr>
                   <pic:blipFill>
-                    <a:blip r:embed="rId45">
+                    <a:blip r:embed="rId46">
                       <a:extLst>
                         <a:ext uri="{28A0092B-C50C-407E-A947-70E740481C1C}">
                           <a14:useLocalDpi xmlns:a14="http://schemas.microsoft.com/office/drawing/2010/main" val="0"/>
@@ -13778,7 +16262,7 @@
         <w:pStyle w:val="Descripcin"/>
         <w:jc w:val="center"/>
       </w:pPr>
-      <w:bookmarkStart w:id="69" w:name="_Toc423703852"/>
+      <w:bookmarkStart w:id="69" w:name="_Toc423951683"/>
       <w:r>
         <w:t xml:space="preserve">Figura </w:t>
       </w:r>
@@ -14415,7 +16899,7 @@
       <w:pPr>
         <w:pStyle w:val="Ttulo2"/>
         <w:sectPr>
-          <w:headerReference w:type="default" r:id="rId46"/>
+          <w:headerReference w:type="default" r:id="rId47"/>
           <w:type w:val="continuous"/>
           <w:pgSz w:w="11906" w:h="16838"/>
           <w:pgMar w:top="1417" w:right="1701" w:bottom="1417" w:left="1701" w:header="708" w:footer="708" w:gutter="0"/>
@@ -15413,7 +17897,7 @@
       <w:r>
         <w:pict>
           <v:shape id="_x0000_i1026" type="#_x0000_t75" style="width:424.3pt;height:240.65pt">
-            <v:imagedata r:id="rId47" o:title="diagrama_aplicacion"/>
+            <v:imagedata r:id="rId48" o:title="diagrama_aplicacion"/>
           </v:shape>
         </w:pict>
       </w:r>
@@ -15423,7 +17907,7 @@
         <w:pStyle w:val="Descripcin"/>
         <w:jc w:val="center"/>
       </w:pPr>
-      <w:bookmarkStart w:id="84" w:name="_Toc423703853"/>
+      <w:bookmarkStart w:id="84" w:name="_Toc423951684"/>
       <w:r>
         <w:t xml:space="preserve">Figura </w:t>
       </w:r>
@@ -15455,9 +17939,9 @@
     <w:p>
       <w:pPr>
         <w:sectPr>
-          <w:headerReference w:type="even" r:id="rId48"/>
-          <w:headerReference w:type="default" r:id="rId49"/>
-          <w:headerReference w:type="first" r:id="rId50"/>
+          <w:headerReference w:type="even" r:id="rId49"/>
+          <w:headerReference w:type="default" r:id="rId50"/>
+          <w:headerReference w:type="first" r:id="rId51"/>
           <w:type w:val="oddPage"/>
           <w:pgSz w:w="11906" w:h="16838"/>
           <w:pgMar w:top="1417" w:right="1701" w:bottom="1417" w:left="1701" w:header="708" w:footer="708" w:gutter="0"/>
@@ -15505,7 +17989,15 @@
     </w:p>
     <w:p>
       <w:r>
-        <w:t xml:space="preserve">El objetivo principal de este trabajo era la implementación de dos estrategias cognitivas en el cNGD. La implementación tenía unas condiciones en cuanto al uso de recursos en los nodos ya que la memoria y la </w:t>
+        <w:t xml:space="preserve">El objetivo principal de este trabajo era la implementación de dos estrategias cognitivas en el </w:t>
+      </w:r>
+      <w:proofErr w:type="spellStart"/>
+      <w:r>
+        <w:t>cNGD</w:t>
+      </w:r>
+      <w:proofErr w:type="spellEnd"/>
+      <w:r>
+        <w:t xml:space="preserve">. La implementación tenía unas condiciones en cuanto al uso de recursos en los nodos ya que la memoria y la </w:t>
       </w:r>
       <w:r>
         <w:t>capacidad</w:t>
@@ -15550,7 +18042,15 @@
         </w:numPr>
       </w:pPr>
       <w:r>
-        <w:t xml:space="preserve">Formación. Basada principalmente en la lectura de los trabajos realizados anteriormente sobre el cNGD y la </w:t>
+        <w:t xml:space="preserve">Formación. Basada principalmente en la lectura de los trabajos realizados anteriormente sobre el </w:t>
+      </w:r>
+      <w:proofErr w:type="spellStart"/>
+      <w:r>
+        <w:t>cNGD</w:t>
+      </w:r>
+      <w:proofErr w:type="spellEnd"/>
+      <w:r>
+        <w:t xml:space="preserve"> y la </w:t>
       </w:r>
       <w:r>
         <w:t>arquitectur</w:t>
@@ -15592,7 +18092,15 @@
         <w:t>Implementación.</w:t>
       </w:r>
       <w:r>
-        <w:t xml:space="preserve"> El objetivo principal del trabajo. Usando todos los conocimientos adquiridos se ha logrado implementar las dos estrategias en el cNGD, depurando cada función por separado para comprobar que cumplía la funcionalidad que se deseaba</w:t>
+        <w:t xml:space="preserve"> El objetivo principal del trabajo. Usando todos los conocimientos adquiridos se ha logrado implementar las dos estrategias en el </w:t>
+      </w:r>
+      <w:proofErr w:type="spellStart"/>
+      <w:r>
+        <w:t>cNGD</w:t>
+      </w:r>
+      <w:proofErr w:type="spellEnd"/>
+      <w:r>
+        <w:t>, depurando cada función por separado para comprobar que cumplía la funcionalidad que se deseaba</w:t>
       </w:r>
       <w:r>
         <w:t>. Los resultados obtenidos se reflejan en los capítulos 4 y 5.</w:t>
@@ -15725,9 +18233,9 @@
     <w:p>
       <w:pPr>
         <w:sectPr>
-          <w:headerReference w:type="even" r:id="rId51"/>
-          <w:headerReference w:type="default" r:id="rId52"/>
-          <w:headerReference w:type="first" r:id="rId53"/>
+          <w:headerReference w:type="even" r:id="rId52"/>
+          <w:headerReference w:type="default" r:id="rId53"/>
+          <w:headerReference w:type="first" r:id="rId54"/>
           <w:type w:val="oddPage"/>
           <w:pgSz w:w="11906" w:h="16838"/>
           <w:pgMar w:top="1417" w:right="1701" w:bottom="1417" w:left="1701" w:header="708" w:footer="708" w:gutter="0"/>
@@ -16123,8 +18631,8 @@
           <w:lang w:val="en-US"/>
         </w:rPr>
         <w:sectPr>
-          <w:headerReference w:type="even" r:id="rId54"/>
-          <w:headerReference w:type="first" r:id="rId55"/>
+          <w:headerReference w:type="even" r:id="rId55"/>
+          <w:headerReference w:type="first" r:id="rId56"/>
           <w:pgSz w:w="11906" w:h="16838"/>
           <w:pgMar w:top="1417" w:right="1701" w:bottom="1417" w:left="1701" w:header="708" w:footer="708" w:gutter="0"/>
           <w:cols w:space="708"/>
@@ -16150,12 +18658,134 @@
       <w:bookmarkEnd w:id="92"/>
       <w:bookmarkEnd w:id="93"/>
     </w:p>
-    <w:p/>
-    <w:p/>
-    <w:p/>
+    <w:p>
+      <w:r>
+        <w:t>WSN</w:t>
+      </w:r>
+    </w:p>
+    <w:p>
+      <w:r>
+        <w:t>ISM</w:t>
+      </w:r>
+    </w:p>
+    <w:p>
+      <w:proofErr w:type="spellStart"/>
+      <w:r>
+        <w:t>QoS</w:t>
+      </w:r>
+      <w:proofErr w:type="spellEnd"/>
+    </w:p>
+    <w:p>
+      <w:r>
+        <w:t>CR</w:t>
+      </w:r>
+    </w:p>
+    <w:p>
+      <w:r>
+        <w:t>CWSN</w:t>
+      </w:r>
+    </w:p>
+    <w:p>
+      <w:pPr>
+        <w:rPr>
+          <w:lang w:val="en-US"/>
+        </w:rPr>
+      </w:pPr>
+      <w:r>
+        <w:rPr>
+          <w:lang w:val="en-US"/>
+        </w:rPr>
+        <w:t>LSI</w:t>
+      </w:r>
+    </w:p>
+    <w:p>
+      <w:pPr>
+        <w:rPr>
+          <w:lang w:val="en-US"/>
+        </w:rPr>
+      </w:pPr>
+      <w:r>
+        <w:rPr>
+          <w:lang w:val="en-US"/>
+        </w:rPr>
+        <w:t>DIE</w:t>
+      </w:r>
+    </w:p>
+    <w:p>
+      <w:pPr>
+        <w:rPr>
+          <w:lang w:val="en-US"/>
+        </w:rPr>
+      </w:pPr>
+      <w:r>
+        <w:rPr>
+          <w:lang w:val="en-US"/>
+        </w:rPr>
+        <w:t>UPM</w:t>
+      </w:r>
+    </w:p>
+    <w:p>
+      <w:pPr>
+        <w:rPr>
+          <w:lang w:val="en-US"/>
+        </w:rPr>
+      </w:pPr>
+      <w:proofErr w:type="spellStart"/>
+      <w:proofErr w:type="gramStart"/>
+      <w:r>
+        <w:rPr>
+          <w:lang w:val="en-US"/>
+        </w:rPr>
+        <w:t>cNGD</w:t>
+      </w:r>
+      <w:proofErr w:type="spellEnd"/>
+      <w:proofErr w:type="gramEnd"/>
+    </w:p>
+    <w:p>
+      <w:pPr>
+        <w:rPr>
+          <w:lang w:val="en-US"/>
+        </w:rPr>
+      </w:pPr>
+      <w:r>
+        <w:rPr>
+          <w:lang w:val="en-US"/>
+        </w:rPr>
+        <w:t>HW</w:t>
+      </w:r>
+    </w:p>
+    <w:p>
+      <w:pPr>
+        <w:rPr>
+          <w:lang w:val="en-US"/>
+        </w:rPr>
+      </w:pPr>
+      <w:r>
+        <w:rPr>
+          <w:lang w:val="en-US"/>
+        </w:rPr>
+        <w:t>SW</w:t>
+      </w:r>
+    </w:p>
+    <w:p>
+      <w:pPr>
+        <w:rPr>
+          <w:lang w:val="en-US"/>
+        </w:rPr>
+      </w:pPr>
+      <w:bookmarkStart w:id="94" w:name="_GoBack"/>
+      <w:bookmarkEnd w:id="94"/>
+    </w:p>
+    <w:p>
+      <w:pPr>
+        <w:rPr>
+          <w:lang w:val="en-US"/>
+        </w:rPr>
+      </w:pPr>
+    </w:p>
     <w:sectPr>
-      <w:headerReference w:type="default" r:id="rId56"/>
-      <w:headerReference w:type="first" r:id="rId57"/>
+      <w:headerReference w:type="default" r:id="rId57"/>
+      <w:headerReference w:type="first" r:id="rId58"/>
       <w:pgSz w:w="11906" w:h="16838"/>
       <w:pgMar w:top="1417" w:right="1701" w:bottom="1417" w:left="1701" w:header="708" w:footer="708" w:gutter="0"/>
       <w:cols w:space="708"/>
@@ -16330,7 +18960,7 @@
           <w:rPr>
             <w:noProof/>
           </w:rPr>
-          <w:t>7</w:t>
+          <w:t>3</w:t>
         </w:r>
         <w:r>
           <w:fldChar w:fldCharType="end"/>
@@ -16430,7 +19060,7 @@
           <w:rPr>
             <w:noProof/>
           </w:rPr>
-          <w:t>1</w:t>
+          <w:t>33</w:t>
         </w:r>
         <w:r>
           <w:fldChar w:fldCharType="end"/>
@@ -16510,7 +19140,7 @@
       <mc:AlternateContent>
         <mc:Choice Requires="wps">
           <w:drawing>
-            <wp:anchor distT="0" distB="0" distL="114300" distR="114300" simplePos="0" relativeHeight="251697152" behindDoc="0" locked="0" layoutInCell="0" allowOverlap="1" wp14:anchorId="5433BCAC" wp14:editId="5FD9E880">
+            <wp:anchor distT="0" distB="0" distL="114300" distR="114300" simplePos="0" relativeHeight="251697152" behindDoc="0" locked="0" layoutInCell="0" allowOverlap="1" wp14:anchorId="03690675" wp14:editId="6F296602">
               <wp:simplePos x="0" y="0"/>
               <wp:positionH relativeFrom="margin">
                 <wp:align>left</wp:align>
@@ -16592,7 +19222,7 @@
         </mc:Choice>
         <mc:Fallback>
           <w:pict>
-            <v:shapetype w14:anchorId="5433BCAC" id="_x0000_t202" coordsize="21600,21600" o:spt="202" path="m,l,21600r21600,l21600,xe">
+            <v:shapetype w14:anchorId="03690675" id="_x0000_t202" coordsize="21600,21600" o:spt="202" path="m,l,21600r21600,l21600,xe">
               <v:stroke joinstyle="miter"/>
               <v:path gradientshapeok="t" o:connecttype="rect"/>
             </v:shapetype>
@@ -16623,7 +19253,7 @@
       <mc:AlternateContent>
         <mc:Choice Requires="wps">
           <w:drawing>
-            <wp:anchor distT="0" distB="0" distL="114300" distR="114300" simplePos="0" relativeHeight="251696128" behindDoc="0" locked="0" layoutInCell="0" allowOverlap="1" wp14:anchorId="45B9646B" wp14:editId="744E489D">
+            <wp:anchor distT="0" distB="0" distL="114300" distR="114300" simplePos="0" relativeHeight="251696128" behindDoc="0" locked="0" layoutInCell="0" allowOverlap="1" wp14:anchorId="223B3AB6" wp14:editId="554825D1">
               <wp:simplePos x="0" y="0"/>
               <wp:positionH relativeFrom="page">
                 <wp:align>left</wp:align>
@@ -16694,7 +19324,7 @@
                               <w:noProof/>
                               <w:color w:val="FFFFFF" w:themeColor="background1"/>
                             </w:rPr>
-                            <w:t>18</w:t>
+                            <w:t>24</w:t>
                           </w:r>
                           <w:r>
                             <w:rPr>
@@ -16722,7 +19352,7 @@
         </mc:Choice>
         <mc:Fallback>
           <w:pict>
-            <v:shape w14:anchorId="45B9646B" id="Cuadro de texto 194" o:spid="_x0000_s1042" type="#_x0000_t202" style="position:absolute;left:0;text-align:left;margin-left:0;margin-top:0;width:1in;height:13.45pt;z-index:251696128;visibility:visible;mso-wrap-style:square;mso-width-percent:1000;mso-height-percent:0;mso-wrap-distance-left:9pt;mso-wrap-distance-top:0;mso-wrap-distance-right:9pt;mso-wrap-distance-bottom:0;mso-position-horizontal:left;mso-position-horizontal-relative:page;mso-position-vertical:center;mso-position-vertical-relative:top-margin-area;mso-width-percent:1000;mso-height-percent:0;mso-width-relative:left-margin-area;mso-height-relative:page;v-text-anchor:middle" o:gfxdata="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" o:allowincell="f" fillcolor="#5b9bd5 [3204]" strokecolor="#1f4d78 [1604]" strokeweight="1pt">
+            <v:shape w14:anchorId="223B3AB6" id="Cuadro de texto 194" o:spid="_x0000_s1042" type="#_x0000_t202" style="position:absolute;left:0;text-align:left;margin-left:0;margin-top:0;width:1in;height:13.45pt;z-index:251696128;visibility:visible;mso-wrap-style:square;mso-width-percent:1000;mso-height-percent:0;mso-wrap-distance-left:9pt;mso-wrap-distance-top:0;mso-wrap-distance-right:9pt;mso-wrap-distance-bottom:0;mso-position-horizontal:left;mso-position-horizontal-relative:page;mso-position-vertical:center;mso-position-vertical-relative:top-margin-area;mso-width-percent:1000;mso-height-percent:0;mso-width-relative:left-margin-area;mso-height-relative:page;v-text-anchor:middle" o:gfxdata="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" o:allowincell="f" fillcolor="#5b9bd5 [3204]" strokecolor="#1f4d78 [1604]" strokeweight="1pt">
               <v:textbox style="mso-fit-shape-to-text:t" inset=",0,,0">
                 <w:txbxContent>
                   <w:p>
@@ -16747,7 +19377,7 @@
                         <w:noProof/>
                         <w:color w:val="FFFFFF" w:themeColor="background1"/>
                       </w:rPr>
-                      <w:t>18</w:t>
+                      <w:t>24</w:t>
                     </w:r>
                     <w:r>
                       <w:rPr>
@@ -16782,7 +19412,7 @@
       <mc:AlternateContent>
         <mc:Choice Requires="wps">
           <w:drawing>
-            <wp:anchor distT="0" distB="0" distL="114300" distR="114300" simplePos="0" relativeHeight="251675648" behindDoc="0" locked="0" layoutInCell="0" allowOverlap="1" wp14:anchorId="7A44B6E0" wp14:editId="3928BBB7">
+            <wp:anchor distT="0" distB="0" distL="114300" distR="114300" simplePos="0" relativeHeight="251675648" behindDoc="0" locked="0" layoutInCell="0" allowOverlap="1" wp14:anchorId="4BDFAAA0" wp14:editId="5EA1A4F3">
               <wp:simplePos x="0" y="0"/>
               <wp:positionH relativeFrom="margin">
                 <wp:align>left</wp:align>
@@ -16865,7 +19495,7 @@
         </mc:Choice>
         <mc:Fallback>
           <w:pict>
-            <v:shapetype w14:anchorId="7A44B6E0" id="_x0000_t202" coordsize="21600,21600" o:spt="202" path="m,l,21600r21600,l21600,xe">
+            <v:shapetype w14:anchorId="4BDFAAA0" id="_x0000_t202" coordsize="21600,21600" o:spt="202" path="m,l,21600r21600,l21600,xe">
               <v:stroke joinstyle="miter"/>
               <v:path gradientshapeok="t" o:connecttype="rect"/>
             </v:shapetype>
@@ -16897,7 +19527,7 @@
       <mc:AlternateContent>
         <mc:Choice Requires="wps">
           <w:drawing>
-            <wp:anchor distT="0" distB="0" distL="114300" distR="114300" simplePos="0" relativeHeight="251674624" behindDoc="0" locked="0" layoutInCell="0" allowOverlap="1" wp14:anchorId="6AB63D8F" wp14:editId="6C648E3C">
+            <wp:anchor distT="0" distB="0" distL="114300" distR="114300" simplePos="0" relativeHeight="251674624" behindDoc="0" locked="0" layoutInCell="0" allowOverlap="1" wp14:anchorId="7A41DC89" wp14:editId="4BB660F1">
               <wp:simplePos x="0" y="0"/>
               <wp:positionH relativeFrom="page">
                 <wp:align>right</wp:align>
@@ -16995,7 +19625,7 @@
         </mc:Choice>
         <mc:Fallback>
           <w:pict>
-            <v:shape w14:anchorId="6AB63D8F" id="Cuadro de texto 19" o:spid="_x0000_s1044" type="#_x0000_t202" style="position:absolute;left:0;text-align:left;margin-left:20.6pt;margin-top:0;width:71.8pt;height:13.45pt;z-index:251674624;visibility:visible;mso-wrap-style:square;mso-width-percent:1000;mso-height-percent:0;mso-wrap-distance-left:9pt;mso-wrap-distance-top:0;mso-wrap-distance-right:9pt;mso-wrap-distance-bottom:0;mso-position-horizontal:right;mso-position-horizontal-relative:page;mso-position-vertical:center;mso-position-vertical-relative:top-margin-area;mso-width-percent:1000;mso-height-percent:0;mso-width-relative:right-margin-area;mso-height-relative:page;v-text-anchor:middle" o:gfxdata="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" o:allowincell="f" fillcolor="#5b9bd5 [3204]" strokecolor="#1f4d78 [1604]" strokeweight="1pt">
+            <v:shape w14:anchorId="7A41DC89" id="Cuadro de texto 19" o:spid="_x0000_s1044" type="#_x0000_t202" style="position:absolute;left:0;text-align:left;margin-left:20.6pt;margin-top:0;width:71.8pt;height:13.45pt;z-index:251674624;visibility:visible;mso-wrap-style:square;mso-width-percent:1000;mso-height-percent:0;mso-wrap-distance-left:9pt;mso-wrap-distance-top:0;mso-wrap-distance-right:9pt;mso-wrap-distance-bottom:0;mso-position-horizontal:right;mso-position-horizontal-relative:page;mso-position-vertical:center;mso-position-vertical-relative:top-margin-area;mso-width-percent:1000;mso-height-percent:0;mso-width-relative:right-margin-area;mso-height-relative:page;v-text-anchor:middle" o:gfxdata="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" o:allowincell="f" fillcolor="#5b9bd5 [3204]" strokecolor="#1f4d78 [1604]" strokeweight="1pt">
               <v:textbox style="mso-fit-shape-to-text:t" inset=",0,,0">
                 <w:txbxContent>
                   <w:p>
@@ -17064,7 +19694,7 @@
       <mc:AlternateContent>
         <mc:Choice Requires="wps">
           <w:drawing>
-            <wp:anchor distT="0" distB="0" distL="114300" distR="114300" simplePos="0" relativeHeight="251700224" behindDoc="0" locked="0" layoutInCell="0" allowOverlap="1" wp14:anchorId="68B1743A" wp14:editId="7AC4CC94">
+            <wp:anchor distT="0" distB="0" distL="114300" distR="114300" simplePos="0" relativeHeight="251700224" behindDoc="0" locked="0" layoutInCell="0" allowOverlap="1" wp14:anchorId="2EB1CA0E" wp14:editId="75A14004">
               <wp:simplePos x="0" y="0"/>
               <wp:positionH relativeFrom="margin">
                 <wp:align>left</wp:align>
@@ -17144,7 +19774,7 @@
         </mc:Choice>
         <mc:Fallback>
           <w:pict>
-            <v:shapetype w14:anchorId="68B1743A" id="_x0000_t202" coordsize="21600,21600" o:spt="202" path="m,l,21600r21600,l21600,xe">
+            <v:shapetype w14:anchorId="2EB1CA0E" id="_x0000_t202" coordsize="21600,21600" o:spt="202" path="m,l,21600r21600,l21600,xe">
               <v:stroke joinstyle="miter"/>
               <v:path gradientshapeok="t" o:connecttype="rect"/>
             </v:shapetype>
@@ -17173,7 +19803,7 @@
       <mc:AlternateContent>
         <mc:Choice Requires="wps">
           <w:drawing>
-            <wp:anchor distT="0" distB="0" distL="114300" distR="114300" simplePos="0" relativeHeight="251699200" behindDoc="0" locked="0" layoutInCell="0" allowOverlap="1" wp14:anchorId="6AE93F1A" wp14:editId="1126B3AC">
+            <wp:anchor distT="0" distB="0" distL="114300" distR="114300" simplePos="0" relativeHeight="251699200" behindDoc="0" locked="0" layoutInCell="0" allowOverlap="1" wp14:anchorId="4621DDDA" wp14:editId="1C48CC8A">
               <wp:simplePos x="0" y="0"/>
               <wp:positionH relativeFrom="page">
                 <wp:align>right</wp:align>
@@ -17243,7 +19873,7 @@
                               <w:noProof/>
                               <w:color w:val="FFFFFF" w:themeColor="background1"/>
                             </w:rPr>
-                            <w:t>19</w:t>
+                            <w:t>25</w:t>
                           </w:r>
                           <w:r>
                             <w:rPr>
@@ -17271,7 +19901,7 @@
         </mc:Choice>
         <mc:Fallback>
           <w:pict>
-            <v:shape w14:anchorId="6AE93F1A" id="Cuadro de texto 196" o:spid="_x0000_s1046" type="#_x0000_t202" style="position:absolute;left:0;text-align:left;margin-left:20.6pt;margin-top:0;width:71.8pt;height:13.45pt;z-index:251699200;visibility:visible;mso-wrap-style:square;mso-width-percent:1000;mso-height-percent:0;mso-wrap-distance-left:9pt;mso-wrap-distance-top:0;mso-wrap-distance-right:9pt;mso-wrap-distance-bottom:0;mso-position-horizontal:right;mso-position-horizontal-relative:page;mso-position-vertical:center;mso-position-vertical-relative:top-margin-area;mso-width-percent:1000;mso-height-percent:0;mso-width-relative:right-margin-area;mso-height-relative:page;v-text-anchor:middle" o:gfxdata="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" o:allowincell="f" fillcolor="#5b9bd5 [3204]" strokecolor="#1f4d78 [1604]" strokeweight="1pt">
+            <v:shape w14:anchorId="4621DDDA" id="Cuadro de texto 196" o:spid="_x0000_s1046" type="#_x0000_t202" style="position:absolute;left:0;text-align:left;margin-left:20.6pt;margin-top:0;width:71.8pt;height:13.45pt;z-index:251699200;visibility:visible;mso-wrap-style:square;mso-width-percent:1000;mso-height-percent:0;mso-wrap-distance-left:9pt;mso-wrap-distance-top:0;mso-wrap-distance-right:9pt;mso-wrap-distance-bottom:0;mso-position-horizontal:right;mso-position-horizontal-relative:page;mso-position-vertical:center;mso-position-vertical-relative:top-margin-area;mso-width-percent:1000;mso-height-percent:0;mso-width-relative:right-margin-area;mso-height-relative:page;v-text-anchor:middle" o:gfxdata="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" o:allowincell="f" fillcolor="#5b9bd5 [3204]" strokecolor="#1f4d78 [1604]" strokeweight="1pt">
               <v:textbox style="mso-fit-shape-to-text:t" inset=",0,,0">
                 <w:txbxContent>
                   <w:p>
@@ -17295,7 +19925,7 @@
                         <w:noProof/>
                         <w:color w:val="FFFFFF" w:themeColor="background1"/>
                       </w:rPr>
-                      <w:t>19</w:t>
+                      <w:t>25</w:t>
                     </w:r>
                     <w:r>
                       <w:rPr>
@@ -17514,7 +20144,7 @@
                               <w:noProof/>
                               <w:color w:val="FFFFFF" w:themeColor="background1"/>
                             </w:rPr>
-                            <w:t>26</w:t>
+                            <w:t>28</w:t>
                           </w:r>
                           <w:r>
                             <w:rPr>
@@ -17567,7 +20197,7 @@
                         <w:noProof/>
                         <w:color w:val="FFFFFF" w:themeColor="background1"/>
                       </w:rPr>
-                      <w:t>26</w:t>
+                      <w:t>28</w:t>
                     </w:r>
                     <w:r>
                       <w:rPr>
@@ -17781,7 +20411,7 @@
                               <w:noProof/>
                               <w:color w:val="FFFFFF" w:themeColor="background1"/>
                             </w:rPr>
-                            <w:t>27</w:t>
+                            <w:t>29</w:t>
                           </w:r>
                           <w:r>
                             <w:rPr>
@@ -17833,7 +20463,7 @@
                         <w:noProof/>
                         <w:color w:val="FFFFFF" w:themeColor="background1"/>
                       </w:rPr>
-                      <w:t>27</w:t>
+                      <w:t>29</w:t>
                     </w:r>
                     <w:r>
                       <w:rPr>
@@ -18062,7 +20692,7 @@
                               <w:noProof/>
                               <w:color w:val="FFFFFF" w:themeColor="background1"/>
                             </w:rPr>
-                            <w:t>30</w:t>
+                            <w:t>32</w:t>
                           </w:r>
                           <w:r>
                             <w:rPr>
@@ -18115,7 +20745,7 @@
                         <w:noProof/>
                         <w:color w:val="FFFFFF" w:themeColor="background1"/>
                       </w:rPr>
-                      <w:t>30</w:t>
+                      <w:t>32</w:t>
                     </w:r>
                     <w:r>
                       <w:rPr>
@@ -18432,7 +21062,7 @@
       <mc:AlternateContent>
         <mc:Choice Requires="wps">
           <w:drawing>
-            <wp:anchor distT="0" distB="0" distL="114300" distR="114300" simplePos="0" relativeHeight="251706368" behindDoc="0" locked="0" layoutInCell="0" allowOverlap="1" wp14:anchorId="770EE532" wp14:editId="117BB045">
+            <wp:anchor distT="0" distB="0" distL="114300" distR="114300" simplePos="0" relativeHeight="251706368" behindDoc="0" locked="0" layoutInCell="0" allowOverlap="1" wp14:anchorId="0879C20A" wp14:editId="4215B9B2">
               <wp:simplePos x="0" y="0"/>
               <wp:positionH relativeFrom="margin">
                 <wp:align>left</wp:align>
@@ -18514,7 +21144,7 @@
         </mc:Choice>
         <mc:Fallback>
           <w:pict>
-            <v:shapetype w14:anchorId="770EE532" id="_x0000_t202" coordsize="21600,21600" o:spt="202" path="m,l,21600r21600,l21600,xe">
+            <v:shapetype w14:anchorId="0879C20A" id="_x0000_t202" coordsize="21600,21600" o:spt="202" path="m,l,21600r21600,l21600,xe">
               <v:stroke joinstyle="miter"/>
               <v:path gradientshapeok="t" o:connecttype="rect"/>
             </v:shapetype>
@@ -18545,7 +21175,7 @@
       <mc:AlternateContent>
         <mc:Choice Requires="wps">
           <w:drawing>
-            <wp:anchor distT="0" distB="0" distL="114300" distR="114300" simplePos="0" relativeHeight="251705344" behindDoc="0" locked="0" layoutInCell="0" allowOverlap="1" wp14:anchorId="5125F958" wp14:editId="38DB7A3D">
+            <wp:anchor distT="0" distB="0" distL="114300" distR="114300" simplePos="0" relativeHeight="251705344" behindDoc="0" locked="0" layoutInCell="0" allowOverlap="1" wp14:anchorId="5681C71E" wp14:editId="4BC0A17D">
               <wp:simplePos x="0" y="0"/>
               <wp:positionH relativeFrom="page">
                 <wp:align>left</wp:align>
@@ -18644,7 +21274,7 @@
         </mc:Choice>
         <mc:Fallback>
           <w:pict>
-            <v:shape w14:anchorId="5125F958" id="Cuadro de texto 219" o:spid="_x0000_s1028" type="#_x0000_t202" style="position:absolute;left:0;text-align:left;margin-left:0;margin-top:0;width:1in;height:13.45pt;z-index:251705344;visibility:visible;mso-wrap-style:square;mso-width-percent:1000;mso-height-percent:0;mso-wrap-distance-left:9pt;mso-wrap-distance-top:0;mso-wrap-distance-right:9pt;mso-wrap-distance-bottom:0;mso-position-horizontal:left;mso-position-horizontal-relative:page;mso-position-vertical:center;mso-position-vertical-relative:top-margin-area;mso-width-percent:1000;mso-height-percent:0;mso-width-relative:left-margin-area;mso-height-relative:page;v-text-anchor:middle" o:gfxdata="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" o:allowincell="f" fillcolor="#5b9bd5 [3204]" strokecolor="#1f4d78 [1604]" strokeweight="1pt">
+            <v:shape w14:anchorId="5681C71E" id="Cuadro de texto 219" o:spid="_x0000_s1028" type="#_x0000_t202" style="position:absolute;left:0;text-align:left;margin-left:0;margin-top:0;width:1in;height:13.45pt;z-index:251705344;visibility:visible;mso-wrap-style:square;mso-width-percent:1000;mso-height-percent:0;mso-wrap-distance-left:9pt;mso-wrap-distance-top:0;mso-wrap-distance-right:9pt;mso-wrap-distance-bottom:0;mso-position-horizontal:left;mso-position-horizontal-relative:page;mso-position-vertical:center;mso-position-vertical-relative:top-margin-area;mso-width-percent:1000;mso-height-percent:0;mso-width-relative:left-margin-area;mso-height-relative:page;v-text-anchor:middle" o:gfxdata="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" o:allowincell="f" fillcolor="#5b9bd5 [3204]" strokecolor="#1f4d78 [1604]" strokeweight="1pt">
               <v:textbox style="mso-fit-shape-to-text:t" inset=",0,,0">
                 <w:txbxContent>
                   <w:p>
@@ -19268,7 +21898,7 @@
       <mc:AlternateContent>
         <mc:Choice Requires="wps">
           <w:drawing>
-            <wp:anchor distT="0" distB="0" distL="114300" distR="114300" simplePos="0" relativeHeight="251691008" behindDoc="0" locked="0" layoutInCell="0" allowOverlap="1" wp14:anchorId="55D11A40" wp14:editId="51E8FB24">
+            <wp:anchor distT="0" distB="0" distL="114300" distR="114300" simplePos="0" relativeHeight="251691008" behindDoc="0" locked="0" layoutInCell="0" allowOverlap="1" wp14:anchorId="38001F36" wp14:editId="77BA3C8C">
               <wp:simplePos x="0" y="0"/>
               <wp:positionH relativeFrom="margin">
                 <wp:align>left</wp:align>
@@ -19350,7 +21980,7 @@
         </mc:Choice>
         <mc:Fallback>
           <w:pict>
-            <v:shapetype w14:anchorId="55D11A40" id="_x0000_t202" coordsize="21600,21600" o:spt="202" path="m,l,21600r21600,l21600,xe">
+            <v:shapetype w14:anchorId="38001F36" id="_x0000_t202" coordsize="21600,21600" o:spt="202" path="m,l,21600r21600,l21600,xe">
               <v:stroke joinstyle="miter"/>
               <v:path gradientshapeok="t" o:connecttype="rect"/>
             </v:shapetype>
@@ -19381,7 +22011,7 @@
       <mc:AlternateContent>
         <mc:Choice Requires="wps">
           <w:drawing>
-            <wp:anchor distT="0" distB="0" distL="114300" distR="114300" simplePos="0" relativeHeight="251689984" behindDoc="0" locked="0" layoutInCell="0" allowOverlap="1" wp14:anchorId="71F77183" wp14:editId="3CCA9BD6">
+            <wp:anchor distT="0" distB="0" distL="114300" distR="114300" simplePos="0" relativeHeight="251689984" behindDoc="0" locked="0" layoutInCell="0" allowOverlap="1" wp14:anchorId="3EB1B035" wp14:editId="41C1CA14">
               <wp:simplePos x="0" y="0"/>
               <wp:positionH relativeFrom="page">
                 <wp:align>left</wp:align>
@@ -19452,7 +22082,7 @@
                               <w:noProof/>
                               <w:color w:val="FFFFFF" w:themeColor="background1"/>
                             </w:rPr>
-                            <w:t>4</w:t>
+                            <w:t>6</w:t>
                           </w:r>
                           <w:r>
                             <w:rPr>
@@ -19480,7 +22110,7 @@
         </mc:Choice>
         <mc:Fallback>
           <w:pict>
-            <v:shape w14:anchorId="71F77183" id="Cuadro de texto 30" o:spid="_x0000_s1030" type="#_x0000_t202" style="position:absolute;left:0;text-align:left;margin-left:0;margin-top:0;width:1in;height:13.45pt;z-index:251689984;visibility:visible;mso-wrap-style:square;mso-width-percent:1000;mso-height-percent:0;mso-wrap-distance-left:9pt;mso-wrap-distance-top:0;mso-wrap-distance-right:9pt;mso-wrap-distance-bottom:0;mso-position-horizontal:left;mso-position-horizontal-relative:page;mso-position-vertical:center;mso-position-vertical-relative:top-margin-area;mso-width-percent:1000;mso-height-percent:0;mso-width-relative:left-margin-area;mso-height-relative:page;v-text-anchor:middle" o:gfxdata="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" o:allowincell="f" fillcolor="#5b9bd5 [3204]" strokecolor="#1f4d78 [1604]" strokeweight="1pt">
+            <v:shape w14:anchorId="3EB1B035" id="Cuadro de texto 30" o:spid="_x0000_s1030" type="#_x0000_t202" style="position:absolute;left:0;text-align:left;margin-left:0;margin-top:0;width:1in;height:13.45pt;z-index:251689984;visibility:visible;mso-wrap-style:square;mso-width-percent:1000;mso-height-percent:0;mso-wrap-distance-left:9pt;mso-wrap-distance-top:0;mso-wrap-distance-right:9pt;mso-wrap-distance-bottom:0;mso-position-horizontal:left;mso-position-horizontal-relative:page;mso-position-vertical:center;mso-position-vertical-relative:top-margin-area;mso-width-percent:1000;mso-height-percent:0;mso-width-relative:left-margin-area;mso-height-relative:page;v-text-anchor:middle" o:gfxdata="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" o:allowincell="f" fillcolor="#5b9bd5 [3204]" strokecolor="#1f4d78 [1604]" strokeweight="1pt">
               <v:textbox style="mso-fit-shape-to-text:t" inset=",0,,0">
                 <w:txbxContent>
                   <w:p>
@@ -19505,7 +22135,7 @@
                         <w:noProof/>
                         <w:color w:val="FFFFFF" w:themeColor="background1"/>
                       </w:rPr>
-                      <w:t>4</w:t>
+                      <w:t>6</w:t>
                     </w:r>
                     <w:r>
                       <w:rPr>
@@ -19540,7 +22170,7 @@
       <mc:AlternateContent>
         <mc:Choice Requires="wps">
           <w:drawing>
-            <wp:anchor distT="0" distB="0" distL="114300" distR="114300" simplePos="0" relativeHeight="251663360" behindDoc="0" locked="0" layoutInCell="0" allowOverlap="1" wp14:anchorId="43C9344A" wp14:editId="18E7C2AB">
+            <wp:anchor distT="0" distB="0" distL="114300" distR="114300" simplePos="0" relativeHeight="251663360" behindDoc="0" locked="0" layoutInCell="0" allowOverlap="1" wp14:anchorId="42723F87" wp14:editId="33FBE4DA">
               <wp:simplePos x="0" y="0"/>
               <wp:positionH relativeFrom="margin">
                 <wp:align>left</wp:align>
@@ -19659,7 +22289,7 @@
         </mc:Choice>
         <mc:Fallback>
           <w:pict>
-            <v:shapetype w14:anchorId="43C9344A" id="_x0000_t202" coordsize="21600,21600" o:spt="202" path="m,l,21600r21600,l21600,xe">
+            <v:shapetype w14:anchorId="42723F87" id="_x0000_t202" coordsize="21600,21600" o:spt="202" path="m,l,21600r21600,l21600,xe">
               <v:stroke joinstyle="miter"/>
               <v:path gradientshapeok="t" o:connecttype="rect"/>
             </v:shapetype>
@@ -19727,7 +22357,7 @@
       <mc:AlternateContent>
         <mc:Choice Requires="wps">
           <w:drawing>
-            <wp:anchor distT="0" distB="0" distL="114300" distR="114300" simplePos="0" relativeHeight="251662336" behindDoc="0" locked="0" layoutInCell="0" allowOverlap="1" wp14:anchorId="0E23CE0D" wp14:editId="0EA4777B">
+            <wp:anchor distT="0" distB="0" distL="114300" distR="114300" simplePos="0" relativeHeight="251662336" behindDoc="0" locked="0" layoutInCell="0" allowOverlap="1" wp14:anchorId="61874B9F" wp14:editId="1E6CF718">
               <wp:simplePos x="0" y="0"/>
               <wp:positionH relativeFrom="page">
                 <wp:align>right</wp:align>
@@ -19825,7 +22455,7 @@
         </mc:Choice>
         <mc:Fallback>
           <w:pict>
-            <v:shape w14:anchorId="0E23CE0D" id="Cuadro de texto 13" o:spid="_x0000_s1032" type="#_x0000_t202" style="position:absolute;left:0;text-align:left;margin-left:20.6pt;margin-top:0;width:71.8pt;height:13.45pt;z-index:251662336;visibility:visible;mso-wrap-style:square;mso-width-percent:1000;mso-height-percent:0;mso-wrap-distance-left:9pt;mso-wrap-distance-top:0;mso-wrap-distance-right:9pt;mso-wrap-distance-bottom:0;mso-position-horizontal:right;mso-position-horizontal-relative:page;mso-position-vertical:center;mso-position-vertical-relative:top-margin-area;mso-width-percent:1000;mso-height-percent:0;mso-width-relative:right-margin-area;mso-height-relative:page;v-text-anchor:middle" o:gfxdata="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" o:allowincell="f" fillcolor="#5b9bd5 [3204]" strokecolor="#1f4d78 [1604]" strokeweight="1pt">
+            <v:shape w14:anchorId="61874B9F" id="Cuadro de texto 13" o:spid="_x0000_s1032" type="#_x0000_t202" style="position:absolute;left:0;text-align:left;margin-left:20.6pt;margin-top:0;width:71.8pt;height:13.45pt;z-index:251662336;visibility:visible;mso-wrap-style:square;mso-width-percent:1000;mso-height-percent:0;mso-wrap-distance-left:9pt;mso-wrap-distance-top:0;mso-wrap-distance-right:9pt;mso-wrap-distance-bottom:0;mso-position-horizontal:right;mso-position-horizontal-relative:page;mso-position-vertical:center;mso-position-vertical-relative:top-margin-area;mso-width-percent:1000;mso-height-percent:0;mso-width-relative:right-margin-area;mso-height-relative:page;v-text-anchor:middle" o:gfxdata="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" o:allowincell="f" fillcolor="#5b9bd5 [3204]" strokecolor="#1f4d78 [1604]" strokeweight="1pt">
               <v:textbox style="mso-fit-shape-to-text:t" inset=",0,,0">
                 <w:txbxContent>
                   <w:p>
@@ -19884,7 +22514,7 @@
       <mc:AlternateContent>
         <mc:Choice Requires="wps">
           <w:drawing>
-            <wp:anchor distT="0" distB="0" distL="114300" distR="114300" simplePos="0" relativeHeight="251694080" behindDoc="0" locked="0" layoutInCell="0" allowOverlap="1" wp14:anchorId="68513327" wp14:editId="0E244BF8">
+            <wp:anchor distT="0" distB="0" distL="114300" distR="114300" simplePos="0" relativeHeight="251694080" behindDoc="0" locked="0" layoutInCell="0" allowOverlap="1" wp14:anchorId="55500F83" wp14:editId="7B6FEC7A">
               <wp:simplePos x="0" y="0"/>
               <wp:positionH relativeFrom="margin">
                 <wp:align>left</wp:align>
@@ -19966,7 +22596,7 @@
         </mc:Choice>
         <mc:Fallback>
           <w:pict>
-            <v:shapetype w14:anchorId="68513327" id="_x0000_t202" coordsize="21600,21600" o:spt="202" path="m,l,21600r21600,l21600,xe">
+            <v:shapetype w14:anchorId="55500F83" id="_x0000_t202" coordsize="21600,21600" o:spt="202" path="m,l,21600r21600,l21600,xe">
               <v:stroke joinstyle="miter"/>
               <v:path gradientshapeok="t" o:connecttype="rect"/>
             </v:shapetype>
@@ -19997,7 +22627,7 @@
       <mc:AlternateContent>
         <mc:Choice Requires="wps">
           <w:drawing>
-            <wp:anchor distT="0" distB="0" distL="114300" distR="114300" simplePos="0" relativeHeight="251693056" behindDoc="0" locked="0" layoutInCell="0" allowOverlap="1" wp14:anchorId="218312AE" wp14:editId="3C706FC8">
+            <wp:anchor distT="0" distB="0" distL="114300" distR="114300" simplePos="0" relativeHeight="251693056" behindDoc="0" locked="0" layoutInCell="0" allowOverlap="1" wp14:anchorId="0FD00700" wp14:editId="3AA93616">
               <wp:simplePos x="0" y="0"/>
               <wp:positionH relativeFrom="page">
                 <wp:align>left</wp:align>
@@ -20096,7 +22726,7 @@
         </mc:Choice>
         <mc:Fallback>
           <w:pict>
-            <v:shape w14:anchorId="218312AE" id="Cuadro de texto 192" o:spid="_x0000_s1034" type="#_x0000_t202" style="position:absolute;left:0;text-align:left;margin-left:0;margin-top:0;width:1in;height:13.45pt;z-index:251693056;visibility:visible;mso-wrap-style:square;mso-width-percent:1000;mso-height-percent:0;mso-wrap-distance-left:9pt;mso-wrap-distance-top:0;mso-wrap-distance-right:9pt;mso-wrap-distance-bottom:0;mso-position-horizontal:left;mso-position-horizontal-relative:page;mso-position-vertical:center;mso-position-vertical-relative:top-margin-area;mso-width-percent:1000;mso-height-percent:0;mso-width-relative:left-margin-area;mso-height-relative:page;v-text-anchor:middle" o:gfxdata="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" o:allowincell="f" fillcolor="#5b9bd5 [3204]" strokecolor="#1f4d78 [1604]" strokeweight="1pt">
+            <v:shape w14:anchorId="0FD00700" id="Cuadro de texto 192" o:spid="_x0000_s1034" type="#_x0000_t202" style="position:absolute;left:0;text-align:left;margin-left:0;margin-top:0;width:1in;height:13.45pt;z-index:251693056;visibility:visible;mso-wrap-style:square;mso-width-percent:1000;mso-height-percent:0;mso-wrap-distance-left:9pt;mso-wrap-distance-top:0;mso-wrap-distance-right:9pt;mso-wrap-distance-bottom:0;mso-position-horizontal:left;mso-position-horizontal-relative:page;mso-position-vertical:center;mso-position-vertical-relative:top-margin-area;mso-width-percent:1000;mso-height-percent:0;mso-width-relative:left-margin-area;mso-height-relative:page;v-text-anchor:middle" o:gfxdata="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" o:allowincell="f" fillcolor="#5b9bd5 [3204]" strokecolor="#1f4d78 [1604]" strokeweight="1pt">
               <v:textbox style="mso-fit-shape-to-text:t" inset=",0,,0">
                 <w:txbxContent>
                   <w:p>
@@ -20156,7 +22786,7 @@
       <mc:AlternateContent>
         <mc:Choice Requires="wps">
           <w:drawing>
-            <wp:anchor distT="0" distB="0" distL="114300" distR="114300" simplePos="0" relativeHeight="251669504" behindDoc="0" locked="0" layoutInCell="0" allowOverlap="1" wp14:anchorId="407D2BF0" wp14:editId="1D0B7FB0">
+            <wp:anchor distT="0" distB="0" distL="114300" distR="114300" simplePos="0" relativeHeight="251669504" behindDoc="0" locked="0" layoutInCell="0" allowOverlap="1" wp14:anchorId="088CAE7B" wp14:editId="180E58E9">
               <wp:simplePos x="0" y="0"/>
               <wp:positionH relativeFrom="margin">
                 <wp:align>left</wp:align>
@@ -20236,7 +22866,7 @@
         </mc:Choice>
         <mc:Fallback>
           <w:pict>
-            <v:shapetype w14:anchorId="407D2BF0" id="_x0000_t202" coordsize="21600,21600" o:spt="202" path="m,l,21600r21600,l21600,xe">
+            <v:shapetype w14:anchorId="088CAE7B" id="_x0000_t202" coordsize="21600,21600" o:spt="202" path="m,l,21600r21600,l21600,xe">
               <v:stroke joinstyle="miter"/>
               <v:path gradientshapeok="t" o:connecttype="rect"/>
             </v:shapetype>
@@ -20265,7 +22895,7 @@
       <mc:AlternateContent>
         <mc:Choice Requires="wps">
           <w:drawing>
-            <wp:anchor distT="0" distB="0" distL="114300" distR="114300" simplePos="0" relativeHeight="251668480" behindDoc="0" locked="0" layoutInCell="0" allowOverlap="1" wp14:anchorId="5D2E532F" wp14:editId="553A2084">
+            <wp:anchor distT="0" distB="0" distL="114300" distR="114300" simplePos="0" relativeHeight="251668480" behindDoc="0" locked="0" layoutInCell="0" allowOverlap="1" wp14:anchorId="7975AD45" wp14:editId="32852CF9">
               <wp:simplePos x="0" y="0"/>
               <wp:positionH relativeFrom="page">
                 <wp:align>right</wp:align>
@@ -20335,7 +22965,7 @@
                               <w:noProof/>
                               <w:color w:val="FFFFFF" w:themeColor="background1"/>
                             </w:rPr>
-                            <w:t>9</w:t>
+                            <w:t>11</w:t>
                           </w:r>
                           <w:r>
                             <w:rPr>
@@ -20363,7 +22993,7 @@
         </mc:Choice>
         <mc:Fallback>
           <w:pict>
-            <v:shape w14:anchorId="5D2E532F" id="Cuadro de texto 15" o:spid="_x0000_s1036" type="#_x0000_t202" style="position:absolute;left:0;text-align:left;margin-left:20.6pt;margin-top:0;width:71.8pt;height:13.45pt;z-index:251668480;visibility:visible;mso-wrap-style:square;mso-width-percent:1000;mso-height-percent:0;mso-wrap-distance-left:9pt;mso-wrap-distance-top:0;mso-wrap-distance-right:9pt;mso-wrap-distance-bottom:0;mso-position-horizontal:right;mso-position-horizontal-relative:page;mso-position-vertical:center;mso-position-vertical-relative:top-margin-area;mso-width-percent:1000;mso-height-percent:0;mso-width-relative:right-margin-area;mso-height-relative:page;v-text-anchor:middle" o:gfxdata="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" o:allowincell="f" fillcolor="#5b9bd5 [3204]" strokecolor="#1f4d78 [1604]" strokeweight="1pt">
+            <v:shape w14:anchorId="7975AD45" id="Cuadro de texto 15" o:spid="_x0000_s1036" type="#_x0000_t202" style="position:absolute;left:0;text-align:left;margin-left:20.6pt;margin-top:0;width:71.8pt;height:13.45pt;z-index:251668480;visibility:visible;mso-wrap-style:square;mso-width-percent:1000;mso-height-percent:0;mso-wrap-distance-left:9pt;mso-wrap-distance-top:0;mso-wrap-distance-right:9pt;mso-wrap-distance-bottom:0;mso-position-horizontal:right;mso-position-horizontal-relative:page;mso-position-vertical:center;mso-position-vertical-relative:top-margin-area;mso-width-percent:1000;mso-height-percent:0;mso-width-relative:right-margin-area;mso-height-relative:page;v-text-anchor:middle" o:gfxdata="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" o:allowincell="f" fillcolor="#5b9bd5 [3204]" strokecolor="#1f4d78 [1604]" strokeweight="1pt">
               <v:textbox style="mso-fit-shape-to-text:t" inset=",0,,0">
                 <w:txbxContent>
                   <w:p>
@@ -20387,7 +23017,7 @@
                         <w:noProof/>
                         <w:color w:val="FFFFFF" w:themeColor="background1"/>
                       </w:rPr>
-                      <w:t>9</w:t>
+                      <w:t>11</w:t>
                     </w:r>
                     <w:r>
                       <w:rPr>
@@ -20422,7 +23052,7 @@
       <mc:AlternateContent>
         <mc:Choice Requires="wps">
           <w:drawing>
-            <wp:anchor distT="0" distB="0" distL="114300" distR="114300" simplePos="0" relativeHeight="251703296" behindDoc="0" locked="0" layoutInCell="0" allowOverlap="1" wp14:anchorId="31FE5E1E" wp14:editId="066D6989">
+            <wp:anchor distT="0" distB="0" distL="114300" distR="114300" simplePos="0" relativeHeight="251703296" behindDoc="0" locked="0" layoutInCell="0" allowOverlap="1" wp14:anchorId="3A1B1E81" wp14:editId="3D6E10BB">
               <wp:simplePos x="0" y="0"/>
               <wp:positionH relativeFrom="margin">
                 <wp:align>left</wp:align>
@@ -20504,7 +23134,7 @@
         </mc:Choice>
         <mc:Fallback>
           <w:pict>
-            <v:shapetype w14:anchorId="31FE5E1E" id="_x0000_t202" coordsize="21600,21600" o:spt="202" path="m,l,21600r21600,l21600,xe">
+            <v:shapetype w14:anchorId="3A1B1E81" id="_x0000_t202" coordsize="21600,21600" o:spt="202" path="m,l,21600r21600,l21600,xe">
               <v:stroke joinstyle="miter"/>
               <v:path gradientshapeok="t" o:connecttype="rect"/>
             </v:shapetype>
@@ -20535,7 +23165,7 @@
       <mc:AlternateContent>
         <mc:Choice Requires="wps">
           <w:drawing>
-            <wp:anchor distT="0" distB="0" distL="114300" distR="114300" simplePos="0" relativeHeight="251702272" behindDoc="0" locked="0" layoutInCell="0" allowOverlap="1" wp14:anchorId="2E766EEF" wp14:editId="108A8937">
+            <wp:anchor distT="0" distB="0" distL="114300" distR="114300" simplePos="0" relativeHeight="251702272" behindDoc="0" locked="0" layoutInCell="0" allowOverlap="1" wp14:anchorId="4284B5EB" wp14:editId="7843C5FE">
               <wp:simplePos x="0" y="0"/>
               <wp:positionH relativeFrom="page">
                 <wp:align>left</wp:align>
@@ -20606,7 +23236,7 @@
                               <w:noProof/>
                               <w:color w:val="FFFFFF" w:themeColor="background1"/>
                             </w:rPr>
-                            <w:t>12</w:t>
+                            <w:t>18</w:t>
                           </w:r>
                           <w:r>
                             <w:rPr>
@@ -20634,7 +23264,7 @@
         </mc:Choice>
         <mc:Fallback>
           <w:pict>
-            <v:shape w14:anchorId="2E766EEF" id="Cuadro de texto 201" o:spid="_x0000_s1038" type="#_x0000_t202" style="position:absolute;left:0;text-align:left;margin-left:0;margin-top:0;width:1in;height:13.45pt;z-index:251702272;visibility:visible;mso-wrap-style:square;mso-width-percent:1000;mso-height-percent:0;mso-wrap-distance-left:9pt;mso-wrap-distance-top:0;mso-wrap-distance-right:9pt;mso-wrap-distance-bottom:0;mso-position-horizontal:left;mso-position-horizontal-relative:page;mso-position-vertical:center;mso-position-vertical-relative:top-margin-area;mso-width-percent:1000;mso-height-percent:0;mso-width-relative:left-margin-area;mso-height-relative:page;v-text-anchor:middle" o:gfxdata="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" o:allowincell="f" fillcolor="#5b9bd5 [3204]" strokecolor="#1f4d78 [1604]" strokeweight="1pt">
+            <v:shape w14:anchorId="4284B5EB" id="Cuadro de texto 201" o:spid="_x0000_s1038" type="#_x0000_t202" style="position:absolute;left:0;text-align:left;margin-left:0;margin-top:0;width:1in;height:13.45pt;z-index:251702272;visibility:visible;mso-wrap-style:square;mso-width-percent:1000;mso-height-percent:0;mso-wrap-distance-left:9pt;mso-wrap-distance-top:0;mso-wrap-distance-right:9pt;mso-wrap-distance-bottom:0;mso-position-horizontal:left;mso-position-horizontal-relative:page;mso-position-vertical:center;mso-position-vertical-relative:top-margin-area;mso-width-percent:1000;mso-height-percent:0;mso-width-relative:left-margin-area;mso-height-relative:page;v-text-anchor:middle" o:gfxdata="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" o:allowincell="f" fillcolor="#5b9bd5 [3204]" strokecolor="#1f4d78 [1604]" strokeweight="1pt">
               <v:textbox style="mso-fit-shape-to-text:t" inset=",0,,0">
                 <w:txbxContent>
                   <w:p>
@@ -20659,7 +23289,7 @@
                         <w:noProof/>
                         <w:color w:val="FFFFFF" w:themeColor="background1"/>
                       </w:rPr>
-                      <w:t>12</w:t>
+                      <w:t>18</w:t>
                     </w:r>
                     <w:r>
                       <w:rPr>
@@ -20694,7 +23324,7 @@
       <mc:AlternateContent>
         <mc:Choice Requires="wps">
           <w:drawing>
-            <wp:anchor distT="0" distB="0" distL="114300" distR="114300" simplePos="0" relativeHeight="251672576" behindDoc="0" locked="0" layoutInCell="0" allowOverlap="1" wp14:anchorId="2DBEB3E9" wp14:editId="0808BC94">
+            <wp:anchor distT="0" distB="0" distL="114300" distR="114300" simplePos="0" relativeHeight="251672576" behindDoc="0" locked="0" layoutInCell="0" allowOverlap="1" wp14:anchorId="5B0FA85E" wp14:editId="02BB0B2C">
               <wp:simplePos x="0" y="0"/>
               <wp:positionH relativeFrom="margin">
                 <wp:align>left</wp:align>
@@ -20774,7 +23404,7 @@
         </mc:Choice>
         <mc:Fallback>
           <w:pict>
-            <v:shapetype w14:anchorId="2DBEB3E9" id="_x0000_t202" coordsize="21600,21600" o:spt="202" path="m,l,21600r21600,l21600,xe">
+            <v:shapetype w14:anchorId="5B0FA85E" id="_x0000_t202" coordsize="21600,21600" o:spt="202" path="m,l,21600r21600,l21600,xe">
               <v:stroke joinstyle="miter"/>
               <v:path gradientshapeok="t" o:connecttype="rect"/>
             </v:shapetype>
@@ -20803,7 +23433,7 @@
       <mc:AlternateContent>
         <mc:Choice Requires="wps">
           <w:drawing>
-            <wp:anchor distT="0" distB="0" distL="114300" distR="114300" simplePos="0" relativeHeight="251671552" behindDoc="0" locked="0" layoutInCell="0" allowOverlap="1" wp14:anchorId="52371F74" wp14:editId="27BE8CFE">
+            <wp:anchor distT="0" distB="0" distL="114300" distR="114300" simplePos="0" relativeHeight="251671552" behindDoc="0" locked="0" layoutInCell="0" allowOverlap="1" wp14:anchorId="5CA85579" wp14:editId="40E3EF88">
               <wp:simplePos x="0" y="0"/>
               <wp:positionH relativeFrom="page">
                 <wp:align>right</wp:align>
@@ -20873,7 +23503,7 @@
                               <w:noProof/>
                               <w:color w:val="FFFFFF" w:themeColor="background1"/>
                             </w:rPr>
-                            <w:t>13</w:t>
+                            <w:t>17</w:t>
                           </w:r>
                           <w:r>
                             <w:rPr>
@@ -20901,7 +23531,7 @@
         </mc:Choice>
         <mc:Fallback>
           <w:pict>
-            <v:shape w14:anchorId="52371F74" id="Cuadro de texto 17" o:spid="_x0000_s1040" type="#_x0000_t202" style="position:absolute;left:0;text-align:left;margin-left:20.6pt;margin-top:0;width:71.8pt;height:13.45pt;z-index:251671552;visibility:visible;mso-wrap-style:square;mso-width-percent:1000;mso-height-percent:0;mso-wrap-distance-left:9pt;mso-wrap-distance-top:0;mso-wrap-distance-right:9pt;mso-wrap-distance-bottom:0;mso-position-horizontal:right;mso-position-horizontal-relative:page;mso-position-vertical:center;mso-position-vertical-relative:top-margin-area;mso-width-percent:1000;mso-height-percent:0;mso-width-relative:right-margin-area;mso-height-relative:page;v-text-anchor:middle" o:gfxdata="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" o:allowincell="f" fillcolor="#5b9bd5 [3204]" strokecolor="#1f4d78 [1604]" strokeweight="1pt">
+            <v:shape w14:anchorId="5CA85579" id="Cuadro de texto 17" o:spid="_x0000_s1040" type="#_x0000_t202" style="position:absolute;left:0;text-align:left;margin-left:20.6pt;margin-top:0;width:71.8pt;height:13.45pt;z-index:251671552;visibility:visible;mso-wrap-style:square;mso-width-percent:1000;mso-height-percent:0;mso-wrap-distance-left:9pt;mso-wrap-distance-top:0;mso-wrap-distance-right:9pt;mso-wrap-distance-bottom:0;mso-position-horizontal:right;mso-position-horizontal-relative:page;mso-position-vertical:center;mso-position-vertical-relative:top-margin-area;mso-width-percent:1000;mso-height-percent:0;mso-width-relative:right-margin-area;mso-height-relative:page;v-text-anchor:middle" o:gfxdata="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" o:allowincell="f" fillcolor="#5b9bd5 [3204]" strokecolor="#1f4d78 [1604]" strokeweight="1pt">
               <v:textbox style="mso-fit-shape-to-text:t" inset=",0,,0">
                 <w:txbxContent>
                   <w:p>
@@ -20925,7 +23555,7 @@
                         <w:noProof/>
                         <w:color w:val="FFFFFF" w:themeColor="background1"/>
                       </w:rPr>
-                      <w:t>13</w:t>
+                      <w:t>17</w:t>
                     </w:r>
                     <w:r>
                       <w:rPr>
@@ -20958,7 +23588,7 @@
 
 <file path=word/numbering.xml><?xml version="1.0" encoding="utf-8"?>
 <w:numbering xmlns:wpc="http://schemas.microsoft.com/office/word/2010/wordprocessingCanvas" xmlns:mc="http://schemas.openxmlformats.org/markup-compatibility/2006" xmlns:o="urn:schemas-microsoft-com:office:office" xmlns:r="http://schemas.openxmlformats.org/officeDocument/2006/relationships" xmlns:m="http://schemas.openxmlformats.org/officeDocument/2006/math" xmlns:v="urn:schemas-microsoft-com:vml" xmlns:wp14="http://schemas.microsoft.com/office/word/2010/wordprocessingDrawing" xmlns:wp="http://schemas.openxmlformats.org/drawingml/2006/wordprocessingDrawing" xmlns:w10="urn:schemas-microsoft-com:office:word" xmlns:w="http://schemas.openxmlformats.org/wordprocessingml/2006/main" xmlns:w14="http://schemas.microsoft.com/office/word/2010/wordml" xmlns:w15="http://schemas.microsoft.com/office/word/2012/wordml" xmlns:wpg="http://schemas.microsoft.com/office/word/2010/wordprocessingGroup" xmlns:wpi="http://schemas.microsoft.com/office/word/2010/wordprocessingInk" xmlns:wne="http://schemas.microsoft.com/office/word/2006/wordml" xmlns:wps="http://schemas.microsoft.com/office/word/2010/wordprocessingShape" mc:Ignorable="w14 w15 wp14">
-  <w:abstractNum w:abstractNumId="0">
+  <w:abstractNum w:abstractNumId="0" w15:restartNumberingAfterBreak="0">
     <w:nsid w:val="016B2265"/>
     <w:multiLevelType w:val="hybridMultilevel"/>
     <w:tmpl w:val="5D863BEC"/>
@@ -21071,7 +23701,7 @@
       </w:rPr>
     </w:lvl>
   </w:abstractNum>
-  <w:abstractNum w:abstractNumId="1">
+  <w:abstractNum w:abstractNumId="1" w15:restartNumberingAfterBreak="0">
     <w:nsid w:val="0B5C07F0"/>
     <w:multiLevelType w:val="hybridMultilevel"/>
     <w:tmpl w:val="4F749602"/>
@@ -21184,7 +23814,7 @@
       </w:rPr>
     </w:lvl>
   </w:abstractNum>
-  <w:abstractNum w:abstractNumId="2">
+  <w:abstractNum w:abstractNumId="2" w15:restartNumberingAfterBreak="0">
     <w:nsid w:val="0E517096"/>
     <w:multiLevelType w:val="multilevel"/>
     <w:tmpl w:val="1FD0CDA2"/>
@@ -21305,7 +23935,7 @@
       </w:rPr>
     </w:lvl>
   </w:abstractNum>
-  <w:abstractNum w:abstractNumId="3">
+  <w:abstractNum w:abstractNumId="3" w15:restartNumberingAfterBreak="0">
     <w:nsid w:val="0E713FB9"/>
     <w:multiLevelType w:val="hybridMultilevel"/>
     <w:tmpl w:val="613CA9A8"/>
@@ -21418,7 +24048,7 @@
       </w:rPr>
     </w:lvl>
   </w:abstractNum>
-  <w:abstractNum w:abstractNumId="4">
+  <w:abstractNum w:abstractNumId="4" w15:restartNumberingAfterBreak="0">
     <w:nsid w:val="164A3E93"/>
     <w:multiLevelType w:val="hybridMultilevel"/>
     <w:tmpl w:val="ADF89522"/>
@@ -21507,7 +24137,7 @@
       </w:pPr>
     </w:lvl>
   </w:abstractNum>
-  <w:abstractNum w:abstractNumId="5">
+  <w:abstractNum w:abstractNumId="5" w15:restartNumberingAfterBreak="0">
     <w:nsid w:val="18D905B0"/>
     <w:multiLevelType w:val="multilevel"/>
     <w:tmpl w:val="E25A4EF8"/>
@@ -21632,7 +24262,7 @@
       </w:rPr>
     </w:lvl>
   </w:abstractNum>
-  <w:abstractNum w:abstractNumId="6">
+  <w:abstractNum w:abstractNumId="6" w15:restartNumberingAfterBreak="0">
     <w:nsid w:val="3639718D"/>
     <w:multiLevelType w:val="hybridMultilevel"/>
     <w:tmpl w:val="0A3CF898"/>
@@ -21745,7 +24375,7 @@
       </w:rPr>
     </w:lvl>
   </w:abstractNum>
-  <w:abstractNum w:abstractNumId="7">
+  <w:abstractNum w:abstractNumId="7" w15:restartNumberingAfterBreak="0">
     <w:nsid w:val="382C2447"/>
     <w:multiLevelType w:val="multilevel"/>
     <w:tmpl w:val="0C0A001F"/>
@@ -21831,7 +24461,7 @@
       </w:pPr>
     </w:lvl>
   </w:abstractNum>
-  <w:abstractNum w:abstractNumId="8">
+  <w:abstractNum w:abstractNumId="8" w15:restartNumberingAfterBreak="0">
     <w:nsid w:val="4AE8706D"/>
     <w:multiLevelType w:val="hybridMultilevel"/>
     <w:tmpl w:val="897AA8C6"/>
@@ -21944,7 +24574,7 @@
       </w:rPr>
     </w:lvl>
   </w:abstractNum>
-  <w:abstractNum w:abstractNumId="9">
+  <w:abstractNum w:abstractNumId="9" w15:restartNumberingAfterBreak="0">
     <w:nsid w:val="4B972D36"/>
     <w:multiLevelType w:val="hybridMultilevel"/>
     <w:tmpl w:val="4274D956"/>
@@ -22033,7 +24663,7 @@
       </w:pPr>
     </w:lvl>
   </w:abstractNum>
-  <w:abstractNum w:abstractNumId="10">
+  <w:abstractNum w:abstractNumId="10" w15:restartNumberingAfterBreak="0">
     <w:nsid w:val="52BC2F9F"/>
     <w:multiLevelType w:val="hybridMultilevel"/>
     <w:tmpl w:val="309404CE"/>
@@ -22146,7 +24776,7 @@
       </w:rPr>
     </w:lvl>
   </w:abstractNum>
-  <w:abstractNum w:abstractNumId="11">
+  <w:abstractNum w:abstractNumId="11" w15:restartNumberingAfterBreak="0">
     <w:nsid w:val="57BE504A"/>
     <w:multiLevelType w:val="hybridMultilevel"/>
     <w:tmpl w:val="F48C366C"/>
@@ -22259,7 +24889,7 @@
       </w:rPr>
     </w:lvl>
   </w:abstractNum>
-  <w:abstractNum w:abstractNumId="12">
+  <w:abstractNum w:abstractNumId="12" w15:restartNumberingAfterBreak="0">
     <w:nsid w:val="61C21D0E"/>
     <w:multiLevelType w:val="hybridMultilevel"/>
     <w:tmpl w:val="E5DE39A8"/>
@@ -22371,7 +25001,7 @@
       </w:rPr>
     </w:lvl>
   </w:abstractNum>
-  <w:abstractNum w:abstractNumId="13">
+  <w:abstractNum w:abstractNumId="13" w15:restartNumberingAfterBreak="0">
     <w:nsid w:val="6C3570AE"/>
     <w:multiLevelType w:val="hybridMultilevel"/>
     <w:tmpl w:val="8A5666C0"/>
@@ -23514,6 +26144,20 @@
       <w:lang w:val="en-US"/>
     </w:rPr>
   </w:style>
+  <w:style w:type="character" w:styleId="Ttulodellibro">
+    <w:name w:val="Book Title"/>
+    <w:basedOn w:val="Fuentedeprrafopredeter"/>
+    <w:uiPriority w:val="33"/>
+    <w:qFormat/>
+    <w:rsid w:val="00F2205B"/>
+    <w:rPr>
+      <w:b/>
+      <w:bCs/>
+      <w:i/>
+      <w:iCs/>
+      <w:spacing w:val="5"/>
+    </w:rPr>
+  </w:style>
 </w:styles>
 </file>
 
@@ -23783,7 +26427,7 @@
 </file>
 
 <file path=customXml/itemProps1.xml><?xml version="1.0" encoding="utf-8"?>
-<ds:datastoreItem xmlns:ds="http://schemas.openxmlformats.org/officeDocument/2006/customXml" ds:itemID="{81B0D1C0-7B54-4603-B18A-ABDC7B232357}">
+<ds:datastoreItem xmlns:ds="http://schemas.openxmlformats.org/officeDocument/2006/customXml" ds:itemID="{935FC9BF-1F39-4242-9973-399DB0E8C73C}">
   <ds:schemaRefs>
     <ds:schemaRef ds:uri="http://schemas.openxmlformats.org/officeDocument/2006/bibliography"/>
   </ds:schemaRefs>

--- a/TFG-completo.docx
+++ b/TFG-completo.docx
@@ -2939,13 +2939,8 @@
         </w:rPr>
         <w:t>(</w:t>
       </w:r>
-      <w:proofErr w:type="spellStart"/>
-      <w:r>
-        <w:t>cNGD</w:t>
-      </w:r>
-      <w:proofErr w:type="spellEnd"/>
-      <w:r>
-        <w:t>)</w:t>
+      <w:r>
+        <w:t>cNGD)</w:t>
       </w:r>
       <w:r>
         <w:rPr>
@@ -3205,15 +3200,10 @@
         <w:t xml:space="preserve"> </w:t>
       </w:r>
       <w:r>
-        <w:t xml:space="preserve">Más concretamente, se tendrán que integrar dos estrategias desarrolladas en el LSI dentro de la arquitectura cognitiva que despliega el </w:t>
-      </w:r>
-      <w:proofErr w:type="spellStart"/>
-      <w:r>
-        <w:t>cNGD</w:t>
-      </w:r>
-      <w:proofErr w:type="spellEnd"/>
-      <w:r>
-        <w:t xml:space="preserve"> mediante la creación de nuevas funciones y la adaptación de otras.</w:t>
+        <w:t>Se</w:t>
+      </w:r>
+      <w:r>
+        <w:t xml:space="preserve"> tendrán que integrar dos estrategias desarrolladas en el LSI dentro de la arquitectura cognitiva que despliega el cNGD mediante la creación de nuevas funciones y la adaptación de otras.</w:t>
       </w:r>
     </w:p>
     <w:p>
@@ -3252,25 +3242,7 @@
           <w:b w:val="0"/>
           <w:i w:val="0"/>
         </w:rPr>
-        <w:t xml:space="preserve">redes de sensores inalámbricas cognitivas, software, implementación, estrategias de optimización, banco de pruebas, </w:t>
-      </w:r>
-      <w:proofErr w:type="spellStart"/>
-      <w:r>
-        <w:rPr>
-          <w:rStyle w:val="Ttulodellibro"/>
-          <w:b w:val="0"/>
-          <w:i w:val="0"/>
-        </w:rPr>
-        <w:t>cNGD</w:t>
-      </w:r>
-      <w:proofErr w:type="spellEnd"/>
-      <w:r>
-        <w:rPr>
-          <w:rStyle w:val="Ttulodellibro"/>
-          <w:b w:val="0"/>
-          <w:i w:val="0"/>
-        </w:rPr>
-        <w:t>.</w:t>
+        <w:t>redes de sensores inalámbricas cognitivas, software, implementación, estrategias de optimización, banco de pruebas, cNGD.</w:t>
       </w:r>
     </w:p>
     <w:p>
@@ -3542,59 +3514,49 @@
         </w:rPr>
         <w:t>, these networks are one of the main objects of research. One project in this area is the development of cognitive strategies using the Cognitive New Generation Device (</w:t>
       </w:r>
-      <w:proofErr w:type="spellStart"/>
+      <w:r>
+        <w:rPr>
+          <w:lang w:val="en-US"/>
+        </w:rPr>
+        <w:t>cNGD) node developed in the same group</w:t>
+      </w:r>
+      <w:r>
+        <w:rPr>
+          <w:lang w:val="en-US"/>
+        </w:rPr>
+        <w:t>.</w:t>
+      </w:r>
+    </w:p>
+    <w:p>
+      <w:pPr>
+        <w:rPr>
+          <w:lang w:val="en-US"/>
+        </w:rPr>
+      </w:pPr>
+      <w:r>
+        <w:rPr>
+          <w:lang w:val="en-US"/>
+        </w:rPr>
+        <w:t xml:space="preserve">This work will focus on the implementation of optimization strategies for CWSN, specifically in the areas of security and energy consumption of these networks. More specifically, it will have to integrate two strategies developed in the LSI within the cognitive architecture that </w:t>
+      </w:r>
+      <w:r>
+        <w:rPr>
+          <w:lang w:val="en-US"/>
+        </w:rPr>
+        <w:t>includes</w:t>
+      </w:r>
+      <w:r>
+        <w:rPr>
+          <w:lang w:val="en-US"/>
+        </w:rPr>
+        <w:t xml:space="preserve"> the </w:t>
+      </w:r>
       <w:r>
         <w:rPr>
           <w:lang w:val="en-US"/>
         </w:rPr>
         <w:t>cNGD</w:t>
       </w:r>
-      <w:proofErr w:type="spellEnd"/>
-      <w:r>
-        <w:rPr>
-          <w:lang w:val="en-US"/>
-        </w:rPr>
-        <w:t>) node developed in the same group</w:t>
-      </w:r>
-      <w:r>
-        <w:rPr>
-          <w:lang w:val="en-US"/>
-        </w:rPr>
-        <w:t>.</w:t>
-      </w:r>
-    </w:p>
-    <w:p>
-      <w:pPr>
-        <w:rPr>
-          <w:lang w:val="en-US"/>
-        </w:rPr>
-      </w:pPr>
-      <w:r>
-        <w:rPr>
-          <w:lang w:val="en-US"/>
-        </w:rPr>
-        <w:t xml:space="preserve">This work will focus on the implementation of optimization strategies for CWSN, specifically in the areas of security and energy consumption of these networks. More specifically, it will have to integrate two strategies developed in the LSI within the cognitive architecture that </w:t>
-      </w:r>
-      <w:r>
-        <w:rPr>
-          <w:lang w:val="en-US"/>
-        </w:rPr>
-        <w:t>includes</w:t>
-      </w:r>
-      <w:r>
-        <w:rPr>
-          <w:lang w:val="en-US"/>
-        </w:rPr>
-        <w:t xml:space="preserve"> the </w:t>
-      </w:r>
-      <w:proofErr w:type="spellStart"/>
-      <w:r>
-        <w:rPr>
-          <w:lang w:val="en-US"/>
-        </w:rPr>
-        <w:t>cNGD</w:t>
-      </w:r>
-      <w:proofErr w:type="spellEnd"/>
       <w:r>
         <w:rPr>
           <w:lang w:val="en-US"/>
@@ -3706,6 +3668,7 @@
         </w:rPr>
         <w:t xml:space="preserve">cognitive wireless sensor network, software, implementation, optimization strategies, </w:t>
       </w:r>
+      <w:proofErr w:type="spellStart"/>
       <w:r>
         <w:rPr>
           <w:rStyle w:val="Ttulodellibro"/>
@@ -3715,6 +3678,7 @@
         </w:rPr>
         <w:t>testbed</w:t>
       </w:r>
+      <w:proofErr w:type="spellEnd"/>
       <w:r>
         <w:rPr>
           <w:rStyle w:val="Ttulodellibro"/>
@@ -3722,27 +3686,7 @@
           <w:i w:val="0"/>
           <w:lang w:val="en-US"/>
         </w:rPr>
-        <w:t xml:space="preserve">, </w:t>
-      </w:r>
-      <w:proofErr w:type="spellStart"/>
-      <w:r>
-        <w:rPr>
-          <w:rStyle w:val="Ttulodellibro"/>
-          <w:b w:val="0"/>
-          <w:i w:val="0"/>
-          <w:lang w:val="en-US"/>
-        </w:rPr>
-        <w:t>cNGD</w:t>
-      </w:r>
-      <w:proofErr w:type="spellEnd"/>
-      <w:r>
-        <w:rPr>
-          <w:rStyle w:val="Ttulodellibro"/>
-          <w:b w:val="0"/>
-          <w:i w:val="0"/>
-          <w:lang w:val="en-US"/>
-        </w:rPr>
-        <w:t>.</w:t>
+        <w:t>, cNGD.</w:t>
       </w:r>
     </w:p>
     <w:p>
@@ -3809,6 +3753,7 @@
         <w:p>
           <w:pPr>
             <w:pStyle w:val="TtulodeTDC"/>
+            <w:spacing w:after="240"/>
           </w:pPr>
           <w:r>
             <w:t>Índice</w:t>
@@ -6603,7 +6548,7 @@
       <w:r>
         <w:fldChar w:fldCharType="separate"/>
       </w:r>
-      <w:hyperlink w:anchor="_Toc423951668" w:history="1">
+      <w:hyperlink w:anchor="_Toc423968256" w:history="1">
         <w:r>
           <w:rPr>
             <w:rStyle w:val="Hipervnculo"/>
@@ -6630,7 +6575,7 @@
             <w:noProof/>
             <w:webHidden/>
           </w:rPr>
-          <w:instrText xml:space="preserve"> PAGEREF _Toc423951668 \h </w:instrText>
+          <w:instrText xml:space="preserve"> PAGEREF _Toc423968256 \h </w:instrText>
         </w:r>
         <w:r>
           <w:rPr>
@@ -6673,7 +6618,7 @@
           <w:lang w:eastAsia="es-ES"/>
         </w:rPr>
       </w:pPr>
-      <w:hyperlink w:anchor="_Toc423951669" w:history="1">
+      <w:hyperlink w:anchor="_Toc423968257" w:history="1">
         <w:r>
           <w:rPr>
             <w:rStyle w:val="Hipervnculo"/>
@@ -6700,7 +6645,7 @@
             <w:noProof/>
             <w:webHidden/>
           </w:rPr>
-          <w:instrText xml:space="preserve"> PAGEREF _Toc423951669 \h </w:instrText>
+          <w:instrText xml:space="preserve"> PAGEREF _Toc423968257 \h </w:instrText>
         </w:r>
         <w:r>
           <w:rPr>
@@ -6743,7 +6688,77 @@
           <w:lang w:eastAsia="es-ES"/>
         </w:rPr>
       </w:pPr>
-      <w:hyperlink w:anchor="_Toc423951670" w:history="1">
+      <w:hyperlink w:anchor="_Toc423968258" w:history="1">
+        <w:r>
+          <w:rPr>
+            <w:rStyle w:val="Hipervnculo"/>
+            <w:noProof/>
+          </w:rPr>
+          <w:t>Figura 2.2 Algunos de los protocolos más utilizados en WSN</w:t>
+        </w:r>
+        <w:r>
+          <w:rPr>
+            <w:noProof/>
+            <w:webHidden/>
+          </w:rPr>
+          <w:tab/>
+        </w:r>
+        <w:r>
+          <w:rPr>
+            <w:noProof/>
+            <w:webHidden/>
+          </w:rPr>
+          <w:fldChar w:fldCharType="begin"/>
+        </w:r>
+        <w:r>
+          <w:rPr>
+            <w:noProof/>
+            <w:webHidden/>
+          </w:rPr>
+          <w:instrText xml:space="preserve"> PAGEREF _Toc423968258 \h </w:instrText>
+        </w:r>
+        <w:r>
+          <w:rPr>
+            <w:noProof/>
+            <w:webHidden/>
+          </w:rPr>
+        </w:r>
+        <w:r>
+          <w:rPr>
+            <w:noProof/>
+            <w:webHidden/>
+          </w:rPr>
+          <w:fldChar w:fldCharType="separate"/>
+        </w:r>
+        <w:r>
+          <w:rPr>
+            <w:noProof/>
+            <w:webHidden/>
+          </w:rPr>
+          <w:t>6</w:t>
+        </w:r>
+        <w:r>
+          <w:rPr>
+            <w:noProof/>
+            <w:webHidden/>
+          </w:rPr>
+          <w:fldChar w:fldCharType="end"/>
+        </w:r>
+      </w:hyperlink>
+    </w:p>
+    <w:p>
+      <w:pPr>
+        <w:pStyle w:val="Tabladeilustraciones"/>
+        <w:tabs>
+          <w:tab w:val="right" w:leader="dot" w:pos="8494"/>
+        </w:tabs>
+        <w:rPr>
+          <w:rFonts w:eastAsiaTheme="minorEastAsia"/>
+          <w:noProof/>
+          <w:lang w:eastAsia="es-ES"/>
+        </w:rPr>
+      </w:pPr>
+      <w:hyperlink w:anchor="_Toc423968259" w:history="1">
         <w:r>
           <w:rPr>
             <w:rStyle w:val="Hipervnculo"/>
@@ -6770,7 +6785,7 @@
             <w:noProof/>
             <w:webHidden/>
           </w:rPr>
-          <w:instrText xml:space="preserve"> PAGEREF _Toc423951670 \h </w:instrText>
+          <w:instrText xml:space="preserve"> PAGEREF _Toc423968259 \h </w:instrText>
         </w:r>
         <w:r>
           <w:rPr>
@@ -6813,7 +6828,7 @@
           <w:lang w:eastAsia="es-ES"/>
         </w:rPr>
       </w:pPr>
-      <w:hyperlink w:anchor="_Toc423951671" w:history="1">
+      <w:hyperlink w:anchor="_Toc423968260" w:history="1">
         <w:r>
           <w:rPr>
             <w:rStyle w:val="Hipervnculo"/>
@@ -6840,7 +6855,7 @@
             <w:noProof/>
             <w:webHidden/>
           </w:rPr>
-          <w:instrText xml:space="preserve"> PAGEREF _Toc423951671 \h </w:instrText>
+          <w:instrText xml:space="preserve"> PAGEREF _Toc423968260 \h </w:instrText>
         </w:r>
         <w:r>
           <w:rPr>
@@ -6883,7 +6898,7 @@
           <w:lang w:eastAsia="es-ES"/>
         </w:rPr>
       </w:pPr>
-      <w:hyperlink w:anchor="_Toc423951672" w:history="1">
+      <w:hyperlink w:anchor="_Toc423968261" w:history="1">
         <w:r>
           <w:rPr>
             <w:rStyle w:val="Hipervnculo"/>
@@ -6910,7 +6925,7 @@
             <w:noProof/>
             <w:webHidden/>
           </w:rPr>
-          <w:instrText xml:space="preserve"> PAGEREF _Toc423951672 \h </w:instrText>
+          <w:instrText xml:space="preserve"> PAGEREF _Toc423968261 \h </w:instrText>
         </w:r>
         <w:r>
           <w:rPr>
@@ -6953,7 +6968,7 @@
           <w:lang w:eastAsia="es-ES"/>
         </w:rPr>
       </w:pPr>
-      <w:hyperlink w:anchor="_Toc423951673" w:history="1">
+      <w:hyperlink w:anchor="_Toc423968262" w:history="1">
         <w:r>
           <w:rPr>
             <w:rStyle w:val="Hipervnculo"/>
@@ -6980,7 +6995,7 @@
             <w:noProof/>
             <w:webHidden/>
           </w:rPr>
-          <w:instrText xml:space="preserve"> PAGEREF _Toc423951673 \h </w:instrText>
+          <w:instrText xml:space="preserve"> PAGEREF _Toc423968262 \h </w:instrText>
         </w:r>
         <w:r>
           <w:rPr>
@@ -7023,7 +7038,7 @@
           <w:lang w:eastAsia="es-ES"/>
         </w:rPr>
       </w:pPr>
-      <w:hyperlink w:anchor="_Toc423951674" w:history="1">
+      <w:hyperlink w:anchor="_Toc423968263" w:history="1">
         <w:r>
           <w:rPr>
             <w:rStyle w:val="Hipervnculo"/>
@@ -7050,7 +7065,7 @@
             <w:noProof/>
             <w:webHidden/>
           </w:rPr>
-          <w:instrText xml:space="preserve"> PAGEREF _Toc423951674 \h </w:instrText>
+          <w:instrText xml:space="preserve"> PAGEREF _Toc423968263 \h </w:instrText>
         </w:r>
         <w:r>
           <w:rPr>
@@ -7093,7 +7108,7 @@
           <w:lang w:eastAsia="es-ES"/>
         </w:rPr>
       </w:pPr>
-      <w:hyperlink w:anchor="_Toc423951675" w:history="1">
+      <w:hyperlink w:anchor="_Toc423968264" w:history="1">
         <w:r>
           <w:rPr>
             <w:rStyle w:val="Hipervnculo"/>
@@ -7120,7 +7135,7 @@
             <w:noProof/>
             <w:webHidden/>
           </w:rPr>
-          <w:instrText xml:space="preserve"> PAGEREF _Toc423951675 \h </w:instrText>
+          <w:instrText xml:space="preserve"> PAGEREF _Toc423968264 \h </w:instrText>
         </w:r>
         <w:r>
           <w:rPr>
@@ -7163,7 +7178,7 @@
           <w:lang w:eastAsia="es-ES"/>
         </w:rPr>
       </w:pPr>
-      <w:hyperlink w:anchor="_Toc423951676" w:history="1">
+      <w:hyperlink w:anchor="_Toc423968265" w:history="1">
         <w:r>
           <w:rPr>
             <w:rStyle w:val="Hipervnculo"/>
@@ -7190,7 +7205,7 @@
             <w:noProof/>
             <w:webHidden/>
           </w:rPr>
-          <w:instrText xml:space="preserve"> PAGEREF _Toc423951676 \h </w:instrText>
+          <w:instrText xml:space="preserve"> PAGEREF _Toc423968265 \h </w:instrText>
         </w:r>
         <w:r>
           <w:rPr>
@@ -7233,7 +7248,7 @@
           <w:lang w:eastAsia="es-ES"/>
         </w:rPr>
       </w:pPr>
-      <w:hyperlink w:anchor="_Toc423951677" w:history="1">
+      <w:hyperlink w:anchor="_Toc423968266" w:history="1">
         <w:r>
           <w:rPr>
             <w:rStyle w:val="Hipervnculo"/>
@@ -7260,7 +7275,7 @@
             <w:noProof/>
             <w:webHidden/>
           </w:rPr>
-          <w:instrText xml:space="preserve"> PAGEREF _Toc423951677 \h </w:instrText>
+          <w:instrText xml:space="preserve"> PAGEREF _Toc423968266 \h </w:instrText>
         </w:r>
         <w:r>
           <w:rPr>
@@ -7303,7 +7318,7 @@
           <w:lang w:eastAsia="es-ES"/>
         </w:rPr>
       </w:pPr>
-      <w:hyperlink w:anchor="_Toc423951678" w:history="1">
+      <w:hyperlink w:anchor="_Toc423968267" w:history="1">
         <w:r>
           <w:rPr>
             <w:rStyle w:val="Hipervnculo"/>
@@ -7330,7 +7345,7 @@
             <w:noProof/>
             <w:webHidden/>
           </w:rPr>
-          <w:instrText xml:space="preserve"> PAGEREF _Toc423951678 \h </w:instrText>
+          <w:instrText xml:space="preserve"> PAGEREF _Toc423968267 \h </w:instrText>
         </w:r>
         <w:r>
           <w:rPr>
@@ -7373,7 +7388,7 @@
           <w:lang w:eastAsia="es-ES"/>
         </w:rPr>
       </w:pPr>
-      <w:hyperlink w:anchor="_Toc423951679" w:history="1">
+      <w:hyperlink w:anchor="_Toc423968268" w:history="1">
         <w:r>
           <w:rPr>
             <w:rStyle w:val="Hipervnculo"/>
@@ -7400,77 +7415,7 @@
             <w:noProof/>
             <w:webHidden/>
           </w:rPr>
-          <w:instrText xml:space="preserve"> PAGEREF _Toc423951679 \h </w:instrText>
-        </w:r>
-        <w:r>
-          <w:rPr>
-            <w:noProof/>
-            <w:webHidden/>
-          </w:rPr>
-        </w:r>
-        <w:r>
-          <w:rPr>
-            <w:noProof/>
-            <w:webHidden/>
-          </w:rPr>
-          <w:fldChar w:fldCharType="separate"/>
-        </w:r>
-        <w:r>
-          <w:rPr>
-            <w:noProof/>
-            <w:webHidden/>
-          </w:rPr>
-          <w:t>20</w:t>
-        </w:r>
-        <w:r>
-          <w:rPr>
-            <w:noProof/>
-            <w:webHidden/>
-          </w:rPr>
-          <w:fldChar w:fldCharType="end"/>
-        </w:r>
-      </w:hyperlink>
-    </w:p>
-    <w:p>
-      <w:pPr>
-        <w:pStyle w:val="Tabladeilustraciones"/>
-        <w:tabs>
-          <w:tab w:val="right" w:leader="dot" w:pos="8494"/>
-        </w:tabs>
-        <w:rPr>
-          <w:rFonts w:eastAsiaTheme="minorEastAsia"/>
-          <w:noProof/>
-          <w:lang w:eastAsia="es-ES"/>
-        </w:rPr>
-      </w:pPr>
-      <w:hyperlink w:anchor="_Toc423951680" w:history="1">
-        <w:r>
-          <w:rPr>
-            <w:rStyle w:val="Hipervnculo"/>
-            <w:noProof/>
-          </w:rPr>
-          <w:t>Figura 5.3 Diagrama de mensajes entre sub-módulos cuando se recibe una petición de cambio de canal</w:t>
-        </w:r>
-        <w:r>
-          <w:rPr>
-            <w:noProof/>
-            <w:webHidden/>
-          </w:rPr>
-          <w:tab/>
-        </w:r>
-        <w:r>
-          <w:rPr>
-            <w:noProof/>
-            <w:webHidden/>
-          </w:rPr>
-          <w:fldChar w:fldCharType="begin"/>
-        </w:r>
-        <w:r>
-          <w:rPr>
-            <w:noProof/>
-            <w:webHidden/>
-          </w:rPr>
-          <w:instrText xml:space="preserve"> PAGEREF _Toc423951680 \h </w:instrText>
+          <w:instrText xml:space="preserve"> PAGEREF _Toc423968268 \h </w:instrText>
         </w:r>
         <w:r>
           <w:rPr>
@@ -7513,13 +7458,13 @@
           <w:lang w:eastAsia="es-ES"/>
         </w:rPr>
       </w:pPr>
-      <w:hyperlink w:anchor="_Toc423951681" w:history="1">
+      <w:hyperlink w:anchor="_Toc423968269" w:history="1">
         <w:r>
           <w:rPr>
             <w:rStyle w:val="Hipervnculo"/>
             <w:noProof/>
           </w:rPr>
-          <w:t>Figura 5.4 Diagrama de mensajes entre sub-módulos cuando se recibe una respuesta a una petición de cambio de canal</w:t>
+          <w:t>Figura 5.3 Diagrama de mensajes entre sub-módulos cuando se recibe una petición de cambio de canal</w:t>
         </w:r>
         <w:r>
           <w:rPr>
@@ -7540,7 +7485,7 @@
             <w:noProof/>
             <w:webHidden/>
           </w:rPr>
-          <w:instrText xml:space="preserve"> PAGEREF _Toc423951681 \h </w:instrText>
+          <w:instrText xml:space="preserve"> PAGEREF _Toc423968269 \h </w:instrText>
         </w:r>
         <w:r>
           <w:rPr>
@@ -7583,13 +7528,13 @@
           <w:lang w:eastAsia="es-ES"/>
         </w:rPr>
       </w:pPr>
-      <w:hyperlink w:anchor="_Toc423951682" w:history="1">
+      <w:hyperlink w:anchor="_Toc423968270" w:history="1">
         <w:r>
           <w:rPr>
             <w:rStyle w:val="Hipervnculo"/>
             <w:noProof/>
           </w:rPr>
-          <w:t>Figura 5.5 Diagrama de mensajes entre sub-módulos cuando se recibe una respuesta de cambio de canal con un canal diferente al propuesto inicialmente</w:t>
+          <w:t>Figura 5.4 Diagrama de mensajes entre sub-módulos cuando se recibe una respuesta a una petición de cambio de canal</w:t>
         </w:r>
         <w:r>
           <w:rPr>
@@ -7610,7 +7555,7 @@
             <w:noProof/>
             <w:webHidden/>
           </w:rPr>
-          <w:instrText xml:space="preserve"> PAGEREF _Toc423951682 \h </w:instrText>
+          <w:instrText xml:space="preserve"> PAGEREF _Toc423968270 \h </w:instrText>
         </w:r>
         <w:r>
           <w:rPr>
@@ -7653,7 +7598,77 @@
           <w:lang w:eastAsia="es-ES"/>
         </w:rPr>
       </w:pPr>
-      <w:hyperlink w:anchor="_Toc423951683" w:history="1">
+      <w:hyperlink w:anchor="_Toc423968271" w:history="1">
+        <w:r>
+          <w:rPr>
+            <w:rStyle w:val="Hipervnculo"/>
+            <w:noProof/>
+          </w:rPr>
+          <w:t>Figura 5.5 Diagrama de mensajes entre sub-módulos cuando se recibe una respuesta de cambio de canal con un canal diferente al propuesto inicialmente</w:t>
+        </w:r>
+        <w:r>
+          <w:rPr>
+            <w:noProof/>
+            <w:webHidden/>
+          </w:rPr>
+          <w:tab/>
+        </w:r>
+        <w:r>
+          <w:rPr>
+            <w:noProof/>
+            <w:webHidden/>
+          </w:rPr>
+          <w:fldChar w:fldCharType="begin"/>
+        </w:r>
+        <w:r>
+          <w:rPr>
+            <w:noProof/>
+            <w:webHidden/>
+          </w:rPr>
+          <w:instrText xml:space="preserve"> PAGEREF _Toc423968271 \h </w:instrText>
+        </w:r>
+        <w:r>
+          <w:rPr>
+            <w:noProof/>
+            <w:webHidden/>
+          </w:rPr>
+        </w:r>
+        <w:r>
+          <w:rPr>
+            <w:noProof/>
+            <w:webHidden/>
+          </w:rPr>
+          <w:fldChar w:fldCharType="separate"/>
+        </w:r>
+        <w:r>
+          <w:rPr>
+            <w:noProof/>
+            <w:webHidden/>
+          </w:rPr>
+          <w:t>23</w:t>
+        </w:r>
+        <w:r>
+          <w:rPr>
+            <w:noProof/>
+            <w:webHidden/>
+          </w:rPr>
+          <w:fldChar w:fldCharType="end"/>
+        </w:r>
+      </w:hyperlink>
+    </w:p>
+    <w:p>
+      <w:pPr>
+        <w:pStyle w:val="Tabladeilustraciones"/>
+        <w:tabs>
+          <w:tab w:val="right" w:leader="dot" w:pos="8494"/>
+        </w:tabs>
+        <w:rPr>
+          <w:rFonts w:eastAsiaTheme="minorEastAsia"/>
+          <w:noProof/>
+          <w:lang w:eastAsia="es-ES"/>
+        </w:rPr>
+      </w:pPr>
+      <w:hyperlink w:anchor="_Toc423968272" w:history="1">
         <w:r>
           <w:rPr>
             <w:rStyle w:val="Hipervnculo"/>
@@ -7680,7 +7695,7 @@
             <w:noProof/>
             <w:webHidden/>
           </w:rPr>
-          <w:instrText xml:space="preserve"> PAGEREF _Toc423951683 \h </w:instrText>
+          <w:instrText xml:space="preserve"> PAGEREF _Toc423968272 \h </w:instrText>
         </w:r>
         <w:r>
           <w:rPr>
@@ -7723,7 +7738,7 @@
           <w:lang w:eastAsia="es-ES"/>
         </w:rPr>
       </w:pPr>
-      <w:hyperlink w:anchor="_Toc423951684" w:history="1">
+      <w:hyperlink w:anchor="_Toc423968273" w:history="1">
         <w:r>
           <w:rPr>
             <w:rStyle w:val="Hipervnculo"/>
@@ -7750,7 +7765,7 @@
             <w:noProof/>
             <w:webHidden/>
           </w:rPr>
-          <w:instrText xml:space="preserve"> PAGEREF _Toc423951684 \h </w:instrText>
+          <w:instrText xml:space="preserve"> PAGEREF _Toc423968273 \h </w:instrText>
         </w:r>
         <w:r>
           <w:rPr>
@@ -7812,7 +7827,7 @@
           <w:lang w:eastAsia="es-ES"/>
         </w:rPr>
       </w:pPr>
-      <w:hyperlink w:anchor="_Toc423634512" w:history="1">
+      <w:hyperlink w:anchor="_Toc423968275" w:history="1">
         <w:r>
           <w:rPr>
             <w:rStyle w:val="Hipervnculo"/>
@@ -7839,7 +7854,7 @@
             <w:noProof/>
             <w:webHidden/>
           </w:rPr>
-          <w:instrText xml:space="preserve"> PAGEREF _Toc423634512 \h </w:instrText>
+          <w:instrText xml:space="preserve"> PAGEREF _Toc423968275 \h </w:instrText>
         </w:r>
         <w:r>
           <w:rPr>
@@ -7859,7 +7874,7 @@
             <w:noProof/>
             <w:webHidden/>
           </w:rPr>
-          <w:t>15</w:t>
+          <w:t>17</w:t>
         </w:r>
         <w:r>
           <w:rPr>
@@ -7882,7 +7897,7 @@
           <w:lang w:eastAsia="es-ES"/>
         </w:rPr>
       </w:pPr>
-      <w:hyperlink w:anchor="_Toc423634513" w:history="1">
+      <w:hyperlink w:anchor="_Toc423968276" w:history="1">
         <w:r>
           <w:rPr>
             <w:rStyle w:val="Hipervnculo"/>
@@ -7909,7 +7924,7 @@
             <w:noProof/>
             <w:webHidden/>
           </w:rPr>
-          <w:instrText xml:space="preserve"> PAGEREF _Toc423634513 \h </w:instrText>
+          <w:instrText xml:space="preserve"> PAGEREF _Toc423968276 \h </w:instrText>
         </w:r>
         <w:r>
           <w:rPr>
@@ -7929,7 +7944,7 @@
             <w:noProof/>
             <w:webHidden/>
           </w:rPr>
-          <w:t>15</w:t>
+          <w:t>17</w:t>
         </w:r>
         <w:r>
           <w:rPr>
@@ -7971,7 +7986,7 @@
           <w:lang w:eastAsia="es-ES"/>
         </w:rPr>
       </w:pPr>
-      <w:hyperlink w:anchor="_Toc423634530" w:history="1">
+      <w:hyperlink w:anchor="_Toc423968274" w:history="1">
         <w:r>
           <w:rPr>
             <w:rStyle w:val="Hipervnculo"/>
@@ -7998,7 +8013,7 @@
             <w:noProof/>
             <w:webHidden/>
           </w:rPr>
-          <w:instrText xml:space="preserve"> PAGEREF _Toc423634530 \h </w:instrText>
+          <w:instrText xml:space="preserve"> PAGEREF _Toc423968274 \h </w:instrText>
         </w:r>
         <w:r>
           <w:rPr>
@@ -8018,7 +8033,7 @@
             <w:noProof/>
             <w:webHidden/>
           </w:rPr>
-          <w:t>14</w:t>
+          <w:t>16</w:t>
         </w:r>
         <w:r>
           <w:rPr>
@@ -8050,6 +8065,7 @@
     <w:p>
       <w:pPr>
         <w:pStyle w:val="Ttulo1"/>
+        <w:spacing w:after="240"/>
       </w:pPr>
       <w:bookmarkStart w:id="3" w:name="_Toc423519216"/>
       <w:bookmarkStart w:id="4" w:name="_Toc423634560"/>
@@ -8130,7 +8146,19 @@
         <w:t xml:space="preserve"> and Medical)</w:t>
       </w:r>
       <w:r>
-        <w:t xml:space="preserve"> ha hecho que exista una saturación en estas que hacen que </w:t>
+        <w:t xml:space="preserve"> ha hecho que exista una saturación en estas</w:t>
+      </w:r>
+      <w:r>
+        <w:t>, lo</w:t>
+      </w:r>
+      <w:r>
+        <w:t xml:space="preserve"> que ha</w:t>
+      </w:r>
+      <w:r>
+        <w:t xml:space="preserve"> repercutido en</w:t>
+      </w:r>
+      <w:r>
+        <w:t xml:space="preserve"> </w:t>
       </w:r>
       <w:r>
         <w:t>la calidad de servicio (</w:t>
@@ -8141,7 +8169,10 @@
       </w:r>
       <w:proofErr w:type="spellEnd"/>
       <w:r>
-        <w:t>) empeore</w:t>
+        <w:t>)</w:t>
+      </w:r>
+      <w:r>
+        <w:t>, dificultando la conectividad</w:t>
       </w:r>
       <w:r>
         <w:t>.</w:t>
@@ -8177,7 +8208,7 @@
             <v:path o:extrusionok="f" gradientshapeok="t" o:connecttype="rect"/>
             <o:lock v:ext="edit" aspectratio="t"/>
           </v:shapetype>
-          <v:shape id="_x0000_i1027" type="#_x0000_t75" style="width:424.7pt;height:271.6pt">
+          <v:shape id="_x0000_i1025" type="#_x0000_t75" style="width:424.7pt;height:271.6pt">
             <v:imagedata r:id="rId16" o:title="Frecuency Allocations EEUU"/>
           </v:shape>
         </w:pict>
@@ -8188,29 +8219,49 @@
         <w:pStyle w:val="Descripcin"/>
         <w:jc w:val="center"/>
       </w:pPr>
-      <w:bookmarkStart w:id="5" w:name="_Toc423951668"/>
+      <w:bookmarkStart w:id="5" w:name="_Toc423968256"/>
       <w:r>
         <w:t xml:space="preserve">Figura </w:t>
       </w:r>
-      <w:fldSimple w:instr=" STYLEREF 1 \s ">
-        <w:r>
-          <w:rPr>
-            <w:noProof/>
-          </w:rPr>
-          <w:t>1</w:t>
-        </w:r>
-      </w:fldSimple>
+      <w:r>
+        <w:fldChar w:fldCharType="begin"/>
+      </w:r>
+      <w:r>
+        <w:instrText xml:space="preserve"> STYLEREF 1 \s </w:instrText>
+      </w:r>
+      <w:r>
+        <w:fldChar w:fldCharType="separate"/>
+      </w:r>
+      <w:r>
+        <w:rPr>
+          <w:noProof/>
+        </w:rPr>
+        <w:t>1</w:t>
+      </w:r>
+      <w:r>
+        <w:fldChar w:fldCharType="end"/>
+      </w:r>
       <w:r>
         <w:t>.</w:t>
       </w:r>
-      <w:fldSimple w:instr=" SEQ Figura \* ARABIC \s 1 ">
-        <w:r>
-          <w:rPr>
-            <w:noProof/>
-          </w:rPr>
-          <w:t>1</w:t>
-        </w:r>
-      </w:fldSimple>
+      <w:r>
+        <w:fldChar w:fldCharType="begin"/>
+      </w:r>
+      <w:r>
+        <w:instrText xml:space="preserve"> SEQ Figura \* ARABIC \s 1 </w:instrText>
+      </w:r>
+      <w:r>
+        <w:fldChar w:fldCharType="separate"/>
+      </w:r>
+      <w:r>
+        <w:rPr>
+          <w:noProof/>
+        </w:rPr>
+        <w:t>1</w:t>
+      </w:r>
+      <w:r>
+        <w:fldChar w:fldCharType="end"/>
+      </w:r>
       <w:r>
         <w:t xml:space="preserve"> Reparto del espectro radioeléctrico en EEUU, de </w:t>
       </w:r>
@@ -8230,10 +8281,31 @@
         <w:t>Como podemos ver en la Figura 1.1, donde se muestra el reparto del espectro en EEUU en el año 2011, el grado de saturación y fragmentación del espectro es enorme</w:t>
       </w:r>
       <w:r>
-        <w:t>, que es igual en otras regiones como Europa</w:t>
-      </w:r>
-      <w:r>
-        <w:t>. Lo que deja un rango de frecuencias muy limitado para las bandas ISM. Esto ha hecho que se tengan que buscar soluciones para cumplir las condiciones necesarias para las WSN en cuanto al consumo energético.</w:t>
+        <w:t xml:space="preserve">, </w:t>
+      </w:r>
+      <w:r>
+        <w:t xml:space="preserve">coincidiendo este problema también en </w:t>
+      </w:r>
+      <w:r>
+        <w:t>Europa</w:t>
+      </w:r>
+      <w:r>
+        <w:t>,</w:t>
+      </w:r>
+      <w:r>
+        <w:t xml:space="preserve"> </w:t>
+      </w:r>
+      <w:r>
+        <w:t>l</w:t>
+      </w:r>
+      <w:r>
+        <w:t>o que deja un rango de frecuencias muy li</w:t>
+      </w:r>
+      <w:r>
+        <w:t>mitado para las bandas ISM. Esta circunstancia ha impulsado la búsqueda de</w:t>
+      </w:r>
+      <w:r>
+        <w:t xml:space="preserve"> soluciones para cumplir las condiciones necesarias para las WSN en cuanto al consumo energético.</w:t>
       </w:r>
     </w:p>
     <w:p>
@@ -8248,12 +8320,29 @@
       <w:r>
         <w:t xml:space="preserve">Los sistemas de CR deben de poder cambiar sus parámetros de comunicación en función del estado del espectro de manera dinámica. Esto va a derivar en un uso del espectro más óptimo, ya que se van a utilizar los canales con menor ruido e interferencias en cada momento. </w:t>
       </w:r>
-      <w:r>
-        <w:t xml:space="preserve">Estas técnicas no solo van a ayudar a optimizar las comunicaciones en las redes que lo implementen </w:t>
-      </w:r>
+    </w:p>
+    <w:p>
       <w:r>
         <w:lastRenderedPageBreak/>
-        <w:t>sino que será beneficioso para el resto de redes ya que restan saturación en los canales que éstas utilicen.</w:t>
+        <w:t>Estas técnicas no solo van a ayudar a optimizar las comunicaciones en las redes que lo implementen</w:t>
+      </w:r>
+      <w:r>
+        <w:t>,</w:t>
+      </w:r>
+      <w:r>
+        <w:t xml:space="preserve"> sino que será beneficioso para el resto de redes ya que</w:t>
+      </w:r>
+      <w:r>
+        <w:t xml:space="preserve"> al buscar canales alternativos</w:t>
+      </w:r>
+      <w:r>
+        <w:t xml:space="preserve"> resta</w:t>
+      </w:r>
+      <w:r>
+        <w:t>rá</w:t>
+      </w:r>
+      <w:r>
+        <w:t>n saturación en los canales que éstas utilicen.</w:t>
       </w:r>
     </w:p>
     <w:p>
@@ -8266,15 +8355,7 @@
     </w:p>
     <w:p>
       <w:r>
-        <w:t xml:space="preserve">Este trabajo está centrado en el desarrollo de un banco de pruebas para CWSN del Laboratorio de Sistemas Integrados (LSI), vinculado al Departamento de Ingeniería Electrónica (DIE) de la Universidad Politécnica de Madrid (UPM), donde se implementarán dos estrategias de optimización para el nodo </w:t>
-      </w:r>
-      <w:proofErr w:type="spellStart"/>
-      <w:r>
-        <w:t>cNGD</w:t>
-      </w:r>
-      <w:proofErr w:type="spellEnd"/>
-      <w:r>
-        <w:t xml:space="preserve"> (</w:t>
+        <w:t>Este trabajo está centrado en el desarrollo de un banco de pruebas para CWSN del Laboratorio de Sistemas Integrados (LSI), vinculado al Departamento de Ingeniería Electrónica (DIE) de la Universidad Politécnica de Madrid (UPM), donde se implementarán dos estrategias de optimización para el nodo cNGD (</w:t>
       </w:r>
       <w:proofErr w:type="spellStart"/>
       <w:r>
@@ -8318,7 +8399,10 @@
         <w:t xml:space="preserve">El objetivo principal del trabajo es la implementación de estrategias de optimización en un banco de pruebas para redes de sensores inalámbricas cognitivas. Para la consecución de este objetivo </w:t>
       </w:r>
       <w:r>
-        <w:t xml:space="preserve">se dividirá este objetivo principal en varios objetivos secundarios que se puedan abordar de </w:t>
+        <w:t xml:space="preserve">se dividirá </w:t>
+      </w:r>
+      <w:r>
+        <w:t xml:space="preserve">en varios objetivos secundarios que se puedan abordar de </w:t>
       </w:r>
       <w:r>
         <w:t>forma</w:t>
@@ -8404,7 +8488,7 @@
         <w:t xml:space="preserve">Por último se realizarán todas las pruebas que sean necesarias para comprobar todos los casos en los que se puedan encontrar los nodos </w:t>
       </w:r>
       <w:r>
-        <w:t>con una red completa formada y que la ejecución del código sea correcta.</w:t>
+        <w:t>con una red completa y que la ejecución del código sea correcta.</w:t>
       </w:r>
     </w:p>
     <w:p>
@@ -8472,7 +8556,13 @@
         </w:numPr>
       </w:pPr>
       <w:r>
-        <w:t>Desarrollo. Consiste en la implementación de los dos algoritmos sobre los nodos disponibles en el laboratorio. Tras la implementación de los dos algoritmos se ha desarrollado una aplicación que sirva de demostración del correcto funcionamiento del código implementado.</w:t>
+        <w:t xml:space="preserve">Desarrollo. Consiste en la implementación de los dos algoritmos sobre los nodos disponibles en el laboratorio. Tras </w:t>
+      </w:r>
+      <w:r>
+        <w:t>esto,</w:t>
+      </w:r>
+      <w:r>
+        <w:t xml:space="preserve"> se ha desarrollado una aplicación que sirva de demostración del correcto funcionamiento del código implementado.</w:t>
       </w:r>
     </w:p>
     <w:p>
@@ -8632,7 +8722,8 @@
         <w:sectPr>
           <w:headerReference w:type="even" r:id="rId17"/>
           <w:footerReference w:type="even" r:id="rId18"/>
-          <w:footerReference w:type="first" r:id="rId19"/>
+          <w:footerReference w:type="default" r:id="rId19"/>
+          <w:footerReference w:type="first" r:id="rId20"/>
           <w:type w:val="oddPage"/>
           <w:pgSz w:w="11906" w:h="16838"/>
           <w:pgMar w:top="1417" w:right="1701" w:bottom="1417" w:left="1701" w:header="708" w:footer="708" w:gutter="0"/>
@@ -8646,6 +8737,7 @@
     <w:p>
       <w:pPr>
         <w:pStyle w:val="Ttulo1"/>
+        <w:spacing w:after="240"/>
       </w:pPr>
       <w:bookmarkStart w:id="12" w:name="_Toc423519220"/>
       <w:bookmarkStart w:id="13" w:name="_Toc423634564"/>
@@ -8658,7 +8750,7 @@
     </w:p>
     <w:p>
       <w:r>
-        <w:t>En este capítulo se resumirán las principales características de las redes de sensores inalámbricas (WSN, en sus siglas en inglés) para, a continuación, introducir una evolución de éstas denominada CWSN (</w:t>
+        <w:t>En este capítulo se resumirán las principales características de las redes de sensores inalámbricas para, a continuación, introducir una evolución de éstas denominada CWSN (</w:t>
       </w:r>
       <w:proofErr w:type="spellStart"/>
       <w:r>
@@ -8683,7 +8775,23 @@
     </w:p>
     <w:p>
       <w:r>
-        <w:t>Una red de sensores es aquella formada por una serie de dispositivos con acceso a información del medio cuya misión es la de monitorizar diferentes parámetros del entorno. Las WSN están formadas por dispositivos con conectividad inalámbrica, lo que les da mayor versatilidad y flexibilidad. El número de nodos que forman una red de este tipo puede variar desde unos pocos hasta varios cientos y pueden conectarse siguiendo diferentes topologías como podemos ver en la Figura 2.1.</w:t>
+        <w:t>Una red de sensores es aquella formada por una serie de dispositivos</w:t>
+      </w:r>
+      <w:r>
+        <w:t>, denominados nodos,</w:t>
+      </w:r>
+      <w:r>
+        <w:t xml:space="preserve"> con acceso a información del medio cuya misión es la de monitorizar diferentes parámetros del entorno. Las WSN están formadas por dispositivos con conectividad inalámbrica, lo que les da mayor versatilidad y flexibilidad. </w:t>
+      </w:r>
+    </w:p>
+    <w:p>
+      <w:r>
+        <w:t>Los nodos de estas redes suelen ser dispositivos sencillos. Suelen constar de un microcontrolador para procesar y almacenar la información que recogen, un transceptor para comunicarse con el resto de nodos de la red y una fuente de energía, normalmente baterías.</w:t>
+      </w:r>
+    </w:p>
+    <w:p>
+      <w:r>
+        <w:t>El número de nodos que forman una red de este tipo puede variar desde unos pocos hasta varios cientos y pueden conectarse siguiendo diferentes topologías como podemos ver en la Figura 2.1.</w:t>
       </w:r>
     </w:p>
     <w:p>
@@ -8714,7 +8822,7 @@
                     </pic:cNvPicPr>
                   </pic:nvPicPr>
                   <pic:blipFill>
-                    <a:blip r:embed="rId20">
+                    <a:blip r:embed="rId21">
                       <a:extLst>
                         <a:ext uri="{28A0092B-C50C-407E-A947-70E740481C1C}">
                           <a14:useLocalDpi xmlns:a14="http://schemas.microsoft.com/office/drawing/2010/main" val="0"/>
@@ -8751,29 +8859,49 @@
         <w:pStyle w:val="Descripcin"/>
         <w:jc w:val="center"/>
       </w:pPr>
-      <w:bookmarkStart w:id="16" w:name="_Toc423951669"/>
+      <w:bookmarkStart w:id="16" w:name="_Toc423968257"/>
       <w:r>
         <w:t xml:space="preserve">Figura </w:t>
       </w:r>
-      <w:fldSimple w:instr=" STYLEREF 1 \s ">
-        <w:r>
-          <w:rPr>
-            <w:noProof/>
-          </w:rPr>
-          <w:t>2</w:t>
-        </w:r>
-      </w:fldSimple>
+      <w:r>
+        <w:fldChar w:fldCharType="begin"/>
+      </w:r>
+      <w:r>
+        <w:instrText xml:space="preserve"> STYLEREF 1 \s </w:instrText>
+      </w:r>
+      <w:r>
+        <w:fldChar w:fldCharType="separate"/>
+      </w:r>
+      <w:r>
+        <w:rPr>
+          <w:noProof/>
+        </w:rPr>
+        <w:t>2</w:t>
+      </w:r>
+      <w:r>
+        <w:fldChar w:fldCharType="end"/>
+      </w:r>
       <w:r>
         <w:t>.</w:t>
       </w:r>
-      <w:fldSimple w:instr=" SEQ Figura \* ARABIC \s 1 ">
-        <w:r>
-          <w:rPr>
-            <w:noProof/>
-          </w:rPr>
-          <w:t>1</w:t>
-        </w:r>
-      </w:fldSimple>
+      <w:r>
+        <w:fldChar w:fldCharType="begin"/>
+      </w:r>
+      <w:r>
+        <w:instrText xml:space="preserve"> SEQ Figura \* ARABIC \s 1 </w:instrText>
+      </w:r>
+      <w:r>
+        <w:fldChar w:fldCharType="separate"/>
+      </w:r>
+      <w:r>
+        <w:rPr>
+          <w:noProof/>
+        </w:rPr>
+        <w:t>1</w:t>
+      </w:r>
+      <w:r>
+        <w:fldChar w:fldCharType="end"/>
+      </w:r>
       <w:r>
         <w:t xml:space="preserve"> Topologías de red WSN, obtenida de </w:t>
       </w:r>
@@ -8898,109 +9026,579 @@
       </w:r>
       <w:proofErr w:type="spellEnd"/>
       <w:r>
-        <w:t xml:space="preserve"> Network). Uno de los protocolos basados en este estándar es </w:t>
+        <w:t xml:space="preserve"> Network). </w:t>
+      </w:r>
+      <w:r>
+        <w:t xml:space="preserve">El propósito de este estándar está centrado en la habilitación de comunicación entre dispositivos con bajo coste y velocidad. Se definen los niveles de enlace (MAC) y físico (PHY) del modelo OSI (Open </w:t>
       </w:r>
       <w:proofErr w:type="spellStart"/>
       <w:r>
+        <w:t>Systems</w:t>
+      </w:r>
+      <w:proofErr w:type="spellEnd"/>
+      <w:r>
+        <w:t xml:space="preserve"> </w:t>
+      </w:r>
+      <w:proofErr w:type="spellStart"/>
+      <w:r>
+        <w:t>Interconnection</w:t>
+      </w:r>
+      <w:proofErr w:type="spellEnd"/>
+      <w:r>
+        <w:t xml:space="preserve">), delegando los protocolos de red a las distintas aplicaciones. Algunos de los protocolos basados en este estándar son </w:t>
+      </w:r>
+      <w:proofErr w:type="spellStart"/>
+      <w:r>
+        <w:t>ZigBee</w:t>
+      </w:r>
+      <w:proofErr w:type="spellEnd"/>
+      <w:r>
+        <w:t xml:space="preserve"> [</w:t>
+      </w:r>
+      <w:proofErr w:type="gramStart"/>
+      <w:r>
+        <w:t>¡</w:t>
+      </w:r>
+      <w:proofErr w:type="gramEnd"/>
+      <w:r>
+        <w:t xml:space="preserve">], </w:t>
+      </w:r>
+      <w:proofErr w:type="spellStart"/>
+      <w:r>
+        <w:t>WirelessHART</w:t>
+      </w:r>
+      <w:proofErr w:type="spellEnd"/>
+      <w:r>
+        <w:t xml:space="preserve"> [</w:t>
+      </w:r>
+      <w:r>
+        <w:t>¡</w:t>
+      </w:r>
+      <w:r>
+        <w:t xml:space="preserve">], ISA100.11 [¡] y </w:t>
+      </w:r>
+      <w:proofErr w:type="spellStart"/>
+      <w:r>
         <w:t>MiWi</w:t>
       </w:r>
       <w:proofErr w:type="spellEnd"/>
       <w:r>
-        <w:t>™ [</w:t>
-      </w:r>
-      <w:proofErr w:type="spellStart"/>
-      <w:r>
-        <w:t>refMiWi</w:t>
-      </w:r>
-      <w:proofErr w:type="spellEnd"/>
-      <w:r>
-        <w:t>] y es el que incorpora el nodo con el que vamos a trabajar.</w:t>
-      </w:r>
-    </w:p>
-    <w:p>
-      <w:r>
-        <w:t xml:space="preserve">Otro estándar muy utilizado es el IEEE 802.11 [ref802.11] en el que está basado </w:t>
-      </w:r>
-      <w:proofErr w:type="spellStart"/>
-      <w:r>
-        <w:t>Wi</w:t>
-      </w:r>
-      <w:proofErr w:type="spellEnd"/>
-      <w:r>
-        <w:t>-Fi [</w:t>
-      </w:r>
-      <w:proofErr w:type="spellStart"/>
-      <w:r>
-        <w:t>refWiFi</w:t>
-      </w:r>
-      <w:proofErr w:type="spellEnd"/>
-      <w:r>
-        <w:t xml:space="preserve">]. Debido a la extensión en el uso de </w:t>
-      </w:r>
-      <w:proofErr w:type="spellStart"/>
-      <w:r>
-        <w:t>Wi</w:t>
-      </w:r>
-      <w:proofErr w:type="spellEnd"/>
-      <w:r>
-        <w:t>-Fi, otro trabajo que se está desarrollando en el LSI está dando conectividad mediante este estándar a los nodos.</w:t>
+        <w:t xml:space="preserve"> [¡]. Este último es el que incorpora el cNGD.</w:t>
       </w:r>
     </w:p>
     <w:p/>
     <w:p/>
+    <w:p>
+      <w:pPr>
+        <w:jc w:val="center"/>
+      </w:pPr>
+      <w:r>
+        <w:rPr>
+          <w:noProof/>
+          <w:lang w:eastAsia="es-ES"/>
+        </w:rPr>
+        <w:lastRenderedPageBreak/>
+        <w:drawing>
+          <wp:inline distT="0" distB="0" distL="0" distR="0">
+            <wp:extent cx="1389600" cy="961200"/>
+            <wp:effectExtent l="0" t="0" r="1270" b="0"/>
+            <wp:docPr id="38" name="Imagen 38"/>
+            <wp:cNvGraphicFramePr>
+              <a:graphicFrameLocks xmlns:a="http://schemas.openxmlformats.org/drawingml/2006/main" noChangeAspect="1"/>
+            </wp:cNvGraphicFramePr>
+            <a:graphic xmlns:a="http://schemas.openxmlformats.org/drawingml/2006/main">
+              <a:graphicData uri="http://schemas.openxmlformats.org/drawingml/2006/picture">
+                <pic:pic xmlns:pic="http://schemas.openxmlformats.org/drawingml/2006/picture">
+                  <pic:nvPicPr>
+                    <pic:cNvPr id="0" name="Picture 5"/>
+                    <pic:cNvPicPr>
+                      <a:picLocks noChangeAspect="1" noChangeArrowheads="1"/>
+                    </pic:cNvPicPr>
+                  </pic:nvPicPr>
+                  <pic:blipFill>
+                    <a:blip r:embed="rId22">
+                      <a:extLst>
+                        <a:ext uri="{28A0092B-C50C-407E-A947-70E740481C1C}">
+                          <a14:useLocalDpi xmlns:a14="http://schemas.microsoft.com/office/drawing/2010/main" val="0"/>
+                        </a:ext>
+                      </a:extLst>
+                    </a:blip>
+                    <a:srcRect/>
+                    <a:stretch>
+                      <a:fillRect/>
+                    </a:stretch>
+                  </pic:blipFill>
+                  <pic:spPr bwMode="auto">
+                    <a:xfrm>
+                      <a:off x="0" y="0"/>
+                      <a:ext cx="1389600" cy="961200"/>
+                    </a:xfrm>
+                    <a:prstGeom prst="rect">
+                      <a:avLst/>
+                    </a:prstGeom>
+                    <a:noFill/>
+                    <a:ln>
+                      <a:noFill/>
+                    </a:ln>
+                  </pic:spPr>
+                </pic:pic>
+              </a:graphicData>
+            </a:graphic>
+          </wp:inline>
+        </w:drawing>
+      </w:r>
+      <w:r>
+        <w:rPr>
+          <w:noProof/>
+          <w:lang w:eastAsia="es-ES"/>
+        </w:rPr>
+        <w:drawing>
+          <wp:inline distT="0" distB="0" distL="0" distR="0">
+            <wp:extent cx="1285200" cy="824400"/>
+            <wp:effectExtent l="0" t="0" r="0" b="0"/>
+            <wp:docPr id="39" name="Imagen 39"/>
+            <wp:cNvGraphicFramePr>
+              <a:graphicFrameLocks xmlns:a="http://schemas.openxmlformats.org/drawingml/2006/main" noChangeAspect="1"/>
+            </wp:cNvGraphicFramePr>
+            <a:graphic xmlns:a="http://schemas.openxmlformats.org/drawingml/2006/main">
+              <a:graphicData uri="http://schemas.openxmlformats.org/drawingml/2006/picture">
+                <pic:pic xmlns:pic="http://schemas.openxmlformats.org/drawingml/2006/picture">
+                  <pic:nvPicPr>
+                    <pic:cNvPr id="0" name="Picture 6"/>
+                    <pic:cNvPicPr>
+                      <a:picLocks noChangeAspect="1" noChangeArrowheads="1"/>
+                    </pic:cNvPicPr>
+                  </pic:nvPicPr>
+                  <pic:blipFill>
+                    <a:blip r:embed="rId23">
+                      <a:extLst>
+                        <a:ext uri="{28A0092B-C50C-407E-A947-70E740481C1C}">
+                          <a14:useLocalDpi xmlns:a14="http://schemas.microsoft.com/office/drawing/2010/main" val="0"/>
+                        </a:ext>
+                      </a:extLst>
+                    </a:blip>
+                    <a:srcRect/>
+                    <a:stretch>
+                      <a:fillRect/>
+                    </a:stretch>
+                  </pic:blipFill>
+                  <pic:spPr bwMode="auto">
+                    <a:xfrm>
+                      <a:off x="0" y="0"/>
+                      <a:ext cx="1285200" cy="824400"/>
+                    </a:xfrm>
+                    <a:prstGeom prst="rect">
+                      <a:avLst/>
+                    </a:prstGeom>
+                    <a:noFill/>
+                    <a:ln>
+                      <a:noFill/>
+                    </a:ln>
+                  </pic:spPr>
+                </pic:pic>
+              </a:graphicData>
+            </a:graphic>
+          </wp:inline>
+        </w:drawing>
+      </w:r>
+      <w:r>
+        <w:rPr>
+          <w:noProof/>
+          <w:lang w:eastAsia="es-ES"/>
+        </w:rPr>
+        <w:drawing>
+          <wp:inline distT="0" distB="0" distL="0" distR="0">
+            <wp:extent cx="1209600" cy="1450800"/>
+            <wp:effectExtent l="0" t="0" r="0" b="0"/>
+            <wp:docPr id="40" name="Imagen 40"/>
+            <wp:cNvGraphicFramePr>
+              <a:graphicFrameLocks xmlns:a="http://schemas.openxmlformats.org/drawingml/2006/main" noChangeAspect="1"/>
+            </wp:cNvGraphicFramePr>
+            <a:graphic xmlns:a="http://schemas.openxmlformats.org/drawingml/2006/main">
+              <a:graphicData uri="http://schemas.openxmlformats.org/drawingml/2006/picture">
+                <pic:pic xmlns:pic="http://schemas.openxmlformats.org/drawingml/2006/picture">
+                  <pic:nvPicPr>
+                    <pic:cNvPr id="0" name="Picture 7"/>
+                    <pic:cNvPicPr>
+                      <a:picLocks noChangeAspect="1" noChangeArrowheads="1"/>
+                    </pic:cNvPicPr>
+                  </pic:nvPicPr>
+                  <pic:blipFill>
+                    <a:blip r:embed="rId24">
+                      <a:extLst>
+                        <a:ext uri="{28A0092B-C50C-407E-A947-70E740481C1C}">
+                          <a14:useLocalDpi xmlns:a14="http://schemas.microsoft.com/office/drawing/2010/main" val="0"/>
+                        </a:ext>
+                      </a:extLst>
+                    </a:blip>
+                    <a:srcRect/>
+                    <a:stretch>
+                      <a:fillRect/>
+                    </a:stretch>
+                  </pic:blipFill>
+                  <pic:spPr bwMode="auto">
+                    <a:xfrm>
+                      <a:off x="0" y="0"/>
+                      <a:ext cx="1209600" cy="1450800"/>
+                    </a:xfrm>
+                    <a:prstGeom prst="rect">
+                      <a:avLst/>
+                    </a:prstGeom>
+                    <a:noFill/>
+                    <a:ln>
+                      <a:noFill/>
+                    </a:ln>
+                  </pic:spPr>
+                </pic:pic>
+              </a:graphicData>
+            </a:graphic>
+          </wp:inline>
+        </w:drawing>
+      </w:r>
+    </w:p>
+    <w:p>
+      <w:pPr>
+        <w:pStyle w:val="Descripcin"/>
+        <w:numPr>
+          <w:ilvl w:val="0"/>
+          <w:numId w:val="17"/>
+        </w:numPr>
+        <w:jc w:val="left"/>
+      </w:pPr>
+      <w:r>
+        <w:t xml:space="preserve">ISA100.11 logo  </w:t>
+      </w:r>
+      <w:r>
+        <w:t xml:space="preserve">         </w:t>
+      </w:r>
+      <w:r>
+        <w:t xml:space="preserve">     (b)   Logo de </w:t>
+      </w:r>
+      <w:proofErr w:type="spellStart"/>
+      <w:r>
+        <w:t>Wi</w:t>
+      </w:r>
+      <w:proofErr w:type="spellEnd"/>
+      <w:r>
+        <w:t xml:space="preserve">-Fi              </w:t>
+      </w:r>
+      <w:r>
+        <w:t xml:space="preserve">    </w:t>
+      </w:r>
+      <w:r>
+        <w:t xml:space="preserve">(c)   Logo de </w:t>
+      </w:r>
+      <w:proofErr w:type="spellStart"/>
+      <w:r>
+        <w:t>ZigBee</w:t>
+      </w:r>
+      <w:proofErr w:type="spellEnd"/>
+    </w:p>
+    <w:p>
+      <w:pPr>
+        <w:keepNext/>
+        <w:jc w:val="center"/>
+      </w:pPr>
+      <w:r>
+        <w:rPr>
+          <w:noProof/>
+          <w:lang w:eastAsia="es-ES"/>
+        </w:rPr>
+        <w:drawing>
+          <wp:inline distT="0" distB="0" distL="0" distR="0" wp14:anchorId="4B072407" wp14:editId="6BFDF9A1">
+            <wp:extent cx="2178000" cy="514800"/>
+            <wp:effectExtent l="0" t="0" r="0" b="0"/>
+            <wp:docPr id="41" name="Imagen 41"/>
+            <wp:cNvGraphicFramePr>
+              <a:graphicFrameLocks xmlns:a="http://schemas.openxmlformats.org/drawingml/2006/main" noChangeAspect="1"/>
+            </wp:cNvGraphicFramePr>
+            <a:graphic xmlns:a="http://schemas.openxmlformats.org/drawingml/2006/main">
+              <a:graphicData uri="http://schemas.openxmlformats.org/drawingml/2006/picture">
+                <pic:pic xmlns:pic="http://schemas.openxmlformats.org/drawingml/2006/picture">
+                  <pic:nvPicPr>
+                    <pic:cNvPr id="0" name="Picture 8"/>
+                    <pic:cNvPicPr>
+                      <a:picLocks noChangeAspect="1" noChangeArrowheads="1"/>
+                    </pic:cNvPicPr>
+                  </pic:nvPicPr>
+                  <pic:blipFill>
+                    <a:blip r:embed="rId25">
+                      <a:extLst>
+                        <a:ext uri="{28A0092B-C50C-407E-A947-70E740481C1C}">
+                          <a14:useLocalDpi xmlns:a14="http://schemas.microsoft.com/office/drawing/2010/main" val="0"/>
+                        </a:ext>
+                      </a:extLst>
+                    </a:blip>
+                    <a:srcRect/>
+                    <a:stretch>
+                      <a:fillRect/>
+                    </a:stretch>
+                  </pic:blipFill>
+                  <pic:spPr bwMode="auto">
+                    <a:xfrm>
+                      <a:off x="0" y="0"/>
+                      <a:ext cx="2178000" cy="514800"/>
+                    </a:xfrm>
+                    <a:prstGeom prst="rect">
+                      <a:avLst/>
+                    </a:prstGeom>
+                    <a:noFill/>
+                    <a:ln>
+                      <a:noFill/>
+                    </a:ln>
+                  </pic:spPr>
+                </pic:pic>
+              </a:graphicData>
+            </a:graphic>
+          </wp:inline>
+        </w:drawing>
+      </w:r>
+      <w:r>
+        <w:rPr>
+          <w:noProof/>
+          <w:lang w:eastAsia="es-ES"/>
+        </w:rPr>
+        <w:drawing>
+          <wp:inline distT="0" distB="0" distL="0" distR="0" wp14:anchorId="095E9492" wp14:editId="0C765AEA">
+            <wp:extent cx="1962000" cy="874800"/>
+            <wp:effectExtent l="0" t="0" r="635" b="1905"/>
+            <wp:docPr id="42" name="Imagen 42"/>
+            <wp:cNvGraphicFramePr>
+              <a:graphicFrameLocks xmlns:a="http://schemas.openxmlformats.org/drawingml/2006/main" noChangeAspect="1"/>
+            </wp:cNvGraphicFramePr>
+            <a:graphic xmlns:a="http://schemas.openxmlformats.org/drawingml/2006/main">
+              <a:graphicData uri="http://schemas.openxmlformats.org/drawingml/2006/picture">
+                <pic:pic xmlns:pic="http://schemas.openxmlformats.org/drawingml/2006/picture">
+                  <pic:nvPicPr>
+                    <pic:cNvPr id="0" name="Picture 9"/>
+                    <pic:cNvPicPr>
+                      <a:picLocks noChangeAspect="1" noChangeArrowheads="1"/>
+                    </pic:cNvPicPr>
+                  </pic:nvPicPr>
+                  <pic:blipFill>
+                    <a:blip r:embed="rId26">
+                      <a:extLst>
+                        <a:ext uri="{28A0092B-C50C-407E-A947-70E740481C1C}">
+                          <a14:useLocalDpi xmlns:a14="http://schemas.microsoft.com/office/drawing/2010/main" val="0"/>
+                        </a:ext>
+                      </a:extLst>
+                    </a:blip>
+                    <a:srcRect/>
+                    <a:stretch>
+                      <a:fillRect/>
+                    </a:stretch>
+                  </pic:blipFill>
+                  <pic:spPr bwMode="auto">
+                    <a:xfrm>
+                      <a:off x="0" y="0"/>
+                      <a:ext cx="1962000" cy="874800"/>
+                    </a:xfrm>
+                    <a:prstGeom prst="rect">
+                      <a:avLst/>
+                    </a:prstGeom>
+                    <a:noFill/>
+                    <a:ln>
+                      <a:noFill/>
+                    </a:ln>
+                  </pic:spPr>
+                </pic:pic>
+              </a:graphicData>
+            </a:graphic>
+          </wp:inline>
+        </w:drawing>
+      </w:r>
+    </w:p>
+    <w:p>
+      <w:pPr>
+        <w:pStyle w:val="Descripcin"/>
+        <w:ind w:firstLine="708"/>
+      </w:pPr>
+      <w:r>
+        <w:t xml:space="preserve">                 (d)   Logo de </w:t>
+      </w:r>
+      <w:proofErr w:type="spellStart"/>
+      <w:r>
+        <w:t>WirelessHART</w:t>
+      </w:r>
+      <w:proofErr w:type="spellEnd"/>
+      <w:r>
+        <w:tab/>
+      </w:r>
+      <w:r>
+        <w:tab/>
+        <w:t xml:space="preserve">                          (e)    Logo de </w:t>
+      </w:r>
+      <w:proofErr w:type="spellStart"/>
+      <w:r>
+        <w:t>MiWi</w:t>
+      </w:r>
+      <w:proofErr w:type="spellEnd"/>
+    </w:p>
+    <w:p>
+      <w:pPr>
+        <w:pStyle w:val="Descripcin"/>
+        <w:jc w:val="center"/>
+      </w:pPr>
+      <w:bookmarkStart w:id="17" w:name="_Toc423968258"/>
+      <w:r>
+        <w:t xml:space="preserve">Figura </w:t>
+      </w:r>
+      <w:r>
+        <w:fldChar w:fldCharType="begin"/>
+      </w:r>
+      <w:r>
+        <w:instrText xml:space="preserve"> STYLEREF 1 \s </w:instrText>
+      </w:r>
+      <w:r>
+        <w:fldChar w:fldCharType="separate"/>
+      </w:r>
+      <w:r>
+        <w:rPr>
+          <w:noProof/>
+        </w:rPr>
+        <w:t>2</w:t>
+      </w:r>
+      <w:r>
+        <w:fldChar w:fldCharType="end"/>
+      </w:r>
+      <w:r>
+        <w:t>.</w:t>
+      </w:r>
+      <w:r>
+        <w:fldChar w:fldCharType="begin"/>
+      </w:r>
+      <w:r>
+        <w:instrText xml:space="preserve"> SEQ Figura \* ARABIC \s 1 </w:instrText>
+      </w:r>
+      <w:r>
+        <w:fldChar w:fldCharType="separate"/>
+      </w:r>
+      <w:r>
+        <w:rPr>
+          <w:noProof/>
+        </w:rPr>
+        <w:t>2</w:t>
+      </w:r>
+      <w:r>
+        <w:fldChar w:fldCharType="end"/>
+      </w:r>
+      <w:r>
+        <w:t xml:space="preserve"> Algunos de los protocolos más utilizados en WSN</w:t>
+      </w:r>
+      <w:bookmarkEnd w:id="17"/>
+    </w:p>
+    <w:p>
+      <w:r>
+        <w:t xml:space="preserve">Otro estándar muy utilizado es el IEEE 802.11 [ref802.11] en el que está basado </w:t>
+      </w:r>
+      <w:proofErr w:type="spellStart"/>
+      <w:r>
+        <w:t>Wi</w:t>
+      </w:r>
+      <w:proofErr w:type="spellEnd"/>
+      <w:r>
+        <w:t>-Fi [</w:t>
+      </w:r>
+      <w:proofErr w:type="spellStart"/>
+      <w:r>
+        <w:t>refWiFi</w:t>
+      </w:r>
+      <w:proofErr w:type="spellEnd"/>
+      <w:r>
+        <w:t xml:space="preserve">]. Debido a la extensión en el uso de </w:t>
+      </w:r>
+      <w:proofErr w:type="spellStart"/>
+      <w:r>
+        <w:t>Wi</w:t>
+      </w:r>
+      <w:proofErr w:type="spellEnd"/>
+      <w:r>
+        <w:t>-Fi</w:t>
+      </w:r>
+      <w:r>
+        <w:t xml:space="preserve"> y la aparición de nuevos estándares como 6LoWPAN (IPv6 </w:t>
+      </w:r>
+      <w:proofErr w:type="spellStart"/>
+      <w:r>
+        <w:t>Low</w:t>
+      </w:r>
+      <w:proofErr w:type="spellEnd"/>
+      <w:r>
+        <w:t xml:space="preserve"> </w:t>
+      </w:r>
+      <w:proofErr w:type="spellStart"/>
+      <w:r>
+        <w:t>Power</w:t>
+      </w:r>
+      <w:proofErr w:type="spellEnd"/>
+      <w:r>
+        <w:t xml:space="preserve"> WPAN) [] orientado a bajo consumo</w:t>
+      </w:r>
+      <w:r>
+        <w:t xml:space="preserve">, </w:t>
+      </w:r>
+      <w:r>
+        <w:t xml:space="preserve">se está trabajando en dar </w:t>
+      </w:r>
+      <w:r>
+        <w:t>conec</w:t>
+      </w:r>
+      <w:r>
+        <w:t>tividad mediante este estándar al cNGD</w:t>
+      </w:r>
+      <w:r>
+        <w:t>.</w:t>
+      </w:r>
+    </w:p>
+    <w:p>
+      <w:pPr>
+        <w:pStyle w:val="Ttulo2"/>
+      </w:pPr>
+      <w:bookmarkStart w:id="18" w:name="_Toc423519222"/>
+      <w:bookmarkStart w:id="19" w:name="_Toc423634566"/>
+      <w:r>
+        <w:t>Redes cognitivas</w:t>
+      </w:r>
+      <w:bookmarkEnd w:id="18"/>
+      <w:bookmarkEnd w:id="19"/>
+    </w:p>
+    <w:p>
+      <w:bookmarkStart w:id="20" w:name="_GoBack"/>
+      <w:bookmarkEnd w:id="20"/>
+    </w:p>
+    <w:p>
+      <w:pPr>
+        <w:pStyle w:val="Ttulo2"/>
+      </w:pPr>
+      <w:bookmarkStart w:id="21" w:name="_Toc423519223"/>
+      <w:bookmarkStart w:id="22" w:name="_Toc423634567"/>
+      <w:r>
+        <w:t>Redes de sensores inalámbricas cognitivas</w:t>
+      </w:r>
+      <w:bookmarkEnd w:id="21"/>
+      <w:bookmarkEnd w:id="22"/>
+    </w:p>
+    <w:p/>
+    <w:p>
+      <w:pPr>
+        <w:pStyle w:val="Ttulo3"/>
+      </w:pPr>
+      <w:bookmarkStart w:id="23" w:name="_Toc423519224"/>
+      <w:bookmarkStart w:id="24" w:name="_Toc423634568"/>
+      <w:r>
+        <w:t>Nodos para CWSN</w:t>
+      </w:r>
+      <w:bookmarkEnd w:id="23"/>
+      <w:bookmarkEnd w:id="24"/>
+    </w:p>
     <w:p/>
     <w:p/>
-    <w:p/>
-    <w:p/>
-    <w:p>
-      <w:pPr>
-        <w:pStyle w:val="Ttulo2"/>
-      </w:pPr>
-      <w:bookmarkStart w:id="17" w:name="_Toc423519222"/>
-      <w:bookmarkStart w:id="18" w:name="_Toc423634566"/>
-      <w:r>
-        <w:lastRenderedPageBreak/>
-        <w:t>Redes cognitivas</w:t>
-      </w:r>
-      <w:bookmarkEnd w:id="17"/>
-      <w:bookmarkEnd w:id="18"/>
-    </w:p>
-    <w:p/>
-    <w:p>
-      <w:pPr>
-        <w:pStyle w:val="Ttulo2"/>
-      </w:pPr>
-      <w:bookmarkStart w:id="19" w:name="_Toc423519223"/>
-      <w:bookmarkStart w:id="20" w:name="_Toc423634567"/>
-      <w:r>
-        <w:t>Redes de sensores inalámbricas cognitivas</w:t>
-      </w:r>
-      <w:bookmarkEnd w:id="19"/>
-      <w:bookmarkEnd w:id="20"/>
-    </w:p>
-    <w:p>
-      <w:pPr>
-        <w:pStyle w:val="Ttulo3"/>
-      </w:pPr>
-      <w:bookmarkStart w:id="21" w:name="_Toc423519224"/>
-      <w:bookmarkStart w:id="22" w:name="_Toc423634568"/>
-      <w:r>
-        <w:t>Nodos para CWSN</w:t>
-      </w:r>
-      <w:bookmarkEnd w:id="21"/>
-      <w:bookmarkEnd w:id="22"/>
-    </w:p>
-    <w:p>
-      <w:r>
-        <w:br w:type="page"/>
-      </w:r>
-    </w:p>
     <w:p>
       <w:pPr>
         <w:pStyle w:val="Ttulo1"/>
         <w:sectPr>
-          <w:headerReference w:type="even" r:id="rId21"/>
-          <w:headerReference w:type="default" r:id="rId22"/>
+          <w:headerReference w:type="even" r:id="rId27"/>
+          <w:headerReference w:type="default" r:id="rId28"/>
           <w:type w:val="oddPage"/>
           <w:pgSz w:w="11906" w:h="16838"/>
           <w:pgMar w:top="1417" w:right="1701" w:bottom="1417" w:left="1701" w:header="708" w:footer="708" w:gutter="0"/>
@@ -9013,49 +9611,37 @@
     <w:p>
       <w:pPr>
         <w:pStyle w:val="Ttulo1"/>
-      </w:pPr>
-      <w:bookmarkStart w:id="23" w:name="_Toc423519225"/>
-      <w:bookmarkStart w:id="24" w:name="_Toc423634569"/>
+        <w:spacing w:after="240"/>
+      </w:pPr>
+      <w:bookmarkStart w:id="25" w:name="_Toc423519225"/>
+      <w:bookmarkStart w:id="26" w:name="_Toc423634569"/>
       <w:r>
         <w:lastRenderedPageBreak/>
         <w:t>Estudio previo</w:t>
       </w:r>
-      <w:bookmarkEnd w:id="23"/>
-      <w:bookmarkEnd w:id="24"/>
-    </w:p>
-    <w:p>
-      <w:r>
-        <w:t>En este capítulo se va a presentar la plataforma sobre la que se ha realizado el trabajo. Se detallarán tanto el hardware como el firmware del que disponen los nodos y la arquitectura cognitiva donde se ha desarrollado este trabajo. Por último, se presentarán los algoritmos que han sido el objetivo de este trabajo.</w:t>
-      </w:r>
-    </w:p>
-    <w:p>
-      <w:pPr>
-        <w:pStyle w:val="Ttulo2"/>
-      </w:pPr>
-      <w:bookmarkStart w:id="25" w:name="_Toc423519226"/>
-      <w:bookmarkStart w:id="26" w:name="_Toc423634570"/>
-      <w:r>
-        <w:t xml:space="preserve">Hardware del </w:t>
-      </w:r>
-      <w:proofErr w:type="spellStart"/>
-      <w:r>
-        <w:t>cNGD</w:t>
-      </w:r>
       <w:bookmarkEnd w:id="25"/>
       <w:bookmarkEnd w:id="26"/>
-      <w:proofErr w:type="spellEnd"/>
-    </w:p>
-    <w:p>
-      <w:r>
-        <w:t xml:space="preserve">El hardware sobre el que se ha desarrollado en este trabajo es el nodo </w:t>
-      </w:r>
-      <w:proofErr w:type="spellStart"/>
-      <w:r>
-        <w:t>cNGD</w:t>
-      </w:r>
-      <w:proofErr w:type="spellEnd"/>
-      <w:r>
-        <w:t xml:space="preserve"> desarrollado en el LSI y el cual viene detallado en </w:t>
+    </w:p>
+    <w:p>
+      <w:r>
+        <w:t>En este capítulo se va a presentar la plataforma sobre la que se ha realizado el trabajo. Se detallarán tanto el hardware como el firmware del que disponen los nodos y la arquitectura cognitiva donde se ha desarrollado este trabajo. Por último, se presentarán los algoritmos que han sido el objetivo de este trabajo.</w:t>
+      </w:r>
+    </w:p>
+    <w:p>
+      <w:pPr>
+        <w:pStyle w:val="Ttulo2"/>
+      </w:pPr>
+      <w:bookmarkStart w:id="27" w:name="_Toc423519226"/>
+      <w:bookmarkStart w:id="28" w:name="_Toc423634570"/>
+      <w:r>
+        <w:t>Hardware del cNGD</w:t>
+      </w:r>
+      <w:bookmarkEnd w:id="27"/>
+      <w:bookmarkEnd w:id="28"/>
+    </w:p>
+    <w:p>
+      <w:r>
+        <w:t xml:space="preserve">El hardware sobre el que se ha desarrollado en este trabajo es el nodo cNGD desarrollado en el LSI y el cual viene detallado en </w:t>
       </w:r>
       <w:r>
         <w:fldChar w:fldCharType="begin" w:fldLock="1"/>
@@ -9090,7 +9676,7 @@
           <w:lang w:eastAsia="es-ES"/>
         </w:rPr>
         <w:drawing>
-          <wp:inline distT="0" distB="0" distL="0" distR="0" wp14:anchorId="15322710" wp14:editId="40115838">
+          <wp:inline distT="0" distB="0" distL="0" distR="0" wp14:anchorId="7D2A7C31" wp14:editId="61EB60EE">
             <wp:extent cx="5749437" cy="2533650"/>
             <wp:effectExtent l="0" t="0" r="3810" b="0"/>
             <wp:docPr id="2" name="Imagen 2"/>
@@ -9107,7 +9693,7 @@
                     </pic:cNvPicPr>
                   </pic:nvPicPr>
                   <pic:blipFill>
-                    <a:blip r:embed="rId23">
+                    <a:blip r:embed="rId29">
                       <a:extLst>
                         <a:ext uri="{28A0092B-C50C-407E-A947-70E740481C1C}">
                           <a14:useLocalDpi xmlns:a14="http://schemas.microsoft.com/office/drawing/2010/main" val="0"/>
@@ -9163,7 +9749,7 @@
           <w:lang w:eastAsia="es-ES"/>
         </w:rPr>
         <w:drawing>
-          <wp:inline distT="0" distB="0" distL="0" distR="0" wp14:anchorId="74723A27" wp14:editId="5D2DD3E4">
+          <wp:inline distT="0" distB="0" distL="0" distR="0" wp14:anchorId="1DF2717D" wp14:editId="78F898E1">
             <wp:extent cx="5662979" cy="2495550"/>
             <wp:effectExtent l="0" t="0" r="0" b="0"/>
             <wp:docPr id="7" name="Imagen 7"/>
@@ -9180,7 +9766,7 @@
                     </pic:cNvPicPr>
                   </pic:nvPicPr>
                   <pic:blipFill>
-                    <a:blip r:embed="rId24">
+                    <a:blip r:embed="rId30">
                       <a:extLst>
                         <a:ext uri="{28A0092B-C50C-407E-A947-70E740481C1C}">
                           <a14:useLocalDpi xmlns:a14="http://schemas.microsoft.com/office/drawing/2010/main" val="0"/>
@@ -9230,41 +9816,53 @@
         <w:pStyle w:val="Descripcin"/>
         <w:jc w:val="center"/>
       </w:pPr>
-      <w:bookmarkStart w:id="27" w:name="_Toc423951670"/>
+      <w:bookmarkStart w:id="29" w:name="_Toc423968259"/>
       <w:r>
         <w:t xml:space="preserve">Figura </w:t>
       </w:r>
-      <w:fldSimple w:instr=" STYLEREF 1 \s ">
-        <w:r>
-          <w:rPr>
-            <w:noProof/>
-          </w:rPr>
-          <w:t>3</w:t>
-        </w:r>
-      </w:fldSimple>
+      <w:r>
+        <w:fldChar w:fldCharType="begin"/>
+      </w:r>
+      <w:r>
+        <w:instrText xml:space="preserve"> STYLEREF 1 \s </w:instrText>
+      </w:r>
+      <w:r>
+        <w:fldChar w:fldCharType="separate"/>
+      </w:r>
+      <w:r>
+        <w:rPr>
+          <w:noProof/>
+        </w:rPr>
+        <w:t>3</w:t>
+      </w:r>
+      <w:r>
+        <w:fldChar w:fldCharType="end"/>
+      </w:r>
       <w:r>
         <w:t>.</w:t>
       </w:r>
-      <w:fldSimple w:instr=" SEQ Figura \* ARABIC \s 1 ">
-        <w:r>
-          <w:rPr>
-            <w:noProof/>
-          </w:rPr>
-          <w:t>1</w:t>
-        </w:r>
-      </w:fldSimple>
-      <w:r>
-        <w:t xml:space="preserve"> Vista detallada del </w:t>
-      </w:r>
-      <w:proofErr w:type="spellStart"/>
-      <w:r>
-        <w:t>cNGD</w:t>
-      </w:r>
-      <w:proofErr w:type="spellEnd"/>
-      <w:r>
-        <w:t>.</w:t>
-      </w:r>
-      <w:bookmarkEnd w:id="27"/>
+      <w:r>
+        <w:fldChar w:fldCharType="begin"/>
+      </w:r>
+      <w:r>
+        <w:instrText xml:space="preserve"> SEQ Figura \* ARABIC \s 1 </w:instrText>
+      </w:r>
+      <w:r>
+        <w:fldChar w:fldCharType="separate"/>
+      </w:r>
+      <w:r>
+        <w:rPr>
+          <w:noProof/>
+        </w:rPr>
+        <w:t>1</w:t>
+      </w:r>
+      <w:r>
+        <w:fldChar w:fldCharType="end"/>
+      </w:r>
+      <w:r>
+        <w:t xml:space="preserve"> Vista detallada del cNGD.</w:t>
+      </w:r>
+      <w:bookmarkEnd w:id="29"/>
     </w:p>
     <w:p>
       <w:r>
@@ -9415,33 +10013,20 @@
     </w:p>
     <w:p>
       <w:r>
-        <w:t xml:space="preserve">Como vemos, las características del </w:t>
-      </w:r>
-      <w:proofErr w:type="spellStart"/>
-      <w:r>
-        <w:t>cNGD</w:t>
-      </w:r>
-      <w:proofErr w:type="spellEnd"/>
-      <w:r>
-        <w:t xml:space="preserve"> satisfacen las especificaciones necesarias para un nodo para CWSN, ya que es capaz de trabajar en diferentes bandas de frecuencia, en este caso todas las bandas ISM de Europa, es capaz de trabajar en modos de bajo consumo tanto con los diferentes modos de funcionamiento del microcontrolador como apagando las interfaces radio que no utilice. Además, permite el desarrollo de nuevas funcionalidades mediante los módulos de expansión.</w:t>
+        <w:t>Como vemos, las características del cNGD satisfacen las especificaciones necesarias para un nodo para CWSN, ya que es capaz de trabajar en diferentes bandas de frecuencia, en este caso todas las bandas ISM de Europa, es capaz de trabajar en modos de bajo consumo tanto con los diferentes modos de funcionamiento del microcontrolador como apagando las interfaces radio que no utilice. Además, permite el desarrollo de nuevas funcionalidades mediante los módulos de expansión.</w:t>
       </w:r>
     </w:p>
     <w:p>
       <w:pPr>
         <w:pStyle w:val="Ttulo2"/>
       </w:pPr>
-      <w:bookmarkStart w:id="28" w:name="_Toc423519227"/>
-      <w:bookmarkStart w:id="29" w:name="_Toc423634571"/>
-      <w:r>
-        <w:t xml:space="preserve">Firmware del </w:t>
-      </w:r>
-      <w:proofErr w:type="spellStart"/>
-      <w:r>
-        <w:t>cNGD</w:t>
-      </w:r>
-      <w:bookmarkEnd w:id="28"/>
-      <w:bookmarkEnd w:id="29"/>
-      <w:proofErr w:type="spellEnd"/>
+      <w:bookmarkStart w:id="30" w:name="_Toc423519227"/>
+      <w:bookmarkStart w:id="31" w:name="_Toc423634571"/>
+      <w:r>
+        <w:t>Firmware del cNGD</w:t>
+      </w:r>
+      <w:bookmarkEnd w:id="30"/>
+      <w:bookmarkEnd w:id="31"/>
     </w:p>
     <w:p>
       <w:r>
@@ -9507,7 +10092,7 @@
         </w:rPr>
         <w:lastRenderedPageBreak/>
         <w:drawing>
-          <wp:inline distT="0" distB="0" distL="0" distR="0" wp14:anchorId="4226B70E" wp14:editId="62497D22">
+          <wp:inline distT="0" distB="0" distL="0" distR="0" wp14:anchorId="740DF316" wp14:editId="56337CDD">
             <wp:extent cx="5400675" cy="3762375"/>
             <wp:effectExtent l="0" t="0" r="9525" b="9525"/>
             <wp:docPr id="8" name="Imagen 8"/>
@@ -9524,7 +10109,7 @@
                     </pic:cNvPicPr>
                   </pic:nvPicPr>
                   <pic:blipFill>
-                    <a:blip r:embed="rId25">
+                    <a:blip r:embed="rId31">
                       <a:extLst>
                         <a:ext uri="{28A0092B-C50C-407E-A947-70E740481C1C}">
                           <a14:useLocalDpi xmlns:a14="http://schemas.microsoft.com/office/drawing/2010/main" val="0"/>
@@ -9561,29 +10146,49 @@
         <w:pStyle w:val="Descripcin"/>
         <w:jc w:val="center"/>
       </w:pPr>
-      <w:bookmarkStart w:id="30" w:name="_Toc423951671"/>
+      <w:bookmarkStart w:id="32" w:name="_Toc423968260"/>
       <w:r>
         <w:t xml:space="preserve">Figura </w:t>
       </w:r>
-      <w:fldSimple w:instr=" STYLEREF 1 \s ">
-        <w:r>
-          <w:rPr>
-            <w:noProof/>
-          </w:rPr>
-          <w:t>3</w:t>
-        </w:r>
-      </w:fldSimple>
+      <w:r>
+        <w:fldChar w:fldCharType="begin"/>
+      </w:r>
+      <w:r>
+        <w:instrText xml:space="preserve"> STYLEREF 1 \s </w:instrText>
+      </w:r>
+      <w:r>
+        <w:fldChar w:fldCharType="separate"/>
+      </w:r>
+      <w:r>
+        <w:rPr>
+          <w:noProof/>
+        </w:rPr>
+        <w:t>3</w:t>
+      </w:r>
+      <w:r>
+        <w:fldChar w:fldCharType="end"/>
+      </w:r>
       <w:r>
         <w:t>.</w:t>
       </w:r>
-      <w:fldSimple w:instr=" SEQ Figura \* ARABIC \s 1 ">
-        <w:r>
-          <w:rPr>
-            <w:noProof/>
-          </w:rPr>
-          <w:t>2</w:t>
-        </w:r>
-      </w:fldSimple>
+      <w:r>
+        <w:fldChar w:fldCharType="begin"/>
+      </w:r>
+      <w:r>
+        <w:instrText xml:space="preserve"> SEQ Figura \* ARABIC \s 1 </w:instrText>
+      </w:r>
+      <w:r>
+        <w:fldChar w:fldCharType="separate"/>
+      </w:r>
+      <w:r>
+        <w:rPr>
+          <w:noProof/>
+        </w:rPr>
+        <w:t>2</w:t>
+      </w:r>
+      <w:r>
+        <w:fldChar w:fldCharType="end"/>
+      </w:r>
       <w:r>
         <w:t xml:space="preserve"> Diagrama de bloques de la adaptación software de la pila de protocolos </w:t>
       </w:r>
@@ -9595,7 +10200,7 @@
       <w:r>
         <w:t>, obtenida de []</w:t>
       </w:r>
-      <w:bookmarkEnd w:id="30"/>
+      <w:bookmarkEnd w:id="32"/>
     </w:p>
     <w:p>
       <w:r>
@@ -9634,7 +10239,7 @@
           <w:lang w:eastAsia="es-ES"/>
         </w:rPr>
         <w:drawing>
-          <wp:inline distT="0" distB="0" distL="0" distR="0" wp14:anchorId="38527484" wp14:editId="4E4CCCC3">
+          <wp:inline distT="0" distB="0" distL="0" distR="0" wp14:anchorId="104A1D74" wp14:editId="0658A597">
             <wp:extent cx="5400675" cy="2600325"/>
             <wp:effectExtent l="0" t="0" r="9525" b="9525"/>
             <wp:docPr id="9" name="Imagen 9"/>
@@ -9651,7 +10256,7 @@
                     </pic:cNvPicPr>
                   </pic:nvPicPr>
                   <pic:blipFill>
-                    <a:blip r:embed="rId26">
+                    <a:blip r:embed="rId32">
                       <a:extLst>
                         <a:ext uri="{28A0092B-C50C-407E-A947-70E740481C1C}">
                           <a14:useLocalDpi xmlns:a14="http://schemas.microsoft.com/office/drawing/2010/main" val="0"/>
@@ -9688,41 +10293,53 @@
         <w:pStyle w:val="Descripcin"/>
         <w:jc w:val="center"/>
       </w:pPr>
-      <w:bookmarkStart w:id="31" w:name="_Toc423951672"/>
+      <w:bookmarkStart w:id="33" w:name="_Toc423968261"/>
       <w:r>
         <w:t xml:space="preserve">Figura </w:t>
       </w:r>
-      <w:fldSimple w:instr=" STYLEREF 1 \s ">
-        <w:r>
-          <w:rPr>
-            <w:noProof/>
-          </w:rPr>
-          <w:t>3</w:t>
-        </w:r>
-      </w:fldSimple>
+      <w:r>
+        <w:fldChar w:fldCharType="begin"/>
+      </w:r>
+      <w:r>
+        <w:instrText xml:space="preserve"> STYLEREF 1 \s </w:instrText>
+      </w:r>
+      <w:r>
+        <w:fldChar w:fldCharType="separate"/>
+      </w:r>
+      <w:r>
+        <w:rPr>
+          <w:noProof/>
+        </w:rPr>
+        <w:t>3</w:t>
+      </w:r>
+      <w:r>
+        <w:fldChar w:fldCharType="end"/>
+      </w:r>
       <w:r>
         <w:t>.</w:t>
       </w:r>
-      <w:fldSimple w:instr=" SEQ Figura \* ARABIC \s 1 ">
-        <w:r>
-          <w:rPr>
-            <w:noProof/>
-          </w:rPr>
-          <w:t>3</w:t>
-        </w:r>
-      </w:fldSimple>
-      <w:r>
-        <w:t xml:space="preserve"> Arquitectura del firmware del </w:t>
-      </w:r>
-      <w:proofErr w:type="spellStart"/>
-      <w:r>
-        <w:t>cNGD</w:t>
-      </w:r>
-      <w:proofErr w:type="spellEnd"/>
-      <w:r>
-        <w:t>, obtenida de []</w:t>
-      </w:r>
-      <w:bookmarkEnd w:id="31"/>
+      <w:r>
+        <w:fldChar w:fldCharType="begin"/>
+      </w:r>
+      <w:r>
+        <w:instrText xml:space="preserve"> SEQ Figura \* ARABIC \s 1 </w:instrText>
+      </w:r>
+      <w:r>
+        <w:fldChar w:fldCharType="separate"/>
+      </w:r>
+      <w:r>
+        <w:rPr>
+          <w:noProof/>
+        </w:rPr>
+        <w:t>3</w:t>
+      </w:r>
+      <w:r>
+        <w:fldChar w:fldCharType="end"/>
+      </w:r>
+      <w:r>
+        <w:t xml:space="preserve"> Arquitectura del firmware del cNGD, obtenida de []</w:t>
+      </w:r>
+      <w:bookmarkEnd w:id="33"/>
     </w:p>
     <w:p>
       <w:r>
@@ -9733,14 +10350,14 @@
       <w:pPr>
         <w:pStyle w:val="Ttulo2"/>
       </w:pPr>
-      <w:bookmarkStart w:id="32" w:name="_Toc423519228"/>
-      <w:bookmarkStart w:id="33" w:name="_Toc423634572"/>
+      <w:bookmarkStart w:id="34" w:name="_Toc423519228"/>
+      <w:bookmarkStart w:id="35" w:name="_Toc423634572"/>
       <w:r>
         <w:lastRenderedPageBreak/>
         <w:t>Arquitectura cognitiva</w:t>
       </w:r>
-      <w:bookmarkEnd w:id="32"/>
-      <w:bookmarkEnd w:id="33"/>
+      <w:bookmarkEnd w:id="34"/>
+      <w:bookmarkEnd w:id="35"/>
     </w:p>
     <w:p>
       <w:r>
@@ -9779,7 +10396,7 @@
           <w:lang w:eastAsia="es-ES"/>
         </w:rPr>
         <w:drawing>
-          <wp:inline distT="0" distB="0" distL="0" distR="0" wp14:anchorId="73582263" wp14:editId="172C3018">
+          <wp:inline distT="0" distB="0" distL="0" distR="0" wp14:anchorId="11D5390C" wp14:editId="3BFA34C3">
             <wp:extent cx="5400675" cy="2628900"/>
             <wp:effectExtent l="0" t="0" r="9525" b="0"/>
             <wp:docPr id="10" name="Imagen 10"/>
@@ -9796,7 +10413,7 @@
                     </pic:cNvPicPr>
                   </pic:nvPicPr>
                   <pic:blipFill>
-                    <a:blip r:embed="rId27">
+                    <a:blip r:embed="rId33">
                       <a:extLst>
                         <a:ext uri="{28A0092B-C50C-407E-A947-70E740481C1C}">
                           <a14:useLocalDpi xmlns:a14="http://schemas.microsoft.com/office/drawing/2010/main" val="0"/>
@@ -9833,29 +10450,49 @@
         <w:pStyle w:val="Descripcin"/>
         <w:jc w:val="center"/>
       </w:pPr>
-      <w:bookmarkStart w:id="34" w:name="_Toc423951673"/>
+      <w:bookmarkStart w:id="36" w:name="_Toc423968262"/>
       <w:r>
         <w:t xml:space="preserve">Figura </w:t>
       </w:r>
-      <w:fldSimple w:instr=" STYLEREF 1 \s ">
-        <w:r>
-          <w:rPr>
-            <w:noProof/>
-          </w:rPr>
-          <w:t>3</w:t>
-        </w:r>
-      </w:fldSimple>
+      <w:r>
+        <w:fldChar w:fldCharType="begin"/>
+      </w:r>
+      <w:r>
+        <w:instrText xml:space="preserve"> STYLEREF 1 \s </w:instrText>
+      </w:r>
+      <w:r>
+        <w:fldChar w:fldCharType="separate"/>
+      </w:r>
+      <w:r>
+        <w:rPr>
+          <w:noProof/>
+        </w:rPr>
+        <w:t>3</w:t>
+      </w:r>
+      <w:r>
+        <w:fldChar w:fldCharType="end"/>
+      </w:r>
       <w:r>
         <w:t>.</w:t>
       </w:r>
-      <w:fldSimple w:instr=" SEQ Figura \* ARABIC \s 1 ">
-        <w:r>
-          <w:rPr>
-            <w:noProof/>
-          </w:rPr>
-          <w:t>4</w:t>
-        </w:r>
-      </w:fldSimple>
+      <w:r>
+        <w:fldChar w:fldCharType="begin"/>
+      </w:r>
+      <w:r>
+        <w:instrText xml:space="preserve"> SEQ Figura \* ARABIC \s 1 </w:instrText>
+      </w:r>
+      <w:r>
+        <w:fldChar w:fldCharType="separate"/>
+      </w:r>
+      <w:r>
+        <w:rPr>
+          <w:noProof/>
+        </w:rPr>
+        <w:t>4</w:t>
+      </w:r>
+      <w:r>
+        <w:fldChar w:fldCharType="end"/>
+      </w:r>
       <w:r>
         <w:t xml:space="preserve"> Arquitectura del </w:t>
       </w:r>
@@ -9867,7 +10504,7 @@
       <w:r>
         <w:t>, obtenida de []</w:t>
       </w:r>
-      <w:bookmarkEnd w:id="34"/>
+      <w:bookmarkEnd w:id="36"/>
     </w:p>
     <w:p>
       <w:r>
@@ -9886,8 +10523,8 @@
       </w:pPr>
       <w:r>
         <w:pict>
-          <v:shape id="_x0000_i1025" type="#_x0000_t75" style="width:361.6pt;height:176.5pt">
-            <v:imagedata r:id="rId28" o:title="Cagents"/>
+          <v:shape id="_x0000_i1026" type="#_x0000_t75" style="width:361.6pt;height:176.5pt">
+            <v:imagedata r:id="rId34" o:title="Cagents"/>
           </v:shape>
         </w:pict>
       </w:r>
@@ -9897,29 +10534,49 @@
         <w:pStyle w:val="Descripcin"/>
         <w:jc w:val="center"/>
       </w:pPr>
-      <w:bookmarkStart w:id="35" w:name="_Toc423951674"/>
+      <w:bookmarkStart w:id="37" w:name="_Toc423968263"/>
       <w:r>
         <w:t xml:space="preserve">Figura </w:t>
       </w:r>
-      <w:fldSimple w:instr=" STYLEREF 1 \s ">
-        <w:r>
-          <w:rPr>
-            <w:noProof/>
-          </w:rPr>
-          <w:t>3</w:t>
-        </w:r>
-      </w:fldSimple>
+      <w:r>
+        <w:fldChar w:fldCharType="begin"/>
+      </w:r>
+      <w:r>
+        <w:instrText xml:space="preserve"> STYLEREF 1 \s </w:instrText>
+      </w:r>
+      <w:r>
+        <w:fldChar w:fldCharType="separate"/>
+      </w:r>
+      <w:r>
+        <w:rPr>
+          <w:noProof/>
+        </w:rPr>
+        <w:t>3</w:t>
+      </w:r>
+      <w:r>
+        <w:fldChar w:fldCharType="end"/>
+      </w:r>
       <w:r>
         <w:t>.</w:t>
       </w:r>
-      <w:fldSimple w:instr=" SEQ Figura \* ARABIC \s 1 ">
-        <w:r>
-          <w:rPr>
-            <w:noProof/>
-          </w:rPr>
-          <w:t>5</w:t>
-        </w:r>
-      </w:fldSimple>
+      <w:r>
+        <w:fldChar w:fldCharType="begin"/>
+      </w:r>
+      <w:r>
+        <w:instrText xml:space="preserve"> SEQ Figura \* ARABIC \s 1 </w:instrText>
+      </w:r>
+      <w:r>
+        <w:fldChar w:fldCharType="separate"/>
+      </w:r>
+      <w:r>
+        <w:rPr>
+          <w:noProof/>
+        </w:rPr>
+        <w:t>5</w:t>
+      </w:r>
+      <w:r>
+        <w:fldChar w:fldCharType="end"/>
+      </w:r>
       <w:r>
         <w:t xml:space="preserve"> </w:t>
       </w:r>
@@ -9947,7 +10604,7 @@
       <w:r>
         <w:t>, obtenido de []</w:t>
       </w:r>
-      <w:bookmarkEnd w:id="35"/>
+      <w:bookmarkEnd w:id="37"/>
     </w:p>
     <w:p>
       <w:r>
@@ -10150,30 +10807,30 @@
       <w:pPr>
         <w:pStyle w:val="Ttulo2"/>
       </w:pPr>
-      <w:bookmarkStart w:id="36" w:name="_Toc423519229"/>
-      <w:bookmarkStart w:id="37" w:name="_Toc423634573"/>
+      <w:bookmarkStart w:id="38" w:name="_Toc423519229"/>
+      <w:bookmarkStart w:id="39" w:name="_Toc423634573"/>
       <w:r>
         <w:t>Algoritmos a implementar</w:t>
-      </w:r>
-      <w:bookmarkEnd w:id="36"/>
-      <w:bookmarkEnd w:id="37"/>
-    </w:p>
-    <w:p>
-      <w:r>
-        <w:t>A continuación se resumirán los algoritmos que se han implementado en la realización de este trabajo, dejando los detalles y el resultado de las simulaciones para la consulta en los documentos referenciados.</w:t>
-      </w:r>
-    </w:p>
-    <w:p>
-      <w:pPr>
-        <w:pStyle w:val="Ttulo3"/>
-      </w:pPr>
-      <w:bookmarkStart w:id="38" w:name="_Toc423519230"/>
-      <w:bookmarkStart w:id="39" w:name="_Toc423634574"/>
-      <w:r>
-        <w:t>Algoritmo de seguridad</w:t>
       </w:r>
       <w:bookmarkEnd w:id="38"/>
       <w:bookmarkEnd w:id="39"/>
+    </w:p>
+    <w:p>
+      <w:r>
+        <w:t>A continuación se resumirán los algoritmos que se han implementado en la realización de este trabajo, dejando los detalles y el resultado de las simulaciones para la consulta en los documentos referenciados.</w:t>
+      </w:r>
+    </w:p>
+    <w:p>
+      <w:pPr>
+        <w:pStyle w:val="Ttulo3"/>
+      </w:pPr>
+      <w:bookmarkStart w:id="40" w:name="_Toc423519230"/>
+      <w:bookmarkStart w:id="41" w:name="_Toc423634574"/>
+      <w:r>
+        <w:t>Algoritmo de seguridad</w:t>
+      </w:r>
+      <w:bookmarkEnd w:id="40"/>
+      <w:bookmarkEnd w:id="41"/>
     </w:p>
     <w:p>
       <w:r>
@@ -10250,14 +10907,14 @@
       <w:pPr>
         <w:pStyle w:val="Ttulo3"/>
       </w:pPr>
-      <w:bookmarkStart w:id="40" w:name="_Toc423519231"/>
-      <w:bookmarkStart w:id="41" w:name="_Toc423634575"/>
+      <w:bookmarkStart w:id="42" w:name="_Toc423519231"/>
+      <w:bookmarkStart w:id="43" w:name="_Toc423634575"/>
       <w:r>
         <w:lastRenderedPageBreak/>
         <w:t>Algoritmo de reducción de consumo</w:t>
       </w:r>
-      <w:bookmarkEnd w:id="40"/>
-      <w:bookmarkEnd w:id="41"/>
+      <w:bookmarkEnd w:id="42"/>
+      <w:bookmarkEnd w:id="43"/>
     </w:p>
     <w:p>
       <w:r>
@@ -10312,9 +10969,9 @@
       <w:pPr>
         <w:pStyle w:val="Ttulo1"/>
         <w:sectPr>
-          <w:headerReference w:type="even" r:id="rId29"/>
-          <w:headerReference w:type="default" r:id="rId30"/>
-          <w:footerReference w:type="default" r:id="rId31"/>
+          <w:headerReference w:type="even" r:id="rId35"/>
+          <w:headerReference w:type="default" r:id="rId36"/>
+          <w:footerReference w:type="default" r:id="rId37"/>
           <w:type w:val="oddPage"/>
           <w:pgSz w:w="11906" w:h="16838"/>
           <w:pgMar w:top="1417" w:right="1701" w:bottom="1417" w:left="1701" w:header="708" w:footer="708" w:gutter="0"/>
@@ -10327,46 +10984,47 @@
     <w:p>
       <w:pPr>
         <w:pStyle w:val="Ttulo1"/>
-      </w:pPr>
-      <w:bookmarkStart w:id="42" w:name="_Toc423519232"/>
-      <w:bookmarkStart w:id="43" w:name="_Toc423634576"/>
+        <w:spacing w:after="240"/>
+      </w:pPr>
+      <w:bookmarkStart w:id="44" w:name="_Toc423519232"/>
+      <w:bookmarkStart w:id="45" w:name="_Toc423634576"/>
       <w:r>
         <w:lastRenderedPageBreak/>
         <w:t>Implementación del algoritmo de seguridad</w:t>
       </w:r>
-      <w:bookmarkEnd w:id="42"/>
-      <w:bookmarkEnd w:id="43"/>
-    </w:p>
-    <w:p>
-      <w:r>
-        <w:t>En este capítulo se va a detallar la implementación del algoritmo descrito en [</w:t>
-      </w:r>
-      <w:proofErr w:type="spellStart"/>
-      <w:r>
-        <w:t>refPaperJavi</w:t>
-      </w:r>
-      <w:proofErr w:type="spellEnd"/>
-      <w:r>
-        <w:t>].</w:t>
-      </w:r>
-      <w:r>
-        <w:t xml:space="preserve"> Se van a detallar las funciones que se han añadido en la arquitectura cognitiva para lograr que los nodos detecten atacantes que se quieran hacer pasar por usuarios primarios de la red y los desconecten.</w:t>
-      </w:r>
-    </w:p>
-    <w:p>
-      <w:pPr>
-        <w:pStyle w:val="Ttulo2"/>
-      </w:pPr>
-      <w:bookmarkStart w:id="44" w:name="_Toc423519233"/>
-      <w:bookmarkStart w:id="45" w:name="_Toc423634577"/>
-      <w:r>
-        <w:t>Funciones de la arquitectura cognitiva</w:t>
-      </w:r>
       <w:bookmarkEnd w:id="44"/>
       <w:bookmarkEnd w:id="45"/>
     </w:p>
     <w:p>
       <w:r>
+        <w:t>En este capítulo se va a detallar la implementación del algoritmo descrito en [</w:t>
+      </w:r>
+      <w:proofErr w:type="spellStart"/>
+      <w:r>
+        <w:t>refPaperJavi</w:t>
+      </w:r>
+      <w:proofErr w:type="spellEnd"/>
+      <w:r>
+        <w:t>].</w:t>
+      </w:r>
+      <w:r>
+        <w:t xml:space="preserve"> Se van a detallar las funciones que se han añadido en la arquitectura cognitiva para lograr que los nodos detecten atacantes que se quieran hacer pasar por usuarios primarios de la red y los desconecten.</w:t>
+      </w:r>
+    </w:p>
+    <w:p>
+      <w:pPr>
+        <w:pStyle w:val="Ttulo2"/>
+      </w:pPr>
+      <w:bookmarkStart w:id="46" w:name="_Toc423519233"/>
+      <w:bookmarkStart w:id="47" w:name="_Toc423634577"/>
+      <w:r>
+        <w:t>Funciones de la arquitectura cognitiva</w:t>
+      </w:r>
+      <w:bookmarkEnd w:id="46"/>
+      <w:bookmarkEnd w:id="47"/>
+    </w:p>
+    <w:p>
+      <w:r>
         <w:t xml:space="preserve">Para la implementación de este algoritmo se ha decidido que se realicen los procesos necesarios en el sub-módulo </w:t>
       </w:r>
       <w:proofErr w:type="spellStart"/>
@@ -10504,7 +11162,7 @@
           <w:lang w:eastAsia="es-ES"/>
         </w:rPr>
         <w:drawing>
-          <wp:inline distT="0" distB="0" distL="0" distR="0" wp14:anchorId="153DD393" wp14:editId="7FEA737C">
+          <wp:inline distT="0" distB="0" distL="0" distR="0" wp14:anchorId="08C6E78C" wp14:editId="51AD9D01">
             <wp:extent cx="5400675" cy="1533525"/>
             <wp:effectExtent l="0" t="0" r="9525" b="9525"/>
             <wp:docPr id="198" name="Imagen 198" descr="C:\Users\root\Downloads\diagrama_seg (1).jpg"/>
@@ -10521,7 +11179,7 @@
                     </pic:cNvPicPr>
                   </pic:nvPicPr>
                   <pic:blipFill>
-                    <a:blip r:embed="rId32">
+                    <a:blip r:embed="rId38">
                       <a:extLst>
                         <a:ext uri="{28A0092B-C50C-407E-A947-70E740481C1C}">
                           <a14:useLocalDpi xmlns:a14="http://schemas.microsoft.com/office/drawing/2010/main" val="0"/>
@@ -10558,33 +11216,53 @@
         <w:pStyle w:val="Descripcin"/>
         <w:jc w:val="center"/>
       </w:pPr>
-      <w:bookmarkStart w:id="46" w:name="_Toc423951675"/>
+      <w:bookmarkStart w:id="48" w:name="_Toc423968264"/>
       <w:r>
         <w:t xml:space="preserve">Figura </w:t>
       </w:r>
-      <w:fldSimple w:instr=" STYLEREF 1 \s ">
-        <w:r>
-          <w:rPr>
-            <w:noProof/>
-          </w:rPr>
-          <w:t>4</w:t>
-        </w:r>
-      </w:fldSimple>
+      <w:r>
+        <w:fldChar w:fldCharType="begin"/>
+      </w:r>
+      <w:r>
+        <w:instrText xml:space="preserve"> STYLEREF 1 \s </w:instrText>
+      </w:r>
+      <w:r>
+        <w:fldChar w:fldCharType="separate"/>
+      </w:r>
+      <w:r>
+        <w:rPr>
+          <w:noProof/>
+        </w:rPr>
+        <w:t>4</w:t>
+      </w:r>
+      <w:r>
+        <w:fldChar w:fldCharType="end"/>
+      </w:r>
       <w:r>
         <w:t>.</w:t>
       </w:r>
-      <w:fldSimple w:instr=" SEQ Figura \* ARABIC \s 1 ">
-        <w:r>
-          <w:rPr>
-            <w:noProof/>
-          </w:rPr>
-          <w:t>1</w:t>
-        </w:r>
-      </w:fldSimple>
+      <w:r>
+        <w:fldChar w:fldCharType="begin"/>
+      </w:r>
+      <w:r>
+        <w:instrText xml:space="preserve"> SEQ Figura \* ARABIC \s 1 </w:instrText>
+      </w:r>
+      <w:r>
+        <w:fldChar w:fldCharType="separate"/>
+      </w:r>
+      <w:r>
+        <w:rPr>
+          <w:noProof/>
+        </w:rPr>
+        <w:t>1</w:t>
+      </w:r>
+      <w:r>
+        <w:fldChar w:fldCharType="end"/>
+      </w:r>
       <w:r>
         <w:t xml:space="preserve"> Etapas del algoritmo de seguridad</w:t>
       </w:r>
-      <w:bookmarkEnd w:id="46"/>
+      <w:bookmarkEnd w:id="48"/>
     </w:p>
     <w:p/>
     <w:p>
@@ -10616,15 +11294,14 @@
       <w:pPr>
         <w:pStyle w:val="Ttulo3"/>
       </w:pPr>
-      <w:bookmarkStart w:id="47" w:name="_Toc423519234"/>
-      <w:bookmarkStart w:id="48" w:name="_Toc423634578"/>
+      <w:bookmarkStart w:id="49" w:name="_Toc423519234"/>
+      <w:bookmarkStart w:id="50" w:name="_Toc423634578"/>
       <w:proofErr w:type="spellStart"/>
       <w:r>
-        <w:lastRenderedPageBreak/>
         <w:t>Optimizer</w:t>
       </w:r>
-      <w:bookmarkEnd w:id="47"/>
-      <w:bookmarkEnd w:id="48"/>
+      <w:bookmarkEnd w:id="49"/>
+      <w:bookmarkEnd w:id="50"/>
       <w:proofErr w:type="spellEnd"/>
     </w:p>
     <w:p>
@@ -10817,7 +11494,7 @@
           <w:lang w:eastAsia="es-ES"/>
         </w:rPr>
         <w:drawing>
-          <wp:inline distT="0" distB="0" distL="0" distR="0" wp14:anchorId="605D4804" wp14:editId="75A0B7E9">
+          <wp:inline distT="0" distB="0" distL="0" distR="0" wp14:anchorId="0C6D2395" wp14:editId="51FAB40A">
             <wp:extent cx="3370521" cy="4334548"/>
             <wp:effectExtent l="0" t="0" r="1905" b="0"/>
             <wp:docPr id="197" name="Imagen 197" descr="C:\Users\root\Downloads\diagrama_mens_repo_seg (1).jpg"/>
@@ -10834,7 +11511,7 @@
                     </pic:cNvPicPr>
                   </pic:nvPicPr>
                   <pic:blipFill>
-                    <a:blip r:embed="rId33" cstate="print">
+                    <a:blip r:embed="rId39" cstate="print">
                       <a:extLst>
                         <a:ext uri="{28A0092B-C50C-407E-A947-70E740481C1C}">
                           <a14:useLocalDpi xmlns:a14="http://schemas.microsoft.com/office/drawing/2010/main" val="0"/>
@@ -10871,29 +11548,49 @@
         <w:pStyle w:val="Descripcin"/>
         <w:jc w:val="center"/>
       </w:pPr>
-      <w:bookmarkStart w:id="49" w:name="_Toc423951676"/>
+      <w:bookmarkStart w:id="51" w:name="_Toc423968265"/>
       <w:r>
         <w:t xml:space="preserve">Figura </w:t>
       </w:r>
-      <w:fldSimple w:instr=" STYLEREF 1 \s ">
-        <w:r>
-          <w:rPr>
-            <w:noProof/>
-          </w:rPr>
-          <w:t>4</w:t>
-        </w:r>
-      </w:fldSimple>
+      <w:r>
+        <w:fldChar w:fldCharType="begin"/>
+      </w:r>
+      <w:r>
+        <w:instrText xml:space="preserve"> STYLEREF 1 \s </w:instrText>
+      </w:r>
+      <w:r>
+        <w:fldChar w:fldCharType="separate"/>
+      </w:r>
+      <w:r>
+        <w:rPr>
+          <w:noProof/>
+        </w:rPr>
+        <w:t>4</w:t>
+      </w:r>
+      <w:r>
+        <w:fldChar w:fldCharType="end"/>
+      </w:r>
       <w:r>
         <w:t>.</w:t>
       </w:r>
-      <w:fldSimple w:instr=" SEQ Figura \* ARABIC \s 1 ">
-        <w:r>
-          <w:rPr>
-            <w:noProof/>
-          </w:rPr>
-          <w:t>2</w:t>
-        </w:r>
-      </w:fldSimple>
+      <w:r>
+        <w:fldChar w:fldCharType="begin"/>
+      </w:r>
+      <w:r>
+        <w:instrText xml:space="preserve"> SEQ Figura \* ARABIC \s 1 </w:instrText>
+      </w:r>
+      <w:r>
+        <w:fldChar w:fldCharType="separate"/>
+      </w:r>
+      <w:r>
+        <w:rPr>
+          <w:noProof/>
+        </w:rPr>
+        <w:t>2</w:t>
+      </w:r>
+      <w:r>
+        <w:fldChar w:fldCharType="end"/>
+      </w:r>
       <w:r>
         <w:t xml:space="preserve"> Diagrama del paso de mensajes entre </w:t>
       </w:r>
@@ -10909,22 +11606,22 @@
       <w:r>
         <w:t>Repository</w:t>
       </w:r>
-      <w:bookmarkEnd w:id="49"/>
+      <w:bookmarkEnd w:id="51"/>
       <w:proofErr w:type="spellEnd"/>
     </w:p>
     <w:p>
       <w:pPr>
         <w:pStyle w:val="Ttulo3"/>
       </w:pPr>
-      <w:bookmarkStart w:id="50" w:name="_Toc423519235"/>
-      <w:bookmarkStart w:id="51" w:name="_Toc423634579"/>
+      <w:bookmarkStart w:id="52" w:name="_Toc423519235"/>
+      <w:bookmarkStart w:id="53" w:name="_Toc423634579"/>
       <w:proofErr w:type="spellStart"/>
       <w:r>
         <w:lastRenderedPageBreak/>
         <w:t>Repository</w:t>
       </w:r>
-      <w:bookmarkEnd w:id="50"/>
-      <w:bookmarkEnd w:id="51"/>
+      <w:bookmarkEnd w:id="52"/>
+      <w:bookmarkEnd w:id="53"/>
       <w:proofErr w:type="spellEnd"/>
     </w:p>
     <w:p>
@@ -10948,11 +11645,19 @@
       <w:r>
         <w:t xml:space="preserve">Coordenadas. En esta estructura se almacena la potencia de cada paquete recibido y el tiempo transcurrido entre éste y el anterior. Ambos parámetros se almacenan en una variable tipo </w:t>
       </w:r>
+      <w:proofErr w:type="spellStart"/>
       <w:r>
         <w:rPr>
           <w:i/>
         </w:rPr>
-        <w:t xml:space="preserve">double </w:t>
+        <w:t>double</w:t>
+      </w:r>
+      <w:proofErr w:type="spellEnd"/>
+      <w:r>
+        <w:rPr>
+          <w:i/>
+        </w:rPr>
+        <w:t xml:space="preserve"> </w:t>
       </w:r>
       <w:r>
         <w:t xml:space="preserve">ya que serán necesarios decimales </w:t>
@@ -11168,7 +11873,15 @@
       </w:r>
       <w:proofErr w:type="spellEnd"/>
       <w:r>
-        <w:t xml:space="preserve"> está definido por un centro que es una coordenada definida anteriormente, un radio, de tipo double ya que es un número con decimales, y el número de paquetes con el que se ha formado el </w:t>
+        <w:t xml:space="preserve"> está definido por un centro que es una coordenada definida anteriormente, un radio, de tipo </w:t>
+      </w:r>
+      <w:proofErr w:type="spellStart"/>
+      <w:r>
+        <w:t>double</w:t>
+      </w:r>
+      <w:proofErr w:type="spellEnd"/>
+      <w:r>
+        <w:t xml:space="preserve"> ya que es un número con decimales, y el número de paquetes con el que se ha formado el </w:t>
       </w:r>
       <w:proofErr w:type="spellStart"/>
       <w:r>
@@ -12415,33 +13128,59 @@
           <w:rFonts w:cs="Courier New"/>
         </w:rPr>
       </w:pPr>
-      <w:bookmarkStart w:id="52" w:name="_Toc423634530"/>
+      <w:bookmarkStart w:id="54" w:name="_Toc423968274"/>
       <w:r>
         <w:t xml:space="preserve">Tabla </w:t>
       </w:r>
-      <w:fldSimple w:instr=" STYLEREF 1 \s ">
-        <w:r>
-          <w:rPr>
-            <w:noProof/>
-          </w:rPr>
-          <w:t>4</w:t>
-        </w:r>
-      </w:fldSimple>
+      <w:r>
+        <w:fldChar w:fldCharType="begin"/>
+      </w:r>
+      <w:r>
+        <w:instrText xml:space="preserve"> STYLEREF 1 \s </w:instrText>
+      </w:r>
+      <w:r>
+        <w:fldChar w:fldCharType="separate"/>
+      </w:r>
+      <w:r>
+        <w:rPr>
+          <w:noProof/>
+        </w:rPr>
+        <w:t>4</w:t>
+      </w:r>
+      <w:r>
+        <w:rPr>
+          <w:noProof/>
+        </w:rPr>
+        <w:fldChar w:fldCharType="end"/>
+      </w:r>
       <w:r>
         <w:t>.</w:t>
       </w:r>
-      <w:fldSimple w:instr=" SEQ Tabla \* ARABIC \s 1 ">
-        <w:r>
-          <w:rPr>
-            <w:noProof/>
-          </w:rPr>
-          <w:t>1</w:t>
-        </w:r>
-      </w:fldSimple>
+      <w:r>
+        <w:fldChar w:fldCharType="begin"/>
+      </w:r>
+      <w:r>
+        <w:instrText xml:space="preserve"> SEQ Tabla \* ARABIC \s 1 </w:instrText>
+      </w:r>
+      <w:r>
+        <w:fldChar w:fldCharType="separate"/>
+      </w:r>
+      <w:r>
+        <w:rPr>
+          <w:noProof/>
+        </w:rPr>
+        <w:t>1</w:t>
+      </w:r>
+      <w:r>
+        <w:rPr>
+          <w:noProof/>
+        </w:rPr>
+        <w:fldChar w:fldCharType="end"/>
+      </w:r>
       <w:r>
         <w:t xml:space="preserve"> Ejemplo de tabla de atacantes inicializada con dos nodos en la red</w:t>
       </w:r>
-      <w:bookmarkEnd w:id="52"/>
+      <w:bookmarkEnd w:id="54"/>
     </w:p>
     <w:p>
       <w:pPr>
@@ -12977,29 +13716,55 @@
           <w:rFonts w:eastAsiaTheme="minorEastAsia" w:cs="Courier New"/>
         </w:rPr>
       </w:pPr>
-      <w:bookmarkStart w:id="53" w:name="_Toc423634512"/>
+      <w:bookmarkStart w:id="55" w:name="_Toc423968275"/>
       <w:r>
         <w:t xml:space="preserve">Ecuación </w:t>
       </w:r>
-      <w:fldSimple w:instr=" STYLEREF 1 \s ">
-        <w:r>
-          <w:rPr>
-            <w:noProof/>
-          </w:rPr>
-          <w:t>4</w:t>
-        </w:r>
-      </w:fldSimple>
+      <w:r>
+        <w:fldChar w:fldCharType="begin"/>
+      </w:r>
+      <w:r>
+        <w:instrText xml:space="preserve"> STYLEREF 1 \s </w:instrText>
+      </w:r>
+      <w:r>
+        <w:fldChar w:fldCharType="separate"/>
+      </w:r>
+      <w:r>
+        <w:rPr>
+          <w:noProof/>
+        </w:rPr>
+        <w:t>4</w:t>
+      </w:r>
+      <w:r>
+        <w:rPr>
+          <w:noProof/>
+        </w:rPr>
+        <w:fldChar w:fldCharType="end"/>
+      </w:r>
       <w:r>
         <w:t>.</w:t>
       </w:r>
-      <w:fldSimple w:instr=" SEQ Ecuación \* ARABIC \s 1 ">
-        <w:r>
-          <w:rPr>
-            <w:noProof/>
-          </w:rPr>
-          <w:t>1</w:t>
-        </w:r>
-      </w:fldSimple>
+      <w:r>
+        <w:fldChar w:fldCharType="begin"/>
+      </w:r>
+      <w:r>
+        <w:instrText xml:space="preserve"> SEQ Ecuación \* ARABIC \s 1 </w:instrText>
+      </w:r>
+      <w:r>
+        <w:fldChar w:fldCharType="separate"/>
+      </w:r>
+      <w:r>
+        <w:rPr>
+          <w:noProof/>
+        </w:rPr>
+        <w:t>1</w:t>
+      </w:r>
+      <w:r>
+        <w:rPr>
+          <w:noProof/>
+        </w:rPr>
+        <w:fldChar w:fldCharType="end"/>
+      </w:r>
       <w:r>
         <w:t xml:space="preserve"> Cálculo de nuevo radio y centro cuando se recibe un paquete que pertenece a un </w:t>
       </w:r>
@@ -13007,7 +13772,7 @@
       <w:r>
         <w:t>cluster</w:t>
       </w:r>
-      <w:bookmarkEnd w:id="53"/>
+      <w:bookmarkEnd w:id="55"/>
       <w:proofErr w:type="spellEnd"/>
     </w:p>
     <w:p>
@@ -13057,7 +13822,7 @@
           <w:lang w:eastAsia="es-ES"/>
         </w:rPr>
         <w:drawing>
-          <wp:inline distT="0" distB="0" distL="0" distR="0" wp14:anchorId="31BC6C84" wp14:editId="249BDBFF">
+          <wp:inline distT="0" distB="0" distL="0" distR="0" wp14:anchorId="19D9C438" wp14:editId="524950FD">
             <wp:extent cx="3168502" cy="3572896"/>
             <wp:effectExtent l="0" t="0" r="0" b="8890"/>
             <wp:docPr id="205" name="Imagen 205" descr="C:\Users\root\Downloads\Figura formacion clusters.jpg"/>
@@ -13074,7 +13839,7 @@
                     </pic:cNvPicPr>
                   </pic:nvPicPr>
                   <pic:blipFill>
-                    <a:blip r:embed="rId34">
+                    <a:blip r:embed="rId40">
                       <a:extLst>
                         <a:ext uri="{28A0092B-C50C-407E-A947-70E740481C1C}">
                           <a14:useLocalDpi xmlns:a14="http://schemas.microsoft.com/office/drawing/2010/main" val="0"/>
@@ -13115,29 +13880,49 @@
           <w:i w:val="0"/>
         </w:rPr>
       </w:pPr>
-      <w:bookmarkStart w:id="54" w:name="_Toc423951677"/>
+      <w:bookmarkStart w:id="56" w:name="_Toc423968266"/>
       <w:r>
         <w:t xml:space="preserve">Figura </w:t>
       </w:r>
-      <w:fldSimple w:instr=" STYLEREF 1 \s ">
-        <w:r>
-          <w:rPr>
-            <w:noProof/>
-          </w:rPr>
-          <w:t>4</w:t>
-        </w:r>
-      </w:fldSimple>
+      <w:r>
+        <w:fldChar w:fldCharType="begin"/>
+      </w:r>
+      <w:r>
+        <w:instrText xml:space="preserve"> STYLEREF 1 \s </w:instrText>
+      </w:r>
+      <w:r>
+        <w:fldChar w:fldCharType="separate"/>
+      </w:r>
+      <w:r>
+        <w:rPr>
+          <w:noProof/>
+        </w:rPr>
+        <w:t>4</w:t>
+      </w:r>
+      <w:r>
+        <w:fldChar w:fldCharType="end"/>
+      </w:r>
       <w:r>
         <w:t>.</w:t>
       </w:r>
-      <w:fldSimple w:instr=" SEQ Figura \* ARABIC \s 1 ">
-        <w:r>
-          <w:rPr>
-            <w:noProof/>
-          </w:rPr>
-          <w:t>3</w:t>
-        </w:r>
-      </w:fldSimple>
+      <w:r>
+        <w:fldChar w:fldCharType="begin"/>
+      </w:r>
+      <w:r>
+        <w:instrText xml:space="preserve"> SEQ Figura \* ARABIC \s 1 </w:instrText>
+      </w:r>
+      <w:r>
+        <w:fldChar w:fldCharType="separate"/>
+      </w:r>
+      <w:r>
+        <w:rPr>
+          <w:noProof/>
+        </w:rPr>
+        <w:t>3</w:t>
+      </w:r>
+      <w:r>
+        <w:fldChar w:fldCharType="end"/>
+      </w:r>
       <w:r>
         <w:t xml:space="preserve"> Ejemplo de mapa de </w:t>
       </w:r>
@@ -13157,7 +13942,7 @@
       <w:r>
         <w:t>]</w:t>
       </w:r>
-      <w:bookmarkEnd w:id="54"/>
+      <w:bookmarkEnd w:id="56"/>
     </w:p>
     <w:p>
       <w:pPr>
@@ -13170,11 +13955,19 @@
           <w:rFonts w:ascii="Courier New" w:hAnsi="Courier New" w:cs="Courier New"/>
         </w:rPr>
       </w:pPr>
-      <w:r>
-        <w:rPr>
-          <w:rFonts w:ascii="Courier New" w:hAnsi="Courier New" w:cs="Courier New"/>
-        </w:rPr>
-        <w:t xml:space="preserve">double </w:t>
+      <w:proofErr w:type="spellStart"/>
+      <w:r>
+        <w:rPr>
+          <w:rFonts w:ascii="Courier New" w:hAnsi="Courier New" w:cs="Courier New"/>
+        </w:rPr>
+        <w:t>double</w:t>
+      </w:r>
+      <w:proofErr w:type="spellEnd"/>
+      <w:r>
+        <w:rPr>
+          <w:rFonts w:ascii="Courier New" w:hAnsi="Courier New" w:cs="Courier New"/>
+        </w:rPr>
+        <w:t xml:space="preserve"> </w:t>
       </w:r>
       <w:proofErr w:type="spellStart"/>
       <w:r>
@@ -13519,33 +14312,59 @@
           <w:rFonts w:cs="Courier New"/>
         </w:rPr>
       </w:pPr>
-      <w:bookmarkStart w:id="55" w:name="_Toc423634513"/>
+      <w:bookmarkStart w:id="57" w:name="_Toc423968276"/>
       <w:r>
         <w:t xml:space="preserve">Ecuación </w:t>
       </w:r>
-      <w:fldSimple w:instr=" STYLEREF 1 \s ">
-        <w:r>
-          <w:rPr>
-            <w:noProof/>
-          </w:rPr>
-          <w:t>4</w:t>
-        </w:r>
-      </w:fldSimple>
+      <w:r>
+        <w:fldChar w:fldCharType="begin"/>
+      </w:r>
+      <w:r>
+        <w:instrText xml:space="preserve"> STYLEREF 1 \s </w:instrText>
+      </w:r>
+      <w:r>
+        <w:fldChar w:fldCharType="separate"/>
+      </w:r>
+      <w:r>
+        <w:rPr>
+          <w:noProof/>
+        </w:rPr>
+        <w:t>4</w:t>
+      </w:r>
+      <w:r>
+        <w:rPr>
+          <w:noProof/>
+        </w:rPr>
+        <w:fldChar w:fldCharType="end"/>
+      </w:r>
       <w:r>
         <w:t>.</w:t>
       </w:r>
-      <w:fldSimple w:instr=" SEQ Ecuación \* ARABIC \s 1 ">
-        <w:r>
-          <w:rPr>
-            <w:noProof/>
-          </w:rPr>
-          <w:t>2</w:t>
-        </w:r>
-      </w:fldSimple>
+      <w:r>
+        <w:fldChar w:fldCharType="begin"/>
+      </w:r>
+      <w:r>
+        <w:instrText xml:space="preserve"> SEQ Ecuación \* ARABIC \s 1 </w:instrText>
+      </w:r>
+      <w:r>
+        <w:fldChar w:fldCharType="separate"/>
+      </w:r>
+      <w:r>
+        <w:rPr>
+          <w:noProof/>
+        </w:rPr>
+        <w:t>2</w:t>
+      </w:r>
+      <w:r>
+        <w:rPr>
+          <w:noProof/>
+        </w:rPr>
+        <w:fldChar w:fldCharType="end"/>
+      </w:r>
       <w:r>
         <w:t xml:space="preserve"> Cálculo de la distancia entre dos puntos</w:t>
       </w:r>
-      <w:bookmarkEnd w:id="55"/>
+      <w:bookmarkEnd w:id="57"/>
     </w:p>
     <w:p>
       <w:pPr>
@@ -13744,9 +14563,9 @@
     <w:p>
       <w:pPr>
         <w:sectPr>
-          <w:headerReference w:type="even" r:id="rId35"/>
-          <w:headerReference w:type="default" r:id="rId36"/>
-          <w:headerReference w:type="first" r:id="rId37"/>
+          <w:headerReference w:type="even" r:id="rId41"/>
+          <w:headerReference w:type="default" r:id="rId42"/>
+          <w:headerReference w:type="first" r:id="rId43"/>
           <w:type w:val="oddPage"/>
           <w:pgSz w:w="11906" w:h="16838"/>
           <w:pgMar w:top="1417" w:right="1701" w:bottom="1417" w:left="1701" w:header="708" w:footer="708" w:gutter="0"/>
@@ -13763,15 +14582,16 @@
           <w:ilvl w:val="0"/>
           <w:numId w:val="6"/>
         </w:numPr>
-      </w:pPr>
-      <w:bookmarkStart w:id="56" w:name="_Toc423519236"/>
-      <w:bookmarkStart w:id="57" w:name="_Toc423634580"/>
+        <w:spacing w:after="240"/>
+      </w:pPr>
+      <w:bookmarkStart w:id="58" w:name="_Toc423519236"/>
+      <w:bookmarkStart w:id="59" w:name="_Toc423634580"/>
       <w:r>
         <w:lastRenderedPageBreak/>
         <w:t>Implementación del algoritmo de reducción de consumo</w:t>
       </w:r>
-      <w:bookmarkEnd w:id="56"/>
-      <w:bookmarkEnd w:id="57"/>
+      <w:bookmarkEnd w:id="58"/>
+      <w:bookmarkEnd w:id="59"/>
     </w:p>
     <w:p>
       <w:r>
@@ -13802,9 +14622,9 @@
           <w:numId w:val="6"/>
         </w:numPr>
         <w:sectPr>
-          <w:headerReference w:type="even" r:id="rId38"/>
-          <w:headerReference w:type="default" r:id="rId39"/>
-          <w:headerReference w:type="first" r:id="rId40"/>
+          <w:headerReference w:type="even" r:id="rId44"/>
+          <w:headerReference w:type="default" r:id="rId45"/>
+          <w:headerReference w:type="first" r:id="rId46"/>
           <w:type w:val="oddPage"/>
           <w:pgSz w:w="11906" w:h="16838"/>
           <w:pgMar w:top="1417" w:right="1701" w:bottom="1417" w:left="1701" w:header="708" w:footer="708" w:gutter="0"/>
@@ -13822,14 +14642,14 @@
           <w:numId w:val="6"/>
         </w:numPr>
       </w:pPr>
-      <w:bookmarkStart w:id="58" w:name="_Toc423519237"/>
-      <w:bookmarkStart w:id="59" w:name="_Toc423634581"/>
+      <w:bookmarkStart w:id="60" w:name="_Toc423519237"/>
+      <w:bookmarkStart w:id="61" w:name="_Toc423634581"/>
       <w:r>
         <w:lastRenderedPageBreak/>
         <w:t>Funciones de la arquitectura cognitiva</w:t>
       </w:r>
-      <w:bookmarkEnd w:id="58"/>
-      <w:bookmarkEnd w:id="59"/>
+      <w:bookmarkEnd w:id="60"/>
+      <w:bookmarkEnd w:id="61"/>
     </w:p>
     <w:p>
       <w:r>
@@ -13847,7 +14667,7 @@
           <w:lang w:eastAsia="es-ES"/>
         </w:rPr>
         <w:drawing>
-          <wp:inline distT="0" distB="0" distL="0" distR="0" wp14:anchorId="0A538986" wp14:editId="41CFA2E3">
+          <wp:inline distT="0" distB="0" distL="0" distR="0" wp14:anchorId="61B4E009" wp14:editId="7303A936">
             <wp:extent cx="4362450" cy="3429000"/>
             <wp:effectExtent l="0" t="0" r="0" b="0"/>
             <wp:docPr id="3" name="Imagen 3" descr="C:\Users\Manuel\AppData\Local\Microsoft\Windows\INetCache\Content.Word\diagrama_de_estados.jpg"/>
@@ -13864,7 +14684,7 @@
                     </pic:cNvPicPr>
                   </pic:nvPicPr>
                   <pic:blipFill>
-                    <a:blip r:embed="rId41">
+                    <a:blip r:embed="rId47">
                       <a:extLst>
                         <a:ext uri="{28A0092B-C50C-407E-A947-70E740481C1C}">
                           <a14:useLocalDpi xmlns:a14="http://schemas.microsoft.com/office/drawing/2010/main" val="0"/>
@@ -13901,33 +14721,53 @@
         <w:pStyle w:val="Descripcin"/>
         <w:jc w:val="center"/>
       </w:pPr>
-      <w:bookmarkStart w:id="60" w:name="_Toc423951678"/>
+      <w:bookmarkStart w:id="62" w:name="_Toc423968267"/>
       <w:r>
         <w:t xml:space="preserve">Figura </w:t>
       </w:r>
-      <w:fldSimple w:instr=" STYLEREF 1 \s ">
-        <w:r>
-          <w:rPr>
-            <w:noProof/>
-          </w:rPr>
-          <w:t>5</w:t>
-        </w:r>
-      </w:fldSimple>
+      <w:r>
+        <w:fldChar w:fldCharType="begin"/>
+      </w:r>
+      <w:r>
+        <w:instrText xml:space="preserve"> STYLEREF 1 \s </w:instrText>
+      </w:r>
+      <w:r>
+        <w:fldChar w:fldCharType="separate"/>
+      </w:r>
+      <w:r>
+        <w:rPr>
+          <w:noProof/>
+        </w:rPr>
+        <w:t>5</w:t>
+      </w:r>
+      <w:r>
+        <w:fldChar w:fldCharType="end"/>
+      </w:r>
       <w:r>
         <w:t>.</w:t>
       </w:r>
-      <w:fldSimple w:instr=" SEQ Figura \* ARABIC \s 1 ">
-        <w:r>
-          <w:rPr>
-            <w:noProof/>
-          </w:rPr>
-          <w:t>1</w:t>
-        </w:r>
-      </w:fldSimple>
+      <w:r>
+        <w:fldChar w:fldCharType="begin"/>
+      </w:r>
+      <w:r>
+        <w:instrText xml:space="preserve"> SEQ Figura \* ARABIC \s 1 </w:instrText>
+      </w:r>
+      <w:r>
+        <w:fldChar w:fldCharType="separate"/>
+      </w:r>
+      <w:r>
+        <w:rPr>
+          <w:noProof/>
+        </w:rPr>
+        <w:t>1</w:t>
+      </w:r>
+      <w:r>
+        <w:fldChar w:fldCharType="end"/>
+      </w:r>
       <w:r>
         <w:t xml:space="preserve"> Diagrama de estados de la implementación propuesta</w:t>
       </w:r>
-      <w:bookmarkEnd w:id="60"/>
+      <w:bookmarkEnd w:id="62"/>
     </w:p>
     <w:p>
       <w:r>
@@ -13980,15 +14820,14 @@
           <w:numId w:val="6"/>
         </w:numPr>
       </w:pPr>
-      <w:bookmarkStart w:id="61" w:name="_Toc423519238"/>
-      <w:bookmarkStart w:id="62" w:name="_Toc423634582"/>
+      <w:bookmarkStart w:id="63" w:name="_Toc423519238"/>
+      <w:bookmarkStart w:id="64" w:name="_Toc423634582"/>
       <w:proofErr w:type="spellStart"/>
       <w:r>
-        <w:lastRenderedPageBreak/>
         <w:t>Optimizer</w:t>
       </w:r>
-      <w:bookmarkEnd w:id="61"/>
-      <w:bookmarkEnd w:id="62"/>
+      <w:bookmarkEnd w:id="63"/>
+      <w:bookmarkEnd w:id="64"/>
       <w:proofErr w:type="spellEnd"/>
     </w:p>
     <w:p>
@@ -14463,8 +15302,9 @@
           <w:noProof/>
           <w:lang w:eastAsia="es-ES"/>
         </w:rPr>
+        <w:lastRenderedPageBreak/>
         <w:drawing>
-          <wp:inline distT="0" distB="0" distL="0" distR="0" wp14:anchorId="55A8A3B3" wp14:editId="419CDD93">
+          <wp:inline distT="0" distB="0" distL="0" distR="0" wp14:anchorId="6E7F64B1" wp14:editId="2846BFAE">
             <wp:extent cx="4648200" cy="2609850"/>
             <wp:effectExtent l="0" t="0" r="0" b="0"/>
             <wp:docPr id="11" name="Imagen 11" descr="diagrama_cons"/>
@@ -14481,7 +15321,7 @@
                     </pic:cNvPicPr>
                   </pic:nvPicPr>
                   <pic:blipFill>
-                    <a:blip r:embed="rId42" cstate="print">
+                    <a:blip r:embed="rId48" cstate="print">
                       <a:extLst>
                         <a:ext uri="{28A0092B-C50C-407E-A947-70E740481C1C}">
                           <a14:useLocalDpi xmlns:a14="http://schemas.microsoft.com/office/drawing/2010/main" val="0"/>
@@ -14521,29 +15361,49 @@
           <w:rFonts w:cs="Courier New"/>
         </w:rPr>
       </w:pPr>
-      <w:bookmarkStart w:id="63" w:name="_Toc423951679"/>
+      <w:bookmarkStart w:id="65" w:name="_Toc423968268"/>
       <w:r>
         <w:t xml:space="preserve">Figura </w:t>
       </w:r>
-      <w:fldSimple w:instr=" STYLEREF 1 \s ">
-        <w:r>
-          <w:rPr>
-            <w:noProof/>
-          </w:rPr>
-          <w:t>5</w:t>
-        </w:r>
-      </w:fldSimple>
+      <w:r>
+        <w:fldChar w:fldCharType="begin"/>
+      </w:r>
+      <w:r>
+        <w:instrText xml:space="preserve"> STYLEREF 1 \s </w:instrText>
+      </w:r>
+      <w:r>
+        <w:fldChar w:fldCharType="separate"/>
+      </w:r>
+      <w:r>
+        <w:rPr>
+          <w:noProof/>
+        </w:rPr>
+        <w:t>5</w:t>
+      </w:r>
+      <w:r>
+        <w:fldChar w:fldCharType="end"/>
+      </w:r>
       <w:r>
         <w:t>.</w:t>
       </w:r>
-      <w:fldSimple w:instr=" SEQ Figura \* ARABIC \s 1 ">
-        <w:r>
-          <w:rPr>
-            <w:noProof/>
-          </w:rPr>
-          <w:t>2</w:t>
-        </w:r>
-      </w:fldSimple>
+      <w:r>
+        <w:fldChar w:fldCharType="begin"/>
+      </w:r>
+      <w:r>
+        <w:instrText xml:space="preserve"> SEQ Figura \* ARABIC \s 1 </w:instrText>
+      </w:r>
+      <w:r>
+        <w:fldChar w:fldCharType="separate"/>
+      </w:r>
+      <w:r>
+        <w:rPr>
+          <w:noProof/>
+        </w:rPr>
+        <w:t>2</w:t>
+      </w:r>
+      <w:r>
+        <w:fldChar w:fldCharType="end"/>
+      </w:r>
       <w:r>
         <w:t xml:space="preserve"> Diagrama con las acciones que realiza la función </w:t>
       </w:r>
@@ -14563,7 +15423,7 @@
       <w:r>
         <w:t xml:space="preserve"> que se pasan.</w:t>
       </w:r>
-      <w:bookmarkEnd w:id="63"/>
+      <w:bookmarkEnd w:id="65"/>
     </w:p>
     <w:p>
       <w:pPr>
@@ -14580,7 +15440,6 @@
         <w:rPr>
           <w:rFonts w:ascii="Courier New" w:hAnsi="Courier New" w:cs="Courier New"/>
         </w:rPr>
-        <w:lastRenderedPageBreak/>
         <w:t xml:space="preserve">BOOL </w:t>
       </w:r>
       <w:proofErr w:type="spellStart"/>
@@ -14891,8 +15750,9 @@
           <w:noProof/>
           <w:lang w:eastAsia="es-ES"/>
         </w:rPr>
+        <w:lastRenderedPageBreak/>
         <w:drawing>
-          <wp:inline distT="0" distB="0" distL="0" distR="0" wp14:anchorId="39ED182F" wp14:editId="57C59D5D">
+          <wp:inline distT="0" distB="0" distL="0" distR="0" wp14:anchorId="3D3446E9" wp14:editId="1991242D">
             <wp:extent cx="5381625" cy="2286000"/>
             <wp:effectExtent l="0" t="0" r="9525" b="0"/>
             <wp:docPr id="4" name="Imagen 4" descr="C:\Users\root\Downloads\Diagrama cons proc 1.jpg"/>
@@ -14909,7 +15769,7 @@
                     </pic:cNvPicPr>
                   </pic:nvPicPr>
                   <pic:blipFill>
-                    <a:blip r:embed="rId43" cstate="print">
+                    <a:blip r:embed="rId49" cstate="print">
                       <a:extLst>
                         <a:ext uri="{28A0092B-C50C-407E-A947-70E740481C1C}">
                           <a14:useLocalDpi xmlns:a14="http://schemas.microsoft.com/office/drawing/2010/main" val="0"/>
@@ -14949,33 +15809,53 @@
           <w:rFonts w:cs="Courier New"/>
         </w:rPr>
       </w:pPr>
-      <w:bookmarkStart w:id="64" w:name="_Toc423951680"/>
+      <w:bookmarkStart w:id="66" w:name="_Toc423968269"/>
       <w:r>
         <w:t xml:space="preserve">Figura </w:t>
       </w:r>
-      <w:fldSimple w:instr=" STYLEREF 1 \s ">
-        <w:r>
-          <w:rPr>
-            <w:noProof/>
-          </w:rPr>
-          <w:t>5</w:t>
-        </w:r>
-      </w:fldSimple>
+      <w:r>
+        <w:fldChar w:fldCharType="begin"/>
+      </w:r>
+      <w:r>
+        <w:instrText xml:space="preserve"> STYLEREF 1 \s </w:instrText>
+      </w:r>
+      <w:r>
+        <w:fldChar w:fldCharType="separate"/>
+      </w:r>
+      <w:r>
+        <w:rPr>
+          <w:noProof/>
+        </w:rPr>
+        <w:t>5</w:t>
+      </w:r>
+      <w:r>
+        <w:fldChar w:fldCharType="end"/>
+      </w:r>
       <w:r>
         <w:t>.</w:t>
       </w:r>
-      <w:fldSimple w:instr=" SEQ Figura \* ARABIC \s 1 ">
-        <w:r>
-          <w:rPr>
-            <w:noProof/>
-          </w:rPr>
-          <w:t>3</w:t>
-        </w:r>
-      </w:fldSimple>
+      <w:r>
+        <w:fldChar w:fldCharType="begin"/>
+      </w:r>
+      <w:r>
+        <w:instrText xml:space="preserve"> SEQ Figura \* ARABIC \s 1 </w:instrText>
+      </w:r>
+      <w:r>
+        <w:fldChar w:fldCharType="separate"/>
+      </w:r>
+      <w:r>
+        <w:rPr>
+          <w:noProof/>
+        </w:rPr>
+        <w:t>3</w:t>
+      </w:r>
+      <w:r>
+        <w:fldChar w:fldCharType="end"/>
+      </w:r>
       <w:r>
         <w:t xml:space="preserve"> Diagrama de mensajes entre sub-módulos cuando se recibe una petición de cambio de canal</w:t>
       </w:r>
-      <w:bookmarkEnd w:id="64"/>
+      <w:bookmarkEnd w:id="66"/>
     </w:p>
     <w:p>
       <w:pPr>
@@ -15091,9 +15971,8 @@
           <w:noProof/>
           <w:lang w:eastAsia="es-ES"/>
         </w:rPr>
-        <w:lastRenderedPageBreak/>
         <w:drawing>
-          <wp:inline distT="0" distB="0" distL="0" distR="0" wp14:anchorId="5332CDE7" wp14:editId="5F11FDF1">
+          <wp:inline distT="0" distB="0" distL="0" distR="0" wp14:anchorId="7025896B" wp14:editId="6B15BB1D">
             <wp:extent cx="5391150" cy="2324100"/>
             <wp:effectExtent l="0" t="0" r="0" b="0"/>
             <wp:docPr id="5" name="Imagen 5" descr="C:\Users\root\Downloads\Diagrama cons proc 2.jpg"/>
@@ -15110,7 +15989,7 @@
                     </pic:cNvPicPr>
                   </pic:nvPicPr>
                   <pic:blipFill>
-                    <a:blip r:embed="rId44" cstate="print">
+                    <a:blip r:embed="rId50" cstate="print">
                       <a:extLst>
                         <a:ext uri="{28A0092B-C50C-407E-A947-70E740481C1C}">
                           <a14:useLocalDpi xmlns:a14="http://schemas.microsoft.com/office/drawing/2010/main" val="0"/>
@@ -15150,29 +16029,49 @@
           <w:rFonts w:cs="Courier New"/>
         </w:rPr>
       </w:pPr>
-      <w:bookmarkStart w:id="65" w:name="_Toc423951681"/>
+      <w:bookmarkStart w:id="67" w:name="_Toc423968270"/>
       <w:r>
         <w:t xml:space="preserve">Figura </w:t>
       </w:r>
-      <w:fldSimple w:instr=" STYLEREF 1 \s ">
-        <w:r>
-          <w:rPr>
-            <w:noProof/>
-          </w:rPr>
-          <w:t>5</w:t>
-        </w:r>
-      </w:fldSimple>
+      <w:r>
+        <w:fldChar w:fldCharType="begin"/>
+      </w:r>
+      <w:r>
+        <w:instrText xml:space="preserve"> STYLEREF 1 \s </w:instrText>
+      </w:r>
+      <w:r>
+        <w:fldChar w:fldCharType="separate"/>
+      </w:r>
+      <w:r>
+        <w:rPr>
+          <w:noProof/>
+        </w:rPr>
+        <w:t>5</w:t>
+      </w:r>
+      <w:r>
+        <w:fldChar w:fldCharType="end"/>
+      </w:r>
       <w:r>
         <w:t>.</w:t>
       </w:r>
-      <w:fldSimple w:instr=" SEQ Figura \* ARABIC \s 1 ">
-        <w:r>
-          <w:rPr>
-            <w:noProof/>
-          </w:rPr>
-          <w:t>4</w:t>
-        </w:r>
-      </w:fldSimple>
+      <w:r>
+        <w:fldChar w:fldCharType="begin"/>
+      </w:r>
+      <w:r>
+        <w:instrText xml:space="preserve"> SEQ Figura \* ARABIC \s 1 </w:instrText>
+      </w:r>
+      <w:r>
+        <w:fldChar w:fldCharType="separate"/>
+      </w:r>
+      <w:r>
+        <w:rPr>
+          <w:noProof/>
+        </w:rPr>
+        <w:t>4</w:t>
+      </w:r>
+      <w:r>
+        <w:fldChar w:fldCharType="end"/>
+      </w:r>
       <w:r>
         <w:t xml:space="preserve"> </w:t>
       </w:r>
@@ -15185,7 +16084,7 @@
       <w:r>
         <w:t xml:space="preserve"> de cambio de canal</w:t>
       </w:r>
-      <w:bookmarkEnd w:id="65"/>
+      <w:bookmarkEnd w:id="67"/>
     </w:p>
     <w:p>
       <w:pPr>
@@ -15216,7 +16115,14 @@
         <w:rPr>
           <w:rFonts w:cs="Courier New"/>
         </w:rPr>
-        <w:t xml:space="preserve">”. En este estado todos los nodos en la red deciden a qué canal cambiarse. Cada nodo recibe la información del espectro del resto de nodos y comprueba si el canal elegido está entre sus cuatro mejores. Si está entre los cuatro manda un mensaje al resto de nodos confirmando que se va a cambiar y se cambia de canal. Si no está entre esos cuatro comprueba si el nivel de ruido del cuarto mejor canal es parecido al del canal que le han enviado y si lo es acepta el cambio. El resultado de este estado siempre va a ser un cambio de canal. El parámetro </w:t>
+        <w:t xml:space="preserve">”. En este estado todos los nodos en la red deciden a qué canal cambiarse. Cada nodo recibe la información del espectro del resto de nodos y comprueba si el canal elegido está entre sus cuatro mejores. Si está entre los cuatro manda un mensaje al resto de nodos confirmando que se va a cambiar y se cambia de canal. Si no está entre esos cuatro comprueba si el nivel </w:t>
+      </w:r>
+      <w:r>
+        <w:rPr>
+          <w:rFonts w:cs="Courier New"/>
+        </w:rPr>
+        <w:lastRenderedPageBreak/>
+        <w:t xml:space="preserve">de ruido del cuarto mejor canal es parecido al del canal que le han enviado y si lo es acepta el cambio. El resultado de este estado siempre va a ser un cambio de canal. El parámetro </w:t>
       </w:r>
       <w:proofErr w:type="spellStart"/>
       <w:r>
@@ -15293,7 +16199,7 @@
           <w:lang w:eastAsia="es-ES"/>
         </w:rPr>
         <w:drawing>
-          <wp:inline distT="0" distB="0" distL="0" distR="0" wp14:anchorId="5047FD63" wp14:editId="74D09BF3">
+          <wp:inline distT="0" distB="0" distL="0" distR="0" wp14:anchorId="3BB84172" wp14:editId="26B37A46">
             <wp:extent cx="4095750" cy="3133322"/>
             <wp:effectExtent l="0" t="0" r="0" b="0"/>
             <wp:docPr id="6" name="Imagen 6" descr="C:\Users\root\Downloads\Diagrama cons proc 3.jpg"/>
@@ -15310,7 +16216,7 @@
                     </pic:cNvPicPr>
                   </pic:nvPicPr>
                   <pic:blipFill>
-                    <a:blip r:embed="rId45" cstate="print">
+                    <a:blip r:embed="rId51" cstate="print">
                       <a:extLst>
                         <a:ext uri="{28A0092B-C50C-407E-A947-70E740481C1C}">
                           <a14:useLocalDpi xmlns:a14="http://schemas.microsoft.com/office/drawing/2010/main" val="0"/>
@@ -15350,29 +16256,49 @@
           <w:noProof/>
         </w:rPr>
       </w:pPr>
-      <w:bookmarkStart w:id="66" w:name="_Toc423951682"/>
+      <w:bookmarkStart w:id="68" w:name="_Toc423968271"/>
       <w:r>
         <w:t xml:space="preserve">Figura </w:t>
       </w:r>
-      <w:fldSimple w:instr=" STYLEREF 1 \s ">
-        <w:r>
-          <w:rPr>
-            <w:noProof/>
-          </w:rPr>
-          <w:t>5</w:t>
-        </w:r>
-      </w:fldSimple>
+      <w:r>
+        <w:fldChar w:fldCharType="begin"/>
+      </w:r>
+      <w:r>
+        <w:instrText xml:space="preserve"> STYLEREF 1 \s </w:instrText>
+      </w:r>
+      <w:r>
+        <w:fldChar w:fldCharType="separate"/>
+      </w:r>
+      <w:r>
+        <w:rPr>
+          <w:noProof/>
+        </w:rPr>
+        <w:t>5</w:t>
+      </w:r>
+      <w:r>
+        <w:fldChar w:fldCharType="end"/>
+      </w:r>
       <w:r>
         <w:t>.</w:t>
       </w:r>
-      <w:fldSimple w:instr=" SEQ Figura \* ARABIC \s 1 ">
-        <w:r>
-          <w:rPr>
-            <w:noProof/>
-          </w:rPr>
-          <w:t>5</w:t>
-        </w:r>
-      </w:fldSimple>
+      <w:r>
+        <w:fldChar w:fldCharType="begin"/>
+      </w:r>
+      <w:r>
+        <w:instrText xml:space="preserve"> SEQ Figura \* ARABIC \s 1 </w:instrText>
+      </w:r>
+      <w:r>
+        <w:fldChar w:fldCharType="separate"/>
+      </w:r>
+      <w:r>
+        <w:rPr>
+          <w:noProof/>
+        </w:rPr>
+        <w:t>5</w:t>
+      </w:r>
+      <w:r>
+        <w:fldChar w:fldCharType="end"/>
+      </w:r>
       <w:r>
         <w:t xml:space="preserve"> D</w:t>
       </w:r>
@@ -15391,21 +16317,20 @@
         </w:rPr>
         <w:t xml:space="preserve"> con un canal diferente al propuesto inicialmente</w:t>
       </w:r>
-      <w:bookmarkEnd w:id="66"/>
+      <w:bookmarkEnd w:id="68"/>
     </w:p>
     <w:p>
       <w:pPr>
         <w:pStyle w:val="Ttulo3"/>
       </w:pPr>
-      <w:bookmarkStart w:id="67" w:name="_Toc423519239"/>
-      <w:bookmarkStart w:id="68" w:name="_Toc423634583"/>
+      <w:bookmarkStart w:id="69" w:name="_Toc423519239"/>
+      <w:bookmarkStart w:id="70" w:name="_Toc423634583"/>
       <w:proofErr w:type="spellStart"/>
       <w:r>
-        <w:lastRenderedPageBreak/>
         <w:t>Repository</w:t>
       </w:r>
-      <w:bookmarkEnd w:id="67"/>
-      <w:bookmarkEnd w:id="68"/>
+      <w:bookmarkEnd w:id="69"/>
+      <w:bookmarkEnd w:id="70"/>
       <w:proofErr w:type="spellEnd"/>
     </w:p>
     <w:p>
@@ -15778,6 +16703,7 @@
           <w:rFonts w:ascii="Courier New" w:hAnsi="Courier New" w:cs="Courier New"/>
           <w:lang w:val="en-US"/>
         </w:rPr>
+        <w:lastRenderedPageBreak/>
         <w:t xml:space="preserve">BOOL </w:t>
       </w:r>
       <w:proofErr w:type="spellStart"/>
@@ -16206,9 +17132,8 @@
           <w:noProof/>
           <w:lang w:eastAsia="es-ES"/>
         </w:rPr>
-        <w:lastRenderedPageBreak/>
         <w:drawing>
-          <wp:inline distT="0" distB="0" distL="0" distR="0" wp14:anchorId="01FBA315" wp14:editId="2DABFC06">
+          <wp:inline distT="0" distB="0" distL="0" distR="0" wp14:anchorId="4E668A53" wp14:editId="4ED56326">
             <wp:extent cx="5095875" cy="3151159"/>
             <wp:effectExtent l="0" t="0" r="0" b="0"/>
             <wp:docPr id="28" name="Imagen 28" descr="C:\Users\root\Downloads\diagrama_repo.jpg"/>
@@ -16225,7 +17150,7 @@
                     </pic:cNvPicPr>
                   </pic:nvPicPr>
                   <pic:blipFill>
-                    <a:blip r:embed="rId46">
+                    <a:blip r:embed="rId52">
                       <a:extLst>
                         <a:ext uri="{28A0092B-C50C-407E-A947-70E740481C1C}">
                           <a14:useLocalDpi xmlns:a14="http://schemas.microsoft.com/office/drawing/2010/main" val="0"/>
@@ -16262,29 +17187,49 @@
         <w:pStyle w:val="Descripcin"/>
         <w:jc w:val="center"/>
       </w:pPr>
-      <w:bookmarkStart w:id="69" w:name="_Toc423951683"/>
+      <w:bookmarkStart w:id="71" w:name="_Toc423968272"/>
       <w:r>
         <w:t xml:space="preserve">Figura </w:t>
       </w:r>
-      <w:fldSimple w:instr=" STYLEREF 1 \s ">
-        <w:r>
-          <w:rPr>
-            <w:noProof/>
-          </w:rPr>
-          <w:t>5</w:t>
-        </w:r>
-      </w:fldSimple>
+      <w:r>
+        <w:fldChar w:fldCharType="begin"/>
+      </w:r>
+      <w:r>
+        <w:instrText xml:space="preserve"> STYLEREF 1 \s </w:instrText>
+      </w:r>
+      <w:r>
+        <w:fldChar w:fldCharType="separate"/>
+      </w:r>
+      <w:r>
+        <w:rPr>
+          <w:noProof/>
+        </w:rPr>
+        <w:t>5</w:t>
+      </w:r>
+      <w:r>
+        <w:fldChar w:fldCharType="end"/>
+      </w:r>
       <w:r>
         <w:t>.</w:t>
       </w:r>
-      <w:fldSimple w:instr=" SEQ Figura \* ARABIC \s 1 ">
-        <w:r>
-          <w:rPr>
-            <w:noProof/>
-          </w:rPr>
-          <w:t>6</w:t>
-        </w:r>
-      </w:fldSimple>
+      <w:r>
+        <w:fldChar w:fldCharType="begin"/>
+      </w:r>
+      <w:r>
+        <w:instrText xml:space="preserve"> SEQ Figura \* ARABIC \s 1 </w:instrText>
+      </w:r>
+      <w:r>
+        <w:fldChar w:fldCharType="separate"/>
+      </w:r>
+      <w:r>
+        <w:rPr>
+          <w:noProof/>
+        </w:rPr>
+        <w:t>6</w:t>
+      </w:r>
+      <w:r>
+        <w:fldChar w:fldCharType="end"/>
+      </w:r>
       <w:r>
         <w:t xml:space="preserve"> Diagrama de peticiones a </w:t>
       </w:r>
@@ -16304,7 +17249,7 @@
       <w:r>
         <w:t xml:space="preserve"> de otro nodo</w:t>
       </w:r>
-      <w:bookmarkEnd w:id="69"/>
+      <w:bookmarkEnd w:id="71"/>
     </w:p>
     <w:p>
       <w:pPr>
@@ -16327,6 +17272,7 @@
           <w:szCs w:val="20"/>
           <w:lang w:val="en-US"/>
         </w:rPr>
+        <w:lastRenderedPageBreak/>
         <w:t xml:space="preserve">void </w:t>
       </w:r>
       <w:proofErr w:type="spellStart"/>
@@ -16812,75 +17758,71 @@
           <w:lang w:val="en-US"/>
         </w:rPr>
       </w:pPr>
-      <w:bookmarkStart w:id="70" w:name="_Toc423519240"/>
-      <w:bookmarkStart w:id="71" w:name="_Toc423634584"/>
+      <w:bookmarkStart w:id="72" w:name="_Toc423519240"/>
+      <w:bookmarkStart w:id="73" w:name="_Toc423634584"/>
       <w:r>
         <w:rPr>
           <w:lang w:val="en-US"/>
         </w:rPr>
         <w:t>VCC</w:t>
-      </w:r>
-      <w:bookmarkEnd w:id="70"/>
-      <w:bookmarkEnd w:id="71"/>
-    </w:p>
-    <w:p>
-      <w:r>
-        <w:t xml:space="preserve">En este sub-módulo se ha tenido que modificar el modo en el que se pasaban los mensajes recibidos con destino </w:t>
-      </w:r>
-      <w:proofErr w:type="spellStart"/>
-      <w:r>
-        <w:t>Repository</w:t>
-      </w:r>
-      <w:proofErr w:type="spellEnd"/>
-      <w:r>
-        <w:t xml:space="preserve">. </w:t>
-      </w:r>
-      <w:r>
-        <w:t xml:space="preserve">Al tener que enviar un número de datos superior al número de campos en el mensaje con posibilidad de incluir datos personalizados, y al disponer de </w:t>
-      </w:r>
-      <w:r>
-        <w:lastRenderedPageBreak/>
-        <w:t>punteros con la capacidad de incluir cualquier tipo de dato, se ha procesado la información útil de cada mensaje, incluyéndolo en un vector y pasando ese vector a través del puntero al sub-módulo destino.</w:t>
-      </w:r>
-    </w:p>
-    <w:p>
-      <w:pPr>
-        <w:pStyle w:val="Ttulo3"/>
-      </w:pPr>
-      <w:bookmarkStart w:id="72" w:name="_Toc423519241"/>
-      <w:bookmarkStart w:id="73" w:name="_Toc423634585"/>
-      <w:proofErr w:type="spellStart"/>
-      <w:r>
-        <w:t>Execution</w:t>
       </w:r>
       <w:bookmarkEnd w:id="72"/>
       <w:bookmarkEnd w:id="73"/>
+    </w:p>
+    <w:p>
+      <w:r>
+        <w:t xml:space="preserve">En este sub-módulo se ha tenido que modificar el modo en el que se pasaban los mensajes recibidos con destino </w:t>
+      </w:r>
+      <w:proofErr w:type="spellStart"/>
+      <w:r>
+        <w:t>Repository</w:t>
+      </w:r>
       <w:proofErr w:type="spellEnd"/>
-    </w:p>
-    <w:p>
-      <w:r>
-        <w:t xml:space="preserve">La funcionalidad de este sub-módulo no ha sido modificada. Las peticiones que se le hacen desde </w:t>
-      </w:r>
+      <w:r>
+        <w:t xml:space="preserve">. </w:t>
+      </w:r>
+      <w:r>
+        <w:t>Al tener que enviar un número de datos superior al número de campos en el mensaje con posibilidad de incluir datos personalizados, y al disponer de punteros con la capacidad de incluir cualquier tipo de dato, se ha procesado la información útil de cada mensaje, incluyéndolo en un vector y pasando ese vector a través del puntero al sub-módulo destino.</w:t>
+      </w:r>
+    </w:p>
+    <w:p>
+      <w:pPr>
+        <w:pStyle w:val="Ttulo3"/>
+      </w:pPr>
+      <w:bookmarkStart w:id="74" w:name="_Toc423519241"/>
+      <w:bookmarkStart w:id="75" w:name="_Toc423634585"/>
       <w:proofErr w:type="spellStart"/>
       <w:r>
-        <w:t>Optimizer</w:t>
-      </w:r>
-      <w:proofErr w:type="spellEnd"/>
-      <w:r>
-        <w:t xml:space="preserve"> son para cambiar el canal en el que se está transmitiendo.</w:t>
-      </w:r>
-    </w:p>
-    <w:p>
-      <w:pPr>
-        <w:pStyle w:val="Ttulo3"/>
-      </w:pPr>
-      <w:bookmarkStart w:id="74" w:name="_Toc423519242"/>
-      <w:bookmarkStart w:id="75" w:name="_Toc423634586"/>
-      <w:r>
-        <w:t>Discovery</w:t>
+        <w:t>Execution</w:t>
       </w:r>
       <w:bookmarkEnd w:id="74"/>
       <w:bookmarkEnd w:id="75"/>
+      <w:proofErr w:type="spellEnd"/>
+    </w:p>
+    <w:p>
+      <w:r>
+        <w:t xml:space="preserve">La funcionalidad de este sub-módulo no ha sido modificada. Las peticiones que se le hacen desde </w:t>
+      </w:r>
+      <w:proofErr w:type="spellStart"/>
+      <w:r>
+        <w:t>Optimizer</w:t>
+      </w:r>
+      <w:proofErr w:type="spellEnd"/>
+      <w:r>
+        <w:t xml:space="preserve"> son para cambiar el canal en el que se está transmitiendo.</w:t>
+      </w:r>
+    </w:p>
+    <w:p>
+      <w:pPr>
+        <w:pStyle w:val="Ttulo3"/>
+      </w:pPr>
+      <w:bookmarkStart w:id="76" w:name="_Toc423519242"/>
+      <w:bookmarkStart w:id="77" w:name="_Toc423634586"/>
+      <w:r>
+        <w:t>Discovery</w:t>
+      </w:r>
+      <w:bookmarkEnd w:id="76"/>
+      <w:bookmarkEnd w:id="77"/>
     </w:p>
     <w:p>
       <w:r>
@@ -16899,7 +17841,7 @@
       <w:pPr>
         <w:pStyle w:val="Ttulo2"/>
         <w:sectPr>
-          <w:headerReference w:type="default" r:id="rId47"/>
+          <w:headerReference w:type="default" r:id="rId53"/>
           <w:type w:val="continuous"/>
           <w:pgSz w:w="11906" w:h="16838"/>
           <w:pgMar w:top="1417" w:right="1701" w:bottom="1417" w:left="1701" w:header="708" w:footer="708" w:gutter="0"/>
@@ -16913,14 +17855,14 @@
       <w:pPr>
         <w:pStyle w:val="Ttulo2"/>
       </w:pPr>
-      <w:bookmarkStart w:id="76" w:name="_Toc423519243"/>
-      <w:bookmarkStart w:id="77" w:name="_Toc423634587"/>
+      <w:bookmarkStart w:id="78" w:name="_Toc423519243"/>
+      <w:bookmarkStart w:id="79" w:name="_Toc423634587"/>
       <w:r>
         <w:lastRenderedPageBreak/>
         <w:t>Comentarios</w:t>
       </w:r>
-      <w:bookmarkEnd w:id="76"/>
-      <w:bookmarkEnd w:id="77"/>
+      <w:bookmarkEnd w:id="78"/>
+      <w:bookmarkEnd w:id="79"/>
     </w:p>
     <w:p>
       <w:pPr>
@@ -17018,32 +17960,33 @@
     <w:p>
       <w:pPr>
         <w:pStyle w:val="Ttulo1"/>
-      </w:pPr>
-      <w:bookmarkStart w:id="78" w:name="_Toc423519244"/>
-      <w:bookmarkStart w:id="79" w:name="_Toc423634588"/>
+        <w:spacing w:after="240"/>
+      </w:pPr>
+      <w:bookmarkStart w:id="80" w:name="_Toc423519244"/>
+      <w:bookmarkStart w:id="81" w:name="_Toc423634588"/>
       <w:r>
         <w:lastRenderedPageBreak/>
         <w:t>Aplicación de prueba de los algoritmos</w:t>
       </w:r>
-      <w:bookmarkEnd w:id="78"/>
-      <w:bookmarkEnd w:id="79"/>
-    </w:p>
-    <w:p>
-      <w:r>
-        <w:t>En este capítulo se expone el proceso seguido para el diseño e implementación de la aplicación utilizada para comprobar el correcto funcionamiento de los dos algoritmos. Principalmente se va a simular el comportamiento de una aplicación de paso de mensajes entre diferentes nodos de la red.</w:t>
-      </w:r>
-    </w:p>
-    <w:p>
-      <w:pPr>
-        <w:pStyle w:val="Ttulo2"/>
-      </w:pPr>
-      <w:bookmarkStart w:id="80" w:name="_Toc423519245"/>
-      <w:bookmarkStart w:id="81" w:name="_Toc423634589"/>
-      <w:r>
-        <w:t>Diseño</w:t>
-      </w:r>
       <w:bookmarkEnd w:id="80"/>
       <w:bookmarkEnd w:id="81"/>
+    </w:p>
+    <w:p>
+      <w:r>
+        <w:t>En este capítulo se expone el proceso seguido para el diseño e implementación de la aplicación utilizada para comprobar el correcto funcionamiento de los dos algoritmos. Principalmente se va a simular el comportamiento de una aplicación de paso de mensajes entre diferentes nodos de la red.</w:t>
+      </w:r>
+    </w:p>
+    <w:p>
+      <w:pPr>
+        <w:pStyle w:val="Ttulo2"/>
+      </w:pPr>
+      <w:bookmarkStart w:id="82" w:name="_Toc423519245"/>
+      <w:bookmarkStart w:id="83" w:name="_Toc423634589"/>
+      <w:r>
+        <w:t>Diseño</w:t>
+      </w:r>
+      <w:bookmarkEnd w:id="82"/>
+      <w:bookmarkEnd w:id="83"/>
     </w:p>
     <w:p>
       <w:r>
@@ -17219,6 +18162,7 @@
     </w:p>
     <w:p>
       <w:r>
+        <w:lastRenderedPageBreak/>
         <w:t>Con todo esto ya podemos pasar a describir la implementación de la aplicación de prueba.</w:t>
       </w:r>
     </w:p>
@@ -17226,14 +18170,13 @@
       <w:pPr>
         <w:pStyle w:val="Ttulo2"/>
       </w:pPr>
-      <w:bookmarkStart w:id="82" w:name="_Toc423519246"/>
-      <w:bookmarkStart w:id="83" w:name="_Toc423634590"/>
-      <w:r>
-        <w:lastRenderedPageBreak/>
+      <w:bookmarkStart w:id="84" w:name="_Toc423519246"/>
+      <w:bookmarkStart w:id="85" w:name="_Toc423634590"/>
+      <w:r>
         <w:t>Implementación</w:t>
       </w:r>
-      <w:bookmarkEnd w:id="82"/>
-      <w:bookmarkEnd w:id="83"/>
+      <w:bookmarkEnd w:id="84"/>
+      <w:bookmarkEnd w:id="85"/>
     </w:p>
     <w:p>
       <w:r>
@@ -17869,6 +18812,7 @@
     </w:p>
     <w:p>
       <w:r>
+        <w:lastRenderedPageBreak/>
         <w:t>Para la recepción de mensajes</w:t>
       </w:r>
       <w:r>
@@ -17877,7 +18821,6 @@
     </w:p>
     <w:p>
       <w:r>
-        <w:lastRenderedPageBreak/>
         <w:t xml:space="preserve">Con esto conseguimos que se procesen todos los mensajes que se reciban de forma rápida y </w:t>
       </w:r>
       <w:r>
@@ -17896,8 +18839,8 @@
       </w:pPr>
       <w:r>
         <w:pict>
-          <v:shape id="_x0000_i1026" type="#_x0000_t75" style="width:424.3pt;height:240.65pt">
-            <v:imagedata r:id="rId48" o:title="diagrama_aplicacion"/>
+          <v:shape id="_x0000_i1027" type="#_x0000_t75" style="width:424.5pt;height:240pt">
+            <v:imagedata r:id="rId54" o:title="diagrama_aplicacion"/>
           </v:shape>
         </w:pict>
       </w:r>
@@ -17907,41 +18850,61 @@
         <w:pStyle w:val="Descripcin"/>
         <w:jc w:val="center"/>
       </w:pPr>
-      <w:bookmarkStart w:id="84" w:name="_Toc423951684"/>
+      <w:bookmarkStart w:id="86" w:name="_Toc423968273"/>
       <w:r>
         <w:t xml:space="preserve">Figura </w:t>
       </w:r>
-      <w:fldSimple w:instr=" STYLEREF 1 \s ">
-        <w:r>
-          <w:rPr>
-            <w:noProof/>
-          </w:rPr>
-          <w:t>6</w:t>
-        </w:r>
-      </w:fldSimple>
+      <w:r>
+        <w:fldChar w:fldCharType="begin"/>
+      </w:r>
+      <w:r>
+        <w:instrText xml:space="preserve"> STYLEREF 1 \s </w:instrText>
+      </w:r>
+      <w:r>
+        <w:fldChar w:fldCharType="separate"/>
+      </w:r>
+      <w:r>
+        <w:rPr>
+          <w:noProof/>
+        </w:rPr>
+        <w:t>6</w:t>
+      </w:r>
+      <w:r>
+        <w:fldChar w:fldCharType="end"/>
+      </w:r>
       <w:r>
         <w:t>.</w:t>
       </w:r>
-      <w:fldSimple w:instr=" SEQ Figura \* ARABIC \s 1 ">
-        <w:r>
-          <w:rPr>
-            <w:noProof/>
-          </w:rPr>
-          <w:t>1</w:t>
-        </w:r>
-      </w:fldSimple>
+      <w:r>
+        <w:fldChar w:fldCharType="begin"/>
+      </w:r>
+      <w:r>
+        <w:instrText xml:space="preserve"> SEQ Figura \* ARABIC \s 1 </w:instrText>
+      </w:r>
+      <w:r>
+        <w:fldChar w:fldCharType="separate"/>
+      </w:r>
+      <w:r>
+        <w:rPr>
+          <w:noProof/>
+        </w:rPr>
+        <w:t>1</w:t>
+      </w:r>
+      <w:r>
+        <w:fldChar w:fldCharType="end"/>
+      </w:r>
       <w:r>
         <w:t xml:space="preserve"> Diagrama de ejecución de la aplicación</w:t>
       </w:r>
-      <w:bookmarkEnd w:id="84"/>
+      <w:bookmarkEnd w:id="86"/>
     </w:p>
     <w:p/>
     <w:p>
       <w:pPr>
         <w:sectPr>
-          <w:headerReference w:type="even" r:id="rId49"/>
-          <w:headerReference w:type="default" r:id="rId50"/>
-          <w:headerReference w:type="first" r:id="rId51"/>
+          <w:headerReference w:type="even" r:id="rId55"/>
+          <w:headerReference w:type="default" r:id="rId56"/>
+          <w:headerReference w:type="first" r:id="rId57"/>
           <w:type w:val="oddPage"/>
           <w:pgSz w:w="11906" w:h="16838"/>
           <w:pgMar w:top="1417" w:right="1701" w:bottom="1417" w:left="1701" w:header="708" w:footer="708" w:gutter="0"/>
@@ -17954,50 +18917,43 @@
     <w:p>
       <w:pPr>
         <w:pStyle w:val="Ttulo1"/>
-      </w:pPr>
-      <w:bookmarkStart w:id="85" w:name="_Toc423519247"/>
-      <w:bookmarkStart w:id="86" w:name="_Toc423634591"/>
+        <w:spacing w:after="240"/>
+      </w:pPr>
+      <w:bookmarkStart w:id="87" w:name="_Toc423519247"/>
+      <w:bookmarkStart w:id="88" w:name="_Toc423634591"/>
       <w:r>
         <w:lastRenderedPageBreak/>
         <w:t>Conclusiones y líneas futuras</w:t>
       </w:r>
-      <w:bookmarkEnd w:id="85"/>
-      <w:bookmarkEnd w:id="86"/>
-    </w:p>
-    <w:p>
-      <w:r>
-        <w:t>En este último capítulo se expondrán las conclusiones obtenidas tras el trabajo</w:t>
-      </w:r>
-      <w:r>
-        <w:t xml:space="preserve"> mediante la evaluación de los objetivos logrados</w:t>
-      </w:r>
-      <w:r>
-        <w:t xml:space="preserve"> y se detallarán los pasos a seguir en trabajos posteriores a este.</w:t>
-      </w:r>
-    </w:p>
-    <w:p>
-      <w:pPr>
-        <w:pStyle w:val="Ttulo2"/>
-      </w:pPr>
-      <w:bookmarkStart w:id="87" w:name="_Toc423519248"/>
-      <w:bookmarkStart w:id="88" w:name="_Toc423634592"/>
-      <w:r>
-        <w:t>Conclusiones</w:t>
-      </w:r>
       <w:bookmarkEnd w:id="87"/>
       <w:bookmarkEnd w:id="88"/>
     </w:p>
     <w:p>
       <w:r>
-        <w:t xml:space="preserve">El objetivo principal de este trabajo era la implementación de dos estrategias cognitivas en el </w:t>
-      </w:r>
-      <w:proofErr w:type="spellStart"/>
-      <w:r>
-        <w:t>cNGD</w:t>
-      </w:r>
-      <w:proofErr w:type="spellEnd"/>
-      <w:r>
-        <w:t xml:space="preserve">. La implementación tenía unas condiciones en cuanto al uso de recursos en los nodos ya que la memoria y la </w:t>
+        <w:t>En este último capítulo se expondrán las conclusiones obtenidas tras el trabajo</w:t>
+      </w:r>
+      <w:r>
+        <w:t xml:space="preserve"> mediante la evaluación de los objetivos logrados</w:t>
+      </w:r>
+      <w:r>
+        <w:t xml:space="preserve"> y se detallarán los pasos a seguir en trabajos posteriores a este.</w:t>
+      </w:r>
+    </w:p>
+    <w:p>
+      <w:pPr>
+        <w:pStyle w:val="Ttulo2"/>
+      </w:pPr>
+      <w:bookmarkStart w:id="89" w:name="_Toc423519248"/>
+      <w:bookmarkStart w:id="90" w:name="_Toc423634592"/>
+      <w:r>
+        <w:t>Conclusiones</w:t>
+      </w:r>
+      <w:bookmarkEnd w:id="89"/>
+      <w:bookmarkEnd w:id="90"/>
+    </w:p>
+    <w:p>
+      <w:r>
+        <w:t xml:space="preserve">El objetivo principal de este trabajo era la implementación de dos estrategias cognitivas en el cNGD. La implementación tenía unas condiciones en cuanto al uso de recursos en los nodos ya que la memoria y la </w:t>
       </w:r>
       <w:r>
         <w:t>capacidad</w:t>
@@ -18042,15 +18998,7 @@
         </w:numPr>
       </w:pPr>
       <w:r>
-        <w:t xml:space="preserve">Formación. Basada principalmente en la lectura de los trabajos realizados anteriormente sobre el </w:t>
-      </w:r>
-      <w:proofErr w:type="spellStart"/>
-      <w:r>
-        <w:t>cNGD</w:t>
-      </w:r>
-      <w:proofErr w:type="spellEnd"/>
-      <w:r>
-        <w:t xml:space="preserve"> y la </w:t>
+        <w:t xml:space="preserve">Formación. Basada principalmente en la lectura de los trabajos realizados anteriormente sobre el cNGD y la </w:t>
       </w:r>
       <w:r>
         <w:t>arquitectur</w:t>
@@ -18092,15 +19040,7 @@
         <w:t>Implementación.</w:t>
       </w:r>
       <w:r>
-        <w:t xml:space="preserve"> El objetivo principal del trabajo. Usando todos los conocimientos adquiridos se ha logrado implementar las dos estrategias en el </w:t>
-      </w:r>
-      <w:proofErr w:type="spellStart"/>
-      <w:r>
-        <w:t>cNGD</w:t>
-      </w:r>
-      <w:proofErr w:type="spellEnd"/>
-      <w:r>
-        <w:t>, depurando cada función por separado para comprobar que cumplía la funcionalidad que se deseaba</w:t>
+        <w:t xml:space="preserve"> El objetivo principal del trabajo. Usando todos los conocimientos adquiridos se ha logrado implementar las dos estrategias en el cNGD, depurando cada función por separado para comprobar que cumplía la funcionalidad que se deseaba</w:t>
       </w:r>
       <w:r>
         <w:t>. Los resultados obtenidos se reflejan en los capítulos 4 y 5.</w:t>
@@ -18155,13 +19095,13 @@
       <w:pPr>
         <w:pStyle w:val="Ttulo2"/>
       </w:pPr>
-      <w:bookmarkStart w:id="89" w:name="_Toc423519249"/>
-      <w:bookmarkStart w:id="90" w:name="_Toc423634593"/>
+      <w:bookmarkStart w:id="91" w:name="_Toc423519249"/>
+      <w:bookmarkStart w:id="92" w:name="_Toc423634593"/>
       <w:r>
         <w:t>Líneas futuras</w:t>
       </w:r>
-      <w:bookmarkEnd w:id="89"/>
-      <w:bookmarkEnd w:id="90"/>
+      <w:bookmarkEnd w:id="91"/>
+      <w:bookmarkEnd w:id="92"/>
     </w:p>
     <w:p>
       <w:r>
@@ -18233,9 +19173,9 @@
     <w:p>
       <w:pPr>
         <w:sectPr>
-          <w:headerReference w:type="even" r:id="rId52"/>
-          <w:headerReference w:type="default" r:id="rId53"/>
-          <w:headerReference w:type="first" r:id="rId54"/>
+          <w:headerReference w:type="even" r:id="rId58"/>
+          <w:headerReference w:type="default" r:id="rId59"/>
+          <w:headerReference w:type="first" r:id="rId60"/>
           <w:type w:val="oddPage"/>
           <w:pgSz w:w="11906" w:h="16838"/>
           <w:pgMar w:top="1417" w:right="1701" w:bottom="1417" w:left="1701" w:header="708" w:footer="708" w:gutter="0"/>
@@ -18253,12 +19193,12 @@
           <w:numId w:val="0"/>
         </w:numPr>
       </w:pPr>
-      <w:bookmarkStart w:id="91" w:name="_Toc423634594"/>
+      <w:bookmarkStart w:id="93" w:name="_Toc423634594"/>
       <w:r>
         <w:lastRenderedPageBreak/>
         <w:t>Referencias</w:t>
       </w:r>
-      <w:bookmarkEnd w:id="91"/>
+      <w:bookmarkEnd w:id="93"/>
     </w:p>
     <w:p>
       <w:pPr>
@@ -18631,8 +19571,8 @@
           <w:lang w:val="en-US"/>
         </w:rPr>
         <w:sectPr>
-          <w:headerReference w:type="even" r:id="rId55"/>
-          <w:headerReference w:type="first" r:id="rId56"/>
+          <w:headerReference w:type="even" r:id="rId61"/>
+          <w:headerReference w:type="first" r:id="rId62"/>
           <w:pgSz w:w="11906" w:h="16838"/>
           <w:pgMar w:top="1417" w:right="1701" w:bottom="1417" w:left="1701" w:header="708" w:footer="708" w:gutter="0"/>
           <w:cols w:space="708"/>
@@ -18648,15 +19588,16 @@
           <w:ilvl w:val="0"/>
           <w:numId w:val="0"/>
         </w:numPr>
-      </w:pPr>
-      <w:bookmarkStart w:id="92" w:name="_Toc423519251"/>
-      <w:bookmarkStart w:id="93" w:name="_Toc423634595"/>
+        <w:spacing w:after="240"/>
+      </w:pPr>
+      <w:bookmarkStart w:id="94" w:name="_Toc423519251"/>
+      <w:bookmarkStart w:id="95" w:name="_Toc423634595"/>
       <w:r>
         <w:lastRenderedPageBreak/>
         <w:t>Lista de acrónimos</w:t>
       </w:r>
-      <w:bookmarkEnd w:id="92"/>
-      <w:bookmarkEnd w:id="93"/>
+      <w:bookmarkEnd w:id="94"/>
+      <w:bookmarkEnd w:id="95"/>
     </w:p>
     <w:p>
       <w:r>
@@ -18676,12 +19617,28 @@
       <w:proofErr w:type="spellEnd"/>
     </w:p>
     <w:p>
-      <w:r>
+      <w:pPr>
+        <w:rPr>
+          <w:lang w:val="en-US"/>
+        </w:rPr>
+      </w:pPr>
+      <w:r>
+        <w:rPr>
+          <w:lang w:val="en-US"/>
+        </w:rPr>
         <w:t>CR</w:t>
       </w:r>
     </w:p>
     <w:p>
-      <w:r>
+      <w:pPr>
+        <w:rPr>
+          <w:lang w:val="en-US"/>
+        </w:rPr>
+      </w:pPr>
+      <w:r>
+        <w:rPr>
+          <w:lang w:val="en-US"/>
+        </w:rPr>
         <w:t>CWSN</w:t>
       </w:r>
     </w:p>
@@ -18730,7 +19687,6 @@
           <w:lang w:val="en-US"/>
         </w:rPr>
       </w:pPr>
-      <w:proofErr w:type="spellStart"/>
       <w:proofErr w:type="gramStart"/>
       <w:r>
         <w:rPr>
@@ -18738,7 +19694,6 @@
         </w:rPr>
         <w:t>cNGD</w:t>
       </w:r>
-      <w:proofErr w:type="spellEnd"/>
       <w:proofErr w:type="gramEnd"/>
     </w:p>
     <w:p>
@@ -18773,8 +19728,6 @@
           <w:lang w:val="en-US"/>
         </w:rPr>
       </w:pPr>
-      <w:bookmarkStart w:id="94" w:name="_GoBack"/>
-      <w:bookmarkEnd w:id="94"/>
     </w:p>
     <w:p>
       <w:pPr>
@@ -18784,8 +19737,8 @@
       </w:pPr>
     </w:p>
     <w:sectPr>
-      <w:headerReference w:type="default" r:id="rId57"/>
-      <w:headerReference w:type="first" r:id="rId58"/>
+      <w:headerReference w:type="default" r:id="rId63"/>
+      <w:headerReference w:type="first" r:id="rId64"/>
       <w:pgSz w:w="11906" w:h="16838"/>
       <w:pgMar w:top="1417" w:right="1701" w:bottom="1417" w:left="1701" w:header="708" w:footer="708" w:gutter="0"/>
       <w:cols w:space="708"/>
@@ -18858,6 +19811,16 @@
       </w:p>
     </w:sdtContent>
   </w:sdt>
+  <w:p>
+    <w:pPr>
+      <w:pStyle w:val="Piedepgina"/>
+    </w:pPr>
+  </w:p>
+</w:ftr>
+</file>
+
+<file path=word/footer10.xml><?xml version="1.0" encoding="utf-8"?>
+<w:ftr xmlns:wpc="http://schemas.microsoft.com/office/word/2010/wordprocessingCanvas" xmlns:mc="http://schemas.openxmlformats.org/markup-compatibility/2006" xmlns:o="urn:schemas-microsoft-com:office:office" xmlns:r="http://schemas.openxmlformats.org/officeDocument/2006/relationships" xmlns:m="http://schemas.openxmlformats.org/officeDocument/2006/math" xmlns:v="urn:schemas-microsoft-com:vml" xmlns:wp14="http://schemas.microsoft.com/office/word/2010/wordprocessingDrawing" xmlns:wp="http://schemas.openxmlformats.org/drawingml/2006/wordprocessingDrawing" xmlns:w10="urn:schemas-microsoft-com:office:word" xmlns:w="http://schemas.openxmlformats.org/wordprocessingml/2006/main" xmlns:w14="http://schemas.microsoft.com/office/word/2010/wordml" xmlns:w15="http://schemas.microsoft.com/office/word/2012/wordml" xmlns:wpg="http://schemas.microsoft.com/office/word/2010/wordprocessingGroup" xmlns:wpi="http://schemas.microsoft.com/office/word/2010/wordprocessingInk" xmlns:wne="http://schemas.microsoft.com/office/word/2006/wordml" xmlns:wps="http://schemas.microsoft.com/office/word/2010/wordprocessingShape" mc:Ignorable="w14 w15 wp14">
   <w:p>
     <w:pPr>
       <w:pStyle w:val="Piedepgina"/>
@@ -19033,6 +19996,22 @@
 
 <file path=word/footer8.xml><?xml version="1.0" encoding="utf-8"?>
 <w:ftr xmlns:wpc="http://schemas.microsoft.com/office/word/2010/wordprocessingCanvas" xmlns:mc="http://schemas.openxmlformats.org/markup-compatibility/2006" xmlns:o="urn:schemas-microsoft-com:office:office" xmlns:r="http://schemas.openxmlformats.org/officeDocument/2006/relationships" xmlns:m="http://schemas.openxmlformats.org/officeDocument/2006/math" xmlns:v="urn:schemas-microsoft-com:vml" xmlns:wp14="http://schemas.microsoft.com/office/word/2010/wordprocessingDrawing" xmlns:wp="http://schemas.openxmlformats.org/drawingml/2006/wordprocessingDrawing" xmlns:w10="urn:schemas-microsoft-com:office:word" xmlns:w="http://schemas.openxmlformats.org/wordprocessingml/2006/main" xmlns:w14="http://schemas.microsoft.com/office/word/2010/wordml" xmlns:w15="http://schemas.microsoft.com/office/word/2012/wordml" xmlns:wpg="http://schemas.microsoft.com/office/word/2010/wordprocessingGroup" xmlns:wpi="http://schemas.microsoft.com/office/word/2010/wordprocessingInk" xmlns:wne="http://schemas.microsoft.com/office/word/2006/wordml" xmlns:wps="http://schemas.microsoft.com/office/word/2010/wordprocessingShape" mc:Ignorable="w14 w15 wp14">
+  <w:p>
+    <w:pPr>
+      <w:pStyle w:val="Piedepgina"/>
+      <w:jc w:val="right"/>
+    </w:pPr>
+  </w:p>
+  <w:p>
+    <w:pPr>
+      <w:pStyle w:val="Piedepgina"/>
+    </w:pPr>
+  </w:p>
+</w:ftr>
+</file>
+
+<file path=word/footer9.xml><?xml version="1.0" encoding="utf-8"?>
+<w:ftr xmlns:wpc="http://schemas.microsoft.com/office/word/2010/wordprocessingCanvas" xmlns:mc="http://schemas.openxmlformats.org/markup-compatibility/2006" xmlns:o="urn:schemas-microsoft-com:office:office" xmlns:r="http://schemas.openxmlformats.org/officeDocument/2006/relationships" xmlns:m="http://schemas.openxmlformats.org/officeDocument/2006/math" xmlns:v="urn:schemas-microsoft-com:vml" xmlns:wp14="http://schemas.microsoft.com/office/word/2010/wordprocessingDrawing" xmlns:wp="http://schemas.openxmlformats.org/drawingml/2006/wordprocessingDrawing" xmlns:w10="urn:schemas-microsoft-com:office:word" xmlns:w="http://schemas.openxmlformats.org/wordprocessingml/2006/main" xmlns:w14="http://schemas.microsoft.com/office/word/2010/wordml" xmlns:w15="http://schemas.microsoft.com/office/word/2012/wordml" xmlns:wpg="http://schemas.microsoft.com/office/word/2010/wordprocessingGroup" xmlns:wpi="http://schemas.microsoft.com/office/word/2010/wordprocessingInk" xmlns:wne="http://schemas.microsoft.com/office/word/2006/wordml" xmlns:wps="http://schemas.microsoft.com/office/word/2010/wordprocessingShape" mc:Ignorable="w14 w15 wp14">
   <w:sdt>
     <w:sdtPr>
       <w:id w:val="-432282730"/>
@@ -19060,7 +20039,7 @@
           <w:rPr>
             <w:noProof/>
           </w:rPr>
-          <w:t>33</w:t>
+          <w:t>7</w:t>
         </w:r>
         <w:r>
           <w:fldChar w:fldCharType="end"/>
@@ -19076,16 +20055,6 @@
 </w:ftr>
 </file>
 
-<file path=word/footer9.xml><?xml version="1.0" encoding="utf-8"?>
-<w:ftr xmlns:wpc="http://schemas.microsoft.com/office/word/2010/wordprocessingCanvas" xmlns:mc="http://schemas.openxmlformats.org/markup-compatibility/2006" xmlns:o="urn:schemas-microsoft-com:office:office" xmlns:r="http://schemas.openxmlformats.org/officeDocument/2006/relationships" xmlns:m="http://schemas.openxmlformats.org/officeDocument/2006/math" xmlns:v="urn:schemas-microsoft-com:vml" xmlns:wp14="http://schemas.microsoft.com/office/word/2010/wordprocessingDrawing" xmlns:wp="http://schemas.openxmlformats.org/drawingml/2006/wordprocessingDrawing" xmlns:w10="urn:schemas-microsoft-com:office:word" xmlns:w="http://schemas.openxmlformats.org/wordprocessingml/2006/main" xmlns:w14="http://schemas.microsoft.com/office/word/2010/wordml" xmlns:w15="http://schemas.microsoft.com/office/word/2012/wordml" xmlns:wpg="http://schemas.microsoft.com/office/word/2010/wordprocessingGroup" xmlns:wpi="http://schemas.microsoft.com/office/word/2010/wordprocessingInk" xmlns:wne="http://schemas.microsoft.com/office/word/2006/wordml" xmlns:wps="http://schemas.microsoft.com/office/word/2010/wordprocessingShape" mc:Ignorable="w14 w15 wp14">
-  <w:p>
-    <w:pPr>
-      <w:pStyle w:val="Piedepgina"/>
-    </w:pPr>
-  </w:p>
-</w:ftr>
-</file>
-
 <file path=word/footnotes.xml><?xml version="1.0" encoding="utf-8"?>
 <w:footnotes xmlns:wpc="http://schemas.microsoft.com/office/word/2010/wordprocessingCanvas" xmlns:mc="http://schemas.openxmlformats.org/markup-compatibility/2006" xmlns:o="urn:schemas-microsoft-com:office:office" xmlns:r="http://schemas.openxmlformats.org/officeDocument/2006/relationships" xmlns:m="http://schemas.openxmlformats.org/officeDocument/2006/math" xmlns:v="urn:schemas-microsoft-com:vml" xmlns:wp14="http://schemas.microsoft.com/office/word/2010/wordprocessingDrawing" xmlns:wp="http://schemas.openxmlformats.org/drawingml/2006/wordprocessingDrawing" xmlns:w10="urn:schemas-microsoft-com:office:word" xmlns:w="http://schemas.openxmlformats.org/wordprocessingml/2006/main" xmlns:w14="http://schemas.microsoft.com/office/word/2010/wordml" xmlns:w15="http://schemas.microsoft.com/office/word/2012/wordml" xmlns:wpg="http://schemas.microsoft.com/office/word/2010/wordprocessingGroup" xmlns:wpi="http://schemas.microsoft.com/office/word/2010/wordprocessingInk" xmlns:wne="http://schemas.microsoft.com/office/word/2006/wordml" xmlns:wps="http://schemas.microsoft.com/office/word/2010/wordprocessingShape" mc:Ignorable="w14 w15 wp14">
   <w:footnote w:type="separator" w:id="-1">
@@ -19117,11 +20086,260 @@
     <w:pPr>
       <w:pStyle w:val="Encabezado"/>
     </w:pPr>
-  </w:p>
-  <w:p>
-    <w:pPr>
-      <w:pStyle w:val="Encabezado"/>
-    </w:pPr>
+    <w:r>
+      <w:rPr>
+        <w:noProof/>
+      </w:rPr>
+      <mc:AlternateContent>
+        <mc:Choice Requires="wps">
+          <w:drawing>
+            <wp:anchor distT="0" distB="0" distL="114300" distR="114300" simplePos="0" relativeHeight="251715584" behindDoc="0" locked="0" layoutInCell="0" allowOverlap="1">
+              <wp:simplePos x="0" y="0"/>
+              <wp:positionH relativeFrom="margin">
+                <wp:align>left</wp:align>
+              </wp:positionH>
+              <wp:positionV relativeFrom="topMargin">
+                <wp:align>center</wp:align>
+              </wp:positionV>
+              <wp:extent cx="5943600" cy="173736"/>
+              <wp:effectExtent l="0" t="0" r="0" b="635"/>
+              <wp:wrapNone/>
+              <wp:docPr id="220" name="Cuadro de texto 220"/>
+              <wp:cNvGraphicFramePr>
+                <a:graphicFrameLocks xmlns:a="http://schemas.openxmlformats.org/drawingml/2006/main"/>
+              </wp:cNvGraphicFramePr>
+              <a:graphic xmlns:a="http://schemas.openxmlformats.org/drawingml/2006/main">
+                <a:graphicData uri="http://schemas.microsoft.com/office/word/2010/wordprocessingShape">
+                  <wps:wsp>
+                    <wps:cNvSpPr txBox="1">
+                      <a:spLocks noChangeArrowheads="1"/>
+                    </wps:cNvSpPr>
+                    <wps:spPr bwMode="auto">
+                      <a:xfrm>
+                        <a:off x="0" y="0"/>
+                        <a:ext cx="5943600" cy="173736"/>
+                      </a:xfrm>
+                      <a:prstGeom prst="rect">
+                        <a:avLst/>
+                      </a:prstGeom>
+                      <a:noFill/>
+                      <a:ln>
+                        <a:noFill/>
+                      </a:ln>
+                      <a:extLst>
+                        <a:ext uri="{909E8E84-426E-40DD-AFC4-6F175D3DCCD1}">
+                          <a14:hiddenFill xmlns:a14="http://schemas.microsoft.com/office/drawing/2010/main">
+                            <a:solidFill>
+                              <a:srgbClr val="FFFFFF"/>
+                            </a:solidFill>
+                          </a14:hiddenFill>
+                        </a:ext>
+                        <a:ext uri="{91240B29-F687-4F45-9708-019B960494DF}">
+                          <a14:hiddenLine xmlns:a14="http://schemas.microsoft.com/office/drawing/2010/main" w="9525">
+                            <a:solidFill>
+                              <a:srgbClr val="000000"/>
+                            </a:solidFill>
+                            <a:miter lim="800000"/>
+                            <a:headEnd/>
+                            <a:tailEnd/>
+                          </a14:hiddenLine>
+                        </a:ext>
+                      </a:extLst>
+                    </wps:spPr>
+                    <wps:txbx>
+                      <w:txbxContent>
+                        <w:p>
+                          <w:pPr>
+                            <w:spacing w:after="0" w:line="240" w:lineRule="auto"/>
+                            <w:jc w:val="right"/>
+                          </w:pPr>
+                        </w:p>
+                      </w:txbxContent>
+                    </wps:txbx>
+                    <wps:bodyPr rot="0" vert="horz" wrap="square" lIns="91440" tIns="0" rIns="91440" bIns="0" anchor="ctr" anchorCtr="0" upright="1">
+                      <a:spAutoFit/>
+                    </wps:bodyPr>
+                  </wps:wsp>
+                </a:graphicData>
+              </a:graphic>
+              <wp14:sizeRelH relativeFrom="margin">
+                <wp14:pctWidth>100000</wp14:pctWidth>
+              </wp14:sizeRelH>
+              <wp14:sizeRelV relativeFrom="page">
+                <wp14:pctHeight>0</wp14:pctHeight>
+              </wp14:sizeRelV>
+            </wp:anchor>
+          </w:drawing>
+        </mc:Choice>
+        <mc:Fallback>
+          <w:pict>
+            <v:shapetype id="_x0000_t202" coordsize="21600,21600" o:spt="202" path="m,l,21600r21600,l21600,xe">
+              <v:stroke joinstyle="miter"/>
+              <v:path gradientshapeok="t" o:connecttype="rect"/>
+            </v:shapetype>
+            <v:shape id="Cuadro de texto 220" o:spid="_x0000_s1027" type="#_x0000_t202" style="position:absolute;left:0;text-align:left;margin-left:0;margin-top:0;width:468pt;height:13.7pt;z-index:251715584;visibility:visible;mso-wrap-style:square;mso-width-percent:1000;mso-height-percent:0;mso-wrap-distance-left:9pt;mso-wrap-distance-top:0;mso-wrap-distance-right:9pt;mso-wrap-distance-bottom:0;mso-position-horizontal:left;mso-position-horizontal-relative:margin;mso-position-vertical:center;mso-position-vertical-relative:top-margin-area;mso-width-percent:1000;mso-height-percent:0;mso-width-relative:margin;mso-height-relative:page;v-text-anchor:middle" o:gfxdata="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" o:allowincell="f" filled="f" stroked="f">
+              <v:textbox style="mso-fit-shape-to-text:t" inset=",0,,0">
+                <w:txbxContent>
+                  <w:p>
+                    <w:pPr>
+                      <w:spacing w:after="0" w:line="240" w:lineRule="auto"/>
+                      <w:jc w:val="right"/>
+                    </w:pPr>
+                  </w:p>
+                </w:txbxContent>
+              </v:textbox>
+              <w10:wrap anchorx="margin" anchory="margin"/>
+            </v:shape>
+          </w:pict>
+        </mc:Fallback>
+      </mc:AlternateContent>
+    </w:r>
+    <w:r>
+      <w:rPr>
+        <w:noProof/>
+      </w:rPr>
+      <mc:AlternateContent>
+        <mc:Choice Requires="wps">
+          <w:drawing>
+            <wp:anchor distT="0" distB="0" distL="114300" distR="114300" simplePos="0" relativeHeight="251714560" behindDoc="0" locked="0" layoutInCell="0" allowOverlap="1">
+              <wp:simplePos x="0" y="0"/>
+              <wp:positionH relativeFrom="page">
+                <wp:align>right</wp:align>
+              </wp:positionH>
+              <wp:positionV relativeFrom="topMargin">
+                <wp:align>center</wp:align>
+              </wp:positionV>
+              <wp:extent cx="911860" cy="170815"/>
+              <wp:effectExtent l="0" t="0" r="24765" b="26035"/>
+              <wp:wrapNone/>
+              <wp:docPr id="221" name="Cuadro de texto 221"/>
+              <wp:cNvGraphicFramePr>
+                <a:graphicFrameLocks xmlns:a="http://schemas.openxmlformats.org/drawingml/2006/main"/>
+              </wp:cNvGraphicFramePr>
+              <a:graphic xmlns:a="http://schemas.openxmlformats.org/drawingml/2006/main">
+                <a:graphicData uri="http://schemas.microsoft.com/office/word/2010/wordprocessingShape">
+                  <wps:wsp>
+                    <wps:cNvSpPr txBox="1">
+                      <a:spLocks noChangeArrowheads="1"/>
+                    </wps:cNvSpPr>
+                    <wps:spPr bwMode="auto">
+                      <a:xfrm>
+                        <a:off x="0" y="0"/>
+                        <a:ext cx="911860" cy="170815"/>
+                      </a:xfrm>
+                      <a:prstGeom prst="rect">
+                        <a:avLst/>
+                      </a:prstGeom>
+                      <a:ln/>
+                    </wps:spPr>
+                    <wps:style>
+                      <a:lnRef idx="2">
+                        <a:schemeClr val="accent1">
+                          <a:shade val="50000"/>
+                        </a:schemeClr>
+                      </a:lnRef>
+                      <a:fillRef idx="1">
+                        <a:schemeClr val="accent1"/>
+                      </a:fillRef>
+                      <a:effectRef idx="0">
+                        <a:schemeClr val="accent1"/>
+                      </a:effectRef>
+                      <a:fontRef idx="minor">
+                        <a:schemeClr val="lt1"/>
+                      </a:fontRef>
+                    </wps:style>
+                    <wps:txbx>
+                      <w:txbxContent>
+                        <w:p>
+                          <w:pPr>
+                            <w:spacing w:after="0" w:line="240" w:lineRule="auto"/>
+                            <w:rPr>
+                              <w:color w:val="FFFFFF" w:themeColor="background1"/>
+                            </w:rPr>
+                          </w:pPr>
+                          <w:r>
+                            <w:fldChar w:fldCharType="begin"/>
+                          </w:r>
+                          <w:r>
+                            <w:instrText>PAGE   \* MERGEFORMAT</w:instrText>
+                          </w:r>
+                          <w:r>
+                            <w:fldChar w:fldCharType="separate"/>
+                          </w:r>
+                          <w:r>
+                            <w:rPr>
+                              <w:noProof/>
+                              <w:color w:val="FFFFFF" w:themeColor="background1"/>
+                            </w:rPr>
+                            <w:t>3</w:t>
+                          </w:r>
+                          <w:r>
+                            <w:rPr>
+                              <w:color w:val="FFFFFF" w:themeColor="background1"/>
+                            </w:rPr>
+                            <w:fldChar w:fldCharType="end"/>
+                          </w:r>
+                        </w:p>
+                      </w:txbxContent>
+                    </wps:txbx>
+                    <wps:bodyPr rot="0" vert="horz" wrap="square" lIns="91440" tIns="0" rIns="91440" bIns="0" anchor="ctr" anchorCtr="0" upright="1">
+                      <a:spAutoFit/>
+                    </wps:bodyPr>
+                  </wps:wsp>
+                </a:graphicData>
+              </a:graphic>
+              <wp14:sizeRelH relativeFrom="rightMargin">
+                <wp14:pctWidth>100000</wp14:pctWidth>
+              </wp14:sizeRelH>
+              <wp14:sizeRelV relativeFrom="page">
+                <wp14:pctHeight>0</wp14:pctHeight>
+              </wp14:sizeRelV>
+            </wp:anchor>
+          </w:drawing>
+        </mc:Choice>
+        <mc:Fallback>
+          <w:pict>
+            <v:shape id="Cuadro de texto 221" o:spid="_x0000_s1028" type="#_x0000_t202" style="position:absolute;left:0;text-align:left;margin-left:20.6pt;margin-top:0;width:71.8pt;height:13.45pt;z-index:251714560;visibility:visible;mso-wrap-style:square;mso-width-percent:1000;mso-height-percent:0;mso-wrap-distance-left:9pt;mso-wrap-distance-top:0;mso-wrap-distance-right:9pt;mso-wrap-distance-bottom:0;mso-position-horizontal:right;mso-position-horizontal-relative:page;mso-position-vertical:center;mso-position-vertical-relative:top-margin-area;mso-width-percent:1000;mso-height-percent:0;mso-width-relative:right-margin-area;mso-height-relative:page;v-text-anchor:middle" o:gfxdata="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" o:allowincell="f" fillcolor="#5b9bd5 [3204]" strokecolor="#1f4d78 [1604]" strokeweight="1pt">
+              <v:textbox style="mso-fit-shape-to-text:t" inset=",0,,0">
+                <w:txbxContent>
+                  <w:p>
+                    <w:pPr>
+                      <w:spacing w:after="0" w:line="240" w:lineRule="auto"/>
+                      <w:rPr>
+                        <w:color w:val="FFFFFF" w:themeColor="background1"/>
+                      </w:rPr>
+                    </w:pPr>
+                    <w:r>
+                      <w:fldChar w:fldCharType="begin"/>
+                    </w:r>
+                    <w:r>
+                      <w:instrText>PAGE   \* MERGEFORMAT</w:instrText>
+                    </w:r>
+                    <w:r>
+                      <w:fldChar w:fldCharType="separate"/>
+                    </w:r>
+                    <w:r>
+                      <w:rPr>
+                        <w:noProof/>
+                        <w:color w:val="FFFFFF" w:themeColor="background1"/>
+                      </w:rPr>
+                      <w:t>3</w:t>
+                    </w:r>
+                    <w:r>
+                      <w:rPr>
+                        <w:color w:val="FFFFFF" w:themeColor="background1"/>
+                      </w:rPr>
+                      <w:fldChar w:fldCharType="end"/>
+                    </w:r>
+                  </w:p>
+                </w:txbxContent>
+              </v:textbox>
+              <w10:wrap anchorx="page" anchory="margin"/>
+            </v:shape>
+          </w:pict>
+        </mc:Fallback>
+      </mc:AlternateContent>
+    </w:r>
   </w:p>
 </w:hdr>
 </file>
@@ -19140,7 +20358,7 @@
       <mc:AlternateContent>
         <mc:Choice Requires="wps">
           <w:drawing>
-            <wp:anchor distT="0" distB="0" distL="114300" distR="114300" simplePos="0" relativeHeight="251697152" behindDoc="0" locked="0" layoutInCell="0" allowOverlap="1" wp14:anchorId="03690675" wp14:editId="6F296602">
+            <wp:anchor distT="0" distB="0" distL="114300" distR="114300" simplePos="0" relativeHeight="251697152" behindDoc="0" locked="0" layoutInCell="0" allowOverlap="1" wp14:anchorId="3C2ED62C" wp14:editId="6BDB3032">
               <wp:simplePos x="0" y="0"/>
               <wp:positionH relativeFrom="margin">
                 <wp:align>left</wp:align>
@@ -19222,11 +20440,11 @@
         </mc:Choice>
         <mc:Fallback>
           <w:pict>
-            <v:shapetype w14:anchorId="03690675" id="_x0000_t202" coordsize="21600,21600" o:spt="202" path="m,l,21600r21600,l21600,xe">
+            <v:shapetype w14:anchorId="3C2ED62C" id="_x0000_t202" coordsize="21600,21600" o:spt="202" path="m,l,21600r21600,l21600,xe">
               <v:stroke joinstyle="miter"/>
               <v:path gradientshapeok="t" o:connecttype="rect"/>
             </v:shapetype>
-            <v:shape id="Cuadro de texto 193" o:spid="_x0000_s1041" type="#_x0000_t202" style="position:absolute;left:0;text-align:left;margin-left:0;margin-top:0;width:468pt;height:13.45pt;z-index:251697152;visibility:visible;mso-wrap-style:square;mso-width-percent:1000;mso-height-percent:0;mso-wrap-distance-left:9pt;mso-wrap-distance-top:0;mso-wrap-distance-right:9pt;mso-wrap-distance-bottom:0;mso-position-horizontal:left;mso-position-horizontal-relative:margin;mso-position-vertical:center;mso-position-vertical-relative:top-margin-area;mso-width-percent:1000;mso-height-percent:0;mso-width-relative:margin;mso-height-relative:page;v-text-anchor:middle" o:gfxdata="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" o:allowincell="f" filled="f" stroked="f">
+            <v:shape id="Cuadro de texto 193" o:spid="_x0000_s1043" type="#_x0000_t202" style="position:absolute;left:0;text-align:left;margin-left:0;margin-top:0;width:468pt;height:13.45pt;z-index:251697152;visibility:visible;mso-wrap-style:square;mso-width-percent:1000;mso-height-percent:0;mso-wrap-distance-left:9pt;mso-wrap-distance-top:0;mso-wrap-distance-right:9pt;mso-wrap-distance-bottom:0;mso-position-horizontal:left;mso-position-horizontal-relative:margin;mso-position-vertical:center;mso-position-vertical-relative:top-margin-area;mso-width-percent:1000;mso-height-percent:0;mso-width-relative:margin;mso-height-relative:page;v-text-anchor:middle" o:gfxdata="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" o:allowincell="f" filled="f" stroked="f">
               <v:textbox style="mso-fit-shape-to-text:t" inset=",0,,0">
                 <w:txbxContent>
                   <w:p>
@@ -19253,7 +20471,7 @@
       <mc:AlternateContent>
         <mc:Choice Requires="wps">
           <w:drawing>
-            <wp:anchor distT="0" distB="0" distL="114300" distR="114300" simplePos="0" relativeHeight="251696128" behindDoc="0" locked="0" layoutInCell="0" allowOverlap="1" wp14:anchorId="223B3AB6" wp14:editId="554825D1">
+            <wp:anchor distT="0" distB="0" distL="114300" distR="114300" simplePos="0" relativeHeight="251696128" behindDoc="0" locked="0" layoutInCell="0" allowOverlap="1" wp14:anchorId="52D4E2AD" wp14:editId="4C08F212">
               <wp:simplePos x="0" y="0"/>
               <wp:positionH relativeFrom="page">
                 <wp:align>left</wp:align>
@@ -19324,7 +20542,7 @@
                               <w:noProof/>
                               <w:color w:val="FFFFFF" w:themeColor="background1"/>
                             </w:rPr>
-                            <w:t>24</w:t>
+                            <w:t>22</w:t>
                           </w:r>
                           <w:r>
                             <w:rPr>
@@ -19352,7 +20570,7 @@
         </mc:Choice>
         <mc:Fallback>
           <w:pict>
-            <v:shape w14:anchorId="223B3AB6" id="Cuadro de texto 194" o:spid="_x0000_s1042" type="#_x0000_t202" style="position:absolute;left:0;text-align:left;margin-left:0;margin-top:0;width:1in;height:13.45pt;z-index:251696128;visibility:visible;mso-wrap-style:square;mso-width-percent:1000;mso-height-percent:0;mso-wrap-distance-left:9pt;mso-wrap-distance-top:0;mso-wrap-distance-right:9pt;mso-wrap-distance-bottom:0;mso-position-horizontal:left;mso-position-horizontal-relative:page;mso-position-vertical:center;mso-position-vertical-relative:top-margin-area;mso-width-percent:1000;mso-height-percent:0;mso-width-relative:left-margin-area;mso-height-relative:page;v-text-anchor:middle" o:gfxdata="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" o:allowincell="f" fillcolor="#5b9bd5 [3204]" strokecolor="#1f4d78 [1604]" strokeweight="1pt">
+            <v:shape w14:anchorId="52D4E2AD" id="Cuadro de texto 194" o:spid="_x0000_s1044" type="#_x0000_t202" style="position:absolute;left:0;text-align:left;margin-left:0;margin-top:0;width:1in;height:13.45pt;z-index:251696128;visibility:visible;mso-wrap-style:square;mso-width-percent:1000;mso-height-percent:0;mso-wrap-distance-left:9pt;mso-wrap-distance-top:0;mso-wrap-distance-right:9pt;mso-wrap-distance-bottom:0;mso-position-horizontal:left;mso-position-horizontal-relative:page;mso-position-vertical:center;mso-position-vertical-relative:top-margin-area;mso-width-percent:1000;mso-height-percent:0;mso-width-relative:left-margin-area;mso-height-relative:page;v-text-anchor:middle" o:gfxdata="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" o:allowincell="f" fillcolor="#5b9bd5 [3204]" strokecolor="#1f4d78 [1604]" strokeweight="1pt">
               <v:textbox style="mso-fit-shape-to-text:t" inset=",0,,0">
                 <w:txbxContent>
                   <w:p>
@@ -19377,7 +20595,7 @@
                         <w:noProof/>
                         <w:color w:val="FFFFFF" w:themeColor="background1"/>
                       </w:rPr>
-                      <w:t>24</w:t>
+                      <w:t>22</w:t>
                     </w:r>
                     <w:r>
                       <w:rPr>
@@ -19412,7 +20630,7 @@
       <mc:AlternateContent>
         <mc:Choice Requires="wps">
           <w:drawing>
-            <wp:anchor distT="0" distB="0" distL="114300" distR="114300" simplePos="0" relativeHeight="251675648" behindDoc="0" locked="0" layoutInCell="0" allowOverlap="1" wp14:anchorId="4BDFAAA0" wp14:editId="5EA1A4F3">
+            <wp:anchor distT="0" distB="0" distL="114300" distR="114300" simplePos="0" relativeHeight="251675648" behindDoc="0" locked="0" layoutInCell="0" allowOverlap="1" wp14:anchorId="0E3B739C" wp14:editId="19CEDDB3">
               <wp:simplePos x="0" y="0"/>
               <wp:positionH relativeFrom="margin">
                 <wp:align>left</wp:align>
@@ -19495,11 +20713,11 @@
         </mc:Choice>
         <mc:Fallback>
           <w:pict>
-            <v:shapetype w14:anchorId="4BDFAAA0" id="_x0000_t202" coordsize="21600,21600" o:spt="202" path="m,l,21600r21600,l21600,xe">
+            <v:shapetype w14:anchorId="0E3B739C" id="_x0000_t202" coordsize="21600,21600" o:spt="202" path="m,l,21600r21600,l21600,xe">
               <v:stroke joinstyle="miter"/>
               <v:path gradientshapeok="t" o:connecttype="rect"/>
             </v:shapetype>
-            <v:shape id="Cuadro de texto 18" o:spid="_x0000_s1043" type="#_x0000_t202" style="position:absolute;left:0;text-align:left;margin-left:0;margin-top:0;width:468pt;height:13.7pt;z-index:251675648;visibility:visible;mso-wrap-style:square;mso-width-percent:1000;mso-height-percent:0;mso-wrap-distance-left:9pt;mso-wrap-distance-top:0;mso-wrap-distance-right:9pt;mso-wrap-distance-bottom:0;mso-position-horizontal:left;mso-position-horizontal-relative:margin;mso-position-vertical:center;mso-position-vertical-relative:top-margin-area;mso-width-percent:1000;mso-height-percent:0;mso-width-relative:margin;mso-height-relative:page;v-text-anchor:middle" o:gfxdata="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" o:allowincell="f" filled="f" stroked="f">
+            <v:shape id="Cuadro de texto 18" o:spid="_x0000_s1045" type="#_x0000_t202" style="position:absolute;left:0;text-align:left;margin-left:0;margin-top:0;width:468pt;height:13.7pt;z-index:251675648;visibility:visible;mso-wrap-style:square;mso-width-percent:1000;mso-height-percent:0;mso-wrap-distance-left:9pt;mso-wrap-distance-top:0;mso-wrap-distance-right:9pt;mso-wrap-distance-bottom:0;mso-position-horizontal:left;mso-position-horizontal-relative:margin;mso-position-vertical:center;mso-position-vertical-relative:top-margin-area;mso-width-percent:1000;mso-height-percent:0;mso-width-relative:margin;mso-height-relative:page;v-text-anchor:middle" o:gfxdata="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" o:allowincell="f" filled="f" stroked="f">
               <v:textbox style="mso-fit-shape-to-text:t" inset=",0,,0">
                 <w:txbxContent>
                   <w:p>
@@ -19527,7 +20745,7 @@
       <mc:AlternateContent>
         <mc:Choice Requires="wps">
           <w:drawing>
-            <wp:anchor distT="0" distB="0" distL="114300" distR="114300" simplePos="0" relativeHeight="251674624" behindDoc="0" locked="0" layoutInCell="0" allowOverlap="1" wp14:anchorId="7A41DC89" wp14:editId="4BB660F1">
+            <wp:anchor distT="0" distB="0" distL="114300" distR="114300" simplePos="0" relativeHeight="251674624" behindDoc="0" locked="0" layoutInCell="0" allowOverlap="1" wp14:anchorId="301BCE15" wp14:editId="35BDBBFE">
               <wp:simplePos x="0" y="0"/>
               <wp:positionH relativeFrom="page">
                 <wp:align>right</wp:align>
@@ -19625,7 +20843,7 @@
         </mc:Choice>
         <mc:Fallback>
           <w:pict>
-            <v:shape w14:anchorId="7A41DC89" id="Cuadro de texto 19" o:spid="_x0000_s1044" type="#_x0000_t202" style="position:absolute;left:0;text-align:left;margin-left:20.6pt;margin-top:0;width:71.8pt;height:13.45pt;z-index:251674624;visibility:visible;mso-wrap-style:square;mso-width-percent:1000;mso-height-percent:0;mso-wrap-distance-left:9pt;mso-wrap-distance-top:0;mso-wrap-distance-right:9pt;mso-wrap-distance-bottom:0;mso-position-horizontal:right;mso-position-horizontal-relative:page;mso-position-vertical:center;mso-position-vertical-relative:top-margin-area;mso-width-percent:1000;mso-height-percent:0;mso-width-relative:right-margin-area;mso-height-relative:page;v-text-anchor:middle" o:gfxdata="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" o:allowincell="f" fillcolor="#5b9bd5 [3204]" strokecolor="#1f4d78 [1604]" strokeweight="1pt">
+            <v:shape w14:anchorId="301BCE15" id="Cuadro de texto 19" o:spid="_x0000_s1046" type="#_x0000_t202" style="position:absolute;left:0;text-align:left;margin-left:20.6pt;margin-top:0;width:71.8pt;height:13.45pt;z-index:251674624;visibility:visible;mso-wrap-style:square;mso-width-percent:1000;mso-height-percent:0;mso-wrap-distance-left:9pt;mso-wrap-distance-top:0;mso-wrap-distance-right:9pt;mso-wrap-distance-bottom:0;mso-position-horizontal:right;mso-position-horizontal-relative:page;mso-position-vertical:center;mso-position-vertical-relative:top-margin-area;mso-width-percent:1000;mso-height-percent:0;mso-width-relative:right-margin-area;mso-height-relative:page;v-text-anchor:middle" o:gfxdata="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" o:allowincell="f" fillcolor="#5b9bd5 [3204]" strokecolor="#1f4d78 [1604]" strokeweight="1pt">
               <v:textbox style="mso-fit-shape-to-text:t" inset=",0,,0">
                 <w:txbxContent>
                   <w:p>
@@ -19694,7 +20912,7 @@
       <mc:AlternateContent>
         <mc:Choice Requires="wps">
           <w:drawing>
-            <wp:anchor distT="0" distB="0" distL="114300" distR="114300" simplePos="0" relativeHeight="251700224" behindDoc="0" locked="0" layoutInCell="0" allowOverlap="1" wp14:anchorId="2EB1CA0E" wp14:editId="75A14004">
+            <wp:anchor distT="0" distB="0" distL="114300" distR="114300" simplePos="0" relativeHeight="251700224" behindDoc="0" locked="0" layoutInCell="0" allowOverlap="1" wp14:anchorId="4AE1DA3C" wp14:editId="557E1D44">
               <wp:simplePos x="0" y="0"/>
               <wp:positionH relativeFrom="margin">
                 <wp:align>left</wp:align>
@@ -19774,11 +20992,11 @@
         </mc:Choice>
         <mc:Fallback>
           <w:pict>
-            <v:shapetype w14:anchorId="2EB1CA0E" id="_x0000_t202" coordsize="21600,21600" o:spt="202" path="m,l,21600r21600,l21600,xe">
+            <v:shapetype w14:anchorId="4AE1DA3C" id="_x0000_t202" coordsize="21600,21600" o:spt="202" path="m,l,21600r21600,l21600,xe">
               <v:stroke joinstyle="miter"/>
               <v:path gradientshapeok="t" o:connecttype="rect"/>
             </v:shapetype>
-            <v:shape id="Cuadro de texto 195" o:spid="_x0000_s1045" type="#_x0000_t202" style="position:absolute;left:0;text-align:left;margin-left:0;margin-top:0;width:468pt;height:13.7pt;z-index:251700224;visibility:visible;mso-wrap-style:square;mso-width-percent:1000;mso-height-percent:0;mso-wrap-distance-left:9pt;mso-wrap-distance-top:0;mso-wrap-distance-right:9pt;mso-wrap-distance-bottom:0;mso-position-horizontal:left;mso-position-horizontal-relative:margin;mso-position-vertical:center;mso-position-vertical-relative:top-margin-area;mso-width-percent:1000;mso-height-percent:0;mso-width-relative:margin;mso-height-relative:page;v-text-anchor:middle" o:gfxdata="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" o:allowincell="f" filled="f" stroked="f">
+            <v:shape id="Cuadro de texto 195" o:spid="_x0000_s1047" type="#_x0000_t202" style="position:absolute;left:0;text-align:left;margin-left:0;margin-top:0;width:468pt;height:13.7pt;z-index:251700224;visibility:visible;mso-wrap-style:square;mso-width-percent:1000;mso-height-percent:0;mso-wrap-distance-left:9pt;mso-wrap-distance-top:0;mso-wrap-distance-right:9pt;mso-wrap-distance-bottom:0;mso-position-horizontal:left;mso-position-horizontal-relative:margin;mso-position-vertical:center;mso-position-vertical-relative:top-margin-area;mso-width-percent:1000;mso-height-percent:0;mso-width-relative:margin;mso-height-relative:page;v-text-anchor:middle" o:gfxdata="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" o:allowincell="f" filled="f" stroked="f">
               <v:textbox style="mso-fit-shape-to-text:t" inset=",0,,0">
                 <w:txbxContent>
                   <w:p>
@@ -19803,7 +21021,7 @@
       <mc:AlternateContent>
         <mc:Choice Requires="wps">
           <w:drawing>
-            <wp:anchor distT="0" distB="0" distL="114300" distR="114300" simplePos="0" relativeHeight="251699200" behindDoc="0" locked="0" layoutInCell="0" allowOverlap="1" wp14:anchorId="4621DDDA" wp14:editId="1C48CC8A">
+            <wp:anchor distT="0" distB="0" distL="114300" distR="114300" simplePos="0" relativeHeight="251699200" behindDoc="0" locked="0" layoutInCell="0" allowOverlap="1" wp14:anchorId="6235A200" wp14:editId="3E94D435">
               <wp:simplePos x="0" y="0"/>
               <wp:positionH relativeFrom="page">
                 <wp:align>right</wp:align>
@@ -19873,7 +21091,7 @@
                               <w:noProof/>
                               <w:color w:val="FFFFFF" w:themeColor="background1"/>
                             </w:rPr>
-                            <w:t>25</w:t>
+                            <w:t>21</w:t>
                           </w:r>
                           <w:r>
                             <w:rPr>
@@ -19901,7 +21119,7 @@
         </mc:Choice>
         <mc:Fallback>
           <w:pict>
-            <v:shape w14:anchorId="4621DDDA" id="Cuadro de texto 196" o:spid="_x0000_s1046" type="#_x0000_t202" style="position:absolute;left:0;text-align:left;margin-left:20.6pt;margin-top:0;width:71.8pt;height:13.45pt;z-index:251699200;visibility:visible;mso-wrap-style:square;mso-width-percent:1000;mso-height-percent:0;mso-wrap-distance-left:9pt;mso-wrap-distance-top:0;mso-wrap-distance-right:9pt;mso-wrap-distance-bottom:0;mso-position-horizontal:right;mso-position-horizontal-relative:page;mso-position-vertical:center;mso-position-vertical-relative:top-margin-area;mso-width-percent:1000;mso-height-percent:0;mso-width-relative:right-margin-area;mso-height-relative:page;v-text-anchor:middle" o:gfxdata="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" o:allowincell="f" fillcolor="#5b9bd5 [3204]" strokecolor="#1f4d78 [1604]" strokeweight="1pt">
+            <v:shape w14:anchorId="6235A200" id="Cuadro de texto 196" o:spid="_x0000_s1048" type="#_x0000_t202" style="position:absolute;left:0;text-align:left;margin-left:20.6pt;margin-top:0;width:71.8pt;height:13.45pt;z-index:251699200;visibility:visible;mso-wrap-style:square;mso-width-percent:1000;mso-height-percent:0;mso-wrap-distance-left:9pt;mso-wrap-distance-top:0;mso-wrap-distance-right:9pt;mso-wrap-distance-bottom:0;mso-position-horizontal:right;mso-position-horizontal-relative:page;mso-position-vertical:center;mso-position-vertical-relative:top-margin-area;mso-width-percent:1000;mso-height-percent:0;mso-width-relative:right-margin-area;mso-height-relative:page;v-text-anchor:middle" o:gfxdata="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" o:allowincell="f" fillcolor="#5b9bd5 [3204]" strokecolor="#1f4d78 [1604]" strokeweight="1pt">
               <v:textbox style="mso-fit-shape-to-text:t" inset=",0,,0">
                 <w:txbxContent>
                   <w:p>
@@ -19925,7 +21143,7 @@
                         <w:noProof/>
                         <w:color w:val="FFFFFF" w:themeColor="background1"/>
                       </w:rPr>
-                      <w:t>25</w:t>
+                      <w:t>21</w:t>
                     </w:r>
                     <w:r>
                       <w:rPr>
@@ -20046,7 +21264,7 @@
               <v:stroke joinstyle="miter"/>
               <v:path gradientshapeok="t" o:connecttype="rect"/>
             </v:shapetype>
-            <v:shape id="Cuadro de texto 34" o:spid="_x0000_s1047" type="#_x0000_t202" style="position:absolute;left:0;text-align:left;margin-left:0;margin-top:0;width:468pt;height:13.45pt;z-index:251709440;visibility:visible;mso-wrap-style:square;mso-width-percent:1000;mso-height-percent:0;mso-wrap-distance-left:9pt;mso-wrap-distance-top:0;mso-wrap-distance-right:9pt;mso-wrap-distance-bottom:0;mso-position-horizontal:left;mso-position-horizontal-relative:margin;mso-position-vertical:center;mso-position-vertical-relative:top-margin-area;mso-width-percent:1000;mso-height-percent:0;mso-width-relative:margin;mso-height-relative:page;v-text-anchor:middle" o:gfxdata="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" o:allowincell="f" filled="f" stroked="f">
+            <v:shape id="Cuadro de texto 34" o:spid="_x0000_s1049" type="#_x0000_t202" style="position:absolute;left:0;text-align:left;margin-left:0;margin-top:0;width:468pt;height:13.45pt;z-index:251709440;visibility:visible;mso-wrap-style:square;mso-width-percent:1000;mso-height-percent:0;mso-wrap-distance-left:9pt;mso-wrap-distance-top:0;mso-wrap-distance-right:9pt;mso-wrap-distance-bottom:0;mso-position-horizontal:left;mso-position-horizontal-relative:margin;mso-position-vertical:center;mso-position-vertical-relative:top-margin-area;mso-width-percent:1000;mso-height-percent:0;mso-width-relative:margin;mso-height-relative:page;v-text-anchor:middle" o:gfxdata="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" o:allowincell="f" filled="f" stroked="f">
               <v:textbox style="mso-fit-shape-to-text:t" inset=",0,,0">
                 <w:txbxContent>
                   <w:p>
@@ -20172,7 +21390,7 @@
         </mc:Choice>
         <mc:Fallback>
           <w:pict>
-            <v:shape w14:anchorId="53160156" id="Cuadro de texto 35" o:spid="_x0000_s1048" type="#_x0000_t202" style="position:absolute;left:0;text-align:left;margin-left:0;margin-top:0;width:1in;height:13.45pt;z-index:251708416;visibility:visible;mso-wrap-style:square;mso-width-percent:1000;mso-height-percent:0;mso-wrap-distance-left:9pt;mso-wrap-distance-top:0;mso-wrap-distance-right:9pt;mso-wrap-distance-bottom:0;mso-position-horizontal:left;mso-position-horizontal-relative:page;mso-position-vertical:center;mso-position-vertical-relative:top-margin-area;mso-width-percent:1000;mso-height-percent:0;mso-width-relative:left-margin-area;mso-height-relative:page;v-text-anchor:middle" o:gfxdata="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" o:allowincell="f" fillcolor="#5b9bd5 [3204]" strokecolor="#1f4d78 [1604]" strokeweight="1pt">
+            <v:shape w14:anchorId="53160156" id="Cuadro de texto 35" o:spid="_x0000_s1050" type="#_x0000_t202" style="position:absolute;left:0;text-align:left;margin-left:0;margin-top:0;width:1in;height:13.45pt;z-index:251708416;visibility:visible;mso-wrap-style:square;mso-width-percent:1000;mso-height-percent:0;mso-wrap-distance-left:9pt;mso-wrap-distance-top:0;mso-wrap-distance-right:9pt;mso-wrap-distance-bottom:0;mso-position-horizontal:left;mso-position-horizontal-relative:page;mso-position-vertical:center;mso-position-vertical-relative:top-margin-area;mso-width-percent:1000;mso-height-percent:0;mso-width-relative:left-margin-area;mso-height-relative:page;v-text-anchor:middle" o:gfxdata="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" o:allowincell="f" fillcolor="#5b9bd5 [3204]" strokecolor="#1f4d78 [1604]" strokeweight="1pt">
               <v:textbox style="mso-fit-shape-to-text:t" inset=",0,,0">
                 <w:txbxContent>
                   <w:p>
@@ -20316,7 +21534,7 @@
               <v:stroke joinstyle="miter"/>
               <v:path gradientshapeok="t" o:connecttype="rect"/>
             </v:shapetype>
-            <v:shape id="Cuadro de texto 20" o:spid="_x0000_s1049" type="#_x0000_t202" style="position:absolute;left:0;text-align:left;margin-left:0;margin-top:0;width:468pt;height:13.7pt;z-index:251678720;visibility:visible;mso-wrap-style:square;mso-width-percent:1000;mso-height-percent:0;mso-wrap-distance-left:9pt;mso-wrap-distance-top:0;mso-wrap-distance-right:9pt;mso-wrap-distance-bottom:0;mso-position-horizontal:left;mso-position-horizontal-relative:margin;mso-position-vertical:center;mso-position-vertical-relative:top-margin-area;mso-width-percent:1000;mso-height-percent:0;mso-width-relative:margin;mso-height-relative:page;v-text-anchor:middle" o:gfxdata="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" o:allowincell="f" filled="f" stroked="f">
+            <v:shape id="Cuadro de texto 20" o:spid="_x0000_s1051" type="#_x0000_t202" style="position:absolute;left:0;text-align:left;margin-left:0;margin-top:0;width:468pt;height:13.7pt;z-index:251678720;visibility:visible;mso-wrap-style:square;mso-width-percent:1000;mso-height-percent:0;mso-wrap-distance-left:9pt;mso-wrap-distance-top:0;mso-wrap-distance-right:9pt;mso-wrap-distance-bottom:0;mso-position-horizontal:left;mso-position-horizontal-relative:margin;mso-position-vertical:center;mso-position-vertical-relative:top-margin-area;mso-width-percent:1000;mso-height-percent:0;mso-width-relative:margin;mso-height-relative:page;v-text-anchor:middle" o:gfxdata="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" o:allowincell="f" filled="f" stroked="f">
               <v:textbox style="mso-fit-shape-to-text:t" inset=",0,,0">
                 <w:txbxContent>
                   <w:p>
@@ -20439,7 +21657,7 @@
         </mc:Choice>
         <mc:Fallback>
           <w:pict>
-            <v:shape w14:anchorId="1A2D0935" id="Cuadro de texto 21" o:spid="_x0000_s1050" type="#_x0000_t202" style="position:absolute;left:0;text-align:left;margin-left:20.6pt;margin-top:0;width:71.8pt;height:13.45pt;z-index:251677696;visibility:visible;mso-wrap-style:square;mso-width-percent:1000;mso-height-percent:0;mso-wrap-distance-left:9pt;mso-wrap-distance-top:0;mso-wrap-distance-right:9pt;mso-wrap-distance-bottom:0;mso-position-horizontal:right;mso-position-horizontal-relative:page;mso-position-vertical:center;mso-position-vertical-relative:top-margin-area;mso-width-percent:1000;mso-height-percent:0;mso-width-relative:right-margin-area;mso-height-relative:page;v-text-anchor:middle" o:gfxdata="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" o:allowincell="f" fillcolor="#5b9bd5 [3204]" strokecolor="#1f4d78 [1604]" strokeweight="1pt">
+            <v:shape w14:anchorId="1A2D0935" id="Cuadro de texto 21" o:spid="_x0000_s1052" type="#_x0000_t202" style="position:absolute;left:0;text-align:left;margin-left:20.6pt;margin-top:0;width:71.8pt;height:13.45pt;z-index:251677696;visibility:visible;mso-wrap-style:square;mso-width-percent:1000;mso-height-percent:0;mso-wrap-distance-left:9pt;mso-wrap-distance-top:0;mso-wrap-distance-right:9pt;mso-wrap-distance-bottom:0;mso-position-horizontal:right;mso-position-horizontal-relative:page;mso-position-vertical:center;mso-position-vertical-relative:top-margin-area;mso-width-percent:1000;mso-height-percent:0;mso-width-relative:right-margin-area;mso-height-relative:page;v-text-anchor:middle" o:gfxdata="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" o:allowincell="f" fillcolor="#5b9bd5 [3204]" strokecolor="#1f4d78 [1604]" strokeweight="1pt">
               <v:textbox style="mso-fit-shape-to-text:t" inset=",0,,0">
                 <w:txbxContent>
                   <w:p>
@@ -20594,7 +21812,7 @@
               <v:stroke joinstyle="miter"/>
               <v:path gradientshapeok="t" o:connecttype="rect"/>
             </v:shapetype>
-            <v:shape id="Cuadro de texto 36" o:spid="_x0000_s1051" type="#_x0000_t202" style="position:absolute;left:0;text-align:left;margin-left:0;margin-top:0;width:468pt;height:13.45pt;z-index:251712512;visibility:visible;mso-wrap-style:square;mso-width-percent:1000;mso-height-percent:0;mso-wrap-distance-left:9pt;mso-wrap-distance-top:0;mso-wrap-distance-right:9pt;mso-wrap-distance-bottom:0;mso-position-horizontal:left;mso-position-horizontal-relative:margin;mso-position-vertical:center;mso-position-vertical-relative:top-margin-area;mso-width-percent:1000;mso-height-percent:0;mso-width-relative:margin;mso-height-relative:page;v-text-anchor:middle" o:gfxdata="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" o:allowincell="f" filled="f" stroked="f">
+            <v:shape id="Cuadro de texto 36" o:spid="_x0000_s1053" type="#_x0000_t202" style="position:absolute;left:0;text-align:left;margin-left:0;margin-top:0;width:468pt;height:13.45pt;z-index:251712512;visibility:visible;mso-wrap-style:square;mso-width-percent:1000;mso-height-percent:0;mso-wrap-distance-left:9pt;mso-wrap-distance-top:0;mso-wrap-distance-right:9pt;mso-wrap-distance-bottom:0;mso-position-horizontal:left;mso-position-horizontal-relative:margin;mso-position-vertical:center;mso-position-vertical-relative:top-margin-area;mso-width-percent:1000;mso-height-percent:0;mso-width-relative:margin;mso-height-relative:page;v-text-anchor:middle" o:gfxdata="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" o:allowincell="f" filled="f" stroked="f">
               <v:textbox style="mso-fit-shape-to-text:t" inset=",0,,0">
                 <w:txbxContent>
                   <w:p>
@@ -20720,7 +21938,7 @@
         </mc:Choice>
         <mc:Fallback>
           <w:pict>
-            <v:shape w14:anchorId="3F5D5022" id="Cuadro de texto 37" o:spid="_x0000_s1052" type="#_x0000_t202" style="position:absolute;left:0;text-align:left;margin-left:0;margin-top:0;width:1in;height:13.45pt;z-index:251711488;visibility:visible;mso-wrap-style:square;mso-width-percent:1000;mso-height-percent:0;mso-wrap-distance-left:9pt;mso-wrap-distance-top:0;mso-wrap-distance-right:9pt;mso-wrap-distance-bottom:0;mso-position-horizontal:left;mso-position-horizontal-relative:page;mso-position-vertical:center;mso-position-vertical-relative:top-margin-area;mso-width-percent:1000;mso-height-percent:0;mso-width-relative:left-margin-area;mso-height-relative:page;v-text-anchor:middle" o:gfxdata="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" o:allowincell="f" fillcolor="#5b9bd5 [3204]" strokecolor="#1f4d78 [1604]" strokeweight="1pt">
+            <v:shape w14:anchorId="3F5D5022" id="Cuadro de texto 37" o:spid="_x0000_s1054" type="#_x0000_t202" style="position:absolute;left:0;text-align:left;margin-left:0;margin-top:0;width:1in;height:13.45pt;z-index:251711488;visibility:visible;mso-wrap-style:square;mso-width-percent:1000;mso-height-percent:0;mso-wrap-distance-left:9pt;mso-wrap-distance-top:0;mso-wrap-distance-right:9pt;mso-wrap-distance-bottom:0;mso-position-horizontal:left;mso-position-horizontal-relative:page;mso-position-vertical:center;mso-position-vertical-relative:top-margin-area;mso-width-percent:1000;mso-height-percent:0;mso-width-relative:left-margin-area;mso-height-relative:page;v-text-anchor:middle" o:gfxdata="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" o:allowincell="f" fillcolor="#5b9bd5 [3204]" strokecolor="#1f4d78 [1604]" strokeweight="1pt">
               <v:textbox style="mso-fit-shape-to-text:t" inset=",0,,0">
                 <w:txbxContent>
                   <w:p>
@@ -20867,7 +22085,7 @@
               <v:stroke joinstyle="miter"/>
               <v:path gradientshapeok="t" o:connecttype="rect"/>
             </v:shapetype>
-            <v:shape id="Cuadro de texto 22" o:spid="_x0000_s1053" type="#_x0000_t202" style="position:absolute;left:0;text-align:left;margin-left:0;margin-top:0;width:468pt;height:13.7pt;z-index:251681792;visibility:visible;mso-wrap-style:square;mso-width-percent:1000;mso-height-percent:0;mso-wrap-distance-left:9pt;mso-wrap-distance-top:0;mso-wrap-distance-right:9pt;mso-wrap-distance-bottom:0;mso-position-horizontal:left;mso-position-horizontal-relative:margin;mso-position-vertical:center;mso-position-vertical-relative:top-margin-area;mso-width-percent:1000;mso-height-percent:0;mso-width-relative:margin;mso-height-relative:page;v-text-anchor:middle" o:gfxdata="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" o:allowincell="f" filled="f" stroked="f">
+            <v:shape id="Cuadro de texto 22" o:spid="_x0000_s1055" type="#_x0000_t202" style="position:absolute;left:0;text-align:left;margin-left:0;margin-top:0;width:468pt;height:13.7pt;z-index:251681792;visibility:visible;mso-wrap-style:square;mso-width-percent:1000;mso-height-percent:0;mso-wrap-distance-left:9pt;mso-wrap-distance-top:0;mso-wrap-distance-right:9pt;mso-wrap-distance-bottom:0;mso-position-horizontal:left;mso-position-horizontal-relative:margin;mso-position-vertical:center;mso-position-vertical-relative:top-margin-area;mso-width-percent:1000;mso-height-percent:0;mso-width-relative:margin;mso-height-relative:page;v-text-anchor:middle" o:gfxdata="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" o:allowincell="f" filled="f" stroked="f">
               <v:textbox style="mso-fit-shape-to-text:t" inset=",0,,0">
                 <w:txbxContent>
                   <w:p>
@@ -20993,7 +22211,7 @@
         </mc:Choice>
         <mc:Fallback>
           <w:pict>
-            <v:shape w14:anchorId="76CA18B3" id="Cuadro de texto 23" o:spid="_x0000_s1054" type="#_x0000_t202" style="position:absolute;left:0;text-align:left;margin-left:20.6pt;margin-top:0;width:71.8pt;height:13.45pt;z-index:251680768;visibility:visible;mso-wrap-style:square;mso-width-percent:1000;mso-height-percent:0;mso-wrap-distance-left:9pt;mso-wrap-distance-top:0;mso-wrap-distance-right:9pt;mso-wrap-distance-bottom:0;mso-position-horizontal:right;mso-position-horizontal-relative:page;mso-position-vertical:center;mso-position-vertical-relative:top-margin-area;mso-width-percent:1000;mso-height-percent:0;mso-width-relative:right-margin-area;mso-height-relative:page;v-text-anchor:middle" o:gfxdata="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" o:allowincell="f" fillcolor="#5b9bd5 [3204]" strokecolor="#1f4d78 [1604]" strokeweight="1pt">
+            <v:shape w14:anchorId="76CA18B3" id="Cuadro de texto 23" o:spid="_x0000_s1056" type="#_x0000_t202" style="position:absolute;left:0;text-align:left;margin-left:20.6pt;margin-top:0;width:71.8pt;height:13.45pt;z-index:251680768;visibility:visible;mso-wrap-style:square;mso-width-percent:1000;mso-height-percent:0;mso-wrap-distance-left:9pt;mso-wrap-distance-top:0;mso-wrap-distance-right:9pt;mso-wrap-distance-bottom:0;mso-position-horizontal:right;mso-position-horizontal-relative:page;mso-position-vertical:center;mso-position-vertical-relative:top-margin-area;mso-width-percent:1000;mso-height-percent:0;mso-width-relative:right-margin-area;mso-height-relative:page;v-text-anchor:middle" o:gfxdata="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" o:allowincell="f" fillcolor="#5b9bd5 [3204]" strokecolor="#1f4d78 [1604]" strokeweight="1pt">
               <v:textbox style="mso-fit-shape-to-text:t" inset=",0,,0">
                 <w:txbxContent>
                   <w:p>
@@ -21148,7 +22366,7 @@
               <v:stroke joinstyle="miter"/>
               <v:path gradientshapeok="t" o:connecttype="rect"/>
             </v:shapetype>
-            <v:shape id="Cuadro de texto 218" o:spid="_x0000_s1027" type="#_x0000_t202" style="position:absolute;left:0;text-align:left;margin-left:0;margin-top:0;width:468pt;height:13.45pt;z-index:251706368;visibility:visible;mso-wrap-style:square;mso-width-percent:1000;mso-height-percent:0;mso-wrap-distance-left:9pt;mso-wrap-distance-top:0;mso-wrap-distance-right:9pt;mso-wrap-distance-bottom:0;mso-position-horizontal:left;mso-position-horizontal-relative:margin;mso-position-vertical:center;mso-position-vertical-relative:top-margin-area;mso-width-percent:1000;mso-height-percent:0;mso-width-relative:margin;mso-height-relative:page;v-text-anchor:middle" o:gfxdata="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" o:allowincell="f" filled="f" stroked="f">
+            <v:shape id="Cuadro de texto 218" o:spid="_x0000_s1029" type="#_x0000_t202" style="position:absolute;left:0;text-align:left;margin-left:0;margin-top:0;width:468pt;height:13.45pt;z-index:251706368;visibility:visible;mso-wrap-style:square;mso-width-percent:1000;mso-height-percent:0;mso-wrap-distance-left:9pt;mso-wrap-distance-top:0;mso-wrap-distance-right:9pt;mso-wrap-distance-bottom:0;mso-position-horizontal:left;mso-position-horizontal-relative:margin;mso-position-vertical:center;mso-position-vertical-relative:top-margin-area;mso-width-percent:1000;mso-height-percent:0;mso-width-relative:margin;mso-height-relative:page;v-text-anchor:middle" o:gfxdata="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" o:allowincell="f" filled="f" stroked="f">
               <v:textbox style="mso-fit-shape-to-text:t" inset=",0,,0">
                 <w:txbxContent>
                   <w:p>
@@ -21274,7 +22492,7 @@
         </mc:Choice>
         <mc:Fallback>
           <w:pict>
-            <v:shape w14:anchorId="5681C71E" id="Cuadro de texto 219" o:spid="_x0000_s1028" type="#_x0000_t202" style="position:absolute;left:0;text-align:left;margin-left:0;margin-top:0;width:1in;height:13.45pt;z-index:251705344;visibility:visible;mso-wrap-style:square;mso-width-percent:1000;mso-height-percent:0;mso-wrap-distance-left:9pt;mso-wrap-distance-top:0;mso-wrap-distance-right:9pt;mso-wrap-distance-bottom:0;mso-position-horizontal:left;mso-position-horizontal-relative:page;mso-position-vertical:center;mso-position-vertical-relative:top-margin-area;mso-width-percent:1000;mso-height-percent:0;mso-width-relative:left-margin-area;mso-height-relative:page;v-text-anchor:middle" o:gfxdata="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" o:allowincell="f" fillcolor="#5b9bd5 [3204]" strokecolor="#1f4d78 [1604]" strokeweight="1pt">
+            <v:shape w14:anchorId="5681C71E" id="Cuadro de texto 219" o:spid="_x0000_s1030" type="#_x0000_t202" style="position:absolute;left:0;text-align:left;margin-left:0;margin-top:0;width:1in;height:13.45pt;z-index:251705344;visibility:visible;mso-wrap-style:square;mso-width-percent:1000;mso-height-percent:0;mso-wrap-distance-left:9pt;mso-wrap-distance-top:0;mso-wrap-distance-right:9pt;mso-wrap-distance-bottom:0;mso-position-horizontal:left;mso-position-horizontal-relative:page;mso-position-vertical:center;mso-position-vertical-relative:top-margin-area;mso-width-percent:1000;mso-height-percent:0;mso-width-relative:left-margin-area;mso-height-relative:page;v-text-anchor:middle" o:gfxdata="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" o:allowincell="f" fillcolor="#5b9bd5 [3204]" strokecolor="#1f4d78 [1604]" strokeweight="1pt">
               <v:textbox style="mso-fit-shape-to-text:t" inset=",0,,0">
                 <w:txbxContent>
                   <w:p>
@@ -21420,7 +22638,7 @@
               <v:stroke joinstyle="miter"/>
               <v:path gradientshapeok="t" o:connecttype="rect"/>
             </v:shapetype>
-            <v:shape id="Cuadro de texto 24" o:spid="_x0000_s1055" type="#_x0000_t202" style="position:absolute;left:0;text-align:left;margin-left:0;margin-top:0;width:468pt;height:13.45pt;z-index:251684864;visibility:visible;mso-wrap-style:square;mso-width-percent:1000;mso-height-percent:0;mso-wrap-distance-left:9pt;mso-wrap-distance-top:0;mso-wrap-distance-right:9pt;mso-wrap-distance-bottom:0;mso-position-horizontal:left;mso-position-horizontal-relative:margin;mso-position-vertical:center;mso-position-vertical-relative:top-margin-area;mso-width-percent:1000;mso-height-percent:0;mso-width-relative:margin;mso-height-relative:page;v-text-anchor:middle" o:gfxdata="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" o:allowincell="f" filled="f" stroked="f">
+            <v:shape id="Cuadro de texto 24" o:spid="_x0000_s1057" type="#_x0000_t202" style="position:absolute;left:0;text-align:left;margin-left:0;margin-top:0;width:468pt;height:13.45pt;z-index:251684864;visibility:visible;mso-wrap-style:square;mso-width-percent:1000;mso-height-percent:0;mso-wrap-distance-left:9pt;mso-wrap-distance-top:0;mso-wrap-distance-right:9pt;mso-wrap-distance-bottom:0;mso-position-horizontal:left;mso-position-horizontal-relative:margin;mso-position-vertical:center;mso-position-vertical-relative:top-margin-area;mso-width-percent:1000;mso-height-percent:0;mso-width-relative:margin;mso-height-relative:page;v-text-anchor:middle" o:gfxdata="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" o:allowincell="f" filled="f" stroked="f">
               <v:textbox style="mso-fit-shape-to-text:t" inset=",0,,0">
                 <w:txbxContent>
                   <w:p>
@@ -21546,7 +22764,7 @@
         </mc:Choice>
         <mc:Fallback>
           <w:pict>
-            <v:shape w14:anchorId="581FC4E9" id="Cuadro de texto 25" o:spid="_x0000_s1056" type="#_x0000_t202" style="position:absolute;left:0;text-align:left;margin-left:0;margin-top:0;width:1in;height:13.45pt;z-index:251683840;visibility:visible;mso-wrap-style:square;mso-width-percent:1000;mso-height-percent:0;mso-wrap-distance-left:9pt;mso-wrap-distance-top:0;mso-wrap-distance-right:9pt;mso-wrap-distance-bottom:0;mso-position-horizontal:left;mso-position-horizontal-relative:page;mso-position-vertical:center;mso-position-vertical-relative:top-margin-area;mso-width-percent:1000;mso-height-percent:0;mso-width-relative:left-margin-area;mso-height-relative:page;v-text-anchor:middle" o:gfxdata="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" o:allowincell="f" fillcolor="#5b9bd5 [3204]" strokecolor="#1f4d78 [1604]" strokeweight="1pt">
+            <v:shape w14:anchorId="581FC4E9" id="Cuadro de texto 25" o:spid="_x0000_s1058" type="#_x0000_t202" style="position:absolute;left:0;text-align:left;margin-left:0;margin-top:0;width:1in;height:13.45pt;z-index:251683840;visibility:visible;mso-wrap-style:square;mso-width-percent:1000;mso-height-percent:0;mso-wrap-distance-left:9pt;mso-wrap-distance-top:0;mso-wrap-distance-right:9pt;mso-wrap-distance-bottom:0;mso-position-horizontal:left;mso-position-horizontal-relative:page;mso-position-vertical:center;mso-position-vertical-relative:top-margin-area;mso-width-percent:1000;mso-height-percent:0;mso-width-relative:left-margin-area;mso-height-relative:page;v-text-anchor:middle" o:gfxdata="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" o:allowincell="f" fillcolor="#5b9bd5 [3204]" strokecolor="#1f4d78 [1604]" strokeweight="1pt">
               <v:textbox style="mso-fit-shape-to-text:t" inset=",0,,0">
                 <w:txbxContent>
                   <w:p>
@@ -21703,7 +22921,7 @@
               <v:stroke joinstyle="miter"/>
               <v:path gradientshapeok="t" o:connecttype="rect"/>
             </v:shapetype>
-            <v:shape id="Cuadro de texto 26" o:spid="_x0000_s1057" type="#_x0000_t202" style="position:absolute;left:0;text-align:left;margin-left:0;margin-top:0;width:468pt;height:13.7pt;z-index:251687936;visibility:visible;mso-wrap-style:square;mso-width-percent:1000;mso-height-percent:0;mso-wrap-distance-left:9pt;mso-wrap-distance-top:0;mso-wrap-distance-right:9pt;mso-wrap-distance-bottom:0;mso-position-horizontal:left;mso-position-horizontal-relative:margin;mso-position-vertical:center;mso-position-vertical-relative:top-margin-area;mso-width-percent:1000;mso-height-percent:0;mso-width-relative:margin;mso-height-relative:page;v-text-anchor:middle" o:gfxdata="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" o:allowincell="f" filled="f" stroked="f">
+            <v:shape id="Cuadro de texto 26" o:spid="_x0000_s1059" type="#_x0000_t202" style="position:absolute;left:0;text-align:left;margin-left:0;margin-top:0;width:468pt;height:13.7pt;z-index:251687936;visibility:visible;mso-wrap-style:square;mso-width-percent:1000;mso-height-percent:0;mso-wrap-distance-left:9pt;mso-wrap-distance-top:0;mso-wrap-distance-right:9pt;mso-wrap-distance-bottom:0;mso-position-horizontal:left;mso-position-horizontal-relative:margin;mso-position-vertical:center;mso-position-vertical-relative:top-margin-area;mso-width-percent:1000;mso-height-percent:0;mso-width-relative:margin;mso-height-relative:page;v-text-anchor:middle" o:gfxdata="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" o:allowincell="f" filled="f" stroked="f">
               <v:textbox style="mso-fit-shape-to-text:t" inset=",0,,0">
                 <w:txbxContent>
                   <w:p>
@@ -21829,7 +23047,7 @@
         </mc:Choice>
         <mc:Fallback>
           <w:pict>
-            <v:shape w14:anchorId="4238B43D" id="Cuadro de texto 27" o:spid="_x0000_s1058" type="#_x0000_t202" style="position:absolute;left:0;text-align:left;margin-left:20.6pt;margin-top:0;width:71.8pt;height:13.45pt;z-index:251686912;visibility:visible;mso-wrap-style:square;mso-width-percent:1000;mso-height-percent:0;mso-wrap-distance-left:9pt;mso-wrap-distance-top:0;mso-wrap-distance-right:9pt;mso-wrap-distance-bottom:0;mso-position-horizontal:right;mso-position-horizontal-relative:page;mso-position-vertical:center;mso-position-vertical-relative:top-margin-area;mso-width-percent:1000;mso-height-percent:0;mso-width-relative:right-margin-area;mso-height-relative:page;v-text-anchor:middle" o:gfxdata="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" o:allowincell="f" fillcolor="#5b9bd5 [3204]" strokecolor="#1f4d78 [1604]" strokeweight="1pt">
+            <v:shape w14:anchorId="4238B43D" id="Cuadro de texto 27" o:spid="_x0000_s1060" type="#_x0000_t202" style="position:absolute;left:0;text-align:left;margin-left:20.6pt;margin-top:0;width:71.8pt;height:13.45pt;z-index:251686912;visibility:visible;mso-wrap-style:square;mso-width-percent:1000;mso-height-percent:0;mso-wrap-distance-left:9pt;mso-wrap-distance-top:0;mso-wrap-distance-right:9pt;mso-wrap-distance-bottom:0;mso-position-horizontal:right;mso-position-horizontal-relative:page;mso-position-vertical:center;mso-position-vertical-relative:top-margin-area;mso-width-percent:1000;mso-height-percent:0;mso-width-relative:right-margin-area;mso-height-relative:page;v-text-anchor:middle" o:gfxdata="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" o:allowincell="f" fillcolor="#5b9bd5 [3204]" strokecolor="#1f4d78 [1604]" strokeweight="1pt">
               <v:textbox style="mso-fit-shape-to-text:t" inset=",0,,0">
                 <w:txbxContent>
                   <w:p>
@@ -21898,7 +23116,7 @@
       <mc:AlternateContent>
         <mc:Choice Requires="wps">
           <w:drawing>
-            <wp:anchor distT="0" distB="0" distL="114300" distR="114300" simplePos="0" relativeHeight="251691008" behindDoc="0" locked="0" layoutInCell="0" allowOverlap="1" wp14:anchorId="38001F36" wp14:editId="77BA3C8C">
+            <wp:anchor distT="0" distB="0" distL="114300" distR="114300" simplePos="0" relativeHeight="251691008" behindDoc="0" locked="0" layoutInCell="0" allowOverlap="1" wp14:anchorId="6B1E2A73" wp14:editId="7F4F7F2D">
               <wp:simplePos x="0" y="0"/>
               <wp:positionH relativeFrom="margin">
                 <wp:align>left</wp:align>
@@ -21980,11 +23198,11 @@
         </mc:Choice>
         <mc:Fallback>
           <w:pict>
-            <v:shapetype w14:anchorId="38001F36" id="_x0000_t202" coordsize="21600,21600" o:spt="202" path="m,l,21600r21600,l21600,xe">
+            <v:shapetype w14:anchorId="6B1E2A73" id="_x0000_t202" coordsize="21600,21600" o:spt="202" path="m,l,21600r21600,l21600,xe">
               <v:stroke joinstyle="miter"/>
               <v:path gradientshapeok="t" o:connecttype="rect"/>
             </v:shapetype>
-            <v:shape id="Cuadro de texto 29" o:spid="_x0000_s1029" type="#_x0000_t202" style="position:absolute;left:0;text-align:left;margin-left:0;margin-top:0;width:468pt;height:13.45pt;z-index:251691008;visibility:visible;mso-wrap-style:square;mso-width-percent:1000;mso-height-percent:0;mso-wrap-distance-left:9pt;mso-wrap-distance-top:0;mso-wrap-distance-right:9pt;mso-wrap-distance-bottom:0;mso-position-horizontal:left;mso-position-horizontal-relative:margin;mso-position-vertical:center;mso-position-vertical-relative:top-margin-area;mso-width-percent:1000;mso-height-percent:0;mso-width-relative:margin;mso-height-relative:page;v-text-anchor:middle" o:gfxdata="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" o:allowincell="f" filled="f" stroked="f">
+            <v:shape id="Cuadro de texto 29" o:spid="_x0000_s1031" type="#_x0000_t202" style="position:absolute;left:0;text-align:left;margin-left:0;margin-top:0;width:468pt;height:13.45pt;z-index:251691008;visibility:visible;mso-wrap-style:square;mso-width-percent:1000;mso-height-percent:0;mso-wrap-distance-left:9pt;mso-wrap-distance-top:0;mso-wrap-distance-right:9pt;mso-wrap-distance-bottom:0;mso-position-horizontal:left;mso-position-horizontal-relative:margin;mso-position-vertical:center;mso-position-vertical-relative:top-margin-area;mso-width-percent:1000;mso-height-percent:0;mso-width-relative:margin;mso-height-relative:page;v-text-anchor:middle" o:gfxdata="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" o:allowincell="f" filled="f" stroked="f">
               <v:textbox style="mso-fit-shape-to-text:t" inset=",0,,0">
                 <w:txbxContent>
                   <w:p>
@@ -22011,7 +23229,7 @@
       <mc:AlternateContent>
         <mc:Choice Requires="wps">
           <w:drawing>
-            <wp:anchor distT="0" distB="0" distL="114300" distR="114300" simplePos="0" relativeHeight="251689984" behindDoc="0" locked="0" layoutInCell="0" allowOverlap="1" wp14:anchorId="3EB1B035" wp14:editId="41C1CA14">
+            <wp:anchor distT="0" distB="0" distL="114300" distR="114300" simplePos="0" relativeHeight="251689984" behindDoc="0" locked="0" layoutInCell="0" allowOverlap="1" wp14:anchorId="27CED5DD" wp14:editId="44EF4425">
               <wp:simplePos x="0" y="0"/>
               <wp:positionH relativeFrom="page">
                 <wp:align>left</wp:align>
@@ -22110,7 +23328,7 @@
         </mc:Choice>
         <mc:Fallback>
           <w:pict>
-            <v:shape w14:anchorId="3EB1B035" id="Cuadro de texto 30" o:spid="_x0000_s1030" type="#_x0000_t202" style="position:absolute;left:0;text-align:left;margin-left:0;margin-top:0;width:1in;height:13.45pt;z-index:251689984;visibility:visible;mso-wrap-style:square;mso-width-percent:1000;mso-height-percent:0;mso-wrap-distance-left:9pt;mso-wrap-distance-top:0;mso-wrap-distance-right:9pt;mso-wrap-distance-bottom:0;mso-position-horizontal:left;mso-position-horizontal-relative:page;mso-position-vertical:center;mso-position-vertical-relative:top-margin-area;mso-width-percent:1000;mso-height-percent:0;mso-width-relative:left-margin-area;mso-height-relative:page;v-text-anchor:middle" o:gfxdata="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" o:allowincell="f" fillcolor="#5b9bd5 [3204]" strokecolor="#1f4d78 [1604]" strokeweight="1pt">
+            <v:shape w14:anchorId="27CED5DD" id="Cuadro de texto 30" o:spid="_x0000_s1032" type="#_x0000_t202" style="position:absolute;left:0;text-align:left;margin-left:0;margin-top:0;width:1in;height:13.45pt;z-index:251689984;visibility:visible;mso-wrap-style:square;mso-width-percent:1000;mso-height-percent:0;mso-wrap-distance-left:9pt;mso-wrap-distance-top:0;mso-wrap-distance-right:9pt;mso-wrap-distance-bottom:0;mso-position-horizontal:left;mso-position-horizontal-relative:page;mso-position-vertical:center;mso-position-vertical-relative:top-margin-area;mso-width-percent:1000;mso-height-percent:0;mso-width-relative:left-margin-area;mso-height-relative:page;v-text-anchor:middle" o:gfxdata="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" o:allowincell="f" fillcolor="#5b9bd5 [3204]" strokecolor="#1f4d78 [1604]" strokeweight="1pt">
               <v:textbox style="mso-fit-shape-to-text:t" inset=",0,,0">
                 <w:txbxContent>
                   <w:p>
@@ -22170,7 +23388,7 @@
       <mc:AlternateContent>
         <mc:Choice Requires="wps">
           <w:drawing>
-            <wp:anchor distT="0" distB="0" distL="114300" distR="114300" simplePos="0" relativeHeight="251663360" behindDoc="0" locked="0" layoutInCell="0" allowOverlap="1" wp14:anchorId="42723F87" wp14:editId="33FBE4DA">
+            <wp:anchor distT="0" distB="0" distL="114300" distR="114300" simplePos="0" relativeHeight="251663360" behindDoc="0" locked="0" layoutInCell="0" allowOverlap="1" wp14:anchorId="2A161682" wp14:editId="2C6A559D">
               <wp:simplePos x="0" y="0"/>
               <wp:positionH relativeFrom="margin">
                 <wp:align>left</wp:align>
@@ -22289,11 +23507,11 @@
         </mc:Choice>
         <mc:Fallback>
           <w:pict>
-            <v:shapetype w14:anchorId="42723F87" id="_x0000_t202" coordsize="21600,21600" o:spt="202" path="m,l,21600r21600,l21600,xe">
+            <v:shapetype w14:anchorId="2A161682" id="_x0000_t202" coordsize="21600,21600" o:spt="202" path="m,l,21600r21600,l21600,xe">
               <v:stroke joinstyle="miter"/>
               <v:path gradientshapeok="t" o:connecttype="rect"/>
             </v:shapetype>
-            <v:shape id="Cuadro de texto 12" o:spid="_x0000_s1031" type="#_x0000_t202" style="position:absolute;left:0;text-align:left;margin-left:0;margin-top:0;width:468pt;height:13.7pt;z-index:251663360;visibility:visible;mso-wrap-style:square;mso-width-percent:1000;mso-height-percent:0;mso-wrap-distance-left:9pt;mso-wrap-distance-top:0;mso-wrap-distance-right:9pt;mso-wrap-distance-bottom:0;mso-position-horizontal:left;mso-position-horizontal-relative:margin;mso-position-vertical:center;mso-position-vertical-relative:top-margin-area;mso-width-percent:1000;mso-height-percent:0;mso-width-relative:margin;mso-height-relative:page;v-text-anchor:middle" o:gfxdata="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" o:allowincell="f" filled="f" stroked="f">
+            <v:shape id="Cuadro de texto 12" o:spid="_x0000_s1033" type="#_x0000_t202" style="position:absolute;left:0;text-align:left;margin-left:0;margin-top:0;width:468pt;height:13.7pt;z-index:251663360;visibility:visible;mso-wrap-style:square;mso-width-percent:1000;mso-height-percent:0;mso-wrap-distance-left:9pt;mso-wrap-distance-top:0;mso-wrap-distance-right:9pt;mso-wrap-distance-bottom:0;mso-position-horizontal:left;mso-position-horizontal-relative:margin;mso-position-vertical:center;mso-position-vertical-relative:top-margin-area;mso-width-percent:1000;mso-height-percent:0;mso-width-relative:margin;mso-height-relative:page;v-text-anchor:middle" o:gfxdata="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" o:allowincell="f" filled="f" stroked="f">
               <v:textbox style="mso-fit-shape-to-text:t" inset=",0,,0">
                 <w:txbxContent>
                   <w:p>
@@ -22357,7 +23575,7 @@
       <mc:AlternateContent>
         <mc:Choice Requires="wps">
           <w:drawing>
-            <wp:anchor distT="0" distB="0" distL="114300" distR="114300" simplePos="0" relativeHeight="251662336" behindDoc="0" locked="0" layoutInCell="0" allowOverlap="1" wp14:anchorId="61874B9F" wp14:editId="1E6CF718">
+            <wp:anchor distT="0" distB="0" distL="114300" distR="114300" simplePos="0" relativeHeight="251662336" behindDoc="0" locked="0" layoutInCell="0" allowOverlap="1" wp14:anchorId="06634074" wp14:editId="28AC6281">
               <wp:simplePos x="0" y="0"/>
               <wp:positionH relativeFrom="page">
                 <wp:align>right</wp:align>
@@ -22455,7 +23673,7 @@
         </mc:Choice>
         <mc:Fallback>
           <w:pict>
-            <v:shape w14:anchorId="61874B9F" id="Cuadro de texto 13" o:spid="_x0000_s1032" type="#_x0000_t202" style="position:absolute;left:0;text-align:left;margin-left:20.6pt;margin-top:0;width:71.8pt;height:13.45pt;z-index:251662336;visibility:visible;mso-wrap-style:square;mso-width-percent:1000;mso-height-percent:0;mso-wrap-distance-left:9pt;mso-wrap-distance-top:0;mso-wrap-distance-right:9pt;mso-wrap-distance-bottom:0;mso-position-horizontal:right;mso-position-horizontal-relative:page;mso-position-vertical:center;mso-position-vertical-relative:top-margin-area;mso-width-percent:1000;mso-height-percent:0;mso-width-relative:right-margin-area;mso-height-relative:page;v-text-anchor:middle" o:gfxdata="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" o:allowincell="f" fillcolor="#5b9bd5 [3204]" strokecolor="#1f4d78 [1604]" strokeweight="1pt">
+            <v:shape w14:anchorId="06634074" id="Cuadro de texto 13" o:spid="_x0000_s1034" type="#_x0000_t202" style="position:absolute;left:0;text-align:left;margin-left:20.6pt;margin-top:0;width:71.8pt;height:13.45pt;z-index:251662336;visibility:visible;mso-wrap-style:square;mso-width-percent:1000;mso-height-percent:0;mso-wrap-distance-left:9pt;mso-wrap-distance-top:0;mso-wrap-distance-right:9pt;mso-wrap-distance-bottom:0;mso-position-horizontal:right;mso-position-horizontal-relative:page;mso-position-vertical:center;mso-position-vertical-relative:top-margin-area;mso-width-percent:1000;mso-height-percent:0;mso-width-relative:right-margin-area;mso-height-relative:page;v-text-anchor:middle" o:gfxdata="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" o:allowincell="f" fillcolor="#5b9bd5 [3204]" strokecolor="#1f4d78 [1604]" strokeweight="1pt">
               <v:textbox style="mso-fit-shape-to-text:t" inset=",0,,0">
                 <w:txbxContent>
                   <w:p>
@@ -22514,7 +23732,7 @@
       <mc:AlternateContent>
         <mc:Choice Requires="wps">
           <w:drawing>
-            <wp:anchor distT="0" distB="0" distL="114300" distR="114300" simplePos="0" relativeHeight="251694080" behindDoc="0" locked="0" layoutInCell="0" allowOverlap="1" wp14:anchorId="55500F83" wp14:editId="7B6FEC7A">
+            <wp:anchor distT="0" distB="0" distL="114300" distR="114300" simplePos="0" relativeHeight="251694080" behindDoc="0" locked="0" layoutInCell="0" allowOverlap="1" wp14:anchorId="784BC9D3" wp14:editId="0E8A9120">
               <wp:simplePos x="0" y="0"/>
               <wp:positionH relativeFrom="margin">
                 <wp:align>left</wp:align>
@@ -22596,11 +23814,11 @@
         </mc:Choice>
         <mc:Fallback>
           <w:pict>
-            <v:shapetype w14:anchorId="55500F83" id="_x0000_t202" coordsize="21600,21600" o:spt="202" path="m,l,21600r21600,l21600,xe">
+            <v:shapetype w14:anchorId="784BC9D3" id="_x0000_t202" coordsize="21600,21600" o:spt="202" path="m,l,21600r21600,l21600,xe">
               <v:stroke joinstyle="miter"/>
               <v:path gradientshapeok="t" o:connecttype="rect"/>
             </v:shapetype>
-            <v:shape id="Cuadro de texto 31" o:spid="_x0000_s1033" type="#_x0000_t202" style="position:absolute;left:0;text-align:left;margin-left:0;margin-top:0;width:468pt;height:13.45pt;z-index:251694080;visibility:visible;mso-wrap-style:square;mso-width-percent:1000;mso-height-percent:0;mso-wrap-distance-left:9pt;mso-wrap-distance-top:0;mso-wrap-distance-right:9pt;mso-wrap-distance-bottom:0;mso-position-horizontal:left;mso-position-horizontal-relative:margin;mso-position-vertical:center;mso-position-vertical-relative:top-margin-area;mso-width-percent:1000;mso-height-percent:0;mso-width-relative:margin;mso-height-relative:page;v-text-anchor:middle" o:gfxdata="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" o:allowincell="f" filled="f" stroked="f">
+            <v:shape id="Cuadro de texto 31" o:spid="_x0000_s1035" type="#_x0000_t202" style="position:absolute;left:0;text-align:left;margin-left:0;margin-top:0;width:468pt;height:13.45pt;z-index:251694080;visibility:visible;mso-wrap-style:square;mso-width-percent:1000;mso-height-percent:0;mso-wrap-distance-left:9pt;mso-wrap-distance-top:0;mso-wrap-distance-right:9pt;mso-wrap-distance-bottom:0;mso-position-horizontal:left;mso-position-horizontal-relative:margin;mso-position-vertical:center;mso-position-vertical-relative:top-margin-area;mso-width-percent:1000;mso-height-percent:0;mso-width-relative:margin;mso-height-relative:page;v-text-anchor:middle" o:gfxdata="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" o:allowincell="f" filled="f" stroked="f">
               <v:textbox style="mso-fit-shape-to-text:t" inset=",0,,0">
                 <w:txbxContent>
                   <w:p>
@@ -22627,7 +23845,7 @@
       <mc:AlternateContent>
         <mc:Choice Requires="wps">
           <w:drawing>
-            <wp:anchor distT="0" distB="0" distL="114300" distR="114300" simplePos="0" relativeHeight="251693056" behindDoc="0" locked="0" layoutInCell="0" allowOverlap="1" wp14:anchorId="0FD00700" wp14:editId="3AA93616">
+            <wp:anchor distT="0" distB="0" distL="114300" distR="114300" simplePos="0" relativeHeight="251693056" behindDoc="0" locked="0" layoutInCell="0" allowOverlap="1" wp14:anchorId="74EE3AA2" wp14:editId="724C5A06">
               <wp:simplePos x="0" y="0"/>
               <wp:positionH relativeFrom="page">
                 <wp:align>left</wp:align>
@@ -22726,7 +23944,7 @@
         </mc:Choice>
         <mc:Fallback>
           <w:pict>
-            <v:shape w14:anchorId="0FD00700" id="Cuadro de texto 192" o:spid="_x0000_s1034" type="#_x0000_t202" style="position:absolute;left:0;text-align:left;margin-left:0;margin-top:0;width:1in;height:13.45pt;z-index:251693056;visibility:visible;mso-wrap-style:square;mso-width-percent:1000;mso-height-percent:0;mso-wrap-distance-left:9pt;mso-wrap-distance-top:0;mso-wrap-distance-right:9pt;mso-wrap-distance-bottom:0;mso-position-horizontal:left;mso-position-horizontal-relative:page;mso-position-vertical:center;mso-position-vertical-relative:top-margin-area;mso-width-percent:1000;mso-height-percent:0;mso-width-relative:left-margin-area;mso-height-relative:page;v-text-anchor:middle" o:gfxdata="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" o:allowincell="f" fillcolor="#5b9bd5 [3204]" strokecolor="#1f4d78 [1604]" strokeweight="1pt">
+            <v:shape w14:anchorId="74EE3AA2" id="Cuadro de texto 192" o:spid="_x0000_s1036" type="#_x0000_t202" style="position:absolute;left:0;text-align:left;margin-left:0;margin-top:0;width:1in;height:13.45pt;z-index:251693056;visibility:visible;mso-wrap-style:square;mso-width-percent:1000;mso-height-percent:0;mso-wrap-distance-left:9pt;mso-wrap-distance-top:0;mso-wrap-distance-right:9pt;mso-wrap-distance-bottom:0;mso-position-horizontal:left;mso-position-horizontal-relative:page;mso-position-vertical:center;mso-position-vertical-relative:top-margin-area;mso-width-percent:1000;mso-height-percent:0;mso-width-relative:left-margin-area;mso-height-relative:page;v-text-anchor:middle" o:gfxdata="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" o:allowincell="f" fillcolor="#5b9bd5 [3204]" strokecolor="#1f4d78 [1604]" strokeweight="1pt">
               <v:textbox style="mso-fit-shape-to-text:t" inset=",0,,0">
                 <w:txbxContent>
                   <w:p>
@@ -22786,7 +24004,7 @@
       <mc:AlternateContent>
         <mc:Choice Requires="wps">
           <w:drawing>
-            <wp:anchor distT="0" distB="0" distL="114300" distR="114300" simplePos="0" relativeHeight="251669504" behindDoc="0" locked="0" layoutInCell="0" allowOverlap="1" wp14:anchorId="088CAE7B" wp14:editId="180E58E9">
+            <wp:anchor distT="0" distB="0" distL="114300" distR="114300" simplePos="0" relativeHeight="251669504" behindDoc="0" locked="0" layoutInCell="0" allowOverlap="1" wp14:anchorId="76269E13" wp14:editId="428B2F85">
               <wp:simplePos x="0" y="0"/>
               <wp:positionH relativeFrom="margin">
                 <wp:align>left</wp:align>
@@ -22866,11 +24084,11 @@
         </mc:Choice>
         <mc:Fallback>
           <w:pict>
-            <v:shapetype w14:anchorId="088CAE7B" id="_x0000_t202" coordsize="21600,21600" o:spt="202" path="m,l,21600r21600,l21600,xe">
+            <v:shapetype w14:anchorId="76269E13" id="_x0000_t202" coordsize="21600,21600" o:spt="202" path="m,l,21600r21600,l21600,xe">
               <v:stroke joinstyle="miter"/>
               <v:path gradientshapeok="t" o:connecttype="rect"/>
             </v:shapetype>
-            <v:shape id="Cuadro de texto 14" o:spid="_x0000_s1035" type="#_x0000_t202" style="position:absolute;left:0;text-align:left;margin-left:0;margin-top:0;width:468pt;height:13.7pt;z-index:251669504;visibility:visible;mso-wrap-style:square;mso-width-percent:1000;mso-height-percent:0;mso-wrap-distance-left:9pt;mso-wrap-distance-top:0;mso-wrap-distance-right:9pt;mso-wrap-distance-bottom:0;mso-position-horizontal:left;mso-position-horizontal-relative:margin;mso-position-vertical:center;mso-position-vertical-relative:top-margin-area;mso-width-percent:1000;mso-height-percent:0;mso-width-relative:margin;mso-height-relative:page;v-text-anchor:middle" o:gfxdata="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" o:allowincell="f" filled="f" stroked="f">
+            <v:shape id="Cuadro de texto 14" o:spid="_x0000_s1037" type="#_x0000_t202" style="position:absolute;left:0;text-align:left;margin-left:0;margin-top:0;width:468pt;height:13.7pt;z-index:251669504;visibility:visible;mso-wrap-style:square;mso-width-percent:1000;mso-height-percent:0;mso-wrap-distance-left:9pt;mso-wrap-distance-top:0;mso-wrap-distance-right:9pt;mso-wrap-distance-bottom:0;mso-position-horizontal:left;mso-position-horizontal-relative:margin;mso-position-vertical:center;mso-position-vertical-relative:top-margin-area;mso-width-percent:1000;mso-height-percent:0;mso-width-relative:margin;mso-height-relative:page;v-text-anchor:middle" o:gfxdata="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" o:allowincell="f" filled="f" stroked="f">
               <v:textbox style="mso-fit-shape-to-text:t" inset=",0,,0">
                 <w:txbxContent>
                   <w:p>
@@ -22895,7 +24113,7 @@
       <mc:AlternateContent>
         <mc:Choice Requires="wps">
           <w:drawing>
-            <wp:anchor distT="0" distB="0" distL="114300" distR="114300" simplePos="0" relativeHeight="251668480" behindDoc="0" locked="0" layoutInCell="0" allowOverlap="1" wp14:anchorId="7975AD45" wp14:editId="32852CF9">
+            <wp:anchor distT="0" distB="0" distL="114300" distR="114300" simplePos="0" relativeHeight="251668480" behindDoc="0" locked="0" layoutInCell="0" allowOverlap="1" wp14:anchorId="70AADB74" wp14:editId="65B1DEAF">
               <wp:simplePos x="0" y="0"/>
               <wp:positionH relativeFrom="page">
                 <wp:align>right</wp:align>
@@ -22965,7 +24183,7 @@
                               <w:noProof/>
                               <w:color w:val="FFFFFF" w:themeColor="background1"/>
                             </w:rPr>
-                            <w:t>11</w:t>
+                            <w:t>9</w:t>
                           </w:r>
                           <w:r>
                             <w:rPr>
@@ -22993,7 +24211,7 @@
         </mc:Choice>
         <mc:Fallback>
           <w:pict>
-            <v:shape w14:anchorId="7975AD45" id="Cuadro de texto 15" o:spid="_x0000_s1036" type="#_x0000_t202" style="position:absolute;left:0;text-align:left;margin-left:20.6pt;margin-top:0;width:71.8pt;height:13.45pt;z-index:251668480;visibility:visible;mso-wrap-style:square;mso-width-percent:1000;mso-height-percent:0;mso-wrap-distance-left:9pt;mso-wrap-distance-top:0;mso-wrap-distance-right:9pt;mso-wrap-distance-bottom:0;mso-position-horizontal:right;mso-position-horizontal-relative:page;mso-position-vertical:center;mso-position-vertical-relative:top-margin-area;mso-width-percent:1000;mso-height-percent:0;mso-width-relative:right-margin-area;mso-height-relative:page;v-text-anchor:middle" o:gfxdata="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" o:allowincell="f" fillcolor="#5b9bd5 [3204]" strokecolor="#1f4d78 [1604]" strokeweight="1pt">
+            <v:shape w14:anchorId="70AADB74" id="Cuadro de texto 15" o:spid="_x0000_s1038" type="#_x0000_t202" style="position:absolute;left:0;text-align:left;margin-left:20.6pt;margin-top:0;width:71.8pt;height:13.45pt;z-index:251668480;visibility:visible;mso-wrap-style:square;mso-width-percent:1000;mso-height-percent:0;mso-wrap-distance-left:9pt;mso-wrap-distance-top:0;mso-wrap-distance-right:9pt;mso-wrap-distance-bottom:0;mso-position-horizontal:right;mso-position-horizontal-relative:page;mso-position-vertical:center;mso-position-vertical-relative:top-margin-area;mso-width-percent:1000;mso-height-percent:0;mso-width-relative:right-margin-area;mso-height-relative:page;v-text-anchor:middle" o:gfxdata="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" o:allowincell="f" fillcolor="#5b9bd5 [3204]" strokecolor="#1f4d78 [1604]" strokeweight="1pt">
               <v:textbox style="mso-fit-shape-to-text:t" inset=",0,,0">
                 <w:txbxContent>
                   <w:p>
@@ -23017,7 +24235,7 @@
                         <w:noProof/>
                         <w:color w:val="FFFFFF" w:themeColor="background1"/>
                       </w:rPr>
-                      <w:t>11</w:t>
+                      <w:t>9</w:t>
                     </w:r>
                     <w:r>
                       <w:rPr>
@@ -23052,7 +24270,7 @@
       <mc:AlternateContent>
         <mc:Choice Requires="wps">
           <w:drawing>
-            <wp:anchor distT="0" distB="0" distL="114300" distR="114300" simplePos="0" relativeHeight="251703296" behindDoc="0" locked="0" layoutInCell="0" allowOverlap="1" wp14:anchorId="3A1B1E81" wp14:editId="3D6E10BB">
+            <wp:anchor distT="0" distB="0" distL="114300" distR="114300" simplePos="0" relativeHeight="251703296" behindDoc="0" locked="0" layoutInCell="0" allowOverlap="1" wp14:anchorId="73B8CEFD" wp14:editId="13E9C3F0">
               <wp:simplePos x="0" y="0"/>
               <wp:positionH relativeFrom="margin">
                 <wp:align>left</wp:align>
@@ -23134,11 +24352,11 @@
         </mc:Choice>
         <mc:Fallback>
           <w:pict>
-            <v:shapetype w14:anchorId="3A1B1E81" id="_x0000_t202" coordsize="21600,21600" o:spt="202" path="m,l,21600r21600,l21600,xe">
+            <v:shapetype w14:anchorId="73B8CEFD" id="_x0000_t202" coordsize="21600,21600" o:spt="202" path="m,l,21600r21600,l21600,xe">
               <v:stroke joinstyle="miter"/>
               <v:path gradientshapeok="t" o:connecttype="rect"/>
             </v:shapetype>
-            <v:shape id="Cuadro de texto 200" o:spid="_x0000_s1037" type="#_x0000_t202" style="position:absolute;left:0;text-align:left;margin-left:0;margin-top:0;width:468pt;height:13.45pt;z-index:251703296;visibility:visible;mso-wrap-style:square;mso-width-percent:1000;mso-height-percent:0;mso-wrap-distance-left:9pt;mso-wrap-distance-top:0;mso-wrap-distance-right:9pt;mso-wrap-distance-bottom:0;mso-position-horizontal:left;mso-position-horizontal-relative:margin;mso-position-vertical:center;mso-position-vertical-relative:top-margin-area;mso-width-percent:1000;mso-height-percent:0;mso-width-relative:margin;mso-height-relative:page;v-text-anchor:middle" o:gfxdata="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" o:allowincell="f" filled="f" stroked="f">
+            <v:shape id="Cuadro de texto 200" o:spid="_x0000_s1039" type="#_x0000_t202" style="position:absolute;left:0;text-align:left;margin-left:0;margin-top:0;width:468pt;height:13.45pt;z-index:251703296;visibility:visible;mso-wrap-style:square;mso-width-percent:1000;mso-height-percent:0;mso-wrap-distance-left:9pt;mso-wrap-distance-top:0;mso-wrap-distance-right:9pt;mso-wrap-distance-bottom:0;mso-position-horizontal:left;mso-position-horizontal-relative:margin;mso-position-vertical:center;mso-position-vertical-relative:top-margin-area;mso-width-percent:1000;mso-height-percent:0;mso-width-relative:margin;mso-height-relative:page;v-text-anchor:middle" o:gfxdata="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" o:allowincell="f" filled="f" stroked="f">
               <v:textbox style="mso-fit-shape-to-text:t" inset=",0,,0">
                 <w:txbxContent>
                   <w:p>
@@ -23165,7 +24383,7 @@
       <mc:AlternateContent>
         <mc:Choice Requires="wps">
           <w:drawing>
-            <wp:anchor distT="0" distB="0" distL="114300" distR="114300" simplePos="0" relativeHeight="251702272" behindDoc="0" locked="0" layoutInCell="0" allowOverlap="1" wp14:anchorId="4284B5EB" wp14:editId="7843C5FE">
+            <wp:anchor distT="0" distB="0" distL="114300" distR="114300" simplePos="0" relativeHeight="251702272" behindDoc="0" locked="0" layoutInCell="0" allowOverlap="1" wp14:anchorId="0A0E83C4" wp14:editId="69E1A4CE">
               <wp:simplePos x="0" y="0"/>
               <wp:positionH relativeFrom="page">
                 <wp:align>left</wp:align>
@@ -23264,7 +24482,7 @@
         </mc:Choice>
         <mc:Fallback>
           <w:pict>
-            <v:shape w14:anchorId="4284B5EB" id="Cuadro de texto 201" o:spid="_x0000_s1038" type="#_x0000_t202" style="position:absolute;left:0;text-align:left;margin-left:0;margin-top:0;width:1in;height:13.45pt;z-index:251702272;visibility:visible;mso-wrap-style:square;mso-width-percent:1000;mso-height-percent:0;mso-wrap-distance-left:9pt;mso-wrap-distance-top:0;mso-wrap-distance-right:9pt;mso-wrap-distance-bottom:0;mso-position-horizontal:left;mso-position-horizontal-relative:page;mso-position-vertical:center;mso-position-vertical-relative:top-margin-area;mso-width-percent:1000;mso-height-percent:0;mso-width-relative:left-margin-area;mso-height-relative:page;v-text-anchor:middle" o:gfxdata="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" o:allowincell="f" fillcolor="#5b9bd5 [3204]" strokecolor="#1f4d78 [1604]" strokeweight="1pt">
+            <v:shape w14:anchorId="0A0E83C4" id="Cuadro de texto 201" o:spid="_x0000_s1040" type="#_x0000_t202" style="position:absolute;left:0;text-align:left;margin-left:0;margin-top:0;width:1in;height:13.45pt;z-index:251702272;visibility:visible;mso-wrap-style:square;mso-width-percent:1000;mso-height-percent:0;mso-wrap-distance-left:9pt;mso-wrap-distance-top:0;mso-wrap-distance-right:9pt;mso-wrap-distance-bottom:0;mso-position-horizontal:left;mso-position-horizontal-relative:page;mso-position-vertical:center;mso-position-vertical-relative:top-margin-area;mso-width-percent:1000;mso-height-percent:0;mso-width-relative:left-margin-area;mso-height-relative:page;v-text-anchor:middle" o:gfxdata="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" o:allowincell="f" fillcolor="#5b9bd5 [3204]" strokecolor="#1f4d78 [1604]" strokeweight="1pt">
               <v:textbox style="mso-fit-shape-to-text:t" inset=",0,,0">
                 <w:txbxContent>
                   <w:p>
@@ -23324,7 +24542,7 @@
       <mc:AlternateContent>
         <mc:Choice Requires="wps">
           <w:drawing>
-            <wp:anchor distT="0" distB="0" distL="114300" distR="114300" simplePos="0" relativeHeight="251672576" behindDoc="0" locked="0" layoutInCell="0" allowOverlap="1" wp14:anchorId="5B0FA85E" wp14:editId="02BB0B2C">
+            <wp:anchor distT="0" distB="0" distL="114300" distR="114300" simplePos="0" relativeHeight="251672576" behindDoc="0" locked="0" layoutInCell="0" allowOverlap="1" wp14:anchorId="107C724B" wp14:editId="1139599A">
               <wp:simplePos x="0" y="0"/>
               <wp:positionH relativeFrom="margin">
                 <wp:align>left</wp:align>
@@ -23404,11 +24622,11 @@
         </mc:Choice>
         <mc:Fallback>
           <w:pict>
-            <v:shapetype w14:anchorId="5B0FA85E" id="_x0000_t202" coordsize="21600,21600" o:spt="202" path="m,l,21600r21600,l21600,xe">
+            <v:shapetype w14:anchorId="107C724B" id="_x0000_t202" coordsize="21600,21600" o:spt="202" path="m,l,21600r21600,l21600,xe">
               <v:stroke joinstyle="miter"/>
               <v:path gradientshapeok="t" o:connecttype="rect"/>
             </v:shapetype>
-            <v:shape id="Cuadro de texto 16" o:spid="_x0000_s1039" type="#_x0000_t202" style="position:absolute;left:0;text-align:left;margin-left:0;margin-top:0;width:468pt;height:13.7pt;z-index:251672576;visibility:visible;mso-wrap-style:square;mso-width-percent:1000;mso-height-percent:0;mso-wrap-distance-left:9pt;mso-wrap-distance-top:0;mso-wrap-distance-right:9pt;mso-wrap-distance-bottom:0;mso-position-horizontal:left;mso-position-horizontal-relative:margin;mso-position-vertical:center;mso-position-vertical-relative:top-margin-area;mso-width-percent:1000;mso-height-percent:0;mso-width-relative:margin;mso-height-relative:page;v-text-anchor:middle" o:gfxdata="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" o:allowincell="f" filled="f" stroked="f">
+            <v:shape id="Cuadro de texto 16" o:spid="_x0000_s1041" type="#_x0000_t202" style="position:absolute;left:0;text-align:left;margin-left:0;margin-top:0;width:468pt;height:13.7pt;z-index:251672576;visibility:visible;mso-wrap-style:square;mso-width-percent:1000;mso-height-percent:0;mso-wrap-distance-left:9pt;mso-wrap-distance-top:0;mso-wrap-distance-right:9pt;mso-wrap-distance-bottom:0;mso-position-horizontal:left;mso-position-horizontal-relative:margin;mso-position-vertical:center;mso-position-vertical-relative:top-margin-area;mso-width-percent:1000;mso-height-percent:0;mso-width-relative:margin;mso-height-relative:page;v-text-anchor:middle" o:gfxdata="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" o:allowincell="f" filled="f" stroked="f">
               <v:textbox style="mso-fit-shape-to-text:t" inset=",0,,0">
                 <w:txbxContent>
                   <w:p>
@@ -23433,7 +24651,7 @@
       <mc:AlternateContent>
         <mc:Choice Requires="wps">
           <w:drawing>
-            <wp:anchor distT="0" distB="0" distL="114300" distR="114300" simplePos="0" relativeHeight="251671552" behindDoc="0" locked="0" layoutInCell="0" allowOverlap="1" wp14:anchorId="5CA85579" wp14:editId="40E3EF88">
+            <wp:anchor distT="0" distB="0" distL="114300" distR="114300" simplePos="0" relativeHeight="251671552" behindDoc="0" locked="0" layoutInCell="0" allowOverlap="1" wp14:anchorId="602F1ED1" wp14:editId="0ABE28C5">
               <wp:simplePos x="0" y="0"/>
               <wp:positionH relativeFrom="page">
                 <wp:align>right</wp:align>
@@ -23531,7 +24749,7 @@
         </mc:Choice>
         <mc:Fallback>
           <w:pict>
-            <v:shape w14:anchorId="5CA85579" id="Cuadro de texto 17" o:spid="_x0000_s1040" type="#_x0000_t202" style="position:absolute;left:0;text-align:left;margin-left:20.6pt;margin-top:0;width:71.8pt;height:13.45pt;z-index:251671552;visibility:visible;mso-wrap-style:square;mso-width-percent:1000;mso-height-percent:0;mso-wrap-distance-left:9pt;mso-wrap-distance-top:0;mso-wrap-distance-right:9pt;mso-wrap-distance-bottom:0;mso-position-horizontal:right;mso-position-horizontal-relative:page;mso-position-vertical:center;mso-position-vertical-relative:top-margin-area;mso-width-percent:1000;mso-height-percent:0;mso-width-relative:right-margin-area;mso-height-relative:page;v-text-anchor:middle" o:gfxdata="UEsDBBQABgAIAAAAIQC2gziS/gAAAOEBAAATAAAAW0NvbnRlbnRfV